--- a/python_memo.docx
+++ b/python_memo.docx
@@ -226,27 +226,7 @@
           <w:sz w:val="21"/>
           <w:szCs w:val="21"/>
         </w:rPr>
-        <w:t xml:space="preserve">Python’s with statement provides a very convenient way of dealing with the situation where you </w:t>
-      </w:r>
-      <w:proofErr w:type="gramStart"/>
-      <w:r>
-        <w:rPr>
-          <w:rFonts w:ascii="Segoe UI" w:hAnsi="Segoe UI" w:cs="Segoe UI"/>
-          <w:color w:val="222222"/>
-          <w:sz w:val="21"/>
-          <w:szCs w:val="21"/>
-        </w:rPr>
-        <w:t>have to</w:t>
-      </w:r>
-      <w:proofErr w:type="gramEnd"/>
-      <w:r>
-        <w:rPr>
-          <w:rFonts w:ascii="Segoe UI" w:hAnsi="Segoe UI" w:cs="Segoe UI"/>
-          <w:color w:val="222222"/>
-          <w:sz w:val="21"/>
-          <w:szCs w:val="21"/>
-        </w:rPr>
-        <w:t xml:space="preserve"> do a setup and teardown to make something happen. A very good example for this is the situation where you want to gain a handler to a file, read data from the file and the close the file handler.</w:t>
+        <w:t>Python’s with statement provides a very convenient way of dealing with the situation where you have to do a setup and teardown to make something happen. A very good example for this is the situation where you want to gain a handler to a file, read data from the file and the close the file handler.</w:t>
       </w:r>
     </w:p>
     <w:p>
@@ -465,21 +445,7 @@
               <w:rPr>
                 <w:rStyle w:val="HTMLCode"/>
               </w:rPr>
-              <w:t>open("/</w:t>
-            </w:r>
-            <w:proofErr w:type="spellStart"/>
-            <w:r>
-              <w:rPr>
-                <w:rStyle w:val="HTMLCode"/>
-              </w:rPr>
-              <w:t>tmp</w:t>
-            </w:r>
-            <w:proofErr w:type="spellEnd"/>
-            <w:r>
-              <w:rPr>
-                <w:rStyle w:val="HTMLCode"/>
-              </w:rPr>
-              <w:t>/foo.txt")</w:t>
+              <w:t>open("/tmp/foo.txt")</w:t>
             </w:r>
           </w:p>
           <w:p>
@@ -499,39 +465,19 @@
             <w:r>
               <w:t xml:space="preserve"> </w:t>
             </w:r>
-            <w:proofErr w:type="spellStart"/>
-            <w:proofErr w:type="gramStart"/>
             <w:r>
               <w:rPr>
                 <w:rStyle w:val="HTMLCode"/>
               </w:rPr>
-              <w:t>file.read</w:t>
-            </w:r>
-            <w:proofErr w:type="spellEnd"/>
-            <w:proofErr w:type="gramEnd"/>
+              <w:t>file.read()</w:t>
+            </w:r>
+          </w:p>
+          <w:p>
             <w:r>
               <w:rPr>
                 <w:rStyle w:val="HTMLCode"/>
               </w:rPr>
-              <w:t>()</w:t>
-            </w:r>
-          </w:p>
-          <w:p>
-            <w:proofErr w:type="spellStart"/>
-            <w:proofErr w:type="gramStart"/>
-            <w:r>
-              <w:rPr>
-                <w:rStyle w:val="HTMLCode"/>
-              </w:rPr>
-              <w:t>file.close</w:t>
-            </w:r>
-            <w:proofErr w:type="spellEnd"/>
-            <w:proofErr w:type="gramEnd"/>
-            <w:r>
-              <w:rPr>
-                <w:rStyle w:val="HTMLCode"/>
-              </w:rPr>
-              <w:t>()</w:t>
+              <w:t>file.close()</w:t>
             </w:r>
           </w:p>
         </w:tc>
@@ -670,21 +616,7 @@
               <w:rPr>
                 <w:rStyle w:val="HTMLCode"/>
               </w:rPr>
-              <w:t>open("/</w:t>
-            </w:r>
-            <w:proofErr w:type="spellStart"/>
-            <w:r>
-              <w:rPr>
-                <w:rStyle w:val="HTMLCode"/>
-              </w:rPr>
-              <w:t>tmp</w:t>
-            </w:r>
-            <w:proofErr w:type="spellEnd"/>
-            <w:r>
-              <w:rPr>
-                <w:rStyle w:val="HTMLCode"/>
-              </w:rPr>
-              <w:t>/foo.txt")</w:t>
+              <w:t>open("/tmp/foo.txt")</w:t>
             </w:r>
           </w:p>
           <w:p>
@@ -719,21 +651,11 @@
             <w:r>
               <w:t xml:space="preserve"> </w:t>
             </w:r>
-            <w:proofErr w:type="spellStart"/>
-            <w:proofErr w:type="gramStart"/>
             <w:r>
               <w:rPr>
                 <w:rStyle w:val="HTMLCode"/>
               </w:rPr>
-              <w:t>file.read</w:t>
-            </w:r>
-            <w:proofErr w:type="spellEnd"/>
-            <w:proofErr w:type="gramEnd"/>
-            <w:r>
-              <w:rPr>
-                <w:rStyle w:val="HTMLCode"/>
-              </w:rPr>
-              <w:t>()</w:t>
+              <w:t>file.read()</w:t>
             </w:r>
           </w:p>
           <w:p>
@@ -756,23 +678,7 @@
               <w:rPr>
                 <w:rStyle w:val="HTMLCode"/>
               </w:rPr>
-              <w:t>    </w:t>
-            </w:r>
-            <w:proofErr w:type="spellStart"/>
-            <w:proofErr w:type="gramStart"/>
-            <w:r>
-              <w:rPr>
-                <w:rStyle w:val="HTMLCode"/>
-              </w:rPr>
-              <w:t>file.close</w:t>
-            </w:r>
-            <w:proofErr w:type="spellEnd"/>
-            <w:proofErr w:type="gramEnd"/>
-            <w:r>
-              <w:rPr>
-                <w:rStyle w:val="HTMLCode"/>
-              </w:rPr>
-              <w:t>()</w:t>
+              <w:t>    file.close()</w:t>
             </w:r>
           </w:p>
         </w:tc>
@@ -932,21 +838,7 @@
               <w:rPr>
                 <w:rStyle w:val="HTMLCode"/>
               </w:rPr>
-              <w:t>with open("/</w:t>
-            </w:r>
-            <w:proofErr w:type="spellStart"/>
-            <w:r>
-              <w:rPr>
-                <w:rStyle w:val="HTMLCode"/>
-              </w:rPr>
-              <w:t>tmp</w:t>
-            </w:r>
-            <w:proofErr w:type="spellEnd"/>
-            <w:r>
-              <w:rPr>
-                <w:rStyle w:val="HTMLCode"/>
-              </w:rPr>
-              <w:t>/foo.txt") as file:</w:t>
+              <w:t>with open("/tmp/foo.txt") as file:</w:t>
             </w:r>
           </w:p>
           <w:p>
@@ -966,21 +858,11 @@
             <w:r>
               <w:t xml:space="preserve"> </w:t>
             </w:r>
-            <w:proofErr w:type="spellStart"/>
-            <w:proofErr w:type="gramStart"/>
             <w:r>
               <w:rPr>
                 <w:rStyle w:val="HTMLCode"/>
               </w:rPr>
-              <w:t>file.read</w:t>
-            </w:r>
-            <w:proofErr w:type="spellEnd"/>
-            <w:proofErr w:type="gramEnd"/>
-            <w:r>
-              <w:rPr>
-                <w:rStyle w:val="HTMLCode"/>
-              </w:rPr>
-              <w:t>()</w:t>
+              <w:t>file.read()</w:t>
             </w:r>
           </w:p>
         </w:tc>
@@ -1134,47 +1016,7 @@
           <w:sz w:val="21"/>
           <w:szCs w:val="21"/>
         </w:rPr>
-        <w:t xml:space="preserve">while this might look like magic, the way Python handles with is </w:t>
-      </w:r>
-      <w:proofErr w:type="gramStart"/>
-      <w:r>
-        <w:rPr>
-          <w:rFonts w:ascii="Segoe UI" w:hAnsi="Segoe UI" w:cs="Segoe UI"/>
-          <w:color w:val="222222"/>
-          <w:sz w:val="21"/>
-          <w:szCs w:val="21"/>
-        </w:rPr>
-        <w:t>more clever</w:t>
-      </w:r>
-      <w:proofErr w:type="gramEnd"/>
-      <w:r>
-        <w:rPr>
-          <w:rFonts w:ascii="Segoe UI" w:hAnsi="Segoe UI" w:cs="Segoe UI"/>
-          <w:color w:val="222222"/>
-          <w:sz w:val="21"/>
-          <w:szCs w:val="21"/>
-        </w:rPr>
-        <w:t xml:space="preserve"> than magic. The basic idea is that the statement after with has to evaluate an object that responds to an __enter_</w:t>
-      </w:r>
-      <w:proofErr w:type="gramStart"/>
-      <w:r>
-        <w:rPr>
-          <w:rFonts w:ascii="Segoe UI" w:hAnsi="Segoe UI" w:cs="Segoe UI"/>
-          <w:color w:val="222222"/>
-          <w:sz w:val="21"/>
-          <w:szCs w:val="21"/>
-        </w:rPr>
-        <w:t>_(</w:t>
-      </w:r>
-      <w:proofErr w:type="gramEnd"/>
-      <w:r>
-        <w:rPr>
-          <w:rFonts w:ascii="Segoe UI" w:hAnsi="Segoe UI" w:cs="Segoe UI"/>
-          <w:color w:val="222222"/>
-          <w:sz w:val="21"/>
-          <w:szCs w:val="21"/>
-        </w:rPr>
-        <w:t>) as well as an __exit__() function.</w:t>
+        <w:t>while this might look like magic, the way Python handles with is more clever than magic. The basic idea is that the statement after with has to evaluate an object that responds to an __enter__() as well as an __exit__() function.</w:t>
       </w:r>
     </w:p>
     <w:p>
@@ -1327,47 +1169,7 @@
           <w:sz w:val="21"/>
           <w:szCs w:val="21"/>
         </w:rPr>
-        <w:t>After the statement that follows with is evaluated, the __enter_</w:t>
-      </w:r>
-      <w:proofErr w:type="gramStart"/>
-      <w:r>
-        <w:rPr>
-          <w:rFonts w:ascii="Segoe UI" w:hAnsi="Segoe UI" w:cs="Segoe UI"/>
-          <w:color w:val="222222"/>
-          <w:sz w:val="21"/>
-          <w:szCs w:val="21"/>
-        </w:rPr>
-        <w:t>_(</w:t>
-      </w:r>
-      <w:proofErr w:type="gramEnd"/>
-      <w:r>
-        <w:rPr>
-          <w:rFonts w:ascii="Segoe UI" w:hAnsi="Segoe UI" w:cs="Segoe UI"/>
-          <w:color w:val="222222"/>
-          <w:sz w:val="21"/>
-          <w:szCs w:val="21"/>
-        </w:rPr>
-        <w:t>) function on the resulting object is called. The value returned by this function is assigned to the variable following as. After every statement in the block is evaluated, the __exit_</w:t>
-      </w:r>
-      <w:proofErr w:type="gramStart"/>
-      <w:r>
-        <w:rPr>
-          <w:rFonts w:ascii="Segoe UI" w:hAnsi="Segoe UI" w:cs="Segoe UI"/>
-          <w:color w:val="222222"/>
-          <w:sz w:val="21"/>
-          <w:szCs w:val="21"/>
-        </w:rPr>
-        <w:t>_(</w:t>
-      </w:r>
-      <w:proofErr w:type="gramEnd"/>
-      <w:r>
-        <w:rPr>
-          <w:rFonts w:ascii="Segoe UI" w:hAnsi="Segoe UI" w:cs="Segoe UI"/>
-          <w:color w:val="222222"/>
-          <w:sz w:val="21"/>
-          <w:szCs w:val="21"/>
-        </w:rPr>
-        <w:t>) function is called.</w:t>
+        <w:t>After the statement that follows with is evaluated, the __enter__() function on the resulting object is called. The value returned by this function is assigned to the variable following as. After every statement in the block is evaluated, the __exit__() function is called.</w:t>
       </w:r>
     </w:p>
     <w:p>
@@ -1717,42 +1519,12 @@
             <w:hideMark/>
           </w:tcPr>
           <w:p>
-            <w:proofErr w:type="gramStart"/>
             <w:r>
               <w:rPr>
                 <w:rStyle w:val="HTMLCode"/>
               </w:rPr>
               <w:lastRenderedPageBreak/>
-              <w:t>#!/</w:t>
-            </w:r>
-            <w:proofErr w:type="spellStart"/>
-            <w:proofErr w:type="gramEnd"/>
-            <w:r>
-              <w:rPr>
-                <w:rStyle w:val="HTMLCode"/>
-              </w:rPr>
-              <w:t>usr</w:t>
-            </w:r>
-            <w:proofErr w:type="spellEnd"/>
-            <w:r>
-              <w:rPr>
-                <w:rStyle w:val="HTMLCode"/>
-              </w:rPr>
-              <w:t>/bin/</w:t>
-            </w:r>
-            <w:proofErr w:type="spellStart"/>
-            <w:r>
-              <w:rPr>
-                <w:rStyle w:val="HTMLCode"/>
-              </w:rPr>
-              <w:t>env</w:t>
-            </w:r>
-            <w:proofErr w:type="spellEnd"/>
-            <w:r>
-              <w:rPr>
-                <w:rStyle w:val="HTMLCode"/>
-              </w:rPr>
-              <w:t xml:space="preserve"> python</w:t>
+              <w:t>#!/usr/bin/env python</w:t>
             </w:r>
           </w:p>
           <w:p>
@@ -1829,21 +1601,7 @@
               <w:rPr>
                 <w:rStyle w:val="HTMLCode"/>
               </w:rPr>
-              <w:t>"In __enter_</w:t>
-            </w:r>
-            <w:proofErr w:type="gramStart"/>
-            <w:r>
-              <w:rPr>
-                <w:rStyle w:val="HTMLCode"/>
-              </w:rPr>
-              <w:t>_(</w:t>
-            </w:r>
-            <w:proofErr w:type="gramEnd"/>
-            <w:r>
-              <w:rPr>
-                <w:rStyle w:val="HTMLCode"/>
-              </w:rPr>
-              <w:t>)"</w:t>
+              <w:t>"In __enter__()"</w:t>
             </w:r>
           </w:p>
           <w:p>
@@ -1896,21 +1654,7 @@
               <w:rPr>
                 <w:rStyle w:val="HTMLCode"/>
               </w:rPr>
-              <w:t>__exit_</w:t>
-            </w:r>
-            <w:proofErr w:type="gramStart"/>
-            <w:r>
-              <w:rPr>
-                <w:rStyle w:val="HTMLCode"/>
-              </w:rPr>
-              <w:t>_(</w:t>
-            </w:r>
-            <w:proofErr w:type="gramEnd"/>
-            <w:r>
-              <w:rPr>
-                <w:rStyle w:val="HTMLCode"/>
-              </w:rPr>
-              <w:t>self, type, value, trace):</w:t>
+              <w:t>__exit__(self, type, value, trace):</w:t>
             </w:r>
           </w:p>
           <w:p>
@@ -1934,21 +1678,7 @@
               <w:rPr>
                 <w:rStyle w:val="HTMLCode"/>
               </w:rPr>
-              <w:t>"In __exit_</w:t>
-            </w:r>
-            <w:proofErr w:type="gramStart"/>
-            <w:r>
-              <w:rPr>
-                <w:rStyle w:val="HTMLCode"/>
-              </w:rPr>
-              <w:t>_(</w:t>
-            </w:r>
-            <w:proofErr w:type="gramEnd"/>
-            <w:r>
-              <w:rPr>
-                <w:rStyle w:val="HTMLCode"/>
-              </w:rPr>
-              <w:t>)"</w:t>
+              <w:t>"In __exit__()"</w:t>
             </w:r>
           </w:p>
           <w:p>
@@ -1973,33 +1703,11 @@
             <w:r>
               <w:t xml:space="preserve"> </w:t>
             </w:r>
-            <w:proofErr w:type="spellStart"/>
             <w:r>
               <w:rPr>
                 <w:rStyle w:val="HTMLCode"/>
               </w:rPr>
-              <w:t>get_</w:t>
-            </w:r>
-            <w:proofErr w:type="gramStart"/>
-            <w:r>
-              <w:rPr>
-                <w:rStyle w:val="HTMLCode"/>
-              </w:rPr>
-              <w:t>sample</w:t>
-            </w:r>
-            <w:proofErr w:type="spellEnd"/>
-            <w:r>
-              <w:rPr>
-                <w:rStyle w:val="HTMLCode"/>
-              </w:rPr>
-              <w:t>(</w:t>
-            </w:r>
-            <w:proofErr w:type="gramEnd"/>
-            <w:r>
-              <w:rPr>
-                <w:rStyle w:val="HTMLCode"/>
-              </w:rPr>
-              <w:t>):</w:t>
+              <w:t>get_sample():</w:t>
             </w:r>
           </w:p>
           <w:p>
@@ -2019,65 +1727,29 @@
             <w:r>
               <w:t xml:space="preserve"> </w:t>
             </w:r>
-            <w:proofErr w:type="gramStart"/>
             <w:r>
               <w:rPr>
                 <w:rStyle w:val="HTMLCode"/>
               </w:rPr>
-              <w:t>Sample(</w:t>
-            </w:r>
-            <w:proofErr w:type="gramEnd"/>
+              <w:t>Sample()</w:t>
+            </w:r>
+          </w:p>
+          <w:p>
+            <w:r>
+              <w:t> </w:t>
+            </w:r>
+          </w:p>
+          <w:p>
+            <w:r>
+              <w:t> </w:t>
+            </w:r>
+          </w:p>
+          <w:p>
             <w:r>
               <w:rPr>
                 <w:rStyle w:val="HTMLCode"/>
               </w:rPr>
-              <w:t>)</w:t>
-            </w:r>
-          </w:p>
-          <w:p>
-            <w:r>
-              <w:t> </w:t>
-            </w:r>
-          </w:p>
-          <w:p>
-            <w:r>
-              <w:t> </w:t>
-            </w:r>
-          </w:p>
-          <w:p>
-            <w:r>
-              <w:rPr>
-                <w:rStyle w:val="HTMLCode"/>
-              </w:rPr>
-              <w:t xml:space="preserve">with </w:t>
-            </w:r>
-            <w:proofErr w:type="spellStart"/>
-            <w:r>
-              <w:rPr>
-                <w:rStyle w:val="HTMLCode"/>
-              </w:rPr>
-              <w:t>get_</w:t>
-            </w:r>
-            <w:proofErr w:type="gramStart"/>
-            <w:r>
-              <w:rPr>
-                <w:rStyle w:val="HTMLCode"/>
-              </w:rPr>
-              <w:t>sample</w:t>
-            </w:r>
-            <w:proofErr w:type="spellEnd"/>
-            <w:r>
-              <w:rPr>
-                <w:rStyle w:val="HTMLCode"/>
-              </w:rPr>
-              <w:t>(</w:t>
-            </w:r>
-            <w:proofErr w:type="gramEnd"/>
-            <w:r>
-              <w:rPr>
-                <w:rStyle w:val="HTMLCode"/>
-              </w:rPr>
-              <w:t>) as sample:</w:t>
+              <w:t>with get_sample() as sample:</w:t>
             </w:r>
           </w:p>
           <w:p>
@@ -2223,16 +1895,8 @@
               <w:rPr>
                 <w:rStyle w:val="HTMLCode"/>
               </w:rPr>
-              <w:t>3.2</w:t>
-            </w:r>
-            <w:proofErr w:type="gramStart"/>
-            <w:r>
-              <w:rPr>
-                <w:rStyle w:val="HTMLCode"/>
-              </w:rPr>
-              <w:t>$ .</w:t>
-            </w:r>
-            <w:proofErr w:type="gramEnd"/>
+              <w:t>3.2$ .</w:t>
+            </w:r>
             <w:r>
               <w:rPr>
                 <w:rStyle w:val="HTMLCode"/>
@@ -2252,21 +1916,7 @@
               <w:rPr>
                 <w:rStyle w:val="HTMLCode"/>
               </w:rPr>
-              <w:t>In __enter_</w:t>
-            </w:r>
-            <w:proofErr w:type="gramStart"/>
-            <w:r>
-              <w:rPr>
-                <w:rStyle w:val="HTMLCode"/>
-              </w:rPr>
-              <w:t>_(</w:t>
-            </w:r>
-            <w:proofErr w:type="gramEnd"/>
-            <w:r>
-              <w:rPr>
-                <w:rStyle w:val="HTMLCode"/>
-              </w:rPr>
-              <w:t>)</w:t>
+              <w:t>In __enter__()</w:t>
             </w:r>
           </w:p>
           <w:p>
@@ -2282,21 +1932,7 @@
               <w:rPr>
                 <w:rStyle w:val="HTMLCode"/>
               </w:rPr>
-              <w:t>In __exit_</w:t>
-            </w:r>
-            <w:proofErr w:type="gramStart"/>
-            <w:r>
-              <w:rPr>
-                <w:rStyle w:val="HTMLCode"/>
-              </w:rPr>
-              <w:t>_(</w:t>
-            </w:r>
-            <w:proofErr w:type="gramEnd"/>
-            <w:r>
-              <w:rPr>
-                <w:rStyle w:val="HTMLCode"/>
-              </w:rPr>
-              <w:t>)</w:t>
+              <w:t>In __exit__()</w:t>
             </w:r>
           </w:p>
         </w:tc>
@@ -2347,27 +1983,7 @@
           <w:sz w:val="21"/>
           <w:szCs w:val="21"/>
         </w:rPr>
-        <w:t>The __enter_</w:t>
-      </w:r>
-      <w:proofErr w:type="gramStart"/>
-      <w:r>
-        <w:rPr>
-          <w:rFonts w:ascii="Segoe UI" w:hAnsi="Segoe UI" w:cs="Segoe UI"/>
-          <w:color w:val="222222"/>
-          <w:sz w:val="21"/>
-          <w:szCs w:val="21"/>
-        </w:rPr>
-        <w:t>_(</w:t>
-      </w:r>
-      <w:proofErr w:type="gramEnd"/>
-      <w:r>
-        <w:rPr>
-          <w:rFonts w:ascii="Segoe UI" w:hAnsi="Segoe UI" w:cs="Segoe UI"/>
-          <w:color w:val="222222"/>
-          <w:sz w:val="21"/>
-          <w:szCs w:val="21"/>
-        </w:rPr>
-        <w:t>) function is executed</w:t>
+        <w:t>The __enter__() function is executed</w:t>
       </w:r>
     </w:p>
     <w:p>
@@ -2415,27 +2031,7 @@
           <w:sz w:val="21"/>
           <w:szCs w:val="21"/>
         </w:rPr>
-        <w:t xml:space="preserve">The body of the block is executed, thereby printing the value of sample </w:t>
-      </w:r>
-      <w:proofErr w:type="spellStart"/>
-      <w:r>
-        <w:rPr>
-          <w:rFonts w:ascii="Segoe UI" w:hAnsi="Segoe UI" w:cs="Segoe UI"/>
-          <w:color w:val="222222"/>
-          <w:sz w:val="21"/>
-          <w:szCs w:val="21"/>
-        </w:rPr>
-        <w:t>ie</w:t>
-      </w:r>
-      <w:proofErr w:type="spellEnd"/>
-      <w:r>
-        <w:rPr>
-          <w:rFonts w:ascii="Segoe UI" w:hAnsi="Segoe UI" w:cs="Segoe UI"/>
-          <w:color w:val="222222"/>
-          <w:sz w:val="21"/>
-          <w:szCs w:val="21"/>
-        </w:rPr>
-        <w:t>. "Foo"</w:t>
+        <w:t>The body of the block is executed, thereby printing the value of sample ie. "Foo"</w:t>
       </w:r>
     </w:p>
     <w:p>
@@ -2459,27 +2055,7 @@
           <w:sz w:val="21"/>
           <w:szCs w:val="21"/>
         </w:rPr>
-        <w:t>The __exit_</w:t>
-      </w:r>
-      <w:proofErr w:type="gramStart"/>
-      <w:r>
-        <w:rPr>
-          <w:rFonts w:ascii="Segoe UI" w:hAnsi="Segoe UI" w:cs="Segoe UI"/>
-          <w:color w:val="222222"/>
-          <w:sz w:val="21"/>
-          <w:szCs w:val="21"/>
-        </w:rPr>
-        <w:t>_(</w:t>
-      </w:r>
-      <w:proofErr w:type="gramEnd"/>
-      <w:r>
-        <w:rPr>
-          <w:rFonts w:ascii="Segoe UI" w:hAnsi="Segoe UI" w:cs="Segoe UI"/>
-          <w:color w:val="222222"/>
-          <w:sz w:val="21"/>
-          <w:szCs w:val="21"/>
-        </w:rPr>
-        <w:t>) function is called.</w:t>
+        <w:t>The __exit__() function is called.</w:t>
       </w:r>
     </w:p>
     <w:p>
@@ -2503,67 +2079,7 @@
           <w:sz w:val="21"/>
           <w:szCs w:val="21"/>
         </w:rPr>
-        <w:t xml:space="preserve">What makes with </w:t>
-      </w:r>
-      <w:proofErr w:type="gramStart"/>
-      <w:r>
-        <w:rPr>
-          <w:rFonts w:ascii="Segoe UI" w:hAnsi="Segoe UI" w:cs="Segoe UI"/>
-          <w:color w:val="222222"/>
-          <w:sz w:val="21"/>
-          <w:szCs w:val="21"/>
-        </w:rPr>
-        <w:t>really powerful</w:t>
-      </w:r>
-      <w:proofErr w:type="gramEnd"/>
-      <w:r>
-        <w:rPr>
-          <w:rFonts w:ascii="Segoe UI" w:hAnsi="Segoe UI" w:cs="Segoe UI"/>
-          <w:color w:val="222222"/>
-          <w:sz w:val="21"/>
-          <w:szCs w:val="21"/>
-        </w:rPr>
-        <w:t xml:space="preserve"> is the fact that it can handle exceptions. You would have noticed that the __exit_</w:t>
-      </w:r>
-      <w:proofErr w:type="gramStart"/>
-      <w:r>
-        <w:rPr>
-          <w:rFonts w:ascii="Segoe UI" w:hAnsi="Segoe UI" w:cs="Segoe UI"/>
-          <w:color w:val="222222"/>
-          <w:sz w:val="21"/>
-          <w:szCs w:val="21"/>
-        </w:rPr>
-        <w:t>_(</w:t>
-      </w:r>
-      <w:proofErr w:type="gramEnd"/>
-      <w:r>
-        <w:rPr>
-          <w:rFonts w:ascii="Segoe UI" w:hAnsi="Segoe UI" w:cs="Segoe UI"/>
-          <w:color w:val="222222"/>
-          <w:sz w:val="21"/>
-          <w:szCs w:val="21"/>
-        </w:rPr>
-        <w:t xml:space="preserve">) function for Sample takes three arguments - </w:t>
-      </w:r>
-      <w:proofErr w:type="spellStart"/>
-      <w:r>
-        <w:rPr>
-          <w:rFonts w:ascii="Segoe UI" w:hAnsi="Segoe UI" w:cs="Segoe UI"/>
-          <w:color w:val="222222"/>
-          <w:sz w:val="21"/>
-          <w:szCs w:val="21"/>
-        </w:rPr>
-        <w:t>val</w:t>
-      </w:r>
-      <w:proofErr w:type="spellEnd"/>
-      <w:r>
-        <w:rPr>
-          <w:rFonts w:ascii="Segoe UI" w:hAnsi="Segoe UI" w:cs="Segoe UI"/>
-          <w:color w:val="222222"/>
-          <w:sz w:val="21"/>
-          <w:szCs w:val="21"/>
-        </w:rPr>
-        <w:t>, type and trace. These are useful in exception handling. Let’s see how this works by modifying the above example.</w:t>
+        <w:t>What makes with really powerful is the fact that it can handle exceptions. You would have noticed that the __exit__() function for Sample takes three arguments - val, type and trace. These are useful in exception handling. Let’s see how this works by modifying the above example.</w:t>
       </w:r>
     </w:p>
     <w:p>
@@ -2869,27 +2385,7 @@
           <w:sz w:val="21"/>
           <w:szCs w:val="21"/>
         </w:rPr>
-        <w:t xml:space="preserve">- </w:t>
-      </w:r>
-      <w:proofErr w:type="spellStart"/>
-      <w:r>
-        <w:rPr>
-          <w:rFonts w:ascii="Segoe UI" w:hAnsi="Segoe UI" w:cs="Segoe UI"/>
-          <w:color w:val="222222"/>
-          <w:sz w:val="21"/>
-          <w:szCs w:val="21"/>
-        </w:rPr>
-        <w:t>val</w:t>
-      </w:r>
-      <w:proofErr w:type="spellEnd"/>
-      <w:r>
-        <w:rPr>
-          <w:rFonts w:ascii="Segoe UI" w:hAnsi="Segoe UI" w:cs="Segoe UI"/>
-          <w:color w:val="222222"/>
-          <w:sz w:val="21"/>
-          <w:szCs w:val="21"/>
-        </w:rPr>
-        <w:t xml:space="preserve">, type </w:t>
+        <w:t xml:space="preserve">- val, type </w:t>
       </w:r>
       <w:r>
         <w:rPr>
@@ -3070,42 +2566,12 @@
             <w:hideMark/>
           </w:tcPr>
           <w:p>
-            <w:proofErr w:type="gramStart"/>
             <w:r>
               <w:rPr>
                 <w:rStyle w:val="HTMLCode"/>
               </w:rPr>
               <w:lastRenderedPageBreak/>
-              <w:t>#!/</w:t>
-            </w:r>
-            <w:proofErr w:type="spellStart"/>
-            <w:proofErr w:type="gramEnd"/>
-            <w:r>
-              <w:rPr>
-                <w:rStyle w:val="HTMLCode"/>
-              </w:rPr>
-              <w:t>usr</w:t>
-            </w:r>
-            <w:proofErr w:type="spellEnd"/>
-            <w:r>
-              <w:rPr>
-                <w:rStyle w:val="HTMLCode"/>
-              </w:rPr>
-              <w:t>/bin/</w:t>
-            </w:r>
-            <w:proofErr w:type="spellStart"/>
-            <w:r>
-              <w:rPr>
-                <w:rStyle w:val="HTMLCode"/>
-              </w:rPr>
-              <w:t>env</w:t>
-            </w:r>
-            <w:proofErr w:type="spellEnd"/>
-            <w:r>
-              <w:rPr>
-                <w:rStyle w:val="HTMLCode"/>
-              </w:rPr>
-              <w:t xml:space="preserve"> python</w:t>
+              <w:t>#!/usr/bin/env python</w:t>
             </w:r>
           </w:p>
           <w:p>
@@ -3218,21 +2684,7 @@
               <w:rPr>
                 <w:rStyle w:val="HTMLCode"/>
               </w:rPr>
-              <w:t>__exit_</w:t>
-            </w:r>
-            <w:proofErr w:type="gramStart"/>
-            <w:r>
-              <w:rPr>
-                <w:rStyle w:val="HTMLCode"/>
-              </w:rPr>
-              <w:t>_(</w:t>
-            </w:r>
-            <w:proofErr w:type="gramEnd"/>
-            <w:r>
-              <w:rPr>
-                <w:rStyle w:val="HTMLCode"/>
-              </w:rPr>
-              <w:t>self, type, value, trace):</w:t>
+              <w:t>__exit__(self, type, value, trace):</w:t>
             </w:r>
           </w:p>
           <w:p>
@@ -3323,19 +2775,11 @@
             <w:r>
               <w:t xml:space="preserve"> </w:t>
             </w:r>
-            <w:proofErr w:type="spellStart"/>
             <w:r>
               <w:rPr>
                 <w:rStyle w:val="HTMLCode"/>
               </w:rPr>
-              <w:t>do_something</w:t>
-            </w:r>
-            <w:proofErr w:type="spellEnd"/>
-            <w:r>
-              <w:rPr>
-                <w:rStyle w:val="HTMLCode"/>
-              </w:rPr>
-              <w:t>(self):</w:t>
+              <w:t>do_something(self):</w:t>
             </w:r>
           </w:p>
           <w:p>
@@ -3425,57 +2869,15 @@
               <w:rPr>
                 <w:rStyle w:val="HTMLCode"/>
               </w:rPr>
-              <w:t xml:space="preserve">with </w:t>
-            </w:r>
-            <w:proofErr w:type="gramStart"/>
+              <w:t>with Sample() as sample:</w:t>
+            </w:r>
+          </w:p>
+          <w:p>
             <w:r>
               <w:rPr>
                 <w:rStyle w:val="HTMLCode"/>
               </w:rPr>
-              <w:t>Sample(</w:t>
-            </w:r>
-            <w:proofErr w:type="gramEnd"/>
-            <w:r>
-              <w:rPr>
-                <w:rStyle w:val="HTMLCode"/>
-              </w:rPr>
-              <w:t>) as sample:</w:t>
-            </w:r>
-          </w:p>
-          <w:p>
-            <w:r>
-              <w:rPr>
-                <w:rStyle w:val="HTMLCode"/>
-              </w:rPr>
-              <w:t>    </w:t>
-            </w:r>
-            <w:proofErr w:type="spellStart"/>
-            <w:r>
-              <w:rPr>
-                <w:rStyle w:val="HTMLCode"/>
-              </w:rPr>
-              <w:t>sample.do_</w:t>
-            </w:r>
-            <w:proofErr w:type="gramStart"/>
-            <w:r>
-              <w:rPr>
-                <w:rStyle w:val="HTMLCode"/>
-              </w:rPr>
-              <w:t>something</w:t>
-            </w:r>
-            <w:proofErr w:type="spellEnd"/>
-            <w:r>
-              <w:rPr>
-                <w:rStyle w:val="HTMLCode"/>
-              </w:rPr>
-              <w:t>(</w:t>
-            </w:r>
-            <w:proofErr w:type="gramEnd"/>
-            <w:r>
-              <w:rPr>
-                <w:rStyle w:val="HTMLCode"/>
-              </w:rPr>
-              <w:t>)</w:t>
+              <w:t>    sample.do_something()</w:t>
             </w:r>
           </w:p>
         </w:tc>
@@ -3503,87 +2905,7 @@
           <w:szCs w:val="21"/>
         </w:rPr>
         <w:lastRenderedPageBreak/>
-        <w:t xml:space="preserve">Notice how in this example, instead of </w:t>
-      </w:r>
-      <w:proofErr w:type="spellStart"/>
-      <w:r>
-        <w:rPr>
-          <w:rFonts w:ascii="Segoe UI" w:hAnsi="Segoe UI" w:cs="Segoe UI"/>
-          <w:color w:val="222222"/>
-          <w:sz w:val="21"/>
-          <w:szCs w:val="21"/>
-        </w:rPr>
-        <w:t>get_</w:t>
-      </w:r>
-      <w:proofErr w:type="gramStart"/>
-      <w:r>
-        <w:rPr>
-          <w:rFonts w:ascii="Segoe UI" w:hAnsi="Segoe UI" w:cs="Segoe UI"/>
-          <w:color w:val="222222"/>
-          <w:sz w:val="21"/>
-          <w:szCs w:val="21"/>
-        </w:rPr>
-        <w:t>sample</w:t>
-      </w:r>
-      <w:proofErr w:type="spellEnd"/>
-      <w:r>
-        <w:rPr>
-          <w:rFonts w:ascii="Segoe UI" w:hAnsi="Segoe UI" w:cs="Segoe UI"/>
-          <w:color w:val="222222"/>
-          <w:sz w:val="21"/>
-          <w:szCs w:val="21"/>
-        </w:rPr>
-        <w:t>(</w:t>
-      </w:r>
-      <w:proofErr w:type="gramEnd"/>
-      <w:r>
-        <w:rPr>
-          <w:rFonts w:ascii="Segoe UI" w:hAnsi="Segoe UI" w:cs="Segoe UI"/>
-          <w:color w:val="222222"/>
-          <w:sz w:val="21"/>
-          <w:szCs w:val="21"/>
-        </w:rPr>
-        <w:t>), with takes Sample(). It does not matter, as long as the statement that follows with evaluates to an object that has an __enter_</w:t>
-      </w:r>
-      <w:proofErr w:type="gramStart"/>
-      <w:r>
-        <w:rPr>
-          <w:rFonts w:ascii="Segoe UI" w:hAnsi="Segoe UI" w:cs="Segoe UI"/>
-          <w:color w:val="222222"/>
-          <w:sz w:val="21"/>
-          <w:szCs w:val="21"/>
-        </w:rPr>
-        <w:t>_(</w:t>
-      </w:r>
-      <w:proofErr w:type="gramEnd"/>
-      <w:r>
-        <w:rPr>
-          <w:rFonts w:ascii="Segoe UI" w:hAnsi="Segoe UI" w:cs="Segoe UI"/>
-          <w:color w:val="222222"/>
-          <w:sz w:val="21"/>
-          <w:szCs w:val="21"/>
-        </w:rPr>
-        <w:t xml:space="preserve">) and __exit__() functions. In this case, </w:t>
-      </w:r>
-      <w:proofErr w:type="gramStart"/>
-      <w:r>
-        <w:rPr>
-          <w:rFonts w:ascii="Segoe UI" w:hAnsi="Segoe UI" w:cs="Segoe UI"/>
-          <w:color w:val="222222"/>
-          <w:sz w:val="21"/>
-          <w:szCs w:val="21"/>
-        </w:rPr>
-        <w:t>Sample(</w:t>
-      </w:r>
-      <w:proofErr w:type="gramEnd"/>
-      <w:r>
-        <w:rPr>
-          <w:rFonts w:ascii="Segoe UI" w:hAnsi="Segoe UI" w:cs="Segoe UI"/>
-          <w:color w:val="222222"/>
-          <w:sz w:val="21"/>
-          <w:szCs w:val="21"/>
-        </w:rPr>
-        <w:t>)’s __enter__() returns the newly created instance of Sample and that is what gets passed to sample.</w:t>
+        <w:t>Notice how in this example, instead of get_sample(), with takes Sample(). It does not matter, as long as the statement that follows with evaluates to an object that has an __enter__() and __exit__() functions. In this case, Sample()’s __enter__() returns the newly created instance of Sample and that is what gets passed to sample.</w:t>
       </w:r>
     </w:p>
     <w:p>
@@ -3627,25 +2949,14 @@
         </w:rPr>
         <w:t>后面的</w:t>
       </w:r>
-      <w:proofErr w:type="spellStart"/>
-      <w:r>
-        <w:rPr>
-          <w:rFonts w:ascii="Segoe UI" w:hAnsi="Segoe UI" w:cs="Segoe UI"/>
-          <w:color w:val="222222"/>
-          <w:sz w:val="21"/>
-          <w:szCs w:val="21"/>
-        </w:rPr>
-        <w:t>get_sample</w:t>
-      </w:r>
-      <w:proofErr w:type="spellEnd"/>
-      <w:r>
-        <w:rPr>
-          <w:rFonts w:ascii="Segoe UI" w:hAnsi="Segoe UI" w:cs="Segoe UI"/>
-          <w:color w:val="222222"/>
-          <w:sz w:val="21"/>
-          <w:szCs w:val="21"/>
-        </w:rPr>
-        <w:t>()</w:t>
+      <w:r>
+        <w:rPr>
+          <w:rFonts w:ascii="Segoe UI" w:hAnsi="Segoe UI" w:cs="Segoe UI"/>
+          <w:color w:val="222222"/>
+          <w:sz w:val="21"/>
+          <w:szCs w:val="21"/>
+        </w:rPr>
+        <w:t>get_sample()</w:t>
       </w:r>
       <w:r>
         <w:rPr>
@@ -3968,16 +3279,8 @@
               <w:rPr>
                 <w:rStyle w:val="HTMLCode"/>
               </w:rPr>
-              <w:t>3.2</w:t>
-            </w:r>
-            <w:proofErr w:type="gramStart"/>
-            <w:r>
-              <w:rPr>
-                <w:rStyle w:val="HTMLCode"/>
-              </w:rPr>
-              <w:t>$ .</w:t>
-            </w:r>
-            <w:proofErr w:type="gramEnd"/>
+              <w:t>3.2$ .</w:t>
+            </w:r>
             <w:r>
               <w:rPr>
                 <w:rStyle w:val="HTMLCode"/>
@@ -4006,23 +3309,7 @@
               <w:rPr>
                 <w:rStyle w:val="HTMLCode"/>
               </w:rPr>
-              <w:t>'</w:t>
-            </w:r>
-            <w:proofErr w:type="spellStart"/>
-            <w:proofErr w:type="gramStart"/>
-            <w:r>
-              <w:rPr>
-                <w:rStyle w:val="HTMLCode"/>
-              </w:rPr>
-              <w:t>exceptions.ZeroDivisionError</w:t>
-            </w:r>
-            <w:proofErr w:type="spellEnd"/>
-            <w:proofErr w:type="gramEnd"/>
-            <w:r>
-              <w:rPr>
-                <w:rStyle w:val="HTMLCode"/>
-              </w:rPr>
-              <w:t>'&gt;</w:t>
+              <w:t>'exceptions.ZeroDivisionError'&gt;</w:t>
             </w:r>
           </w:p>
           <w:p>
@@ -4084,19 +3371,11 @@
             <w:r>
               <w:t xml:space="preserve"> </w:t>
             </w:r>
-            <w:proofErr w:type="gramStart"/>
             <w:r>
               <w:rPr>
                 <w:rStyle w:val="HTMLCode"/>
               </w:rPr>
-              <w:t>"./</w:t>
-            </w:r>
-            <w:proofErr w:type="gramEnd"/>
-            <w:r>
-              <w:rPr>
-                <w:rStyle w:val="HTMLCode"/>
-              </w:rPr>
-              <w:t xml:space="preserve">with_example02.py", line 19, </w:t>
+              <w:t xml:space="preserve">"./with_example02.py", line 19, </w:t>
             </w:r>
             <w:r>
               <w:rPr>
@@ -4120,35 +3399,7 @@
               <w:rPr>
                 <w:rStyle w:val="HTMLCode"/>
               </w:rPr>
-              <w:t>    </w:t>
-            </w:r>
-            <w:proofErr w:type="spellStart"/>
-            <w:r>
-              <w:rPr>
-                <w:rStyle w:val="HTMLCode"/>
-              </w:rPr>
-              <w:t>sample.do_</w:t>
-            </w:r>
-            <w:proofErr w:type="gramStart"/>
-            <w:r>
-              <w:rPr>
-                <w:rStyle w:val="HTMLCode"/>
-              </w:rPr>
-              <w:t>something</w:t>
-            </w:r>
-            <w:proofErr w:type="spellEnd"/>
-            <w:r>
-              <w:rPr>
-                <w:rStyle w:val="HTMLCode"/>
-              </w:rPr>
-              <w:t>(</w:t>
-            </w:r>
-            <w:proofErr w:type="gramEnd"/>
-            <w:r>
-              <w:rPr>
-                <w:rStyle w:val="HTMLCode"/>
-              </w:rPr>
-              <w:t>)</w:t>
+              <w:t>    sample.do_something()</w:t>
             </w:r>
           </w:p>
           <w:p>
@@ -4161,19 +3412,11 @@
             <w:r>
               <w:t xml:space="preserve"> </w:t>
             </w:r>
-            <w:proofErr w:type="gramStart"/>
             <w:r>
               <w:rPr>
                 <w:rStyle w:val="HTMLCode"/>
               </w:rPr>
-              <w:t>"./</w:t>
-            </w:r>
-            <w:proofErr w:type="gramEnd"/>
-            <w:r>
-              <w:rPr>
-                <w:rStyle w:val="HTMLCode"/>
-              </w:rPr>
-              <w:t xml:space="preserve">with_example02.py", line 15, </w:t>
+              <w:t xml:space="preserve">"./with_example02.py", line 15, </w:t>
             </w:r>
             <w:r>
               <w:rPr>
@@ -4185,14 +3428,12 @@
             <w:r>
               <w:t xml:space="preserve"> </w:t>
             </w:r>
-            <w:proofErr w:type="spellStart"/>
             <w:r>
               <w:rPr>
                 <w:rStyle w:val="HTMLCode"/>
               </w:rPr>
               <w:t>do_something</w:t>
             </w:r>
-            <w:proofErr w:type="spellEnd"/>
           </w:p>
           <w:p>
             <w:r>
@@ -4232,19 +3473,11 @@
             </w:r>
           </w:p>
           <w:p>
-            <w:proofErr w:type="spellStart"/>
             <w:r>
               <w:rPr>
                 <w:rStyle w:val="HTMLCode"/>
               </w:rPr>
-              <w:t>ZeroDivisionError</w:t>
-            </w:r>
-            <w:proofErr w:type="spellEnd"/>
-            <w:r>
-              <w:rPr>
-                <w:rStyle w:val="HTMLCode"/>
-              </w:rPr>
-              <w:t xml:space="preserve">: integer division </w:t>
+              <w:t xml:space="preserve">ZeroDivisionError: integer division </w:t>
             </w:r>
             <w:r>
               <w:rPr>
@@ -4287,67 +3520,7 @@
           <w:sz w:val="21"/>
           <w:szCs w:val="21"/>
         </w:rPr>
-        <w:t>Essentially, if there are exceptions being thrown from anywhere inside the block, the __exit_</w:t>
-      </w:r>
-      <w:proofErr w:type="gramStart"/>
-      <w:r>
-        <w:rPr>
-          <w:rFonts w:ascii="Segoe UI" w:hAnsi="Segoe UI" w:cs="Segoe UI"/>
-          <w:color w:val="222222"/>
-          <w:sz w:val="21"/>
-          <w:szCs w:val="21"/>
-        </w:rPr>
-        <w:t>_(</w:t>
-      </w:r>
-      <w:proofErr w:type="gramEnd"/>
-      <w:r>
-        <w:rPr>
-          <w:rFonts w:ascii="Segoe UI" w:hAnsi="Segoe UI" w:cs="Segoe UI"/>
-          <w:color w:val="222222"/>
-          <w:sz w:val="21"/>
-          <w:szCs w:val="21"/>
-        </w:rPr>
-        <w:t xml:space="preserve">) function for the object is called. As you can see, the type, value and the stack trace associated with the exception thrown is passed to this function. In this case, you can see that there was a </w:t>
-      </w:r>
-      <w:proofErr w:type="spellStart"/>
-      <w:r>
-        <w:rPr>
-          <w:rFonts w:ascii="Segoe UI" w:hAnsi="Segoe UI" w:cs="Segoe UI"/>
-          <w:color w:val="222222"/>
-          <w:sz w:val="21"/>
-          <w:szCs w:val="21"/>
-        </w:rPr>
-        <w:t>ZeroDivisionError</w:t>
-      </w:r>
-      <w:proofErr w:type="spellEnd"/>
-      <w:r>
-        <w:rPr>
-          <w:rFonts w:ascii="Segoe UI" w:hAnsi="Segoe UI" w:cs="Segoe UI"/>
-          <w:color w:val="222222"/>
-          <w:sz w:val="21"/>
-          <w:szCs w:val="21"/>
-        </w:rPr>
-        <w:t xml:space="preserve"> exception being thrown. People implementing libraries can write code that clean up resources, close files etc. in their __exit_</w:t>
-      </w:r>
-      <w:proofErr w:type="gramStart"/>
-      <w:r>
-        <w:rPr>
-          <w:rFonts w:ascii="Segoe UI" w:hAnsi="Segoe UI" w:cs="Segoe UI"/>
-          <w:color w:val="222222"/>
-          <w:sz w:val="21"/>
-          <w:szCs w:val="21"/>
-        </w:rPr>
-        <w:t>_(</w:t>
-      </w:r>
-      <w:proofErr w:type="gramEnd"/>
-      <w:r>
-        <w:rPr>
-          <w:rFonts w:ascii="Segoe UI" w:hAnsi="Segoe UI" w:cs="Segoe UI"/>
-          <w:color w:val="222222"/>
-          <w:sz w:val="21"/>
-          <w:szCs w:val="21"/>
-        </w:rPr>
-        <w:t>) functions.</w:t>
+        <w:t>Essentially, if there are exceptions being thrown from anywhere inside the block, the __exit__() function for the object is called. As you can see, the type, value and the stack trace associated with the exception thrown is passed to this function. In this case, you can see that there was a ZeroDivisionError exception being thrown. People implementing libraries can write code that clean up resources, close files etc. in their __exit__() functions.</w:t>
       </w:r>
     </w:p>
     <w:p>
@@ -4481,7 +3654,6 @@
         </w:rPr>
         <w:t>方法，因此抛出的</w:t>
       </w:r>
-      <w:proofErr w:type="spellStart"/>
       <w:r>
         <w:rPr>
           <w:rFonts w:ascii="Segoe UI" w:hAnsi="Segoe UI" w:cs="Segoe UI"/>
@@ -4501,26 +3673,14 @@
         <w:lastRenderedPageBreak/>
         <w:t>visionError</w:t>
       </w:r>
-      <w:proofErr w:type="spellEnd"/>
-      <w:proofErr w:type="gramStart"/>
-      <w:r>
-        <w:rPr>
-          <w:rFonts w:ascii="Segoe UI" w:hAnsi="Segoe UI" w:cs="Segoe UI"/>
-          <w:color w:val="222222"/>
-          <w:sz w:val="21"/>
-          <w:szCs w:val="21"/>
-        </w:rPr>
-        <w:t>异常被</w:t>
-      </w:r>
-      <w:proofErr w:type="gramEnd"/>
-      <w:r>
-        <w:rPr>
-          <w:rFonts w:ascii="Segoe UI" w:hAnsi="Segoe UI" w:cs="Segoe UI"/>
-          <w:color w:val="222222"/>
-          <w:sz w:val="21"/>
-          <w:szCs w:val="21"/>
-        </w:rPr>
-        <w:t>打印出来了。开发库时，清理资源，关闭文件等等操作，都可以放在</w:t>
+      <w:r>
+        <w:rPr>
+          <w:rFonts w:ascii="Segoe UI" w:hAnsi="Segoe UI" w:cs="Segoe UI"/>
+          <w:color w:val="222222"/>
+          <w:sz w:val="21"/>
+          <w:szCs w:val="21"/>
+        </w:rPr>
+        <w:t>异常被打印出来了。开发库时，清理资源，关闭文件等等操作，都可以放在</w:t>
       </w:r>
       <w:r>
         <w:rPr>
@@ -4724,37 +3884,19 @@
         </w:rPr>
         <w:t>示例代码可以在</w:t>
       </w:r>
-      <w:r>
-        <w:fldChar w:fldCharType="begin"/>
-      </w:r>
-      <w:r>
-        <w:instrText xml:space="preserve"> HYPERLINK "https://github.com/sdqali/python_dojo/tree/master/with" \t "_blank" \o "https://github.com/sdqali/python_dojo/tree/master/with" </w:instrText>
-      </w:r>
-      <w:r>
-        <w:fldChar w:fldCharType="separate"/>
-      </w:r>
-      <w:r>
-        <w:rPr>
-          <w:rStyle w:val="Hyperlink"/>
-          <w:rFonts w:ascii="inherit" w:hAnsi="inherit" w:cs="Segoe UI"/>
-          <w:color w:val="000000"/>
-          <w:sz w:val="21"/>
-          <w:szCs w:val="21"/>
-          <w:bdr w:val="none" w:sz="0" w:space="0" w:color="auto" w:frame="1"/>
-        </w:rPr>
-        <w:t>Github</w:t>
-      </w:r>
-      <w:r>
-        <w:rPr>
-          <w:rStyle w:val="Hyperlink"/>
-          <w:rFonts w:ascii="inherit" w:hAnsi="inherit" w:cs="Segoe UI"/>
-          <w:color w:val="000000"/>
-          <w:sz w:val="21"/>
-          <w:szCs w:val="21"/>
-          <w:bdr w:val="none" w:sz="0" w:space="0" w:color="auto" w:frame="1"/>
-        </w:rPr>
-        <w:fldChar w:fldCharType="end"/>
-      </w:r>
+      <w:hyperlink r:id="rId6" w:tgtFrame="_blank" w:tooltip="https://github.com/sdqali/python_dojo/tree/master/with" w:history="1">
+        <w:r>
+          <w:rPr>
+            <w:rStyle w:val="Hyperlink"/>
+            <w:rFonts w:ascii="inherit" w:hAnsi="inherit" w:cs="Segoe UI"/>
+            <w:color w:val="000000"/>
+            <w:sz w:val="21"/>
+            <w:szCs w:val="21"/>
+            <w:bdr w:val="none" w:sz="0" w:space="0" w:color="auto" w:frame="1"/>
+          </w:rPr>
+          <w:t>Github</w:t>
+        </w:r>
+      </w:hyperlink>
       <w:r>
         <w:rPr>
           <w:rFonts w:ascii="Segoe UI" w:hAnsi="Segoe UI" w:cs="Segoe UI"/>
@@ -4795,33 +3937,7 @@
           <w:sz w:val="36"/>
           <w:szCs w:val="36"/>
         </w:rPr>
-        <w:t xml:space="preserve">python </w:t>
-      </w:r>
-      <w:proofErr w:type="spellStart"/>
-      <w:r>
-        <w:rPr>
-          <w:rFonts w:ascii="微软雅黑" w:eastAsia="微软雅黑" w:hAnsi="微软雅黑" w:cs="宋体" w:hint="eastAsia"/>
-          <w:b/>
-          <w:bCs/>
-          <w:color w:val="2C3033"/>
-          <w:kern w:val="36"/>
-          <w:sz w:val="36"/>
-          <w:szCs w:val="36"/>
-        </w:rPr>
-        <w:t>tkinter</w:t>
-      </w:r>
-      <w:proofErr w:type="spellEnd"/>
-      <w:r>
-        <w:rPr>
-          <w:rFonts w:ascii="微软雅黑" w:eastAsia="微软雅黑" w:hAnsi="微软雅黑" w:cs="宋体" w:hint="eastAsia"/>
-          <w:b/>
-          <w:bCs/>
-          <w:color w:val="2C3033"/>
-          <w:kern w:val="36"/>
-          <w:sz w:val="36"/>
-          <w:szCs w:val="36"/>
-        </w:rPr>
-        <w:t>教程-事件绑定</w:t>
+        <w:t>python tkinter教程-事件绑定</w:t>
       </w:r>
     </w:p>
     <w:p>
@@ -4847,7 +3963,6 @@
         </w:rPr>
         <w:t>一个</w:t>
       </w:r>
-      <w:proofErr w:type="spellStart"/>
       <w:r>
         <w:rPr>
           <w:rFonts w:ascii="microsoft yahei" w:eastAsia="微软雅黑" w:hAnsi="microsoft yahei" w:cs="宋体"/>
@@ -4858,7 +3973,6 @@
         </w:rPr>
         <w:t>Tkinter</w:t>
       </w:r>
-      <w:proofErr w:type="spellEnd"/>
       <w:r>
         <w:rPr>
           <w:rFonts w:ascii="microsoft yahei" w:eastAsia="微软雅黑" w:hAnsi="microsoft yahei" w:cs="宋体"/>
@@ -4869,7 +3983,6 @@
         </w:rPr>
         <w:t>主要跑在</w:t>
       </w:r>
-      <w:proofErr w:type="spellStart"/>
       <w:r>
         <w:rPr>
           <w:rFonts w:ascii="microsoft yahei" w:eastAsia="微软雅黑" w:hAnsi="microsoft yahei" w:cs="宋体"/>
@@ -4880,7 +3993,6 @@
         </w:rPr>
         <w:t>mainloop</w:t>
       </w:r>
-      <w:proofErr w:type="spellEnd"/>
       <w:r>
         <w:rPr>
           <w:rFonts w:ascii="microsoft yahei" w:eastAsia="微软雅黑" w:hAnsi="microsoft yahei" w:cs="宋体"/>
@@ -4930,19 +4042,8 @@
           <w:szCs w:val="24"/>
         </w:rPr>
         <w:br/>
-      </w:r>
-      <w:proofErr w:type="spellStart"/>
-      <w:r>
-        <w:rPr>
-          <w:rFonts w:ascii="microsoft yahei" w:eastAsia="微软雅黑" w:hAnsi="microsoft yahei" w:cs="宋体"/>
-          <w:color w:val="3F3F3F"/>
-          <w:kern w:val="0"/>
-          <w:sz w:val="24"/>
-          <w:szCs w:val="24"/>
-        </w:rPr>
         <w:t>Tkinter</w:t>
       </w:r>
-      <w:proofErr w:type="spellEnd"/>
       <w:r>
         <w:rPr>
           <w:rFonts w:ascii="microsoft yahei" w:eastAsia="微软雅黑" w:hAnsi="microsoft yahei" w:cs="宋体"/>
@@ -5025,31 +4126,16 @@
           <w:szCs w:val="21"/>
         </w:rPr>
       </w:pPr>
-      <w:proofErr w:type="spellStart"/>
-      <w:proofErr w:type="gramStart"/>
-      <w:r>
-        <w:rPr>
-          <w:rFonts w:ascii="Courier New" w:eastAsia="宋体" w:hAnsi="Courier New" w:cs="Courier New"/>
-          <w:color w:val="333333"/>
-          <w:kern w:val="0"/>
-          <w:sz w:val="19"/>
-          <w:szCs w:val="19"/>
-        </w:rPr>
-        <w:t>widget.bind</w:t>
-      </w:r>
-      <w:proofErr w:type="spellEnd"/>
-      <w:proofErr w:type="gramEnd"/>
-      <w:r>
-        <w:rPr>
-          <w:rFonts w:ascii="Courier New" w:eastAsia="宋体" w:hAnsi="Courier New" w:cs="Courier New"/>
-          <w:color w:val="333333"/>
-          <w:kern w:val="0"/>
-          <w:sz w:val="19"/>
-          <w:szCs w:val="19"/>
-        </w:rPr>
-        <w:t>(</w:t>
-      </w:r>
-      <w:proofErr w:type="spellStart"/>
+      <w:r>
+        <w:rPr>
+          <w:rFonts w:ascii="Courier New" w:eastAsia="宋体" w:hAnsi="Courier New" w:cs="Courier New"/>
+          <w:color w:val="333333"/>
+          <w:kern w:val="0"/>
+          <w:sz w:val="19"/>
+          <w:szCs w:val="19"/>
+        </w:rPr>
+        <w:t>widget.bind(</w:t>
+      </w:r>
       <w:r>
         <w:rPr>
           <w:rFonts w:ascii="Courier New" w:eastAsia="宋体" w:hAnsi="Courier New" w:cs="Courier New"/>
@@ -5068,18 +4154,7 @@
           <w:sz w:val="19"/>
           <w:szCs w:val="19"/>
         </w:rPr>
-        <w:t>,handler</w:t>
-      </w:r>
-      <w:proofErr w:type="spellEnd"/>
-      <w:r>
-        <w:rPr>
-          <w:rFonts w:ascii="Courier New" w:eastAsia="宋体" w:hAnsi="Courier New" w:cs="Courier New"/>
-          <w:color w:val="333333"/>
-          <w:kern w:val="0"/>
-          <w:sz w:val="19"/>
-          <w:szCs w:val="19"/>
-        </w:rPr>
-        <w:t>)</w:t>
+        <w:t>,handler)</w:t>
       </w:r>
     </w:p>
     <w:p>
@@ -5277,29 +4352,7 @@
           <w:sz w:val="19"/>
           <w:szCs w:val="19"/>
         </w:rPr>
-        <w:t xml:space="preserve"> </w:t>
-      </w:r>
-      <w:proofErr w:type="spellStart"/>
-      <w:r>
-        <w:rPr>
-          <w:rFonts w:ascii="Courier New" w:eastAsia="宋体" w:hAnsi="Courier New" w:cs="Courier New"/>
-          <w:color w:val="333333"/>
-          <w:kern w:val="0"/>
-          <w:sz w:val="19"/>
-          <w:szCs w:val="19"/>
-        </w:rPr>
-        <w:t>Tkinter</w:t>
-      </w:r>
-      <w:proofErr w:type="spellEnd"/>
-      <w:r>
-        <w:rPr>
-          <w:rFonts w:ascii="Courier New" w:eastAsia="宋体" w:hAnsi="Courier New" w:cs="Courier New"/>
-          <w:color w:val="333333"/>
-          <w:kern w:val="0"/>
-          <w:sz w:val="19"/>
-          <w:szCs w:val="19"/>
-        </w:rPr>
-        <w:t xml:space="preserve"> </w:t>
+        <w:t xml:space="preserve"> Tkinter </w:t>
       </w:r>
       <w:r>
         <w:rPr>
@@ -5395,41 +4448,7 @@
           <w:sz w:val="19"/>
           <w:szCs w:val="19"/>
         </w:rPr>
-        <w:t xml:space="preserve">root = </w:t>
-      </w:r>
-      <w:proofErr w:type="spellStart"/>
-      <w:proofErr w:type="gramStart"/>
-      <w:r>
-        <w:rPr>
-          <w:rFonts w:ascii="Courier New" w:eastAsia="宋体" w:hAnsi="Courier New" w:cs="Courier New"/>
-          <w:color w:val="333333"/>
-          <w:kern w:val="0"/>
-          <w:sz w:val="19"/>
-          <w:szCs w:val="19"/>
-        </w:rPr>
-        <w:t>Tk</w:t>
-      </w:r>
-      <w:proofErr w:type="spellEnd"/>
-      <w:r>
-        <w:rPr>
-          <w:rFonts w:ascii="Courier New" w:eastAsia="宋体" w:hAnsi="Courier New" w:cs="Courier New"/>
-          <w:color w:val="333333"/>
-          <w:kern w:val="0"/>
-          <w:sz w:val="19"/>
-          <w:szCs w:val="19"/>
-        </w:rPr>
-        <w:t>(</w:t>
-      </w:r>
-      <w:proofErr w:type="gramEnd"/>
-      <w:r>
-        <w:rPr>
-          <w:rFonts w:ascii="Courier New" w:eastAsia="宋体" w:hAnsi="Courier New" w:cs="Courier New"/>
-          <w:color w:val="333333"/>
-          <w:kern w:val="0"/>
-          <w:sz w:val="19"/>
-          <w:szCs w:val="19"/>
-        </w:rPr>
-        <w:t>)</w:t>
+        <w:t>root = Tk()</w:t>
       </w:r>
     </w:p>
     <w:p>
@@ -5585,44 +4604,8 @@
           <w:sz w:val="19"/>
           <w:szCs w:val="19"/>
         </w:rPr>
-        <w:t xml:space="preserve">, </w:t>
-      </w:r>
-      <w:proofErr w:type="spellStart"/>
-      <w:r>
-        <w:rPr>
-          <w:rFonts w:ascii="Courier New" w:eastAsia="宋体" w:hAnsi="Courier New" w:cs="Courier New"/>
-          <w:color w:val="333333"/>
-          <w:kern w:val="0"/>
-          <w:sz w:val="19"/>
-          <w:szCs w:val="19"/>
-        </w:rPr>
-        <w:t>event.x</w:t>
-      </w:r>
-      <w:proofErr w:type="spellEnd"/>
-      <w:r>
-        <w:rPr>
-          <w:rFonts w:ascii="Courier New" w:eastAsia="宋体" w:hAnsi="Courier New" w:cs="Courier New"/>
-          <w:color w:val="333333"/>
-          <w:kern w:val="0"/>
-          <w:sz w:val="19"/>
-          <w:szCs w:val="19"/>
-        </w:rPr>
-        <w:t xml:space="preserve">, </w:t>
-      </w:r>
-      <w:proofErr w:type="spellStart"/>
-      <w:proofErr w:type="gramStart"/>
-      <w:r>
-        <w:rPr>
-          <w:rFonts w:ascii="Courier New" w:eastAsia="宋体" w:hAnsi="Courier New" w:cs="Courier New"/>
-          <w:color w:val="333333"/>
-          <w:kern w:val="0"/>
-          <w:sz w:val="19"/>
-          <w:szCs w:val="19"/>
-        </w:rPr>
-        <w:t>event.y</w:t>
-      </w:r>
-      <w:proofErr w:type="spellEnd"/>
-      <w:proofErr w:type="gramEnd"/>
+        <w:t>, event.x, event.y</w:t>
+      </w:r>
     </w:p>
     <w:p>
       <w:pPr>
@@ -5664,29 +4647,7 @@
           <w:sz w:val="19"/>
           <w:szCs w:val="19"/>
         </w:rPr>
-        <w:t xml:space="preserve">frame = </w:t>
-      </w:r>
-      <w:proofErr w:type="gramStart"/>
-      <w:r>
-        <w:rPr>
-          <w:rFonts w:ascii="Courier New" w:eastAsia="宋体" w:hAnsi="Courier New" w:cs="Courier New"/>
-          <w:color w:val="333333"/>
-          <w:kern w:val="0"/>
-          <w:sz w:val="19"/>
-          <w:szCs w:val="19"/>
-        </w:rPr>
-        <w:t>Frame(</w:t>
-      </w:r>
-      <w:proofErr w:type="gramEnd"/>
-      <w:r>
-        <w:rPr>
-          <w:rFonts w:ascii="Courier New" w:eastAsia="宋体" w:hAnsi="Courier New" w:cs="Courier New"/>
-          <w:color w:val="333333"/>
-          <w:kern w:val="0"/>
-          <w:sz w:val="19"/>
-          <w:szCs w:val="19"/>
-        </w:rPr>
-        <w:t>root, width=</w:t>
+        <w:t>frame = Frame(root, width=</w:t>
       </w:r>
       <w:r>
         <w:rPr>
@@ -5761,29 +4722,15 @@
           <w:szCs w:val="19"/>
         </w:rPr>
       </w:pPr>
-      <w:proofErr w:type="spellStart"/>
-      <w:proofErr w:type="gramStart"/>
-      <w:r>
-        <w:rPr>
-          <w:rFonts w:ascii="Courier New" w:eastAsia="宋体" w:hAnsi="Courier New" w:cs="Courier New"/>
-          <w:color w:val="333333"/>
-          <w:kern w:val="0"/>
-          <w:sz w:val="19"/>
-          <w:szCs w:val="19"/>
-        </w:rPr>
-        <w:t>frame.bind</w:t>
-      </w:r>
-      <w:proofErr w:type="spellEnd"/>
-      <w:proofErr w:type="gramEnd"/>
-      <w:r>
-        <w:rPr>
-          <w:rFonts w:ascii="Courier New" w:eastAsia="宋体" w:hAnsi="Courier New" w:cs="Courier New"/>
-          <w:color w:val="333333"/>
-          <w:kern w:val="0"/>
-          <w:sz w:val="19"/>
-          <w:szCs w:val="19"/>
-        </w:rPr>
-        <w:t>(</w:t>
+      <w:r>
+        <w:rPr>
+          <w:rFonts w:ascii="Courier New" w:eastAsia="宋体" w:hAnsi="Courier New" w:cs="Courier New"/>
+          <w:color w:val="333333"/>
+          <w:kern w:val="0"/>
+          <w:sz w:val="19"/>
+          <w:szCs w:val="19"/>
+        </w:rPr>
+        <w:t>frame.bind(</w:t>
       </w:r>
       <w:r>
         <w:rPr>
@@ -5838,8 +4785,6 @@
           <w:szCs w:val="19"/>
         </w:rPr>
       </w:pPr>
-      <w:proofErr w:type="spellStart"/>
-      <w:proofErr w:type="gramStart"/>
       <w:r>
         <w:rPr>
           <w:rFonts w:ascii="Courier New" w:eastAsia="宋体" w:hAnsi="Courier New" w:cs="Courier New"/>
@@ -5849,19 +4794,7 @@
           <w:szCs w:val="19"/>
         </w:rPr>
         <w:lastRenderedPageBreak/>
-        <w:t>frame.pack</w:t>
-      </w:r>
-      <w:proofErr w:type="spellEnd"/>
-      <w:proofErr w:type="gramEnd"/>
-      <w:r>
-        <w:rPr>
-          <w:rFonts w:ascii="Courier New" w:eastAsia="宋体" w:hAnsi="Courier New" w:cs="Courier New"/>
-          <w:color w:val="333333"/>
-          <w:kern w:val="0"/>
-          <w:sz w:val="19"/>
-          <w:szCs w:val="19"/>
-        </w:rPr>
-        <w:t>()</w:t>
+        <w:t>frame.pack()</w:t>
       </w:r>
     </w:p>
     <w:p>
@@ -5928,29 +4861,15 @@
           <w:szCs w:val="21"/>
         </w:rPr>
       </w:pPr>
-      <w:proofErr w:type="spellStart"/>
-      <w:proofErr w:type="gramStart"/>
-      <w:r>
-        <w:rPr>
-          <w:rFonts w:ascii="Courier New" w:eastAsia="宋体" w:hAnsi="Courier New" w:cs="Courier New"/>
-          <w:color w:val="333333"/>
-          <w:kern w:val="0"/>
-          <w:sz w:val="19"/>
-          <w:szCs w:val="19"/>
-        </w:rPr>
-        <w:t>root.mainloop</w:t>
-      </w:r>
-      <w:proofErr w:type="spellEnd"/>
-      <w:proofErr w:type="gramEnd"/>
-      <w:r>
-        <w:rPr>
-          <w:rFonts w:ascii="Courier New" w:eastAsia="宋体" w:hAnsi="Courier New" w:cs="Courier New"/>
-          <w:color w:val="333333"/>
-          <w:kern w:val="0"/>
-          <w:sz w:val="19"/>
-          <w:szCs w:val="19"/>
-        </w:rPr>
-        <w:t>()</w:t>
+      <w:r>
+        <w:rPr>
+          <w:rFonts w:ascii="Courier New" w:eastAsia="宋体" w:hAnsi="Courier New" w:cs="Courier New"/>
+          <w:color w:val="333333"/>
+          <w:kern w:val="0"/>
+          <w:sz w:val="19"/>
+          <w:szCs w:val="19"/>
+        </w:rPr>
+        <w:t>root.mainloop()</w:t>
       </w:r>
     </w:p>
     <w:p>
@@ -6636,7 +5555,6 @@
         </w:rPr>
         <w:t>，你可以用</w:t>
       </w:r>
-      <w:proofErr w:type="spellStart"/>
       <w:r>
         <w:rPr>
           <w:rFonts w:ascii="microsoft yahei" w:eastAsia="微软雅黑" w:hAnsi="microsoft yahei" w:cs="宋体"/>
@@ -6647,7 +5565,6 @@
         </w:rPr>
         <w:t>focus_set</w:t>
       </w:r>
-      <w:proofErr w:type="spellEnd"/>
       <w:r>
         <w:rPr>
           <w:rFonts w:ascii="microsoft yahei" w:eastAsia="微软雅黑" w:hAnsi="microsoft yahei" w:cs="宋体"/>
@@ -6759,29 +5676,7 @@
           <w:sz w:val="19"/>
           <w:szCs w:val="19"/>
         </w:rPr>
-        <w:t xml:space="preserve"> </w:t>
-      </w:r>
-      <w:proofErr w:type="spellStart"/>
-      <w:r>
-        <w:rPr>
-          <w:rFonts w:ascii="Courier New" w:eastAsia="宋体" w:hAnsi="Courier New" w:cs="Courier New"/>
-          <w:color w:val="333333"/>
-          <w:kern w:val="0"/>
-          <w:sz w:val="19"/>
-          <w:szCs w:val="19"/>
-        </w:rPr>
-        <w:t>Tkinter</w:t>
-      </w:r>
-      <w:proofErr w:type="spellEnd"/>
-      <w:r>
-        <w:rPr>
-          <w:rFonts w:ascii="Courier New" w:eastAsia="宋体" w:hAnsi="Courier New" w:cs="Courier New"/>
-          <w:color w:val="333333"/>
-          <w:kern w:val="0"/>
-          <w:sz w:val="19"/>
-          <w:szCs w:val="19"/>
-        </w:rPr>
-        <w:t xml:space="preserve"> </w:t>
+        <w:t xml:space="preserve"> Tkinter </w:t>
       </w:r>
       <w:r>
         <w:rPr>
@@ -6877,41 +5772,7 @@
           <w:sz w:val="19"/>
           <w:szCs w:val="19"/>
         </w:rPr>
-        <w:t xml:space="preserve">root = </w:t>
-      </w:r>
-      <w:proofErr w:type="spellStart"/>
-      <w:proofErr w:type="gramStart"/>
-      <w:r>
-        <w:rPr>
-          <w:rFonts w:ascii="Courier New" w:eastAsia="宋体" w:hAnsi="Courier New" w:cs="Courier New"/>
-          <w:color w:val="333333"/>
-          <w:kern w:val="0"/>
-          <w:sz w:val="19"/>
-          <w:szCs w:val="19"/>
-        </w:rPr>
-        <w:t>Tk</w:t>
-      </w:r>
-      <w:proofErr w:type="spellEnd"/>
-      <w:r>
-        <w:rPr>
-          <w:rFonts w:ascii="Courier New" w:eastAsia="宋体" w:hAnsi="Courier New" w:cs="Courier New"/>
-          <w:color w:val="333333"/>
-          <w:kern w:val="0"/>
-          <w:sz w:val="19"/>
-          <w:szCs w:val="19"/>
-        </w:rPr>
-        <w:t>(</w:t>
-      </w:r>
-      <w:proofErr w:type="gramEnd"/>
-      <w:r>
-        <w:rPr>
-          <w:rFonts w:ascii="Courier New" w:eastAsia="宋体" w:hAnsi="Courier New" w:cs="Courier New"/>
-          <w:color w:val="333333"/>
-          <w:kern w:val="0"/>
-          <w:sz w:val="19"/>
-          <w:szCs w:val="19"/>
-        </w:rPr>
-        <w:t>)</w:t>
+        <w:t>root = Tk()</w:t>
       </w:r>
     </w:p>
     <w:p>
@@ -7100,53 +5961,7 @@
           <w:sz w:val="19"/>
           <w:szCs w:val="19"/>
         </w:rPr>
-        <w:t xml:space="preserve">, </w:t>
-      </w:r>
-      <w:proofErr w:type="spellStart"/>
-      <w:r>
-        <w:rPr>
-          <w:rFonts w:ascii="Courier New" w:eastAsia="宋体" w:hAnsi="Courier New" w:cs="Courier New"/>
-          <w:color w:val="333333"/>
-          <w:kern w:val="0"/>
-          <w:sz w:val="19"/>
-          <w:szCs w:val="19"/>
-        </w:rPr>
-        <w:t>repr</w:t>
-      </w:r>
-      <w:proofErr w:type="spellEnd"/>
-      <w:r>
-        <w:rPr>
-          <w:rFonts w:ascii="Courier New" w:eastAsia="宋体" w:hAnsi="Courier New" w:cs="Courier New"/>
-          <w:color w:val="333333"/>
-          <w:kern w:val="0"/>
-          <w:sz w:val="19"/>
-          <w:szCs w:val="19"/>
-        </w:rPr>
-        <w:t>(</w:t>
-      </w:r>
-      <w:proofErr w:type="spellStart"/>
-      <w:proofErr w:type="gramStart"/>
-      <w:r>
-        <w:rPr>
-          <w:rFonts w:ascii="Courier New" w:eastAsia="宋体" w:hAnsi="Courier New" w:cs="Courier New"/>
-          <w:color w:val="333333"/>
-          <w:kern w:val="0"/>
-          <w:sz w:val="19"/>
-          <w:szCs w:val="19"/>
-        </w:rPr>
-        <w:t>event.char</w:t>
-      </w:r>
-      <w:proofErr w:type="spellEnd"/>
-      <w:proofErr w:type="gramEnd"/>
-      <w:r>
-        <w:rPr>
-          <w:rFonts w:ascii="Courier New" w:eastAsia="宋体" w:hAnsi="Courier New" w:cs="Courier New"/>
-          <w:color w:val="333333"/>
-          <w:kern w:val="0"/>
-          <w:sz w:val="19"/>
-          <w:szCs w:val="19"/>
-        </w:rPr>
-        <w:t>)</w:t>
+        <w:t>, repr(event.char)</w:t>
       </w:r>
     </w:p>
     <w:p>
@@ -7335,44 +6150,8 @@
           <w:sz w:val="19"/>
           <w:szCs w:val="19"/>
         </w:rPr>
-        <w:t xml:space="preserve">, </w:t>
-      </w:r>
-      <w:proofErr w:type="spellStart"/>
-      <w:r>
-        <w:rPr>
-          <w:rFonts w:ascii="Courier New" w:eastAsia="宋体" w:hAnsi="Courier New" w:cs="Courier New"/>
-          <w:color w:val="333333"/>
-          <w:kern w:val="0"/>
-          <w:sz w:val="19"/>
-          <w:szCs w:val="19"/>
-        </w:rPr>
-        <w:t>event.x</w:t>
-      </w:r>
-      <w:proofErr w:type="spellEnd"/>
-      <w:r>
-        <w:rPr>
-          <w:rFonts w:ascii="Courier New" w:eastAsia="宋体" w:hAnsi="Courier New" w:cs="Courier New"/>
-          <w:color w:val="333333"/>
-          <w:kern w:val="0"/>
-          <w:sz w:val="19"/>
-          <w:szCs w:val="19"/>
-        </w:rPr>
-        <w:t xml:space="preserve">, </w:t>
-      </w:r>
-      <w:proofErr w:type="spellStart"/>
-      <w:proofErr w:type="gramStart"/>
-      <w:r>
-        <w:rPr>
-          <w:rFonts w:ascii="Courier New" w:eastAsia="宋体" w:hAnsi="Courier New" w:cs="Courier New"/>
-          <w:color w:val="333333"/>
-          <w:kern w:val="0"/>
-          <w:sz w:val="19"/>
-          <w:szCs w:val="19"/>
-        </w:rPr>
-        <w:t>event.y</w:t>
-      </w:r>
-      <w:proofErr w:type="spellEnd"/>
-      <w:proofErr w:type="gramEnd"/>
+        <w:t>, event.x, event.y</w:t>
+      </w:r>
     </w:p>
     <w:p>
       <w:pPr>
@@ -7447,29 +6226,7 @@
           <w:sz w:val="19"/>
           <w:szCs w:val="19"/>
         </w:rPr>
-        <w:t xml:space="preserve">frame = </w:t>
-      </w:r>
-      <w:proofErr w:type="gramStart"/>
-      <w:r>
-        <w:rPr>
-          <w:rFonts w:ascii="Courier New" w:eastAsia="宋体" w:hAnsi="Courier New" w:cs="Courier New"/>
-          <w:color w:val="333333"/>
-          <w:kern w:val="0"/>
-          <w:sz w:val="19"/>
-          <w:szCs w:val="19"/>
-        </w:rPr>
-        <w:t>Frame(</w:t>
-      </w:r>
-      <w:proofErr w:type="gramEnd"/>
-      <w:r>
-        <w:rPr>
-          <w:rFonts w:ascii="Courier New" w:eastAsia="宋体" w:hAnsi="Courier New" w:cs="Courier New"/>
-          <w:color w:val="333333"/>
-          <w:kern w:val="0"/>
-          <w:sz w:val="19"/>
-          <w:szCs w:val="19"/>
-        </w:rPr>
-        <w:t>root, width=</w:t>
+        <w:t>frame = Frame(root, width=</w:t>
       </w:r>
       <w:r>
         <w:rPr>
@@ -7544,29 +6301,15 @@
           <w:szCs w:val="19"/>
         </w:rPr>
       </w:pPr>
-      <w:proofErr w:type="spellStart"/>
-      <w:proofErr w:type="gramStart"/>
-      <w:r>
-        <w:rPr>
-          <w:rFonts w:ascii="Courier New" w:eastAsia="宋体" w:hAnsi="Courier New" w:cs="Courier New"/>
-          <w:color w:val="333333"/>
-          <w:kern w:val="0"/>
-          <w:sz w:val="19"/>
-          <w:szCs w:val="19"/>
-        </w:rPr>
-        <w:t>frame.bind</w:t>
-      </w:r>
-      <w:proofErr w:type="spellEnd"/>
-      <w:proofErr w:type="gramEnd"/>
-      <w:r>
-        <w:rPr>
-          <w:rFonts w:ascii="Courier New" w:eastAsia="宋体" w:hAnsi="Courier New" w:cs="Courier New"/>
-          <w:color w:val="333333"/>
-          <w:kern w:val="0"/>
-          <w:sz w:val="19"/>
-          <w:szCs w:val="19"/>
-        </w:rPr>
-        <w:t>(</w:t>
+      <w:r>
+        <w:rPr>
+          <w:rFonts w:ascii="Courier New" w:eastAsia="宋体" w:hAnsi="Courier New" w:cs="Courier New"/>
+          <w:color w:val="333333"/>
+          <w:kern w:val="0"/>
+          <w:sz w:val="19"/>
+          <w:szCs w:val="19"/>
+        </w:rPr>
+        <w:t>frame.bind(</w:t>
       </w:r>
       <w:r>
         <w:rPr>
@@ -7621,29 +6364,15 @@
           <w:szCs w:val="19"/>
         </w:rPr>
       </w:pPr>
-      <w:proofErr w:type="spellStart"/>
-      <w:proofErr w:type="gramStart"/>
-      <w:r>
-        <w:rPr>
-          <w:rFonts w:ascii="Courier New" w:eastAsia="宋体" w:hAnsi="Courier New" w:cs="Courier New"/>
-          <w:color w:val="333333"/>
-          <w:kern w:val="0"/>
-          <w:sz w:val="19"/>
-          <w:szCs w:val="19"/>
-        </w:rPr>
-        <w:t>frame.bind</w:t>
-      </w:r>
-      <w:proofErr w:type="spellEnd"/>
-      <w:proofErr w:type="gramEnd"/>
-      <w:r>
-        <w:rPr>
-          <w:rFonts w:ascii="Courier New" w:eastAsia="宋体" w:hAnsi="Courier New" w:cs="Courier New"/>
-          <w:color w:val="333333"/>
-          <w:kern w:val="0"/>
-          <w:sz w:val="19"/>
-          <w:szCs w:val="19"/>
-        </w:rPr>
-        <w:t>(</w:t>
+      <w:r>
+        <w:rPr>
+          <w:rFonts w:ascii="Courier New" w:eastAsia="宋体" w:hAnsi="Courier New" w:cs="Courier New"/>
+          <w:color w:val="333333"/>
+          <w:kern w:val="0"/>
+          <w:sz w:val="19"/>
+          <w:szCs w:val="19"/>
+        </w:rPr>
+        <w:t>frame.bind(</w:t>
       </w:r>
       <w:r>
         <w:rPr>
@@ -7698,29 +6427,15 @@
           <w:szCs w:val="19"/>
         </w:rPr>
       </w:pPr>
-      <w:proofErr w:type="spellStart"/>
-      <w:proofErr w:type="gramStart"/>
-      <w:r>
-        <w:rPr>
-          <w:rFonts w:ascii="Courier New" w:eastAsia="宋体" w:hAnsi="Courier New" w:cs="Courier New"/>
-          <w:color w:val="333333"/>
-          <w:kern w:val="0"/>
-          <w:sz w:val="19"/>
-          <w:szCs w:val="19"/>
-        </w:rPr>
-        <w:t>frame.pack</w:t>
-      </w:r>
-      <w:proofErr w:type="spellEnd"/>
-      <w:proofErr w:type="gramEnd"/>
-      <w:r>
-        <w:rPr>
-          <w:rFonts w:ascii="Courier New" w:eastAsia="宋体" w:hAnsi="Courier New" w:cs="Courier New"/>
-          <w:color w:val="333333"/>
-          <w:kern w:val="0"/>
-          <w:sz w:val="19"/>
-          <w:szCs w:val="19"/>
-        </w:rPr>
-        <w:t>()</w:t>
+      <w:r>
+        <w:rPr>
+          <w:rFonts w:ascii="Courier New" w:eastAsia="宋体" w:hAnsi="Courier New" w:cs="Courier New"/>
+          <w:color w:val="333333"/>
+          <w:kern w:val="0"/>
+          <w:sz w:val="19"/>
+          <w:szCs w:val="19"/>
+        </w:rPr>
+        <w:t>frame.pack()</w:t>
       </w:r>
     </w:p>
     <w:p>
@@ -7787,29 +6502,15 @@
           <w:szCs w:val="21"/>
         </w:rPr>
       </w:pPr>
-      <w:proofErr w:type="spellStart"/>
-      <w:proofErr w:type="gramStart"/>
-      <w:r>
-        <w:rPr>
-          <w:rFonts w:ascii="Courier New" w:eastAsia="宋体" w:hAnsi="Courier New" w:cs="Courier New"/>
-          <w:color w:val="333333"/>
-          <w:kern w:val="0"/>
-          <w:sz w:val="19"/>
-          <w:szCs w:val="19"/>
-        </w:rPr>
-        <w:t>root.mainloop</w:t>
-      </w:r>
-      <w:proofErr w:type="spellEnd"/>
-      <w:proofErr w:type="gramEnd"/>
-      <w:r>
-        <w:rPr>
-          <w:rFonts w:ascii="Courier New" w:eastAsia="宋体" w:hAnsi="Courier New" w:cs="Courier New"/>
-          <w:color w:val="333333"/>
-          <w:kern w:val="0"/>
-          <w:sz w:val="19"/>
-          <w:szCs w:val="19"/>
-        </w:rPr>
-        <w:t>()</w:t>
+      <w:r>
+        <w:rPr>
+          <w:rFonts w:ascii="Courier New" w:eastAsia="宋体" w:hAnsi="Courier New" w:cs="Courier New"/>
+          <w:color w:val="333333"/>
+          <w:kern w:val="0"/>
+          <w:sz w:val="19"/>
+          <w:szCs w:val="19"/>
+        </w:rPr>
+        <w:t>root.mainloop()</w:t>
       </w:r>
     </w:p>
     <w:p>
@@ -9345,7 +8046,6 @@
         </w:rPr>
         <w:t>上点击鼠标按键，</w:t>
       </w:r>
-      <w:proofErr w:type="spellStart"/>
       <w:r>
         <w:rPr>
           <w:rFonts w:ascii="microsoft yahei" w:eastAsia="微软雅黑" w:hAnsi="microsoft yahei" w:cs="宋体"/>
@@ -9356,7 +8056,6 @@
         </w:rPr>
         <w:t>tkinter</w:t>
       </w:r>
-      <w:proofErr w:type="spellEnd"/>
       <w:r>
         <w:rPr>
           <w:rFonts w:ascii="microsoft yahei" w:eastAsia="微软雅黑" w:hAnsi="microsoft yahei" w:cs="宋体"/>
@@ -9407,7 +8106,6 @@
         </w:rPr>
         <w:t>。鼠标的位置（相对于</w:t>
       </w:r>
-      <w:proofErr w:type="spellStart"/>
       <w:r>
         <w:rPr>
           <w:rFonts w:ascii="microsoft yahei" w:eastAsia="微软雅黑" w:hAnsi="microsoft yahei" w:cs="宋体"/>
@@ -9418,7 +8116,6 @@
         </w:rPr>
         <w:t>widge</w:t>
       </w:r>
-      <w:proofErr w:type="spellEnd"/>
       <w:r>
         <w:rPr>
           <w:rFonts w:ascii="microsoft yahei" w:eastAsia="微软雅黑" w:hAnsi="microsoft yahei" w:cs="宋体"/>
@@ -10477,7 +9174,6 @@
         </w:rPr>
         <w:t>&lt;</w:t>
       </w:r>
-      <w:proofErr w:type="spellStart"/>
       <w:r>
         <w:rPr>
           <w:rFonts w:ascii="Courier New" w:eastAsia="宋体" w:hAnsi="Courier New" w:cs="Courier New"/>
@@ -10488,7 +9184,6 @@
         </w:rPr>
         <w:t>FocusIn</w:t>
       </w:r>
-      <w:proofErr w:type="spellEnd"/>
       <w:r>
         <w:rPr>
           <w:rFonts w:ascii="Courier New" w:eastAsia="宋体" w:hAnsi="Courier New" w:cs="Courier New"/>
@@ -10519,7 +9214,6 @@
         </w:rPr>
         <w:t>&lt;</w:t>
       </w:r>
-      <w:proofErr w:type="spellStart"/>
       <w:r>
         <w:rPr>
           <w:rFonts w:ascii="Courier New" w:eastAsia="宋体" w:hAnsi="Courier New" w:cs="Courier New"/>
@@ -10530,7 +9224,6 @@
         </w:rPr>
         <w:t>FocusOut</w:t>
       </w:r>
-      <w:proofErr w:type="spellEnd"/>
       <w:r>
         <w:rPr>
           <w:rFonts w:ascii="Courier New" w:eastAsia="宋体" w:hAnsi="Courier New" w:cs="Courier New"/>
@@ -10715,7 +9408,6 @@
         </w:rPr>
         <w:t>&lt;</w:t>
       </w:r>
-      <w:proofErr w:type="spellStart"/>
       <w:r>
         <w:rPr>
           <w:rFonts w:ascii="Courier New" w:eastAsia="宋体" w:hAnsi="Courier New" w:cs="Courier New"/>
@@ -10726,7 +9418,6 @@
         </w:rPr>
         <w:t>BackSpace</w:t>
       </w:r>
-      <w:proofErr w:type="spellEnd"/>
       <w:r>
         <w:rPr>
           <w:rFonts w:ascii="Courier New" w:eastAsia="宋体" w:hAnsi="Courier New" w:cs="Courier New"/>
@@ -10797,7 +9488,6 @@
         </w:rPr>
         <w:t>&lt;</w:t>
       </w:r>
-      <w:proofErr w:type="spellStart"/>
       <w:r>
         <w:rPr>
           <w:rFonts w:ascii="Courier New" w:eastAsia="宋体" w:hAnsi="Courier New" w:cs="Courier New"/>
@@ -10808,7 +9498,6 @@
         </w:rPr>
         <w:t>Shift_L</w:t>
       </w:r>
-      <w:proofErr w:type="spellEnd"/>
       <w:r>
         <w:rPr>
           <w:rFonts w:ascii="Courier New" w:eastAsia="宋体" w:hAnsi="Courier New" w:cs="Courier New"/>
@@ -10839,7 +9528,6 @@
         </w:rPr>
         <w:t>&lt;</w:t>
       </w:r>
-      <w:proofErr w:type="spellStart"/>
       <w:r>
         <w:rPr>
           <w:rFonts w:ascii="Courier New" w:eastAsia="宋体" w:hAnsi="Courier New" w:cs="Courier New"/>
@@ -10850,7 +9538,6 @@
         </w:rPr>
         <w:t>Control_L</w:t>
       </w:r>
-      <w:proofErr w:type="spellEnd"/>
       <w:r>
         <w:rPr>
           <w:rFonts w:ascii="Courier New" w:eastAsia="宋体" w:hAnsi="Courier New" w:cs="Courier New"/>
@@ -10903,7 +9590,6 @@
         </w:rPr>
         <w:t>&lt;</w:t>
       </w:r>
-      <w:proofErr w:type="spellStart"/>
       <w:r>
         <w:rPr>
           <w:rFonts w:ascii="Courier New" w:eastAsia="宋体" w:hAnsi="Courier New" w:cs="Courier New"/>
@@ -10914,7 +9600,6 @@
         </w:rPr>
         <w:t>Alt_L</w:t>
       </w:r>
-      <w:proofErr w:type="spellEnd"/>
       <w:r>
         <w:rPr>
           <w:rFonts w:ascii="Courier New" w:eastAsia="宋体" w:hAnsi="Courier New" w:cs="Courier New"/>
@@ -12259,7 +10944,6 @@
           <w:szCs w:val="19"/>
         </w:rPr>
       </w:pPr>
-      <w:proofErr w:type="spellStart"/>
       <w:r>
         <w:rPr>
           <w:rFonts w:ascii="Courier New" w:eastAsia="宋体" w:hAnsi="Courier New" w:cs="Courier New"/>
@@ -12271,7 +10955,6 @@
         <w:lastRenderedPageBreak/>
         <w:t>x_root</w:t>
       </w:r>
-      <w:proofErr w:type="spellEnd"/>
       <w:r>
         <w:rPr>
           <w:rFonts w:ascii="Courier New" w:eastAsia="宋体" w:hAnsi="Courier New" w:cs="Courier New"/>
@@ -12282,27 +10965,15 @@
         </w:rPr>
         <w:t>，</w:t>
       </w:r>
-      <w:proofErr w:type="spellStart"/>
-      <w:r>
-        <w:rPr>
-          <w:rFonts w:ascii="Courier New" w:eastAsia="宋体" w:hAnsi="Courier New" w:cs="Courier New"/>
-          <w:color w:val="333333"/>
-          <w:kern w:val="0"/>
-          <w:sz w:val="19"/>
-          <w:szCs w:val="19"/>
-        </w:rPr>
-        <w:t>y_root</w:t>
-      </w:r>
-      <w:proofErr w:type="spellEnd"/>
-      <w:r>
-        <w:rPr>
-          <w:rFonts w:ascii="Courier New" w:eastAsia="宋体" w:hAnsi="Courier New" w:cs="Courier New"/>
-          <w:color w:val="333333"/>
-          <w:kern w:val="0"/>
-          <w:sz w:val="19"/>
-          <w:szCs w:val="19"/>
-        </w:rPr>
-        <w:t xml:space="preserve">       </w:t>
+      <w:r>
+        <w:rPr>
+          <w:rFonts w:ascii="Courier New" w:eastAsia="宋体" w:hAnsi="Courier New" w:cs="Courier New"/>
+          <w:color w:val="333333"/>
+          <w:kern w:val="0"/>
+          <w:sz w:val="19"/>
+          <w:szCs w:val="19"/>
+        </w:rPr>
+        <w:t xml:space="preserve">y_root       </w:t>
       </w:r>
       <w:r>
         <w:rPr>
@@ -12420,7 +11091,6 @@
           <w:szCs w:val="19"/>
         </w:rPr>
       </w:pPr>
-      <w:proofErr w:type="spellStart"/>
       <w:r>
         <w:rPr>
           <w:rFonts w:ascii="Courier New" w:eastAsia="宋体" w:hAnsi="Courier New" w:cs="Courier New"/>
@@ -12431,7 +11101,6 @@
         </w:rPr>
         <w:t>num</w:t>
       </w:r>
-      <w:proofErr w:type="spellEnd"/>
       <w:r>
         <w:rPr>
           <w:rFonts w:ascii="Courier New" w:eastAsia="宋体" w:hAnsi="Courier New" w:cs="Courier New"/>
@@ -12452,7 +11121,6 @@
         </w:rPr>
         <w:t>按钮</w:t>
       </w:r>
-      <w:proofErr w:type="spellStart"/>
       <w:r>
         <w:rPr>
           <w:rFonts w:ascii="Courier New" w:eastAsia="宋体" w:hAnsi="Courier New" w:cs="Courier New"/>
@@ -12463,7 +11131,6 @@
         </w:rPr>
         <w:t>num</w:t>
       </w:r>
-      <w:proofErr w:type="spellEnd"/>
       <w:r>
         <w:rPr>
           <w:rFonts w:ascii="Courier New" w:eastAsia="宋体" w:hAnsi="Courier New" w:cs="Courier New"/>
@@ -13036,7 +11703,6 @@
         </w:rPr>
         <w:t>实际上，</w:t>
       </w:r>
-      <w:proofErr w:type="spellStart"/>
       <w:r>
         <w:rPr>
           <w:rFonts w:ascii="microsoft yahei" w:eastAsia="微软雅黑" w:hAnsi="microsoft yahei" w:cs="宋体"/>
@@ -13047,38 +11713,15 @@
         </w:rPr>
         <w:t>tkinter</w:t>
       </w:r>
-      <w:proofErr w:type="spellEnd"/>
-      <w:r>
-        <w:rPr>
-          <w:rFonts w:ascii="microsoft yahei" w:eastAsia="微软雅黑" w:hAnsi="microsoft yahei" w:cs="宋体"/>
-          <w:color w:val="3F3F3F"/>
-          <w:kern w:val="0"/>
-          <w:sz w:val="24"/>
-          <w:szCs w:val="24"/>
-        </w:rPr>
-        <w:t>允许你将事件</w:t>
-      </w:r>
-      <w:proofErr w:type="gramStart"/>
-      <w:r>
-        <w:rPr>
-          <w:rFonts w:ascii="microsoft yahei" w:eastAsia="微软雅黑" w:hAnsi="microsoft yahei" w:cs="宋体"/>
-          <w:color w:val="3F3F3F"/>
-          <w:kern w:val="0"/>
-          <w:sz w:val="24"/>
-          <w:szCs w:val="24"/>
-        </w:rPr>
-        <w:t>绑定到类上</w:t>
-      </w:r>
-      <w:proofErr w:type="gramEnd"/>
-      <w:r>
-        <w:rPr>
-          <w:rFonts w:ascii="microsoft yahei" w:eastAsia="微软雅黑" w:hAnsi="microsoft yahei" w:cs="宋体"/>
-          <w:color w:val="3F3F3F"/>
-          <w:kern w:val="0"/>
-          <w:sz w:val="24"/>
-          <w:szCs w:val="24"/>
-        </w:rPr>
-        <w:t>，甚至是绑定到程序本身。你可以创建四个层面的绑定：</w:t>
+      <w:r>
+        <w:rPr>
+          <w:rFonts w:ascii="microsoft yahei" w:eastAsia="微软雅黑" w:hAnsi="microsoft yahei" w:cs="宋体"/>
+          <w:color w:val="3F3F3F"/>
+          <w:kern w:val="0"/>
+          <w:sz w:val="24"/>
+          <w:szCs w:val="24"/>
+        </w:rPr>
+        <w:t>允许你将事件绑定到类上，甚至是绑定到程序本身。你可以创建四个层面的绑定：</w:t>
       </w:r>
     </w:p>
     <w:p>
@@ -13198,27 +11841,15 @@
         </w:rPr>
         <w:t>的</w:t>
       </w:r>
-      <w:proofErr w:type="spellStart"/>
-      <w:r>
-        <w:rPr>
-          <w:rFonts w:ascii="microsoft yahei" w:eastAsia="微软雅黑" w:hAnsi="microsoft yahei" w:cs="宋体"/>
-          <w:color w:val="3F3F3F"/>
-          <w:kern w:val="0"/>
-          <w:sz w:val="24"/>
-          <w:szCs w:val="24"/>
-        </w:rPr>
-        <w:t>toplevel</w:t>
-      </w:r>
-      <w:proofErr w:type="spellEnd"/>
-      <w:r>
-        <w:rPr>
-          <w:rFonts w:ascii="microsoft yahei" w:eastAsia="微软雅黑" w:hAnsi="microsoft yahei" w:cs="宋体"/>
-          <w:color w:val="3F3F3F"/>
-          <w:kern w:val="0"/>
-          <w:sz w:val="24"/>
-          <w:szCs w:val="24"/>
-        </w:rPr>
-        <w:t xml:space="preserve"> windows</w:t>
+      <w:r>
+        <w:rPr>
+          <w:rFonts w:ascii="microsoft yahei" w:eastAsia="微软雅黑" w:hAnsi="microsoft yahei" w:cs="宋体"/>
+          <w:color w:val="3F3F3F"/>
+          <w:kern w:val="0"/>
+          <w:sz w:val="24"/>
+          <w:szCs w:val="24"/>
+        </w:rPr>
+        <w:t>toplevel windows</w:t>
       </w:r>
       <w:r>
         <w:rPr>
@@ -13289,7 +11920,6 @@
         </w:rPr>
         <w:t>，使用</w:t>
       </w:r>
-      <w:proofErr w:type="spellStart"/>
       <w:r>
         <w:rPr>
           <w:rFonts w:ascii="microsoft yahei" w:eastAsia="微软雅黑" w:hAnsi="microsoft yahei" w:cs="宋体"/>
@@ -13300,7 +11930,6 @@
         </w:rPr>
         <w:t>bind_class</w:t>
       </w:r>
-      <w:proofErr w:type="spellEnd"/>
     </w:p>
     <w:p>
       <w:pPr>
@@ -13325,7 +11954,6 @@
         </w:rPr>
         <w:t>比如，你可以使用</w:t>
       </w:r>
-      <w:proofErr w:type="spellStart"/>
       <w:r>
         <w:rPr>
           <w:rFonts w:ascii="microsoft yahei" w:eastAsia="微软雅黑" w:hAnsi="microsoft yahei" w:cs="宋体"/>
@@ -13336,7 +11964,6 @@
         </w:rPr>
         <w:t>bind_all</w:t>
       </w:r>
-      <w:proofErr w:type="spellEnd"/>
       <w:r>
         <w:rPr>
           <w:rFonts w:ascii="microsoft yahei" w:eastAsia="微软雅黑" w:hAnsi="microsoft yahei" w:cs="宋体"/>
@@ -13409,52 +12036,18 @@
         </w:rPr>
         <w:lastRenderedPageBreak/>
         <w:br/>
-        <w:t xml:space="preserve">事实上 git push origin master 的意思是 git push origin </w:t>
-      </w:r>
-      <w:proofErr w:type="spellStart"/>
-      <w:r>
-        <w:rPr>
-          <w:rFonts w:ascii="微软雅黑" w:eastAsia="微软雅黑" w:hAnsi="微软雅黑" w:hint="eastAsia"/>
-          <w:color w:val="333333"/>
-        </w:rPr>
-        <w:t>master:master</w:t>
-      </w:r>
-      <w:proofErr w:type="spellEnd"/>
-      <w:r>
-        <w:rPr>
-          <w:rFonts w:ascii="微软雅黑" w:eastAsia="微软雅黑" w:hAnsi="微软雅黑" w:hint="eastAsia"/>
-          <w:color w:val="333333"/>
-        </w:rPr>
-        <w:t xml:space="preserve"> （将本地的 master 分支推送至远端的 master 分支，如果没有就</w:t>
-      </w:r>
-      <w:r>
-        <w:fldChar w:fldCharType="begin"/>
-      </w:r>
-      <w:r>
-        <w:instrText xml:space="preserve"> HYPERLINK "https://www.baidu.com/s?wd=%E6%96%B0%E5%BB%BA&amp;tn=44039180_cpr&amp;fenlei=mv6quAkxTZn0IZRqIHckPjm4nH00T1d9mhcdPhnsuWbkPHTLuADY0ZwV5Hcvrjm3rH6sPfKWUM</w:instrText>
-      </w:r>
-      <w:r>
-        <w:instrText xml:space="preserve">w85HfYnjn4nH6sgvPsT6KdThsqpZwYTjCEQLGCpyw9Uz4Bmy-bIi4WUvYETgN-TLwGUv3EPj64nWbknWfdn1RsnW6dnHTz" \t "_blank" </w:instrText>
-      </w:r>
-      <w:r>
-        <w:fldChar w:fldCharType="separate"/>
-      </w:r>
-      <w:r>
-        <w:rPr>
-          <w:rStyle w:val="Hyperlink"/>
-          <w:rFonts w:ascii="微软雅黑" w:eastAsia="微软雅黑" w:hAnsi="微软雅黑" w:hint="eastAsia"/>
-          <w:color w:val="3F88BF"/>
-        </w:rPr>
-        <w:t>新建</w:t>
-      </w:r>
-      <w:r>
-        <w:rPr>
-          <w:rStyle w:val="Hyperlink"/>
-          <w:rFonts w:ascii="微软雅黑" w:eastAsia="微软雅黑" w:hAnsi="微软雅黑"/>
-          <w:color w:val="3F88BF"/>
-        </w:rPr>
-        <w:fldChar w:fldCharType="end"/>
-      </w:r>
+        <w:t>事实上 git push origin master 的意思是 git push origin master:master （将本地的 master 分支推送至远端的 master 分支，如果没有就</w:t>
+      </w:r>
+      <w:hyperlink r:id="rId7" w:tgtFrame="_blank" w:history="1">
+        <w:r>
+          <w:rPr>
+            <w:rStyle w:val="Hyperlink"/>
+            <w:rFonts w:ascii="微软雅黑" w:eastAsia="微软雅黑" w:hAnsi="微软雅黑" w:hint="eastAsia"/>
+            <w:color w:val="3F88BF"/>
+          </w:rPr>
+          <w:t>新建</w:t>
+        </w:r>
+      </w:hyperlink>
       <w:r>
         <w:rPr>
           <w:rFonts w:ascii="微软雅黑" w:eastAsia="微软雅黑" w:hAnsi="微软雅黑" w:hint="eastAsia"/>
@@ -13600,7 +12193,7 @@
         <w:shd w:val="clear" w:color="auto" w:fill="FFFFFF"/>
         <w:spacing w:line="435" w:lineRule="atLeast"/>
         <w:rPr>
-          <w:rFonts w:ascii="微软雅黑" w:eastAsia="微软雅黑" w:hAnsi="微软雅黑" w:hint="eastAsia"/>
+          <w:rFonts w:ascii="微软雅黑" w:eastAsia="微软雅黑" w:hAnsi="微软雅黑"/>
           <w:color w:val="333333"/>
         </w:rPr>
       </w:pPr>
@@ -13645,57 +12238,481 @@
           <w:sz w:val="24"/>
           <w:szCs w:val="24"/>
         </w:rPr>
-        <w:t>*nix命令都是如此，一个横线开头的接参数的缩写，两个横线开头的接参数的全称git -h git --</w:t>
-      </w:r>
-      <w:proofErr w:type="spellStart"/>
-      <w:r>
-        <w:rPr>
-          <w:rFonts w:ascii="微软雅黑" w:eastAsia="微软雅黑" w:hAnsi="微软雅黑" w:cs="宋体" w:hint="eastAsia"/>
-          <w:color w:val="333333"/>
-          <w:kern w:val="0"/>
-          <w:sz w:val="24"/>
-          <w:szCs w:val="24"/>
-        </w:rPr>
-        <w:t>helporgit</w:t>
-      </w:r>
-      <w:proofErr w:type="spellEnd"/>
-      <w:r>
-        <w:rPr>
-          <w:rFonts w:ascii="微软雅黑" w:eastAsia="微软雅黑" w:hAnsi="微软雅黑" w:cs="宋体" w:hint="eastAsia"/>
-          <w:color w:val="333333"/>
-          <w:kern w:val="0"/>
-          <w:sz w:val="24"/>
-          <w:szCs w:val="24"/>
-        </w:rPr>
-        <w:t xml:space="preserve"> remote [-v | --verbose]对比win下参数用/</w:t>
-      </w:r>
-      <w:proofErr w:type="spellStart"/>
-      <w:r>
-        <w:rPr>
-          <w:rFonts w:ascii="微软雅黑" w:eastAsia="微软雅黑" w:hAnsi="微软雅黑" w:cs="宋体" w:hint="eastAsia"/>
-          <w:color w:val="333333"/>
-          <w:kern w:val="0"/>
-          <w:sz w:val="24"/>
-          <w:szCs w:val="24"/>
-        </w:rPr>
-        <w:t>dir</w:t>
-      </w:r>
-      <w:proofErr w:type="spellEnd"/>
-      <w:r>
-        <w:rPr>
-          <w:rFonts w:ascii="微软雅黑" w:eastAsia="微软雅黑" w:hAnsi="微软雅黑" w:cs="宋体" w:hint="eastAsia"/>
-          <w:color w:val="333333"/>
-          <w:kern w:val="0"/>
-          <w:sz w:val="24"/>
-          <w:szCs w:val="24"/>
-        </w:rPr>
-        <w:t xml:space="preserve"> /? format /Q</w:t>
-      </w:r>
-    </w:p>
-    <w:p>
+        <w:t>*nix命令都是如此，一个横线开头的接参数的缩写，两个横线开头的接参数的全称git -h git --helporgit remote [-v | --verbose]对比win下参数用/dir /? format /Q</w:t>
+      </w:r>
+    </w:p>
+    <w:p/>
+    <w:p>
+      <w:pPr>
+        <w:rPr>
+          <w:rFonts w:ascii="microsoft yahei" w:hAnsi="microsoft yahei" w:hint="eastAsia"/>
+          <w:color w:val="333333"/>
+          <w:shd w:val="clear" w:color="auto" w:fill="FFFFFF"/>
+        </w:rPr>
+      </w:pPr>
+      <w:r>
+        <w:rPr>
+          <w:rFonts w:ascii="microsoft yahei" w:hAnsi="microsoft yahei"/>
+          <w:color w:val="333333"/>
+          <w:shd w:val="clear" w:color="auto" w:fill="FFFFFF"/>
+        </w:rPr>
+        <w:t>三种引号都表示字符串</w:t>
+      </w:r>
+      <w:r>
+        <w:rPr>
+          <w:rFonts w:ascii="microsoft yahei" w:hAnsi="microsoft yahei"/>
+          <w:color w:val="333333"/>
+        </w:rPr>
+        <w:br/>
+      </w:r>
+      <w:r>
+        <w:rPr>
+          <w:rFonts w:ascii="microsoft yahei" w:hAnsi="microsoft yahei"/>
+          <w:color w:val="333333"/>
+        </w:rPr>
+        <w:br/>
+      </w:r>
+      <w:r>
+        <w:rPr>
+          <w:rFonts w:ascii="microsoft yahei" w:hAnsi="microsoft yahei"/>
+          <w:color w:val="333333"/>
+          <w:shd w:val="clear" w:color="auto" w:fill="FFFFFF"/>
+        </w:rPr>
+        <w:t>单引号表示的字符串里可包含双引号，当然不能包含单引号</w:t>
+      </w:r>
+      <w:r>
+        <w:rPr>
+          <w:rFonts w:ascii="microsoft yahei" w:hAnsi="microsoft yahei"/>
+          <w:color w:val="333333"/>
+        </w:rPr>
+        <w:br/>
+      </w:r>
+      <w:r>
+        <w:rPr>
+          <w:rFonts w:ascii="microsoft yahei" w:hAnsi="microsoft yahei"/>
+          <w:color w:val="333333"/>
+          <w:shd w:val="clear" w:color="auto" w:fill="FFFFFF"/>
+        </w:rPr>
+        <w:t>双引号表示的字符串里可以包含单引号，字符串都只能有一行</w:t>
+      </w:r>
+      <w:r>
+        <w:rPr>
+          <w:rFonts w:ascii="microsoft yahei" w:hAnsi="microsoft yahei"/>
+          <w:color w:val="333333"/>
+        </w:rPr>
+        <w:br/>
+      </w:r>
+      <w:r>
+        <w:rPr>
+          <w:rFonts w:ascii="microsoft yahei" w:hAnsi="microsoft yahei"/>
+          <w:color w:val="333333"/>
+          <w:shd w:val="clear" w:color="auto" w:fill="FFFFFF"/>
+        </w:rPr>
+        <w:lastRenderedPageBreak/>
+        <w:t>三个引号能包含多行字符串，同时常常出现在函数的声明的下一行，来注释函数的功能，与众不同的地方在于，这个注释作为函数的一个默认属性，可以通过</w:t>
+      </w:r>
+      <w:r>
+        <w:rPr>
+          <w:rFonts w:ascii="microsoft yahei" w:hAnsi="microsoft yahei"/>
+          <w:color w:val="333333"/>
+          <w:shd w:val="clear" w:color="auto" w:fill="FFFFFF"/>
+        </w:rPr>
+        <w:t xml:space="preserve"> </w:t>
+      </w:r>
+      <w:r>
+        <w:rPr>
+          <w:rFonts w:ascii="microsoft yahei" w:hAnsi="microsoft yahei"/>
+          <w:color w:val="333333"/>
+          <w:shd w:val="clear" w:color="auto" w:fill="FFFFFF"/>
+        </w:rPr>
+        <w:t>函数名</w:t>
+      </w:r>
+      <w:r>
+        <w:rPr>
+          <w:rFonts w:ascii="microsoft yahei" w:hAnsi="microsoft yahei"/>
+          <w:color w:val="333333"/>
+          <w:shd w:val="clear" w:color="auto" w:fill="FFFFFF"/>
+        </w:rPr>
+        <w:t xml:space="preserve">.__doc__ </w:t>
+      </w:r>
+      <w:r>
+        <w:rPr>
+          <w:rFonts w:ascii="microsoft yahei" w:hAnsi="microsoft yahei"/>
+          <w:color w:val="333333"/>
+          <w:shd w:val="clear" w:color="auto" w:fill="FFFFFF"/>
+        </w:rPr>
+        <w:t>来访问</w:t>
+      </w:r>
+    </w:p>
+    <w:p>
+      <w:pPr>
+        <w:widowControl/>
+        <w:shd w:val="clear" w:color="auto" w:fill="FFFFFF"/>
+        <w:jc w:val="left"/>
+        <w:outlineLvl w:val="0"/>
+        <w:rPr>
+          <w:rFonts w:ascii="Verdana" w:eastAsia="宋体" w:hAnsi="Verdana" w:cs="宋体"/>
+          <w:color w:val="333333"/>
+          <w:kern w:val="36"/>
+          <w:sz w:val="42"/>
+          <w:szCs w:val="42"/>
+        </w:rPr>
+      </w:pPr>
+      <w:hyperlink r:id="rId8" w:history="1">
+        <w:r>
+          <w:rPr>
+            <w:rFonts w:ascii="Verdana" w:eastAsia="宋体" w:hAnsi="Verdana" w:cs="宋体"/>
+            <w:color w:val="333333"/>
+            <w:kern w:val="36"/>
+            <w:sz w:val="42"/>
+            <w:szCs w:val="42"/>
+            <w:u w:val="single"/>
+          </w:rPr>
+          <w:t>python</w:t>
+        </w:r>
+        <w:r>
+          <w:rPr>
+            <w:rFonts w:ascii="Verdana" w:eastAsia="宋体" w:hAnsi="Verdana" w:cs="宋体"/>
+            <w:color w:val="333333"/>
+            <w:kern w:val="36"/>
+            <w:sz w:val="42"/>
+            <w:szCs w:val="42"/>
+            <w:u w:val="single"/>
+          </w:rPr>
+          <w:t>单引号和双引号的区别</w:t>
+        </w:r>
+      </w:hyperlink>
+    </w:p>
+    <w:p>
+      <w:pPr>
+        <w:widowControl/>
+        <w:shd w:val="clear" w:color="auto" w:fill="FFFFFF"/>
+        <w:spacing w:before="150" w:after="150"/>
+        <w:jc w:val="left"/>
+        <w:rPr>
+          <w:rFonts w:ascii="Verdana" w:eastAsia="宋体" w:hAnsi="Verdana" w:cs="宋体"/>
+          <w:color w:val="333333"/>
+          <w:kern w:val="0"/>
+          <w:szCs w:val="21"/>
+        </w:rPr>
+      </w:pPr>
+      <w:r>
+        <w:rPr>
+          <w:rFonts w:ascii="Verdana" w:eastAsia="宋体" w:hAnsi="Verdana" w:cs="宋体"/>
+          <w:color w:val="333333"/>
+          <w:kern w:val="0"/>
+          <w:szCs w:val="21"/>
+        </w:rPr>
+        <w:t>今天在网上爬虫的时候，很奇怪的发现</w:t>
+      </w:r>
+      <w:r>
+        <w:rPr>
+          <w:rFonts w:ascii="Verdana" w:eastAsia="宋体" w:hAnsi="Verdana" w:cs="宋体"/>
+          <w:color w:val="333333"/>
+          <w:kern w:val="0"/>
+          <w:szCs w:val="21"/>
+        </w:rPr>
+        <w:t>python</w:t>
+      </w:r>
+      <w:r>
+        <w:rPr>
+          <w:rFonts w:ascii="Verdana" w:eastAsia="宋体" w:hAnsi="Verdana" w:cs="宋体"/>
+          <w:color w:val="333333"/>
+          <w:kern w:val="0"/>
+          <w:szCs w:val="21"/>
+        </w:rPr>
+        <w:t>的字符串既可以用双引号又可以用单引号，于是就上网百度了一下原因。</w:t>
+      </w:r>
+    </w:p>
+    <w:p>
+      <w:pPr>
+        <w:widowControl/>
+        <w:shd w:val="clear" w:color="auto" w:fill="FFFFFF"/>
+        <w:spacing w:before="150" w:after="150"/>
+        <w:jc w:val="left"/>
+        <w:rPr>
+          <w:rFonts w:ascii="Verdana" w:eastAsia="宋体" w:hAnsi="Verdana" w:cs="宋体"/>
+          <w:color w:val="333333"/>
+          <w:kern w:val="0"/>
+          <w:szCs w:val="21"/>
+        </w:rPr>
+      </w:pPr>
+      <w:r>
+        <w:rPr>
+          <w:rFonts w:ascii="Verdana" w:eastAsia="宋体" w:hAnsi="Verdana" w:cs="宋体"/>
+          <w:color w:val="333333"/>
+          <w:kern w:val="0"/>
+          <w:szCs w:val="21"/>
+        </w:rPr>
+        <w:t>原来由于字符串中有可能既有双引号又有单引号，例如：</w:t>
+      </w:r>
+    </w:p>
+    <w:p>
+      <w:pPr>
+        <w:widowControl/>
+        <w:shd w:val="clear" w:color="auto" w:fill="FFFFFF"/>
+        <w:spacing w:before="150" w:after="150"/>
+        <w:jc w:val="left"/>
+        <w:rPr>
+          <w:rFonts w:ascii="Verdana" w:eastAsia="宋体" w:hAnsi="Verdana" w:cs="宋体"/>
+          <w:color w:val="333333"/>
+          <w:kern w:val="0"/>
+          <w:szCs w:val="21"/>
+        </w:rPr>
+      </w:pPr>
+      <w:r>
+        <w:rPr>
+          <w:rFonts w:ascii="Verdana" w:eastAsia="宋体" w:hAnsi="Verdana" w:cs="宋体"/>
+          <w:color w:val="333333"/>
+          <w:kern w:val="0"/>
+          <w:szCs w:val="21"/>
+        </w:rPr>
+        <w:t>字符串：</w:t>
+      </w:r>
+      <w:r>
+        <w:rPr>
+          <w:rFonts w:ascii="Verdana" w:eastAsia="宋体" w:hAnsi="Verdana" w:cs="宋体"/>
+          <w:color w:val="333333"/>
+          <w:kern w:val="0"/>
+          <w:szCs w:val="21"/>
+        </w:rPr>
+        <w:t>demo'1'</w:t>
+      </w:r>
+      <w:r>
+        <w:rPr>
+          <w:rFonts w:ascii="Verdana" w:eastAsia="宋体" w:hAnsi="Verdana" w:cs="宋体"/>
+          <w:color w:val="333333"/>
+          <w:kern w:val="0"/>
+          <w:szCs w:val="21"/>
+        </w:rPr>
+        <w:t>。</w:t>
+      </w:r>
+    </w:p>
+    <w:p>
+      <w:pPr>
+        <w:widowControl/>
+        <w:shd w:val="clear" w:color="auto" w:fill="FFFFFF"/>
+        <w:spacing w:before="150" w:after="150"/>
+        <w:jc w:val="left"/>
+        <w:rPr>
+          <w:rFonts w:ascii="Verdana" w:eastAsia="宋体" w:hAnsi="Verdana" w:cs="宋体"/>
+          <w:color w:val="333333"/>
+          <w:kern w:val="0"/>
+          <w:szCs w:val="21"/>
+        </w:rPr>
+      </w:pPr>
+      <w:r>
+        <w:rPr>
+          <w:rFonts w:ascii="Verdana" w:eastAsia="宋体" w:hAnsi="Verdana" w:cs="宋体"/>
+          <w:color w:val="333333"/>
+          <w:kern w:val="0"/>
+          <w:szCs w:val="21"/>
+        </w:rPr>
+        <w:t>这时候就可以：</w:t>
+      </w:r>
+      <w:r>
+        <w:rPr>
+          <w:rFonts w:ascii="Verdana" w:eastAsia="宋体" w:hAnsi="Verdana" w:cs="宋体"/>
+          <w:color w:val="333333"/>
+          <w:kern w:val="0"/>
+          <w:szCs w:val="21"/>
+        </w:rPr>
+        <w:t>str</w:t>
+      </w:r>
+      <w:r>
+        <w:rPr>
+          <w:rFonts w:ascii="Verdana" w:eastAsia="宋体" w:hAnsi="Verdana" w:cs="宋体"/>
+          <w:color w:val="333333"/>
+          <w:kern w:val="0"/>
+          <w:szCs w:val="21"/>
+        </w:rPr>
+        <w:t xml:space="preserve">　　</w:t>
+      </w:r>
+      <w:r>
+        <w:rPr>
+          <w:rFonts w:ascii="Verdana" w:eastAsia="宋体" w:hAnsi="Verdana" w:cs="宋体"/>
+          <w:color w:val="333333"/>
+          <w:kern w:val="0"/>
+          <w:szCs w:val="21"/>
+        </w:rPr>
+        <w:t>= "demo'1'"</w:t>
+      </w:r>
+      <w:r>
+        <w:rPr>
+          <w:rFonts w:ascii="Verdana" w:eastAsia="宋体" w:hAnsi="Verdana" w:cs="宋体"/>
+          <w:color w:val="333333"/>
+          <w:kern w:val="0"/>
+          <w:szCs w:val="21"/>
+        </w:rPr>
+        <w:t>；这样看更直观，当然也可以使用转义字符</w:t>
+      </w:r>
+      <w:r>
+        <w:rPr>
+          <w:rFonts w:ascii="Verdana" w:eastAsia="宋体" w:hAnsi="Verdana" w:cs="宋体"/>
+          <w:color w:val="333333"/>
+          <w:kern w:val="0"/>
+          <w:szCs w:val="21"/>
+        </w:rPr>
+        <w:t>\'</w:t>
+      </w:r>
+      <w:r>
+        <w:rPr>
+          <w:rFonts w:ascii="Verdana" w:eastAsia="宋体" w:hAnsi="Verdana" w:cs="宋体"/>
+          <w:color w:val="333333"/>
+          <w:kern w:val="0"/>
+          <w:szCs w:val="21"/>
+        </w:rPr>
+        <w:t>代替单引号：</w:t>
+      </w:r>
+      <w:r>
+        <w:rPr>
+          <w:rFonts w:ascii="Verdana" w:eastAsia="宋体" w:hAnsi="Verdana" w:cs="宋体"/>
+          <w:color w:val="333333"/>
+          <w:kern w:val="0"/>
+          <w:szCs w:val="21"/>
+        </w:rPr>
+        <w:t>str</w:t>
+      </w:r>
+      <w:r>
+        <w:rPr>
+          <w:rFonts w:ascii="Verdana" w:eastAsia="宋体" w:hAnsi="Verdana" w:cs="宋体"/>
+          <w:color w:val="333333"/>
+          <w:kern w:val="0"/>
+          <w:szCs w:val="21"/>
+        </w:rPr>
+        <w:t xml:space="preserve">　　</w:t>
+      </w:r>
+      <w:r>
+        <w:rPr>
+          <w:rFonts w:ascii="Verdana" w:eastAsia="宋体" w:hAnsi="Verdana" w:cs="宋体"/>
+          <w:color w:val="333333"/>
+          <w:kern w:val="0"/>
+          <w:szCs w:val="21"/>
+        </w:rPr>
+        <w:t>= 'demo\'1\''</w:t>
+      </w:r>
+      <w:r>
+        <w:rPr>
+          <w:rFonts w:ascii="Verdana" w:eastAsia="宋体" w:hAnsi="Verdana" w:cs="宋体"/>
+          <w:color w:val="333333"/>
+          <w:kern w:val="0"/>
+          <w:szCs w:val="21"/>
+        </w:rPr>
+        <w:t>。</w:t>
+      </w:r>
+    </w:p>
+    <w:p>
+      <w:pPr>
+        <w:widowControl/>
+        <w:shd w:val="clear" w:color="auto" w:fill="FFFFFF"/>
+        <w:spacing w:before="150" w:after="150"/>
+        <w:jc w:val="left"/>
+        <w:rPr>
+          <w:rFonts w:ascii="Verdana" w:eastAsia="宋体" w:hAnsi="Verdana" w:cs="宋体"/>
+          <w:color w:val="333333"/>
+          <w:kern w:val="0"/>
+          <w:szCs w:val="21"/>
+        </w:rPr>
+      </w:pPr>
+      <w:r>
+        <w:rPr>
+          <w:rFonts w:ascii="Verdana" w:eastAsia="宋体" w:hAnsi="Verdana" w:cs="宋体"/>
+          <w:color w:val="333333"/>
+          <w:kern w:val="0"/>
+          <w:szCs w:val="21"/>
+        </w:rPr>
+        <w:t>字符串：</w:t>
+      </w:r>
+      <w:r>
+        <w:rPr>
+          <w:rFonts w:ascii="Verdana" w:eastAsia="宋体" w:hAnsi="Verdana" w:cs="宋体"/>
+          <w:color w:val="333333"/>
+          <w:kern w:val="0"/>
+          <w:szCs w:val="21"/>
+        </w:rPr>
+        <w:t>demo"1"</w:t>
+      </w:r>
+      <w:r>
+        <w:rPr>
+          <w:rFonts w:ascii="Verdana" w:eastAsia="宋体" w:hAnsi="Verdana" w:cs="宋体"/>
+          <w:color w:val="333333"/>
+          <w:kern w:val="0"/>
+          <w:szCs w:val="21"/>
+        </w:rPr>
+        <w:t>。</w:t>
+      </w:r>
+    </w:p>
+    <w:p>
+      <w:pPr>
+        <w:widowControl/>
+        <w:shd w:val="clear" w:color="auto" w:fill="FFFFFF"/>
+        <w:spacing w:before="150"/>
+        <w:jc w:val="left"/>
+        <w:rPr>
+          <w:rFonts w:ascii="Verdana" w:eastAsia="宋体" w:hAnsi="Verdana" w:cs="宋体"/>
+          <w:color w:val="333333"/>
+          <w:kern w:val="0"/>
+          <w:szCs w:val="21"/>
+        </w:rPr>
+      </w:pPr>
+      <w:r>
+        <w:rPr>
+          <w:rFonts w:ascii="Verdana" w:eastAsia="宋体" w:hAnsi="Verdana" w:cs="宋体"/>
+          <w:color w:val="333333"/>
+          <w:kern w:val="0"/>
+          <w:szCs w:val="21"/>
+        </w:rPr>
+        <w:t>这时候就可以：</w:t>
+      </w:r>
+      <w:r>
+        <w:rPr>
+          <w:rFonts w:ascii="Verdana" w:eastAsia="宋体" w:hAnsi="Verdana" w:cs="宋体"/>
+          <w:color w:val="333333"/>
+          <w:kern w:val="0"/>
+          <w:szCs w:val="21"/>
+        </w:rPr>
+        <w:t>str</w:t>
+      </w:r>
+      <w:r>
+        <w:rPr>
+          <w:rFonts w:ascii="Verdana" w:eastAsia="宋体" w:hAnsi="Verdana" w:cs="宋体"/>
+          <w:color w:val="333333"/>
+          <w:kern w:val="0"/>
+          <w:szCs w:val="21"/>
+        </w:rPr>
+        <w:t xml:space="preserve">　　</w:t>
+      </w:r>
+      <w:r>
+        <w:rPr>
+          <w:rFonts w:ascii="Verdana" w:eastAsia="宋体" w:hAnsi="Verdana" w:cs="宋体"/>
+          <w:color w:val="333333"/>
+          <w:kern w:val="0"/>
+          <w:szCs w:val="21"/>
+        </w:rPr>
+        <w:t>= 'demo"1"'</w:t>
+      </w:r>
+      <w:r>
+        <w:rPr>
+          <w:rFonts w:ascii="Verdana" w:eastAsia="宋体" w:hAnsi="Verdana" w:cs="宋体"/>
+          <w:color w:val="333333"/>
+          <w:kern w:val="0"/>
+          <w:szCs w:val="21"/>
+        </w:rPr>
+        <w:t>。</w:t>
+      </w:r>
+    </w:p>
+    <w:p>
+      <w:pPr>
+        <w:rPr>
+          <w:rFonts w:ascii="microsoft yahei" w:hAnsi="microsoft yahei" w:hint="eastAsia"/>
+          <w:color w:val="333333"/>
+          <w:shd w:val="clear" w:color="auto" w:fill="FFFFFF"/>
+        </w:rPr>
+      </w:pPr>
       <w:bookmarkStart w:id="5" w:name="_GoBack"/>
       <w:bookmarkEnd w:id="5"/>
     </w:p>
+    <w:p/>
     <w:sectPr>
       <w:pgSz w:w="11906" w:h="16838"/>
       <w:pgMar w:top="1440" w:right="1800" w:bottom="1440" w:left="1800" w:header="851" w:footer="992" w:gutter="0"/>

--- a/python_memo.docx
+++ b/python_memo.docx
@@ -1,10 +1,10 @@
 
 <file path=word/document.xml><?xml version="1.0" encoding="utf-8"?>
-<w:document xmlns:wpc="http://schemas.microsoft.com/office/word/2010/wordprocessingCanvas" xmlns:cx="http://schemas.microsoft.com/office/drawing/2014/chartex" xmlns:cx1="http://schemas.microsoft.com/office/drawing/2015/9/8/chartex" xmlns:cx2="http://schemas.microsoft.com/office/drawing/2015/10/21/chartex" xmlns:cx3="http://schemas.microsoft.com/office/drawing/2016/5/9/chartex" xmlns:cx4="http://schemas.microsoft.com/office/drawing/2016/5/10/chartex" xmlns:cx5="http://schemas.microsoft.com/office/drawing/2016/5/11/chartex" xmlns:cx6="http://schemas.microsoft.com/office/drawing/2016/5/12/chartex" xmlns:cx7="http://schemas.microsoft.com/office/drawing/2016/5/13/chartex" xmlns:cx8="http://schemas.microsoft.com/office/drawing/2016/5/14/chartex" xmlns:mc="http://schemas.openxmlformats.org/markup-compatibility/2006" xmlns:aink="http://schemas.microsoft.com/office/drawing/2016/ink" xmlns:am3d="http://schemas.microsoft.com/office/drawing/2017/model3d" xmlns:o="urn:schemas-microsoft-com:office:office" xmlns:r="http://schemas.openxmlformats.org/officeDocument/2006/relationships" xmlns:m="http://schemas.openxmlformats.org/officeDocument/2006/math" xmlns:v="urn:schemas-microsoft-com:vml" xmlns:wp14="http://schemas.microsoft.com/office/word/2010/wordprocessingDrawing" xmlns:wp="http://schemas.openxmlformats.org/drawingml/2006/wordprocessingDrawing" xmlns:w10="urn:schemas-microsoft-com:office:word" xmlns:w="http://schemas.openxmlformats.org/wordprocessingml/2006/main" xmlns:w14="http://schemas.microsoft.com/office/word/2010/wordml" xmlns:w15="http://schemas.microsoft.com/office/word/2012/wordml" xmlns:w16cid="http://schemas.microsoft.com/office/word/2016/wordml/cid" xmlns:w16se="http://schemas.microsoft.com/office/word/2015/wordml/symex" xmlns:wpg="http://schemas.microsoft.com/office/word/2010/wordprocessingGroup" xmlns:wpi="http://schemas.microsoft.com/office/word/2010/wordprocessingInk" xmlns:wne="http://schemas.microsoft.com/office/word/2006/wordml" xmlns:wps="http://schemas.microsoft.com/office/word/2010/wordprocessingShape" mc:Ignorable="w14 w15 w16se w16cid wp14">
+<w:document xmlns:wpc="http://schemas.microsoft.com/office/word/2010/wordprocessingCanvas" xmlns:mc="http://schemas.openxmlformats.org/markup-compatibility/2006" xmlns:o="urn:schemas-microsoft-com:office:office" xmlns:r="http://schemas.openxmlformats.org/officeDocument/2006/relationships" xmlns:m="http://schemas.openxmlformats.org/officeDocument/2006/math" xmlns:v="urn:schemas-microsoft-com:vml" xmlns:wp14="http://schemas.microsoft.com/office/word/2010/wordprocessingDrawing" xmlns:wp="http://schemas.openxmlformats.org/drawingml/2006/wordprocessingDrawing" xmlns:w10="urn:schemas-microsoft-com:office:word" xmlns:w="http://schemas.openxmlformats.org/wordprocessingml/2006/main" xmlns:w14="http://schemas.microsoft.com/office/word/2010/wordml" xmlns:w15="http://schemas.microsoft.com/office/word/2012/wordml" xmlns:wpg="http://schemas.microsoft.com/office/word/2010/wordprocessingGroup" xmlns:wpi="http://schemas.microsoft.com/office/word/2010/wordprocessingInk" xmlns:wne="http://schemas.microsoft.com/office/word/2006/wordml" xmlns:wps="http://schemas.microsoft.com/office/word/2010/wordprocessingShape" mc:Ignorable="w14 w15 wp14">
   <w:body>
     <w:p>
       <w:pPr>
-        <w:pStyle w:val="Heading1"/>
+        <w:pStyle w:val="1"/>
         <w:spacing w:before="0" w:beforeAutospacing="0" w:after="0" w:afterAutospacing="0" w:line="570" w:lineRule="atLeast"/>
         <w:rPr>
           <w:rFonts w:ascii="微软雅黑" w:eastAsia="微软雅黑" w:hAnsi="微软雅黑"/>
@@ -83,7 +83,7 @@
     <w:bookmarkEnd w:id="0"/>
     <w:p>
       <w:pPr>
-        <w:pStyle w:val="Heading2"/>
+        <w:pStyle w:val="2"/>
         <w:pBdr>
           <w:top w:val="dashed" w:sz="6" w:space="23" w:color="DDDDDD"/>
         </w:pBdr>
@@ -153,7 +153,7 @@
       </w:r>
       <w:r>
         <w:rPr>
-          <w:rStyle w:val="Hyperlink"/>
+          <w:rStyle w:val="a3"/>
           <w:rFonts w:ascii="inherit" w:hAnsi="inherit" w:cs="Segoe UI"/>
           <w:b w:val="0"/>
           <w:bCs w:val="0"/>
@@ -166,7 +166,7 @@
       </w:r>
       <w:r>
         <w:rPr>
-          <w:rStyle w:val="Hyperlink"/>
+          <w:rStyle w:val="a3"/>
           <w:rFonts w:ascii="inherit" w:hAnsi="inherit" w:cs="Segoe UI"/>
           <w:b w:val="0"/>
           <w:bCs w:val="0"/>
@@ -192,7 +192,7 @@
     </w:p>
     <w:p>
       <w:pPr>
-        <w:pStyle w:val="HTMLPreformatted"/>
+        <w:pStyle w:val="HTML"/>
         <w:shd w:val="clear" w:color="auto" w:fill="FFFFFF"/>
         <w:wordWrap w:val="0"/>
         <w:spacing w:line="420" w:lineRule="atLeast"/>
@@ -207,7 +207,7 @@
     </w:p>
     <w:p>
       <w:pPr>
-        <w:pStyle w:val="HTMLPreformatted"/>
+        <w:pStyle w:val="HTML"/>
         <w:shd w:val="clear" w:color="auto" w:fill="FFFFFF"/>
         <w:wordWrap w:val="0"/>
         <w:spacing w:line="420" w:lineRule="atLeast"/>
@@ -231,7 +231,7 @@
     </w:p>
     <w:p>
       <w:pPr>
-        <w:pStyle w:val="HTMLPreformatted"/>
+        <w:pStyle w:val="HTML"/>
         <w:shd w:val="clear" w:color="auto" w:fill="FFFFFF"/>
         <w:wordWrap w:val="0"/>
         <w:spacing w:line="420" w:lineRule="atLeast"/>
@@ -291,7 +291,7 @@
     </w:p>
     <w:p>
       <w:pPr>
-        <w:pStyle w:val="HTMLPreformatted"/>
+        <w:pStyle w:val="HTML"/>
         <w:shd w:val="clear" w:color="auto" w:fill="FFFFFF"/>
         <w:wordWrap w:val="0"/>
         <w:spacing w:line="420" w:lineRule="atLeast"/>
@@ -306,7 +306,7 @@
     </w:p>
     <w:p>
       <w:pPr>
-        <w:pStyle w:val="HTMLPreformatted"/>
+        <w:pStyle w:val="HTML"/>
         <w:shd w:val="clear" w:color="auto" w:fill="FFFFFF"/>
         <w:wordWrap w:val="0"/>
         <w:spacing w:line="420" w:lineRule="atLeast"/>
@@ -330,7 +330,7 @@
     </w:p>
     <w:p>
       <w:pPr>
-        <w:pStyle w:val="HTMLPreformatted"/>
+        <w:pStyle w:val="HTML"/>
         <w:shd w:val="clear" w:color="auto" w:fill="FFFFFF"/>
         <w:wordWrap w:val="0"/>
         <w:spacing w:line="420" w:lineRule="atLeast"/>
@@ -424,7 +424,7 @@
           <w:p>
             <w:r>
               <w:rPr>
-                <w:rStyle w:val="HTMLCode"/>
+                <w:rStyle w:val="HTML0"/>
               </w:rPr>
               <w:t>file</w:t>
             </w:r>
@@ -433,7 +433,7 @@
             </w:r>
             <w:r>
               <w:rPr>
-                <w:rStyle w:val="HTMLCode"/>
+                <w:rStyle w:val="HTML0"/>
                 <w:shd w:val="clear" w:color="auto" w:fill="0066AA"/>
               </w:rPr>
               <w:t>=</w:t>
@@ -443,7 +443,7 @@
             </w:r>
             <w:r>
               <w:rPr>
-                <w:rStyle w:val="HTMLCode"/>
+                <w:rStyle w:val="HTML0"/>
               </w:rPr>
               <w:t>open("/tmp/foo.txt")</w:t>
             </w:r>
@@ -451,13 +451,13 @@
           <w:p>
             <w:r>
               <w:rPr>
-                <w:rStyle w:val="HTMLCode"/>
+                <w:rStyle w:val="HTML0"/>
               </w:rPr>
               <w:t xml:space="preserve">data </w:t>
             </w:r>
             <w:r>
               <w:rPr>
-                <w:rStyle w:val="HTMLCode"/>
+                <w:rStyle w:val="HTML0"/>
                 <w:shd w:val="clear" w:color="auto" w:fill="0066AA"/>
               </w:rPr>
               <w:t>=</w:t>
@@ -467,7 +467,7 @@
             </w:r>
             <w:r>
               <w:rPr>
-                <w:rStyle w:val="HTMLCode"/>
+                <w:rStyle w:val="HTML0"/>
               </w:rPr>
               <w:t>file.read()</w:t>
             </w:r>
@@ -475,7 +475,7 @@
           <w:p>
             <w:r>
               <w:rPr>
-                <w:rStyle w:val="HTMLCode"/>
+                <w:rStyle w:val="HTML0"/>
               </w:rPr>
               <w:t>file.close()</w:t>
             </w:r>
@@ -485,7 +485,7 @@
     </w:tbl>
     <w:p>
       <w:pPr>
-        <w:pStyle w:val="HTMLPreformatted"/>
+        <w:pStyle w:val="HTML"/>
         <w:shd w:val="clear" w:color="auto" w:fill="FFFFFF"/>
         <w:wordWrap w:val="0"/>
         <w:spacing w:line="420" w:lineRule="atLeast"/>
@@ -509,7 +509,7 @@
     </w:p>
     <w:p>
       <w:pPr>
-        <w:pStyle w:val="HTMLPreformatted"/>
+        <w:pStyle w:val="HTML"/>
         <w:shd w:val="clear" w:color="auto" w:fill="FFFFFF"/>
         <w:wordWrap w:val="0"/>
         <w:spacing w:line="420" w:lineRule="atLeast"/>
@@ -595,7 +595,7 @@
           <w:p>
             <w:r>
               <w:rPr>
-                <w:rStyle w:val="HTMLCode"/>
+                <w:rStyle w:val="HTML0"/>
               </w:rPr>
               <w:t>file</w:t>
             </w:r>
@@ -604,7 +604,7 @@
             </w:r>
             <w:r>
               <w:rPr>
-                <w:rStyle w:val="HTMLCode"/>
+                <w:rStyle w:val="HTML0"/>
                 <w:shd w:val="clear" w:color="auto" w:fill="0066AA"/>
               </w:rPr>
               <w:t>=</w:t>
@@ -614,7 +614,7 @@
             </w:r>
             <w:r>
               <w:rPr>
-                <w:rStyle w:val="HTMLCode"/>
+                <w:rStyle w:val="HTML0"/>
               </w:rPr>
               <w:t>open("/tmp/foo.txt")</w:t>
             </w:r>
@@ -622,14 +622,14 @@
           <w:p>
             <w:r>
               <w:rPr>
-                <w:rStyle w:val="HTMLCode"/>
+                <w:rStyle w:val="HTML0"/>
                 <w:shd w:val="clear" w:color="auto" w:fill="0066AA"/>
               </w:rPr>
               <w:t>try</w:t>
             </w:r>
             <w:r>
               <w:rPr>
-                <w:rStyle w:val="HTMLCode"/>
+                <w:rStyle w:val="HTML0"/>
               </w:rPr>
               <w:t>:</w:t>
             </w:r>
@@ -637,13 +637,13 @@
           <w:p>
             <w:r>
               <w:rPr>
-                <w:rStyle w:val="HTMLCode"/>
+                <w:rStyle w:val="HTML0"/>
               </w:rPr>
               <w:t xml:space="preserve">    data </w:t>
             </w:r>
             <w:r>
               <w:rPr>
-                <w:rStyle w:val="HTMLCode"/>
+                <w:rStyle w:val="HTML0"/>
                 <w:shd w:val="clear" w:color="auto" w:fill="0066AA"/>
               </w:rPr>
               <w:t>=</w:t>
@@ -653,7 +653,7 @@
             </w:r>
             <w:r>
               <w:rPr>
-                <w:rStyle w:val="HTMLCode"/>
+                <w:rStyle w:val="HTML0"/>
               </w:rPr>
               <w:t>file.read()</w:t>
             </w:r>
@@ -661,14 +661,14 @@
           <w:p>
             <w:r>
               <w:rPr>
-                <w:rStyle w:val="HTMLCode"/>
+                <w:rStyle w:val="HTML0"/>
                 <w:shd w:val="clear" w:color="auto" w:fill="0066AA"/>
               </w:rPr>
               <w:t>finally</w:t>
             </w:r>
             <w:r>
               <w:rPr>
-                <w:rStyle w:val="HTMLCode"/>
+                <w:rStyle w:val="HTML0"/>
               </w:rPr>
               <w:t>:</w:t>
             </w:r>
@@ -676,7 +676,7 @@
           <w:p>
             <w:r>
               <w:rPr>
-                <w:rStyle w:val="HTMLCode"/>
+                <w:rStyle w:val="HTML0"/>
               </w:rPr>
               <w:t>    file.close()</w:t>
             </w:r>
@@ -686,7 +686,7 @@
     </w:tbl>
     <w:p>
       <w:pPr>
-        <w:pStyle w:val="HTMLPreformatted"/>
+        <w:pStyle w:val="HTML"/>
         <w:shd w:val="clear" w:color="auto" w:fill="FFFFFF"/>
         <w:wordWrap w:val="0"/>
         <w:spacing w:line="420" w:lineRule="atLeast"/>
@@ -710,7 +710,7 @@
     </w:p>
     <w:p>
       <w:pPr>
-        <w:pStyle w:val="HTMLPreformatted"/>
+        <w:pStyle w:val="HTML"/>
         <w:shd w:val="clear" w:color="auto" w:fill="FFFFFF"/>
         <w:wordWrap w:val="0"/>
         <w:spacing w:line="420" w:lineRule="atLeast"/>
@@ -836,7 +836,7 @@
           <w:p>
             <w:r>
               <w:rPr>
-                <w:rStyle w:val="HTMLCode"/>
+                <w:rStyle w:val="HTML0"/>
               </w:rPr>
               <w:t>with open("/tmp/foo.txt") as file:</w:t>
             </w:r>
@@ -844,13 +844,13 @@
           <w:p>
             <w:r>
               <w:rPr>
-                <w:rStyle w:val="HTMLCode"/>
+                <w:rStyle w:val="HTML0"/>
               </w:rPr>
               <w:t xml:space="preserve">    data </w:t>
             </w:r>
             <w:r>
               <w:rPr>
-                <w:rStyle w:val="HTMLCode"/>
+                <w:rStyle w:val="HTML0"/>
                 <w:shd w:val="clear" w:color="auto" w:fill="0066AA"/>
               </w:rPr>
               <w:t>=</w:t>
@@ -860,7 +860,7 @@
             </w:r>
             <w:r>
               <w:rPr>
-                <w:rStyle w:val="HTMLCode"/>
+                <w:rStyle w:val="HTML0"/>
               </w:rPr>
               <w:t>file.read()</w:t>
             </w:r>
@@ -873,7 +873,7 @@
     <w:bookmarkEnd w:id="2"/>
     <w:p>
       <w:pPr>
-        <w:pStyle w:val="Heading2"/>
+        <w:pStyle w:val="2"/>
         <w:pBdr>
           <w:top w:val="dashed" w:sz="6" w:space="23" w:color="DDDDDD"/>
         </w:pBdr>
@@ -943,7 +943,7 @@
       </w:r>
       <w:r>
         <w:rPr>
-          <w:rStyle w:val="Hyperlink"/>
+          <w:rStyle w:val="a3"/>
           <w:rFonts w:ascii="inherit" w:hAnsi="inherit" w:cs="Segoe UI"/>
           <w:b w:val="0"/>
           <w:bCs w:val="0"/>
@@ -956,7 +956,7 @@
       </w:r>
       <w:r>
         <w:rPr>
-          <w:rStyle w:val="Hyperlink"/>
+          <w:rStyle w:val="a3"/>
           <w:rFonts w:ascii="inherit" w:hAnsi="inherit" w:cs="Segoe UI"/>
           <w:b w:val="0"/>
           <w:bCs w:val="0"/>
@@ -982,7 +982,7 @@
     </w:p>
     <w:p>
       <w:pPr>
-        <w:pStyle w:val="HTMLPreformatted"/>
+        <w:pStyle w:val="HTML"/>
         <w:shd w:val="clear" w:color="auto" w:fill="FFFFFF"/>
         <w:wordWrap w:val="0"/>
         <w:spacing w:line="420" w:lineRule="atLeast"/>
@@ -997,7 +997,7 @@
     </w:p>
     <w:p>
       <w:pPr>
-        <w:pStyle w:val="HTMLPreformatted"/>
+        <w:pStyle w:val="HTML"/>
         <w:shd w:val="clear" w:color="auto" w:fill="FFFFFF"/>
         <w:wordWrap w:val="0"/>
         <w:spacing w:line="420" w:lineRule="atLeast"/>
@@ -1021,7 +1021,7 @@
     </w:p>
     <w:p>
       <w:pPr>
-        <w:pStyle w:val="HTMLPreformatted"/>
+        <w:pStyle w:val="HTML"/>
         <w:shd w:val="clear" w:color="auto" w:fill="FFFFFF"/>
         <w:wordWrap w:val="0"/>
         <w:spacing w:line="420" w:lineRule="atLeast"/>
@@ -1135,7 +1135,7 @@
     </w:p>
     <w:p>
       <w:pPr>
-        <w:pStyle w:val="HTMLPreformatted"/>
+        <w:pStyle w:val="HTML"/>
         <w:shd w:val="clear" w:color="auto" w:fill="FFFFFF"/>
         <w:wordWrap w:val="0"/>
         <w:spacing w:line="420" w:lineRule="atLeast"/>
@@ -1150,7 +1150,7 @@
     </w:p>
     <w:p>
       <w:pPr>
-        <w:pStyle w:val="HTMLPreformatted"/>
+        <w:pStyle w:val="HTML"/>
         <w:shd w:val="clear" w:color="auto" w:fill="FFFFFF"/>
         <w:wordWrap w:val="0"/>
         <w:spacing w:line="420" w:lineRule="atLeast"/>
@@ -1174,7 +1174,7 @@
     </w:p>
     <w:p>
       <w:pPr>
-        <w:pStyle w:val="HTMLPreformatted"/>
+        <w:pStyle w:val="HTML"/>
         <w:shd w:val="clear" w:color="auto" w:fill="FFFFFF"/>
         <w:wordWrap w:val="0"/>
         <w:spacing w:line="420" w:lineRule="atLeast"/>
@@ -1307,7 +1307,7 @@
     </w:p>
     <w:p>
       <w:pPr>
-        <w:pStyle w:val="HTMLPreformatted"/>
+        <w:pStyle w:val="HTML"/>
         <w:shd w:val="clear" w:color="auto" w:fill="FFFFFF"/>
         <w:wordWrap w:val="0"/>
         <w:spacing w:line="420" w:lineRule="atLeast"/>
@@ -1322,7 +1322,7 @@
     </w:p>
     <w:p>
       <w:pPr>
-        <w:pStyle w:val="HTMLPreformatted"/>
+        <w:pStyle w:val="HTML"/>
         <w:shd w:val="clear" w:color="auto" w:fill="FFFFFF"/>
         <w:wordWrap w:val="0"/>
         <w:spacing w:line="420" w:lineRule="atLeast"/>
@@ -1346,7 +1346,7 @@
     </w:p>
     <w:p>
       <w:pPr>
-        <w:pStyle w:val="HTMLPreformatted"/>
+        <w:pStyle w:val="HTML"/>
         <w:shd w:val="clear" w:color="auto" w:fill="FFFFFF"/>
         <w:wordWrap w:val="0"/>
         <w:spacing w:line="420" w:lineRule="atLeast"/>
@@ -1521,7 +1521,7 @@
           <w:p>
             <w:r>
               <w:rPr>
-                <w:rStyle w:val="HTMLCode"/>
+                <w:rStyle w:val="HTML0"/>
               </w:rPr>
               <w:lastRenderedPageBreak/>
               <w:t>#!/usr/bin/env python</w:t>
@@ -1530,7 +1530,7 @@
           <w:p>
             <w:r>
               <w:rPr>
-                <w:rStyle w:val="HTMLCode"/>
+                <w:rStyle w:val="HTML0"/>
               </w:rPr>
               <w:t># with_example01.py</w:t>
             </w:r>
@@ -1548,7 +1548,7 @@
           <w:p>
             <w:r>
               <w:rPr>
-                <w:rStyle w:val="HTMLCode"/>
+                <w:rStyle w:val="HTML0"/>
                 <w:shd w:val="clear" w:color="auto" w:fill="0066AA"/>
               </w:rPr>
               <w:t>class</w:t>
@@ -1558,7 +1558,7 @@
             </w:r>
             <w:r>
               <w:rPr>
-                <w:rStyle w:val="HTMLCode"/>
+                <w:rStyle w:val="HTML0"/>
               </w:rPr>
               <w:t>Sample:</w:t>
             </w:r>
@@ -1566,13 +1566,13 @@
           <w:p>
             <w:r>
               <w:rPr>
-                <w:rStyle w:val="HTMLCode"/>
+                <w:rStyle w:val="HTML0"/>
               </w:rPr>
               <w:t>    </w:t>
             </w:r>
             <w:r>
               <w:rPr>
-                <w:rStyle w:val="HTMLCode"/>
+                <w:rStyle w:val="HTML0"/>
                 <w:shd w:val="clear" w:color="auto" w:fill="0066AA"/>
               </w:rPr>
               <w:t>def</w:t>
@@ -1582,7 +1582,7 @@
             </w:r>
             <w:r>
               <w:rPr>
-                <w:rStyle w:val="HTMLCode"/>
+                <w:rStyle w:val="HTML0"/>
               </w:rPr>
               <w:t>__enter__(self):</w:t>
             </w:r>
@@ -1590,7 +1590,7 @@
           <w:p>
             <w:r>
               <w:rPr>
-                <w:rStyle w:val="HTMLCode"/>
+                <w:rStyle w:val="HTML0"/>
               </w:rPr>
               <w:t>        print</w:t>
             </w:r>
@@ -1599,7 +1599,7 @@
             </w:r>
             <w:r>
               <w:rPr>
-                <w:rStyle w:val="HTMLCode"/>
+                <w:rStyle w:val="HTML0"/>
               </w:rPr>
               <w:t>"In __enter__()"</w:t>
             </w:r>
@@ -1607,13 +1607,13 @@
           <w:p>
             <w:r>
               <w:rPr>
-                <w:rStyle w:val="HTMLCode"/>
+                <w:rStyle w:val="HTML0"/>
               </w:rPr>
               <w:t>        </w:t>
             </w:r>
             <w:r>
               <w:rPr>
-                <w:rStyle w:val="HTMLCode"/>
+                <w:rStyle w:val="HTML0"/>
                 <w:shd w:val="clear" w:color="auto" w:fill="0066AA"/>
               </w:rPr>
               <w:t>return</w:t>
@@ -1623,7 +1623,7 @@
             </w:r>
             <w:r>
               <w:rPr>
-                <w:rStyle w:val="HTMLCode"/>
+                <w:rStyle w:val="HTML0"/>
               </w:rPr>
               <w:t>"Foo"</w:t>
             </w:r>
@@ -1636,13 +1636,13 @@
           <w:p>
             <w:r>
               <w:rPr>
-                <w:rStyle w:val="HTMLCode"/>
+                <w:rStyle w:val="HTML0"/>
               </w:rPr>
               <w:t>    </w:t>
             </w:r>
             <w:r>
               <w:rPr>
-                <w:rStyle w:val="HTMLCode"/>
+                <w:rStyle w:val="HTML0"/>
                 <w:shd w:val="clear" w:color="auto" w:fill="0066AA"/>
               </w:rPr>
               <w:t>def</w:t>
@@ -1652,7 +1652,7 @@
             </w:r>
             <w:r>
               <w:rPr>
-                <w:rStyle w:val="HTMLCode"/>
+                <w:rStyle w:val="HTML0"/>
               </w:rPr>
               <w:t>__exit__(self, type, value, trace):</w:t>
             </w:r>
@@ -1660,13 +1660,13 @@
           <w:p>
             <w:r>
               <w:rPr>
-                <w:rStyle w:val="HTMLCode"/>
+                <w:rStyle w:val="HTML0"/>
               </w:rPr>
               <w:t>        </w:t>
             </w:r>
             <w:r>
               <w:rPr>
-                <w:rStyle w:val="HTMLCode"/>
+                <w:rStyle w:val="HTML0"/>
                 <w:shd w:val="clear" w:color="auto" w:fill="0066AA"/>
               </w:rPr>
               <w:t>print</w:t>
@@ -1676,7 +1676,7 @@
             </w:r>
             <w:r>
               <w:rPr>
-                <w:rStyle w:val="HTMLCode"/>
+                <w:rStyle w:val="HTML0"/>
               </w:rPr>
               <w:t>"In __exit__()"</w:t>
             </w:r>
@@ -1694,7 +1694,7 @@
           <w:p>
             <w:r>
               <w:rPr>
-                <w:rStyle w:val="HTMLCode"/>
+                <w:rStyle w:val="HTML0"/>
                 <w:shd w:val="clear" w:color="auto" w:fill="0066AA"/>
               </w:rPr>
               <w:lastRenderedPageBreak/>
@@ -1705,7 +1705,7 @@
             </w:r>
             <w:r>
               <w:rPr>
-                <w:rStyle w:val="HTMLCode"/>
+                <w:rStyle w:val="HTML0"/>
               </w:rPr>
               <w:t>get_sample():</w:t>
             </w:r>
@@ -1713,13 +1713,13 @@
           <w:p>
             <w:r>
               <w:rPr>
-                <w:rStyle w:val="HTMLCode"/>
+                <w:rStyle w:val="HTML0"/>
               </w:rPr>
               <w:t>    </w:t>
             </w:r>
             <w:r>
               <w:rPr>
-                <w:rStyle w:val="HTMLCode"/>
+                <w:rStyle w:val="HTML0"/>
                 <w:shd w:val="clear" w:color="auto" w:fill="0066AA"/>
               </w:rPr>
               <w:t>return</w:t>
@@ -1729,7 +1729,7 @@
             </w:r>
             <w:r>
               <w:rPr>
-                <w:rStyle w:val="HTMLCode"/>
+                <w:rStyle w:val="HTML0"/>
               </w:rPr>
               <w:t>Sample()</w:t>
             </w:r>
@@ -1747,7 +1747,7 @@
           <w:p>
             <w:r>
               <w:rPr>
-                <w:rStyle w:val="HTMLCode"/>
+                <w:rStyle w:val="HTML0"/>
               </w:rPr>
               <w:t>with get_sample() as sample:</w:t>
             </w:r>
@@ -1755,7 +1755,7 @@
           <w:p>
             <w:r>
               <w:rPr>
-                <w:rStyle w:val="HTMLCode"/>
+                <w:rStyle w:val="HTML0"/>
               </w:rPr>
               <w:t>    print</w:t>
             </w:r>
@@ -1764,7 +1764,7 @@
             </w:r>
             <w:r>
               <w:rPr>
-                <w:rStyle w:val="HTMLCode"/>
+                <w:rStyle w:val="HTML0"/>
               </w:rPr>
               <w:t>"sample:", sample</w:t>
             </w:r>
@@ -1774,7 +1774,7 @@
     </w:tbl>
     <w:p>
       <w:pPr>
-        <w:pStyle w:val="HTMLPreformatted"/>
+        <w:pStyle w:val="HTML"/>
         <w:shd w:val="clear" w:color="auto" w:fill="FFFFFF"/>
         <w:wordWrap w:val="0"/>
         <w:spacing w:line="420" w:lineRule="atLeast"/>
@@ -1799,7 +1799,7 @@
     </w:p>
     <w:p>
       <w:pPr>
-        <w:pStyle w:val="HTMLPreformatted"/>
+        <w:pStyle w:val="HTML"/>
         <w:shd w:val="clear" w:color="auto" w:fill="FFFFFF"/>
         <w:wordWrap w:val="0"/>
         <w:spacing w:line="420" w:lineRule="atLeast"/>
@@ -1880,33 +1880,33 @@
           <w:p>
             <w:r>
               <w:rPr>
-                <w:rStyle w:val="HTMLCode"/>
+                <w:rStyle w:val="HTML0"/>
               </w:rPr>
               <w:t>bash</w:t>
             </w:r>
             <w:r>
               <w:rPr>
-                <w:rStyle w:val="HTMLCode"/>
+                <w:rStyle w:val="HTML0"/>
                 <w:shd w:val="clear" w:color="auto" w:fill="0066AA"/>
               </w:rPr>
               <w:t>-</w:t>
             </w:r>
             <w:r>
               <w:rPr>
-                <w:rStyle w:val="HTMLCode"/>
+                <w:rStyle w:val="HTML0"/>
               </w:rPr>
               <w:t>3.2$ .</w:t>
             </w:r>
             <w:r>
               <w:rPr>
-                <w:rStyle w:val="HTMLCode"/>
+                <w:rStyle w:val="HTML0"/>
                 <w:shd w:val="clear" w:color="auto" w:fill="0066AA"/>
               </w:rPr>
               <w:t>/</w:t>
             </w:r>
             <w:r>
               <w:rPr>
-                <w:rStyle w:val="HTMLCode"/>
+                <w:rStyle w:val="HTML0"/>
               </w:rPr>
               <w:t>with_example01.py</w:t>
             </w:r>
@@ -1914,7 +1914,7 @@
           <w:p>
             <w:r>
               <w:rPr>
-                <w:rStyle w:val="HTMLCode"/>
+                <w:rStyle w:val="HTML0"/>
               </w:rPr>
               <w:t>In __enter__()</w:t>
             </w:r>
@@ -1922,7 +1922,7 @@
           <w:p>
             <w:r>
               <w:rPr>
-                <w:rStyle w:val="HTMLCode"/>
+                <w:rStyle w:val="HTML0"/>
               </w:rPr>
               <w:t>sample: Foo</w:t>
             </w:r>
@@ -1930,7 +1930,7 @@
           <w:p>
             <w:r>
               <w:rPr>
-                <w:rStyle w:val="HTMLCode"/>
+                <w:rStyle w:val="HTML0"/>
               </w:rPr>
               <w:t>In __exit__()</w:t>
             </w:r>
@@ -1940,7 +1940,7 @@
     </w:tbl>
     <w:p>
       <w:pPr>
-        <w:pStyle w:val="HTMLPreformatted"/>
+        <w:pStyle w:val="HTML"/>
         <w:shd w:val="clear" w:color="auto" w:fill="FFFFFF"/>
         <w:wordWrap w:val="0"/>
         <w:spacing w:line="420" w:lineRule="atLeast"/>
@@ -1964,7 +1964,7 @@
     </w:p>
     <w:p>
       <w:pPr>
-        <w:pStyle w:val="HTMLPreformatted"/>
+        <w:pStyle w:val="HTML"/>
         <w:shd w:val="clear" w:color="auto" w:fill="FFFFFF"/>
         <w:wordWrap w:val="0"/>
         <w:spacing w:line="420" w:lineRule="atLeast"/>
@@ -1988,7 +1988,7 @@
     </w:p>
     <w:p>
       <w:pPr>
-        <w:pStyle w:val="HTMLPreformatted"/>
+        <w:pStyle w:val="HTML"/>
         <w:shd w:val="clear" w:color="auto" w:fill="FFFFFF"/>
         <w:wordWrap w:val="0"/>
         <w:spacing w:line="420" w:lineRule="atLeast"/>
@@ -2012,7 +2012,7 @@
     </w:p>
     <w:p>
       <w:pPr>
-        <w:pStyle w:val="HTMLPreformatted"/>
+        <w:pStyle w:val="HTML"/>
         <w:shd w:val="clear" w:color="auto" w:fill="FFFFFF"/>
         <w:wordWrap w:val="0"/>
         <w:spacing w:line="420" w:lineRule="atLeast"/>
@@ -2036,7 +2036,7 @@
     </w:p>
     <w:p>
       <w:pPr>
-        <w:pStyle w:val="HTMLPreformatted"/>
+        <w:pStyle w:val="HTML"/>
         <w:shd w:val="clear" w:color="auto" w:fill="FFFFFF"/>
         <w:wordWrap w:val="0"/>
         <w:spacing w:line="420" w:lineRule="atLeast"/>
@@ -2060,7 +2060,7 @@
     </w:p>
     <w:p>
       <w:pPr>
-        <w:pStyle w:val="HTMLPreformatted"/>
+        <w:pStyle w:val="HTML"/>
         <w:shd w:val="clear" w:color="auto" w:fill="FFFFFF"/>
         <w:wordWrap w:val="0"/>
         <w:spacing w:line="420" w:lineRule="atLeast"/>
@@ -2084,7 +2084,7 @@
     </w:p>
     <w:p>
       <w:pPr>
-        <w:pStyle w:val="HTMLPreformatted"/>
+        <w:pStyle w:val="HTML"/>
         <w:shd w:val="clear" w:color="auto" w:fill="FFFFFF"/>
         <w:wordWrap w:val="0"/>
         <w:spacing w:line="420" w:lineRule="atLeast"/>
@@ -2108,7 +2108,7 @@
     </w:p>
     <w:p>
       <w:pPr>
-        <w:pStyle w:val="HTMLPreformatted"/>
+        <w:pStyle w:val="HTML"/>
         <w:shd w:val="clear" w:color="auto" w:fill="FFFFFF"/>
         <w:wordWrap w:val="0"/>
         <w:spacing w:line="420" w:lineRule="atLeast"/>
@@ -2141,7 +2141,7 @@
     </w:p>
     <w:p>
       <w:pPr>
-        <w:pStyle w:val="HTMLPreformatted"/>
+        <w:pStyle w:val="HTML"/>
         <w:shd w:val="clear" w:color="auto" w:fill="FFFFFF"/>
         <w:wordWrap w:val="0"/>
         <w:spacing w:line="420" w:lineRule="atLeast"/>
@@ -2219,7 +2219,7 @@
     </w:p>
     <w:p>
       <w:pPr>
-        <w:pStyle w:val="HTMLPreformatted"/>
+        <w:pStyle w:val="HTML"/>
         <w:shd w:val="clear" w:color="auto" w:fill="FFFFFF"/>
         <w:wordWrap w:val="0"/>
         <w:spacing w:line="420" w:lineRule="atLeast"/>
@@ -2279,7 +2279,7 @@
     </w:p>
     <w:p>
       <w:pPr>
-        <w:pStyle w:val="HTMLPreformatted"/>
+        <w:pStyle w:val="HTML"/>
         <w:shd w:val="clear" w:color="auto" w:fill="FFFFFF"/>
         <w:wordWrap w:val="0"/>
         <w:spacing w:line="420" w:lineRule="atLeast"/>
@@ -2312,7 +2312,7 @@
     </w:p>
     <w:p>
       <w:pPr>
-        <w:pStyle w:val="HTMLPreformatted"/>
+        <w:pStyle w:val="HTML"/>
         <w:shd w:val="clear" w:color="auto" w:fill="FFFFFF"/>
         <w:wordWrap w:val="0"/>
         <w:spacing w:line="420" w:lineRule="atLeast"/>
@@ -2568,7 +2568,7 @@
           <w:p>
             <w:r>
               <w:rPr>
-                <w:rStyle w:val="HTMLCode"/>
+                <w:rStyle w:val="HTML0"/>
               </w:rPr>
               <w:lastRenderedPageBreak/>
               <w:t>#!/usr/bin/env python</w:t>
@@ -2577,7 +2577,7 @@
           <w:p>
             <w:r>
               <w:rPr>
-                <w:rStyle w:val="HTMLCode"/>
+                <w:rStyle w:val="HTML0"/>
               </w:rPr>
               <w:t># with_example02.py</w:t>
             </w:r>
@@ -2595,7 +2595,7 @@
           <w:p>
             <w:r>
               <w:rPr>
-                <w:rStyle w:val="HTMLCode"/>
+                <w:rStyle w:val="HTML0"/>
                 <w:shd w:val="clear" w:color="auto" w:fill="0066AA"/>
               </w:rPr>
               <w:t>class</w:t>
@@ -2605,7 +2605,7 @@
             </w:r>
             <w:r>
               <w:rPr>
-                <w:rStyle w:val="HTMLCode"/>
+                <w:rStyle w:val="HTML0"/>
               </w:rPr>
               <w:t>Sample:</w:t>
             </w:r>
@@ -2613,13 +2613,13 @@
           <w:p>
             <w:r>
               <w:rPr>
-                <w:rStyle w:val="HTMLCode"/>
+                <w:rStyle w:val="HTML0"/>
               </w:rPr>
               <w:t>    </w:t>
             </w:r>
             <w:r>
               <w:rPr>
-                <w:rStyle w:val="HTMLCode"/>
+                <w:rStyle w:val="HTML0"/>
                 <w:shd w:val="clear" w:color="auto" w:fill="0066AA"/>
               </w:rPr>
               <w:t>def</w:t>
@@ -2629,7 +2629,7 @@
             </w:r>
             <w:r>
               <w:rPr>
-                <w:rStyle w:val="HTMLCode"/>
+                <w:rStyle w:val="HTML0"/>
               </w:rPr>
               <w:t>__enter__(self):</w:t>
             </w:r>
@@ -2637,13 +2637,13 @@
           <w:p>
             <w:r>
               <w:rPr>
-                <w:rStyle w:val="HTMLCode"/>
+                <w:rStyle w:val="HTML0"/>
               </w:rPr>
               <w:t>        </w:t>
             </w:r>
             <w:r>
               <w:rPr>
-                <w:rStyle w:val="HTMLCode"/>
+                <w:rStyle w:val="HTML0"/>
                 <w:shd w:val="clear" w:color="auto" w:fill="0066AA"/>
               </w:rPr>
               <w:t>return</w:t>
@@ -2653,7 +2653,7 @@
             </w:r>
             <w:r>
               <w:rPr>
-                <w:rStyle w:val="HTMLCode"/>
+                <w:rStyle w:val="HTML0"/>
               </w:rPr>
               <w:t>self</w:t>
             </w:r>
@@ -2666,13 +2666,13 @@
           <w:p>
             <w:r>
               <w:rPr>
-                <w:rStyle w:val="HTMLCode"/>
+                <w:rStyle w:val="HTML0"/>
               </w:rPr>
               <w:t>    </w:t>
             </w:r>
             <w:r>
               <w:rPr>
-                <w:rStyle w:val="HTMLCode"/>
+                <w:rStyle w:val="HTML0"/>
                 <w:shd w:val="clear" w:color="auto" w:fill="0066AA"/>
               </w:rPr>
               <w:t>def</w:t>
@@ -2682,7 +2682,7 @@
             </w:r>
             <w:r>
               <w:rPr>
-                <w:rStyle w:val="HTMLCode"/>
+                <w:rStyle w:val="HTML0"/>
               </w:rPr>
               <w:t>__exit__(self, type, value, trace):</w:t>
             </w:r>
@@ -2690,7 +2690,7 @@
           <w:p>
             <w:r>
               <w:rPr>
-                <w:rStyle w:val="HTMLCode"/>
+                <w:rStyle w:val="HTML0"/>
               </w:rPr>
               <w:lastRenderedPageBreak/>
               <w:t>        print</w:t>
@@ -2700,7 +2700,7 @@
             </w:r>
             <w:r>
               <w:rPr>
-                <w:rStyle w:val="HTMLCode"/>
+                <w:rStyle w:val="HTML0"/>
               </w:rPr>
               <w:t>"type:", type</w:t>
             </w:r>
@@ -2708,13 +2708,13 @@
           <w:p>
             <w:r>
               <w:rPr>
-                <w:rStyle w:val="HTMLCode"/>
+                <w:rStyle w:val="HTML0"/>
               </w:rPr>
               <w:t>        </w:t>
             </w:r>
             <w:r>
               <w:rPr>
-                <w:rStyle w:val="HTMLCode"/>
+                <w:rStyle w:val="HTML0"/>
                 <w:shd w:val="clear" w:color="auto" w:fill="0066AA"/>
               </w:rPr>
               <w:t>print</w:t>
@@ -2724,7 +2724,7 @@
             </w:r>
             <w:r>
               <w:rPr>
-                <w:rStyle w:val="HTMLCode"/>
+                <w:rStyle w:val="HTML0"/>
               </w:rPr>
               <w:t>"value:", value</w:t>
             </w:r>
@@ -2732,13 +2732,13 @@
           <w:p>
             <w:r>
               <w:rPr>
-                <w:rStyle w:val="HTMLCode"/>
+                <w:rStyle w:val="HTML0"/>
               </w:rPr>
               <w:t>        </w:t>
             </w:r>
             <w:r>
               <w:rPr>
-                <w:rStyle w:val="HTMLCode"/>
+                <w:rStyle w:val="HTML0"/>
                 <w:shd w:val="clear" w:color="auto" w:fill="0066AA"/>
               </w:rPr>
               <w:t>print</w:t>
@@ -2748,7 +2748,7 @@
             </w:r>
             <w:r>
               <w:rPr>
-                <w:rStyle w:val="HTMLCode"/>
+                <w:rStyle w:val="HTML0"/>
               </w:rPr>
               <w:t>"trace:", trace</w:t>
             </w:r>
@@ -2761,13 +2761,13 @@
           <w:p>
             <w:r>
               <w:rPr>
-                <w:rStyle w:val="HTMLCode"/>
+                <w:rStyle w:val="HTML0"/>
               </w:rPr>
               <w:t>    </w:t>
             </w:r>
             <w:r>
               <w:rPr>
-                <w:rStyle w:val="HTMLCode"/>
+                <w:rStyle w:val="HTML0"/>
                 <w:shd w:val="clear" w:color="auto" w:fill="0066AA"/>
               </w:rPr>
               <w:t>def</w:t>
@@ -2777,7 +2777,7 @@
             </w:r>
             <w:r>
               <w:rPr>
-                <w:rStyle w:val="HTMLCode"/>
+                <w:rStyle w:val="HTML0"/>
               </w:rPr>
               <w:t>do_something(self):</w:t>
             </w:r>
@@ -2785,13 +2785,13 @@
           <w:p>
             <w:r>
               <w:rPr>
-                <w:rStyle w:val="HTMLCode"/>
+                <w:rStyle w:val="HTML0"/>
               </w:rPr>
               <w:t xml:space="preserve">        bar </w:t>
             </w:r>
             <w:r>
               <w:rPr>
-                <w:rStyle w:val="HTMLCode"/>
+                <w:rStyle w:val="HTML0"/>
                 <w:shd w:val="clear" w:color="auto" w:fill="0066AA"/>
               </w:rPr>
               <w:t>=</w:t>
@@ -2801,20 +2801,20 @@
             </w:r>
             <w:r>
               <w:rPr>
-                <w:rStyle w:val="HTMLCode"/>
+                <w:rStyle w:val="HTML0"/>
               </w:rPr>
               <w:t>1</w:t>
             </w:r>
             <w:r>
               <w:rPr>
-                <w:rStyle w:val="HTMLCode"/>
+                <w:rStyle w:val="HTML0"/>
                 <w:shd w:val="clear" w:color="auto" w:fill="0066AA"/>
               </w:rPr>
               <w:t>/</w:t>
             </w:r>
             <w:r>
               <w:rPr>
-                <w:rStyle w:val="HTMLCode"/>
+                <w:rStyle w:val="HTML0"/>
               </w:rPr>
               <w:t>0</w:t>
             </w:r>
@@ -2822,13 +2822,13 @@
           <w:p>
             <w:r>
               <w:rPr>
-                <w:rStyle w:val="HTMLCode"/>
+                <w:rStyle w:val="HTML0"/>
               </w:rPr>
               <w:t>        </w:t>
             </w:r>
             <w:r>
               <w:rPr>
-                <w:rStyle w:val="HTMLCode"/>
+                <w:rStyle w:val="HTML0"/>
                 <w:shd w:val="clear" w:color="auto" w:fill="0066AA"/>
               </w:rPr>
               <w:t>return</w:t>
@@ -2838,13 +2838,13 @@
             </w:r>
             <w:r>
               <w:rPr>
-                <w:rStyle w:val="HTMLCode"/>
+                <w:rStyle w:val="HTML0"/>
               </w:rPr>
               <w:t xml:space="preserve">bar </w:t>
             </w:r>
             <w:r>
               <w:rPr>
-                <w:rStyle w:val="HTMLCode"/>
+                <w:rStyle w:val="HTML0"/>
                 <w:shd w:val="clear" w:color="auto" w:fill="0066AA"/>
               </w:rPr>
               <w:t>+</w:t>
@@ -2854,7 +2854,7 @@
             </w:r>
             <w:r>
               <w:rPr>
-                <w:rStyle w:val="HTMLCode"/>
+                <w:rStyle w:val="HTML0"/>
               </w:rPr>
               <w:t>10</w:t>
             </w:r>
@@ -2867,7 +2867,7 @@
           <w:p>
             <w:r>
               <w:rPr>
-                <w:rStyle w:val="HTMLCode"/>
+                <w:rStyle w:val="HTML0"/>
               </w:rPr>
               <w:t>with Sample() as sample:</w:t>
             </w:r>
@@ -2875,7 +2875,7 @@
           <w:p>
             <w:r>
               <w:rPr>
-                <w:rStyle w:val="HTMLCode"/>
+                <w:rStyle w:val="HTML0"/>
               </w:rPr>
               <w:t>    sample.do_something()</w:t>
             </w:r>
@@ -2885,7 +2885,7 @@
     </w:tbl>
     <w:p>
       <w:pPr>
-        <w:pStyle w:val="HTMLPreformatted"/>
+        <w:pStyle w:val="HTML"/>
         <w:shd w:val="clear" w:color="auto" w:fill="FFFFFF"/>
         <w:wordWrap w:val="0"/>
         <w:spacing w:line="420" w:lineRule="atLeast"/>
@@ -2910,7 +2910,7 @@
     </w:p>
     <w:p>
       <w:pPr>
-        <w:pStyle w:val="HTMLPreformatted"/>
+        <w:pStyle w:val="HTML"/>
         <w:shd w:val="clear" w:color="auto" w:fill="FFFFFF"/>
         <w:wordWrap w:val="0"/>
         <w:spacing w:line="420" w:lineRule="atLeast"/>
@@ -3114,7 +3114,7 @@
     </w:p>
     <w:p>
       <w:pPr>
-        <w:pStyle w:val="HTMLPreformatted"/>
+        <w:pStyle w:val="HTML"/>
         <w:shd w:val="clear" w:color="auto" w:fill="FFFFFF"/>
         <w:wordWrap w:val="0"/>
         <w:spacing w:line="420" w:lineRule="atLeast"/>
@@ -3129,7 +3129,7 @@
     </w:p>
     <w:p>
       <w:pPr>
-        <w:pStyle w:val="HTMLPreformatted"/>
+        <w:pStyle w:val="HTML"/>
         <w:shd w:val="clear" w:color="auto" w:fill="FFFFFF"/>
         <w:wordWrap w:val="0"/>
         <w:spacing w:line="420" w:lineRule="atLeast"/>
@@ -3153,7 +3153,7 @@
     </w:p>
     <w:p>
       <w:pPr>
-        <w:pStyle w:val="HTMLPreformatted"/>
+        <w:pStyle w:val="HTML"/>
         <w:shd w:val="clear" w:color="auto" w:fill="FFFFFF"/>
         <w:wordWrap w:val="0"/>
         <w:spacing w:line="420" w:lineRule="atLeast"/>
@@ -3264,33 +3264,33 @@
           <w:p>
             <w:r>
               <w:rPr>
-                <w:rStyle w:val="HTMLCode"/>
+                <w:rStyle w:val="HTML0"/>
               </w:rPr>
               <w:t>bash</w:t>
             </w:r>
             <w:r>
               <w:rPr>
-                <w:rStyle w:val="HTMLCode"/>
+                <w:rStyle w:val="HTML0"/>
                 <w:shd w:val="clear" w:color="auto" w:fill="0066AA"/>
               </w:rPr>
               <w:t>-</w:t>
             </w:r>
             <w:r>
               <w:rPr>
-                <w:rStyle w:val="HTMLCode"/>
+                <w:rStyle w:val="HTML0"/>
               </w:rPr>
               <w:t>3.2$ .</w:t>
             </w:r>
             <w:r>
               <w:rPr>
-                <w:rStyle w:val="HTMLCode"/>
+                <w:rStyle w:val="HTML0"/>
                 <w:shd w:val="clear" w:color="auto" w:fill="0066AA"/>
               </w:rPr>
               <w:t>/</w:t>
             </w:r>
             <w:r>
               <w:rPr>
-                <w:rStyle w:val="HTMLCode"/>
+                <w:rStyle w:val="HTML0"/>
               </w:rPr>
               <w:t>with_example02.py</w:t>
             </w:r>
@@ -3298,7 +3298,7 @@
           <w:p>
             <w:r>
               <w:rPr>
-                <w:rStyle w:val="HTMLCode"/>
+                <w:rStyle w:val="HTML0"/>
               </w:rPr>
               <w:t>type: &lt;type</w:t>
             </w:r>
@@ -3307,7 +3307,7 @@
             </w:r>
             <w:r>
               <w:rPr>
-                <w:rStyle w:val="HTMLCode"/>
+                <w:rStyle w:val="HTML0"/>
               </w:rPr>
               <w:t>'exceptions.ZeroDivisionError'&gt;</w:t>
             </w:r>
@@ -3315,13 +3315,13 @@
           <w:p>
             <w:r>
               <w:rPr>
-                <w:rStyle w:val="HTMLCode"/>
+                <w:rStyle w:val="HTML0"/>
               </w:rPr>
               <w:t xml:space="preserve">value: integer division </w:t>
             </w:r>
             <w:r>
               <w:rPr>
-                <w:rStyle w:val="HTMLCode"/>
+                <w:rStyle w:val="HTML0"/>
                 <w:shd w:val="clear" w:color="auto" w:fill="0066AA"/>
               </w:rPr>
               <w:t>or</w:t>
@@ -3331,7 +3331,7 @@
             </w:r>
             <w:r>
               <w:rPr>
-                <w:rStyle w:val="HTMLCode"/>
+                <w:rStyle w:val="HTML0"/>
               </w:rPr>
               <w:t>modulo by zero</w:t>
             </w:r>
@@ -3339,7 +3339,7 @@
           <w:p>
             <w:r>
               <w:rPr>
-                <w:rStyle w:val="HTMLCode"/>
+                <w:rStyle w:val="HTML0"/>
               </w:rPr>
               <w:t>trace: &lt;traceback object</w:t>
             </w:r>
@@ -3348,7 +3348,7 @@
             </w:r>
             <w:r>
               <w:rPr>
-                <w:rStyle w:val="HTMLCode"/>
+                <w:rStyle w:val="HTML0"/>
               </w:rPr>
               <w:t>at 0x1004a8128&gt;</w:t>
             </w:r>
@@ -3356,7 +3356,7 @@
           <w:p>
             <w:r>
               <w:rPr>
-                <w:rStyle w:val="HTMLCode"/>
+                <w:rStyle w:val="HTML0"/>
               </w:rPr>
               <w:t>Traceback (most recent call last):</w:t>
             </w:r>
@@ -3364,7 +3364,7 @@
           <w:p>
             <w:r>
               <w:rPr>
-                <w:rStyle w:val="HTMLCode"/>
+                <w:rStyle w:val="HTML0"/>
               </w:rPr>
               <w:t>  File</w:t>
             </w:r>
@@ -3373,13 +3373,13 @@
             </w:r>
             <w:r>
               <w:rPr>
-                <w:rStyle w:val="HTMLCode"/>
+                <w:rStyle w:val="HTML0"/>
               </w:rPr>
               <w:t xml:space="preserve">"./with_example02.py", line 19, </w:t>
             </w:r>
             <w:r>
               <w:rPr>
-                <w:rStyle w:val="HTMLCode"/>
+                <w:rStyle w:val="HTML0"/>
                 <w:shd w:val="clear" w:color="auto" w:fill="0066AA"/>
               </w:rPr>
               <w:t>in</w:t>
@@ -3389,7 +3389,7 @@
             </w:r>
             <w:r>
               <w:rPr>
-                <w:rStyle w:val="HTMLCode"/>
+                <w:rStyle w:val="HTML0"/>
               </w:rPr>
               <w:t>&lt;module&gt;</w:t>
             </w:r>
@@ -3397,7 +3397,7 @@
           <w:p>
             <w:r>
               <w:rPr>
-                <w:rStyle w:val="HTMLCode"/>
+                <w:rStyle w:val="HTML0"/>
               </w:rPr>
               <w:t>    sample.do_something()</w:t>
             </w:r>
@@ -3405,7 +3405,7 @@
           <w:p>
             <w:r>
               <w:rPr>
-                <w:rStyle w:val="HTMLCode"/>
+                <w:rStyle w:val="HTML0"/>
               </w:rPr>
               <w:t>  File</w:t>
             </w:r>
@@ -3414,13 +3414,13 @@
             </w:r>
             <w:r>
               <w:rPr>
-                <w:rStyle w:val="HTMLCode"/>
+                <w:rStyle w:val="HTML0"/>
               </w:rPr>
               <w:t xml:space="preserve">"./with_example02.py", line 15, </w:t>
             </w:r>
             <w:r>
               <w:rPr>
-                <w:rStyle w:val="HTMLCode"/>
+                <w:rStyle w:val="HTML0"/>
                 <w:shd w:val="clear" w:color="auto" w:fill="0066AA"/>
               </w:rPr>
               <w:t>in</w:t>
@@ -3430,7 +3430,7 @@
             </w:r>
             <w:r>
               <w:rPr>
-                <w:rStyle w:val="HTMLCode"/>
+                <w:rStyle w:val="HTML0"/>
               </w:rPr>
               <w:t>do_something</w:t>
             </w:r>
@@ -3438,13 +3438,13 @@
           <w:p>
             <w:r>
               <w:rPr>
-                <w:rStyle w:val="HTMLCode"/>
+                <w:rStyle w:val="HTML0"/>
               </w:rPr>
               <w:t xml:space="preserve">    bar </w:t>
             </w:r>
             <w:r>
               <w:rPr>
-                <w:rStyle w:val="HTMLCode"/>
+                <w:rStyle w:val="HTML0"/>
                 <w:shd w:val="clear" w:color="auto" w:fill="0066AA"/>
               </w:rPr>
               <w:t>=</w:t>
@@ -3454,20 +3454,20 @@
             </w:r>
             <w:r>
               <w:rPr>
-                <w:rStyle w:val="HTMLCode"/>
+                <w:rStyle w:val="HTML0"/>
               </w:rPr>
               <w:t>1</w:t>
             </w:r>
             <w:r>
               <w:rPr>
-                <w:rStyle w:val="HTMLCode"/>
+                <w:rStyle w:val="HTML0"/>
                 <w:shd w:val="clear" w:color="auto" w:fill="0066AA"/>
               </w:rPr>
               <w:t>/</w:t>
             </w:r>
             <w:r>
               <w:rPr>
-                <w:rStyle w:val="HTMLCode"/>
+                <w:rStyle w:val="HTML0"/>
               </w:rPr>
               <w:t>0</w:t>
             </w:r>
@@ -3475,13 +3475,13 @@
           <w:p>
             <w:r>
               <w:rPr>
-                <w:rStyle w:val="HTMLCode"/>
+                <w:rStyle w:val="HTML0"/>
               </w:rPr>
               <w:t xml:space="preserve">ZeroDivisionError: integer division </w:t>
             </w:r>
             <w:r>
               <w:rPr>
-                <w:rStyle w:val="HTMLCode"/>
+                <w:rStyle w:val="HTML0"/>
                 <w:shd w:val="clear" w:color="auto" w:fill="0066AA"/>
               </w:rPr>
               <w:t>or</w:t>
@@ -3491,7 +3491,7 @@
             </w:r>
             <w:r>
               <w:rPr>
-                <w:rStyle w:val="HTMLCode"/>
+                <w:rStyle w:val="HTML0"/>
               </w:rPr>
               <w:t>modulo by zero</w:t>
             </w:r>
@@ -3501,7 +3501,7 @@
     </w:tbl>
     <w:p>
       <w:pPr>
-        <w:pStyle w:val="HTMLPreformatted"/>
+        <w:pStyle w:val="HTML"/>
         <w:shd w:val="clear" w:color="auto" w:fill="FFFFFF"/>
         <w:wordWrap w:val="0"/>
         <w:spacing w:line="420" w:lineRule="atLeast"/>
@@ -3525,7 +3525,7 @@
     </w:p>
     <w:p>
       <w:pPr>
-        <w:pStyle w:val="HTMLPreformatted"/>
+        <w:pStyle w:val="HTML"/>
         <w:shd w:val="clear" w:color="auto" w:fill="FFFFFF"/>
         <w:wordWrap w:val="0"/>
         <w:spacing w:line="420" w:lineRule="atLeast"/>
@@ -3703,7 +3703,7 @@
     </w:p>
     <w:p>
       <w:pPr>
-        <w:pStyle w:val="HTMLPreformatted"/>
+        <w:pStyle w:val="HTML"/>
         <w:shd w:val="clear" w:color="auto" w:fill="FFFFFF"/>
         <w:wordWrap w:val="0"/>
         <w:spacing w:line="420" w:lineRule="atLeast"/>
@@ -3718,7 +3718,7 @@
     </w:p>
     <w:p>
       <w:pPr>
-        <w:pStyle w:val="HTMLPreformatted"/>
+        <w:pStyle w:val="HTML"/>
         <w:shd w:val="clear" w:color="auto" w:fill="FFFFFF"/>
         <w:wordWrap w:val="0"/>
         <w:spacing w:line="420" w:lineRule="atLeast"/>
@@ -3742,7 +3742,7 @@
     </w:p>
     <w:p>
       <w:pPr>
-        <w:pStyle w:val="HTMLPreformatted"/>
+        <w:pStyle w:val="HTML"/>
         <w:shd w:val="clear" w:color="auto" w:fill="FFFFFF"/>
         <w:wordWrap w:val="0"/>
         <w:spacing w:line="420" w:lineRule="atLeast"/>
@@ -3802,7 +3802,7 @@
     </w:p>
     <w:p>
       <w:pPr>
-        <w:pStyle w:val="HTMLPreformatted"/>
+        <w:pStyle w:val="HTML"/>
         <w:shd w:val="clear" w:color="auto" w:fill="FFFFFF"/>
         <w:wordWrap w:val="0"/>
         <w:spacing w:line="420" w:lineRule="atLeast"/>
@@ -3817,7 +3817,7 @@
     </w:p>
     <w:p>
       <w:pPr>
-        <w:pStyle w:val="HTMLPreformatted"/>
+        <w:pStyle w:val="HTML"/>
         <w:shd w:val="clear" w:color="auto" w:fill="FFFFFF"/>
         <w:wordWrap w:val="0"/>
         <w:spacing w:line="420" w:lineRule="atLeast"/>
@@ -3838,10 +3838,10 @@
         </w:rPr>
         <w:t xml:space="preserve">I have put the code examples given here on </w:t>
       </w:r>
-      <w:hyperlink r:id="rId5" w:tgtFrame="_blank" w:tooltip="https://github.com/sdqali/python_dojo/tree/master/with" w:history="1">
+      <w:hyperlink r:id="rId7" w:tgtFrame="_blank" w:tooltip="https://github.com/sdqali/python_dojo/tree/master/with" w:history="1">
         <w:r>
           <w:rPr>
-            <w:rStyle w:val="Hyperlink"/>
+            <w:rStyle w:val="a3"/>
             <w:rFonts w:ascii="inherit" w:hAnsi="inherit" w:cs="Segoe UI"/>
             <w:color w:val="000000"/>
             <w:sz w:val="21"/>
@@ -3863,7 +3863,7 @@
     </w:p>
     <w:p>
       <w:pPr>
-        <w:pStyle w:val="HTMLPreformatted"/>
+        <w:pStyle w:val="HTML"/>
         <w:shd w:val="clear" w:color="auto" w:fill="FFFFFF"/>
         <w:wordWrap w:val="0"/>
         <w:spacing w:line="420" w:lineRule="atLeast"/>
@@ -3884,10 +3884,10 @@
         </w:rPr>
         <w:t>示例代码可以在</w:t>
       </w:r>
-      <w:hyperlink r:id="rId6" w:tgtFrame="_blank" w:tooltip="https://github.com/sdqali/python_dojo/tree/master/with" w:history="1">
+      <w:hyperlink r:id="rId8" w:tgtFrame="_blank" w:tooltip="https://github.com/sdqali/python_dojo/tree/master/with" w:history="1">
         <w:r>
           <w:rPr>
-            <w:rStyle w:val="Hyperlink"/>
+            <w:rStyle w:val="a3"/>
             <w:rFonts w:ascii="inherit" w:hAnsi="inherit" w:cs="Segoe UI"/>
             <w:color w:val="000000"/>
             <w:sz w:val="21"/>
@@ -11999,7 +11999,7 @@
     <w:p/>
     <w:p>
       <w:pPr>
-        <w:pStyle w:val="HTMLPreformatted"/>
+        <w:pStyle w:val="HTML"/>
         <w:shd w:val="clear" w:color="auto" w:fill="FFFFFF"/>
         <w:spacing w:line="435" w:lineRule="atLeast"/>
         <w:rPr>
@@ -12038,10 +12038,10 @@
         <w:br/>
         <w:t>事实上 git push origin master 的意思是 git push origin master:master （将本地的 master 分支推送至远端的 master 分支，如果没有就</w:t>
       </w:r>
-      <w:hyperlink r:id="rId7" w:tgtFrame="_blank" w:history="1">
+      <w:hyperlink r:id="rId9" w:tgtFrame="_blank" w:history="1">
         <w:r>
           <w:rPr>
-            <w:rStyle w:val="Hyperlink"/>
+            <w:rStyle w:val="a3"/>
             <w:rFonts w:ascii="微软雅黑" w:eastAsia="微软雅黑" w:hAnsi="微软雅黑" w:hint="eastAsia"/>
             <w:color w:val="3F88BF"/>
           </w:rPr>
@@ -12058,7 +12058,7 @@
     </w:p>
     <w:p>
       <w:pPr>
-        <w:pStyle w:val="HTMLPreformatted"/>
+        <w:pStyle w:val="HTML"/>
         <w:shd w:val="clear" w:color="auto" w:fill="FFFFFF"/>
         <w:spacing w:line="435" w:lineRule="atLeast"/>
         <w:rPr>
@@ -12189,7 +12189,7 @@
     </w:p>
     <w:p>
       <w:pPr>
-        <w:pStyle w:val="HTMLPreformatted"/>
+        <w:pStyle w:val="HTML"/>
         <w:shd w:val="clear" w:color="auto" w:fill="FFFFFF"/>
         <w:spacing w:line="435" w:lineRule="atLeast"/>
         <w:rPr>
@@ -12358,7 +12358,7 @@
           <w:szCs w:val="42"/>
         </w:rPr>
       </w:pPr>
-      <w:hyperlink r:id="rId8" w:history="1">
+      <w:hyperlink r:id="rId10" w:history="1">
         <w:r>
           <w:rPr>
             <w:rFonts w:ascii="Verdana" w:eastAsia="宋体" w:hAnsi="Verdana" w:cs="宋体"/>
@@ -12709,10 +12709,1830 @@
           <w:shd w:val="clear" w:color="auto" w:fill="FFFFFF"/>
         </w:rPr>
       </w:pPr>
+    </w:p>
+    <w:p>
+      <w:pPr>
+        <w:widowControl/>
+        <w:wordWrap w:val="0"/>
+        <w:spacing w:line="390" w:lineRule="atLeast"/>
+        <w:jc w:val="left"/>
+        <w:outlineLvl w:val="0"/>
+        <w:rPr>
+          <w:rFonts w:ascii="微软雅黑" w:eastAsia="微软雅黑" w:hAnsi="微软雅黑" w:cs="宋体"/>
+          <w:b/>
+          <w:bCs/>
+          <w:color w:val="333333"/>
+          <w:kern w:val="36"/>
+          <w:sz w:val="24"/>
+          <w:szCs w:val="24"/>
+        </w:rPr>
+      </w:pPr>
+      <w:r>
+        <w:rPr>
+          <w:rFonts w:ascii="微软雅黑" w:eastAsia="微软雅黑" w:hAnsi="微软雅黑" w:cs="宋体" w:hint="eastAsia"/>
+          <w:color w:val="333333"/>
+          <w:kern w:val="36"/>
+          <w:sz w:val="36"/>
+          <w:szCs w:val="36"/>
+        </w:rPr>
+        <w:t>python中如何从字符串中提取数字？</w:t>
+      </w:r>
+    </w:p>
+    <w:p>
+      <w:pPr>
+        <w:widowControl/>
+        <w:numPr>
+          <w:ilvl w:val="0"/>
+          <w:numId w:val="21"/>
+        </w:numPr>
+        <w:shd w:val="clear" w:color="auto" w:fill="FFFFFF"/>
+        <w:jc w:val="left"/>
+        <w:rPr>
+          <w:rFonts w:ascii="微软雅黑" w:eastAsia="微软雅黑" w:hAnsi="微软雅黑" w:cs="宋体"/>
+          <w:color w:val="333333"/>
+          <w:kern w:val="0"/>
+          <w:sz w:val="24"/>
+          <w:szCs w:val="24"/>
+        </w:rPr>
+      </w:pPr>
+      <w:hyperlink r:id="rId11" w:tgtFrame="_blank" w:history="1">
+        <w:r>
+          <w:rPr>
+            <w:rFonts w:ascii="微软雅黑" w:eastAsia="微软雅黑" w:hAnsi="微软雅黑" w:cs="宋体" w:hint="eastAsia"/>
+            <w:color w:val="3F88BF"/>
+            <w:kern w:val="0"/>
+            <w:sz w:val="24"/>
+            <w:szCs w:val="24"/>
+            <w:u w:val="single"/>
+          </w:rPr>
+          <w:t>使用正则表达式</w:t>
+        </w:r>
+      </w:hyperlink>
+      <w:r>
+        <w:rPr>
+          <w:rFonts w:ascii="微软雅黑" w:eastAsia="微软雅黑" w:hAnsi="微软雅黑" w:cs="宋体" w:hint="eastAsia"/>
+          <w:color w:val="333333"/>
+          <w:kern w:val="0"/>
+          <w:sz w:val="24"/>
+          <w:szCs w:val="24"/>
+        </w:rPr>
+        <w:t>，用法如下：</w:t>
+      </w:r>
+    </w:p>
+    <w:tbl>
+      <w:tblPr>
+        <w:tblW w:w="10190" w:type="dxa"/>
+        <w:tblCellSpacing w:w="0" w:type="dxa"/>
+        <w:tblInd w:w="720" w:type="dxa"/>
+        <w:tblCellMar>
+          <w:left w:w="0" w:type="dxa"/>
+          <w:right w:w="0" w:type="dxa"/>
+        </w:tblCellMar>
+        <w:tblLook w:val="04A0" w:firstRow="1" w:lastRow="0" w:firstColumn="1" w:lastColumn="0" w:noHBand="0" w:noVBand="1"/>
+      </w:tblPr>
+      <w:tblGrid>
+        <w:gridCol w:w="670"/>
+        <w:gridCol w:w="9520"/>
+      </w:tblGrid>
+      <w:tr>
+        <w:trPr>
+          <w:tblCellSpacing w:w="0" w:type="dxa"/>
+        </w:trPr>
+        <w:tc>
+          <w:tcPr>
+            <w:tcW w:w="0" w:type="auto"/>
+            <w:vAlign w:val="center"/>
+            <w:hideMark/>
+          </w:tcPr>
+          <w:p>
+            <w:pPr>
+              <w:widowControl/>
+              <w:jc w:val="left"/>
+              <w:rPr>
+                <w:rFonts w:ascii="Consolas" w:eastAsia="宋体" w:hAnsi="Consolas" w:cs="宋体" w:hint="eastAsia"/>
+                <w:kern w:val="0"/>
+                <w:sz w:val="24"/>
+                <w:szCs w:val="24"/>
+              </w:rPr>
+            </w:pPr>
+            <w:r>
+              <w:rPr>
+                <w:rFonts w:ascii="Consolas" w:eastAsia="宋体" w:hAnsi="Consolas" w:cs="宋体"/>
+                <w:kern w:val="0"/>
+                <w:sz w:val="24"/>
+                <w:szCs w:val="24"/>
+              </w:rPr>
+              <w:t>1</w:t>
+            </w:r>
+          </w:p>
+          <w:p>
+            <w:pPr>
+              <w:widowControl/>
+              <w:jc w:val="left"/>
+              <w:rPr>
+                <w:rFonts w:ascii="Consolas" w:eastAsia="宋体" w:hAnsi="Consolas" w:cs="宋体"/>
+                <w:kern w:val="0"/>
+                <w:sz w:val="24"/>
+                <w:szCs w:val="24"/>
+              </w:rPr>
+            </w:pPr>
+            <w:r>
+              <w:rPr>
+                <w:rFonts w:ascii="Consolas" w:eastAsia="宋体" w:hAnsi="Consolas" w:cs="宋体"/>
+                <w:kern w:val="0"/>
+                <w:sz w:val="24"/>
+                <w:szCs w:val="24"/>
+              </w:rPr>
+              <w:t>2</w:t>
+            </w:r>
+          </w:p>
+          <w:p>
+            <w:pPr>
+              <w:widowControl/>
+              <w:jc w:val="left"/>
+              <w:rPr>
+                <w:rFonts w:ascii="Consolas" w:eastAsia="宋体" w:hAnsi="Consolas" w:cs="宋体"/>
+                <w:kern w:val="0"/>
+                <w:sz w:val="24"/>
+                <w:szCs w:val="24"/>
+              </w:rPr>
+            </w:pPr>
+            <w:r>
+              <w:rPr>
+                <w:rFonts w:ascii="Consolas" w:eastAsia="宋体" w:hAnsi="Consolas" w:cs="宋体"/>
+                <w:kern w:val="0"/>
+                <w:sz w:val="24"/>
+                <w:szCs w:val="24"/>
+              </w:rPr>
+              <w:t>3</w:t>
+            </w:r>
+          </w:p>
+          <w:p>
+            <w:pPr>
+              <w:widowControl/>
+              <w:jc w:val="left"/>
+              <w:rPr>
+                <w:rFonts w:ascii="Consolas" w:eastAsia="宋体" w:hAnsi="Consolas" w:cs="宋体"/>
+                <w:kern w:val="0"/>
+                <w:sz w:val="24"/>
+                <w:szCs w:val="24"/>
+              </w:rPr>
+            </w:pPr>
+            <w:r>
+              <w:rPr>
+                <w:rFonts w:ascii="Consolas" w:eastAsia="宋体" w:hAnsi="Consolas" w:cs="宋体"/>
+                <w:kern w:val="0"/>
+                <w:sz w:val="24"/>
+                <w:szCs w:val="24"/>
+              </w:rPr>
+              <w:t>4</w:t>
+            </w:r>
+          </w:p>
+          <w:p>
+            <w:pPr>
+              <w:widowControl/>
+              <w:jc w:val="left"/>
+              <w:rPr>
+                <w:rFonts w:ascii="Consolas" w:eastAsia="宋体" w:hAnsi="Consolas" w:cs="宋体"/>
+                <w:kern w:val="0"/>
+                <w:sz w:val="24"/>
+                <w:szCs w:val="24"/>
+              </w:rPr>
+            </w:pPr>
+            <w:r>
+              <w:rPr>
+                <w:rFonts w:ascii="Consolas" w:eastAsia="宋体" w:hAnsi="Consolas" w:cs="宋体"/>
+                <w:kern w:val="0"/>
+                <w:sz w:val="24"/>
+                <w:szCs w:val="24"/>
+              </w:rPr>
+              <w:t>5</w:t>
+            </w:r>
+          </w:p>
+          <w:p>
+            <w:pPr>
+              <w:widowControl/>
+              <w:jc w:val="left"/>
+              <w:rPr>
+                <w:rFonts w:ascii="Consolas" w:eastAsia="宋体" w:hAnsi="Consolas" w:cs="宋体"/>
+                <w:kern w:val="0"/>
+                <w:sz w:val="24"/>
+                <w:szCs w:val="24"/>
+              </w:rPr>
+            </w:pPr>
+            <w:r>
+              <w:rPr>
+                <w:rFonts w:ascii="Consolas" w:eastAsia="宋体" w:hAnsi="Consolas" w:cs="宋体"/>
+                <w:kern w:val="0"/>
+                <w:sz w:val="24"/>
+                <w:szCs w:val="24"/>
+              </w:rPr>
+              <w:t>6</w:t>
+            </w:r>
+          </w:p>
+          <w:p>
+            <w:pPr>
+              <w:widowControl/>
+              <w:jc w:val="left"/>
+              <w:rPr>
+                <w:rFonts w:ascii="Consolas" w:eastAsia="宋体" w:hAnsi="Consolas" w:cs="宋体"/>
+                <w:kern w:val="0"/>
+                <w:sz w:val="24"/>
+                <w:szCs w:val="24"/>
+              </w:rPr>
+            </w:pPr>
+            <w:r>
+              <w:rPr>
+                <w:rFonts w:ascii="Consolas" w:eastAsia="宋体" w:hAnsi="Consolas" w:cs="宋体"/>
+                <w:kern w:val="0"/>
+                <w:sz w:val="24"/>
+                <w:szCs w:val="24"/>
+              </w:rPr>
+              <w:t>7</w:t>
+            </w:r>
+          </w:p>
+          <w:p>
+            <w:pPr>
+              <w:widowControl/>
+              <w:jc w:val="left"/>
+              <w:rPr>
+                <w:rFonts w:ascii="Consolas" w:eastAsia="宋体" w:hAnsi="Consolas" w:cs="宋体"/>
+                <w:kern w:val="0"/>
+                <w:sz w:val="24"/>
+                <w:szCs w:val="24"/>
+              </w:rPr>
+            </w:pPr>
+            <w:r>
+              <w:rPr>
+                <w:rFonts w:ascii="Consolas" w:eastAsia="宋体" w:hAnsi="Consolas" w:cs="宋体"/>
+                <w:kern w:val="0"/>
+                <w:sz w:val="24"/>
+                <w:szCs w:val="24"/>
+              </w:rPr>
+              <w:t>8</w:t>
+            </w:r>
+          </w:p>
+          <w:p>
+            <w:pPr>
+              <w:widowControl/>
+              <w:jc w:val="left"/>
+              <w:rPr>
+                <w:rFonts w:ascii="Consolas" w:eastAsia="宋体" w:hAnsi="Consolas" w:cs="宋体"/>
+                <w:kern w:val="0"/>
+                <w:sz w:val="24"/>
+                <w:szCs w:val="24"/>
+              </w:rPr>
+            </w:pPr>
+            <w:r>
+              <w:rPr>
+                <w:rFonts w:ascii="Consolas" w:eastAsia="宋体" w:hAnsi="Consolas" w:cs="宋体"/>
+                <w:kern w:val="0"/>
+                <w:sz w:val="24"/>
+                <w:szCs w:val="24"/>
+              </w:rPr>
+              <w:t>9</w:t>
+            </w:r>
+          </w:p>
+          <w:p>
+            <w:pPr>
+              <w:widowControl/>
+              <w:jc w:val="left"/>
+              <w:rPr>
+                <w:rFonts w:ascii="Consolas" w:eastAsia="宋体" w:hAnsi="Consolas" w:cs="宋体"/>
+                <w:kern w:val="0"/>
+                <w:sz w:val="24"/>
+                <w:szCs w:val="24"/>
+              </w:rPr>
+            </w:pPr>
+            <w:r>
+              <w:rPr>
+                <w:rFonts w:ascii="Consolas" w:eastAsia="宋体" w:hAnsi="Consolas" w:cs="宋体"/>
+                <w:kern w:val="0"/>
+                <w:sz w:val="24"/>
+                <w:szCs w:val="24"/>
+              </w:rPr>
+              <w:t>10</w:t>
+            </w:r>
+          </w:p>
+          <w:p>
+            <w:pPr>
+              <w:widowControl/>
+              <w:jc w:val="left"/>
+              <w:rPr>
+                <w:rFonts w:ascii="Consolas" w:eastAsia="宋体" w:hAnsi="Consolas" w:cs="宋体"/>
+                <w:kern w:val="0"/>
+                <w:sz w:val="24"/>
+                <w:szCs w:val="24"/>
+              </w:rPr>
+            </w:pPr>
+            <w:r>
+              <w:rPr>
+                <w:rFonts w:ascii="Consolas" w:eastAsia="宋体" w:hAnsi="Consolas" w:cs="宋体"/>
+                <w:kern w:val="0"/>
+                <w:sz w:val="24"/>
+                <w:szCs w:val="24"/>
+              </w:rPr>
+              <w:t>11</w:t>
+            </w:r>
+          </w:p>
+          <w:p>
+            <w:pPr>
+              <w:widowControl/>
+              <w:jc w:val="left"/>
+              <w:rPr>
+                <w:rFonts w:ascii="Consolas" w:eastAsia="宋体" w:hAnsi="Consolas" w:cs="宋体"/>
+                <w:kern w:val="0"/>
+                <w:sz w:val="24"/>
+                <w:szCs w:val="24"/>
+              </w:rPr>
+            </w:pPr>
+            <w:r>
+              <w:rPr>
+                <w:rFonts w:ascii="Consolas" w:eastAsia="宋体" w:hAnsi="Consolas" w:cs="宋体"/>
+                <w:kern w:val="0"/>
+                <w:sz w:val="24"/>
+                <w:szCs w:val="24"/>
+              </w:rPr>
+              <w:t>12</w:t>
+            </w:r>
+          </w:p>
+          <w:p>
+            <w:pPr>
+              <w:widowControl/>
+              <w:jc w:val="left"/>
+              <w:rPr>
+                <w:rFonts w:ascii="Consolas" w:eastAsia="宋体" w:hAnsi="Consolas" w:cs="宋体"/>
+                <w:kern w:val="0"/>
+                <w:sz w:val="24"/>
+                <w:szCs w:val="24"/>
+              </w:rPr>
+            </w:pPr>
+            <w:r>
+              <w:rPr>
+                <w:rFonts w:ascii="Consolas" w:eastAsia="宋体" w:hAnsi="Consolas" w:cs="宋体"/>
+                <w:kern w:val="0"/>
+                <w:sz w:val="24"/>
+                <w:szCs w:val="24"/>
+              </w:rPr>
+              <w:t>13</w:t>
+            </w:r>
+          </w:p>
+        </w:tc>
+        <w:tc>
+          <w:tcPr>
+            <w:tcW w:w="9520" w:type="dxa"/>
+            <w:vAlign w:val="center"/>
+            <w:hideMark/>
+          </w:tcPr>
+          <w:p>
+            <w:pPr>
+              <w:widowControl/>
+              <w:jc w:val="left"/>
+              <w:rPr>
+                <w:rFonts w:ascii="Consolas" w:eastAsia="宋体" w:hAnsi="Consolas" w:cs="宋体"/>
+                <w:kern w:val="0"/>
+                <w:sz w:val="24"/>
+                <w:szCs w:val="24"/>
+              </w:rPr>
+            </w:pPr>
+            <w:r>
+              <w:rPr>
+                <w:rFonts w:ascii="Consolas" w:eastAsia="宋体" w:hAnsi="Consolas" w:cs="宋体"/>
+                <w:kern w:val="0"/>
+                <w:sz w:val="24"/>
+                <w:szCs w:val="24"/>
+              </w:rPr>
+              <w:t>## </w:t>
+            </w:r>
+            <w:r>
+              <w:rPr>
+                <w:rFonts w:ascii="Consolas" w:eastAsia="宋体" w:hAnsi="Consolas" w:cs="宋体"/>
+                <w:kern w:val="0"/>
+                <w:sz w:val="24"/>
+                <w:szCs w:val="24"/>
+              </w:rPr>
+              <w:t>总结</w:t>
+            </w:r>
+          </w:p>
+          <w:p>
+            <w:pPr>
+              <w:widowControl/>
+              <w:jc w:val="left"/>
+              <w:rPr>
+                <w:rFonts w:ascii="Consolas" w:eastAsia="宋体" w:hAnsi="Consolas" w:cs="宋体"/>
+                <w:kern w:val="0"/>
+                <w:sz w:val="24"/>
+                <w:szCs w:val="24"/>
+              </w:rPr>
+            </w:pPr>
+            <w:r>
+              <w:rPr>
+                <w:rFonts w:ascii="Consolas" w:eastAsia="宋体" w:hAnsi="Consolas" w:cs="宋体"/>
+                <w:kern w:val="0"/>
+                <w:sz w:val="24"/>
+                <w:szCs w:val="24"/>
+              </w:rPr>
+              <w:t>## ^ </w:t>
+            </w:r>
+            <w:r>
+              <w:rPr>
+                <w:rFonts w:ascii="Consolas" w:eastAsia="宋体" w:hAnsi="Consolas" w:cs="宋体"/>
+                <w:kern w:val="0"/>
+                <w:sz w:val="24"/>
+                <w:szCs w:val="24"/>
+              </w:rPr>
+              <w:t>匹配字符串的开始。</w:t>
+            </w:r>
+          </w:p>
+          <w:p>
+            <w:pPr>
+              <w:widowControl/>
+              <w:jc w:val="left"/>
+              <w:rPr>
+                <w:rFonts w:ascii="Consolas" w:eastAsia="宋体" w:hAnsi="Consolas" w:cs="宋体"/>
+                <w:kern w:val="0"/>
+                <w:sz w:val="24"/>
+                <w:szCs w:val="24"/>
+              </w:rPr>
+            </w:pPr>
+            <w:r>
+              <w:rPr>
+                <w:rFonts w:ascii="Consolas" w:eastAsia="宋体" w:hAnsi="Consolas" w:cs="宋体"/>
+                <w:kern w:val="0"/>
+                <w:sz w:val="24"/>
+                <w:szCs w:val="24"/>
+              </w:rPr>
+              <w:t>## $ </w:t>
+            </w:r>
+            <w:r>
+              <w:rPr>
+                <w:rFonts w:ascii="Consolas" w:eastAsia="宋体" w:hAnsi="Consolas" w:cs="宋体"/>
+                <w:kern w:val="0"/>
+                <w:sz w:val="24"/>
+                <w:szCs w:val="24"/>
+              </w:rPr>
+              <w:t>匹配字符串的结尾。</w:t>
+            </w:r>
+          </w:p>
+          <w:p>
+            <w:pPr>
+              <w:widowControl/>
+              <w:jc w:val="left"/>
+              <w:rPr>
+                <w:rFonts w:ascii="Consolas" w:eastAsia="宋体" w:hAnsi="Consolas" w:cs="宋体"/>
+                <w:kern w:val="0"/>
+                <w:sz w:val="24"/>
+                <w:szCs w:val="24"/>
+              </w:rPr>
+            </w:pPr>
+            <w:r>
+              <w:rPr>
+                <w:rFonts w:ascii="Consolas" w:eastAsia="宋体" w:hAnsi="Consolas" w:cs="宋体"/>
+                <w:kern w:val="0"/>
+                <w:sz w:val="24"/>
+                <w:szCs w:val="24"/>
+              </w:rPr>
+              <w:t>## \b </w:t>
+            </w:r>
+            <w:r>
+              <w:rPr>
+                <w:rFonts w:ascii="Consolas" w:eastAsia="宋体" w:hAnsi="Consolas" w:cs="宋体"/>
+                <w:kern w:val="0"/>
+                <w:sz w:val="24"/>
+                <w:szCs w:val="24"/>
+              </w:rPr>
+              <w:t>匹配一个单词的边界。</w:t>
+            </w:r>
+          </w:p>
+          <w:p>
+            <w:pPr>
+              <w:widowControl/>
+              <w:jc w:val="left"/>
+              <w:rPr>
+                <w:rFonts w:ascii="Consolas" w:eastAsia="宋体" w:hAnsi="Consolas" w:cs="宋体"/>
+                <w:kern w:val="0"/>
+                <w:sz w:val="24"/>
+                <w:szCs w:val="24"/>
+              </w:rPr>
+            </w:pPr>
+            <w:r>
+              <w:rPr>
+                <w:rFonts w:ascii="Consolas" w:eastAsia="宋体" w:hAnsi="Consolas" w:cs="宋体"/>
+                <w:kern w:val="0"/>
+                <w:sz w:val="24"/>
+                <w:szCs w:val="24"/>
+              </w:rPr>
+              <w:t>## \d </w:t>
+            </w:r>
+            <w:r>
+              <w:rPr>
+                <w:rFonts w:ascii="Consolas" w:eastAsia="宋体" w:hAnsi="Consolas" w:cs="宋体"/>
+                <w:kern w:val="0"/>
+                <w:sz w:val="24"/>
+                <w:szCs w:val="24"/>
+              </w:rPr>
+              <w:t>匹配任意数字。</w:t>
+            </w:r>
+          </w:p>
+          <w:p>
+            <w:pPr>
+              <w:widowControl/>
+              <w:jc w:val="left"/>
+              <w:rPr>
+                <w:rFonts w:ascii="Consolas" w:eastAsia="宋体" w:hAnsi="Consolas" w:cs="宋体"/>
+                <w:kern w:val="0"/>
+                <w:sz w:val="24"/>
+                <w:szCs w:val="24"/>
+              </w:rPr>
+            </w:pPr>
+            <w:r>
+              <w:rPr>
+                <w:rFonts w:ascii="Consolas" w:eastAsia="宋体" w:hAnsi="Consolas" w:cs="宋体"/>
+                <w:kern w:val="0"/>
+                <w:sz w:val="24"/>
+                <w:szCs w:val="24"/>
+              </w:rPr>
+              <w:t>## \D </w:t>
+            </w:r>
+            <w:r>
+              <w:rPr>
+                <w:rFonts w:ascii="Consolas" w:eastAsia="宋体" w:hAnsi="Consolas" w:cs="宋体"/>
+                <w:kern w:val="0"/>
+                <w:sz w:val="24"/>
+                <w:szCs w:val="24"/>
+              </w:rPr>
+              <w:t>匹配任意非数字字符。</w:t>
+            </w:r>
+          </w:p>
+          <w:p>
+            <w:pPr>
+              <w:widowControl/>
+              <w:jc w:val="left"/>
+              <w:rPr>
+                <w:rFonts w:ascii="Consolas" w:eastAsia="宋体" w:hAnsi="Consolas" w:cs="宋体"/>
+                <w:kern w:val="0"/>
+                <w:sz w:val="24"/>
+                <w:szCs w:val="24"/>
+              </w:rPr>
+            </w:pPr>
+            <w:r>
+              <w:rPr>
+                <w:rFonts w:ascii="Consolas" w:eastAsia="宋体" w:hAnsi="Consolas" w:cs="宋体"/>
+                <w:kern w:val="0"/>
+                <w:sz w:val="24"/>
+                <w:szCs w:val="24"/>
+              </w:rPr>
+              <w:t>## x? </w:t>
+            </w:r>
+            <w:r>
+              <w:rPr>
+                <w:rFonts w:ascii="Consolas" w:eastAsia="宋体" w:hAnsi="Consolas" w:cs="宋体"/>
+                <w:kern w:val="0"/>
+                <w:sz w:val="24"/>
+                <w:szCs w:val="24"/>
+              </w:rPr>
+              <w:t>匹配一个可选的</w:t>
+            </w:r>
+            <w:r>
+              <w:rPr>
+                <w:rFonts w:ascii="Consolas" w:eastAsia="宋体" w:hAnsi="Consolas" w:cs="宋体"/>
+                <w:kern w:val="0"/>
+                <w:sz w:val="24"/>
+                <w:szCs w:val="24"/>
+              </w:rPr>
+              <w:t> x </w:t>
+            </w:r>
+            <w:r>
+              <w:rPr>
+                <w:rFonts w:ascii="Consolas" w:eastAsia="宋体" w:hAnsi="Consolas" w:cs="宋体"/>
+                <w:kern w:val="0"/>
+                <w:sz w:val="24"/>
+                <w:szCs w:val="24"/>
+              </w:rPr>
+              <w:t>字符</w:t>
+            </w:r>
+            <w:r>
+              <w:rPr>
+                <w:rFonts w:ascii="Consolas" w:eastAsia="宋体" w:hAnsi="Consolas" w:cs="宋体"/>
+                <w:kern w:val="0"/>
+                <w:sz w:val="24"/>
+                <w:szCs w:val="24"/>
+              </w:rPr>
+              <w:t> (</w:t>
+            </w:r>
+            <w:r>
+              <w:rPr>
+                <w:rFonts w:ascii="Consolas" w:eastAsia="宋体" w:hAnsi="Consolas" w:cs="宋体"/>
+                <w:kern w:val="0"/>
+                <w:sz w:val="24"/>
+                <w:szCs w:val="24"/>
+              </w:rPr>
+              <w:t>换言之，它匹配</w:t>
+            </w:r>
+            <w:r>
+              <w:rPr>
+                <w:rFonts w:ascii="Consolas" w:eastAsia="宋体" w:hAnsi="Consolas" w:cs="宋体"/>
+                <w:kern w:val="0"/>
+                <w:sz w:val="24"/>
+                <w:szCs w:val="24"/>
+              </w:rPr>
+              <w:t> 1 </w:t>
+            </w:r>
+            <w:r>
+              <w:rPr>
+                <w:rFonts w:ascii="Consolas" w:eastAsia="宋体" w:hAnsi="Consolas" w:cs="宋体"/>
+                <w:kern w:val="0"/>
+                <w:sz w:val="24"/>
+                <w:szCs w:val="24"/>
+              </w:rPr>
+              <w:t>次或者</w:t>
+            </w:r>
+            <w:r>
+              <w:rPr>
+                <w:rFonts w:ascii="Consolas" w:eastAsia="宋体" w:hAnsi="Consolas" w:cs="宋体"/>
+                <w:kern w:val="0"/>
+                <w:sz w:val="24"/>
+                <w:szCs w:val="24"/>
+              </w:rPr>
+              <w:t> 0 </w:t>
+            </w:r>
+            <w:r>
+              <w:rPr>
+                <w:rFonts w:ascii="Consolas" w:eastAsia="宋体" w:hAnsi="Consolas" w:cs="宋体"/>
+                <w:kern w:val="0"/>
+                <w:sz w:val="24"/>
+                <w:szCs w:val="24"/>
+              </w:rPr>
+              <w:t>次</w:t>
+            </w:r>
+            <w:r>
+              <w:rPr>
+                <w:rFonts w:ascii="Consolas" w:eastAsia="宋体" w:hAnsi="Consolas" w:cs="宋体"/>
+                <w:kern w:val="0"/>
+                <w:sz w:val="24"/>
+                <w:szCs w:val="24"/>
+              </w:rPr>
+              <w:t> x </w:t>
+            </w:r>
+            <w:r>
+              <w:rPr>
+                <w:rFonts w:ascii="Consolas" w:eastAsia="宋体" w:hAnsi="Consolas" w:cs="宋体"/>
+                <w:kern w:val="0"/>
+                <w:sz w:val="24"/>
+                <w:szCs w:val="24"/>
+              </w:rPr>
+              <w:t>字符</w:t>
+            </w:r>
+            <w:r>
+              <w:rPr>
+                <w:rFonts w:ascii="Consolas" w:eastAsia="宋体" w:hAnsi="Consolas" w:cs="宋体"/>
+                <w:kern w:val="0"/>
+                <w:sz w:val="24"/>
+                <w:szCs w:val="24"/>
+              </w:rPr>
+              <w:t>)</w:t>
+            </w:r>
+            <w:r>
+              <w:rPr>
+                <w:rFonts w:ascii="Consolas" w:eastAsia="宋体" w:hAnsi="Consolas" w:cs="宋体"/>
+                <w:kern w:val="0"/>
+                <w:sz w:val="24"/>
+                <w:szCs w:val="24"/>
+              </w:rPr>
+              <w:t>。</w:t>
+            </w:r>
+          </w:p>
+          <w:p>
+            <w:pPr>
+              <w:widowControl/>
+              <w:jc w:val="left"/>
+              <w:rPr>
+                <w:rFonts w:ascii="Consolas" w:eastAsia="宋体" w:hAnsi="Consolas" w:cs="宋体"/>
+                <w:kern w:val="0"/>
+                <w:sz w:val="24"/>
+                <w:szCs w:val="24"/>
+              </w:rPr>
+            </w:pPr>
+            <w:r>
+              <w:rPr>
+                <w:rFonts w:ascii="Consolas" w:eastAsia="宋体" w:hAnsi="Consolas" w:cs="宋体"/>
+                <w:kern w:val="0"/>
+                <w:sz w:val="24"/>
+                <w:szCs w:val="24"/>
+              </w:rPr>
+              <w:t>## x* </w:t>
+            </w:r>
+            <w:r>
+              <w:rPr>
+                <w:rFonts w:ascii="Consolas" w:eastAsia="宋体" w:hAnsi="Consolas" w:cs="宋体"/>
+                <w:kern w:val="0"/>
+                <w:sz w:val="24"/>
+                <w:szCs w:val="24"/>
+              </w:rPr>
+              <w:t>匹配</w:t>
+            </w:r>
+            <w:r>
+              <w:rPr>
+                <w:rFonts w:ascii="Consolas" w:eastAsia="宋体" w:hAnsi="Consolas" w:cs="宋体"/>
+                <w:kern w:val="0"/>
+                <w:sz w:val="24"/>
+                <w:szCs w:val="24"/>
+              </w:rPr>
+              <w:t>0</w:t>
+            </w:r>
+            <w:r>
+              <w:rPr>
+                <w:rFonts w:ascii="Consolas" w:eastAsia="宋体" w:hAnsi="Consolas" w:cs="宋体"/>
+                <w:kern w:val="0"/>
+                <w:sz w:val="24"/>
+                <w:szCs w:val="24"/>
+              </w:rPr>
+              <w:t>次或者多次</w:t>
+            </w:r>
+            <w:r>
+              <w:rPr>
+                <w:rFonts w:ascii="Consolas" w:eastAsia="宋体" w:hAnsi="Consolas" w:cs="宋体"/>
+                <w:kern w:val="0"/>
+                <w:sz w:val="24"/>
+                <w:szCs w:val="24"/>
+              </w:rPr>
+              <w:t> x </w:t>
+            </w:r>
+            <w:r>
+              <w:rPr>
+                <w:rFonts w:ascii="Consolas" w:eastAsia="宋体" w:hAnsi="Consolas" w:cs="宋体"/>
+                <w:kern w:val="0"/>
+                <w:sz w:val="24"/>
+                <w:szCs w:val="24"/>
+              </w:rPr>
+              <w:t>字符。</w:t>
+            </w:r>
+          </w:p>
+          <w:p>
+            <w:pPr>
+              <w:widowControl/>
+              <w:jc w:val="left"/>
+              <w:rPr>
+                <w:rFonts w:ascii="Consolas" w:eastAsia="宋体" w:hAnsi="Consolas" w:cs="宋体"/>
+                <w:kern w:val="0"/>
+                <w:sz w:val="24"/>
+                <w:szCs w:val="24"/>
+              </w:rPr>
+            </w:pPr>
+            <w:r>
+              <w:rPr>
+                <w:rFonts w:ascii="Consolas" w:eastAsia="宋体" w:hAnsi="Consolas" w:cs="宋体"/>
+                <w:kern w:val="0"/>
+                <w:sz w:val="24"/>
+                <w:szCs w:val="24"/>
+              </w:rPr>
+              <w:t>## x+ </w:t>
+            </w:r>
+            <w:r>
+              <w:rPr>
+                <w:rFonts w:ascii="Consolas" w:eastAsia="宋体" w:hAnsi="Consolas" w:cs="宋体"/>
+                <w:kern w:val="0"/>
+                <w:sz w:val="24"/>
+                <w:szCs w:val="24"/>
+              </w:rPr>
+              <w:t>匹配</w:t>
+            </w:r>
+            <w:r>
+              <w:rPr>
+                <w:rFonts w:ascii="Consolas" w:eastAsia="宋体" w:hAnsi="Consolas" w:cs="宋体"/>
+                <w:kern w:val="0"/>
+                <w:sz w:val="24"/>
+                <w:szCs w:val="24"/>
+              </w:rPr>
+              <w:t>1</w:t>
+            </w:r>
+            <w:r>
+              <w:rPr>
+                <w:rFonts w:ascii="Consolas" w:eastAsia="宋体" w:hAnsi="Consolas" w:cs="宋体"/>
+                <w:kern w:val="0"/>
+                <w:sz w:val="24"/>
+                <w:szCs w:val="24"/>
+              </w:rPr>
+              <w:t>次或者多次</w:t>
+            </w:r>
+            <w:r>
+              <w:rPr>
+                <w:rFonts w:ascii="Consolas" w:eastAsia="宋体" w:hAnsi="Consolas" w:cs="宋体"/>
+                <w:kern w:val="0"/>
+                <w:sz w:val="24"/>
+                <w:szCs w:val="24"/>
+              </w:rPr>
+              <w:t> x </w:t>
+            </w:r>
+            <w:r>
+              <w:rPr>
+                <w:rFonts w:ascii="Consolas" w:eastAsia="宋体" w:hAnsi="Consolas" w:cs="宋体"/>
+                <w:kern w:val="0"/>
+                <w:sz w:val="24"/>
+                <w:szCs w:val="24"/>
+              </w:rPr>
+              <w:t>字符。</w:t>
+            </w:r>
+          </w:p>
+          <w:p>
+            <w:pPr>
+              <w:widowControl/>
+              <w:jc w:val="left"/>
+              <w:rPr>
+                <w:rFonts w:ascii="Consolas" w:eastAsia="宋体" w:hAnsi="Consolas" w:cs="宋体"/>
+                <w:kern w:val="0"/>
+                <w:sz w:val="24"/>
+                <w:szCs w:val="24"/>
+              </w:rPr>
+            </w:pPr>
+            <w:r>
+              <w:rPr>
+                <w:rFonts w:ascii="Consolas" w:eastAsia="宋体" w:hAnsi="Consolas" w:cs="宋体"/>
+                <w:kern w:val="0"/>
+                <w:sz w:val="24"/>
+                <w:szCs w:val="24"/>
+              </w:rPr>
+              <w:t>## x{n,m} </w:t>
+            </w:r>
+            <w:r>
+              <w:rPr>
+                <w:rFonts w:ascii="Consolas" w:eastAsia="宋体" w:hAnsi="Consolas" w:cs="宋体"/>
+                <w:kern w:val="0"/>
+                <w:sz w:val="24"/>
+                <w:szCs w:val="24"/>
+              </w:rPr>
+              <w:t>匹配</w:t>
+            </w:r>
+            <w:r>
+              <w:rPr>
+                <w:rFonts w:ascii="Consolas" w:eastAsia="宋体" w:hAnsi="Consolas" w:cs="宋体"/>
+                <w:kern w:val="0"/>
+                <w:sz w:val="24"/>
+                <w:szCs w:val="24"/>
+              </w:rPr>
+              <w:t> x </w:t>
+            </w:r>
+            <w:r>
+              <w:rPr>
+                <w:rFonts w:ascii="Consolas" w:eastAsia="宋体" w:hAnsi="Consolas" w:cs="宋体"/>
+                <w:kern w:val="0"/>
+                <w:sz w:val="24"/>
+                <w:szCs w:val="24"/>
+              </w:rPr>
+              <w:t>字符，至少</w:t>
+            </w:r>
+            <w:r>
+              <w:rPr>
+                <w:rFonts w:ascii="Consolas" w:eastAsia="宋体" w:hAnsi="Consolas" w:cs="宋体"/>
+                <w:kern w:val="0"/>
+                <w:sz w:val="24"/>
+                <w:szCs w:val="24"/>
+              </w:rPr>
+              <w:t> n </w:t>
+            </w:r>
+            <w:r>
+              <w:rPr>
+                <w:rFonts w:ascii="Consolas" w:eastAsia="宋体" w:hAnsi="Consolas" w:cs="宋体"/>
+                <w:kern w:val="0"/>
+                <w:sz w:val="24"/>
+                <w:szCs w:val="24"/>
+              </w:rPr>
+              <w:t>次，至多</w:t>
+            </w:r>
+            <w:r>
+              <w:rPr>
+                <w:rFonts w:ascii="Consolas" w:eastAsia="宋体" w:hAnsi="Consolas" w:cs="宋体"/>
+                <w:kern w:val="0"/>
+                <w:sz w:val="24"/>
+                <w:szCs w:val="24"/>
+              </w:rPr>
+              <w:t> m </w:t>
+            </w:r>
+            <w:r>
+              <w:rPr>
+                <w:rFonts w:ascii="Consolas" w:eastAsia="宋体" w:hAnsi="Consolas" w:cs="宋体"/>
+                <w:kern w:val="0"/>
+                <w:sz w:val="24"/>
+                <w:szCs w:val="24"/>
+              </w:rPr>
+              <w:t>次。</w:t>
+            </w:r>
+          </w:p>
+          <w:p>
+            <w:pPr>
+              <w:widowControl/>
+              <w:jc w:val="left"/>
+              <w:rPr>
+                <w:rFonts w:ascii="Consolas" w:eastAsia="宋体" w:hAnsi="Consolas" w:cs="宋体"/>
+                <w:kern w:val="0"/>
+                <w:sz w:val="24"/>
+                <w:szCs w:val="24"/>
+              </w:rPr>
+            </w:pPr>
+            <w:r>
+              <w:rPr>
+                <w:rFonts w:ascii="Consolas" w:eastAsia="宋体" w:hAnsi="Consolas" w:cs="宋体"/>
+                <w:kern w:val="0"/>
+                <w:sz w:val="24"/>
+                <w:szCs w:val="24"/>
+              </w:rPr>
+              <w:t>## (a|b|c) </w:t>
+            </w:r>
+            <w:r>
+              <w:rPr>
+                <w:rFonts w:ascii="Consolas" w:eastAsia="宋体" w:hAnsi="Consolas" w:cs="宋体"/>
+                <w:kern w:val="0"/>
+                <w:sz w:val="24"/>
+                <w:szCs w:val="24"/>
+              </w:rPr>
+              <w:t>要么匹配</w:t>
+            </w:r>
+            <w:r>
+              <w:rPr>
+                <w:rFonts w:ascii="Consolas" w:eastAsia="宋体" w:hAnsi="Consolas" w:cs="宋体"/>
+                <w:kern w:val="0"/>
+                <w:sz w:val="24"/>
+                <w:szCs w:val="24"/>
+              </w:rPr>
+              <w:t> a</w:t>
+            </w:r>
+            <w:r>
+              <w:rPr>
+                <w:rFonts w:ascii="Consolas" w:eastAsia="宋体" w:hAnsi="Consolas" w:cs="宋体"/>
+                <w:kern w:val="0"/>
+                <w:sz w:val="24"/>
+                <w:szCs w:val="24"/>
+              </w:rPr>
+              <w:t>，要么匹配</w:t>
+            </w:r>
+            <w:r>
+              <w:rPr>
+                <w:rFonts w:ascii="Consolas" w:eastAsia="宋体" w:hAnsi="Consolas" w:cs="宋体"/>
+                <w:kern w:val="0"/>
+                <w:sz w:val="24"/>
+                <w:szCs w:val="24"/>
+              </w:rPr>
+              <w:t> b</w:t>
+            </w:r>
+            <w:r>
+              <w:rPr>
+                <w:rFonts w:ascii="Consolas" w:eastAsia="宋体" w:hAnsi="Consolas" w:cs="宋体"/>
+                <w:kern w:val="0"/>
+                <w:sz w:val="24"/>
+                <w:szCs w:val="24"/>
+              </w:rPr>
+              <w:t>，要么匹配</w:t>
+            </w:r>
+            <w:r>
+              <w:rPr>
+                <w:rFonts w:ascii="Consolas" w:eastAsia="宋体" w:hAnsi="Consolas" w:cs="宋体"/>
+                <w:kern w:val="0"/>
+                <w:sz w:val="24"/>
+                <w:szCs w:val="24"/>
+              </w:rPr>
+              <w:t> c</w:t>
+            </w:r>
+            <w:r>
+              <w:rPr>
+                <w:rFonts w:ascii="Consolas" w:eastAsia="宋体" w:hAnsi="Consolas" w:cs="宋体"/>
+                <w:kern w:val="0"/>
+                <w:sz w:val="24"/>
+                <w:szCs w:val="24"/>
+              </w:rPr>
+              <w:t>。</w:t>
+            </w:r>
+          </w:p>
+          <w:p>
+            <w:pPr>
+              <w:widowControl/>
+              <w:jc w:val="left"/>
+              <w:rPr>
+                <w:rFonts w:ascii="Consolas" w:eastAsia="宋体" w:hAnsi="Consolas" w:cs="宋体"/>
+                <w:kern w:val="0"/>
+                <w:sz w:val="24"/>
+                <w:szCs w:val="24"/>
+              </w:rPr>
+            </w:pPr>
+            <w:r>
+              <w:rPr>
+                <w:rFonts w:ascii="Consolas" w:eastAsia="宋体" w:hAnsi="Consolas" w:cs="宋体"/>
+                <w:kern w:val="0"/>
+                <w:sz w:val="24"/>
+                <w:szCs w:val="24"/>
+              </w:rPr>
+              <w:t>## (x) </w:t>
+            </w:r>
+            <w:r>
+              <w:rPr>
+                <w:rFonts w:ascii="Consolas" w:eastAsia="宋体" w:hAnsi="Consolas" w:cs="宋体"/>
+                <w:kern w:val="0"/>
+                <w:sz w:val="24"/>
+                <w:szCs w:val="24"/>
+              </w:rPr>
+              <w:t>一般情况下表示一个记忆组</w:t>
+            </w:r>
+            <w:r>
+              <w:rPr>
+                <w:rFonts w:ascii="Consolas" w:eastAsia="宋体" w:hAnsi="Consolas" w:cs="宋体"/>
+                <w:kern w:val="0"/>
+                <w:sz w:val="24"/>
+                <w:szCs w:val="24"/>
+              </w:rPr>
+              <w:t> (remembered group)</w:t>
+            </w:r>
+            <w:r>
+              <w:rPr>
+                <w:rFonts w:ascii="Consolas" w:eastAsia="宋体" w:hAnsi="Consolas" w:cs="宋体"/>
+                <w:kern w:val="0"/>
+                <w:sz w:val="24"/>
+                <w:szCs w:val="24"/>
+              </w:rPr>
+              <w:t>。你可以利用</w:t>
+            </w:r>
+            <w:r>
+              <w:rPr>
+                <w:rFonts w:ascii="Consolas" w:eastAsia="宋体" w:hAnsi="Consolas" w:cs="宋体"/>
+                <w:kern w:val="0"/>
+                <w:sz w:val="24"/>
+                <w:szCs w:val="24"/>
+              </w:rPr>
+              <w:t> re.search </w:t>
+            </w:r>
+            <w:r>
+              <w:rPr>
+                <w:rFonts w:ascii="Consolas" w:eastAsia="宋体" w:hAnsi="Consolas" w:cs="宋体"/>
+                <w:kern w:val="0"/>
+                <w:sz w:val="24"/>
+                <w:szCs w:val="24"/>
+              </w:rPr>
+              <w:t>函数返回对象的</w:t>
+            </w:r>
+            <w:r>
+              <w:rPr>
+                <w:rFonts w:ascii="Consolas" w:eastAsia="宋体" w:hAnsi="Consolas" w:cs="宋体"/>
+                <w:kern w:val="0"/>
+                <w:sz w:val="24"/>
+                <w:szCs w:val="24"/>
+              </w:rPr>
+              <w:t> groups() </w:t>
+            </w:r>
+            <w:r>
+              <w:rPr>
+                <w:rFonts w:ascii="Consolas" w:eastAsia="宋体" w:hAnsi="Consolas" w:cs="宋体"/>
+                <w:kern w:val="0"/>
+                <w:sz w:val="24"/>
+                <w:szCs w:val="24"/>
+              </w:rPr>
+              <w:t>函数获取它的值。</w:t>
+            </w:r>
+          </w:p>
+          <w:p>
+            <w:pPr>
+              <w:widowControl/>
+              <w:jc w:val="left"/>
+              <w:rPr>
+                <w:rFonts w:ascii="Consolas" w:eastAsia="宋体" w:hAnsi="Consolas" w:cs="宋体"/>
+                <w:kern w:val="0"/>
+                <w:sz w:val="24"/>
+                <w:szCs w:val="24"/>
+              </w:rPr>
+            </w:pPr>
+            <w:r>
+              <w:rPr>
+                <w:rFonts w:ascii="Consolas" w:eastAsia="宋体" w:hAnsi="Consolas" w:cs="宋体"/>
+                <w:kern w:val="0"/>
+                <w:sz w:val="24"/>
+                <w:szCs w:val="24"/>
+              </w:rPr>
+              <w:t>## </w:t>
+            </w:r>
+            <w:r>
+              <w:rPr>
+                <w:rFonts w:ascii="Consolas" w:eastAsia="宋体" w:hAnsi="Consolas" w:cs="宋体"/>
+                <w:kern w:val="0"/>
+                <w:sz w:val="24"/>
+                <w:szCs w:val="24"/>
+              </w:rPr>
+              <w:t>正则表达式中的点号通常意味着</w:t>
+            </w:r>
+            <w:r>
+              <w:rPr>
+                <w:rFonts w:ascii="Consolas" w:eastAsia="宋体" w:hAnsi="Consolas" w:cs="宋体"/>
+                <w:kern w:val="0"/>
+                <w:sz w:val="24"/>
+                <w:szCs w:val="24"/>
+              </w:rPr>
+              <w:t> “</w:t>
+            </w:r>
+            <w:r>
+              <w:rPr>
+                <w:rFonts w:ascii="Consolas" w:eastAsia="宋体" w:hAnsi="Consolas" w:cs="宋体"/>
+                <w:kern w:val="0"/>
+                <w:sz w:val="24"/>
+                <w:szCs w:val="24"/>
+              </w:rPr>
+              <w:t>匹配任意单字符</w:t>
+            </w:r>
+            <w:r>
+              <w:rPr>
+                <w:rFonts w:ascii="Consolas" w:eastAsia="宋体" w:hAnsi="Consolas" w:cs="宋体"/>
+                <w:kern w:val="0"/>
+                <w:sz w:val="24"/>
+                <w:szCs w:val="24"/>
+              </w:rPr>
+              <w:t>”</w:t>
+            </w:r>
+          </w:p>
+        </w:tc>
+      </w:tr>
+    </w:tbl>
+    <w:p>
+      <w:pPr>
+        <w:widowControl/>
+        <w:numPr>
+          <w:ilvl w:val="0"/>
+          <w:numId w:val="21"/>
+        </w:numPr>
+        <w:shd w:val="clear" w:color="auto" w:fill="FFFFFF"/>
+        <w:jc w:val="left"/>
+        <w:rPr>
+          <w:rFonts w:ascii="微软雅黑" w:eastAsia="微软雅黑" w:hAnsi="微软雅黑" w:cs="宋体"/>
+          <w:color w:val="333333"/>
+          <w:kern w:val="0"/>
+          <w:sz w:val="24"/>
+          <w:szCs w:val="24"/>
+        </w:rPr>
+      </w:pPr>
+      <w:r>
+        <w:rPr>
+          <w:rFonts w:ascii="微软雅黑" w:eastAsia="微软雅黑" w:hAnsi="微软雅黑" w:cs="宋体" w:hint="eastAsia"/>
+          <w:color w:val="333333"/>
+          <w:kern w:val="0"/>
+          <w:sz w:val="24"/>
+          <w:szCs w:val="24"/>
+        </w:rPr>
+        <w:t>解题思路：</w:t>
+      </w:r>
+    </w:p>
+    <w:p>
+      <w:pPr>
+        <w:widowControl/>
+        <w:shd w:val="clear" w:color="auto" w:fill="FFFFFF"/>
+        <w:ind w:left="720"/>
+        <w:jc w:val="left"/>
+        <w:rPr>
+          <w:rFonts w:ascii="微软雅黑" w:eastAsia="微软雅黑" w:hAnsi="微软雅黑" w:cs="宋体" w:hint="eastAsia"/>
+          <w:color w:val="333333"/>
+          <w:kern w:val="0"/>
+          <w:sz w:val="24"/>
+          <w:szCs w:val="24"/>
+        </w:rPr>
+      </w:pPr>
+      <w:r>
+        <w:rPr>
+          <w:rFonts w:ascii="微软雅黑" w:eastAsia="微软雅黑" w:hAnsi="微软雅黑" w:cs="宋体" w:hint="eastAsia"/>
+          <w:color w:val="333333"/>
+          <w:kern w:val="0"/>
+          <w:sz w:val="24"/>
+          <w:szCs w:val="24"/>
+        </w:rPr>
+        <w:t>2.1 既然是提取数字，那么数字的形式一般是：整数，小数，整数加小数；</w:t>
+      </w:r>
+    </w:p>
+    <w:p>
+      <w:pPr>
+        <w:widowControl/>
+        <w:shd w:val="clear" w:color="auto" w:fill="FFFFFF"/>
+        <w:ind w:left="720"/>
+        <w:jc w:val="left"/>
+        <w:rPr>
+          <w:rFonts w:ascii="微软雅黑" w:eastAsia="微软雅黑" w:hAnsi="微软雅黑" w:cs="宋体" w:hint="eastAsia"/>
+          <w:color w:val="333333"/>
+          <w:kern w:val="0"/>
+          <w:sz w:val="24"/>
+          <w:szCs w:val="24"/>
+        </w:rPr>
+      </w:pPr>
+      <w:r>
+        <w:rPr>
+          <w:rFonts w:ascii="微软雅黑" w:eastAsia="微软雅黑" w:hAnsi="微软雅黑" w:cs="宋体" w:hint="eastAsia"/>
+          <w:color w:val="333333"/>
+          <w:kern w:val="0"/>
+          <w:sz w:val="24"/>
+          <w:szCs w:val="24"/>
+        </w:rPr>
+        <w:t>2.2 所以一般是形如：----.-----；</w:t>
+      </w:r>
+    </w:p>
+    <w:p>
+      <w:pPr>
+        <w:widowControl/>
+        <w:shd w:val="clear" w:color="auto" w:fill="FFFFFF"/>
+        <w:ind w:left="720"/>
+        <w:jc w:val="left"/>
+        <w:rPr>
+          <w:rFonts w:ascii="微软雅黑" w:eastAsia="微软雅黑" w:hAnsi="微软雅黑" w:cs="宋体" w:hint="eastAsia"/>
+          <w:color w:val="333333"/>
+          <w:kern w:val="0"/>
+          <w:sz w:val="24"/>
+          <w:szCs w:val="24"/>
+        </w:rPr>
+      </w:pPr>
+      <w:r>
+        <w:rPr>
+          <w:rFonts w:ascii="微软雅黑" w:eastAsia="微软雅黑" w:hAnsi="微软雅黑" w:cs="宋体" w:hint="eastAsia"/>
+          <w:color w:val="333333"/>
+          <w:kern w:val="0"/>
+          <w:sz w:val="24"/>
+          <w:szCs w:val="24"/>
+        </w:rPr>
+        <w:t>2.3 根据上述正则表达式的含义，可写出如下的表达式："\d+\.?\d*"；</w:t>
+      </w:r>
+    </w:p>
+    <w:p>
+      <w:pPr>
+        <w:widowControl/>
+        <w:shd w:val="clear" w:color="auto" w:fill="FFFFFF"/>
+        <w:ind w:left="720"/>
+        <w:jc w:val="left"/>
+        <w:rPr>
+          <w:rFonts w:ascii="微软雅黑" w:eastAsia="微软雅黑" w:hAnsi="微软雅黑" w:cs="宋体" w:hint="eastAsia"/>
+          <w:color w:val="333333"/>
+          <w:kern w:val="0"/>
+          <w:sz w:val="24"/>
+          <w:szCs w:val="24"/>
+        </w:rPr>
+      </w:pPr>
+      <w:r>
+        <w:rPr>
+          <w:rFonts w:ascii="微软雅黑" w:eastAsia="微软雅黑" w:hAnsi="微软雅黑" w:cs="宋体" w:hint="eastAsia"/>
+          <w:color w:val="333333"/>
+          <w:kern w:val="0"/>
+          <w:sz w:val="24"/>
+          <w:szCs w:val="24"/>
+        </w:rPr>
+        <w:lastRenderedPageBreak/>
+        <w:t>2.4 \d+匹配1次或者多次数字，注意这里不要写成*，因为即便是小数，</w:t>
+      </w:r>
+      <w:hyperlink r:id="rId12" w:tgtFrame="_blank" w:history="1">
+        <w:r>
+          <w:rPr>
+            <w:rFonts w:ascii="微软雅黑" w:eastAsia="微软雅黑" w:hAnsi="微软雅黑" w:cs="宋体" w:hint="eastAsia"/>
+            <w:color w:val="3F88BF"/>
+            <w:kern w:val="0"/>
+            <w:sz w:val="24"/>
+            <w:szCs w:val="24"/>
+          </w:rPr>
+          <w:t>小数点</w:t>
+        </w:r>
+      </w:hyperlink>
+      <w:r>
+        <w:rPr>
+          <w:rFonts w:ascii="微软雅黑" w:eastAsia="微软雅黑" w:hAnsi="微软雅黑" w:cs="宋体" w:hint="eastAsia"/>
+          <w:color w:val="333333"/>
+          <w:kern w:val="0"/>
+          <w:sz w:val="24"/>
+          <w:szCs w:val="24"/>
+        </w:rPr>
+        <w:t>之前也得有一个数字；\.?这个是匹配</w:t>
+      </w:r>
+      <w:hyperlink r:id="rId13" w:tgtFrame="_blank" w:history="1">
+        <w:r>
+          <w:rPr>
+            <w:rFonts w:ascii="微软雅黑" w:eastAsia="微软雅黑" w:hAnsi="微软雅黑" w:cs="宋体" w:hint="eastAsia"/>
+            <w:color w:val="3F88BF"/>
+            <w:kern w:val="0"/>
+            <w:sz w:val="24"/>
+            <w:szCs w:val="24"/>
+          </w:rPr>
+          <w:t>小数点</w:t>
+        </w:r>
+      </w:hyperlink>
+      <w:r>
+        <w:rPr>
+          <w:rFonts w:ascii="微软雅黑" w:eastAsia="微软雅黑" w:hAnsi="微软雅黑" w:cs="宋体" w:hint="eastAsia"/>
+          <w:color w:val="333333"/>
+          <w:kern w:val="0"/>
+          <w:sz w:val="24"/>
+          <w:szCs w:val="24"/>
+        </w:rPr>
+        <w:t>的，可能有，也可能没有；\d*这个是匹配</w:t>
+      </w:r>
+      <w:hyperlink r:id="rId14" w:tgtFrame="_blank" w:history="1">
+        <w:r>
+          <w:rPr>
+            <w:rFonts w:ascii="微软雅黑" w:eastAsia="微软雅黑" w:hAnsi="微软雅黑" w:cs="宋体" w:hint="eastAsia"/>
+            <w:color w:val="3F88BF"/>
+            <w:kern w:val="0"/>
+            <w:sz w:val="24"/>
+            <w:szCs w:val="24"/>
+          </w:rPr>
+          <w:t>小数点</w:t>
+        </w:r>
+      </w:hyperlink>
+      <w:r>
+        <w:rPr>
+          <w:rFonts w:ascii="微软雅黑" w:eastAsia="微软雅黑" w:hAnsi="微软雅黑" w:cs="宋体" w:hint="eastAsia"/>
+          <w:color w:val="333333"/>
+          <w:kern w:val="0"/>
+          <w:sz w:val="24"/>
+          <w:szCs w:val="24"/>
+        </w:rPr>
+        <w:t>之后的数字的，所以是0个或者多个；</w:t>
+      </w:r>
+    </w:p>
+    <w:p>
+      <w:pPr>
+        <w:widowControl/>
+        <w:numPr>
+          <w:ilvl w:val="0"/>
+          <w:numId w:val="21"/>
+        </w:numPr>
+        <w:shd w:val="clear" w:color="auto" w:fill="FFFFFF"/>
+        <w:jc w:val="left"/>
+        <w:rPr>
+          <w:rFonts w:ascii="微软雅黑" w:eastAsia="微软雅黑" w:hAnsi="微软雅黑" w:cs="宋体" w:hint="eastAsia"/>
+          <w:color w:val="333333"/>
+          <w:kern w:val="0"/>
+          <w:sz w:val="24"/>
+          <w:szCs w:val="24"/>
+        </w:rPr>
+      </w:pPr>
+      <w:r>
+        <w:rPr>
+          <w:rFonts w:ascii="微软雅黑" w:eastAsia="微软雅黑" w:hAnsi="微软雅黑" w:cs="宋体" w:hint="eastAsia"/>
+          <w:color w:val="333333"/>
+          <w:kern w:val="0"/>
+          <w:sz w:val="24"/>
+          <w:szCs w:val="24"/>
+        </w:rPr>
+        <w:t>代码如下：</w:t>
+      </w:r>
+    </w:p>
+    <w:tbl>
+      <w:tblPr>
+        <w:tblW w:w="10190" w:type="dxa"/>
+        <w:tblCellSpacing w:w="0" w:type="dxa"/>
+        <w:tblInd w:w="720" w:type="dxa"/>
+        <w:tblCellMar>
+          <w:left w:w="0" w:type="dxa"/>
+          <w:right w:w="0" w:type="dxa"/>
+        </w:tblCellMar>
+        <w:tblLook w:val="04A0" w:firstRow="1" w:lastRow="0" w:firstColumn="1" w:lastColumn="0" w:noHBand="0" w:noVBand="1"/>
+      </w:tblPr>
+      <w:tblGrid>
+        <w:gridCol w:w="560"/>
+        <w:gridCol w:w="9630"/>
+      </w:tblGrid>
+      <w:tr>
+        <w:trPr>
+          <w:tblCellSpacing w:w="0" w:type="dxa"/>
+        </w:trPr>
+        <w:tc>
+          <w:tcPr>
+            <w:tcW w:w="0" w:type="auto"/>
+            <w:vAlign w:val="center"/>
+            <w:hideMark/>
+          </w:tcPr>
+          <w:p>
+            <w:pPr>
+              <w:widowControl/>
+              <w:jc w:val="left"/>
+              <w:rPr>
+                <w:rFonts w:ascii="Consolas" w:eastAsia="宋体" w:hAnsi="Consolas" w:cs="宋体" w:hint="eastAsia"/>
+                <w:kern w:val="0"/>
+                <w:sz w:val="24"/>
+                <w:szCs w:val="24"/>
+              </w:rPr>
+            </w:pPr>
+            <w:r>
+              <w:rPr>
+                <w:rFonts w:ascii="Consolas" w:eastAsia="宋体" w:hAnsi="Consolas" w:cs="宋体"/>
+                <w:kern w:val="0"/>
+                <w:sz w:val="24"/>
+                <w:szCs w:val="24"/>
+              </w:rPr>
+              <w:t>1</w:t>
+            </w:r>
+          </w:p>
+          <w:p>
+            <w:pPr>
+              <w:widowControl/>
+              <w:jc w:val="left"/>
+              <w:rPr>
+                <w:rFonts w:ascii="Consolas" w:eastAsia="宋体" w:hAnsi="Consolas" w:cs="宋体"/>
+                <w:kern w:val="0"/>
+                <w:sz w:val="24"/>
+                <w:szCs w:val="24"/>
+              </w:rPr>
+            </w:pPr>
+            <w:r>
+              <w:rPr>
+                <w:rFonts w:ascii="Consolas" w:eastAsia="宋体" w:hAnsi="Consolas" w:cs="宋体"/>
+                <w:kern w:val="0"/>
+                <w:sz w:val="24"/>
+                <w:szCs w:val="24"/>
+              </w:rPr>
+              <w:t>2</w:t>
+            </w:r>
+          </w:p>
+          <w:p>
+            <w:pPr>
+              <w:widowControl/>
+              <w:jc w:val="left"/>
+              <w:rPr>
+                <w:rFonts w:ascii="Consolas" w:eastAsia="宋体" w:hAnsi="Consolas" w:cs="宋体"/>
+                <w:kern w:val="0"/>
+                <w:sz w:val="24"/>
+                <w:szCs w:val="24"/>
+              </w:rPr>
+            </w:pPr>
+            <w:r>
+              <w:rPr>
+                <w:rFonts w:ascii="Consolas" w:eastAsia="宋体" w:hAnsi="Consolas" w:cs="宋体"/>
+                <w:kern w:val="0"/>
+                <w:sz w:val="24"/>
+                <w:szCs w:val="24"/>
+              </w:rPr>
+              <w:t>3</w:t>
+            </w:r>
+          </w:p>
+          <w:p>
+            <w:pPr>
+              <w:widowControl/>
+              <w:jc w:val="left"/>
+              <w:rPr>
+                <w:rFonts w:ascii="Consolas" w:eastAsia="宋体" w:hAnsi="Consolas" w:cs="宋体"/>
+                <w:kern w:val="0"/>
+                <w:sz w:val="24"/>
+                <w:szCs w:val="24"/>
+              </w:rPr>
+            </w:pPr>
+            <w:r>
+              <w:rPr>
+                <w:rFonts w:ascii="Consolas" w:eastAsia="宋体" w:hAnsi="Consolas" w:cs="宋体"/>
+                <w:kern w:val="0"/>
+                <w:sz w:val="24"/>
+                <w:szCs w:val="24"/>
+              </w:rPr>
+              <w:t>4</w:t>
+            </w:r>
+          </w:p>
+          <w:p>
+            <w:pPr>
+              <w:widowControl/>
+              <w:jc w:val="left"/>
+              <w:rPr>
+                <w:rFonts w:ascii="Consolas" w:eastAsia="宋体" w:hAnsi="Consolas" w:cs="宋体"/>
+                <w:kern w:val="0"/>
+                <w:sz w:val="24"/>
+                <w:szCs w:val="24"/>
+              </w:rPr>
+            </w:pPr>
+            <w:r>
+              <w:rPr>
+                <w:rFonts w:ascii="Consolas" w:eastAsia="宋体" w:hAnsi="Consolas" w:cs="宋体"/>
+                <w:kern w:val="0"/>
+                <w:sz w:val="24"/>
+                <w:szCs w:val="24"/>
+              </w:rPr>
+              <w:t>5</w:t>
+            </w:r>
+          </w:p>
+          <w:p>
+            <w:pPr>
+              <w:widowControl/>
+              <w:jc w:val="left"/>
+              <w:rPr>
+                <w:rFonts w:ascii="Consolas" w:eastAsia="宋体" w:hAnsi="Consolas" w:cs="宋体"/>
+                <w:kern w:val="0"/>
+                <w:sz w:val="24"/>
+                <w:szCs w:val="24"/>
+              </w:rPr>
+            </w:pPr>
+            <w:r>
+              <w:rPr>
+                <w:rFonts w:ascii="Consolas" w:eastAsia="宋体" w:hAnsi="Consolas" w:cs="宋体"/>
+                <w:kern w:val="0"/>
+                <w:sz w:val="24"/>
+                <w:szCs w:val="24"/>
+              </w:rPr>
+              <w:t>6</w:t>
+            </w:r>
+          </w:p>
+          <w:p>
+            <w:pPr>
+              <w:widowControl/>
+              <w:jc w:val="left"/>
+              <w:rPr>
+                <w:rFonts w:ascii="Consolas" w:eastAsia="宋体" w:hAnsi="Consolas" w:cs="宋体"/>
+                <w:kern w:val="0"/>
+                <w:sz w:val="24"/>
+                <w:szCs w:val="24"/>
+              </w:rPr>
+            </w:pPr>
+            <w:r>
+              <w:rPr>
+                <w:rFonts w:ascii="Consolas" w:eastAsia="宋体" w:hAnsi="Consolas" w:cs="宋体"/>
+                <w:kern w:val="0"/>
+                <w:sz w:val="24"/>
+                <w:szCs w:val="24"/>
+              </w:rPr>
+              <w:t>7</w:t>
+            </w:r>
+          </w:p>
+        </w:tc>
+        <w:tc>
+          <w:tcPr>
+            <w:tcW w:w="9630" w:type="dxa"/>
+            <w:vAlign w:val="center"/>
+            <w:hideMark/>
+          </w:tcPr>
+          <w:p>
+            <w:pPr>
+              <w:widowControl/>
+              <w:jc w:val="left"/>
+              <w:rPr>
+                <w:rFonts w:ascii="Consolas" w:eastAsia="宋体" w:hAnsi="Consolas" w:cs="宋体"/>
+                <w:kern w:val="0"/>
+                <w:sz w:val="24"/>
+                <w:szCs w:val="24"/>
+              </w:rPr>
+            </w:pPr>
+            <w:r>
+              <w:rPr>
+                <w:rFonts w:ascii="Consolas" w:eastAsia="宋体" w:hAnsi="Consolas" w:cs="宋体"/>
+                <w:kern w:val="0"/>
+                <w:sz w:val="24"/>
+                <w:szCs w:val="24"/>
+              </w:rPr>
+              <w:t># -*- coding: cp936 -*-</w:t>
+            </w:r>
+          </w:p>
+          <w:p>
+            <w:pPr>
+              <w:widowControl/>
+              <w:jc w:val="left"/>
+              <w:rPr>
+                <w:rFonts w:ascii="Consolas" w:eastAsia="宋体" w:hAnsi="Consolas" w:cs="宋体"/>
+                <w:kern w:val="0"/>
+                <w:sz w:val="24"/>
+                <w:szCs w:val="24"/>
+              </w:rPr>
+            </w:pPr>
+            <w:r>
+              <w:rPr>
+                <w:rFonts w:ascii="Consolas" w:eastAsia="宋体" w:hAnsi="Consolas" w:cs="宋体"/>
+                <w:kern w:val="0"/>
+                <w:sz w:val="24"/>
+                <w:szCs w:val="24"/>
+              </w:rPr>
+              <w:t>import re</w:t>
+            </w:r>
+          </w:p>
+          <w:p>
+            <w:pPr>
+              <w:widowControl/>
+              <w:jc w:val="left"/>
+              <w:rPr>
+                <w:rFonts w:ascii="Consolas" w:eastAsia="宋体" w:hAnsi="Consolas" w:cs="宋体"/>
+                <w:kern w:val="0"/>
+                <w:sz w:val="24"/>
+                <w:szCs w:val="24"/>
+              </w:rPr>
+            </w:pPr>
+            <w:r>
+              <w:rPr>
+                <w:rFonts w:ascii="Consolas" w:eastAsia="宋体" w:hAnsi="Consolas" w:cs="宋体"/>
+                <w:kern w:val="0"/>
+                <w:sz w:val="24"/>
+                <w:szCs w:val="24"/>
+              </w:rPr>
+              <w:t> </w:t>
+            </w:r>
+          </w:p>
+          <w:p>
+            <w:pPr>
+              <w:widowControl/>
+              <w:jc w:val="left"/>
+              <w:rPr>
+                <w:rFonts w:ascii="Consolas" w:eastAsia="宋体" w:hAnsi="Consolas" w:cs="宋体"/>
+                <w:kern w:val="0"/>
+                <w:sz w:val="24"/>
+                <w:szCs w:val="24"/>
+              </w:rPr>
+            </w:pPr>
+            <w:r>
+              <w:rPr>
+                <w:rFonts w:ascii="Consolas" w:eastAsia="宋体" w:hAnsi="Consolas" w:cs="宋体"/>
+                <w:kern w:val="0"/>
+                <w:sz w:val="24"/>
+                <w:szCs w:val="24"/>
+              </w:rPr>
+              <w:t>string="A1.45</w:t>
+            </w:r>
+            <w:r>
+              <w:rPr>
+                <w:rFonts w:ascii="Consolas" w:eastAsia="宋体" w:hAnsi="Consolas" w:cs="宋体"/>
+                <w:kern w:val="0"/>
+                <w:sz w:val="24"/>
+                <w:szCs w:val="24"/>
+              </w:rPr>
+              <w:t>，</w:t>
+            </w:r>
+            <w:r>
+              <w:rPr>
+                <w:rFonts w:ascii="Consolas" w:eastAsia="宋体" w:hAnsi="Consolas" w:cs="宋体"/>
+                <w:kern w:val="0"/>
+                <w:sz w:val="24"/>
+                <w:szCs w:val="24"/>
+              </w:rPr>
+              <w:t>b5</w:t>
+            </w:r>
+            <w:r>
+              <w:rPr>
+                <w:rFonts w:ascii="Consolas" w:eastAsia="宋体" w:hAnsi="Consolas" w:cs="宋体"/>
+                <w:kern w:val="0"/>
+                <w:sz w:val="24"/>
+                <w:szCs w:val="24"/>
+              </w:rPr>
+              <w:t>，</w:t>
+            </w:r>
+            <w:r>
+              <w:rPr>
+                <w:rFonts w:ascii="Consolas" w:eastAsia="宋体" w:hAnsi="Consolas" w:cs="宋体"/>
+                <w:kern w:val="0"/>
+                <w:sz w:val="24"/>
+                <w:szCs w:val="24"/>
+              </w:rPr>
+              <w:t>6.45</w:t>
+            </w:r>
+            <w:r>
+              <w:rPr>
+                <w:rFonts w:ascii="Consolas" w:eastAsia="宋体" w:hAnsi="Consolas" w:cs="宋体"/>
+                <w:kern w:val="0"/>
+                <w:sz w:val="24"/>
+                <w:szCs w:val="24"/>
+              </w:rPr>
+              <w:t>，</w:t>
+            </w:r>
+            <w:r>
+              <w:rPr>
+                <w:rFonts w:ascii="Consolas" w:eastAsia="宋体" w:hAnsi="Consolas" w:cs="宋体"/>
+                <w:kern w:val="0"/>
+                <w:sz w:val="24"/>
+                <w:szCs w:val="24"/>
+              </w:rPr>
+              <w:t>8.82"</w:t>
+            </w:r>
+          </w:p>
+          <w:p>
+            <w:pPr>
+              <w:widowControl/>
+              <w:jc w:val="left"/>
+              <w:rPr>
+                <w:rFonts w:ascii="Consolas" w:eastAsia="宋体" w:hAnsi="Consolas" w:cs="宋体"/>
+                <w:kern w:val="0"/>
+                <w:sz w:val="24"/>
+                <w:szCs w:val="24"/>
+              </w:rPr>
+            </w:pPr>
+            <w:r>
+              <w:rPr>
+                <w:rFonts w:ascii="Consolas" w:eastAsia="宋体" w:hAnsi="Consolas" w:cs="宋体"/>
+                <w:kern w:val="0"/>
+                <w:sz w:val="24"/>
+                <w:szCs w:val="24"/>
+              </w:rPr>
+              <w:t>print re.findall(r"\d+\.?\d*",string)</w:t>
+            </w:r>
+          </w:p>
+          <w:p>
+            <w:pPr>
+              <w:widowControl/>
+              <w:jc w:val="left"/>
+              <w:rPr>
+                <w:rFonts w:ascii="Consolas" w:eastAsia="宋体" w:hAnsi="Consolas" w:cs="宋体"/>
+                <w:kern w:val="0"/>
+                <w:sz w:val="24"/>
+                <w:szCs w:val="24"/>
+              </w:rPr>
+            </w:pPr>
+            <w:r>
+              <w:rPr>
+                <w:rFonts w:ascii="Consolas" w:eastAsia="宋体" w:hAnsi="Consolas" w:cs="宋体"/>
+                <w:kern w:val="0"/>
+                <w:sz w:val="24"/>
+                <w:szCs w:val="24"/>
+              </w:rPr>
+              <w:t> </w:t>
+            </w:r>
+          </w:p>
+          <w:p>
+            <w:pPr>
+              <w:widowControl/>
+              <w:jc w:val="left"/>
+              <w:rPr>
+                <w:rFonts w:ascii="Consolas" w:eastAsia="宋体" w:hAnsi="Consolas" w:cs="宋体"/>
+                <w:kern w:val="0"/>
+                <w:sz w:val="24"/>
+                <w:szCs w:val="24"/>
+              </w:rPr>
+            </w:pPr>
+            <w:r>
+              <w:rPr>
+                <w:rFonts w:ascii="Consolas" w:eastAsia="宋体" w:hAnsi="Consolas" w:cs="宋体"/>
+                <w:kern w:val="0"/>
+                <w:sz w:val="24"/>
+                <w:szCs w:val="24"/>
+              </w:rPr>
+              <w:t># ['1.45', '5', '6.45', '8.82']</w:t>
+            </w:r>
+          </w:p>
+        </w:tc>
+      </w:tr>
+    </w:tbl>
+    <w:p/>
+    <w:p>
+      <w:pPr>
+        <w:widowControl/>
+        <w:shd w:val="clear" w:color="auto" w:fill="FFFFFF"/>
+        <w:tabs>
+          <w:tab w:val="left" w:pos="916"/>
+          <w:tab w:val="left" w:pos="1832"/>
+          <w:tab w:val="left" w:pos="2748"/>
+          <w:tab w:val="left" w:pos="3664"/>
+          <w:tab w:val="left" w:pos="4580"/>
+          <w:tab w:val="left" w:pos="5496"/>
+          <w:tab w:val="left" w:pos="6412"/>
+          <w:tab w:val="left" w:pos="7328"/>
+          <w:tab w:val="left" w:pos="8244"/>
+          <w:tab w:val="left" w:pos="9160"/>
+          <w:tab w:val="left" w:pos="10076"/>
+          <w:tab w:val="left" w:pos="10992"/>
+          <w:tab w:val="left" w:pos="11908"/>
+          <w:tab w:val="left" w:pos="12824"/>
+          <w:tab w:val="left" w:pos="13740"/>
+          <w:tab w:val="left" w:pos="14656"/>
+        </w:tabs>
+        <w:spacing w:line="435" w:lineRule="atLeast"/>
+        <w:jc w:val="left"/>
+        <w:rPr>
+          <w:rFonts w:ascii="微软雅黑" w:eastAsia="微软雅黑" w:hAnsi="微软雅黑" w:cs="宋体"/>
+          <w:color w:val="333333"/>
+          <w:kern w:val="0"/>
+          <w:sz w:val="24"/>
+          <w:szCs w:val="24"/>
+        </w:rPr>
+      </w:pPr>
+      <w:r>
+        <w:rPr>
+          <w:rFonts w:ascii="微软雅黑" w:eastAsia="微软雅黑" w:hAnsi="微软雅黑" w:cs="宋体" w:hint="eastAsia"/>
+          <w:color w:val="333333"/>
+          <w:kern w:val="0"/>
+          <w:sz w:val="24"/>
+          <w:szCs w:val="24"/>
+        </w:rPr>
+        <w:t>Python中字符串前面加上 r   表示原生字符串，</w:t>
+      </w:r>
+      <w:r>
+        <w:rPr>
+          <w:rFonts w:ascii="微软雅黑" w:eastAsia="微软雅黑" w:hAnsi="微软雅黑" w:cs="宋体" w:hint="eastAsia"/>
+          <w:color w:val="333333"/>
+          <w:kern w:val="0"/>
+          <w:sz w:val="24"/>
+          <w:szCs w:val="24"/>
+        </w:rPr>
+        <w:br/>
+        <w:t>与大多数编程语言相同，正则表达式里使用"\"作为</w:t>
+      </w:r>
+      <w:hyperlink r:id="rId15" w:tgtFrame="_blank" w:history="1">
+        <w:r>
+          <w:rPr>
+            <w:rFonts w:ascii="微软雅黑" w:eastAsia="微软雅黑" w:hAnsi="微软雅黑" w:cs="宋体" w:hint="eastAsia"/>
+            <w:color w:val="3F88BF"/>
+            <w:kern w:val="0"/>
+            <w:sz w:val="24"/>
+            <w:szCs w:val="24"/>
+          </w:rPr>
+          <w:t>转义字符</w:t>
+        </w:r>
+      </w:hyperlink>
+      <w:r>
+        <w:rPr>
+          <w:rFonts w:ascii="微软雅黑" w:eastAsia="微软雅黑" w:hAnsi="微软雅黑" w:cs="宋体" w:hint="eastAsia"/>
+          <w:color w:val="333333"/>
+          <w:kern w:val="0"/>
+          <w:sz w:val="24"/>
+          <w:szCs w:val="24"/>
+        </w:rPr>
+        <w:t>，这就可能造成反斜杠困扰。假如你需要匹配文本中的字符"\"，那么使用编程语言表示的正则表达式里将需要4个反斜杠"\\\\"：前两个和后两个分别用于在编程语言里转义成反斜杠，转换成两个反斜杠后再在正则表达式里转义成一个反斜杠。Python里的原生字符串很好地解决了这个问题，这个例子中的正则表达式可以使用r"\\"表示。同样，匹配一个数字的"\\d"可以写成r"\d"。有了原生字符串，你再也不用担心是不是漏写了反斜杠，写出来的表达式也更直观。</w:t>
+      </w:r>
+    </w:p>
+    <w:p>
       <w:bookmarkStart w:id="5" w:name="_GoBack"/>
       <w:bookmarkEnd w:id="5"/>
     </w:p>
-    <w:p/>
     <w:sectPr>
       <w:pgSz w:w="11906" w:h="16838"/>
       <w:pgMar w:top="1440" w:right="1800" w:bottom="1440" w:left="1800" w:header="851" w:footer="992" w:gutter="0"/>
@@ -12723,8 +14543,46 @@
 </w:document>
 </file>
 
+<file path=word/endnotes.xml><?xml version="1.0" encoding="utf-8"?>
+<w:endnotes xmlns:wpc="http://schemas.microsoft.com/office/word/2010/wordprocessingCanvas" xmlns:mc="http://schemas.openxmlformats.org/markup-compatibility/2006" xmlns:o="urn:schemas-microsoft-com:office:office" xmlns:r="http://schemas.openxmlformats.org/officeDocument/2006/relationships" xmlns:m="http://schemas.openxmlformats.org/officeDocument/2006/math" xmlns:v="urn:schemas-microsoft-com:vml" xmlns:wp14="http://schemas.microsoft.com/office/word/2010/wordprocessingDrawing" xmlns:wp="http://schemas.openxmlformats.org/drawingml/2006/wordprocessingDrawing" xmlns:w10="urn:schemas-microsoft-com:office:word" xmlns:w="http://schemas.openxmlformats.org/wordprocessingml/2006/main" xmlns:w14="http://schemas.microsoft.com/office/word/2010/wordml" xmlns:w15="http://schemas.microsoft.com/office/word/2012/wordml" xmlns:wpg="http://schemas.microsoft.com/office/word/2010/wordprocessingGroup" xmlns:wpi="http://schemas.microsoft.com/office/word/2010/wordprocessingInk" xmlns:wne="http://schemas.microsoft.com/office/word/2006/wordml" xmlns:wps="http://schemas.microsoft.com/office/word/2010/wordprocessingShape" mc:Ignorable="w14 w15 wp14">
+  <w:endnote w:type="separator" w:id="-1">
+    <w:p>
+      <w:r>
+        <w:separator/>
+      </w:r>
+    </w:p>
+  </w:endnote>
+  <w:endnote w:type="continuationSeparator" w:id="0">
+    <w:p>
+      <w:r>
+        <w:continuationSeparator/>
+      </w:r>
+    </w:p>
+  </w:endnote>
+</w:endnotes>
+</file>
+
+<file path=word/footnotes.xml><?xml version="1.0" encoding="utf-8"?>
+<w:footnotes xmlns:wpc="http://schemas.microsoft.com/office/word/2010/wordprocessingCanvas" xmlns:mc="http://schemas.openxmlformats.org/markup-compatibility/2006" xmlns:o="urn:schemas-microsoft-com:office:office" xmlns:r="http://schemas.openxmlformats.org/officeDocument/2006/relationships" xmlns:m="http://schemas.openxmlformats.org/officeDocument/2006/math" xmlns:v="urn:schemas-microsoft-com:vml" xmlns:wp14="http://schemas.microsoft.com/office/word/2010/wordprocessingDrawing" xmlns:wp="http://schemas.openxmlformats.org/drawingml/2006/wordprocessingDrawing" xmlns:w10="urn:schemas-microsoft-com:office:word" xmlns:w="http://schemas.openxmlformats.org/wordprocessingml/2006/main" xmlns:w14="http://schemas.microsoft.com/office/word/2010/wordml" xmlns:w15="http://schemas.microsoft.com/office/word/2012/wordml" xmlns:wpg="http://schemas.microsoft.com/office/word/2010/wordprocessingGroup" xmlns:wpi="http://schemas.microsoft.com/office/word/2010/wordprocessingInk" xmlns:wne="http://schemas.microsoft.com/office/word/2006/wordml" xmlns:wps="http://schemas.microsoft.com/office/word/2010/wordprocessingShape" mc:Ignorable="w14 w15 wp14">
+  <w:footnote w:type="separator" w:id="-1">
+    <w:p>
+      <w:r>
+        <w:separator/>
+      </w:r>
+    </w:p>
+  </w:footnote>
+  <w:footnote w:type="continuationSeparator" w:id="0">
+    <w:p>
+      <w:r>
+        <w:continuationSeparator/>
+      </w:r>
+    </w:p>
+  </w:footnote>
+</w:footnotes>
+</file>
+
 <file path=word/numbering.xml><?xml version="1.0" encoding="utf-8"?>
-<w:numbering xmlns:wpc="http://schemas.microsoft.com/office/word/2010/wordprocessingCanvas" xmlns:cx="http://schemas.microsoft.com/office/drawing/2014/chartex" xmlns:cx1="http://schemas.microsoft.com/office/drawing/2015/9/8/chartex" xmlns:cx2="http://schemas.microsoft.com/office/drawing/2015/10/21/chartex" xmlns:cx3="http://schemas.microsoft.com/office/drawing/2016/5/9/chartex" xmlns:cx4="http://schemas.microsoft.com/office/drawing/2016/5/10/chartex" xmlns:cx5="http://schemas.microsoft.com/office/drawing/2016/5/11/chartex" xmlns:cx6="http://schemas.microsoft.com/office/drawing/2016/5/12/chartex" xmlns:cx7="http://schemas.microsoft.com/office/drawing/2016/5/13/chartex" xmlns:cx8="http://schemas.microsoft.com/office/drawing/2016/5/14/chartex" xmlns:mc="http://schemas.openxmlformats.org/markup-compatibility/2006" xmlns:aink="http://schemas.microsoft.com/office/drawing/2016/ink" xmlns:am3d="http://schemas.microsoft.com/office/drawing/2017/model3d" xmlns:o="urn:schemas-microsoft-com:office:office" xmlns:r="http://schemas.openxmlformats.org/officeDocument/2006/relationships" xmlns:m="http://schemas.openxmlformats.org/officeDocument/2006/math" xmlns:v="urn:schemas-microsoft-com:vml" xmlns:wp14="http://schemas.microsoft.com/office/word/2010/wordprocessingDrawing" xmlns:wp="http://schemas.openxmlformats.org/drawingml/2006/wordprocessingDrawing" xmlns:w10="urn:schemas-microsoft-com:office:word" xmlns:w="http://schemas.openxmlformats.org/wordprocessingml/2006/main" xmlns:w14="http://schemas.microsoft.com/office/word/2010/wordml" xmlns:w15="http://schemas.microsoft.com/office/word/2012/wordml" xmlns:w16cid="http://schemas.microsoft.com/office/word/2016/wordml/cid" xmlns:w16se="http://schemas.microsoft.com/office/word/2015/wordml/symex" xmlns:wpg="http://schemas.microsoft.com/office/word/2010/wordprocessingGroup" xmlns:wpi="http://schemas.microsoft.com/office/word/2010/wordprocessingInk" xmlns:wne="http://schemas.microsoft.com/office/word/2006/wordml" xmlns:wps="http://schemas.microsoft.com/office/word/2010/wordprocessingShape" mc:Ignorable="w14 w15 w16se w16cid wp14">
+<w:numbering xmlns:wpc="http://schemas.microsoft.com/office/word/2010/wordprocessingCanvas" xmlns:mc="http://schemas.openxmlformats.org/markup-compatibility/2006" xmlns:o="urn:schemas-microsoft-com:office:office" xmlns:r="http://schemas.openxmlformats.org/officeDocument/2006/relationships" xmlns:m="http://schemas.openxmlformats.org/officeDocument/2006/math" xmlns:v="urn:schemas-microsoft-com:vml" xmlns:wp14="http://schemas.microsoft.com/office/word/2010/wordprocessingDrawing" xmlns:wp="http://schemas.openxmlformats.org/drawingml/2006/wordprocessingDrawing" xmlns:w10="urn:schemas-microsoft-com:office:word" xmlns:w="http://schemas.openxmlformats.org/wordprocessingml/2006/main" xmlns:w14="http://schemas.microsoft.com/office/word/2010/wordml" xmlns:w15="http://schemas.microsoft.com/office/word/2012/wordml" xmlns:wpg="http://schemas.microsoft.com/office/word/2010/wordprocessingGroup" xmlns:wpi="http://schemas.microsoft.com/office/word/2010/wordprocessingInk" xmlns:wne="http://schemas.microsoft.com/office/word/2006/wordml" xmlns:wps="http://schemas.microsoft.com/office/word/2010/wordprocessingShape" mc:Ignorable="w14 w15 wp14">
   <w:abstractNum w:abstractNumId="0" w15:restartNumberingAfterBreak="0">
     <w:nsid w:val="07C11B19"/>
     <w:multiLevelType w:val="multilevel"/>
@@ -14961,6 +16819,119 @@
     </w:lvl>
   </w:abstractNum>
   <w:abstractNum w:abstractNumId="15" w15:restartNumberingAfterBreak="0">
+    <w:nsid w:val="559338E7"/>
+    <w:multiLevelType w:val="multilevel"/>
+    <w:tmpl w:val="60FE6B74"/>
+    <w:lvl w:ilvl="0">
+      <w:start w:val="1"/>
+      <w:numFmt w:val="decimal"/>
+      <w:lvlText w:val="%1."/>
+      <w:lvlJc w:val="left"/>
+      <w:pPr>
+        <w:tabs>
+          <w:tab w:val="num" w:pos="720"/>
+        </w:tabs>
+        <w:ind w:left="720" w:hanging="360"/>
+      </w:pPr>
+    </w:lvl>
+    <w:lvl w:ilvl="1" w:tentative="1">
+      <w:start w:val="1"/>
+      <w:numFmt w:val="decimal"/>
+      <w:lvlText w:val="%2."/>
+      <w:lvlJc w:val="left"/>
+      <w:pPr>
+        <w:tabs>
+          <w:tab w:val="num" w:pos="1440"/>
+        </w:tabs>
+        <w:ind w:left="1440" w:hanging="360"/>
+      </w:pPr>
+    </w:lvl>
+    <w:lvl w:ilvl="2" w:tentative="1">
+      <w:start w:val="1"/>
+      <w:numFmt w:val="decimal"/>
+      <w:lvlText w:val="%3."/>
+      <w:lvlJc w:val="left"/>
+      <w:pPr>
+        <w:tabs>
+          <w:tab w:val="num" w:pos="2160"/>
+        </w:tabs>
+        <w:ind w:left="2160" w:hanging="360"/>
+      </w:pPr>
+    </w:lvl>
+    <w:lvl w:ilvl="3" w:tentative="1">
+      <w:start w:val="1"/>
+      <w:numFmt w:val="decimal"/>
+      <w:lvlText w:val="%4."/>
+      <w:lvlJc w:val="left"/>
+      <w:pPr>
+        <w:tabs>
+          <w:tab w:val="num" w:pos="2880"/>
+        </w:tabs>
+        <w:ind w:left="2880" w:hanging="360"/>
+      </w:pPr>
+    </w:lvl>
+    <w:lvl w:ilvl="4" w:tentative="1">
+      <w:start w:val="1"/>
+      <w:numFmt w:val="decimal"/>
+      <w:lvlText w:val="%5."/>
+      <w:lvlJc w:val="left"/>
+      <w:pPr>
+        <w:tabs>
+          <w:tab w:val="num" w:pos="3600"/>
+        </w:tabs>
+        <w:ind w:left="3600" w:hanging="360"/>
+      </w:pPr>
+    </w:lvl>
+    <w:lvl w:ilvl="5" w:tentative="1">
+      <w:start w:val="1"/>
+      <w:numFmt w:val="decimal"/>
+      <w:lvlText w:val="%6."/>
+      <w:lvlJc w:val="left"/>
+      <w:pPr>
+        <w:tabs>
+          <w:tab w:val="num" w:pos="4320"/>
+        </w:tabs>
+        <w:ind w:left="4320" w:hanging="360"/>
+      </w:pPr>
+    </w:lvl>
+    <w:lvl w:ilvl="6" w:tentative="1">
+      <w:start w:val="1"/>
+      <w:numFmt w:val="decimal"/>
+      <w:lvlText w:val="%7."/>
+      <w:lvlJc w:val="left"/>
+      <w:pPr>
+        <w:tabs>
+          <w:tab w:val="num" w:pos="5040"/>
+        </w:tabs>
+        <w:ind w:left="5040" w:hanging="360"/>
+      </w:pPr>
+    </w:lvl>
+    <w:lvl w:ilvl="7" w:tentative="1">
+      <w:start w:val="1"/>
+      <w:numFmt w:val="decimal"/>
+      <w:lvlText w:val="%8."/>
+      <w:lvlJc w:val="left"/>
+      <w:pPr>
+        <w:tabs>
+          <w:tab w:val="num" w:pos="5760"/>
+        </w:tabs>
+        <w:ind w:left="5760" w:hanging="360"/>
+      </w:pPr>
+    </w:lvl>
+    <w:lvl w:ilvl="8" w:tentative="1">
+      <w:start w:val="1"/>
+      <w:numFmt w:val="decimal"/>
+      <w:lvlText w:val="%9."/>
+      <w:lvlJc w:val="left"/>
+      <w:pPr>
+        <w:tabs>
+          <w:tab w:val="num" w:pos="6480"/>
+        </w:tabs>
+        <w:ind w:left="6480" w:hanging="360"/>
+      </w:pPr>
+    </w:lvl>
+  </w:abstractNum>
+  <w:abstractNum w:abstractNumId="16" w15:restartNumberingAfterBreak="0">
     <w:nsid w:val="60FD04C9"/>
     <w:multiLevelType w:val="multilevel"/>
     <w:tmpl w:val="831096E6"/>
@@ -15109,7 +17080,7 @@
       </w:rPr>
     </w:lvl>
   </w:abstractNum>
-  <w:abstractNum w:abstractNumId="16" w15:restartNumberingAfterBreak="0">
+  <w:abstractNum w:abstractNumId="17" w15:restartNumberingAfterBreak="0">
     <w:nsid w:val="67434434"/>
     <w:multiLevelType w:val="multilevel"/>
     <w:tmpl w:val="5F30307C"/>
@@ -15258,7 +17229,7 @@
       </w:rPr>
     </w:lvl>
   </w:abstractNum>
-  <w:abstractNum w:abstractNumId="17" w15:restartNumberingAfterBreak="0">
+  <w:abstractNum w:abstractNumId="18" w15:restartNumberingAfterBreak="0">
     <w:nsid w:val="6932635E"/>
     <w:multiLevelType w:val="multilevel"/>
     <w:tmpl w:val="BB02DD14"/>
@@ -15407,7 +17378,7 @@
       </w:rPr>
     </w:lvl>
   </w:abstractNum>
-  <w:abstractNum w:abstractNumId="18" w15:restartNumberingAfterBreak="0">
+  <w:abstractNum w:abstractNumId="19" w15:restartNumberingAfterBreak="0">
     <w:nsid w:val="777801C9"/>
     <w:multiLevelType w:val="multilevel"/>
     <w:tmpl w:val="3DBE0F72"/>
@@ -15556,7 +17527,7 @@
       </w:rPr>
     </w:lvl>
   </w:abstractNum>
-  <w:abstractNum w:abstractNumId="19" w15:restartNumberingAfterBreak="0">
+  <w:abstractNum w:abstractNumId="20" w15:restartNumberingAfterBreak="0">
     <w:nsid w:val="79690211"/>
     <w:multiLevelType w:val="multilevel"/>
     <w:tmpl w:val="E90E443A"/>
@@ -15709,7 +17680,7 @@
     <w:abstractNumId w:val="3"/>
   </w:num>
   <w:num w:numId="2">
-    <w:abstractNumId w:val="18"/>
+    <w:abstractNumId w:val="19"/>
   </w:num>
   <w:num w:numId="3">
     <w:abstractNumId w:val="0"/>
@@ -15733,7 +17704,7 @@
     <w:abstractNumId w:val="11"/>
   </w:num>
   <w:num w:numId="10">
-    <w:abstractNumId w:val="15"/>
+    <w:abstractNumId w:val="16"/>
   </w:num>
   <w:num w:numId="11">
     <w:abstractNumId w:val="14"/>
@@ -15754,22 +17725,25 @@
     <w:abstractNumId w:val="13"/>
   </w:num>
   <w:num w:numId="17">
-    <w:abstractNumId w:val="17"/>
+    <w:abstractNumId w:val="18"/>
   </w:num>
   <w:num w:numId="18">
-    <w:abstractNumId w:val="19"/>
+    <w:abstractNumId w:val="20"/>
   </w:num>
   <w:num w:numId="19">
-    <w:abstractNumId w:val="16"/>
+    <w:abstractNumId w:val="17"/>
   </w:num>
   <w:num w:numId="20">
     <w:abstractNumId w:val="12"/>
+  </w:num>
+  <w:num w:numId="21">
+    <w:abstractNumId w:val="15"/>
   </w:num>
 </w:numbering>
 </file>
 
 <file path=word/styles.xml><?xml version="1.0" encoding="utf-8"?>
-<w:styles xmlns:mc="http://schemas.openxmlformats.org/markup-compatibility/2006" xmlns:r="http://schemas.openxmlformats.org/officeDocument/2006/relationships" xmlns:w="http://schemas.openxmlformats.org/wordprocessingml/2006/main" xmlns:w14="http://schemas.microsoft.com/office/word/2010/wordml" xmlns:w15="http://schemas.microsoft.com/office/word/2012/wordml" xmlns:w16cid="http://schemas.microsoft.com/office/word/2016/wordml/cid" xmlns:w16se="http://schemas.microsoft.com/office/word/2015/wordml/symex" mc:Ignorable="w14 w15 w16se w16cid">
+<w:styles xmlns:mc="http://schemas.openxmlformats.org/markup-compatibility/2006" xmlns:r="http://schemas.openxmlformats.org/officeDocument/2006/relationships" xmlns:w="http://schemas.openxmlformats.org/wordprocessingml/2006/main" xmlns:w14="http://schemas.microsoft.com/office/word/2010/wordml" xmlns:w15="http://schemas.microsoft.com/office/word/2012/wordml" mc:Ignorable="w14 w15">
   <w:docDefaults>
     <w:rPrDefault>
       <w:rPr>
@@ -15782,7 +17756,7 @@
     </w:rPrDefault>
     <w:pPrDefault/>
   </w:docDefaults>
-  <w:latentStyles w:defLockedState="0" w:defUIPriority="99" w:defSemiHidden="0" w:defUnhideWhenUsed="0" w:defQFormat="0" w:count="375">
+  <w:latentStyles w:defLockedState="0" w:defUIPriority="99" w:defSemiHidden="0" w:defUnhideWhenUsed="0" w:defQFormat="0" w:count="371">
     <w:lsdException w:name="Normal" w:uiPriority="0" w:qFormat="1"/>
     <w:lsdException w:name="heading 1" w:uiPriority="9" w:qFormat="1"/>
     <w:lsdException w:name="heading 2" w:semiHidden="1" w:uiPriority="9" w:unhideWhenUsed="1" w:qFormat="1"/>
@@ -16154,12 +18128,8 @@
     <w:lsdException w:name="List Table 5 Dark Accent 6" w:uiPriority="50"/>
     <w:lsdException w:name="List Table 6 Colorful Accent 6" w:uiPriority="51"/>
     <w:lsdException w:name="List Table 7 Colorful Accent 6" w:uiPriority="52"/>
-    <w:lsdException w:name="Mention" w:semiHidden="1" w:unhideWhenUsed="1"/>
-    <w:lsdException w:name="Smart Hyperlink" w:semiHidden="1" w:unhideWhenUsed="1"/>
-    <w:lsdException w:name="Hashtag" w:semiHidden="1" w:unhideWhenUsed="1"/>
-    <w:lsdException w:name="Unresolved Mention" w:semiHidden="1" w:unhideWhenUsed="1"/>
   </w:latentStyles>
-  <w:style w:type="paragraph" w:default="1" w:styleId="Normal">
+  <w:style w:type="paragraph" w:default="1" w:styleId="a">
     <w:name w:val="Normal"/>
     <w:qFormat/>
     <w:pPr>
@@ -16167,10 +18137,10 @@
       <w:jc w:val="both"/>
     </w:pPr>
   </w:style>
-  <w:style w:type="paragraph" w:styleId="Heading1">
+  <w:style w:type="paragraph" w:styleId="1">
     <w:name w:val="heading 1"/>
-    <w:basedOn w:val="Normal"/>
-    <w:link w:val="Heading1Char"/>
+    <w:basedOn w:val="a"/>
+    <w:link w:val="1Char"/>
     <w:uiPriority w:val="9"/>
     <w:qFormat/>
     <w:rsid w:val="00690301"/>
@@ -16189,10 +18159,10 @@
       <w:szCs w:val="48"/>
     </w:rPr>
   </w:style>
-  <w:style w:type="paragraph" w:styleId="Heading2">
+  <w:style w:type="paragraph" w:styleId="2">
     <w:name w:val="heading 2"/>
-    <w:basedOn w:val="Normal"/>
-    <w:link w:val="Heading2Char"/>
+    <w:basedOn w:val="a"/>
+    <w:link w:val="2Char"/>
     <w:uiPriority w:val="9"/>
     <w:qFormat/>
     <w:rsid w:val="00690301"/>
@@ -16211,11 +18181,11 @@
       <w:szCs w:val="36"/>
     </w:rPr>
   </w:style>
-  <w:style w:type="paragraph" w:styleId="Heading3">
+  <w:style w:type="paragraph" w:styleId="3">
     <w:name w:val="heading 3"/>
-    <w:basedOn w:val="Normal"/>
-    <w:next w:val="Normal"/>
-    <w:link w:val="Heading3Char"/>
+    <w:basedOn w:val="a"/>
+    <w:next w:val="a"/>
+    <w:link w:val="3Char"/>
     <w:uiPriority w:val="9"/>
     <w:semiHidden/>
     <w:unhideWhenUsed/>
@@ -16234,13 +18204,13 @@
       <w:szCs w:val="32"/>
     </w:rPr>
   </w:style>
-  <w:style w:type="character" w:default="1" w:styleId="DefaultParagraphFont">
+  <w:style w:type="character" w:default="1" w:styleId="a0">
     <w:name w:val="Default Paragraph Font"/>
     <w:uiPriority w:val="1"/>
     <w:semiHidden/>
     <w:unhideWhenUsed/>
   </w:style>
-  <w:style w:type="table" w:default="1" w:styleId="TableNormal">
+  <w:style w:type="table" w:default="1" w:styleId="a1">
     <w:name w:val="Normal Table"/>
     <w:uiPriority w:val="99"/>
     <w:semiHidden/>
@@ -16255,7 +18225,7 @@
       </w:tblCellMar>
     </w:tblPr>
   </w:style>
-  <w:style w:type="numbering" w:default="1" w:styleId="NoList">
+  <w:style w:type="numbering" w:default="1" w:styleId="a2">
     <w:name w:val="No List"/>
     <w:uiPriority w:val="99"/>
     <w:semiHidden/>
@@ -16263,12 +18233,12 @@
   </w:style>
   <w:style w:type="character" w:customStyle="1" w:styleId="bdsharet">
     <w:name w:val="bdshare_t"/>
-    <w:basedOn w:val="DefaultParagraphFont"/>
+    <w:basedOn w:val="a0"/>
     <w:rsid w:val="00593147"/>
   </w:style>
-  <w:style w:type="character" w:styleId="Hyperlink">
+  <w:style w:type="character" w:styleId="a3">
     <w:name w:val="Hyperlink"/>
-    <w:basedOn w:val="DefaultParagraphFont"/>
+    <w:basedOn w:val="a0"/>
     <w:uiPriority w:val="99"/>
     <w:semiHidden/>
     <w:unhideWhenUsed/>
@@ -16280,22 +18250,22 @@
   </w:style>
   <w:style w:type="character" w:customStyle="1" w:styleId="bdsmore">
     <w:name w:val="bds_more"/>
-    <w:basedOn w:val="DefaultParagraphFont"/>
+    <w:basedOn w:val="a0"/>
     <w:rsid w:val="00593147"/>
   </w:style>
   <w:style w:type="character" w:customStyle="1" w:styleId="prompt">
     <w:name w:val="prompt"/>
-    <w:basedOn w:val="DefaultParagraphFont"/>
+    <w:basedOn w:val="a0"/>
     <w:rsid w:val="00593147"/>
   </w:style>
   <w:style w:type="character" w:customStyle="1" w:styleId="time">
     <w:name w:val="time"/>
-    <w:basedOn w:val="DefaultParagraphFont"/>
+    <w:basedOn w:val="a0"/>
     <w:rsid w:val="00593147"/>
   </w:style>
-  <w:style w:type="character" w:styleId="Strong">
+  <w:style w:type="character" w:styleId="a4">
     <w:name w:val="Strong"/>
-    <w:basedOn w:val="DefaultParagraphFont"/>
+    <w:basedOn w:val="a0"/>
     <w:uiPriority w:val="22"/>
     <w:qFormat/>
     <w:rsid w:val="00593147"/>
@@ -16306,28 +18276,28 @@
   </w:style>
   <w:style w:type="character" w:customStyle="1" w:styleId="manage-toggle">
     <w:name w:val="manage-toggle"/>
-    <w:basedOn w:val="DefaultParagraphFont"/>
+    <w:basedOn w:val="a0"/>
     <w:rsid w:val="00593147"/>
   </w:style>
   <w:style w:type="character" w:customStyle="1" w:styleId="returntime">
     <w:name w:val="return_time"/>
-    <w:basedOn w:val="DefaultParagraphFont"/>
+    <w:basedOn w:val="a0"/>
     <w:rsid w:val="00593147"/>
   </w:style>
   <w:style w:type="character" w:customStyle="1" w:styleId="name2nick">
     <w:name w:val="name2nick"/>
-    <w:basedOn w:val="DefaultParagraphFont"/>
+    <w:basedOn w:val="a0"/>
     <w:rsid w:val="00593147"/>
   </w:style>
   <w:style w:type="character" w:customStyle="1" w:styleId="fr">
     <w:name w:val="fr"/>
-    <w:basedOn w:val="DefaultParagraphFont"/>
+    <w:basedOn w:val="a0"/>
     <w:rsid w:val="00593147"/>
   </w:style>
-  <w:style w:type="character" w:customStyle="1" w:styleId="Heading1Char">
-    <w:name w:val="Heading 1 Char"/>
-    <w:basedOn w:val="DefaultParagraphFont"/>
-    <w:link w:val="Heading1"/>
+  <w:style w:type="character" w:customStyle="1" w:styleId="1Char">
+    <w:name w:val="标题 1 Char"/>
+    <w:basedOn w:val="a0"/>
+    <w:link w:val="1"/>
     <w:uiPriority w:val="9"/>
     <w:rsid w:val="00690301"/>
     <w:rPr>
@@ -16339,10 +18309,10 @@
       <w:szCs w:val="48"/>
     </w:rPr>
   </w:style>
-  <w:style w:type="character" w:customStyle="1" w:styleId="Heading2Char">
-    <w:name w:val="Heading 2 Char"/>
-    <w:basedOn w:val="DefaultParagraphFont"/>
-    <w:link w:val="Heading2"/>
+  <w:style w:type="character" w:customStyle="1" w:styleId="2Char">
+    <w:name w:val="标题 2 Char"/>
+    <w:basedOn w:val="a0"/>
+    <w:link w:val="2"/>
     <w:uiPriority w:val="9"/>
     <w:rsid w:val="00690301"/>
     <w:rPr>
@@ -16356,18 +18326,18 @@
   </w:style>
   <w:style w:type="character" w:customStyle="1" w:styleId="original">
     <w:name w:val="original"/>
-    <w:basedOn w:val="DefaultParagraphFont"/>
+    <w:basedOn w:val="a0"/>
     <w:rsid w:val="00690301"/>
   </w:style>
   <w:style w:type="character" w:customStyle="1" w:styleId="txt">
     <w:name w:val="txt"/>
-    <w:basedOn w:val="DefaultParagraphFont"/>
+    <w:basedOn w:val="a0"/>
     <w:rsid w:val="00690301"/>
   </w:style>
-  <w:style w:type="paragraph" w:styleId="HTMLPreformatted">
+  <w:style w:type="paragraph" w:styleId="HTML">
     <w:name w:val="HTML Preformatted"/>
-    <w:basedOn w:val="Normal"/>
-    <w:link w:val="HTMLPreformattedChar"/>
+    <w:basedOn w:val="a"/>
+    <w:link w:val="HTMLChar"/>
     <w:uiPriority w:val="99"/>
     <w:unhideWhenUsed/>
     <w:rsid w:val="00690301"/>
@@ -16400,10 +18370,10 @@
       <w:szCs w:val="24"/>
     </w:rPr>
   </w:style>
-  <w:style w:type="character" w:customStyle="1" w:styleId="HTMLPreformattedChar">
-    <w:name w:val="HTML Preformatted Char"/>
-    <w:basedOn w:val="DefaultParagraphFont"/>
-    <w:link w:val="HTMLPreformatted"/>
+  <w:style w:type="character" w:customStyle="1" w:styleId="HTMLChar">
+    <w:name w:val="HTML 预设格式 Char"/>
+    <w:basedOn w:val="a0"/>
+    <w:link w:val="HTML"/>
     <w:uiPriority w:val="99"/>
     <w:rsid w:val="00690301"/>
     <w:rPr>
@@ -16413,9 +18383,9 @@
       <w:szCs w:val="24"/>
     </w:rPr>
   </w:style>
-  <w:style w:type="character" w:styleId="HTMLCode">
+  <w:style w:type="character" w:styleId="HTML0">
     <w:name w:val="HTML Code"/>
-    <w:basedOn w:val="DefaultParagraphFont"/>
+    <w:basedOn w:val="a0"/>
     <w:uiPriority w:val="99"/>
     <w:semiHidden/>
     <w:unhideWhenUsed/>
@@ -16426,10 +18396,10 @@
       <w:szCs w:val="24"/>
     </w:rPr>
   </w:style>
-  <w:style w:type="character" w:customStyle="1" w:styleId="Heading3Char">
-    <w:name w:val="Heading 3 Char"/>
-    <w:basedOn w:val="DefaultParagraphFont"/>
-    <w:link w:val="Heading3"/>
+  <w:style w:type="character" w:customStyle="1" w:styleId="3Char">
+    <w:name w:val="标题 3 Char"/>
+    <w:basedOn w:val="a0"/>
+    <w:link w:val="3"/>
     <w:uiPriority w:val="9"/>
     <w:semiHidden/>
     <w:rsid w:val="001A3181"/>
@@ -16438,6 +18408,71 @@
       <w:bCs/>
       <w:sz w:val="32"/>
       <w:szCs w:val="32"/>
+    </w:rPr>
+  </w:style>
+  <w:style w:type="paragraph" w:styleId="a5">
+    <w:name w:val="header"/>
+    <w:basedOn w:val="a"/>
+    <w:link w:val="Char"/>
+    <w:uiPriority w:val="99"/>
+    <w:unhideWhenUsed/>
+    <w:rsid w:val="00AB6C8D"/>
+    <w:pPr>
+      <w:pBdr>
+        <w:bottom w:val="single" w:sz="6" w:space="1" w:color="auto"/>
+      </w:pBdr>
+      <w:tabs>
+        <w:tab w:val="center" w:pos="4153"/>
+        <w:tab w:val="right" w:pos="8306"/>
+      </w:tabs>
+      <w:snapToGrid w:val="0"/>
+      <w:jc w:val="center"/>
+    </w:pPr>
+    <w:rPr>
+      <w:sz w:val="18"/>
+      <w:szCs w:val="18"/>
+    </w:rPr>
+  </w:style>
+  <w:style w:type="character" w:customStyle="1" w:styleId="Char">
+    <w:name w:val="页眉 Char"/>
+    <w:basedOn w:val="a0"/>
+    <w:link w:val="a5"/>
+    <w:uiPriority w:val="99"/>
+    <w:rsid w:val="00AB6C8D"/>
+    <w:rPr>
+      <w:sz w:val="18"/>
+      <w:szCs w:val="18"/>
+    </w:rPr>
+  </w:style>
+  <w:style w:type="paragraph" w:styleId="a6">
+    <w:name w:val="footer"/>
+    <w:basedOn w:val="a"/>
+    <w:link w:val="Char0"/>
+    <w:uiPriority w:val="99"/>
+    <w:unhideWhenUsed/>
+    <w:rsid w:val="00AB6C8D"/>
+    <w:pPr>
+      <w:tabs>
+        <w:tab w:val="center" w:pos="4153"/>
+        <w:tab w:val="right" w:pos="8306"/>
+      </w:tabs>
+      <w:snapToGrid w:val="0"/>
+      <w:jc w:val="left"/>
+    </w:pPr>
+    <w:rPr>
+      <w:sz w:val="18"/>
+      <w:szCs w:val="18"/>
+    </w:rPr>
+  </w:style>
+  <w:style w:type="character" w:customStyle="1" w:styleId="Char0">
+    <w:name w:val="页脚 Char"/>
+    <w:basedOn w:val="a0"/>
+    <w:link w:val="a6"/>
+    <w:uiPriority w:val="99"/>
+    <w:rsid w:val="00AB6C8D"/>
+    <w:rPr>
+      <w:sz w:val="18"/>
+      <w:szCs w:val="18"/>
     </w:rPr>
   </w:style>
 </w:styles>

--- a/python_memo.docx
+++ b/python_memo.docx
@@ -12809,7 +12809,7 @@
               <w:widowControl/>
               <w:jc w:val="left"/>
               <w:rPr>
-                <w:rFonts w:ascii="Consolas" w:eastAsia="宋体" w:hAnsi="Consolas" w:cs="宋体" w:hint="eastAsia"/>
+                <w:rFonts w:ascii="Consolas" w:eastAsia="宋体" w:hAnsi="Consolas" w:cs="宋体"/>
                 <w:kern w:val="0"/>
                 <w:sz w:val="24"/>
                 <w:szCs w:val="24"/>
@@ -13881,7 +13881,7 @@
         <w:ind w:left="720"/>
         <w:jc w:val="left"/>
         <w:rPr>
-          <w:rFonts w:ascii="微软雅黑" w:eastAsia="微软雅黑" w:hAnsi="微软雅黑" w:cs="宋体" w:hint="eastAsia"/>
+          <w:rFonts w:ascii="微软雅黑" w:eastAsia="微软雅黑" w:hAnsi="微软雅黑" w:cs="宋体"/>
           <w:color w:val="333333"/>
           <w:kern w:val="0"/>
           <w:sz w:val="24"/>
@@ -13906,7 +13906,7 @@
         <w:ind w:left="720"/>
         <w:jc w:val="left"/>
         <w:rPr>
-          <w:rFonts w:ascii="微软雅黑" w:eastAsia="微软雅黑" w:hAnsi="微软雅黑" w:cs="宋体" w:hint="eastAsia"/>
+          <w:rFonts w:ascii="微软雅黑" w:eastAsia="微软雅黑" w:hAnsi="微软雅黑" w:cs="宋体"/>
           <w:color w:val="333333"/>
           <w:kern w:val="0"/>
           <w:sz w:val="24"/>
@@ -13931,7 +13931,7 @@
         <w:ind w:left="720"/>
         <w:jc w:val="left"/>
         <w:rPr>
-          <w:rFonts w:ascii="微软雅黑" w:eastAsia="微软雅黑" w:hAnsi="微软雅黑" w:cs="宋体" w:hint="eastAsia"/>
+          <w:rFonts w:ascii="微软雅黑" w:eastAsia="微软雅黑" w:hAnsi="微软雅黑" w:cs="宋体"/>
           <w:color w:val="333333"/>
           <w:kern w:val="0"/>
           <w:sz w:val="24"/>
@@ -13956,7 +13956,7 @@
         <w:ind w:left="720"/>
         <w:jc w:val="left"/>
         <w:rPr>
-          <w:rFonts w:ascii="微软雅黑" w:eastAsia="微软雅黑" w:hAnsi="微软雅黑" w:cs="宋体" w:hint="eastAsia"/>
+          <w:rFonts w:ascii="微软雅黑" w:eastAsia="微软雅黑" w:hAnsi="微软雅黑" w:cs="宋体"/>
           <w:color w:val="333333"/>
           <w:kern w:val="0"/>
           <w:sz w:val="24"/>
@@ -14051,7 +14051,7 @@
         <w:shd w:val="clear" w:color="auto" w:fill="FFFFFF"/>
         <w:jc w:val="left"/>
         <w:rPr>
-          <w:rFonts w:ascii="微软雅黑" w:eastAsia="微软雅黑" w:hAnsi="微软雅黑" w:cs="宋体" w:hint="eastAsia"/>
+          <w:rFonts w:ascii="微软雅黑" w:eastAsia="微软雅黑" w:hAnsi="微软雅黑" w:cs="宋体"/>
           <w:color w:val="333333"/>
           <w:kern w:val="0"/>
           <w:sz w:val="24"/>
@@ -14099,7 +14099,7 @@
               <w:widowControl/>
               <w:jc w:val="left"/>
               <w:rPr>
-                <w:rFonts w:ascii="Consolas" w:eastAsia="宋体" w:hAnsi="Consolas" w:cs="宋体" w:hint="eastAsia"/>
+                <w:rFonts w:ascii="Consolas" w:eastAsia="宋体" w:hAnsi="Consolas" w:cs="宋体"/>
                 <w:kern w:val="0"/>
                 <w:sz w:val="24"/>
                 <w:szCs w:val="24"/>
@@ -14530,8 +14530,318 @@
       </w:r>
     </w:p>
     <w:p>
+      <w:pPr>
+        <w:widowControl/>
+        <w:shd w:val="clear" w:color="auto" w:fill="FFFFFF"/>
+        <w:tabs>
+          <w:tab w:val="left" w:pos="916"/>
+          <w:tab w:val="left" w:pos="1832"/>
+          <w:tab w:val="left" w:pos="2748"/>
+          <w:tab w:val="left" w:pos="3664"/>
+          <w:tab w:val="left" w:pos="4580"/>
+          <w:tab w:val="left" w:pos="5496"/>
+          <w:tab w:val="left" w:pos="6412"/>
+          <w:tab w:val="left" w:pos="7328"/>
+          <w:tab w:val="left" w:pos="8244"/>
+          <w:tab w:val="left" w:pos="9160"/>
+          <w:tab w:val="left" w:pos="10076"/>
+          <w:tab w:val="left" w:pos="10992"/>
+          <w:tab w:val="left" w:pos="11908"/>
+          <w:tab w:val="left" w:pos="12824"/>
+          <w:tab w:val="left" w:pos="13740"/>
+          <w:tab w:val="left" w:pos="14656"/>
+        </w:tabs>
+        <w:spacing w:line="435" w:lineRule="atLeast"/>
+        <w:jc w:val="left"/>
+        <w:rPr>
+          <w:rFonts w:ascii="微软雅黑" w:eastAsia="微软雅黑" w:hAnsi="微软雅黑" w:cs="宋体"/>
+          <w:color w:val="333333"/>
+          <w:kern w:val="0"/>
+          <w:sz w:val="24"/>
+          <w:szCs w:val="24"/>
+        </w:rPr>
+      </w:pPr>
+    </w:p>
+    <w:p>
+      <w:pPr>
+        <w:pStyle w:val="1"/>
+        <w:shd w:val="clear" w:color="auto" w:fill="FFFFFF"/>
+        <w:wordWrap w:val="0"/>
+        <w:spacing w:before="0" w:beforeAutospacing="0" w:after="0" w:afterAutospacing="0" w:line="390" w:lineRule="atLeast"/>
+        <w:rPr>
+          <w:rFonts w:ascii="微软雅黑" w:eastAsia="微软雅黑" w:hAnsi="微软雅黑"/>
+          <w:sz w:val="24"/>
+          <w:szCs w:val="24"/>
+        </w:rPr>
+      </w:pPr>
+      <w:r>
+        <w:rPr>
+          <w:rStyle w:val="ask-title"/>
+          <w:rFonts w:ascii="微软雅黑" w:eastAsia="微软雅黑" w:hAnsi="微软雅黑" w:hint="eastAsia"/>
+          <w:b w:val="0"/>
+          <w:bCs w:val="0"/>
+          <w:sz w:val="36"/>
+          <w:szCs w:val="36"/>
+        </w:rPr>
+        <w:t>python 正则表达式 groups和group有什么区别</w:t>
+      </w:r>
+      <w:r>
+        <w:rPr>
+          <w:rStyle w:val="apple-converted-space"/>
+          <w:rFonts w:ascii="微软雅黑" w:eastAsia="微软雅黑" w:hAnsi="微软雅黑" w:hint="eastAsia"/>
+          <w:sz w:val="24"/>
+          <w:szCs w:val="24"/>
+        </w:rPr>
+        <w:t> </w:t>
+      </w:r>
+      <w:r>
+        <w:rPr>
+          <w:rStyle w:val="a7"/>
+          <w:rFonts w:ascii="微软雅黑" w:eastAsia="微软雅黑" w:hAnsi="微软雅黑" w:hint="eastAsia"/>
+          <w:b w:val="0"/>
+          <w:bCs w:val="0"/>
+          <w:i w:val="0"/>
+          <w:iCs w:val="0"/>
+          <w:color w:val="EE5E0F"/>
+          <w:sz w:val="21"/>
+          <w:szCs w:val="21"/>
+        </w:rPr>
+        <w:t>5</w:t>
+      </w:r>
       <w:bookmarkStart w:id="5" w:name="_GoBack"/>
       <w:bookmarkEnd w:id="5"/>
+    </w:p>
+    <w:p>
+      <w:pPr>
+        <w:shd w:val="clear" w:color="auto" w:fill="FFFFFF"/>
+        <w:wordWrap w:val="0"/>
+        <w:spacing w:line="360" w:lineRule="atLeast"/>
+        <w:rPr>
+          <w:rFonts w:ascii="微软雅黑" w:eastAsia="微软雅黑" w:hAnsi="微软雅黑" w:hint="eastAsia"/>
+          <w:szCs w:val="21"/>
+        </w:rPr>
+      </w:pPr>
+      <w:r>
+        <w:rPr>
+          <w:rStyle w:val="con"/>
+          <w:rFonts w:ascii="微软雅黑" w:eastAsia="微软雅黑" w:hAnsi="微软雅黑" w:hint="eastAsia"/>
+          <w:szCs w:val="21"/>
+        </w:rPr>
+        <w:t>为什么</w:t>
+      </w:r>
+      <w:r>
+        <w:rPr>
+          <w:rStyle w:val="apple-converted-space"/>
+          <w:rFonts w:ascii="微软雅黑" w:eastAsia="微软雅黑" w:hAnsi="微软雅黑" w:hint="eastAsia"/>
+          <w:szCs w:val="21"/>
+        </w:rPr>
+        <w:t> </w:t>
+      </w:r>
+      <w:r>
+        <w:rPr>
+          <w:rFonts w:ascii="微软雅黑" w:eastAsia="微软雅黑" w:hAnsi="微软雅黑" w:hint="eastAsia"/>
+          <w:szCs w:val="21"/>
+        </w:rPr>
+        <w:br/>
+      </w:r>
+      <w:r>
+        <w:rPr>
+          <w:rStyle w:val="con"/>
+          <w:rFonts w:ascii="微软雅黑" w:eastAsia="微软雅黑" w:hAnsi="微软雅黑" w:hint="eastAsia"/>
+          <w:szCs w:val="21"/>
+        </w:rPr>
+        <w:t>m = re.match("([abc])+", "abc")</w:t>
+      </w:r>
+      <w:r>
+        <w:rPr>
+          <w:rFonts w:ascii="微软雅黑" w:eastAsia="微软雅黑" w:hAnsi="微软雅黑" w:hint="eastAsia"/>
+          <w:szCs w:val="21"/>
+        </w:rPr>
+        <w:br/>
+      </w:r>
+      <w:r>
+        <w:rPr>
+          <w:rStyle w:val="con"/>
+          <w:rFonts w:ascii="微软雅黑" w:eastAsia="微软雅黑" w:hAnsi="微软雅黑" w:hint="eastAsia"/>
+          <w:szCs w:val="21"/>
+        </w:rPr>
+        <w:t>print m.groups()</w:t>
+      </w:r>
+      <w:r>
+        <w:rPr>
+          <w:rFonts w:ascii="微软雅黑" w:eastAsia="微软雅黑" w:hAnsi="微软雅黑" w:hint="eastAsia"/>
+          <w:szCs w:val="21"/>
+        </w:rPr>
+        <w:br/>
+      </w:r>
+      <w:r>
+        <w:rPr>
+          <w:rStyle w:val="con"/>
+          <w:rFonts w:ascii="微软雅黑" w:eastAsia="微软雅黑" w:hAnsi="微软雅黑" w:hint="eastAsia"/>
+          <w:szCs w:val="21"/>
+        </w:rPr>
+        <w:t>返回的只有('c',) 而不是 abc</w:t>
+      </w:r>
+      <w:r>
+        <w:rPr>
+          <w:rFonts w:ascii="微软雅黑" w:eastAsia="微软雅黑" w:hAnsi="微软雅黑" w:hint="eastAsia"/>
+          <w:szCs w:val="21"/>
+        </w:rPr>
+        <w:br/>
+      </w:r>
+      <w:r>
+        <w:rPr>
+          <w:rStyle w:val="con"/>
+          <w:rFonts w:ascii="微软雅黑" w:eastAsia="微软雅黑" w:hAnsi="微软雅黑" w:hint="eastAsia"/>
+          <w:szCs w:val="21"/>
+        </w:rPr>
+        <w:lastRenderedPageBreak/>
+        <w:t>而 print m.group() 就能返回整个的字符串</w:t>
+      </w:r>
+      <w:r>
+        <w:rPr>
+          <w:rFonts w:ascii="微软雅黑" w:eastAsia="微软雅黑" w:hAnsi="微软雅黑" w:hint="eastAsia"/>
+          <w:szCs w:val="21"/>
+        </w:rPr>
+        <w:br/>
+      </w:r>
+      <w:r>
+        <w:rPr>
+          <w:rStyle w:val="con"/>
+          <w:rFonts w:ascii="微软雅黑" w:eastAsia="微软雅黑" w:hAnsi="微软雅黑" w:hint="eastAsia"/>
+          <w:szCs w:val="21"/>
+        </w:rPr>
+        <w:t>他们到底有什么区别呢 网上的解释我看的不是太明白</w:t>
+      </w:r>
+    </w:p>
+    <w:p>
+      <w:pPr>
+        <w:rPr>
+          <w:rFonts w:ascii="微软雅黑" w:eastAsia="微软雅黑" w:hAnsi="微软雅黑" w:hint="eastAsia"/>
+        </w:rPr>
+      </w:pPr>
+      <w:r>
+        <w:rPr>
+          <w:rStyle w:val="answer-title"/>
+          <w:rFonts w:ascii="微软雅黑" w:eastAsia="微软雅黑" w:hAnsi="微软雅黑" w:hint="eastAsia"/>
+          <w:color w:val="35B558"/>
+          <w:sz w:val="33"/>
+          <w:szCs w:val="33"/>
+        </w:rPr>
+        <w:t>最佳答案</w:t>
+      </w:r>
+    </w:p>
+    <w:p>
+      <w:pPr>
+        <w:pStyle w:val="a8"/>
+        <w:shd w:val="clear" w:color="auto" w:fill="FFFFFF"/>
+        <w:wordWrap w:val="0"/>
+        <w:spacing w:before="0" w:beforeAutospacing="0" w:after="390" w:afterAutospacing="0" w:line="435" w:lineRule="atLeast"/>
+        <w:rPr>
+          <w:rFonts w:ascii="微软雅黑" w:eastAsia="微软雅黑" w:hAnsi="微软雅黑" w:hint="eastAsia"/>
+          <w:color w:val="333333"/>
+        </w:rPr>
+      </w:pPr>
+      <w:r>
+        <w:rPr>
+          <w:rFonts w:ascii="微软雅黑" w:eastAsia="微软雅黑" w:hAnsi="微软雅黑" w:hint="eastAsia"/>
+          <w:color w:val="333333"/>
+        </w:rPr>
+        <w:t>group和groups是两个不同的函数。一般，m.group(N) 返回第N组括号匹配的字符。而m.group() == m.group(0) == 所有匹配的字符，与括号无关，这个是</w:t>
+      </w:r>
+      <w:hyperlink r:id="rId16" w:tgtFrame="_blank" w:history="1">
+        <w:r>
+          <w:rPr>
+            <w:rStyle w:val="a3"/>
+            <w:rFonts w:ascii="微软雅黑" w:eastAsia="微软雅黑" w:hAnsi="微软雅黑" w:hint="eastAsia"/>
+            <w:color w:val="3F88BF"/>
+          </w:rPr>
+          <w:t>API</w:t>
+        </w:r>
+      </w:hyperlink>
+      <w:r>
+        <w:rPr>
+          <w:rFonts w:ascii="微软雅黑" w:eastAsia="微软雅黑" w:hAnsi="微软雅黑" w:hint="eastAsia"/>
+          <w:color w:val="333333"/>
+        </w:rPr>
+        <w:t>规定的。m.groups() 返回所有括号匹配的字符，以tuple格式。m.groups() == (m.group(0), m.group(1), ...)</w:t>
+      </w:r>
+    </w:p>
+    <w:p>
+      <w:pPr>
+        <w:pStyle w:val="a8"/>
+        <w:shd w:val="clear" w:color="auto" w:fill="FFFFFF"/>
+        <w:wordWrap w:val="0"/>
+        <w:spacing w:before="390" w:beforeAutospacing="0" w:after="390" w:afterAutospacing="0" w:line="435" w:lineRule="atLeast"/>
+        <w:rPr>
+          <w:rFonts w:ascii="微软雅黑" w:eastAsia="微软雅黑" w:hAnsi="微软雅黑" w:hint="eastAsia"/>
+          <w:color w:val="333333"/>
+        </w:rPr>
+      </w:pPr>
+      <w:r>
+        <w:rPr>
+          <w:rFonts w:ascii="微软雅黑" w:eastAsia="微软雅黑" w:hAnsi="微软雅黑" w:hint="eastAsia"/>
+          <w:color w:val="333333"/>
+        </w:rPr>
+        <w:t>正则表达式中，group（）用来提取分组截获的字符串，（）用来分组。</w:t>
+      </w:r>
+    </w:p>
+    <w:p>
+      <w:pPr>
+        <w:pStyle w:val="a8"/>
+        <w:shd w:val="clear" w:color="auto" w:fill="FFFFFF"/>
+        <w:wordWrap w:val="0"/>
+        <w:spacing w:before="390" w:beforeAutospacing="0" w:after="390" w:afterAutospacing="0" w:line="435" w:lineRule="atLeast"/>
+        <w:rPr>
+          <w:rFonts w:ascii="微软雅黑" w:eastAsia="微软雅黑" w:hAnsi="微软雅黑" w:hint="eastAsia"/>
+          <w:color w:val="333333"/>
+        </w:rPr>
+      </w:pPr>
+      <w:r>
+        <w:rPr>
+          <w:rFonts w:ascii="微软雅黑" w:eastAsia="微软雅黑" w:hAnsi="微软雅黑" w:hint="eastAsia"/>
+          <w:color w:val="333333"/>
+        </w:rPr>
+        <w:t>组是通过 "(" 和 ")" 元字符来标识的。 "(" 和 ")" 有很多在数学表达式中相同的意思；它们一起把在它们里面的表达式组成一组。举个例子，你可以用重复限制符，象 *, +, ?, 和 {m,n}，来重复组里的内容，比如说(ab)* 将匹配零或更多个重复的 "ab"。</w:t>
+      </w:r>
+    </w:p>
+    <w:p>
+      <w:pPr>
+        <w:pStyle w:val="a8"/>
+        <w:shd w:val="clear" w:color="auto" w:fill="FFFFFF"/>
+        <w:wordWrap w:val="0"/>
+        <w:spacing w:before="390" w:beforeAutospacing="0" w:after="390" w:afterAutospacing="0" w:line="435" w:lineRule="atLeast"/>
+        <w:rPr>
+          <w:rFonts w:ascii="微软雅黑" w:eastAsia="微软雅黑" w:hAnsi="微软雅黑" w:hint="eastAsia"/>
+          <w:color w:val="333333"/>
+        </w:rPr>
+      </w:pPr>
+      <w:r>
+        <w:rPr>
+          <w:rFonts w:ascii="微软雅黑" w:eastAsia="微软雅黑" w:hAnsi="微软雅黑" w:hint="eastAsia"/>
+          <w:color w:val="333333"/>
+        </w:rPr>
+        <w:t>如果不引入括号，整个个表达式作为一个组，是group(0)</w:t>
+      </w:r>
+    </w:p>
+    <w:p>
+      <w:pPr>
+        <w:pStyle w:val="a8"/>
+        <w:shd w:val="clear" w:color="auto" w:fill="FFFFFF"/>
+        <w:wordWrap w:val="0"/>
+        <w:spacing w:before="390" w:beforeAutospacing="0" w:after="390" w:afterAutospacing="0" w:line="435" w:lineRule="atLeast"/>
+        <w:rPr>
+          <w:rFonts w:ascii="微软雅黑" w:eastAsia="微软雅黑" w:hAnsi="微软雅黑" w:hint="eastAsia"/>
+          <w:color w:val="333333"/>
+        </w:rPr>
+      </w:pPr>
+      <w:r>
+        <w:rPr>
+          <w:rFonts w:ascii="微软雅黑" w:eastAsia="微软雅黑" w:hAnsi="微软雅黑" w:hint="eastAsia"/>
+          <w:color w:val="333333"/>
+        </w:rPr>
+        <w:t>对于题目中的例子：m = re.match("([abc])+", "abc")+号在括号外面。括号最多匹配到一个字符，要么是a， 要么是c，这个python引擎匹配的是末尾的c。而m.group() == m.group(0) 这个返回的是整个匹配的字符串"abc".</w:t>
+      </w:r>
     </w:p>
     <w:sectPr>
       <w:pgSz w:w="11906" w:h="16838"/>
@@ -18475,6 +18785,76 @@
       <w:szCs w:val="18"/>
     </w:rPr>
   </w:style>
+  <w:style w:type="character" w:customStyle="1" w:styleId="ask-title">
+    <w:name w:val="ask-title"/>
+    <w:basedOn w:val="a0"/>
+    <w:rsid w:val="00C11F61"/>
+  </w:style>
+  <w:style w:type="character" w:customStyle="1" w:styleId="apple-converted-space">
+    <w:name w:val="apple-converted-space"/>
+    <w:basedOn w:val="a0"/>
+    <w:rsid w:val="00C11F61"/>
+  </w:style>
+  <w:style w:type="character" w:styleId="a7">
+    <w:name w:val="Emphasis"/>
+    <w:basedOn w:val="a0"/>
+    <w:uiPriority w:val="20"/>
+    <w:qFormat/>
+    <w:rsid w:val="00C11F61"/>
+    <w:rPr>
+      <w:i/>
+      <w:iCs/>
+    </w:rPr>
+  </w:style>
+  <w:style w:type="character" w:customStyle="1" w:styleId="con">
+    <w:name w:val="con"/>
+    <w:basedOn w:val="a0"/>
+    <w:rsid w:val="00C11F61"/>
+  </w:style>
+  <w:style w:type="character" w:customStyle="1" w:styleId="grid-r">
+    <w:name w:val="grid-r"/>
+    <w:basedOn w:val="a0"/>
+    <w:rsid w:val="00C11F61"/>
+  </w:style>
+  <w:style w:type="character" w:customStyle="1" w:styleId="f-pipe">
+    <w:name w:val="f-pipe"/>
+    <w:basedOn w:val="a0"/>
+    <w:rsid w:val="00C11F61"/>
+  </w:style>
+  <w:style w:type="character" w:customStyle="1" w:styleId="browse-times">
+    <w:name w:val="browse-times"/>
+    <w:basedOn w:val="a0"/>
+    <w:rsid w:val="00C11F61"/>
+  </w:style>
+  <w:style w:type="character" w:customStyle="1" w:styleId="mt-20">
+    <w:name w:val="mt-20"/>
+    <w:basedOn w:val="a0"/>
+    <w:rsid w:val="00C11F61"/>
+  </w:style>
+  <w:style w:type="character" w:customStyle="1" w:styleId="answer-title">
+    <w:name w:val="answer-title"/>
+    <w:basedOn w:val="a0"/>
+    <w:rsid w:val="00C11F61"/>
+  </w:style>
+  <w:style w:type="paragraph" w:styleId="a8">
+    <w:name w:val="Normal (Web)"/>
+    <w:basedOn w:val="a"/>
+    <w:uiPriority w:val="99"/>
+    <w:semiHidden/>
+    <w:unhideWhenUsed/>
+    <w:rsid w:val="00C11F61"/>
+    <w:pPr>
+      <w:widowControl/>
+      <w:spacing w:before="100" w:beforeAutospacing="1" w:after="100" w:afterAutospacing="1"/>
+      <w:jc w:val="left"/>
+    </w:pPr>
+    <w:rPr>
+      <w:rFonts w:ascii="宋体" w:eastAsia="宋体" w:hAnsi="宋体" w:cs="宋体"/>
+      <w:kern w:val="0"/>
+      <w:sz w:val="24"/>
+      <w:szCs w:val="24"/>
+    </w:rPr>
+  </w:style>
 </w:styles>
 </file>
 

--- a/python_memo.docx
+++ b/python_memo.docx
@@ -14608,8 +14608,6 @@
         </w:rPr>
         <w:t>5</w:t>
       </w:r>
-      <w:bookmarkStart w:id="5" w:name="_GoBack"/>
-      <w:bookmarkEnd w:id="5"/>
     </w:p>
     <w:p>
       <w:pPr>
@@ -14617,7 +14615,7 @@
         <w:wordWrap w:val="0"/>
         <w:spacing w:line="360" w:lineRule="atLeast"/>
         <w:rPr>
-          <w:rFonts w:ascii="微软雅黑" w:eastAsia="微软雅黑" w:hAnsi="微软雅黑" w:hint="eastAsia"/>
+          <w:rFonts w:ascii="微软雅黑" w:eastAsia="微软雅黑" w:hAnsi="微软雅黑"/>
           <w:szCs w:val="21"/>
         </w:rPr>
       </w:pPr>
@@ -14717,7 +14715,7 @@
     <w:p>
       <w:pPr>
         <w:rPr>
-          <w:rFonts w:ascii="微软雅黑" w:eastAsia="微软雅黑" w:hAnsi="微软雅黑" w:hint="eastAsia"/>
+          <w:rFonts w:ascii="微软雅黑" w:eastAsia="微软雅黑" w:hAnsi="微软雅黑"/>
         </w:rPr>
       </w:pPr>
       <w:r>
@@ -14738,7 +14736,7 @@
         <w:wordWrap w:val="0"/>
         <w:spacing w:before="0" w:beforeAutospacing="0" w:after="390" w:afterAutospacing="0" w:line="435" w:lineRule="atLeast"/>
         <w:rPr>
-          <w:rFonts w:ascii="微软雅黑" w:eastAsia="微软雅黑" w:hAnsi="微软雅黑" w:hint="eastAsia"/>
+          <w:rFonts w:ascii="微软雅黑" w:eastAsia="微软雅黑" w:hAnsi="微软雅黑"/>
           <w:color w:val="333333"/>
         </w:rPr>
       </w:pPr>
@@ -14774,7 +14772,7 @@
         <w:wordWrap w:val="0"/>
         <w:spacing w:before="390" w:beforeAutospacing="0" w:after="390" w:afterAutospacing="0" w:line="435" w:lineRule="atLeast"/>
         <w:rPr>
-          <w:rFonts w:ascii="微软雅黑" w:eastAsia="微软雅黑" w:hAnsi="微软雅黑" w:hint="eastAsia"/>
+          <w:rFonts w:ascii="微软雅黑" w:eastAsia="微软雅黑" w:hAnsi="微软雅黑"/>
           <w:color w:val="333333"/>
         </w:rPr>
       </w:pPr>
@@ -14793,7 +14791,7 @@
         <w:wordWrap w:val="0"/>
         <w:spacing w:before="390" w:beforeAutospacing="0" w:after="390" w:afterAutospacing="0" w:line="435" w:lineRule="atLeast"/>
         <w:rPr>
-          <w:rFonts w:ascii="微软雅黑" w:eastAsia="微软雅黑" w:hAnsi="微软雅黑" w:hint="eastAsia"/>
+          <w:rFonts w:ascii="微软雅黑" w:eastAsia="微软雅黑" w:hAnsi="微软雅黑"/>
           <w:color w:val="333333"/>
         </w:rPr>
       </w:pPr>
@@ -14812,7 +14810,7 @@
         <w:wordWrap w:val="0"/>
         <w:spacing w:before="390" w:beforeAutospacing="0" w:after="390" w:afterAutospacing="0" w:line="435" w:lineRule="atLeast"/>
         <w:rPr>
-          <w:rFonts w:ascii="微软雅黑" w:eastAsia="微软雅黑" w:hAnsi="微软雅黑" w:hint="eastAsia"/>
+          <w:rFonts w:ascii="微软雅黑" w:eastAsia="微软雅黑" w:hAnsi="微软雅黑"/>
           <w:color w:val="333333"/>
         </w:rPr>
       </w:pPr>
@@ -14831,17 +14829,1721 @@
         <w:wordWrap w:val="0"/>
         <w:spacing w:before="390" w:beforeAutospacing="0" w:after="390" w:afterAutospacing="0" w:line="435" w:lineRule="atLeast"/>
         <w:rPr>
+          <w:rFonts w:ascii="微软雅黑" w:eastAsia="微软雅黑" w:hAnsi="微软雅黑"/>
+          <w:color w:val="333333"/>
+        </w:rPr>
+      </w:pPr>
+      <w:r>
+        <w:rPr>
           <w:rFonts w:ascii="微软雅黑" w:eastAsia="微软雅黑" w:hAnsi="微软雅黑" w:hint="eastAsia"/>
           <w:color w:val="333333"/>
         </w:rPr>
-      </w:pPr>
-      <w:r>
-        <w:rPr>
-          <w:rFonts w:ascii="微软雅黑" w:eastAsia="微软雅黑" w:hAnsi="微软雅黑" w:hint="eastAsia"/>
-          <w:color w:val="333333"/>
-        </w:rPr>
         <w:t>对于题目中的例子：m = re.match("([abc])+", "abc")+号在括号外面。括号最多匹配到一个字符，要么是a， 要么是c，这个python引擎匹配的是末尾的c。而m.group() == m.group(0) 这个返回的是整个匹配的字符串"abc".</w:t>
       </w:r>
+    </w:p>
+    <w:p>
+      <w:pPr>
+        <w:pStyle w:val="a8"/>
+        <w:shd w:val="clear" w:color="auto" w:fill="FFFFFF"/>
+        <w:wordWrap w:val="0"/>
+        <w:spacing w:before="390" w:beforeAutospacing="0" w:after="390" w:afterAutospacing="0" w:line="435" w:lineRule="atLeast"/>
+        <w:rPr>
+          <w:rFonts w:ascii="微软雅黑" w:eastAsia="微软雅黑" w:hAnsi="微软雅黑"/>
+          <w:color w:val="333333"/>
+        </w:rPr>
+      </w:pPr>
+    </w:p>
+    <w:p>
+      <w:pPr>
+        <w:pStyle w:val="a8"/>
+        <w:shd w:val="clear" w:color="auto" w:fill="FFFFFF"/>
+        <w:wordWrap w:val="0"/>
+        <w:spacing w:before="390" w:beforeAutospacing="0" w:after="390" w:afterAutospacing="0" w:line="435" w:lineRule="atLeast"/>
+        <w:rPr>
+          <w:rFonts w:ascii="微软雅黑" w:eastAsia="微软雅黑" w:hAnsi="微软雅黑"/>
+          <w:color w:val="333333"/>
+        </w:rPr>
+      </w:pPr>
+    </w:p>
+    <w:p>
+      <w:pPr>
+        <w:pStyle w:val="a8"/>
+        <w:shd w:val="clear" w:color="auto" w:fill="FFFFFF"/>
+        <w:wordWrap w:val="0"/>
+        <w:spacing w:before="390" w:beforeAutospacing="0" w:after="390" w:afterAutospacing="0" w:line="435" w:lineRule="atLeast"/>
+        <w:rPr>
+          <w:rFonts w:ascii="Tahoma" w:hAnsi="Tahoma" w:cs="Tahoma"/>
+          <w:color w:val="222222"/>
+          <w:sz w:val="21"/>
+          <w:szCs w:val="21"/>
+        </w:rPr>
+      </w:pPr>
+      <w:r>
+        <w:rPr>
+          <w:rFonts w:ascii="Tahoma" w:hAnsi="Tahoma" w:cs="Tahoma"/>
+          <w:color w:val="222222"/>
+          <w:sz w:val="21"/>
+          <w:szCs w:val="21"/>
+        </w:rPr>
+        <w:lastRenderedPageBreak/>
+        <w:t>（</w:t>
+      </w:r>
+      <w:r>
+        <w:rPr>
+          <w:rFonts w:ascii="Tahoma" w:hAnsi="Tahoma" w:cs="Tahoma"/>
+          <w:color w:val="222222"/>
+          <w:sz w:val="21"/>
+          <w:szCs w:val="21"/>
+        </w:rPr>
+        <w:t>3</w:t>
+      </w:r>
+      <w:r>
+        <w:rPr>
+          <w:rFonts w:ascii="Tahoma" w:hAnsi="Tahoma" w:cs="Tahoma"/>
+          <w:color w:val="222222"/>
+          <w:sz w:val="21"/>
+          <w:szCs w:val="21"/>
+        </w:rPr>
+        <w:t>）总的来说就是</w:t>
+      </w:r>
+      <w:r>
+        <w:rPr>
+          <w:rFonts w:ascii="Tahoma" w:hAnsi="Tahoma" w:cs="Tahoma"/>
+          <w:color w:val="222222"/>
+          <w:sz w:val="21"/>
+          <w:szCs w:val="21"/>
+        </w:rPr>
+        <w:t>unicode</w:t>
+      </w:r>
+      <w:r>
+        <w:rPr>
+          <w:rFonts w:ascii="Tahoma" w:hAnsi="Tahoma" w:cs="Tahoma"/>
+          <w:color w:val="222222"/>
+          <w:sz w:val="21"/>
+          <w:szCs w:val="21"/>
+        </w:rPr>
+        <w:t>是</w:t>
+      </w:r>
+      <w:r>
+        <w:rPr>
+          <w:rFonts w:ascii="Tahoma" w:hAnsi="Tahoma" w:cs="Tahoma"/>
+          <w:color w:val="222222"/>
+          <w:sz w:val="21"/>
+          <w:szCs w:val="21"/>
+        </w:rPr>
+        <w:t>python</w:t>
+      </w:r>
+      <w:r>
+        <w:rPr>
+          <w:rFonts w:ascii="Tahoma" w:hAnsi="Tahoma" w:cs="Tahoma"/>
+          <w:color w:val="222222"/>
+          <w:sz w:val="21"/>
+          <w:szCs w:val="21"/>
+        </w:rPr>
+        <w:t>解释器的内码，所有代码文件在导入并执行时，</w:t>
+      </w:r>
+      <w:r>
+        <w:rPr>
+          <w:rFonts w:ascii="Tahoma" w:hAnsi="Tahoma" w:cs="Tahoma"/>
+          <w:color w:val="222222"/>
+          <w:sz w:val="21"/>
+          <w:szCs w:val="21"/>
+        </w:rPr>
+        <w:t>python</w:t>
+      </w:r>
+      <w:r>
+        <w:rPr>
+          <w:rFonts w:ascii="Tahoma" w:hAnsi="Tahoma" w:cs="Tahoma"/>
+          <w:color w:val="222222"/>
+          <w:sz w:val="21"/>
+          <w:szCs w:val="21"/>
+        </w:rPr>
+        <w:t>解释器会先将字符串使用你指定的编码形式解码成</w:t>
+      </w:r>
+      <w:r>
+        <w:rPr>
+          <w:rFonts w:ascii="Tahoma" w:hAnsi="Tahoma" w:cs="Tahoma"/>
+          <w:color w:val="222222"/>
+          <w:sz w:val="21"/>
+          <w:szCs w:val="21"/>
+        </w:rPr>
+        <w:t>unicode</w:t>
+      </w:r>
+      <w:r>
+        <w:rPr>
+          <w:rFonts w:ascii="Tahoma" w:hAnsi="Tahoma" w:cs="Tahoma"/>
+          <w:color w:val="222222"/>
+          <w:sz w:val="21"/>
+          <w:szCs w:val="21"/>
+        </w:rPr>
+        <w:t>，然后再进行各种操作。所以不管是对字符串的操作，还是正则表达式，还是读写文件等等最好都通过</w:t>
+      </w:r>
+      <w:r>
+        <w:rPr>
+          <w:rFonts w:ascii="Tahoma" w:hAnsi="Tahoma" w:cs="Tahoma"/>
+          <w:color w:val="222222"/>
+          <w:sz w:val="21"/>
+          <w:szCs w:val="21"/>
+        </w:rPr>
+        <w:t>unicode</w:t>
+      </w:r>
+      <w:r>
+        <w:rPr>
+          <w:rFonts w:ascii="Tahoma" w:hAnsi="Tahoma" w:cs="Tahoma"/>
+          <w:color w:val="222222"/>
+          <w:sz w:val="21"/>
+          <w:szCs w:val="21"/>
+        </w:rPr>
+        <w:t>来进行。</w:t>
+      </w:r>
+    </w:p>
+    <w:p>
+      <w:pPr>
+        <w:widowControl/>
+        <w:spacing w:before="100" w:beforeAutospacing="1" w:after="100" w:afterAutospacing="1"/>
+        <w:jc w:val="left"/>
+        <w:rPr>
+          <w:rFonts w:ascii="宋体" w:eastAsia="宋体" w:hAnsi="宋体" w:cs="宋体"/>
+          <w:kern w:val="0"/>
+          <w:sz w:val="24"/>
+          <w:szCs w:val="24"/>
+        </w:rPr>
+      </w:pPr>
+      <w:r>
+        <w:rPr>
+          <w:rFonts w:ascii="宋体" w:eastAsia="宋体" w:hAnsi="宋体" w:cs="宋体"/>
+          <w:kern w:val="0"/>
+          <w:sz w:val="24"/>
+          <w:szCs w:val="24"/>
+        </w:rPr>
+        <w:t>1.python3.x默认的编码是utf-8..</w:t>
+      </w:r>
+    </w:p>
+    <w:p>
+      <w:pPr>
+        <w:widowControl/>
+        <w:spacing w:before="100" w:beforeAutospacing="1" w:after="100" w:afterAutospacing="1"/>
+        <w:jc w:val="left"/>
+        <w:rPr>
+          <w:rFonts w:ascii="宋体" w:eastAsia="宋体" w:hAnsi="宋体" w:cs="宋体"/>
+          <w:kern w:val="0"/>
+          <w:sz w:val="24"/>
+          <w:szCs w:val="24"/>
+        </w:rPr>
+      </w:pPr>
+      <w:r>
+        <w:rPr>
+          <w:rFonts w:ascii="宋体" w:eastAsia="宋体" w:hAnsi="宋体" w:cs="宋体"/>
+          <w:kern w:val="0"/>
+          <w:sz w:val="24"/>
+          <w:szCs w:val="24"/>
+        </w:rPr>
+        <w:t>2.unicode问题请参考:</w:t>
+      </w:r>
+      <w:hyperlink r:id="rId17" w:history="1">
+        <w:r>
+          <w:rPr>
+            <w:rFonts w:ascii="宋体" w:eastAsia="宋体" w:hAnsi="宋体" w:cs="宋体"/>
+            <w:color w:val="0000FF"/>
+            <w:kern w:val="0"/>
+            <w:sz w:val="24"/>
+            <w:szCs w:val="24"/>
+            <w:u w:val="single"/>
+          </w:rPr>
+          <w:t>https://www.zhihu.com/question/23374078</w:t>
+        </w:r>
+      </w:hyperlink>
+    </w:p>
+    <w:p>
+      <w:pPr>
+        <w:widowControl/>
+        <w:spacing w:before="100" w:beforeAutospacing="1" w:after="100" w:afterAutospacing="1"/>
+        <w:jc w:val="left"/>
+        <w:rPr>
+          <w:rFonts w:ascii="宋体" w:eastAsia="宋体" w:hAnsi="宋体" w:cs="宋体"/>
+          <w:kern w:val="0"/>
+          <w:sz w:val="24"/>
+          <w:szCs w:val="24"/>
+        </w:rPr>
+      </w:pPr>
+      <w:r>
+        <w:rPr>
+          <w:rFonts w:ascii="宋体" w:eastAsia="宋体" w:hAnsi="宋体" w:cs="宋体"/>
+          <w:kern w:val="0"/>
+          <w:sz w:val="24"/>
+          <w:szCs w:val="24"/>
+        </w:rPr>
+        <w:t>3.py3.x编码问题引入了byte和unicode概念,对字符串类型的区别更加清晰明确.</w:t>
+      </w:r>
+    </w:p>
+    <w:p>
+      <w:pPr>
+        <w:widowControl/>
+        <w:spacing w:before="100" w:beforeAutospacing="1" w:after="100" w:afterAutospacing="1"/>
+        <w:jc w:val="left"/>
+        <w:rPr>
+          <w:rFonts w:ascii="宋体" w:eastAsia="宋体" w:hAnsi="宋体" w:cs="宋体"/>
+          <w:kern w:val="0"/>
+          <w:sz w:val="24"/>
+          <w:szCs w:val="24"/>
+        </w:rPr>
+      </w:pPr>
+      <w:r>
+        <w:rPr>
+          <w:rFonts w:ascii="宋体" w:eastAsia="宋体" w:hAnsi="宋体" w:cs="宋体"/>
+          <w:kern w:val="0"/>
+          <w:sz w:val="24"/>
+          <w:szCs w:val="24"/>
+        </w:rPr>
+        <w:t>5.WINDOWS系统默认编码是GBK.常用的LINUX默认编码是UNICODE.</w:t>
+      </w:r>
+    </w:p>
+    <w:p>
+      <w:pPr>
+        <w:pStyle w:val="a8"/>
+        <w:shd w:val="clear" w:color="auto" w:fill="FFFFFF"/>
+        <w:wordWrap w:val="0"/>
+        <w:spacing w:before="390" w:beforeAutospacing="0" w:after="390" w:afterAutospacing="0" w:line="435" w:lineRule="atLeast"/>
+        <w:rPr>
+          <w:rFonts w:ascii="微软雅黑" w:eastAsia="微软雅黑" w:hAnsi="微软雅黑"/>
+          <w:color w:val="333333"/>
+        </w:rPr>
+      </w:pPr>
+    </w:p>
+    <w:p>
+      <w:pPr>
+        <w:pStyle w:val="a8"/>
+        <w:shd w:val="clear" w:color="auto" w:fill="FFFFFF"/>
+        <w:spacing w:before="0" w:beforeAutospacing="0" w:after="240" w:afterAutospacing="0" w:line="390" w:lineRule="atLeast"/>
+        <w:jc w:val="both"/>
+        <w:rPr>
+          <w:rFonts w:ascii="Arial" w:hAnsi="Arial" w:cs="Arial"/>
+          <w:color w:val="4F4F4F"/>
+        </w:rPr>
+      </w:pPr>
+      <w:r>
+        <w:rPr>
+          <w:rFonts w:ascii="Arial" w:hAnsi="Arial" w:cs="Arial"/>
+          <w:color w:val="4F4F4F"/>
+        </w:rPr>
+        <w:t>从英文意思上看，</w:t>
+      </w:r>
+      <w:r>
+        <w:rPr>
+          <w:rFonts w:ascii="Arial" w:hAnsi="Arial" w:cs="Arial"/>
+          <w:color w:val="4F4F4F"/>
+        </w:rPr>
+        <w:t>encode</w:t>
+      </w:r>
+      <w:r>
+        <w:rPr>
+          <w:rFonts w:ascii="Arial" w:hAnsi="Arial" w:cs="Arial"/>
+          <w:color w:val="4F4F4F"/>
+        </w:rPr>
+        <w:t>和</w:t>
+      </w:r>
+      <w:r>
+        <w:rPr>
+          <w:rFonts w:ascii="Arial" w:hAnsi="Arial" w:cs="Arial"/>
+          <w:color w:val="4F4F4F"/>
+        </w:rPr>
+        <w:t>decode</w:t>
+      </w:r>
+      <w:r>
+        <w:rPr>
+          <w:rFonts w:ascii="Arial" w:hAnsi="Arial" w:cs="Arial"/>
+          <w:color w:val="4F4F4F"/>
+        </w:rPr>
+        <w:t>分别指编码和解码。在</w:t>
+      </w:r>
+      <w:r>
+        <w:rPr>
+          <w:rFonts w:ascii="Arial" w:hAnsi="Arial" w:cs="Arial"/>
+          <w:color w:val="4F4F4F"/>
+        </w:rPr>
+        <w:t>python</w:t>
+      </w:r>
+      <w:r>
+        <w:rPr>
+          <w:rFonts w:ascii="Arial" w:hAnsi="Arial" w:cs="Arial"/>
+          <w:color w:val="4F4F4F"/>
+        </w:rPr>
+        <w:t>中，</w:t>
+      </w:r>
+      <w:r>
+        <w:rPr>
+          <w:rFonts w:ascii="Arial" w:hAnsi="Arial" w:cs="Arial"/>
+          <w:color w:val="4F4F4F"/>
+        </w:rPr>
+        <w:t>Unicode</w:t>
+      </w:r>
+      <w:r>
+        <w:rPr>
+          <w:rFonts w:ascii="Arial" w:hAnsi="Arial" w:cs="Arial"/>
+          <w:color w:val="4F4F4F"/>
+        </w:rPr>
+        <w:t>类型是作为编码的基础类型，即：</w:t>
+      </w:r>
+    </w:p>
+    <w:p>
+      <w:pPr>
+        <w:pStyle w:val="HTML"/>
+        <w:shd w:val="clear" w:color="auto" w:fill="F6F8FA"/>
+        <w:wordWrap w:val="0"/>
+        <w:spacing w:after="360" w:line="330" w:lineRule="atLeast"/>
+        <w:rPr>
+          <w:rStyle w:val="HTML0"/>
+          <w:rFonts w:ascii="Consolas" w:hAnsi="Consolas"/>
+          <w:color w:val="000000"/>
+          <w:sz w:val="21"/>
+          <w:szCs w:val="21"/>
+          <w:shd w:val="clear" w:color="auto" w:fill="F6F8FA"/>
+        </w:rPr>
+      </w:pPr>
+      <w:r>
+        <w:rPr>
+          <w:rStyle w:val="HTML0"/>
+          <w:rFonts w:ascii="Consolas" w:hAnsi="Consolas"/>
+          <w:color w:val="000000"/>
+          <w:sz w:val="21"/>
+          <w:szCs w:val="21"/>
+          <w:shd w:val="clear" w:color="auto" w:fill="F6F8FA"/>
+        </w:rPr>
+        <w:t xml:space="preserve">      decode                 encode</w:t>
+      </w:r>
+    </w:p>
+    <w:p>
+      <w:pPr>
+        <w:pStyle w:val="HTML"/>
+        <w:shd w:val="clear" w:color="auto" w:fill="F6F8FA"/>
+        <w:wordWrap w:val="0"/>
+        <w:spacing w:after="360" w:line="330" w:lineRule="atLeast"/>
+        <w:rPr>
+          <w:rFonts w:ascii="Consolas" w:hAnsi="Consolas"/>
+          <w:color w:val="000000"/>
+          <w:sz w:val="21"/>
+          <w:szCs w:val="21"/>
+        </w:rPr>
+      </w:pPr>
+      <w:r>
+        <w:rPr>
+          <w:rStyle w:val="hljs-keyword"/>
+          <w:rFonts w:ascii="Consolas" w:hAnsi="Consolas"/>
+          <w:color w:val="000088"/>
+          <w:sz w:val="21"/>
+          <w:szCs w:val="21"/>
+          <w:shd w:val="clear" w:color="auto" w:fill="F6F8FA"/>
+        </w:rPr>
+        <w:t>str</w:t>
+      </w:r>
+      <w:r>
+        <w:rPr>
+          <w:rStyle w:val="HTML0"/>
+          <w:rFonts w:ascii="Consolas" w:hAnsi="Consolas"/>
+          <w:color w:val="000000"/>
+          <w:sz w:val="21"/>
+          <w:szCs w:val="21"/>
+          <w:shd w:val="clear" w:color="auto" w:fill="F6F8FA"/>
+        </w:rPr>
+        <w:t xml:space="preserve"> ---------&gt; </w:t>
+      </w:r>
+      <w:r>
+        <w:rPr>
+          <w:rStyle w:val="hljs-keyword"/>
+          <w:rFonts w:ascii="Consolas" w:hAnsi="Consolas"/>
+          <w:color w:val="000088"/>
+          <w:sz w:val="21"/>
+          <w:szCs w:val="21"/>
+          <w:shd w:val="clear" w:color="auto" w:fill="F6F8FA"/>
+        </w:rPr>
+        <w:t>str</w:t>
+      </w:r>
+      <w:r>
+        <w:rPr>
+          <w:rStyle w:val="HTML0"/>
+          <w:rFonts w:ascii="Consolas" w:hAnsi="Consolas"/>
+          <w:color w:val="000000"/>
+          <w:sz w:val="21"/>
+          <w:szCs w:val="21"/>
+          <w:shd w:val="clear" w:color="auto" w:fill="F6F8FA"/>
+        </w:rPr>
+        <w:t xml:space="preserve">(Unicode) ---------&gt; </w:t>
+      </w:r>
+      <w:r>
+        <w:rPr>
+          <w:rStyle w:val="hljs-keyword"/>
+          <w:rFonts w:ascii="Consolas" w:hAnsi="Consolas"/>
+          <w:color w:val="000088"/>
+          <w:sz w:val="21"/>
+          <w:szCs w:val="21"/>
+          <w:shd w:val="clear" w:color="auto" w:fill="F6F8FA"/>
+        </w:rPr>
+        <w:t>str</w:t>
+      </w:r>
+    </w:p>
+    <w:p>
+      <w:pPr>
+        <w:pStyle w:val="HTML"/>
+        <w:shd w:val="clear" w:color="auto" w:fill="F6F8FA"/>
+        <w:wordWrap w:val="0"/>
+        <w:spacing w:after="360" w:line="330" w:lineRule="atLeast"/>
+        <w:rPr>
+          <w:rStyle w:val="HTML0"/>
+          <w:rFonts w:ascii="Consolas" w:hAnsi="Consolas"/>
+          <w:color w:val="000000"/>
+          <w:sz w:val="21"/>
+          <w:szCs w:val="21"/>
+          <w:shd w:val="clear" w:color="auto" w:fill="F6F8FA"/>
+        </w:rPr>
+      </w:pPr>
+      <w:r>
+        <w:rPr>
+          <w:rStyle w:val="hljs-prompt"/>
+          <w:rFonts w:ascii="Consolas" w:hAnsi="Consolas"/>
+          <w:color w:val="006666"/>
+          <w:sz w:val="21"/>
+          <w:szCs w:val="21"/>
+          <w:shd w:val="clear" w:color="auto" w:fill="F6F8FA"/>
+        </w:rPr>
+        <w:t xml:space="preserve">&gt;&gt;&gt; </w:t>
+      </w:r>
+      <w:r>
+        <w:rPr>
+          <w:rStyle w:val="HTML0"/>
+          <w:rFonts w:ascii="Consolas" w:hAnsi="Consolas"/>
+          <w:color w:val="000000"/>
+          <w:sz w:val="21"/>
+          <w:szCs w:val="21"/>
+          <w:shd w:val="clear" w:color="auto" w:fill="F6F8FA"/>
+        </w:rPr>
+        <w:t xml:space="preserve">u = </w:t>
+      </w:r>
+      <w:r>
+        <w:rPr>
+          <w:rStyle w:val="hljs-string"/>
+          <w:rFonts w:ascii="Consolas" w:hAnsi="Consolas"/>
+          <w:color w:val="009900"/>
+          <w:sz w:val="21"/>
+          <w:szCs w:val="21"/>
+          <w:shd w:val="clear" w:color="auto" w:fill="F6F8FA"/>
+        </w:rPr>
+        <w:t>'</w:t>
+      </w:r>
+      <w:r>
+        <w:rPr>
+          <w:rStyle w:val="hljs-string"/>
+          <w:rFonts w:ascii="Consolas" w:hAnsi="Consolas"/>
+          <w:color w:val="009900"/>
+          <w:sz w:val="21"/>
+          <w:szCs w:val="21"/>
+          <w:shd w:val="clear" w:color="auto" w:fill="F6F8FA"/>
+        </w:rPr>
+        <w:t>中文</w:t>
+      </w:r>
+      <w:r>
+        <w:rPr>
+          <w:rStyle w:val="hljs-string"/>
+          <w:rFonts w:ascii="Consolas" w:hAnsi="Consolas"/>
+          <w:color w:val="009900"/>
+          <w:sz w:val="21"/>
+          <w:szCs w:val="21"/>
+          <w:shd w:val="clear" w:color="auto" w:fill="F6F8FA"/>
+        </w:rPr>
+        <w:t>'</w:t>
+      </w:r>
+      <w:r>
+        <w:rPr>
+          <w:rStyle w:val="HTML0"/>
+          <w:rFonts w:ascii="Consolas" w:hAnsi="Consolas"/>
+          <w:color w:val="000000"/>
+          <w:sz w:val="21"/>
+          <w:szCs w:val="21"/>
+          <w:shd w:val="clear" w:color="auto" w:fill="F6F8FA"/>
+        </w:rPr>
+        <w:t xml:space="preserve">                 </w:t>
+      </w:r>
+      <w:r>
+        <w:rPr>
+          <w:rStyle w:val="hljs-comment"/>
+          <w:rFonts w:ascii="Consolas" w:hAnsi="Consolas"/>
+          <w:color w:val="880000"/>
+          <w:sz w:val="21"/>
+          <w:szCs w:val="21"/>
+          <w:shd w:val="clear" w:color="auto" w:fill="F6F8FA"/>
+        </w:rPr>
+        <w:t xml:space="preserve"># </w:t>
+      </w:r>
+      <w:r>
+        <w:rPr>
+          <w:rStyle w:val="hljs-comment"/>
+          <w:rFonts w:ascii="Consolas" w:hAnsi="Consolas"/>
+          <w:color w:val="880000"/>
+          <w:sz w:val="21"/>
+          <w:szCs w:val="21"/>
+          <w:shd w:val="clear" w:color="auto" w:fill="F6F8FA"/>
+        </w:rPr>
+        <w:t>指定字符串类型对象</w:t>
+      </w:r>
+      <w:r>
+        <w:rPr>
+          <w:rStyle w:val="hljs-comment"/>
+          <w:rFonts w:ascii="Consolas" w:hAnsi="Consolas"/>
+          <w:color w:val="880000"/>
+          <w:sz w:val="21"/>
+          <w:szCs w:val="21"/>
+          <w:shd w:val="clear" w:color="auto" w:fill="F6F8FA"/>
+        </w:rPr>
+        <w:t xml:space="preserve">u </w:t>
+      </w:r>
+    </w:p>
+    <w:p>
+      <w:pPr>
+        <w:pStyle w:val="HTML"/>
+        <w:shd w:val="clear" w:color="auto" w:fill="F6F8FA"/>
+        <w:wordWrap w:val="0"/>
+        <w:spacing w:after="360" w:line="330" w:lineRule="atLeast"/>
+        <w:rPr>
+          <w:rStyle w:val="HTML0"/>
+          <w:rFonts w:ascii="Consolas" w:hAnsi="Consolas"/>
+          <w:color w:val="000000"/>
+          <w:sz w:val="21"/>
+          <w:szCs w:val="21"/>
+          <w:shd w:val="clear" w:color="auto" w:fill="F6F8FA"/>
+        </w:rPr>
+      </w:pPr>
+      <w:r>
+        <w:rPr>
+          <w:rStyle w:val="hljs-prompt"/>
+          <w:rFonts w:ascii="Consolas" w:hAnsi="Consolas"/>
+          <w:color w:val="006666"/>
+          <w:sz w:val="21"/>
+          <w:szCs w:val="21"/>
+          <w:shd w:val="clear" w:color="auto" w:fill="F6F8FA"/>
+        </w:rPr>
+        <w:t xml:space="preserve">&gt;&gt;&gt; </w:t>
+      </w:r>
+      <w:r>
+        <w:rPr>
+          <w:rStyle w:val="HTML0"/>
+          <w:rFonts w:ascii="Consolas" w:hAnsi="Consolas"/>
+          <w:color w:val="000000"/>
+          <w:sz w:val="21"/>
+          <w:szCs w:val="21"/>
+          <w:shd w:val="clear" w:color="auto" w:fill="F6F8FA"/>
+        </w:rPr>
+        <w:t>str1 = u.encode(</w:t>
+      </w:r>
+      <w:r>
+        <w:rPr>
+          <w:rStyle w:val="hljs-string"/>
+          <w:rFonts w:ascii="Consolas" w:hAnsi="Consolas"/>
+          <w:color w:val="009900"/>
+          <w:sz w:val="21"/>
+          <w:szCs w:val="21"/>
+          <w:shd w:val="clear" w:color="auto" w:fill="F6F8FA"/>
+        </w:rPr>
+        <w:t>'gb2312'</w:t>
+      </w:r>
+      <w:r>
+        <w:rPr>
+          <w:rStyle w:val="HTML0"/>
+          <w:rFonts w:ascii="Consolas" w:hAnsi="Consolas"/>
+          <w:color w:val="000000"/>
+          <w:sz w:val="21"/>
+          <w:szCs w:val="21"/>
+          <w:shd w:val="clear" w:color="auto" w:fill="F6F8FA"/>
+        </w:rPr>
+        <w:t xml:space="preserve">)  </w:t>
+      </w:r>
+      <w:r>
+        <w:rPr>
+          <w:rStyle w:val="hljs-comment"/>
+          <w:rFonts w:ascii="Consolas" w:hAnsi="Consolas"/>
+          <w:color w:val="880000"/>
+          <w:sz w:val="21"/>
+          <w:szCs w:val="21"/>
+          <w:shd w:val="clear" w:color="auto" w:fill="F6F8FA"/>
+        </w:rPr>
+        <w:t xml:space="preserve"># </w:t>
+      </w:r>
+      <w:r>
+        <w:rPr>
+          <w:rStyle w:val="hljs-comment"/>
+          <w:rFonts w:ascii="Consolas" w:hAnsi="Consolas"/>
+          <w:color w:val="880000"/>
+          <w:sz w:val="21"/>
+          <w:szCs w:val="21"/>
+          <w:shd w:val="clear" w:color="auto" w:fill="F6F8FA"/>
+        </w:rPr>
+        <w:t>以</w:t>
+      </w:r>
+      <w:r>
+        <w:rPr>
+          <w:rStyle w:val="hljs-comment"/>
+          <w:rFonts w:ascii="Consolas" w:hAnsi="Consolas"/>
+          <w:color w:val="880000"/>
+          <w:sz w:val="21"/>
+          <w:szCs w:val="21"/>
+          <w:shd w:val="clear" w:color="auto" w:fill="F6F8FA"/>
+        </w:rPr>
+        <w:t>gb2312</w:t>
+      </w:r>
+      <w:r>
+        <w:rPr>
+          <w:rStyle w:val="hljs-comment"/>
+          <w:rFonts w:ascii="Consolas" w:hAnsi="Consolas"/>
+          <w:color w:val="880000"/>
+          <w:sz w:val="21"/>
+          <w:szCs w:val="21"/>
+          <w:shd w:val="clear" w:color="auto" w:fill="F6F8FA"/>
+        </w:rPr>
+        <w:t>编码对</w:t>
+      </w:r>
+      <w:r>
+        <w:rPr>
+          <w:rStyle w:val="hljs-comment"/>
+          <w:rFonts w:ascii="Consolas" w:hAnsi="Consolas"/>
+          <w:color w:val="880000"/>
+          <w:sz w:val="21"/>
+          <w:szCs w:val="21"/>
+          <w:shd w:val="clear" w:color="auto" w:fill="F6F8FA"/>
+        </w:rPr>
+        <w:t>u</w:t>
+      </w:r>
+      <w:r>
+        <w:rPr>
+          <w:rStyle w:val="hljs-comment"/>
+          <w:rFonts w:ascii="Consolas" w:hAnsi="Consolas"/>
+          <w:color w:val="880000"/>
+          <w:sz w:val="21"/>
+          <w:szCs w:val="21"/>
+          <w:shd w:val="clear" w:color="auto" w:fill="F6F8FA"/>
+        </w:rPr>
+        <w:t>进行编码，获得</w:t>
+      </w:r>
+      <w:r>
+        <w:rPr>
+          <w:rStyle w:val="hljs-comment"/>
+          <w:rFonts w:ascii="Consolas" w:hAnsi="Consolas"/>
+          <w:color w:val="880000"/>
+          <w:sz w:val="21"/>
+          <w:szCs w:val="21"/>
+          <w:shd w:val="clear" w:color="auto" w:fill="F6F8FA"/>
+        </w:rPr>
+        <w:t>bytes</w:t>
+      </w:r>
+      <w:r>
+        <w:rPr>
+          <w:rStyle w:val="hljs-comment"/>
+          <w:rFonts w:ascii="Consolas" w:hAnsi="Consolas"/>
+          <w:color w:val="880000"/>
+          <w:sz w:val="21"/>
+          <w:szCs w:val="21"/>
+          <w:shd w:val="clear" w:color="auto" w:fill="F6F8FA"/>
+        </w:rPr>
+        <w:t>类型对象</w:t>
+      </w:r>
+    </w:p>
+    <w:p>
+      <w:pPr>
+        <w:pStyle w:val="HTML"/>
+        <w:shd w:val="clear" w:color="auto" w:fill="F6F8FA"/>
+        <w:wordWrap w:val="0"/>
+        <w:spacing w:after="360" w:line="330" w:lineRule="atLeast"/>
+        <w:rPr>
+          <w:rStyle w:val="HTML0"/>
+          <w:rFonts w:ascii="Consolas" w:hAnsi="Consolas"/>
+          <w:color w:val="000000"/>
+          <w:sz w:val="21"/>
+          <w:szCs w:val="21"/>
+          <w:shd w:val="clear" w:color="auto" w:fill="F6F8FA"/>
+        </w:rPr>
+      </w:pPr>
+      <w:r>
+        <w:rPr>
+          <w:rStyle w:val="hljs-prompt"/>
+          <w:rFonts w:ascii="Consolas" w:hAnsi="Consolas"/>
+          <w:color w:val="006666"/>
+          <w:sz w:val="21"/>
+          <w:szCs w:val="21"/>
+          <w:shd w:val="clear" w:color="auto" w:fill="F6F8FA"/>
+        </w:rPr>
+        <w:t xml:space="preserve">&gt;&gt;&gt; </w:t>
+      </w:r>
+      <w:r>
+        <w:rPr>
+          <w:rStyle w:val="HTML0"/>
+          <w:rFonts w:ascii="Consolas" w:hAnsi="Consolas"/>
+          <w:color w:val="000000"/>
+          <w:sz w:val="21"/>
+          <w:szCs w:val="21"/>
+          <w:shd w:val="clear" w:color="auto" w:fill="F6F8FA"/>
+        </w:rPr>
+        <w:t>print(str1)</w:t>
+      </w:r>
+    </w:p>
+    <w:p>
+      <w:pPr>
+        <w:pStyle w:val="HTML"/>
+        <w:shd w:val="clear" w:color="auto" w:fill="F6F8FA"/>
+        <w:wordWrap w:val="0"/>
+        <w:spacing w:after="360" w:line="330" w:lineRule="atLeast"/>
+        <w:rPr>
+          <w:rStyle w:val="HTML0"/>
+          <w:rFonts w:ascii="Consolas" w:hAnsi="Consolas"/>
+          <w:color w:val="000000"/>
+          <w:sz w:val="21"/>
+          <w:szCs w:val="21"/>
+          <w:shd w:val="clear" w:color="auto" w:fill="F6F8FA"/>
+        </w:rPr>
+      </w:pPr>
+      <w:r>
+        <w:rPr>
+          <w:rStyle w:val="hljs-string"/>
+          <w:rFonts w:ascii="Consolas" w:hAnsi="Consolas"/>
+          <w:color w:val="009900"/>
+          <w:sz w:val="21"/>
+          <w:szCs w:val="21"/>
+          <w:shd w:val="clear" w:color="auto" w:fill="F6F8FA"/>
+        </w:rPr>
+        <w:t>b'\xd6\xd0\xce\xc4'</w:t>
+      </w:r>
+    </w:p>
+    <w:p>
+      <w:pPr>
+        <w:pStyle w:val="HTML"/>
+        <w:shd w:val="clear" w:color="auto" w:fill="F6F8FA"/>
+        <w:wordWrap w:val="0"/>
+        <w:spacing w:after="360" w:line="330" w:lineRule="atLeast"/>
+        <w:rPr>
+          <w:rStyle w:val="HTML0"/>
+          <w:rFonts w:ascii="Consolas" w:hAnsi="Consolas"/>
+          <w:color w:val="000000"/>
+          <w:sz w:val="21"/>
+          <w:szCs w:val="21"/>
+          <w:shd w:val="clear" w:color="auto" w:fill="F6F8FA"/>
+        </w:rPr>
+      </w:pPr>
+      <w:r>
+        <w:rPr>
+          <w:rStyle w:val="hljs-prompt"/>
+          <w:rFonts w:ascii="Consolas" w:hAnsi="Consolas"/>
+          <w:color w:val="006666"/>
+          <w:sz w:val="21"/>
+          <w:szCs w:val="21"/>
+          <w:shd w:val="clear" w:color="auto" w:fill="F6F8FA"/>
+        </w:rPr>
+        <w:t xml:space="preserve">&gt;&gt;&gt; </w:t>
+      </w:r>
+      <w:r>
+        <w:rPr>
+          <w:rStyle w:val="HTML0"/>
+          <w:rFonts w:ascii="Consolas" w:hAnsi="Consolas"/>
+          <w:color w:val="000000"/>
+          <w:sz w:val="21"/>
+          <w:szCs w:val="21"/>
+          <w:shd w:val="clear" w:color="auto" w:fill="F6F8FA"/>
+        </w:rPr>
+        <w:t>str2 = u.encode(</w:t>
+      </w:r>
+      <w:r>
+        <w:rPr>
+          <w:rStyle w:val="hljs-string"/>
+          <w:rFonts w:ascii="Consolas" w:hAnsi="Consolas"/>
+          <w:color w:val="009900"/>
+          <w:sz w:val="21"/>
+          <w:szCs w:val="21"/>
+          <w:shd w:val="clear" w:color="auto" w:fill="F6F8FA"/>
+        </w:rPr>
+        <w:t>'gbk'</w:t>
+      </w:r>
+      <w:r>
+        <w:rPr>
+          <w:rStyle w:val="HTML0"/>
+          <w:rFonts w:ascii="Consolas" w:hAnsi="Consolas"/>
+          <w:color w:val="000000"/>
+          <w:sz w:val="21"/>
+          <w:szCs w:val="21"/>
+          <w:shd w:val="clear" w:color="auto" w:fill="F6F8FA"/>
+        </w:rPr>
+        <w:t xml:space="preserve">)     </w:t>
+      </w:r>
+      <w:r>
+        <w:rPr>
+          <w:rStyle w:val="hljs-comment"/>
+          <w:rFonts w:ascii="Consolas" w:hAnsi="Consolas"/>
+          <w:color w:val="880000"/>
+          <w:sz w:val="21"/>
+          <w:szCs w:val="21"/>
+          <w:shd w:val="clear" w:color="auto" w:fill="F6F8FA"/>
+        </w:rPr>
+        <w:t xml:space="preserve"># </w:t>
+      </w:r>
+      <w:r>
+        <w:rPr>
+          <w:rStyle w:val="hljs-comment"/>
+          <w:rFonts w:ascii="Consolas" w:hAnsi="Consolas"/>
+          <w:color w:val="880000"/>
+          <w:sz w:val="21"/>
+          <w:szCs w:val="21"/>
+          <w:shd w:val="clear" w:color="auto" w:fill="F6F8FA"/>
+        </w:rPr>
+        <w:t>以</w:t>
+      </w:r>
+      <w:r>
+        <w:rPr>
+          <w:rStyle w:val="hljs-comment"/>
+          <w:rFonts w:ascii="Consolas" w:hAnsi="Consolas"/>
+          <w:color w:val="880000"/>
+          <w:sz w:val="21"/>
+          <w:szCs w:val="21"/>
+          <w:shd w:val="clear" w:color="auto" w:fill="F6F8FA"/>
+        </w:rPr>
+        <w:t>gbk</w:t>
+      </w:r>
+      <w:r>
+        <w:rPr>
+          <w:rStyle w:val="hljs-comment"/>
+          <w:rFonts w:ascii="Consolas" w:hAnsi="Consolas"/>
+          <w:color w:val="880000"/>
+          <w:sz w:val="21"/>
+          <w:szCs w:val="21"/>
+          <w:shd w:val="clear" w:color="auto" w:fill="F6F8FA"/>
+        </w:rPr>
+        <w:t>编码对</w:t>
+      </w:r>
+      <w:r>
+        <w:rPr>
+          <w:rStyle w:val="hljs-comment"/>
+          <w:rFonts w:ascii="Consolas" w:hAnsi="Consolas"/>
+          <w:color w:val="880000"/>
+          <w:sz w:val="21"/>
+          <w:szCs w:val="21"/>
+          <w:shd w:val="clear" w:color="auto" w:fill="F6F8FA"/>
+        </w:rPr>
+        <w:t>u</w:t>
+      </w:r>
+      <w:r>
+        <w:rPr>
+          <w:rStyle w:val="hljs-comment"/>
+          <w:rFonts w:ascii="Consolas" w:hAnsi="Consolas"/>
+          <w:color w:val="880000"/>
+          <w:sz w:val="21"/>
+          <w:szCs w:val="21"/>
+          <w:shd w:val="clear" w:color="auto" w:fill="F6F8FA"/>
+        </w:rPr>
+        <w:t>进行编码，获得</w:t>
+      </w:r>
+      <w:r>
+        <w:rPr>
+          <w:rStyle w:val="hljs-comment"/>
+          <w:rFonts w:ascii="Consolas" w:hAnsi="Consolas"/>
+          <w:color w:val="880000"/>
+          <w:sz w:val="21"/>
+          <w:szCs w:val="21"/>
+          <w:shd w:val="clear" w:color="auto" w:fill="F6F8FA"/>
+        </w:rPr>
+        <w:t>bytes</w:t>
+      </w:r>
+      <w:r>
+        <w:rPr>
+          <w:rStyle w:val="hljs-comment"/>
+          <w:rFonts w:ascii="Consolas" w:hAnsi="Consolas"/>
+          <w:color w:val="880000"/>
+          <w:sz w:val="21"/>
+          <w:szCs w:val="21"/>
+          <w:shd w:val="clear" w:color="auto" w:fill="F6F8FA"/>
+        </w:rPr>
+        <w:t>类型对象</w:t>
+      </w:r>
+    </w:p>
+    <w:p>
+      <w:pPr>
+        <w:pStyle w:val="HTML"/>
+        <w:shd w:val="clear" w:color="auto" w:fill="F6F8FA"/>
+        <w:wordWrap w:val="0"/>
+        <w:spacing w:after="360" w:line="330" w:lineRule="atLeast"/>
+        <w:rPr>
+          <w:rStyle w:val="HTML0"/>
+          <w:rFonts w:ascii="Consolas" w:hAnsi="Consolas"/>
+          <w:color w:val="000000"/>
+          <w:sz w:val="21"/>
+          <w:szCs w:val="21"/>
+          <w:shd w:val="clear" w:color="auto" w:fill="F6F8FA"/>
+        </w:rPr>
+      </w:pPr>
+      <w:r>
+        <w:rPr>
+          <w:rStyle w:val="hljs-prompt"/>
+          <w:rFonts w:ascii="Consolas" w:hAnsi="Consolas"/>
+          <w:color w:val="006666"/>
+          <w:sz w:val="21"/>
+          <w:szCs w:val="21"/>
+          <w:shd w:val="clear" w:color="auto" w:fill="F6F8FA"/>
+        </w:rPr>
+        <w:t xml:space="preserve">&gt;&gt;&gt; </w:t>
+      </w:r>
+      <w:r>
+        <w:rPr>
+          <w:rStyle w:val="HTML0"/>
+          <w:rFonts w:ascii="Consolas" w:hAnsi="Consolas"/>
+          <w:color w:val="000000"/>
+          <w:sz w:val="21"/>
+          <w:szCs w:val="21"/>
+          <w:shd w:val="clear" w:color="auto" w:fill="F6F8FA"/>
+        </w:rPr>
+        <w:t>print(str2)</w:t>
+      </w:r>
+    </w:p>
+    <w:p>
+      <w:pPr>
+        <w:pStyle w:val="HTML"/>
+        <w:shd w:val="clear" w:color="auto" w:fill="F6F8FA"/>
+        <w:wordWrap w:val="0"/>
+        <w:spacing w:after="360" w:line="330" w:lineRule="atLeast"/>
+        <w:rPr>
+          <w:rStyle w:val="HTML0"/>
+          <w:rFonts w:ascii="Consolas" w:hAnsi="Consolas"/>
+          <w:color w:val="000000"/>
+          <w:sz w:val="21"/>
+          <w:szCs w:val="21"/>
+          <w:shd w:val="clear" w:color="auto" w:fill="F6F8FA"/>
+        </w:rPr>
+      </w:pPr>
+      <w:r>
+        <w:rPr>
+          <w:rStyle w:val="hljs-string"/>
+          <w:rFonts w:ascii="Consolas" w:hAnsi="Consolas"/>
+          <w:color w:val="009900"/>
+          <w:sz w:val="21"/>
+          <w:szCs w:val="21"/>
+          <w:shd w:val="clear" w:color="auto" w:fill="F6F8FA"/>
+        </w:rPr>
+        <w:t>b'\xd6\xd0\xce\xc4'</w:t>
+      </w:r>
+    </w:p>
+    <w:p>
+      <w:pPr>
+        <w:pStyle w:val="HTML"/>
+        <w:shd w:val="clear" w:color="auto" w:fill="F6F8FA"/>
+        <w:wordWrap w:val="0"/>
+        <w:spacing w:after="360" w:line="330" w:lineRule="atLeast"/>
+        <w:rPr>
+          <w:rStyle w:val="HTML0"/>
+          <w:rFonts w:ascii="Consolas" w:hAnsi="Consolas"/>
+          <w:color w:val="000000"/>
+          <w:sz w:val="21"/>
+          <w:szCs w:val="21"/>
+          <w:shd w:val="clear" w:color="auto" w:fill="F6F8FA"/>
+        </w:rPr>
+      </w:pPr>
+      <w:r>
+        <w:rPr>
+          <w:rStyle w:val="hljs-prompt"/>
+          <w:rFonts w:ascii="Consolas" w:hAnsi="Consolas"/>
+          <w:color w:val="006666"/>
+          <w:sz w:val="21"/>
+          <w:szCs w:val="21"/>
+          <w:shd w:val="clear" w:color="auto" w:fill="F6F8FA"/>
+        </w:rPr>
+        <w:lastRenderedPageBreak/>
+        <w:t xml:space="preserve">&gt;&gt;&gt; </w:t>
+      </w:r>
+      <w:r>
+        <w:rPr>
+          <w:rStyle w:val="HTML0"/>
+          <w:rFonts w:ascii="Consolas" w:hAnsi="Consolas"/>
+          <w:color w:val="000000"/>
+          <w:sz w:val="21"/>
+          <w:szCs w:val="21"/>
+          <w:shd w:val="clear" w:color="auto" w:fill="F6F8FA"/>
+        </w:rPr>
+        <w:t>str3 = u.encode(</w:t>
+      </w:r>
+      <w:r>
+        <w:rPr>
+          <w:rStyle w:val="hljs-string"/>
+          <w:rFonts w:ascii="Consolas" w:hAnsi="Consolas"/>
+          <w:color w:val="009900"/>
+          <w:sz w:val="21"/>
+          <w:szCs w:val="21"/>
+          <w:shd w:val="clear" w:color="auto" w:fill="F6F8FA"/>
+        </w:rPr>
+        <w:t>'utf-8'</w:t>
+      </w:r>
+      <w:r>
+        <w:rPr>
+          <w:rStyle w:val="HTML0"/>
+          <w:rFonts w:ascii="Consolas" w:hAnsi="Consolas"/>
+          <w:color w:val="000000"/>
+          <w:sz w:val="21"/>
+          <w:szCs w:val="21"/>
+          <w:shd w:val="clear" w:color="auto" w:fill="F6F8FA"/>
+        </w:rPr>
+        <w:t xml:space="preserve">)   </w:t>
+      </w:r>
+      <w:r>
+        <w:rPr>
+          <w:rStyle w:val="hljs-comment"/>
+          <w:rFonts w:ascii="Consolas" w:hAnsi="Consolas"/>
+          <w:color w:val="880000"/>
+          <w:sz w:val="21"/>
+          <w:szCs w:val="21"/>
+          <w:shd w:val="clear" w:color="auto" w:fill="F6F8FA"/>
+        </w:rPr>
+        <w:t xml:space="preserve"># </w:t>
+      </w:r>
+      <w:r>
+        <w:rPr>
+          <w:rStyle w:val="hljs-comment"/>
+          <w:rFonts w:ascii="Consolas" w:hAnsi="Consolas"/>
+          <w:color w:val="880000"/>
+          <w:sz w:val="21"/>
+          <w:szCs w:val="21"/>
+          <w:shd w:val="clear" w:color="auto" w:fill="F6F8FA"/>
+        </w:rPr>
+        <w:t>以</w:t>
+      </w:r>
+      <w:r>
+        <w:rPr>
+          <w:rStyle w:val="hljs-comment"/>
+          <w:rFonts w:ascii="Consolas" w:hAnsi="Consolas"/>
+          <w:color w:val="880000"/>
+          <w:sz w:val="21"/>
+          <w:szCs w:val="21"/>
+          <w:shd w:val="clear" w:color="auto" w:fill="F6F8FA"/>
+        </w:rPr>
+        <w:t>utf-8</w:t>
+      </w:r>
+      <w:r>
+        <w:rPr>
+          <w:rStyle w:val="hljs-comment"/>
+          <w:rFonts w:ascii="Consolas" w:hAnsi="Consolas"/>
+          <w:color w:val="880000"/>
+          <w:sz w:val="21"/>
+          <w:szCs w:val="21"/>
+          <w:shd w:val="clear" w:color="auto" w:fill="F6F8FA"/>
+        </w:rPr>
+        <w:t>编码对</w:t>
+      </w:r>
+      <w:r>
+        <w:rPr>
+          <w:rStyle w:val="hljs-comment"/>
+          <w:rFonts w:ascii="Consolas" w:hAnsi="Consolas"/>
+          <w:color w:val="880000"/>
+          <w:sz w:val="21"/>
+          <w:szCs w:val="21"/>
+          <w:shd w:val="clear" w:color="auto" w:fill="F6F8FA"/>
+        </w:rPr>
+        <w:t>u</w:t>
+      </w:r>
+      <w:r>
+        <w:rPr>
+          <w:rStyle w:val="hljs-comment"/>
+          <w:rFonts w:ascii="Consolas" w:hAnsi="Consolas"/>
+          <w:color w:val="880000"/>
+          <w:sz w:val="21"/>
+          <w:szCs w:val="21"/>
+          <w:shd w:val="clear" w:color="auto" w:fill="F6F8FA"/>
+        </w:rPr>
+        <w:t>进行编码，获得</w:t>
+      </w:r>
+      <w:r>
+        <w:rPr>
+          <w:rStyle w:val="hljs-comment"/>
+          <w:rFonts w:ascii="Consolas" w:hAnsi="Consolas"/>
+          <w:color w:val="880000"/>
+          <w:sz w:val="21"/>
+          <w:szCs w:val="21"/>
+          <w:shd w:val="clear" w:color="auto" w:fill="F6F8FA"/>
+        </w:rPr>
+        <w:t>bytes</w:t>
+      </w:r>
+      <w:r>
+        <w:rPr>
+          <w:rStyle w:val="hljs-comment"/>
+          <w:rFonts w:ascii="Consolas" w:hAnsi="Consolas"/>
+          <w:color w:val="880000"/>
+          <w:sz w:val="21"/>
+          <w:szCs w:val="21"/>
+          <w:shd w:val="clear" w:color="auto" w:fill="F6F8FA"/>
+        </w:rPr>
+        <w:t>类型对象</w:t>
+      </w:r>
+    </w:p>
+    <w:p>
+      <w:pPr>
+        <w:pStyle w:val="HTML"/>
+        <w:shd w:val="clear" w:color="auto" w:fill="F6F8FA"/>
+        <w:wordWrap w:val="0"/>
+        <w:spacing w:after="360" w:line="330" w:lineRule="atLeast"/>
+        <w:rPr>
+          <w:rStyle w:val="HTML0"/>
+          <w:rFonts w:ascii="Consolas" w:hAnsi="Consolas"/>
+          <w:color w:val="000000"/>
+          <w:sz w:val="21"/>
+          <w:szCs w:val="21"/>
+          <w:shd w:val="clear" w:color="auto" w:fill="F6F8FA"/>
+        </w:rPr>
+      </w:pPr>
+      <w:r>
+        <w:rPr>
+          <w:rStyle w:val="hljs-prompt"/>
+          <w:rFonts w:ascii="Consolas" w:hAnsi="Consolas"/>
+          <w:color w:val="006666"/>
+          <w:sz w:val="21"/>
+          <w:szCs w:val="21"/>
+          <w:shd w:val="clear" w:color="auto" w:fill="F6F8FA"/>
+        </w:rPr>
+        <w:t xml:space="preserve">&gt;&gt;&gt; </w:t>
+      </w:r>
+      <w:r>
+        <w:rPr>
+          <w:rStyle w:val="HTML0"/>
+          <w:rFonts w:ascii="Consolas" w:hAnsi="Consolas"/>
+          <w:color w:val="000000"/>
+          <w:sz w:val="21"/>
+          <w:szCs w:val="21"/>
+          <w:shd w:val="clear" w:color="auto" w:fill="F6F8FA"/>
+        </w:rPr>
+        <w:t>print(str3)</w:t>
+      </w:r>
+    </w:p>
+    <w:p>
+      <w:pPr>
+        <w:pStyle w:val="HTML"/>
+        <w:shd w:val="clear" w:color="auto" w:fill="F6F8FA"/>
+        <w:wordWrap w:val="0"/>
+        <w:spacing w:after="360" w:line="330" w:lineRule="atLeast"/>
+        <w:rPr>
+          <w:rStyle w:val="HTML0"/>
+          <w:rFonts w:ascii="Consolas" w:hAnsi="Consolas"/>
+          <w:color w:val="000000"/>
+          <w:sz w:val="21"/>
+          <w:szCs w:val="21"/>
+          <w:shd w:val="clear" w:color="auto" w:fill="F6F8FA"/>
+        </w:rPr>
+      </w:pPr>
+      <w:r>
+        <w:rPr>
+          <w:rStyle w:val="hljs-string"/>
+          <w:rFonts w:ascii="Consolas" w:hAnsi="Consolas"/>
+          <w:color w:val="009900"/>
+          <w:sz w:val="21"/>
+          <w:szCs w:val="21"/>
+          <w:shd w:val="clear" w:color="auto" w:fill="F6F8FA"/>
+        </w:rPr>
+        <w:t>b'\xe4\xb8\xad\xe6\x96\x87'</w:t>
+      </w:r>
+    </w:p>
+    <w:p>
+      <w:pPr>
+        <w:pStyle w:val="HTML"/>
+        <w:shd w:val="clear" w:color="auto" w:fill="F6F8FA"/>
+        <w:wordWrap w:val="0"/>
+        <w:spacing w:after="360" w:line="330" w:lineRule="atLeast"/>
+        <w:rPr>
+          <w:rStyle w:val="HTML0"/>
+          <w:rFonts w:ascii="Consolas" w:hAnsi="Consolas"/>
+          <w:color w:val="000000"/>
+          <w:sz w:val="21"/>
+          <w:szCs w:val="21"/>
+          <w:shd w:val="clear" w:color="auto" w:fill="F6F8FA"/>
+        </w:rPr>
+      </w:pPr>
+      <w:r>
+        <w:rPr>
+          <w:rStyle w:val="hljs-prompt"/>
+          <w:rFonts w:ascii="Consolas" w:hAnsi="Consolas"/>
+          <w:color w:val="006666"/>
+          <w:sz w:val="21"/>
+          <w:szCs w:val="21"/>
+          <w:shd w:val="clear" w:color="auto" w:fill="F6F8FA"/>
+        </w:rPr>
+        <w:t xml:space="preserve">&gt;&gt;&gt; </w:t>
+      </w:r>
+      <w:r>
+        <w:rPr>
+          <w:rStyle w:val="HTML0"/>
+          <w:rFonts w:ascii="Consolas" w:hAnsi="Consolas"/>
+          <w:color w:val="000000"/>
+          <w:sz w:val="21"/>
+          <w:szCs w:val="21"/>
+          <w:shd w:val="clear" w:color="auto" w:fill="F6F8FA"/>
+        </w:rPr>
+        <w:t>u1 = str1.decode(</w:t>
+      </w:r>
+      <w:r>
+        <w:rPr>
+          <w:rStyle w:val="hljs-string"/>
+          <w:rFonts w:ascii="Consolas" w:hAnsi="Consolas"/>
+          <w:color w:val="009900"/>
+          <w:sz w:val="21"/>
+          <w:szCs w:val="21"/>
+          <w:shd w:val="clear" w:color="auto" w:fill="F6F8FA"/>
+        </w:rPr>
+        <w:t>'gb2312'</w:t>
+      </w:r>
+      <w:r>
+        <w:rPr>
+          <w:rStyle w:val="HTML0"/>
+          <w:rFonts w:ascii="Consolas" w:hAnsi="Consolas"/>
+          <w:color w:val="000000"/>
+          <w:sz w:val="21"/>
+          <w:szCs w:val="21"/>
+          <w:shd w:val="clear" w:color="auto" w:fill="F6F8FA"/>
+        </w:rPr>
+        <w:t xml:space="preserve">) </w:t>
+      </w:r>
+      <w:r>
+        <w:rPr>
+          <w:rStyle w:val="hljs-comment"/>
+          <w:rFonts w:ascii="Consolas" w:hAnsi="Consolas"/>
+          <w:color w:val="880000"/>
+          <w:sz w:val="21"/>
+          <w:szCs w:val="21"/>
+          <w:shd w:val="clear" w:color="auto" w:fill="F6F8FA"/>
+        </w:rPr>
+        <w:t xml:space="preserve"># </w:t>
+      </w:r>
+      <w:r>
+        <w:rPr>
+          <w:rStyle w:val="hljs-comment"/>
+          <w:rFonts w:ascii="Consolas" w:hAnsi="Consolas"/>
+          <w:color w:val="880000"/>
+          <w:sz w:val="21"/>
+          <w:szCs w:val="21"/>
+          <w:shd w:val="clear" w:color="auto" w:fill="F6F8FA"/>
+        </w:rPr>
+        <w:t>以</w:t>
+      </w:r>
+      <w:r>
+        <w:rPr>
+          <w:rStyle w:val="hljs-comment"/>
+          <w:rFonts w:ascii="Consolas" w:hAnsi="Consolas"/>
+          <w:color w:val="880000"/>
+          <w:sz w:val="21"/>
+          <w:szCs w:val="21"/>
+          <w:shd w:val="clear" w:color="auto" w:fill="F6F8FA"/>
+        </w:rPr>
+        <w:t>gb2312</w:t>
+      </w:r>
+      <w:r>
+        <w:rPr>
+          <w:rStyle w:val="hljs-comment"/>
+          <w:rFonts w:ascii="Consolas" w:hAnsi="Consolas"/>
+          <w:color w:val="880000"/>
+          <w:sz w:val="21"/>
+          <w:szCs w:val="21"/>
+          <w:shd w:val="clear" w:color="auto" w:fill="F6F8FA"/>
+        </w:rPr>
+        <w:t>编码对字符串</w:t>
+      </w:r>
+      <w:r>
+        <w:rPr>
+          <w:rStyle w:val="hljs-comment"/>
+          <w:rFonts w:ascii="Consolas" w:hAnsi="Consolas"/>
+          <w:color w:val="880000"/>
+          <w:sz w:val="21"/>
+          <w:szCs w:val="21"/>
+          <w:shd w:val="clear" w:color="auto" w:fill="F6F8FA"/>
+        </w:rPr>
+        <w:t>str</w:t>
+      </w:r>
+      <w:r>
+        <w:rPr>
+          <w:rStyle w:val="hljs-comment"/>
+          <w:rFonts w:ascii="Consolas" w:hAnsi="Consolas"/>
+          <w:color w:val="880000"/>
+          <w:sz w:val="21"/>
+          <w:szCs w:val="21"/>
+          <w:shd w:val="clear" w:color="auto" w:fill="F6F8FA"/>
+        </w:rPr>
+        <w:t>进行解码，获得字符串类型对象</w:t>
+      </w:r>
+    </w:p>
+    <w:p>
+      <w:pPr>
+        <w:pStyle w:val="HTML"/>
+        <w:shd w:val="clear" w:color="auto" w:fill="F6F8FA"/>
+        <w:wordWrap w:val="0"/>
+        <w:spacing w:after="360" w:line="330" w:lineRule="atLeast"/>
+        <w:rPr>
+          <w:rStyle w:val="HTML0"/>
+          <w:rFonts w:ascii="Consolas" w:hAnsi="Consolas"/>
+          <w:color w:val="000000"/>
+          <w:sz w:val="21"/>
+          <w:szCs w:val="21"/>
+          <w:shd w:val="clear" w:color="auto" w:fill="F6F8FA"/>
+        </w:rPr>
+      </w:pPr>
+      <w:r>
+        <w:rPr>
+          <w:rStyle w:val="hljs-prompt"/>
+          <w:rFonts w:ascii="Consolas" w:hAnsi="Consolas"/>
+          <w:color w:val="006666"/>
+          <w:sz w:val="21"/>
+          <w:szCs w:val="21"/>
+          <w:shd w:val="clear" w:color="auto" w:fill="F6F8FA"/>
+        </w:rPr>
+        <w:t xml:space="preserve">&gt;&gt;&gt; </w:t>
+      </w:r>
+      <w:r>
+        <w:rPr>
+          <w:rStyle w:val="HTML0"/>
+          <w:rFonts w:ascii="Consolas" w:hAnsi="Consolas"/>
+          <w:color w:val="000000"/>
+          <w:sz w:val="21"/>
+          <w:szCs w:val="21"/>
+          <w:shd w:val="clear" w:color="auto" w:fill="F6F8FA"/>
+        </w:rPr>
+        <w:t>print(</w:t>
+      </w:r>
+      <w:r>
+        <w:rPr>
+          <w:rStyle w:val="hljs-string"/>
+          <w:rFonts w:ascii="Consolas" w:hAnsi="Consolas"/>
+          <w:color w:val="009900"/>
+          <w:sz w:val="21"/>
+          <w:szCs w:val="21"/>
+          <w:shd w:val="clear" w:color="auto" w:fill="F6F8FA"/>
+        </w:rPr>
+        <w:t>'u1'</w:t>
+      </w:r>
+      <w:r>
+        <w:rPr>
+          <w:rStyle w:val="HTML0"/>
+          <w:rFonts w:ascii="Consolas" w:hAnsi="Consolas"/>
+          <w:color w:val="000000"/>
+          <w:sz w:val="21"/>
+          <w:szCs w:val="21"/>
+          <w:shd w:val="clear" w:color="auto" w:fill="F6F8FA"/>
+        </w:rPr>
+        <w:t>)</w:t>
+      </w:r>
+    </w:p>
+    <w:p>
+      <w:pPr>
+        <w:pStyle w:val="HTML"/>
+        <w:shd w:val="clear" w:color="auto" w:fill="F6F8FA"/>
+        <w:wordWrap w:val="0"/>
+        <w:spacing w:after="360" w:line="330" w:lineRule="atLeast"/>
+        <w:rPr>
+          <w:rStyle w:val="HTML0"/>
+          <w:rFonts w:ascii="Consolas" w:hAnsi="Consolas"/>
+          <w:color w:val="000000"/>
+          <w:sz w:val="21"/>
+          <w:szCs w:val="21"/>
+          <w:shd w:val="clear" w:color="auto" w:fill="F6F8FA"/>
+        </w:rPr>
+      </w:pPr>
+      <w:r>
+        <w:rPr>
+          <w:rStyle w:val="hljs-string"/>
+          <w:rFonts w:ascii="Consolas" w:hAnsi="Consolas"/>
+          <w:color w:val="009900"/>
+          <w:sz w:val="21"/>
+          <w:szCs w:val="21"/>
+          <w:shd w:val="clear" w:color="auto" w:fill="F6F8FA"/>
+        </w:rPr>
+        <w:t>'</w:t>
+      </w:r>
+      <w:r>
+        <w:rPr>
+          <w:rStyle w:val="hljs-string"/>
+          <w:rFonts w:ascii="Consolas" w:hAnsi="Consolas"/>
+          <w:color w:val="009900"/>
+          <w:sz w:val="21"/>
+          <w:szCs w:val="21"/>
+          <w:shd w:val="clear" w:color="auto" w:fill="F6F8FA"/>
+        </w:rPr>
+        <w:t>中文</w:t>
+      </w:r>
+      <w:r>
+        <w:rPr>
+          <w:rStyle w:val="hljs-string"/>
+          <w:rFonts w:ascii="Consolas" w:hAnsi="Consolas"/>
+          <w:color w:val="009900"/>
+          <w:sz w:val="21"/>
+          <w:szCs w:val="21"/>
+          <w:shd w:val="clear" w:color="auto" w:fill="F6F8FA"/>
+        </w:rPr>
+        <w:t>'</w:t>
+      </w:r>
+    </w:p>
+    <w:p>
+      <w:pPr>
+        <w:pStyle w:val="HTML"/>
+        <w:shd w:val="clear" w:color="auto" w:fill="F6F8FA"/>
+        <w:wordWrap w:val="0"/>
+        <w:spacing w:after="360" w:line="330" w:lineRule="atLeast"/>
+        <w:rPr>
+          <w:rStyle w:val="HTML0"/>
+          <w:rFonts w:ascii="Consolas" w:hAnsi="Consolas"/>
+          <w:color w:val="000000"/>
+          <w:sz w:val="21"/>
+          <w:szCs w:val="21"/>
+          <w:shd w:val="clear" w:color="auto" w:fill="F6F8FA"/>
+        </w:rPr>
+      </w:pPr>
+      <w:r>
+        <w:rPr>
+          <w:rStyle w:val="hljs-prompt"/>
+          <w:rFonts w:ascii="Consolas" w:hAnsi="Consolas"/>
+          <w:color w:val="006666"/>
+          <w:sz w:val="21"/>
+          <w:szCs w:val="21"/>
+          <w:shd w:val="clear" w:color="auto" w:fill="F6F8FA"/>
+        </w:rPr>
+        <w:t xml:space="preserve">&gt;&gt;&gt; </w:t>
+      </w:r>
+      <w:r>
+        <w:rPr>
+          <w:rStyle w:val="HTML0"/>
+          <w:rFonts w:ascii="Consolas" w:hAnsi="Consolas"/>
+          <w:color w:val="000000"/>
+          <w:sz w:val="21"/>
+          <w:szCs w:val="21"/>
+          <w:shd w:val="clear" w:color="auto" w:fill="F6F8FA"/>
+        </w:rPr>
+        <w:t>u2 = str1.decode(</w:t>
+      </w:r>
+      <w:r>
+        <w:rPr>
+          <w:rStyle w:val="hljs-string"/>
+          <w:rFonts w:ascii="Consolas" w:hAnsi="Consolas"/>
+          <w:color w:val="009900"/>
+          <w:sz w:val="21"/>
+          <w:szCs w:val="21"/>
+          <w:shd w:val="clear" w:color="auto" w:fill="F6F8FA"/>
+        </w:rPr>
+        <w:t>'utf-8'</w:t>
+      </w:r>
+      <w:r>
+        <w:rPr>
+          <w:rStyle w:val="HTML0"/>
+          <w:rFonts w:ascii="Consolas" w:hAnsi="Consolas"/>
+          <w:color w:val="000000"/>
+          <w:sz w:val="21"/>
+          <w:szCs w:val="21"/>
+          <w:shd w:val="clear" w:color="auto" w:fill="F6F8FA"/>
+        </w:rPr>
+        <w:t xml:space="preserve">)  </w:t>
+      </w:r>
+      <w:r>
+        <w:rPr>
+          <w:rStyle w:val="hljs-comment"/>
+          <w:rFonts w:ascii="Consolas" w:hAnsi="Consolas"/>
+          <w:color w:val="880000"/>
+          <w:sz w:val="21"/>
+          <w:szCs w:val="21"/>
+          <w:shd w:val="clear" w:color="auto" w:fill="F6F8FA"/>
+        </w:rPr>
+        <w:t xml:space="preserve"># </w:t>
+      </w:r>
+      <w:r>
+        <w:rPr>
+          <w:rStyle w:val="hljs-comment"/>
+          <w:rFonts w:ascii="Consolas" w:hAnsi="Consolas"/>
+          <w:color w:val="880000"/>
+          <w:sz w:val="21"/>
+          <w:szCs w:val="21"/>
+          <w:shd w:val="clear" w:color="auto" w:fill="F6F8FA"/>
+        </w:rPr>
+        <w:t>报错，因为</w:t>
+      </w:r>
+      <w:r>
+        <w:rPr>
+          <w:rStyle w:val="hljs-comment"/>
+          <w:rFonts w:ascii="Consolas" w:hAnsi="Consolas"/>
+          <w:color w:val="880000"/>
+          <w:sz w:val="21"/>
+          <w:szCs w:val="21"/>
+          <w:shd w:val="clear" w:color="auto" w:fill="F6F8FA"/>
+        </w:rPr>
+        <w:t>str1</w:t>
+      </w:r>
+      <w:r>
+        <w:rPr>
+          <w:rStyle w:val="hljs-comment"/>
+          <w:rFonts w:ascii="Consolas" w:hAnsi="Consolas"/>
+          <w:color w:val="880000"/>
+          <w:sz w:val="21"/>
+          <w:szCs w:val="21"/>
+          <w:shd w:val="clear" w:color="auto" w:fill="F6F8FA"/>
+        </w:rPr>
+        <w:t>是</w:t>
+      </w:r>
+      <w:r>
+        <w:rPr>
+          <w:rStyle w:val="hljs-comment"/>
+          <w:rFonts w:ascii="Consolas" w:hAnsi="Consolas"/>
+          <w:color w:val="880000"/>
+          <w:sz w:val="21"/>
+          <w:szCs w:val="21"/>
+          <w:shd w:val="clear" w:color="auto" w:fill="F6F8FA"/>
+        </w:rPr>
+        <w:t>gb2312</w:t>
+      </w:r>
+      <w:r>
+        <w:rPr>
+          <w:rStyle w:val="hljs-comment"/>
+          <w:rFonts w:ascii="Consolas" w:hAnsi="Consolas"/>
+          <w:color w:val="880000"/>
+          <w:sz w:val="21"/>
+          <w:szCs w:val="21"/>
+          <w:shd w:val="clear" w:color="auto" w:fill="F6F8FA"/>
+        </w:rPr>
+        <w:t>编码的</w:t>
+      </w:r>
+    </w:p>
+    <w:p>
+      <w:pPr>
+        <w:pStyle w:val="HTML"/>
+        <w:shd w:val="clear" w:color="auto" w:fill="F6F8FA"/>
+        <w:wordWrap w:val="0"/>
+        <w:spacing w:after="360" w:line="330" w:lineRule="atLeast"/>
+        <w:rPr>
+          <w:rFonts w:ascii="Consolas" w:hAnsi="Consolas"/>
+          <w:color w:val="000000"/>
+          <w:sz w:val="21"/>
+          <w:szCs w:val="21"/>
+        </w:rPr>
+      </w:pPr>
+      <w:r>
+        <w:rPr>
+          <w:rStyle w:val="HTML0"/>
+          <w:rFonts w:ascii="Consolas" w:hAnsi="Consolas"/>
+          <w:color w:val="000000"/>
+          <w:sz w:val="21"/>
+          <w:szCs w:val="21"/>
+          <w:shd w:val="clear" w:color="auto" w:fill="F6F8FA"/>
+        </w:rPr>
+        <w:t xml:space="preserve">UnicodeDecodeError: </w:t>
+      </w:r>
+      <w:r>
+        <w:rPr>
+          <w:rStyle w:val="hljs-string"/>
+          <w:rFonts w:ascii="Consolas" w:hAnsi="Consolas"/>
+          <w:color w:val="009900"/>
+          <w:sz w:val="21"/>
+          <w:szCs w:val="21"/>
+          <w:shd w:val="clear" w:color="auto" w:fill="F6F8FA"/>
+        </w:rPr>
+        <w:t>'utf-8'</w:t>
+      </w:r>
+      <w:r>
+        <w:rPr>
+          <w:rStyle w:val="HTML0"/>
+          <w:rFonts w:ascii="Consolas" w:hAnsi="Consolas"/>
+          <w:color w:val="000000"/>
+          <w:sz w:val="21"/>
+          <w:szCs w:val="21"/>
+          <w:shd w:val="clear" w:color="auto" w:fill="F6F8FA"/>
+        </w:rPr>
+        <w:t xml:space="preserve"> codec can</w:t>
+      </w:r>
+      <w:r>
+        <w:rPr>
+          <w:rStyle w:val="hljs-string"/>
+          <w:rFonts w:ascii="Consolas" w:hAnsi="Consolas"/>
+          <w:color w:val="009900"/>
+          <w:sz w:val="21"/>
+          <w:szCs w:val="21"/>
+          <w:shd w:val="clear" w:color="auto" w:fill="F6F8FA"/>
+        </w:rPr>
+        <w:t>'t decode byte 0xd6 in position 0: invalid continuation byt</w:t>
+      </w:r>
+    </w:p>
+    <w:p>
+      <w:pPr>
+        <w:widowControl/>
+        <w:shd w:val="clear" w:color="auto" w:fill="FFFFFF"/>
+        <w:tabs>
+          <w:tab w:val="left" w:pos="916"/>
+          <w:tab w:val="left" w:pos="1832"/>
+          <w:tab w:val="left" w:pos="2748"/>
+          <w:tab w:val="left" w:pos="3664"/>
+          <w:tab w:val="left" w:pos="4580"/>
+          <w:tab w:val="left" w:pos="5496"/>
+          <w:tab w:val="left" w:pos="6412"/>
+          <w:tab w:val="left" w:pos="7328"/>
+          <w:tab w:val="left" w:pos="8244"/>
+          <w:tab w:val="left" w:pos="9160"/>
+          <w:tab w:val="left" w:pos="10076"/>
+          <w:tab w:val="left" w:pos="10992"/>
+          <w:tab w:val="left" w:pos="11908"/>
+          <w:tab w:val="left" w:pos="12824"/>
+          <w:tab w:val="left" w:pos="13740"/>
+          <w:tab w:val="left" w:pos="14656"/>
+        </w:tabs>
+        <w:spacing w:line="435" w:lineRule="atLeast"/>
+        <w:jc w:val="left"/>
+        <w:rPr>
+          <w:rFonts w:ascii="微软雅黑" w:eastAsia="微软雅黑" w:hAnsi="微软雅黑" w:cs="宋体"/>
+          <w:color w:val="333333"/>
+          <w:kern w:val="0"/>
+          <w:sz w:val="24"/>
+          <w:szCs w:val="24"/>
+        </w:rPr>
+      </w:pPr>
+      <w:r>
+        <w:rPr>
+          <w:rFonts w:ascii="微软雅黑" w:eastAsia="微软雅黑" w:hAnsi="微软雅黑" w:cs="宋体" w:hint="eastAsia"/>
+          <w:color w:val="333333"/>
+          <w:kern w:val="0"/>
+          <w:sz w:val="24"/>
+          <w:szCs w:val="24"/>
+        </w:rPr>
+        <w:t>for text that’s unicode in Python 2 and str in Python 3, for binary that’s str/bytes in Python 2 and bytes in Python 3</w:t>
+      </w:r>
+      <w:r>
+        <w:rPr>
+          <w:rFonts w:ascii="微软雅黑" w:eastAsia="微软雅黑" w:hAnsi="微软雅黑" w:cs="宋体" w:hint="eastAsia"/>
+          <w:color w:val="333333"/>
+          <w:kern w:val="0"/>
+          <w:sz w:val="24"/>
+          <w:szCs w:val="24"/>
+        </w:rPr>
+        <w:br/>
+        <w:t>python3中的str 对应python2中的unicode, 所以python3中没有unicode</w:t>
+      </w:r>
+      <w:bookmarkStart w:id="5" w:name="_GoBack"/>
+      <w:bookmarkEnd w:id="5"/>
+      <w:r>
+        <w:rPr>
+          <w:rFonts w:ascii="微软雅黑" w:eastAsia="微软雅黑" w:hAnsi="微软雅黑" w:cs="宋体" w:hint="eastAsia"/>
+          <w:color w:val="333333"/>
+          <w:kern w:val="0"/>
+          <w:sz w:val="24"/>
+          <w:szCs w:val="24"/>
+        </w:rPr>
+        <w:br/>
+      </w:r>
+      <w:hyperlink r:id="rId18" w:tgtFrame="_blank" w:history="1">
+        <w:r>
+          <w:rPr>
+            <w:rFonts w:ascii="微软雅黑" w:eastAsia="微软雅黑" w:hAnsi="微软雅黑" w:cs="宋体" w:hint="eastAsia"/>
+            <w:color w:val="3F88BF"/>
+            <w:kern w:val="0"/>
+            <w:sz w:val="24"/>
+            <w:szCs w:val="24"/>
+          </w:rPr>
+          <w:t>https://docs.python.org/dev/howto/pyporting.html</w:t>
+        </w:r>
+      </w:hyperlink>
+    </w:p>
+    <w:p>
+      <w:pPr>
+        <w:pStyle w:val="a8"/>
+        <w:shd w:val="clear" w:color="auto" w:fill="FFFFFF"/>
+        <w:wordWrap w:val="0"/>
+        <w:spacing w:before="390" w:beforeAutospacing="0" w:after="390" w:afterAutospacing="0" w:line="435" w:lineRule="atLeast"/>
+        <w:rPr>
+          <w:rFonts w:ascii="微软雅黑" w:eastAsia="微软雅黑" w:hAnsi="微软雅黑"/>
+          <w:color w:val="333333"/>
+        </w:rPr>
+      </w:pPr>
     </w:p>
     <w:sectPr>
       <w:pgSz w:w="11906" w:h="16838"/>
@@ -17129,122 +18831,9 @@
     </w:lvl>
   </w:abstractNum>
   <w:abstractNum w:abstractNumId="15" w15:restartNumberingAfterBreak="0">
-    <w:nsid w:val="559338E7"/>
+    <w:nsid w:val="4FD145C7"/>
     <w:multiLevelType w:val="multilevel"/>
-    <w:tmpl w:val="60FE6B74"/>
-    <w:lvl w:ilvl="0">
-      <w:start w:val="1"/>
-      <w:numFmt w:val="decimal"/>
-      <w:lvlText w:val="%1."/>
-      <w:lvlJc w:val="left"/>
-      <w:pPr>
-        <w:tabs>
-          <w:tab w:val="num" w:pos="720"/>
-        </w:tabs>
-        <w:ind w:left="720" w:hanging="360"/>
-      </w:pPr>
-    </w:lvl>
-    <w:lvl w:ilvl="1" w:tentative="1">
-      <w:start w:val="1"/>
-      <w:numFmt w:val="decimal"/>
-      <w:lvlText w:val="%2."/>
-      <w:lvlJc w:val="left"/>
-      <w:pPr>
-        <w:tabs>
-          <w:tab w:val="num" w:pos="1440"/>
-        </w:tabs>
-        <w:ind w:left="1440" w:hanging="360"/>
-      </w:pPr>
-    </w:lvl>
-    <w:lvl w:ilvl="2" w:tentative="1">
-      <w:start w:val="1"/>
-      <w:numFmt w:val="decimal"/>
-      <w:lvlText w:val="%3."/>
-      <w:lvlJc w:val="left"/>
-      <w:pPr>
-        <w:tabs>
-          <w:tab w:val="num" w:pos="2160"/>
-        </w:tabs>
-        <w:ind w:left="2160" w:hanging="360"/>
-      </w:pPr>
-    </w:lvl>
-    <w:lvl w:ilvl="3" w:tentative="1">
-      <w:start w:val="1"/>
-      <w:numFmt w:val="decimal"/>
-      <w:lvlText w:val="%4."/>
-      <w:lvlJc w:val="left"/>
-      <w:pPr>
-        <w:tabs>
-          <w:tab w:val="num" w:pos="2880"/>
-        </w:tabs>
-        <w:ind w:left="2880" w:hanging="360"/>
-      </w:pPr>
-    </w:lvl>
-    <w:lvl w:ilvl="4" w:tentative="1">
-      <w:start w:val="1"/>
-      <w:numFmt w:val="decimal"/>
-      <w:lvlText w:val="%5."/>
-      <w:lvlJc w:val="left"/>
-      <w:pPr>
-        <w:tabs>
-          <w:tab w:val="num" w:pos="3600"/>
-        </w:tabs>
-        <w:ind w:left="3600" w:hanging="360"/>
-      </w:pPr>
-    </w:lvl>
-    <w:lvl w:ilvl="5" w:tentative="1">
-      <w:start w:val="1"/>
-      <w:numFmt w:val="decimal"/>
-      <w:lvlText w:val="%6."/>
-      <w:lvlJc w:val="left"/>
-      <w:pPr>
-        <w:tabs>
-          <w:tab w:val="num" w:pos="4320"/>
-        </w:tabs>
-        <w:ind w:left="4320" w:hanging="360"/>
-      </w:pPr>
-    </w:lvl>
-    <w:lvl w:ilvl="6" w:tentative="1">
-      <w:start w:val="1"/>
-      <w:numFmt w:val="decimal"/>
-      <w:lvlText w:val="%7."/>
-      <w:lvlJc w:val="left"/>
-      <w:pPr>
-        <w:tabs>
-          <w:tab w:val="num" w:pos="5040"/>
-        </w:tabs>
-        <w:ind w:left="5040" w:hanging="360"/>
-      </w:pPr>
-    </w:lvl>
-    <w:lvl w:ilvl="7" w:tentative="1">
-      <w:start w:val="1"/>
-      <w:numFmt w:val="decimal"/>
-      <w:lvlText w:val="%8."/>
-      <w:lvlJc w:val="left"/>
-      <w:pPr>
-        <w:tabs>
-          <w:tab w:val="num" w:pos="5760"/>
-        </w:tabs>
-        <w:ind w:left="5760" w:hanging="360"/>
-      </w:pPr>
-    </w:lvl>
-    <w:lvl w:ilvl="8" w:tentative="1">
-      <w:start w:val="1"/>
-      <w:numFmt w:val="decimal"/>
-      <w:lvlText w:val="%9."/>
-      <w:lvlJc w:val="left"/>
-      <w:pPr>
-        <w:tabs>
-          <w:tab w:val="num" w:pos="6480"/>
-        </w:tabs>
-        <w:ind w:left="6480" w:hanging="360"/>
-      </w:pPr>
-    </w:lvl>
-  </w:abstractNum>
-  <w:abstractNum w:abstractNumId="16" w15:restartNumberingAfterBreak="0">
-    <w:nsid w:val="60FD04C9"/>
-    <w:multiLevelType w:val="multilevel"/>
-    <w:tmpl w:val="831096E6"/>
+    <w:tmpl w:val="5D2852DE"/>
     <w:lvl w:ilvl="0">
       <w:start w:val="1"/>
       <w:numFmt w:val="bullet"/>
@@ -17390,10 +18979,123 @@
       </w:rPr>
     </w:lvl>
   </w:abstractNum>
+  <w:abstractNum w:abstractNumId="16" w15:restartNumberingAfterBreak="0">
+    <w:nsid w:val="559338E7"/>
+    <w:multiLevelType w:val="multilevel"/>
+    <w:tmpl w:val="60FE6B74"/>
+    <w:lvl w:ilvl="0">
+      <w:start w:val="1"/>
+      <w:numFmt w:val="decimal"/>
+      <w:lvlText w:val="%1."/>
+      <w:lvlJc w:val="left"/>
+      <w:pPr>
+        <w:tabs>
+          <w:tab w:val="num" w:pos="720"/>
+        </w:tabs>
+        <w:ind w:left="720" w:hanging="360"/>
+      </w:pPr>
+    </w:lvl>
+    <w:lvl w:ilvl="1" w:tentative="1">
+      <w:start w:val="1"/>
+      <w:numFmt w:val="decimal"/>
+      <w:lvlText w:val="%2."/>
+      <w:lvlJc w:val="left"/>
+      <w:pPr>
+        <w:tabs>
+          <w:tab w:val="num" w:pos="1440"/>
+        </w:tabs>
+        <w:ind w:left="1440" w:hanging="360"/>
+      </w:pPr>
+    </w:lvl>
+    <w:lvl w:ilvl="2" w:tentative="1">
+      <w:start w:val="1"/>
+      <w:numFmt w:val="decimal"/>
+      <w:lvlText w:val="%3."/>
+      <w:lvlJc w:val="left"/>
+      <w:pPr>
+        <w:tabs>
+          <w:tab w:val="num" w:pos="2160"/>
+        </w:tabs>
+        <w:ind w:left="2160" w:hanging="360"/>
+      </w:pPr>
+    </w:lvl>
+    <w:lvl w:ilvl="3" w:tentative="1">
+      <w:start w:val="1"/>
+      <w:numFmt w:val="decimal"/>
+      <w:lvlText w:val="%4."/>
+      <w:lvlJc w:val="left"/>
+      <w:pPr>
+        <w:tabs>
+          <w:tab w:val="num" w:pos="2880"/>
+        </w:tabs>
+        <w:ind w:left="2880" w:hanging="360"/>
+      </w:pPr>
+    </w:lvl>
+    <w:lvl w:ilvl="4" w:tentative="1">
+      <w:start w:val="1"/>
+      <w:numFmt w:val="decimal"/>
+      <w:lvlText w:val="%5."/>
+      <w:lvlJc w:val="left"/>
+      <w:pPr>
+        <w:tabs>
+          <w:tab w:val="num" w:pos="3600"/>
+        </w:tabs>
+        <w:ind w:left="3600" w:hanging="360"/>
+      </w:pPr>
+    </w:lvl>
+    <w:lvl w:ilvl="5" w:tentative="1">
+      <w:start w:val="1"/>
+      <w:numFmt w:val="decimal"/>
+      <w:lvlText w:val="%6."/>
+      <w:lvlJc w:val="left"/>
+      <w:pPr>
+        <w:tabs>
+          <w:tab w:val="num" w:pos="4320"/>
+        </w:tabs>
+        <w:ind w:left="4320" w:hanging="360"/>
+      </w:pPr>
+    </w:lvl>
+    <w:lvl w:ilvl="6" w:tentative="1">
+      <w:start w:val="1"/>
+      <w:numFmt w:val="decimal"/>
+      <w:lvlText w:val="%7."/>
+      <w:lvlJc w:val="left"/>
+      <w:pPr>
+        <w:tabs>
+          <w:tab w:val="num" w:pos="5040"/>
+        </w:tabs>
+        <w:ind w:left="5040" w:hanging="360"/>
+      </w:pPr>
+    </w:lvl>
+    <w:lvl w:ilvl="7" w:tentative="1">
+      <w:start w:val="1"/>
+      <w:numFmt w:val="decimal"/>
+      <w:lvlText w:val="%8."/>
+      <w:lvlJc w:val="left"/>
+      <w:pPr>
+        <w:tabs>
+          <w:tab w:val="num" w:pos="5760"/>
+        </w:tabs>
+        <w:ind w:left="5760" w:hanging="360"/>
+      </w:pPr>
+    </w:lvl>
+    <w:lvl w:ilvl="8" w:tentative="1">
+      <w:start w:val="1"/>
+      <w:numFmt w:val="decimal"/>
+      <w:lvlText w:val="%9."/>
+      <w:lvlJc w:val="left"/>
+      <w:pPr>
+        <w:tabs>
+          <w:tab w:val="num" w:pos="6480"/>
+        </w:tabs>
+        <w:ind w:left="6480" w:hanging="360"/>
+      </w:pPr>
+    </w:lvl>
+  </w:abstractNum>
   <w:abstractNum w:abstractNumId="17" w15:restartNumberingAfterBreak="0">
-    <w:nsid w:val="67434434"/>
+    <w:nsid w:val="60FD04C9"/>
     <w:multiLevelType w:val="multilevel"/>
-    <w:tmpl w:val="5F30307C"/>
+    <w:tmpl w:val="831096E6"/>
     <w:lvl w:ilvl="0">
       <w:start w:val="1"/>
       <w:numFmt w:val="bullet"/>
@@ -17540,9 +19242,9 @@
     </w:lvl>
   </w:abstractNum>
   <w:abstractNum w:abstractNumId="18" w15:restartNumberingAfterBreak="0">
-    <w:nsid w:val="6932635E"/>
+    <w:nsid w:val="67434434"/>
     <w:multiLevelType w:val="multilevel"/>
-    <w:tmpl w:val="BB02DD14"/>
+    <w:tmpl w:val="5F30307C"/>
     <w:lvl w:ilvl="0">
       <w:start w:val="1"/>
       <w:numFmt w:val="bullet"/>
@@ -17689,9 +19391,9 @@
     </w:lvl>
   </w:abstractNum>
   <w:abstractNum w:abstractNumId="19" w15:restartNumberingAfterBreak="0">
-    <w:nsid w:val="777801C9"/>
+    <w:nsid w:val="6932635E"/>
     <w:multiLevelType w:val="multilevel"/>
-    <w:tmpl w:val="3DBE0F72"/>
+    <w:tmpl w:val="BB02DD14"/>
     <w:lvl w:ilvl="0">
       <w:start w:val="1"/>
       <w:numFmt w:val="bullet"/>
@@ -17838,9 +19540,9 @@
     </w:lvl>
   </w:abstractNum>
   <w:abstractNum w:abstractNumId="20" w15:restartNumberingAfterBreak="0">
-    <w:nsid w:val="79690211"/>
+    <w:nsid w:val="777801C9"/>
     <w:multiLevelType w:val="multilevel"/>
-    <w:tmpl w:val="E90E443A"/>
+    <w:tmpl w:val="3DBE0F72"/>
     <w:lvl w:ilvl="0">
       <w:start w:val="1"/>
       <w:numFmt w:val="bullet"/>
@@ -17986,11 +19688,160 @@
       </w:rPr>
     </w:lvl>
   </w:abstractNum>
+  <w:abstractNum w:abstractNumId="21" w15:restartNumberingAfterBreak="0">
+    <w:nsid w:val="79690211"/>
+    <w:multiLevelType w:val="multilevel"/>
+    <w:tmpl w:val="E90E443A"/>
+    <w:lvl w:ilvl="0">
+      <w:start w:val="1"/>
+      <w:numFmt w:val="bullet"/>
+      <w:lvlText w:val=""/>
+      <w:lvlJc w:val="left"/>
+      <w:pPr>
+        <w:tabs>
+          <w:tab w:val="num" w:pos="720"/>
+        </w:tabs>
+        <w:ind w:left="720" w:hanging="360"/>
+      </w:pPr>
+      <w:rPr>
+        <w:rFonts w:ascii="Symbol" w:hAnsi="Symbol" w:hint="default"/>
+        <w:sz w:val="20"/>
+      </w:rPr>
+    </w:lvl>
+    <w:lvl w:ilvl="1" w:tentative="1">
+      <w:start w:val="1"/>
+      <w:numFmt w:val="bullet"/>
+      <w:lvlText w:val="o"/>
+      <w:lvlJc w:val="left"/>
+      <w:pPr>
+        <w:tabs>
+          <w:tab w:val="num" w:pos="1440"/>
+        </w:tabs>
+        <w:ind w:left="1440" w:hanging="360"/>
+      </w:pPr>
+      <w:rPr>
+        <w:rFonts w:ascii="Courier New" w:hAnsi="Courier New" w:hint="default"/>
+        <w:sz w:val="20"/>
+      </w:rPr>
+    </w:lvl>
+    <w:lvl w:ilvl="2" w:tentative="1">
+      <w:start w:val="1"/>
+      <w:numFmt w:val="bullet"/>
+      <w:lvlText w:val=""/>
+      <w:lvlJc w:val="left"/>
+      <w:pPr>
+        <w:tabs>
+          <w:tab w:val="num" w:pos="2160"/>
+        </w:tabs>
+        <w:ind w:left="2160" w:hanging="360"/>
+      </w:pPr>
+      <w:rPr>
+        <w:rFonts w:ascii="Wingdings" w:hAnsi="Wingdings" w:hint="default"/>
+        <w:sz w:val="20"/>
+      </w:rPr>
+    </w:lvl>
+    <w:lvl w:ilvl="3" w:tentative="1">
+      <w:start w:val="1"/>
+      <w:numFmt w:val="bullet"/>
+      <w:lvlText w:val=""/>
+      <w:lvlJc w:val="left"/>
+      <w:pPr>
+        <w:tabs>
+          <w:tab w:val="num" w:pos="2880"/>
+        </w:tabs>
+        <w:ind w:left="2880" w:hanging="360"/>
+      </w:pPr>
+      <w:rPr>
+        <w:rFonts w:ascii="Wingdings" w:hAnsi="Wingdings" w:hint="default"/>
+        <w:sz w:val="20"/>
+      </w:rPr>
+    </w:lvl>
+    <w:lvl w:ilvl="4" w:tentative="1">
+      <w:start w:val="1"/>
+      <w:numFmt w:val="bullet"/>
+      <w:lvlText w:val=""/>
+      <w:lvlJc w:val="left"/>
+      <w:pPr>
+        <w:tabs>
+          <w:tab w:val="num" w:pos="3600"/>
+        </w:tabs>
+        <w:ind w:left="3600" w:hanging="360"/>
+      </w:pPr>
+      <w:rPr>
+        <w:rFonts w:ascii="Wingdings" w:hAnsi="Wingdings" w:hint="default"/>
+        <w:sz w:val="20"/>
+      </w:rPr>
+    </w:lvl>
+    <w:lvl w:ilvl="5" w:tentative="1">
+      <w:start w:val="1"/>
+      <w:numFmt w:val="bullet"/>
+      <w:lvlText w:val=""/>
+      <w:lvlJc w:val="left"/>
+      <w:pPr>
+        <w:tabs>
+          <w:tab w:val="num" w:pos="4320"/>
+        </w:tabs>
+        <w:ind w:left="4320" w:hanging="360"/>
+      </w:pPr>
+      <w:rPr>
+        <w:rFonts w:ascii="Wingdings" w:hAnsi="Wingdings" w:hint="default"/>
+        <w:sz w:val="20"/>
+      </w:rPr>
+    </w:lvl>
+    <w:lvl w:ilvl="6" w:tentative="1">
+      <w:start w:val="1"/>
+      <w:numFmt w:val="bullet"/>
+      <w:lvlText w:val=""/>
+      <w:lvlJc w:val="left"/>
+      <w:pPr>
+        <w:tabs>
+          <w:tab w:val="num" w:pos="5040"/>
+        </w:tabs>
+        <w:ind w:left="5040" w:hanging="360"/>
+      </w:pPr>
+      <w:rPr>
+        <w:rFonts w:ascii="Wingdings" w:hAnsi="Wingdings" w:hint="default"/>
+        <w:sz w:val="20"/>
+      </w:rPr>
+    </w:lvl>
+    <w:lvl w:ilvl="7" w:tentative="1">
+      <w:start w:val="1"/>
+      <w:numFmt w:val="bullet"/>
+      <w:lvlText w:val=""/>
+      <w:lvlJc w:val="left"/>
+      <w:pPr>
+        <w:tabs>
+          <w:tab w:val="num" w:pos="5760"/>
+        </w:tabs>
+        <w:ind w:left="5760" w:hanging="360"/>
+      </w:pPr>
+      <w:rPr>
+        <w:rFonts w:ascii="Wingdings" w:hAnsi="Wingdings" w:hint="default"/>
+        <w:sz w:val="20"/>
+      </w:rPr>
+    </w:lvl>
+    <w:lvl w:ilvl="8" w:tentative="1">
+      <w:start w:val="1"/>
+      <w:numFmt w:val="bullet"/>
+      <w:lvlText w:val=""/>
+      <w:lvlJc w:val="left"/>
+      <w:pPr>
+        <w:tabs>
+          <w:tab w:val="num" w:pos="6480"/>
+        </w:tabs>
+        <w:ind w:left="6480" w:hanging="360"/>
+      </w:pPr>
+      <w:rPr>
+        <w:rFonts w:ascii="Wingdings" w:hAnsi="Wingdings" w:hint="default"/>
+        <w:sz w:val="20"/>
+      </w:rPr>
+    </w:lvl>
+  </w:abstractNum>
   <w:num w:numId="1">
     <w:abstractNumId w:val="3"/>
   </w:num>
   <w:num w:numId="2">
-    <w:abstractNumId w:val="19"/>
+    <w:abstractNumId w:val="20"/>
   </w:num>
   <w:num w:numId="3">
     <w:abstractNumId w:val="0"/>
@@ -18014,7 +19865,7 @@
     <w:abstractNumId w:val="11"/>
   </w:num>
   <w:num w:numId="10">
-    <w:abstractNumId w:val="16"/>
+    <w:abstractNumId w:val="17"/>
   </w:num>
   <w:num w:numId="11">
     <w:abstractNumId w:val="14"/>
@@ -18035,18 +19886,21 @@
     <w:abstractNumId w:val="13"/>
   </w:num>
   <w:num w:numId="17">
-    <w:abstractNumId w:val="18"/>
+    <w:abstractNumId w:val="19"/>
   </w:num>
   <w:num w:numId="18">
-    <w:abstractNumId w:val="20"/>
+    <w:abstractNumId w:val="21"/>
   </w:num>
   <w:num w:numId="19">
-    <w:abstractNumId w:val="17"/>
+    <w:abstractNumId w:val="18"/>
   </w:num>
   <w:num w:numId="20">
     <w:abstractNumId w:val="12"/>
   </w:num>
   <w:num w:numId="21">
+    <w:abstractNumId w:val="16"/>
+  </w:num>
+  <w:num w:numId="22">
     <w:abstractNumId w:val="15"/>
   </w:num>
 </w:numbering>
@@ -18855,6 +20709,36 @@
       <w:szCs w:val="24"/>
     </w:rPr>
   </w:style>
+  <w:style w:type="character" w:customStyle="1" w:styleId="invisible">
+    <w:name w:val="invisible"/>
+    <w:basedOn w:val="a0"/>
+    <w:rsid w:val="0005224F"/>
+  </w:style>
+  <w:style w:type="character" w:customStyle="1" w:styleId="visible">
+    <w:name w:val="visible"/>
+    <w:basedOn w:val="a0"/>
+    <w:rsid w:val="0005224F"/>
+  </w:style>
+  <w:style w:type="character" w:customStyle="1" w:styleId="hljs-keyword">
+    <w:name w:val="hljs-keyword"/>
+    <w:basedOn w:val="a0"/>
+    <w:rsid w:val="008F0CD2"/>
+  </w:style>
+  <w:style w:type="character" w:customStyle="1" w:styleId="hljs-prompt">
+    <w:name w:val="hljs-prompt"/>
+    <w:basedOn w:val="a0"/>
+    <w:rsid w:val="008F0CD2"/>
+  </w:style>
+  <w:style w:type="character" w:customStyle="1" w:styleId="hljs-string">
+    <w:name w:val="hljs-string"/>
+    <w:basedOn w:val="a0"/>
+    <w:rsid w:val="008F0CD2"/>
+  </w:style>
+  <w:style w:type="character" w:customStyle="1" w:styleId="hljs-comment">
+    <w:name w:val="hljs-comment"/>
+    <w:basedOn w:val="a0"/>
+    <w:rsid w:val="008F0CD2"/>
+  </w:style>
 </w:styles>
 </file>
 

--- a/python_memo.docx
+++ b/python_memo.docx
@@ -14873,126 +14873,158 @@
         <w:spacing w:before="390" w:beforeAutospacing="0" w:after="390" w:afterAutospacing="0" w:line="435" w:lineRule="atLeast"/>
         <w:rPr>
           <w:rFonts w:ascii="Tahoma" w:hAnsi="Tahoma" w:cs="Tahoma"/>
+          <w:b/>
+          <w:i/>
           <w:color w:val="222222"/>
           <w:sz w:val="21"/>
           <w:szCs w:val="21"/>
+          <w:u w:val="single"/>
         </w:rPr>
       </w:pPr>
       <w:r>
         <w:rPr>
           <w:rFonts w:ascii="Tahoma" w:hAnsi="Tahoma" w:cs="Tahoma"/>
+          <w:b/>
+          <w:i/>
           <w:color w:val="222222"/>
           <w:sz w:val="21"/>
           <w:szCs w:val="21"/>
+          <w:u w:val="single"/>
         </w:rPr>
         <w:lastRenderedPageBreak/>
-        <w:t>（</w:t>
+        <w:t>总的来说就是</w:t>
       </w:r>
       <w:r>
         <w:rPr>
           <w:rFonts w:ascii="Tahoma" w:hAnsi="Tahoma" w:cs="Tahoma"/>
+          <w:b/>
+          <w:i/>
           <w:color w:val="222222"/>
           <w:sz w:val="21"/>
           <w:szCs w:val="21"/>
-        </w:rPr>
-        <w:t>3</w:t>
+          <w:u w:val="single"/>
+        </w:rPr>
+        <w:t>unicode</w:t>
       </w:r>
       <w:r>
         <w:rPr>
           <w:rFonts w:ascii="Tahoma" w:hAnsi="Tahoma" w:cs="Tahoma"/>
+          <w:b/>
+          <w:i/>
           <w:color w:val="222222"/>
           <w:sz w:val="21"/>
           <w:szCs w:val="21"/>
-        </w:rPr>
-        <w:t>）总的来说就是</w:t>
+          <w:u w:val="single"/>
+        </w:rPr>
+        <w:t>是</w:t>
       </w:r>
       <w:r>
         <w:rPr>
           <w:rFonts w:ascii="Tahoma" w:hAnsi="Tahoma" w:cs="Tahoma"/>
+          <w:b/>
+          <w:i/>
           <w:color w:val="222222"/>
           <w:sz w:val="21"/>
           <w:szCs w:val="21"/>
+          <w:u w:val="single"/>
+        </w:rPr>
+        <w:t>python</w:t>
+      </w:r>
+      <w:r>
+        <w:rPr>
+          <w:rFonts w:ascii="Tahoma" w:hAnsi="Tahoma" w:cs="Tahoma"/>
+          <w:b/>
+          <w:i/>
+          <w:color w:val="222222"/>
+          <w:sz w:val="21"/>
+          <w:szCs w:val="21"/>
+          <w:u w:val="single"/>
+        </w:rPr>
+        <w:t>解释器的内码，所有代码文件在导入并执行时，</w:t>
+      </w:r>
+      <w:r>
+        <w:rPr>
+          <w:rFonts w:ascii="Tahoma" w:hAnsi="Tahoma" w:cs="Tahoma"/>
+          <w:b/>
+          <w:i/>
+          <w:color w:val="222222"/>
+          <w:sz w:val="21"/>
+          <w:szCs w:val="21"/>
+          <w:u w:val="single"/>
+        </w:rPr>
+        <w:t>python</w:t>
+      </w:r>
+      <w:r>
+        <w:rPr>
+          <w:rFonts w:ascii="Tahoma" w:hAnsi="Tahoma" w:cs="Tahoma"/>
+          <w:b/>
+          <w:i/>
+          <w:color w:val="222222"/>
+          <w:sz w:val="21"/>
+          <w:szCs w:val="21"/>
+          <w:u w:val="single"/>
+        </w:rPr>
+        <w:t>解释器会先将字符串使用你指定</w:t>
+      </w:r>
+      <w:bookmarkStart w:id="5" w:name="_GoBack"/>
+      <w:bookmarkEnd w:id="5"/>
+      <w:r>
+        <w:rPr>
+          <w:rFonts w:ascii="Tahoma" w:hAnsi="Tahoma" w:cs="Tahoma"/>
+          <w:b/>
+          <w:i/>
+          <w:color w:val="222222"/>
+          <w:sz w:val="21"/>
+          <w:szCs w:val="21"/>
+          <w:u w:val="single"/>
+        </w:rPr>
+        <w:t>的编码形式解码成</w:t>
+      </w:r>
+      <w:r>
+        <w:rPr>
+          <w:rFonts w:ascii="Tahoma" w:hAnsi="Tahoma" w:cs="Tahoma"/>
+          <w:b/>
+          <w:i/>
+          <w:color w:val="222222"/>
+          <w:sz w:val="21"/>
+          <w:szCs w:val="21"/>
+          <w:u w:val="single"/>
         </w:rPr>
         <w:t>unicode</w:t>
       </w:r>
       <w:r>
         <w:rPr>
           <w:rFonts w:ascii="Tahoma" w:hAnsi="Tahoma" w:cs="Tahoma"/>
+          <w:b/>
+          <w:i/>
           <w:color w:val="222222"/>
           <w:sz w:val="21"/>
           <w:szCs w:val="21"/>
-        </w:rPr>
-        <w:t>是</w:t>
+          <w:u w:val="single"/>
+        </w:rPr>
+        <w:t>，然后再进行各种操作。所以不管是对字符串的操作，还是正则表达式，还是读写文件等等最好都通过</w:t>
       </w:r>
       <w:r>
         <w:rPr>
           <w:rFonts w:ascii="Tahoma" w:hAnsi="Tahoma" w:cs="Tahoma"/>
+          <w:b/>
+          <w:i/>
           <w:color w:val="222222"/>
           <w:sz w:val="21"/>
           <w:szCs w:val="21"/>
-        </w:rPr>
-        <w:t>python</w:t>
+          <w:u w:val="single"/>
+        </w:rPr>
+        <w:t>unicode</w:t>
       </w:r>
       <w:r>
         <w:rPr>
           <w:rFonts w:ascii="Tahoma" w:hAnsi="Tahoma" w:cs="Tahoma"/>
+          <w:b/>
+          <w:i/>
           <w:color w:val="222222"/>
           <w:sz w:val="21"/>
           <w:szCs w:val="21"/>
-        </w:rPr>
-        <w:t>解释器的内码，所有代码文件在导入并执行时，</w:t>
-      </w:r>
-      <w:r>
-        <w:rPr>
-          <w:rFonts w:ascii="Tahoma" w:hAnsi="Tahoma" w:cs="Tahoma"/>
-          <w:color w:val="222222"/>
-          <w:sz w:val="21"/>
-          <w:szCs w:val="21"/>
-        </w:rPr>
-        <w:t>python</w:t>
-      </w:r>
-      <w:r>
-        <w:rPr>
-          <w:rFonts w:ascii="Tahoma" w:hAnsi="Tahoma" w:cs="Tahoma"/>
-          <w:color w:val="222222"/>
-          <w:sz w:val="21"/>
-          <w:szCs w:val="21"/>
-        </w:rPr>
-        <w:t>解释器会先将字符串使用你指定的编码形式解码成</w:t>
-      </w:r>
-      <w:r>
-        <w:rPr>
-          <w:rFonts w:ascii="Tahoma" w:hAnsi="Tahoma" w:cs="Tahoma"/>
-          <w:color w:val="222222"/>
-          <w:sz w:val="21"/>
-          <w:szCs w:val="21"/>
-        </w:rPr>
-        <w:t>unicode</w:t>
-      </w:r>
-      <w:r>
-        <w:rPr>
-          <w:rFonts w:ascii="Tahoma" w:hAnsi="Tahoma" w:cs="Tahoma"/>
-          <w:color w:val="222222"/>
-          <w:sz w:val="21"/>
-          <w:szCs w:val="21"/>
-        </w:rPr>
-        <w:t>，然后再进行各种操作。所以不管是对字符串的操作，还是正则表达式，还是读写文件等等最好都通过</w:t>
-      </w:r>
-      <w:r>
-        <w:rPr>
-          <w:rFonts w:ascii="Tahoma" w:hAnsi="Tahoma" w:cs="Tahoma"/>
-          <w:color w:val="222222"/>
-          <w:sz w:val="21"/>
-          <w:szCs w:val="21"/>
-        </w:rPr>
-        <w:t>unicode</w:t>
-      </w:r>
-      <w:r>
-        <w:rPr>
-          <w:rFonts w:ascii="Tahoma" w:hAnsi="Tahoma" w:cs="Tahoma"/>
-          <w:color w:val="222222"/>
-          <w:sz w:val="21"/>
-          <w:szCs w:val="21"/>
+          <w:u w:val="single"/>
         </w:rPr>
         <w:t>来进行。</w:t>
       </w:r>
@@ -15105,7 +15137,1147 @@
         <w:wordWrap w:val="0"/>
         <w:spacing w:before="390" w:beforeAutospacing="0" w:after="390" w:afterAutospacing="0" w:line="435" w:lineRule="atLeast"/>
         <w:rPr>
+          <w:rFonts w:ascii="Tahoma" w:hAnsi="Tahoma" w:cs="Tahoma"/>
+          <w:b/>
+          <w:color w:val="222222"/>
+          <w:sz w:val="21"/>
+          <w:szCs w:val="21"/>
+        </w:rPr>
+      </w:pPr>
+    </w:p>
+    <w:p>
+      <w:pPr>
+        <w:pStyle w:val="a8"/>
+        <w:shd w:val="clear" w:color="auto" w:fill="FFFFFF"/>
+        <w:wordWrap w:val="0"/>
+        <w:spacing w:before="390" w:beforeAutospacing="0" w:after="390" w:afterAutospacing="0" w:line="435" w:lineRule="atLeast"/>
+        <w:rPr>
+          <w:rFonts w:ascii="microsoft yahei" w:hAnsi="microsoft yahei"/>
+          <w:color w:val="434343"/>
+          <w:shd w:val="clear" w:color="auto" w:fill="FFFFFF"/>
+        </w:rPr>
+      </w:pPr>
+      <w:r>
+        <w:rPr>
+          <w:rFonts w:ascii="microsoft yahei" w:hAnsi="microsoft yahei"/>
+          <w:color w:val="434343"/>
+          <w:shd w:val="clear" w:color="auto" w:fill="FFFFFF"/>
+        </w:rPr>
+        <w:t>**1.Python2</w:t>
+      </w:r>
+      <w:r>
+        <w:rPr>
+          <w:rFonts w:ascii="microsoft yahei" w:hAnsi="microsoft yahei"/>
+          <w:color w:val="434343"/>
+          <w:shd w:val="clear" w:color="auto" w:fill="FFFFFF"/>
+        </w:rPr>
+        <w:t>中默认的字符编码是</w:t>
+      </w:r>
+      <w:r>
+        <w:rPr>
+          <w:rFonts w:ascii="microsoft yahei" w:hAnsi="microsoft yahei"/>
+          <w:color w:val="434343"/>
+          <w:shd w:val="clear" w:color="auto" w:fill="FFFFFF"/>
+        </w:rPr>
+        <w:t>ASCII</w:t>
+      </w:r>
+      <w:r>
+        <w:rPr>
+          <w:rFonts w:ascii="microsoft yahei" w:hAnsi="microsoft yahei"/>
+          <w:color w:val="434343"/>
+          <w:shd w:val="clear" w:color="auto" w:fill="FFFFFF"/>
+        </w:rPr>
+        <w:t>码。</w:t>
+      </w:r>
+      <w:r>
+        <w:rPr>
+          <w:rFonts w:ascii="microsoft yahei" w:hAnsi="microsoft yahei"/>
+          <w:color w:val="434343"/>
+          <w:shd w:val="clear" w:color="auto" w:fill="FFFFFF"/>
+        </w:rPr>
+        <w:t xml:space="preserve"> 2.Python2</w:t>
+      </w:r>
+      <w:r>
+        <w:rPr>
+          <w:rFonts w:ascii="microsoft yahei" w:hAnsi="microsoft yahei"/>
+          <w:color w:val="434343"/>
+          <w:shd w:val="clear" w:color="auto" w:fill="FFFFFF"/>
+        </w:rPr>
+        <w:t>中字符串有</w:t>
+      </w:r>
+      <w:r>
+        <w:rPr>
+          <w:rFonts w:ascii="microsoft yahei" w:hAnsi="microsoft yahei"/>
+          <w:color w:val="434343"/>
+          <w:shd w:val="clear" w:color="auto" w:fill="FFFFFF"/>
+        </w:rPr>
+        <w:t>str</w:t>
+      </w:r>
+      <w:r>
+        <w:rPr>
+          <w:rFonts w:ascii="microsoft yahei" w:hAnsi="microsoft yahei"/>
+          <w:color w:val="434343"/>
+          <w:shd w:val="clear" w:color="auto" w:fill="FFFFFF"/>
+        </w:rPr>
+        <w:t>和</w:t>
+      </w:r>
+      <w:r>
+        <w:rPr>
+          <w:rFonts w:ascii="microsoft yahei" w:hAnsi="microsoft yahei"/>
+          <w:color w:val="434343"/>
+          <w:shd w:val="clear" w:color="auto" w:fill="FFFFFF"/>
+        </w:rPr>
+        <w:t>unicode</w:t>
+      </w:r>
+      <w:r>
+        <w:rPr>
+          <w:rFonts w:ascii="microsoft yahei" w:hAnsi="microsoft yahei"/>
+          <w:color w:val="434343"/>
+          <w:shd w:val="clear" w:color="auto" w:fill="FFFFFF"/>
+        </w:rPr>
+        <w:t>两种类型。</w:t>
+      </w:r>
+      <w:r>
+        <w:rPr>
+          <w:rFonts w:ascii="microsoft yahei" w:hAnsi="microsoft yahei"/>
+          <w:color w:val="434343"/>
+          <w:shd w:val="clear" w:color="auto" w:fill="FFFFFF"/>
+        </w:rPr>
+        <w:t>str</w:t>
+      </w:r>
+      <w:r>
+        <w:rPr>
+          <w:rFonts w:ascii="microsoft yahei" w:hAnsi="microsoft yahei"/>
+          <w:color w:val="434343"/>
+          <w:shd w:val="clear" w:color="auto" w:fill="FFFFFF"/>
+        </w:rPr>
+        <w:t>有各种编码的区别，</w:t>
+      </w:r>
+      <w:r>
+        <w:rPr>
+          <w:rFonts w:ascii="microsoft yahei" w:hAnsi="microsoft yahei"/>
+          <w:color w:val="434343"/>
+          <w:shd w:val="clear" w:color="auto" w:fill="FFFFFF"/>
+        </w:rPr>
+        <w:t>unicode</w:t>
+      </w:r>
+      <w:r>
+        <w:rPr>
+          <w:rFonts w:ascii="microsoft yahei" w:hAnsi="microsoft yahei"/>
+          <w:color w:val="434343"/>
+          <w:shd w:val="clear" w:color="auto" w:fill="FFFFFF"/>
+        </w:rPr>
+        <w:t>是没有编码的标准形式。</w:t>
+      </w:r>
+      <w:r>
+        <w:rPr>
+          <w:rFonts w:ascii="microsoft yahei" w:hAnsi="microsoft yahei"/>
+          <w:color w:val="434343"/>
+          <w:shd w:val="clear" w:color="auto" w:fill="FFFFFF"/>
+        </w:rPr>
+        <w:t xml:space="preserve"> 3.Python2</w:t>
+      </w:r>
+      <w:r>
+        <w:rPr>
+          <w:rFonts w:ascii="microsoft yahei" w:hAnsi="microsoft yahei"/>
+          <w:color w:val="434343"/>
+          <w:shd w:val="clear" w:color="auto" w:fill="FFFFFF"/>
+        </w:rPr>
+        <w:t>中可以直接查看到</w:t>
+      </w:r>
+      <w:r>
+        <w:rPr>
+          <w:rFonts w:ascii="microsoft yahei" w:hAnsi="microsoft yahei"/>
+          <w:color w:val="434343"/>
+          <w:shd w:val="clear" w:color="auto" w:fill="FFFFFF"/>
+        </w:rPr>
+        <w:t>unicode</w:t>
+      </w:r>
+      <w:r>
+        <w:rPr>
+          <w:rFonts w:ascii="microsoft yahei" w:hAnsi="microsoft yahei"/>
+          <w:color w:val="434343"/>
+          <w:shd w:val="clear" w:color="auto" w:fill="FFFFFF"/>
+        </w:rPr>
+        <w:t>的字节串。</w:t>
+      </w:r>
+      <w:r>
+        <w:rPr>
+          <w:rFonts w:ascii="microsoft yahei" w:hAnsi="microsoft yahei"/>
+          <w:color w:val="434343"/>
+          <w:shd w:val="clear" w:color="auto" w:fill="FFFFFF"/>
+        </w:rPr>
+        <w:t>**</w:t>
+      </w:r>
+    </w:p>
+    <w:p>
+      <w:pPr>
+        <w:pStyle w:val="a8"/>
+        <w:shd w:val="clear" w:color="auto" w:fill="FFFFFF"/>
+        <w:wordWrap w:val="0"/>
+        <w:spacing w:before="390" w:beforeAutospacing="0" w:after="390" w:afterAutospacing="0" w:line="435" w:lineRule="atLeast"/>
+        <w:rPr>
+          <w:rFonts w:ascii="microsoft yahei" w:hAnsi="microsoft yahei"/>
+          <w:color w:val="434343"/>
+          <w:shd w:val="clear" w:color="auto" w:fill="FFFFFF"/>
+        </w:rPr>
+      </w:pPr>
+    </w:p>
+    <w:p>
+      <w:pPr>
+        <w:pStyle w:val="a8"/>
+        <w:shd w:val="clear" w:color="auto" w:fill="FFFFFF"/>
+        <w:wordWrap w:val="0"/>
+        <w:spacing w:before="390" w:beforeAutospacing="0" w:after="390" w:afterAutospacing="0" w:line="435" w:lineRule="atLeast"/>
+        <w:rPr>
+          <w:rFonts w:ascii="microsoft yahei" w:hAnsi="microsoft yahei" w:hint="eastAsia"/>
+          <w:color w:val="434343"/>
+          <w:shd w:val="clear" w:color="auto" w:fill="FFFFFF"/>
+        </w:rPr>
+      </w:pPr>
+      <w:r>
+        <w:rPr>
+          <w:rFonts w:ascii="microsoft yahei" w:hAnsi="microsoft yahei"/>
+          <w:color w:val="434343"/>
+          <w:shd w:val="clear" w:color="auto" w:fill="FFFFFF"/>
+        </w:rPr>
+        <w:t>***decode()</w:t>
+      </w:r>
+      <w:r>
+        <w:rPr>
+          <w:rFonts w:ascii="microsoft yahei" w:hAnsi="microsoft yahei"/>
+          <w:color w:val="434343"/>
+          <w:shd w:val="clear" w:color="auto" w:fill="FFFFFF"/>
+        </w:rPr>
+        <w:t>方法将其他编码字符转化为</w:t>
+      </w:r>
+      <w:r>
+        <w:rPr>
+          <w:rFonts w:ascii="microsoft yahei" w:hAnsi="microsoft yahei"/>
+          <w:color w:val="434343"/>
+          <w:shd w:val="clear" w:color="auto" w:fill="FFFFFF"/>
+        </w:rPr>
+        <w:t>Unicode</w:t>
+      </w:r>
+      <w:r>
+        <w:rPr>
+          <w:rFonts w:ascii="microsoft yahei" w:hAnsi="microsoft yahei"/>
+          <w:color w:val="434343"/>
+          <w:shd w:val="clear" w:color="auto" w:fill="FFFFFF"/>
+        </w:rPr>
+        <w:t>编码字符。</w:t>
+      </w:r>
+      <w:r>
+        <w:rPr>
+          <w:rFonts w:ascii="microsoft yahei" w:hAnsi="microsoft yahei"/>
+          <w:color w:val="434343"/>
+          <w:shd w:val="clear" w:color="auto" w:fill="FFFFFF"/>
+        </w:rPr>
+        <w:t xml:space="preserve"> encode()</w:t>
+      </w:r>
+      <w:r>
+        <w:rPr>
+          <w:rFonts w:ascii="microsoft yahei" w:hAnsi="microsoft yahei"/>
+          <w:color w:val="434343"/>
+          <w:shd w:val="clear" w:color="auto" w:fill="FFFFFF"/>
+        </w:rPr>
+        <w:t>方法将</w:t>
+      </w:r>
+      <w:r>
+        <w:rPr>
+          <w:rFonts w:ascii="microsoft yahei" w:hAnsi="microsoft yahei"/>
+          <w:color w:val="434343"/>
+          <w:shd w:val="clear" w:color="auto" w:fill="FFFFFF"/>
+        </w:rPr>
+        <w:t>Unicode</w:t>
+      </w:r>
+      <w:r>
+        <w:rPr>
+          <w:rFonts w:ascii="microsoft yahei" w:hAnsi="microsoft yahei"/>
+          <w:color w:val="434343"/>
+          <w:shd w:val="clear" w:color="auto" w:fill="FFFFFF"/>
+        </w:rPr>
+        <w:t>编码字符转化为其他编码字符。</w:t>
+      </w:r>
+      <w:r>
+        <w:rPr>
+          <w:rFonts w:ascii="microsoft yahei" w:hAnsi="microsoft yahei"/>
+          <w:color w:val="434343"/>
+          <w:shd w:val="clear" w:color="auto" w:fill="FFFFFF"/>
+        </w:rPr>
+        <w:t>*</w:t>
+      </w:r>
+    </w:p>
+    <w:p>
+      <w:pPr>
+        <w:widowControl/>
+        <w:shd w:val="clear" w:color="auto" w:fill="FFFFFF"/>
+        <w:spacing w:line="480" w:lineRule="atLeast"/>
+        <w:jc w:val="left"/>
+        <w:rPr>
+          <w:rFonts w:ascii="microsoft yahei" w:eastAsia="宋体" w:hAnsi="microsoft yahei" w:cs="宋体"/>
+          <w:color w:val="434343"/>
+          <w:kern w:val="0"/>
+          <w:sz w:val="24"/>
+          <w:szCs w:val="24"/>
+        </w:rPr>
+      </w:pPr>
+      <w:r>
+        <w:rPr>
+          <w:rFonts w:ascii="microsoft yahei" w:eastAsia="宋体" w:hAnsi="microsoft yahei" w:cs="宋体"/>
+          <w:color w:val="434343"/>
+          <w:kern w:val="0"/>
+          <w:sz w:val="24"/>
+          <w:szCs w:val="24"/>
+        </w:rPr>
+        <w:t>1.Python 3</w:t>
+      </w:r>
+      <w:r>
+        <w:rPr>
+          <w:rFonts w:ascii="microsoft yahei" w:eastAsia="宋体" w:hAnsi="microsoft yahei" w:cs="宋体"/>
+          <w:color w:val="434343"/>
+          <w:kern w:val="0"/>
+          <w:sz w:val="24"/>
+          <w:szCs w:val="24"/>
+        </w:rPr>
+        <w:t>的源码</w:t>
+      </w:r>
+      <w:r>
+        <w:rPr>
+          <w:rFonts w:ascii="microsoft yahei" w:eastAsia="宋体" w:hAnsi="microsoft yahei" w:cs="宋体"/>
+          <w:color w:val="434343"/>
+          <w:kern w:val="0"/>
+          <w:sz w:val="24"/>
+          <w:szCs w:val="24"/>
+        </w:rPr>
+        <w:t>.py</w:t>
+      </w:r>
+      <w:r>
+        <w:rPr>
+          <w:rFonts w:ascii="microsoft yahei" w:eastAsia="宋体" w:hAnsi="microsoft yahei" w:cs="宋体"/>
+          <w:color w:val="434343"/>
+          <w:kern w:val="0"/>
+          <w:sz w:val="24"/>
+          <w:szCs w:val="24"/>
+        </w:rPr>
+        <w:t>文件</w:t>
+      </w:r>
+      <w:r>
+        <w:rPr>
+          <w:rFonts w:ascii="microsoft yahei" w:eastAsia="宋体" w:hAnsi="microsoft yahei" w:cs="宋体"/>
+          <w:color w:val="434343"/>
+          <w:kern w:val="0"/>
+          <w:sz w:val="24"/>
+          <w:szCs w:val="24"/>
+        </w:rPr>
+        <w:t xml:space="preserve"> </w:t>
+      </w:r>
+      <w:r>
+        <w:rPr>
+          <w:rFonts w:ascii="microsoft yahei" w:eastAsia="宋体" w:hAnsi="microsoft yahei" w:cs="宋体"/>
+          <w:color w:val="434343"/>
+          <w:kern w:val="0"/>
+          <w:sz w:val="24"/>
+          <w:szCs w:val="24"/>
+        </w:rPr>
+        <w:t>的默认编码方式为</w:t>
+      </w:r>
+      <w:r>
+        <w:rPr>
+          <w:rFonts w:ascii="microsoft yahei" w:eastAsia="宋体" w:hAnsi="microsoft yahei" w:cs="宋体"/>
+          <w:color w:val="434343"/>
+          <w:kern w:val="0"/>
+          <w:sz w:val="24"/>
+          <w:szCs w:val="24"/>
+        </w:rPr>
+        <w:t>UTF-8</w:t>
+      </w:r>
+      <w:r>
+        <w:rPr>
+          <w:rFonts w:ascii="microsoft yahei" w:eastAsia="宋体" w:hAnsi="microsoft yahei" w:cs="宋体"/>
+          <w:color w:val="434343"/>
+          <w:kern w:val="0"/>
+          <w:sz w:val="24"/>
+          <w:szCs w:val="24"/>
+        </w:rPr>
+        <w:t>，所以在</w:t>
+      </w:r>
+      <w:r>
+        <w:rPr>
+          <w:rFonts w:ascii="microsoft yahei" w:eastAsia="宋体" w:hAnsi="microsoft yahei" w:cs="宋体"/>
+          <w:color w:val="434343"/>
+          <w:kern w:val="0"/>
+          <w:sz w:val="24"/>
+          <w:szCs w:val="24"/>
+        </w:rPr>
+        <w:t>Python3</w:t>
+      </w:r>
+      <w:r>
+        <w:rPr>
+          <w:rFonts w:ascii="microsoft yahei" w:eastAsia="宋体" w:hAnsi="microsoft yahei" w:cs="宋体"/>
+          <w:color w:val="434343"/>
+          <w:kern w:val="0"/>
+          <w:sz w:val="24"/>
+          <w:szCs w:val="24"/>
+        </w:rPr>
+        <w:t>中你可以不用在</w:t>
+      </w:r>
+      <w:r>
+        <w:rPr>
+          <w:rFonts w:ascii="microsoft yahei" w:eastAsia="宋体" w:hAnsi="microsoft yahei" w:cs="宋体"/>
+          <w:color w:val="434343"/>
+          <w:kern w:val="0"/>
+          <w:sz w:val="24"/>
+          <w:szCs w:val="24"/>
+        </w:rPr>
+        <w:t>py</w:t>
+      </w:r>
+      <w:r>
+        <w:rPr>
+          <w:rFonts w:ascii="microsoft yahei" w:eastAsia="宋体" w:hAnsi="microsoft yahei" w:cs="宋体"/>
+          <w:color w:val="434343"/>
+          <w:kern w:val="0"/>
+          <w:sz w:val="24"/>
+          <w:szCs w:val="24"/>
+        </w:rPr>
+        <w:t>脚本中写</w:t>
+      </w:r>
+      <w:r>
+        <w:rPr>
+          <w:rFonts w:ascii="microsoft yahei" w:eastAsia="宋体" w:hAnsi="microsoft yahei" w:cs="宋体"/>
+          <w:color w:val="434343"/>
+          <w:kern w:val="0"/>
+          <w:sz w:val="24"/>
+          <w:szCs w:val="24"/>
+        </w:rPr>
+        <w:t>coding</w:t>
+      </w:r>
+      <w:r>
+        <w:rPr>
+          <w:rFonts w:ascii="microsoft yahei" w:eastAsia="宋体" w:hAnsi="microsoft yahei" w:cs="宋体"/>
+          <w:color w:val="434343"/>
+          <w:kern w:val="0"/>
+          <w:sz w:val="24"/>
+          <w:szCs w:val="24"/>
+        </w:rPr>
+        <w:t>声明，并且系统传递给</w:t>
+      </w:r>
+      <w:r>
+        <w:rPr>
+          <w:rFonts w:ascii="microsoft yahei" w:eastAsia="宋体" w:hAnsi="microsoft yahei" w:cs="宋体"/>
+          <w:color w:val="434343"/>
+          <w:kern w:val="0"/>
+          <w:sz w:val="24"/>
+          <w:szCs w:val="24"/>
+        </w:rPr>
+        <w:t>python</w:t>
+      </w:r>
+      <w:r>
+        <w:rPr>
+          <w:rFonts w:ascii="microsoft yahei" w:eastAsia="宋体" w:hAnsi="microsoft yahei" w:cs="宋体"/>
+          <w:color w:val="434343"/>
+          <w:kern w:val="0"/>
+          <w:sz w:val="24"/>
+          <w:szCs w:val="24"/>
+        </w:rPr>
+        <w:t>的字符不再受系统默认编码的影响，统一为</w:t>
+      </w:r>
+      <w:r>
+        <w:rPr>
+          <w:rFonts w:ascii="microsoft yahei" w:eastAsia="宋体" w:hAnsi="microsoft yahei" w:cs="宋体"/>
+          <w:color w:val="434343"/>
+          <w:kern w:val="0"/>
+          <w:sz w:val="24"/>
+          <w:szCs w:val="24"/>
+        </w:rPr>
+        <w:t>unicode</w:t>
+      </w:r>
+      <w:r>
+        <w:rPr>
+          <w:rFonts w:ascii="microsoft yahei" w:eastAsia="宋体" w:hAnsi="microsoft yahei" w:cs="宋体"/>
+          <w:color w:val="434343"/>
+          <w:kern w:val="0"/>
+          <w:sz w:val="24"/>
+          <w:szCs w:val="24"/>
+        </w:rPr>
+        <w:t>编码。</w:t>
+      </w:r>
+    </w:p>
+    <w:p>
+      <w:pPr>
+        <w:widowControl/>
+        <w:shd w:val="clear" w:color="auto" w:fill="FFFFFF"/>
+        <w:spacing w:line="480" w:lineRule="atLeast"/>
+        <w:jc w:val="left"/>
+        <w:rPr>
+          <w:rFonts w:ascii="microsoft yahei" w:eastAsia="宋体" w:hAnsi="microsoft yahei" w:cs="宋体"/>
+          <w:color w:val="434343"/>
+          <w:kern w:val="0"/>
+          <w:sz w:val="24"/>
+          <w:szCs w:val="24"/>
+        </w:rPr>
+      </w:pPr>
+      <w:r>
+        <w:rPr>
+          <w:rFonts w:ascii="microsoft yahei" w:eastAsia="宋体" w:hAnsi="microsoft yahei" w:cs="宋体"/>
+          <w:color w:val="434343"/>
+          <w:kern w:val="0"/>
+          <w:sz w:val="24"/>
+          <w:szCs w:val="24"/>
+        </w:rPr>
+        <w:t>2.</w:t>
+      </w:r>
+      <w:r>
+        <w:rPr>
+          <w:rFonts w:ascii="microsoft yahei" w:eastAsia="宋体" w:hAnsi="microsoft yahei" w:cs="宋体"/>
+          <w:color w:val="434343"/>
+          <w:kern w:val="0"/>
+          <w:sz w:val="24"/>
+          <w:szCs w:val="24"/>
+        </w:rPr>
+        <w:t>将字符串和字节序列做了区别，字符串</w:t>
+      </w:r>
+      <w:r>
+        <w:rPr>
+          <w:rFonts w:ascii="microsoft yahei" w:eastAsia="宋体" w:hAnsi="microsoft yahei" w:cs="宋体"/>
+          <w:color w:val="434343"/>
+          <w:kern w:val="0"/>
+          <w:sz w:val="24"/>
+          <w:szCs w:val="24"/>
+        </w:rPr>
+        <w:t>str</w:t>
+      </w:r>
+      <w:r>
+        <w:rPr>
+          <w:rFonts w:ascii="microsoft yahei" w:eastAsia="宋体" w:hAnsi="microsoft yahei" w:cs="宋体"/>
+          <w:color w:val="434343"/>
+          <w:kern w:val="0"/>
+          <w:sz w:val="24"/>
+          <w:szCs w:val="24"/>
+        </w:rPr>
+        <w:t>是字符串标准形式与</w:t>
+      </w:r>
+      <w:r>
+        <w:rPr>
+          <w:rFonts w:ascii="microsoft yahei" w:eastAsia="宋体" w:hAnsi="microsoft yahei" w:cs="宋体"/>
+          <w:color w:val="434343"/>
+          <w:kern w:val="0"/>
+          <w:sz w:val="24"/>
+          <w:szCs w:val="24"/>
+        </w:rPr>
+        <w:t>2.x</w:t>
+      </w:r>
+      <w:r>
+        <w:rPr>
+          <w:rFonts w:ascii="microsoft yahei" w:eastAsia="宋体" w:hAnsi="microsoft yahei" w:cs="宋体"/>
+          <w:color w:val="434343"/>
+          <w:kern w:val="0"/>
+          <w:sz w:val="24"/>
+          <w:szCs w:val="24"/>
+        </w:rPr>
+        <w:t>中</w:t>
+      </w:r>
+      <w:r>
+        <w:rPr>
+          <w:rFonts w:ascii="microsoft yahei" w:eastAsia="宋体" w:hAnsi="microsoft yahei" w:cs="宋体"/>
+          <w:color w:val="434343"/>
+          <w:kern w:val="0"/>
+          <w:sz w:val="24"/>
+          <w:szCs w:val="24"/>
+        </w:rPr>
+        <w:t>unicode</w:t>
+      </w:r>
+      <w:r>
+        <w:rPr>
+          <w:rFonts w:ascii="microsoft yahei" w:eastAsia="宋体" w:hAnsi="microsoft yahei" w:cs="宋体"/>
+          <w:color w:val="434343"/>
+          <w:kern w:val="0"/>
+          <w:sz w:val="24"/>
+          <w:szCs w:val="24"/>
+        </w:rPr>
+        <w:t>类似，</w:t>
+      </w:r>
+      <w:r>
+        <w:rPr>
+          <w:rFonts w:ascii="microsoft yahei" w:eastAsia="宋体" w:hAnsi="microsoft yahei" w:cs="宋体"/>
+          <w:color w:val="434343"/>
+          <w:kern w:val="0"/>
+          <w:sz w:val="24"/>
+          <w:szCs w:val="24"/>
+        </w:rPr>
+        <w:t>bytes</w:t>
+      </w:r>
+      <w:r>
+        <w:rPr>
+          <w:rFonts w:ascii="microsoft yahei" w:eastAsia="宋体" w:hAnsi="microsoft yahei" w:cs="宋体"/>
+          <w:color w:val="434343"/>
+          <w:kern w:val="0"/>
+          <w:sz w:val="24"/>
+          <w:szCs w:val="24"/>
+        </w:rPr>
+        <w:t>类似</w:t>
+      </w:r>
+      <w:r>
+        <w:rPr>
+          <w:rFonts w:ascii="microsoft yahei" w:eastAsia="宋体" w:hAnsi="microsoft yahei" w:cs="宋体"/>
+          <w:color w:val="434343"/>
+          <w:kern w:val="0"/>
+          <w:sz w:val="24"/>
+          <w:szCs w:val="24"/>
+        </w:rPr>
+        <w:t>2.x</w:t>
+      </w:r>
+      <w:r>
+        <w:rPr>
+          <w:rFonts w:ascii="microsoft yahei" w:eastAsia="宋体" w:hAnsi="microsoft yahei" w:cs="宋体"/>
+          <w:color w:val="434343"/>
+          <w:kern w:val="0"/>
+          <w:sz w:val="24"/>
+          <w:szCs w:val="24"/>
+        </w:rPr>
+        <w:t>中的</w:t>
+      </w:r>
+      <w:r>
+        <w:rPr>
+          <w:rFonts w:ascii="microsoft yahei" w:eastAsia="宋体" w:hAnsi="microsoft yahei" w:cs="宋体"/>
+          <w:color w:val="434343"/>
+          <w:kern w:val="0"/>
+          <w:sz w:val="24"/>
+          <w:szCs w:val="24"/>
+        </w:rPr>
+        <w:t>str</w:t>
+      </w:r>
+      <w:r>
+        <w:rPr>
+          <w:rFonts w:ascii="microsoft yahei" w:eastAsia="宋体" w:hAnsi="microsoft yahei" w:cs="宋体"/>
+          <w:color w:val="434343"/>
+          <w:kern w:val="0"/>
+          <w:sz w:val="24"/>
+          <w:szCs w:val="24"/>
+        </w:rPr>
+        <w:t>有各种编码区别。</w:t>
+      </w:r>
+      <w:r>
+        <w:rPr>
+          <w:rFonts w:ascii="microsoft yahei" w:eastAsia="宋体" w:hAnsi="microsoft yahei" w:cs="宋体"/>
+          <w:color w:val="434343"/>
+          <w:kern w:val="0"/>
+          <w:sz w:val="24"/>
+          <w:szCs w:val="24"/>
+        </w:rPr>
+        <w:t>bytes</w:t>
+      </w:r>
+      <w:r>
+        <w:rPr>
+          <w:rFonts w:ascii="microsoft yahei" w:eastAsia="宋体" w:hAnsi="microsoft yahei" w:cs="宋体"/>
+          <w:color w:val="434343"/>
+          <w:kern w:val="0"/>
+          <w:sz w:val="24"/>
+          <w:szCs w:val="24"/>
+        </w:rPr>
+        <w:t>通过解码转化成</w:t>
+      </w:r>
+      <w:r>
+        <w:rPr>
+          <w:rFonts w:ascii="microsoft yahei" w:eastAsia="宋体" w:hAnsi="microsoft yahei" w:cs="宋体"/>
+          <w:color w:val="434343"/>
+          <w:kern w:val="0"/>
+          <w:sz w:val="24"/>
+          <w:szCs w:val="24"/>
+        </w:rPr>
+        <w:t>str,str</w:t>
+      </w:r>
+      <w:r>
+        <w:rPr>
+          <w:rFonts w:ascii="microsoft yahei" w:eastAsia="宋体" w:hAnsi="microsoft yahei" w:cs="宋体"/>
+          <w:color w:val="434343"/>
+          <w:kern w:val="0"/>
+          <w:sz w:val="24"/>
+          <w:szCs w:val="24"/>
+        </w:rPr>
+        <w:t>通过编码转化成</w:t>
+      </w:r>
+      <w:r>
+        <w:rPr>
+          <w:rFonts w:ascii="microsoft yahei" w:eastAsia="宋体" w:hAnsi="microsoft yahei" w:cs="宋体"/>
+          <w:color w:val="434343"/>
+          <w:kern w:val="0"/>
+          <w:sz w:val="24"/>
+          <w:szCs w:val="24"/>
+        </w:rPr>
+        <w:t>bytes</w:t>
+      </w:r>
+      <w:r>
+        <w:rPr>
+          <w:rFonts w:ascii="microsoft yahei" w:eastAsia="宋体" w:hAnsi="microsoft yahei" w:cs="宋体"/>
+          <w:color w:val="434343"/>
+          <w:kern w:val="0"/>
+          <w:sz w:val="24"/>
+          <w:szCs w:val="24"/>
+        </w:rPr>
+        <w:t>。</w:t>
+      </w:r>
+    </w:p>
+    <w:p>
+      <w:pPr>
+        <w:pStyle w:val="a8"/>
+        <w:shd w:val="clear" w:color="auto" w:fill="FFFFFF"/>
+        <w:wordWrap w:val="0"/>
+        <w:spacing w:before="390" w:beforeAutospacing="0" w:after="390" w:afterAutospacing="0" w:line="435" w:lineRule="atLeast"/>
+        <w:rPr>
           <w:rFonts w:ascii="微软雅黑" w:eastAsia="微软雅黑" w:hAnsi="微软雅黑"/>
+          <w:b/>
+          <w:i/>
+          <w:color w:val="333333"/>
+          <w:u w:val="single"/>
+          <w:shd w:val="clear" w:color="auto" w:fill="FFFFFF"/>
+        </w:rPr>
+      </w:pPr>
+      <w:r>
+        <w:rPr>
+          <w:rFonts w:ascii="微软雅黑" w:eastAsia="微软雅黑" w:hAnsi="微软雅黑" w:hint="eastAsia"/>
+          <w:b/>
+          <w:i/>
+          <w:color w:val="333333"/>
+          <w:u w:val="single"/>
+          <w:shd w:val="clear" w:color="auto" w:fill="FFFFFF"/>
+        </w:rPr>
+        <w:t>在最新的Python 3版本中，字符串是以Unicode编码的</w:t>
+      </w:r>
+      <w:r>
+        <w:rPr>
+          <w:rFonts w:ascii="微软雅黑" w:eastAsia="微软雅黑" w:hAnsi="微软雅黑" w:hint="eastAsia"/>
+          <w:b/>
+          <w:i/>
+          <w:color w:val="333333"/>
+          <w:u w:val="single"/>
+          <w:shd w:val="clear" w:color="auto" w:fill="FFFFFF"/>
+        </w:rPr>
+        <w:t>，</w:t>
+      </w:r>
+      <w:r>
+        <w:rPr>
+          <w:rFonts w:ascii="微软雅黑" w:eastAsia="微软雅黑" w:hAnsi="微软雅黑" w:hint="eastAsia"/>
+          <w:b/>
+          <w:i/>
+          <w:color w:val="333333"/>
+          <w:u w:val="single"/>
+          <w:shd w:val="clear" w:color="auto" w:fill="FFFFFF"/>
+        </w:rPr>
+        <w:t>由于Python的字符串类型是str，在内存中以Unicode表示，一个字符对应若干个字节。如</w:t>
+      </w:r>
+      <w:r>
+        <w:rPr>
+          <w:rFonts w:ascii="微软雅黑" w:eastAsia="微软雅黑" w:hAnsi="微软雅黑" w:hint="eastAsia"/>
+          <w:b/>
+          <w:i/>
+          <w:color w:val="333333"/>
+          <w:u w:val="single"/>
+          <w:shd w:val="clear" w:color="auto" w:fill="FFFFFF"/>
+        </w:rPr>
+        <w:lastRenderedPageBreak/>
+        <w:t>果要在网络上传输，或者保存到磁盘上，就需要把str变为以字节为单位的bytes。</w:t>
+      </w:r>
+    </w:p>
+    <w:p>
+      <w:pPr>
+        <w:pStyle w:val="a8"/>
+        <w:shd w:val="clear" w:color="auto" w:fill="FFFFFF"/>
+        <w:spacing w:before="390" w:beforeAutospacing="0" w:after="390" w:afterAutospacing="0"/>
+        <w:rPr>
+          <w:rFonts w:ascii="微软雅黑" w:eastAsia="微软雅黑" w:hAnsi="微软雅黑"/>
+          <w:color w:val="333333"/>
+        </w:rPr>
+      </w:pPr>
+      <w:r>
+        <w:rPr>
+          <w:rFonts w:ascii="微软雅黑" w:eastAsia="微软雅黑" w:hAnsi="微软雅黑" w:hint="eastAsia"/>
+          <w:color w:val="333333"/>
+        </w:rPr>
+        <w:t>在操作字符串时，我们经常遇到str和bytes的互相转换。为了避免乱码问题，应当始终坚持使用UTF-8编码对str和bytes进行转换。</w:t>
+      </w:r>
+    </w:p>
+    <w:p>
+      <w:pPr>
+        <w:pStyle w:val="a8"/>
+        <w:shd w:val="clear" w:color="auto" w:fill="FFFFFF"/>
+        <w:spacing w:before="390" w:beforeAutospacing="0" w:after="390" w:afterAutospacing="0"/>
+        <w:rPr>
+          <w:rFonts w:ascii="微软雅黑" w:eastAsia="微软雅黑" w:hAnsi="微软雅黑" w:hint="eastAsia"/>
+          <w:color w:val="333333"/>
+        </w:rPr>
+      </w:pPr>
+      <w:r>
+        <w:rPr>
+          <w:rFonts w:ascii="微软雅黑" w:eastAsia="微软雅黑" w:hAnsi="微软雅黑" w:hint="eastAsia"/>
+          <w:color w:val="333333"/>
+        </w:rPr>
+        <w:t>Python源代码也是一个文本文件，所以，当你的源代码中包含中文的时候，在保存源代码时，就需要务必指定保存为UTF-8编码。当Python解释器读取源代码时，为了让它按UTF-8编码读取，我们通常在文件开头写上这两行</w:t>
+      </w:r>
+    </w:p>
+    <w:p>
+      <w:pPr>
+        <w:pStyle w:val="a8"/>
+        <w:shd w:val="clear" w:color="auto" w:fill="FFFFFF"/>
+        <w:spacing w:before="390" w:beforeAutospacing="0" w:after="390" w:afterAutospacing="0"/>
+        <w:rPr>
+          <w:rFonts w:ascii="微软雅黑" w:eastAsia="微软雅黑" w:hAnsi="微软雅黑" w:hint="eastAsia"/>
+          <w:color w:val="333333"/>
+        </w:rPr>
+      </w:pPr>
+      <w:r>
+        <w:rPr>
+          <w:rFonts w:ascii="微软雅黑" w:eastAsia="微软雅黑" w:hAnsi="微软雅黑" w:hint="eastAsia"/>
+          <w:color w:val="333333"/>
+        </w:rPr>
+        <w:t>#!/usr/bin/env python3# -*- coding: utf-8 -*-</w:t>
+      </w:r>
+    </w:p>
+    <w:p>
+      <w:pPr>
+        <w:pStyle w:val="a8"/>
+        <w:shd w:val="clear" w:color="auto" w:fill="FFFFFF"/>
+        <w:spacing w:before="390" w:beforeAutospacing="0" w:after="390" w:afterAutospacing="0"/>
+        <w:rPr>
+          <w:rFonts w:ascii="微软雅黑" w:eastAsia="微软雅黑" w:hAnsi="微软雅黑" w:hint="eastAsia"/>
+          <w:color w:val="333333"/>
+        </w:rPr>
+      </w:pPr>
+      <w:r>
+        <w:rPr>
+          <w:rFonts w:ascii="微软雅黑" w:eastAsia="微软雅黑" w:hAnsi="微软雅黑" w:hint="eastAsia"/>
+          <w:color w:val="333333"/>
+        </w:rPr>
+        <w:t>第二行注释是为了告诉Python解释器，按照UTF-8编码读取源代码，否则，你在源代码中写的中文输出可能会有乱码。</w:t>
+      </w:r>
+    </w:p>
+    <w:p>
+      <w:pPr>
+        <w:pStyle w:val="a8"/>
+        <w:shd w:val="clear" w:color="auto" w:fill="FFFFFF"/>
+        <w:wordWrap w:val="0"/>
+        <w:spacing w:before="390" w:beforeAutospacing="0" w:after="390" w:afterAutospacing="0" w:line="435" w:lineRule="atLeast"/>
+        <w:rPr>
+          <w:rFonts w:ascii="microsoft yahei" w:hAnsi="microsoft yahei" w:hint="eastAsia"/>
+          <w:color w:val="434343"/>
+          <w:shd w:val="clear" w:color="auto" w:fill="FFFFFF"/>
+        </w:rPr>
+      </w:pPr>
+    </w:p>
+    <w:p>
+      <w:pPr>
+        <w:widowControl/>
+        <w:shd w:val="clear" w:color="auto" w:fill="FFFFFF"/>
+        <w:spacing w:after="240" w:line="420" w:lineRule="atLeast"/>
+        <w:jc w:val="left"/>
+        <w:rPr>
+          <w:rFonts w:ascii="微软雅黑" w:eastAsia="微软雅黑" w:hAnsi="微软雅黑" w:cs="宋体"/>
+          <w:b/>
+          <w:color w:val="333333"/>
+          <w:kern w:val="0"/>
+          <w:sz w:val="24"/>
+          <w:szCs w:val="24"/>
+        </w:rPr>
+      </w:pPr>
+      <w:r>
+        <w:rPr>
+          <w:rFonts w:ascii="微软雅黑" w:eastAsia="微软雅黑" w:hAnsi="微软雅黑" w:cs="宋体" w:hint="eastAsia"/>
+          <w:b/>
+          <w:color w:val="333333"/>
+          <w:kern w:val="0"/>
+          <w:sz w:val="24"/>
+          <w:szCs w:val="24"/>
+        </w:rPr>
+        <w:t>在将unicode存储到文本的过程中，还有一种存储方式，不需要将unicode转换为实际的文本存储字符集，而是将unicode的内存编码值进行存储，读取文件的时候再反向转换回来，是采用：unicode-escape的转换方式。</w:t>
+      </w:r>
+    </w:p>
+    <w:p>
+      <w:pPr>
+        <w:widowControl/>
+        <w:shd w:val="clear" w:color="auto" w:fill="FFFFFF"/>
+        <w:spacing w:after="240" w:line="420" w:lineRule="atLeast"/>
+        <w:jc w:val="left"/>
+        <w:rPr>
+          <w:rFonts w:ascii="微软雅黑" w:eastAsia="微软雅黑" w:hAnsi="微软雅黑" w:cs="宋体" w:hint="eastAsia"/>
+          <w:color w:val="333333"/>
+          <w:kern w:val="0"/>
+          <w:sz w:val="24"/>
+          <w:szCs w:val="24"/>
+        </w:rPr>
+      </w:pPr>
+      <w:r>
+        <w:rPr>
+          <w:rFonts w:ascii="微软雅黑" w:eastAsia="微软雅黑" w:hAnsi="微软雅黑" w:cs="宋体" w:hint="eastAsia"/>
+          <w:color w:val="333333"/>
+          <w:kern w:val="0"/>
+          <w:sz w:val="24"/>
+          <w:szCs w:val="24"/>
+        </w:rPr>
+        <w:t>unicode到unicode-escape转换方法：unicodestr.encode(‘unicode-escape’)，示例：</w:t>
+      </w:r>
+    </w:p>
+    <w:tbl>
+      <w:tblPr>
+        <w:tblW w:w="10770" w:type="dxa"/>
+        <w:tblCellMar>
+          <w:left w:w="0" w:type="dxa"/>
+          <w:right w:w="0" w:type="dxa"/>
+        </w:tblCellMar>
+        <w:tblLook w:val="04A0" w:firstRow="1" w:lastRow="0" w:firstColumn="1" w:lastColumn="0" w:noHBand="0" w:noVBand="1"/>
+      </w:tblPr>
+      <w:tblGrid>
+        <w:gridCol w:w="480"/>
+        <w:gridCol w:w="10290"/>
+      </w:tblGrid>
+      <w:tr>
+        <w:tc>
+          <w:tcPr>
+            <w:tcW w:w="0" w:type="auto"/>
+            <w:vAlign w:val="center"/>
+            <w:hideMark/>
+          </w:tcPr>
+          <w:p>
+            <w:pPr>
+              <w:widowControl/>
+              <w:jc w:val="left"/>
+              <w:rPr>
+                <w:rFonts w:ascii="宋体" w:eastAsia="宋体" w:hAnsi="宋体" w:cs="宋体" w:hint="eastAsia"/>
+                <w:kern w:val="0"/>
+                <w:sz w:val="24"/>
+                <w:szCs w:val="24"/>
+              </w:rPr>
+            </w:pPr>
+            <w:r>
+              <w:rPr>
+                <w:rFonts w:ascii="宋体" w:eastAsia="宋体" w:hAnsi="宋体" w:cs="宋体"/>
+                <w:kern w:val="0"/>
+                <w:sz w:val="24"/>
+                <w:szCs w:val="24"/>
+              </w:rPr>
+              <w:t>1</w:t>
+            </w:r>
+          </w:p>
+          <w:p>
+            <w:pPr>
+              <w:widowControl/>
+              <w:jc w:val="left"/>
+              <w:rPr>
+                <w:rFonts w:ascii="宋体" w:eastAsia="宋体" w:hAnsi="宋体" w:cs="宋体"/>
+                <w:kern w:val="0"/>
+                <w:sz w:val="24"/>
+                <w:szCs w:val="24"/>
+              </w:rPr>
+            </w:pPr>
+            <w:r>
+              <w:rPr>
+                <w:rFonts w:ascii="宋体" w:eastAsia="宋体" w:hAnsi="宋体" w:cs="宋体"/>
+                <w:kern w:val="0"/>
+                <w:sz w:val="24"/>
+                <w:szCs w:val="24"/>
+              </w:rPr>
+              <w:t>2</w:t>
+            </w:r>
+          </w:p>
+        </w:tc>
+        <w:tc>
+          <w:tcPr>
+            <w:tcW w:w="10290" w:type="dxa"/>
+            <w:vAlign w:val="center"/>
+            <w:hideMark/>
+          </w:tcPr>
+          <w:p>
+            <w:pPr>
+              <w:widowControl/>
+              <w:jc w:val="left"/>
+              <w:rPr>
+                <w:rFonts w:ascii="宋体" w:eastAsia="宋体" w:hAnsi="宋体" w:cs="宋体"/>
+                <w:kern w:val="0"/>
+                <w:sz w:val="24"/>
+                <w:szCs w:val="24"/>
+              </w:rPr>
+            </w:pPr>
+            <w:r>
+              <w:rPr>
+                <w:rFonts w:ascii="宋体" w:eastAsia="宋体" w:hAnsi="宋体" w:cs="宋体"/>
+                <w:kern w:val="0"/>
+                <w:sz w:val="24"/>
+                <w:szCs w:val="24"/>
+              </w:rPr>
+              <w:t>&gt;&gt;&gt; u'中文测试'.encode('unicode-escape')</w:t>
+            </w:r>
+          </w:p>
+          <w:p>
+            <w:pPr>
+              <w:widowControl/>
+              <w:jc w:val="left"/>
+              <w:rPr>
+                <w:rFonts w:ascii="宋体" w:eastAsia="宋体" w:hAnsi="宋体" w:cs="宋体"/>
+                <w:kern w:val="0"/>
+                <w:sz w:val="24"/>
+                <w:szCs w:val="24"/>
+              </w:rPr>
+            </w:pPr>
+            <w:r>
+              <w:rPr>
+                <w:rFonts w:ascii="宋体" w:eastAsia="宋体" w:hAnsi="宋体" w:cs="宋体"/>
+                <w:kern w:val="0"/>
+                <w:sz w:val="24"/>
+                <w:szCs w:val="24"/>
+              </w:rPr>
+              <w:t>'\\u4e2d\\u6587\\u6d4b\\u8bd5'</w:t>
+            </w:r>
+          </w:p>
+        </w:tc>
+      </w:tr>
+    </w:tbl>
+    <w:p>
+      <w:pPr>
+        <w:widowControl/>
+        <w:shd w:val="clear" w:color="auto" w:fill="FFFFFF"/>
+        <w:spacing w:after="240" w:line="420" w:lineRule="atLeast"/>
+        <w:jc w:val="left"/>
+        <w:rPr>
+          <w:rFonts w:ascii="微软雅黑" w:eastAsia="微软雅黑" w:hAnsi="微软雅黑" w:cs="宋体"/>
+          <w:color w:val="333333"/>
+          <w:kern w:val="0"/>
+          <w:sz w:val="24"/>
+          <w:szCs w:val="24"/>
+        </w:rPr>
+      </w:pPr>
+      <w:r>
+        <w:rPr>
+          <w:rFonts w:ascii="微软雅黑" w:eastAsia="微软雅黑" w:hAnsi="微软雅黑" w:cs="宋体" w:hint="eastAsia"/>
+          <w:color w:val="333333"/>
+          <w:kern w:val="0"/>
+          <w:sz w:val="24"/>
+          <w:szCs w:val="24"/>
+        </w:rPr>
+        <w:lastRenderedPageBreak/>
+        <w:t>unicode-escape到unicode的转换方法：unicodeescapestr.decode(‘unicode-escape’)，示例：</w:t>
+      </w:r>
+    </w:p>
+    <w:tbl>
+      <w:tblPr>
+        <w:tblW w:w="10770" w:type="dxa"/>
+        <w:tblCellMar>
+          <w:left w:w="0" w:type="dxa"/>
+          <w:right w:w="0" w:type="dxa"/>
+        </w:tblCellMar>
+        <w:tblLook w:val="04A0" w:firstRow="1" w:lastRow="0" w:firstColumn="1" w:lastColumn="0" w:noHBand="0" w:noVBand="1"/>
+      </w:tblPr>
+      <w:tblGrid>
+        <w:gridCol w:w="480"/>
+        <w:gridCol w:w="10290"/>
+      </w:tblGrid>
+      <w:tr>
+        <w:tc>
+          <w:tcPr>
+            <w:tcW w:w="0" w:type="auto"/>
+            <w:vAlign w:val="center"/>
+            <w:hideMark/>
+          </w:tcPr>
+          <w:p>
+            <w:pPr>
+              <w:widowControl/>
+              <w:jc w:val="left"/>
+              <w:rPr>
+                <w:rFonts w:ascii="宋体" w:eastAsia="宋体" w:hAnsi="宋体" w:cs="宋体" w:hint="eastAsia"/>
+                <w:kern w:val="0"/>
+                <w:sz w:val="24"/>
+                <w:szCs w:val="24"/>
+              </w:rPr>
+            </w:pPr>
+            <w:r>
+              <w:rPr>
+                <w:rFonts w:ascii="宋体" w:eastAsia="宋体" w:hAnsi="宋体" w:cs="宋体"/>
+                <w:kern w:val="0"/>
+                <w:sz w:val="24"/>
+                <w:szCs w:val="24"/>
+              </w:rPr>
+              <w:t>1</w:t>
+            </w:r>
+          </w:p>
+          <w:p>
+            <w:pPr>
+              <w:widowControl/>
+              <w:jc w:val="left"/>
+              <w:rPr>
+                <w:rFonts w:ascii="宋体" w:eastAsia="宋体" w:hAnsi="宋体" w:cs="宋体"/>
+                <w:kern w:val="0"/>
+                <w:sz w:val="24"/>
+                <w:szCs w:val="24"/>
+              </w:rPr>
+            </w:pPr>
+            <w:r>
+              <w:rPr>
+                <w:rFonts w:ascii="宋体" w:eastAsia="宋体" w:hAnsi="宋体" w:cs="宋体"/>
+                <w:kern w:val="0"/>
+                <w:sz w:val="24"/>
+                <w:szCs w:val="24"/>
+              </w:rPr>
+              <w:t>2</w:t>
+            </w:r>
+          </w:p>
+        </w:tc>
+        <w:tc>
+          <w:tcPr>
+            <w:tcW w:w="10290" w:type="dxa"/>
+            <w:vAlign w:val="center"/>
+            <w:hideMark/>
+          </w:tcPr>
+          <w:p>
+            <w:pPr>
+              <w:widowControl/>
+              <w:jc w:val="left"/>
+              <w:rPr>
+                <w:rFonts w:ascii="宋体" w:eastAsia="宋体" w:hAnsi="宋体" w:cs="宋体"/>
+                <w:kern w:val="0"/>
+                <w:sz w:val="24"/>
+                <w:szCs w:val="24"/>
+              </w:rPr>
+            </w:pPr>
+            <w:r>
+              <w:rPr>
+                <w:rFonts w:ascii="宋体" w:eastAsia="宋体" w:hAnsi="宋体" w:cs="宋体"/>
+                <w:kern w:val="0"/>
+                <w:sz w:val="24"/>
+                <w:szCs w:val="24"/>
+              </w:rPr>
+              <w:t>&gt;&gt;&gt; '\\u4e2d\\u6587\\u6d4b\\u8bd5'.decode('unicode-escape')</w:t>
+            </w:r>
+          </w:p>
+          <w:p>
+            <w:pPr>
+              <w:widowControl/>
+              <w:jc w:val="left"/>
+              <w:rPr>
+                <w:rFonts w:ascii="宋体" w:eastAsia="宋体" w:hAnsi="宋体" w:cs="宋体"/>
+                <w:kern w:val="0"/>
+                <w:sz w:val="24"/>
+                <w:szCs w:val="24"/>
+              </w:rPr>
+            </w:pPr>
+            <w:r>
+              <w:rPr>
+                <w:rFonts w:ascii="宋体" w:eastAsia="宋体" w:hAnsi="宋体" w:cs="宋体"/>
+                <w:kern w:val="0"/>
+                <w:sz w:val="24"/>
+                <w:szCs w:val="24"/>
+              </w:rPr>
+              <w:t>u'\u4e2d\u6587\u6d4b\u8bd5'</w:t>
+            </w:r>
+          </w:p>
+        </w:tc>
+      </w:tr>
+    </w:tbl>
+    <w:p>
+      <w:pPr>
+        <w:pStyle w:val="a8"/>
+        <w:shd w:val="clear" w:color="auto" w:fill="FFFFFF"/>
+        <w:wordWrap w:val="0"/>
+        <w:spacing w:before="390" w:beforeAutospacing="0" w:after="390" w:afterAutospacing="0" w:line="435" w:lineRule="atLeast"/>
+        <w:rPr>
+          <w:rFonts w:ascii="微软雅黑" w:eastAsia="微软雅黑" w:hAnsi="微软雅黑" w:hint="eastAsia"/>
           <w:color w:val="333333"/>
         </w:rPr>
       </w:pPr>
@@ -15846,7 +17018,6 @@
           <w:szCs w:val="21"/>
           <w:shd w:val="clear" w:color="auto" w:fill="F6F8FA"/>
         </w:rPr>
-        <w:lastRenderedPageBreak/>
         <w:t xml:space="preserve">&gt;&gt;&gt; </w:t>
       </w:r>
       <w:r>
@@ -16060,6 +17231,7 @@
           <w:szCs w:val="21"/>
           <w:shd w:val="clear" w:color="auto" w:fill="F6F8FA"/>
         </w:rPr>
+        <w:lastRenderedPageBreak/>
         <w:t xml:space="preserve">&gt;&gt;&gt; </w:t>
       </w:r>
       <w:r>
@@ -16457,81 +17629,1513 @@
     </w:p>
     <w:p>
       <w:pPr>
+        <w:pStyle w:val="1"/>
+        <w:shd w:val="clear" w:color="auto" w:fill="FEFEF2"/>
+        <w:spacing w:before="0" w:beforeAutospacing="0" w:after="0" w:afterAutospacing="0"/>
+        <w:rPr>
+          <w:rFonts w:ascii="Verdana" w:hAnsi="Verdana"/>
+          <w:color w:val="000000"/>
+          <w:sz w:val="21"/>
+          <w:szCs w:val="21"/>
+        </w:rPr>
+      </w:pPr>
+      <w:hyperlink r:id="rId18" w:history="1">
+        <w:r>
+          <w:rPr>
+            <w:rStyle w:val="a3"/>
+            <w:rFonts w:ascii="Verdana" w:hAnsi="Verdana"/>
+            <w:color w:val="AA7A53"/>
+            <w:sz w:val="21"/>
+            <w:szCs w:val="21"/>
+          </w:rPr>
+          <w:t>python</w:t>
+        </w:r>
+        <w:r>
+          <w:rPr>
+            <w:rStyle w:val="a3"/>
+            <w:rFonts w:ascii="Verdana" w:hAnsi="Verdana"/>
+            <w:color w:val="AA7A53"/>
+            <w:sz w:val="21"/>
+            <w:szCs w:val="21"/>
+          </w:rPr>
+          <w:t>下</w:t>
+        </w:r>
+        <w:r>
+          <w:rPr>
+            <w:rStyle w:val="a3"/>
+            <w:rFonts w:ascii="Verdana" w:hAnsi="Verdana"/>
+            <w:color w:val="AA7A53"/>
+            <w:sz w:val="21"/>
+            <w:szCs w:val="21"/>
+          </w:rPr>
+          <w:t xml:space="preserve"> help()</w:t>
+        </w:r>
+        <w:r>
+          <w:rPr>
+            <w:rStyle w:val="a3"/>
+            <w:rFonts w:ascii="Verdana" w:hAnsi="Verdana"/>
+            <w:color w:val="AA7A53"/>
+            <w:sz w:val="21"/>
+            <w:szCs w:val="21"/>
+          </w:rPr>
+          <w:t>使用方法</w:t>
+        </w:r>
+      </w:hyperlink>
+    </w:p>
+    <w:p>
+      <w:pPr>
+        <w:pStyle w:val="a8"/>
+        <w:shd w:val="clear" w:color="auto" w:fill="FEFEF2"/>
+        <w:spacing w:before="150" w:beforeAutospacing="0" w:after="150" w:afterAutospacing="0"/>
+        <w:rPr>
+          <w:rFonts w:ascii="Verdana" w:hAnsi="Verdana"/>
+          <w:color w:val="000000"/>
+          <w:sz w:val="20"/>
+          <w:szCs w:val="20"/>
+        </w:rPr>
+      </w:pPr>
+      <w:r>
+        <w:rPr>
+          <w:rFonts w:ascii="Verdana" w:hAnsi="Verdana"/>
+          <w:color w:val="000000"/>
+          <w:sz w:val="20"/>
+          <w:szCs w:val="20"/>
+        </w:rPr>
+        <w:t>查看</w:t>
+      </w:r>
+      <w:r>
+        <w:rPr>
+          <w:rFonts w:ascii="Verdana" w:hAnsi="Verdana"/>
+          <w:color w:val="000000"/>
+          <w:sz w:val="20"/>
+          <w:szCs w:val="20"/>
+        </w:rPr>
+        <w:t>python</w:t>
+      </w:r>
+      <w:r>
+        <w:rPr>
+          <w:rFonts w:ascii="Verdana" w:hAnsi="Verdana"/>
+          <w:color w:val="000000"/>
+          <w:sz w:val="20"/>
+          <w:szCs w:val="20"/>
+        </w:rPr>
+        <w:t>所有的</w:t>
+      </w:r>
+      <w:r>
+        <w:rPr>
+          <w:rFonts w:ascii="Verdana" w:hAnsi="Verdana"/>
+          <w:color w:val="000000"/>
+          <w:sz w:val="20"/>
+          <w:szCs w:val="20"/>
+        </w:rPr>
+        <w:t>modules</w:t>
+      </w:r>
+      <w:r>
+        <w:rPr>
+          <w:rFonts w:ascii="Verdana" w:hAnsi="Verdana"/>
+          <w:color w:val="000000"/>
+          <w:sz w:val="20"/>
+          <w:szCs w:val="20"/>
+        </w:rPr>
+        <w:t>：</w:t>
+      </w:r>
+      <w:r>
+        <w:rPr>
+          <w:rFonts w:ascii="Verdana" w:hAnsi="Verdana"/>
+          <w:color w:val="000000"/>
+          <w:sz w:val="20"/>
+          <w:szCs w:val="20"/>
+        </w:rPr>
+        <w:t>help("modules")</w:t>
+      </w:r>
+    </w:p>
+    <w:p>
+      <w:pPr>
+        <w:pStyle w:val="a8"/>
+        <w:shd w:val="clear" w:color="auto" w:fill="FEFEF2"/>
+        <w:spacing w:before="150" w:beforeAutospacing="0" w:after="150" w:afterAutospacing="0"/>
+        <w:rPr>
+          <w:rFonts w:ascii="Verdana" w:hAnsi="Verdana"/>
+          <w:color w:val="000000"/>
+          <w:sz w:val="20"/>
+          <w:szCs w:val="20"/>
+        </w:rPr>
+      </w:pPr>
+      <w:r>
+        <w:rPr>
+          <w:rFonts w:ascii="Verdana" w:hAnsi="Verdana"/>
+          <w:color w:val="000000"/>
+          <w:sz w:val="20"/>
+          <w:szCs w:val="20"/>
+        </w:rPr>
+        <w:t>单看</w:t>
+      </w:r>
+      <w:r>
+        <w:rPr>
+          <w:rFonts w:ascii="Verdana" w:hAnsi="Verdana"/>
+          <w:color w:val="000000"/>
+          <w:sz w:val="20"/>
+          <w:szCs w:val="20"/>
+        </w:rPr>
+        <w:t>python</w:t>
+      </w:r>
+      <w:r>
+        <w:rPr>
+          <w:rFonts w:ascii="Verdana" w:hAnsi="Verdana"/>
+          <w:color w:val="000000"/>
+          <w:sz w:val="20"/>
+          <w:szCs w:val="20"/>
+        </w:rPr>
+        <w:t>所有的</w:t>
+      </w:r>
+      <w:r>
+        <w:rPr>
+          <w:rFonts w:ascii="Verdana" w:hAnsi="Verdana"/>
+          <w:color w:val="000000"/>
+          <w:sz w:val="20"/>
+          <w:szCs w:val="20"/>
+        </w:rPr>
+        <w:t>modules</w:t>
+      </w:r>
+      <w:r>
+        <w:rPr>
+          <w:rFonts w:ascii="Verdana" w:hAnsi="Verdana"/>
+          <w:color w:val="000000"/>
+          <w:sz w:val="20"/>
+          <w:szCs w:val="20"/>
+        </w:rPr>
+        <w:t>中包含指定字符串的</w:t>
+      </w:r>
+      <w:r>
+        <w:rPr>
+          <w:rFonts w:ascii="Verdana" w:hAnsi="Verdana"/>
+          <w:color w:val="000000"/>
+          <w:sz w:val="20"/>
+          <w:szCs w:val="20"/>
+        </w:rPr>
+        <w:t>modules</w:t>
+      </w:r>
+      <w:r>
+        <w:rPr>
+          <w:rFonts w:ascii="Verdana" w:hAnsi="Verdana"/>
+          <w:color w:val="000000"/>
+          <w:sz w:val="20"/>
+          <w:szCs w:val="20"/>
+        </w:rPr>
+        <w:t>：</w:t>
+      </w:r>
+      <w:r>
+        <w:rPr>
+          <w:rFonts w:ascii="Verdana" w:hAnsi="Verdana"/>
+          <w:color w:val="000000"/>
+          <w:sz w:val="20"/>
+          <w:szCs w:val="20"/>
+        </w:rPr>
+        <w:t xml:space="preserve"> help("modules yourstr")</w:t>
+      </w:r>
+    </w:p>
+    <w:p>
+      <w:pPr>
+        <w:pStyle w:val="a8"/>
+        <w:shd w:val="clear" w:color="auto" w:fill="FEFEF2"/>
+        <w:spacing w:before="150" w:beforeAutospacing="0" w:after="150" w:afterAutospacing="0"/>
+        <w:rPr>
+          <w:rFonts w:ascii="Verdana" w:hAnsi="Verdana"/>
+          <w:color w:val="000000"/>
+          <w:sz w:val="20"/>
+          <w:szCs w:val="20"/>
+        </w:rPr>
+      </w:pPr>
+      <w:r>
+        <w:rPr>
+          <w:rFonts w:ascii="Verdana" w:hAnsi="Verdana"/>
+          <w:color w:val="000000"/>
+          <w:sz w:val="20"/>
+          <w:szCs w:val="20"/>
+        </w:rPr>
+        <w:t>查看</w:t>
+      </w:r>
+      <w:r>
+        <w:rPr>
+          <w:rFonts w:ascii="Verdana" w:hAnsi="Verdana"/>
+          <w:color w:val="000000"/>
+          <w:sz w:val="20"/>
+          <w:szCs w:val="20"/>
+        </w:rPr>
+        <w:t>python</w:t>
+      </w:r>
+      <w:r>
+        <w:rPr>
+          <w:rFonts w:ascii="Verdana" w:hAnsi="Verdana"/>
+          <w:color w:val="000000"/>
+          <w:sz w:val="20"/>
+          <w:szCs w:val="20"/>
+        </w:rPr>
+        <w:t>中常见的</w:t>
+      </w:r>
+      <w:r>
+        <w:rPr>
+          <w:rFonts w:ascii="Verdana" w:hAnsi="Verdana"/>
+          <w:color w:val="000000"/>
+          <w:sz w:val="20"/>
+          <w:szCs w:val="20"/>
+        </w:rPr>
+        <w:t>topics</w:t>
+      </w:r>
+      <w:r>
+        <w:rPr>
+          <w:rFonts w:ascii="Verdana" w:hAnsi="Verdana"/>
+          <w:color w:val="000000"/>
+          <w:sz w:val="20"/>
+          <w:szCs w:val="20"/>
+        </w:rPr>
+        <w:t>：</w:t>
+      </w:r>
+      <w:r>
+        <w:rPr>
+          <w:rFonts w:ascii="Verdana" w:hAnsi="Verdana"/>
+          <w:color w:val="000000"/>
+          <w:sz w:val="20"/>
+          <w:szCs w:val="20"/>
+        </w:rPr>
+        <w:t xml:space="preserve"> help("topics")</w:t>
+      </w:r>
+    </w:p>
+    <w:p>
+      <w:pPr>
+        <w:pStyle w:val="a8"/>
+        <w:shd w:val="clear" w:color="auto" w:fill="FEFEF2"/>
+        <w:spacing w:before="150" w:beforeAutospacing="0" w:after="150" w:afterAutospacing="0"/>
+        <w:rPr>
+          <w:rFonts w:ascii="Verdana" w:hAnsi="Verdana"/>
+          <w:color w:val="000000"/>
+          <w:sz w:val="20"/>
+          <w:szCs w:val="20"/>
+        </w:rPr>
+      </w:pPr>
+      <w:r>
+        <w:rPr>
+          <w:rFonts w:ascii="Verdana" w:hAnsi="Verdana"/>
+          <w:color w:val="000000"/>
+          <w:sz w:val="20"/>
+          <w:szCs w:val="20"/>
+        </w:rPr>
+        <w:t>查看</w:t>
+      </w:r>
+      <w:r>
+        <w:rPr>
+          <w:rFonts w:ascii="Verdana" w:hAnsi="Verdana"/>
+          <w:color w:val="000000"/>
+          <w:sz w:val="20"/>
+          <w:szCs w:val="20"/>
+        </w:rPr>
+        <w:t>python</w:t>
+      </w:r>
+      <w:r>
+        <w:rPr>
+          <w:rFonts w:ascii="Verdana" w:hAnsi="Verdana"/>
+          <w:color w:val="000000"/>
+          <w:sz w:val="20"/>
+          <w:szCs w:val="20"/>
+        </w:rPr>
+        <w:t>标准库中的</w:t>
+      </w:r>
+      <w:r>
+        <w:rPr>
+          <w:rFonts w:ascii="Verdana" w:hAnsi="Verdana"/>
+          <w:color w:val="000000"/>
+          <w:sz w:val="20"/>
+          <w:szCs w:val="20"/>
+        </w:rPr>
+        <w:t>module</w:t>
+      </w:r>
+      <w:r>
+        <w:rPr>
+          <w:rFonts w:ascii="Verdana" w:hAnsi="Verdana"/>
+          <w:color w:val="000000"/>
+          <w:sz w:val="20"/>
+          <w:szCs w:val="20"/>
+        </w:rPr>
+        <w:t>：</w:t>
+      </w:r>
+      <w:r>
+        <w:rPr>
+          <w:rFonts w:ascii="Verdana" w:hAnsi="Verdana"/>
+          <w:color w:val="000000"/>
+          <w:sz w:val="20"/>
+          <w:szCs w:val="20"/>
+        </w:rPr>
+        <w:t>import os.path + help("os.path")</w:t>
+      </w:r>
+    </w:p>
+    <w:p>
+      <w:pPr>
+        <w:pStyle w:val="a8"/>
+        <w:shd w:val="clear" w:color="auto" w:fill="FEFEF2"/>
+        <w:spacing w:before="150" w:beforeAutospacing="0" w:after="150" w:afterAutospacing="0"/>
+        <w:rPr>
+          <w:rFonts w:ascii="Verdana" w:hAnsi="Verdana"/>
+          <w:color w:val="000000"/>
+          <w:sz w:val="20"/>
+          <w:szCs w:val="20"/>
+        </w:rPr>
+      </w:pPr>
+      <w:r>
+        <w:rPr>
+          <w:rFonts w:ascii="Verdana" w:hAnsi="Verdana"/>
+          <w:color w:val="000000"/>
+          <w:sz w:val="20"/>
+          <w:szCs w:val="20"/>
+        </w:rPr>
+        <w:t>查看</w:t>
+      </w:r>
+      <w:r>
+        <w:rPr>
+          <w:rFonts w:ascii="Verdana" w:hAnsi="Verdana"/>
+          <w:color w:val="000000"/>
+          <w:sz w:val="20"/>
+          <w:szCs w:val="20"/>
+        </w:rPr>
+        <w:t>python</w:t>
+      </w:r>
+      <w:r>
+        <w:rPr>
+          <w:rFonts w:ascii="Verdana" w:hAnsi="Verdana"/>
+          <w:color w:val="000000"/>
+          <w:sz w:val="20"/>
+          <w:szCs w:val="20"/>
+        </w:rPr>
+        <w:t>内置的类型：</w:t>
+      </w:r>
+      <w:r>
+        <w:rPr>
+          <w:rFonts w:ascii="Verdana" w:hAnsi="Verdana"/>
+          <w:color w:val="000000"/>
+          <w:sz w:val="20"/>
+          <w:szCs w:val="20"/>
+        </w:rPr>
+        <w:t>help("list")</w:t>
+      </w:r>
+    </w:p>
+    <w:p>
+      <w:pPr>
+        <w:pStyle w:val="a8"/>
+        <w:shd w:val="clear" w:color="auto" w:fill="FEFEF2"/>
+        <w:spacing w:before="150" w:beforeAutospacing="0" w:after="150" w:afterAutospacing="0"/>
+        <w:rPr>
+          <w:rFonts w:ascii="Verdana" w:hAnsi="Verdana"/>
+          <w:color w:val="000000"/>
+          <w:sz w:val="20"/>
+          <w:szCs w:val="20"/>
+        </w:rPr>
+      </w:pPr>
+      <w:r>
+        <w:rPr>
+          <w:rFonts w:ascii="Verdana" w:hAnsi="Verdana"/>
+          <w:color w:val="000000"/>
+          <w:sz w:val="20"/>
+          <w:szCs w:val="20"/>
+        </w:rPr>
+        <w:t>查看</w:t>
+      </w:r>
+      <w:r>
+        <w:rPr>
+          <w:rFonts w:ascii="Verdana" w:hAnsi="Verdana"/>
+          <w:color w:val="000000"/>
+          <w:sz w:val="20"/>
+          <w:szCs w:val="20"/>
+        </w:rPr>
+        <w:t>python</w:t>
+      </w:r>
+      <w:r>
+        <w:rPr>
+          <w:rFonts w:ascii="Verdana" w:hAnsi="Verdana"/>
+          <w:color w:val="000000"/>
+          <w:sz w:val="20"/>
+          <w:szCs w:val="20"/>
+        </w:rPr>
+        <w:t>类型的成员方法：</w:t>
+      </w:r>
+      <w:r>
+        <w:rPr>
+          <w:rFonts w:ascii="Verdana" w:hAnsi="Verdana"/>
+          <w:color w:val="000000"/>
+          <w:sz w:val="20"/>
+          <w:szCs w:val="20"/>
+        </w:rPr>
+        <w:t>help("str.find") </w:t>
+      </w:r>
+    </w:p>
+    <w:p>
+      <w:pPr>
+        <w:pStyle w:val="a8"/>
+        <w:shd w:val="clear" w:color="auto" w:fill="FEFEF2"/>
+        <w:spacing w:before="150" w:beforeAutospacing="0" w:after="150" w:afterAutospacing="0"/>
+        <w:rPr>
+          <w:rFonts w:ascii="Verdana" w:hAnsi="Verdana"/>
+          <w:color w:val="000000"/>
+          <w:sz w:val="20"/>
+          <w:szCs w:val="20"/>
+        </w:rPr>
+      </w:pPr>
+      <w:r>
+        <w:rPr>
+          <w:rFonts w:ascii="Verdana" w:hAnsi="Verdana"/>
+          <w:color w:val="000000"/>
+          <w:sz w:val="20"/>
+          <w:szCs w:val="20"/>
+        </w:rPr>
+        <w:t>查看</w:t>
+      </w:r>
+      <w:r>
+        <w:rPr>
+          <w:rFonts w:ascii="Verdana" w:hAnsi="Verdana"/>
+          <w:color w:val="000000"/>
+          <w:sz w:val="20"/>
+          <w:szCs w:val="20"/>
+        </w:rPr>
+        <w:t>python</w:t>
+      </w:r>
+      <w:r>
+        <w:rPr>
+          <w:rFonts w:ascii="Verdana" w:hAnsi="Verdana"/>
+          <w:color w:val="000000"/>
+          <w:sz w:val="20"/>
+          <w:szCs w:val="20"/>
+        </w:rPr>
+        <w:t>内置函数：</w:t>
+      </w:r>
+      <w:r>
+        <w:rPr>
+          <w:rFonts w:ascii="Verdana" w:hAnsi="Verdana"/>
+          <w:color w:val="000000"/>
+          <w:sz w:val="20"/>
+          <w:szCs w:val="20"/>
+        </w:rPr>
+        <w:t>help("open")</w:t>
+      </w:r>
+    </w:p>
+    <w:p>
+      <w:pPr>
         <w:widowControl/>
         <w:shd w:val="clear" w:color="auto" w:fill="FFFFFF"/>
-        <w:tabs>
-          <w:tab w:val="left" w:pos="916"/>
-          <w:tab w:val="left" w:pos="1832"/>
-          <w:tab w:val="left" w:pos="2748"/>
-          <w:tab w:val="left" w:pos="3664"/>
-          <w:tab w:val="left" w:pos="4580"/>
-          <w:tab w:val="left" w:pos="5496"/>
-          <w:tab w:val="left" w:pos="6412"/>
-          <w:tab w:val="left" w:pos="7328"/>
-          <w:tab w:val="left" w:pos="8244"/>
-          <w:tab w:val="left" w:pos="9160"/>
-          <w:tab w:val="left" w:pos="10076"/>
-          <w:tab w:val="left" w:pos="10992"/>
-          <w:tab w:val="left" w:pos="11908"/>
-          <w:tab w:val="left" w:pos="12824"/>
-          <w:tab w:val="left" w:pos="13740"/>
-          <w:tab w:val="left" w:pos="14656"/>
-        </w:tabs>
-        <w:spacing w:line="435" w:lineRule="atLeast"/>
+        <w:spacing w:before="120" w:after="240" w:line="540" w:lineRule="atLeast"/>
         <w:jc w:val="left"/>
+        <w:outlineLvl w:val="0"/>
         <w:rPr>
           <w:rFonts w:ascii="微软雅黑" w:eastAsia="微软雅黑" w:hAnsi="微软雅黑" w:cs="宋体"/>
-          <w:color w:val="333333"/>
-          <w:kern w:val="0"/>
-          <w:sz w:val="24"/>
-          <w:szCs w:val="24"/>
+          <w:b/>
+          <w:bCs/>
+          <w:color w:val="4F4F4F"/>
+          <w:kern w:val="36"/>
+          <w:sz w:val="42"/>
+          <w:szCs w:val="42"/>
         </w:rPr>
       </w:pPr>
       <w:r>
         <w:rPr>
           <w:rFonts w:ascii="微软雅黑" w:eastAsia="微软雅黑" w:hAnsi="微软雅黑" w:cs="宋体" w:hint="eastAsia"/>
-          <w:color w:val="333333"/>
-          <w:kern w:val="0"/>
-          <w:sz w:val="24"/>
-          <w:szCs w:val="24"/>
-        </w:rPr>
-        <w:t>for text that’s unicode in Python 2 and str in Python 3, for binary that’s str/bytes in Python 2 and bytes in Python 3</w:t>
-      </w:r>
-      <w:r>
-        <w:rPr>
-          <w:rFonts w:ascii="微软雅黑" w:eastAsia="微软雅黑" w:hAnsi="微软雅黑" w:cs="宋体" w:hint="eastAsia"/>
-          <w:color w:val="333333"/>
+          <w:b/>
+          <w:bCs/>
+          <w:color w:val="4F4F4F"/>
+          <w:kern w:val="36"/>
+          <w:sz w:val="42"/>
+          <w:szCs w:val="42"/>
+        </w:rPr>
+        <w:t>字符串和编码</w:t>
+      </w:r>
+    </w:p>
+    <w:p>
+      <w:pPr>
+        <w:widowControl/>
+        <w:numPr>
+          <w:ilvl w:val="0"/>
+          <w:numId w:val="23"/>
+        </w:numPr>
+        <w:shd w:val="clear" w:color="auto" w:fill="FFFFFF"/>
+        <w:spacing w:before="120"/>
+        <w:ind w:left="600"/>
+        <w:jc w:val="left"/>
+        <w:rPr>
+          <w:rFonts w:ascii="Arial" w:eastAsia="宋体" w:hAnsi="Arial" w:cs="Arial" w:hint="eastAsia"/>
+          <w:color w:val="454545"/>
+          <w:kern w:val="0"/>
+          <w:sz w:val="24"/>
+          <w:szCs w:val="24"/>
+        </w:rPr>
+      </w:pPr>
+      <w:r>
+        <w:rPr>
+          <w:rFonts w:ascii="Arial" w:eastAsia="宋体" w:hAnsi="Arial" w:cs="Arial"/>
+          <w:color w:val="454545"/>
+          <w:kern w:val="0"/>
+          <w:sz w:val="24"/>
+          <w:szCs w:val="24"/>
+        </w:rPr>
+        <w:t xml:space="preserve">Python3 </w:t>
+      </w:r>
+      <w:r>
+        <w:rPr>
+          <w:rFonts w:ascii="Arial" w:eastAsia="宋体" w:hAnsi="Arial" w:cs="Arial"/>
+          <w:color w:val="454545"/>
+          <w:kern w:val="0"/>
+          <w:sz w:val="24"/>
+          <w:szCs w:val="24"/>
+        </w:rPr>
+        <w:t>字符串是以</w:t>
+      </w:r>
+      <w:r>
+        <w:rPr>
+          <w:rFonts w:ascii="Arial" w:eastAsia="宋体" w:hAnsi="Arial" w:cs="Arial"/>
+          <w:color w:val="454545"/>
+          <w:kern w:val="0"/>
+          <w:sz w:val="24"/>
+          <w:szCs w:val="24"/>
+        </w:rPr>
+        <w:t>Unicode</w:t>
+      </w:r>
+      <w:r>
+        <w:rPr>
+          <w:rFonts w:ascii="Arial" w:eastAsia="宋体" w:hAnsi="Arial" w:cs="Arial"/>
+          <w:color w:val="454545"/>
+          <w:kern w:val="0"/>
+          <w:sz w:val="24"/>
+          <w:szCs w:val="24"/>
+        </w:rPr>
+        <w:t>编码</w:t>
+      </w:r>
+    </w:p>
+    <w:p>
+      <w:pPr>
+        <w:widowControl/>
+        <w:numPr>
+          <w:ilvl w:val="0"/>
+          <w:numId w:val="23"/>
+        </w:numPr>
+        <w:shd w:val="clear" w:color="auto" w:fill="FFFFFF"/>
+        <w:spacing w:before="120"/>
+        <w:ind w:left="600"/>
+        <w:jc w:val="left"/>
+        <w:rPr>
+          <w:rFonts w:ascii="Arial" w:eastAsia="宋体" w:hAnsi="Arial" w:cs="Arial"/>
+          <w:color w:val="454545"/>
+          <w:kern w:val="0"/>
+          <w:sz w:val="24"/>
+          <w:szCs w:val="24"/>
+        </w:rPr>
+      </w:pPr>
+      <w:r>
+        <w:rPr>
+          <w:rFonts w:ascii="Arial" w:eastAsia="宋体" w:hAnsi="Arial" w:cs="Arial"/>
+          <w:color w:val="454545"/>
+          <w:kern w:val="0"/>
+          <w:sz w:val="24"/>
+          <w:szCs w:val="24"/>
+        </w:rPr>
+        <w:t>字符的表示转换函数</w:t>
+      </w:r>
+      <w:r>
+        <w:rPr>
+          <w:rFonts w:ascii="Arial" w:eastAsia="宋体" w:hAnsi="Arial" w:cs="Arial"/>
+          <w:color w:val="454545"/>
+          <w:kern w:val="0"/>
+          <w:sz w:val="24"/>
+          <w:szCs w:val="24"/>
+        </w:rPr>
+        <w:t> </w:t>
+      </w:r>
+      <w:r>
+        <w:rPr>
+          <w:rFonts w:ascii="Arial" w:eastAsia="宋体" w:hAnsi="Arial" w:cs="Arial"/>
+          <w:color w:val="454545"/>
           <w:kern w:val="0"/>
           <w:sz w:val="24"/>
           <w:szCs w:val="24"/>
         </w:rPr>
         <w:br/>
-        <w:t>python3中的str 对应python2中的unicode, 所以python3中没有unicode</w:t>
-      </w:r>
-      <w:bookmarkStart w:id="5" w:name="_GoBack"/>
-      <w:bookmarkEnd w:id="5"/>
-      <w:r>
-        <w:rPr>
-          <w:rFonts w:ascii="微软雅黑" w:eastAsia="微软雅黑" w:hAnsi="微软雅黑" w:cs="宋体" w:hint="eastAsia"/>
-          <w:color w:val="333333"/>
+      </w:r>
+    </w:p>
+    <w:p>
+      <w:pPr>
+        <w:widowControl/>
+        <w:numPr>
+          <w:ilvl w:val="1"/>
+          <w:numId w:val="24"/>
+        </w:numPr>
+        <w:shd w:val="clear" w:color="auto" w:fill="FFFFFF"/>
+        <w:spacing w:before="120"/>
+        <w:ind w:left="1200" w:hanging="360"/>
+        <w:jc w:val="left"/>
+        <w:rPr>
+          <w:rFonts w:ascii="Arial" w:eastAsia="宋体" w:hAnsi="Arial" w:cs="Arial"/>
+          <w:color w:val="454545"/>
+          <w:kern w:val="0"/>
+          <w:sz w:val="24"/>
+          <w:szCs w:val="24"/>
+        </w:rPr>
+      </w:pPr>
+      <w:r>
+        <w:rPr>
+          <w:rFonts w:ascii="Arial" w:eastAsia="宋体" w:hAnsi="Arial" w:cs="Arial"/>
+          <w:color w:val="454545"/>
+          <w:kern w:val="0"/>
+          <w:sz w:val="24"/>
+          <w:szCs w:val="24"/>
+        </w:rPr>
+        <w:t>ord()</w:t>
+      </w:r>
+    </w:p>
+    <w:p>
+      <w:pPr>
+        <w:widowControl/>
+        <w:numPr>
+          <w:ilvl w:val="1"/>
+          <w:numId w:val="24"/>
+        </w:numPr>
+        <w:shd w:val="clear" w:color="auto" w:fill="FFFFFF"/>
+        <w:spacing w:before="120"/>
+        <w:ind w:left="1200" w:hanging="360"/>
+        <w:jc w:val="left"/>
+        <w:rPr>
+          <w:rFonts w:ascii="Arial" w:eastAsia="宋体" w:hAnsi="Arial" w:cs="Arial"/>
+          <w:color w:val="454545"/>
+          <w:kern w:val="0"/>
+          <w:sz w:val="24"/>
+          <w:szCs w:val="24"/>
+        </w:rPr>
+      </w:pPr>
+      <w:r>
+        <w:rPr>
+          <w:rFonts w:ascii="Arial" w:eastAsia="宋体" w:hAnsi="Arial" w:cs="Arial"/>
+          <w:color w:val="454545"/>
+          <w:kern w:val="0"/>
+          <w:sz w:val="24"/>
+          <w:szCs w:val="24"/>
+        </w:rPr>
+        <w:t>chr()</w:t>
+      </w:r>
+    </w:p>
+    <w:p>
+      <w:pPr>
+        <w:widowControl/>
+        <w:numPr>
+          <w:ilvl w:val="0"/>
+          <w:numId w:val="24"/>
+        </w:numPr>
+        <w:shd w:val="clear" w:color="auto" w:fill="FFFFFF"/>
+        <w:spacing w:before="120"/>
+        <w:ind w:left="600"/>
+        <w:jc w:val="left"/>
+        <w:rPr>
+          <w:rFonts w:ascii="Arial" w:eastAsia="宋体" w:hAnsi="Arial" w:cs="Arial"/>
+          <w:color w:val="454545"/>
+          <w:kern w:val="0"/>
+          <w:sz w:val="24"/>
+          <w:szCs w:val="24"/>
+        </w:rPr>
+      </w:pPr>
+      <w:r>
+        <w:rPr>
+          <w:rFonts w:ascii="Arial" w:eastAsia="宋体" w:hAnsi="Arial" w:cs="Arial"/>
+          <w:color w:val="454545"/>
+          <w:kern w:val="0"/>
+          <w:sz w:val="24"/>
+          <w:szCs w:val="24"/>
+        </w:rPr>
+        <w:t>str</w:t>
+      </w:r>
+      <w:r>
+        <w:rPr>
+          <w:rFonts w:ascii="Arial" w:eastAsia="宋体" w:hAnsi="Arial" w:cs="Arial"/>
+          <w:color w:val="454545"/>
+          <w:kern w:val="0"/>
+          <w:sz w:val="24"/>
+          <w:szCs w:val="24"/>
+        </w:rPr>
+        <w:t>变为</w:t>
+      </w:r>
+      <w:r>
+        <w:rPr>
+          <w:rFonts w:ascii="Arial" w:eastAsia="宋体" w:hAnsi="Arial" w:cs="Arial"/>
+          <w:color w:val="454545"/>
+          <w:kern w:val="0"/>
+          <w:sz w:val="24"/>
+          <w:szCs w:val="24"/>
+        </w:rPr>
+        <w:t>bytes</w:t>
+      </w:r>
+      <w:r>
+        <w:rPr>
+          <w:rFonts w:ascii="Arial" w:eastAsia="宋体" w:hAnsi="Arial" w:cs="Arial"/>
+          <w:color w:val="454545"/>
+          <w:kern w:val="0"/>
+          <w:sz w:val="24"/>
+          <w:szCs w:val="24"/>
+        </w:rPr>
+        <w:t>方法</w:t>
+      </w:r>
+      <w:r>
+        <w:rPr>
+          <w:rFonts w:ascii="Arial" w:eastAsia="宋体" w:hAnsi="Arial" w:cs="Arial"/>
+          <w:color w:val="454545"/>
+          <w:kern w:val="0"/>
+          <w:sz w:val="24"/>
+          <w:szCs w:val="24"/>
+        </w:rPr>
+        <w:t> </w:t>
+      </w:r>
+      <w:r>
+        <w:rPr>
+          <w:rFonts w:ascii="Arial" w:eastAsia="宋体" w:hAnsi="Arial" w:cs="Arial"/>
+          <w:color w:val="454545"/>
           <w:kern w:val="0"/>
           <w:sz w:val="24"/>
           <w:szCs w:val="24"/>
         </w:rPr>
         <w:br/>
       </w:r>
-      <w:hyperlink r:id="rId18" w:tgtFrame="_blank" w:history="1">
-        <w:r>
-          <w:rPr>
-            <w:rFonts w:ascii="微软雅黑" w:eastAsia="微软雅黑" w:hAnsi="微软雅黑" w:cs="宋体" w:hint="eastAsia"/>
-            <w:color w:val="3F88BF"/>
-            <w:kern w:val="0"/>
-            <w:sz w:val="24"/>
-            <w:szCs w:val="24"/>
-          </w:rPr>
-          <w:t>https://docs.python.org/dev/howto/pyporting.html</w:t>
-        </w:r>
-      </w:hyperlink>
+    </w:p>
+    <w:p>
+      <w:pPr>
+        <w:widowControl/>
+        <w:numPr>
+          <w:ilvl w:val="1"/>
+          <w:numId w:val="25"/>
+        </w:numPr>
+        <w:shd w:val="clear" w:color="auto" w:fill="FFFFFF"/>
+        <w:spacing w:before="120"/>
+        <w:ind w:left="1200"/>
+        <w:jc w:val="left"/>
+        <w:rPr>
+          <w:rFonts w:ascii="Arial" w:eastAsia="宋体" w:hAnsi="Arial" w:cs="Arial"/>
+          <w:color w:val="454545"/>
+          <w:kern w:val="0"/>
+          <w:sz w:val="24"/>
+          <w:szCs w:val="24"/>
+        </w:rPr>
+      </w:pPr>
+      <w:r>
+        <w:rPr>
+          <w:rFonts w:ascii="Arial" w:eastAsia="宋体" w:hAnsi="Arial" w:cs="Arial"/>
+          <w:color w:val="454545"/>
+          <w:kern w:val="0"/>
+          <w:sz w:val="24"/>
+          <w:szCs w:val="24"/>
+        </w:rPr>
+        <w:t>’</w:t>
+      </w:r>
+      <w:r>
+        <w:rPr>
+          <w:rFonts w:ascii="Arial" w:eastAsia="宋体" w:hAnsi="Arial" w:cs="Arial"/>
+          <w:color w:val="454545"/>
+          <w:kern w:val="0"/>
+          <w:sz w:val="24"/>
+          <w:szCs w:val="24"/>
+        </w:rPr>
+        <w:t>中文</w:t>
+      </w:r>
+      <w:r>
+        <w:rPr>
+          <w:rFonts w:ascii="Arial" w:eastAsia="宋体" w:hAnsi="Arial" w:cs="Arial"/>
+          <w:color w:val="454545"/>
+          <w:kern w:val="0"/>
+          <w:sz w:val="24"/>
+          <w:szCs w:val="24"/>
+        </w:rPr>
+        <w:t>’.encode(‘utf-8’)</w:t>
+      </w:r>
+    </w:p>
+    <w:p>
+      <w:pPr>
+        <w:widowControl/>
+        <w:numPr>
+          <w:ilvl w:val="1"/>
+          <w:numId w:val="25"/>
+        </w:numPr>
+        <w:shd w:val="clear" w:color="auto" w:fill="FFFFFF"/>
+        <w:spacing w:before="120"/>
+        <w:ind w:left="1200"/>
+        <w:jc w:val="left"/>
+        <w:rPr>
+          <w:rFonts w:ascii="Arial" w:eastAsia="宋体" w:hAnsi="Arial" w:cs="Arial"/>
+          <w:color w:val="454545"/>
+          <w:kern w:val="0"/>
+          <w:sz w:val="24"/>
+          <w:szCs w:val="24"/>
+        </w:rPr>
+      </w:pPr>
+      <w:r>
+        <w:rPr>
+          <w:rFonts w:ascii="Arial" w:eastAsia="宋体" w:hAnsi="Arial" w:cs="Arial"/>
+          <w:color w:val="454545"/>
+          <w:kern w:val="0"/>
+          <w:sz w:val="24"/>
+          <w:szCs w:val="24"/>
+        </w:rPr>
+        <w:t>‘abc’.encode(‘ascii’)</w:t>
+      </w:r>
+    </w:p>
+    <w:p>
+      <w:pPr>
+        <w:widowControl/>
+        <w:numPr>
+          <w:ilvl w:val="0"/>
+          <w:numId w:val="25"/>
+        </w:numPr>
+        <w:shd w:val="clear" w:color="auto" w:fill="FFFFFF"/>
+        <w:spacing w:before="120"/>
+        <w:ind w:left="600"/>
+        <w:jc w:val="left"/>
+        <w:rPr>
+          <w:rFonts w:ascii="Arial" w:eastAsia="宋体" w:hAnsi="Arial" w:cs="Arial"/>
+          <w:color w:val="454545"/>
+          <w:kern w:val="0"/>
+          <w:sz w:val="24"/>
+          <w:szCs w:val="24"/>
+        </w:rPr>
+      </w:pPr>
+      <w:r>
+        <w:rPr>
+          <w:rFonts w:ascii="Arial" w:eastAsia="宋体" w:hAnsi="Arial" w:cs="Arial"/>
+          <w:color w:val="454545"/>
+          <w:kern w:val="0"/>
+          <w:sz w:val="24"/>
+          <w:szCs w:val="24"/>
+        </w:rPr>
+        <w:t>bytes</w:t>
+      </w:r>
+      <w:r>
+        <w:rPr>
+          <w:rFonts w:ascii="Arial" w:eastAsia="宋体" w:hAnsi="Arial" w:cs="Arial"/>
+          <w:color w:val="454545"/>
+          <w:kern w:val="0"/>
+          <w:sz w:val="24"/>
+          <w:szCs w:val="24"/>
+        </w:rPr>
+        <w:t>变为</w:t>
+      </w:r>
+      <w:r>
+        <w:rPr>
+          <w:rFonts w:ascii="Arial" w:eastAsia="宋体" w:hAnsi="Arial" w:cs="Arial"/>
+          <w:color w:val="454545"/>
+          <w:kern w:val="0"/>
+          <w:sz w:val="24"/>
+          <w:szCs w:val="24"/>
+        </w:rPr>
+        <w:t>str</w:t>
+      </w:r>
+      <w:r>
+        <w:rPr>
+          <w:rFonts w:ascii="Arial" w:eastAsia="宋体" w:hAnsi="Arial" w:cs="Arial"/>
+          <w:color w:val="454545"/>
+          <w:kern w:val="0"/>
+          <w:sz w:val="24"/>
+          <w:szCs w:val="24"/>
+        </w:rPr>
+        <w:t>方法</w:t>
+      </w:r>
+      <w:r>
+        <w:rPr>
+          <w:rFonts w:ascii="Arial" w:eastAsia="宋体" w:hAnsi="Arial" w:cs="Arial"/>
+          <w:color w:val="454545"/>
+          <w:kern w:val="0"/>
+          <w:sz w:val="24"/>
+          <w:szCs w:val="24"/>
+        </w:rPr>
+        <w:t> </w:t>
+      </w:r>
+      <w:r>
+        <w:rPr>
+          <w:rFonts w:ascii="Arial" w:eastAsia="宋体" w:hAnsi="Arial" w:cs="Arial"/>
+          <w:color w:val="454545"/>
+          <w:kern w:val="0"/>
+          <w:sz w:val="24"/>
+          <w:szCs w:val="24"/>
+        </w:rPr>
+        <w:br/>
+      </w:r>
+    </w:p>
+    <w:p>
+      <w:pPr>
+        <w:widowControl/>
+        <w:numPr>
+          <w:ilvl w:val="1"/>
+          <w:numId w:val="26"/>
+        </w:numPr>
+        <w:shd w:val="clear" w:color="auto" w:fill="FFFFFF"/>
+        <w:spacing w:before="120"/>
+        <w:ind w:left="1200"/>
+        <w:jc w:val="left"/>
+        <w:rPr>
+          <w:rFonts w:ascii="Arial" w:eastAsia="宋体" w:hAnsi="Arial" w:cs="Arial"/>
+          <w:color w:val="454545"/>
+          <w:kern w:val="0"/>
+          <w:sz w:val="24"/>
+          <w:szCs w:val="24"/>
+        </w:rPr>
+      </w:pPr>
+      <w:r>
+        <w:rPr>
+          <w:rFonts w:ascii="Arial" w:eastAsia="宋体" w:hAnsi="Arial" w:cs="Arial"/>
+          <w:color w:val="454545"/>
+          <w:kern w:val="0"/>
+          <w:sz w:val="24"/>
+          <w:szCs w:val="24"/>
+        </w:rPr>
+        <w:t>b’ABC’.decode(‘ascii’)</w:t>
+      </w:r>
+    </w:p>
+    <w:p>
+      <w:pPr>
+        <w:widowControl/>
+        <w:numPr>
+          <w:ilvl w:val="1"/>
+          <w:numId w:val="26"/>
+        </w:numPr>
+        <w:shd w:val="clear" w:color="auto" w:fill="FFFFFF"/>
+        <w:spacing w:before="120"/>
+        <w:ind w:left="1200"/>
+        <w:jc w:val="left"/>
+        <w:rPr>
+          <w:rFonts w:ascii="Arial" w:eastAsia="宋体" w:hAnsi="Arial" w:cs="Arial"/>
+          <w:color w:val="454545"/>
+          <w:kern w:val="0"/>
+          <w:sz w:val="24"/>
+          <w:szCs w:val="24"/>
+        </w:rPr>
+      </w:pPr>
+      <w:r>
+        <w:rPr>
+          <w:rFonts w:ascii="Arial" w:eastAsia="宋体" w:hAnsi="Arial" w:cs="Arial"/>
+          <w:color w:val="454545"/>
+          <w:kern w:val="0"/>
+          <w:sz w:val="24"/>
+          <w:szCs w:val="24"/>
+        </w:rPr>
+        <w:lastRenderedPageBreak/>
+        <w:t>b’\xe4\xb8\xad\xe6\x96\x87’.decode(‘utf-8’)</w:t>
+      </w:r>
+    </w:p>
+    <w:p>
+      <w:pPr>
+        <w:widowControl/>
+        <w:numPr>
+          <w:ilvl w:val="0"/>
+          <w:numId w:val="26"/>
+        </w:numPr>
+        <w:shd w:val="clear" w:color="auto" w:fill="FFFFFF"/>
+        <w:spacing w:before="120"/>
+        <w:ind w:left="600"/>
+        <w:jc w:val="left"/>
+        <w:rPr>
+          <w:rFonts w:ascii="Arial" w:eastAsia="宋体" w:hAnsi="Arial" w:cs="Arial"/>
+          <w:color w:val="454545"/>
+          <w:kern w:val="0"/>
+          <w:sz w:val="24"/>
+          <w:szCs w:val="24"/>
+        </w:rPr>
+      </w:pPr>
+      <w:r>
+        <w:rPr>
+          <w:rFonts w:ascii="Arial" w:eastAsia="宋体" w:hAnsi="Arial" w:cs="Arial"/>
+          <w:color w:val="454545"/>
+          <w:kern w:val="0"/>
+          <w:sz w:val="24"/>
+          <w:szCs w:val="24"/>
+        </w:rPr>
+        <w:t>注意！中文不能转为</w:t>
+      </w:r>
+      <w:r>
+        <w:rPr>
+          <w:rFonts w:ascii="Arial" w:eastAsia="宋体" w:hAnsi="Arial" w:cs="Arial"/>
+          <w:color w:val="454545"/>
+          <w:kern w:val="0"/>
+          <w:sz w:val="24"/>
+          <w:szCs w:val="24"/>
+        </w:rPr>
+        <w:t>ascii</w:t>
+      </w:r>
+      <w:r>
+        <w:rPr>
+          <w:rFonts w:ascii="Arial" w:eastAsia="宋体" w:hAnsi="Arial" w:cs="Arial"/>
+          <w:color w:val="454545"/>
+          <w:kern w:val="0"/>
+          <w:sz w:val="24"/>
+          <w:szCs w:val="24"/>
+        </w:rPr>
+        <w:t>编码</w:t>
+      </w:r>
+    </w:p>
+    <w:p>
+      <w:pPr>
+        <w:widowControl/>
+        <w:numPr>
+          <w:ilvl w:val="0"/>
+          <w:numId w:val="26"/>
+        </w:numPr>
+        <w:shd w:val="clear" w:color="auto" w:fill="FFFFFF"/>
+        <w:spacing w:before="120"/>
+        <w:ind w:left="600"/>
+        <w:jc w:val="left"/>
+        <w:rPr>
+          <w:rFonts w:ascii="Arial" w:eastAsia="宋体" w:hAnsi="Arial" w:cs="Arial"/>
+          <w:color w:val="454545"/>
+          <w:kern w:val="0"/>
+          <w:sz w:val="24"/>
+          <w:szCs w:val="24"/>
+        </w:rPr>
+      </w:pPr>
+      <w:r>
+        <w:rPr>
+          <w:rFonts w:ascii="Arial" w:eastAsia="宋体" w:hAnsi="Arial" w:cs="Arial"/>
+          <w:color w:val="454545"/>
+          <w:kern w:val="0"/>
+          <w:sz w:val="24"/>
+          <w:szCs w:val="24"/>
+        </w:rPr>
+        <w:t>len()</w:t>
+      </w:r>
+      <w:r>
+        <w:rPr>
+          <w:rFonts w:ascii="Arial" w:eastAsia="宋体" w:hAnsi="Arial" w:cs="Arial"/>
+          <w:color w:val="454545"/>
+          <w:kern w:val="0"/>
+          <w:sz w:val="24"/>
+          <w:szCs w:val="24"/>
+        </w:rPr>
+        <w:t>函数</w:t>
+      </w:r>
+      <w:r>
+        <w:rPr>
+          <w:rFonts w:ascii="Arial" w:eastAsia="宋体" w:hAnsi="Arial" w:cs="Arial"/>
+          <w:color w:val="454545"/>
+          <w:kern w:val="0"/>
+          <w:sz w:val="24"/>
+          <w:szCs w:val="24"/>
+        </w:rPr>
+        <w:t> </w:t>
+      </w:r>
+      <w:r>
+        <w:rPr>
+          <w:rFonts w:ascii="Arial" w:eastAsia="宋体" w:hAnsi="Arial" w:cs="Arial"/>
+          <w:color w:val="454545"/>
+          <w:kern w:val="0"/>
+          <w:sz w:val="24"/>
+          <w:szCs w:val="24"/>
+        </w:rPr>
+        <w:br/>
+      </w:r>
+    </w:p>
+    <w:p>
+      <w:pPr>
+        <w:widowControl/>
+        <w:numPr>
+          <w:ilvl w:val="1"/>
+          <w:numId w:val="27"/>
+        </w:numPr>
+        <w:shd w:val="clear" w:color="auto" w:fill="FFFFFF"/>
+        <w:spacing w:before="120"/>
+        <w:ind w:left="1200"/>
+        <w:jc w:val="left"/>
+        <w:rPr>
+          <w:rFonts w:ascii="Arial" w:eastAsia="宋体" w:hAnsi="Arial" w:cs="Arial"/>
+          <w:color w:val="454545"/>
+          <w:kern w:val="0"/>
+          <w:sz w:val="24"/>
+          <w:szCs w:val="24"/>
+        </w:rPr>
+      </w:pPr>
+      <w:r>
+        <w:rPr>
+          <w:rFonts w:ascii="Arial" w:eastAsia="宋体" w:hAnsi="Arial" w:cs="Arial"/>
+          <w:color w:val="454545"/>
+          <w:kern w:val="0"/>
+          <w:sz w:val="24"/>
+          <w:szCs w:val="24"/>
+        </w:rPr>
+        <w:t>计算</w:t>
+      </w:r>
+      <w:r>
+        <w:rPr>
+          <w:rFonts w:ascii="Arial" w:eastAsia="宋体" w:hAnsi="Arial" w:cs="Arial"/>
+          <w:color w:val="454545"/>
+          <w:kern w:val="0"/>
+          <w:sz w:val="24"/>
+          <w:szCs w:val="24"/>
+        </w:rPr>
+        <w:t>str</w:t>
+      </w:r>
+      <w:r>
+        <w:rPr>
+          <w:rFonts w:ascii="Arial" w:eastAsia="宋体" w:hAnsi="Arial" w:cs="Arial"/>
+          <w:color w:val="454545"/>
+          <w:kern w:val="0"/>
+          <w:sz w:val="24"/>
+          <w:szCs w:val="24"/>
+        </w:rPr>
+        <w:t>包含多少个字符</w:t>
+      </w:r>
+    </w:p>
+    <w:p>
+      <w:pPr>
+        <w:widowControl/>
+        <w:numPr>
+          <w:ilvl w:val="1"/>
+          <w:numId w:val="27"/>
+        </w:numPr>
+        <w:shd w:val="clear" w:color="auto" w:fill="FFFFFF"/>
+        <w:spacing w:before="120"/>
+        <w:ind w:left="1200"/>
+        <w:jc w:val="left"/>
+        <w:rPr>
+          <w:rFonts w:ascii="Arial" w:eastAsia="宋体" w:hAnsi="Arial" w:cs="Arial"/>
+          <w:color w:val="454545"/>
+          <w:kern w:val="0"/>
+          <w:sz w:val="24"/>
+          <w:szCs w:val="24"/>
+        </w:rPr>
+      </w:pPr>
+      <w:r>
+        <w:rPr>
+          <w:rFonts w:ascii="Arial" w:eastAsia="宋体" w:hAnsi="Arial" w:cs="Arial"/>
+          <w:color w:val="454545"/>
+          <w:kern w:val="0"/>
+          <w:sz w:val="24"/>
+          <w:szCs w:val="24"/>
+        </w:rPr>
+        <w:t>len(‘abc’)</w:t>
+      </w:r>
+    </w:p>
+    <w:p>
+      <w:pPr>
+        <w:widowControl/>
+        <w:numPr>
+          <w:ilvl w:val="1"/>
+          <w:numId w:val="27"/>
+        </w:numPr>
+        <w:shd w:val="clear" w:color="auto" w:fill="FFFFFF"/>
+        <w:spacing w:before="120"/>
+        <w:ind w:left="1200"/>
+        <w:jc w:val="left"/>
+        <w:rPr>
+          <w:rFonts w:ascii="Arial" w:eastAsia="宋体" w:hAnsi="Arial" w:cs="Arial"/>
+          <w:color w:val="454545"/>
+          <w:kern w:val="0"/>
+          <w:sz w:val="24"/>
+          <w:szCs w:val="24"/>
+        </w:rPr>
+      </w:pPr>
+      <w:r>
+        <w:rPr>
+          <w:rFonts w:ascii="Arial" w:eastAsia="宋体" w:hAnsi="Arial" w:cs="Arial"/>
+          <w:color w:val="454545"/>
+          <w:kern w:val="0"/>
+          <w:sz w:val="24"/>
+          <w:szCs w:val="24"/>
+        </w:rPr>
+        <w:t>len(‘</w:t>
+      </w:r>
+      <w:r>
+        <w:rPr>
+          <w:rFonts w:ascii="Arial" w:eastAsia="宋体" w:hAnsi="Arial" w:cs="Arial"/>
+          <w:color w:val="454545"/>
+          <w:kern w:val="0"/>
+          <w:sz w:val="24"/>
+          <w:szCs w:val="24"/>
+        </w:rPr>
+        <w:t>中文</w:t>
+      </w:r>
+      <w:r>
+        <w:rPr>
+          <w:rFonts w:ascii="Arial" w:eastAsia="宋体" w:hAnsi="Arial" w:cs="Arial"/>
+          <w:color w:val="454545"/>
+          <w:kern w:val="0"/>
+          <w:sz w:val="24"/>
+          <w:szCs w:val="24"/>
+        </w:rPr>
+        <w:t>’)</w:t>
+      </w:r>
+    </w:p>
+    <w:p>
+      <w:pPr>
+        <w:widowControl/>
+        <w:numPr>
+          <w:ilvl w:val="0"/>
+          <w:numId w:val="27"/>
+        </w:numPr>
+        <w:shd w:val="clear" w:color="auto" w:fill="FFFFFF"/>
+        <w:spacing w:before="120"/>
+        <w:ind w:left="600"/>
+        <w:jc w:val="left"/>
+        <w:rPr>
+          <w:rFonts w:ascii="Arial" w:eastAsia="宋体" w:hAnsi="Arial" w:cs="Arial"/>
+          <w:color w:val="454545"/>
+          <w:kern w:val="0"/>
+          <w:sz w:val="24"/>
+          <w:szCs w:val="24"/>
+        </w:rPr>
+      </w:pPr>
+      <w:r>
+        <w:rPr>
+          <w:rFonts w:ascii="Arial" w:eastAsia="宋体" w:hAnsi="Arial" w:cs="Arial"/>
+          <w:color w:val="454545"/>
+          <w:kern w:val="0"/>
+          <w:sz w:val="24"/>
+          <w:szCs w:val="24"/>
+        </w:rPr>
+        <w:t>保存源代码时，通常要在文件开头加上两行：</w:t>
+      </w:r>
+      <w:r>
+        <w:rPr>
+          <w:rFonts w:ascii="Arial" w:eastAsia="宋体" w:hAnsi="Arial" w:cs="Arial"/>
+          <w:color w:val="454545"/>
+          <w:kern w:val="0"/>
+          <w:sz w:val="24"/>
+          <w:szCs w:val="24"/>
+        </w:rPr>
+        <w:t> </w:t>
+      </w:r>
+      <w:r>
+        <w:rPr>
+          <w:rFonts w:ascii="Arial" w:eastAsia="宋体" w:hAnsi="Arial" w:cs="Arial"/>
+          <w:color w:val="454545"/>
+          <w:kern w:val="0"/>
+          <w:sz w:val="24"/>
+          <w:szCs w:val="24"/>
+        </w:rPr>
+        <w:br/>
+      </w:r>
+      <w:r>
+        <w:rPr>
+          <w:rFonts w:ascii="Consolas" w:eastAsia="宋体" w:hAnsi="Consolas" w:cs="宋体"/>
+          <w:color w:val="C7254E"/>
+          <w:kern w:val="0"/>
+          <w:szCs w:val="21"/>
+          <w:shd w:val="clear" w:color="auto" w:fill="F9F2F4"/>
+        </w:rPr>
+        <w:t>#!/usr/bin/env python3 </w:t>
+      </w:r>
+      <w:r>
+        <w:rPr>
+          <w:rFonts w:ascii="Consolas" w:eastAsia="宋体" w:hAnsi="Consolas" w:cs="宋体"/>
+          <w:color w:val="C7254E"/>
+          <w:kern w:val="0"/>
+          <w:szCs w:val="21"/>
+          <w:shd w:val="clear" w:color="auto" w:fill="F9F2F4"/>
+        </w:rPr>
+        <w:br/>
+        <w:t># -*- coding: utf-8 -*- </w:t>
+      </w:r>
+    </w:p>
+    <w:p>
+      <w:pPr>
+        <w:widowControl/>
+        <w:numPr>
+          <w:ilvl w:val="0"/>
+          <w:numId w:val="27"/>
+        </w:numPr>
+        <w:shd w:val="clear" w:color="auto" w:fill="FFFFFF"/>
+        <w:spacing w:before="120"/>
+        <w:ind w:left="600"/>
+        <w:jc w:val="left"/>
+        <w:rPr>
+          <w:rFonts w:ascii="Arial" w:eastAsia="宋体" w:hAnsi="Arial" w:cs="Arial"/>
+          <w:color w:val="454545"/>
+          <w:kern w:val="0"/>
+          <w:sz w:val="24"/>
+          <w:szCs w:val="24"/>
+        </w:rPr>
+      </w:pPr>
+      <w:r>
+        <w:rPr>
+          <w:rFonts w:ascii="Arial" w:eastAsia="宋体" w:hAnsi="Arial" w:cs="Arial"/>
+          <w:color w:val="454545"/>
+          <w:kern w:val="0"/>
+          <w:sz w:val="24"/>
+          <w:szCs w:val="24"/>
+        </w:rPr>
+        <w:t>格式化</w:t>
+      </w:r>
+      <w:r>
+        <w:rPr>
+          <w:rFonts w:ascii="Arial" w:eastAsia="宋体" w:hAnsi="Arial" w:cs="Arial"/>
+          <w:color w:val="454545"/>
+          <w:kern w:val="0"/>
+          <w:sz w:val="24"/>
+          <w:szCs w:val="24"/>
+        </w:rPr>
+        <w:t> </w:t>
+      </w:r>
+      <w:r>
+        <w:rPr>
+          <w:rFonts w:ascii="Arial" w:eastAsia="宋体" w:hAnsi="Arial" w:cs="Arial"/>
+          <w:color w:val="454545"/>
+          <w:kern w:val="0"/>
+          <w:sz w:val="24"/>
+          <w:szCs w:val="24"/>
+        </w:rPr>
+        <w:br/>
+      </w:r>
+    </w:p>
+    <w:p>
+      <w:pPr>
+        <w:widowControl/>
+        <w:numPr>
+          <w:ilvl w:val="1"/>
+          <w:numId w:val="28"/>
+        </w:numPr>
+        <w:shd w:val="clear" w:color="auto" w:fill="FFFFFF"/>
+        <w:spacing w:before="120"/>
+        <w:ind w:left="1200"/>
+        <w:jc w:val="left"/>
+        <w:rPr>
+          <w:rFonts w:ascii="Arial" w:eastAsia="宋体" w:hAnsi="Arial" w:cs="Arial"/>
+          <w:color w:val="454545"/>
+          <w:kern w:val="0"/>
+          <w:sz w:val="24"/>
+          <w:szCs w:val="24"/>
+        </w:rPr>
+      </w:pPr>
+      <w:r>
+        <w:rPr>
+          <w:rFonts w:ascii="Arial" w:eastAsia="宋体" w:hAnsi="Arial" w:cs="Arial"/>
+          <w:color w:val="454545"/>
+          <w:kern w:val="0"/>
+          <w:sz w:val="24"/>
+          <w:szCs w:val="24"/>
+        </w:rPr>
+        <w:t>与</w:t>
+      </w:r>
+      <w:r>
+        <w:rPr>
+          <w:rFonts w:ascii="Arial" w:eastAsia="宋体" w:hAnsi="Arial" w:cs="Arial"/>
+          <w:color w:val="454545"/>
+          <w:kern w:val="0"/>
+          <w:sz w:val="24"/>
+          <w:szCs w:val="24"/>
+        </w:rPr>
+        <w:t>C</w:t>
+      </w:r>
+      <w:r>
+        <w:rPr>
+          <w:rFonts w:ascii="Arial" w:eastAsia="宋体" w:hAnsi="Arial" w:cs="Arial"/>
+          <w:color w:val="454545"/>
+          <w:kern w:val="0"/>
+          <w:sz w:val="24"/>
+          <w:szCs w:val="24"/>
+        </w:rPr>
+        <w:t>语言一致</w:t>
+      </w:r>
+    </w:p>
+    <w:p>
+      <w:pPr>
+        <w:widowControl/>
+        <w:numPr>
+          <w:ilvl w:val="1"/>
+          <w:numId w:val="28"/>
+        </w:numPr>
+        <w:shd w:val="clear" w:color="auto" w:fill="FFFFFF"/>
+        <w:spacing w:before="120"/>
+        <w:ind w:left="1200"/>
+        <w:jc w:val="left"/>
+        <w:rPr>
+          <w:rFonts w:ascii="Arial" w:eastAsia="宋体" w:hAnsi="Arial" w:cs="Arial"/>
+          <w:color w:val="454545"/>
+          <w:kern w:val="0"/>
+          <w:sz w:val="24"/>
+          <w:szCs w:val="24"/>
+        </w:rPr>
+      </w:pPr>
+      <w:r>
+        <w:rPr>
+          <w:rFonts w:ascii="Arial" w:eastAsia="宋体" w:hAnsi="Arial" w:cs="Arial"/>
+          <w:color w:val="454545"/>
+          <w:kern w:val="0"/>
+          <w:sz w:val="24"/>
+          <w:szCs w:val="24"/>
+        </w:rPr>
+        <w:t>‘hello,%s’ % ‘world’</w:t>
+      </w:r>
+    </w:p>
+    <w:p>
+      <w:pPr>
+        <w:widowControl/>
+        <w:numPr>
+          <w:ilvl w:val="1"/>
+          <w:numId w:val="28"/>
+        </w:numPr>
+        <w:shd w:val="clear" w:color="auto" w:fill="FFFFFF"/>
+        <w:spacing w:before="120"/>
+        <w:ind w:left="1200"/>
+        <w:jc w:val="left"/>
+        <w:rPr>
+          <w:rFonts w:ascii="Arial" w:eastAsia="宋体" w:hAnsi="Arial" w:cs="Arial"/>
+          <w:color w:val="454545"/>
+          <w:kern w:val="0"/>
+          <w:sz w:val="24"/>
+          <w:szCs w:val="24"/>
+        </w:rPr>
+      </w:pPr>
+      <w:r>
+        <w:rPr>
+          <w:rFonts w:ascii="Arial" w:eastAsia="宋体" w:hAnsi="Arial" w:cs="Arial"/>
+          <w:color w:val="454545"/>
+          <w:kern w:val="0"/>
+          <w:sz w:val="24"/>
+          <w:szCs w:val="24"/>
+        </w:rPr>
+        <w:t>‘hi,%s,you have $%d’ % (‘lily’,100)</w:t>
+      </w:r>
+    </w:p>
+    <w:p>
+      <w:pPr>
+        <w:widowControl/>
+        <w:numPr>
+          <w:ilvl w:val="1"/>
+          <w:numId w:val="28"/>
+        </w:numPr>
+        <w:shd w:val="clear" w:color="auto" w:fill="FFFFFF"/>
+        <w:spacing w:before="120"/>
+        <w:ind w:left="1200"/>
+        <w:jc w:val="left"/>
+        <w:rPr>
+          <w:rFonts w:ascii="Arial" w:eastAsia="宋体" w:hAnsi="Arial" w:cs="Arial"/>
+          <w:color w:val="454545"/>
+          <w:kern w:val="0"/>
+          <w:sz w:val="24"/>
+          <w:szCs w:val="24"/>
+        </w:rPr>
+      </w:pPr>
+      <w:r>
+        <w:rPr>
+          <w:rFonts w:ascii="Arial" w:eastAsia="宋体" w:hAnsi="Arial" w:cs="Arial"/>
+          <w:color w:val="454545"/>
+          <w:kern w:val="0"/>
+          <w:sz w:val="24"/>
+          <w:szCs w:val="24"/>
+        </w:rPr>
+        <w:t>如果不确定数据类型是什么，</w:t>
+      </w:r>
+      <w:r>
+        <w:rPr>
+          <w:rFonts w:ascii="Arial" w:eastAsia="宋体" w:hAnsi="Arial" w:cs="Arial"/>
+          <w:color w:val="454545"/>
+          <w:kern w:val="0"/>
+          <w:sz w:val="24"/>
+          <w:szCs w:val="24"/>
+        </w:rPr>
+        <w:t>%s</w:t>
+      </w:r>
+      <w:r>
+        <w:rPr>
+          <w:rFonts w:ascii="Arial" w:eastAsia="宋体" w:hAnsi="Arial" w:cs="Arial"/>
+          <w:color w:val="454545"/>
+          <w:kern w:val="0"/>
+          <w:sz w:val="24"/>
+          <w:szCs w:val="24"/>
+        </w:rPr>
+        <w:t>永远起作用</w:t>
+      </w:r>
     </w:p>
     <w:p>
       <w:pPr>
@@ -16541,6 +19145,98 @@
         <w:spacing w:before="390" w:beforeAutospacing="0" w:after="390" w:afterAutospacing="0" w:line="435" w:lineRule="atLeast"/>
         <w:rPr>
           <w:rFonts w:ascii="微软雅黑" w:eastAsia="微软雅黑" w:hAnsi="微软雅黑"/>
+          <w:i/>
+          <w:color w:val="333333"/>
+        </w:rPr>
+      </w:pPr>
+    </w:p>
+    <w:p>
+      <w:pPr>
+        <w:pStyle w:val="a8"/>
+        <w:shd w:val="clear" w:color="auto" w:fill="FFFFFF"/>
+        <w:wordWrap w:val="0"/>
+        <w:spacing w:before="390" w:beforeAutospacing="0" w:after="390" w:afterAutospacing="0" w:line="435" w:lineRule="atLeast"/>
+        <w:rPr>
+          <w:rFonts w:ascii="微软雅黑" w:eastAsia="微软雅黑" w:hAnsi="微软雅黑"/>
+          <w:i/>
+          <w:color w:val="333333"/>
+          <w:u w:val="single"/>
+        </w:rPr>
+      </w:pPr>
+      <w:r>
+        <w:rPr>
+          <w:rFonts w:ascii="微软雅黑" w:eastAsia="微软雅黑" w:hAnsi="微软雅黑"/>
+          <w:i/>
+          <w:color w:val="333333"/>
+          <w:u w:val="single"/>
+        </w:rPr>
+        <w:t>求一个汉字的</w:t>
+      </w:r>
+      <w:r>
+        <w:rPr>
+          <w:rFonts w:ascii="微软雅黑" w:eastAsia="微软雅黑" w:hAnsi="微软雅黑" w:hint="eastAsia"/>
+          <w:i/>
+          <w:color w:val="333333"/>
+          <w:u w:val="single"/>
+        </w:rPr>
+        <w:t>unicode码？</w:t>
+      </w:r>
+    </w:p>
+    <w:p>
+      <w:pPr>
+        <w:pStyle w:val="a8"/>
+        <w:shd w:val="clear" w:color="auto" w:fill="FFFFFF"/>
+        <w:wordWrap w:val="0"/>
+        <w:spacing w:before="390" w:beforeAutospacing="0" w:after="390" w:afterAutospacing="0" w:line="435" w:lineRule="atLeast"/>
+        <w:rPr>
+          <w:rFonts w:ascii="微软雅黑" w:eastAsia="微软雅黑" w:hAnsi="微软雅黑" w:hint="eastAsia"/>
+          <w:i/>
+          <w:color w:val="333333"/>
+          <w:u w:val="single"/>
+        </w:rPr>
+      </w:pPr>
+      <w:r>
+        <w:rPr>
+          <w:rFonts w:ascii="microsoft yahei" w:hAnsi="microsoft yahei"/>
+          <w:i/>
+          <w:color w:val="333333"/>
+          <w:sz w:val="26"/>
+          <w:szCs w:val="26"/>
+          <w:u w:val="single"/>
+        </w:rPr>
+        <w:t>hex(ord('</w:t>
+      </w:r>
+      <w:r>
+        <w:rPr>
+          <w:rFonts w:ascii="microsoft yahei" w:hAnsi="microsoft yahei"/>
+          <w:i/>
+          <w:color w:val="333333"/>
+          <w:sz w:val="26"/>
+          <w:szCs w:val="26"/>
+          <w:u w:val="single"/>
+        </w:rPr>
+        <w:t>中</w:t>
+      </w:r>
+      <w:r>
+        <w:rPr>
+          <w:rFonts w:ascii="microsoft yahei" w:hAnsi="microsoft yahei"/>
+          <w:i/>
+          <w:color w:val="333333"/>
+          <w:sz w:val="26"/>
+          <w:szCs w:val="26"/>
+          <w:u w:val="single"/>
+        </w:rPr>
+        <w:t>'))</w:t>
+      </w:r>
+    </w:p>
+    <w:p>
+      <w:pPr>
+        <w:pStyle w:val="a8"/>
+        <w:shd w:val="clear" w:color="auto" w:fill="FFFFFF"/>
+        <w:wordWrap w:val="0"/>
+        <w:spacing w:before="390" w:beforeAutospacing="0" w:after="390" w:afterAutospacing="0" w:line="435" w:lineRule="atLeast"/>
+        <w:rPr>
+          <w:rFonts w:ascii="微软雅黑" w:eastAsia="微软雅黑" w:hAnsi="微软雅黑" w:hint="eastAsia"/>
           <w:color w:val="333333"/>
         </w:rPr>
       </w:pPr>
@@ -18682,6 +21378,123 @@
     </w:lvl>
   </w:abstractNum>
   <w:abstractNum w:abstractNumId="14" w15:restartNumberingAfterBreak="0">
+    <w:nsid w:val="41483670"/>
+    <w:multiLevelType w:val="multilevel"/>
+    <w:tmpl w:val="33EC4066"/>
+    <w:lvl w:ilvl="0">
+      <w:start w:val="1"/>
+      <w:numFmt w:val="decimal"/>
+      <w:lvlText w:val="%1."/>
+      <w:lvlJc w:val="left"/>
+      <w:pPr>
+        <w:tabs>
+          <w:tab w:val="num" w:pos="720"/>
+        </w:tabs>
+        <w:ind w:left="720" w:hanging="360"/>
+      </w:pPr>
+    </w:lvl>
+    <w:lvl w:ilvl="1">
+      <w:start w:val="1"/>
+      <w:numFmt w:val="bullet"/>
+      <w:lvlText w:val="o"/>
+      <w:lvlJc w:val="left"/>
+      <w:pPr>
+        <w:tabs>
+          <w:tab w:val="num" w:pos="1440"/>
+        </w:tabs>
+        <w:ind w:left="1440" w:hanging="360"/>
+      </w:pPr>
+      <w:rPr>
+        <w:rFonts w:ascii="Courier New" w:hAnsi="Courier New" w:hint="default"/>
+        <w:sz w:val="20"/>
+      </w:rPr>
+    </w:lvl>
+    <w:lvl w:ilvl="2" w:tentative="1">
+      <w:start w:val="1"/>
+      <w:numFmt w:val="decimal"/>
+      <w:lvlText w:val="%3."/>
+      <w:lvlJc w:val="left"/>
+      <w:pPr>
+        <w:tabs>
+          <w:tab w:val="num" w:pos="2160"/>
+        </w:tabs>
+        <w:ind w:left="2160" w:hanging="360"/>
+      </w:pPr>
+    </w:lvl>
+    <w:lvl w:ilvl="3" w:tentative="1">
+      <w:start w:val="1"/>
+      <w:numFmt w:val="decimal"/>
+      <w:lvlText w:val="%4."/>
+      <w:lvlJc w:val="left"/>
+      <w:pPr>
+        <w:tabs>
+          <w:tab w:val="num" w:pos="2880"/>
+        </w:tabs>
+        <w:ind w:left="2880" w:hanging="360"/>
+      </w:pPr>
+    </w:lvl>
+    <w:lvl w:ilvl="4" w:tentative="1">
+      <w:start w:val="1"/>
+      <w:numFmt w:val="decimal"/>
+      <w:lvlText w:val="%5."/>
+      <w:lvlJc w:val="left"/>
+      <w:pPr>
+        <w:tabs>
+          <w:tab w:val="num" w:pos="3600"/>
+        </w:tabs>
+        <w:ind w:left="3600" w:hanging="360"/>
+      </w:pPr>
+    </w:lvl>
+    <w:lvl w:ilvl="5" w:tentative="1">
+      <w:start w:val="1"/>
+      <w:numFmt w:val="decimal"/>
+      <w:lvlText w:val="%6."/>
+      <w:lvlJc w:val="left"/>
+      <w:pPr>
+        <w:tabs>
+          <w:tab w:val="num" w:pos="4320"/>
+        </w:tabs>
+        <w:ind w:left="4320" w:hanging="360"/>
+      </w:pPr>
+    </w:lvl>
+    <w:lvl w:ilvl="6" w:tentative="1">
+      <w:start w:val="1"/>
+      <w:numFmt w:val="decimal"/>
+      <w:lvlText w:val="%7."/>
+      <w:lvlJc w:val="left"/>
+      <w:pPr>
+        <w:tabs>
+          <w:tab w:val="num" w:pos="5040"/>
+        </w:tabs>
+        <w:ind w:left="5040" w:hanging="360"/>
+      </w:pPr>
+    </w:lvl>
+    <w:lvl w:ilvl="7" w:tentative="1">
+      <w:start w:val="1"/>
+      <w:numFmt w:val="decimal"/>
+      <w:lvlText w:val="%8."/>
+      <w:lvlJc w:val="left"/>
+      <w:pPr>
+        <w:tabs>
+          <w:tab w:val="num" w:pos="5760"/>
+        </w:tabs>
+        <w:ind w:left="5760" w:hanging="360"/>
+      </w:pPr>
+    </w:lvl>
+    <w:lvl w:ilvl="8" w:tentative="1">
+      <w:start w:val="1"/>
+      <w:numFmt w:val="decimal"/>
+      <w:lvlText w:val="%9."/>
+      <w:lvlJc w:val="left"/>
+      <w:pPr>
+        <w:tabs>
+          <w:tab w:val="num" w:pos="6480"/>
+        </w:tabs>
+        <w:ind w:left="6480" w:hanging="360"/>
+      </w:pPr>
+    </w:lvl>
+  </w:abstractNum>
+  <w:abstractNum w:abstractNumId="15" w15:restartNumberingAfterBreak="0">
     <w:nsid w:val="48D722A7"/>
     <w:multiLevelType w:val="multilevel"/>
     <w:tmpl w:val="2C38C74C"/>
@@ -18830,7 +21643,7 @@
       </w:rPr>
     </w:lvl>
   </w:abstractNum>
-  <w:abstractNum w:abstractNumId="15" w15:restartNumberingAfterBreak="0">
+  <w:abstractNum w:abstractNumId="16" w15:restartNumberingAfterBreak="0">
     <w:nsid w:val="4FD145C7"/>
     <w:multiLevelType w:val="multilevel"/>
     <w:tmpl w:val="5D2852DE"/>
@@ -18979,7 +21792,7 @@
       </w:rPr>
     </w:lvl>
   </w:abstractNum>
-  <w:abstractNum w:abstractNumId="16" w15:restartNumberingAfterBreak="0">
+  <w:abstractNum w:abstractNumId="17" w15:restartNumberingAfterBreak="0">
     <w:nsid w:val="559338E7"/>
     <w:multiLevelType w:val="multilevel"/>
     <w:tmpl w:val="60FE6B74"/>
@@ -19092,7 +21905,7 @@
       </w:pPr>
     </w:lvl>
   </w:abstractNum>
-  <w:abstractNum w:abstractNumId="17" w15:restartNumberingAfterBreak="0">
+  <w:abstractNum w:abstractNumId="18" w15:restartNumberingAfterBreak="0">
     <w:nsid w:val="60FD04C9"/>
     <w:multiLevelType w:val="multilevel"/>
     <w:tmpl w:val="831096E6"/>
@@ -19241,7 +22054,7 @@
       </w:rPr>
     </w:lvl>
   </w:abstractNum>
-  <w:abstractNum w:abstractNumId="18" w15:restartNumberingAfterBreak="0">
+  <w:abstractNum w:abstractNumId="19" w15:restartNumberingAfterBreak="0">
     <w:nsid w:val="67434434"/>
     <w:multiLevelType w:val="multilevel"/>
     <w:tmpl w:val="5F30307C"/>
@@ -19390,7 +22203,7 @@
       </w:rPr>
     </w:lvl>
   </w:abstractNum>
-  <w:abstractNum w:abstractNumId="19" w15:restartNumberingAfterBreak="0">
+  <w:abstractNum w:abstractNumId="20" w15:restartNumberingAfterBreak="0">
     <w:nsid w:val="6932635E"/>
     <w:multiLevelType w:val="multilevel"/>
     <w:tmpl w:val="BB02DD14"/>
@@ -19539,7 +22352,7 @@
       </w:rPr>
     </w:lvl>
   </w:abstractNum>
-  <w:abstractNum w:abstractNumId="20" w15:restartNumberingAfterBreak="0">
+  <w:abstractNum w:abstractNumId="21" w15:restartNumberingAfterBreak="0">
     <w:nsid w:val="777801C9"/>
     <w:multiLevelType w:val="multilevel"/>
     <w:tmpl w:val="3DBE0F72"/>
@@ -19688,7 +22501,7 @@
       </w:rPr>
     </w:lvl>
   </w:abstractNum>
-  <w:abstractNum w:abstractNumId="21" w15:restartNumberingAfterBreak="0">
+  <w:abstractNum w:abstractNumId="22" w15:restartNumberingAfterBreak="0">
     <w:nsid w:val="79690211"/>
     <w:multiLevelType w:val="multilevel"/>
     <w:tmpl w:val="E90E443A"/>
@@ -19841,7 +22654,7 @@
     <w:abstractNumId w:val="3"/>
   </w:num>
   <w:num w:numId="2">
-    <w:abstractNumId w:val="20"/>
+    <w:abstractNumId w:val="21"/>
   </w:num>
   <w:num w:numId="3">
     <w:abstractNumId w:val="0"/>
@@ -19865,10 +22678,10 @@
     <w:abstractNumId w:val="11"/>
   </w:num>
   <w:num w:numId="10">
-    <w:abstractNumId w:val="17"/>
+    <w:abstractNumId w:val="18"/>
   </w:num>
   <w:num w:numId="11">
-    <w:abstractNumId w:val="14"/>
+    <w:abstractNumId w:val="15"/>
   </w:num>
   <w:num w:numId="12">
     <w:abstractNumId w:val="4"/>
@@ -19886,22 +22699,99 @@
     <w:abstractNumId w:val="13"/>
   </w:num>
   <w:num w:numId="17">
-    <w:abstractNumId w:val="19"/>
+    <w:abstractNumId w:val="20"/>
   </w:num>
   <w:num w:numId="18">
-    <w:abstractNumId w:val="21"/>
+    <w:abstractNumId w:val="22"/>
   </w:num>
   <w:num w:numId="19">
-    <w:abstractNumId w:val="18"/>
+    <w:abstractNumId w:val="19"/>
   </w:num>
   <w:num w:numId="20">
     <w:abstractNumId w:val="12"/>
   </w:num>
   <w:num w:numId="21">
+    <w:abstractNumId w:val="17"/>
+  </w:num>
+  <w:num w:numId="22">
     <w:abstractNumId w:val="16"/>
   </w:num>
-  <w:num w:numId="22">
-    <w:abstractNumId w:val="15"/>
+  <w:num w:numId="23">
+    <w:abstractNumId w:val="14"/>
+  </w:num>
+  <w:num w:numId="24">
+    <w:abstractNumId w:val="14"/>
+    <w:lvlOverride w:ilvl="1">
+      <w:lvl w:ilvl="1">
+        <w:numFmt w:val="decimal"/>
+        <w:lvlText w:val="%2."/>
+        <w:lvlJc w:val="left"/>
+      </w:lvl>
+    </w:lvlOverride>
+  </w:num>
+  <w:num w:numId="25">
+    <w:abstractNumId w:val="14"/>
+    <w:lvlOverride w:ilvl="1">
+      <w:lvl w:ilvl="1">
+        <w:numFmt w:val="decimal"/>
+        <w:lvlText w:val="%2."/>
+        <w:lvlJc w:val="left"/>
+        <w:pPr>
+          <w:tabs>
+            <w:tab w:val="num" w:pos="1440"/>
+          </w:tabs>
+          <w:ind w:left="1440" w:hanging="360"/>
+        </w:pPr>
+      </w:lvl>
+    </w:lvlOverride>
+  </w:num>
+  <w:num w:numId="26">
+    <w:abstractNumId w:val="14"/>
+    <w:lvlOverride w:ilvl="1">
+      <w:lvl w:ilvl="1">
+        <w:numFmt w:val="decimal"/>
+        <w:lvlText w:val="%2."/>
+        <w:lvlJc w:val="left"/>
+        <w:pPr>
+          <w:tabs>
+            <w:tab w:val="num" w:pos="1440"/>
+          </w:tabs>
+          <w:ind w:left="1440" w:hanging="360"/>
+        </w:pPr>
+      </w:lvl>
+    </w:lvlOverride>
+  </w:num>
+  <w:num w:numId="27">
+    <w:abstractNumId w:val="14"/>
+    <w:lvlOverride w:ilvl="1">
+      <w:lvl w:ilvl="1">
+        <w:numFmt w:val="decimal"/>
+        <w:lvlText w:val="%2."/>
+        <w:lvlJc w:val="left"/>
+        <w:pPr>
+          <w:tabs>
+            <w:tab w:val="num" w:pos="1440"/>
+          </w:tabs>
+          <w:ind w:left="1440" w:hanging="360"/>
+        </w:pPr>
+      </w:lvl>
+    </w:lvlOverride>
+  </w:num>
+  <w:num w:numId="28">
+    <w:abstractNumId w:val="14"/>
+    <w:lvlOverride w:ilvl="1">
+      <w:lvl w:ilvl="1">
+        <w:numFmt w:val="decimal"/>
+        <w:lvlText w:val="%2."/>
+        <w:lvlJc w:val="left"/>
+        <w:pPr>
+          <w:tabs>
+            <w:tab w:val="num" w:pos="1440"/>
+          </w:tabs>
+          <w:ind w:left="1440" w:hanging="360"/>
+        </w:pPr>
+      </w:lvl>
+    </w:lvlOverride>
   </w:num>
 </w:numbering>
 </file>

--- a/python_memo.docx
+++ b/python_memo.docx
@@ -14964,21 +14964,7 @@
           <w:szCs w:val="21"/>
           <w:u w:val="single"/>
         </w:rPr>
-        <w:t>解释器会先将字符串使用你指定</w:t>
-      </w:r>
-      <w:bookmarkStart w:id="5" w:name="_GoBack"/>
-      <w:bookmarkEnd w:id="5"/>
-      <w:r>
-        <w:rPr>
-          <w:rFonts w:ascii="Tahoma" w:hAnsi="Tahoma" w:cs="Tahoma"/>
-          <w:b/>
-          <w:i/>
-          <w:color w:val="222222"/>
-          <w:sz w:val="21"/>
-          <w:szCs w:val="21"/>
-          <w:u w:val="single"/>
-        </w:rPr>
-        <w:t>的编码形式解码成</w:t>
+        <w:t>解释器会先将字符串使用你指定的编码形式解码成</w:t>
       </w:r>
       <w:r>
         <w:rPr>
@@ -15152,7 +15138,7 @@
         <w:wordWrap w:val="0"/>
         <w:spacing w:before="390" w:beforeAutospacing="0" w:after="390" w:afterAutospacing="0" w:line="435" w:lineRule="atLeast"/>
         <w:rPr>
-          <w:rFonts w:ascii="microsoft yahei" w:hAnsi="microsoft yahei"/>
+          <w:rFonts w:ascii="microsoft yahei" w:hAnsi="microsoft yahei" w:hint="eastAsia"/>
           <w:color w:val="434343"/>
           <w:shd w:val="clear" w:color="auto" w:fill="FFFFFF"/>
         </w:rPr>
@@ -15317,7 +15303,7 @@
         <w:wordWrap w:val="0"/>
         <w:spacing w:before="390" w:beforeAutospacing="0" w:after="390" w:afterAutospacing="0" w:line="435" w:lineRule="atLeast"/>
         <w:rPr>
-          <w:rFonts w:ascii="microsoft yahei" w:hAnsi="microsoft yahei"/>
+          <w:rFonts w:ascii="microsoft yahei" w:hAnsi="microsoft yahei" w:hint="eastAsia"/>
           <w:color w:val="434343"/>
           <w:shd w:val="clear" w:color="auto" w:fill="FFFFFF"/>
         </w:rPr>
@@ -15415,7 +15401,7 @@
         <w:spacing w:line="480" w:lineRule="atLeast"/>
         <w:jc w:val="left"/>
         <w:rPr>
-          <w:rFonts w:ascii="microsoft yahei" w:eastAsia="宋体" w:hAnsi="microsoft yahei" w:cs="宋体"/>
+          <w:rFonts w:ascii="microsoft yahei" w:eastAsia="宋体" w:hAnsi="microsoft yahei" w:cs="宋体" w:hint="eastAsia"/>
           <w:color w:val="434343"/>
           <w:kern w:val="0"/>
           <w:sz w:val="24"/>
@@ -15610,7 +15596,7 @@
         <w:spacing w:line="480" w:lineRule="atLeast"/>
         <w:jc w:val="left"/>
         <w:rPr>
-          <w:rFonts w:ascii="microsoft yahei" w:eastAsia="宋体" w:hAnsi="microsoft yahei" w:cs="宋体"/>
+          <w:rFonts w:ascii="microsoft yahei" w:eastAsia="宋体" w:hAnsi="microsoft yahei" w:cs="宋体" w:hint="eastAsia"/>
           <w:color w:val="434343"/>
           <w:kern w:val="0"/>
           <w:sz w:val="24"/>
@@ -15842,7 +15828,7 @@
           <w:u w:val="single"/>
           <w:shd w:val="clear" w:color="auto" w:fill="FFFFFF"/>
         </w:rPr>
-        <w:t>在最新的Python 3版本中，字符串是以Unicode编码的</w:t>
+        <w:t>在最新的Python 3版本中，字符串是以Unicode编码的，由于Python的字符串类型是str，在内存中以Unicode表示，一个字符对应若干个字节。如</w:t>
       </w:r>
       <w:r>
         <w:rPr>
@@ -15853,28 +15839,6 @@
           <w:u w:val="single"/>
           <w:shd w:val="clear" w:color="auto" w:fill="FFFFFF"/>
         </w:rPr>
-        <w:t>，</w:t>
-      </w:r>
-      <w:r>
-        <w:rPr>
-          <w:rFonts w:ascii="微软雅黑" w:eastAsia="微软雅黑" w:hAnsi="微软雅黑" w:hint="eastAsia"/>
-          <w:b/>
-          <w:i/>
-          <w:color w:val="333333"/>
-          <w:u w:val="single"/>
-          <w:shd w:val="clear" w:color="auto" w:fill="FFFFFF"/>
-        </w:rPr>
-        <w:t>由于Python的字符串类型是str，在内存中以Unicode表示，一个字符对应若干个字节。如</w:t>
-      </w:r>
-      <w:r>
-        <w:rPr>
-          <w:rFonts w:ascii="微软雅黑" w:eastAsia="微软雅黑" w:hAnsi="微软雅黑" w:hint="eastAsia"/>
-          <w:b/>
-          <w:i/>
-          <w:color w:val="333333"/>
-          <w:u w:val="single"/>
-          <w:shd w:val="clear" w:color="auto" w:fill="FFFFFF"/>
-        </w:rPr>
         <w:lastRenderedPageBreak/>
         <w:t>果要在网络上传输，或者保存到磁盘上，就需要把str变为以字节为单位的bytes。</w:t>
       </w:r>
@@ -15903,7 +15867,7 @@
         <w:shd w:val="clear" w:color="auto" w:fill="FFFFFF"/>
         <w:spacing w:before="390" w:beforeAutospacing="0" w:after="390" w:afterAutospacing="0"/>
         <w:rPr>
-          <w:rFonts w:ascii="微软雅黑" w:eastAsia="微软雅黑" w:hAnsi="微软雅黑" w:hint="eastAsia"/>
+          <w:rFonts w:ascii="微软雅黑" w:eastAsia="微软雅黑" w:hAnsi="微软雅黑"/>
           <w:color w:val="333333"/>
         </w:rPr>
       </w:pPr>
@@ -15921,7 +15885,7 @@
         <w:shd w:val="clear" w:color="auto" w:fill="FFFFFF"/>
         <w:spacing w:before="390" w:beforeAutospacing="0" w:after="390" w:afterAutospacing="0"/>
         <w:rPr>
-          <w:rFonts w:ascii="微软雅黑" w:eastAsia="微软雅黑" w:hAnsi="微软雅黑" w:hint="eastAsia"/>
+          <w:rFonts w:ascii="微软雅黑" w:eastAsia="微软雅黑" w:hAnsi="微软雅黑"/>
           <w:color w:val="333333"/>
         </w:rPr>
       </w:pPr>
@@ -15939,7 +15903,7 @@
         <w:shd w:val="clear" w:color="auto" w:fill="FFFFFF"/>
         <w:spacing w:before="390" w:beforeAutospacing="0" w:after="390" w:afterAutospacing="0"/>
         <w:rPr>
-          <w:rFonts w:ascii="微软雅黑" w:eastAsia="微软雅黑" w:hAnsi="微软雅黑" w:hint="eastAsia"/>
+          <w:rFonts w:ascii="微软雅黑" w:eastAsia="微软雅黑" w:hAnsi="微软雅黑"/>
           <w:color w:val="333333"/>
         </w:rPr>
       </w:pPr>
@@ -15998,7 +15962,7 @@
         <w:spacing w:after="240" w:line="420" w:lineRule="atLeast"/>
         <w:jc w:val="left"/>
         <w:rPr>
-          <w:rFonts w:ascii="微软雅黑" w:eastAsia="微软雅黑" w:hAnsi="微软雅黑" w:cs="宋体" w:hint="eastAsia"/>
+          <w:rFonts w:ascii="微软雅黑" w:eastAsia="微软雅黑" w:hAnsi="微软雅黑" w:cs="宋体"/>
           <w:color w:val="333333"/>
           <w:kern w:val="0"/>
           <w:sz w:val="24"/>
@@ -16041,7 +16005,7 @@
               <w:widowControl/>
               <w:jc w:val="left"/>
               <w:rPr>
-                <w:rFonts w:ascii="宋体" w:eastAsia="宋体" w:hAnsi="宋体" w:cs="宋体" w:hint="eastAsia"/>
+                <w:rFonts w:ascii="宋体" w:eastAsia="宋体" w:hAnsi="宋体" w:cs="宋体"/>
                 <w:kern w:val="0"/>
                 <w:sz w:val="24"/>
                 <w:szCs w:val="24"/>
@@ -16181,7 +16145,7 @@
               <w:widowControl/>
               <w:jc w:val="left"/>
               <w:rPr>
-                <w:rFonts w:ascii="宋体" w:eastAsia="宋体" w:hAnsi="宋体" w:cs="宋体" w:hint="eastAsia"/>
+                <w:rFonts w:ascii="宋体" w:eastAsia="宋体" w:hAnsi="宋体" w:cs="宋体"/>
                 <w:kern w:val="0"/>
                 <w:sz w:val="24"/>
                 <w:szCs w:val="24"/>
@@ -16277,7 +16241,7 @@
         <w:wordWrap w:val="0"/>
         <w:spacing w:before="390" w:beforeAutospacing="0" w:after="390" w:afterAutospacing="0" w:line="435" w:lineRule="atLeast"/>
         <w:rPr>
-          <w:rFonts w:ascii="微软雅黑" w:eastAsia="微软雅黑" w:hAnsi="微软雅黑" w:hint="eastAsia"/>
+          <w:rFonts w:ascii="微软雅黑" w:eastAsia="微软雅黑" w:hAnsi="微软雅黑"/>
           <w:color w:val="333333"/>
         </w:rPr>
       </w:pPr>
@@ -18157,7 +18121,7 @@
         <w:ind w:left="600"/>
         <w:jc w:val="left"/>
         <w:rPr>
-          <w:rFonts w:ascii="Arial" w:eastAsia="宋体" w:hAnsi="Arial" w:cs="Arial" w:hint="eastAsia"/>
+          <w:rFonts w:ascii="Arial" w:eastAsia="宋体" w:hAnsi="Arial" w:cs="Arial"/>
           <w:color w:val="454545"/>
           <w:kern w:val="0"/>
           <w:sz w:val="24"/>
@@ -19189,7 +19153,7 @@
         <w:wordWrap w:val="0"/>
         <w:spacing w:before="390" w:beforeAutospacing="0" w:after="390" w:afterAutospacing="0" w:line="435" w:lineRule="atLeast"/>
         <w:rPr>
-          <w:rFonts w:ascii="微软雅黑" w:eastAsia="微软雅黑" w:hAnsi="微软雅黑" w:hint="eastAsia"/>
+          <w:rFonts w:ascii="微软雅黑" w:eastAsia="微软雅黑" w:hAnsi="微软雅黑"/>
           <w:i/>
           <w:color w:val="333333"/>
           <w:u w:val="single"/>
@@ -19231,15 +19195,3068 @@
     </w:p>
     <w:p>
       <w:pPr>
+        <w:pStyle w:val="1"/>
+        <w:shd w:val="clear" w:color="auto" w:fill="C7CBBD"/>
+        <w:spacing w:before="0" w:beforeAutospacing="0" w:after="0" w:afterAutospacing="0"/>
+        <w:rPr>
+          <w:rFonts w:ascii="微软雅黑" w:eastAsia="微软雅黑" w:hAnsi="微软雅黑"/>
+          <w:color w:val="000000"/>
+        </w:rPr>
+      </w:pPr>
+      <w:hyperlink r:id="rId19" w:history="1">
+        <w:r>
+          <w:rPr>
+            <w:rStyle w:val="a3"/>
+            <w:rFonts w:ascii="微软雅黑" w:eastAsia="微软雅黑" w:hAnsi="微软雅黑" w:hint="eastAsia"/>
+            <w:b w:val="0"/>
+            <w:bCs w:val="0"/>
+            <w:color w:val="6A6352"/>
+            <w:sz w:val="27"/>
+            <w:szCs w:val="27"/>
+          </w:rPr>
+          <w:t>Python调用（运行）外部程序</w:t>
+        </w:r>
+      </w:hyperlink>
+    </w:p>
+    <w:p>
+      <w:pPr>
+        <w:pStyle w:val="a8"/>
+        <w:spacing w:before="150" w:beforeAutospacing="0" w:after="150" w:afterAutospacing="0"/>
+        <w:rPr>
+          <w:rFonts w:ascii="Arial" w:hAnsi="Arial" w:cs="Arial" w:hint="eastAsia"/>
+          <w:color w:val="494949"/>
+          <w:sz w:val="21"/>
+          <w:szCs w:val="21"/>
+        </w:rPr>
+      </w:pPr>
+      <w:r>
+        <w:rPr>
+          <w:rFonts w:ascii="Arial" w:hAnsi="Arial" w:cs="Arial"/>
+          <w:color w:val="494949"/>
+          <w:sz w:val="21"/>
+          <w:szCs w:val="21"/>
+        </w:rPr>
+        <w:t>在</w:t>
+      </w:r>
+      <w:r>
+        <w:rPr>
+          <w:rFonts w:ascii="Arial" w:hAnsi="Arial" w:cs="Arial"/>
+          <w:color w:val="494949"/>
+          <w:sz w:val="21"/>
+          <w:szCs w:val="21"/>
+        </w:rPr>
+        <w:t>Python</w:t>
+      </w:r>
+      <w:r>
+        <w:rPr>
+          <w:rFonts w:ascii="Arial" w:hAnsi="Arial" w:cs="Arial"/>
+          <w:color w:val="494949"/>
+          <w:sz w:val="21"/>
+          <w:szCs w:val="21"/>
+        </w:rPr>
+        <w:t>中可以方便地使用</w:t>
+      </w:r>
+      <w:r>
+        <w:rPr>
+          <w:rFonts w:ascii="Arial" w:hAnsi="Arial" w:cs="Arial"/>
+          <w:color w:val="494949"/>
+          <w:sz w:val="21"/>
+          <w:szCs w:val="21"/>
+        </w:rPr>
+        <w:t>os</w:t>
+      </w:r>
+      <w:r>
+        <w:rPr>
+          <w:rFonts w:ascii="Arial" w:hAnsi="Arial" w:cs="Arial"/>
+          <w:color w:val="494949"/>
+          <w:sz w:val="21"/>
+          <w:szCs w:val="21"/>
+        </w:rPr>
+        <w:t>模块运行其他的脚本或者程序，这样就可以在脚本中直接使用其他脚本，或者程序提供的功能，而不必再次编写实现该功能的代码。为了更好地控制运行的进程，可以使用</w:t>
+      </w:r>
+      <w:r>
+        <w:rPr>
+          <w:rFonts w:ascii="Arial" w:hAnsi="Arial" w:cs="Arial"/>
+          <w:color w:val="494949"/>
+          <w:sz w:val="21"/>
+          <w:szCs w:val="21"/>
+        </w:rPr>
+        <w:t>win32process</w:t>
+      </w:r>
+      <w:r>
+        <w:rPr>
+          <w:rFonts w:ascii="Arial" w:hAnsi="Arial" w:cs="Arial"/>
+          <w:color w:val="494949"/>
+          <w:sz w:val="21"/>
+          <w:szCs w:val="21"/>
+        </w:rPr>
+        <w:t>模块中的函数。如果想进一步控制进程，则可以使用</w:t>
+      </w:r>
+      <w:r>
+        <w:rPr>
+          <w:rFonts w:ascii="Arial" w:hAnsi="Arial" w:cs="Arial"/>
+          <w:color w:val="494949"/>
+          <w:sz w:val="21"/>
+          <w:szCs w:val="21"/>
+        </w:rPr>
+        <w:t>ctype</w:t>
+      </w:r>
+      <w:r>
+        <w:rPr>
+          <w:rFonts w:ascii="Arial" w:hAnsi="Arial" w:cs="Arial"/>
+          <w:color w:val="494949"/>
+          <w:sz w:val="21"/>
+          <w:szCs w:val="21"/>
+        </w:rPr>
+        <w:t>模块，直接调用</w:t>
+      </w:r>
+      <w:r>
+        <w:rPr>
+          <w:rFonts w:ascii="Arial" w:hAnsi="Arial" w:cs="Arial"/>
+          <w:color w:val="494949"/>
+          <w:sz w:val="21"/>
+          <w:szCs w:val="21"/>
+        </w:rPr>
+        <w:t>kernel32.dll</w:t>
+      </w:r>
+      <w:r>
+        <w:rPr>
+          <w:rFonts w:ascii="Arial" w:hAnsi="Arial" w:cs="Arial"/>
+          <w:color w:val="494949"/>
+          <w:sz w:val="21"/>
+          <w:szCs w:val="21"/>
+        </w:rPr>
+        <w:t>中的函数。</w:t>
+      </w:r>
+      <w:r>
+        <w:rPr>
+          <w:rFonts w:ascii="Arial" w:hAnsi="Arial" w:cs="Arial"/>
+          <w:color w:val="494949"/>
+          <w:sz w:val="21"/>
+          <w:szCs w:val="21"/>
+        </w:rPr>
+        <w:br/>
+      </w:r>
+      <w:r>
+        <w:rPr>
+          <w:rFonts w:ascii="Arial" w:hAnsi="Arial" w:cs="Arial"/>
+          <w:color w:val="494949"/>
+          <w:sz w:val="21"/>
+          <w:szCs w:val="21"/>
+        </w:rPr>
+        <w:br/>
+        <w:t xml:space="preserve">1 </w:t>
+      </w:r>
+      <w:r>
+        <w:rPr>
+          <w:rFonts w:ascii="Arial" w:hAnsi="Arial" w:cs="Arial"/>
+          <w:color w:val="494949"/>
+          <w:sz w:val="21"/>
+          <w:szCs w:val="21"/>
+        </w:rPr>
+        <w:t>使用</w:t>
+      </w:r>
+      <w:r>
+        <w:rPr>
+          <w:rFonts w:ascii="Arial" w:hAnsi="Arial" w:cs="Arial"/>
+          <w:color w:val="494949"/>
+          <w:sz w:val="21"/>
+          <w:szCs w:val="21"/>
+        </w:rPr>
+        <w:t>os.system</w:t>
+      </w:r>
+      <w:r>
+        <w:rPr>
+          <w:rFonts w:ascii="Arial" w:hAnsi="Arial" w:cs="Arial"/>
+          <w:color w:val="494949"/>
+          <w:sz w:val="21"/>
+          <w:szCs w:val="21"/>
+        </w:rPr>
+        <w:t>函数运行其他程序</w:t>
+      </w:r>
+      <w:r>
+        <w:rPr>
+          <w:rFonts w:ascii="Arial" w:hAnsi="Arial" w:cs="Arial"/>
+          <w:color w:val="494949"/>
+          <w:sz w:val="21"/>
+          <w:szCs w:val="21"/>
+        </w:rPr>
+        <w:br/>
+        <w:t xml:space="preserve">2 </w:t>
+      </w:r>
+      <w:r>
+        <w:rPr>
+          <w:rFonts w:ascii="Arial" w:hAnsi="Arial" w:cs="Arial"/>
+          <w:color w:val="494949"/>
+          <w:sz w:val="21"/>
+          <w:szCs w:val="21"/>
+        </w:rPr>
+        <w:t>使用</w:t>
+      </w:r>
+      <w:r>
+        <w:rPr>
+          <w:rFonts w:ascii="Arial" w:hAnsi="Arial" w:cs="Arial"/>
+          <w:color w:val="494949"/>
+          <w:sz w:val="21"/>
+          <w:szCs w:val="21"/>
+        </w:rPr>
+        <w:t>ShellExecute</w:t>
+      </w:r>
+      <w:r>
+        <w:rPr>
+          <w:rFonts w:ascii="Arial" w:hAnsi="Arial" w:cs="Arial"/>
+          <w:color w:val="494949"/>
+          <w:sz w:val="21"/>
+          <w:szCs w:val="21"/>
+        </w:rPr>
+        <w:t>函数运行其他程序</w:t>
+      </w:r>
+      <w:r>
+        <w:rPr>
+          <w:rFonts w:ascii="Arial" w:hAnsi="Arial" w:cs="Arial"/>
+          <w:color w:val="494949"/>
+          <w:sz w:val="21"/>
+          <w:szCs w:val="21"/>
+        </w:rPr>
+        <w:br/>
+        <w:t xml:space="preserve">3 </w:t>
+      </w:r>
+      <w:r>
+        <w:rPr>
+          <w:rFonts w:ascii="Arial" w:hAnsi="Arial" w:cs="Arial"/>
+          <w:color w:val="494949"/>
+          <w:sz w:val="21"/>
+          <w:szCs w:val="21"/>
+        </w:rPr>
+        <w:t>使用</w:t>
+      </w:r>
+      <w:r>
+        <w:rPr>
+          <w:rFonts w:ascii="Arial" w:hAnsi="Arial" w:cs="Arial"/>
+          <w:color w:val="494949"/>
+          <w:sz w:val="21"/>
+          <w:szCs w:val="21"/>
+        </w:rPr>
+        <w:t>CreateProcess</w:t>
+      </w:r>
+      <w:r>
+        <w:rPr>
+          <w:rFonts w:ascii="Arial" w:hAnsi="Arial" w:cs="Arial"/>
+          <w:color w:val="494949"/>
+          <w:sz w:val="21"/>
+          <w:szCs w:val="21"/>
+        </w:rPr>
+        <w:t>函数运行其他程序</w:t>
+      </w:r>
+      <w:r>
+        <w:rPr>
+          <w:rFonts w:ascii="Arial" w:hAnsi="Arial" w:cs="Arial"/>
+          <w:color w:val="494949"/>
+          <w:sz w:val="21"/>
+          <w:szCs w:val="21"/>
+        </w:rPr>
+        <w:br/>
+        <w:t xml:space="preserve">4 </w:t>
+      </w:r>
+      <w:r>
+        <w:rPr>
+          <w:rFonts w:ascii="Arial" w:hAnsi="Arial" w:cs="Arial"/>
+          <w:color w:val="494949"/>
+          <w:sz w:val="21"/>
+          <w:szCs w:val="21"/>
+        </w:rPr>
+        <w:t>使用</w:t>
+      </w:r>
+      <w:r>
+        <w:rPr>
+          <w:rFonts w:ascii="Arial" w:hAnsi="Arial" w:cs="Arial"/>
+          <w:color w:val="494949"/>
+          <w:sz w:val="21"/>
+          <w:szCs w:val="21"/>
+        </w:rPr>
+        <w:t>ctypes</w:t>
+      </w:r>
+      <w:r>
+        <w:rPr>
+          <w:rFonts w:ascii="Arial" w:hAnsi="Arial" w:cs="Arial"/>
+          <w:color w:val="494949"/>
+          <w:sz w:val="21"/>
+          <w:szCs w:val="21"/>
+        </w:rPr>
+        <w:t>调用</w:t>
+      </w:r>
+      <w:r>
+        <w:rPr>
+          <w:rFonts w:ascii="Arial" w:hAnsi="Arial" w:cs="Arial"/>
+          <w:color w:val="494949"/>
+          <w:sz w:val="21"/>
+          <w:szCs w:val="21"/>
+        </w:rPr>
+        <w:t>kernel32.dll</w:t>
+      </w:r>
+      <w:r>
+        <w:rPr>
+          <w:rFonts w:ascii="Arial" w:hAnsi="Arial" w:cs="Arial"/>
+          <w:color w:val="494949"/>
+          <w:sz w:val="21"/>
+          <w:szCs w:val="21"/>
+        </w:rPr>
+        <w:t>中的函数</w:t>
+      </w:r>
+    </w:p>
+    <w:p>
+      <w:pPr>
+        <w:pStyle w:val="a8"/>
+        <w:spacing w:before="150" w:beforeAutospacing="0" w:after="150" w:afterAutospacing="0"/>
+        <w:rPr>
+          <w:rFonts w:ascii="Arial" w:hAnsi="Arial" w:cs="Arial"/>
+          <w:color w:val="494949"/>
+          <w:sz w:val="21"/>
+          <w:szCs w:val="21"/>
+        </w:rPr>
+      </w:pPr>
+      <w:r>
+        <w:rPr>
+          <w:rStyle w:val="a4"/>
+          <w:rFonts w:ascii="Arial" w:hAnsi="Arial" w:cs="Arial"/>
+          <w:color w:val="494949"/>
+          <w:sz w:val="21"/>
+          <w:szCs w:val="21"/>
+        </w:rPr>
+        <w:lastRenderedPageBreak/>
+        <w:t xml:space="preserve">1 </w:t>
+      </w:r>
+      <w:r>
+        <w:rPr>
+          <w:rStyle w:val="a4"/>
+          <w:rFonts w:ascii="Arial" w:hAnsi="Arial" w:cs="Arial"/>
+          <w:color w:val="494949"/>
+          <w:sz w:val="21"/>
+          <w:szCs w:val="21"/>
+        </w:rPr>
+        <w:t>使用</w:t>
+      </w:r>
+      <w:r>
+        <w:rPr>
+          <w:rStyle w:val="a4"/>
+          <w:rFonts w:ascii="Arial" w:hAnsi="Arial" w:cs="Arial"/>
+          <w:color w:val="494949"/>
+          <w:sz w:val="21"/>
+          <w:szCs w:val="21"/>
+        </w:rPr>
+        <w:t>os.system</w:t>
+      </w:r>
+      <w:r>
+        <w:rPr>
+          <w:rStyle w:val="a4"/>
+          <w:rFonts w:ascii="Arial" w:hAnsi="Arial" w:cs="Arial"/>
+          <w:color w:val="494949"/>
+          <w:sz w:val="21"/>
+          <w:szCs w:val="21"/>
+        </w:rPr>
+        <w:t>函数运行其他程序</w:t>
+      </w:r>
+      <w:r>
+        <w:rPr>
+          <w:rFonts w:ascii="Arial" w:hAnsi="Arial" w:cs="Arial"/>
+          <w:color w:val="494949"/>
+          <w:sz w:val="21"/>
+          <w:szCs w:val="21"/>
+        </w:rPr>
+        <w:br/>
+        <w:t>os</w:t>
+      </w:r>
+      <w:r>
+        <w:rPr>
+          <w:rFonts w:ascii="Arial" w:hAnsi="Arial" w:cs="Arial"/>
+          <w:color w:val="494949"/>
+          <w:sz w:val="21"/>
+          <w:szCs w:val="21"/>
+        </w:rPr>
+        <w:t>模块中的</w:t>
+      </w:r>
+      <w:r>
+        <w:rPr>
+          <w:rFonts w:ascii="Arial" w:hAnsi="Arial" w:cs="Arial"/>
+          <w:color w:val="494949"/>
+          <w:sz w:val="21"/>
+          <w:szCs w:val="21"/>
+        </w:rPr>
+        <w:t>system()</w:t>
+      </w:r>
+      <w:r>
+        <w:rPr>
+          <w:rFonts w:ascii="Arial" w:hAnsi="Arial" w:cs="Arial"/>
+          <w:color w:val="494949"/>
+          <w:sz w:val="21"/>
+          <w:szCs w:val="21"/>
+        </w:rPr>
+        <w:t>函数可以方便地运行其他程序或者脚本。其函数原型如下所示。</w:t>
+      </w:r>
+      <w:r>
+        <w:rPr>
+          <w:rFonts w:ascii="Arial" w:hAnsi="Arial" w:cs="Arial"/>
+          <w:color w:val="494949"/>
+          <w:sz w:val="21"/>
+          <w:szCs w:val="21"/>
+        </w:rPr>
+        <w:br/>
+        <w:t>os.system(command)</w:t>
+      </w:r>
+      <w:r>
+        <w:rPr>
+          <w:rFonts w:ascii="Arial" w:hAnsi="Arial" w:cs="Arial"/>
+          <w:color w:val="494949"/>
+          <w:sz w:val="21"/>
+          <w:szCs w:val="21"/>
+        </w:rPr>
+        <w:br/>
+      </w:r>
+      <w:r>
+        <w:rPr>
+          <w:rFonts w:ascii="Arial" w:hAnsi="Arial" w:cs="Arial"/>
+          <w:color w:val="494949"/>
+          <w:sz w:val="21"/>
+          <w:szCs w:val="21"/>
+        </w:rPr>
+        <w:t>其参数含义如下所示。</w:t>
+      </w:r>
+      <w:r>
+        <w:rPr>
+          <w:rFonts w:ascii="Arial" w:hAnsi="Arial" w:cs="Arial"/>
+          <w:color w:val="494949"/>
+          <w:sz w:val="21"/>
+          <w:szCs w:val="21"/>
+        </w:rPr>
+        <w:br/>
+        <w:t xml:space="preserve">command </w:t>
+      </w:r>
+      <w:r>
+        <w:rPr>
+          <w:rFonts w:ascii="Arial" w:hAnsi="Arial" w:cs="Arial"/>
+          <w:color w:val="494949"/>
+          <w:sz w:val="21"/>
+          <w:szCs w:val="21"/>
+        </w:rPr>
+        <w:t>要执行的命令，相当于在</w:t>
+      </w:r>
+      <w:r>
+        <w:rPr>
+          <w:rFonts w:ascii="Arial" w:hAnsi="Arial" w:cs="Arial"/>
+          <w:color w:val="494949"/>
+          <w:sz w:val="21"/>
+          <w:szCs w:val="21"/>
+        </w:rPr>
+        <w:t>Windows</w:t>
+      </w:r>
+      <w:r>
+        <w:rPr>
+          <w:rFonts w:ascii="Arial" w:hAnsi="Arial" w:cs="Arial"/>
+          <w:color w:val="494949"/>
+          <w:sz w:val="21"/>
+          <w:szCs w:val="21"/>
+        </w:rPr>
+        <w:t>的</w:t>
+      </w:r>
+      <w:r>
+        <w:rPr>
+          <w:rFonts w:ascii="Arial" w:hAnsi="Arial" w:cs="Arial"/>
+          <w:color w:val="494949"/>
+          <w:sz w:val="21"/>
+          <w:szCs w:val="21"/>
+        </w:rPr>
+        <w:t>cmd</w:t>
+      </w:r>
+      <w:r>
+        <w:rPr>
+          <w:rFonts w:ascii="Arial" w:hAnsi="Arial" w:cs="Arial"/>
+          <w:color w:val="494949"/>
+          <w:sz w:val="21"/>
+          <w:szCs w:val="21"/>
+        </w:rPr>
+        <w:t>窗口中输入的命令。如果要向程序或者脚本传递参数，可以使用空格分隔程序及多个参数。</w:t>
+      </w:r>
+      <w:r>
+        <w:rPr>
+          <w:rFonts w:ascii="Arial" w:hAnsi="Arial" w:cs="Arial"/>
+          <w:color w:val="494949"/>
+          <w:sz w:val="21"/>
+          <w:szCs w:val="21"/>
+        </w:rPr>
+        <w:br/>
+      </w:r>
+      <w:r>
+        <w:rPr>
+          <w:rFonts w:ascii="Arial" w:hAnsi="Arial" w:cs="Arial"/>
+          <w:color w:val="494949"/>
+          <w:sz w:val="21"/>
+          <w:szCs w:val="21"/>
+        </w:rPr>
+        <w:t>以下实例实现通过</w:t>
+      </w:r>
+      <w:r>
+        <w:rPr>
+          <w:rFonts w:ascii="Arial" w:hAnsi="Arial" w:cs="Arial"/>
+          <w:color w:val="494949"/>
+          <w:sz w:val="21"/>
+          <w:szCs w:val="21"/>
+        </w:rPr>
+        <w:t>os.system()</w:t>
+      </w:r>
+      <w:r>
+        <w:rPr>
+          <w:rFonts w:ascii="Arial" w:hAnsi="Arial" w:cs="Arial"/>
+          <w:color w:val="494949"/>
+          <w:sz w:val="21"/>
+          <w:szCs w:val="21"/>
+        </w:rPr>
+        <w:t>函数打开系统的记事本程序。</w:t>
+      </w:r>
+    </w:p>
+    <w:p>
+      <w:pPr>
+        <w:pStyle w:val="a8"/>
+        <w:spacing w:before="150" w:beforeAutospacing="0" w:after="150" w:afterAutospacing="0"/>
+        <w:rPr>
+          <w:rFonts w:ascii="Arial" w:hAnsi="Arial" w:cs="Arial"/>
+          <w:color w:val="494949"/>
+          <w:sz w:val="21"/>
+          <w:szCs w:val="21"/>
+        </w:rPr>
+      </w:pPr>
+      <w:r>
+        <w:rPr>
+          <w:rFonts w:ascii="Arial" w:hAnsi="Arial" w:cs="Arial"/>
+          <w:color w:val="494949"/>
+          <w:sz w:val="21"/>
+          <w:szCs w:val="21"/>
+        </w:rPr>
+        <w:t> </w:t>
+      </w:r>
+    </w:p>
+    <w:p>
+      <w:pPr>
+        <w:pStyle w:val="HTML"/>
+        <w:rPr>
+          <w:color w:val="494949"/>
+        </w:rPr>
+      </w:pPr>
+      <w:r>
+        <w:rPr>
+          <w:color w:val="494949"/>
+        </w:rPr>
+        <w:t>&gt;&gt;&gt; import os</w:t>
+      </w:r>
+    </w:p>
+    <w:p>
+      <w:pPr>
+        <w:pStyle w:val="HTML"/>
+        <w:rPr>
+          <w:color w:val="494949"/>
+        </w:rPr>
+      </w:pPr>
+      <w:r>
+        <w:rPr>
+          <w:color w:val="494949"/>
+        </w:rPr>
+        <w:t># 使用os.system()函数打开记事本程序</w:t>
+      </w:r>
+    </w:p>
+    <w:p>
+      <w:pPr>
+        <w:pStyle w:val="HTML"/>
+        <w:rPr>
+          <w:color w:val="494949"/>
+        </w:rPr>
+      </w:pPr>
+      <w:r>
+        <w:rPr>
+          <w:color w:val="494949"/>
+        </w:rPr>
+        <w:t>&gt;&gt;&gt; os.system('notepad')</w:t>
+      </w:r>
+    </w:p>
+    <w:p>
+      <w:pPr>
+        <w:pStyle w:val="HTML"/>
+        <w:rPr>
+          <w:color w:val="494949"/>
+        </w:rPr>
+      </w:pPr>
+      <w:r>
+        <w:rPr>
+          <w:color w:val="494949"/>
+        </w:rPr>
+        <w:t>0 # 关闭记事本后的返回值</w:t>
+      </w:r>
+    </w:p>
+    <w:p>
+      <w:pPr>
+        <w:pStyle w:val="HTML"/>
+        <w:rPr>
+          <w:color w:val="494949"/>
+        </w:rPr>
+      </w:pPr>
+      <w:r>
+        <w:rPr>
+          <w:color w:val="494949"/>
+        </w:rPr>
+        <w:t># 向记事本传递参数，打开python.txt文件</w:t>
+      </w:r>
+    </w:p>
+    <w:p>
+      <w:pPr>
+        <w:pStyle w:val="HTML"/>
+        <w:rPr>
+          <w:color w:val="494949"/>
+        </w:rPr>
+      </w:pPr>
+      <w:r>
+        <w:rPr>
+          <w:color w:val="494949"/>
+        </w:rPr>
+        <w:t>&gt;&gt;&gt; os.system('notepad python.txt')</w:t>
+      </w:r>
+    </w:p>
+    <w:p>
+      <w:pPr>
+        <w:pStyle w:val="a8"/>
+        <w:spacing w:before="150" w:beforeAutospacing="0" w:after="150" w:afterAutospacing="0"/>
+        <w:rPr>
+          <w:rFonts w:ascii="Arial" w:hAnsi="Arial" w:cs="Arial"/>
+          <w:color w:val="494949"/>
+          <w:sz w:val="21"/>
+          <w:szCs w:val="21"/>
+        </w:rPr>
+      </w:pPr>
+      <w:r>
+        <w:rPr>
+          <w:rStyle w:val="a4"/>
+          <w:rFonts w:ascii="Arial" w:hAnsi="Arial" w:cs="Arial"/>
+          <w:color w:val="494949"/>
+          <w:sz w:val="21"/>
+          <w:szCs w:val="21"/>
+        </w:rPr>
+        <w:t xml:space="preserve">2 </w:t>
+      </w:r>
+      <w:r>
+        <w:rPr>
+          <w:rStyle w:val="a4"/>
+          <w:rFonts w:ascii="Arial" w:hAnsi="Arial" w:cs="Arial"/>
+          <w:color w:val="494949"/>
+          <w:sz w:val="21"/>
+          <w:szCs w:val="21"/>
+        </w:rPr>
+        <w:t>使用</w:t>
+      </w:r>
+      <w:r>
+        <w:rPr>
+          <w:rStyle w:val="a4"/>
+          <w:rFonts w:ascii="Arial" w:hAnsi="Arial" w:cs="Arial"/>
+          <w:color w:val="494949"/>
+          <w:sz w:val="21"/>
+          <w:szCs w:val="21"/>
+        </w:rPr>
+        <w:t>ShellExecute</w:t>
+      </w:r>
+      <w:r>
+        <w:rPr>
+          <w:rStyle w:val="a4"/>
+          <w:rFonts w:ascii="Arial" w:hAnsi="Arial" w:cs="Arial"/>
+          <w:color w:val="494949"/>
+          <w:sz w:val="21"/>
+          <w:szCs w:val="21"/>
+        </w:rPr>
+        <w:t>函数运行其他程序</w:t>
+      </w:r>
+      <w:r>
+        <w:rPr>
+          <w:rFonts w:ascii="Arial" w:hAnsi="Arial" w:cs="Arial"/>
+          <w:color w:val="494949"/>
+          <w:sz w:val="21"/>
+          <w:szCs w:val="21"/>
+        </w:rPr>
+        <w:br/>
+      </w:r>
+      <w:r>
+        <w:rPr>
+          <w:rFonts w:ascii="Arial" w:hAnsi="Arial" w:cs="Arial"/>
+          <w:color w:val="494949"/>
+          <w:sz w:val="21"/>
+          <w:szCs w:val="21"/>
+        </w:rPr>
+        <w:t>除了使用</w:t>
+      </w:r>
+      <w:r>
+        <w:rPr>
+          <w:rFonts w:ascii="Arial" w:hAnsi="Arial" w:cs="Arial"/>
+          <w:color w:val="494949"/>
+          <w:sz w:val="21"/>
+          <w:szCs w:val="21"/>
+        </w:rPr>
+        <w:t>os</w:t>
+      </w:r>
+      <w:r>
+        <w:rPr>
+          <w:rFonts w:ascii="Arial" w:hAnsi="Arial" w:cs="Arial"/>
+          <w:color w:val="494949"/>
+          <w:sz w:val="21"/>
+          <w:szCs w:val="21"/>
+        </w:rPr>
+        <w:t>模块中的</w:t>
+      </w:r>
+      <w:r>
+        <w:rPr>
+          <w:rFonts w:ascii="Arial" w:hAnsi="Arial" w:cs="Arial"/>
+          <w:color w:val="494949"/>
+          <w:sz w:val="21"/>
+          <w:szCs w:val="21"/>
+        </w:rPr>
+        <w:t>os.system()</w:t>
+      </w:r>
+      <w:r>
+        <w:rPr>
+          <w:rFonts w:ascii="Arial" w:hAnsi="Arial" w:cs="Arial"/>
+          <w:color w:val="494949"/>
+          <w:sz w:val="21"/>
+          <w:szCs w:val="21"/>
+        </w:rPr>
+        <w:t>函数以外，还可以使用</w:t>
+      </w:r>
+      <w:r>
+        <w:rPr>
+          <w:rFonts w:ascii="Arial" w:hAnsi="Arial" w:cs="Arial"/>
+          <w:color w:val="494949"/>
+          <w:sz w:val="21"/>
+          <w:szCs w:val="21"/>
+        </w:rPr>
+        <w:t>win32api</w:t>
+      </w:r>
+      <w:r>
+        <w:rPr>
+          <w:rFonts w:ascii="Arial" w:hAnsi="Arial" w:cs="Arial"/>
+          <w:color w:val="494949"/>
+          <w:sz w:val="21"/>
+          <w:szCs w:val="21"/>
+        </w:rPr>
+        <w:t>模块中的</w:t>
+      </w:r>
+      <w:r>
+        <w:rPr>
+          <w:rFonts w:ascii="Arial" w:hAnsi="Arial" w:cs="Arial"/>
+          <w:color w:val="494949"/>
+          <w:sz w:val="21"/>
+          <w:szCs w:val="21"/>
+        </w:rPr>
+        <w:t>ShellExecute()</w:t>
+      </w:r>
+      <w:r>
+        <w:rPr>
+          <w:rFonts w:ascii="Arial" w:hAnsi="Arial" w:cs="Arial"/>
+          <w:color w:val="494949"/>
+          <w:sz w:val="21"/>
+          <w:szCs w:val="21"/>
+        </w:rPr>
+        <w:t>函数。其函数如下所示。</w:t>
+      </w:r>
+      <w:r>
+        <w:rPr>
+          <w:rFonts w:ascii="Arial" w:hAnsi="Arial" w:cs="Arial"/>
+          <w:color w:val="494949"/>
+          <w:sz w:val="21"/>
+          <w:szCs w:val="21"/>
+        </w:rPr>
+        <w:br/>
+        <w:t>ShellExecute(hwnd, op , file , params , dir , bShow )</w:t>
+      </w:r>
+      <w:r>
+        <w:rPr>
+          <w:rFonts w:ascii="Arial" w:hAnsi="Arial" w:cs="Arial"/>
+          <w:color w:val="494949"/>
+          <w:sz w:val="21"/>
+          <w:szCs w:val="21"/>
+        </w:rPr>
+        <w:br/>
+      </w:r>
+      <w:r>
+        <w:rPr>
+          <w:rFonts w:ascii="Arial" w:hAnsi="Arial" w:cs="Arial"/>
+          <w:color w:val="494949"/>
+          <w:sz w:val="21"/>
+          <w:szCs w:val="21"/>
+        </w:rPr>
+        <w:t>其参数含义如下所示。</w:t>
+      </w:r>
+      <w:r>
+        <w:rPr>
+          <w:rFonts w:ascii="Arial" w:hAnsi="Arial" w:cs="Arial"/>
+          <w:color w:val="494949"/>
+          <w:sz w:val="21"/>
+          <w:szCs w:val="21"/>
+        </w:rPr>
+        <w:br/>
+        <w:t>hwnd</w:t>
+      </w:r>
+      <w:r>
+        <w:rPr>
+          <w:rFonts w:ascii="Arial" w:hAnsi="Arial" w:cs="Arial"/>
+          <w:color w:val="494949"/>
+          <w:sz w:val="21"/>
+          <w:szCs w:val="21"/>
+        </w:rPr>
+        <w:t>：父窗口的句柄，如果没有父窗口，则为</w:t>
+      </w:r>
+      <w:r>
+        <w:rPr>
+          <w:rFonts w:ascii="Arial" w:hAnsi="Arial" w:cs="Arial"/>
+          <w:color w:val="494949"/>
+          <w:sz w:val="21"/>
+          <w:szCs w:val="21"/>
+        </w:rPr>
+        <w:t>0</w:t>
+      </w:r>
+      <w:r>
+        <w:rPr>
+          <w:rFonts w:ascii="Arial" w:hAnsi="Arial" w:cs="Arial"/>
+          <w:color w:val="494949"/>
+          <w:sz w:val="21"/>
+          <w:szCs w:val="21"/>
+        </w:rPr>
+        <w:t>。</w:t>
+      </w:r>
+      <w:r>
+        <w:rPr>
+          <w:rFonts w:ascii="Arial" w:hAnsi="Arial" w:cs="Arial"/>
+          <w:color w:val="494949"/>
+          <w:sz w:val="21"/>
+          <w:szCs w:val="21"/>
+        </w:rPr>
+        <w:br/>
+        <w:t>op</w:t>
+      </w:r>
+      <w:r>
+        <w:rPr>
+          <w:rFonts w:ascii="Arial" w:hAnsi="Arial" w:cs="Arial"/>
+          <w:color w:val="494949"/>
+          <w:sz w:val="21"/>
+          <w:szCs w:val="21"/>
+        </w:rPr>
+        <w:t>：要进行的操作，为</w:t>
+      </w:r>
+      <w:r>
+        <w:rPr>
+          <w:rFonts w:ascii="Arial" w:hAnsi="Arial" w:cs="Arial"/>
+          <w:color w:val="494949"/>
+          <w:sz w:val="21"/>
+          <w:szCs w:val="21"/>
+        </w:rPr>
+        <w:t>“open”</w:t>
+      </w:r>
+      <w:r>
+        <w:rPr>
+          <w:rFonts w:ascii="Arial" w:hAnsi="Arial" w:cs="Arial"/>
+          <w:color w:val="494949"/>
+          <w:sz w:val="21"/>
+          <w:szCs w:val="21"/>
+        </w:rPr>
+        <w:t>、</w:t>
+      </w:r>
+      <w:r>
+        <w:rPr>
+          <w:rFonts w:ascii="Arial" w:hAnsi="Arial" w:cs="Arial"/>
+          <w:color w:val="494949"/>
+          <w:sz w:val="21"/>
+          <w:szCs w:val="21"/>
+        </w:rPr>
+        <w:t>“print”</w:t>
+      </w:r>
+      <w:r>
+        <w:rPr>
+          <w:rFonts w:ascii="Arial" w:hAnsi="Arial" w:cs="Arial"/>
+          <w:color w:val="494949"/>
+          <w:sz w:val="21"/>
+          <w:szCs w:val="21"/>
+        </w:rPr>
+        <w:t>或者为空。</w:t>
+      </w:r>
+      <w:r>
+        <w:rPr>
+          <w:rFonts w:ascii="Arial" w:hAnsi="Arial" w:cs="Arial"/>
+          <w:color w:val="494949"/>
+          <w:sz w:val="21"/>
+          <w:szCs w:val="21"/>
+        </w:rPr>
+        <w:br/>
+        <w:t>file</w:t>
+      </w:r>
+      <w:r>
+        <w:rPr>
+          <w:rFonts w:ascii="Arial" w:hAnsi="Arial" w:cs="Arial"/>
+          <w:color w:val="494949"/>
+          <w:sz w:val="21"/>
+          <w:szCs w:val="21"/>
+        </w:rPr>
+        <w:t>：要运行的程序，或者打开的脚本。</w:t>
+      </w:r>
+      <w:r>
+        <w:rPr>
+          <w:rFonts w:ascii="Arial" w:hAnsi="Arial" w:cs="Arial"/>
+          <w:color w:val="494949"/>
+          <w:sz w:val="21"/>
+          <w:szCs w:val="21"/>
+        </w:rPr>
+        <w:br/>
+        <w:t>params</w:t>
+      </w:r>
+      <w:r>
+        <w:rPr>
+          <w:rFonts w:ascii="Arial" w:hAnsi="Arial" w:cs="Arial"/>
+          <w:color w:val="494949"/>
+          <w:sz w:val="21"/>
+          <w:szCs w:val="21"/>
+        </w:rPr>
+        <w:t>：要向程序传递的参数，如果打开的为文件，则为空。</w:t>
+      </w:r>
+      <w:r>
+        <w:rPr>
+          <w:rFonts w:ascii="Arial" w:hAnsi="Arial" w:cs="Arial"/>
+          <w:color w:val="494949"/>
+          <w:sz w:val="21"/>
+          <w:szCs w:val="21"/>
+        </w:rPr>
+        <w:br/>
+        <w:t>dir</w:t>
+      </w:r>
+      <w:r>
+        <w:rPr>
+          <w:rFonts w:ascii="Arial" w:hAnsi="Arial" w:cs="Arial"/>
+          <w:color w:val="494949"/>
+          <w:sz w:val="21"/>
+          <w:szCs w:val="21"/>
+        </w:rPr>
+        <w:t>：程序初始化的目录。</w:t>
+      </w:r>
+      <w:r>
+        <w:rPr>
+          <w:rFonts w:ascii="Arial" w:hAnsi="Arial" w:cs="Arial"/>
+          <w:color w:val="494949"/>
+          <w:sz w:val="21"/>
+          <w:szCs w:val="21"/>
+        </w:rPr>
+        <w:br/>
+        <w:t>bShow</w:t>
+      </w:r>
+      <w:r>
+        <w:rPr>
+          <w:rFonts w:ascii="Arial" w:hAnsi="Arial" w:cs="Arial"/>
+          <w:color w:val="494949"/>
+          <w:sz w:val="21"/>
+          <w:szCs w:val="21"/>
+        </w:rPr>
+        <w:t>：是否显示窗口。</w:t>
+      </w:r>
+      <w:r>
+        <w:rPr>
+          <w:rFonts w:ascii="Arial" w:hAnsi="Arial" w:cs="Arial"/>
+          <w:color w:val="494949"/>
+          <w:sz w:val="21"/>
+          <w:szCs w:val="21"/>
+        </w:rPr>
+        <w:br/>
+      </w:r>
+      <w:r>
+        <w:rPr>
+          <w:rFonts w:ascii="Arial" w:hAnsi="Arial" w:cs="Arial"/>
+          <w:color w:val="494949"/>
+          <w:sz w:val="21"/>
+          <w:szCs w:val="21"/>
+        </w:rPr>
+        <w:t>以下实例使用</w:t>
+      </w:r>
+      <w:r>
+        <w:rPr>
+          <w:rFonts w:ascii="Arial" w:hAnsi="Arial" w:cs="Arial"/>
+          <w:color w:val="494949"/>
+          <w:sz w:val="21"/>
+          <w:szCs w:val="21"/>
+        </w:rPr>
+        <w:t>ShellExecute</w:t>
+      </w:r>
+      <w:r>
+        <w:rPr>
+          <w:rFonts w:ascii="Arial" w:hAnsi="Arial" w:cs="Arial"/>
+          <w:color w:val="494949"/>
+          <w:sz w:val="21"/>
+          <w:szCs w:val="21"/>
+        </w:rPr>
+        <w:t>函数运行其他程序。</w:t>
+      </w:r>
+    </w:p>
+    <w:p>
+      <w:pPr>
+        <w:pStyle w:val="a8"/>
+        <w:spacing w:before="150" w:beforeAutospacing="0" w:after="150" w:afterAutospacing="0"/>
+        <w:rPr>
+          <w:rFonts w:ascii="Arial" w:hAnsi="Arial" w:cs="Arial"/>
+          <w:color w:val="494949"/>
+          <w:sz w:val="21"/>
+          <w:szCs w:val="21"/>
+        </w:rPr>
+      </w:pPr>
+      <w:r>
+        <w:rPr>
+          <w:rFonts w:ascii="Arial" w:hAnsi="Arial" w:cs="Arial"/>
+          <w:color w:val="494949"/>
+          <w:sz w:val="21"/>
+          <w:szCs w:val="21"/>
+        </w:rPr>
+        <w:t> </w:t>
+      </w:r>
+    </w:p>
+    <w:p>
+      <w:pPr>
+        <w:pStyle w:val="a8"/>
+        <w:spacing w:before="150" w:beforeAutospacing="0" w:after="150" w:afterAutospacing="0"/>
+        <w:rPr>
+          <w:rFonts w:ascii="Arial" w:hAnsi="Arial" w:cs="Arial"/>
+          <w:color w:val="494949"/>
+          <w:sz w:val="21"/>
+          <w:szCs w:val="21"/>
+        </w:rPr>
+      </w:pPr>
+      <w:r>
+        <w:rPr>
+          <w:rFonts w:ascii="Arial" w:hAnsi="Arial" w:cs="Arial"/>
+          <w:color w:val="494949"/>
+          <w:sz w:val="21"/>
+          <w:szCs w:val="21"/>
+        </w:rPr>
+        <w:t> </w:t>
+      </w:r>
+    </w:p>
+    <w:p>
+      <w:pPr>
+        <w:pStyle w:val="HTML"/>
+        <w:rPr>
+          <w:color w:val="494949"/>
+        </w:rPr>
+      </w:pPr>
+      <w:r>
+        <w:rPr>
+          <w:color w:val="494949"/>
+        </w:rPr>
+        <w:t>&gt;&gt;&gt; import win32api</w:t>
+      </w:r>
+    </w:p>
+    <w:p>
+      <w:pPr>
+        <w:pStyle w:val="HTML"/>
+        <w:rPr>
+          <w:color w:val="494949"/>
+        </w:rPr>
+      </w:pPr>
+      <w:r>
+        <w:rPr>
+          <w:color w:val="494949"/>
+        </w:rPr>
+        <w:t># 打开记事本程序，在后台运行，即显示记事本程序的窗口</w:t>
+      </w:r>
+    </w:p>
+    <w:p>
+      <w:pPr>
+        <w:pStyle w:val="HTML"/>
+        <w:rPr>
+          <w:color w:val="494949"/>
+        </w:rPr>
+      </w:pPr>
+      <w:r>
+        <w:rPr>
+          <w:color w:val="494949"/>
+        </w:rPr>
+        <w:t>&gt;&gt;&gt; win32api.ShellExecute(0, 'open', 'notepad.exe', '','',0)</w:t>
+      </w:r>
+    </w:p>
+    <w:p>
+      <w:pPr>
+        <w:pStyle w:val="HTML"/>
+        <w:rPr>
+          <w:color w:val="494949"/>
+        </w:rPr>
+      </w:pPr>
+      <w:r>
+        <w:rPr>
+          <w:color w:val="494949"/>
+        </w:rPr>
+        <w:t># 打开记事本程序，在前台运行</w:t>
+      </w:r>
+    </w:p>
+    <w:p>
+      <w:pPr>
+        <w:pStyle w:val="HTML"/>
+        <w:rPr>
+          <w:color w:val="494949"/>
+        </w:rPr>
+      </w:pPr>
+      <w:r>
+        <w:rPr>
+          <w:color w:val="494949"/>
+        </w:rPr>
+        <w:t>&gt;&gt;&gt; win32api.ShellExecute(0, 'open', 'notepad.exe', '','',1)</w:t>
+      </w:r>
+    </w:p>
+    <w:p>
+      <w:pPr>
+        <w:pStyle w:val="HTML"/>
+        <w:rPr>
+          <w:color w:val="494949"/>
+        </w:rPr>
+      </w:pPr>
+      <w:r>
+        <w:rPr>
+          <w:color w:val="494949"/>
+        </w:rPr>
+        <w:t># 向记事本传递参数，打开python.txt</w:t>
+      </w:r>
+    </w:p>
+    <w:p>
+      <w:pPr>
+        <w:pStyle w:val="HTML"/>
+        <w:rPr>
+          <w:color w:val="494949"/>
+        </w:rPr>
+      </w:pPr>
+      <w:r>
+        <w:rPr>
+          <w:color w:val="494949"/>
+        </w:rPr>
+        <w:t>&gt;&gt;&gt; win32api.ShellExecute(0, 'open', 'notepad.exe', 'python.txt','',1)</w:t>
+      </w:r>
+    </w:p>
+    <w:p>
+      <w:pPr>
+        <w:pStyle w:val="HTML"/>
+        <w:rPr>
+          <w:color w:val="494949"/>
+        </w:rPr>
+      </w:pPr>
+      <w:r>
+        <w:rPr>
+          <w:color w:val="494949"/>
+        </w:rPr>
+        <w:t># 在默认浏览器中打开http://www.python.org网站</w:t>
+      </w:r>
+    </w:p>
+    <w:p>
+      <w:pPr>
+        <w:pStyle w:val="HTML"/>
+        <w:rPr>
+          <w:color w:val="494949"/>
+        </w:rPr>
+      </w:pPr>
+      <w:r>
+        <w:rPr>
+          <w:color w:val="494949"/>
+        </w:rPr>
+        <w:t>&gt;&gt;&gt; win32api.ShellExecute(0, 'open', 'http://www.python.org', '','',1)</w:t>
+      </w:r>
+    </w:p>
+    <w:p>
+      <w:pPr>
+        <w:pStyle w:val="HTML"/>
+        <w:rPr>
+          <w:color w:val="494949"/>
+        </w:rPr>
+      </w:pPr>
+      <w:r>
+        <w:rPr>
+          <w:color w:val="494949"/>
+        </w:rPr>
+        <w:t># 在默认的媒体播放器中播放E:\song.wma</w:t>
+      </w:r>
+    </w:p>
+    <w:p>
+      <w:pPr>
+        <w:pStyle w:val="HTML"/>
+        <w:rPr>
+          <w:color w:val="494949"/>
+        </w:rPr>
+      </w:pPr>
+      <w:r>
+        <w:rPr>
+          <w:color w:val="494949"/>
+        </w:rPr>
+        <w:t>&gt;&gt;&gt; win32api.ShellExecute(0, 'open', 'E:\\song.wma', '','',1)</w:t>
+      </w:r>
+    </w:p>
+    <w:p>
+      <w:pPr>
+        <w:pStyle w:val="HTML"/>
+        <w:rPr>
+          <w:color w:val="494949"/>
+        </w:rPr>
+      </w:pPr>
+      <w:r>
+        <w:rPr>
+          <w:color w:val="494949"/>
+        </w:rPr>
+        <w:lastRenderedPageBreak/>
+        <w:t># 运行位于E:\book\code目录中的MessageBox.py脚本</w:t>
+      </w:r>
+    </w:p>
+    <w:p>
+      <w:pPr>
+        <w:pStyle w:val="HTML"/>
+        <w:rPr>
+          <w:color w:val="494949"/>
+        </w:rPr>
+      </w:pPr>
+      <w:r>
+        <w:rPr>
+          <w:color w:val="494949"/>
+        </w:rPr>
+        <w:t>&gt;&gt;&gt; win32api.ShellExecute(0, 'open', 'E:\\book\\code\\MessageBox.py', '','',1)</w:t>
+      </w:r>
+    </w:p>
+    <w:p>
+      <w:pPr>
+        <w:pStyle w:val="a8"/>
+        <w:spacing w:before="150" w:beforeAutospacing="0" w:after="150" w:afterAutospacing="0"/>
+        <w:rPr>
+          <w:rFonts w:ascii="Arial" w:hAnsi="Arial" w:cs="Arial"/>
+          <w:color w:val="494949"/>
+          <w:sz w:val="21"/>
+          <w:szCs w:val="21"/>
+        </w:rPr>
+      </w:pPr>
+      <w:r>
+        <w:rPr>
+          <w:rFonts w:ascii="Arial" w:hAnsi="Arial" w:cs="Arial"/>
+          <w:color w:val="494949"/>
+          <w:sz w:val="21"/>
+          <w:szCs w:val="21"/>
+        </w:rPr>
+        <w:t>可以看出，使用</w:t>
+      </w:r>
+      <w:r>
+        <w:rPr>
+          <w:rFonts w:ascii="Arial" w:hAnsi="Arial" w:cs="Arial"/>
+          <w:color w:val="494949"/>
+          <w:sz w:val="21"/>
+          <w:szCs w:val="21"/>
+        </w:rPr>
+        <w:t>ShellExecute</w:t>
+      </w:r>
+      <w:r>
+        <w:rPr>
+          <w:rFonts w:ascii="Arial" w:hAnsi="Arial" w:cs="Arial"/>
+          <w:color w:val="494949"/>
+          <w:sz w:val="21"/>
+          <w:szCs w:val="21"/>
+        </w:rPr>
+        <w:t>函数，就相当于在资源管理器中双击文件图标一样，系统会打开相应的应用程序执行操作。</w:t>
+      </w:r>
+    </w:p>
+    <w:p>
+      <w:pPr>
+        <w:pStyle w:val="a8"/>
+        <w:spacing w:before="150" w:beforeAutospacing="0" w:after="150" w:afterAutospacing="0"/>
+        <w:rPr>
+          <w:rFonts w:ascii="Arial" w:hAnsi="Arial" w:cs="Arial"/>
+          <w:color w:val="494949"/>
+          <w:sz w:val="21"/>
+          <w:szCs w:val="21"/>
+        </w:rPr>
+      </w:pPr>
+      <w:r>
+        <w:rPr>
+          <w:rFonts w:ascii="Arial" w:hAnsi="Arial" w:cs="Arial"/>
+          <w:color w:val="494949"/>
+          <w:sz w:val="21"/>
+          <w:szCs w:val="21"/>
+        </w:rPr>
+        <w:t> </w:t>
+      </w:r>
+    </w:p>
+    <w:p>
+      <w:pPr>
+        <w:pStyle w:val="a8"/>
+        <w:spacing w:before="150" w:beforeAutospacing="0" w:after="150" w:afterAutospacing="0"/>
+        <w:rPr>
+          <w:rFonts w:ascii="Arial" w:hAnsi="Arial" w:cs="Arial"/>
+          <w:color w:val="494949"/>
+          <w:sz w:val="21"/>
+          <w:szCs w:val="21"/>
+        </w:rPr>
+      </w:pPr>
+      <w:r>
+        <w:rPr>
+          <w:rStyle w:val="a4"/>
+          <w:rFonts w:ascii="Arial" w:hAnsi="Arial" w:cs="Arial"/>
+          <w:color w:val="494949"/>
+          <w:sz w:val="21"/>
+          <w:szCs w:val="21"/>
+        </w:rPr>
+        <w:t xml:space="preserve">3 </w:t>
+      </w:r>
+      <w:r>
+        <w:rPr>
+          <w:rStyle w:val="a4"/>
+          <w:rFonts w:ascii="Arial" w:hAnsi="Arial" w:cs="Arial"/>
+          <w:color w:val="494949"/>
+          <w:sz w:val="21"/>
+          <w:szCs w:val="21"/>
+        </w:rPr>
+        <w:t>使用</w:t>
+      </w:r>
+      <w:r>
+        <w:rPr>
+          <w:rStyle w:val="a4"/>
+          <w:rFonts w:ascii="Arial" w:hAnsi="Arial" w:cs="Arial"/>
+          <w:color w:val="494949"/>
+          <w:sz w:val="21"/>
+          <w:szCs w:val="21"/>
+        </w:rPr>
+        <w:t>CreateProcess</w:t>
+      </w:r>
+      <w:r>
+        <w:rPr>
+          <w:rStyle w:val="a4"/>
+          <w:rFonts w:ascii="Arial" w:hAnsi="Arial" w:cs="Arial"/>
+          <w:color w:val="494949"/>
+          <w:sz w:val="21"/>
+          <w:szCs w:val="21"/>
+        </w:rPr>
+        <w:t>函数运行其他程序</w:t>
+      </w:r>
+      <w:r>
+        <w:rPr>
+          <w:rFonts w:ascii="Arial" w:hAnsi="Arial" w:cs="Arial"/>
+          <w:color w:val="494949"/>
+          <w:sz w:val="21"/>
+          <w:szCs w:val="21"/>
+        </w:rPr>
+        <w:br/>
+      </w:r>
+      <w:r>
+        <w:rPr>
+          <w:rFonts w:ascii="Arial" w:hAnsi="Arial" w:cs="Arial"/>
+          <w:color w:val="494949"/>
+          <w:sz w:val="21"/>
+          <w:szCs w:val="21"/>
+        </w:rPr>
+        <w:t>为了便于控制通过脚本运行的程序，可以使用</w:t>
+      </w:r>
+      <w:r>
+        <w:rPr>
+          <w:rFonts w:ascii="Arial" w:hAnsi="Arial" w:cs="Arial"/>
+          <w:color w:val="494949"/>
+          <w:sz w:val="21"/>
+          <w:szCs w:val="21"/>
+        </w:rPr>
+        <w:t>win32process</w:t>
+      </w:r>
+      <w:r>
+        <w:rPr>
+          <w:rFonts w:ascii="Arial" w:hAnsi="Arial" w:cs="Arial"/>
+          <w:color w:val="494949"/>
+          <w:sz w:val="21"/>
+          <w:szCs w:val="21"/>
+        </w:rPr>
+        <w:t>模块中的</w:t>
+      </w:r>
+      <w:r>
+        <w:rPr>
+          <w:rFonts w:ascii="Arial" w:hAnsi="Arial" w:cs="Arial"/>
+          <w:color w:val="494949"/>
+          <w:sz w:val="21"/>
+          <w:szCs w:val="21"/>
+        </w:rPr>
+        <w:t>CreateProcess()</w:t>
+      </w:r>
+      <w:r>
+        <w:rPr>
+          <w:rFonts w:ascii="Arial" w:hAnsi="Arial" w:cs="Arial"/>
+          <w:color w:val="494949"/>
+          <w:sz w:val="21"/>
+          <w:szCs w:val="21"/>
+        </w:rPr>
+        <w:t>函数。其函数原型如下所示。</w:t>
+      </w:r>
+      <w:r>
+        <w:rPr>
+          <w:rFonts w:ascii="Arial" w:hAnsi="Arial" w:cs="Arial"/>
+          <w:color w:val="494949"/>
+          <w:sz w:val="21"/>
+          <w:szCs w:val="21"/>
+        </w:rPr>
+        <w:br/>
+        <w:t>CreateProcess(appName, commandLine , processAttributes , threadAttributes , bInheritHandles ,dwCreationFlags , newEnvironment , currentDirectory , startupinfo )</w:t>
+      </w:r>
+      <w:r>
+        <w:rPr>
+          <w:rFonts w:ascii="Arial" w:hAnsi="Arial" w:cs="Arial"/>
+          <w:color w:val="494949"/>
+          <w:sz w:val="21"/>
+          <w:szCs w:val="21"/>
+        </w:rPr>
+        <w:br/>
+      </w:r>
+      <w:r>
+        <w:rPr>
+          <w:rFonts w:ascii="Arial" w:hAnsi="Arial" w:cs="Arial"/>
+          <w:color w:val="494949"/>
+          <w:sz w:val="21"/>
+          <w:szCs w:val="21"/>
+        </w:rPr>
+        <w:t>其参数含义如下。</w:t>
+      </w:r>
+      <w:r>
+        <w:rPr>
+          <w:rFonts w:ascii="Arial" w:hAnsi="Arial" w:cs="Arial"/>
+          <w:color w:val="494949"/>
+          <w:sz w:val="21"/>
+          <w:szCs w:val="21"/>
+        </w:rPr>
+        <w:br/>
+        <w:t>appName</w:t>
+      </w:r>
+      <w:r>
+        <w:rPr>
+          <w:rFonts w:ascii="Arial" w:hAnsi="Arial" w:cs="Arial"/>
+          <w:color w:val="494949"/>
+          <w:sz w:val="21"/>
+          <w:szCs w:val="21"/>
+        </w:rPr>
+        <w:t>：可执行的文件名。</w:t>
+      </w:r>
+      <w:r>
+        <w:rPr>
+          <w:rFonts w:ascii="Arial" w:hAnsi="Arial" w:cs="Arial"/>
+          <w:color w:val="494949"/>
+          <w:sz w:val="21"/>
+          <w:szCs w:val="21"/>
+        </w:rPr>
+        <w:br/>
+        <w:t>commandLine</w:t>
+      </w:r>
+      <w:r>
+        <w:rPr>
+          <w:rFonts w:ascii="Arial" w:hAnsi="Arial" w:cs="Arial"/>
+          <w:color w:val="494949"/>
+          <w:sz w:val="21"/>
+          <w:szCs w:val="21"/>
+        </w:rPr>
+        <w:t>：命令行参数。</w:t>
+      </w:r>
+      <w:r>
+        <w:rPr>
+          <w:rFonts w:ascii="Arial" w:hAnsi="Arial" w:cs="Arial"/>
+          <w:color w:val="494949"/>
+          <w:sz w:val="21"/>
+          <w:szCs w:val="21"/>
+        </w:rPr>
+        <w:br/>
+        <w:t>processAttributes</w:t>
+      </w:r>
+      <w:r>
+        <w:rPr>
+          <w:rFonts w:ascii="Arial" w:hAnsi="Arial" w:cs="Arial"/>
+          <w:color w:val="494949"/>
+          <w:sz w:val="21"/>
+          <w:szCs w:val="21"/>
+        </w:rPr>
+        <w:t>：进程安全属性，如果为</w:t>
+      </w:r>
+      <w:r>
+        <w:rPr>
+          <w:rFonts w:ascii="Arial" w:hAnsi="Arial" w:cs="Arial"/>
+          <w:color w:val="494949"/>
+          <w:sz w:val="21"/>
+          <w:szCs w:val="21"/>
+        </w:rPr>
+        <w:t>None</w:t>
+      </w:r>
+      <w:r>
+        <w:rPr>
+          <w:rFonts w:ascii="Arial" w:hAnsi="Arial" w:cs="Arial"/>
+          <w:color w:val="494949"/>
+          <w:sz w:val="21"/>
+          <w:szCs w:val="21"/>
+        </w:rPr>
+        <w:t>，则为默认的安全属性。</w:t>
+      </w:r>
+      <w:r>
+        <w:rPr>
+          <w:rFonts w:ascii="Arial" w:hAnsi="Arial" w:cs="Arial"/>
+          <w:color w:val="494949"/>
+          <w:sz w:val="21"/>
+          <w:szCs w:val="21"/>
+        </w:rPr>
+        <w:br/>
+        <w:t>threadAttributes</w:t>
+      </w:r>
+      <w:r>
+        <w:rPr>
+          <w:rFonts w:ascii="Arial" w:hAnsi="Arial" w:cs="Arial"/>
+          <w:color w:val="494949"/>
+          <w:sz w:val="21"/>
+          <w:szCs w:val="21"/>
+        </w:rPr>
+        <w:t>：线程安全属性，如果为</w:t>
+      </w:r>
+      <w:r>
+        <w:rPr>
+          <w:rFonts w:ascii="Arial" w:hAnsi="Arial" w:cs="Arial"/>
+          <w:color w:val="494949"/>
+          <w:sz w:val="21"/>
+          <w:szCs w:val="21"/>
+        </w:rPr>
+        <w:t>None</w:t>
+      </w:r>
+      <w:r>
+        <w:rPr>
+          <w:rFonts w:ascii="Arial" w:hAnsi="Arial" w:cs="Arial"/>
+          <w:color w:val="494949"/>
+          <w:sz w:val="21"/>
+          <w:szCs w:val="21"/>
+        </w:rPr>
+        <w:t>，则为默认的安全属性。</w:t>
+      </w:r>
+      <w:r>
+        <w:rPr>
+          <w:rFonts w:ascii="Arial" w:hAnsi="Arial" w:cs="Arial"/>
+          <w:color w:val="494949"/>
+          <w:sz w:val="21"/>
+          <w:szCs w:val="21"/>
+        </w:rPr>
+        <w:br/>
+        <w:t>bInheritHandles</w:t>
+      </w:r>
+      <w:r>
+        <w:rPr>
+          <w:rFonts w:ascii="Arial" w:hAnsi="Arial" w:cs="Arial"/>
+          <w:color w:val="494949"/>
+          <w:sz w:val="21"/>
+          <w:szCs w:val="21"/>
+        </w:rPr>
+        <w:t>：继承标志。</w:t>
+      </w:r>
+      <w:r>
+        <w:rPr>
+          <w:rFonts w:ascii="Arial" w:hAnsi="Arial" w:cs="Arial"/>
+          <w:color w:val="494949"/>
+          <w:sz w:val="21"/>
+          <w:szCs w:val="21"/>
+        </w:rPr>
+        <w:br/>
+        <w:t>dwCreationFlags</w:t>
+      </w:r>
+      <w:r>
+        <w:rPr>
+          <w:rFonts w:ascii="Arial" w:hAnsi="Arial" w:cs="Arial"/>
+          <w:color w:val="494949"/>
+          <w:sz w:val="21"/>
+          <w:szCs w:val="21"/>
+        </w:rPr>
+        <w:t>：创建标志。</w:t>
+      </w:r>
+      <w:r>
+        <w:rPr>
+          <w:rFonts w:ascii="Arial" w:hAnsi="Arial" w:cs="Arial"/>
+          <w:color w:val="494949"/>
+          <w:sz w:val="21"/>
+          <w:szCs w:val="21"/>
+        </w:rPr>
+        <w:br/>
+        <w:t>newEnvironment</w:t>
+      </w:r>
+      <w:r>
+        <w:rPr>
+          <w:rFonts w:ascii="Arial" w:hAnsi="Arial" w:cs="Arial"/>
+          <w:color w:val="494949"/>
+          <w:sz w:val="21"/>
+          <w:szCs w:val="21"/>
+        </w:rPr>
+        <w:t>：创建进程的环境变量。</w:t>
+      </w:r>
+      <w:r>
+        <w:rPr>
+          <w:rFonts w:ascii="Arial" w:hAnsi="Arial" w:cs="Arial"/>
+          <w:color w:val="494949"/>
+          <w:sz w:val="21"/>
+          <w:szCs w:val="21"/>
+        </w:rPr>
+        <w:br/>
+        <w:t>currentDirectory</w:t>
+      </w:r>
+      <w:r>
+        <w:rPr>
+          <w:rFonts w:ascii="Arial" w:hAnsi="Arial" w:cs="Arial"/>
+          <w:color w:val="494949"/>
+          <w:sz w:val="21"/>
+          <w:szCs w:val="21"/>
+        </w:rPr>
+        <w:t>：进程的当前目录。</w:t>
+      </w:r>
+      <w:r>
+        <w:rPr>
+          <w:rFonts w:ascii="Arial" w:hAnsi="Arial" w:cs="Arial"/>
+          <w:color w:val="494949"/>
+          <w:sz w:val="21"/>
+          <w:szCs w:val="21"/>
+        </w:rPr>
+        <w:br/>
+        <w:t xml:space="preserve">startupinfo </w:t>
+      </w:r>
+      <w:r>
+        <w:rPr>
+          <w:rFonts w:ascii="Arial" w:hAnsi="Arial" w:cs="Arial"/>
+          <w:color w:val="494949"/>
+          <w:sz w:val="21"/>
+          <w:szCs w:val="21"/>
+        </w:rPr>
+        <w:t>：创建进程的属性。</w:t>
+      </w:r>
+      <w:r>
+        <w:rPr>
+          <w:rFonts w:ascii="Arial" w:hAnsi="Arial" w:cs="Arial"/>
+          <w:color w:val="494949"/>
+          <w:sz w:val="21"/>
+          <w:szCs w:val="21"/>
+        </w:rPr>
+        <w:br/>
+      </w:r>
+      <w:r>
+        <w:rPr>
+          <w:rFonts w:ascii="Arial" w:hAnsi="Arial" w:cs="Arial"/>
+          <w:color w:val="494949"/>
+          <w:sz w:val="21"/>
+          <w:szCs w:val="21"/>
+        </w:rPr>
+        <w:t>以下实例使用</w:t>
+      </w:r>
+      <w:r>
+        <w:rPr>
+          <w:rFonts w:ascii="Arial" w:hAnsi="Arial" w:cs="Arial"/>
+          <w:color w:val="494949"/>
+          <w:sz w:val="21"/>
+          <w:szCs w:val="21"/>
+        </w:rPr>
+        <w:t>win32process.CreateProcess</w:t>
+      </w:r>
+      <w:r>
+        <w:rPr>
+          <w:rFonts w:ascii="Arial" w:hAnsi="Arial" w:cs="Arial"/>
+          <w:color w:val="494949"/>
+          <w:sz w:val="21"/>
+          <w:szCs w:val="21"/>
+        </w:rPr>
+        <w:t>函数运行记事本程序。</w:t>
+      </w:r>
+    </w:p>
+    <w:p>
+      <w:pPr>
+        <w:pStyle w:val="a8"/>
+        <w:spacing w:before="150" w:beforeAutospacing="0" w:after="150" w:afterAutospacing="0"/>
+        <w:rPr>
+          <w:rFonts w:ascii="Arial" w:hAnsi="Arial" w:cs="Arial"/>
+          <w:color w:val="494949"/>
+          <w:sz w:val="21"/>
+          <w:szCs w:val="21"/>
+        </w:rPr>
+      </w:pPr>
+      <w:r>
+        <w:rPr>
+          <w:rFonts w:ascii="Arial" w:hAnsi="Arial" w:cs="Arial"/>
+          <w:color w:val="494949"/>
+          <w:sz w:val="21"/>
+          <w:szCs w:val="21"/>
+        </w:rPr>
+        <w:t> </w:t>
+      </w:r>
+    </w:p>
+    <w:p>
+      <w:pPr>
+        <w:pStyle w:val="HTML"/>
+        <w:rPr>
+          <w:color w:val="494949"/>
+        </w:rPr>
+      </w:pPr>
+      <w:r>
+        <w:rPr>
+          <w:color w:val="494949"/>
+        </w:rPr>
+        <w:t>&gt;&gt;&gt; import win32process</w:t>
+      </w:r>
+    </w:p>
+    <w:p>
+      <w:pPr>
+        <w:pStyle w:val="HTML"/>
+        <w:rPr>
+          <w:color w:val="494949"/>
+        </w:rPr>
+      </w:pPr>
+      <w:r>
+        <w:rPr>
+          <w:color w:val="494949"/>
+        </w:rPr>
+        <w:t xml:space="preserve">&gt;&gt;&gt; win32process.CreateProcess('c:\\windows\\notepad.exe', '', </w:t>
+      </w:r>
+    </w:p>
+    <w:p>
+      <w:pPr>
+        <w:pStyle w:val="HTML"/>
+        <w:rPr>
+          <w:color w:val="494949"/>
+        </w:rPr>
+      </w:pPr>
+      <w:r>
+        <w:rPr>
+          <w:color w:val="494949"/>
+        </w:rPr>
+        <w:t>None , None , 0 ,win32process. CREATE_NO_WINDOW , None , None ,</w:t>
+      </w:r>
+    </w:p>
+    <w:p>
+      <w:pPr>
+        <w:pStyle w:val="HTML"/>
+        <w:rPr>
+          <w:color w:val="494949"/>
+        </w:rPr>
+      </w:pPr>
+      <w:r>
+        <w:rPr>
+          <w:color w:val="494949"/>
+        </w:rPr>
+        <w:t>win32process.STARTUPINFO())</w:t>
+      </w:r>
+    </w:p>
+    <w:p>
+      <w:pPr>
+        <w:pStyle w:val="HTML"/>
+        <w:rPr>
+          <w:color w:val="494949"/>
+        </w:rPr>
+      </w:pPr>
+      <w:r>
+        <w:rPr>
+          <w:color w:val="494949"/>
+        </w:rPr>
+        <w:t xml:space="preserve">(&lt;?XML:NAMESPACE PREFIX = PYHANDLE /&gt;, , 280, 3076) </w:t>
+      </w:r>
+    </w:p>
+    <w:p>
+      <w:pPr>
+        <w:pStyle w:val="HTML"/>
+        <w:rPr>
+          <w:color w:val="494949"/>
+        </w:rPr>
+      </w:pPr>
+      <w:r>
+        <w:rPr>
+          <w:color w:val="494949"/>
+        </w:rPr>
+        <w:t># 函数返回进程句柄、线程句柄、进程ID，以及线程ID</w:t>
+      </w:r>
+    </w:p>
+    <w:p>
+      <w:pPr>
+        <w:pStyle w:val="a8"/>
+        <w:spacing w:before="150" w:beforeAutospacing="0" w:after="150" w:afterAutospacing="0"/>
+        <w:rPr>
+          <w:rFonts w:ascii="Arial" w:hAnsi="Arial" w:cs="Arial"/>
+          <w:color w:val="494949"/>
+          <w:sz w:val="21"/>
+          <w:szCs w:val="21"/>
+        </w:rPr>
+      </w:pPr>
+      <w:r>
+        <w:rPr>
+          <w:rFonts w:ascii="Arial" w:hAnsi="Arial" w:cs="Arial"/>
+          <w:color w:val="494949"/>
+          <w:sz w:val="21"/>
+          <w:szCs w:val="21"/>
+        </w:rPr>
+        <w:t>有了已创建进程的句柄就可以使用</w:t>
+      </w:r>
+      <w:r>
+        <w:rPr>
+          <w:rFonts w:ascii="Arial" w:hAnsi="Arial" w:cs="Arial"/>
+          <w:color w:val="494949"/>
+          <w:sz w:val="21"/>
+          <w:szCs w:val="21"/>
+        </w:rPr>
+        <w:t>win32process.TerminateProcess</w:t>
+      </w:r>
+      <w:r>
+        <w:rPr>
+          <w:rFonts w:ascii="Arial" w:hAnsi="Arial" w:cs="Arial"/>
+          <w:color w:val="494949"/>
+          <w:sz w:val="21"/>
+          <w:szCs w:val="21"/>
+        </w:rPr>
+        <w:t>函数结束进程，或者使用</w:t>
+      </w:r>
+      <w:r>
+        <w:rPr>
+          <w:rFonts w:ascii="Arial" w:hAnsi="Arial" w:cs="Arial"/>
+          <w:color w:val="494949"/>
+          <w:sz w:val="21"/>
+          <w:szCs w:val="21"/>
+        </w:rPr>
+        <w:t>win32event.WaitForSingleObject</w:t>
+      </w:r>
+      <w:r>
+        <w:rPr>
+          <w:rFonts w:ascii="Arial" w:hAnsi="Arial" w:cs="Arial"/>
+          <w:color w:val="494949"/>
+          <w:sz w:val="21"/>
+          <w:szCs w:val="21"/>
+        </w:rPr>
+        <w:t>等待创建的线程结束。其函数原型分别如下。</w:t>
+      </w:r>
+      <w:r>
+        <w:rPr>
+          <w:rFonts w:ascii="Arial" w:hAnsi="Arial" w:cs="Arial"/>
+          <w:color w:val="494949"/>
+          <w:sz w:val="21"/>
+          <w:szCs w:val="21"/>
+        </w:rPr>
+        <w:br/>
+        <w:t>TerminateProcess(handle, exitCode)</w:t>
+      </w:r>
+      <w:r>
+        <w:rPr>
+          <w:rFonts w:ascii="Arial" w:hAnsi="Arial" w:cs="Arial"/>
+          <w:color w:val="494949"/>
+          <w:sz w:val="21"/>
+          <w:szCs w:val="21"/>
+        </w:rPr>
+        <w:br/>
+        <w:t>WaitForSingleObject(handle, milliseconds )</w:t>
+      </w:r>
+      <w:r>
+        <w:rPr>
+          <w:rFonts w:ascii="Arial" w:hAnsi="Arial" w:cs="Arial"/>
+          <w:color w:val="494949"/>
+          <w:sz w:val="21"/>
+          <w:szCs w:val="21"/>
+        </w:rPr>
+        <w:br/>
+      </w:r>
+      <w:r>
+        <w:rPr>
+          <w:rFonts w:ascii="Arial" w:hAnsi="Arial" w:cs="Arial"/>
+          <w:color w:val="494949"/>
+          <w:sz w:val="21"/>
+          <w:szCs w:val="21"/>
+        </w:rPr>
+        <w:t>对于</w:t>
+      </w:r>
+      <w:r>
+        <w:rPr>
+          <w:rFonts w:ascii="Arial" w:hAnsi="Arial" w:cs="Arial"/>
+          <w:color w:val="494949"/>
+          <w:sz w:val="21"/>
+          <w:szCs w:val="21"/>
+        </w:rPr>
+        <w:t>TerminateProcess</w:t>
+      </w:r>
+      <w:r>
+        <w:rPr>
+          <w:rFonts w:ascii="Arial" w:hAnsi="Arial" w:cs="Arial"/>
+          <w:color w:val="494949"/>
+          <w:sz w:val="21"/>
+          <w:szCs w:val="21"/>
+        </w:rPr>
+        <w:t>参数含义分别如下。</w:t>
+      </w:r>
+      <w:r>
+        <w:rPr>
+          <w:rFonts w:ascii="Arial" w:hAnsi="Arial" w:cs="Arial"/>
+          <w:color w:val="494949"/>
+          <w:sz w:val="21"/>
+          <w:szCs w:val="21"/>
+        </w:rPr>
+        <w:br/>
+        <w:t>handle</w:t>
+      </w:r>
+      <w:r>
+        <w:rPr>
+          <w:rFonts w:ascii="Arial" w:hAnsi="Arial" w:cs="Arial"/>
+          <w:color w:val="494949"/>
+          <w:sz w:val="21"/>
+          <w:szCs w:val="21"/>
+        </w:rPr>
+        <w:t>：要操作的进程句柄。</w:t>
+      </w:r>
+      <w:r>
+        <w:rPr>
+          <w:rFonts w:ascii="Arial" w:hAnsi="Arial" w:cs="Arial"/>
+          <w:color w:val="494949"/>
+          <w:sz w:val="21"/>
+          <w:szCs w:val="21"/>
+        </w:rPr>
+        <w:br/>
+        <w:t>exitCode</w:t>
+      </w:r>
+      <w:r>
+        <w:rPr>
+          <w:rFonts w:ascii="Arial" w:hAnsi="Arial" w:cs="Arial"/>
+          <w:color w:val="494949"/>
+          <w:sz w:val="21"/>
+          <w:szCs w:val="21"/>
+        </w:rPr>
+        <w:t>：进程退出代码。</w:t>
+      </w:r>
+      <w:r>
+        <w:rPr>
+          <w:rFonts w:ascii="Arial" w:hAnsi="Arial" w:cs="Arial"/>
+          <w:color w:val="494949"/>
+          <w:sz w:val="21"/>
+          <w:szCs w:val="21"/>
+        </w:rPr>
+        <w:br/>
+      </w:r>
+      <w:r>
+        <w:rPr>
+          <w:rFonts w:ascii="Arial" w:hAnsi="Arial" w:cs="Arial"/>
+          <w:color w:val="494949"/>
+          <w:sz w:val="21"/>
+          <w:szCs w:val="21"/>
+        </w:rPr>
+        <w:t>对于</w:t>
+      </w:r>
+      <w:r>
+        <w:rPr>
+          <w:rFonts w:ascii="Arial" w:hAnsi="Arial" w:cs="Arial"/>
+          <w:color w:val="494949"/>
+          <w:sz w:val="21"/>
+          <w:szCs w:val="21"/>
+        </w:rPr>
+        <w:t>WaitForSingleObject</w:t>
+      </w:r>
+      <w:r>
+        <w:rPr>
+          <w:rFonts w:ascii="Arial" w:hAnsi="Arial" w:cs="Arial"/>
+          <w:color w:val="494949"/>
+          <w:sz w:val="21"/>
+          <w:szCs w:val="21"/>
+        </w:rPr>
+        <w:t>参数含义分别如下。</w:t>
+      </w:r>
+      <w:r>
+        <w:rPr>
+          <w:rFonts w:ascii="Arial" w:hAnsi="Arial" w:cs="Arial"/>
+          <w:color w:val="494949"/>
+          <w:sz w:val="21"/>
+          <w:szCs w:val="21"/>
+        </w:rPr>
+        <w:br/>
+        <w:t>handle</w:t>
+      </w:r>
+      <w:r>
+        <w:rPr>
+          <w:rFonts w:ascii="Arial" w:hAnsi="Arial" w:cs="Arial"/>
+          <w:color w:val="494949"/>
+          <w:sz w:val="21"/>
+          <w:szCs w:val="21"/>
+        </w:rPr>
+        <w:t>：要操作的进程句柄。</w:t>
+      </w:r>
+      <w:r>
+        <w:rPr>
+          <w:rFonts w:ascii="Arial" w:hAnsi="Arial" w:cs="Arial"/>
+          <w:color w:val="494949"/>
+          <w:sz w:val="21"/>
+          <w:szCs w:val="21"/>
+        </w:rPr>
+        <w:br/>
+        <w:t>milliseconds</w:t>
+      </w:r>
+      <w:r>
+        <w:rPr>
+          <w:rFonts w:ascii="Arial" w:hAnsi="Arial" w:cs="Arial"/>
+          <w:color w:val="494949"/>
+          <w:sz w:val="21"/>
+          <w:szCs w:val="21"/>
+        </w:rPr>
+        <w:t>：等待的时间，如果为</w:t>
+      </w:r>
+      <w:r>
+        <w:rPr>
+          <w:rFonts w:ascii="Arial" w:hAnsi="Arial" w:cs="Arial"/>
+          <w:color w:val="494949"/>
+          <w:sz w:val="21"/>
+          <w:szCs w:val="21"/>
+        </w:rPr>
+        <w:t>1</w:t>
+      </w:r>
+      <w:r>
+        <w:rPr>
+          <w:rFonts w:ascii="Arial" w:hAnsi="Arial" w:cs="Arial"/>
+          <w:color w:val="494949"/>
+          <w:sz w:val="21"/>
+          <w:szCs w:val="21"/>
+        </w:rPr>
+        <w:t>，则一直等待。</w:t>
+      </w:r>
+      <w:r>
+        <w:rPr>
+          <w:rFonts w:ascii="Arial" w:hAnsi="Arial" w:cs="Arial"/>
+          <w:color w:val="494949"/>
+          <w:sz w:val="21"/>
+          <w:szCs w:val="21"/>
+        </w:rPr>
+        <w:br/>
+      </w:r>
+      <w:r>
+        <w:rPr>
+          <w:rFonts w:ascii="Arial" w:hAnsi="Arial" w:cs="Arial"/>
+          <w:color w:val="494949"/>
+          <w:sz w:val="21"/>
+          <w:szCs w:val="21"/>
+        </w:rPr>
+        <w:t>以下实例实现创建进程后并对其进行操作。</w:t>
+      </w:r>
+    </w:p>
+    <w:p>
+      <w:pPr>
+        <w:pStyle w:val="a8"/>
+        <w:spacing w:before="150" w:beforeAutospacing="0" w:after="150" w:afterAutospacing="0"/>
+        <w:rPr>
+          <w:rFonts w:ascii="Arial" w:hAnsi="Arial" w:cs="Arial"/>
+          <w:color w:val="494949"/>
+          <w:sz w:val="21"/>
+          <w:szCs w:val="21"/>
+        </w:rPr>
+      </w:pPr>
+      <w:r>
+        <w:rPr>
+          <w:rFonts w:ascii="Arial" w:hAnsi="Arial" w:cs="Arial"/>
+          <w:color w:val="494949"/>
+          <w:sz w:val="21"/>
+          <w:szCs w:val="21"/>
+        </w:rPr>
+        <w:t> </w:t>
+      </w:r>
+    </w:p>
+    <w:p>
+      <w:pPr>
+        <w:pStyle w:val="a8"/>
+        <w:spacing w:before="150" w:beforeAutospacing="0" w:after="150" w:afterAutospacing="0"/>
+        <w:rPr>
+          <w:rFonts w:ascii="Arial" w:hAnsi="Arial" w:cs="Arial"/>
+          <w:color w:val="494949"/>
+          <w:sz w:val="21"/>
+          <w:szCs w:val="21"/>
+        </w:rPr>
+      </w:pPr>
+      <w:r>
+        <w:rPr>
+          <w:rFonts w:ascii="Arial" w:hAnsi="Arial" w:cs="Arial"/>
+          <w:color w:val="494949"/>
+          <w:sz w:val="21"/>
+          <w:szCs w:val="21"/>
+        </w:rPr>
+        <w:lastRenderedPageBreak/>
+        <w:t> </w:t>
+      </w:r>
+    </w:p>
+    <w:p>
+      <w:pPr>
+        <w:pStyle w:val="HTML"/>
+        <w:rPr>
+          <w:color w:val="494949"/>
+        </w:rPr>
+      </w:pPr>
+      <w:r>
+        <w:rPr>
+          <w:color w:val="494949"/>
+        </w:rPr>
+        <w:t>&gt;&gt;&gt; import win32process</w:t>
+      </w:r>
+    </w:p>
+    <w:p>
+      <w:pPr>
+        <w:pStyle w:val="HTML"/>
+        <w:rPr>
+          <w:color w:val="494949"/>
+        </w:rPr>
+      </w:pPr>
+      <w:r>
+        <w:rPr>
+          <w:color w:val="494949"/>
+        </w:rPr>
+        <w:t># 打开记事本程序，获得其句柄</w:t>
+      </w:r>
+    </w:p>
+    <w:p>
+      <w:pPr>
+        <w:pStyle w:val="HTML"/>
+        <w:rPr>
+          <w:color w:val="494949"/>
+        </w:rPr>
+      </w:pPr>
+      <w:r>
+        <w:rPr>
+          <w:color w:val="494949"/>
+        </w:rPr>
+        <w:t>&gt;&gt;&gt; handle = win32process.CreateProcess('c:\\windows\\notepad.exe',</w:t>
+      </w:r>
+    </w:p>
+    <w:p>
+      <w:pPr>
+        <w:pStyle w:val="HTML"/>
+        <w:rPr>
+          <w:color w:val="494949"/>
+        </w:rPr>
+      </w:pPr>
+      <w:r>
+        <w:rPr>
+          <w:color w:val="494949"/>
+        </w:rPr>
+        <w:t>'', None , None , 0 ,win32process. CREATE_NO_WINDOW , None , None ,</w:t>
+      </w:r>
+    </w:p>
+    <w:p>
+      <w:pPr>
+        <w:pStyle w:val="HTML"/>
+        <w:rPr>
+          <w:color w:val="494949"/>
+        </w:rPr>
+      </w:pPr>
+      <w:r>
+        <w:rPr>
+          <w:color w:val="494949"/>
+        </w:rPr>
+        <w:t>win32process.STARTUPINFO())</w:t>
+      </w:r>
+    </w:p>
+    <w:p>
+      <w:pPr>
+        <w:pStyle w:val="HTML"/>
+        <w:rPr>
+          <w:color w:val="494949"/>
+        </w:rPr>
+      </w:pPr>
+      <w:r>
+        <w:rPr>
+          <w:color w:val="494949"/>
+        </w:rPr>
+        <w:t># 使用TerminateProcess函数终止记事本程序</w:t>
+      </w:r>
+    </w:p>
+    <w:p>
+      <w:pPr>
+        <w:pStyle w:val="HTML"/>
+        <w:rPr>
+          <w:color w:val="494949"/>
+        </w:rPr>
+      </w:pPr>
+      <w:r>
+        <w:rPr>
+          <w:color w:val="494949"/>
+        </w:rPr>
+        <w:t>&gt;&gt;&gt; win32process.TerminateProcess(handle[0],0)</w:t>
+      </w:r>
+    </w:p>
+    <w:p>
+      <w:pPr>
+        <w:pStyle w:val="HTML"/>
+        <w:rPr>
+          <w:color w:val="494949"/>
+        </w:rPr>
+      </w:pPr>
+      <w:r>
+        <w:rPr>
+          <w:color w:val="494949"/>
+        </w:rPr>
+        <w:t># 导入win32event模块</w:t>
+      </w:r>
+    </w:p>
+    <w:p>
+      <w:pPr>
+        <w:pStyle w:val="HTML"/>
+        <w:rPr>
+          <w:color w:val="494949"/>
+        </w:rPr>
+      </w:pPr>
+      <w:r>
+        <w:rPr>
+          <w:color w:val="494949"/>
+        </w:rPr>
+        <w:t>&gt;&gt;&gt; import win32event</w:t>
+      </w:r>
+    </w:p>
+    <w:p>
+      <w:pPr>
+        <w:pStyle w:val="HTML"/>
+        <w:rPr>
+          <w:color w:val="494949"/>
+        </w:rPr>
+      </w:pPr>
+      <w:r>
+        <w:rPr>
+          <w:color w:val="494949"/>
+        </w:rPr>
+        <w:t># 创建进程获得句柄</w:t>
+      </w:r>
+    </w:p>
+    <w:p>
+      <w:pPr>
+        <w:pStyle w:val="HTML"/>
+        <w:rPr>
+          <w:color w:val="494949"/>
+        </w:rPr>
+      </w:pPr>
+      <w:r>
+        <w:rPr>
+          <w:color w:val="494949"/>
+        </w:rPr>
+        <w:t>&gt;&gt;&gt; handle = win32process.CreateProcess('c:\\windows\\notepad.exe',</w:t>
+      </w:r>
+    </w:p>
+    <w:p>
+      <w:pPr>
+        <w:pStyle w:val="HTML"/>
+        <w:rPr>
+          <w:color w:val="494949"/>
+        </w:rPr>
+      </w:pPr>
+      <w:r>
+        <w:rPr>
+          <w:color w:val="494949"/>
+        </w:rPr>
+        <w:t>'', None , None , 0 ,win32process. CREATE_NO_WINDOW , None , None ,</w:t>
+      </w:r>
+    </w:p>
+    <w:p>
+      <w:pPr>
+        <w:pStyle w:val="HTML"/>
+        <w:rPr>
+          <w:color w:val="494949"/>
+        </w:rPr>
+      </w:pPr>
+      <w:r>
+        <w:rPr>
+          <w:color w:val="494949"/>
+        </w:rPr>
+        <w:t>win32process.STARTUPINFO())</w:t>
+      </w:r>
+    </w:p>
+    <w:p>
+      <w:pPr>
+        <w:pStyle w:val="HTML"/>
+        <w:rPr>
+          <w:color w:val="494949"/>
+        </w:rPr>
+      </w:pPr>
+      <w:r>
+        <w:rPr>
+          <w:color w:val="494949"/>
+        </w:rPr>
+        <w:t># 等待进程结束</w:t>
+      </w:r>
+    </w:p>
+    <w:p>
+      <w:pPr>
+        <w:pStyle w:val="HTML"/>
+        <w:rPr>
+          <w:color w:val="494949"/>
+        </w:rPr>
+      </w:pPr>
+      <w:r>
+        <w:rPr>
+          <w:color w:val="494949"/>
+        </w:rPr>
+        <w:t>&gt;&gt;&gt; win32event.WaitForSingleObject(handle[0], -1)</w:t>
+      </w:r>
+    </w:p>
+    <w:p>
+      <w:pPr>
+        <w:pStyle w:val="HTML"/>
+        <w:rPr>
+          <w:color w:val="494949"/>
+        </w:rPr>
+      </w:pPr>
+      <w:r>
+        <w:rPr>
+          <w:color w:val="494949"/>
+        </w:rPr>
+        <w:t>0 # 进程结束的返回值</w:t>
+      </w:r>
+    </w:p>
+    <w:p>
+      <w:pPr>
+        <w:pStyle w:val="a8"/>
+        <w:spacing w:before="150" w:beforeAutospacing="0" w:after="150" w:afterAutospacing="0"/>
+        <w:rPr>
+          <w:rFonts w:ascii="Arial" w:hAnsi="Arial" w:cs="Arial"/>
+          <w:color w:val="494949"/>
+          <w:sz w:val="21"/>
+          <w:szCs w:val="21"/>
+        </w:rPr>
+      </w:pPr>
+      <w:r>
+        <w:rPr>
+          <w:rStyle w:val="a4"/>
+          <w:rFonts w:ascii="Arial" w:hAnsi="Arial" w:cs="Arial"/>
+          <w:color w:val="494949"/>
+          <w:sz w:val="21"/>
+          <w:szCs w:val="21"/>
+        </w:rPr>
+        <w:t xml:space="preserve">4 </w:t>
+      </w:r>
+      <w:r>
+        <w:rPr>
+          <w:rStyle w:val="a4"/>
+          <w:rFonts w:ascii="Arial" w:hAnsi="Arial" w:cs="Arial"/>
+          <w:color w:val="494949"/>
+          <w:sz w:val="21"/>
+          <w:szCs w:val="21"/>
+        </w:rPr>
+        <w:t>使用</w:t>
+      </w:r>
+      <w:r>
+        <w:rPr>
+          <w:rStyle w:val="a4"/>
+          <w:rFonts w:ascii="Arial" w:hAnsi="Arial" w:cs="Arial"/>
+          <w:color w:val="494949"/>
+          <w:sz w:val="21"/>
+          <w:szCs w:val="21"/>
+        </w:rPr>
+        <w:t>ctypes</w:t>
+      </w:r>
+      <w:r>
+        <w:rPr>
+          <w:rStyle w:val="a4"/>
+          <w:rFonts w:ascii="Arial" w:hAnsi="Arial" w:cs="Arial"/>
+          <w:color w:val="494949"/>
+          <w:sz w:val="21"/>
+          <w:szCs w:val="21"/>
+        </w:rPr>
+        <w:t>调用</w:t>
+      </w:r>
+      <w:r>
+        <w:rPr>
+          <w:rStyle w:val="a4"/>
+          <w:rFonts w:ascii="Arial" w:hAnsi="Arial" w:cs="Arial"/>
+          <w:color w:val="494949"/>
+          <w:sz w:val="21"/>
+          <w:szCs w:val="21"/>
+        </w:rPr>
+        <w:t>kernel32.dll</w:t>
+      </w:r>
+      <w:r>
+        <w:rPr>
+          <w:rStyle w:val="a4"/>
+          <w:rFonts w:ascii="Arial" w:hAnsi="Arial" w:cs="Arial"/>
+          <w:color w:val="494949"/>
+          <w:sz w:val="21"/>
+          <w:szCs w:val="21"/>
+        </w:rPr>
+        <w:t>中的函数</w:t>
+      </w:r>
+      <w:r>
+        <w:rPr>
+          <w:rFonts w:ascii="Arial" w:hAnsi="Arial" w:cs="Arial"/>
+          <w:color w:val="494949"/>
+          <w:sz w:val="21"/>
+          <w:szCs w:val="21"/>
+        </w:rPr>
+        <w:br/>
+      </w:r>
+      <w:r>
+        <w:rPr>
+          <w:rFonts w:ascii="Arial" w:hAnsi="Arial" w:cs="Arial"/>
+          <w:color w:val="494949"/>
+          <w:sz w:val="21"/>
+          <w:szCs w:val="21"/>
+        </w:rPr>
+        <w:t>使用</w:t>
+      </w:r>
+      <w:r>
+        <w:rPr>
+          <w:rFonts w:ascii="Arial" w:hAnsi="Arial" w:cs="Arial"/>
+          <w:color w:val="494949"/>
+          <w:sz w:val="21"/>
+          <w:szCs w:val="21"/>
+        </w:rPr>
+        <w:t>ctypes</w:t>
+      </w:r>
+      <w:r>
+        <w:rPr>
+          <w:rFonts w:ascii="Arial" w:hAnsi="Arial" w:cs="Arial"/>
+          <w:color w:val="494949"/>
+          <w:sz w:val="21"/>
+          <w:szCs w:val="21"/>
+        </w:rPr>
+        <w:t>模块可以使</w:t>
+      </w:r>
+      <w:r>
+        <w:rPr>
+          <w:rFonts w:ascii="Arial" w:hAnsi="Arial" w:cs="Arial"/>
+          <w:color w:val="494949"/>
+          <w:sz w:val="21"/>
+          <w:szCs w:val="21"/>
+        </w:rPr>
+        <w:t>Python</w:t>
+      </w:r>
+      <w:r>
+        <w:rPr>
+          <w:rFonts w:ascii="Arial" w:hAnsi="Arial" w:cs="Arial"/>
+          <w:color w:val="494949"/>
+          <w:sz w:val="21"/>
+          <w:szCs w:val="21"/>
+        </w:rPr>
+        <w:t>调用位于动态链接库中的函数。在</w:t>
+      </w:r>
+      <w:r>
+        <w:rPr>
+          <w:rFonts w:ascii="Arial" w:hAnsi="Arial" w:cs="Arial"/>
+          <w:color w:val="494949"/>
+          <w:sz w:val="21"/>
+          <w:szCs w:val="21"/>
+        </w:rPr>
+        <w:t>Python 2.5</w:t>
+      </w:r>
+      <w:r>
+        <w:rPr>
+          <w:rFonts w:ascii="Arial" w:hAnsi="Arial" w:cs="Arial"/>
+          <w:color w:val="494949"/>
+          <w:sz w:val="21"/>
+          <w:szCs w:val="21"/>
+        </w:rPr>
+        <w:t>版中已经包含了</w:t>
+      </w:r>
+      <w:r>
+        <w:rPr>
+          <w:rFonts w:ascii="Arial" w:hAnsi="Arial" w:cs="Arial"/>
+          <w:color w:val="494949"/>
+          <w:sz w:val="21"/>
+          <w:szCs w:val="21"/>
+        </w:rPr>
+        <w:t>ctypes</w:t>
+      </w:r>
+      <w:r>
+        <w:rPr>
+          <w:rFonts w:ascii="Arial" w:hAnsi="Arial" w:cs="Arial"/>
+          <w:color w:val="494949"/>
+          <w:sz w:val="21"/>
+          <w:szCs w:val="21"/>
+        </w:rPr>
+        <w:t>模块。如果使用其他版本的</w:t>
+      </w:r>
+      <w:r>
+        <w:rPr>
+          <w:rFonts w:ascii="Arial" w:hAnsi="Arial" w:cs="Arial"/>
+          <w:color w:val="494949"/>
+          <w:sz w:val="21"/>
+          <w:szCs w:val="21"/>
+        </w:rPr>
+        <w:t>Python</w:t>
+      </w:r>
+      <w:r>
+        <w:rPr>
+          <w:rFonts w:ascii="Arial" w:hAnsi="Arial" w:cs="Arial"/>
+          <w:color w:val="494949"/>
+          <w:sz w:val="21"/>
+          <w:szCs w:val="21"/>
+        </w:rPr>
+        <w:t>，可以到</w:t>
+      </w:r>
+      <w:r>
+        <w:rPr>
+          <w:rFonts w:ascii="Arial" w:hAnsi="Arial" w:cs="Arial"/>
+          <w:color w:val="494949"/>
+          <w:sz w:val="21"/>
+          <w:szCs w:val="21"/>
+        </w:rPr>
+        <w:t>http://python.net/crew/theller/ctypes</w:t>
+      </w:r>
+      <w:r>
+        <w:rPr>
+          <w:rFonts w:ascii="Arial" w:hAnsi="Arial" w:cs="Arial"/>
+          <w:color w:val="494949"/>
+          <w:sz w:val="21"/>
+          <w:szCs w:val="21"/>
+        </w:rPr>
+        <w:t>网站下载安装。</w:t>
+      </w:r>
+      <w:r>
+        <w:rPr>
+          <w:rFonts w:ascii="Arial" w:hAnsi="Arial" w:cs="Arial"/>
+          <w:color w:val="494949"/>
+          <w:sz w:val="21"/>
+          <w:szCs w:val="21"/>
+        </w:rPr>
+        <w:t>ctypes</w:t>
+      </w:r>
+      <w:r>
+        <w:rPr>
+          <w:rFonts w:ascii="Arial" w:hAnsi="Arial" w:cs="Arial"/>
+          <w:color w:val="494949"/>
+          <w:sz w:val="21"/>
+          <w:szCs w:val="21"/>
+        </w:rPr>
+        <w:t>适用于</w:t>
+      </w:r>
+      <w:r>
+        <w:rPr>
+          <w:rFonts w:ascii="Arial" w:hAnsi="Arial" w:cs="Arial"/>
+          <w:color w:val="494949"/>
+          <w:sz w:val="21"/>
+          <w:szCs w:val="21"/>
+        </w:rPr>
+        <w:t>Python 2.3</w:t>
+      </w:r>
+      <w:r>
+        <w:rPr>
+          <w:rFonts w:ascii="Arial" w:hAnsi="Arial" w:cs="Arial"/>
+          <w:color w:val="494949"/>
+          <w:sz w:val="21"/>
+          <w:szCs w:val="21"/>
+        </w:rPr>
+        <w:t>版本及以上。</w:t>
+      </w:r>
+      <w:r>
+        <w:rPr>
+          <w:rFonts w:ascii="Arial" w:hAnsi="Arial" w:cs="Arial"/>
+          <w:color w:val="494949"/>
+          <w:sz w:val="21"/>
+          <w:szCs w:val="21"/>
+        </w:rPr>
+        <w:br/>
+      </w:r>
+      <w:r>
+        <w:rPr>
+          <w:rFonts w:ascii="Arial" w:hAnsi="Arial" w:cs="Arial"/>
+          <w:color w:val="494949"/>
+          <w:sz w:val="21"/>
+          <w:szCs w:val="21"/>
+        </w:rPr>
+        <w:br/>
+        <w:t>1</w:t>
+      </w:r>
+      <w:r>
+        <w:rPr>
+          <w:rFonts w:ascii="Arial" w:hAnsi="Arial" w:cs="Arial"/>
+          <w:color w:val="494949"/>
+          <w:sz w:val="21"/>
+          <w:szCs w:val="21"/>
+        </w:rPr>
+        <w:t>．</w:t>
+      </w:r>
+      <w:r>
+        <w:rPr>
+          <w:rFonts w:ascii="Arial" w:hAnsi="Arial" w:cs="Arial"/>
+          <w:color w:val="494949"/>
+          <w:sz w:val="21"/>
+          <w:szCs w:val="21"/>
+        </w:rPr>
+        <w:t>ctypes</w:t>
+      </w:r>
+      <w:r>
+        <w:rPr>
+          <w:rFonts w:ascii="Arial" w:hAnsi="Arial" w:cs="Arial"/>
+          <w:color w:val="494949"/>
+          <w:sz w:val="21"/>
+          <w:szCs w:val="21"/>
+        </w:rPr>
+        <w:t>简介</w:t>
+      </w:r>
+      <w:r>
+        <w:rPr>
+          <w:rFonts w:ascii="Arial" w:hAnsi="Arial" w:cs="Arial"/>
+          <w:color w:val="494949"/>
+          <w:sz w:val="21"/>
+          <w:szCs w:val="21"/>
+        </w:rPr>
+        <w:br/>
+        <w:t>ctypes</w:t>
+      </w:r>
+      <w:r>
+        <w:rPr>
+          <w:rFonts w:ascii="Arial" w:hAnsi="Arial" w:cs="Arial"/>
+          <w:color w:val="494949"/>
+          <w:sz w:val="21"/>
+          <w:szCs w:val="21"/>
+        </w:rPr>
+        <w:t>为</w:t>
+      </w:r>
+      <w:r>
+        <w:rPr>
+          <w:rFonts w:ascii="Arial" w:hAnsi="Arial" w:cs="Arial"/>
+          <w:color w:val="494949"/>
+          <w:sz w:val="21"/>
+          <w:szCs w:val="21"/>
+        </w:rPr>
+        <w:t>Python</w:t>
+      </w:r>
+      <w:r>
+        <w:rPr>
+          <w:rFonts w:ascii="Arial" w:hAnsi="Arial" w:cs="Arial"/>
+          <w:color w:val="494949"/>
+          <w:sz w:val="21"/>
+          <w:szCs w:val="21"/>
+        </w:rPr>
+        <w:t>提供了调用动态链接库中函数的功能。使用</w:t>
+      </w:r>
+      <w:r>
+        <w:rPr>
+          <w:rFonts w:ascii="Arial" w:hAnsi="Arial" w:cs="Arial"/>
+          <w:color w:val="494949"/>
+          <w:sz w:val="21"/>
+          <w:szCs w:val="21"/>
+        </w:rPr>
+        <w:t>ctypes</w:t>
+      </w:r>
+      <w:r>
+        <w:rPr>
+          <w:rFonts w:ascii="Arial" w:hAnsi="Arial" w:cs="Arial"/>
+          <w:color w:val="494949"/>
+          <w:sz w:val="21"/>
+          <w:szCs w:val="21"/>
+        </w:rPr>
+        <w:t>可以方便地调用由</w:t>
+      </w:r>
+      <w:r>
+        <w:rPr>
+          <w:rFonts w:ascii="Arial" w:hAnsi="Arial" w:cs="Arial"/>
+          <w:color w:val="494949"/>
+          <w:sz w:val="21"/>
+          <w:szCs w:val="21"/>
+        </w:rPr>
+        <w:t>C</w:t>
+      </w:r>
+      <w:r>
+        <w:rPr>
+          <w:rFonts w:ascii="Arial" w:hAnsi="Arial" w:cs="Arial"/>
+          <w:color w:val="494949"/>
+          <w:sz w:val="21"/>
+          <w:szCs w:val="21"/>
+        </w:rPr>
+        <w:t>语言编写的动态链接库，并向其传递参数。</w:t>
+      </w:r>
+      <w:r>
+        <w:rPr>
+          <w:rFonts w:ascii="Arial" w:hAnsi="Arial" w:cs="Arial"/>
+          <w:color w:val="494949"/>
+          <w:sz w:val="21"/>
+          <w:szCs w:val="21"/>
+        </w:rPr>
+        <w:t>ctypes</w:t>
+      </w:r>
+      <w:r>
+        <w:rPr>
+          <w:rFonts w:ascii="Arial" w:hAnsi="Arial" w:cs="Arial"/>
+          <w:color w:val="494949"/>
+          <w:sz w:val="21"/>
+          <w:szCs w:val="21"/>
+        </w:rPr>
+        <w:t>定义了</w:t>
+      </w:r>
+      <w:r>
+        <w:rPr>
+          <w:rFonts w:ascii="Arial" w:hAnsi="Arial" w:cs="Arial"/>
+          <w:color w:val="494949"/>
+          <w:sz w:val="21"/>
+          <w:szCs w:val="21"/>
+        </w:rPr>
+        <w:t>C</w:t>
+      </w:r>
+      <w:r>
+        <w:rPr>
+          <w:rFonts w:ascii="Arial" w:hAnsi="Arial" w:cs="Arial"/>
+          <w:color w:val="494949"/>
+          <w:sz w:val="21"/>
+          <w:szCs w:val="21"/>
+        </w:rPr>
+        <w:t>语言中的基本数据类型，并且可以实现</w:t>
+      </w:r>
+      <w:r>
+        <w:rPr>
+          <w:rFonts w:ascii="Arial" w:hAnsi="Arial" w:cs="Arial"/>
+          <w:color w:val="494949"/>
+          <w:sz w:val="21"/>
+          <w:szCs w:val="21"/>
+        </w:rPr>
+        <w:t>C</w:t>
+      </w:r>
+      <w:r>
+        <w:rPr>
+          <w:rFonts w:ascii="Arial" w:hAnsi="Arial" w:cs="Arial"/>
+          <w:color w:val="494949"/>
+          <w:sz w:val="21"/>
+          <w:szCs w:val="21"/>
+        </w:rPr>
+        <w:t>语言中的结构体和联合体。</w:t>
+      </w:r>
+      <w:r>
+        <w:rPr>
+          <w:rFonts w:ascii="Arial" w:hAnsi="Arial" w:cs="Arial"/>
+          <w:color w:val="494949"/>
+          <w:sz w:val="21"/>
+          <w:szCs w:val="21"/>
+        </w:rPr>
+        <w:t>ctypes</w:t>
+      </w:r>
+      <w:r>
+        <w:rPr>
+          <w:rFonts w:ascii="Arial" w:hAnsi="Arial" w:cs="Arial"/>
+          <w:color w:val="494949"/>
+          <w:sz w:val="21"/>
+          <w:szCs w:val="21"/>
+        </w:rPr>
+        <w:t>可以工作在</w:t>
+      </w:r>
+      <w:r>
+        <w:rPr>
+          <w:rFonts w:ascii="Arial" w:hAnsi="Arial" w:cs="Arial"/>
+          <w:color w:val="494949"/>
+          <w:sz w:val="21"/>
+          <w:szCs w:val="21"/>
+        </w:rPr>
+        <w:t>Windows</w:t>
+      </w:r>
+      <w:r>
+        <w:rPr>
+          <w:rFonts w:ascii="Arial" w:hAnsi="Arial" w:cs="Arial"/>
+          <w:color w:val="494949"/>
+          <w:sz w:val="21"/>
+          <w:szCs w:val="21"/>
+        </w:rPr>
+        <w:t>、</w:t>
+      </w:r>
+      <w:r>
+        <w:rPr>
+          <w:rFonts w:ascii="Arial" w:hAnsi="Arial" w:cs="Arial"/>
+          <w:color w:val="494949"/>
+          <w:sz w:val="21"/>
+          <w:szCs w:val="21"/>
+        </w:rPr>
+        <w:t>Windows CE</w:t>
+      </w:r>
+      <w:r>
+        <w:rPr>
+          <w:rFonts w:ascii="Arial" w:hAnsi="Arial" w:cs="Arial"/>
+          <w:color w:val="494949"/>
+          <w:sz w:val="21"/>
+          <w:szCs w:val="21"/>
+        </w:rPr>
+        <w:t>、</w:t>
+      </w:r>
+      <w:r>
+        <w:rPr>
+          <w:rFonts w:ascii="Arial" w:hAnsi="Arial" w:cs="Arial"/>
+          <w:color w:val="494949"/>
+          <w:sz w:val="21"/>
+          <w:szCs w:val="21"/>
+        </w:rPr>
+        <w:t>Mac OS X</w:t>
+      </w:r>
+      <w:r>
+        <w:rPr>
+          <w:rFonts w:ascii="Arial" w:hAnsi="Arial" w:cs="Arial"/>
+          <w:color w:val="494949"/>
+          <w:sz w:val="21"/>
+          <w:szCs w:val="21"/>
+        </w:rPr>
+        <w:t>、</w:t>
+      </w:r>
+      <w:r>
+        <w:rPr>
+          <w:rFonts w:ascii="Arial" w:hAnsi="Arial" w:cs="Arial"/>
+          <w:color w:val="494949"/>
+          <w:sz w:val="21"/>
+          <w:szCs w:val="21"/>
+        </w:rPr>
+        <w:t>Linux</w:t>
+      </w:r>
+      <w:r>
+        <w:rPr>
+          <w:rFonts w:ascii="Arial" w:hAnsi="Arial" w:cs="Arial"/>
+          <w:color w:val="494949"/>
+          <w:sz w:val="21"/>
+          <w:szCs w:val="21"/>
+        </w:rPr>
+        <w:t>、</w:t>
+      </w:r>
+      <w:r>
+        <w:rPr>
+          <w:rFonts w:ascii="Arial" w:hAnsi="Arial" w:cs="Arial"/>
+          <w:color w:val="494949"/>
+          <w:sz w:val="21"/>
+          <w:szCs w:val="21"/>
+        </w:rPr>
+        <w:t>Solaris</w:t>
+      </w:r>
+      <w:r>
+        <w:rPr>
+          <w:rFonts w:ascii="Arial" w:hAnsi="Arial" w:cs="Arial"/>
+          <w:color w:val="494949"/>
+          <w:sz w:val="21"/>
+          <w:szCs w:val="21"/>
+        </w:rPr>
+        <w:t>、</w:t>
+      </w:r>
+      <w:r>
+        <w:rPr>
+          <w:rFonts w:ascii="Arial" w:hAnsi="Arial" w:cs="Arial"/>
+          <w:color w:val="494949"/>
+          <w:sz w:val="21"/>
+          <w:szCs w:val="21"/>
+        </w:rPr>
+        <w:t>FreeBSD</w:t>
+      </w:r>
+      <w:r>
+        <w:rPr>
+          <w:rFonts w:ascii="Arial" w:hAnsi="Arial" w:cs="Arial"/>
+          <w:color w:val="494949"/>
+          <w:sz w:val="21"/>
+          <w:szCs w:val="21"/>
+        </w:rPr>
+        <w:t>、</w:t>
+      </w:r>
+      <w:r>
+        <w:rPr>
+          <w:rFonts w:ascii="Arial" w:hAnsi="Arial" w:cs="Arial"/>
+          <w:color w:val="494949"/>
+          <w:sz w:val="21"/>
+          <w:szCs w:val="21"/>
+        </w:rPr>
+        <w:t>OpenBSD</w:t>
+      </w:r>
+      <w:r>
+        <w:rPr>
+          <w:rFonts w:ascii="Arial" w:hAnsi="Arial" w:cs="Arial"/>
+          <w:color w:val="494949"/>
+          <w:sz w:val="21"/>
+          <w:szCs w:val="21"/>
+        </w:rPr>
+        <w:t>等平台上，基本上实现了跨平台。</w:t>
+      </w:r>
+      <w:r>
+        <w:rPr>
+          <w:rFonts w:ascii="Arial" w:hAnsi="Arial" w:cs="Arial"/>
+          <w:color w:val="494949"/>
+          <w:sz w:val="21"/>
+          <w:szCs w:val="21"/>
+        </w:rPr>
+        <w:br/>
+      </w:r>
+      <w:r>
+        <w:rPr>
+          <w:rFonts w:ascii="Arial" w:hAnsi="Arial" w:cs="Arial"/>
+          <w:color w:val="494949"/>
+          <w:sz w:val="21"/>
+          <w:szCs w:val="21"/>
+        </w:rPr>
+        <w:t>以下的实例使用</w:t>
+      </w:r>
+      <w:r>
+        <w:rPr>
+          <w:rFonts w:ascii="Arial" w:hAnsi="Arial" w:cs="Arial"/>
+          <w:color w:val="494949"/>
+          <w:sz w:val="21"/>
+          <w:szCs w:val="21"/>
+        </w:rPr>
+        <w:t>ctypes</w:t>
+      </w:r>
+      <w:r>
+        <w:rPr>
+          <w:rFonts w:ascii="Arial" w:hAnsi="Arial" w:cs="Arial"/>
+          <w:color w:val="494949"/>
+          <w:sz w:val="21"/>
+          <w:szCs w:val="21"/>
+        </w:rPr>
+        <w:t>实现了在</w:t>
+      </w:r>
+      <w:r>
+        <w:rPr>
+          <w:rFonts w:ascii="Arial" w:hAnsi="Arial" w:cs="Arial"/>
+          <w:color w:val="494949"/>
+          <w:sz w:val="21"/>
+          <w:szCs w:val="21"/>
+        </w:rPr>
+        <w:t>Windows</w:t>
+      </w:r>
+      <w:r>
+        <w:rPr>
+          <w:rFonts w:ascii="Arial" w:hAnsi="Arial" w:cs="Arial"/>
+          <w:color w:val="494949"/>
+          <w:sz w:val="21"/>
+          <w:szCs w:val="21"/>
+        </w:rPr>
+        <w:t>下直接调用</w:t>
+      </w:r>
+      <w:r>
+        <w:rPr>
+          <w:rFonts w:ascii="Arial" w:hAnsi="Arial" w:cs="Arial"/>
+          <w:color w:val="494949"/>
+          <w:sz w:val="21"/>
+          <w:szCs w:val="21"/>
+        </w:rPr>
+        <w:t>user32.dll</w:t>
+      </w:r>
+      <w:r>
+        <w:rPr>
+          <w:rFonts w:ascii="Arial" w:hAnsi="Arial" w:cs="Arial"/>
+          <w:color w:val="494949"/>
+          <w:sz w:val="21"/>
+          <w:szCs w:val="21"/>
+        </w:rPr>
+        <w:t>中的</w:t>
+      </w:r>
+      <w:r>
+        <w:rPr>
+          <w:rFonts w:ascii="Arial" w:hAnsi="Arial" w:cs="Arial"/>
+          <w:color w:val="494949"/>
+          <w:sz w:val="21"/>
+          <w:szCs w:val="21"/>
+        </w:rPr>
+        <w:t>MessageBoxA</w:t>
+      </w:r>
+      <w:r>
+        <w:rPr>
+          <w:rFonts w:ascii="Arial" w:hAnsi="Arial" w:cs="Arial"/>
+          <w:color w:val="494949"/>
+          <w:sz w:val="21"/>
+          <w:szCs w:val="21"/>
+        </w:rPr>
+        <w:t>函数。运行后如图</w:t>
+      </w:r>
+      <w:r>
+        <w:rPr>
+          <w:rFonts w:ascii="Arial" w:hAnsi="Arial" w:cs="Arial"/>
+          <w:color w:val="494949"/>
+          <w:sz w:val="21"/>
+          <w:szCs w:val="21"/>
+        </w:rPr>
+        <w:t>10-6</w:t>
+      </w:r>
+      <w:r>
+        <w:rPr>
+          <w:rFonts w:ascii="Arial" w:hAnsi="Arial" w:cs="Arial"/>
+          <w:color w:val="494949"/>
+          <w:sz w:val="21"/>
+          <w:szCs w:val="21"/>
+        </w:rPr>
+        <w:t>所示。</w:t>
+      </w:r>
+    </w:p>
+    <w:p>
+      <w:pPr>
+        <w:pStyle w:val="a8"/>
+        <w:spacing w:before="150" w:beforeAutospacing="0" w:after="150" w:afterAutospacing="0"/>
+        <w:rPr>
+          <w:rFonts w:ascii="Arial" w:hAnsi="Arial" w:cs="Arial"/>
+          <w:color w:val="494949"/>
+          <w:sz w:val="21"/>
+          <w:szCs w:val="21"/>
+        </w:rPr>
+      </w:pPr>
+      <w:r>
+        <w:rPr>
+          <w:rFonts w:ascii="Arial" w:hAnsi="Arial" w:cs="Arial"/>
+          <w:color w:val="494949"/>
+          <w:sz w:val="21"/>
+          <w:szCs w:val="21"/>
+        </w:rPr>
+        <w:t> </w:t>
+      </w:r>
+    </w:p>
+    <w:p>
+      <w:pPr>
+        <w:pStyle w:val="a8"/>
+        <w:spacing w:before="150" w:beforeAutospacing="0" w:after="150" w:afterAutospacing="0"/>
+        <w:rPr>
+          <w:rFonts w:ascii="Arial" w:hAnsi="Arial" w:cs="Arial"/>
+          <w:color w:val="494949"/>
+          <w:sz w:val="21"/>
+          <w:szCs w:val="21"/>
+        </w:rPr>
+      </w:pPr>
+      <w:r>
+        <w:rPr>
+          <w:rFonts w:ascii="Arial" w:hAnsi="Arial" w:cs="Arial"/>
+          <w:color w:val="494949"/>
+          <w:sz w:val="21"/>
+          <w:szCs w:val="21"/>
+        </w:rPr>
+        <w:t> </w:t>
+      </w:r>
+    </w:p>
+    <w:p>
+      <w:pPr>
+        <w:pStyle w:val="HTML"/>
+        <w:rPr>
+          <w:color w:val="494949"/>
+        </w:rPr>
+      </w:pPr>
+      <w:r>
+        <w:rPr>
+          <w:color w:val="494949"/>
+        </w:rPr>
+        <w:t>&gt;&gt;&gt; from ctypes import *</w:t>
+      </w:r>
+    </w:p>
+    <w:p>
+      <w:pPr>
+        <w:pStyle w:val="HTML"/>
+        <w:rPr>
+          <w:color w:val="494949"/>
+        </w:rPr>
+      </w:pPr>
+      <w:r>
+        <w:rPr>
+          <w:color w:val="494949"/>
+        </w:rPr>
+        <w:t>&gt;&gt;&gt; user32 = windll.LoadLibrary('user32.dll') # 加载动态链接库</w:t>
+      </w:r>
+    </w:p>
+    <w:p>
+      <w:pPr>
+        <w:pStyle w:val="HTML"/>
+        <w:rPr>
+          <w:color w:val="494949"/>
+        </w:rPr>
+      </w:pPr>
+      <w:r>
+        <w:rPr>
+          <w:color w:val="494949"/>
+        </w:rPr>
+        <w:t>&gt;&gt;&gt; user32.MessageBoxA(0, 'Ctypes is cool!', 'Ctypes', 0)</w:t>
+      </w:r>
+    </w:p>
+    <w:p>
+      <w:pPr>
+        <w:pStyle w:val="HTML"/>
+        <w:rPr>
+          <w:color w:val="494949"/>
+        </w:rPr>
+      </w:pPr>
+      <w:r>
+        <w:rPr>
+          <w:color w:val="494949"/>
+        </w:rPr>
+        <w:t># 调用MessageBoxA函数.</w:t>
+      </w:r>
+    </w:p>
+    <w:p>
+      <w:pPr>
         <w:pStyle w:val="a8"/>
         <w:shd w:val="clear" w:color="auto" w:fill="FFFFFF"/>
         <w:wordWrap w:val="0"/>
         <w:spacing w:before="390" w:beforeAutospacing="0" w:after="390" w:afterAutospacing="0" w:line="435" w:lineRule="atLeast"/>
         <w:rPr>
-          <w:rFonts w:ascii="微软雅黑" w:eastAsia="微软雅黑" w:hAnsi="微软雅黑" w:hint="eastAsia"/>
+          <w:rFonts w:ascii="微软雅黑" w:eastAsia="微软雅黑" w:hAnsi="微软雅黑"/>
           <w:color w:val="333333"/>
         </w:rPr>
       </w:pPr>
+      <w:bookmarkStart w:id="5" w:name="_GoBack"/>
+      <w:bookmarkEnd w:id="5"/>
     </w:p>
     <w:sectPr>
       <w:pgSz w:w="11906" w:h="16838"/>

--- a/python_memo.docx
+++ b/python_memo.docx
@@ -1,10 +1,10 @@
 
 <file path=word/document.xml><?xml version="1.0" encoding="utf-8"?>
-<w:document xmlns:wpc="http://schemas.microsoft.com/office/word/2010/wordprocessingCanvas" xmlns:mc="http://schemas.openxmlformats.org/markup-compatibility/2006" xmlns:o="urn:schemas-microsoft-com:office:office" xmlns:r="http://schemas.openxmlformats.org/officeDocument/2006/relationships" xmlns:m="http://schemas.openxmlformats.org/officeDocument/2006/math" xmlns:v="urn:schemas-microsoft-com:vml" xmlns:wp14="http://schemas.microsoft.com/office/word/2010/wordprocessingDrawing" xmlns:wp="http://schemas.openxmlformats.org/drawingml/2006/wordprocessingDrawing" xmlns:w10="urn:schemas-microsoft-com:office:word" xmlns:w="http://schemas.openxmlformats.org/wordprocessingml/2006/main" xmlns:w14="http://schemas.microsoft.com/office/word/2010/wordml" xmlns:w15="http://schemas.microsoft.com/office/word/2012/wordml" xmlns:wpg="http://schemas.microsoft.com/office/word/2010/wordprocessingGroup" xmlns:wpi="http://schemas.microsoft.com/office/word/2010/wordprocessingInk" xmlns:wne="http://schemas.microsoft.com/office/word/2006/wordml" xmlns:wps="http://schemas.microsoft.com/office/word/2010/wordprocessingShape" mc:Ignorable="w14 w15 wp14">
+<w:document xmlns:wpc="http://schemas.microsoft.com/office/word/2010/wordprocessingCanvas" xmlns:cx="http://schemas.microsoft.com/office/drawing/2014/chartex" xmlns:cx1="http://schemas.microsoft.com/office/drawing/2015/9/8/chartex" xmlns:cx2="http://schemas.microsoft.com/office/drawing/2015/10/21/chartex" xmlns:cx3="http://schemas.microsoft.com/office/drawing/2016/5/9/chartex" xmlns:cx4="http://schemas.microsoft.com/office/drawing/2016/5/10/chartex" xmlns:cx5="http://schemas.microsoft.com/office/drawing/2016/5/11/chartex" xmlns:cx6="http://schemas.microsoft.com/office/drawing/2016/5/12/chartex" xmlns:cx7="http://schemas.microsoft.com/office/drawing/2016/5/13/chartex" xmlns:cx8="http://schemas.microsoft.com/office/drawing/2016/5/14/chartex" xmlns:mc="http://schemas.openxmlformats.org/markup-compatibility/2006" xmlns:aink="http://schemas.microsoft.com/office/drawing/2016/ink" xmlns:am3d="http://schemas.microsoft.com/office/drawing/2017/model3d" xmlns:o="urn:schemas-microsoft-com:office:office" xmlns:r="http://schemas.openxmlformats.org/officeDocument/2006/relationships" xmlns:m="http://schemas.openxmlformats.org/officeDocument/2006/math" xmlns:v="urn:schemas-microsoft-com:vml" xmlns:wp14="http://schemas.microsoft.com/office/word/2010/wordprocessingDrawing" xmlns:wp="http://schemas.openxmlformats.org/drawingml/2006/wordprocessingDrawing" xmlns:w10="urn:schemas-microsoft-com:office:word" xmlns:w="http://schemas.openxmlformats.org/wordprocessingml/2006/main" xmlns:w14="http://schemas.microsoft.com/office/word/2010/wordml" xmlns:w15="http://schemas.microsoft.com/office/word/2012/wordml" xmlns:w16cid="http://schemas.microsoft.com/office/word/2016/wordml/cid" xmlns:w16se="http://schemas.microsoft.com/office/word/2015/wordml/symex" xmlns:wpg="http://schemas.microsoft.com/office/word/2010/wordprocessingGroup" xmlns:wpi="http://schemas.microsoft.com/office/word/2010/wordprocessingInk" xmlns:wne="http://schemas.microsoft.com/office/word/2006/wordml" xmlns:wps="http://schemas.microsoft.com/office/word/2010/wordprocessingShape" mc:Ignorable="w14 w15 w16se w16cid wp14">
   <w:body>
     <w:p>
       <w:pPr>
-        <w:pStyle w:val="1"/>
+        <w:pStyle w:val="Heading1"/>
         <w:spacing w:before="0" w:beforeAutospacing="0" w:after="0" w:afterAutospacing="0" w:line="570" w:lineRule="atLeast"/>
         <w:rPr>
           <w:rFonts w:ascii="微软雅黑" w:eastAsia="微软雅黑" w:hAnsi="微软雅黑"/>
@@ -83,7 +83,7 @@
     <w:bookmarkEnd w:id="0"/>
     <w:p>
       <w:pPr>
-        <w:pStyle w:val="2"/>
+        <w:pStyle w:val="Heading2"/>
         <w:pBdr>
           <w:top w:val="dashed" w:sz="6" w:space="23" w:color="DDDDDD"/>
         </w:pBdr>
@@ -153,7 +153,7 @@
       </w:r>
       <w:r>
         <w:rPr>
-          <w:rStyle w:val="a3"/>
+          <w:rStyle w:val="Hyperlink"/>
           <w:rFonts w:ascii="inherit" w:hAnsi="inherit" w:cs="Segoe UI"/>
           <w:b w:val="0"/>
           <w:bCs w:val="0"/>
@@ -166,7 +166,7 @@
       </w:r>
       <w:r>
         <w:rPr>
-          <w:rStyle w:val="a3"/>
+          <w:rStyle w:val="Hyperlink"/>
           <w:rFonts w:ascii="inherit" w:hAnsi="inherit" w:cs="Segoe UI"/>
           <w:b w:val="0"/>
           <w:bCs w:val="0"/>
@@ -192,7 +192,7 @@
     </w:p>
     <w:p>
       <w:pPr>
-        <w:pStyle w:val="HTML"/>
+        <w:pStyle w:val="HTMLPreformatted"/>
         <w:shd w:val="clear" w:color="auto" w:fill="FFFFFF"/>
         <w:wordWrap w:val="0"/>
         <w:spacing w:line="420" w:lineRule="atLeast"/>
@@ -207,7 +207,7 @@
     </w:p>
     <w:p>
       <w:pPr>
-        <w:pStyle w:val="HTML"/>
+        <w:pStyle w:val="HTMLPreformatted"/>
         <w:shd w:val="clear" w:color="auto" w:fill="FFFFFF"/>
         <w:wordWrap w:val="0"/>
         <w:spacing w:line="420" w:lineRule="atLeast"/>
@@ -231,7 +231,7 @@
     </w:p>
     <w:p>
       <w:pPr>
-        <w:pStyle w:val="HTML"/>
+        <w:pStyle w:val="HTMLPreformatted"/>
         <w:shd w:val="clear" w:color="auto" w:fill="FFFFFF"/>
         <w:wordWrap w:val="0"/>
         <w:spacing w:line="420" w:lineRule="atLeast"/>
@@ -291,7 +291,7 @@
     </w:p>
     <w:p>
       <w:pPr>
-        <w:pStyle w:val="HTML"/>
+        <w:pStyle w:val="HTMLPreformatted"/>
         <w:shd w:val="clear" w:color="auto" w:fill="FFFFFF"/>
         <w:wordWrap w:val="0"/>
         <w:spacing w:line="420" w:lineRule="atLeast"/>
@@ -306,7 +306,7 @@
     </w:p>
     <w:p>
       <w:pPr>
-        <w:pStyle w:val="HTML"/>
+        <w:pStyle w:val="HTMLPreformatted"/>
         <w:shd w:val="clear" w:color="auto" w:fill="FFFFFF"/>
         <w:wordWrap w:val="0"/>
         <w:spacing w:line="420" w:lineRule="atLeast"/>
@@ -330,7 +330,7 @@
     </w:p>
     <w:p>
       <w:pPr>
-        <w:pStyle w:val="HTML"/>
+        <w:pStyle w:val="HTMLPreformatted"/>
         <w:shd w:val="clear" w:color="auto" w:fill="FFFFFF"/>
         <w:wordWrap w:val="0"/>
         <w:spacing w:line="420" w:lineRule="atLeast"/>
@@ -424,7 +424,7 @@
           <w:p>
             <w:r>
               <w:rPr>
-                <w:rStyle w:val="HTML0"/>
+                <w:rStyle w:val="HTMLCode"/>
               </w:rPr>
               <w:t>file</w:t>
             </w:r>
@@ -433,7 +433,7 @@
             </w:r>
             <w:r>
               <w:rPr>
-                <w:rStyle w:val="HTML0"/>
+                <w:rStyle w:val="HTMLCode"/>
                 <w:shd w:val="clear" w:color="auto" w:fill="0066AA"/>
               </w:rPr>
               <w:t>=</w:t>
@@ -443,7 +443,7 @@
             </w:r>
             <w:r>
               <w:rPr>
-                <w:rStyle w:val="HTML0"/>
+                <w:rStyle w:val="HTMLCode"/>
               </w:rPr>
               <w:t>open("/tmp/foo.txt")</w:t>
             </w:r>
@@ -451,13 +451,13 @@
           <w:p>
             <w:r>
               <w:rPr>
-                <w:rStyle w:val="HTML0"/>
+                <w:rStyle w:val="HTMLCode"/>
               </w:rPr>
               <w:t xml:space="preserve">data </w:t>
             </w:r>
             <w:r>
               <w:rPr>
-                <w:rStyle w:val="HTML0"/>
+                <w:rStyle w:val="HTMLCode"/>
                 <w:shd w:val="clear" w:color="auto" w:fill="0066AA"/>
               </w:rPr>
               <w:t>=</w:t>
@@ -467,7 +467,7 @@
             </w:r>
             <w:r>
               <w:rPr>
-                <w:rStyle w:val="HTML0"/>
+                <w:rStyle w:val="HTMLCode"/>
               </w:rPr>
               <w:t>file.read()</w:t>
             </w:r>
@@ -475,7 +475,7 @@
           <w:p>
             <w:r>
               <w:rPr>
-                <w:rStyle w:val="HTML0"/>
+                <w:rStyle w:val="HTMLCode"/>
               </w:rPr>
               <w:t>file.close()</w:t>
             </w:r>
@@ -485,7 +485,7 @@
     </w:tbl>
     <w:p>
       <w:pPr>
-        <w:pStyle w:val="HTML"/>
+        <w:pStyle w:val="HTMLPreformatted"/>
         <w:shd w:val="clear" w:color="auto" w:fill="FFFFFF"/>
         <w:wordWrap w:val="0"/>
         <w:spacing w:line="420" w:lineRule="atLeast"/>
@@ -509,7 +509,7 @@
     </w:p>
     <w:p>
       <w:pPr>
-        <w:pStyle w:val="HTML"/>
+        <w:pStyle w:val="HTMLPreformatted"/>
         <w:shd w:val="clear" w:color="auto" w:fill="FFFFFF"/>
         <w:wordWrap w:val="0"/>
         <w:spacing w:line="420" w:lineRule="atLeast"/>
@@ -595,7 +595,7 @@
           <w:p>
             <w:r>
               <w:rPr>
-                <w:rStyle w:val="HTML0"/>
+                <w:rStyle w:val="HTMLCode"/>
               </w:rPr>
               <w:t>file</w:t>
             </w:r>
@@ -604,7 +604,7 @@
             </w:r>
             <w:r>
               <w:rPr>
-                <w:rStyle w:val="HTML0"/>
+                <w:rStyle w:val="HTMLCode"/>
                 <w:shd w:val="clear" w:color="auto" w:fill="0066AA"/>
               </w:rPr>
               <w:t>=</w:t>
@@ -614,7 +614,7 @@
             </w:r>
             <w:r>
               <w:rPr>
-                <w:rStyle w:val="HTML0"/>
+                <w:rStyle w:val="HTMLCode"/>
               </w:rPr>
               <w:t>open("/tmp/foo.txt")</w:t>
             </w:r>
@@ -622,14 +622,14 @@
           <w:p>
             <w:r>
               <w:rPr>
-                <w:rStyle w:val="HTML0"/>
+                <w:rStyle w:val="HTMLCode"/>
                 <w:shd w:val="clear" w:color="auto" w:fill="0066AA"/>
               </w:rPr>
               <w:t>try</w:t>
             </w:r>
             <w:r>
               <w:rPr>
-                <w:rStyle w:val="HTML0"/>
+                <w:rStyle w:val="HTMLCode"/>
               </w:rPr>
               <w:t>:</w:t>
             </w:r>
@@ -637,13 +637,13 @@
           <w:p>
             <w:r>
               <w:rPr>
-                <w:rStyle w:val="HTML0"/>
+                <w:rStyle w:val="HTMLCode"/>
               </w:rPr>
               <w:t xml:space="preserve">    data </w:t>
             </w:r>
             <w:r>
               <w:rPr>
-                <w:rStyle w:val="HTML0"/>
+                <w:rStyle w:val="HTMLCode"/>
                 <w:shd w:val="clear" w:color="auto" w:fill="0066AA"/>
               </w:rPr>
               <w:t>=</w:t>
@@ -653,7 +653,7 @@
             </w:r>
             <w:r>
               <w:rPr>
-                <w:rStyle w:val="HTML0"/>
+                <w:rStyle w:val="HTMLCode"/>
               </w:rPr>
               <w:t>file.read()</w:t>
             </w:r>
@@ -661,14 +661,14 @@
           <w:p>
             <w:r>
               <w:rPr>
-                <w:rStyle w:val="HTML0"/>
+                <w:rStyle w:val="HTMLCode"/>
                 <w:shd w:val="clear" w:color="auto" w:fill="0066AA"/>
               </w:rPr>
               <w:t>finally</w:t>
             </w:r>
             <w:r>
               <w:rPr>
-                <w:rStyle w:val="HTML0"/>
+                <w:rStyle w:val="HTMLCode"/>
               </w:rPr>
               <w:t>:</w:t>
             </w:r>
@@ -676,7 +676,7 @@
           <w:p>
             <w:r>
               <w:rPr>
-                <w:rStyle w:val="HTML0"/>
+                <w:rStyle w:val="HTMLCode"/>
               </w:rPr>
               <w:t>    file.close()</w:t>
             </w:r>
@@ -686,7 +686,7 @@
     </w:tbl>
     <w:p>
       <w:pPr>
-        <w:pStyle w:val="HTML"/>
+        <w:pStyle w:val="HTMLPreformatted"/>
         <w:shd w:val="clear" w:color="auto" w:fill="FFFFFF"/>
         <w:wordWrap w:val="0"/>
         <w:spacing w:line="420" w:lineRule="atLeast"/>
@@ -710,7 +710,7 @@
     </w:p>
     <w:p>
       <w:pPr>
-        <w:pStyle w:val="HTML"/>
+        <w:pStyle w:val="HTMLPreformatted"/>
         <w:shd w:val="clear" w:color="auto" w:fill="FFFFFF"/>
         <w:wordWrap w:val="0"/>
         <w:spacing w:line="420" w:lineRule="atLeast"/>
@@ -836,7 +836,7 @@
           <w:p>
             <w:r>
               <w:rPr>
-                <w:rStyle w:val="HTML0"/>
+                <w:rStyle w:val="HTMLCode"/>
               </w:rPr>
               <w:t>with open("/tmp/foo.txt") as file:</w:t>
             </w:r>
@@ -844,13 +844,13 @@
           <w:p>
             <w:r>
               <w:rPr>
-                <w:rStyle w:val="HTML0"/>
+                <w:rStyle w:val="HTMLCode"/>
               </w:rPr>
               <w:t xml:space="preserve">    data </w:t>
             </w:r>
             <w:r>
               <w:rPr>
-                <w:rStyle w:val="HTML0"/>
+                <w:rStyle w:val="HTMLCode"/>
                 <w:shd w:val="clear" w:color="auto" w:fill="0066AA"/>
               </w:rPr>
               <w:t>=</w:t>
@@ -860,7 +860,7 @@
             </w:r>
             <w:r>
               <w:rPr>
-                <w:rStyle w:val="HTML0"/>
+                <w:rStyle w:val="HTMLCode"/>
               </w:rPr>
               <w:t>file.read()</w:t>
             </w:r>
@@ -873,7 +873,7 @@
     <w:bookmarkEnd w:id="2"/>
     <w:p>
       <w:pPr>
-        <w:pStyle w:val="2"/>
+        <w:pStyle w:val="Heading2"/>
         <w:pBdr>
           <w:top w:val="dashed" w:sz="6" w:space="23" w:color="DDDDDD"/>
         </w:pBdr>
@@ -943,7 +943,7 @@
       </w:r>
       <w:r>
         <w:rPr>
-          <w:rStyle w:val="a3"/>
+          <w:rStyle w:val="Hyperlink"/>
           <w:rFonts w:ascii="inherit" w:hAnsi="inherit" w:cs="Segoe UI"/>
           <w:b w:val="0"/>
           <w:bCs w:val="0"/>
@@ -956,7 +956,7 @@
       </w:r>
       <w:r>
         <w:rPr>
-          <w:rStyle w:val="a3"/>
+          <w:rStyle w:val="Hyperlink"/>
           <w:rFonts w:ascii="inherit" w:hAnsi="inherit" w:cs="Segoe UI"/>
           <w:b w:val="0"/>
           <w:bCs w:val="0"/>
@@ -982,7 +982,7 @@
     </w:p>
     <w:p>
       <w:pPr>
-        <w:pStyle w:val="HTML"/>
+        <w:pStyle w:val="HTMLPreformatted"/>
         <w:shd w:val="clear" w:color="auto" w:fill="FFFFFF"/>
         <w:wordWrap w:val="0"/>
         <w:spacing w:line="420" w:lineRule="atLeast"/>
@@ -997,7 +997,7 @@
     </w:p>
     <w:p>
       <w:pPr>
-        <w:pStyle w:val="HTML"/>
+        <w:pStyle w:val="HTMLPreformatted"/>
         <w:shd w:val="clear" w:color="auto" w:fill="FFFFFF"/>
         <w:wordWrap w:val="0"/>
         <w:spacing w:line="420" w:lineRule="atLeast"/>
@@ -1021,7 +1021,7 @@
     </w:p>
     <w:p>
       <w:pPr>
-        <w:pStyle w:val="HTML"/>
+        <w:pStyle w:val="HTMLPreformatted"/>
         <w:shd w:val="clear" w:color="auto" w:fill="FFFFFF"/>
         <w:wordWrap w:val="0"/>
         <w:spacing w:line="420" w:lineRule="atLeast"/>
@@ -1135,7 +1135,7 @@
     </w:p>
     <w:p>
       <w:pPr>
-        <w:pStyle w:val="HTML"/>
+        <w:pStyle w:val="HTMLPreformatted"/>
         <w:shd w:val="clear" w:color="auto" w:fill="FFFFFF"/>
         <w:wordWrap w:val="0"/>
         <w:spacing w:line="420" w:lineRule="atLeast"/>
@@ -1150,7 +1150,7 @@
     </w:p>
     <w:p>
       <w:pPr>
-        <w:pStyle w:val="HTML"/>
+        <w:pStyle w:val="HTMLPreformatted"/>
         <w:shd w:val="clear" w:color="auto" w:fill="FFFFFF"/>
         <w:wordWrap w:val="0"/>
         <w:spacing w:line="420" w:lineRule="atLeast"/>
@@ -1174,7 +1174,7 @@
     </w:p>
     <w:p>
       <w:pPr>
-        <w:pStyle w:val="HTML"/>
+        <w:pStyle w:val="HTMLPreformatted"/>
         <w:shd w:val="clear" w:color="auto" w:fill="FFFFFF"/>
         <w:wordWrap w:val="0"/>
         <w:spacing w:line="420" w:lineRule="atLeast"/>
@@ -1307,7 +1307,7 @@
     </w:p>
     <w:p>
       <w:pPr>
-        <w:pStyle w:val="HTML"/>
+        <w:pStyle w:val="HTMLPreformatted"/>
         <w:shd w:val="clear" w:color="auto" w:fill="FFFFFF"/>
         <w:wordWrap w:val="0"/>
         <w:spacing w:line="420" w:lineRule="atLeast"/>
@@ -1322,7 +1322,7 @@
     </w:p>
     <w:p>
       <w:pPr>
-        <w:pStyle w:val="HTML"/>
+        <w:pStyle w:val="HTMLPreformatted"/>
         <w:shd w:val="clear" w:color="auto" w:fill="FFFFFF"/>
         <w:wordWrap w:val="0"/>
         <w:spacing w:line="420" w:lineRule="atLeast"/>
@@ -1346,7 +1346,7 @@
     </w:p>
     <w:p>
       <w:pPr>
-        <w:pStyle w:val="HTML"/>
+        <w:pStyle w:val="HTMLPreformatted"/>
         <w:shd w:val="clear" w:color="auto" w:fill="FFFFFF"/>
         <w:wordWrap w:val="0"/>
         <w:spacing w:line="420" w:lineRule="atLeast"/>
@@ -1521,7 +1521,7 @@
           <w:p>
             <w:r>
               <w:rPr>
-                <w:rStyle w:val="HTML0"/>
+                <w:rStyle w:val="HTMLCode"/>
               </w:rPr>
               <w:lastRenderedPageBreak/>
               <w:t>#!/usr/bin/env python</w:t>
@@ -1530,7 +1530,7 @@
           <w:p>
             <w:r>
               <w:rPr>
-                <w:rStyle w:val="HTML0"/>
+                <w:rStyle w:val="HTMLCode"/>
               </w:rPr>
               <w:t># with_example01.py</w:t>
             </w:r>
@@ -1548,7 +1548,7 @@
           <w:p>
             <w:r>
               <w:rPr>
-                <w:rStyle w:val="HTML0"/>
+                <w:rStyle w:val="HTMLCode"/>
                 <w:shd w:val="clear" w:color="auto" w:fill="0066AA"/>
               </w:rPr>
               <w:t>class</w:t>
@@ -1558,7 +1558,7 @@
             </w:r>
             <w:r>
               <w:rPr>
-                <w:rStyle w:val="HTML0"/>
+                <w:rStyle w:val="HTMLCode"/>
               </w:rPr>
               <w:t>Sample:</w:t>
             </w:r>
@@ -1566,13 +1566,13 @@
           <w:p>
             <w:r>
               <w:rPr>
-                <w:rStyle w:val="HTML0"/>
+                <w:rStyle w:val="HTMLCode"/>
               </w:rPr>
               <w:t>    </w:t>
             </w:r>
             <w:r>
               <w:rPr>
-                <w:rStyle w:val="HTML0"/>
+                <w:rStyle w:val="HTMLCode"/>
                 <w:shd w:val="clear" w:color="auto" w:fill="0066AA"/>
               </w:rPr>
               <w:t>def</w:t>
@@ -1582,7 +1582,7 @@
             </w:r>
             <w:r>
               <w:rPr>
-                <w:rStyle w:val="HTML0"/>
+                <w:rStyle w:val="HTMLCode"/>
               </w:rPr>
               <w:t>__enter__(self):</w:t>
             </w:r>
@@ -1590,7 +1590,7 @@
           <w:p>
             <w:r>
               <w:rPr>
-                <w:rStyle w:val="HTML0"/>
+                <w:rStyle w:val="HTMLCode"/>
               </w:rPr>
               <w:t>        print</w:t>
             </w:r>
@@ -1599,7 +1599,7 @@
             </w:r>
             <w:r>
               <w:rPr>
-                <w:rStyle w:val="HTML0"/>
+                <w:rStyle w:val="HTMLCode"/>
               </w:rPr>
               <w:t>"In __enter__()"</w:t>
             </w:r>
@@ -1607,13 +1607,13 @@
           <w:p>
             <w:r>
               <w:rPr>
-                <w:rStyle w:val="HTML0"/>
+                <w:rStyle w:val="HTMLCode"/>
               </w:rPr>
               <w:t>        </w:t>
             </w:r>
             <w:r>
               <w:rPr>
-                <w:rStyle w:val="HTML0"/>
+                <w:rStyle w:val="HTMLCode"/>
                 <w:shd w:val="clear" w:color="auto" w:fill="0066AA"/>
               </w:rPr>
               <w:t>return</w:t>
@@ -1623,7 +1623,7 @@
             </w:r>
             <w:r>
               <w:rPr>
-                <w:rStyle w:val="HTML0"/>
+                <w:rStyle w:val="HTMLCode"/>
               </w:rPr>
               <w:t>"Foo"</w:t>
             </w:r>
@@ -1636,13 +1636,13 @@
           <w:p>
             <w:r>
               <w:rPr>
-                <w:rStyle w:val="HTML0"/>
+                <w:rStyle w:val="HTMLCode"/>
               </w:rPr>
               <w:t>    </w:t>
             </w:r>
             <w:r>
               <w:rPr>
-                <w:rStyle w:val="HTML0"/>
+                <w:rStyle w:val="HTMLCode"/>
                 <w:shd w:val="clear" w:color="auto" w:fill="0066AA"/>
               </w:rPr>
               <w:t>def</w:t>
@@ -1652,7 +1652,7 @@
             </w:r>
             <w:r>
               <w:rPr>
-                <w:rStyle w:val="HTML0"/>
+                <w:rStyle w:val="HTMLCode"/>
               </w:rPr>
               <w:t>__exit__(self, type, value, trace):</w:t>
             </w:r>
@@ -1660,13 +1660,13 @@
           <w:p>
             <w:r>
               <w:rPr>
-                <w:rStyle w:val="HTML0"/>
+                <w:rStyle w:val="HTMLCode"/>
               </w:rPr>
               <w:t>        </w:t>
             </w:r>
             <w:r>
               <w:rPr>
-                <w:rStyle w:val="HTML0"/>
+                <w:rStyle w:val="HTMLCode"/>
                 <w:shd w:val="clear" w:color="auto" w:fill="0066AA"/>
               </w:rPr>
               <w:t>print</w:t>
@@ -1676,7 +1676,7 @@
             </w:r>
             <w:r>
               <w:rPr>
-                <w:rStyle w:val="HTML0"/>
+                <w:rStyle w:val="HTMLCode"/>
               </w:rPr>
               <w:t>"In __exit__()"</w:t>
             </w:r>
@@ -1694,7 +1694,7 @@
           <w:p>
             <w:r>
               <w:rPr>
-                <w:rStyle w:val="HTML0"/>
+                <w:rStyle w:val="HTMLCode"/>
                 <w:shd w:val="clear" w:color="auto" w:fill="0066AA"/>
               </w:rPr>
               <w:lastRenderedPageBreak/>
@@ -1705,7 +1705,7 @@
             </w:r>
             <w:r>
               <w:rPr>
-                <w:rStyle w:val="HTML0"/>
+                <w:rStyle w:val="HTMLCode"/>
               </w:rPr>
               <w:t>get_sample():</w:t>
             </w:r>
@@ -1713,13 +1713,13 @@
           <w:p>
             <w:r>
               <w:rPr>
-                <w:rStyle w:val="HTML0"/>
+                <w:rStyle w:val="HTMLCode"/>
               </w:rPr>
               <w:t>    </w:t>
             </w:r>
             <w:r>
               <w:rPr>
-                <w:rStyle w:val="HTML0"/>
+                <w:rStyle w:val="HTMLCode"/>
                 <w:shd w:val="clear" w:color="auto" w:fill="0066AA"/>
               </w:rPr>
               <w:t>return</w:t>
@@ -1729,7 +1729,7 @@
             </w:r>
             <w:r>
               <w:rPr>
-                <w:rStyle w:val="HTML0"/>
+                <w:rStyle w:val="HTMLCode"/>
               </w:rPr>
               <w:t>Sample()</w:t>
             </w:r>
@@ -1747,7 +1747,7 @@
           <w:p>
             <w:r>
               <w:rPr>
-                <w:rStyle w:val="HTML0"/>
+                <w:rStyle w:val="HTMLCode"/>
               </w:rPr>
               <w:t>with get_sample() as sample:</w:t>
             </w:r>
@@ -1755,7 +1755,7 @@
           <w:p>
             <w:r>
               <w:rPr>
-                <w:rStyle w:val="HTML0"/>
+                <w:rStyle w:val="HTMLCode"/>
               </w:rPr>
               <w:t>    print</w:t>
             </w:r>
@@ -1764,7 +1764,7 @@
             </w:r>
             <w:r>
               <w:rPr>
-                <w:rStyle w:val="HTML0"/>
+                <w:rStyle w:val="HTMLCode"/>
               </w:rPr>
               <w:t>"sample:", sample</w:t>
             </w:r>
@@ -1774,7 +1774,7 @@
     </w:tbl>
     <w:p>
       <w:pPr>
-        <w:pStyle w:val="HTML"/>
+        <w:pStyle w:val="HTMLPreformatted"/>
         <w:shd w:val="clear" w:color="auto" w:fill="FFFFFF"/>
         <w:wordWrap w:val="0"/>
         <w:spacing w:line="420" w:lineRule="atLeast"/>
@@ -1799,7 +1799,7 @@
     </w:p>
     <w:p>
       <w:pPr>
-        <w:pStyle w:val="HTML"/>
+        <w:pStyle w:val="HTMLPreformatted"/>
         <w:shd w:val="clear" w:color="auto" w:fill="FFFFFF"/>
         <w:wordWrap w:val="0"/>
         <w:spacing w:line="420" w:lineRule="atLeast"/>
@@ -1880,33 +1880,33 @@
           <w:p>
             <w:r>
               <w:rPr>
-                <w:rStyle w:val="HTML0"/>
+                <w:rStyle w:val="HTMLCode"/>
               </w:rPr>
               <w:t>bash</w:t>
             </w:r>
             <w:r>
               <w:rPr>
-                <w:rStyle w:val="HTML0"/>
+                <w:rStyle w:val="HTMLCode"/>
                 <w:shd w:val="clear" w:color="auto" w:fill="0066AA"/>
               </w:rPr>
               <w:t>-</w:t>
             </w:r>
             <w:r>
               <w:rPr>
-                <w:rStyle w:val="HTML0"/>
+                <w:rStyle w:val="HTMLCode"/>
               </w:rPr>
               <w:t>3.2$ .</w:t>
             </w:r>
             <w:r>
               <w:rPr>
-                <w:rStyle w:val="HTML0"/>
+                <w:rStyle w:val="HTMLCode"/>
                 <w:shd w:val="clear" w:color="auto" w:fill="0066AA"/>
               </w:rPr>
               <w:t>/</w:t>
             </w:r>
             <w:r>
               <w:rPr>
-                <w:rStyle w:val="HTML0"/>
+                <w:rStyle w:val="HTMLCode"/>
               </w:rPr>
               <w:t>with_example01.py</w:t>
             </w:r>
@@ -1914,7 +1914,7 @@
           <w:p>
             <w:r>
               <w:rPr>
-                <w:rStyle w:val="HTML0"/>
+                <w:rStyle w:val="HTMLCode"/>
               </w:rPr>
               <w:t>In __enter__()</w:t>
             </w:r>
@@ -1922,7 +1922,7 @@
           <w:p>
             <w:r>
               <w:rPr>
-                <w:rStyle w:val="HTML0"/>
+                <w:rStyle w:val="HTMLCode"/>
               </w:rPr>
               <w:t>sample: Foo</w:t>
             </w:r>
@@ -1930,7 +1930,7 @@
           <w:p>
             <w:r>
               <w:rPr>
-                <w:rStyle w:val="HTML0"/>
+                <w:rStyle w:val="HTMLCode"/>
               </w:rPr>
               <w:t>In __exit__()</w:t>
             </w:r>
@@ -1940,7 +1940,7 @@
     </w:tbl>
     <w:p>
       <w:pPr>
-        <w:pStyle w:val="HTML"/>
+        <w:pStyle w:val="HTMLPreformatted"/>
         <w:shd w:val="clear" w:color="auto" w:fill="FFFFFF"/>
         <w:wordWrap w:val="0"/>
         <w:spacing w:line="420" w:lineRule="atLeast"/>
@@ -1964,7 +1964,7 @@
     </w:p>
     <w:p>
       <w:pPr>
-        <w:pStyle w:val="HTML"/>
+        <w:pStyle w:val="HTMLPreformatted"/>
         <w:shd w:val="clear" w:color="auto" w:fill="FFFFFF"/>
         <w:wordWrap w:val="0"/>
         <w:spacing w:line="420" w:lineRule="atLeast"/>
@@ -1988,7 +1988,7 @@
     </w:p>
     <w:p>
       <w:pPr>
-        <w:pStyle w:val="HTML"/>
+        <w:pStyle w:val="HTMLPreformatted"/>
         <w:shd w:val="clear" w:color="auto" w:fill="FFFFFF"/>
         <w:wordWrap w:val="0"/>
         <w:spacing w:line="420" w:lineRule="atLeast"/>
@@ -2012,7 +2012,7 @@
     </w:p>
     <w:p>
       <w:pPr>
-        <w:pStyle w:val="HTML"/>
+        <w:pStyle w:val="HTMLPreformatted"/>
         <w:shd w:val="clear" w:color="auto" w:fill="FFFFFF"/>
         <w:wordWrap w:val="0"/>
         <w:spacing w:line="420" w:lineRule="atLeast"/>
@@ -2036,7 +2036,7 @@
     </w:p>
     <w:p>
       <w:pPr>
-        <w:pStyle w:val="HTML"/>
+        <w:pStyle w:val="HTMLPreformatted"/>
         <w:shd w:val="clear" w:color="auto" w:fill="FFFFFF"/>
         <w:wordWrap w:val="0"/>
         <w:spacing w:line="420" w:lineRule="atLeast"/>
@@ -2060,7 +2060,7 @@
     </w:p>
     <w:p>
       <w:pPr>
-        <w:pStyle w:val="HTML"/>
+        <w:pStyle w:val="HTMLPreformatted"/>
         <w:shd w:val="clear" w:color="auto" w:fill="FFFFFF"/>
         <w:wordWrap w:val="0"/>
         <w:spacing w:line="420" w:lineRule="atLeast"/>
@@ -2084,7 +2084,7 @@
     </w:p>
     <w:p>
       <w:pPr>
-        <w:pStyle w:val="HTML"/>
+        <w:pStyle w:val="HTMLPreformatted"/>
         <w:shd w:val="clear" w:color="auto" w:fill="FFFFFF"/>
         <w:wordWrap w:val="0"/>
         <w:spacing w:line="420" w:lineRule="atLeast"/>
@@ -2108,7 +2108,7 @@
     </w:p>
     <w:p>
       <w:pPr>
-        <w:pStyle w:val="HTML"/>
+        <w:pStyle w:val="HTMLPreformatted"/>
         <w:shd w:val="clear" w:color="auto" w:fill="FFFFFF"/>
         <w:wordWrap w:val="0"/>
         <w:spacing w:line="420" w:lineRule="atLeast"/>
@@ -2141,7 +2141,7 @@
     </w:p>
     <w:p>
       <w:pPr>
-        <w:pStyle w:val="HTML"/>
+        <w:pStyle w:val="HTMLPreformatted"/>
         <w:shd w:val="clear" w:color="auto" w:fill="FFFFFF"/>
         <w:wordWrap w:val="0"/>
         <w:spacing w:line="420" w:lineRule="atLeast"/>
@@ -2219,7 +2219,7 @@
     </w:p>
     <w:p>
       <w:pPr>
-        <w:pStyle w:val="HTML"/>
+        <w:pStyle w:val="HTMLPreformatted"/>
         <w:shd w:val="clear" w:color="auto" w:fill="FFFFFF"/>
         <w:wordWrap w:val="0"/>
         <w:spacing w:line="420" w:lineRule="atLeast"/>
@@ -2279,7 +2279,7 @@
     </w:p>
     <w:p>
       <w:pPr>
-        <w:pStyle w:val="HTML"/>
+        <w:pStyle w:val="HTMLPreformatted"/>
         <w:shd w:val="clear" w:color="auto" w:fill="FFFFFF"/>
         <w:wordWrap w:val="0"/>
         <w:spacing w:line="420" w:lineRule="atLeast"/>
@@ -2312,7 +2312,7 @@
     </w:p>
     <w:p>
       <w:pPr>
-        <w:pStyle w:val="HTML"/>
+        <w:pStyle w:val="HTMLPreformatted"/>
         <w:shd w:val="clear" w:color="auto" w:fill="FFFFFF"/>
         <w:wordWrap w:val="0"/>
         <w:spacing w:line="420" w:lineRule="atLeast"/>
@@ -2568,7 +2568,7 @@
           <w:p>
             <w:r>
               <w:rPr>
-                <w:rStyle w:val="HTML0"/>
+                <w:rStyle w:val="HTMLCode"/>
               </w:rPr>
               <w:lastRenderedPageBreak/>
               <w:t>#!/usr/bin/env python</w:t>
@@ -2577,7 +2577,7 @@
           <w:p>
             <w:r>
               <w:rPr>
-                <w:rStyle w:val="HTML0"/>
+                <w:rStyle w:val="HTMLCode"/>
               </w:rPr>
               <w:t># with_example02.py</w:t>
             </w:r>
@@ -2595,7 +2595,7 @@
           <w:p>
             <w:r>
               <w:rPr>
-                <w:rStyle w:val="HTML0"/>
+                <w:rStyle w:val="HTMLCode"/>
                 <w:shd w:val="clear" w:color="auto" w:fill="0066AA"/>
               </w:rPr>
               <w:t>class</w:t>
@@ -2605,7 +2605,7 @@
             </w:r>
             <w:r>
               <w:rPr>
-                <w:rStyle w:val="HTML0"/>
+                <w:rStyle w:val="HTMLCode"/>
               </w:rPr>
               <w:t>Sample:</w:t>
             </w:r>
@@ -2613,13 +2613,13 @@
           <w:p>
             <w:r>
               <w:rPr>
-                <w:rStyle w:val="HTML0"/>
+                <w:rStyle w:val="HTMLCode"/>
               </w:rPr>
               <w:t>    </w:t>
             </w:r>
             <w:r>
               <w:rPr>
-                <w:rStyle w:val="HTML0"/>
+                <w:rStyle w:val="HTMLCode"/>
                 <w:shd w:val="clear" w:color="auto" w:fill="0066AA"/>
               </w:rPr>
               <w:t>def</w:t>
@@ -2629,7 +2629,7 @@
             </w:r>
             <w:r>
               <w:rPr>
-                <w:rStyle w:val="HTML0"/>
+                <w:rStyle w:val="HTMLCode"/>
               </w:rPr>
               <w:t>__enter__(self):</w:t>
             </w:r>
@@ -2637,13 +2637,13 @@
           <w:p>
             <w:r>
               <w:rPr>
-                <w:rStyle w:val="HTML0"/>
+                <w:rStyle w:val="HTMLCode"/>
               </w:rPr>
               <w:t>        </w:t>
             </w:r>
             <w:r>
               <w:rPr>
-                <w:rStyle w:val="HTML0"/>
+                <w:rStyle w:val="HTMLCode"/>
                 <w:shd w:val="clear" w:color="auto" w:fill="0066AA"/>
               </w:rPr>
               <w:t>return</w:t>
@@ -2653,7 +2653,7 @@
             </w:r>
             <w:r>
               <w:rPr>
-                <w:rStyle w:val="HTML0"/>
+                <w:rStyle w:val="HTMLCode"/>
               </w:rPr>
               <w:t>self</w:t>
             </w:r>
@@ -2666,13 +2666,13 @@
           <w:p>
             <w:r>
               <w:rPr>
-                <w:rStyle w:val="HTML0"/>
+                <w:rStyle w:val="HTMLCode"/>
               </w:rPr>
               <w:t>    </w:t>
             </w:r>
             <w:r>
               <w:rPr>
-                <w:rStyle w:val="HTML0"/>
+                <w:rStyle w:val="HTMLCode"/>
                 <w:shd w:val="clear" w:color="auto" w:fill="0066AA"/>
               </w:rPr>
               <w:t>def</w:t>
@@ -2682,7 +2682,7 @@
             </w:r>
             <w:r>
               <w:rPr>
-                <w:rStyle w:val="HTML0"/>
+                <w:rStyle w:val="HTMLCode"/>
               </w:rPr>
               <w:t>__exit__(self, type, value, trace):</w:t>
             </w:r>
@@ -2690,7 +2690,7 @@
           <w:p>
             <w:r>
               <w:rPr>
-                <w:rStyle w:val="HTML0"/>
+                <w:rStyle w:val="HTMLCode"/>
               </w:rPr>
               <w:lastRenderedPageBreak/>
               <w:t>        print</w:t>
@@ -2700,7 +2700,7 @@
             </w:r>
             <w:r>
               <w:rPr>
-                <w:rStyle w:val="HTML0"/>
+                <w:rStyle w:val="HTMLCode"/>
               </w:rPr>
               <w:t>"type:", type</w:t>
             </w:r>
@@ -2708,13 +2708,13 @@
           <w:p>
             <w:r>
               <w:rPr>
-                <w:rStyle w:val="HTML0"/>
+                <w:rStyle w:val="HTMLCode"/>
               </w:rPr>
               <w:t>        </w:t>
             </w:r>
             <w:r>
               <w:rPr>
-                <w:rStyle w:val="HTML0"/>
+                <w:rStyle w:val="HTMLCode"/>
                 <w:shd w:val="clear" w:color="auto" w:fill="0066AA"/>
               </w:rPr>
               <w:t>print</w:t>
@@ -2724,7 +2724,7 @@
             </w:r>
             <w:r>
               <w:rPr>
-                <w:rStyle w:val="HTML0"/>
+                <w:rStyle w:val="HTMLCode"/>
               </w:rPr>
               <w:t>"value:", value</w:t>
             </w:r>
@@ -2732,13 +2732,13 @@
           <w:p>
             <w:r>
               <w:rPr>
-                <w:rStyle w:val="HTML0"/>
+                <w:rStyle w:val="HTMLCode"/>
               </w:rPr>
               <w:t>        </w:t>
             </w:r>
             <w:r>
               <w:rPr>
-                <w:rStyle w:val="HTML0"/>
+                <w:rStyle w:val="HTMLCode"/>
                 <w:shd w:val="clear" w:color="auto" w:fill="0066AA"/>
               </w:rPr>
               <w:t>print</w:t>
@@ -2748,7 +2748,7 @@
             </w:r>
             <w:r>
               <w:rPr>
-                <w:rStyle w:val="HTML0"/>
+                <w:rStyle w:val="HTMLCode"/>
               </w:rPr>
               <w:t>"trace:", trace</w:t>
             </w:r>
@@ -2761,13 +2761,13 @@
           <w:p>
             <w:r>
               <w:rPr>
-                <w:rStyle w:val="HTML0"/>
+                <w:rStyle w:val="HTMLCode"/>
               </w:rPr>
               <w:t>    </w:t>
             </w:r>
             <w:r>
               <w:rPr>
-                <w:rStyle w:val="HTML0"/>
+                <w:rStyle w:val="HTMLCode"/>
                 <w:shd w:val="clear" w:color="auto" w:fill="0066AA"/>
               </w:rPr>
               <w:t>def</w:t>
@@ -2777,7 +2777,7 @@
             </w:r>
             <w:r>
               <w:rPr>
-                <w:rStyle w:val="HTML0"/>
+                <w:rStyle w:val="HTMLCode"/>
               </w:rPr>
               <w:t>do_something(self):</w:t>
             </w:r>
@@ -2785,13 +2785,13 @@
           <w:p>
             <w:r>
               <w:rPr>
-                <w:rStyle w:val="HTML0"/>
+                <w:rStyle w:val="HTMLCode"/>
               </w:rPr>
               <w:t xml:space="preserve">        bar </w:t>
             </w:r>
             <w:r>
               <w:rPr>
-                <w:rStyle w:val="HTML0"/>
+                <w:rStyle w:val="HTMLCode"/>
                 <w:shd w:val="clear" w:color="auto" w:fill="0066AA"/>
               </w:rPr>
               <w:t>=</w:t>
@@ -2801,20 +2801,20 @@
             </w:r>
             <w:r>
               <w:rPr>
-                <w:rStyle w:val="HTML0"/>
+                <w:rStyle w:val="HTMLCode"/>
               </w:rPr>
               <w:t>1</w:t>
             </w:r>
             <w:r>
               <w:rPr>
-                <w:rStyle w:val="HTML0"/>
+                <w:rStyle w:val="HTMLCode"/>
                 <w:shd w:val="clear" w:color="auto" w:fill="0066AA"/>
               </w:rPr>
               <w:t>/</w:t>
             </w:r>
             <w:r>
               <w:rPr>
-                <w:rStyle w:val="HTML0"/>
+                <w:rStyle w:val="HTMLCode"/>
               </w:rPr>
               <w:t>0</w:t>
             </w:r>
@@ -2822,13 +2822,13 @@
           <w:p>
             <w:r>
               <w:rPr>
-                <w:rStyle w:val="HTML0"/>
+                <w:rStyle w:val="HTMLCode"/>
               </w:rPr>
               <w:t>        </w:t>
             </w:r>
             <w:r>
               <w:rPr>
-                <w:rStyle w:val="HTML0"/>
+                <w:rStyle w:val="HTMLCode"/>
                 <w:shd w:val="clear" w:color="auto" w:fill="0066AA"/>
               </w:rPr>
               <w:t>return</w:t>
@@ -2838,13 +2838,13 @@
             </w:r>
             <w:r>
               <w:rPr>
-                <w:rStyle w:val="HTML0"/>
+                <w:rStyle w:val="HTMLCode"/>
               </w:rPr>
               <w:t xml:space="preserve">bar </w:t>
             </w:r>
             <w:r>
               <w:rPr>
-                <w:rStyle w:val="HTML0"/>
+                <w:rStyle w:val="HTMLCode"/>
                 <w:shd w:val="clear" w:color="auto" w:fill="0066AA"/>
               </w:rPr>
               <w:t>+</w:t>
@@ -2854,7 +2854,7 @@
             </w:r>
             <w:r>
               <w:rPr>
-                <w:rStyle w:val="HTML0"/>
+                <w:rStyle w:val="HTMLCode"/>
               </w:rPr>
               <w:t>10</w:t>
             </w:r>
@@ -2867,7 +2867,7 @@
           <w:p>
             <w:r>
               <w:rPr>
-                <w:rStyle w:val="HTML0"/>
+                <w:rStyle w:val="HTMLCode"/>
               </w:rPr>
               <w:t>with Sample() as sample:</w:t>
             </w:r>
@@ -2875,7 +2875,7 @@
           <w:p>
             <w:r>
               <w:rPr>
-                <w:rStyle w:val="HTML0"/>
+                <w:rStyle w:val="HTMLCode"/>
               </w:rPr>
               <w:t>    sample.do_something()</w:t>
             </w:r>
@@ -2885,7 +2885,7 @@
     </w:tbl>
     <w:p>
       <w:pPr>
-        <w:pStyle w:val="HTML"/>
+        <w:pStyle w:val="HTMLPreformatted"/>
         <w:shd w:val="clear" w:color="auto" w:fill="FFFFFF"/>
         <w:wordWrap w:val="0"/>
         <w:spacing w:line="420" w:lineRule="atLeast"/>
@@ -2910,7 +2910,7 @@
     </w:p>
     <w:p>
       <w:pPr>
-        <w:pStyle w:val="HTML"/>
+        <w:pStyle w:val="HTMLPreformatted"/>
         <w:shd w:val="clear" w:color="auto" w:fill="FFFFFF"/>
         <w:wordWrap w:val="0"/>
         <w:spacing w:line="420" w:lineRule="atLeast"/>
@@ -3114,7 +3114,7 @@
     </w:p>
     <w:p>
       <w:pPr>
-        <w:pStyle w:val="HTML"/>
+        <w:pStyle w:val="HTMLPreformatted"/>
         <w:shd w:val="clear" w:color="auto" w:fill="FFFFFF"/>
         <w:wordWrap w:val="0"/>
         <w:spacing w:line="420" w:lineRule="atLeast"/>
@@ -3129,7 +3129,7 @@
     </w:p>
     <w:p>
       <w:pPr>
-        <w:pStyle w:val="HTML"/>
+        <w:pStyle w:val="HTMLPreformatted"/>
         <w:shd w:val="clear" w:color="auto" w:fill="FFFFFF"/>
         <w:wordWrap w:val="0"/>
         <w:spacing w:line="420" w:lineRule="atLeast"/>
@@ -3153,7 +3153,7 @@
     </w:p>
     <w:p>
       <w:pPr>
-        <w:pStyle w:val="HTML"/>
+        <w:pStyle w:val="HTMLPreformatted"/>
         <w:shd w:val="clear" w:color="auto" w:fill="FFFFFF"/>
         <w:wordWrap w:val="0"/>
         <w:spacing w:line="420" w:lineRule="atLeast"/>
@@ -3264,33 +3264,33 @@
           <w:p>
             <w:r>
               <w:rPr>
-                <w:rStyle w:val="HTML0"/>
+                <w:rStyle w:val="HTMLCode"/>
               </w:rPr>
               <w:t>bash</w:t>
             </w:r>
             <w:r>
               <w:rPr>
-                <w:rStyle w:val="HTML0"/>
+                <w:rStyle w:val="HTMLCode"/>
                 <w:shd w:val="clear" w:color="auto" w:fill="0066AA"/>
               </w:rPr>
               <w:t>-</w:t>
             </w:r>
             <w:r>
               <w:rPr>
-                <w:rStyle w:val="HTML0"/>
+                <w:rStyle w:val="HTMLCode"/>
               </w:rPr>
               <w:t>3.2$ .</w:t>
             </w:r>
             <w:r>
               <w:rPr>
-                <w:rStyle w:val="HTML0"/>
+                <w:rStyle w:val="HTMLCode"/>
                 <w:shd w:val="clear" w:color="auto" w:fill="0066AA"/>
               </w:rPr>
               <w:t>/</w:t>
             </w:r>
             <w:r>
               <w:rPr>
-                <w:rStyle w:val="HTML0"/>
+                <w:rStyle w:val="HTMLCode"/>
               </w:rPr>
               <w:t>with_example02.py</w:t>
             </w:r>
@@ -3298,7 +3298,7 @@
           <w:p>
             <w:r>
               <w:rPr>
-                <w:rStyle w:val="HTML0"/>
+                <w:rStyle w:val="HTMLCode"/>
               </w:rPr>
               <w:t>type: &lt;type</w:t>
             </w:r>
@@ -3307,7 +3307,7 @@
             </w:r>
             <w:r>
               <w:rPr>
-                <w:rStyle w:val="HTML0"/>
+                <w:rStyle w:val="HTMLCode"/>
               </w:rPr>
               <w:t>'exceptions.ZeroDivisionError'&gt;</w:t>
             </w:r>
@@ -3315,13 +3315,13 @@
           <w:p>
             <w:r>
               <w:rPr>
-                <w:rStyle w:val="HTML0"/>
+                <w:rStyle w:val="HTMLCode"/>
               </w:rPr>
               <w:t xml:space="preserve">value: integer division </w:t>
             </w:r>
             <w:r>
               <w:rPr>
-                <w:rStyle w:val="HTML0"/>
+                <w:rStyle w:val="HTMLCode"/>
                 <w:shd w:val="clear" w:color="auto" w:fill="0066AA"/>
               </w:rPr>
               <w:t>or</w:t>
@@ -3331,7 +3331,7 @@
             </w:r>
             <w:r>
               <w:rPr>
-                <w:rStyle w:val="HTML0"/>
+                <w:rStyle w:val="HTMLCode"/>
               </w:rPr>
               <w:t>modulo by zero</w:t>
             </w:r>
@@ -3339,7 +3339,7 @@
           <w:p>
             <w:r>
               <w:rPr>
-                <w:rStyle w:val="HTML0"/>
+                <w:rStyle w:val="HTMLCode"/>
               </w:rPr>
               <w:t>trace: &lt;traceback object</w:t>
             </w:r>
@@ -3348,7 +3348,7 @@
             </w:r>
             <w:r>
               <w:rPr>
-                <w:rStyle w:val="HTML0"/>
+                <w:rStyle w:val="HTMLCode"/>
               </w:rPr>
               <w:t>at 0x1004a8128&gt;</w:t>
             </w:r>
@@ -3356,7 +3356,7 @@
           <w:p>
             <w:r>
               <w:rPr>
-                <w:rStyle w:val="HTML0"/>
+                <w:rStyle w:val="HTMLCode"/>
               </w:rPr>
               <w:t>Traceback (most recent call last):</w:t>
             </w:r>
@@ -3364,7 +3364,7 @@
           <w:p>
             <w:r>
               <w:rPr>
-                <w:rStyle w:val="HTML0"/>
+                <w:rStyle w:val="HTMLCode"/>
               </w:rPr>
               <w:t>  File</w:t>
             </w:r>
@@ -3373,13 +3373,13 @@
             </w:r>
             <w:r>
               <w:rPr>
-                <w:rStyle w:val="HTML0"/>
+                <w:rStyle w:val="HTMLCode"/>
               </w:rPr>
               <w:t xml:space="preserve">"./with_example02.py", line 19, </w:t>
             </w:r>
             <w:r>
               <w:rPr>
-                <w:rStyle w:val="HTML0"/>
+                <w:rStyle w:val="HTMLCode"/>
                 <w:shd w:val="clear" w:color="auto" w:fill="0066AA"/>
               </w:rPr>
               <w:t>in</w:t>
@@ -3389,7 +3389,7 @@
             </w:r>
             <w:r>
               <w:rPr>
-                <w:rStyle w:val="HTML0"/>
+                <w:rStyle w:val="HTMLCode"/>
               </w:rPr>
               <w:t>&lt;module&gt;</w:t>
             </w:r>
@@ -3397,7 +3397,7 @@
           <w:p>
             <w:r>
               <w:rPr>
-                <w:rStyle w:val="HTML0"/>
+                <w:rStyle w:val="HTMLCode"/>
               </w:rPr>
               <w:t>    sample.do_something()</w:t>
             </w:r>
@@ -3405,7 +3405,7 @@
           <w:p>
             <w:r>
               <w:rPr>
-                <w:rStyle w:val="HTML0"/>
+                <w:rStyle w:val="HTMLCode"/>
               </w:rPr>
               <w:t>  File</w:t>
             </w:r>
@@ -3414,13 +3414,13 @@
             </w:r>
             <w:r>
               <w:rPr>
-                <w:rStyle w:val="HTML0"/>
+                <w:rStyle w:val="HTMLCode"/>
               </w:rPr>
               <w:t xml:space="preserve">"./with_example02.py", line 15, </w:t>
             </w:r>
             <w:r>
               <w:rPr>
-                <w:rStyle w:val="HTML0"/>
+                <w:rStyle w:val="HTMLCode"/>
                 <w:shd w:val="clear" w:color="auto" w:fill="0066AA"/>
               </w:rPr>
               <w:t>in</w:t>
@@ -3430,7 +3430,7 @@
             </w:r>
             <w:r>
               <w:rPr>
-                <w:rStyle w:val="HTML0"/>
+                <w:rStyle w:val="HTMLCode"/>
               </w:rPr>
               <w:t>do_something</w:t>
             </w:r>
@@ -3438,13 +3438,13 @@
           <w:p>
             <w:r>
               <w:rPr>
-                <w:rStyle w:val="HTML0"/>
+                <w:rStyle w:val="HTMLCode"/>
               </w:rPr>
               <w:t xml:space="preserve">    bar </w:t>
             </w:r>
             <w:r>
               <w:rPr>
-                <w:rStyle w:val="HTML0"/>
+                <w:rStyle w:val="HTMLCode"/>
                 <w:shd w:val="clear" w:color="auto" w:fill="0066AA"/>
               </w:rPr>
               <w:t>=</w:t>
@@ -3454,20 +3454,20 @@
             </w:r>
             <w:r>
               <w:rPr>
-                <w:rStyle w:val="HTML0"/>
+                <w:rStyle w:val="HTMLCode"/>
               </w:rPr>
               <w:t>1</w:t>
             </w:r>
             <w:r>
               <w:rPr>
-                <w:rStyle w:val="HTML0"/>
+                <w:rStyle w:val="HTMLCode"/>
                 <w:shd w:val="clear" w:color="auto" w:fill="0066AA"/>
               </w:rPr>
               <w:t>/</w:t>
             </w:r>
             <w:r>
               <w:rPr>
-                <w:rStyle w:val="HTML0"/>
+                <w:rStyle w:val="HTMLCode"/>
               </w:rPr>
               <w:t>0</w:t>
             </w:r>
@@ -3475,13 +3475,13 @@
           <w:p>
             <w:r>
               <w:rPr>
-                <w:rStyle w:val="HTML0"/>
+                <w:rStyle w:val="HTMLCode"/>
               </w:rPr>
               <w:t xml:space="preserve">ZeroDivisionError: integer division </w:t>
             </w:r>
             <w:r>
               <w:rPr>
-                <w:rStyle w:val="HTML0"/>
+                <w:rStyle w:val="HTMLCode"/>
                 <w:shd w:val="clear" w:color="auto" w:fill="0066AA"/>
               </w:rPr>
               <w:t>or</w:t>
@@ -3491,7 +3491,7 @@
             </w:r>
             <w:r>
               <w:rPr>
-                <w:rStyle w:val="HTML0"/>
+                <w:rStyle w:val="HTMLCode"/>
               </w:rPr>
               <w:t>modulo by zero</w:t>
             </w:r>
@@ -3501,7 +3501,7 @@
     </w:tbl>
     <w:p>
       <w:pPr>
-        <w:pStyle w:val="HTML"/>
+        <w:pStyle w:val="HTMLPreformatted"/>
         <w:shd w:val="clear" w:color="auto" w:fill="FFFFFF"/>
         <w:wordWrap w:val="0"/>
         <w:spacing w:line="420" w:lineRule="atLeast"/>
@@ -3525,7 +3525,7 @@
     </w:p>
     <w:p>
       <w:pPr>
-        <w:pStyle w:val="HTML"/>
+        <w:pStyle w:val="HTMLPreformatted"/>
         <w:shd w:val="clear" w:color="auto" w:fill="FFFFFF"/>
         <w:wordWrap w:val="0"/>
         <w:spacing w:line="420" w:lineRule="atLeast"/>
@@ -3703,7 +3703,7 @@
     </w:p>
     <w:p>
       <w:pPr>
-        <w:pStyle w:val="HTML"/>
+        <w:pStyle w:val="HTMLPreformatted"/>
         <w:shd w:val="clear" w:color="auto" w:fill="FFFFFF"/>
         <w:wordWrap w:val="0"/>
         <w:spacing w:line="420" w:lineRule="atLeast"/>
@@ -3718,7 +3718,7 @@
     </w:p>
     <w:p>
       <w:pPr>
-        <w:pStyle w:val="HTML"/>
+        <w:pStyle w:val="HTMLPreformatted"/>
         <w:shd w:val="clear" w:color="auto" w:fill="FFFFFF"/>
         <w:wordWrap w:val="0"/>
         <w:spacing w:line="420" w:lineRule="atLeast"/>
@@ -3742,7 +3742,7 @@
     </w:p>
     <w:p>
       <w:pPr>
-        <w:pStyle w:val="HTML"/>
+        <w:pStyle w:val="HTMLPreformatted"/>
         <w:shd w:val="clear" w:color="auto" w:fill="FFFFFF"/>
         <w:wordWrap w:val="0"/>
         <w:spacing w:line="420" w:lineRule="atLeast"/>
@@ -3802,7 +3802,7 @@
     </w:p>
     <w:p>
       <w:pPr>
-        <w:pStyle w:val="HTML"/>
+        <w:pStyle w:val="HTMLPreformatted"/>
         <w:shd w:val="clear" w:color="auto" w:fill="FFFFFF"/>
         <w:wordWrap w:val="0"/>
         <w:spacing w:line="420" w:lineRule="atLeast"/>
@@ -3817,7 +3817,7 @@
     </w:p>
     <w:p>
       <w:pPr>
-        <w:pStyle w:val="HTML"/>
+        <w:pStyle w:val="HTMLPreformatted"/>
         <w:shd w:val="clear" w:color="auto" w:fill="FFFFFF"/>
         <w:wordWrap w:val="0"/>
         <w:spacing w:line="420" w:lineRule="atLeast"/>
@@ -3841,7 +3841,7 @@
       <w:hyperlink r:id="rId7" w:tgtFrame="_blank" w:tooltip="https://github.com/sdqali/python_dojo/tree/master/with" w:history="1">
         <w:r>
           <w:rPr>
-            <w:rStyle w:val="a3"/>
+            <w:rStyle w:val="Hyperlink"/>
             <w:rFonts w:ascii="inherit" w:hAnsi="inherit" w:cs="Segoe UI"/>
             <w:color w:val="000000"/>
             <w:sz w:val="21"/>
@@ -3863,7 +3863,7 @@
     </w:p>
     <w:p>
       <w:pPr>
-        <w:pStyle w:val="HTML"/>
+        <w:pStyle w:val="HTMLPreformatted"/>
         <w:shd w:val="clear" w:color="auto" w:fill="FFFFFF"/>
         <w:wordWrap w:val="0"/>
         <w:spacing w:line="420" w:lineRule="atLeast"/>
@@ -3887,7 +3887,7 @@
       <w:hyperlink r:id="rId8" w:tgtFrame="_blank" w:tooltip="https://github.com/sdqali/python_dojo/tree/master/with" w:history="1">
         <w:r>
           <w:rPr>
-            <w:rStyle w:val="a3"/>
+            <w:rStyle w:val="Hyperlink"/>
             <w:rFonts w:ascii="inherit" w:hAnsi="inherit" w:cs="Segoe UI"/>
             <w:color w:val="000000"/>
             <w:sz w:val="21"/>
@@ -11999,7 +11999,7 @@
     <w:p/>
     <w:p>
       <w:pPr>
-        <w:pStyle w:val="HTML"/>
+        <w:pStyle w:val="HTMLPreformatted"/>
         <w:shd w:val="clear" w:color="auto" w:fill="FFFFFF"/>
         <w:spacing w:line="435" w:lineRule="atLeast"/>
         <w:rPr>
@@ -12041,7 +12041,7 @@
       <w:hyperlink r:id="rId9" w:tgtFrame="_blank" w:history="1">
         <w:r>
           <w:rPr>
-            <w:rStyle w:val="a3"/>
+            <w:rStyle w:val="Hyperlink"/>
             <w:rFonts w:ascii="微软雅黑" w:eastAsia="微软雅黑" w:hAnsi="微软雅黑" w:hint="eastAsia"/>
             <w:color w:val="3F88BF"/>
           </w:rPr>
@@ -12058,7 +12058,7 @@
     </w:p>
     <w:p>
       <w:pPr>
-        <w:pStyle w:val="HTML"/>
+        <w:pStyle w:val="HTMLPreformatted"/>
         <w:shd w:val="clear" w:color="auto" w:fill="FFFFFF"/>
         <w:spacing w:line="435" w:lineRule="atLeast"/>
         <w:rPr>
@@ -12189,7 +12189,7 @@
     </w:p>
     <w:p>
       <w:pPr>
-        <w:pStyle w:val="HTML"/>
+        <w:pStyle w:val="HTMLPreformatted"/>
         <w:shd w:val="clear" w:color="auto" w:fill="FFFFFF"/>
         <w:spacing w:line="435" w:lineRule="atLeast"/>
         <w:rPr>
@@ -14564,7 +14564,7 @@
     </w:p>
     <w:p>
       <w:pPr>
-        <w:pStyle w:val="1"/>
+        <w:pStyle w:val="Heading1"/>
         <w:shd w:val="clear" w:color="auto" w:fill="FFFFFF"/>
         <w:wordWrap w:val="0"/>
         <w:spacing w:before="0" w:beforeAutospacing="0" w:after="0" w:afterAutospacing="0" w:line="390" w:lineRule="atLeast"/>
@@ -14596,7 +14596,7 @@
       </w:r>
       <w:r>
         <w:rPr>
-          <w:rStyle w:val="a7"/>
+          <w:rStyle w:val="Emphasis"/>
           <w:rFonts w:ascii="微软雅黑" w:eastAsia="微软雅黑" w:hAnsi="微软雅黑" w:hint="eastAsia"/>
           <w:b w:val="0"/>
           <w:bCs w:val="0"/>
@@ -14731,7 +14731,7 @@
     </w:p>
     <w:p>
       <w:pPr>
-        <w:pStyle w:val="a8"/>
+        <w:pStyle w:val="NormalWeb"/>
         <w:shd w:val="clear" w:color="auto" w:fill="FFFFFF"/>
         <w:wordWrap w:val="0"/>
         <w:spacing w:before="0" w:beforeAutospacing="0" w:after="390" w:afterAutospacing="0" w:line="435" w:lineRule="atLeast"/>
@@ -14750,7 +14750,7 @@
       <w:hyperlink r:id="rId16" w:tgtFrame="_blank" w:history="1">
         <w:r>
           <w:rPr>
-            <w:rStyle w:val="a3"/>
+            <w:rStyle w:val="Hyperlink"/>
             <w:rFonts w:ascii="微软雅黑" w:eastAsia="微软雅黑" w:hAnsi="微软雅黑" w:hint="eastAsia"/>
             <w:color w:val="3F88BF"/>
           </w:rPr>
@@ -14767,7 +14767,7 @@
     </w:p>
     <w:p>
       <w:pPr>
-        <w:pStyle w:val="a8"/>
+        <w:pStyle w:val="NormalWeb"/>
         <w:shd w:val="clear" w:color="auto" w:fill="FFFFFF"/>
         <w:wordWrap w:val="0"/>
         <w:spacing w:before="390" w:beforeAutospacing="0" w:after="390" w:afterAutospacing="0" w:line="435" w:lineRule="atLeast"/>
@@ -14786,7 +14786,7 @@
     </w:p>
     <w:p>
       <w:pPr>
-        <w:pStyle w:val="a8"/>
+        <w:pStyle w:val="NormalWeb"/>
         <w:shd w:val="clear" w:color="auto" w:fill="FFFFFF"/>
         <w:wordWrap w:val="0"/>
         <w:spacing w:before="390" w:beforeAutospacing="0" w:after="390" w:afterAutospacing="0" w:line="435" w:lineRule="atLeast"/>
@@ -14805,7 +14805,7 @@
     </w:p>
     <w:p>
       <w:pPr>
-        <w:pStyle w:val="a8"/>
+        <w:pStyle w:val="NormalWeb"/>
         <w:shd w:val="clear" w:color="auto" w:fill="FFFFFF"/>
         <w:wordWrap w:val="0"/>
         <w:spacing w:before="390" w:beforeAutospacing="0" w:after="390" w:afterAutospacing="0" w:line="435" w:lineRule="atLeast"/>
@@ -14824,7 +14824,7 @@
     </w:p>
     <w:p>
       <w:pPr>
-        <w:pStyle w:val="a8"/>
+        <w:pStyle w:val="NormalWeb"/>
         <w:shd w:val="clear" w:color="auto" w:fill="FFFFFF"/>
         <w:wordWrap w:val="0"/>
         <w:spacing w:before="390" w:beforeAutospacing="0" w:after="390" w:afterAutospacing="0" w:line="435" w:lineRule="atLeast"/>
@@ -14843,7 +14843,7 @@
     </w:p>
     <w:p>
       <w:pPr>
-        <w:pStyle w:val="a8"/>
+        <w:pStyle w:val="NormalWeb"/>
         <w:shd w:val="clear" w:color="auto" w:fill="FFFFFF"/>
         <w:wordWrap w:val="0"/>
         <w:spacing w:before="390" w:beforeAutospacing="0" w:after="390" w:afterAutospacing="0" w:line="435" w:lineRule="atLeast"/>
@@ -14855,7 +14855,7 @@
     </w:p>
     <w:p>
       <w:pPr>
-        <w:pStyle w:val="a8"/>
+        <w:pStyle w:val="NormalWeb"/>
         <w:shd w:val="clear" w:color="auto" w:fill="FFFFFF"/>
         <w:wordWrap w:val="0"/>
         <w:spacing w:before="390" w:beforeAutospacing="0" w:after="390" w:afterAutospacing="0" w:line="435" w:lineRule="atLeast"/>
@@ -14867,7 +14867,7 @@
     </w:p>
     <w:p>
       <w:pPr>
-        <w:pStyle w:val="a8"/>
+        <w:pStyle w:val="NormalWeb"/>
         <w:shd w:val="clear" w:color="auto" w:fill="FFFFFF"/>
         <w:wordWrap w:val="0"/>
         <w:spacing w:before="390" w:beforeAutospacing="0" w:after="390" w:afterAutospacing="0" w:line="435" w:lineRule="atLeast"/>
@@ -15118,7 +15118,7 @@
     </w:p>
     <w:p>
       <w:pPr>
-        <w:pStyle w:val="a8"/>
+        <w:pStyle w:val="NormalWeb"/>
         <w:shd w:val="clear" w:color="auto" w:fill="FFFFFF"/>
         <w:wordWrap w:val="0"/>
         <w:spacing w:before="390" w:beforeAutospacing="0" w:after="390" w:afterAutospacing="0" w:line="435" w:lineRule="atLeast"/>
@@ -15133,7 +15133,7 @@
     </w:p>
     <w:p>
       <w:pPr>
-        <w:pStyle w:val="a8"/>
+        <w:pStyle w:val="NormalWeb"/>
         <w:shd w:val="clear" w:color="auto" w:fill="FFFFFF"/>
         <w:wordWrap w:val="0"/>
         <w:spacing w:before="390" w:beforeAutospacing="0" w:after="390" w:afterAutospacing="0" w:line="435" w:lineRule="atLeast"/>
@@ -15298,7 +15298,7 @@
     </w:p>
     <w:p>
       <w:pPr>
-        <w:pStyle w:val="a8"/>
+        <w:pStyle w:val="NormalWeb"/>
         <w:shd w:val="clear" w:color="auto" w:fill="FFFFFF"/>
         <w:wordWrap w:val="0"/>
         <w:spacing w:before="390" w:beforeAutospacing="0" w:after="390" w:afterAutospacing="0" w:line="435" w:lineRule="atLeast"/>
@@ -15311,7 +15311,7 @@
     </w:p>
     <w:p>
       <w:pPr>
-        <w:pStyle w:val="a8"/>
+        <w:pStyle w:val="NormalWeb"/>
         <w:shd w:val="clear" w:color="auto" w:fill="FFFFFF"/>
         <w:wordWrap w:val="0"/>
         <w:spacing w:before="390" w:beforeAutospacing="0" w:after="390" w:afterAutospacing="0" w:line="435" w:lineRule="atLeast"/>
@@ -15806,7 +15806,7 @@
     </w:p>
     <w:p>
       <w:pPr>
-        <w:pStyle w:val="a8"/>
+        <w:pStyle w:val="NormalWeb"/>
         <w:shd w:val="clear" w:color="auto" w:fill="FFFFFF"/>
         <w:wordWrap w:val="0"/>
         <w:spacing w:before="390" w:beforeAutospacing="0" w:after="390" w:afterAutospacing="0" w:line="435" w:lineRule="atLeast"/>
@@ -15845,7 +15845,7 @@
     </w:p>
     <w:p>
       <w:pPr>
-        <w:pStyle w:val="a8"/>
+        <w:pStyle w:val="NormalWeb"/>
         <w:shd w:val="clear" w:color="auto" w:fill="FFFFFF"/>
         <w:spacing w:before="390" w:beforeAutospacing="0" w:after="390" w:afterAutospacing="0"/>
         <w:rPr>
@@ -15863,7 +15863,7 @@
     </w:p>
     <w:p>
       <w:pPr>
-        <w:pStyle w:val="a8"/>
+        <w:pStyle w:val="NormalWeb"/>
         <w:shd w:val="clear" w:color="auto" w:fill="FFFFFF"/>
         <w:spacing w:before="390" w:beforeAutospacing="0" w:after="390" w:afterAutospacing="0"/>
         <w:rPr>
@@ -15881,7 +15881,7 @@
     </w:p>
     <w:p>
       <w:pPr>
-        <w:pStyle w:val="a8"/>
+        <w:pStyle w:val="NormalWeb"/>
         <w:shd w:val="clear" w:color="auto" w:fill="FFFFFF"/>
         <w:spacing w:before="390" w:beforeAutospacing="0" w:after="390" w:afterAutospacing="0"/>
         <w:rPr>
@@ -15899,7 +15899,7 @@
     </w:p>
     <w:p>
       <w:pPr>
-        <w:pStyle w:val="a8"/>
+        <w:pStyle w:val="NormalWeb"/>
         <w:shd w:val="clear" w:color="auto" w:fill="FFFFFF"/>
         <w:spacing w:before="390" w:beforeAutospacing="0" w:after="390" w:afterAutospacing="0"/>
         <w:rPr>
@@ -15917,7 +15917,7 @@
     </w:p>
     <w:p>
       <w:pPr>
-        <w:pStyle w:val="a8"/>
+        <w:pStyle w:val="NormalWeb"/>
         <w:shd w:val="clear" w:color="auto" w:fill="FFFFFF"/>
         <w:wordWrap w:val="0"/>
         <w:spacing w:before="390" w:beforeAutospacing="0" w:after="390" w:afterAutospacing="0" w:line="435" w:lineRule="atLeast"/>
@@ -16236,7 +16236,7 @@
     </w:tbl>
     <w:p>
       <w:pPr>
-        <w:pStyle w:val="a8"/>
+        <w:pStyle w:val="NormalWeb"/>
         <w:shd w:val="clear" w:color="auto" w:fill="FFFFFF"/>
         <w:wordWrap w:val="0"/>
         <w:spacing w:before="390" w:beforeAutospacing="0" w:after="390" w:afterAutospacing="0" w:line="435" w:lineRule="atLeast"/>
@@ -16248,7 +16248,7 @@
     </w:p>
     <w:p>
       <w:pPr>
-        <w:pStyle w:val="a8"/>
+        <w:pStyle w:val="NormalWeb"/>
         <w:shd w:val="clear" w:color="auto" w:fill="FFFFFF"/>
         <w:spacing w:before="0" w:beforeAutospacing="0" w:after="240" w:afterAutospacing="0" w:line="390" w:lineRule="atLeast"/>
         <w:jc w:val="both"/>
@@ -16323,12 +16323,12 @@
     </w:p>
     <w:p>
       <w:pPr>
-        <w:pStyle w:val="HTML"/>
+        <w:pStyle w:val="HTMLPreformatted"/>
         <w:shd w:val="clear" w:color="auto" w:fill="F6F8FA"/>
         <w:wordWrap w:val="0"/>
         <w:spacing w:after="360" w:line="330" w:lineRule="atLeast"/>
         <w:rPr>
-          <w:rStyle w:val="HTML0"/>
+          <w:rStyle w:val="HTMLCode"/>
           <w:rFonts w:ascii="Consolas" w:hAnsi="Consolas"/>
           <w:color w:val="000000"/>
           <w:sz w:val="21"/>
@@ -16338,7 +16338,7 @@
       </w:pPr>
       <w:r>
         <w:rPr>
-          <w:rStyle w:val="HTML0"/>
+          <w:rStyle w:val="HTMLCode"/>
           <w:rFonts w:ascii="Consolas" w:hAnsi="Consolas"/>
           <w:color w:val="000000"/>
           <w:sz w:val="21"/>
@@ -16350,7 +16350,7 @@
     </w:p>
     <w:p>
       <w:pPr>
-        <w:pStyle w:val="HTML"/>
+        <w:pStyle w:val="HTMLPreformatted"/>
         <w:shd w:val="clear" w:color="auto" w:fill="F6F8FA"/>
         <w:wordWrap w:val="0"/>
         <w:spacing w:after="360" w:line="330" w:lineRule="atLeast"/>
@@ -16374,7 +16374,7 @@
       </w:r>
       <w:r>
         <w:rPr>
-          <w:rStyle w:val="HTML0"/>
+          <w:rStyle w:val="HTMLCode"/>
           <w:rFonts w:ascii="Consolas" w:hAnsi="Consolas"/>
           <w:color w:val="000000"/>
           <w:sz w:val="21"/>
@@ -16396,7 +16396,7 @@
       </w:r>
       <w:r>
         <w:rPr>
-          <w:rStyle w:val="HTML0"/>
+          <w:rStyle w:val="HTMLCode"/>
           <w:rFonts w:ascii="Consolas" w:hAnsi="Consolas"/>
           <w:color w:val="000000"/>
           <w:sz w:val="21"/>
@@ -16419,12 +16419,12 @@
     </w:p>
     <w:p>
       <w:pPr>
-        <w:pStyle w:val="HTML"/>
+        <w:pStyle w:val="HTMLPreformatted"/>
         <w:shd w:val="clear" w:color="auto" w:fill="F6F8FA"/>
         <w:wordWrap w:val="0"/>
         <w:spacing w:after="360" w:line="330" w:lineRule="atLeast"/>
         <w:rPr>
-          <w:rStyle w:val="HTML0"/>
+          <w:rStyle w:val="HTMLCode"/>
           <w:rFonts w:ascii="Consolas" w:hAnsi="Consolas"/>
           <w:color w:val="000000"/>
           <w:sz w:val="21"/>
@@ -16445,7 +16445,7 @@
       </w:r>
       <w:r>
         <w:rPr>
-          <w:rStyle w:val="HTML0"/>
+          <w:rStyle w:val="HTMLCode"/>
           <w:rFonts w:ascii="Consolas" w:hAnsi="Consolas"/>
           <w:color w:val="000000"/>
           <w:sz w:val="21"/>
@@ -16489,7 +16489,7 @@
       </w:r>
       <w:r>
         <w:rPr>
-          <w:rStyle w:val="HTML0"/>
+          <w:rStyle w:val="HTMLCode"/>
           <w:rFonts w:ascii="Consolas" w:hAnsi="Consolas"/>
           <w:color w:val="000000"/>
           <w:sz w:val="21"/>
@@ -16534,12 +16534,12 @@
     </w:p>
     <w:p>
       <w:pPr>
-        <w:pStyle w:val="HTML"/>
+        <w:pStyle w:val="HTMLPreformatted"/>
         <w:shd w:val="clear" w:color="auto" w:fill="F6F8FA"/>
         <w:wordWrap w:val="0"/>
         <w:spacing w:after="360" w:line="330" w:lineRule="atLeast"/>
         <w:rPr>
-          <w:rStyle w:val="HTML0"/>
+          <w:rStyle w:val="HTMLCode"/>
           <w:rFonts w:ascii="Consolas" w:hAnsi="Consolas"/>
           <w:color w:val="000000"/>
           <w:sz w:val="21"/>
@@ -16560,7 +16560,7 @@
       </w:r>
       <w:r>
         <w:rPr>
-          <w:rStyle w:val="HTML0"/>
+          <w:rStyle w:val="HTMLCode"/>
           <w:rFonts w:ascii="Consolas" w:hAnsi="Consolas"/>
           <w:color w:val="000000"/>
           <w:sz w:val="21"/>
@@ -16582,7 +16582,7 @@
       </w:r>
       <w:r>
         <w:rPr>
-          <w:rStyle w:val="HTML0"/>
+          <w:rStyle w:val="HTMLCode"/>
           <w:rFonts w:ascii="Consolas" w:hAnsi="Consolas"/>
           <w:color w:val="000000"/>
           <w:sz w:val="21"/>
@@ -16682,12 +16682,12 @@
     </w:p>
     <w:p>
       <w:pPr>
-        <w:pStyle w:val="HTML"/>
+        <w:pStyle w:val="HTMLPreformatted"/>
         <w:shd w:val="clear" w:color="auto" w:fill="F6F8FA"/>
         <w:wordWrap w:val="0"/>
         <w:spacing w:after="360" w:line="330" w:lineRule="atLeast"/>
         <w:rPr>
-          <w:rStyle w:val="HTML0"/>
+          <w:rStyle w:val="HTMLCode"/>
           <w:rFonts w:ascii="Consolas" w:hAnsi="Consolas"/>
           <w:color w:val="000000"/>
           <w:sz w:val="21"/>
@@ -16708,7 +16708,7 @@
       </w:r>
       <w:r>
         <w:rPr>
-          <w:rStyle w:val="HTML0"/>
+          <w:rStyle w:val="HTMLCode"/>
           <w:rFonts w:ascii="Consolas" w:hAnsi="Consolas"/>
           <w:color w:val="000000"/>
           <w:sz w:val="21"/>
@@ -16720,12 +16720,12 @@
     </w:p>
     <w:p>
       <w:pPr>
-        <w:pStyle w:val="HTML"/>
+        <w:pStyle w:val="HTMLPreformatted"/>
         <w:shd w:val="clear" w:color="auto" w:fill="F6F8FA"/>
         <w:wordWrap w:val="0"/>
         <w:spacing w:after="360" w:line="330" w:lineRule="atLeast"/>
         <w:rPr>
-          <w:rStyle w:val="HTML0"/>
+          <w:rStyle w:val="HTMLCode"/>
           <w:rFonts w:ascii="Consolas" w:hAnsi="Consolas"/>
           <w:color w:val="000000"/>
           <w:sz w:val="21"/>
@@ -16747,12 +16747,12 @@
     </w:p>
     <w:p>
       <w:pPr>
-        <w:pStyle w:val="HTML"/>
+        <w:pStyle w:val="HTMLPreformatted"/>
         <w:shd w:val="clear" w:color="auto" w:fill="F6F8FA"/>
         <w:wordWrap w:val="0"/>
         <w:spacing w:after="360" w:line="330" w:lineRule="atLeast"/>
         <w:rPr>
-          <w:rStyle w:val="HTML0"/>
+          <w:rStyle w:val="HTMLCode"/>
           <w:rFonts w:ascii="Consolas" w:hAnsi="Consolas"/>
           <w:color w:val="000000"/>
           <w:sz w:val="21"/>
@@ -16773,7 +16773,7 @@
       </w:r>
       <w:r>
         <w:rPr>
-          <w:rStyle w:val="HTML0"/>
+          <w:rStyle w:val="HTMLCode"/>
           <w:rFonts w:ascii="Consolas" w:hAnsi="Consolas"/>
           <w:color w:val="000000"/>
           <w:sz w:val="21"/>
@@ -16795,7 +16795,7 @@
       </w:r>
       <w:r>
         <w:rPr>
-          <w:rStyle w:val="HTML0"/>
+          <w:rStyle w:val="HTMLCode"/>
           <w:rFonts w:ascii="Consolas" w:hAnsi="Consolas"/>
           <w:color w:val="000000"/>
           <w:sz w:val="21"/>
@@ -16895,12 +16895,12 @@
     </w:p>
     <w:p>
       <w:pPr>
-        <w:pStyle w:val="HTML"/>
+        <w:pStyle w:val="HTMLPreformatted"/>
         <w:shd w:val="clear" w:color="auto" w:fill="F6F8FA"/>
         <w:wordWrap w:val="0"/>
         <w:spacing w:after="360" w:line="330" w:lineRule="atLeast"/>
         <w:rPr>
-          <w:rStyle w:val="HTML0"/>
+          <w:rStyle w:val="HTMLCode"/>
           <w:rFonts w:ascii="Consolas" w:hAnsi="Consolas"/>
           <w:color w:val="000000"/>
           <w:sz w:val="21"/>
@@ -16921,7 +16921,7 @@
       </w:r>
       <w:r>
         <w:rPr>
-          <w:rStyle w:val="HTML0"/>
+          <w:rStyle w:val="HTMLCode"/>
           <w:rFonts w:ascii="Consolas" w:hAnsi="Consolas"/>
           <w:color w:val="000000"/>
           <w:sz w:val="21"/>
@@ -16933,12 +16933,12 @@
     </w:p>
     <w:p>
       <w:pPr>
-        <w:pStyle w:val="HTML"/>
+        <w:pStyle w:val="HTMLPreformatted"/>
         <w:shd w:val="clear" w:color="auto" w:fill="F6F8FA"/>
         <w:wordWrap w:val="0"/>
         <w:spacing w:after="360" w:line="330" w:lineRule="atLeast"/>
         <w:rPr>
-          <w:rStyle w:val="HTML0"/>
+          <w:rStyle w:val="HTMLCode"/>
           <w:rFonts w:ascii="Consolas" w:hAnsi="Consolas"/>
           <w:color w:val="000000"/>
           <w:sz w:val="21"/>
@@ -16960,12 +16960,12 @@
     </w:p>
     <w:p>
       <w:pPr>
-        <w:pStyle w:val="HTML"/>
+        <w:pStyle w:val="HTMLPreformatted"/>
         <w:shd w:val="clear" w:color="auto" w:fill="F6F8FA"/>
         <w:wordWrap w:val="0"/>
         <w:spacing w:after="360" w:line="330" w:lineRule="atLeast"/>
         <w:rPr>
-          <w:rStyle w:val="HTML0"/>
+          <w:rStyle w:val="HTMLCode"/>
           <w:rFonts w:ascii="Consolas" w:hAnsi="Consolas"/>
           <w:color w:val="000000"/>
           <w:sz w:val="21"/>
@@ -16986,7 +16986,7 @@
       </w:r>
       <w:r>
         <w:rPr>
-          <w:rStyle w:val="HTML0"/>
+          <w:rStyle w:val="HTMLCode"/>
           <w:rFonts w:ascii="Consolas" w:hAnsi="Consolas"/>
           <w:color w:val="000000"/>
           <w:sz w:val="21"/>
@@ -17008,7 +17008,7 @@
       </w:r>
       <w:r>
         <w:rPr>
-          <w:rStyle w:val="HTML0"/>
+          <w:rStyle w:val="HTMLCode"/>
           <w:rFonts w:ascii="Consolas" w:hAnsi="Consolas"/>
           <w:color w:val="000000"/>
           <w:sz w:val="21"/>
@@ -17108,12 +17108,12 @@
     </w:p>
     <w:p>
       <w:pPr>
-        <w:pStyle w:val="HTML"/>
+        <w:pStyle w:val="HTMLPreformatted"/>
         <w:shd w:val="clear" w:color="auto" w:fill="F6F8FA"/>
         <w:wordWrap w:val="0"/>
         <w:spacing w:after="360" w:line="330" w:lineRule="atLeast"/>
         <w:rPr>
-          <w:rStyle w:val="HTML0"/>
+          <w:rStyle w:val="HTMLCode"/>
           <w:rFonts w:ascii="Consolas" w:hAnsi="Consolas"/>
           <w:color w:val="000000"/>
           <w:sz w:val="21"/>
@@ -17134,7 +17134,7 @@
       </w:r>
       <w:r>
         <w:rPr>
-          <w:rStyle w:val="HTML0"/>
+          <w:rStyle w:val="HTMLCode"/>
           <w:rFonts w:ascii="Consolas" w:hAnsi="Consolas"/>
           <w:color w:val="000000"/>
           <w:sz w:val="21"/>
@@ -17146,12 +17146,12 @@
     </w:p>
     <w:p>
       <w:pPr>
-        <w:pStyle w:val="HTML"/>
+        <w:pStyle w:val="HTMLPreformatted"/>
         <w:shd w:val="clear" w:color="auto" w:fill="F6F8FA"/>
         <w:wordWrap w:val="0"/>
         <w:spacing w:after="360" w:line="330" w:lineRule="atLeast"/>
         <w:rPr>
-          <w:rStyle w:val="HTML0"/>
+          <w:rStyle w:val="HTMLCode"/>
           <w:rFonts w:ascii="Consolas" w:hAnsi="Consolas"/>
           <w:color w:val="000000"/>
           <w:sz w:val="21"/>
@@ -17173,12 +17173,12 @@
     </w:p>
     <w:p>
       <w:pPr>
-        <w:pStyle w:val="HTML"/>
+        <w:pStyle w:val="HTMLPreformatted"/>
         <w:shd w:val="clear" w:color="auto" w:fill="F6F8FA"/>
         <w:wordWrap w:val="0"/>
         <w:spacing w:after="360" w:line="330" w:lineRule="atLeast"/>
         <w:rPr>
-          <w:rStyle w:val="HTML0"/>
+          <w:rStyle w:val="HTMLCode"/>
           <w:rFonts w:ascii="Consolas" w:hAnsi="Consolas"/>
           <w:color w:val="000000"/>
           <w:sz w:val="21"/>
@@ -17200,7 +17200,7 @@
       </w:r>
       <w:r>
         <w:rPr>
-          <w:rStyle w:val="HTML0"/>
+          <w:rStyle w:val="HTMLCode"/>
           <w:rFonts w:ascii="Consolas" w:hAnsi="Consolas"/>
           <w:color w:val="000000"/>
           <w:sz w:val="21"/>
@@ -17222,7 +17222,7 @@
       </w:r>
       <w:r>
         <w:rPr>
-          <w:rStyle w:val="HTML0"/>
+          <w:rStyle w:val="HTMLCode"/>
           <w:rFonts w:ascii="Consolas" w:hAnsi="Consolas"/>
           <w:color w:val="000000"/>
           <w:sz w:val="21"/>
@@ -17300,12 +17300,12 @@
     </w:p>
     <w:p>
       <w:pPr>
-        <w:pStyle w:val="HTML"/>
+        <w:pStyle w:val="HTMLPreformatted"/>
         <w:shd w:val="clear" w:color="auto" w:fill="F6F8FA"/>
         <w:wordWrap w:val="0"/>
         <w:spacing w:after="360" w:line="330" w:lineRule="atLeast"/>
         <w:rPr>
-          <w:rStyle w:val="HTML0"/>
+          <w:rStyle w:val="HTMLCode"/>
           <w:rFonts w:ascii="Consolas" w:hAnsi="Consolas"/>
           <w:color w:val="000000"/>
           <w:sz w:val="21"/>
@@ -17326,7 +17326,7 @@
       </w:r>
       <w:r>
         <w:rPr>
-          <w:rStyle w:val="HTML0"/>
+          <w:rStyle w:val="HTMLCode"/>
           <w:rFonts w:ascii="Consolas" w:hAnsi="Consolas"/>
           <w:color w:val="000000"/>
           <w:sz w:val="21"/>
@@ -17348,7 +17348,7 @@
       </w:r>
       <w:r>
         <w:rPr>
-          <w:rStyle w:val="HTML0"/>
+          <w:rStyle w:val="HTMLCode"/>
           <w:rFonts w:ascii="Consolas" w:hAnsi="Consolas"/>
           <w:color w:val="000000"/>
           <w:sz w:val="21"/>
@@ -17360,12 +17360,12 @@
     </w:p>
     <w:p>
       <w:pPr>
-        <w:pStyle w:val="HTML"/>
+        <w:pStyle w:val="HTMLPreformatted"/>
         <w:shd w:val="clear" w:color="auto" w:fill="F6F8FA"/>
         <w:wordWrap w:val="0"/>
         <w:spacing w:after="360" w:line="330" w:lineRule="atLeast"/>
         <w:rPr>
-          <w:rStyle w:val="HTML0"/>
+          <w:rStyle w:val="HTMLCode"/>
           <w:rFonts w:ascii="Consolas" w:hAnsi="Consolas"/>
           <w:color w:val="000000"/>
           <w:sz w:val="21"/>
@@ -17409,12 +17409,12 @@
     </w:p>
     <w:p>
       <w:pPr>
-        <w:pStyle w:val="HTML"/>
+        <w:pStyle w:val="HTMLPreformatted"/>
         <w:shd w:val="clear" w:color="auto" w:fill="F6F8FA"/>
         <w:wordWrap w:val="0"/>
         <w:spacing w:after="360" w:line="330" w:lineRule="atLeast"/>
         <w:rPr>
-          <w:rStyle w:val="HTML0"/>
+          <w:rStyle w:val="HTMLCode"/>
           <w:rFonts w:ascii="Consolas" w:hAnsi="Consolas"/>
           <w:color w:val="000000"/>
           <w:sz w:val="21"/>
@@ -17435,7 +17435,7 @@
       </w:r>
       <w:r>
         <w:rPr>
-          <w:rStyle w:val="HTML0"/>
+          <w:rStyle w:val="HTMLCode"/>
           <w:rFonts w:ascii="Consolas" w:hAnsi="Consolas"/>
           <w:color w:val="000000"/>
           <w:sz w:val="21"/>
@@ -17457,7 +17457,7 @@
       </w:r>
       <w:r>
         <w:rPr>
-          <w:rStyle w:val="HTML0"/>
+          <w:rStyle w:val="HTMLCode"/>
           <w:rFonts w:ascii="Consolas" w:hAnsi="Consolas"/>
           <w:color w:val="000000"/>
           <w:sz w:val="21"/>
@@ -17535,7 +17535,7 @@
     </w:p>
     <w:p>
       <w:pPr>
-        <w:pStyle w:val="HTML"/>
+        <w:pStyle w:val="HTMLPreformatted"/>
         <w:shd w:val="clear" w:color="auto" w:fill="F6F8FA"/>
         <w:wordWrap w:val="0"/>
         <w:spacing w:after="360" w:line="330" w:lineRule="atLeast"/>
@@ -17548,7 +17548,7 @@
       </w:pPr>
       <w:r>
         <w:rPr>
-          <w:rStyle w:val="HTML0"/>
+          <w:rStyle w:val="HTMLCode"/>
           <w:rFonts w:ascii="Consolas" w:hAnsi="Consolas"/>
           <w:color w:val="000000"/>
           <w:sz w:val="21"/>
@@ -17570,7 +17570,7 @@
       </w:r>
       <w:r>
         <w:rPr>
-          <w:rStyle w:val="HTML0"/>
+          <w:rStyle w:val="HTMLCode"/>
           <w:rFonts w:ascii="Consolas" w:hAnsi="Consolas"/>
           <w:color w:val="000000"/>
           <w:sz w:val="21"/>
@@ -17593,7 +17593,7 @@
     </w:p>
     <w:p>
       <w:pPr>
-        <w:pStyle w:val="1"/>
+        <w:pStyle w:val="Heading1"/>
         <w:shd w:val="clear" w:color="auto" w:fill="FEFEF2"/>
         <w:spacing w:before="0" w:beforeAutospacing="0" w:after="0" w:afterAutospacing="0"/>
         <w:rPr>
@@ -17606,7 +17606,7 @@
       <w:hyperlink r:id="rId18" w:history="1">
         <w:r>
           <w:rPr>
-            <w:rStyle w:val="a3"/>
+            <w:rStyle w:val="Hyperlink"/>
             <w:rFonts w:ascii="Verdana" w:hAnsi="Verdana"/>
             <w:color w:val="AA7A53"/>
             <w:sz w:val="21"/>
@@ -17616,7 +17616,7 @@
         </w:r>
         <w:r>
           <w:rPr>
-            <w:rStyle w:val="a3"/>
+            <w:rStyle w:val="Hyperlink"/>
             <w:rFonts w:ascii="Verdana" w:hAnsi="Verdana"/>
             <w:color w:val="AA7A53"/>
             <w:sz w:val="21"/>
@@ -17626,7 +17626,7 @@
         </w:r>
         <w:r>
           <w:rPr>
-            <w:rStyle w:val="a3"/>
+            <w:rStyle w:val="Hyperlink"/>
             <w:rFonts w:ascii="Verdana" w:hAnsi="Verdana"/>
             <w:color w:val="AA7A53"/>
             <w:sz w:val="21"/>
@@ -17636,7 +17636,7 @@
         </w:r>
         <w:r>
           <w:rPr>
-            <w:rStyle w:val="a3"/>
+            <w:rStyle w:val="Hyperlink"/>
             <w:rFonts w:ascii="Verdana" w:hAnsi="Verdana"/>
             <w:color w:val="AA7A53"/>
             <w:sz w:val="21"/>
@@ -17648,7 +17648,7 @@
     </w:p>
     <w:p>
       <w:pPr>
-        <w:pStyle w:val="a8"/>
+        <w:pStyle w:val="NormalWeb"/>
         <w:shd w:val="clear" w:color="auto" w:fill="FEFEF2"/>
         <w:spacing w:before="150" w:beforeAutospacing="0" w:after="150" w:afterAutospacing="0"/>
         <w:rPr>
@@ -17715,7 +17715,7 @@
     </w:p>
     <w:p>
       <w:pPr>
-        <w:pStyle w:val="a8"/>
+        <w:pStyle w:val="NormalWeb"/>
         <w:shd w:val="clear" w:color="auto" w:fill="FEFEF2"/>
         <w:spacing w:before="150" w:beforeAutospacing="0" w:after="150" w:afterAutospacing="0"/>
         <w:rPr>
@@ -17800,7 +17800,7 @@
     </w:p>
     <w:p>
       <w:pPr>
-        <w:pStyle w:val="a8"/>
+        <w:pStyle w:val="NormalWeb"/>
         <w:shd w:val="clear" w:color="auto" w:fill="FEFEF2"/>
         <w:spacing w:before="150" w:beforeAutospacing="0" w:after="150" w:afterAutospacing="0"/>
         <w:rPr>
@@ -17867,7 +17867,7 @@
     </w:p>
     <w:p>
       <w:pPr>
-        <w:pStyle w:val="a8"/>
+        <w:pStyle w:val="NormalWeb"/>
         <w:shd w:val="clear" w:color="auto" w:fill="FEFEF2"/>
         <w:spacing w:before="150" w:beforeAutospacing="0" w:after="150" w:afterAutospacing="0"/>
         <w:rPr>
@@ -17934,7 +17934,7 @@
     </w:p>
     <w:p>
       <w:pPr>
-        <w:pStyle w:val="a8"/>
+        <w:pStyle w:val="NormalWeb"/>
         <w:shd w:val="clear" w:color="auto" w:fill="FEFEF2"/>
         <w:spacing w:before="150" w:beforeAutospacing="0" w:after="150" w:afterAutospacing="0"/>
         <w:rPr>
@@ -17983,7 +17983,7 @@
     </w:p>
     <w:p>
       <w:pPr>
-        <w:pStyle w:val="a8"/>
+        <w:pStyle w:val="NormalWeb"/>
         <w:shd w:val="clear" w:color="auto" w:fill="FEFEF2"/>
         <w:spacing w:before="150" w:beforeAutospacing="0" w:after="150" w:afterAutospacing="0"/>
         <w:rPr>
@@ -18032,7 +18032,7 @@
     </w:p>
     <w:p>
       <w:pPr>
-        <w:pStyle w:val="a8"/>
+        <w:pStyle w:val="NormalWeb"/>
         <w:shd w:val="clear" w:color="auto" w:fill="FEFEF2"/>
         <w:spacing w:before="150" w:beforeAutospacing="0" w:after="150" w:afterAutospacing="0"/>
         <w:rPr>
@@ -19103,7 +19103,7 @@
     </w:p>
     <w:p>
       <w:pPr>
-        <w:pStyle w:val="a8"/>
+        <w:pStyle w:val="NormalWeb"/>
         <w:shd w:val="clear" w:color="auto" w:fill="FFFFFF"/>
         <w:wordWrap w:val="0"/>
         <w:spacing w:before="390" w:beforeAutospacing="0" w:after="390" w:afterAutospacing="0" w:line="435" w:lineRule="atLeast"/>
@@ -19116,7 +19116,7 @@
     </w:p>
     <w:p>
       <w:pPr>
-        <w:pStyle w:val="a8"/>
+        <w:pStyle w:val="NormalWeb"/>
         <w:shd w:val="clear" w:color="auto" w:fill="FFFFFF"/>
         <w:wordWrap w:val="0"/>
         <w:spacing w:before="390" w:beforeAutospacing="0" w:after="390" w:afterAutospacing="0" w:line="435" w:lineRule="atLeast"/>
@@ -19148,7 +19148,7 @@
     </w:p>
     <w:p>
       <w:pPr>
-        <w:pStyle w:val="a8"/>
+        <w:pStyle w:val="NormalWeb"/>
         <w:shd w:val="clear" w:color="auto" w:fill="FFFFFF"/>
         <w:wordWrap w:val="0"/>
         <w:spacing w:before="390" w:beforeAutospacing="0" w:after="390" w:afterAutospacing="0" w:line="435" w:lineRule="atLeast"/>
@@ -19195,7 +19195,7 @@
     </w:p>
     <w:p>
       <w:pPr>
-        <w:pStyle w:val="1"/>
+        <w:pStyle w:val="Heading1"/>
         <w:shd w:val="clear" w:color="auto" w:fill="C7CBBD"/>
         <w:spacing w:before="0" w:beforeAutospacing="0" w:after="0" w:afterAutospacing="0"/>
         <w:rPr>
@@ -19206,7 +19206,7 @@
       <w:hyperlink r:id="rId19" w:history="1">
         <w:r>
           <w:rPr>
-            <w:rStyle w:val="a3"/>
+            <w:rStyle w:val="Hyperlink"/>
             <w:rFonts w:ascii="微软雅黑" w:eastAsia="微软雅黑" w:hAnsi="微软雅黑" w:hint="eastAsia"/>
             <w:b w:val="0"/>
             <w:bCs w:val="0"/>
@@ -19220,10 +19220,10 @@
     </w:p>
     <w:p>
       <w:pPr>
-        <w:pStyle w:val="a8"/>
+        <w:pStyle w:val="NormalWeb"/>
         <w:spacing w:before="150" w:beforeAutospacing="0" w:after="150" w:afterAutospacing="0"/>
         <w:rPr>
-          <w:rFonts w:ascii="Arial" w:hAnsi="Arial" w:cs="Arial" w:hint="eastAsia"/>
+          <w:rFonts w:ascii="Arial" w:hAnsi="Arial" w:cs="Arial"/>
           <w:color w:val="494949"/>
           <w:sz w:val="21"/>
           <w:szCs w:val="21"/>
@@ -19506,7 +19506,7 @@
     </w:p>
     <w:p>
       <w:pPr>
-        <w:pStyle w:val="a8"/>
+        <w:pStyle w:val="NormalWeb"/>
         <w:spacing w:before="150" w:beforeAutospacing="0" w:after="150" w:afterAutospacing="0"/>
         <w:rPr>
           <w:rFonts w:ascii="Arial" w:hAnsi="Arial" w:cs="Arial"/>
@@ -19517,7 +19517,7 @@
       </w:pPr>
       <w:r>
         <w:rPr>
-          <w:rStyle w:val="a4"/>
+          <w:rStyle w:val="Strong"/>
           <w:rFonts w:ascii="Arial" w:hAnsi="Arial" w:cs="Arial"/>
           <w:color w:val="494949"/>
           <w:sz w:val="21"/>
@@ -19528,7 +19528,7 @@
       </w:r>
       <w:r>
         <w:rPr>
-          <w:rStyle w:val="a4"/>
+          <w:rStyle w:val="Strong"/>
           <w:rFonts w:ascii="Arial" w:hAnsi="Arial" w:cs="Arial"/>
           <w:color w:val="494949"/>
           <w:sz w:val="21"/>
@@ -19538,7 +19538,7 @@
       </w:r>
       <w:r>
         <w:rPr>
-          <w:rStyle w:val="a4"/>
+          <w:rStyle w:val="Strong"/>
           <w:rFonts w:ascii="Arial" w:hAnsi="Arial" w:cs="Arial"/>
           <w:color w:val="494949"/>
           <w:sz w:val="21"/>
@@ -19548,7 +19548,7 @@
       </w:r>
       <w:r>
         <w:rPr>
-          <w:rStyle w:val="a4"/>
+          <w:rStyle w:val="Strong"/>
           <w:rFonts w:ascii="Arial" w:hAnsi="Arial" w:cs="Arial"/>
           <w:color w:val="494949"/>
           <w:sz w:val="21"/>
@@ -19715,7 +19715,7 @@
     </w:p>
     <w:p>
       <w:pPr>
-        <w:pStyle w:val="a8"/>
+        <w:pStyle w:val="NormalWeb"/>
         <w:spacing w:before="150" w:beforeAutospacing="0" w:after="150" w:afterAutospacing="0"/>
         <w:rPr>
           <w:rFonts w:ascii="Arial" w:hAnsi="Arial" w:cs="Arial"/>
@@ -19736,7 +19736,7 @@
     </w:p>
     <w:p>
       <w:pPr>
-        <w:pStyle w:val="HTML"/>
+        <w:pStyle w:val="HTMLPreformatted"/>
         <w:rPr>
           <w:color w:val="494949"/>
         </w:rPr>
@@ -19750,7 +19750,7 @@
     </w:p>
     <w:p>
       <w:pPr>
-        <w:pStyle w:val="HTML"/>
+        <w:pStyle w:val="HTMLPreformatted"/>
         <w:rPr>
           <w:color w:val="494949"/>
         </w:rPr>
@@ -19764,7 +19764,7 @@
     </w:p>
     <w:p>
       <w:pPr>
-        <w:pStyle w:val="HTML"/>
+        <w:pStyle w:val="HTMLPreformatted"/>
         <w:rPr>
           <w:color w:val="494949"/>
         </w:rPr>
@@ -19778,7 +19778,7 @@
     </w:p>
     <w:p>
       <w:pPr>
-        <w:pStyle w:val="HTML"/>
+        <w:pStyle w:val="HTMLPreformatted"/>
         <w:rPr>
           <w:color w:val="494949"/>
         </w:rPr>
@@ -19792,7 +19792,7 @@
     </w:p>
     <w:p>
       <w:pPr>
-        <w:pStyle w:val="HTML"/>
+        <w:pStyle w:val="HTMLPreformatted"/>
         <w:rPr>
           <w:color w:val="494949"/>
         </w:rPr>
@@ -19806,7 +19806,7 @@
     </w:p>
     <w:p>
       <w:pPr>
-        <w:pStyle w:val="HTML"/>
+        <w:pStyle w:val="HTMLPreformatted"/>
         <w:rPr>
           <w:color w:val="494949"/>
         </w:rPr>
@@ -19820,7 +19820,7 @@
     </w:p>
     <w:p>
       <w:pPr>
-        <w:pStyle w:val="a8"/>
+        <w:pStyle w:val="NormalWeb"/>
         <w:spacing w:before="150" w:beforeAutospacing="0" w:after="150" w:afterAutospacing="0"/>
         <w:rPr>
           <w:rFonts w:ascii="Arial" w:hAnsi="Arial" w:cs="Arial"/>
@@ -19831,7 +19831,7 @@
       </w:pPr>
       <w:r>
         <w:rPr>
-          <w:rStyle w:val="a4"/>
+          <w:rStyle w:val="Strong"/>
           <w:rFonts w:ascii="Arial" w:hAnsi="Arial" w:cs="Arial"/>
           <w:color w:val="494949"/>
           <w:sz w:val="21"/>
@@ -19841,7 +19841,7 @@
       </w:r>
       <w:r>
         <w:rPr>
-          <w:rStyle w:val="a4"/>
+          <w:rStyle w:val="Strong"/>
           <w:rFonts w:ascii="Arial" w:hAnsi="Arial" w:cs="Arial"/>
           <w:color w:val="494949"/>
           <w:sz w:val="21"/>
@@ -19851,7 +19851,7 @@
       </w:r>
       <w:r>
         <w:rPr>
-          <w:rStyle w:val="a4"/>
+          <w:rStyle w:val="Strong"/>
           <w:rFonts w:ascii="Arial" w:hAnsi="Arial" w:cs="Arial"/>
           <w:color w:val="494949"/>
           <w:sz w:val="21"/>
@@ -19861,7 +19861,7 @@
       </w:r>
       <w:r>
         <w:rPr>
-          <w:rStyle w:val="a4"/>
+          <w:rStyle w:val="Strong"/>
           <w:rFonts w:ascii="Arial" w:hAnsi="Arial" w:cs="Arial"/>
           <w:color w:val="494949"/>
           <w:sz w:val="21"/>
@@ -20194,7 +20194,7 @@
     </w:p>
     <w:p>
       <w:pPr>
-        <w:pStyle w:val="a8"/>
+        <w:pStyle w:val="NormalWeb"/>
         <w:spacing w:before="150" w:beforeAutospacing="0" w:after="150" w:afterAutospacing="0"/>
         <w:rPr>
           <w:rFonts w:ascii="Arial" w:hAnsi="Arial" w:cs="Arial"/>
@@ -20215,7 +20215,7 @@
     </w:p>
     <w:p>
       <w:pPr>
-        <w:pStyle w:val="a8"/>
+        <w:pStyle w:val="NormalWeb"/>
         <w:spacing w:before="150" w:beforeAutospacing="0" w:after="150" w:afterAutospacing="0"/>
         <w:rPr>
           <w:rFonts w:ascii="Arial" w:hAnsi="Arial" w:cs="Arial"/>
@@ -20236,7 +20236,7 @@
     </w:p>
     <w:p>
       <w:pPr>
-        <w:pStyle w:val="HTML"/>
+        <w:pStyle w:val="HTMLPreformatted"/>
         <w:rPr>
           <w:color w:val="494949"/>
         </w:rPr>
@@ -20250,7 +20250,7 @@
     </w:p>
     <w:p>
       <w:pPr>
-        <w:pStyle w:val="HTML"/>
+        <w:pStyle w:val="HTMLPreformatted"/>
         <w:rPr>
           <w:color w:val="494949"/>
         </w:rPr>
@@ -20264,7 +20264,7 @@
     </w:p>
     <w:p>
       <w:pPr>
-        <w:pStyle w:val="HTML"/>
+        <w:pStyle w:val="HTMLPreformatted"/>
         <w:rPr>
           <w:color w:val="494949"/>
         </w:rPr>
@@ -20278,7 +20278,7 @@
     </w:p>
     <w:p>
       <w:pPr>
-        <w:pStyle w:val="HTML"/>
+        <w:pStyle w:val="HTMLPreformatted"/>
         <w:rPr>
           <w:color w:val="494949"/>
         </w:rPr>
@@ -20292,7 +20292,7 @@
     </w:p>
     <w:p>
       <w:pPr>
-        <w:pStyle w:val="HTML"/>
+        <w:pStyle w:val="HTMLPreformatted"/>
         <w:rPr>
           <w:color w:val="494949"/>
         </w:rPr>
@@ -20306,7 +20306,7 @@
     </w:p>
     <w:p>
       <w:pPr>
-        <w:pStyle w:val="HTML"/>
+        <w:pStyle w:val="HTMLPreformatted"/>
         <w:rPr>
           <w:color w:val="494949"/>
         </w:rPr>
@@ -20320,7 +20320,7 @@
     </w:p>
     <w:p>
       <w:pPr>
-        <w:pStyle w:val="HTML"/>
+        <w:pStyle w:val="HTMLPreformatted"/>
         <w:rPr>
           <w:color w:val="494949"/>
         </w:rPr>
@@ -20334,7 +20334,7 @@
     </w:p>
     <w:p>
       <w:pPr>
-        <w:pStyle w:val="HTML"/>
+        <w:pStyle w:val="HTMLPreformatted"/>
         <w:rPr>
           <w:color w:val="494949"/>
         </w:rPr>
@@ -20348,7 +20348,7 @@
     </w:p>
     <w:p>
       <w:pPr>
-        <w:pStyle w:val="HTML"/>
+        <w:pStyle w:val="HTMLPreformatted"/>
         <w:rPr>
           <w:color w:val="494949"/>
         </w:rPr>
@@ -20362,7 +20362,7 @@
     </w:p>
     <w:p>
       <w:pPr>
-        <w:pStyle w:val="HTML"/>
+        <w:pStyle w:val="HTMLPreformatted"/>
         <w:rPr>
           <w:color w:val="494949"/>
         </w:rPr>
@@ -20376,7 +20376,7 @@
     </w:p>
     <w:p>
       <w:pPr>
-        <w:pStyle w:val="HTML"/>
+        <w:pStyle w:val="HTMLPreformatted"/>
         <w:rPr>
           <w:color w:val="494949"/>
         </w:rPr>
@@ -20390,7 +20390,7 @@
     </w:p>
     <w:p>
       <w:pPr>
-        <w:pStyle w:val="HTML"/>
+        <w:pStyle w:val="HTMLPreformatted"/>
         <w:rPr>
           <w:color w:val="494949"/>
         </w:rPr>
@@ -20405,7 +20405,7 @@
     </w:p>
     <w:p>
       <w:pPr>
-        <w:pStyle w:val="HTML"/>
+        <w:pStyle w:val="HTMLPreformatted"/>
         <w:rPr>
           <w:color w:val="494949"/>
         </w:rPr>
@@ -20419,7 +20419,7 @@
     </w:p>
     <w:p>
       <w:pPr>
-        <w:pStyle w:val="a8"/>
+        <w:pStyle w:val="NormalWeb"/>
         <w:spacing w:before="150" w:beforeAutospacing="0" w:after="150" w:afterAutospacing="0"/>
         <w:rPr>
           <w:rFonts w:ascii="Arial" w:hAnsi="Arial" w:cs="Arial"/>
@@ -20458,7 +20458,7 @@
     </w:p>
     <w:p>
       <w:pPr>
-        <w:pStyle w:val="a8"/>
+        <w:pStyle w:val="NormalWeb"/>
         <w:spacing w:before="150" w:beforeAutospacing="0" w:after="150" w:afterAutospacing="0"/>
         <w:rPr>
           <w:rFonts w:ascii="Arial" w:hAnsi="Arial" w:cs="Arial"/>
@@ -20479,7 +20479,7 @@
     </w:p>
     <w:p>
       <w:pPr>
-        <w:pStyle w:val="a8"/>
+        <w:pStyle w:val="NormalWeb"/>
         <w:spacing w:before="150" w:beforeAutospacing="0" w:after="150" w:afterAutospacing="0"/>
         <w:rPr>
           <w:rFonts w:ascii="Arial" w:hAnsi="Arial" w:cs="Arial"/>
@@ -20490,7 +20490,7 @@
       </w:pPr>
       <w:r>
         <w:rPr>
-          <w:rStyle w:val="a4"/>
+          <w:rStyle w:val="Strong"/>
           <w:rFonts w:ascii="Arial" w:hAnsi="Arial" w:cs="Arial"/>
           <w:color w:val="494949"/>
           <w:sz w:val="21"/>
@@ -20500,7 +20500,7 @@
       </w:r>
       <w:r>
         <w:rPr>
-          <w:rStyle w:val="a4"/>
+          <w:rStyle w:val="Strong"/>
           <w:rFonts w:ascii="Arial" w:hAnsi="Arial" w:cs="Arial"/>
           <w:color w:val="494949"/>
           <w:sz w:val="21"/>
@@ -20510,7 +20510,7 @@
       </w:r>
       <w:r>
         <w:rPr>
-          <w:rStyle w:val="a4"/>
+          <w:rStyle w:val="Strong"/>
           <w:rFonts w:ascii="Arial" w:hAnsi="Arial" w:cs="Arial"/>
           <w:color w:val="494949"/>
           <w:sz w:val="21"/>
@@ -20520,7 +20520,7 @@
       </w:r>
       <w:r>
         <w:rPr>
-          <w:rStyle w:val="a4"/>
+          <w:rStyle w:val="Strong"/>
           <w:rFonts w:ascii="Arial" w:hAnsi="Arial" w:cs="Arial"/>
           <w:color w:val="494949"/>
           <w:sz w:val="21"/>
@@ -20856,7 +20856,7 @@
     </w:p>
     <w:p>
       <w:pPr>
-        <w:pStyle w:val="a8"/>
+        <w:pStyle w:val="NormalWeb"/>
         <w:spacing w:before="150" w:beforeAutospacing="0" w:after="150" w:afterAutospacing="0"/>
         <w:rPr>
           <w:rFonts w:ascii="Arial" w:hAnsi="Arial" w:cs="Arial"/>
@@ -20877,7 +20877,7 @@
     </w:p>
     <w:p>
       <w:pPr>
-        <w:pStyle w:val="HTML"/>
+        <w:pStyle w:val="HTMLPreformatted"/>
         <w:rPr>
           <w:color w:val="494949"/>
         </w:rPr>
@@ -20891,7 +20891,7 @@
     </w:p>
     <w:p>
       <w:pPr>
-        <w:pStyle w:val="HTML"/>
+        <w:pStyle w:val="HTMLPreformatted"/>
         <w:rPr>
           <w:color w:val="494949"/>
         </w:rPr>
@@ -20905,7 +20905,7 @@
     </w:p>
     <w:p>
       <w:pPr>
-        <w:pStyle w:val="HTML"/>
+        <w:pStyle w:val="HTMLPreformatted"/>
         <w:rPr>
           <w:color w:val="494949"/>
         </w:rPr>
@@ -20919,7 +20919,7 @@
     </w:p>
     <w:p>
       <w:pPr>
-        <w:pStyle w:val="HTML"/>
+        <w:pStyle w:val="HTMLPreformatted"/>
         <w:rPr>
           <w:color w:val="494949"/>
         </w:rPr>
@@ -20933,7 +20933,7 @@
     </w:p>
     <w:p>
       <w:pPr>
-        <w:pStyle w:val="HTML"/>
+        <w:pStyle w:val="HTMLPreformatted"/>
         <w:rPr>
           <w:color w:val="494949"/>
         </w:rPr>
@@ -20947,7 +20947,7 @@
     </w:p>
     <w:p>
       <w:pPr>
-        <w:pStyle w:val="HTML"/>
+        <w:pStyle w:val="HTMLPreformatted"/>
         <w:rPr>
           <w:color w:val="494949"/>
         </w:rPr>
@@ -20961,7 +20961,7 @@
     </w:p>
     <w:p>
       <w:pPr>
-        <w:pStyle w:val="a8"/>
+        <w:pStyle w:val="NormalWeb"/>
         <w:spacing w:before="150" w:beforeAutospacing="0" w:after="150" w:afterAutospacing="0"/>
         <w:rPr>
           <w:rFonts w:ascii="Arial" w:hAnsi="Arial" w:cs="Arial"/>
@@ -21222,7 +21222,7 @@
     </w:p>
     <w:p>
       <w:pPr>
-        <w:pStyle w:val="a8"/>
+        <w:pStyle w:val="NormalWeb"/>
         <w:spacing w:before="150" w:beforeAutospacing="0" w:after="150" w:afterAutospacing="0"/>
         <w:rPr>
           <w:rFonts w:ascii="Arial" w:hAnsi="Arial" w:cs="Arial"/>
@@ -21243,7 +21243,7 @@
     </w:p>
     <w:p>
       <w:pPr>
-        <w:pStyle w:val="a8"/>
+        <w:pStyle w:val="NormalWeb"/>
         <w:spacing w:before="150" w:beforeAutospacing="0" w:after="150" w:afterAutospacing="0"/>
         <w:rPr>
           <w:rFonts w:ascii="Arial" w:hAnsi="Arial" w:cs="Arial"/>
@@ -21265,7 +21265,7 @@
     </w:p>
     <w:p>
       <w:pPr>
-        <w:pStyle w:val="HTML"/>
+        <w:pStyle w:val="HTMLPreformatted"/>
         <w:rPr>
           <w:color w:val="494949"/>
         </w:rPr>
@@ -21279,7 +21279,7 @@
     </w:p>
     <w:p>
       <w:pPr>
-        <w:pStyle w:val="HTML"/>
+        <w:pStyle w:val="HTMLPreformatted"/>
         <w:rPr>
           <w:color w:val="494949"/>
         </w:rPr>
@@ -21293,7 +21293,7 @@
     </w:p>
     <w:p>
       <w:pPr>
-        <w:pStyle w:val="HTML"/>
+        <w:pStyle w:val="HTMLPreformatted"/>
         <w:rPr>
           <w:color w:val="494949"/>
         </w:rPr>
@@ -21307,7 +21307,7 @@
     </w:p>
     <w:p>
       <w:pPr>
-        <w:pStyle w:val="HTML"/>
+        <w:pStyle w:val="HTMLPreformatted"/>
         <w:rPr>
           <w:color w:val="494949"/>
         </w:rPr>
@@ -21321,7 +21321,7 @@
     </w:p>
     <w:p>
       <w:pPr>
-        <w:pStyle w:val="HTML"/>
+        <w:pStyle w:val="HTMLPreformatted"/>
         <w:rPr>
           <w:color w:val="494949"/>
         </w:rPr>
@@ -21335,7 +21335,7 @@
     </w:p>
     <w:p>
       <w:pPr>
-        <w:pStyle w:val="HTML"/>
+        <w:pStyle w:val="HTMLPreformatted"/>
         <w:rPr>
           <w:color w:val="494949"/>
         </w:rPr>
@@ -21349,7 +21349,7 @@
     </w:p>
     <w:p>
       <w:pPr>
-        <w:pStyle w:val="HTML"/>
+        <w:pStyle w:val="HTMLPreformatted"/>
         <w:rPr>
           <w:color w:val="494949"/>
         </w:rPr>
@@ -21363,7 +21363,7 @@
     </w:p>
     <w:p>
       <w:pPr>
-        <w:pStyle w:val="HTML"/>
+        <w:pStyle w:val="HTMLPreformatted"/>
         <w:rPr>
           <w:color w:val="494949"/>
         </w:rPr>
@@ -21377,7 +21377,7 @@
     </w:p>
     <w:p>
       <w:pPr>
-        <w:pStyle w:val="HTML"/>
+        <w:pStyle w:val="HTMLPreformatted"/>
         <w:rPr>
           <w:color w:val="494949"/>
         </w:rPr>
@@ -21391,7 +21391,7 @@
     </w:p>
     <w:p>
       <w:pPr>
-        <w:pStyle w:val="HTML"/>
+        <w:pStyle w:val="HTMLPreformatted"/>
         <w:rPr>
           <w:color w:val="494949"/>
         </w:rPr>
@@ -21405,7 +21405,7 @@
     </w:p>
     <w:p>
       <w:pPr>
-        <w:pStyle w:val="HTML"/>
+        <w:pStyle w:val="HTMLPreformatted"/>
         <w:rPr>
           <w:color w:val="494949"/>
         </w:rPr>
@@ -21419,7 +21419,7 @@
     </w:p>
     <w:p>
       <w:pPr>
-        <w:pStyle w:val="HTML"/>
+        <w:pStyle w:val="HTMLPreformatted"/>
         <w:rPr>
           <w:color w:val="494949"/>
         </w:rPr>
@@ -21433,7 +21433,7 @@
     </w:p>
     <w:p>
       <w:pPr>
-        <w:pStyle w:val="HTML"/>
+        <w:pStyle w:val="HTMLPreformatted"/>
         <w:rPr>
           <w:color w:val="494949"/>
         </w:rPr>
@@ -21447,7 +21447,7 @@
     </w:p>
     <w:p>
       <w:pPr>
-        <w:pStyle w:val="HTML"/>
+        <w:pStyle w:val="HTMLPreformatted"/>
         <w:rPr>
           <w:color w:val="494949"/>
         </w:rPr>
@@ -21461,7 +21461,7 @@
     </w:p>
     <w:p>
       <w:pPr>
-        <w:pStyle w:val="HTML"/>
+        <w:pStyle w:val="HTMLPreformatted"/>
         <w:rPr>
           <w:color w:val="494949"/>
         </w:rPr>
@@ -21475,7 +21475,7 @@
     </w:p>
     <w:p>
       <w:pPr>
-        <w:pStyle w:val="HTML"/>
+        <w:pStyle w:val="HTMLPreformatted"/>
         <w:rPr>
           <w:color w:val="494949"/>
         </w:rPr>
@@ -21489,7 +21489,7 @@
     </w:p>
     <w:p>
       <w:pPr>
-        <w:pStyle w:val="a8"/>
+        <w:pStyle w:val="NormalWeb"/>
         <w:spacing w:before="150" w:beforeAutospacing="0" w:after="150" w:afterAutospacing="0"/>
         <w:rPr>
           <w:rFonts w:ascii="Arial" w:hAnsi="Arial" w:cs="Arial"/>
@@ -21500,7 +21500,7 @@
       </w:pPr>
       <w:r>
         <w:rPr>
-          <w:rStyle w:val="a4"/>
+          <w:rStyle w:val="Strong"/>
           <w:rFonts w:ascii="Arial" w:hAnsi="Arial" w:cs="Arial"/>
           <w:color w:val="494949"/>
           <w:sz w:val="21"/>
@@ -21510,7 +21510,7 @@
       </w:r>
       <w:r>
         <w:rPr>
-          <w:rStyle w:val="a4"/>
+          <w:rStyle w:val="Strong"/>
           <w:rFonts w:ascii="Arial" w:hAnsi="Arial" w:cs="Arial"/>
           <w:color w:val="494949"/>
           <w:sz w:val="21"/>
@@ -21520,7 +21520,7 @@
       </w:r>
       <w:r>
         <w:rPr>
-          <w:rStyle w:val="a4"/>
+          <w:rStyle w:val="Strong"/>
           <w:rFonts w:ascii="Arial" w:hAnsi="Arial" w:cs="Arial"/>
           <w:color w:val="494949"/>
           <w:sz w:val="21"/>
@@ -21530,7 +21530,7 @@
       </w:r>
       <w:r>
         <w:rPr>
-          <w:rStyle w:val="a4"/>
+          <w:rStyle w:val="Strong"/>
           <w:rFonts w:ascii="Arial" w:hAnsi="Arial" w:cs="Arial"/>
           <w:color w:val="494949"/>
           <w:sz w:val="21"/>
@@ -21540,7 +21540,7 @@
       </w:r>
       <w:r>
         <w:rPr>
-          <w:rStyle w:val="a4"/>
+          <w:rStyle w:val="Strong"/>
           <w:rFonts w:ascii="Arial" w:hAnsi="Arial" w:cs="Arial"/>
           <w:color w:val="494949"/>
           <w:sz w:val="21"/>
@@ -21550,7 +21550,7 @@
       </w:r>
       <w:r>
         <w:rPr>
-          <w:rStyle w:val="a4"/>
+          <w:rStyle w:val="Strong"/>
           <w:rFonts w:ascii="Arial" w:hAnsi="Arial" w:cs="Arial"/>
           <w:color w:val="494949"/>
           <w:sz w:val="21"/>
@@ -22148,7 +22148,7 @@
     </w:p>
     <w:p>
       <w:pPr>
-        <w:pStyle w:val="a8"/>
+        <w:pStyle w:val="NormalWeb"/>
         <w:spacing w:before="150" w:beforeAutospacing="0" w:after="150" w:afterAutospacing="0"/>
         <w:rPr>
           <w:rFonts w:ascii="Arial" w:hAnsi="Arial" w:cs="Arial"/>
@@ -22169,7 +22169,7 @@
     </w:p>
     <w:p>
       <w:pPr>
-        <w:pStyle w:val="a8"/>
+        <w:pStyle w:val="NormalWeb"/>
         <w:spacing w:before="150" w:beforeAutospacing="0" w:after="150" w:afterAutospacing="0"/>
         <w:rPr>
           <w:rFonts w:ascii="Arial" w:hAnsi="Arial" w:cs="Arial"/>
@@ -22190,7 +22190,7 @@
     </w:p>
     <w:p>
       <w:pPr>
-        <w:pStyle w:val="HTML"/>
+        <w:pStyle w:val="HTMLPreformatted"/>
         <w:rPr>
           <w:color w:val="494949"/>
         </w:rPr>
@@ -22204,7 +22204,7 @@
     </w:p>
     <w:p>
       <w:pPr>
-        <w:pStyle w:val="HTML"/>
+        <w:pStyle w:val="HTMLPreformatted"/>
         <w:rPr>
           <w:color w:val="494949"/>
         </w:rPr>
@@ -22218,7 +22218,7 @@
     </w:p>
     <w:p>
       <w:pPr>
-        <w:pStyle w:val="HTML"/>
+        <w:pStyle w:val="HTMLPreformatted"/>
         <w:rPr>
           <w:color w:val="494949"/>
         </w:rPr>
@@ -22232,7 +22232,7 @@
     </w:p>
     <w:p>
       <w:pPr>
-        <w:pStyle w:val="HTML"/>
+        <w:pStyle w:val="HTMLPreformatted"/>
         <w:rPr>
           <w:color w:val="494949"/>
         </w:rPr>
@@ -22246,12 +22246,1258 @@
     </w:p>
     <w:p>
       <w:pPr>
-        <w:pStyle w:val="a8"/>
+        <w:pStyle w:val="NormalWeb"/>
         <w:shd w:val="clear" w:color="auto" w:fill="FFFFFF"/>
         <w:wordWrap w:val="0"/>
         <w:spacing w:before="390" w:beforeAutospacing="0" w:after="390" w:afterAutospacing="0" w:line="435" w:lineRule="atLeast"/>
         <w:rPr>
           <w:rFonts w:ascii="微软雅黑" w:eastAsia="微软雅黑" w:hAnsi="微软雅黑"/>
+          <w:color w:val="333333"/>
+        </w:rPr>
+      </w:pPr>
+    </w:p>
+    <w:p>
+      <w:pPr>
+        <w:pStyle w:val="NormalWeb"/>
+        <w:shd w:val="clear" w:color="auto" w:fill="FFFFFF"/>
+        <w:wordWrap w:val="0"/>
+        <w:spacing w:before="390" w:beforeAutospacing="0" w:after="390" w:afterAutospacing="0" w:line="435" w:lineRule="atLeast"/>
+        <w:rPr>
+          <w:rFonts w:ascii="微软雅黑" w:eastAsia="微软雅黑" w:hAnsi="微软雅黑"/>
+          <w:color w:val="333333"/>
+        </w:rPr>
+      </w:pPr>
+    </w:p>
+    <w:p>
+      <w:pPr>
+        <w:pStyle w:val="Heading6"/>
+        <w:wordWrap w:val="0"/>
+        <w:spacing w:before="0" w:after="0"/>
+        <w:rPr>
+          <w:rFonts w:ascii="Arial" w:hAnsi="Arial" w:cs="Arial"/>
+          <w:color w:val="333333"/>
+          <w:sz w:val="36"/>
+          <w:szCs w:val="36"/>
+        </w:rPr>
+      </w:pPr>
+      <w:r>
+        <w:rPr>
+          <w:rFonts w:ascii="Arial" w:hAnsi="Arial" w:cs="Arial"/>
+          <w:color w:val="333333"/>
+          <w:sz w:val="36"/>
+          <w:szCs w:val="36"/>
+        </w:rPr>
+        <w:lastRenderedPageBreak/>
+        <w:t>重写、覆盖、重载、多态几个概念的区别分析</w:t>
+      </w:r>
+    </w:p>
+    <w:p>
+      <w:pPr>
+        <w:rPr>
+          <w:rFonts w:ascii="Arial" w:hAnsi="Arial" w:cs="Arial"/>
+          <w:color w:val="858585"/>
+          <w:szCs w:val="21"/>
+        </w:rPr>
+      </w:pPr>
+      <w:r>
+        <w:rPr>
+          <w:rStyle w:val="time"/>
+          <w:rFonts w:ascii="Arial" w:hAnsi="Arial" w:cs="Arial"/>
+          <w:color w:val="858585"/>
+          <w:szCs w:val="21"/>
+        </w:rPr>
+        <w:t>2009</w:t>
+      </w:r>
+      <w:r>
+        <w:rPr>
+          <w:rStyle w:val="time"/>
+          <w:rFonts w:ascii="Arial" w:hAnsi="Arial" w:cs="Arial"/>
+          <w:color w:val="858585"/>
+          <w:szCs w:val="21"/>
+        </w:rPr>
+        <w:t>年</w:t>
+      </w:r>
+      <w:r>
+        <w:rPr>
+          <w:rStyle w:val="time"/>
+          <w:rFonts w:ascii="Arial" w:hAnsi="Arial" w:cs="Arial"/>
+          <w:color w:val="858585"/>
+          <w:szCs w:val="21"/>
+        </w:rPr>
+        <w:t>02</w:t>
+      </w:r>
+      <w:r>
+        <w:rPr>
+          <w:rStyle w:val="time"/>
+          <w:rFonts w:ascii="Arial" w:hAnsi="Arial" w:cs="Arial"/>
+          <w:color w:val="858585"/>
+          <w:szCs w:val="21"/>
+        </w:rPr>
+        <w:t>月</w:t>
+      </w:r>
+      <w:r>
+        <w:rPr>
+          <w:rStyle w:val="time"/>
+          <w:rFonts w:ascii="Arial" w:hAnsi="Arial" w:cs="Arial"/>
+          <w:color w:val="858585"/>
+          <w:szCs w:val="21"/>
+        </w:rPr>
+        <w:t>01</w:t>
+      </w:r>
+      <w:r>
+        <w:rPr>
+          <w:rStyle w:val="time"/>
+          <w:rFonts w:ascii="Arial" w:hAnsi="Arial" w:cs="Arial"/>
+          <w:color w:val="858585"/>
+          <w:szCs w:val="21"/>
+        </w:rPr>
+        <w:t>日</w:t>
+      </w:r>
+      <w:r>
+        <w:rPr>
+          <w:rStyle w:val="time"/>
+          <w:rFonts w:ascii="Arial" w:hAnsi="Arial" w:cs="Arial"/>
+          <w:color w:val="858585"/>
+          <w:szCs w:val="21"/>
+        </w:rPr>
+        <w:t xml:space="preserve"> 21:04:00</w:t>
+      </w:r>
+    </w:p>
+    <w:p>
+      <w:pPr>
+        <w:rPr>
+          <w:rFonts w:ascii="Arial" w:hAnsi="Arial" w:cs="Arial"/>
+          <w:color w:val="858585"/>
+          <w:szCs w:val="21"/>
+        </w:rPr>
+      </w:pPr>
+      <w:r>
+        <w:rPr>
+          <w:rStyle w:val="read-count"/>
+          <w:rFonts w:ascii="Arial" w:hAnsi="Arial" w:cs="Arial"/>
+          <w:color w:val="858585"/>
+          <w:szCs w:val="21"/>
+        </w:rPr>
+        <w:t>阅读数：</w:t>
+      </w:r>
+      <w:r>
+        <w:rPr>
+          <w:rStyle w:val="read-count"/>
+          <w:rFonts w:ascii="Arial" w:hAnsi="Arial" w:cs="Arial"/>
+          <w:color w:val="858585"/>
+          <w:szCs w:val="21"/>
+        </w:rPr>
+        <w:t>116326</w:t>
+      </w:r>
+    </w:p>
+    <w:p>
+      <w:pPr>
+        <w:pStyle w:val="NormalWeb"/>
+        <w:wordWrap w:val="0"/>
+        <w:spacing w:before="0" w:beforeAutospacing="0" w:after="240" w:afterAutospacing="0" w:line="390" w:lineRule="atLeast"/>
+        <w:jc w:val="both"/>
+        <w:rPr>
+          <w:rFonts w:ascii="微软雅黑" w:eastAsia="微软雅黑" w:hAnsi="微软雅黑"/>
+          <w:color w:val="4F4F4F"/>
+        </w:rPr>
+      </w:pPr>
+      <w:r>
+        <w:rPr>
+          <w:rFonts w:ascii="微软雅黑" w:eastAsia="微软雅黑" w:hAnsi="微软雅黑" w:hint="eastAsia"/>
+          <w:color w:val="4F4F4F"/>
+        </w:rPr>
+        <w:t> </w:t>
+      </w:r>
+    </w:p>
+    <w:p>
+      <w:pPr>
+        <w:wordWrap w:val="0"/>
+        <w:rPr>
+          <w:rFonts w:ascii="微软雅黑" w:eastAsia="微软雅黑" w:hAnsi="微软雅黑" w:hint="eastAsia"/>
+        </w:rPr>
+      </w:pPr>
+      <w:r>
+        <w:rPr>
+          <w:rFonts w:ascii="微软雅黑" w:eastAsia="微软雅黑" w:hAnsi="微软雅黑" w:hint="eastAsia"/>
+        </w:rPr>
+        <w:t>override-&gt;重写(=覆盖)、overload-&gt;重载、polymorphism -&gt; 多态</w:t>
+      </w:r>
+    </w:p>
+    <w:p>
+      <w:pPr>
+        <w:wordWrap w:val="0"/>
+        <w:rPr>
+          <w:rFonts w:ascii="微软雅黑" w:eastAsia="微软雅黑" w:hAnsi="微软雅黑" w:hint="eastAsia"/>
+        </w:rPr>
+      </w:pPr>
+      <w:r>
+        <w:rPr>
+          <w:rFonts w:ascii="微软雅黑" w:eastAsia="微软雅黑" w:hAnsi="微软雅黑" w:hint="eastAsia"/>
+        </w:rPr>
+        <w:t> </w:t>
+      </w:r>
+    </w:p>
+    <w:p>
+      <w:pPr>
+        <w:wordWrap w:val="0"/>
+        <w:rPr>
+          <w:rFonts w:ascii="微软雅黑" w:eastAsia="微软雅黑" w:hAnsi="微软雅黑" w:hint="eastAsia"/>
+        </w:rPr>
+      </w:pPr>
+      <w:r>
+        <w:rPr>
+          <w:rFonts w:ascii="微软雅黑" w:eastAsia="微软雅黑" w:hAnsi="微软雅黑" w:hint="eastAsia"/>
+        </w:rPr>
+        <w:t>override是重写（覆盖）了一个方法，以实现不同的功能。一般是用于子类在继承父类时，重写（重新实现）父类中的方法。</w:t>
+      </w:r>
+      <w:r>
+        <w:rPr>
+          <w:rFonts w:ascii="微软雅黑" w:eastAsia="微软雅黑" w:hAnsi="微软雅黑" w:hint="eastAsia"/>
+        </w:rPr>
+        <w:br/>
+        <w:t>重写（覆盖）的规则：</w:t>
+      </w:r>
+      <w:r>
+        <w:rPr>
+          <w:rFonts w:ascii="微软雅黑" w:eastAsia="微软雅黑" w:hAnsi="微软雅黑" w:hint="eastAsia"/>
+        </w:rPr>
+        <w:br/>
+        <w:t>   1、重写方法的参数列表必须完全与被重写的方法的相同,否则不能称其为重写而是重载.</w:t>
+      </w:r>
+      <w:r>
+        <w:rPr>
+          <w:rFonts w:ascii="微软雅黑" w:eastAsia="微软雅黑" w:hAnsi="微软雅黑" w:hint="eastAsia"/>
+        </w:rPr>
+        <w:br/>
+        <w:t>   2、重写方法的访问修饰符一定要大于被重写方法的访问修饰符（public&gt;protected&gt;default&gt;private）。</w:t>
+      </w:r>
+      <w:r>
+        <w:rPr>
+          <w:rFonts w:ascii="微软雅黑" w:eastAsia="微软雅黑" w:hAnsi="微软雅黑" w:hint="eastAsia"/>
+        </w:rPr>
+        <w:br/>
+        <w:t>   3、重写的方法的返回值必须和被重写的方法的返回一致；</w:t>
+      </w:r>
+      <w:r>
+        <w:rPr>
+          <w:rFonts w:ascii="微软雅黑" w:eastAsia="微软雅黑" w:hAnsi="微软雅黑" w:hint="eastAsia"/>
+        </w:rPr>
+        <w:br/>
+        <w:t>   4、重写的方法所抛出的异常必须和被重写方法的所抛出的异常一致，或者是其子类；</w:t>
+      </w:r>
+      <w:r>
+        <w:rPr>
+          <w:rFonts w:ascii="微软雅黑" w:eastAsia="微软雅黑" w:hAnsi="微软雅黑" w:hint="eastAsia"/>
+        </w:rPr>
+        <w:br/>
+        <w:t>   5、被重写的方法不能为private，否则在其子类中只是新定义了一个方法，并没有对其进行重写。</w:t>
+      </w:r>
+    </w:p>
+    <w:p>
+      <w:pPr>
+        <w:wordWrap w:val="0"/>
+        <w:rPr>
+          <w:rFonts w:ascii="微软雅黑" w:eastAsia="微软雅黑" w:hAnsi="微软雅黑" w:hint="eastAsia"/>
+        </w:rPr>
+      </w:pPr>
+      <w:r>
+        <w:rPr>
+          <w:rFonts w:ascii="微软雅黑" w:eastAsia="微软雅黑" w:hAnsi="微软雅黑" w:hint="eastAsia"/>
+        </w:rPr>
+        <w:t>   6、静态方法不能被重写为非静态的方法（会编译出错）。</w:t>
+      </w:r>
+    </w:p>
+    <w:p>
+      <w:pPr>
+        <w:wordWrap w:val="0"/>
+        <w:rPr>
+          <w:rFonts w:ascii="微软雅黑" w:eastAsia="微软雅黑" w:hAnsi="微软雅黑" w:hint="eastAsia"/>
+        </w:rPr>
+      </w:pPr>
+      <w:r>
+        <w:rPr>
+          <w:rFonts w:ascii="微软雅黑" w:eastAsia="微软雅黑" w:hAnsi="微软雅黑" w:hint="eastAsia"/>
+        </w:rPr>
+        <w:t> </w:t>
+      </w:r>
+    </w:p>
+    <w:p>
+      <w:pPr>
+        <w:wordWrap w:val="0"/>
+        <w:rPr>
+          <w:rFonts w:ascii="微软雅黑" w:eastAsia="微软雅黑" w:hAnsi="微软雅黑" w:hint="eastAsia"/>
+        </w:rPr>
+      </w:pPr>
+      <w:r>
+        <w:rPr>
+          <w:rFonts w:ascii="微软雅黑" w:eastAsia="微软雅黑" w:hAnsi="微软雅黑" w:hint="eastAsia"/>
+        </w:rPr>
+        <w:t>overload是重载，一般是用于在一个类内实现若干重载的方法，这些方法的名称相同而参数形式不同。</w:t>
+      </w:r>
+      <w:r>
+        <w:rPr>
+          <w:rFonts w:ascii="微软雅黑" w:eastAsia="微软雅黑" w:hAnsi="微软雅黑" w:hint="eastAsia"/>
+        </w:rPr>
+        <w:br/>
+        <w:t>重载的规则：</w:t>
+      </w:r>
+      <w:r>
+        <w:rPr>
+          <w:rFonts w:ascii="微软雅黑" w:eastAsia="微软雅黑" w:hAnsi="微软雅黑" w:hint="eastAsia"/>
+        </w:rPr>
+        <w:br/>
+        <w:t>   1、在使用重载时只能通过相同的方法名、不同的参数形式实现。不同的参数类型可以是不同的参数类型，不同的参数个数，不同的参数顺序（参数类型必须不一样）；</w:t>
+      </w:r>
+      <w:r>
+        <w:rPr>
+          <w:rFonts w:ascii="微软雅黑" w:eastAsia="微软雅黑" w:hAnsi="微软雅黑" w:hint="eastAsia"/>
+        </w:rPr>
+        <w:br/>
+      </w:r>
+      <w:r>
+        <w:rPr>
+          <w:rFonts w:ascii="微软雅黑" w:eastAsia="微软雅黑" w:hAnsi="微软雅黑" w:hint="eastAsia"/>
+        </w:rPr>
+        <w:lastRenderedPageBreak/>
+        <w:t>   2、不能通过访问权限、返回类型、抛出的异常进行重载；</w:t>
+      </w:r>
+      <w:r>
+        <w:rPr>
+          <w:rFonts w:ascii="微软雅黑" w:eastAsia="微软雅黑" w:hAnsi="微软雅黑" w:hint="eastAsia"/>
+        </w:rPr>
+        <w:br/>
+        <w:t>   3、方法的异常类型和数目不会对重载造成影响；</w:t>
+      </w:r>
+    </w:p>
+    <w:p>
+      <w:pPr>
+        <w:wordWrap w:val="0"/>
+        <w:rPr>
+          <w:rFonts w:ascii="微软雅黑" w:eastAsia="微软雅黑" w:hAnsi="微软雅黑" w:hint="eastAsia"/>
+        </w:rPr>
+      </w:pPr>
+      <w:r>
+        <w:rPr>
+          <w:rFonts w:ascii="微软雅黑" w:eastAsia="微软雅黑" w:hAnsi="微软雅黑" w:hint="eastAsia"/>
+        </w:rPr>
+        <w:t> </w:t>
+      </w:r>
+    </w:p>
+    <w:p>
+      <w:pPr>
+        <w:wordWrap w:val="0"/>
+        <w:rPr>
+          <w:rFonts w:ascii="微软雅黑" w:eastAsia="微软雅黑" w:hAnsi="微软雅黑" w:hint="eastAsia"/>
+        </w:rPr>
+      </w:pPr>
+      <w:r>
+        <w:rPr>
+          <w:rFonts w:ascii="微软雅黑" w:eastAsia="微软雅黑" w:hAnsi="微软雅黑" w:hint="eastAsia"/>
+        </w:rPr>
+        <w:t>多态的概念比较复杂，有多种意义的多态，一个有趣但不严谨的说法是：继承是子类使用父类的方法，而多态则是父类使用子类的方法。</w:t>
+      </w:r>
+      <w:r>
+        <w:rPr>
+          <w:rFonts w:ascii="微软雅黑" w:eastAsia="微软雅黑" w:hAnsi="微软雅黑" w:hint="eastAsia"/>
+        </w:rPr>
+        <w:br/>
+        <w:t>一般，我们使用多态是为了避免在父类里大量重载引起代码臃肿且难于维护。</w:t>
+      </w:r>
+    </w:p>
+    <w:p>
+      <w:pPr>
+        <w:wordWrap w:val="0"/>
+        <w:rPr>
+          <w:rFonts w:ascii="微软雅黑" w:eastAsia="微软雅黑" w:hAnsi="微软雅黑" w:hint="eastAsia"/>
+        </w:rPr>
+      </w:pPr>
+      <w:r>
+        <w:rPr>
+          <w:rFonts w:ascii="微软雅黑" w:eastAsia="微软雅黑" w:hAnsi="微软雅黑" w:hint="eastAsia"/>
+        </w:rPr>
+        <w:t> </w:t>
+      </w:r>
+    </w:p>
+    <w:p>
+      <w:pPr>
+        <w:wordWrap w:val="0"/>
+        <w:rPr>
+          <w:rFonts w:ascii="微软雅黑" w:eastAsia="微软雅黑" w:hAnsi="微软雅黑" w:hint="eastAsia"/>
+        </w:rPr>
+      </w:pPr>
+      <w:r>
+        <w:rPr>
+          <w:rFonts w:ascii="微软雅黑" w:eastAsia="微软雅黑" w:hAnsi="微软雅黑" w:hint="eastAsia"/>
+        </w:rPr>
+        <w:t>举个例子：</w:t>
+      </w:r>
+      <w:r>
+        <w:rPr>
+          <w:rFonts w:ascii="微软雅黑" w:eastAsia="微软雅黑" w:hAnsi="微软雅黑" w:hint="eastAsia"/>
+        </w:rPr>
+        <w:br/>
+        <w:t>public class Shape</w:t>
+      </w:r>
+      <w:r>
+        <w:rPr>
+          <w:rStyle w:val="apple-converted-space"/>
+          <w:rFonts w:ascii="微软雅黑" w:eastAsia="微软雅黑" w:hAnsi="微软雅黑" w:hint="eastAsia"/>
+        </w:rPr>
+        <w:t> </w:t>
+      </w:r>
+      <w:r>
+        <w:rPr>
+          <w:rFonts w:ascii="微软雅黑" w:eastAsia="微软雅黑" w:hAnsi="微软雅黑" w:hint="eastAsia"/>
+        </w:rPr>
+        <w:br/>
+        <w:t>{</w:t>
+      </w:r>
+      <w:r>
+        <w:rPr>
+          <w:rFonts w:ascii="微软雅黑" w:eastAsia="微软雅黑" w:hAnsi="微软雅黑" w:hint="eastAsia"/>
+        </w:rPr>
+        <w:br/>
+        <w:t>   public static void main(String[] args){</w:t>
+      </w:r>
+      <w:r>
+        <w:rPr>
+          <w:rFonts w:ascii="微软雅黑" w:eastAsia="微软雅黑" w:hAnsi="微软雅黑" w:hint="eastAsia"/>
+        </w:rPr>
+        <w:br/>
+        <w:t>     Triangle tri = new Triangle();</w:t>
+      </w:r>
+      <w:r>
+        <w:rPr>
+          <w:rFonts w:ascii="微软雅黑" w:eastAsia="微软雅黑" w:hAnsi="微软雅黑" w:hint="eastAsia"/>
+        </w:rPr>
+        <w:br/>
+        <w:t>     System.out.println("Triangle is a type of shape? " + tri.isShape());// 继承</w:t>
+      </w:r>
+    </w:p>
+    <w:p>
+      <w:pPr>
+        <w:wordWrap w:val="0"/>
+        <w:rPr>
+          <w:rFonts w:ascii="微软雅黑" w:eastAsia="微软雅黑" w:hAnsi="微软雅黑" w:hint="eastAsia"/>
+        </w:rPr>
+      </w:pPr>
+      <w:r>
+        <w:rPr>
+          <w:rFonts w:ascii="微软雅黑" w:eastAsia="微软雅黑" w:hAnsi="微软雅黑" w:hint="eastAsia"/>
+        </w:rPr>
+        <w:t>     Shape shape = new Triangle();</w:t>
+      </w:r>
+      <w:r>
+        <w:rPr>
+          <w:rFonts w:ascii="微软雅黑" w:eastAsia="微软雅黑" w:hAnsi="微软雅黑" w:hint="eastAsia"/>
+        </w:rPr>
+        <w:br/>
+        <w:t>     System.out.println("My shape has " + shape.getSides() + " sides."); // 多态</w:t>
+      </w:r>
+    </w:p>
+    <w:p>
+      <w:pPr>
+        <w:wordWrap w:val="0"/>
+        <w:rPr>
+          <w:rFonts w:ascii="微软雅黑" w:eastAsia="微软雅黑" w:hAnsi="微软雅黑" w:hint="eastAsia"/>
+        </w:rPr>
+      </w:pPr>
+      <w:r>
+        <w:rPr>
+          <w:rFonts w:ascii="微软雅黑" w:eastAsia="微软雅黑" w:hAnsi="微软雅黑" w:hint="eastAsia"/>
+        </w:rPr>
+        <w:t>     Rectangle Rec = new Rectangle();</w:t>
+      </w:r>
+      <w:r>
+        <w:rPr>
+          <w:rFonts w:ascii="微软雅黑" w:eastAsia="微软雅黑" w:hAnsi="微软雅黑" w:hint="eastAsia"/>
+        </w:rPr>
+        <w:br/>
+        <w:t>     Shape shape2 = Rec;</w:t>
+      </w:r>
+      <w:r>
+        <w:rPr>
+          <w:rFonts w:ascii="微软雅黑" w:eastAsia="微软雅黑" w:hAnsi="微软雅黑" w:hint="eastAsia"/>
+        </w:rPr>
+        <w:br/>
+        <w:t>     System.out.println("My shape has " + shape2.getSides(Rec) + " sides."); //重载</w:t>
+      </w:r>
+      <w:r>
+        <w:rPr>
+          <w:rFonts w:ascii="微软雅黑" w:eastAsia="微软雅黑" w:hAnsi="微软雅黑" w:hint="eastAsia"/>
+        </w:rPr>
+        <w:br/>
+        <w:t>   }</w:t>
+      </w:r>
+      <w:r>
+        <w:rPr>
+          <w:rFonts w:ascii="微软雅黑" w:eastAsia="微软雅黑" w:hAnsi="微软雅黑" w:hint="eastAsia"/>
+        </w:rPr>
+        <w:br/>
+        <w:t>   public boolean isShape(){</w:t>
+      </w:r>
+      <w:r>
+        <w:rPr>
+          <w:rFonts w:ascii="微软雅黑" w:eastAsia="微软雅黑" w:hAnsi="微软雅黑" w:hint="eastAsia"/>
+        </w:rPr>
+        <w:br/>
+        <w:t>     return true;</w:t>
+      </w:r>
+      <w:r>
+        <w:rPr>
+          <w:rFonts w:ascii="微软雅黑" w:eastAsia="微软雅黑" w:hAnsi="微软雅黑" w:hint="eastAsia"/>
+        </w:rPr>
+        <w:br/>
+      </w:r>
+      <w:r>
+        <w:rPr>
+          <w:rFonts w:ascii="微软雅黑" w:eastAsia="微软雅黑" w:hAnsi="微软雅黑" w:hint="eastAsia"/>
+        </w:rPr>
+        <w:lastRenderedPageBreak/>
+        <w:t>   }</w:t>
+      </w:r>
+      <w:r>
+        <w:rPr>
+          <w:rFonts w:ascii="微软雅黑" w:eastAsia="微软雅黑" w:hAnsi="微软雅黑" w:hint="eastAsia"/>
+        </w:rPr>
+        <w:br/>
+        <w:t>   public int getSides(){</w:t>
+      </w:r>
+      <w:r>
+        <w:rPr>
+          <w:rFonts w:ascii="微软雅黑" w:eastAsia="微软雅黑" w:hAnsi="微软雅黑" w:hint="eastAsia"/>
+        </w:rPr>
+        <w:br/>
+        <w:t>     return 0 ;</w:t>
+      </w:r>
+      <w:r>
+        <w:rPr>
+          <w:rFonts w:ascii="微软雅黑" w:eastAsia="微软雅黑" w:hAnsi="微软雅黑" w:hint="eastAsia"/>
+        </w:rPr>
+        <w:br/>
+        <w:t>   }</w:t>
+      </w:r>
+      <w:r>
+        <w:rPr>
+          <w:rFonts w:ascii="微软雅黑" w:eastAsia="微软雅黑" w:hAnsi="微软雅黑" w:hint="eastAsia"/>
+        </w:rPr>
+        <w:br/>
+        <w:t>   public int getSides(Triangle tri){ //重载</w:t>
+      </w:r>
+      <w:r>
+        <w:rPr>
+          <w:rFonts w:ascii="微软雅黑" w:eastAsia="微软雅黑" w:hAnsi="微软雅黑" w:hint="eastAsia"/>
+        </w:rPr>
+        <w:br/>
+        <w:t>     return 3 ;</w:t>
+      </w:r>
+      <w:r>
+        <w:rPr>
+          <w:rFonts w:ascii="微软雅黑" w:eastAsia="微软雅黑" w:hAnsi="微软雅黑" w:hint="eastAsia"/>
+        </w:rPr>
+        <w:br/>
+        <w:t>   }</w:t>
+      </w:r>
+      <w:r>
+        <w:rPr>
+          <w:rFonts w:ascii="微软雅黑" w:eastAsia="微软雅黑" w:hAnsi="微软雅黑" w:hint="eastAsia"/>
+        </w:rPr>
+        <w:br/>
+        <w:t>   public int getSides(Rectangle rec){ //重载</w:t>
+      </w:r>
+      <w:r>
+        <w:rPr>
+          <w:rFonts w:ascii="微软雅黑" w:eastAsia="微软雅黑" w:hAnsi="微软雅黑" w:hint="eastAsia"/>
+        </w:rPr>
+        <w:br/>
+        <w:t>    return 4 ;</w:t>
+      </w:r>
+      <w:r>
+        <w:rPr>
+          <w:rFonts w:ascii="微软雅黑" w:eastAsia="微软雅黑" w:hAnsi="微软雅黑" w:hint="eastAsia"/>
+        </w:rPr>
+        <w:br/>
+        <w:t>   }</w:t>
+      </w:r>
+      <w:r>
+        <w:rPr>
+          <w:rFonts w:ascii="微软雅黑" w:eastAsia="微软雅黑" w:hAnsi="微软雅黑" w:hint="eastAsia"/>
+        </w:rPr>
+        <w:br/>
+        <w:t>}</w:t>
+      </w:r>
+    </w:p>
+    <w:p>
+      <w:pPr>
+        <w:wordWrap w:val="0"/>
+        <w:rPr>
+          <w:rFonts w:ascii="微软雅黑" w:eastAsia="微软雅黑" w:hAnsi="微软雅黑" w:hint="eastAsia"/>
+        </w:rPr>
+      </w:pPr>
+      <w:r>
+        <w:rPr>
+          <w:rFonts w:ascii="微软雅黑" w:eastAsia="微软雅黑" w:hAnsi="微软雅黑" w:hint="eastAsia"/>
+        </w:rPr>
+        <w:t>class Triangle extends Shape</w:t>
+      </w:r>
+      <w:r>
+        <w:rPr>
+          <w:rStyle w:val="apple-converted-space"/>
+          <w:rFonts w:ascii="微软雅黑" w:eastAsia="微软雅黑" w:hAnsi="微软雅黑" w:hint="eastAsia"/>
+        </w:rPr>
+        <w:t> </w:t>
+      </w:r>
+      <w:r>
+        <w:rPr>
+          <w:rFonts w:ascii="微软雅黑" w:eastAsia="微软雅黑" w:hAnsi="微软雅黑" w:hint="eastAsia"/>
+        </w:rPr>
+        <w:br/>
+        <w:t>{</w:t>
+      </w:r>
+      <w:r>
+        <w:rPr>
+          <w:rFonts w:ascii="微软雅黑" w:eastAsia="微软雅黑" w:hAnsi="微软雅黑" w:hint="eastAsia"/>
+        </w:rPr>
+        <w:br/>
+        <w:t>   public int getSides() { //重写,实现多态</w:t>
+      </w:r>
+      <w:r>
+        <w:rPr>
+          <w:rFonts w:ascii="微软雅黑" w:eastAsia="微软雅黑" w:hAnsi="微软雅黑" w:hint="eastAsia"/>
+        </w:rPr>
+        <w:br/>
+        <w:t>     return 3;</w:t>
+      </w:r>
+      <w:r>
+        <w:rPr>
+          <w:rFonts w:ascii="微软雅黑" w:eastAsia="微软雅黑" w:hAnsi="微软雅黑" w:hint="eastAsia"/>
+        </w:rPr>
+        <w:br/>
+        <w:t>   }</w:t>
+      </w:r>
+      <w:r>
+        <w:rPr>
+          <w:rFonts w:ascii="微软雅黑" w:eastAsia="微软雅黑" w:hAnsi="微软雅黑" w:hint="eastAsia"/>
+        </w:rPr>
+        <w:br/>
+        <w:t>}</w:t>
+      </w:r>
+      <w:r>
+        <w:rPr>
+          <w:rFonts w:ascii="微软雅黑" w:eastAsia="微软雅黑" w:hAnsi="微软雅黑" w:hint="eastAsia"/>
+        </w:rPr>
+        <w:br/>
+        <w:t>class Rectangle extends Shape</w:t>
+      </w:r>
+      <w:r>
+        <w:rPr>
+          <w:rStyle w:val="apple-converted-space"/>
+          <w:rFonts w:ascii="微软雅黑" w:eastAsia="微软雅黑" w:hAnsi="微软雅黑" w:hint="eastAsia"/>
+        </w:rPr>
+        <w:t> </w:t>
+      </w:r>
+      <w:r>
+        <w:rPr>
+          <w:rFonts w:ascii="微软雅黑" w:eastAsia="微软雅黑" w:hAnsi="微软雅黑" w:hint="eastAsia"/>
+        </w:rPr>
+        <w:br/>
+        <w:t>{</w:t>
+      </w:r>
+      <w:r>
+        <w:rPr>
+          <w:rFonts w:ascii="微软雅黑" w:eastAsia="微软雅黑" w:hAnsi="微软雅黑" w:hint="eastAsia"/>
+        </w:rPr>
+        <w:br/>
+        <w:t>   public int getSides(int i) { //重载</w:t>
+      </w:r>
+      <w:r>
+        <w:rPr>
+          <w:rFonts w:ascii="微软雅黑" w:eastAsia="微软雅黑" w:hAnsi="微软雅黑" w:hint="eastAsia"/>
+        </w:rPr>
+        <w:br/>
+        <w:t>    return i;</w:t>
+      </w:r>
+      <w:r>
+        <w:rPr>
+          <w:rFonts w:ascii="微软雅黑" w:eastAsia="微软雅黑" w:hAnsi="微软雅黑" w:hint="eastAsia"/>
+        </w:rPr>
+        <w:br/>
+        <w:t>   }</w:t>
+      </w:r>
+      <w:r>
+        <w:rPr>
+          <w:rFonts w:ascii="微软雅黑" w:eastAsia="微软雅黑" w:hAnsi="微软雅黑" w:hint="eastAsia"/>
+        </w:rPr>
+        <w:br/>
+      </w:r>
+      <w:r>
+        <w:rPr>
+          <w:rFonts w:ascii="微软雅黑" w:eastAsia="微软雅黑" w:hAnsi="微软雅黑" w:hint="eastAsia"/>
+        </w:rPr>
+        <w:lastRenderedPageBreak/>
+        <w:t>}</w:t>
+      </w:r>
+    </w:p>
+    <w:p>
+      <w:pPr>
+        <w:wordWrap w:val="0"/>
+        <w:rPr>
+          <w:rFonts w:ascii="微软雅黑" w:eastAsia="微软雅黑" w:hAnsi="微软雅黑" w:hint="eastAsia"/>
+        </w:rPr>
+      </w:pPr>
+      <w:r>
+        <w:rPr>
+          <w:rFonts w:ascii="微软雅黑" w:eastAsia="微软雅黑" w:hAnsi="微软雅黑" w:hint="eastAsia"/>
+        </w:rPr>
+        <w:t> </w:t>
+      </w:r>
+    </w:p>
+    <w:p>
+      <w:pPr>
+        <w:wordWrap w:val="0"/>
+        <w:rPr>
+          <w:rFonts w:ascii="微软雅黑" w:eastAsia="微软雅黑" w:hAnsi="微软雅黑" w:hint="eastAsia"/>
+        </w:rPr>
+      </w:pPr>
+      <w:r>
+        <w:rPr>
+          <w:rFonts w:ascii="微软雅黑" w:eastAsia="微软雅黑" w:hAnsi="微软雅黑" w:hint="eastAsia"/>
+        </w:rPr>
+        <w:t>注意Triangle类的方法是重写，而Rectangle类的方法是重载。对两者比较，可以发现多态对重载的优点：</w:t>
+      </w:r>
+      <w:r>
+        <w:rPr>
+          <w:rFonts w:ascii="微软雅黑" w:eastAsia="微软雅黑" w:hAnsi="微软雅黑" w:hint="eastAsia"/>
+        </w:rPr>
+        <w:br/>
+        <w:t>如果用重载，则在父类里要对应每一个子类都重载一个取得边数的方法；</w:t>
+      </w:r>
+      <w:r>
+        <w:rPr>
+          <w:rFonts w:ascii="微软雅黑" w:eastAsia="微软雅黑" w:hAnsi="微软雅黑" w:hint="eastAsia"/>
+        </w:rPr>
+        <w:br/>
+        <w:t>如果用多态，则父类只提供取得边数的接口，至于取得哪个形状的边数，怎样取得，在子类里各自实现(重写)。</w:t>
+      </w:r>
+    </w:p>
+    <w:p>
+      <w:pPr>
+        <w:pStyle w:val="NormalWeb"/>
+        <w:shd w:val="clear" w:color="auto" w:fill="FFFFFF"/>
+        <w:wordWrap w:val="0"/>
+        <w:spacing w:before="390" w:beforeAutospacing="0" w:after="390" w:afterAutospacing="0" w:line="435" w:lineRule="atLeast"/>
+        <w:rPr>
+          <w:rFonts w:ascii="微软雅黑" w:eastAsia="微软雅黑" w:hAnsi="微软雅黑"/>
+          <w:color w:val="333333"/>
+        </w:rPr>
+      </w:pPr>
+    </w:p>
+    <w:p>
+      <w:pPr>
+        <w:pStyle w:val="NormalWeb"/>
+        <w:shd w:val="clear" w:color="auto" w:fill="FFFFFF"/>
+        <w:wordWrap w:val="0"/>
+        <w:spacing w:before="390" w:beforeAutospacing="0" w:after="390" w:afterAutospacing="0" w:line="435" w:lineRule="atLeast"/>
+        <w:rPr>
+          <w:rFonts w:ascii="微软雅黑" w:eastAsia="微软雅黑" w:hAnsi="微软雅黑"/>
+          <w:color w:val="333333"/>
+        </w:rPr>
+      </w:pPr>
+    </w:p>
+    <w:p>
+      <w:pPr>
+        <w:pStyle w:val="Heading1"/>
+        <w:shd w:val="clear" w:color="auto" w:fill="FFFFFF"/>
+        <w:wordWrap w:val="0"/>
+        <w:spacing w:before="120" w:beforeAutospacing="0" w:after="240" w:afterAutospacing="0" w:line="540" w:lineRule="atLeast"/>
+        <w:rPr>
+          <w:rFonts w:ascii="Arial" w:hAnsi="Arial" w:cs="Arial"/>
+          <w:color w:val="4F4F4F"/>
+          <w:sz w:val="42"/>
+          <w:szCs w:val="42"/>
+        </w:rPr>
+      </w:pPr>
+      <w:r>
+        <w:rPr>
+          <w:rFonts w:ascii="Arial" w:hAnsi="Arial" w:cs="Arial"/>
+          <w:color w:val="4F4F4F"/>
+          <w:sz w:val="42"/>
+          <w:szCs w:val="42"/>
+        </w:rPr>
+        <w:t>多态和重载的区别</w:t>
+      </w:r>
+    </w:p>
+    <w:p>
+      <w:pPr>
+        <w:pStyle w:val="NormalWeb"/>
+        <w:shd w:val="clear" w:color="auto" w:fill="FFFFFF"/>
+        <w:wordWrap w:val="0"/>
+        <w:spacing w:before="0" w:beforeAutospacing="0" w:after="240" w:afterAutospacing="0" w:line="390" w:lineRule="atLeast"/>
+        <w:jc w:val="both"/>
+        <w:rPr>
+          <w:rFonts w:ascii="Arial" w:hAnsi="Arial" w:cs="Arial"/>
+          <w:color w:val="4F4F4F"/>
+        </w:rPr>
+      </w:pPr>
+      <w:r>
+        <w:rPr>
+          <w:rFonts w:ascii="Arial" w:hAnsi="Arial" w:cs="Arial"/>
+          <w:color w:val="4F4F4F"/>
+        </w:rPr>
+        <w:t>重载可认为是静态的多态，静态联编，发生在编译阶段；</w:t>
+      </w:r>
+    </w:p>
+    <w:p>
+      <w:pPr>
+        <w:pStyle w:val="NormalWeb"/>
+        <w:shd w:val="clear" w:color="auto" w:fill="FFFFFF"/>
+        <w:wordWrap w:val="0"/>
+        <w:spacing w:before="0" w:beforeAutospacing="0" w:after="240" w:afterAutospacing="0" w:line="390" w:lineRule="atLeast"/>
+        <w:jc w:val="both"/>
+        <w:rPr>
+          <w:rFonts w:ascii="Arial" w:hAnsi="Arial" w:cs="Arial"/>
+          <w:color w:val="4F4F4F"/>
+        </w:rPr>
+      </w:pPr>
+      <w:r>
+        <w:rPr>
+          <w:rFonts w:ascii="Arial" w:hAnsi="Arial" w:cs="Arial"/>
+          <w:color w:val="4F4F4F"/>
+        </w:rPr>
+        <w:t>多态是动态的，动态联编，发生在运行阶段；</w:t>
+      </w:r>
+    </w:p>
+    <w:p>
+      <w:pPr>
+        <w:pStyle w:val="NormalWeb"/>
+        <w:shd w:val="clear" w:color="auto" w:fill="FFFFFF"/>
+        <w:wordWrap w:val="0"/>
+        <w:spacing w:before="0" w:beforeAutospacing="0" w:after="240" w:afterAutospacing="0" w:line="390" w:lineRule="atLeast"/>
+        <w:jc w:val="both"/>
+        <w:rPr>
+          <w:rFonts w:ascii="Arial" w:hAnsi="Arial" w:cs="Arial"/>
+          <w:color w:val="4F4F4F"/>
+        </w:rPr>
+      </w:pPr>
+      <w:r>
+        <w:rPr>
+          <w:rFonts w:ascii="Arial" w:hAnsi="Arial" w:cs="Arial"/>
+          <w:color w:val="4F4F4F"/>
+        </w:rPr>
+        <w:t>静态的比动态的效率高，但动态的最大优点是多态性，提高代码复用性。</w:t>
+      </w:r>
+    </w:p>
+    <w:p>
+      <w:pPr>
+        <w:spacing w:before="360" w:after="360"/>
+        <w:rPr>
+          <w:rFonts w:ascii="宋体" w:hAnsi="宋体" w:cs="宋体"/>
+        </w:rPr>
+      </w:pPr>
+      <w:r>
+        <w:pict>
+          <v:rect id="_x0000_i1025" style="width:0;height:1.5pt" o:hralign="center" o:hrstd="t" o:hrnoshade="t" o:hr="t" fillcolor="#333" stroked="f"/>
+        </w:pict>
+      </w:r>
+    </w:p>
+    <w:p>
+      <w:pPr>
+        <w:pStyle w:val="NormalWeb"/>
+        <w:shd w:val="clear" w:color="auto" w:fill="FFFFFF"/>
+        <w:wordWrap w:val="0"/>
+        <w:spacing w:before="0" w:beforeAutospacing="0" w:after="240" w:afterAutospacing="0" w:line="390" w:lineRule="atLeast"/>
+        <w:jc w:val="both"/>
+        <w:rPr>
+          <w:rFonts w:ascii="Arial" w:hAnsi="Arial" w:cs="Arial"/>
+          <w:color w:val="4F4F4F"/>
+        </w:rPr>
+      </w:pPr>
+      <w:r>
+        <w:rPr>
+          <w:rFonts w:ascii="Arial" w:hAnsi="Arial" w:cs="Arial"/>
+          <w:color w:val="4F4F4F"/>
+        </w:rPr>
+        <w:t>（</w:t>
+      </w:r>
+      <w:r>
+        <w:rPr>
+          <w:rFonts w:ascii="Arial" w:hAnsi="Arial" w:cs="Arial"/>
+          <w:color w:val="4F4F4F"/>
+        </w:rPr>
+        <w:t>1</w:t>
+      </w:r>
+      <w:r>
+        <w:rPr>
+          <w:rFonts w:ascii="Arial" w:hAnsi="Arial" w:cs="Arial"/>
+          <w:color w:val="4F4F4F"/>
+        </w:rPr>
+        <w:t>）实现多态公有继承有两种机制</w:t>
+      </w:r>
+    </w:p>
+    <w:p>
+      <w:pPr>
+        <w:pStyle w:val="NormalWeb"/>
+        <w:shd w:val="clear" w:color="auto" w:fill="FFFFFF"/>
+        <w:wordWrap w:val="0"/>
+        <w:spacing w:before="0" w:beforeAutospacing="0" w:after="240" w:afterAutospacing="0" w:line="390" w:lineRule="atLeast"/>
+        <w:jc w:val="both"/>
+        <w:rPr>
+          <w:rFonts w:ascii="Arial" w:hAnsi="Arial" w:cs="Arial"/>
+          <w:color w:val="4F4F4F"/>
+        </w:rPr>
+      </w:pPr>
+      <w:r>
+        <w:rPr>
+          <w:rFonts w:ascii="Arial" w:hAnsi="Arial" w:cs="Arial"/>
+          <w:color w:val="4F4F4F"/>
+        </w:rPr>
+        <w:t>第一种是：在派生类中重新定义基类方法。重新定义的方法和基类中的方法完全一致。即，函数名一致，函数的返回值类型一致，参数列表一致，只是行为不同，这就是多态公有继承，</w:t>
+      </w:r>
+      <w:r>
+        <w:rPr>
+          <w:rStyle w:val="Strong"/>
+          <w:rFonts w:ascii="Arial" w:hAnsi="Arial" w:cs="Arial"/>
+          <w:color w:val="4F4F4F"/>
+        </w:rPr>
+        <w:t>多态必须品</w:t>
+      </w:r>
+      <w:r>
+        <w:rPr>
+          <w:rFonts w:ascii="Arial" w:hAnsi="Arial" w:cs="Arial"/>
+          <w:color w:val="4F4F4F"/>
+        </w:rPr>
+        <w:t>：</w:t>
+      </w:r>
+      <w:r>
+        <w:rPr>
+          <w:rFonts w:ascii="微软雅黑" w:eastAsia="微软雅黑" w:hAnsi="微软雅黑" w:cs="微软雅黑" w:hint="eastAsia"/>
+          <w:color w:val="4F4F4F"/>
+        </w:rPr>
+        <w:t>①</w:t>
+      </w:r>
+      <w:r>
+        <w:rPr>
+          <w:rStyle w:val="apple-converted-space"/>
+          <w:rFonts w:ascii="Arial" w:hAnsi="Arial" w:cs="Arial"/>
+          <w:color w:val="4F4F4F"/>
+        </w:rPr>
+        <w:t> </w:t>
+      </w:r>
+      <w:r>
+        <w:rPr>
+          <w:rStyle w:val="Strong"/>
+          <w:rFonts w:ascii="Arial" w:hAnsi="Arial" w:cs="Arial"/>
+          <w:color w:val="4F4F4F"/>
+        </w:rPr>
+        <w:t>继承</w:t>
+      </w:r>
+      <w:r>
+        <w:rPr>
+          <w:rFonts w:ascii="Arial" w:hAnsi="Arial" w:cs="Arial"/>
+          <w:color w:val="4F4F4F"/>
+        </w:rPr>
+        <w:t>；</w:t>
+      </w:r>
+      <w:r>
+        <w:rPr>
+          <w:rFonts w:ascii="微软雅黑" w:eastAsia="微软雅黑" w:hAnsi="微软雅黑" w:cs="微软雅黑" w:hint="eastAsia"/>
+          <w:color w:val="4F4F4F"/>
+        </w:rPr>
+        <w:t>②</w:t>
+      </w:r>
+      <w:r>
+        <w:rPr>
+          <w:rStyle w:val="apple-converted-space"/>
+          <w:rFonts w:ascii="Arial" w:hAnsi="Arial" w:cs="Arial"/>
+          <w:color w:val="4F4F4F"/>
+        </w:rPr>
+        <w:t> </w:t>
+      </w:r>
+      <w:r>
+        <w:rPr>
+          <w:rStyle w:val="Strong"/>
+          <w:rFonts w:ascii="Arial" w:hAnsi="Arial" w:cs="Arial"/>
+          <w:color w:val="4F4F4F"/>
+        </w:rPr>
+        <w:t>参数列表和返回值必须完全一致的同名函数，即虚方法</w:t>
+      </w:r>
+      <w:r>
+        <w:rPr>
+          <w:rFonts w:ascii="Arial" w:hAnsi="Arial" w:cs="Arial"/>
+          <w:color w:val="4F4F4F"/>
+        </w:rPr>
+        <w:t>。</w:t>
+      </w:r>
+    </w:p>
+    <w:p>
+      <w:pPr>
+        <w:pStyle w:val="NormalWeb"/>
+        <w:shd w:val="clear" w:color="auto" w:fill="FFFFFF"/>
+        <w:wordWrap w:val="0"/>
+        <w:spacing w:before="0" w:beforeAutospacing="0" w:after="240" w:afterAutospacing="0" w:line="390" w:lineRule="atLeast"/>
+        <w:jc w:val="both"/>
+        <w:rPr>
+          <w:rFonts w:ascii="Arial" w:hAnsi="Arial" w:cs="Arial"/>
+          <w:color w:val="4F4F4F"/>
+        </w:rPr>
+      </w:pPr>
+      <w:r>
+        <w:rPr>
+          <w:rFonts w:ascii="Arial" w:hAnsi="Arial" w:cs="Arial"/>
+          <w:color w:val="4F4F4F"/>
+        </w:rPr>
+        <w:t>第二种是：虚方法。</w:t>
+      </w:r>
+    </w:p>
+    <w:p>
+      <w:pPr>
+        <w:pStyle w:val="NormalWeb"/>
+        <w:shd w:val="clear" w:color="auto" w:fill="FFFFFF"/>
+        <w:wordWrap w:val="0"/>
+        <w:spacing w:before="0" w:beforeAutospacing="0" w:after="240" w:afterAutospacing="0" w:line="390" w:lineRule="atLeast"/>
+        <w:jc w:val="both"/>
+        <w:rPr>
+          <w:rFonts w:ascii="Arial" w:hAnsi="Arial" w:cs="Arial"/>
+          <w:color w:val="4F4F4F"/>
+        </w:rPr>
+      </w:pPr>
+      <w:r>
+        <w:rPr>
+          <w:rFonts w:ascii="Arial" w:hAnsi="Arial" w:cs="Arial"/>
+          <w:color w:val="4F4F4F"/>
+        </w:rPr>
+        <w:lastRenderedPageBreak/>
+        <w:t>（</w:t>
+      </w:r>
+      <w:r>
+        <w:rPr>
+          <w:rFonts w:ascii="Arial" w:hAnsi="Arial" w:cs="Arial"/>
+          <w:color w:val="4F4F4F"/>
+        </w:rPr>
+        <w:t>2</w:t>
+      </w:r>
+      <w:r>
+        <w:rPr>
+          <w:rFonts w:ascii="Arial" w:hAnsi="Arial" w:cs="Arial"/>
+          <w:color w:val="4F4F4F"/>
+        </w:rPr>
+        <w:t>）函数重载的关键是什么</w:t>
+      </w:r>
+    </w:p>
+    <w:p>
+      <w:pPr>
+        <w:pStyle w:val="NormalWeb"/>
+        <w:shd w:val="clear" w:color="auto" w:fill="FFFFFF"/>
+        <w:wordWrap w:val="0"/>
+        <w:spacing w:before="0" w:beforeAutospacing="0" w:after="240" w:afterAutospacing="0" w:line="390" w:lineRule="atLeast"/>
+        <w:jc w:val="both"/>
+        <w:rPr>
+          <w:rFonts w:ascii="Arial" w:hAnsi="Arial" w:cs="Arial"/>
+          <w:color w:val="4F4F4F"/>
+        </w:rPr>
+      </w:pPr>
+      <w:r>
+        <w:rPr>
+          <w:rStyle w:val="Strong"/>
+          <w:rFonts w:ascii="Arial" w:hAnsi="Arial" w:cs="Arial"/>
+          <w:color w:val="4F4F4F"/>
+        </w:rPr>
+        <w:t>关</w:t>
+      </w:r>
+      <w:r>
+        <w:rPr>
+          <w:rStyle w:val="Strong"/>
+          <w:rFonts w:ascii="Arial" w:hAnsi="Arial" w:cs="Arial"/>
+          <w:color w:val="4F4F4F"/>
+        </w:rPr>
+        <w:t xml:space="preserve"> </w:t>
+      </w:r>
+      <w:r>
+        <w:rPr>
+          <w:rStyle w:val="Strong"/>
+          <w:rFonts w:ascii="Arial" w:hAnsi="Arial" w:cs="Arial"/>
+          <w:color w:val="4F4F4F"/>
+        </w:rPr>
+        <w:t>键</w:t>
+      </w:r>
+      <w:r>
+        <w:rPr>
+          <w:rStyle w:val="Strong"/>
+          <w:rFonts w:ascii="Arial" w:hAnsi="Arial" w:cs="Arial"/>
+          <w:color w:val="4F4F4F"/>
+        </w:rPr>
+        <w:t xml:space="preserve"> </w:t>
+      </w:r>
+      <w:r>
+        <w:rPr>
+          <w:rStyle w:val="Strong"/>
+          <w:rFonts w:ascii="Arial" w:hAnsi="Arial" w:cs="Arial"/>
+          <w:color w:val="4F4F4F"/>
+        </w:rPr>
+        <w:t>在</w:t>
+      </w:r>
+      <w:r>
+        <w:rPr>
+          <w:rStyle w:val="Strong"/>
+          <w:rFonts w:ascii="Arial" w:hAnsi="Arial" w:cs="Arial"/>
+          <w:color w:val="4F4F4F"/>
+        </w:rPr>
+        <w:t xml:space="preserve"> </w:t>
+      </w:r>
+      <w:r>
+        <w:rPr>
+          <w:rStyle w:val="Strong"/>
+          <w:rFonts w:ascii="Arial" w:hAnsi="Arial" w:cs="Arial"/>
+          <w:color w:val="4F4F4F"/>
+        </w:rPr>
+        <w:t>于</w:t>
+      </w:r>
+      <w:r>
+        <w:rPr>
+          <w:rStyle w:val="apple-converted-space"/>
+          <w:rFonts w:ascii="Arial" w:hAnsi="Arial" w:cs="Arial"/>
+          <w:color w:val="4F4F4F"/>
+        </w:rPr>
+        <w:t> </w:t>
+      </w:r>
+      <w:r>
+        <w:rPr>
+          <w:rFonts w:ascii="Arial" w:hAnsi="Arial" w:cs="Arial"/>
+          <w:color w:val="4F4F4F"/>
+        </w:rPr>
+        <w:t>函数的</w:t>
+      </w:r>
+      <w:r>
+        <w:rPr>
+          <w:rStyle w:val="Strong"/>
+          <w:rFonts w:ascii="Arial" w:hAnsi="Arial" w:cs="Arial"/>
+          <w:color w:val="4F4F4F"/>
+        </w:rPr>
+        <w:t>参数列表</w:t>
+      </w:r>
+      <w:r>
+        <w:rPr>
+          <w:rFonts w:ascii="Arial" w:hAnsi="Arial" w:cs="Arial"/>
+          <w:color w:val="4F4F4F"/>
+        </w:rPr>
+        <w:t>——</w:t>
+      </w:r>
+      <w:r>
+        <w:rPr>
+          <w:rFonts w:ascii="Arial" w:hAnsi="Arial" w:cs="Arial"/>
+          <w:color w:val="4F4F4F"/>
+        </w:rPr>
+        <w:t>特征标，</w:t>
+      </w:r>
+      <w:r>
+        <w:rPr>
+          <w:rStyle w:val="apple-converted-space"/>
+          <w:rFonts w:ascii="Arial" w:hAnsi="Arial" w:cs="Arial"/>
+          <w:color w:val="4F4F4F"/>
+        </w:rPr>
+        <w:t> </w:t>
+      </w:r>
+      <w:r>
+        <w:rPr>
+          <w:rFonts w:ascii="Arial" w:hAnsi="Arial" w:cs="Arial"/>
+          <w:color w:val="4F4F4F"/>
+        </w:rPr>
+        <w:br/>
+      </w:r>
+      <w:r>
+        <w:rPr>
+          <w:rStyle w:val="Emphasis"/>
+          <w:rFonts w:ascii="Arial" w:hAnsi="Arial" w:cs="Arial"/>
+          <w:color w:val="4F4F4F"/>
+        </w:rPr>
+        <w:t>参数列表指的是参数的数量、参数的类型以及参数的顺序</w:t>
+      </w:r>
+      <w:r>
+        <w:rPr>
+          <w:rFonts w:ascii="Arial" w:hAnsi="Arial" w:cs="Arial"/>
+          <w:color w:val="4F4F4F"/>
+        </w:rPr>
+        <w:t>。函数的返回值类型可以相同也可以不同，但是若想实现函数的重载，参数列表必须不同。前提是函数名相同。注意：类型引用和类型本身为同一特征标，如：</w:t>
+      </w:r>
+      <w:r>
+        <w:rPr>
+          <w:rFonts w:ascii="Arial" w:hAnsi="Arial" w:cs="Arial"/>
+          <w:color w:val="4F4F4F"/>
+        </w:rPr>
+        <w:t xml:space="preserve">void show(int i) </w:t>
+      </w:r>
+      <w:r>
+        <w:rPr>
+          <w:rFonts w:ascii="Arial" w:hAnsi="Arial" w:cs="Arial"/>
+          <w:color w:val="4F4F4F"/>
+        </w:rPr>
+        <w:t>和</w:t>
+      </w:r>
+      <w:r>
+        <w:rPr>
+          <w:rFonts w:ascii="Arial" w:hAnsi="Arial" w:cs="Arial"/>
+          <w:color w:val="4F4F4F"/>
+        </w:rPr>
+        <w:t xml:space="preserve"> void show(int &amp;i)</w:t>
+      </w:r>
+      <w:r>
+        <w:rPr>
+          <w:rFonts w:ascii="Arial" w:hAnsi="Arial" w:cs="Arial"/>
+          <w:color w:val="4F4F4F"/>
+        </w:rPr>
+        <w:t>不是函数的重载</w:t>
+      </w:r>
+      <w:r>
+        <w:rPr>
+          <w:rFonts w:ascii="Arial" w:hAnsi="Arial" w:cs="Arial"/>
+          <w:color w:val="4F4F4F"/>
+        </w:rPr>
+        <w:t>,</w:t>
+      </w:r>
+      <w:r>
+        <w:rPr>
+          <w:rFonts w:ascii="Arial" w:hAnsi="Arial" w:cs="Arial"/>
+          <w:color w:val="4F4F4F"/>
+        </w:rPr>
+        <w:t>是一个函数。</w:t>
+      </w:r>
+    </w:p>
+    <w:p>
+      <w:pPr>
+        <w:pStyle w:val="NormalWeb"/>
+        <w:shd w:val="clear" w:color="auto" w:fill="FFFFFF"/>
+        <w:wordWrap w:val="0"/>
+        <w:spacing w:before="0" w:beforeAutospacing="0" w:after="240" w:afterAutospacing="0" w:line="390" w:lineRule="atLeast"/>
+        <w:jc w:val="both"/>
+        <w:rPr>
+          <w:rFonts w:ascii="Arial" w:hAnsi="Arial" w:cs="Arial"/>
+          <w:color w:val="4F4F4F"/>
+        </w:rPr>
+      </w:pPr>
+      <w:r>
+        <w:rPr>
+          <w:rStyle w:val="Strong"/>
+          <w:rFonts w:ascii="Arial" w:hAnsi="Arial" w:cs="Arial"/>
+          <w:color w:val="4F4F4F"/>
+        </w:rPr>
+        <w:t>关键字：</w:t>
+      </w:r>
+      <w:r>
+        <w:rPr>
+          <w:rFonts w:ascii="Arial" w:hAnsi="Arial" w:cs="Arial"/>
+          <w:color w:val="4F4F4F"/>
+        </w:rPr>
+        <w:t>函数多态；函数重载；区别</w:t>
+      </w:r>
+    </w:p>
+    <w:p>
+      <w:pPr>
+        <w:pStyle w:val="NormalWeb"/>
+        <w:shd w:val="clear" w:color="auto" w:fill="FFFFFF"/>
+        <w:wordWrap w:val="0"/>
+        <w:spacing w:before="390" w:beforeAutospacing="0" w:after="390" w:afterAutospacing="0" w:line="435" w:lineRule="atLeast"/>
+        <w:rPr>
+          <w:rFonts w:ascii="微软雅黑" w:eastAsia="微软雅黑" w:hAnsi="微软雅黑" w:hint="eastAsia"/>
           <w:color w:val="333333"/>
         </w:rPr>
       </w:pPr>
@@ -22269,7 +23515,7 @@
 </file>
 
 <file path=word/endnotes.xml><?xml version="1.0" encoding="utf-8"?>
-<w:endnotes xmlns:wpc="http://schemas.microsoft.com/office/word/2010/wordprocessingCanvas" xmlns:mc="http://schemas.openxmlformats.org/markup-compatibility/2006" xmlns:o="urn:schemas-microsoft-com:office:office" xmlns:r="http://schemas.openxmlformats.org/officeDocument/2006/relationships" xmlns:m="http://schemas.openxmlformats.org/officeDocument/2006/math" xmlns:v="urn:schemas-microsoft-com:vml" xmlns:wp14="http://schemas.microsoft.com/office/word/2010/wordprocessingDrawing" xmlns:wp="http://schemas.openxmlformats.org/drawingml/2006/wordprocessingDrawing" xmlns:w10="urn:schemas-microsoft-com:office:word" xmlns:w="http://schemas.openxmlformats.org/wordprocessingml/2006/main" xmlns:w14="http://schemas.microsoft.com/office/word/2010/wordml" xmlns:w15="http://schemas.microsoft.com/office/word/2012/wordml" xmlns:wpg="http://schemas.microsoft.com/office/word/2010/wordprocessingGroup" xmlns:wpi="http://schemas.microsoft.com/office/word/2010/wordprocessingInk" xmlns:wne="http://schemas.microsoft.com/office/word/2006/wordml" xmlns:wps="http://schemas.microsoft.com/office/word/2010/wordprocessingShape" mc:Ignorable="w14 w15 wp14">
+<w:endnotes xmlns:wpc="http://schemas.microsoft.com/office/word/2010/wordprocessingCanvas" xmlns:cx="http://schemas.microsoft.com/office/drawing/2014/chartex" xmlns:cx1="http://schemas.microsoft.com/office/drawing/2015/9/8/chartex" xmlns:cx2="http://schemas.microsoft.com/office/drawing/2015/10/21/chartex" xmlns:cx3="http://schemas.microsoft.com/office/drawing/2016/5/9/chartex" xmlns:cx4="http://schemas.microsoft.com/office/drawing/2016/5/10/chartex" xmlns:cx5="http://schemas.microsoft.com/office/drawing/2016/5/11/chartex" xmlns:cx6="http://schemas.microsoft.com/office/drawing/2016/5/12/chartex" xmlns:cx7="http://schemas.microsoft.com/office/drawing/2016/5/13/chartex" xmlns:cx8="http://schemas.microsoft.com/office/drawing/2016/5/14/chartex" xmlns:mc="http://schemas.openxmlformats.org/markup-compatibility/2006" xmlns:aink="http://schemas.microsoft.com/office/drawing/2016/ink" xmlns:am3d="http://schemas.microsoft.com/office/drawing/2017/model3d" xmlns:o="urn:schemas-microsoft-com:office:office" xmlns:r="http://schemas.openxmlformats.org/officeDocument/2006/relationships" xmlns:m="http://schemas.openxmlformats.org/officeDocument/2006/math" xmlns:v="urn:schemas-microsoft-com:vml" xmlns:wp14="http://schemas.microsoft.com/office/word/2010/wordprocessingDrawing" xmlns:wp="http://schemas.openxmlformats.org/drawingml/2006/wordprocessingDrawing" xmlns:w10="urn:schemas-microsoft-com:office:word" xmlns:w="http://schemas.openxmlformats.org/wordprocessingml/2006/main" xmlns:w14="http://schemas.microsoft.com/office/word/2010/wordml" xmlns:w15="http://schemas.microsoft.com/office/word/2012/wordml" xmlns:w16cid="http://schemas.microsoft.com/office/word/2016/wordml/cid" xmlns:w16se="http://schemas.microsoft.com/office/word/2015/wordml/symex" xmlns:wpg="http://schemas.microsoft.com/office/word/2010/wordprocessingGroup" xmlns:wpi="http://schemas.microsoft.com/office/word/2010/wordprocessingInk" xmlns:wne="http://schemas.microsoft.com/office/word/2006/wordml" xmlns:wps="http://schemas.microsoft.com/office/word/2010/wordprocessingShape" mc:Ignorable="w14 w15 w16se w16cid wp14">
   <w:endnote w:type="separator" w:id="-1">
     <w:p>
       <w:r>
@@ -22288,7 +23534,7 @@
 </file>
 
 <file path=word/footnotes.xml><?xml version="1.0" encoding="utf-8"?>
-<w:footnotes xmlns:wpc="http://schemas.microsoft.com/office/word/2010/wordprocessingCanvas" xmlns:mc="http://schemas.openxmlformats.org/markup-compatibility/2006" xmlns:o="urn:schemas-microsoft-com:office:office" xmlns:r="http://schemas.openxmlformats.org/officeDocument/2006/relationships" xmlns:m="http://schemas.openxmlformats.org/officeDocument/2006/math" xmlns:v="urn:schemas-microsoft-com:vml" xmlns:wp14="http://schemas.microsoft.com/office/word/2010/wordprocessingDrawing" xmlns:wp="http://schemas.openxmlformats.org/drawingml/2006/wordprocessingDrawing" xmlns:w10="urn:schemas-microsoft-com:office:word" xmlns:w="http://schemas.openxmlformats.org/wordprocessingml/2006/main" xmlns:w14="http://schemas.microsoft.com/office/word/2010/wordml" xmlns:w15="http://schemas.microsoft.com/office/word/2012/wordml" xmlns:wpg="http://schemas.microsoft.com/office/word/2010/wordprocessingGroup" xmlns:wpi="http://schemas.microsoft.com/office/word/2010/wordprocessingInk" xmlns:wne="http://schemas.microsoft.com/office/word/2006/wordml" xmlns:wps="http://schemas.microsoft.com/office/word/2010/wordprocessingShape" mc:Ignorable="w14 w15 wp14">
+<w:footnotes xmlns:wpc="http://schemas.microsoft.com/office/word/2010/wordprocessingCanvas" xmlns:cx="http://schemas.microsoft.com/office/drawing/2014/chartex" xmlns:cx1="http://schemas.microsoft.com/office/drawing/2015/9/8/chartex" xmlns:cx2="http://schemas.microsoft.com/office/drawing/2015/10/21/chartex" xmlns:cx3="http://schemas.microsoft.com/office/drawing/2016/5/9/chartex" xmlns:cx4="http://schemas.microsoft.com/office/drawing/2016/5/10/chartex" xmlns:cx5="http://schemas.microsoft.com/office/drawing/2016/5/11/chartex" xmlns:cx6="http://schemas.microsoft.com/office/drawing/2016/5/12/chartex" xmlns:cx7="http://schemas.microsoft.com/office/drawing/2016/5/13/chartex" xmlns:cx8="http://schemas.microsoft.com/office/drawing/2016/5/14/chartex" xmlns:mc="http://schemas.openxmlformats.org/markup-compatibility/2006" xmlns:aink="http://schemas.microsoft.com/office/drawing/2016/ink" xmlns:am3d="http://schemas.microsoft.com/office/drawing/2017/model3d" xmlns:o="urn:schemas-microsoft-com:office:office" xmlns:r="http://schemas.openxmlformats.org/officeDocument/2006/relationships" xmlns:m="http://schemas.openxmlformats.org/officeDocument/2006/math" xmlns:v="urn:schemas-microsoft-com:vml" xmlns:wp14="http://schemas.microsoft.com/office/word/2010/wordprocessingDrawing" xmlns:wp="http://schemas.openxmlformats.org/drawingml/2006/wordprocessingDrawing" xmlns:w10="urn:schemas-microsoft-com:office:word" xmlns:w="http://schemas.openxmlformats.org/wordprocessingml/2006/main" xmlns:w14="http://schemas.microsoft.com/office/word/2010/wordml" xmlns:w15="http://schemas.microsoft.com/office/word/2012/wordml" xmlns:w16cid="http://schemas.microsoft.com/office/word/2016/wordml/cid" xmlns:w16se="http://schemas.microsoft.com/office/word/2015/wordml/symex" xmlns:wpg="http://schemas.microsoft.com/office/word/2010/wordprocessingGroup" xmlns:wpi="http://schemas.microsoft.com/office/word/2010/wordprocessingInk" xmlns:wne="http://schemas.microsoft.com/office/word/2006/wordml" xmlns:wps="http://schemas.microsoft.com/office/word/2010/wordprocessingShape" mc:Ignorable="w14 w15 w16se w16cid wp14">
   <w:footnote w:type="separator" w:id="-1">
     <w:p>
       <w:r>
@@ -22307,7 +23553,7 @@
 </file>
 
 <file path=word/numbering.xml><?xml version="1.0" encoding="utf-8"?>
-<w:numbering xmlns:wpc="http://schemas.microsoft.com/office/word/2010/wordprocessingCanvas" xmlns:mc="http://schemas.openxmlformats.org/markup-compatibility/2006" xmlns:o="urn:schemas-microsoft-com:office:office" xmlns:r="http://schemas.openxmlformats.org/officeDocument/2006/relationships" xmlns:m="http://schemas.openxmlformats.org/officeDocument/2006/math" xmlns:v="urn:schemas-microsoft-com:vml" xmlns:wp14="http://schemas.microsoft.com/office/word/2010/wordprocessingDrawing" xmlns:wp="http://schemas.openxmlformats.org/drawingml/2006/wordprocessingDrawing" xmlns:w10="urn:schemas-microsoft-com:office:word" xmlns:w="http://schemas.openxmlformats.org/wordprocessingml/2006/main" xmlns:w14="http://schemas.microsoft.com/office/word/2010/wordml" xmlns:w15="http://schemas.microsoft.com/office/word/2012/wordml" xmlns:wpg="http://schemas.microsoft.com/office/word/2010/wordprocessingGroup" xmlns:wpi="http://schemas.microsoft.com/office/word/2010/wordprocessingInk" xmlns:wne="http://schemas.microsoft.com/office/word/2006/wordml" xmlns:wps="http://schemas.microsoft.com/office/word/2010/wordprocessingShape" mc:Ignorable="w14 w15 wp14">
+<w:numbering xmlns:wpc="http://schemas.microsoft.com/office/word/2010/wordprocessingCanvas" xmlns:cx="http://schemas.microsoft.com/office/drawing/2014/chartex" xmlns:cx1="http://schemas.microsoft.com/office/drawing/2015/9/8/chartex" xmlns:cx2="http://schemas.microsoft.com/office/drawing/2015/10/21/chartex" xmlns:cx3="http://schemas.microsoft.com/office/drawing/2016/5/9/chartex" xmlns:cx4="http://schemas.microsoft.com/office/drawing/2016/5/10/chartex" xmlns:cx5="http://schemas.microsoft.com/office/drawing/2016/5/11/chartex" xmlns:cx6="http://schemas.microsoft.com/office/drawing/2016/5/12/chartex" xmlns:cx7="http://schemas.microsoft.com/office/drawing/2016/5/13/chartex" xmlns:cx8="http://schemas.microsoft.com/office/drawing/2016/5/14/chartex" xmlns:mc="http://schemas.openxmlformats.org/markup-compatibility/2006" xmlns:aink="http://schemas.microsoft.com/office/drawing/2016/ink" xmlns:am3d="http://schemas.microsoft.com/office/drawing/2017/model3d" xmlns:o="urn:schemas-microsoft-com:office:office" xmlns:r="http://schemas.openxmlformats.org/officeDocument/2006/relationships" xmlns:m="http://schemas.openxmlformats.org/officeDocument/2006/math" xmlns:v="urn:schemas-microsoft-com:vml" xmlns:wp14="http://schemas.microsoft.com/office/word/2010/wordprocessingDrawing" xmlns:wp="http://schemas.openxmlformats.org/drawingml/2006/wordprocessingDrawing" xmlns:w10="urn:schemas-microsoft-com:office:word" xmlns:w="http://schemas.openxmlformats.org/wordprocessingml/2006/main" xmlns:w14="http://schemas.microsoft.com/office/word/2010/wordml" xmlns:w15="http://schemas.microsoft.com/office/word/2012/wordml" xmlns:w16cid="http://schemas.microsoft.com/office/word/2016/wordml/cid" xmlns:w16se="http://schemas.microsoft.com/office/word/2015/wordml/symex" xmlns:wpg="http://schemas.microsoft.com/office/word/2010/wordprocessingGroup" xmlns:wpi="http://schemas.microsoft.com/office/word/2010/wordprocessingInk" xmlns:wne="http://schemas.microsoft.com/office/word/2006/wordml" xmlns:wps="http://schemas.microsoft.com/office/word/2010/wordprocessingShape" mc:Ignorable="w14 w15 w16se w16cid wp14">
   <w:abstractNum w:abstractNumId="0" w15:restartNumberingAfterBreak="0">
     <w:nsid w:val="07C11B19"/>
     <w:multiLevelType w:val="multilevel"/>
@@ -25814,7 +27060,7 @@
 </file>
 
 <file path=word/styles.xml><?xml version="1.0" encoding="utf-8"?>
-<w:styles xmlns:mc="http://schemas.openxmlformats.org/markup-compatibility/2006" xmlns:r="http://schemas.openxmlformats.org/officeDocument/2006/relationships" xmlns:w="http://schemas.openxmlformats.org/wordprocessingml/2006/main" xmlns:w14="http://schemas.microsoft.com/office/word/2010/wordml" xmlns:w15="http://schemas.microsoft.com/office/word/2012/wordml" mc:Ignorable="w14 w15">
+<w:styles xmlns:mc="http://schemas.openxmlformats.org/markup-compatibility/2006" xmlns:r="http://schemas.openxmlformats.org/officeDocument/2006/relationships" xmlns:w="http://schemas.openxmlformats.org/wordprocessingml/2006/main" xmlns:w14="http://schemas.microsoft.com/office/word/2010/wordml" xmlns:w15="http://schemas.microsoft.com/office/word/2012/wordml" xmlns:w16cid="http://schemas.microsoft.com/office/word/2016/wordml/cid" xmlns:w16se="http://schemas.microsoft.com/office/word/2015/wordml/symex" mc:Ignorable="w14 w15 w16se w16cid">
   <w:docDefaults>
     <w:rPrDefault>
       <w:rPr>
@@ -25827,7 +27073,7 @@
     </w:rPrDefault>
     <w:pPrDefault/>
   </w:docDefaults>
-  <w:latentStyles w:defLockedState="0" w:defUIPriority="99" w:defSemiHidden="0" w:defUnhideWhenUsed="0" w:defQFormat="0" w:count="371">
+  <w:latentStyles w:defLockedState="0" w:defUIPriority="99" w:defSemiHidden="0" w:defUnhideWhenUsed="0" w:defQFormat="0" w:count="375">
     <w:lsdException w:name="Normal" w:uiPriority="0" w:qFormat="1"/>
     <w:lsdException w:name="heading 1" w:uiPriority="9" w:qFormat="1"/>
     <w:lsdException w:name="heading 2" w:semiHidden="1" w:uiPriority="9" w:unhideWhenUsed="1" w:qFormat="1"/>
@@ -25933,7 +27179,6 @@
     <w:lsdException w:name="HTML Sample" w:semiHidden="1" w:unhideWhenUsed="1"/>
     <w:lsdException w:name="HTML Typewriter" w:semiHidden="1" w:unhideWhenUsed="1"/>
     <w:lsdException w:name="HTML Variable" w:semiHidden="1" w:unhideWhenUsed="1"/>
-    <w:lsdException w:name="Normal Table" w:semiHidden="1" w:unhideWhenUsed="1"/>
     <w:lsdException w:name="annotation subject" w:semiHidden="1" w:unhideWhenUsed="1"/>
     <w:lsdException w:name="No List" w:semiHidden="1" w:unhideWhenUsed="1"/>
     <w:lsdException w:name="Outline List 1" w:semiHidden="1" w:unhideWhenUsed="1"/>
@@ -25977,10 +27222,8 @@
     <w:lsdException w:name="Table Elegant" w:semiHidden="1" w:unhideWhenUsed="1"/>
     <w:lsdException w:name="Table Professional" w:semiHidden="1" w:unhideWhenUsed="1"/>
     <w:lsdException w:name="Table Subtle 1" w:semiHidden="1" w:unhideWhenUsed="1"/>
-    <w:lsdException w:name="Table Subtle 2" w:semiHidden="1" w:unhideWhenUsed="1"/>
     <w:lsdException w:name="Table Web 1" w:semiHidden="1" w:unhideWhenUsed="1"/>
     <w:lsdException w:name="Table Web 2" w:semiHidden="1" w:unhideWhenUsed="1"/>
-    <w:lsdException w:name="Table Web 3" w:semiHidden="1" w:unhideWhenUsed="1"/>
     <w:lsdException w:name="Balloon Text" w:semiHidden="1" w:unhideWhenUsed="1"/>
     <w:lsdException w:name="Table Grid" w:uiPriority="39"/>
     <w:lsdException w:name="Table Theme" w:semiHidden="1" w:unhideWhenUsed="1"/>
@@ -26199,8 +27442,12 @@
     <w:lsdException w:name="List Table 5 Dark Accent 6" w:uiPriority="50"/>
     <w:lsdException w:name="List Table 6 Colorful Accent 6" w:uiPriority="51"/>
     <w:lsdException w:name="List Table 7 Colorful Accent 6" w:uiPriority="52"/>
+    <w:lsdException w:name="Mention" w:semiHidden="1" w:unhideWhenUsed="1"/>
+    <w:lsdException w:name="Smart Hyperlink" w:semiHidden="1" w:unhideWhenUsed="1"/>
+    <w:lsdException w:name="Hashtag" w:semiHidden="1" w:unhideWhenUsed="1"/>
+    <w:lsdException w:name="Unresolved Mention" w:semiHidden="1" w:unhideWhenUsed="1"/>
   </w:latentStyles>
-  <w:style w:type="paragraph" w:default="1" w:styleId="a">
+  <w:style w:type="paragraph" w:default="1" w:styleId="Normal">
     <w:name w:val="Normal"/>
     <w:qFormat/>
     <w:pPr>
@@ -26208,10 +27455,10 @@
       <w:jc w:val="both"/>
     </w:pPr>
   </w:style>
-  <w:style w:type="paragraph" w:styleId="1">
+  <w:style w:type="paragraph" w:styleId="Heading1">
     <w:name w:val="heading 1"/>
-    <w:basedOn w:val="a"/>
-    <w:link w:val="1Char"/>
+    <w:basedOn w:val="Normal"/>
+    <w:link w:val="Heading1Char"/>
     <w:uiPriority w:val="9"/>
     <w:qFormat/>
     <w:rsid w:val="00690301"/>
@@ -26230,10 +27477,10 @@
       <w:szCs w:val="48"/>
     </w:rPr>
   </w:style>
-  <w:style w:type="paragraph" w:styleId="2">
+  <w:style w:type="paragraph" w:styleId="Heading2">
     <w:name w:val="heading 2"/>
-    <w:basedOn w:val="a"/>
-    <w:link w:val="2Char"/>
+    <w:basedOn w:val="Normal"/>
+    <w:link w:val="Heading2Char"/>
     <w:uiPriority w:val="9"/>
     <w:qFormat/>
     <w:rsid w:val="00690301"/>
@@ -26252,11 +27499,11 @@
       <w:szCs w:val="36"/>
     </w:rPr>
   </w:style>
-  <w:style w:type="paragraph" w:styleId="3">
+  <w:style w:type="paragraph" w:styleId="Heading3">
     <w:name w:val="heading 3"/>
-    <w:basedOn w:val="a"/>
-    <w:next w:val="a"/>
-    <w:link w:val="3Char"/>
+    <w:basedOn w:val="Normal"/>
+    <w:next w:val="Normal"/>
+    <w:link w:val="Heading3Char"/>
     <w:uiPriority w:val="9"/>
     <w:semiHidden/>
     <w:unhideWhenUsed/>
@@ -26275,13 +27522,37 @@
       <w:szCs w:val="32"/>
     </w:rPr>
   </w:style>
-  <w:style w:type="character" w:default="1" w:styleId="a0">
+  <w:style w:type="paragraph" w:styleId="Heading6">
+    <w:name w:val="heading 6"/>
+    <w:basedOn w:val="Normal"/>
+    <w:next w:val="Normal"/>
+    <w:link w:val="Heading6Char"/>
+    <w:uiPriority w:val="9"/>
+    <w:semiHidden/>
+    <w:unhideWhenUsed/>
+    <w:qFormat/>
+    <w:rsid w:val="006E151A"/>
+    <w:pPr>
+      <w:keepNext/>
+      <w:keepLines/>
+      <w:spacing w:before="240" w:after="64" w:line="320" w:lineRule="auto"/>
+      <w:outlineLvl w:val="5"/>
+    </w:pPr>
+    <w:rPr>
+      <w:rFonts w:asciiTheme="majorHAnsi" w:eastAsiaTheme="majorEastAsia" w:hAnsiTheme="majorHAnsi" w:cstheme="majorBidi"/>
+      <w:b/>
+      <w:bCs/>
+      <w:sz w:val="24"/>
+      <w:szCs w:val="24"/>
+    </w:rPr>
+  </w:style>
+  <w:style w:type="character" w:default="1" w:styleId="DefaultParagraphFont">
     <w:name w:val="Default Paragraph Font"/>
     <w:uiPriority w:val="1"/>
     <w:semiHidden/>
     <w:unhideWhenUsed/>
   </w:style>
-  <w:style w:type="table" w:default="1" w:styleId="a1">
+  <w:style w:type="table" w:default="1" w:styleId="TableNormal">
     <w:name w:val="Normal Table"/>
     <w:uiPriority w:val="99"/>
     <w:semiHidden/>
@@ -26296,7 +27567,7 @@
       </w:tblCellMar>
     </w:tblPr>
   </w:style>
-  <w:style w:type="numbering" w:default="1" w:styleId="a2">
+  <w:style w:type="numbering" w:default="1" w:styleId="NoList">
     <w:name w:val="No List"/>
     <w:uiPriority w:val="99"/>
     <w:semiHidden/>
@@ -26304,12 +27575,12 @@
   </w:style>
   <w:style w:type="character" w:customStyle="1" w:styleId="bdsharet">
     <w:name w:val="bdshare_t"/>
-    <w:basedOn w:val="a0"/>
+    <w:basedOn w:val="DefaultParagraphFont"/>
     <w:rsid w:val="00593147"/>
   </w:style>
-  <w:style w:type="character" w:styleId="a3">
+  <w:style w:type="character" w:styleId="Hyperlink">
     <w:name w:val="Hyperlink"/>
-    <w:basedOn w:val="a0"/>
+    <w:basedOn w:val="DefaultParagraphFont"/>
     <w:uiPriority w:val="99"/>
     <w:semiHidden/>
     <w:unhideWhenUsed/>
@@ -26321,22 +27592,22 @@
   </w:style>
   <w:style w:type="character" w:customStyle="1" w:styleId="bdsmore">
     <w:name w:val="bds_more"/>
-    <w:basedOn w:val="a0"/>
+    <w:basedOn w:val="DefaultParagraphFont"/>
     <w:rsid w:val="00593147"/>
   </w:style>
   <w:style w:type="character" w:customStyle="1" w:styleId="prompt">
     <w:name w:val="prompt"/>
-    <w:basedOn w:val="a0"/>
+    <w:basedOn w:val="DefaultParagraphFont"/>
     <w:rsid w:val="00593147"/>
   </w:style>
   <w:style w:type="character" w:customStyle="1" w:styleId="time">
     <w:name w:val="time"/>
-    <w:basedOn w:val="a0"/>
+    <w:basedOn w:val="DefaultParagraphFont"/>
     <w:rsid w:val="00593147"/>
   </w:style>
-  <w:style w:type="character" w:styleId="a4">
+  <w:style w:type="character" w:styleId="Strong">
     <w:name w:val="Strong"/>
-    <w:basedOn w:val="a0"/>
+    <w:basedOn w:val="DefaultParagraphFont"/>
     <w:uiPriority w:val="22"/>
     <w:qFormat/>
     <w:rsid w:val="00593147"/>
@@ -26347,28 +27618,28 @@
   </w:style>
   <w:style w:type="character" w:customStyle="1" w:styleId="manage-toggle">
     <w:name w:val="manage-toggle"/>
-    <w:basedOn w:val="a0"/>
+    <w:basedOn w:val="DefaultParagraphFont"/>
     <w:rsid w:val="00593147"/>
   </w:style>
   <w:style w:type="character" w:customStyle="1" w:styleId="returntime">
     <w:name w:val="return_time"/>
-    <w:basedOn w:val="a0"/>
+    <w:basedOn w:val="DefaultParagraphFont"/>
     <w:rsid w:val="00593147"/>
   </w:style>
   <w:style w:type="character" w:customStyle="1" w:styleId="name2nick">
     <w:name w:val="name2nick"/>
-    <w:basedOn w:val="a0"/>
+    <w:basedOn w:val="DefaultParagraphFont"/>
     <w:rsid w:val="00593147"/>
   </w:style>
   <w:style w:type="character" w:customStyle="1" w:styleId="fr">
     <w:name w:val="fr"/>
-    <w:basedOn w:val="a0"/>
+    <w:basedOn w:val="DefaultParagraphFont"/>
     <w:rsid w:val="00593147"/>
   </w:style>
-  <w:style w:type="character" w:customStyle="1" w:styleId="1Char">
-    <w:name w:val="标题 1 Char"/>
-    <w:basedOn w:val="a0"/>
-    <w:link w:val="1"/>
+  <w:style w:type="character" w:customStyle="1" w:styleId="Heading1Char">
+    <w:name w:val="Heading 1 Char"/>
+    <w:basedOn w:val="DefaultParagraphFont"/>
+    <w:link w:val="Heading1"/>
     <w:uiPriority w:val="9"/>
     <w:rsid w:val="00690301"/>
     <w:rPr>
@@ -26380,10 +27651,10 @@
       <w:szCs w:val="48"/>
     </w:rPr>
   </w:style>
-  <w:style w:type="character" w:customStyle="1" w:styleId="2Char">
-    <w:name w:val="标题 2 Char"/>
-    <w:basedOn w:val="a0"/>
-    <w:link w:val="2"/>
+  <w:style w:type="character" w:customStyle="1" w:styleId="Heading2Char">
+    <w:name w:val="Heading 2 Char"/>
+    <w:basedOn w:val="DefaultParagraphFont"/>
+    <w:link w:val="Heading2"/>
     <w:uiPriority w:val="9"/>
     <w:rsid w:val="00690301"/>
     <w:rPr>
@@ -26397,18 +27668,18 @@
   </w:style>
   <w:style w:type="character" w:customStyle="1" w:styleId="original">
     <w:name w:val="original"/>
-    <w:basedOn w:val="a0"/>
+    <w:basedOn w:val="DefaultParagraphFont"/>
     <w:rsid w:val="00690301"/>
   </w:style>
   <w:style w:type="character" w:customStyle="1" w:styleId="txt">
     <w:name w:val="txt"/>
-    <w:basedOn w:val="a0"/>
+    <w:basedOn w:val="DefaultParagraphFont"/>
     <w:rsid w:val="00690301"/>
   </w:style>
-  <w:style w:type="paragraph" w:styleId="HTML">
+  <w:style w:type="paragraph" w:styleId="HTMLPreformatted">
     <w:name w:val="HTML Preformatted"/>
-    <w:basedOn w:val="a"/>
-    <w:link w:val="HTMLChar"/>
+    <w:basedOn w:val="Normal"/>
+    <w:link w:val="HTMLPreformattedChar"/>
     <w:uiPriority w:val="99"/>
     <w:unhideWhenUsed/>
     <w:rsid w:val="00690301"/>
@@ -26441,10 +27712,10 @@
       <w:szCs w:val="24"/>
     </w:rPr>
   </w:style>
-  <w:style w:type="character" w:customStyle="1" w:styleId="HTMLChar">
-    <w:name w:val="HTML 预设格式 Char"/>
-    <w:basedOn w:val="a0"/>
-    <w:link w:val="HTML"/>
+  <w:style w:type="character" w:customStyle="1" w:styleId="HTMLPreformattedChar">
+    <w:name w:val="HTML Preformatted Char"/>
+    <w:basedOn w:val="DefaultParagraphFont"/>
+    <w:link w:val="HTMLPreformatted"/>
     <w:uiPriority w:val="99"/>
     <w:rsid w:val="00690301"/>
     <w:rPr>
@@ -26454,9 +27725,9 @@
       <w:szCs w:val="24"/>
     </w:rPr>
   </w:style>
-  <w:style w:type="character" w:styleId="HTML0">
+  <w:style w:type="character" w:styleId="HTMLCode">
     <w:name w:val="HTML Code"/>
-    <w:basedOn w:val="a0"/>
+    <w:basedOn w:val="DefaultParagraphFont"/>
     <w:uiPriority w:val="99"/>
     <w:semiHidden/>
     <w:unhideWhenUsed/>
@@ -26467,10 +27738,10 @@
       <w:szCs w:val="24"/>
     </w:rPr>
   </w:style>
-  <w:style w:type="character" w:customStyle="1" w:styleId="3Char">
-    <w:name w:val="标题 3 Char"/>
-    <w:basedOn w:val="a0"/>
-    <w:link w:val="3"/>
+  <w:style w:type="character" w:customStyle="1" w:styleId="Heading3Char">
+    <w:name w:val="Heading 3 Char"/>
+    <w:basedOn w:val="DefaultParagraphFont"/>
+    <w:link w:val="Heading3"/>
     <w:uiPriority w:val="9"/>
     <w:semiHidden/>
     <w:rsid w:val="001A3181"/>
@@ -26481,10 +27752,10 @@
       <w:szCs w:val="32"/>
     </w:rPr>
   </w:style>
-  <w:style w:type="paragraph" w:styleId="a5">
+  <w:style w:type="paragraph" w:styleId="Header">
     <w:name w:val="header"/>
-    <w:basedOn w:val="a"/>
-    <w:link w:val="Char"/>
+    <w:basedOn w:val="Normal"/>
+    <w:link w:val="HeaderChar"/>
     <w:uiPriority w:val="99"/>
     <w:unhideWhenUsed/>
     <w:rsid w:val="00AB6C8D"/>
@@ -26504,10 +27775,10 @@
       <w:szCs w:val="18"/>
     </w:rPr>
   </w:style>
-  <w:style w:type="character" w:customStyle="1" w:styleId="Char">
-    <w:name w:val="页眉 Char"/>
-    <w:basedOn w:val="a0"/>
-    <w:link w:val="a5"/>
+  <w:style w:type="character" w:customStyle="1" w:styleId="HeaderChar">
+    <w:name w:val="Header Char"/>
+    <w:basedOn w:val="DefaultParagraphFont"/>
+    <w:link w:val="Header"/>
     <w:uiPriority w:val="99"/>
     <w:rsid w:val="00AB6C8D"/>
     <w:rPr>
@@ -26515,10 +27786,10 @@
       <w:szCs w:val="18"/>
     </w:rPr>
   </w:style>
-  <w:style w:type="paragraph" w:styleId="a6">
+  <w:style w:type="paragraph" w:styleId="Footer">
     <w:name w:val="footer"/>
-    <w:basedOn w:val="a"/>
-    <w:link w:val="Char0"/>
+    <w:basedOn w:val="Normal"/>
+    <w:link w:val="FooterChar"/>
     <w:uiPriority w:val="99"/>
     <w:unhideWhenUsed/>
     <w:rsid w:val="00AB6C8D"/>
@@ -26535,10 +27806,10 @@
       <w:szCs w:val="18"/>
     </w:rPr>
   </w:style>
-  <w:style w:type="character" w:customStyle="1" w:styleId="Char0">
-    <w:name w:val="页脚 Char"/>
-    <w:basedOn w:val="a0"/>
-    <w:link w:val="a6"/>
+  <w:style w:type="character" w:customStyle="1" w:styleId="FooterChar">
+    <w:name w:val="Footer Char"/>
+    <w:basedOn w:val="DefaultParagraphFont"/>
+    <w:link w:val="Footer"/>
     <w:uiPriority w:val="99"/>
     <w:rsid w:val="00AB6C8D"/>
     <w:rPr>
@@ -26548,17 +27819,17 @@
   </w:style>
   <w:style w:type="character" w:customStyle="1" w:styleId="ask-title">
     <w:name w:val="ask-title"/>
-    <w:basedOn w:val="a0"/>
+    <w:basedOn w:val="DefaultParagraphFont"/>
     <w:rsid w:val="00C11F61"/>
   </w:style>
   <w:style w:type="character" w:customStyle="1" w:styleId="apple-converted-space">
     <w:name w:val="apple-converted-space"/>
-    <w:basedOn w:val="a0"/>
+    <w:basedOn w:val="DefaultParagraphFont"/>
     <w:rsid w:val="00C11F61"/>
   </w:style>
-  <w:style w:type="character" w:styleId="a7">
+  <w:style w:type="character" w:styleId="Emphasis">
     <w:name w:val="Emphasis"/>
-    <w:basedOn w:val="a0"/>
+    <w:basedOn w:val="DefaultParagraphFont"/>
     <w:uiPriority w:val="20"/>
     <w:qFormat/>
     <w:rsid w:val="00C11F61"/>
@@ -26569,37 +27840,37 @@
   </w:style>
   <w:style w:type="character" w:customStyle="1" w:styleId="con">
     <w:name w:val="con"/>
-    <w:basedOn w:val="a0"/>
+    <w:basedOn w:val="DefaultParagraphFont"/>
     <w:rsid w:val="00C11F61"/>
   </w:style>
   <w:style w:type="character" w:customStyle="1" w:styleId="grid-r">
     <w:name w:val="grid-r"/>
-    <w:basedOn w:val="a0"/>
+    <w:basedOn w:val="DefaultParagraphFont"/>
     <w:rsid w:val="00C11F61"/>
   </w:style>
   <w:style w:type="character" w:customStyle="1" w:styleId="f-pipe">
     <w:name w:val="f-pipe"/>
-    <w:basedOn w:val="a0"/>
+    <w:basedOn w:val="DefaultParagraphFont"/>
     <w:rsid w:val="00C11F61"/>
   </w:style>
   <w:style w:type="character" w:customStyle="1" w:styleId="browse-times">
     <w:name w:val="browse-times"/>
-    <w:basedOn w:val="a0"/>
+    <w:basedOn w:val="DefaultParagraphFont"/>
     <w:rsid w:val="00C11F61"/>
   </w:style>
   <w:style w:type="character" w:customStyle="1" w:styleId="mt-20">
     <w:name w:val="mt-20"/>
-    <w:basedOn w:val="a0"/>
+    <w:basedOn w:val="DefaultParagraphFont"/>
     <w:rsid w:val="00C11F61"/>
   </w:style>
   <w:style w:type="character" w:customStyle="1" w:styleId="answer-title">
     <w:name w:val="answer-title"/>
-    <w:basedOn w:val="a0"/>
+    <w:basedOn w:val="DefaultParagraphFont"/>
     <w:rsid w:val="00C11F61"/>
   </w:style>
-  <w:style w:type="paragraph" w:styleId="a8">
+  <w:style w:type="paragraph" w:styleId="NormalWeb">
     <w:name w:val="Normal (Web)"/>
-    <w:basedOn w:val="a"/>
+    <w:basedOn w:val="Normal"/>
     <w:uiPriority w:val="99"/>
     <w:semiHidden/>
     <w:unhideWhenUsed/>
@@ -26618,33 +27889,53 @@
   </w:style>
   <w:style w:type="character" w:customStyle="1" w:styleId="invisible">
     <w:name w:val="invisible"/>
-    <w:basedOn w:val="a0"/>
+    <w:basedOn w:val="DefaultParagraphFont"/>
     <w:rsid w:val="0005224F"/>
   </w:style>
   <w:style w:type="character" w:customStyle="1" w:styleId="visible">
     <w:name w:val="visible"/>
-    <w:basedOn w:val="a0"/>
+    <w:basedOn w:val="DefaultParagraphFont"/>
     <w:rsid w:val="0005224F"/>
   </w:style>
   <w:style w:type="character" w:customStyle="1" w:styleId="hljs-keyword">
     <w:name w:val="hljs-keyword"/>
-    <w:basedOn w:val="a0"/>
+    <w:basedOn w:val="DefaultParagraphFont"/>
     <w:rsid w:val="008F0CD2"/>
   </w:style>
   <w:style w:type="character" w:customStyle="1" w:styleId="hljs-prompt">
     <w:name w:val="hljs-prompt"/>
-    <w:basedOn w:val="a0"/>
+    <w:basedOn w:val="DefaultParagraphFont"/>
     <w:rsid w:val="008F0CD2"/>
   </w:style>
   <w:style w:type="character" w:customStyle="1" w:styleId="hljs-string">
     <w:name w:val="hljs-string"/>
-    <w:basedOn w:val="a0"/>
+    <w:basedOn w:val="DefaultParagraphFont"/>
     <w:rsid w:val="008F0CD2"/>
   </w:style>
   <w:style w:type="character" w:customStyle="1" w:styleId="hljs-comment">
     <w:name w:val="hljs-comment"/>
-    <w:basedOn w:val="a0"/>
+    <w:basedOn w:val="DefaultParagraphFont"/>
     <w:rsid w:val="008F0CD2"/>
+  </w:style>
+  <w:style w:type="character" w:customStyle="1" w:styleId="Heading6Char">
+    <w:name w:val="Heading 6 Char"/>
+    <w:basedOn w:val="DefaultParagraphFont"/>
+    <w:link w:val="Heading6"/>
+    <w:uiPriority w:val="9"/>
+    <w:semiHidden/>
+    <w:rsid w:val="006E151A"/>
+    <w:rPr>
+      <w:rFonts w:asciiTheme="majorHAnsi" w:eastAsiaTheme="majorEastAsia" w:hAnsiTheme="majorHAnsi" w:cstheme="majorBidi"/>
+      <w:b/>
+      <w:bCs/>
+      <w:sz w:val="24"/>
+      <w:szCs w:val="24"/>
+    </w:rPr>
+  </w:style>
+  <w:style w:type="character" w:customStyle="1" w:styleId="read-count">
+    <w:name w:val="read-count"/>
+    <w:basedOn w:val="DefaultParagraphFont"/>
+    <w:rsid w:val="006E151A"/>
   </w:style>
 </w:styles>
 </file>

--- a/python_memo.docx
+++ b/python_memo.docx
@@ -19223,7 +19223,7 @@
         <w:pStyle w:val="a8"/>
         <w:spacing w:before="150" w:beforeAutospacing="0" w:after="150" w:afterAutospacing="0"/>
         <w:rPr>
-          <w:rFonts w:ascii="Arial" w:hAnsi="Arial" w:cs="Arial" w:hint="eastAsia"/>
+          <w:rFonts w:ascii="Arial" w:hAnsi="Arial" w:cs="Arial"/>
           <w:color w:val="494949"/>
           <w:sz w:val="21"/>
           <w:szCs w:val="21"/>
@@ -22243,6 +22243,112 @@
         </w:rPr>
         <w:t># 调用MessageBoxA函数.</w:t>
       </w:r>
+    </w:p>
+    <w:p>
+      <w:pPr>
+        <w:pStyle w:val="HTML"/>
+        <w:rPr>
+          <w:color w:val="494949"/>
+        </w:rPr>
+      </w:pPr>
+    </w:p>
+    <w:p>
+      <w:pPr>
+        <w:pStyle w:val="HTML"/>
+        <w:rPr>
+          <w:color w:val="494949"/>
+        </w:rPr>
+      </w:pPr>
+    </w:p>
+    <w:p>
+      <w:pPr>
+        <w:pStyle w:val="HTML"/>
+        <w:rPr>
+          <w:color w:val="494949"/>
+        </w:rPr>
+      </w:pPr>
+    </w:p>
+    <w:p>
+      <w:pPr>
+        <w:pStyle w:val="HTML"/>
+        <w:rPr>
+          <w:color w:val="494949"/>
+        </w:rPr>
+      </w:pPr>
+    </w:p>
+    <w:p>
+      <w:pPr>
+        <w:pStyle w:val="HTML"/>
+        <w:rPr>
+          <w:rFonts w:hint="eastAsia"/>
+          <w:color w:val="494949"/>
+        </w:rPr>
+      </w:pPr>
+      <w:bookmarkStart w:id="5" w:name="_GoBack"/>
+      <w:bookmarkEnd w:id="5"/>
+    </w:p>
+    <w:p>
+      <w:pPr>
+        <w:widowControl/>
+        <w:shd w:val="clear" w:color="auto" w:fill="FFFFFF"/>
+        <w:wordWrap w:val="0"/>
+        <w:spacing w:after="240" w:line="390" w:lineRule="atLeast"/>
+        <w:rPr>
+          <w:rFonts w:ascii="微软雅黑" w:eastAsia="微软雅黑" w:hAnsi="微软雅黑" w:cs="宋体"/>
+          <w:color w:val="4F4F4F"/>
+          <w:kern w:val="0"/>
+          <w:sz w:val="24"/>
+          <w:szCs w:val="24"/>
+        </w:rPr>
+      </w:pPr>
+      <w:r>
+        <w:rPr>
+          <w:rFonts w:ascii="微软雅黑" w:eastAsia="微软雅黑" w:hAnsi="微软雅黑" w:cs="宋体" w:hint="eastAsia"/>
+          <w:b/>
+          <w:bCs/>
+          <w:color w:val="4F4F4F"/>
+          <w:kern w:val="0"/>
+          <w:sz w:val="24"/>
+          <w:szCs w:val="24"/>
+        </w:rPr>
+        <w:lastRenderedPageBreak/>
+        <w:t>Python 2.x中默认都是经典类，只有显式继承了object才是新式类</w:t>
+      </w:r>
+    </w:p>
+    <w:p>
+      <w:pPr>
+        <w:widowControl/>
+        <w:shd w:val="clear" w:color="auto" w:fill="FFFFFF"/>
+        <w:wordWrap w:val="0"/>
+        <w:spacing w:after="240" w:line="390" w:lineRule="atLeast"/>
+        <w:rPr>
+          <w:rFonts w:ascii="微软雅黑" w:eastAsia="微软雅黑" w:hAnsi="微软雅黑" w:cs="宋体" w:hint="eastAsia"/>
+          <w:color w:val="4F4F4F"/>
+          <w:kern w:val="0"/>
+          <w:sz w:val="24"/>
+          <w:szCs w:val="24"/>
+        </w:rPr>
+      </w:pPr>
+      <w:r>
+        <w:rPr>
+          <w:rFonts w:ascii="微软雅黑" w:eastAsia="微软雅黑" w:hAnsi="微软雅黑" w:cs="宋体" w:hint="eastAsia"/>
+          <w:b/>
+          <w:bCs/>
+          <w:color w:val="4F4F4F"/>
+          <w:kern w:val="0"/>
+          <w:sz w:val="24"/>
+          <w:szCs w:val="24"/>
+        </w:rPr>
+        <w:t>Python 3.x中默认都是新式类，不必显式的继承object</w:t>
+      </w:r>
+    </w:p>
+    <w:p>
+      <w:pPr>
+        <w:pStyle w:val="HTML"/>
+        <w:rPr>
+          <w:color w:val="494949"/>
+        </w:rPr>
+      </w:pPr>
     </w:p>
     <w:p>
       <w:pPr>
@@ -22255,8 +22361,6 @@
           <w:color w:val="333333"/>
         </w:rPr>
       </w:pPr>
-      <w:bookmarkStart w:id="5" w:name="_GoBack"/>
-      <w:bookmarkEnd w:id="5"/>
     </w:p>
     <w:sectPr>
       <w:pgSz w:w="11906" w:h="16838"/>

--- a/python_memo.docx
+++ b/python_memo.docx
@@ -23524,7 +23524,7 @@
         <w:wordWrap w:val="0"/>
         <w:spacing w:after="240" w:line="390" w:lineRule="atLeast"/>
         <w:rPr>
-          <w:rFonts w:ascii="微软雅黑" w:eastAsia="微软雅黑" w:hAnsi="微软雅黑" w:cs="宋体" w:hint="eastAsia"/>
+          <w:rFonts w:ascii="微软雅黑" w:eastAsia="微软雅黑" w:hAnsi="微软雅黑" w:cs="宋体"/>
           <w:color w:val="4F4F4F"/>
           <w:kern w:val="0"/>
           <w:sz w:val="24"/>
@@ -23546,6 +23546,172 @@
     </w:p>
     <w:p>
       <w:pPr>
+        <w:widowControl/>
+        <w:shd w:val="clear" w:color="auto" w:fill="FFFFFF"/>
+        <w:spacing w:line="480" w:lineRule="atLeast"/>
+        <w:jc w:val="left"/>
+        <w:rPr>
+          <w:rFonts w:ascii="Helvetica" w:eastAsia="宋体" w:hAnsi="Helvetica" w:cs="宋体"/>
+          <w:b/>
+          <w:color w:val="333333"/>
+          <w:kern w:val="0"/>
+          <w:sz w:val="22"/>
+          <w:szCs w:val="20"/>
+          <w:u w:val="single"/>
+        </w:rPr>
+      </w:pPr>
+      <w:r>
+        <w:rPr>
+          <w:rFonts w:ascii="华文琥珀" w:eastAsia="华文琥珀" w:hAnsi="Helvetica" w:cs="宋体" w:hint="eastAsia"/>
+          <w:b/>
+          <w:color w:val="333333"/>
+          <w:kern w:val="0"/>
+          <w:sz w:val="32"/>
+          <w:szCs w:val="20"/>
+          <w:u w:val="single"/>
+        </w:rPr>
+        <w:t>注意</w:t>
+      </w:r>
+      <w:r>
+        <w:rPr>
+          <w:rFonts w:ascii="Helvetica" w:eastAsia="宋体" w:hAnsi="Helvetica" w:cs="宋体"/>
+          <w:b/>
+          <w:color w:val="333333"/>
+          <w:kern w:val="0"/>
+          <w:sz w:val="22"/>
+          <w:szCs w:val="20"/>
+          <w:u w:val="single"/>
+        </w:rPr>
+        <w:t>当使用</w:t>
+      </w:r>
+      <w:r>
+        <w:rPr>
+          <w:rFonts w:ascii="Helvetica" w:eastAsia="宋体" w:hAnsi="Helvetica" w:cs="宋体"/>
+          <w:b/>
+          <w:color w:val="333333"/>
+          <w:kern w:val="0"/>
+          <w:sz w:val="22"/>
+          <w:szCs w:val="20"/>
+          <w:u w:val="single"/>
+        </w:rPr>
+        <w:t>from package import item</w:t>
+      </w:r>
+      <w:r>
+        <w:rPr>
+          <w:rFonts w:ascii="Helvetica" w:eastAsia="宋体" w:hAnsi="Helvetica" w:cs="宋体"/>
+          <w:b/>
+          <w:color w:val="333333"/>
+          <w:kern w:val="0"/>
+          <w:sz w:val="22"/>
+          <w:szCs w:val="20"/>
+          <w:u w:val="single"/>
+        </w:rPr>
+        <w:t>这种形式的时候，对应的</w:t>
+      </w:r>
+      <w:r>
+        <w:rPr>
+          <w:rFonts w:ascii="Helvetica" w:eastAsia="宋体" w:hAnsi="Helvetica" w:cs="宋体"/>
+          <w:b/>
+          <w:color w:val="333333"/>
+          <w:kern w:val="0"/>
+          <w:sz w:val="22"/>
+          <w:szCs w:val="20"/>
+          <w:u w:val="single"/>
+        </w:rPr>
+        <w:t>item</w:t>
+      </w:r>
+      <w:r>
+        <w:rPr>
+          <w:rFonts w:ascii="Helvetica" w:eastAsia="宋体" w:hAnsi="Helvetica" w:cs="宋体"/>
+          <w:b/>
+          <w:color w:val="333333"/>
+          <w:kern w:val="0"/>
+          <w:sz w:val="22"/>
+          <w:szCs w:val="20"/>
+          <w:u w:val="single"/>
+        </w:rPr>
+        <w:t>既可以是包里面的子模块（子包），或者包里面定义的其他名称，比如函数，类或者变量。</w:t>
+      </w:r>
+    </w:p>
+    <w:p>
+      <w:pPr>
+        <w:widowControl/>
+        <w:shd w:val="clear" w:color="auto" w:fill="FFFFFF"/>
+        <w:spacing w:line="480" w:lineRule="atLeast"/>
+        <w:jc w:val="left"/>
+        <w:rPr>
+          <w:rFonts w:ascii="Helvetica" w:eastAsia="宋体" w:hAnsi="Helvetica" w:cs="宋体"/>
+          <w:b/>
+          <w:color w:val="333333"/>
+          <w:kern w:val="0"/>
+          <w:sz w:val="22"/>
+          <w:szCs w:val="20"/>
+          <w:u w:val="single"/>
+        </w:rPr>
+      </w:pPr>
+      <w:r>
+        <w:rPr>
+          <w:rFonts w:ascii="华文琥珀" w:eastAsia="华文琥珀" w:hAnsi="Helvetica" w:cs="宋体" w:hint="eastAsia"/>
+          <w:b/>
+          <w:color w:val="333333"/>
+          <w:kern w:val="0"/>
+          <w:sz w:val="28"/>
+          <w:szCs w:val="20"/>
+          <w:u w:val="single"/>
+        </w:rPr>
+        <w:t>反之</w:t>
+      </w:r>
+      <w:r>
+        <w:rPr>
+          <w:rFonts w:ascii="Helvetica" w:eastAsia="宋体" w:hAnsi="Helvetica" w:cs="宋体"/>
+          <w:b/>
+          <w:color w:val="333333"/>
+          <w:kern w:val="0"/>
+          <w:sz w:val="28"/>
+          <w:szCs w:val="20"/>
+          <w:u w:val="single"/>
+        </w:rPr>
+        <w:t>，</w:t>
+      </w:r>
+      <w:r>
+        <w:rPr>
+          <w:rFonts w:ascii="Helvetica" w:eastAsia="宋体" w:hAnsi="Helvetica" w:cs="宋体"/>
+          <w:b/>
+          <w:color w:val="333333"/>
+          <w:kern w:val="0"/>
+          <w:sz w:val="22"/>
+          <w:szCs w:val="20"/>
+          <w:u w:val="single"/>
+        </w:rPr>
+        <w:t>如果使用形如</w:t>
+      </w:r>
+      <w:r>
+        <w:rPr>
+          <w:rFonts w:ascii="Helvetica" w:eastAsia="宋体" w:hAnsi="Helvetica" w:cs="宋体"/>
+          <w:b/>
+          <w:color w:val="333333"/>
+          <w:kern w:val="0"/>
+          <w:sz w:val="22"/>
+          <w:szCs w:val="20"/>
+          <w:u w:val="single"/>
+        </w:rPr>
+        <w:t>import item.subitem.subsubitem</w:t>
+      </w:r>
+      <w:r>
+        <w:rPr>
+          <w:rFonts w:ascii="Helvetica" w:eastAsia="宋体" w:hAnsi="Helvetica" w:cs="宋体"/>
+          <w:b/>
+          <w:color w:val="333333"/>
+          <w:kern w:val="0"/>
+          <w:sz w:val="22"/>
+          <w:szCs w:val="20"/>
+          <w:u w:val="single"/>
+        </w:rPr>
+        <w:t>这种导入形式，除了最后一项，都必须是包，而最后一项则可以是模块或者是包，但是不可以是类，函数或者变量的名字。</w:t>
+      </w:r>
+    </w:p>
+    <w:p>
+      <w:pPr>
         <w:pStyle w:val="a8"/>
         <w:shd w:val="clear" w:color="auto" w:fill="FFFFFF"/>
         <w:wordWrap w:val="0"/>
@@ -23553,6 +23719,8 @@
         <w:rPr>
           <w:rFonts w:ascii="微软雅黑" w:eastAsia="微软雅黑" w:hAnsi="微软雅黑"/>
           <w:color w:val="333333"/>
+          <w:sz w:val="32"/>
+          <w:u w:val="single"/>
         </w:rPr>
       </w:pPr>
       <w:bookmarkStart w:id="5" w:name="_GoBack"/>

--- a/python_memo.docx
+++ b/python_memo.docx
@@ -22270,23 +22270,9 @@
     </w:p>
     <w:p>
       <w:pPr>
-        <w:pStyle w:val="6"/>
-        <w:wordWrap w:val="0"/>
-        <w:spacing w:before="0" w:after="0"/>
-        <w:rPr>
-          <w:rFonts w:ascii="Arial" w:hAnsi="Arial" w:cs="Arial"/>
-          <w:color w:val="333333"/>
-          <w:sz w:val="36"/>
-          <w:szCs w:val="36"/>
-        </w:rPr>
-      </w:pPr>
-      <w:r>
-        <w:rPr>
-          <w:rFonts w:ascii="Arial" w:hAnsi="Arial" w:cs="Arial"/>
-          <w:color w:val="333333"/>
-          <w:sz w:val="36"/>
-          <w:szCs w:val="36"/>
-        </w:rPr>
+        <w:pStyle w:val="1"/>
+      </w:pPr>
+      <w:r>
         <w:lastRenderedPageBreak/>
         <w:t>重写、覆盖、重载、多态几个概念的区别分析</w:t>
       </w:r>
@@ -22546,6 +22532,12 @@
           <w:rFonts w:ascii="微软雅黑" w:eastAsia="微软雅黑" w:hAnsi="微软雅黑" w:hint="eastAsia"/>
         </w:rPr>
         <w:br/>
+      </w:r>
+      <w:r>
+        <w:rPr>
+          <w:rFonts w:ascii="微软雅黑" w:eastAsia="微软雅黑" w:hAnsi="微软雅黑" w:hint="eastAsia"/>
+        </w:rPr>
+        <w:lastRenderedPageBreak/>
         <w:t>   1、在使用重载时只能通过相同的方法名、不同的参数形式实现。不同的参数类型可以是不同的参数类型，不同的参数个数，不同的参数顺序（参数类型必须不一样）；</w:t>
       </w:r>
       <w:r>
@@ -22553,12 +22545,6 @@
           <w:rFonts w:ascii="微软雅黑" w:eastAsia="微软雅黑" w:hAnsi="微软雅黑" w:hint="eastAsia"/>
         </w:rPr>
         <w:br/>
-      </w:r>
-      <w:r>
-        <w:rPr>
-          <w:rFonts w:ascii="微软雅黑" w:eastAsia="微软雅黑" w:hAnsi="微软雅黑" w:hint="eastAsia"/>
-        </w:rPr>
-        <w:lastRenderedPageBreak/>
         <w:t>   2、不能通过访问权限、返回类型、抛出的异常进行重载；</w:t>
       </w:r>
       <w:r>
@@ -22734,6 +22720,12 @@
           <w:rFonts w:ascii="微软雅黑" w:eastAsia="微软雅黑" w:hAnsi="微软雅黑" w:hint="eastAsia"/>
         </w:rPr>
         <w:br/>
+      </w:r>
+      <w:r>
+        <w:rPr>
+          <w:rFonts w:ascii="微软雅黑" w:eastAsia="微软雅黑" w:hAnsi="微软雅黑" w:hint="eastAsia"/>
+        </w:rPr>
+        <w:lastRenderedPageBreak/>
         <w:t>   public boolean isShape(){</w:t>
       </w:r>
       <w:r>
@@ -22748,12 +22740,6 @@
           <w:rFonts w:ascii="微软雅黑" w:eastAsia="微软雅黑" w:hAnsi="微软雅黑" w:hint="eastAsia"/>
         </w:rPr>
         <w:br/>
-      </w:r>
-      <w:r>
-        <w:rPr>
-          <w:rFonts w:ascii="微软雅黑" w:eastAsia="微软雅黑" w:hAnsi="微软雅黑" w:hint="eastAsia"/>
-        </w:rPr>
-        <w:lastRenderedPageBreak/>
         <w:t>   }</w:t>
       </w:r>
       <w:r>
@@ -22915,6 +22901,12 @@
           <w:rFonts w:ascii="微软雅黑" w:eastAsia="微软雅黑" w:hAnsi="微软雅黑" w:hint="eastAsia"/>
         </w:rPr>
         <w:br/>
+      </w:r>
+      <w:r>
+        <w:rPr>
+          <w:rFonts w:ascii="微软雅黑" w:eastAsia="微软雅黑" w:hAnsi="微软雅黑" w:hint="eastAsia"/>
+        </w:rPr>
+        <w:lastRenderedPageBreak/>
         <w:t>    return i;</w:t>
       </w:r>
       <w:r>
@@ -22929,12 +22921,6 @@
           <w:rFonts w:ascii="微软雅黑" w:eastAsia="微软雅黑" w:hAnsi="微软雅黑" w:hint="eastAsia"/>
         </w:rPr>
         <w:br/>
-      </w:r>
-      <w:r>
-        <w:rPr>
-          <w:rFonts w:ascii="微软雅黑" w:eastAsia="微软雅黑" w:hAnsi="微软雅黑" w:hint="eastAsia"/>
-        </w:rPr>
-        <w:lastRenderedPageBreak/>
         <w:t>}</w:t>
       </w:r>
     </w:p>
@@ -22994,37 +22980,861 @@
     </w:p>
     <w:p>
       <w:pPr>
-        <w:pStyle w:val="a8"/>
+        <w:pStyle w:val="HTML"/>
         <w:shd w:val="clear" w:color="auto" w:fill="FFFFFF"/>
+        <w:spacing w:line="390" w:lineRule="atLeast"/>
+        <w:rPr>
+          <w:rFonts w:ascii="微软雅黑" w:eastAsia="微软雅黑" w:hAnsi="微软雅黑"/>
+          <w:b/>
+          <w:color w:val="333333"/>
+          <w:sz w:val="21"/>
+          <w:szCs w:val="21"/>
+        </w:rPr>
+      </w:pPr>
+      <w:r>
+        <w:rPr>
+          <w:rFonts w:ascii="微软雅黑" w:eastAsia="微软雅黑" w:hAnsi="微软雅黑" w:hint="eastAsia"/>
+          <w:b/>
+          <w:color w:val="333333"/>
+          <w:sz w:val="21"/>
+          <w:szCs w:val="21"/>
+        </w:rPr>
+        <w:t>按照对多态“同样的操作，得到不同的结果”的观点，重载(overload)和覆盖(override)都是实现多态的手段。其中，重载是静态多态实现，在程序编译时实现；覆盖是动态多态实现，在程序运行时实现。</w:t>
+      </w:r>
+      <w:r>
+        <w:rPr>
+          <w:rFonts w:ascii="微软雅黑" w:eastAsia="微软雅黑" w:hAnsi="微软雅黑" w:hint="eastAsia"/>
+          <w:b/>
+          <w:color w:val="333333"/>
+          <w:sz w:val="21"/>
+          <w:szCs w:val="21"/>
+        </w:rPr>
+        <w:br/>
+        <w:t xml:space="preserve">      重载：重载函数是定义在全局或某个类中。其要求是同名但参数不同的函数。而父类与子类中实现出现同名但参数不同的函数，不管是否有virtual，其基类函数将被隐藏，注意与重载区别，其调用时需在父</w:t>
+      </w:r>
+      <w:hyperlink r:id="rId20" w:tgtFrame="_blank" w:history="1">
+        <w:r>
+          <w:rPr>
+            <w:rStyle w:val="a3"/>
+            <w:rFonts w:ascii="微软雅黑" w:eastAsia="微软雅黑" w:hAnsi="微软雅黑" w:hint="eastAsia"/>
+            <w:b/>
+            <w:color w:val="3F88BF"/>
+            <w:sz w:val="21"/>
+            <w:szCs w:val="21"/>
+          </w:rPr>
+          <w:t>类的成员函数</w:t>
+        </w:r>
+      </w:hyperlink>
+      <w:r>
+        <w:rPr>
+          <w:rFonts w:ascii="微软雅黑" w:eastAsia="微软雅黑" w:hAnsi="微软雅黑" w:hint="eastAsia"/>
+          <w:b/>
+          <w:color w:val="333333"/>
+          <w:sz w:val="21"/>
+          <w:szCs w:val="21"/>
+        </w:rPr>
+        <w:t>前加T::进行区分（其中T为父类名）。</w:t>
+      </w:r>
+      <w:r>
+        <w:rPr>
+          <w:rFonts w:ascii="微软雅黑" w:eastAsia="微软雅黑" w:hAnsi="微软雅黑" w:hint="eastAsia"/>
+          <w:b/>
+          <w:color w:val="333333"/>
+          <w:sz w:val="21"/>
+          <w:szCs w:val="21"/>
+        </w:rPr>
+        <w:br/>
+        <w:t xml:space="preserve">      覆盖：函数必须是virtual，这是首要条件。其要求在不同域中（如子父类中），且要求函数名，参数，返回值都相同。</w:t>
+      </w:r>
+    </w:p>
+    <w:p>
+      <w:pPr>
+        <w:rPr>
+          <w:rFonts w:ascii="微软雅黑" w:eastAsia="微软雅黑" w:hAnsi="微软雅黑"/>
+          <w:b/>
+          <w:color w:val="333333"/>
+          <w:sz w:val="32"/>
+          <w:szCs w:val="21"/>
+          <w:shd w:val="clear" w:color="auto" w:fill="FFFFFF"/>
+        </w:rPr>
+      </w:pPr>
+    </w:p>
+    <w:p>
+      <w:pPr>
+        <w:pStyle w:val="1"/>
+        <w:rPr>
+          <w:shd w:val="clear" w:color="auto" w:fill="FFFFFF"/>
+        </w:rPr>
+      </w:pPr>
+      <w:bookmarkStart w:id="5" w:name="_GoBack"/>
+      <w:bookmarkEnd w:id="5"/>
+      <w:r>
+        <w:rPr>
+          <w:rFonts w:hint="eastAsia"/>
+          <w:shd w:val="clear" w:color="auto" w:fill="FFFFFF"/>
+        </w:rPr>
+        <w:lastRenderedPageBreak/>
+        <w:t>多态</w:t>
+      </w:r>
+      <w:r>
+        <w:rPr>
+          <w:rFonts w:ascii="微软雅黑" w:eastAsia="微软雅黑" w:hAnsi="微软雅黑" w:hint="eastAsia"/>
+          <w:b w:val="0"/>
+          <w:color w:val="333333"/>
+          <w:sz w:val="21"/>
+          <w:szCs w:val="21"/>
+          <w:shd w:val="clear" w:color="auto" w:fill="FFFFFF"/>
+        </w:rPr>
+        <w:t>是基于对抽象方法的覆盖来实现的，用统一的对外接口来完成不同的功能。重载也是用统一的对外接口来完成不同的功能。那么两者有什么区别呢？</w:t>
+      </w:r>
+      <w:r>
+        <w:rPr>
+          <w:rFonts w:ascii="微软雅黑" w:eastAsia="微软雅黑" w:hAnsi="微软雅黑" w:hint="eastAsia"/>
+          <w:b w:val="0"/>
+          <w:color w:val="333333"/>
+          <w:sz w:val="21"/>
+          <w:szCs w:val="21"/>
+        </w:rPr>
+        <w:br/>
+      </w:r>
+      <w:r>
+        <w:rPr>
+          <w:rFonts w:ascii="微软雅黑" w:eastAsia="微软雅黑" w:hAnsi="微软雅黑" w:hint="eastAsia"/>
+          <w:b w:val="0"/>
+          <w:color w:val="333333"/>
+          <w:szCs w:val="21"/>
+          <w:shd w:val="clear" w:color="auto" w:fill="FFFFFF"/>
+        </w:rPr>
+        <w:t xml:space="preserve">    </w:t>
+      </w:r>
+      <w:r>
+        <w:rPr>
+          <w:rFonts w:ascii="微软雅黑" w:eastAsia="微软雅黑" w:hAnsi="微软雅黑" w:hint="eastAsia"/>
+          <w:b w:val="0"/>
+          <w:color w:val="333333"/>
+          <w:sz w:val="21"/>
+          <w:szCs w:val="21"/>
+          <w:shd w:val="clear" w:color="auto" w:fill="FFFFFF"/>
+        </w:rPr>
+        <w:t>重载，是指允许存在多个同名方法，而这些方法的参数不同。重载的实现是：编译器根据方法不同的参数表，对同名方法的名称做修饰。对于编译器而言，这些同名方法就成了不同的方法。它们的调用地址在编译期就绑定了。</w:t>
+      </w:r>
+      <w:r>
+        <w:rPr>
+          <w:rFonts w:ascii="微软雅黑" w:eastAsia="微软雅黑" w:hAnsi="微软雅黑" w:hint="eastAsia"/>
+          <w:b w:val="0"/>
+          <w:color w:val="333333"/>
+          <w:sz w:val="21"/>
+          <w:szCs w:val="21"/>
+        </w:rPr>
+        <w:br/>
+      </w:r>
+      <w:r>
+        <w:rPr>
+          <w:rFonts w:ascii="微软雅黑" w:eastAsia="微软雅黑" w:hAnsi="微软雅黑" w:hint="eastAsia"/>
+          <w:b w:val="0"/>
+          <w:color w:val="333333"/>
+          <w:szCs w:val="21"/>
+          <w:shd w:val="clear" w:color="auto" w:fill="FFFFFF"/>
+        </w:rPr>
+        <w:t xml:space="preserve">    </w:t>
+      </w:r>
+      <w:r>
+        <w:rPr>
+          <w:rFonts w:ascii="微软雅黑" w:eastAsia="微软雅黑" w:hAnsi="微软雅黑" w:hint="eastAsia"/>
+          <w:b w:val="0"/>
+          <w:color w:val="333333"/>
+          <w:sz w:val="21"/>
+          <w:szCs w:val="21"/>
+          <w:shd w:val="clear" w:color="auto" w:fill="FFFFFF"/>
+        </w:rPr>
+        <w:t>多态：是指子类重新定义父类的虚方法（virtual,abstract）。当子类重新定义了父类的虚方法后，父类根据赋给它的不同的子类，动态调用属于子类的该方法，这样的方法调用在编译期间是无法确定的。</w:t>
+      </w:r>
+      <w:r>
+        <w:rPr>
+          <w:rFonts w:ascii="微软雅黑" w:eastAsia="微软雅黑" w:hAnsi="微软雅黑" w:hint="eastAsia"/>
+          <w:b w:val="0"/>
+          <w:color w:val="333333"/>
+          <w:sz w:val="21"/>
+          <w:szCs w:val="21"/>
+        </w:rPr>
+        <w:br/>
+      </w:r>
+      <w:r>
+        <w:rPr>
+          <w:rFonts w:ascii="微软雅黑" w:eastAsia="微软雅黑" w:hAnsi="微软雅黑" w:hint="eastAsia"/>
+          <w:b w:val="0"/>
+          <w:color w:val="333333"/>
+          <w:szCs w:val="21"/>
+          <w:shd w:val="clear" w:color="auto" w:fill="FFFFFF"/>
+        </w:rPr>
+        <w:t xml:space="preserve">    </w:t>
+      </w:r>
+      <w:r>
+        <w:rPr>
+          <w:rFonts w:ascii="微软雅黑" w:eastAsia="微软雅黑" w:hAnsi="微软雅黑" w:hint="eastAsia"/>
+          <w:b w:val="0"/>
+          <w:color w:val="333333"/>
+          <w:sz w:val="21"/>
+          <w:szCs w:val="21"/>
+          <w:shd w:val="clear" w:color="auto" w:fill="FFFFFF"/>
+        </w:rPr>
+        <w:t>不难看出，两者的区别在于编译器何时去寻找所要调用的具体方法，对于重载而言，在方法调用之前，编译器就已经确定了所要调用的方法，这称为“早绑定”或“静态绑定”；而对于多态，只有等到方法调用的那一刻，编译器才会确定所要调用的具体方法，这称为“晚绑定”或“动态绑定”。 </w:t>
+      </w:r>
+    </w:p>
+    <w:p>
+      <w:pPr>
+        <w:rPr>
+          <w:rFonts w:hint="eastAsia"/>
+        </w:rPr>
+      </w:pPr>
+    </w:p>
+    <w:p>
+      <w:pPr>
+        <w:pStyle w:val="1"/>
+        <w:rPr>
+          <w:rFonts w:ascii="Arial" w:hAnsi="Arial" w:cs="Arial"/>
+          <w:color w:val="333333"/>
+          <w:sz w:val="36"/>
+          <w:szCs w:val="36"/>
+        </w:rPr>
+      </w:pPr>
+      <w:r>
+        <w:rPr>
+          <w:rFonts w:ascii="Arial" w:hAnsi="Arial" w:cs="Arial"/>
+          <w:color w:val="333333"/>
+          <w:sz w:val="36"/>
+          <w:szCs w:val="36"/>
+        </w:rPr>
+        <w:t>重写、覆盖、重载、多态几个概念的区别分析</w:t>
+      </w:r>
+    </w:p>
+    <w:p>
+      <w:pPr>
+        <w:rPr>
+          <w:rFonts w:ascii="Arial" w:hAnsi="Arial" w:cs="Arial"/>
+          <w:color w:val="858585"/>
+          <w:szCs w:val="21"/>
+        </w:rPr>
+      </w:pPr>
+      <w:r>
+        <w:rPr>
+          <w:rStyle w:val="time"/>
+          <w:rFonts w:ascii="Arial" w:hAnsi="Arial" w:cs="Arial"/>
+          <w:color w:val="858585"/>
+          <w:szCs w:val="21"/>
+        </w:rPr>
+        <w:t>2009</w:t>
+      </w:r>
+      <w:r>
+        <w:rPr>
+          <w:rStyle w:val="time"/>
+          <w:rFonts w:ascii="Arial" w:hAnsi="Arial" w:cs="Arial"/>
+          <w:color w:val="858585"/>
+          <w:szCs w:val="21"/>
+        </w:rPr>
+        <w:t>年</w:t>
+      </w:r>
+      <w:r>
+        <w:rPr>
+          <w:rStyle w:val="time"/>
+          <w:rFonts w:ascii="Arial" w:hAnsi="Arial" w:cs="Arial"/>
+          <w:color w:val="858585"/>
+          <w:szCs w:val="21"/>
+        </w:rPr>
+        <w:t>02</w:t>
+      </w:r>
+      <w:r>
+        <w:rPr>
+          <w:rStyle w:val="time"/>
+          <w:rFonts w:ascii="Arial" w:hAnsi="Arial" w:cs="Arial"/>
+          <w:color w:val="858585"/>
+          <w:szCs w:val="21"/>
+        </w:rPr>
+        <w:t>月</w:t>
+      </w:r>
+      <w:r>
+        <w:rPr>
+          <w:rStyle w:val="time"/>
+          <w:rFonts w:ascii="Arial" w:hAnsi="Arial" w:cs="Arial"/>
+          <w:color w:val="858585"/>
+          <w:szCs w:val="21"/>
+        </w:rPr>
+        <w:t>01</w:t>
+      </w:r>
+      <w:r>
+        <w:rPr>
+          <w:rStyle w:val="time"/>
+          <w:rFonts w:ascii="Arial" w:hAnsi="Arial" w:cs="Arial"/>
+          <w:color w:val="858585"/>
+          <w:szCs w:val="21"/>
+        </w:rPr>
+        <w:t>日</w:t>
+      </w:r>
+      <w:r>
+        <w:rPr>
+          <w:rStyle w:val="time"/>
+          <w:rFonts w:ascii="Arial" w:hAnsi="Arial" w:cs="Arial"/>
+          <w:color w:val="858585"/>
+          <w:szCs w:val="21"/>
+        </w:rPr>
+        <w:t xml:space="preserve"> 21:04:00</w:t>
+      </w:r>
+    </w:p>
+    <w:p>
+      <w:pPr>
+        <w:rPr>
+          <w:rFonts w:ascii="Arial" w:hAnsi="Arial" w:cs="Arial"/>
+          <w:color w:val="858585"/>
+          <w:szCs w:val="21"/>
+        </w:rPr>
+      </w:pPr>
+      <w:r>
+        <w:rPr>
+          <w:rStyle w:val="read-count"/>
+          <w:rFonts w:ascii="Arial" w:hAnsi="Arial" w:cs="Arial"/>
+          <w:color w:val="858585"/>
+          <w:szCs w:val="21"/>
+        </w:rPr>
+        <w:t>阅读数：</w:t>
+      </w:r>
+      <w:r>
+        <w:rPr>
+          <w:rStyle w:val="read-count"/>
+          <w:rFonts w:ascii="Arial" w:hAnsi="Arial" w:cs="Arial"/>
+          <w:color w:val="858585"/>
+          <w:szCs w:val="21"/>
+        </w:rPr>
+        <w:t>116778</w:t>
+      </w:r>
+    </w:p>
+    <w:p>
+      <w:pPr>
         <w:wordWrap w:val="0"/>
-        <w:spacing w:before="390" w:beforeAutospacing="0" w:after="390" w:afterAutospacing="0" w:line="435" w:lineRule="atLeast"/>
-        <w:rPr>
-          <w:rFonts w:ascii="微软雅黑" w:eastAsia="微软雅黑" w:hAnsi="微软雅黑"/>
-          <w:color w:val="333333"/>
-        </w:rPr>
-      </w:pPr>
-    </w:p>
-    <w:p>
-      <w:pPr>
-        <w:pStyle w:val="1"/>
-        <w:shd w:val="clear" w:color="auto" w:fill="FFFFFF"/>
+        <w:rPr>
+          <w:rFonts w:ascii="微软雅黑" w:eastAsia="微软雅黑" w:hAnsi="微软雅黑" w:hint="eastAsia"/>
+        </w:rPr>
+      </w:pPr>
+      <w:r>
+        <w:rPr>
+          <w:rFonts w:ascii="微软雅黑" w:eastAsia="微软雅黑" w:hAnsi="微软雅黑" w:hint="eastAsia"/>
+        </w:rPr>
+        <w:t>override-&gt;重写(=覆盖)、overload-&gt;重载、polymorphism -&gt; 多态</w:t>
+      </w:r>
+    </w:p>
+    <w:p>
+      <w:pPr>
         <w:wordWrap w:val="0"/>
-        <w:spacing w:before="120" w:beforeAutospacing="0" w:after="240" w:afterAutospacing="0" w:line="540" w:lineRule="atLeast"/>
-        <w:rPr>
-          <w:rFonts w:ascii="Arial" w:hAnsi="Arial" w:cs="Arial"/>
-          <w:color w:val="4F4F4F"/>
-          <w:sz w:val="42"/>
-          <w:szCs w:val="42"/>
-        </w:rPr>
-      </w:pPr>
-      <w:r>
-        <w:rPr>
-          <w:rFonts w:ascii="Arial" w:hAnsi="Arial" w:cs="Arial"/>
-          <w:color w:val="4F4F4F"/>
-          <w:sz w:val="42"/>
-          <w:szCs w:val="42"/>
-        </w:rPr>
-        <w:t>多态和重载的区别</w:t>
+        <w:rPr>
+          <w:rFonts w:ascii="微软雅黑" w:eastAsia="微软雅黑" w:hAnsi="微软雅黑" w:hint="eastAsia"/>
+        </w:rPr>
+      </w:pPr>
+      <w:r>
+        <w:rPr>
+          <w:rFonts w:ascii="微软雅黑" w:eastAsia="微软雅黑" w:hAnsi="微软雅黑" w:hint="eastAsia"/>
+        </w:rPr>
+        <w:t>override是重写（覆盖）了一个方法，以实现不同的功能。一般是用于子类在继承父类时，重写（重新实现）父类中的方法。</w:t>
+      </w:r>
+      <w:r>
+        <w:rPr>
+          <w:rFonts w:ascii="微软雅黑" w:eastAsia="微软雅黑" w:hAnsi="微软雅黑" w:hint="eastAsia"/>
+        </w:rPr>
+        <w:br/>
+        <w:t>重写（覆盖）的规则：</w:t>
+      </w:r>
+      <w:r>
+        <w:rPr>
+          <w:rFonts w:ascii="微软雅黑" w:eastAsia="微软雅黑" w:hAnsi="微软雅黑" w:hint="eastAsia"/>
+        </w:rPr>
+        <w:br/>
+        <w:t>   1、重写方法的参数列表必须完全与被重写的方法的相同,否则不能称其为重写而是重载.</w:t>
+      </w:r>
+      <w:r>
+        <w:rPr>
+          <w:rFonts w:ascii="微软雅黑" w:eastAsia="微软雅黑" w:hAnsi="微软雅黑" w:hint="eastAsia"/>
+        </w:rPr>
+        <w:br/>
+        <w:t>   2、重写方法的访问修饰符一定要大于被重写方法的访问修饰符（public&gt;protected&gt;d</w:t>
+      </w:r>
+      <w:r>
+        <w:rPr>
+          <w:rFonts w:ascii="微软雅黑" w:eastAsia="微软雅黑" w:hAnsi="微软雅黑" w:hint="eastAsia"/>
+        </w:rPr>
+        <w:lastRenderedPageBreak/>
+        <w:t>efault&gt;private）。</w:t>
+      </w:r>
+      <w:r>
+        <w:rPr>
+          <w:rFonts w:ascii="微软雅黑" w:eastAsia="微软雅黑" w:hAnsi="微软雅黑" w:hint="eastAsia"/>
+        </w:rPr>
+        <w:br/>
+        <w:t>   3、重写的方法的返回值必须和被重写的方法的返回一致；</w:t>
+      </w:r>
+      <w:r>
+        <w:rPr>
+          <w:rFonts w:ascii="微软雅黑" w:eastAsia="微软雅黑" w:hAnsi="微软雅黑" w:hint="eastAsia"/>
+        </w:rPr>
+        <w:br/>
+        <w:t>   4、重写的方法所抛出的异常必须和被重写方法的所抛出的异常一致，或者是其子类；</w:t>
+      </w:r>
+      <w:r>
+        <w:rPr>
+          <w:rFonts w:ascii="微软雅黑" w:eastAsia="微软雅黑" w:hAnsi="微软雅黑" w:hint="eastAsia"/>
+        </w:rPr>
+        <w:br/>
+        <w:t>   5、被重写的方法不能为private，否则在其子类中只是新定义了一个方法，并没有对其进行重写。</w:t>
+      </w:r>
+    </w:p>
+    <w:p>
+      <w:pPr>
+        <w:wordWrap w:val="0"/>
+        <w:rPr>
+          <w:rFonts w:ascii="微软雅黑" w:eastAsia="微软雅黑" w:hAnsi="微软雅黑" w:hint="eastAsia"/>
+        </w:rPr>
+      </w:pPr>
+      <w:r>
+        <w:rPr>
+          <w:rFonts w:ascii="微软雅黑" w:eastAsia="微软雅黑" w:hAnsi="微软雅黑" w:hint="eastAsia"/>
+        </w:rPr>
+        <w:t>   6、静态方法不能被重写为非静态的方法（会编译出错）。</w:t>
+      </w:r>
+    </w:p>
+    <w:p>
+      <w:pPr>
+        <w:wordWrap w:val="0"/>
+        <w:rPr>
+          <w:rFonts w:ascii="微软雅黑" w:eastAsia="微软雅黑" w:hAnsi="微软雅黑" w:hint="eastAsia"/>
+        </w:rPr>
+      </w:pPr>
+      <w:r>
+        <w:rPr>
+          <w:rFonts w:ascii="微软雅黑" w:eastAsia="微软雅黑" w:hAnsi="微软雅黑" w:hint="eastAsia"/>
+        </w:rPr>
+        <w:t> </w:t>
+      </w:r>
+    </w:p>
+    <w:p>
+      <w:pPr>
+        <w:wordWrap w:val="0"/>
+        <w:rPr>
+          <w:rFonts w:ascii="微软雅黑" w:eastAsia="微软雅黑" w:hAnsi="微软雅黑" w:hint="eastAsia"/>
+        </w:rPr>
+      </w:pPr>
+      <w:r>
+        <w:rPr>
+          <w:rFonts w:ascii="微软雅黑" w:eastAsia="微软雅黑" w:hAnsi="微软雅黑" w:hint="eastAsia"/>
+        </w:rPr>
+        <w:t>overload是重载，一般是用于在一个类内实现若干重载的方法，这些方法的名称相同而参数形式不同。</w:t>
+      </w:r>
+      <w:r>
+        <w:rPr>
+          <w:rFonts w:ascii="微软雅黑" w:eastAsia="微软雅黑" w:hAnsi="微软雅黑" w:hint="eastAsia"/>
+        </w:rPr>
+        <w:br/>
+        <w:t>重载的规则：</w:t>
+      </w:r>
+      <w:r>
+        <w:rPr>
+          <w:rFonts w:ascii="微软雅黑" w:eastAsia="微软雅黑" w:hAnsi="微软雅黑" w:hint="eastAsia"/>
+        </w:rPr>
+        <w:br/>
+        <w:t>   1、在使用重载时只能通过相同的方法名、不同的参数形式实现。不同的参数类型可以是不同的参数类型，不同的参数个数，不同的参数顺序（参数类型必须不一样）；</w:t>
+      </w:r>
+      <w:r>
+        <w:rPr>
+          <w:rFonts w:ascii="微软雅黑" w:eastAsia="微软雅黑" w:hAnsi="微软雅黑" w:hint="eastAsia"/>
+        </w:rPr>
+        <w:br/>
+        <w:t>   2、不能通过访问权限、返回类型、抛出的异常进行重载；</w:t>
+      </w:r>
+      <w:r>
+        <w:rPr>
+          <w:rFonts w:ascii="微软雅黑" w:eastAsia="微软雅黑" w:hAnsi="微软雅黑" w:hint="eastAsia"/>
+        </w:rPr>
+        <w:br/>
+        <w:t>   3、方法的异常类型和数目不会对重载造成影响；</w:t>
+      </w:r>
+    </w:p>
+    <w:p>
+      <w:pPr>
+        <w:wordWrap w:val="0"/>
+        <w:rPr>
+          <w:rFonts w:ascii="微软雅黑" w:eastAsia="微软雅黑" w:hAnsi="微软雅黑" w:hint="eastAsia"/>
+        </w:rPr>
+      </w:pPr>
+      <w:r>
+        <w:rPr>
+          <w:rFonts w:ascii="微软雅黑" w:eastAsia="微软雅黑" w:hAnsi="微软雅黑" w:hint="eastAsia"/>
+        </w:rPr>
+        <w:t>多态的概念比较复杂，有多种意义的多态，一个有趣但不严谨的说法是：继承是子类使用父类的方法，而多态则是父类使用子类的方法。</w:t>
+      </w:r>
+      <w:r>
+        <w:rPr>
+          <w:rFonts w:ascii="微软雅黑" w:eastAsia="微软雅黑" w:hAnsi="微软雅黑" w:hint="eastAsia"/>
+        </w:rPr>
+        <w:br/>
+        <w:t>一般，我们使用多态是为了避免在父类里大量重载引起代码臃肿且难于维护。</w:t>
+      </w:r>
+    </w:p>
+    <w:p>
+      <w:pPr>
+        <w:wordWrap w:val="0"/>
+        <w:rPr>
+          <w:rFonts w:ascii="微软雅黑" w:eastAsia="微软雅黑" w:hAnsi="微软雅黑" w:hint="eastAsia"/>
+        </w:rPr>
+      </w:pPr>
+      <w:r>
+        <w:rPr>
+          <w:rFonts w:ascii="微软雅黑" w:eastAsia="微软雅黑" w:hAnsi="微软雅黑" w:hint="eastAsia"/>
+        </w:rPr>
+        <w:t>举个例子：</w:t>
+      </w:r>
+      <w:r>
+        <w:rPr>
+          <w:rFonts w:ascii="微软雅黑" w:eastAsia="微软雅黑" w:hAnsi="微软雅黑" w:hint="eastAsia"/>
+        </w:rPr>
+        <w:br/>
+        <w:t>public class Shape</w:t>
+      </w:r>
+      <w:r>
+        <w:rPr>
+          <w:rStyle w:val="apple-converted-space"/>
+          <w:rFonts w:ascii="微软雅黑" w:eastAsia="微软雅黑" w:hAnsi="微软雅黑" w:hint="eastAsia"/>
+        </w:rPr>
+        <w:t> </w:t>
+      </w:r>
+      <w:r>
+        <w:rPr>
+          <w:rFonts w:ascii="微软雅黑" w:eastAsia="微软雅黑" w:hAnsi="微软雅黑" w:hint="eastAsia"/>
+        </w:rPr>
+        <w:br/>
+        <w:t>{</w:t>
+      </w:r>
+      <w:r>
+        <w:rPr>
+          <w:rFonts w:ascii="微软雅黑" w:eastAsia="微软雅黑" w:hAnsi="微软雅黑" w:hint="eastAsia"/>
+        </w:rPr>
+        <w:br/>
+        <w:t>   public static void main(String[] args){</w:t>
+      </w:r>
+      <w:r>
+        <w:rPr>
+          <w:rFonts w:ascii="微软雅黑" w:eastAsia="微软雅黑" w:hAnsi="微软雅黑" w:hint="eastAsia"/>
+        </w:rPr>
+        <w:br/>
+        <w:t>     Triangle tri = new Triangle();</w:t>
+      </w:r>
+      <w:r>
+        <w:rPr>
+          <w:rFonts w:ascii="微软雅黑" w:eastAsia="微软雅黑" w:hAnsi="微软雅黑" w:hint="eastAsia"/>
+        </w:rPr>
+        <w:br/>
+      </w:r>
+      <w:r>
+        <w:rPr>
+          <w:rFonts w:ascii="微软雅黑" w:eastAsia="微软雅黑" w:hAnsi="微软雅黑" w:hint="eastAsia"/>
+        </w:rPr>
+        <w:lastRenderedPageBreak/>
+        <w:t>     System.out.println("Triangle is a type of shape? " + tri.isShape());// 继承</w:t>
+      </w:r>
+    </w:p>
+    <w:p>
+      <w:pPr>
+        <w:wordWrap w:val="0"/>
+        <w:rPr>
+          <w:rFonts w:ascii="微软雅黑" w:eastAsia="微软雅黑" w:hAnsi="微软雅黑" w:hint="eastAsia"/>
+        </w:rPr>
+      </w:pPr>
+      <w:r>
+        <w:rPr>
+          <w:rFonts w:ascii="微软雅黑" w:eastAsia="微软雅黑" w:hAnsi="微软雅黑" w:hint="eastAsia"/>
+        </w:rPr>
+        <w:t>     Shape shape = new Triangle();</w:t>
+      </w:r>
+      <w:r>
+        <w:rPr>
+          <w:rFonts w:ascii="微软雅黑" w:eastAsia="微软雅黑" w:hAnsi="微软雅黑" w:hint="eastAsia"/>
+        </w:rPr>
+        <w:br/>
+        <w:t>     System.out.println("My shape has " + shape.getSides() + " sides."); // 多态</w:t>
+      </w:r>
+    </w:p>
+    <w:p>
+      <w:pPr>
+        <w:wordWrap w:val="0"/>
+        <w:rPr>
+          <w:rFonts w:ascii="微软雅黑" w:eastAsia="微软雅黑" w:hAnsi="微软雅黑" w:hint="eastAsia"/>
+        </w:rPr>
+      </w:pPr>
+      <w:r>
+        <w:rPr>
+          <w:rFonts w:ascii="微软雅黑" w:eastAsia="微软雅黑" w:hAnsi="微软雅黑" w:hint="eastAsia"/>
+        </w:rPr>
+        <w:t>     Rectangle Rec = new Rectangle();</w:t>
+      </w:r>
+      <w:r>
+        <w:rPr>
+          <w:rFonts w:ascii="微软雅黑" w:eastAsia="微软雅黑" w:hAnsi="微软雅黑" w:hint="eastAsia"/>
+        </w:rPr>
+        <w:br/>
+        <w:t>     Shape shape2 = Rec;</w:t>
+      </w:r>
+      <w:r>
+        <w:rPr>
+          <w:rFonts w:ascii="微软雅黑" w:eastAsia="微软雅黑" w:hAnsi="微软雅黑" w:hint="eastAsia"/>
+        </w:rPr>
+        <w:br/>
+        <w:t>     System.out.println("My shape has " + shape2.getSides(Rec) + " sides."); //重载</w:t>
+      </w:r>
+      <w:r>
+        <w:rPr>
+          <w:rFonts w:ascii="微软雅黑" w:eastAsia="微软雅黑" w:hAnsi="微软雅黑" w:hint="eastAsia"/>
+        </w:rPr>
+        <w:br/>
+        <w:t>   }</w:t>
+      </w:r>
+      <w:r>
+        <w:rPr>
+          <w:rFonts w:ascii="微软雅黑" w:eastAsia="微软雅黑" w:hAnsi="微软雅黑" w:hint="eastAsia"/>
+        </w:rPr>
+        <w:br/>
+        <w:t>   public boolean isShape(){</w:t>
+      </w:r>
+      <w:r>
+        <w:rPr>
+          <w:rFonts w:ascii="微软雅黑" w:eastAsia="微软雅黑" w:hAnsi="微软雅黑" w:hint="eastAsia"/>
+        </w:rPr>
+        <w:br/>
+        <w:t>     return true;</w:t>
+      </w:r>
+      <w:r>
+        <w:rPr>
+          <w:rFonts w:ascii="微软雅黑" w:eastAsia="微软雅黑" w:hAnsi="微软雅黑" w:hint="eastAsia"/>
+        </w:rPr>
+        <w:br/>
+        <w:t>   }</w:t>
+      </w:r>
+      <w:r>
+        <w:rPr>
+          <w:rFonts w:ascii="微软雅黑" w:eastAsia="微软雅黑" w:hAnsi="微软雅黑" w:hint="eastAsia"/>
+        </w:rPr>
+        <w:br/>
+        <w:t>   public int getSides(){</w:t>
+      </w:r>
+      <w:r>
+        <w:rPr>
+          <w:rFonts w:ascii="微软雅黑" w:eastAsia="微软雅黑" w:hAnsi="微软雅黑" w:hint="eastAsia"/>
+        </w:rPr>
+        <w:br/>
+        <w:t>     return 0 ;</w:t>
+      </w:r>
+      <w:r>
+        <w:rPr>
+          <w:rFonts w:ascii="微软雅黑" w:eastAsia="微软雅黑" w:hAnsi="微软雅黑" w:hint="eastAsia"/>
+        </w:rPr>
+        <w:br/>
+        <w:t>   }</w:t>
+      </w:r>
+      <w:r>
+        <w:rPr>
+          <w:rFonts w:ascii="微软雅黑" w:eastAsia="微软雅黑" w:hAnsi="微软雅黑" w:hint="eastAsia"/>
+        </w:rPr>
+        <w:br/>
+        <w:t>   public int getSides(Triangle tri){ //重载</w:t>
+      </w:r>
+      <w:r>
+        <w:rPr>
+          <w:rFonts w:ascii="微软雅黑" w:eastAsia="微软雅黑" w:hAnsi="微软雅黑" w:hint="eastAsia"/>
+        </w:rPr>
+        <w:br/>
+        <w:t>     return 3 ;</w:t>
+      </w:r>
+      <w:r>
+        <w:rPr>
+          <w:rFonts w:ascii="微软雅黑" w:eastAsia="微软雅黑" w:hAnsi="微软雅黑" w:hint="eastAsia"/>
+        </w:rPr>
+        <w:br/>
+        <w:t>   }</w:t>
+      </w:r>
+      <w:r>
+        <w:rPr>
+          <w:rFonts w:ascii="微软雅黑" w:eastAsia="微软雅黑" w:hAnsi="微软雅黑" w:hint="eastAsia"/>
+        </w:rPr>
+        <w:br/>
+        <w:t>   public int getSides(Rectangle rec){ //重载</w:t>
+      </w:r>
+      <w:r>
+        <w:rPr>
+          <w:rFonts w:ascii="微软雅黑" w:eastAsia="微软雅黑" w:hAnsi="微软雅黑" w:hint="eastAsia"/>
+        </w:rPr>
+        <w:br/>
+        <w:t>    return 4 ;</w:t>
+      </w:r>
+      <w:r>
+        <w:rPr>
+          <w:rFonts w:ascii="微软雅黑" w:eastAsia="微软雅黑" w:hAnsi="微软雅黑" w:hint="eastAsia"/>
+        </w:rPr>
+        <w:br/>
+        <w:t>   }</w:t>
+      </w:r>
+      <w:r>
+        <w:rPr>
+          <w:rFonts w:ascii="微软雅黑" w:eastAsia="微软雅黑" w:hAnsi="微软雅黑" w:hint="eastAsia"/>
+        </w:rPr>
+        <w:br/>
+        <w:t>}</w:t>
+      </w:r>
+    </w:p>
+    <w:p>
+      <w:pPr>
+        <w:wordWrap w:val="0"/>
+        <w:rPr>
+          <w:rFonts w:ascii="微软雅黑" w:eastAsia="微软雅黑" w:hAnsi="微软雅黑" w:hint="eastAsia"/>
+        </w:rPr>
+      </w:pPr>
+      <w:r>
+        <w:rPr>
+          <w:rFonts w:ascii="微软雅黑" w:eastAsia="微软雅黑" w:hAnsi="微软雅黑" w:hint="eastAsia"/>
+        </w:rPr>
+        <w:t>class Triangle extends Shape</w:t>
+      </w:r>
+      <w:r>
+        <w:rPr>
+          <w:rStyle w:val="apple-converted-space"/>
+          <w:rFonts w:ascii="微软雅黑" w:eastAsia="微软雅黑" w:hAnsi="微软雅黑" w:hint="eastAsia"/>
+        </w:rPr>
+        <w:t> </w:t>
+      </w:r>
+      <w:r>
+        <w:rPr>
+          <w:rFonts w:ascii="微软雅黑" w:eastAsia="微软雅黑" w:hAnsi="微软雅黑" w:hint="eastAsia"/>
+        </w:rPr>
+        <w:br/>
+      </w:r>
+      <w:r>
+        <w:rPr>
+          <w:rFonts w:ascii="微软雅黑" w:eastAsia="微软雅黑" w:hAnsi="微软雅黑" w:hint="eastAsia"/>
+        </w:rPr>
+        <w:lastRenderedPageBreak/>
+        <w:t>{</w:t>
+      </w:r>
+      <w:r>
+        <w:rPr>
+          <w:rFonts w:ascii="微软雅黑" w:eastAsia="微软雅黑" w:hAnsi="微软雅黑" w:hint="eastAsia"/>
+        </w:rPr>
+        <w:br/>
+        <w:t>   public int getSides() { //重写,实现多态</w:t>
+      </w:r>
+      <w:r>
+        <w:rPr>
+          <w:rFonts w:ascii="微软雅黑" w:eastAsia="微软雅黑" w:hAnsi="微软雅黑" w:hint="eastAsia"/>
+        </w:rPr>
+        <w:br/>
+        <w:t>     return 3;</w:t>
+      </w:r>
+      <w:r>
+        <w:rPr>
+          <w:rFonts w:ascii="微软雅黑" w:eastAsia="微软雅黑" w:hAnsi="微软雅黑" w:hint="eastAsia"/>
+        </w:rPr>
+        <w:br/>
+        <w:t>   }</w:t>
+      </w:r>
+      <w:r>
+        <w:rPr>
+          <w:rFonts w:ascii="微软雅黑" w:eastAsia="微软雅黑" w:hAnsi="微软雅黑" w:hint="eastAsia"/>
+        </w:rPr>
+        <w:br/>
+        <w:t>}</w:t>
+      </w:r>
+      <w:r>
+        <w:rPr>
+          <w:rFonts w:ascii="微软雅黑" w:eastAsia="微软雅黑" w:hAnsi="微软雅黑" w:hint="eastAsia"/>
+        </w:rPr>
+        <w:br/>
+        <w:t>class Rectangle extends Shape</w:t>
+      </w:r>
+      <w:r>
+        <w:rPr>
+          <w:rStyle w:val="apple-converted-space"/>
+          <w:rFonts w:ascii="微软雅黑" w:eastAsia="微软雅黑" w:hAnsi="微软雅黑" w:hint="eastAsia"/>
+        </w:rPr>
+        <w:t> </w:t>
+      </w:r>
+      <w:r>
+        <w:rPr>
+          <w:rFonts w:ascii="微软雅黑" w:eastAsia="微软雅黑" w:hAnsi="微软雅黑" w:hint="eastAsia"/>
+        </w:rPr>
+        <w:br/>
+        <w:t>{</w:t>
+      </w:r>
+      <w:r>
+        <w:rPr>
+          <w:rFonts w:ascii="微软雅黑" w:eastAsia="微软雅黑" w:hAnsi="微软雅黑" w:hint="eastAsia"/>
+        </w:rPr>
+        <w:br/>
+        <w:t>   public int getSides(int i) { //重载</w:t>
+      </w:r>
+      <w:r>
+        <w:rPr>
+          <w:rFonts w:ascii="微软雅黑" w:eastAsia="微软雅黑" w:hAnsi="微软雅黑" w:hint="eastAsia"/>
+        </w:rPr>
+        <w:br/>
+        <w:t>    return i;</w:t>
+      </w:r>
+      <w:r>
+        <w:rPr>
+          <w:rFonts w:ascii="微软雅黑" w:eastAsia="微软雅黑" w:hAnsi="微软雅黑" w:hint="eastAsia"/>
+        </w:rPr>
+        <w:br/>
+        <w:t>   }</w:t>
+      </w:r>
+      <w:r>
+        <w:rPr>
+          <w:rFonts w:ascii="微软雅黑" w:eastAsia="微软雅黑" w:hAnsi="微软雅黑" w:hint="eastAsia"/>
+        </w:rPr>
+        <w:br/>
+        <w:t>}</w:t>
+      </w:r>
+    </w:p>
+    <w:p>
+      <w:pPr>
+        <w:wordWrap w:val="0"/>
+        <w:rPr>
+          <w:rFonts w:ascii="微软雅黑" w:eastAsia="微软雅黑" w:hAnsi="微软雅黑" w:hint="eastAsia"/>
+        </w:rPr>
+      </w:pPr>
+      <w:r>
+        <w:rPr>
+          <w:rFonts w:ascii="微软雅黑" w:eastAsia="微软雅黑" w:hAnsi="微软雅黑" w:hint="eastAsia"/>
+        </w:rPr>
+        <w:t> </w:t>
+      </w:r>
+    </w:p>
+    <w:p>
+      <w:pPr>
+        <w:wordWrap w:val="0"/>
+        <w:rPr>
+          <w:rFonts w:ascii="微软雅黑" w:eastAsia="微软雅黑" w:hAnsi="微软雅黑" w:hint="eastAsia"/>
+        </w:rPr>
+      </w:pPr>
+      <w:r>
+        <w:rPr>
+          <w:rFonts w:ascii="微软雅黑" w:eastAsia="微软雅黑" w:hAnsi="微软雅黑" w:hint="eastAsia"/>
+        </w:rPr>
+        <w:t>注意Triangle类的方法是重写，而Rectangle类的方法是重载。对两者比较，可以发现多态对重载的优点：</w:t>
+      </w:r>
+      <w:r>
+        <w:rPr>
+          <w:rFonts w:ascii="微软雅黑" w:eastAsia="微软雅黑" w:hAnsi="微软雅黑" w:hint="eastAsia"/>
+        </w:rPr>
+        <w:br/>
+        <w:t>如果用重载，则在父类里要对应每一个子类都重载一个取得边数的方法；</w:t>
+      </w:r>
+      <w:r>
+        <w:rPr>
+          <w:rFonts w:ascii="微软雅黑" w:eastAsia="微软雅黑" w:hAnsi="微软雅黑" w:hint="eastAsia"/>
+        </w:rPr>
+        <w:br/>
+        <w:t>如果用多态，则父类只提供取得边数的接口，至于取得哪个形状的边数，怎样取得，在子类里各自实现(重写)。</w:t>
       </w:r>
     </w:p>
     <w:p>
@@ -23035,460 +23845,10 @@
         <w:spacing w:before="0" w:beforeAutospacing="0" w:after="240" w:afterAutospacing="0" w:line="390" w:lineRule="atLeast"/>
         <w:jc w:val="both"/>
         <w:rPr>
-          <w:rFonts w:ascii="Arial" w:hAnsi="Arial" w:cs="Arial"/>
+          <w:rFonts w:ascii="Arial" w:hAnsi="Arial" w:cs="Arial" w:hint="eastAsia"/>
           <w:color w:val="4F4F4F"/>
         </w:rPr>
       </w:pPr>
-      <w:r>
-        <w:rPr>
-          <w:rFonts w:ascii="Arial" w:hAnsi="Arial" w:cs="Arial"/>
-          <w:color w:val="4F4F4F"/>
-        </w:rPr>
-        <w:t>重载可认为是静态的多态，静态联编，发生在编译阶段；</w:t>
-      </w:r>
-    </w:p>
-    <w:p>
-      <w:pPr>
-        <w:pStyle w:val="a8"/>
-        <w:shd w:val="clear" w:color="auto" w:fill="FFFFFF"/>
-        <w:wordWrap w:val="0"/>
-        <w:spacing w:before="0" w:beforeAutospacing="0" w:after="240" w:afterAutospacing="0" w:line="390" w:lineRule="atLeast"/>
-        <w:jc w:val="both"/>
-        <w:rPr>
-          <w:rFonts w:ascii="Arial" w:hAnsi="Arial" w:cs="Arial"/>
-          <w:color w:val="4F4F4F"/>
-        </w:rPr>
-      </w:pPr>
-      <w:r>
-        <w:rPr>
-          <w:rFonts w:ascii="Arial" w:hAnsi="Arial" w:cs="Arial"/>
-          <w:color w:val="4F4F4F"/>
-        </w:rPr>
-        <w:t>多态是动态的，动态联编，发生在运行阶段；</w:t>
-      </w:r>
-    </w:p>
-    <w:p>
-      <w:pPr>
-        <w:pStyle w:val="a8"/>
-        <w:shd w:val="clear" w:color="auto" w:fill="FFFFFF"/>
-        <w:wordWrap w:val="0"/>
-        <w:spacing w:before="0" w:beforeAutospacing="0" w:after="240" w:afterAutospacing="0" w:line="390" w:lineRule="atLeast"/>
-        <w:jc w:val="both"/>
-        <w:rPr>
-          <w:rFonts w:ascii="Arial" w:hAnsi="Arial" w:cs="Arial"/>
-          <w:color w:val="4F4F4F"/>
-        </w:rPr>
-      </w:pPr>
-      <w:r>
-        <w:rPr>
-          <w:rFonts w:ascii="Arial" w:hAnsi="Arial" w:cs="Arial"/>
-          <w:color w:val="4F4F4F"/>
-        </w:rPr>
-        <w:t>静态的比动态的效率高，但动态的最大优点是多态性，提高代码复用性。</w:t>
-      </w:r>
-    </w:p>
-    <w:p>
-      <w:pPr>
-        <w:spacing w:before="360" w:after="360"/>
-        <w:rPr>
-          <w:rFonts w:ascii="宋体" w:hAnsi="宋体" w:cs="宋体"/>
-        </w:rPr>
-      </w:pPr>
-      <w:r>
-        <w:pict>
-          <v:rect id="_x0000_i1025" style="width:0;height:1.5pt" o:hralign="center" o:hrstd="t" o:hrnoshade="t" o:hr="t" fillcolor="#333" stroked="f"/>
-        </w:pict>
-      </w:r>
-    </w:p>
-    <w:p>
-      <w:pPr>
-        <w:pStyle w:val="a8"/>
-        <w:shd w:val="clear" w:color="auto" w:fill="FFFFFF"/>
-        <w:wordWrap w:val="0"/>
-        <w:spacing w:before="0" w:beforeAutospacing="0" w:after="240" w:afterAutospacing="0" w:line="390" w:lineRule="atLeast"/>
-        <w:jc w:val="both"/>
-        <w:rPr>
-          <w:rFonts w:ascii="Arial" w:hAnsi="Arial" w:cs="Arial"/>
-          <w:color w:val="4F4F4F"/>
-        </w:rPr>
-      </w:pPr>
-      <w:r>
-        <w:rPr>
-          <w:rFonts w:ascii="Arial" w:hAnsi="Arial" w:cs="Arial"/>
-          <w:color w:val="4F4F4F"/>
-        </w:rPr>
-        <w:t>（</w:t>
-      </w:r>
-      <w:r>
-        <w:rPr>
-          <w:rFonts w:ascii="Arial" w:hAnsi="Arial" w:cs="Arial"/>
-          <w:color w:val="4F4F4F"/>
-        </w:rPr>
-        <w:t>1</w:t>
-      </w:r>
-      <w:r>
-        <w:rPr>
-          <w:rFonts w:ascii="Arial" w:hAnsi="Arial" w:cs="Arial"/>
-          <w:color w:val="4F4F4F"/>
-        </w:rPr>
-        <w:t>）实现多态公有继承有两种机制</w:t>
-      </w:r>
-    </w:p>
-    <w:p>
-      <w:pPr>
-        <w:pStyle w:val="a8"/>
-        <w:shd w:val="clear" w:color="auto" w:fill="FFFFFF"/>
-        <w:wordWrap w:val="0"/>
-        <w:spacing w:before="0" w:beforeAutospacing="0" w:after="240" w:afterAutospacing="0" w:line="390" w:lineRule="atLeast"/>
-        <w:jc w:val="both"/>
-        <w:rPr>
-          <w:rFonts w:ascii="Arial" w:hAnsi="Arial" w:cs="Arial"/>
-          <w:color w:val="4F4F4F"/>
-        </w:rPr>
-      </w:pPr>
-      <w:r>
-        <w:rPr>
-          <w:rFonts w:ascii="Arial" w:hAnsi="Arial" w:cs="Arial"/>
-          <w:color w:val="4F4F4F"/>
-        </w:rPr>
-        <w:t>第一种是：在派生类中重新定义基类方法。重新定义的方法和基类中的方法完全一致。即，函数名一致，函数的返回值类型一致，参数列表一致，只是行为不同，这就是多态公有继承，</w:t>
-      </w:r>
-      <w:r>
-        <w:rPr>
-          <w:rStyle w:val="a4"/>
-          <w:rFonts w:ascii="Arial" w:hAnsi="Arial" w:cs="Arial"/>
-          <w:color w:val="4F4F4F"/>
-        </w:rPr>
-        <w:t>多态必须品</w:t>
-      </w:r>
-      <w:r>
-        <w:rPr>
-          <w:rFonts w:ascii="Arial" w:hAnsi="Arial" w:cs="Arial"/>
-          <w:color w:val="4F4F4F"/>
-        </w:rPr>
-        <w:t>：</w:t>
-      </w:r>
-      <w:r>
-        <w:rPr>
-          <w:rFonts w:ascii="微软雅黑" w:eastAsia="微软雅黑" w:hAnsi="微软雅黑" w:cs="微软雅黑" w:hint="eastAsia"/>
-          <w:color w:val="4F4F4F"/>
-        </w:rPr>
-        <w:t>①</w:t>
-      </w:r>
-      <w:r>
-        <w:rPr>
-          <w:rStyle w:val="apple-converted-space"/>
-          <w:rFonts w:ascii="Arial" w:hAnsi="Arial" w:cs="Arial"/>
-          <w:color w:val="4F4F4F"/>
-        </w:rPr>
-        <w:t> </w:t>
-      </w:r>
-      <w:r>
-        <w:rPr>
-          <w:rStyle w:val="a4"/>
-          <w:rFonts w:ascii="Arial" w:hAnsi="Arial" w:cs="Arial"/>
-          <w:color w:val="4F4F4F"/>
-        </w:rPr>
-        <w:t>继承</w:t>
-      </w:r>
-      <w:r>
-        <w:rPr>
-          <w:rFonts w:ascii="Arial" w:hAnsi="Arial" w:cs="Arial"/>
-          <w:color w:val="4F4F4F"/>
-        </w:rPr>
-        <w:t>；</w:t>
-      </w:r>
-      <w:r>
-        <w:rPr>
-          <w:rFonts w:ascii="微软雅黑" w:eastAsia="微软雅黑" w:hAnsi="微软雅黑" w:cs="微软雅黑" w:hint="eastAsia"/>
-          <w:color w:val="4F4F4F"/>
-        </w:rPr>
-        <w:t>②</w:t>
-      </w:r>
-      <w:r>
-        <w:rPr>
-          <w:rStyle w:val="apple-converted-space"/>
-          <w:rFonts w:ascii="Arial" w:hAnsi="Arial" w:cs="Arial"/>
-          <w:color w:val="4F4F4F"/>
-        </w:rPr>
-        <w:t> </w:t>
-      </w:r>
-      <w:r>
-        <w:rPr>
-          <w:rStyle w:val="a4"/>
-          <w:rFonts w:ascii="Arial" w:hAnsi="Arial" w:cs="Arial"/>
-          <w:color w:val="4F4F4F"/>
-        </w:rPr>
-        <w:t>参数列表和返回值必须完全一致的同名函数，即虚方法</w:t>
-      </w:r>
-      <w:r>
-        <w:rPr>
-          <w:rFonts w:ascii="Arial" w:hAnsi="Arial" w:cs="Arial"/>
-          <w:color w:val="4F4F4F"/>
-        </w:rPr>
-        <w:t>。</w:t>
-      </w:r>
-    </w:p>
-    <w:p>
-      <w:pPr>
-        <w:pStyle w:val="a8"/>
-        <w:shd w:val="clear" w:color="auto" w:fill="FFFFFF"/>
-        <w:wordWrap w:val="0"/>
-        <w:spacing w:before="0" w:beforeAutospacing="0" w:after="240" w:afterAutospacing="0" w:line="390" w:lineRule="atLeast"/>
-        <w:jc w:val="both"/>
-        <w:rPr>
-          <w:rFonts w:ascii="Arial" w:hAnsi="Arial" w:cs="Arial"/>
-          <w:color w:val="4F4F4F"/>
-        </w:rPr>
-      </w:pPr>
-      <w:r>
-        <w:rPr>
-          <w:rFonts w:ascii="Arial" w:hAnsi="Arial" w:cs="Arial"/>
-          <w:color w:val="4F4F4F"/>
-        </w:rPr>
-        <w:t>第二种是：虚方法。</w:t>
-      </w:r>
-    </w:p>
-    <w:p>
-      <w:pPr>
-        <w:pStyle w:val="a8"/>
-        <w:shd w:val="clear" w:color="auto" w:fill="FFFFFF"/>
-        <w:wordWrap w:val="0"/>
-        <w:spacing w:before="0" w:beforeAutospacing="0" w:after="240" w:afterAutospacing="0" w:line="390" w:lineRule="atLeast"/>
-        <w:jc w:val="both"/>
-        <w:rPr>
-          <w:rFonts w:ascii="Arial" w:hAnsi="Arial" w:cs="Arial"/>
-          <w:color w:val="4F4F4F"/>
-        </w:rPr>
-      </w:pPr>
-      <w:r>
-        <w:rPr>
-          <w:rFonts w:ascii="Arial" w:hAnsi="Arial" w:cs="Arial"/>
-          <w:color w:val="4F4F4F"/>
-        </w:rPr>
-        <w:lastRenderedPageBreak/>
-        <w:t>（</w:t>
-      </w:r>
-      <w:r>
-        <w:rPr>
-          <w:rFonts w:ascii="Arial" w:hAnsi="Arial" w:cs="Arial"/>
-          <w:color w:val="4F4F4F"/>
-        </w:rPr>
-        <w:t>2</w:t>
-      </w:r>
-      <w:r>
-        <w:rPr>
-          <w:rFonts w:ascii="Arial" w:hAnsi="Arial" w:cs="Arial"/>
-          <w:color w:val="4F4F4F"/>
-        </w:rPr>
-        <w:t>）函数重载的关键是什么</w:t>
-      </w:r>
-    </w:p>
-    <w:p>
-      <w:pPr>
-        <w:pStyle w:val="a8"/>
-        <w:shd w:val="clear" w:color="auto" w:fill="FFFFFF"/>
-        <w:wordWrap w:val="0"/>
-        <w:spacing w:before="0" w:beforeAutospacing="0" w:after="240" w:afterAutospacing="0" w:line="390" w:lineRule="atLeast"/>
-        <w:jc w:val="both"/>
-        <w:rPr>
-          <w:rFonts w:ascii="Arial" w:hAnsi="Arial" w:cs="Arial"/>
-          <w:color w:val="4F4F4F"/>
-        </w:rPr>
-      </w:pPr>
-      <w:r>
-        <w:rPr>
-          <w:rStyle w:val="a4"/>
-          <w:rFonts w:ascii="Arial" w:hAnsi="Arial" w:cs="Arial"/>
-          <w:color w:val="4F4F4F"/>
-        </w:rPr>
-        <w:t>关</w:t>
-      </w:r>
-      <w:r>
-        <w:rPr>
-          <w:rStyle w:val="a4"/>
-          <w:rFonts w:ascii="Arial" w:hAnsi="Arial" w:cs="Arial"/>
-          <w:color w:val="4F4F4F"/>
-        </w:rPr>
-        <w:t xml:space="preserve"> </w:t>
-      </w:r>
-      <w:r>
-        <w:rPr>
-          <w:rStyle w:val="a4"/>
-          <w:rFonts w:ascii="Arial" w:hAnsi="Arial" w:cs="Arial"/>
-          <w:color w:val="4F4F4F"/>
-        </w:rPr>
-        <w:t>键</w:t>
-      </w:r>
-      <w:r>
-        <w:rPr>
-          <w:rStyle w:val="a4"/>
-          <w:rFonts w:ascii="Arial" w:hAnsi="Arial" w:cs="Arial"/>
-          <w:color w:val="4F4F4F"/>
-        </w:rPr>
-        <w:t xml:space="preserve"> </w:t>
-      </w:r>
-      <w:r>
-        <w:rPr>
-          <w:rStyle w:val="a4"/>
-          <w:rFonts w:ascii="Arial" w:hAnsi="Arial" w:cs="Arial"/>
-          <w:color w:val="4F4F4F"/>
-        </w:rPr>
-        <w:t>在</w:t>
-      </w:r>
-      <w:r>
-        <w:rPr>
-          <w:rStyle w:val="a4"/>
-          <w:rFonts w:ascii="Arial" w:hAnsi="Arial" w:cs="Arial"/>
-          <w:color w:val="4F4F4F"/>
-        </w:rPr>
-        <w:t xml:space="preserve"> </w:t>
-      </w:r>
-      <w:r>
-        <w:rPr>
-          <w:rStyle w:val="a4"/>
-          <w:rFonts w:ascii="Arial" w:hAnsi="Arial" w:cs="Arial"/>
-          <w:color w:val="4F4F4F"/>
-        </w:rPr>
-        <w:t>于</w:t>
-      </w:r>
-      <w:r>
-        <w:rPr>
-          <w:rStyle w:val="apple-converted-space"/>
-          <w:rFonts w:ascii="Arial" w:hAnsi="Arial" w:cs="Arial"/>
-          <w:color w:val="4F4F4F"/>
-        </w:rPr>
-        <w:t> </w:t>
-      </w:r>
-      <w:r>
-        <w:rPr>
-          <w:rFonts w:ascii="Arial" w:hAnsi="Arial" w:cs="Arial"/>
-          <w:color w:val="4F4F4F"/>
-        </w:rPr>
-        <w:t>函数的</w:t>
-      </w:r>
-      <w:r>
-        <w:rPr>
-          <w:rStyle w:val="a4"/>
-          <w:rFonts w:ascii="Arial" w:hAnsi="Arial" w:cs="Arial"/>
-          <w:color w:val="4F4F4F"/>
-        </w:rPr>
-        <w:t>参数列表</w:t>
-      </w:r>
-      <w:r>
-        <w:rPr>
-          <w:rFonts w:ascii="Arial" w:hAnsi="Arial" w:cs="Arial"/>
-          <w:color w:val="4F4F4F"/>
-        </w:rPr>
-        <w:t>——</w:t>
-      </w:r>
-      <w:r>
-        <w:rPr>
-          <w:rFonts w:ascii="Arial" w:hAnsi="Arial" w:cs="Arial"/>
-          <w:color w:val="4F4F4F"/>
-        </w:rPr>
-        <w:t>特征标，</w:t>
-      </w:r>
-      <w:r>
-        <w:rPr>
-          <w:rStyle w:val="apple-converted-space"/>
-          <w:rFonts w:ascii="Arial" w:hAnsi="Arial" w:cs="Arial"/>
-          <w:color w:val="4F4F4F"/>
-        </w:rPr>
-        <w:t> </w:t>
-      </w:r>
-      <w:r>
-        <w:rPr>
-          <w:rFonts w:ascii="Arial" w:hAnsi="Arial" w:cs="Arial"/>
-          <w:color w:val="4F4F4F"/>
-        </w:rPr>
-        <w:br/>
-      </w:r>
-      <w:r>
-        <w:rPr>
-          <w:rStyle w:val="a7"/>
-          <w:rFonts w:ascii="Arial" w:hAnsi="Arial" w:cs="Arial"/>
-          <w:color w:val="4F4F4F"/>
-        </w:rPr>
-        <w:t>参数列表指的是参数的数量、参数的类型以及参数的顺序</w:t>
-      </w:r>
-      <w:r>
-        <w:rPr>
-          <w:rFonts w:ascii="Arial" w:hAnsi="Arial" w:cs="Arial"/>
-          <w:color w:val="4F4F4F"/>
-        </w:rPr>
-        <w:t>。函数的返回值类型可以相同也可以不同，但是若想实现函数的重载，参数列表必须不同。前提是函数名相同。注意：类型引用和类型本身为同一特征标，如：</w:t>
-      </w:r>
-      <w:r>
-        <w:rPr>
-          <w:rFonts w:ascii="Arial" w:hAnsi="Arial" w:cs="Arial"/>
-          <w:color w:val="4F4F4F"/>
-        </w:rPr>
-        <w:t xml:space="preserve">void show(int i) </w:t>
-      </w:r>
-      <w:r>
-        <w:rPr>
-          <w:rFonts w:ascii="Arial" w:hAnsi="Arial" w:cs="Arial"/>
-          <w:color w:val="4F4F4F"/>
-        </w:rPr>
-        <w:t>和</w:t>
-      </w:r>
-      <w:r>
-        <w:rPr>
-          <w:rFonts w:ascii="Arial" w:hAnsi="Arial" w:cs="Arial"/>
-          <w:color w:val="4F4F4F"/>
-        </w:rPr>
-        <w:t xml:space="preserve"> void show(int &amp;i)</w:t>
-      </w:r>
-      <w:r>
-        <w:rPr>
-          <w:rFonts w:ascii="Arial" w:hAnsi="Arial" w:cs="Arial"/>
-          <w:color w:val="4F4F4F"/>
-        </w:rPr>
-        <w:t>不是函数的重载</w:t>
-      </w:r>
-      <w:r>
-        <w:rPr>
-          <w:rFonts w:ascii="Arial" w:hAnsi="Arial" w:cs="Arial"/>
-          <w:color w:val="4F4F4F"/>
-        </w:rPr>
-        <w:t>,</w:t>
-      </w:r>
-      <w:r>
-        <w:rPr>
-          <w:rFonts w:ascii="Arial" w:hAnsi="Arial" w:cs="Arial"/>
-          <w:color w:val="4F4F4F"/>
-        </w:rPr>
-        <w:t>是一个函数。</w:t>
-      </w:r>
-    </w:p>
-    <w:p>
-      <w:pPr>
-        <w:pStyle w:val="a8"/>
-        <w:shd w:val="clear" w:color="auto" w:fill="FFFFFF"/>
-        <w:wordWrap w:val="0"/>
-        <w:spacing w:before="0" w:beforeAutospacing="0" w:after="240" w:afterAutospacing="0" w:line="390" w:lineRule="atLeast"/>
-        <w:jc w:val="both"/>
-        <w:rPr>
-          <w:rFonts w:ascii="Arial" w:hAnsi="Arial" w:cs="Arial"/>
-          <w:color w:val="4F4F4F"/>
-        </w:rPr>
-      </w:pPr>
-      <w:r>
-        <w:rPr>
-          <w:rStyle w:val="a4"/>
-          <w:rFonts w:ascii="Arial" w:hAnsi="Arial" w:cs="Arial"/>
-          <w:color w:val="4F4F4F"/>
-        </w:rPr>
-        <w:t>关键字：</w:t>
-      </w:r>
-      <w:r>
-        <w:rPr>
-          <w:rFonts w:ascii="Arial" w:hAnsi="Arial" w:cs="Arial"/>
-          <w:color w:val="4F4F4F"/>
-        </w:rPr>
-        <w:t>函数多态；函数重载；区别</w:t>
-      </w:r>
     </w:p>
     <w:p>
       <w:pPr>
@@ -23570,6 +23930,7 @@
           <w:szCs w:val="20"/>
           <w:u w:val="single"/>
         </w:rPr>
+        <w:lastRenderedPageBreak/>
         <w:t>注意</w:t>
       </w:r>
       <w:r>
@@ -23712,6 +24073,906 @@
     </w:p>
     <w:p>
       <w:pPr>
+        <w:widowControl/>
+        <w:shd w:val="clear" w:color="auto" w:fill="FFFFFF"/>
+        <w:spacing w:before="225" w:after="225"/>
+        <w:jc w:val="left"/>
+        <w:rPr>
+          <w:rFonts w:ascii="Helvetica" w:eastAsia="宋体" w:hAnsi="Helvetica" w:cs="宋体"/>
+          <w:color w:val="666666"/>
+          <w:kern w:val="0"/>
+          <w:szCs w:val="21"/>
+        </w:rPr>
+      </w:pPr>
+      <w:r>
+        <w:rPr>
+          <w:rFonts w:ascii="Helvetica" w:eastAsia="宋体" w:hAnsi="Helvetica" w:cs="宋体"/>
+          <w:color w:val="666666"/>
+          <w:kern w:val="0"/>
+          <w:szCs w:val="21"/>
+        </w:rPr>
+        <w:t>判断基本数据类型可以直接写</w:t>
+      </w:r>
+      <w:r>
+        <w:rPr>
+          <w:rFonts w:ascii="Consolas" w:eastAsia="宋体" w:hAnsi="Consolas" w:cs="宋体"/>
+          <w:color w:val="DD0055"/>
+          <w:kern w:val="0"/>
+          <w:sz w:val="18"/>
+          <w:szCs w:val="18"/>
+          <w:bdr w:val="single" w:sz="6" w:space="0" w:color="DDDDDD" w:frame="1"/>
+          <w:shd w:val="clear" w:color="auto" w:fill="FAFAFA"/>
+        </w:rPr>
+        <w:t>int</w:t>
+      </w:r>
+      <w:r>
+        <w:rPr>
+          <w:rFonts w:ascii="Helvetica" w:eastAsia="宋体" w:hAnsi="Helvetica" w:cs="宋体"/>
+          <w:color w:val="666666"/>
+          <w:kern w:val="0"/>
+          <w:szCs w:val="21"/>
+        </w:rPr>
+        <w:t>，</w:t>
+      </w:r>
+      <w:r>
+        <w:rPr>
+          <w:rFonts w:ascii="Consolas" w:eastAsia="宋体" w:hAnsi="Consolas" w:cs="宋体"/>
+          <w:color w:val="DD0055"/>
+          <w:kern w:val="0"/>
+          <w:sz w:val="18"/>
+          <w:szCs w:val="18"/>
+          <w:bdr w:val="single" w:sz="6" w:space="0" w:color="DDDDDD" w:frame="1"/>
+          <w:shd w:val="clear" w:color="auto" w:fill="FAFAFA"/>
+        </w:rPr>
+        <w:t>str</w:t>
+      </w:r>
+      <w:r>
+        <w:rPr>
+          <w:rFonts w:ascii="Helvetica" w:eastAsia="宋体" w:hAnsi="Helvetica" w:cs="宋体"/>
+          <w:color w:val="666666"/>
+          <w:kern w:val="0"/>
+          <w:szCs w:val="21"/>
+        </w:rPr>
+        <w:t>等，但如果要判断一个对象是否是函数怎么办？可以使用</w:t>
+      </w:r>
+      <w:r>
+        <w:rPr>
+          <w:rFonts w:ascii="Consolas" w:eastAsia="宋体" w:hAnsi="Consolas" w:cs="宋体"/>
+          <w:color w:val="DD0055"/>
+          <w:kern w:val="0"/>
+          <w:sz w:val="18"/>
+          <w:szCs w:val="18"/>
+          <w:bdr w:val="single" w:sz="6" w:space="0" w:color="DDDDDD" w:frame="1"/>
+          <w:shd w:val="clear" w:color="auto" w:fill="FAFAFA"/>
+        </w:rPr>
+        <w:t>types</w:t>
+      </w:r>
+      <w:r>
+        <w:rPr>
+          <w:rFonts w:ascii="Helvetica" w:eastAsia="宋体" w:hAnsi="Helvetica" w:cs="宋体"/>
+          <w:color w:val="666666"/>
+          <w:kern w:val="0"/>
+          <w:szCs w:val="21"/>
+        </w:rPr>
+        <w:t>模块中定义的常量：</w:t>
+      </w:r>
+    </w:p>
+    <w:p>
+      <w:pPr>
+        <w:widowControl/>
+        <w:pBdr>
+          <w:top w:val="single" w:sz="6" w:space="8" w:color="DDDDDD"/>
+          <w:left w:val="single" w:sz="6" w:space="8" w:color="DDDDDD"/>
+          <w:bottom w:val="single" w:sz="6" w:space="8" w:color="DDDDDD"/>
+          <w:right w:val="single" w:sz="6" w:space="8" w:color="DDDDDD"/>
+        </w:pBdr>
+        <w:shd w:val="clear" w:color="auto" w:fill="FAFAFA"/>
+        <w:tabs>
+          <w:tab w:val="left" w:pos="916"/>
+          <w:tab w:val="left" w:pos="1832"/>
+          <w:tab w:val="left" w:pos="2748"/>
+          <w:tab w:val="left" w:pos="3664"/>
+          <w:tab w:val="left" w:pos="4580"/>
+          <w:tab w:val="left" w:pos="5496"/>
+          <w:tab w:val="left" w:pos="6412"/>
+          <w:tab w:val="left" w:pos="7328"/>
+          <w:tab w:val="left" w:pos="8244"/>
+          <w:tab w:val="left" w:pos="9160"/>
+          <w:tab w:val="left" w:pos="10076"/>
+          <w:tab w:val="left" w:pos="10992"/>
+          <w:tab w:val="left" w:pos="11908"/>
+          <w:tab w:val="left" w:pos="12824"/>
+          <w:tab w:val="left" w:pos="13740"/>
+          <w:tab w:val="left" w:pos="14656"/>
+        </w:tabs>
+        <w:wordWrap w:val="0"/>
+        <w:spacing w:before="225" w:after="225" w:line="270" w:lineRule="atLeast"/>
+        <w:jc w:val="left"/>
+        <w:rPr>
+          <w:rFonts w:ascii="宋体" w:eastAsia="宋体" w:hAnsi="宋体" w:cs="宋体"/>
+          <w:color w:val="444444"/>
+          <w:kern w:val="0"/>
+          <w:sz w:val="24"/>
+          <w:szCs w:val="24"/>
+        </w:rPr>
+      </w:pPr>
+      <w:r>
+        <w:rPr>
+          <w:rFonts w:ascii="宋体" w:eastAsia="宋体" w:hAnsi="宋体" w:cs="宋体"/>
+          <w:color w:val="990073"/>
+          <w:kern w:val="0"/>
+          <w:sz w:val="24"/>
+          <w:szCs w:val="24"/>
+        </w:rPr>
+        <w:t xml:space="preserve">&gt;&gt;&gt; </w:t>
+      </w:r>
+      <w:r>
+        <w:rPr>
+          <w:rFonts w:ascii="宋体" w:eastAsia="宋体" w:hAnsi="宋体" w:cs="宋体"/>
+          <w:b/>
+          <w:bCs/>
+          <w:color w:val="333333"/>
+          <w:kern w:val="0"/>
+          <w:sz w:val="24"/>
+          <w:szCs w:val="24"/>
+        </w:rPr>
+        <w:t>import</w:t>
+      </w:r>
+      <w:r>
+        <w:rPr>
+          <w:rFonts w:ascii="宋体" w:eastAsia="宋体" w:hAnsi="宋体" w:cs="宋体"/>
+          <w:color w:val="444444"/>
+          <w:kern w:val="0"/>
+          <w:sz w:val="24"/>
+          <w:szCs w:val="24"/>
+        </w:rPr>
+        <w:t xml:space="preserve"> types</w:t>
+      </w:r>
+    </w:p>
+    <w:p>
+      <w:pPr>
+        <w:widowControl/>
+        <w:pBdr>
+          <w:top w:val="single" w:sz="6" w:space="8" w:color="DDDDDD"/>
+          <w:left w:val="single" w:sz="6" w:space="8" w:color="DDDDDD"/>
+          <w:bottom w:val="single" w:sz="6" w:space="8" w:color="DDDDDD"/>
+          <w:right w:val="single" w:sz="6" w:space="8" w:color="DDDDDD"/>
+        </w:pBdr>
+        <w:shd w:val="clear" w:color="auto" w:fill="FAFAFA"/>
+        <w:tabs>
+          <w:tab w:val="left" w:pos="916"/>
+          <w:tab w:val="left" w:pos="1832"/>
+          <w:tab w:val="left" w:pos="2748"/>
+          <w:tab w:val="left" w:pos="3664"/>
+          <w:tab w:val="left" w:pos="4580"/>
+          <w:tab w:val="left" w:pos="5496"/>
+          <w:tab w:val="left" w:pos="6412"/>
+          <w:tab w:val="left" w:pos="7328"/>
+          <w:tab w:val="left" w:pos="8244"/>
+          <w:tab w:val="left" w:pos="9160"/>
+          <w:tab w:val="left" w:pos="10076"/>
+          <w:tab w:val="left" w:pos="10992"/>
+          <w:tab w:val="left" w:pos="11908"/>
+          <w:tab w:val="left" w:pos="12824"/>
+          <w:tab w:val="left" w:pos="13740"/>
+          <w:tab w:val="left" w:pos="14656"/>
+        </w:tabs>
+        <w:wordWrap w:val="0"/>
+        <w:spacing w:before="225" w:after="225" w:line="270" w:lineRule="atLeast"/>
+        <w:jc w:val="left"/>
+        <w:rPr>
+          <w:rFonts w:ascii="宋体" w:eastAsia="宋体" w:hAnsi="宋体" w:cs="宋体"/>
+          <w:color w:val="444444"/>
+          <w:kern w:val="0"/>
+          <w:sz w:val="24"/>
+          <w:szCs w:val="24"/>
+        </w:rPr>
+      </w:pPr>
+      <w:r>
+        <w:rPr>
+          <w:rFonts w:ascii="宋体" w:eastAsia="宋体" w:hAnsi="宋体" w:cs="宋体"/>
+          <w:color w:val="990073"/>
+          <w:kern w:val="0"/>
+          <w:sz w:val="24"/>
+          <w:szCs w:val="24"/>
+        </w:rPr>
+        <w:t xml:space="preserve">&gt;&gt;&gt; </w:t>
+      </w:r>
+      <w:r>
+        <w:rPr>
+          <w:rFonts w:ascii="宋体" w:eastAsia="宋体" w:hAnsi="宋体" w:cs="宋体"/>
+          <w:b/>
+          <w:bCs/>
+          <w:color w:val="333333"/>
+          <w:kern w:val="0"/>
+          <w:sz w:val="24"/>
+          <w:szCs w:val="24"/>
+        </w:rPr>
+        <w:t>def</w:t>
+      </w:r>
+      <w:r>
+        <w:rPr>
+          <w:rFonts w:ascii="宋体" w:eastAsia="宋体" w:hAnsi="宋体" w:cs="宋体"/>
+          <w:color w:val="444444"/>
+          <w:kern w:val="0"/>
+          <w:sz w:val="24"/>
+          <w:szCs w:val="24"/>
+        </w:rPr>
+        <w:t xml:space="preserve"> </w:t>
+      </w:r>
+      <w:r>
+        <w:rPr>
+          <w:rFonts w:ascii="宋体" w:eastAsia="宋体" w:hAnsi="宋体" w:cs="宋体"/>
+          <w:b/>
+          <w:bCs/>
+          <w:color w:val="990000"/>
+          <w:kern w:val="0"/>
+          <w:sz w:val="24"/>
+          <w:szCs w:val="24"/>
+        </w:rPr>
+        <w:t>fn</w:t>
+      </w:r>
+      <w:r>
+        <w:rPr>
+          <w:rFonts w:ascii="宋体" w:eastAsia="宋体" w:hAnsi="宋体" w:cs="宋体"/>
+          <w:color w:val="444444"/>
+          <w:kern w:val="0"/>
+          <w:sz w:val="24"/>
+          <w:szCs w:val="24"/>
+        </w:rPr>
+        <w:t>():</w:t>
+      </w:r>
+    </w:p>
+    <w:p>
+      <w:pPr>
+        <w:widowControl/>
+        <w:pBdr>
+          <w:top w:val="single" w:sz="6" w:space="8" w:color="DDDDDD"/>
+          <w:left w:val="single" w:sz="6" w:space="8" w:color="DDDDDD"/>
+          <w:bottom w:val="single" w:sz="6" w:space="8" w:color="DDDDDD"/>
+          <w:right w:val="single" w:sz="6" w:space="8" w:color="DDDDDD"/>
+        </w:pBdr>
+        <w:shd w:val="clear" w:color="auto" w:fill="FAFAFA"/>
+        <w:tabs>
+          <w:tab w:val="left" w:pos="916"/>
+          <w:tab w:val="left" w:pos="1832"/>
+          <w:tab w:val="left" w:pos="2748"/>
+          <w:tab w:val="left" w:pos="3664"/>
+          <w:tab w:val="left" w:pos="4580"/>
+          <w:tab w:val="left" w:pos="5496"/>
+          <w:tab w:val="left" w:pos="6412"/>
+          <w:tab w:val="left" w:pos="7328"/>
+          <w:tab w:val="left" w:pos="8244"/>
+          <w:tab w:val="left" w:pos="9160"/>
+          <w:tab w:val="left" w:pos="10076"/>
+          <w:tab w:val="left" w:pos="10992"/>
+          <w:tab w:val="left" w:pos="11908"/>
+          <w:tab w:val="left" w:pos="12824"/>
+          <w:tab w:val="left" w:pos="13740"/>
+          <w:tab w:val="left" w:pos="14656"/>
+        </w:tabs>
+        <w:wordWrap w:val="0"/>
+        <w:spacing w:before="225" w:after="225" w:line="270" w:lineRule="atLeast"/>
+        <w:jc w:val="left"/>
+        <w:rPr>
+          <w:rFonts w:ascii="宋体" w:eastAsia="宋体" w:hAnsi="宋体" w:cs="宋体"/>
+          <w:color w:val="444444"/>
+          <w:kern w:val="0"/>
+          <w:sz w:val="24"/>
+          <w:szCs w:val="24"/>
+        </w:rPr>
+      </w:pPr>
+      <w:r>
+        <w:rPr>
+          <w:rFonts w:ascii="宋体" w:eastAsia="宋体" w:hAnsi="宋体" w:cs="宋体"/>
+          <w:color w:val="990073"/>
+          <w:kern w:val="0"/>
+          <w:sz w:val="24"/>
+          <w:szCs w:val="24"/>
+        </w:rPr>
+        <w:t xml:space="preserve">... </w:t>
+      </w:r>
+      <w:r>
+        <w:rPr>
+          <w:rFonts w:ascii="宋体" w:eastAsia="宋体" w:hAnsi="宋体" w:cs="宋体"/>
+          <w:color w:val="444444"/>
+          <w:kern w:val="0"/>
+          <w:sz w:val="24"/>
+          <w:szCs w:val="24"/>
+        </w:rPr>
+        <w:t xml:space="preserve">    </w:t>
+      </w:r>
+      <w:r>
+        <w:rPr>
+          <w:rFonts w:ascii="宋体" w:eastAsia="宋体" w:hAnsi="宋体" w:cs="宋体"/>
+          <w:b/>
+          <w:bCs/>
+          <w:color w:val="333333"/>
+          <w:kern w:val="0"/>
+          <w:sz w:val="24"/>
+          <w:szCs w:val="24"/>
+        </w:rPr>
+        <w:t>pass</w:t>
+      </w:r>
+    </w:p>
+    <w:p>
+      <w:pPr>
+        <w:widowControl/>
+        <w:pBdr>
+          <w:top w:val="single" w:sz="6" w:space="8" w:color="DDDDDD"/>
+          <w:left w:val="single" w:sz="6" w:space="8" w:color="DDDDDD"/>
+          <w:bottom w:val="single" w:sz="6" w:space="8" w:color="DDDDDD"/>
+          <w:right w:val="single" w:sz="6" w:space="8" w:color="DDDDDD"/>
+        </w:pBdr>
+        <w:shd w:val="clear" w:color="auto" w:fill="FAFAFA"/>
+        <w:tabs>
+          <w:tab w:val="left" w:pos="916"/>
+          <w:tab w:val="left" w:pos="1832"/>
+          <w:tab w:val="left" w:pos="2748"/>
+          <w:tab w:val="left" w:pos="3664"/>
+          <w:tab w:val="left" w:pos="4580"/>
+          <w:tab w:val="left" w:pos="5496"/>
+          <w:tab w:val="left" w:pos="6412"/>
+          <w:tab w:val="left" w:pos="7328"/>
+          <w:tab w:val="left" w:pos="8244"/>
+          <w:tab w:val="left" w:pos="9160"/>
+          <w:tab w:val="left" w:pos="10076"/>
+          <w:tab w:val="left" w:pos="10992"/>
+          <w:tab w:val="left" w:pos="11908"/>
+          <w:tab w:val="left" w:pos="12824"/>
+          <w:tab w:val="left" w:pos="13740"/>
+          <w:tab w:val="left" w:pos="14656"/>
+        </w:tabs>
+        <w:wordWrap w:val="0"/>
+        <w:spacing w:before="225" w:after="225" w:line="270" w:lineRule="atLeast"/>
+        <w:jc w:val="left"/>
+        <w:rPr>
+          <w:rFonts w:ascii="宋体" w:eastAsia="宋体" w:hAnsi="宋体" w:cs="宋体"/>
+          <w:color w:val="444444"/>
+          <w:kern w:val="0"/>
+          <w:sz w:val="24"/>
+          <w:szCs w:val="24"/>
+        </w:rPr>
+      </w:pPr>
+      <w:r>
+        <w:rPr>
+          <w:rFonts w:ascii="宋体" w:eastAsia="宋体" w:hAnsi="宋体" w:cs="宋体"/>
+          <w:color w:val="444444"/>
+          <w:kern w:val="0"/>
+          <w:sz w:val="24"/>
+          <w:szCs w:val="24"/>
+        </w:rPr>
+        <w:t>...</w:t>
+      </w:r>
+    </w:p>
+    <w:p>
+      <w:pPr>
+        <w:widowControl/>
+        <w:pBdr>
+          <w:top w:val="single" w:sz="6" w:space="8" w:color="DDDDDD"/>
+          <w:left w:val="single" w:sz="6" w:space="8" w:color="DDDDDD"/>
+          <w:bottom w:val="single" w:sz="6" w:space="8" w:color="DDDDDD"/>
+          <w:right w:val="single" w:sz="6" w:space="8" w:color="DDDDDD"/>
+        </w:pBdr>
+        <w:shd w:val="clear" w:color="auto" w:fill="FAFAFA"/>
+        <w:tabs>
+          <w:tab w:val="left" w:pos="916"/>
+          <w:tab w:val="left" w:pos="1832"/>
+          <w:tab w:val="left" w:pos="2748"/>
+          <w:tab w:val="left" w:pos="3664"/>
+          <w:tab w:val="left" w:pos="4580"/>
+          <w:tab w:val="left" w:pos="5496"/>
+          <w:tab w:val="left" w:pos="6412"/>
+          <w:tab w:val="left" w:pos="7328"/>
+          <w:tab w:val="left" w:pos="8244"/>
+          <w:tab w:val="left" w:pos="9160"/>
+          <w:tab w:val="left" w:pos="10076"/>
+          <w:tab w:val="left" w:pos="10992"/>
+          <w:tab w:val="left" w:pos="11908"/>
+          <w:tab w:val="left" w:pos="12824"/>
+          <w:tab w:val="left" w:pos="13740"/>
+          <w:tab w:val="left" w:pos="14656"/>
+        </w:tabs>
+        <w:wordWrap w:val="0"/>
+        <w:spacing w:before="225" w:after="225" w:line="270" w:lineRule="atLeast"/>
+        <w:jc w:val="left"/>
+        <w:rPr>
+          <w:rFonts w:ascii="宋体" w:eastAsia="宋体" w:hAnsi="宋体" w:cs="宋体"/>
+          <w:color w:val="444444"/>
+          <w:kern w:val="0"/>
+          <w:sz w:val="24"/>
+          <w:szCs w:val="24"/>
+        </w:rPr>
+      </w:pPr>
+      <w:r>
+        <w:rPr>
+          <w:rFonts w:ascii="宋体" w:eastAsia="宋体" w:hAnsi="宋体" w:cs="宋体"/>
+          <w:color w:val="990073"/>
+          <w:kern w:val="0"/>
+          <w:sz w:val="24"/>
+          <w:szCs w:val="24"/>
+        </w:rPr>
+        <w:t xml:space="preserve">&gt;&gt;&gt; </w:t>
+      </w:r>
+      <w:r>
+        <w:rPr>
+          <w:rFonts w:ascii="宋体" w:eastAsia="宋体" w:hAnsi="宋体" w:cs="宋体"/>
+          <w:color w:val="444444"/>
+          <w:kern w:val="0"/>
+          <w:sz w:val="24"/>
+          <w:szCs w:val="24"/>
+        </w:rPr>
+        <w:t>type(fn)==types.FunctionType</w:t>
+      </w:r>
+    </w:p>
+    <w:p>
+      <w:pPr>
+        <w:widowControl/>
+        <w:pBdr>
+          <w:top w:val="single" w:sz="6" w:space="8" w:color="DDDDDD"/>
+          <w:left w:val="single" w:sz="6" w:space="8" w:color="DDDDDD"/>
+          <w:bottom w:val="single" w:sz="6" w:space="8" w:color="DDDDDD"/>
+          <w:right w:val="single" w:sz="6" w:space="8" w:color="DDDDDD"/>
+        </w:pBdr>
+        <w:shd w:val="clear" w:color="auto" w:fill="FAFAFA"/>
+        <w:tabs>
+          <w:tab w:val="left" w:pos="916"/>
+          <w:tab w:val="left" w:pos="1832"/>
+          <w:tab w:val="left" w:pos="2748"/>
+          <w:tab w:val="left" w:pos="3664"/>
+          <w:tab w:val="left" w:pos="4580"/>
+          <w:tab w:val="left" w:pos="5496"/>
+          <w:tab w:val="left" w:pos="6412"/>
+          <w:tab w:val="left" w:pos="7328"/>
+          <w:tab w:val="left" w:pos="8244"/>
+          <w:tab w:val="left" w:pos="9160"/>
+          <w:tab w:val="left" w:pos="10076"/>
+          <w:tab w:val="left" w:pos="10992"/>
+          <w:tab w:val="left" w:pos="11908"/>
+          <w:tab w:val="left" w:pos="12824"/>
+          <w:tab w:val="left" w:pos="13740"/>
+          <w:tab w:val="left" w:pos="14656"/>
+        </w:tabs>
+        <w:wordWrap w:val="0"/>
+        <w:spacing w:before="225" w:after="225" w:line="270" w:lineRule="atLeast"/>
+        <w:jc w:val="left"/>
+        <w:rPr>
+          <w:rFonts w:ascii="宋体" w:eastAsia="宋体" w:hAnsi="宋体" w:cs="宋体"/>
+          <w:color w:val="444444"/>
+          <w:kern w:val="0"/>
+          <w:sz w:val="24"/>
+          <w:szCs w:val="24"/>
+        </w:rPr>
+      </w:pPr>
+      <w:r>
+        <w:rPr>
+          <w:rFonts w:ascii="宋体" w:eastAsia="宋体" w:hAnsi="宋体" w:cs="宋体"/>
+          <w:color w:val="0086B3"/>
+          <w:kern w:val="0"/>
+          <w:sz w:val="24"/>
+          <w:szCs w:val="24"/>
+        </w:rPr>
+        <w:t>True</w:t>
+      </w:r>
+    </w:p>
+    <w:p>
+      <w:pPr>
+        <w:widowControl/>
+        <w:pBdr>
+          <w:top w:val="single" w:sz="6" w:space="8" w:color="DDDDDD"/>
+          <w:left w:val="single" w:sz="6" w:space="8" w:color="DDDDDD"/>
+          <w:bottom w:val="single" w:sz="6" w:space="8" w:color="DDDDDD"/>
+          <w:right w:val="single" w:sz="6" w:space="8" w:color="DDDDDD"/>
+        </w:pBdr>
+        <w:shd w:val="clear" w:color="auto" w:fill="FAFAFA"/>
+        <w:tabs>
+          <w:tab w:val="left" w:pos="916"/>
+          <w:tab w:val="left" w:pos="1832"/>
+          <w:tab w:val="left" w:pos="2748"/>
+          <w:tab w:val="left" w:pos="3664"/>
+          <w:tab w:val="left" w:pos="4580"/>
+          <w:tab w:val="left" w:pos="5496"/>
+          <w:tab w:val="left" w:pos="6412"/>
+          <w:tab w:val="left" w:pos="7328"/>
+          <w:tab w:val="left" w:pos="8244"/>
+          <w:tab w:val="left" w:pos="9160"/>
+          <w:tab w:val="left" w:pos="10076"/>
+          <w:tab w:val="left" w:pos="10992"/>
+          <w:tab w:val="left" w:pos="11908"/>
+          <w:tab w:val="left" w:pos="12824"/>
+          <w:tab w:val="left" w:pos="13740"/>
+          <w:tab w:val="left" w:pos="14656"/>
+        </w:tabs>
+        <w:wordWrap w:val="0"/>
+        <w:spacing w:before="225" w:after="225" w:line="270" w:lineRule="atLeast"/>
+        <w:jc w:val="left"/>
+        <w:rPr>
+          <w:rFonts w:ascii="宋体" w:eastAsia="宋体" w:hAnsi="宋体" w:cs="宋体"/>
+          <w:color w:val="444444"/>
+          <w:kern w:val="0"/>
+          <w:sz w:val="24"/>
+          <w:szCs w:val="24"/>
+        </w:rPr>
+      </w:pPr>
+      <w:r>
+        <w:rPr>
+          <w:rFonts w:ascii="宋体" w:eastAsia="宋体" w:hAnsi="宋体" w:cs="宋体"/>
+          <w:color w:val="990073"/>
+          <w:kern w:val="0"/>
+          <w:sz w:val="24"/>
+          <w:szCs w:val="24"/>
+        </w:rPr>
+        <w:t xml:space="preserve">&gt;&gt;&gt; </w:t>
+      </w:r>
+      <w:r>
+        <w:rPr>
+          <w:rFonts w:ascii="宋体" w:eastAsia="宋体" w:hAnsi="宋体" w:cs="宋体"/>
+          <w:color w:val="444444"/>
+          <w:kern w:val="0"/>
+          <w:sz w:val="24"/>
+          <w:szCs w:val="24"/>
+        </w:rPr>
+        <w:t>type(abs)==types.BuiltinFunctionType</w:t>
+      </w:r>
+    </w:p>
+    <w:p>
+      <w:pPr>
+        <w:widowControl/>
+        <w:pBdr>
+          <w:top w:val="single" w:sz="6" w:space="8" w:color="DDDDDD"/>
+          <w:left w:val="single" w:sz="6" w:space="8" w:color="DDDDDD"/>
+          <w:bottom w:val="single" w:sz="6" w:space="8" w:color="DDDDDD"/>
+          <w:right w:val="single" w:sz="6" w:space="8" w:color="DDDDDD"/>
+        </w:pBdr>
+        <w:shd w:val="clear" w:color="auto" w:fill="FAFAFA"/>
+        <w:tabs>
+          <w:tab w:val="left" w:pos="916"/>
+          <w:tab w:val="left" w:pos="1832"/>
+          <w:tab w:val="left" w:pos="2748"/>
+          <w:tab w:val="left" w:pos="3664"/>
+          <w:tab w:val="left" w:pos="4580"/>
+          <w:tab w:val="left" w:pos="5496"/>
+          <w:tab w:val="left" w:pos="6412"/>
+          <w:tab w:val="left" w:pos="7328"/>
+          <w:tab w:val="left" w:pos="8244"/>
+          <w:tab w:val="left" w:pos="9160"/>
+          <w:tab w:val="left" w:pos="10076"/>
+          <w:tab w:val="left" w:pos="10992"/>
+          <w:tab w:val="left" w:pos="11908"/>
+          <w:tab w:val="left" w:pos="12824"/>
+          <w:tab w:val="left" w:pos="13740"/>
+          <w:tab w:val="left" w:pos="14656"/>
+        </w:tabs>
+        <w:wordWrap w:val="0"/>
+        <w:spacing w:before="225" w:after="225" w:line="270" w:lineRule="atLeast"/>
+        <w:jc w:val="left"/>
+        <w:rPr>
+          <w:rFonts w:ascii="宋体" w:eastAsia="宋体" w:hAnsi="宋体" w:cs="宋体"/>
+          <w:color w:val="444444"/>
+          <w:kern w:val="0"/>
+          <w:sz w:val="24"/>
+          <w:szCs w:val="24"/>
+        </w:rPr>
+      </w:pPr>
+      <w:r>
+        <w:rPr>
+          <w:rFonts w:ascii="宋体" w:eastAsia="宋体" w:hAnsi="宋体" w:cs="宋体"/>
+          <w:color w:val="0086B3"/>
+          <w:kern w:val="0"/>
+          <w:sz w:val="24"/>
+          <w:szCs w:val="24"/>
+        </w:rPr>
+        <w:t>True</w:t>
+      </w:r>
+    </w:p>
+    <w:p>
+      <w:pPr>
+        <w:widowControl/>
+        <w:pBdr>
+          <w:top w:val="single" w:sz="6" w:space="8" w:color="DDDDDD"/>
+          <w:left w:val="single" w:sz="6" w:space="8" w:color="DDDDDD"/>
+          <w:bottom w:val="single" w:sz="6" w:space="8" w:color="DDDDDD"/>
+          <w:right w:val="single" w:sz="6" w:space="8" w:color="DDDDDD"/>
+        </w:pBdr>
+        <w:shd w:val="clear" w:color="auto" w:fill="FAFAFA"/>
+        <w:tabs>
+          <w:tab w:val="left" w:pos="916"/>
+          <w:tab w:val="left" w:pos="1832"/>
+          <w:tab w:val="left" w:pos="2748"/>
+          <w:tab w:val="left" w:pos="3664"/>
+          <w:tab w:val="left" w:pos="4580"/>
+          <w:tab w:val="left" w:pos="5496"/>
+          <w:tab w:val="left" w:pos="6412"/>
+          <w:tab w:val="left" w:pos="7328"/>
+          <w:tab w:val="left" w:pos="8244"/>
+          <w:tab w:val="left" w:pos="9160"/>
+          <w:tab w:val="left" w:pos="10076"/>
+          <w:tab w:val="left" w:pos="10992"/>
+          <w:tab w:val="left" w:pos="11908"/>
+          <w:tab w:val="left" w:pos="12824"/>
+          <w:tab w:val="left" w:pos="13740"/>
+          <w:tab w:val="left" w:pos="14656"/>
+        </w:tabs>
+        <w:wordWrap w:val="0"/>
+        <w:spacing w:before="225" w:after="225" w:line="270" w:lineRule="atLeast"/>
+        <w:jc w:val="left"/>
+        <w:rPr>
+          <w:rFonts w:ascii="宋体" w:eastAsia="宋体" w:hAnsi="宋体" w:cs="宋体"/>
+          <w:color w:val="444444"/>
+          <w:kern w:val="0"/>
+          <w:sz w:val="24"/>
+          <w:szCs w:val="24"/>
+        </w:rPr>
+      </w:pPr>
+      <w:r>
+        <w:rPr>
+          <w:rFonts w:ascii="宋体" w:eastAsia="宋体" w:hAnsi="宋体" w:cs="宋体"/>
+          <w:color w:val="990073"/>
+          <w:kern w:val="0"/>
+          <w:sz w:val="24"/>
+          <w:szCs w:val="24"/>
+        </w:rPr>
+        <w:t xml:space="preserve">&gt;&gt;&gt; </w:t>
+      </w:r>
+      <w:r>
+        <w:rPr>
+          <w:rFonts w:ascii="宋体" w:eastAsia="宋体" w:hAnsi="宋体" w:cs="宋体"/>
+          <w:color w:val="444444"/>
+          <w:kern w:val="0"/>
+          <w:sz w:val="24"/>
+          <w:szCs w:val="24"/>
+        </w:rPr>
+        <w:t>type(</w:t>
+      </w:r>
+      <w:r>
+        <w:rPr>
+          <w:rFonts w:ascii="宋体" w:eastAsia="宋体" w:hAnsi="宋体" w:cs="宋体"/>
+          <w:b/>
+          <w:bCs/>
+          <w:color w:val="333333"/>
+          <w:kern w:val="0"/>
+          <w:sz w:val="24"/>
+          <w:szCs w:val="24"/>
+        </w:rPr>
+        <w:t>lambda</w:t>
+      </w:r>
+      <w:r>
+        <w:rPr>
+          <w:rFonts w:ascii="宋体" w:eastAsia="宋体" w:hAnsi="宋体" w:cs="宋体"/>
+          <w:color w:val="444444"/>
+          <w:kern w:val="0"/>
+          <w:sz w:val="24"/>
+          <w:szCs w:val="24"/>
+        </w:rPr>
+        <w:t xml:space="preserve"> x: x)==types.LambdaType</w:t>
+      </w:r>
+    </w:p>
+    <w:p>
+      <w:pPr>
+        <w:widowControl/>
+        <w:pBdr>
+          <w:top w:val="single" w:sz="6" w:space="8" w:color="DDDDDD"/>
+          <w:left w:val="single" w:sz="6" w:space="8" w:color="DDDDDD"/>
+          <w:bottom w:val="single" w:sz="6" w:space="8" w:color="DDDDDD"/>
+          <w:right w:val="single" w:sz="6" w:space="8" w:color="DDDDDD"/>
+        </w:pBdr>
+        <w:shd w:val="clear" w:color="auto" w:fill="FAFAFA"/>
+        <w:tabs>
+          <w:tab w:val="left" w:pos="916"/>
+          <w:tab w:val="left" w:pos="1832"/>
+          <w:tab w:val="left" w:pos="2748"/>
+          <w:tab w:val="left" w:pos="3664"/>
+          <w:tab w:val="left" w:pos="4580"/>
+          <w:tab w:val="left" w:pos="5496"/>
+          <w:tab w:val="left" w:pos="6412"/>
+          <w:tab w:val="left" w:pos="7328"/>
+          <w:tab w:val="left" w:pos="8244"/>
+          <w:tab w:val="left" w:pos="9160"/>
+          <w:tab w:val="left" w:pos="10076"/>
+          <w:tab w:val="left" w:pos="10992"/>
+          <w:tab w:val="left" w:pos="11908"/>
+          <w:tab w:val="left" w:pos="12824"/>
+          <w:tab w:val="left" w:pos="13740"/>
+          <w:tab w:val="left" w:pos="14656"/>
+        </w:tabs>
+        <w:wordWrap w:val="0"/>
+        <w:spacing w:before="225" w:after="225" w:line="270" w:lineRule="atLeast"/>
+        <w:jc w:val="left"/>
+        <w:rPr>
+          <w:rFonts w:ascii="宋体" w:eastAsia="宋体" w:hAnsi="宋体" w:cs="宋体"/>
+          <w:color w:val="444444"/>
+          <w:kern w:val="0"/>
+          <w:sz w:val="24"/>
+          <w:szCs w:val="24"/>
+        </w:rPr>
+      </w:pPr>
+      <w:r>
+        <w:rPr>
+          <w:rFonts w:ascii="宋体" w:eastAsia="宋体" w:hAnsi="宋体" w:cs="宋体"/>
+          <w:color w:val="0086B3"/>
+          <w:kern w:val="0"/>
+          <w:sz w:val="24"/>
+          <w:szCs w:val="24"/>
+        </w:rPr>
+        <w:t>True</w:t>
+      </w:r>
+    </w:p>
+    <w:p>
+      <w:pPr>
+        <w:widowControl/>
+        <w:pBdr>
+          <w:top w:val="single" w:sz="6" w:space="8" w:color="DDDDDD"/>
+          <w:left w:val="single" w:sz="6" w:space="8" w:color="DDDDDD"/>
+          <w:bottom w:val="single" w:sz="6" w:space="8" w:color="DDDDDD"/>
+          <w:right w:val="single" w:sz="6" w:space="8" w:color="DDDDDD"/>
+        </w:pBdr>
+        <w:shd w:val="clear" w:color="auto" w:fill="FAFAFA"/>
+        <w:tabs>
+          <w:tab w:val="left" w:pos="916"/>
+          <w:tab w:val="left" w:pos="1832"/>
+          <w:tab w:val="left" w:pos="2748"/>
+          <w:tab w:val="left" w:pos="3664"/>
+          <w:tab w:val="left" w:pos="4580"/>
+          <w:tab w:val="left" w:pos="5496"/>
+          <w:tab w:val="left" w:pos="6412"/>
+          <w:tab w:val="left" w:pos="7328"/>
+          <w:tab w:val="left" w:pos="8244"/>
+          <w:tab w:val="left" w:pos="9160"/>
+          <w:tab w:val="left" w:pos="10076"/>
+          <w:tab w:val="left" w:pos="10992"/>
+          <w:tab w:val="left" w:pos="11908"/>
+          <w:tab w:val="left" w:pos="12824"/>
+          <w:tab w:val="left" w:pos="13740"/>
+          <w:tab w:val="left" w:pos="14656"/>
+        </w:tabs>
+        <w:wordWrap w:val="0"/>
+        <w:spacing w:before="225" w:after="225" w:line="270" w:lineRule="atLeast"/>
+        <w:jc w:val="left"/>
+        <w:rPr>
+          <w:rFonts w:ascii="宋体" w:eastAsia="宋体" w:hAnsi="宋体" w:cs="宋体"/>
+          <w:color w:val="444444"/>
+          <w:kern w:val="0"/>
+          <w:sz w:val="24"/>
+          <w:szCs w:val="24"/>
+        </w:rPr>
+      </w:pPr>
+      <w:r>
+        <w:rPr>
+          <w:rFonts w:ascii="宋体" w:eastAsia="宋体" w:hAnsi="宋体" w:cs="宋体"/>
+          <w:color w:val="990073"/>
+          <w:kern w:val="0"/>
+          <w:sz w:val="24"/>
+          <w:szCs w:val="24"/>
+        </w:rPr>
+        <w:t xml:space="preserve">&gt;&gt;&gt; </w:t>
+      </w:r>
+      <w:r>
+        <w:rPr>
+          <w:rFonts w:ascii="宋体" w:eastAsia="宋体" w:hAnsi="宋体" w:cs="宋体"/>
+          <w:color w:val="444444"/>
+          <w:kern w:val="0"/>
+          <w:sz w:val="24"/>
+          <w:szCs w:val="24"/>
+        </w:rPr>
+        <w:t xml:space="preserve">type((x </w:t>
+      </w:r>
+      <w:r>
+        <w:rPr>
+          <w:rFonts w:ascii="宋体" w:eastAsia="宋体" w:hAnsi="宋体" w:cs="宋体"/>
+          <w:b/>
+          <w:bCs/>
+          <w:color w:val="333333"/>
+          <w:kern w:val="0"/>
+          <w:sz w:val="24"/>
+          <w:szCs w:val="24"/>
+        </w:rPr>
+        <w:t>for</w:t>
+      </w:r>
+      <w:r>
+        <w:rPr>
+          <w:rFonts w:ascii="宋体" w:eastAsia="宋体" w:hAnsi="宋体" w:cs="宋体"/>
+          <w:color w:val="444444"/>
+          <w:kern w:val="0"/>
+          <w:sz w:val="24"/>
+          <w:szCs w:val="24"/>
+        </w:rPr>
+        <w:t xml:space="preserve"> x </w:t>
+      </w:r>
+      <w:r>
+        <w:rPr>
+          <w:rFonts w:ascii="宋体" w:eastAsia="宋体" w:hAnsi="宋体" w:cs="宋体"/>
+          <w:b/>
+          <w:bCs/>
+          <w:color w:val="333333"/>
+          <w:kern w:val="0"/>
+          <w:sz w:val="24"/>
+          <w:szCs w:val="24"/>
+        </w:rPr>
+        <w:t>in</w:t>
+      </w:r>
+      <w:r>
+        <w:rPr>
+          <w:rFonts w:ascii="宋体" w:eastAsia="宋体" w:hAnsi="宋体" w:cs="宋体"/>
+          <w:color w:val="444444"/>
+          <w:kern w:val="0"/>
+          <w:sz w:val="24"/>
+          <w:szCs w:val="24"/>
+        </w:rPr>
+        <w:t xml:space="preserve"> range(</w:t>
+      </w:r>
+      <w:r>
+        <w:rPr>
+          <w:rFonts w:ascii="宋体" w:eastAsia="宋体" w:hAnsi="宋体" w:cs="宋体"/>
+          <w:color w:val="009999"/>
+          <w:kern w:val="0"/>
+          <w:sz w:val="24"/>
+          <w:szCs w:val="24"/>
+        </w:rPr>
+        <w:t>10</w:t>
+      </w:r>
+      <w:r>
+        <w:rPr>
+          <w:rFonts w:ascii="宋体" w:eastAsia="宋体" w:hAnsi="宋体" w:cs="宋体"/>
+          <w:color w:val="444444"/>
+          <w:kern w:val="0"/>
+          <w:sz w:val="24"/>
+          <w:szCs w:val="24"/>
+        </w:rPr>
+        <w:t>)))==types.GeneratorType</w:t>
+      </w:r>
+    </w:p>
+    <w:p>
+      <w:pPr>
+        <w:widowControl/>
+        <w:pBdr>
+          <w:top w:val="single" w:sz="6" w:space="8" w:color="DDDDDD"/>
+          <w:left w:val="single" w:sz="6" w:space="8" w:color="DDDDDD"/>
+          <w:bottom w:val="single" w:sz="6" w:space="8" w:color="DDDDDD"/>
+          <w:right w:val="single" w:sz="6" w:space="8" w:color="DDDDDD"/>
+        </w:pBdr>
+        <w:shd w:val="clear" w:color="auto" w:fill="FAFAFA"/>
+        <w:tabs>
+          <w:tab w:val="left" w:pos="916"/>
+          <w:tab w:val="left" w:pos="1832"/>
+          <w:tab w:val="left" w:pos="2748"/>
+          <w:tab w:val="left" w:pos="3664"/>
+          <w:tab w:val="left" w:pos="4580"/>
+          <w:tab w:val="left" w:pos="5496"/>
+          <w:tab w:val="left" w:pos="6412"/>
+          <w:tab w:val="left" w:pos="7328"/>
+          <w:tab w:val="left" w:pos="8244"/>
+          <w:tab w:val="left" w:pos="9160"/>
+          <w:tab w:val="left" w:pos="10076"/>
+          <w:tab w:val="left" w:pos="10992"/>
+          <w:tab w:val="left" w:pos="11908"/>
+          <w:tab w:val="left" w:pos="12824"/>
+          <w:tab w:val="left" w:pos="13740"/>
+          <w:tab w:val="left" w:pos="14656"/>
+        </w:tabs>
+        <w:wordWrap w:val="0"/>
+        <w:spacing w:before="225" w:after="225" w:line="270" w:lineRule="atLeast"/>
+        <w:jc w:val="left"/>
+        <w:rPr>
+          <w:rFonts w:ascii="Consolas" w:eastAsia="宋体" w:hAnsi="Consolas" w:cs="宋体"/>
+          <w:color w:val="444444"/>
+          <w:kern w:val="0"/>
+          <w:sz w:val="18"/>
+          <w:szCs w:val="18"/>
+        </w:rPr>
+      </w:pPr>
+      <w:r>
+        <w:rPr>
+          <w:rFonts w:ascii="宋体" w:eastAsia="宋体" w:hAnsi="宋体" w:cs="宋体"/>
+          <w:color w:val="0086B3"/>
+          <w:kern w:val="0"/>
+          <w:sz w:val="24"/>
+          <w:szCs w:val="24"/>
+        </w:rPr>
+        <w:t>True</w:t>
+      </w:r>
+    </w:p>
+    <w:p>
+      <w:pPr>
         <w:pStyle w:val="a8"/>
         <w:shd w:val="clear" w:color="auto" w:fill="FFFFFF"/>
         <w:wordWrap w:val="0"/>
@@ -23723,8 +24984,6 @@
           <w:u w:val="single"/>
         </w:rPr>
       </w:pPr>
-      <w:bookmarkStart w:id="5" w:name="_GoBack"/>
-      <w:bookmarkEnd w:id="5"/>
     </w:p>
     <w:sectPr>
       <w:pgSz w:w="11906" w:h="16838"/>
@@ -27726,7 +28985,6 @@
     <w:next w:val="a"/>
     <w:link w:val="3Char"/>
     <w:uiPriority w:val="9"/>
-    <w:semiHidden/>
     <w:unhideWhenUsed/>
     <w:qFormat/>
     <w:rsid w:val="001A3181"/>
@@ -27741,6 +28999,51 @@
       <w:bCs/>
       <w:sz w:val="32"/>
       <w:szCs w:val="32"/>
+    </w:rPr>
+  </w:style>
+  <w:style w:type="paragraph" w:styleId="4">
+    <w:name w:val="heading 4"/>
+    <w:basedOn w:val="a"/>
+    <w:next w:val="a"/>
+    <w:link w:val="4Char"/>
+    <w:uiPriority w:val="9"/>
+    <w:unhideWhenUsed/>
+    <w:qFormat/>
+    <w:rsid w:val="00D71FC2"/>
+    <w:pPr>
+      <w:keepNext/>
+      <w:keepLines/>
+      <w:spacing w:before="280" w:after="290" w:line="376" w:lineRule="auto"/>
+      <w:outlineLvl w:val="3"/>
+    </w:pPr>
+    <w:rPr>
+      <w:rFonts w:asciiTheme="majorHAnsi" w:eastAsiaTheme="majorEastAsia" w:hAnsiTheme="majorHAnsi" w:cstheme="majorBidi"/>
+      <w:b/>
+      <w:bCs/>
+      <w:sz w:val="28"/>
+      <w:szCs w:val="28"/>
+    </w:rPr>
+  </w:style>
+  <w:style w:type="paragraph" w:styleId="5">
+    <w:name w:val="heading 5"/>
+    <w:basedOn w:val="a"/>
+    <w:next w:val="a"/>
+    <w:link w:val="5Char"/>
+    <w:uiPriority w:val="9"/>
+    <w:unhideWhenUsed/>
+    <w:qFormat/>
+    <w:rsid w:val="00D71FC2"/>
+    <w:pPr>
+      <w:keepNext/>
+      <w:keepLines/>
+      <w:spacing w:before="280" w:after="290" w:line="376" w:lineRule="auto"/>
+      <w:outlineLvl w:val="4"/>
+    </w:pPr>
+    <w:rPr>
+      <w:b/>
+      <w:bCs/>
+      <w:sz w:val="28"/>
+      <w:szCs w:val="28"/>
     </w:rPr>
   </w:style>
   <w:style w:type="paragraph" w:styleId="6">
@@ -27964,7 +29267,6 @@
     <w:basedOn w:val="a0"/>
     <w:link w:val="3"/>
     <w:uiPriority w:val="9"/>
-    <w:semiHidden/>
     <w:rsid w:val="001A3181"/>
     <w:rPr>
       <w:b/>
@@ -28157,6 +29459,63 @@
     <w:name w:val="read-count"/>
     <w:basedOn w:val="a0"/>
     <w:rsid w:val="006E151A"/>
+  </w:style>
+  <w:style w:type="character" w:customStyle="1" w:styleId="keyword">
+    <w:name w:val="keyword"/>
+    <w:basedOn w:val="a0"/>
+    <w:rsid w:val="004E3BD1"/>
+  </w:style>
+  <w:style w:type="character" w:customStyle="1" w:styleId="function">
+    <w:name w:val="function"/>
+    <w:basedOn w:val="a0"/>
+    <w:rsid w:val="004E3BD1"/>
+  </w:style>
+  <w:style w:type="character" w:customStyle="1" w:styleId="title">
+    <w:name w:val="title"/>
+    <w:basedOn w:val="a0"/>
+    <w:rsid w:val="004E3BD1"/>
+  </w:style>
+  <w:style w:type="character" w:customStyle="1" w:styleId="params">
+    <w:name w:val="params"/>
+    <w:basedOn w:val="a0"/>
+    <w:rsid w:val="004E3BD1"/>
+  </w:style>
+  <w:style w:type="character" w:customStyle="1" w:styleId="builtin">
+    <w:name w:val="built_in"/>
+    <w:basedOn w:val="a0"/>
+    <w:rsid w:val="004E3BD1"/>
+  </w:style>
+  <w:style w:type="character" w:customStyle="1" w:styleId="number">
+    <w:name w:val="number"/>
+    <w:basedOn w:val="a0"/>
+    <w:rsid w:val="004E3BD1"/>
+  </w:style>
+  <w:style w:type="character" w:customStyle="1" w:styleId="5Char">
+    <w:name w:val="标题 5 Char"/>
+    <w:basedOn w:val="a0"/>
+    <w:link w:val="5"/>
+    <w:uiPriority w:val="9"/>
+    <w:rsid w:val="00D71FC2"/>
+    <w:rPr>
+      <w:b/>
+      <w:bCs/>
+      <w:sz w:val="28"/>
+      <w:szCs w:val="28"/>
+    </w:rPr>
+  </w:style>
+  <w:style w:type="character" w:customStyle="1" w:styleId="4Char">
+    <w:name w:val="标题 4 Char"/>
+    <w:basedOn w:val="a0"/>
+    <w:link w:val="4"/>
+    <w:uiPriority w:val="9"/>
+    <w:rsid w:val="00D71FC2"/>
+    <w:rPr>
+      <w:rFonts w:asciiTheme="majorHAnsi" w:eastAsiaTheme="majorEastAsia" w:hAnsiTheme="majorHAnsi" w:cstheme="majorBidi"/>
+      <w:b/>
+      <w:bCs/>
+      <w:sz w:val="28"/>
+      <w:szCs w:val="28"/>
+    </w:rPr>
   </w:style>
 </w:styles>
 </file>

--- a/python_memo.docx
+++ b/python_memo.docx
@@ -23066,8 +23066,6 @@
           <w:shd w:val="clear" w:color="auto" w:fill="FFFFFF"/>
         </w:rPr>
       </w:pPr>
-      <w:bookmarkStart w:id="5" w:name="_GoBack"/>
-      <w:bookmarkEnd w:id="5"/>
       <w:r>
         <w:rPr>
           <w:rFonts w:hint="eastAsia"/>
@@ -23181,13 +23179,7 @@
         <w:t>不难看出，两者的区别在于编译器何时去寻找所要调用的具体方法，对于重载而言，在方法调用之前，编译器就已经确定了所要调用的方法，这称为“早绑定”或“静态绑定”；而对于多态，只有等到方法调用的那一刻，编译器才会确定所要调用的具体方法，这称为“晚绑定”或“动态绑定”。 </w:t>
       </w:r>
     </w:p>
-    <w:p>
-      <w:pPr>
-        <w:rPr>
-          <w:rFonts w:hint="eastAsia"/>
-        </w:rPr>
-      </w:pPr>
-    </w:p>
+    <w:p/>
     <w:p>
       <w:pPr>
         <w:pStyle w:val="1"/>
@@ -23311,13 +23303,13 @@
       <w:pPr>
         <w:wordWrap w:val="0"/>
         <w:rPr>
+          <w:rFonts w:ascii="微软雅黑" w:eastAsia="微软雅黑" w:hAnsi="微软雅黑"/>
+        </w:rPr>
+      </w:pPr>
+      <w:r>
+        <w:rPr>
           <w:rFonts w:ascii="微软雅黑" w:eastAsia="微软雅黑" w:hAnsi="微软雅黑" w:hint="eastAsia"/>
         </w:rPr>
-      </w:pPr>
-      <w:r>
-        <w:rPr>
-          <w:rFonts w:ascii="微软雅黑" w:eastAsia="微软雅黑" w:hAnsi="微软雅黑" w:hint="eastAsia"/>
-        </w:rPr>
         <w:t>override-&gt;重写(=覆盖)、overload-&gt;重载、polymorphism -&gt; 多态</w:t>
       </w:r>
     </w:p>
@@ -23325,7 +23317,7 @@
       <w:pPr>
         <w:wordWrap w:val="0"/>
         <w:rPr>
-          <w:rFonts w:ascii="微软雅黑" w:eastAsia="微软雅黑" w:hAnsi="微软雅黑" w:hint="eastAsia"/>
+          <w:rFonts w:ascii="微软雅黑" w:eastAsia="微软雅黑" w:hAnsi="微软雅黑"/>
         </w:rPr>
       </w:pPr>
       <w:r>
@@ -23388,35 +23380,35 @@
       <w:pPr>
         <w:wordWrap w:val="0"/>
         <w:rPr>
+          <w:rFonts w:ascii="微软雅黑" w:eastAsia="微软雅黑" w:hAnsi="微软雅黑"/>
+        </w:rPr>
+      </w:pPr>
+      <w:r>
+        <w:rPr>
           <w:rFonts w:ascii="微软雅黑" w:eastAsia="微软雅黑" w:hAnsi="微软雅黑" w:hint="eastAsia"/>
         </w:rPr>
+        <w:t>   6、静态方法不能被重写为非静态的方法（会编译出错）。</w:t>
+      </w:r>
+    </w:p>
+    <w:p>
+      <w:pPr>
+        <w:wordWrap w:val="0"/>
+        <w:rPr>
+          <w:rFonts w:ascii="微软雅黑" w:eastAsia="微软雅黑" w:hAnsi="微软雅黑"/>
+        </w:rPr>
       </w:pPr>
       <w:r>
         <w:rPr>
           <w:rFonts w:ascii="微软雅黑" w:eastAsia="微软雅黑" w:hAnsi="微软雅黑" w:hint="eastAsia"/>
         </w:rPr>
-        <w:t>   6、静态方法不能被重写为非静态的方法（会编译出错）。</w:t>
+        <w:t> </w:t>
       </w:r>
     </w:p>
     <w:p>
       <w:pPr>
         <w:wordWrap w:val="0"/>
         <w:rPr>
-          <w:rFonts w:ascii="微软雅黑" w:eastAsia="微软雅黑" w:hAnsi="微软雅黑" w:hint="eastAsia"/>
-        </w:rPr>
-      </w:pPr>
-      <w:r>
-        <w:rPr>
-          <w:rFonts w:ascii="微软雅黑" w:eastAsia="微软雅黑" w:hAnsi="微软雅黑" w:hint="eastAsia"/>
-        </w:rPr>
-        <w:t> </w:t>
-      </w:r>
-    </w:p>
-    <w:p>
-      <w:pPr>
-        <w:wordWrap w:val="0"/>
-        <w:rPr>
-          <w:rFonts w:ascii="微软雅黑" w:eastAsia="微软雅黑" w:hAnsi="微软雅黑" w:hint="eastAsia"/>
+          <w:rFonts w:ascii="微软雅黑" w:eastAsia="微软雅黑" w:hAnsi="微软雅黑"/>
         </w:rPr>
       </w:pPr>
       <w:r>
@@ -23458,7 +23450,7 @@
       <w:pPr>
         <w:wordWrap w:val="0"/>
         <w:rPr>
-          <w:rFonts w:ascii="微软雅黑" w:eastAsia="微软雅黑" w:hAnsi="微软雅黑" w:hint="eastAsia"/>
+          <w:rFonts w:ascii="微软雅黑" w:eastAsia="微软雅黑" w:hAnsi="微软雅黑"/>
         </w:rPr>
       </w:pPr>
       <w:r>
@@ -23479,7 +23471,7 @@
       <w:pPr>
         <w:wordWrap w:val="0"/>
         <w:rPr>
-          <w:rFonts w:ascii="微软雅黑" w:eastAsia="微软雅黑" w:hAnsi="微软雅黑" w:hint="eastAsia"/>
+          <w:rFonts w:ascii="微软雅黑" w:eastAsia="微软雅黑" w:hAnsi="微软雅黑"/>
         </w:rPr>
       </w:pPr>
       <w:r>
@@ -23541,7 +23533,7 @@
       <w:pPr>
         <w:wordWrap w:val="0"/>
         <w:rPr>
-          <w:rFonts w:ascii="微软雅黑" w:eastAsia="微软雅黑" w:hAnsi="微软雅黑" w:hint="eastAsia"/>
+          <w:rFonts w:ascii="微软雅黑" w:eastAsia="微软雅黑" w:hAnsi="微软雅黑"/>
         </w:rPr>
       </w:pPr>
       <w:r>
@@ -23562,7 +23554,7 @@
       <w:pPr>
         <w:wordWrap w:val="0"/>
         <w:rPr>
-          <w:rFonts w:ascii="微软雅黑" w:eastAsia="微软雅黑" w:hAnsi="微软雅黑" w:hint="eastAsia"/>
+          <w:rFonts w:ascii="微软雅黑" w:eastAsia="微软雅黑" w:hAnsi="微软雅黑"/>
         </w:rPr>
       </w:pPr>
       <w:r>
@@ -23688,7 +23680,7 @@
       <w:pPr>
         <w:wordWrap w:val="0"/>
         <w:rPr>
-          <w:rFonts w:ascii="微软雅黑" w:eastAsia="微软雅黑" w:hAnsi="微软雅黑" w:hint="eastAsia"/>
+          <w:rFonts w:ascii="微软雅黑" w:eastAsia="微软雅黑" w:hAnsi="微软雅黑"/>
         </w:rPr>
       </w:pPr>
       <w:r>
@@ -23799,13 +23791,13 @@
       <w:pPr>
         <w:wordWrap w:val="0"/>
         <w:rPr>
+          <w:rFonts w:ascii="微软雅黑" w:eastAsia="微软雅黑" w:hAnsi="微软雅黑"/>
+        </w:rPr>
+      </w:pPr>
+      <w:r>
+        <w:rPr>
           <w:rFonts w:ascii="微软雅黑" w:eastAsia="微软雅黑" w:hAnsi="微软雅黑" w:hint="eastAsia"/>
         </w:rPr>
-      </w:pPr>
-      <w:r>
-        <w:rPr>
-          <w:rFonts w:ascii="微软雅黑" w:eastAsia="微软雅黑" w:hAnsi="微软雅黑" w:hint="eastAsia"/>
-        </w:rPr>
         <w:t> </w:t>
       </w:r>
     </w:p>
@@ -23813,7 +23805,7 @@
       <w:pPr>
         <w:wordWrap w:val="0"/>
         <w:rPr>
-          <w:rFonts w:ascii="微软雅黑" w:eastAsia="微软雅黑" w:hAnsi="微软雅黑" w:hint="eastAsia"/>
+          <w:rFonts w:ascii="微软雅黑" w:eastAsia="微软雅黑" w:hAnsi="微软雅黑"/>
         </w:rPr>
       </w:pPr>
       <w:r>
@@ -23845,7 +23837,7 @@
         <w:spacing w:before="0" w:beforeAutospacing="0" w:after="240" w:afterAutospacing="0" w:line="390" w:lineRule="atLeast"/>
         <w:jc w:val="both"/>
         <w:rPr>
-          <w:rFonts w:ascii="Arial" w:hAnsi="Arial" w:cs="Arial" w:hint="eastAsia"/>
+          <w:rFonts w:ascii="Arial" w:hAnsi="Arial" w:cs="Arial"/>
           <w:color w:val="4F4F4F"/>
         </w:rPr>
       </w:pPr>
@@ -24953,22 +24945,861 @@
         <w:spacing w:before="225" w:after="225" w:line="270" w:lineRule="atLeast"/>
         <w:jc w:val="left"/>
         <w:rPr>
-          <w:rFonts w:ascii="Consolas" w:eastAsia="宋体" w:hAnsi="Consolas" w:cs="宋体"/>
-          <w:color w:val="444444"/>
-          <w:kern w:val="0"/>
-          <w:sz w:val="18"/>
-          <w:szCs w:val="18"/>
-        </w:rPr>
-      </w:pPr>
-      <w:r>
-        <w:rPr>
           <w:rFonts w:ascii="宋体" w:eastAsia="宋体" w:hAnsi="宋体" w:cs="宋体"/>
           <w:color w:val="0086B3"/>
           <w:kern w:val="0"/>
           <w:sz w:val="24"/>
           <w:szCs w:val="24"/>
         </w:rPr>
+      </w:pPr>
+      <w:r>
+        <w:rPr>
+          <w:rFonts w:ascii="宋体" w:eastAsia="宋体" w:hAnsi="宋体" w:cs="宋体"/>
+          <w:color w:val="0086B3"/>
+          <w:kern w:val="0"/>
+          <w:sz w:val="24"/>
+          <w:szCs w:val="24"/>
+        </w:rPr>
         <w:t>True</w:t>
+      </w:r>
+    </w:p>
+    <w:p>
+      <w:pPr>
+        <w:widowControl/>
+        <w:pBdr>
+          <w:top w:val="single" w:sz="6" w:space="8" w:color="DDDDDD"/>
+          <w:left w:val="single" w:sz="6" w:space="8" w:color="DDDDDD"/>
+          <w:bottom w:val="single" w:sz="6" w:space="8" w:color="DDDDDD"/>
+          <w:right w:val="single" w:sz="6" w:space="8" w:color="DDDDDD"/>
+        </w:pBdr>
+        <w:shd w:val="clear" w:color="auto" w:fill="FAFAFA"/>
+        <w:tabs>
+          <w:tab w:val="left" w:pos="916"/>
+          <w:tab w:val="left" w:pos="1832"/>
+          <w:tab w:val="left" w:pos="2748"/>
+          <w:tab w:val="left" w:pos="3664"/>
+          <w:tab w:val="left" w:pos="4580"/>
+          <w:tab w:val="left" w:pos="5496"/>
+          <w:tab w:val="left" w:pos="6412"/>
+          <w:tab w:val="left" w:pos="7328"/>
+          <w:tab w:val="left" w:pos="8244"/>
+          <w:tab w:val="left" w:pos="9160"/>
+          <w:tab w:val="left" w:pos="10076"/>
+          <w:tab w:val="left" w:pos="10992"/>
+          <w:tab w:val="left" w:pos="11908"/>
+          <w:tab w:val="left" w:pos="12824"/>
+          <w:tab w:val="left" w:pos="13740"/>
+          <w:tab w:val="left" w:pos="14656"/>
+        </w:tabs>
+        <w:wordWrap w:val="0"/>
+        <w:spacing w:before="225" w:after="225" w:line="270" w:lineRule="atLeast"/>
+        <w:jc w:val="left"/>
+        <w:rPr>
+          <w:rFonts w:ascii="宋体" w:eastAsia="宋体" w:hAnsi="宋体" w:cs="宋体"/>
+          <w:color w:val="0086B3"/>
+          <w:kern w:val="0"/>
+          <w:sz w:val="24"/>
+          <w:szCs w:val="24"/>
+        </w:rPr>
+      </w:pPr>
+    </w:p>
+    <w:p>
+      <w:pPr>
+        <w:widowControl/>
+        <w:shd w:val="clear" w:color="auto" w:fill="FFFFFF"/>
+        <w:tabs>
+          <w:tab w:val="left" w:pos="916"/>
+          <w:tab w:val="left" w:pos="1832"/>
+          <w:tab w:val="left" w:pos="2748"/>
+          <w:tab w:val="left" w:pos="3664"/>
+          <w:tab w:val="left" w:pos="4580"/>
+          <w:tab w:val="left" w:pos="5496"/>
+          <w:tab w:val="left" w:pos="6412"/>
+          <w:tab w:val="left" w:pos="7328"/>
+          <w:tab w:val="left" w:pos="8244"/>
+          <w:tab w:val="left" w:pos="9160"/>
+          <w:tab w:val="left" w:pos="10076"/>
+          <w:tab w:val="left" w:pos="10992"/>
+          <w:tab w:val="left" w:pos="11908"/>
+          <w:tab w:val="left" w:pos="12824"/>
+          <w:tab w:val="left" w:pos="13740"/>
+          <w:tab w:val="left" w:pos="14656"/>
+        </w:tabs>
+        <w:jc w:val="left"/>
+        <w:rPr>
+          <w:rFonts w:ascii="宋体" w:eastAsia="宋体" w:hAnsi="宋体" w:cs="宋体" w:hint="eastAsia"/>
+          <w:color w:val="000000"/>
+          <w:kern w:val="0"/>
+          <w:sz w:val="14"/>
+          <w:szCs w:val="14"/>
+        </w:rPr>
+      </w:pPr>
+      <w:r>
+        <w:rPr>
+          <w:rFonts w:ascii="宋体" w:eastAsia="宋体" w:hAnsi="宋体" w:cs="宋体" w:hint="eastAsia"/>
+          <w:b/>
+          <w:bCs/>
+          <w:color w:val="000080"/>
+          <w:kern w:val="0"/>
+          <w:sz w:val="14"/>
+          <w:szCs w:val="14"/>
+        </w:rPr>
+        <w:t xml:space="preserve">def </w:t>
+      </w:r>
+      <w:r>
+        <w:rPr>
+          <w:rFonts w:ascii="宋体" w:eastAsia="宋体" w:hAnsi="宋体" w:cs="宋体" w:hint="eastAsia"/>
+          <w:color w:val="000000"/>
+          <w:kern w:val="0"/>
+          <w:sz w:val="14"/>
+          <w:szCs w:val="14"/>
+        </w:rPr>
+        <w:t>trim(s):</w:t>
+      </w:r>
+      <w:r>
+        <w:rPr>
+          <w:rFonts w:ascii="宋体" w:eastAsia="宋体" w:hAnsi="宋体" w:cs="宋体" w:hint="eastAsia"/>
+          <w:color w:val="000000"/>
+          <w:kern w:val="0"/>
+          <w:sz w:val="14"/>
+          <w:szCs w:val="14"/>
+        </w:rPr>
+        <w:br/>
+        <w:t xml:space="preserve">    </w:t>
+      </w:r>
+      <w:r>
+        <w:rPr>
+          <w:rFonts w:ascii="宋体" w:eastAsia="宋体" w:hAnsi="宋体" w:cs="宋体" w:hint="eastAsia"/>
+          <w:i/>
+          <w:iCs/>
+          <w:color w:val="808080"/>
+          <w:kern w:val="0"/>
+          <w:sz w:val="14"/>
+          <w:szCs w:val="14"/>
+        </w:rPr>
+        <w:t># 必须加上s!='' 因为如果字符串为空，则第一个字符是S[0]是不存在的</w:t>
+      </w:r>
+      <w:r>
+        <w:rPr>
+          <w:rFonts w:ascii="宋体" w:eastAsia="宋体" w:hAnsi="宋体" w:cs="宋体" w:hint="eastAsia"/>
+          <w:i/>
+          <w:iCs/>
+          <w:color w:val="808080"/>
+          <w:kern w:val="0"/>
+          <w:sz w:val="14"/>
+          <w:szCs w:val="14"/>
+        </w:rPr>
+        <w:br/>
+        <w:t xml:space="preserve">    </w:t>
+      </w:r>
+      <w:r>
+        <w:rPr>
+          <w:rFonts w:ascii="宋体" w:eastAsia="宋体" w:hAnsi="宋体" w:cs="宋体" w:hint="eastAsia"/>
+          <w:b/>
+          <w:bCs/>
+          <w:color w:val="000080"/>
+          <w:kern w:val="0"/>
+          <w:sz w:val="14"/>
+          <w:szCs w:val="14"/>
+        </w:rPr>
+        <w:t xml:space="preserve">while </w:t>
+      </w:r>
+      <w:r>
+        <w:rPr>
+          <w:rFonts w:ascii="宋体" w:eastAsia="宋体" w:hAnsi="宋体" w:cs="宋体" w:hint="eastAsia"/>
+          <w:color w:val="000000"/>
+          <w:kern w:val="0"/>
+          <w:sz w:val="14"/>
+          <w:szCs w:val="14"/>
+        </w:rPr>
+        <w:t>s!=</w:t>
+      </w:r>
+      <w:r>
+        <w:rPr>
+          <w:rFonts w:ascii="宋体" w:eastAsia="宋体" w:hAnsi="宋体" w:cs="宋体" w:hint="eastAsia"/>
+          <w:b/>
+          <w:bCs/>
+          <w:color w:val="008080"/>
+          <w:kern w:val="0"/>
+          <w:sz w:val="14"/>
+          <w:szCs w:val="14"/>
+        </w:rPr>
+        <w:t xml:space="preserve">'' </w:t>
+      </w:r>
+      <w:r>
+        <w:rPr>
+          <w:rFonts w:ascii="宋体" w:eastAsia="宋体" w:hAnsi="宋体" w:cs="宋体" w:hint="eastAsia"/>
+          <w:b/>
+          <w:bCs/>
+          <w:color w:val="000080"/>
+          <w:kern w:val="0"/>
+          <w:sz w:val="14"/>
+          <w:szCs w:val="14"/>
+        </w:rPr>
+        <w:t xml:space="preserve">and </w:t>
+      </w:r>
+      <w:r>
+        <w:rPr>
+          <w:rFonts w:ascii="宋体" w:eastAsia="宋体" w:hAnsi="宋体" w:cs="宋体" w:hint="eastAsia"/>
+          <w:color w:val="000000"/>
+          <w:kern w:val="0"/>
+          <w:sz w:val="14"/>
+          <w:szCs w:val="14"/>
+        </w:rPr>
+        <w:t>s[</w:t>
+      </w:r>
+      <w:r>
+        <w:rPr>
+          <w:rFonts w:ascii="宋体" w:eastAsia="宋体" w:hAnsi="宋体" w:cs="宋体" w:hint="eastAsia"/>
+          <w:color w:val="0000FF"/>
+          <w:kern w:val="0"/>
+          <w:sz w:val="14"/>
+          <w:szCs w:val="14"/>
+        </w:rPr>
+        <w:t>0</w:t>
+      </w:r>
+      <w:r>
+        <w:rPr>
+          <w:rFonts w:ascii="宋体" w:eastAsia="宋体" w:hAnsi="宋体" w:cs="宋体" w:hint="eastAsia"/>
+          <w:color w:val="000000"/>
+          <w:kern w:val="0"/>
+          <w:sz w:val="14"/>
+          <w:szCs w:val="14"/>
+        </w:rPr>
+        <w:t xml:space="preserve">] == </w:t>
+      </w:r>
+      <w:r>
+        <w:rPr>
+          <w:rFonts w:ascii="宋体" w:eastAsia="宋体" w:hAnsi="宋体" w:cs="宋体" w:hint="eastAsia"/>
+          <w:b/>
+          <w:bCs/>
+          <w:color w:val="008080"/>
+          <w:kern w:val="0"/>
+          <w:sz w:val="14"/>
+          <w:szCs w:val="14"/>
+        </w:rPr>
+        <w:t>' '</w:t>
+      </w:r>
+      <w:r>
+        <w:rPr>
+          <w:rFonts w:ascii="宋体" w:eastAsia="宋体" w:hAnsi="宋体" w:cs="宋体" w:hint="eastAsia"/>
+          <w:color w:val="000000"/>
+          <w:kern w:val="0"/>
+          <w:sz w:val="14"/>
+          <w:szCs w:val="14"/>
+        </w:rPr>
+        <w:t>:</w:t>
+      </w:r>
+      <w:r>
+        <w:rPr>
+          <w:rFonts w:ascii="宋体" w:eastAsia="宋体" w:hAnsi="宋体" w:cs="宋体" w:hint="eastAsia"/>
+          <w:color w:val="000000"/>
+          <w:kern w:val="0"/>
+          <w:sz w:val="14"/>
+          <w:szCs w:val="14"/>
+        </w:rPr>
+        <w:br/>
+        <w:t xml:space="preserve">        s = s[</w:t>
+      </w:r>
+      <w:r>
+        <w:rPr>
+          <w:rFonts w:ascii="宋体" w:eastAsia="宋体" w:hAnsi="宋体" w:cs="宋体" w:hint="eastAsia"/>
+          <w:color w:val="0000FF"/>
+          <w:kern w:val="0"/>
+          <w:sz w:val="14"/>
+          <w:szCs w:val="14"/>
+        </w:rPr>
+        <w:t>1</w:t>
+      </w:r>
+      <w:r>
+        <w:rPr>
+          <w:rFonts w:ascii="宋体" w:eastAsia="宋体" w:hAnsi="宋体" w:cs="宋体" w:hint="eastAsia"/>
+          <w:color w:val="000000"/>
+          <w:kern w:val="0"/>
+          <w:sz w:val="14"/>
+          <w:szCs w:val="14"/>
+        </w:rPr>
+        <w:t>:]</w:t>
+      </w:r>
+      <w:r>
+        <w:rPr>
+          <w:rFonts w:ascii="宋体" w:eastAsia="宋体" w:hAnsi="宋体" w:cs="宋体" w:hint="eastAsia"/>
+          <w:color w:val="000000"/>
+          <w:kern w:val="0"/>
+          <w:sz w:val="14"/>
+          <w:szCs w:val="14"/>
+        </w:rPr>
+        <w:br/>
+        <w:t xml:space="preserve">    </w:t>
+      </w:r>
+      <w:r>
+        <w:rPr>
+          <w:rFonts w:ascii="宋体" w:eastAsia="宋体" w:hAnsi="宋体" w:cs="宋体" w:hint="eastAsia"/>
+          <w:b/>
+          <w:bCs/>
+          <w:color w:val="000080"/>
+          <w:kern w:val="0"/>
+          <w:sz w:val="14"/>
+          <w:szCs w:val="14"/>
+        </w:rPr>
+        <w:t xml:space="preserve">while </w:t>
+      </w:r>
+      <w:r>
+        <w:rPr>
+          <w:rFonts w:ascii="宋体" w:eastAsia="宋体" w:hAnsi="宋体" w:cs="宋体" w:hint="eastAsia"/>
+          <w:color w:val="000000"/>
+          <w:kern w:val="0"/>
+          <w:sz w:val="14"/>
+          <w:szCs w:val="14"/>
+        </w:rPr>
+        <w:t>s!=</w:t>
+      </w:r>
+      <w:r>
+        <w:rPr>
+          <w:rFonts w:ascii="宋体" w:eastAsia="宋体" w:hAnsi="宋体" w:cs="宋体" w:hint="eastAsia"/>
+          <w:b/>
+          <w:bCs/>
+          <w:color w:val="008080"/>
+          <w:kern w:val="0"/>
+          <w:sz w:val="14"/>
+          <w:szCs w:val="14"/>
+        </w:rPr>
+        <w:t>''</w:t>
+      </w:r>
+      <w:r>
+        <w:rPr>
+          <w:rFonts w:ascii="宋体" w:eastAsia="宋体" w:hAnsi="宋体" w:cs="宋体" w:hint="eastAsia"/>
+          <w:b/>
+          <w:bCs/>
+          <w:color w:val="000080"/>
+          <w:kern w:val="0"/>
+          <w:sz w:val="14"/>
+          <w:szCs w:val="14"/>
+        </w:rPr>
+        <w:t xml:space="preserve">and  </w:t>
+      </w:r>
+      <w:r>
+        <w:rPr>
+          <w:rFonts w:ascii="宋体" w:eastAsia="宋体" w:hAnsi="宋体" w:cs="宋体" w:hint="eastAsia"/>
+          <w:color w:val="000000"/>
+          <w:kern w:val="0"/>
+          <w:sz w:val="14"/>
+          <w:szCs w:val="14"/>
+        </w:rPr>
+        <w:t>s[-</w:t>
+      </w:r>
+      <w:r>
+        <w:rPr>
+          <w:rFonts w:ascii="宋体" w:eastAsia="宋体" w:hAnsi="宋体" w:cs="宋体" w:hint="eastAsia"/>
+          <w:color w:val="0000FF"/>
+          <w:kern w:val="0"/>
+          <w:sz w:val="14"/>
+          <w:szCs w:val="14"/>
+        </w:rPr>
+        <w:t>1</w:t>
+      </w:r>
+      <w:r>
+        <w:rPr>
+          <w:rFonts w:ascii="宋体" w:eastAsia="宋体" w:hAnsi="宋体" w:cs="宋体" w:hint="eastAsia"/>
+          <w:color w:val="000000"/>
+          <w:kern w:val="0"/>
+          <w:sz w:val="14"/>
+          <w:szCs w:val="14"/>
+        </w:rPr>
+        <w:t xml:space="preserve">] == </w:t>
+      </w:r>
+      <w:r>
+        <w:rPr>
+          <w:rFonts w:ascii="宋体" w:eastAsia="宋体" w:hAnsi="宋体" w:cs="宋体" w:hint="eastAsia"/>
+          <w:b/>
+          <w:bCs/>
+          <w:color w:val="008080"/>
+          <w:kern w:val="0"/>
+          <w:sz w:val="14"/>
+          <w:szCs w:val="14"/>
+        </w:rPr>
+        <w:t>' '</w:t>
+      </w:r>
+      <w:r>
+        <w:rPr>
+          <w:rFonts w:ascii="宋体" w:eastAsia="宋体" w:hAnsi="宋体" w:cs="宋体" w:hint="eastAsia"/>
+          <w:color w:val="000000"/>
+          <w:kern w:val="0"/>
+          <w:sz w:val="14"/>
+          <w:szCs w:val="14"/>
+        </w:rPr>
+        <w:t>:</w:t>
+      </w:r>
+      <w:r>
+        <w:rPr>
+          <w:rFonts w:ascii="宋体" w:eastAsia="宋体" w:hAnsi="宋体" w:cs="宋体" w:hint="eastAsia"/>
+          <w:color w:val="000000"/>
+          <w:kern w:val="0"/>
+          <w:sz w:val="14"/>
+          <w:szCs w:val="14"/>
+        </w:rPr>
+        <w:br/>
+        <w:t xml:space="preserve">        s = s[:-</w:t>
+      </w:r>
+      <w:r>
+        <w:rPr>
+          <w:rFonts w:ascii="宋体" w:eastAsia="宋体" w:hAnsi="宋体" w:cs="宋体" w:hint="eastAsia"/>
+          <w:color w:val="0000FF"/>
+          <w:kern w:val="0"/>
+          <w:sz w:val="14"/>
+          <w:szCs w:val="14"/>
+        </w:rPr>
+        <w:t>1</w:t>
+      </w:r>
+      <w:r>
+        <w:rPr>
+          <w:rFonts w:ascii="宋体" w:eastAsia="宋体" w:hAnsi="宋体" w:cs="宋体" w:hint="eastAsia"/>
+          <w:color w:val="000000"/>
+          <w:kern w:val="0"/>
+          <w:sz w:val="14"/>
+          <w:szCs w:val="14"/>
+        </w:rPr>
+        <w:t>]</w:t>
+      </w:r>
+      <w:r>
+        <w:rPr>
+          <w:rFonts w:ascii="宋体" w:eastAsia="宋体" w:hAnsi="宋体" w:cs="宋体" w:hint="eastAsia"/>
+          <w:color w:val="000000"/>
+          <w:kern w:val="0"/>
+          <w:sz w:val="14"/>
+          <w:szCs w:val="14"/>
+        </w:rPr>
+        <w:br/>
+        <w:t xml:space="preserve">    </w:t>
+      </w:r>
+      <w:r>
+        <w:rPr>
+          <w:rFonts w:ascii="宋体" w:eastAsia="宋体" w:hAnsi="宋体" w:cs="宋体" w:hint="eastAsia"/>
+          <w:b/>
+          <w:bCs/>
+          <w:color w:val="000080"/>
+          <w:kern w:val="0"/>
+          <w:sz w:val="14"/>
+          <w:szCs w:val="14"/>
+        </w:rPr>
+        <w:t xml:space="preserve">return </w:t>
+      </w:r>
+      <w:r>
+        <w:rPr>
+          <w:rFonts w:ascii="宋体" w:eastAsia="宋体" w:hAnsi="宋体" w:cs="宋体" w:hint="eastAsia"/>
+          <w:color w:val="000000"/>
+          <w:kern w:val="0"/>
+          <w:sz w:val="14"/>
+          <w:szCs w:val="14"/>
+        </w:rPr>
+        <w:t>s</w:t>
+      </w:r>
+      <w:r>
+        <w:rPr>
+          <w:rFonts w:ascii="宋体" w:eastAsia="宋体" w:hAnsi="宋体" w:cs="宋体" w:hint="eastAsia"/>
+          <w:color w:val="000000"/>
+          <w:kern w:val="0"/>
+          <w:sz w:val="14"/>
+          <w:szCs w:val="14"/>
+        </w:rPr>
+        <w:br/>
+      </w:r>
+      <w:r>
+        <w:rPr>
+          <w:rFonts w:ascii="宋体" w:eastAsia="宋体" w:hAnsi="宋体" w:cs="宋体" w:hint="eastAsia"/>
+          <w:color w:val="000000"/>
+          <w:kern w:val="0"/>
+          <w:sz w:val="14"/>
+          <w:szCs w:val="14"/>
+        </w:rPr>
+        <w:br/>
+      </w:r>
+      <w:r>
+        <w:rPr>
+          <w:rFonts w:ascii="宋体" w:eastAsia="宋体" w:hAnsi="宋体" w:cs="宋体" w:hint="eastAsia"/>
+          <w:b/>
+          <w:bCs/>
+          <w:color w:val="000080"/>
+          <w:kern w:val="0"/>
+          <w:sz w:val="14"/>
+          <w:szCs w:val="14"/>
+        </w:rPr>
+        <w:t xml:space="preserve">def </w:t>
+      </w:r>
+      <w:r>
+        <w:rPr>
+          <w:rFonts w:ascii="宋体" w:eastAsia="宋体" w:hAnsi="宋体" w:cs="宋体" w:hint="eastAsia"/>
+          <w:color w:val="000000"/>
+          <w:kern w:val="0"/>
+          <w:sz w:val="14"/>
+          <w:szCs w:val="14"/>
+        </w:rPr>
+        <w:t>trim</w:t>
+      </w:r>
+      <w:bookmarkStart w:id="5" w:name="_GoBack"/>
+      <w:bookmarkEnd w:id="5"/>
+      <w:r>
+        <w:rPr>
+          <w:rFonts w:ascii="宋体" w:eastAsia="宋体" w:hAnsi="宋体" w:cs="宋体" w:hint="eastAsia"/>
+          <w:color w:val="000000"/>
+          <w:kern w:val="0"/>
+          <w:sz w:val="14"/>
+          <w:szCs w:val="14"/>
+        </w:rPr>
+        <w:t>(s):</w:t>
+      </w:r>
+      <w:r>
+        <w:rPr>
+          <w:rFonts w:ascii="宋体" w:eastAsia="宋体" w:hAnsi="宋体" w:cs="宋体" w:hint="eastAsia"/>
+          <w:color w:val="000000"/>
+          <w:kern w:val="0"/>
+          <w:sz w:val="14"/>
+          <w:szCs w:val="14"/>
+        </w:rPr>
+        <w:br/>
+      </w:r>
+      <w:r>
+        <w:rPr>
+          <w:rFonts w:ascii="宋体" w:eastAsia="宋体" w:hAnsi="宋体" w:cs="宋体" w:hint="eastAsia"/>
+          <w:color w:val="000000"/>
+          <w:kern w:val="0"/>
+          <w:sz w:val="14"/>
+          <w:szCs w:val="14"/>
+        </w:rPr>
+        <w:lastRenderedPageBreak/>
+        <w:t xml:space="preserve">    </w:t>
+      </w:r>
+      <w:r>
+        <w:rPr>
+          <w:rFonts w:ascii="宋体" w:eastAsia="宋体" w:hAnsi="宋体" w:cs="宋体" w:hint="eastAsia"/>
+          <w:b/>
+          <w:bCs/>
+          <w:color w:val="000080"/>
+          <w:kern w:val="0"/>
+          <w:sz w:val="14"/>
+          <w:szCs w:val="14"/>
+        </w:rPr>
+        <w:t xml:space="preserve">while </w:t>
+      </w:r>
+      <w:r>
+        <w:rPr>
+          <w:rFonts w:ascii="宋体" w:eastAsia="宋体" w:hAnsi="宋体" w:cs="宋体" w:hint="eastAsia"/>
+          <w:color w:val="000000"/>
+          <w:kern w:val="0"/>
+          <w:sz w:val="14"/>
+          <w:szCs w:val="14"/>
+        </w:rPr>
+        <w:t>s[:</w:t>
+      </w:r>
+      <w:r>
+        <w:rPr>
+          <w:rFonts w:ascii="宋体" w:eastAsia="宋体" w:hAnsi="宋体" w:cs="宋体" w:hint="eastAsia"/>
+          <w:color w:val="0000FF"/>
+          <w:kern w:val="0"/>
+          <w:sz w:val="14"/>
+          <w:szCs w:val="14"/>
+        </w:rPr>
+        <w:t>1</w:t>
+      </w:r>
+      <w:r>
+        <w:rPr>
+          <w:rFonts w:ascii="宋体" w:eastAsia="宋体" w:hAnsi="宋体" w:cs="宋体" w:hint="eastAsia"/>
+          <w:color w:val="000000"/>
+          <w:kern w:val="0"/>
+          <w:sz w:val="14"/>
+          <w:szCs w:val="14"/>
+        </w:rPr>
+        <w:t xml:space="preserve">] == </w:t>
+      </w:r>
+      <w:r>
+        <w:rPr>
+          <w:rFonts w:ascii="宋体" w:eastAsia="宋体" w:hAnsi="宋体" w:cs="宋体" w:hint="eastAsia"/>
+          <w:b/>
+          <w:bCs/>
+          <w:color w:val="008080"/>
+          <w:kern w:val="0"/>
+          <w:sz w:val="14"/>
+          <w:szCs w:val="14"/>
+        </w:rPr>
+        <w:t>' '</w:t>
+      </w:r>
+      <w:r>
+        <w:rPr>
+          <w:rFonts w:ascii="宋体" w:eastAsia="宋体" w:hAnsi="宋体" w:cs="宋体" w:hint="eastAsia"/>
+          <w:color w:val="000000"/>
+          <w:kern w:val="0"/>
+          <w:sz w:val="14"/>
+          <w:szCs w:val="14"/>
+        </w:rPr>
+        <w:t>:</w:t>
+      </w:r>
+      <w:r>
+        <w:rPr>
+          <w:rFonts w:ascii="宋体" w:eastAsia="宋体" w:hAnsi="宋体" w:cs="宋体" w:hint="eastAsia"/>
+          <w:color w:val="000000"/>
+          <w:kern w:val="0"/>
+          <w:sz w:val="14"/>
+          <w:szCs w:val="14"/>
+        </w:rPr>
+        <w:br/>
+        <w:t xml:space="preserve">        s = s[</w:t>
+      </w:r>
+      <w:r>
+        <w:rPr>
+          <w:rFonts w:ascii="宋体" w:eastAsia="宋体" w:hAnsi="宋体" w:cs="宋体" w:hint="eastAsia"/>
+          <w:color w:val="0000FF"/>
+          <w:kern w:val="0"/>
+          <w:sz w:val="14"/>
+          <w:szCs w:val="14"/>
+        </w:rPr>
+        <w:t>1</w:t>
+      </w:r>
+      <w:r>
+        <w:rPr>
+          <w:rFonts w:ascii="宋体" w:eastAsia="宋体" w:hAnsi="宋体" w:cs="宋体" w:hint="eastAsia"/>
+          <w:color w:val="000000"/>
+          <w:kern w:val="0"/>
+          <w:sz w:val="14"/>
+          <w:szCs w:val="14"/>
+        </w:rPr>
+        <w:t>:]</w:t>
+      </w:r>
+      <w:r>
+        <w:rPr>
+          <w:rFonts w:ascii="宋体" w:eastAsia="宋体" w:hAnsi="宋体" w:cs="宋体" w:hint="eastAsia"/>
+          <w:color w:val="000000"/>
+          <w:kern w:val="0"/>
+          <w:sz w:val="14"/>
+          <w:szCs w:val="14"/>
+        </w:rPr>
+        <w:br/>
+        <w:t xml:space="preserve">    </w:t>
+      </w:r>
+      <w:r>
+        <w:rPr>
+          <w:rFonts w:ascii="宋体" w:eastAsia="宋体" w:hAnsi="宋体" w:cs="宋体" w:hint="eastAsia"/>
+          <w:b/>
+          <w:bCs/>
+          <w:color w:val="000080"/>
+          <w:kern w:val="0"/>
+          <w:sz w:val="14"/>
+          <w:szCs w:val="14"/>
+        </w:rPr>
+        <w:t xml:space="preserve">while </w:t>
+      </w:r>
+      <w:r>
+        <w:rPr>
+          <w:rFonts w:ascii="宋体" w:eastAsia="宋体" w:hAnsi="宋体" w:cs="宋体" w:hint="eastAsia"/>
+          <w:color w:val="000000"/>
+          <w:kern w:val="0"/>
+          <w:sz w:val="14"/>
+          <w:szCs w:val="14"/>
+        </w:rPr>
+        <w:t>s[-</w:t>
+      </w:r>
+      <w:r>
+        <w:rPr>
+          <w:rFonts w:ascii="宋体" w:eastAsia="宋体" w:hAnsi="宋体" w:cs="宋体" w:hint="eastAsia"/>
+          <w:color w:val="0000FF"/>
+          <w:kern w:val="0"/>
+          <w:sz w:val="14"/>
+          <w:szCs w:val="14"/>
+        </w:rPr>
+        <w:t>1</w:t>
+      </w:r>
+      <w:r>
+        <w:rPr>
+          <w:rFonts w:ascii="宋体" w:eastAsia="宋体" w:hAnsi="宋体" w:cs="宋体" w:hint="eastAsia"/>
+          <w:color w:val="000000"/>
+          <w:kern w:val="0"/>
+          <w:sz w:val="14"/>
+          <w:szCs w:val="14"/>
+        </w:rPr>
+        <w:t xml:space="preserve">:] == </w:t>
+      </w:r>
+      <w:r>
+        <w:rPr>
+          <w:rFonts w:ascii="宋体" w:eastAsia="宋体" w:hAnsi="宋体" w:cs="宋体" w:hint="eastAsia"/>
+          <w:b/>
+          <w:bCs/>
+          <w:color w:val="008080"/>
+          <w:kern w:val="0"/>
+          <w:sz w:val="14"/>
+          <w:szCs w:val="14"/>
+        </w:rPr>
+        <w:t>' '</w:t>
+      </w:r>
+      <w:r>
+        <w:rPr>
+          <w:rFonts w:ascii="宋体" w:eastAsia="宋体" w:hAnsi="宋体" w:cs="宋体" w:hint="eastAsia"/>
+          <w:color w:val="000000"/>
+          <w:kern w:val="0"/>
+          <w:sz w:val="14"/>
+          <w:szCs w:val="14"/>
+        </w:rPr>
+        <w:t>:</w:t>
+      </w:r>
+      <w:r>
+        <w:rPr>
+          <w:rFonts w:ascii="宋体" w:eastAsia="宋体" w:hAnsi="宋体" w:cs="宋体" w:hint="eastAsia"/>
+          <w:color w:val="000000"/>
+          <w:kern w:val="0"/>
+          <w:sz w:val="14"/>
+          <w:szCs w:val="14"/>
+        </w:rPr>
+        <w:br/>
+        <w:t xml:space="preserve">        s = s[:-</w:t>
+      </w:r>
+      <w:r>
+        <w:rPr>
+          <w:rFonts w:ascii="宋体" w:eastAsia="宋体" w:hAnsi="宋体" w:cs="宋体" w:hint="eastAsia"/>
+          <w:color w:val="0000FF"/>
+          <w:kern w:val="0"/>
+          <w:sz w:val="14"/>
+          <w:szCs w:val="14"/>
+        </w:rPr>
+        <w:t>1</w:t>
+      </w:r>
+      <w:r>
+        <w:rPr>
+          <w:rFonts w:ascii="宋体" w:eastAsia="宋体" w:hAnsi="宋体" w:cs="宋体" w:hint="eastAsia"/>
+          <w:color w:val="000000"/>
+          <w:kern w:val="0"/>
+          <w:sz w:val="14"/>
+          <w:szCs w:val="14"/>
+        </w:rPr>
+        <w:t>]</w:t>
+      </w:r>
+      <w:r>
+        <w:rPr>
+          <w:rFonts w:ascii="宋体" w:eastAsia="宋体" w:hAnsi="宋体" w:cs="宋体" w:hint="eastAsia"/>
+          <w:color w:val="000000"/>
+          <w:kern w:val="0"/>
+          <w:sz w:val="14"/>
+          <w:szCs w:val="14"/>
+        </w:rPr>
+        <w:br/>
+        <w:t xml:space="preserve">    </w:t>
+      </w:r>
+      <w:r>
+        <w:rPr>
+          <w:rFonts w:ascii="宋体" w:eastAsia="宋体" w:hAnsi="宋体" w:cs="宋体" w:hint="eastAsia"/>
+          <w:b/>
+          <w:bCs/>
+          <w:color w:val="000080"/>
+          <w:kern w:val="0"/>
+          <w:sz w:val="14"/>
+          <w:szCs w:val="14"/>
+        </w:rPr>
+        <w:t xml:space="preserve">return </w:t>
+      </w:r>
+      <w:r>
+        <w:rPr>
+          <w:rFonts w:ascii="宋体" w:eastAsia="宋体" w:hAnsi="宋体" w:cs="宋体" w:hint="eastAsia"/>
+          <w:color w:val="000000"/>
+          <w:kern w:val="0"/>
+          <w:sz w:val="14"/>
+          <w:szCs w:val="14"/>
+        </w:rPr>
+        <w:t>s</w:t>
+      </w:r>
+      <w:r>
+        <w:rPr>
+          <w:rFonts w:ascii="宋体" w:eastAsia="宋体" w:hAnsi="宋体" w:cs="宋体" w:hint="eastAsia"/>
+          <w:color w:val="000000"/>
+          <w:kern w:val="0"/>
+          <w:sz w:val="14"/>
+          <w:szCs w:val="14"/>
+        </w:rPr>
+        <w:t>\</w:t>
+      </w:r>
+    </w:p>
+    <w:p>
+      <w:pPr>
+        <w:widowControl/>
+        <w:shd w:val="clear" w:color="auto" w:fill="FFFFFF"/>
+        <w:tabs>
+          <w:tab w:val="left" w:pos="916"/>
+          <w:tab w:val="left" w:pos="1832"/>
+          <w:tab w:val="left" w:pos="2748"/>
+          <w:tab w:val="left" w:pos="3664"/>
+          <w:tab w:val="left" w:pos="4580"/>
+          <w:tab w:val="left" w:pos="5496"/>
+          <w:tab w:val="left" w:pos="6412"/>
+          <w:tab w:val="left" w:pos="7328"/>
+          <w:tab w:val="left" w:pos="8244"/>
+          <w:tab w:val="left" w:pos="9160"/>
+          <w:tab w:val="left" w:pos="10076"/>
+          <w:tab w:val="left" w:pos="10992"/>
+          <w:tab w:val="left" w:pos="11908"/>
+          <w:tab w:val="left" w:pos="12824"/>
+          <w:tab w:val="left" w:pos="13740"/>
+          <w:tab w:val="left" w:pos="14656"/>
+        </w:tabs>
+        <w:jc w:val="left"/>
+        <w:rPr>
+          <w:rFonts w:ascii="宋体" w:eastAsia="宋体" w:hAnsi="宋体" w:cs="宋体" w:hint="eastAsia"/>
+          <w:b/>
+          <w:color w:val="000000"/>
+          <w:kern w:val="0"/>
+          <w:sz w:val="16"/>
+          <w:szCs w:val="14"/>
+        </w:rPr>
+      </w:pPr>
+      <w:r>
+        <w:rPr>
+          <w:rFonts w:ascii="宋体" w:eastAsia="宋体" w:hAnsi="宋体" w:cs="宋体" w:hint="eastAsia"/>
+          <w:b/>
+          <w:color w:val="000000"/>
+          <w:kern w:val="0"/>
+          <w:sz w:val="16"/>
+          <w:szCs w:val="14"/>
+        </w:rPr>
+        <w:t>s</w:t>
+      </w:r>
+      <w:r>
+        <w:rPr>
+          <w:rFonts w:ascii="宋体" w:eastAsia="宋体" w:hAnsi="宋体" w:cs="宋体"/>
+          <w:b/>
+          <w:color w:val="000000"/>
+          <w:kern w:val="0"/>
+          <w:sz w:val="16"/>
+          <w:szCs w:val="14"/>
+        </w:rPr>
+        <w:t>[0]</w:t>
+      </w:r>
+      <w:r>
+        <w:rPr>
+          <w:rFonts w:ascii="宋体" w:eastAsia="宋体" w:hAnsi="宋体" w:cs="宋体" w:hint="eastAsia"/>
+          <w:b/>
+          <w:color w:val="000000"/>
+          <w:kern w:val="0"/>
+          <w:sz w:val="16"/>
+          <w:szCs w:val="14"/>
+        </w:rPr>
+        <w:t>和s[:1</w:t>
+      </w:r>
+      <w:r>
+        <w:rPr>
+          <w:rFonts w:ascii="宋体" w:eastAsia="宋体" w:hAnsi="宋体" w:cs="宋体"/>
+          <w:b/>
+          <w:color w:val="000000"/>
+          <w:kern w:val="0"/>
+          <w:sz w:val="16"/>
+          <w:szCs w:val="14"/>
+        </w:rPr>
+        <w:t>]</w:t>
+      </w:r>
+      <w:r>
+        <w:rPr>
+          <w:rFonts w:ascii="宋体" w:eastAsia="宋体" w:hAnsi="宋体" w:cs="宋体" w:hint="eastAsia"/>
+          <w:b/>
+          <w:color w:val="000000"/>
+          <w:kern w:val="0"/>
+          <w:sz w:val="16"/>
+          <w:szCs w:val="14"/>
+        </w:rPr>
+        <w:t>是不一样的</w:t>
       </w:r>
     </w:p>
     <w:p>
@@ -29470,8 +30301,8 @@
     <w:basedOn w:val="a0"/>
     <w:rsid w:val="004E3BD1"/>
   </w:style>
-  <w:style w:type="character" w:customStyle="1" w:styleId="title">
-    <w:name w:val="title"/>
+  <w:style w:type="character" w:customStyle="1" w:styleId="10">
+    <w:name w:val="标题1"/>
     <w:basedOn w:val="a0"/>
     <w:rsid w:val="004E3BD1"/>
   </w:style>

--- a/python_memo.docx
+++ b/python_memo.docx
@@ -25027,7 +25027,7 @@
         </w:tabs>
         <w:jc w:val="left"/>
         <w:rPr>
-          <w:rFonts w:ascii="宋体" w:eastAsia="宋体" w:hAnsi="宋体" w:cs="宋体" w:hint="eastAsia"/>
+          <w:rFonts w:ascii="宋体" w:eastAsia="宋体" w:hAnsi="宋体" w:cs="宋体"/>
           <w:color w:val="000000"/>
           <w:kern w:val="0"/>
           <w:sz w:val="14"/>
@@ -25436,8 +25436,6 @@
         </w:rPr>
         <w:t>trim</w:t>
       </w:r>
-      <w:bookmarkStart w:id="5" w:name="_GoBack"/>
-      <w:bookmarkEnd w:id="5"/>
       <w:r>
         <w:rPr>
           <w:rFonts w:ascii="宋体" w:eastAsia="宋体" w:hAnsi="宋体" w:cs="宋体" w:hint="eastAsia"/>
@@ -25738,6 +25736,16 @@
         </w:tabs>
         <w:jc w:val="left"/>
         <w:rPr>
+          <w:rFonts w:ascii="宋体" w:eastAsia="宋体" w:hAnsi="宋体" w:cs="宋体"/>
+          <w:b/>
+          <w:color w:val="000000"/>
+          <w:kern w:val="0"/>
+          <w:sz w:val="16"/>
+          <w:szCs w:val="14"/>
+        </w:rPr>
+      </w:pPr>
+      <w:r>
+        <w:rPr>
           <w:rFonts w:ascii="宋体" w:eastAsia="宋体" w:hAnsi="宋体" w:cs="宋体" w:hint="eastAsia"/>
           <w:b/>
           <w:color w:val="000000"/>
@@ -25745,7 +25753,19 @@
           <w:sz w:val="16"/>
           <w:szCs w:val="14"/>
         </w:rPr>
-      </w:pPr>
+        <w:t>s</w:t>
+      </w:r>
+      <w:r>
+        <w:rPr>
+          <w:rFonts w:ascii="宋体" w:eastAsia="宋体" w:hAnsi="宋体" w:cs="宋体"/>
+          <w:b/>
+          <w:color w:val="000000"/>
+          <w:kern w:val="0"/>
+          <w:sz w:val="16"/>
+          <w:szCs w:val="14"/>
+        </w:rPr>
+        <w:t>[0]</w:t>
+      </w:r>
       <w:r>
         <w:rPr>
           <w:rFonts w:ascii="宋体" w:eastAsia="宋体" w:hAnsi="宋体" w:cs="宋体" w:hint="eastAsia"/>
@@ -25755,7 +25775,7 @@
           <w:sz w:val="16"/>
           <w:szCs w:val="14"/>
         </w:rPr>
-        <w:t>s</w:t>
+        <w:t>和s[:1</w:t>
       </w:r>
       <w:r>
         <w:rPr>
@@ -25766,7 +25786,7 @@
           <w:sz w:val="16"/>
           <w:szCs w:val="14"/>
         </w:rPr>
-        <w:t>[0]</w:t>
+        <w:t>]</w:t>
       </w:r>
       <w:r>
         <w:rPr>
@@ -25777,9 +25797,32 @@
           <w:sz w:val="16"/>
           <w:szCs w:val="14"/>
         </w:rPr>
-        <w:t>和s[:1</w:t>
-      </w:r>
-      <w:r>
+        <w:t>是不一样的</w:t>
+      </w:r>
+    </w:p>
+    <w:p>
+      <w:pPr>
+        <w:widowControl/>
+        <w:shd w:val="clear" w:color="auto" w:fill="FFFFFF"/>
+        <w:tabs>
+          <w:tab w:val="left" w:pos="916"/>
+          <w:tab w:val="left" w:pos="1832"/>
+          <w:tab w:val="left" w:pos="2748"/>
+          <w:tab w:val="left" w:pos="3664"/>
+          <w:tab w:val="left" w:pos="4580"/>
+          <w:tab w:val="left" w:pos="5496"/>
+          <w:tab w:val="left" w:pos="6412"/>
+          <w:tab w:val="left" w:pos="7328"/>
+          <w:tab w:val="left" w:pos="8244"/>
+          <w:tab w:val="left" w:pos="9160"/>
+          <w:tab w:val="left" w:pos="10076"/>
+          <w:tab w:val="left" w:pos="10992"/>
+          <w:tab w:val="left" w:pos="11908"/>
+          <w:tab w:val="left" w:pos="12824"/>
+          <w:tab w:val="left" w:pos="13740"/>
+          <w:tab w:val="left" w:pos="14656"/>
+        </w:tabs>
+        <w:jc w:val="left"/>
         <w:rPr>
           <w:rFonts w:ascii="宋体" w:eastAsia="宋体" w:hAnsi="宋体" w:cs="宋体"/>
           <w:b/>
@@ -25788,9 +25831,493 @@
           <w:sz w:val="16"/>
           <w:szCs w:val="14"/>
         </w:rPr>
-        <w:t>]</w:t>
-      </w:r>
-      <w:r>
+      </w:pPr>
+    </w:p>
+    <w:p>
+      <w:pPr>
+        <w:widowControl/>
+        <w:shd w:val="clear" w:color="auto" w:fill="FFFFFF"/>
+        <w:tabs>
+          <w:tab w:val="left" w:pos="916"/>
+          <w:tab w:val="left" w:pos="1832"/>
+          <w:tab w:val="left" w:pos="2748"/>
+          <w:tab w:val="left" w:pos="3664"/>
+          <w:tab w:val="left" w:pos="4580"/>
+          <w:tab w:val="left" w:pos="5496"/>
+          <w:tab w:val="left" w:pos="6412"/>
+          <w:tab w:val="left" w:pos="7328"/>
+          <w:tab w:val="left" w:pos="8244"/>
+          <w:tab w:val="left" w:pos="9160"/>
+          <w:tab w:val="left" w:pos="10076"/>
+          <w:tab w:val="left" w:pos="10992"/>
+          <w:tab w:val="left" w:pos="11908"/>
+          <w:tab w:val="left" w:pos="12824"/>
+          <w:tab w:val="left" w:pos="13740"/>
+          <w:tab w:val="left" w:pos="14656"/>
+        </w:tabs>
+        <w:jc w:val="left"/>
+        <w:rPr>
+          <w:rFonts w:ascii="宋体" w:eastAsia="宋体" w:hAnsi="宋体" w:cs="宋体"/>
+          <w:b/>
+          <w:color w:val="000000"/>
+          <w:kern w:val="0"/>
+          <w:sz w:val="16"/>
+          <w:szCs w:val="14"/>
+        </w:rPr>
+      </w:pPr>
+    </w:p>
+    <w:p>
+      <w:pPr>
+        <w:widowControl/>
+        <w:shd w:val="clear" w:color="auto" w:fill="FFFFFF"/>
+        <w:tabs>
+          <w:tab w:val="left" w:pos="916"/>
+          <w:tab w:val="left" w:pos="1832"/>
+          <w:tab w:val="left" w:pos="2748"/>
+          <w:tab w:val="left" w:pos="3664"/>
+          <w:tab w:val="left" w:pos="4580"/>
+          <w:tab w:val="left" w:pos="5496"/>
+          <w:tab w:val="left" w:pos="6412"/>
+          <w:tab w:val="left" w:pos="7328"/>
+          <w:tab w:val="left" w:pos="8244"/>
+          <w:tab w:val="left" w:pos="9160"/>
+          <w:tab w:val="left" w:pos="10076"/>
+          <w:tab w:val="left" w:pos="10992"/>
+          <w:tab w:val="left" w:pos="11908"/>
+          <w:tab w:val="left" w:pos="12824"/>
+          <w:tab w:val="left" w:pos="13740"/>
+          <w:tab w:val="left" w:pos="14656"/>
+        </w:tabs>
+        <w:jc w:val="left"/>
+        <w:rPr>
+          <w:rFonts w:ascii="宋体" w:eastAsia="宋体" w:hAnsi="宋体" w:cs="宋体"/>
+          <w:b/>
+          <w:color w:val="000000"/>
+          <w:kern w:val="0"/>
+          <w:sz w:val="16"/>
+          <w:szCs w:val="14"/>
+        </w:rPr>
+      </w:pPr>
+      <w:r>
+        <w:rPr>
+          <w:rFonts w:ascii="宋体" w:eastAsia="宋体" w:hAnsi="宋体" w:cs="宋体"/>
+          <w:b/>
+          <w:color w:val="000000"/>
+          <w:kern w:val="0"/>
+          <w:sz w:val="16"/>
+          <w:szCs w:val="14"/>
+        </w:rPr>
+        <w:t>python -m pip install docutils pygments pypiwin32 kivy.deps.sdl2 kivy.deps.glew</w:t>
+      </w:r>
+    </w:p>
+    <w:p>
+      <w:pPr>
+        <w:widowControl/>
+        <w:shd w:val="clear" w:color="auto" w:fill="FFFFFF"/>
+        <w:tabs>
+          <w:tab w:val="left" w:pos="916"/>
+          <w:tab w:val="left" w:pos="1832"/>
+          <w:tab w:val="left" w:pos="2748"/>
+          <w:tab w:val="left" w:pos="3664"/>
+          <w:tab w:val="left" w:pos="4580"/>
+          <w:tab w:val="left" w:pos="5496"/>
+          <w:tab w:val="left" w:pos="6412"/>
+          <w:tab w:val="left" w:pos="7328"/>
+          <w:tab w:val="left" w:pos="8244"/>
+          <w:tab w:val="left" w:pos="9160"/>
+          <w:tab w:val="left" w:pos="10076"/>
+          <w:tab w:val="left" w:pos="10992"/>
+          <w:tab w:val="left" w:pos="11908"/>
+          <w:tab w:val="left" w:pos="12824"/>
+          <w:tab w:val="left" w:pos="13740"/>
+          <w:tab w:val="left" w:pos="14656"/>
+        </w:tabs>
+        <w:jc w:val="left"/>
+        <w:rPr>
+          <w:rFonts w:ascii="宋体" w:eastAsia="宋体" w:hAnsi="宋体" w:cs="宋体"/>
+          <w:b/>
+          <w:color w:val="000000"/>
+          <w:kern w:val="0"/>
+          <w:sz w:val="16"/>
+          <w:szCs w:val="14"/>
+        </w:rPr>
+      </w:pPr>
+    </w:p>
+    <w:p>
+      <w:pPr>
+        <w:widowControl/>
+        <w:shd w:val="clear" w:color="auto" w:fill="FFFFFF"/>
+        <w:tabs>
+          <w:tab w:val="left" w:pos="916"/>
+          <w:tab w:val="left" w:pos="1832"/>
+          <w:tab w:val="left" w:pos="2748"/>
+          <w:tab w:val="left" w:pos="3664"/>
+          <w:tab w:val="left" w:pos="4580"/>
+          <w:tab w:val="left" w:pos="5496"/>
+          <w:tab w:val="left" w:pos="6412"/>
+          <w:tab w:val="left" w:pos="7328"/>
+          <w:tab w:val="left" w:pos="8244"/>
+          <w:tab w:val="left" w:pos="9160"/>
+          <w:tab w:val="left" w:pos="10076"/>
+          <w:tab w:val="left" w:pos="10992"/>
+          <w:tab w:val="left" w:pos="11908"/>
+          <w:tab w:val="left" w:pos="12824"/>
+          <w:tab w:val="left" w:pos="13740"/>
+          <w:tab w:val="left" w:pos="14656"/>
+        </w:tabs>
+        <w:jc w:val="left"/>
+        <w:rPr>
+          <w:rFonts w:ascii="宋体" w:eastAsia="宋体" w:hAnsi="宋体" w:cs="宋体"/>
+          <w:b/>
+          <w:color w:val="000000"/>
+          <w:kern w:val="0"/>
+          <w:sz w:val="16"/>
+          <w:szCs w:val="14"/>
+        </w:rPr>
+      </w:pPr>
+      <w:r>
+        <w:rPr>
+          <w:rFonts w:ascii="宋体" w:eastAsia="宋体" w:hAnsi="宋体" w:cs="宋体"/>
+          <w:b/>
+          <w:color w:val="000000"/>
+          <w:kern w:val="0"/>
+          <w:sz w:val="16"/>
+          <w:szCs w:val="14"/>
+        </w:rPr>
+        <w:t>datas=[('dish_menu.txt', '.'), ('dish_print1.xsl', '.'), ('dish_print2.xsl', '.')],</w:t>
+      </w:r>
+    </w:p>
+    <w:p>
+      <w:pPr>
+        <w:widowControl/>
+        <w:shd w:val="clear" w:color="auto" w:fill="FFFFFF"/>
+        <w:tabs>
+          <w:tab w:val="left" w:pos="916"/>
+          <w:tab w:val="left" w:pos="1832"/>
+          <w:tab w:val="left" w:pos="2748"/>
+          <w:tab w:val="left" w:pos="3664"/>
+          <w:tab w:val="left" w:pos="4580"/>
+          <w:tab w:val="left" w:pos="5496"/>
+          <w:tab w:val="left" w:pos="6412"/>
+          <w:tab w:val="left" w:pos="7328"/>
+          <w:tab w:val="left" w:pos="8244"/>
+          <w:tab w:val="left" w:pos="9160"/>
+          <w:tab w:val="left" w:pos="10076"/>
+          <w:tab w:val="left" w:pos="10992"/>
+          <w:tab w:val="left" w:pos="11908"/>
+          <w:tab w:val="left" w:pos="12824"/>
+          <w:tab w:val="left" w:pos="13740"/>
+          <w:tab w:val="left" w:pos="14656"/>
+        </w:tabs>
+        <w:jc w:val="left"/>
+        <w:rPr>
+          <w:rFonts w:ascii="宋体" w:eastAsia="宋体" w:hAnsi="宋体" w:cs="宋体"/>
+          <w:b/>
+          <w:color w:val="000000"/>
+          <w:kern w:val="0"/>
+          <w:sz w:val="16"/>
+          <w:szCs w:val="14"/>
+        </w:rPr>
+      </w:pPr>
+    </w:p>
+    <w:p>
+      <w:pPr>
+        <w:widowControl/>
+        <w:shd w:val="clear" w:color="auto" w:fill="FFFFFF"/>
+        <w:tabs>
+          <w:tab w:val="left" w:pos="916"/>
+          <w:tab w:val="left" w:pos="1832"/>
+          <w:tab w:val="left" w:pos="2748"/>
+          <w:tab w:val="left" w:pos="3664"/>
+          <w:tab w:val="left" w:pos="4580"/>
+          <w:tab w:val="left" w:pos="5496"/>
+          <w:tab w:val="left" w:pos="6412"/>
+          <w:tab w:val="left" w:pos="7328"/>
+          <w:tab w:val="left" w:pos="8244"/>
+          <w:tab w:val="left" w:pos="9160"/>
+          <w:tab w:val="left" w:pos="10076"/>
+          <w:tab w:val="left" w:pos="10992"/>
+          <w:tab w:val="left" w:pos="11908"/>
+          <w:tab w:val="left" w:pos="12824"/>
+          <w:tab w:val="left" w:pos="13740"/>
+          <w:tab w:val="left" w:pos="14656"/>
+        </w:tabs>
+        <w:jc w:val="left"/>
+        <w:rPr>
+          <w:rFonts w:ascii="宋体" w:eastAsia="宋体" w:hAnsi="宋体" w:cs="宋体"/>
+          <w:b/>
+          <w:color w:val="000000"/>
+          <w:kern w:val="0"/>
+          <w:sz w:val="16"/>
+          <w:szCs w:val="14"/>
+        </w:rPr>
+      </w:pPr>
+      <w:r>
+        <w:rPr>
+          <w:rFonts w:ascii="宋体" w:eastAsia="宋体" w:hAnsi="宋体" w:cs="宋体"/>
+          <w:b/>
+          <w:color w:val="000000"/>
+          <w:kern w:val="0"/>
+          <w:sz w:val="16"/>
+          <w:szCs w:val="14"/>
+        </w:rPr>
+        <w:t>*[Tree(p) for p in (sdl2.dep_bins + glew.dep_bins)],</w:t>
+      </w:r>
+    </w:p>
+    <w:p>
+      <w:pPr>
+        <w:widowControl/>
+        <w:shd w:val="clear" w:color="auto" w:fill="FFFFFF"/>
+        <w:tabs>
+          <w:tab w:val="left" w:pos="916"/>
+          <w:tab w:val="left" w:pos="1832"/>
+          <w:tab w:val="left" w:pos="2748"/>
+          <w:tab w:val="left" w:pos="3664"/>
+          <w:tab w:val="left" w:pos="4580"/>
+          <w:tab w:val="left" w:pos="5496"/>
+          <w:tab w:val="left" w:pos="6412"/>
+          <w:tab w:val="left" w:pos="7328"/>
+          <w:tab w:val="left" w:pos="8244"/>
+          <w:tab w:val="left" w:pos="9160"/>
+          <w:tab w:val="left" w:pos="10076"/>
+          <w:tab w:val="left" w:pos="10992"/>
+          <w:tab w:val="left" w:pos="11908"/>
+          <w:tab w:val="left" w:pos="12824"/>
+          <w:tab w:val="left" w:pos="13740"/>
+          <w:tab w:val="left" w:pos="14656"/>
+        </w:tabs>
+        <w:jc w:val="left"/>
+        <w:rPr>
+          <w:rFonts w:ascii="宋体" w:eastAsia="宋体" w:hAnsi="宋体" w:cs="宋体"/>
+          <w:b/>
+          <w:color w:val="000000"/>
+          <w:kern w:val="0"/>
+          <w:sz w:val="16"/>
+          <w:szCs w:val="14"/>
+        </w:rPr>
+      </w:pPr>
+    </w:p>
+    <w:p>
+      <w:pPr>
+        <w:widowControl/>
+        <w:shd w:val="clear" w:color="auto" w:fill="FFFFFF"/>
+        <w:tabs>
+          <w:tab w:val="left" w:pos="916"/>
+          <w:tab w:val="left" w:pos="1832"/>
+          <w:tab w:val="left" w:pos="2748"/>
+          <w:tab w:val="left" w:pos="3664"/>
+          <w:tab w:val="left" w:pos="4580"/>
+          <w:tab w:val="left" w:pos="5496"/>
+          <w:tab w:val="left" w:pos="6412"/>
+          <w:tab w:val="left" w:pos="7328"/>
+          <w:tab w:val="left" w:pos="8244"/>
+          <w:tab w:val="left" w:pos="9160"/>
+          <w:tab w:val="left" w:pos="10076"/>
+          <w:tab w:val="left" w:pos="10992"/>
+          <w:tab w:val="left" w:pos="11908"/>
+          <w:tab w:val="left" w:pos="12824"/>
+          <w:tab w:val="left" w:pos="13740"/>
+          <w:tab w:val="left" w:pos="14656"/>
+        </w:tabs>
+        <w:jc w:val="left"/>
+        <w:rPr>
+          <w:rFonts w:ascii="宋体" w:eastAsia="宋体" w:hAnsi="宋体" w:cs="宋体"/>
+          <w:b/>
+          <w:color w:val="000000"/>
+          <w:kern w:val="0"/>
+          <w:sz w:val="16"/>
+          <w:szCs w:val="14"/>
+        </w:rPr>
+      </w:pPr>
+    </w:p>
+    <w:p>
+      <w:pPr>
+        <w:widowControl/>
+        <w:shd w:val="clear" w:color="auto" w:fill="FFFFFF"/>
+        <w:tabs>
+          <w:tab w:val="left" w:pos="916"/>
+          <w:tab w:val="left" w:pos="1832"/>
+          <w:tab w:val="left" w:pos="2748"/>
+          <w:tab w:val="left" w:pos="3664"/>
+          <w:tab w:val="left" w:pos="4580"/>
+          <w:tab w:val="left" w:pos="5496"/>
+          <w:tab w:val="left" w:pos="6412"/>
+          <w:tab w:val="left" w:pos="7328"/>
+          <w:tab w:val="left" w:pos="8244"/>
+          <w:tab w:val="left" w:pos="9160"/>
+          <w:tab w:val="left" w:pos="10076"/>
+          <w:tab w:val="left" w:pos="10992"/>
+          <w:tab w:val="left" w:pos="11908"/>
+          <w:tab w:val="left" w:pos="12824"/>
+          <w:tab w:val="left" w:pos="13740"/>
+          <w:tab w:val="left" w:pos="14656"/>
+        </w:tabs>
+        <w:jc w:val="left"/>
+        <w:rPr>
+          <w:rFonts w:ascii="宋体" w:eastAsia="宋体" w:hAnsi="宋体" w:cs="宋体"/>
+          <w:b/>
+          <w:color w:val="000000"/>
+          <w:kern w:val="0"/>
+          <w:sz w:val="16"/>
+          <w:szCs w:val="14"/>
+        </w:rPr>
+      </w:pPr>
+    </w:p>
+    <w:p>
+      <w:pPr>
+        <w:widowControl/>
+        <w:shd w:val="clear" w:color="auto" w:fill="FFFFFF"/>
+        <w:tabs>
+          <w:tab w:val="left" w:pos="916"/>
+          <w:tab w:val="left" w:pos="1832"/>
+          <w:tab w:val="left" w:pos="2748"/>
+          <w:tab w:val="left" w:pos="3664"/>
+          <w:tab w:val="left" w:pos="4580"/>
+          <w:tab w:val="left" w:pos="5496"/>
+          <w:tab w:val="left" w:pos="6412"/>
+          <w:tab w:val="left" w:pos="7328"/>
+          <w:tab w:val="left" w:pos="8244"/>
+          <w:tab w:val="left" w:pos="9160"/>
+          <w:tab w:val="left" w:pos="10076"/>
+          <w:tab w:val="left" w:pos="10992"/>
+          <w:tab w:val="left" w:pos="11908"/>
+          <w:tab w:val="left" w:pos="12824"/>
+          <w:tab w:val="left" w:pos="13740"/>
+          <w:tab w:val="left" w:pos="14656"/>
+        </w:tabs>
+        <w:jc w:val="left"/>
+        <w:rPr>
+          <w:rFonts w:ascii="宋体" w:eastAsia="宋体" w:hAnsi="宋体" w:cs="宋体"/>
+          <w:b/>
+          <w:color w:val="000000"/>
+          <w:kern w:val="0"/>
+          <w:sz w:val="16"/>
+          <w:szCs w:val="14"/>
+        </w:rPr>
+      </w:pPr>
+      <w:r>
+        <w:rPr>
+          <w:rFonts w:ascii="宋体" w:eastAsia="宋体" w:hAnsi="宋体" w:cs="宋体"/>
+          <w:b/>
+          <w:color w:val="000000"/>
+          <w:kern w:val="0"/>
+          <w:sz w:val="16"/>
+          <w:szCs w:val="14"/>
+        </w:rPr>
+        <w:t>import os</w:t>
+      </w:r>
+    </w:p>
+    <w:p>
+      <w:pPr>
+        <w:widowControl/>
+        <w:shd w:val="clear" w:color="auto" w:fill="FFFFFF"/>
+        <w:tabs>
+          <w:tab w:val="left" w:pos="916"/>
+          <w:tab w:val="left" w:pos="1832"/>
+          <w:tab w:val="left" w:pos="2748"/>
+          <w:tab w:val="left" w:pos="3664"/>
+          <w:tab w:val="left" w:pos="4580"/>
+          <w:tab w:val="left" w:pos="5496"/>
+          <w:tab w:val="left" w:pos="6412"/>
+          <w:tab w:val="left" w:pos="7328"/>
+          <w:tab w:val="left" w:pos="8244"/>
+          <w:tab w:val="left" w:pos="9160"/>
+          <w:tab w:val="left" w:pos="10076"/>
+          <w:tab w:val="left" w:pos="10992"/>
+          <w:tab w:val="left" w:pos="11908"/>
+          <w:tab w:val="left" w:pos="12824"/>
+          <w:tab w:val="left" w:pos="13740"/>
+          <w:tab w:val="left" w:pos="14656"/>
+        </w:tabs>
+        <w:jc w:val="left"/>
+        <w:rPr>
+          <w:rFonts w:ascii="宋体" w:eastAsia="宋体" w:hAnsi="宋体" w:cs="宋体"/>
+          <w:b/>
+          <w:color w:val="000000"/>
+          <w:kern w:val="0"/>
+          <w:sz w:val="16"/>
+          <w:szCs w:val="14"/>
+        </w:rPr>
+      </w:pPr>
+      <w:r>
+        <w:rPr>
+          <w:rFonts w:ascii="宋体" w:eastAsia="宋体" w:hAnsi="宋体" w:cs="宋体"/>
+          <w:b/>
+          <w:color w:val="000000"/>
+          <w:kern w:val="0"/>
+          <w:sz w:val="16"/>
+          <w:szCs w:val="14"/>
+        </w:rPr>
+        <w:t>os.environ['KIVY_NO_CONSOLELOG'] = '1'</w:t>
+      </w:r>
+    </w:p>
+    <w:p>
+      <w:pPr>
+        <w:widowControl/>
+        <w:shd w:val="clear" w:color="auto" w:fill="FFFFFF"/>
+        <w:tabs>
+          <w:tab w:val="left" w:pos="916"/>
+          <w:tab w:val="left" w:pos="1832"/>
+          <w:tab w:val="left" w:pos="2748"/>
+          <w:tab w:val="left" w:pos="3664"/>
+          <w:tab w:val="left" w:pos="4580"/>
+          <w:tab w:val="left" w:pos="5496"/>
+          <w:tab w:val="left" w:pos="6412"/>
+          <w:tab w:val="left" w:pos="7328"/>
+          <w:tab w:val="left" w:pos="8244"/>
+          <w:tab w:val="left" w:pos="9160"/>
+          <w:tab w:val="left" w:pos="10076"/>
+          <w:tab w:val="left" w:pos="10992"/>
+          <w:tab w:val="left" w:pos="11908"/>
+          <w:tab w:val="left" w:pos="12824"/>
+          <w:tab w:val="left" w:pos="13740"/>
+          <w:tab w:val="left" w:pos="14656"/>
+        </w:tabs>
+        <w:jc w:val="left"/>
+        <w:rPr>
+          <w:rFonts w:ascii="宋体" w:eastAsia="宋体" w:hAnsi="宋体" w:cs="宋体"/>
+          <w:b/>
+          <w:color w:val="000000"/>
+          <w:kern w:val="0"/>
+          <w:sz w:val="16"/>
+          <w:szCs w:val="14"/>
+        </w:rPr>
+      </w:pPr>
+      <w:r>
+        <w:rPr>
+          <w:rFonts w:ascii="宋体" w:eastAsia="宋体" w:hAnsi="宋体" w:cs="宋体"/>
+          <w:b/>
+          <w:color w:val="000000"/>
+          <w:kern w:val="0"/>
+          <w:sz w:val="16"/>
+          <w:szCs w:val="14"/>
+        </w:rPr>
+        <w:t>os.environ['KIVY_USE_DEFAULTCONFIG']='1'</w:t>
+      </w:r>
+    </w:p>
+    <w:p>
+      <w:pPr>
+        <w:widowControl/>
+        <w:shd w:val="clear" w:color="auto" w:fill="FFFFFF"/>
+        <w:tabs>
+          <w:tab w:val="left" w:pos="916"/>
+          <w:tab w:val="left" w:pos="1832"/>
+          <w:tab w:val="left" w:pos="2748"/>
+          <w:tab w:val="left" w:pos="3664"/>
+          <w:tab w:val="left" w:pos="4580"/>
+          <w:tab w:val="left" w:pos="5496"/>
+          <w:tab w:val="left" w:pos="6412"/>
+          <w:tab w:val="left" w:pos="7328"/>
+          <w:tab w:val="left" w:pos="8244"/>
+          <w:tab w:val="left" w:pos="9160"/>
+          <w:tab w:val="left" w:pos="10076"/>
+          <w:tab w:val="left" w:pos="10992"/>
+          <w:tab w:val="left" w:pos="11908"/>
+          <w:tab w:val="left" w:pos="12824"/>
+          <w:tab w:val="left" w:pos="13740"/>
+          <w:tab w:val="left" w:pos="14656"/>
+        </w:tabs>
+        <w:jc w:val="left"/>
         <w:rPr>
           <w:rFonts w:ascii="宋体" w:eastAsia="宋体" w:hAnsi="宋体" w:cs="宋体" w:hint="eastAsia"/>
           <w:b/>
@@ -25799,8 +26326,317 @@
           <w:sz w:val="16"/>
           <w:szCs w:val="14"/>
         </w:rPr>
-        <w:t>是不一样的</w:t>
-      </w:r>
+      </w:pPr>
+      <w:r>
+        <w:rPr>
+          <w:rFonts w:ascii="宋体" w:eastAsia="宋体" w:hAnsi="宋体" w:cs="宋体" w:hint="eastAsia"/>
+          <w:b/>
+          <w:color w:val="000000"/>
+          <w:kern w:val="0"/>
+          <w:sz w:val="16"/>
+          <w:szCs w:val="14"/>
+        </w:rPr>
+        <w:t>os.environ['KIVY_HOME']='e:\\'#要使用带\\的完整路径</w:t>
+      </w:r>
+    </w:p>
+    <w:p>
+      <w:pPr>
+        <w:widowControl/>
+        <w:shd w:val="clear" w:color="auto" w:fill="FFFFFF"/>
+        <w:tabs>
+          <w:tab w:val="left" w:pos="916"/>
+          <w:tab w:val="left" w:pos="1832"/>
+          <w:tab w:val="left" w:pos="2748"/>
+          <w:tab w:val="left" w:pos="3664"/>
+          <w:tab w:val="left" w:pos="4580"/>
+          <w:tab w:val="left" w:pos="5496"/>
+          <w:tab w:val="left" w:pos="6412"/>
+          <w:tab w:val="left" w:pos="7328"/>
+          <w:tab w:val="left" w:pos="8244"/>
+          <w:tab w:val="left" w:pos="9160"/>
+          <w:tab w:val="left" w:pos="10076"/>
+          <w:tab w:val="left" w:pos="10992"/>
+          <w:tab w:val="left" w:pos="11908"/>
+          <w:tab w:val="left" w:pos="12824"/>
+          <w:tab w:val="left" w:pos="13740"/>
+          <w:tab w:val="left" w:pos="14656"/>
+        </w:tabs>
+        <w:jc w:val="left"/>
+        <w:rPr>
+          <w:rFonts w:ascii="宋体" w:eastAsia="宋体" w:hAnsi="宋体" w:cs="宋体"/>
+          <w:b/>
+          <w:color w:val="000000"/>
+          <w:kern w:val="0"/>
+          <w:sz w:val="16"/>
+          <w:szCs w:val="14"/>
+        </w:rPr>
+      </w:pPr>
+    </w:p>
+    <w:p>
+      <w:pPr>
+        <w:widowControl/>
+        <w:shd w:val="clear" w:color="auto" w:fill="FFFFFF"/>
+        <w:tabs>
+          <w:tab w:val="left" w:pos="916"/>
+          <w:tab w:val="left" w:pos="1832"/>
+          <w:tab w:val="left" w:pos="2748"/>
+          <w:tab w:val="left" w:pos="3664"/>
+          <w:tab w:val="left" w:pos="4580"/>
+          <w:tab w:val="left" w:pos="5496"/>
+          <w:tab w:val="left" w:pos="6412"/>
+          <w:tab w:val="left" w:pos="7328"/>
+          <w:tab w:val="left" w:pos="8244"/>
+          <w:tab w:val="left" w:pos="9160"/>
+          <w:tab w:val="left" w:pos="10076"/>
+          <w:tab w:val="left" w:pos="10992"/>
+          <w:tab w:val="left" w:pos="11908"/>
+          <w:tab w:val="left" w:pos="12824"/>
+          <w:tab w:val="left" w:pos="13740"/>
+          <w:tab w:val="left" w:pos="14656"/>
+        </w:tabs>
+        <w:jc w:val="left"/>
+        <w:rPr>
+          <w:rFonts w:ascii="宋体" w:eastAsia="宋体" w:hAnsi="宋体" w:cs="宋体"/>
+          <w:b/>
+          <w:color w:val="000000"/>
+          <w:kern w:val="0"/>
+          <w:sz w:val="16"/>
+          <w:szCs w:val="14"/>
+        </w:rPr>
+      </w:pPr>
+      <w:r>
+        <w:rPr>
+          <w:rFonts w:ascii="宋体" w:eastAsia="宋体" w:hAnsi="宋体" w:cs="宋体"/>
+          <w:b/>
+          <w:color w:val="000000"/>
+          <w:kern w:val="0"/>
+          <w:sz w:val="16"/>
+          <w:szCs w:val="14"/>
+        </w:rPr>
+        <w:t>from kivy.config import Config</w:t>
+      </w:r>
+    </w:p>
+    <w:p>
+      <w:pPr>
+        <w:widowControl/>
+        <w:shd w:val="clear" w:color="auto" w:fill="FFFFFF"/>
+        <w:tabs>
+          <w:tab w:val="left" w:pos="916"/>
+          <w:tab w:val="left" w:pos="1832"/>
+          <w:tab w:val="left" w:pos="2748"/>
+          <w:tab w:val="left" w:pos="3664"/>
+          <w:tab w:val="left" w:pos="4580"/>
+          <w:tab w:val="left" w:pos="5496"/>
+          <w:tab w:val="left" w:pos="6412"/>
+          <w:tab w:val="left" w:pos="7328"/>
+          <w:tab w:val="left" w:pos="8244"/>
+          <w:tab w:val="left" w:pos="9160"/>
+          <w:tab w:val="left" w:pos="10076"/>
+          <w:tab w:val="left" w:pos="10992"/>
+          <w:tab w:val="left" w:pos="11908"/>
+          <w:tab w:val="left" w:pos="12824"/>
+          <w:tab w:val="left" w:pos="13740"/>
+          <w:tab w:val="left" w:pos="14656"/>
+        </w:tabs>
+        <w:jc w:val="left"/>
+        <w:rPr>
+          <w:rFonts w:ascii="宋体" w:eastAsia="宋体" w:hAnsi="宋体" w:cs="宋体"/>
+          <w:b/>
+          <w:color w:val="000000"/>
+          <w:kern w:val="0"/>
+          <w:sz w:val="16"/>
+          <w:szCs w:val="14"/>
+        </w:rPr>
+      </w:pPr>
+      <w:r>
+        <w:rPr>
+          <w:rFonts w:ascii="宋体" w:eastAsia="宋体" w:hAnsi="宋体" w:cs="宋体"/>
+          <w:b/>
+          <w:color w:val="000000"/>
+          <w:kern w:val="0"/>
+          <w:sz w:val="16"/>
+          <w:szCs w:val="14"/>
+        </w:rPr>
+        <w:t>Config.read('e:\\config.ini')</w:t>
+      </w:r>
+    </w:p>
+    <w:p>
+      <w:pPr>
+        <w:widowControl/>
+        <w:shd w:val="clear" w:color="auto" w:fill="FFFFFF"/>
+        <w:tabs>
+          <w:tab w:val="left" w:pos="916"/>
+          <w:tab w:val="left" w:pos="1832"/>
+          <w:tab w:val="left" w:pos="2748"/>
+          <w:tab w:val="left" w:pos="3664"/>
+          <w:tab w:val="left" w:pos="4580"/>
+          <w:tab w:val="left" w:pos="5496"/>
+          <w:tab w:val="left" w:pos="6412"/>
+          <w:tab w:val="left" w:pos="7328"/>
+          <w:tab w:val="left" w:pos="8244"/>
+          <w:tab w:val="left" w:pos="9160"/>
+          <w:tab w:val="left" w:pos="10076"/>
+          <w:tab w:val="left" w:pos="10992"/>
+          <w:tab w:val="left" w:pos="11908"/>
+          <w:tab w:val="left" w:pos="12824"/>
+          <w:tab w:val="left" w:pos="13740"/>
+          <w:tab w:val="left" w:pos="14656"/>
+        </w:tabs>
+        <w:jc w:val="left"/>
+        <w:rPr>
+          <w:rFonts w:ascii="宋体" w:eastAsia="宋体" w:hAnsi="宋体" w:cs="宋体"/>
+          <w:b/>
+          <w:color w:val="000000"/>
+          <w:kern w:val="0"/>
+          <w:sz w:val="16"/>
+          <w:szCs w:val="14"/>
+        </w:rPr>
+      </w:pPr>
+      <w:r>
+        <w:rPr>
+          <w:rFonts w:ascii="宋体" w:eastAsia="宋体" w:hAnsi="宋体" w:cs="宋体"/>
+          <w:b/>
+          <w:color w:val="000000"/>
+          <w:kern w:val="0"/>
+          <w:sz w:val="16"/>
+          <w:szCs w:val="14"/>
+        </w:rPr>
+        <w:t>Config.set('graphics', 'borderless', '1')</w:t>
+      </w:r>
+    </w:p>
+    <w:p>
+      <w:pPr>
+        <w:widowControl/>
+        <w:shd w:val="clear" w:color="auto" w:fill="FFFFFF"/>
+        <w:tabs>
+          <w:tab w:val="left" w:pos="916"/>
+          <w:tab w:val="left" w:pos="1832"/>
+          <w:tab w:val="left" w:pos="2748"/>
+          <w:tab w:val="left" w:pos="3664"/>
+          <w:tab w:val="left" w:pos="4580"/>
+          <w:tab w:val="left" w:pos="5496"/>
+          <w:tab w:val="left" w:pos="6412"/>
+          <w:tab w:val="left" w:pos="7328"/>
+          <w:tab w:val="left" w:pos="8244"/>
+          <w:tab w:val="left" w:pos="9160"/>
+          <w:tab w:val="left" w:pos="10076"/>
+          <w:tab w:val="left" w:pos="10992"/>
+          <w:tab w:val="left" w:pos="11908"/>
+          <w:tab w:val="left" w:pos="12824"/>
+          <w:tab w:val="left" w:pos="13740"/>
+          <w:tab w:val="left" w:pos="14656"/>
+        </w:tabs>
+        <w:jc w:val="left"/>
+        <w:rPr>
+          <w:rFonts w:ascii="宋体" w:eastAsia="宋体" w:hAnsi="宋体" w:cs="宋体"/>
+          <w:b/>
+          <w:color w:val="000000"/>
+          <w:kern w:val="0"/>
+          <w:sz w:val="16"/>
+          <w:szCs w:val="14"/>
+        </w:rPr>
+      </w:pPr>
+      <w:r>
+        <w:rPr>
+          <w:rFonts w:ascii="宋体" w:eastAsia="宋体" w:hAnsi="宋体" w:cs="宋体"/>
+          <w:b/>
+          <w:color w:val="000000"/>
+          <w:kern w:val="0"/>
+          <w:sz w:val="16"/>
+          <w:szCs w:val="14"/>
+        </w:rPr>
+        <w:t>Config.set('graphics', 'fullscreen', '1')</w:t>
+      </w:r>
+    </w:p>
+    <w:p>
+      <w:pPr>
+        <w:widowControl/>
+        <w:shd w:val="clear" w:color="auto" w:fill="FFFFFF"/>
+        <w:tabs>
+          <w:tab w:val="left" w:pos="916"/>
+          <w:tab w:val="left" w:pos="1832"/>
+          <w:tab w:val="left" w:pos="2748"/>
+          <w:tab w:val="left" w:pos="3664"/>
+          <w:tab w:val="left" w:pos="4580"/>
+          <w:tab w:val="left" w:pos="5496"/>
+          <w:tab w:val="left" w:pos="6412"/>
+          <w:tab w:val="left" w:pos="7328"/>
+          <w:tab w:val="left" w:pos="8244"/>
+          <w:tab w:val="left" w:pos="9160"/>
+          <w:tab w:val="left" w:pos="10076"/>
+          <w:tab w:val="left" w:pos="10992"/>
+          <w:tab w:val="left" w:pos="11908"/>
+          <w:tab w:val="left" w:pos="12824"/>
+          <w:tab w:val="left" w:pos="13740"/>
+          <w:tab w:val="left" w:pos="14656"/>
+        </w:tabs>
+        <w:jc w:val="left"/>
+        <w:rPr>
+          <w:rFonts w:ascii="宋体" w:eastAsia="宋体" w:hAnsi="宋体" w:cs="宋体"/>
+          <w:b/>
+          <w:color w:val="000000"/>
+          <w:kern w:val="0"/>
+          <w:sz w:val="16"/>
+          <w:szCs w:val="14"/>
+        </w:rPr>
+      </w:pPr>
+      <w:r>
+        <w:rPr>
+          <w:rFonts w:ascii="宋体" w:eastAsia="宋体" w:hAnsi="宋体" w:cs="宋体"/>
+          <w:b/>
+          <w:color w:val="000000"/>
+          <w:kern w:val="0"/>
+          <w:sz w:val="16"/>
+          <w:szCs w:val="14"/>
+        </w:rPr>
+        <w:t>Config.set('graphics', 'height', '200')</w:t>
+      </w:r>
+    </w:p>
+    <w:p>
+      <w:pPr>
+        <w:widowControl/>
+        <w:shd w:val="clear" w:color="auto" w:fill="FFFFFF"/>
+        <w:tabs>
+          <w:tab w:val="left" w:pos="916"/>
+          <w:tab w:val="left" w:pos="1832"/>
+          <w:tab w:val="left" w:pos="2748"/>
+          <w:tab w:val="left" w:pos="3664"/>
+          <w:tab w:val="left" w:pos="4580"/>
+          <w:tab w:val="left" w:pos="5496"/>
+          <w:tab w:val="left" w:pos="6412"/>
+          <w:tab w:val="left" w:pos="7328"/>
+          <w:tab w:val="left" w:pos="8244"/>
+          <w:tab w:val="left" w:pos="9160"/>
+          <w:tab w:val="left" w:pos="10076"/>
+          <w:tab w:val="left" w:pos="10992"/>
+          <w:tab w:val="left" w:pos="11908"/>
+          <w:tab w:val="left" w:pos="12824"/>
+          <w:tab w:val="left" w:pos="13740"/>
+          <w:tab w:val="left" w:pos="14656"/>
+        </w:tabs>
+        <w:jc w:val="left"/>
+        <w:rPr>
+          <w:rFonts w:ascii="宋体" w:eastAsia="宋体" w:hAnsi="宋体" w:cs="宋体" w:hint="eastAsia"/>
+          <w:b/>
+          <w:color w:val="000000"/>
+          <w:kern w:val="0"/>
+          <w:sz w:val="16"/>
+          <w:szCs w:val="14"/>
+        </w:rPr>
+      </w:pPr>
+      <w:r>
+        <w:rPr>
+          <w:rFonts w:ascii="宋体" w:eastAsia="宋体" w:hAnsi="宋体" w:cs="宋体"/>
+          <w:b/>
+          <w:color w:val="000000"/>
+          <w:kern w:val="0"/>
+          <w:sz w:val="16"/>
+          <w:szCs w:val="14"/>
+        </w:rPr>
+        <w:t>Config.write()</w:t>
+      </w:r>
+      <w:bookmarkStart w:id="5" w:name="_GoBack"/>
+      <w:bookmarkEnd w:id="5"/>
     </w:p>
     <w:p>
       <w:pPr>

--- a/python_memo.docx
+++ b/python_memo.docx
@@ -26319,7 +26319,7 @@
         </w:tabs>
         <w:jc w:val="left"/>
         <w:rPr>
-          <w:rFonts w:ascii="宋体" w:eastAsia="宋体" w:hAnsi="宋体" w:cs="宋体" w:hint="eastAsia"/>
+          <w:rFonts w:ascii="宋体" w:eastAsia="宋体" w:hAnsi="宋体" w:cs="宋体"/>
           <w:b/>
           <w:color w:val="000000"/>
           <w:kern w:val="0"/>
@@ -26616,16 +26616,6 @@
         </w:tabs>
         <w:jc w:val="left"/>
         <w:rPr>
-          <w:rFonts w:ascii="宋体" w:eastAsia="宋体" w:hAnsi="宋体" w:cs="宋体" w:hint="eastAsia"/>
-          <w:b/>
-          <w:color w:val="000000"/>
-          <w:kern w:val="0"/>
-          <w:sz w:val="16"/>
-          <w:szCs w:val="14"/>
-        </w:rPr>
-      </w:pPr>
-      <w:r>
-        <w:rPr>
           <w:rFonts w:ascii="宋体" w:eastAsia="宋体" w:hAnsi="宋体" w:cs="宋体"/>
           <w:b/>
           <w:color w:val="000000"/>
@@ -26633,7 +26623,444 @@
           <w:sz w:val="16"/>
           <w:szCs w:val="14"/>
         </w:rPr>
+      </w:pPr>
+      <w:r>
+        <w:rPr>
+          <w:rFonts w:ascii="宋体" w:eastAsia="宋体" w:hAnsi="宋体" w:cs="宋体"/>
+          <w:b/>
+          <w:color w:val="000000"/>
+          <w:kern w:val="0"/>
+          <w:sz w:val="16"/>
+          <w:szCs w:val="14"/>
+        </w:rPr>
         <w:t>Config.write()</w:t>
+      </w:r>
+    </w:p>
+    <w:p>
+      <w:pPr>
+        <w:widowControl/>
+        <w:shd w:val="clear" w:color="auto" w:fill="FFFFFF"/>
+        <w:tabs>
+          <w:tab w:val="left" w:pos="916"/>
+          <w:tab w:val="left" w:pos="1832"/>
+          <w:tab w:val="left" w:pos="2748"/>
+          <w:tab w:val="left" w:pos="3664"/>
+          <w:tab w:val="left" w:pos="4580"/>
+          <w:tab w:val="left" w:pos="5496"/>
+          <w:tab w:val="left" w:pos="6412"/>
+          <w:tab w:val="left" w:pos="7328"/>
+          <w:tab w:val="left" w:pos="8244"/>
+          <w:tab w:val="left" w:pos="9160"/>
+          <w:tab w:val="left" w:pos="10076"/>
+          <w:tab w:val="left" w:pos="10992"/>
+          <w:tab w:val="left" w:pos="11908"/>
+          <w:tab w:val="left" w:pos="12824"/>
+          <w:tab w:val="left" w:pos="13740"/>
+          <w:tab w:val="left" w:pos="14656"/>
+        </w:tabs>
+        <w:jc w:val="left"/>
+        <w:rPr>
+          <w:rFonts w:ascii="宋体" w:eastAsia="宋体" w:hAnsi="宋体" w:cs="宋体"/>
+          <w:b/>
+          <w:color w:val="000000"/>
+          <w:kern w:val="0"/>
+          <w:sz w:val="16"/>
+          <w:szCs w:val="14"/>
+        </w:rPr>
+      </w:pPr>
+    </w:p>
+    <w:p>
+      <w:pPr>
+        <w:widowControl/>
+        <w:shd w:val="clear" w:color="auto" w:fill="FFFFFF"/>
+        <w:tabs>
+          <w:tab w:val="left" w:pos="916"/>
+          <w:tab w:val="left" w:pos="1832"/>
+          <w:tab w:val="left" w:pos="2748"/>
+          <w:tab w:val="left" w:pos="3664"/>
+          <w:tab w:val="left" w:pos="4580"/>
+          <w:tab w:val="left" w:pos="5496"/>
+          <w:tab w:val="left" w:pos="6412"/>
+          <w:tab w:val="left" w:pos="7328"/>
+          <w:tab w:val="left" w:pos="8244"/>
+          <w:tab w:val="left" w:pos="9160"/>
+          <w:tab w:val="left" w:pos="10076"/>
+          <w:tab w:val="left" w:pos="10992"/>
+          <w:tab w:val="left" w:pos="11908"/>
+          <w:tab w:val="left" w:pos="12824"/>
+          <w:tab w:val="left" w:pos="13740"/>
+          <w:tab w:val="left" w:pos="14656"/>
+        </w:tabs>
+        <w:jc w:val="left"/>
+        <w:rPr>
+          <w:rFonts w:ascii="宋体" w:eastAsia="宋体" w:hAnsi="宋体" w:cs="宋体"/>
+          <w:b/>
+          <w:color w:val="000000"/>
+          <w:kern w:val="0"/>
+          <w:sz w:val="16"/>
+          <w:szCs w:val="14"/>
+        </w:rPr>
+      </w:pPr>
+    </w:p>
+    <w:p>
+      <w:pPr>
+        <w:widowControl/>
+        <w:shd w:val="clear" w:color="auto" w:fill="F5F5F5"/>
+        <w:jc w:val="left"/>
+        <w:rPr>
+          <w:rFonts w:ascii="Consolas" w:eastAsia="宋体" w:hAnsi="Consolas" w:cs="宋体"/>
+          <w:color w:val="333333"/>
+          <w:kern w:val="0"/>
+          <w:sz w:val="20"/>
+          <w:szCs w:val="20"/>
+        </w:rPr>
+      </w:pPr>
+      <w:r>
+        <w:rPr>
+          <w:rFonts w:ascii="Consolas" w:eastAsia="宋体" w:hAnsi="Consolas" w:cs="宋体"/>
+          <w:color w:val="333333"/>
+          <w:kern w:val="0"/>
+          <w:sz w:val="24"/>
+          <w:szCs w:val="24"/>
+        </w:rPr>
+        <w:t>批量替换列表的</w:t>
+      </w:r>
+      <w:r>
+        <w:rPr>
+          <w:rFonts w:ascii="Consolas" w:eastAsia="宋体" w:hAnsi="Consolas" w:cs="宋体"/>
+          <w:color w:val="333333"/>
+          <w:kern w:val="0"/>
+          <w:sz w:val="24"/>
+          <w:szCs w:val="24"/>
+        </w:rPr>
+        <w:t> </w:t>
+      </w:r>
+      <w:r>
+        <w:rPr>
+          <w:rFonts w:ascii="Consolas" w:eastAsia="宋体" w:hAnsi="Consolas" w:cs="宋体"/>
+          <w:color w:val="333333"/>
+          <w:kern w:val="0"/>
+          <w:sz w:val="24"/>
+          <w:szCs w:val="24"/>
+        </w:rPr>
+        <w:t>字符</w:t>
+      </w:r>
+      <w:r>
+        <w:rPr>
+          <w:rFonts w:ascii="Consolas" w:eastAsia="宋体" w:hAnsi="Consolas" w:cs="宋体"/>
+          <w:color w:val="333333"/>
+          <w:kern w:val="0"/>
+          <w:sz w:val="24"/>
+          <w:szCs w:val="24"/>
+        </w:rPr>
+        <w:t> a </w:t>
+      </w:r>
+      <w:r>
+        <w:rPr>
+          <w:rFonts w:ascii="Consolas" w:eastAsia="宋体" w:hAnsi="Consolas" w:cs="宋体"/>
+          <w:color w:val="333333"/>
+          <w:kern w:val="0"/>
+          <w:sz w:val="24"/>
+          <w:szCs w:val="24"/>
+        </w:rPr>
+        <w:t>为</w:t>
+      </w:r>
+      <w:r>
+        <w:rPr>
+          <w:rFonts w:ascii="Consolas" w:eastAsia="宋体" w:hAnsi="Consolas" w:cs="宋体"/>
+          <w:color w:val="333333"/>
+          <w:kern w:val="0"/>
+          <w:sz w:val="24"/>
+          <w:szCs w:val="24"/>
+        </w:rPr>
+        <w:t> b</w:t>
+      </w:r>
+    </w:p>
+    <w:p>
+      <w:pPr>
+        <w:widowControl/>
+        <w:shd w:val="clear" w:color="auto" w:fill="F5F5F5"/>
+        <w:jc w:val="left"/>
+        <w:rPr>
+          <w:rFonts w:ascii="Consolas" w:eastAsia="宋体" w:hAnsi="Consolas" w:cs="宋体"/>
+          <w:color w:val="333333"/>
+          <w:kern w:val="0"/>
+          <w:sz w:val="20"/>
+          <w:szCs w:val="20"/>
+        </w:rPr>
+      </w:pPr>
+      <w:r>
+        <w:rPr>
+          <w:rFonts w:ascii="Consolas" w:eastAsia="宋体" w:hAnsi="Consolas" w:cs="宋体"/>
+          <w:color w:val="333333"/>
+          <w:kern w:val="0"/>
+          <w:sz w:val="24"/>
+          <w:szCs w:val="24"/>
+        </w:rPr>
+        <w:t>&gt;&gt;&gt; list_=['1','a','3','a']</w:t>
+      </w:r>
+    </w:p>
+    <w:p>
+      <w:pPr>
+        <w:widowControl/>
+        <w:shd w:val="clear" w:color="auto" w:fill="F5F5F5"/>
+        <w:jc w:val="left"/>
+        <w:rPr>
+          <w:rFonts w:ascii="Consolas" w:eastAsia="宋体" w:hAnsi="Consolas" w:cs="宋体"/>
+          <w:color w:val="333333"/>
+          <w:kern w:val="0"/>
+          <w:sz w:val="20"/>
+          <w:szCs w:val="20"/>
+        </w:rPr>
+      </w:pPr>
+      <w:r>
+        <w:rPr>
+          <w:rFonts w:ascii="Consolas" w:eastAsia="宋体" w:hAnsi="Consolas" w:cs="宋体"/>
+          <w:color w:val="333333"/>
+          <w:kern w:val="0"/>
+          <w:sz w:val="24"/>
+          <w:szCs w:val="24"/>
+        </w:rPr>
+        <w:t>&gt;&gt;&gt; rep_list =</w:t>
+      </w:r>
+      <w:r>
+        <w:rPr>
+          <w:rFonts w:ascii="Consolas" w:eastAsia="宋体" w:hAnsi="Consolas" w:cs="宋体"/>
+          <w:color w:val="333333"/>
+          <w:kern w:val="0"/>
+          <w:sz w:val="20"/>
+          <w:szCs w:val="20"/>
+        </w:rPr>
+        <w:t> </w:t>
+      </w:r>
+      <w:r>
+        <w:rPr>
+          <w:rFonts w:ascii="Consolas" w:eastAsia="宋体" w:hAnsi="Consolas" w:cs="宋体"/>
+          <w:color w:val="333333"/>
+          <w:kern w:val="0"/>
+          <w:sz w:val="24"/>
+          <w:szCs w:val="24"/>
+        </w:rPr>
+        <w:t>map(lambda</w:t>
+      </w:r>
+      <w:r>
+        <w:rPr>
+          <w:rFonts w:ascii="Consolas" w:eastAsia="宋体" w:hAnsi="Consolas" w:cs="宋体"/>
+          <w:color w:val="333333"/>
+          <w:kern w:val="0"/>
+          <w:sz w:val="20"/>
+          <w:szCs w:val="20"/>
+        </w:rPr>
+        <w:t> </w:t>
+      </w:r>
+      <w:r>
+        <w:rPr>
+          <w:rFonts w:ascii="Consolas" w:eastAsia="宋体" w:hAnsi="Consolas" w:cs="宋体"/>
+          <w:color w:val="333333"/>
+          <w:kern w:val="0"/>
+          <w:sz w:val="24"/>
+          <w:szCs w:val="24"/>
+        </w:rPr>
+        <w:t>x:[x,'b'][x=='a'],list_)</w:t>
+      </w:r>
+    </w:p>
+    <w:p>
+      <w:pPr>
+        <w:widowControl/>
+        <w:shd w:val="clear" w:color="auto" w:fill="F5F5F5"/>
+        <w:jc w:val="left"/>
+        <w:rPr>
+          <w:rFonts w:ascii="Consolas" w:eastAsia="宋体" w:hAnsi="Consolas" w:cs="宋体"/>
+          <w:color w:val="333333"/>
+          <w:kern w:val="0"/>
+          <w:sz w:val="20"/>
+          <w:szCs w:val="20"/>
+        </w:rPr>
+      </w:pPr>
+      <w:r>
+        <w:rPr>
+          <w:rFonts w:ascii="Consolas" w:eastAsia="宋体" w:hAnsi="Consolas" w:cs="宋体"/>
+          <w:color w:val="333333"/>
+          <w:kern w:val="0"/>
+          <w:sz w:val="24"/>
+          <w:szCs w:val="24"/>
+        </w:rPr>
+        <w:t>&gt;&gt;&gt; rep_list</w:t>
+      </w:r>
+    </w:p>
+    <w:p>
+      <w:pPr>
+        <w:widowControl/>
+        <w:shd w:val="clear" w:color="auto" w:fill="F5F5F5"/>
+        <w:jc w:val="left"/>
+        <w:rPr>
+          <w:rFonts w:ascii="Consolas" w:eastAsia="宋体" w:hAnsi="Consolas" w:cs="宋体"/>
+          <w:color w:val="333333"/>
+          <w:kern w:val="0"/>
+          <w:sz w:val="20"/>
+          <w:szCs w:val="20"/>
+        </w:rPr>
+      </w:pPr>
+      <w:r>
+        <w:rPr>
+          <w:rFonts w:ascii="Consolas" w:eastAsia="宋体" w:hAnsi="Consolas" w:cs="宋体"/>
+          <w:color w:val="333333"/>
+          <w:kern w:val="0"/>
+          <w:sz w:val="24"/>
+          <w:szCs w:val="24"/>
+        </w:rPr>
+        <w:t>['1', 'b', '3', 'b']</w:t>
+      </w:r>
+    </w:p>
+    <w:p>
+      <w:pPr>
+        <w:widowControl/>
+        <w:shd w:val="clear" w:color="auto" w:fill="F5F5F5"/>
+        <w:jc w:val="left"/>
+        <w:rPr>
+          <w:rFonts w:ascii="Consolas" w:eastAsia="宋体" w:hAnsi="Consolas" w:cs="宋体"/>
+          <w:color w:val="333333"/>
+          <w:kern w:val="0"/>
+          <w:sz w:val="24"/>
+          <w:szCs w:val="24"/>
+        </w:rPr>
+      </w:pPr>
+      <w:r>
+        <w:rPr>
+          <w:rFonts w:ascii="Consolas" w:eastAsia="宋体" w:hAnsi="Consolas" w:cs="宋体"/>
+          <w:color w:val="333333"/>
+          <w:kern w:val="0"/>
+          <w:sz w:val="24"/>
+          <w:szCs w:val="24"/>
+        </w:rPr>
+        <w:t>&gt;&gt;&gt;</w:t>
+      </w:r>
+    </w:p>
+    <w:p>
+      <w:pPr>
+        <w:widowControl/>
+        <w:shd w:val="clear" w:color="auto" w:fill="F5F5F5"/>
+        <w:jc w:val="left"/>
+        <w:rPr>
+          <w:rFonts w:ascii="Consolas" w:eastAsia="宋体" w:hAnsi="Consolas" w:cs="宋体"/>
+          <w:color w:val="333333"/>
+          <w:kern w:val="0"/>
+          <w:sz w:val="20"/>
+          <w:szCs w:val="20"/>
+        </w:rPr>
+      </w:pPr>
+      <w:r>
+        <w:rPr>
+          <w:rFonts w:ascii="Consolas" w:eastAsia="宋体" w:hAnsi="Consolas" w:cs="宋体" w:hint="eastAsia"/>
+          <w:color w:val="333333"/>
+          <w:kern w:val="0"/>
+          <w:sz w:val="24"/>
+          <w:szCs w:val="24"/>
+        </w:rPr>
+        <w:t>语句解析：</w:t>
+      </w:r>
+    </w:p>
+    <w:p>
+      <w:pPr>
+        <w:widowControl/>
+        <w:shd w:val="clear" w:color="auto" w:fill="FFFFFF"/>
+        <w:tabs>
+          <w:tab w:val="left" w:pos="916"/>
+          <w:tab w:val="left" w:pos="1832"/>
+          <w:tab w:val="left" w:pos="2748"/>
+          <w:tab w:val="left" w:pos="3664"/>
+          <w:tab w:val="left" w:pos="4580"/>
+          <w:tab w:val="left" w:pos="5496"/>
+          <w:tab w:val="left" w:pos="6412"/>
+          <w:tab w:val="left" w:pos="7328"/>
+          <w:tab w:val="left" w:pos="8244"/>
+          <w:tab w:val="left" w:pos="9160"/>
+          <w:tab w:val="left" w:pos="10076"/>
+          <w:tab w:val="left" w:pos="10992"/>
+          <w:tab w:val="left" w:pos="11908"/>
+          <w:tab w:val="left" w:pos="12824"/>
+          <w:tab w:val="left" w:pos="13740"/>
+          <w:tab w:val="left" w:pos="14656"/>
+        </w:tabs>
+        <w:jc w:val="left"/>
+        <w:rPr>
+          <w:rFonts w:ascii="宋体" w:eastAsia="宋体" w:hAnsi="宋体" w:cs="宋体"/>
+          <w:b/>
+          <w:color w:val="000000"/>
+          <w:kern w:val="0"/>
+          <w:sz w:val="16"/>
+          <w:szCs w:val="14"/>
+        </w:rPr>
+      </w:pPr>
+      <w:r>
+        <w:rPr>
+          <w:rFonts w:ascii="Consolas" w:eastAsia="宋体" w:hAnsi="Consolas" w:cs="宋体"/>
+          <w:color w:val="333333"/>
+          <w:kern w:val="0"/>
+          <w:sz w:val="24"/>
+          <w:szCs w:val="24"/>
+        </w:rPr>
+        <w:t xml:space="preserve"> </w:t>
+      </w:r>
+      <w:r>
+        <w:rPr>
+          <w:rFonts w:ascii="Consolas" w:eastAsia="宋体" w:hAnsi="Consolas" w:cs="宋体"/>
+          <w:color w:val="333333"/>
+          <w:kern w:val="0"/>
+          <w:sz w:val="24"/>
+          <w:szCs w:val="24"/>
+        </w:rPr>
+        <w:t>[x=='a']</w:t>
+      </w:r>
+      <w:r>
+        <w:rPr>
+          <w:rFonts w:ascii="Consolas" w:eastAsia="宋体" w:hAnsi="Consolas" w:cs="宋体" w:hint="eastAsia"/>
+          <w:color w:val="333333"/>
+          <w:kern w:val="0"/>
+          <w:sz w:val="24"/>
+          <w:szCs w:val="24"/>
+        </w:rPr>
+        <w:t>表示对前一个列表取下标，如果为</w:t>
+      </w:r>
+      <w:r>
+        <w:rPr>
+          <w:rFonts w:ascii="Consolas" w:eastAsia="宋体" w:hAnsi="Consolas" w:cs="宋体" w:hint="eastAsia"/>
+          <w:color w:val="333333"/>
+          <w:kern w:val="0"/>
+          <w:sz w:val="24"/>
+          <w:szCs w:val="24"/>
+        </w:rPr>
+        <w:t>0</w:t>
+      </w:r>
+      <w:r>
+        <w:rPr>
+          <w:rFonts w:ascii="Consolas" w:eastAsia="宋体" w:hAnsi="Consolas" w:cs="宋体" w:hint="eastAsia"/>
+          <w:color w:val="333333"/>
+          <w:kern w:val="0"/>
+          <w:sz w:val="24"/>
+          <w:szCs w:val="24"/>
+        </w:rPr>
+        <w:t>取第一个值，如果为</w:t>
+      </w:r>
+      <w:r>
+        <w:rPr>
+          <w:rFonts w:ascii="Consolas" w:eastAsia="宋体" w:hAnsi="Consolas" w:cs="宋体" w:hint="eastAsia"/>
+          <w:color w:val="333333"/>
+          <w:kern w:val="0"/>
+          <w:sz w:val="24"/>
+          <w:szCs w:val="24"/>
+        </w:rPr>
+        <w:t>1</w:t>
+      </w:r>
+      <w:r>
+        <w:rPr>
+          <w:rFonts w:ascii="Consolas" w:eastAsia="宋体" w:hAnsi="Consolas" w:cs="宋体" w:hint="eastAsia"/>
+          <w:color w:val="333333"/>
+          <w:kern w:val="0"/>
+          <w:sz w:val="24"/>
+          <w:szCs w:val="24"/>
+        </w:rPr>
+        <w:t>取第二个值。</w:t>
       </w:r>
       <w:bookmarkStart w:id="5" w:name="_GoBack"/>
       <w:bookmarkEnd w:id="5"/>

--- a/python_memo.docx
+++ b/python_memo.docx
@@ -26984,7 +26984,884 @@
         </w:tabs>
         <w:jc w:val="left"/>
         <w:rPr>
+          <w:rFonts w:ascii="Consolas" w:eastAsia="宋体" w:hAnsi="Consolas" w:cs="宋体"/>
+          <w:color w:val="333333"/>
+          <w:kern w:val="0"/>
+          <w:sz w:val="24"/>
+          <w:szCs w:val="24"/>
+        </w:rPr>
+      </w:pPr>
+      <w:r>
+        <w:rPr>
+          <w:rFonts w:ascii="Consolas" w:eastAsia="宋体" w:hAnsi="Consolas" w:cs="宋体"/>
+          <w:color w:val="333333"/>
+          <w:kern w:val="0"/>
+          <w:sz w:val="24"/>
+          <w:szCs w:val="24"/>
+        </w:rPr>
+        <w:t xml:space="preserve"> [x=='a']</w:t>
+      </w:r>
+      <w:r>
+        <w:rPr>
+          <w:rFonts w:ascii="Consolas" w:eastAsia="宋体" w:hAnsi="Consolas" w:cs="宋体" w:hint="eastAsia"/>
+          <w:color w:val="333333"/>
+          <w:kern w:val="0"/>
+          <w:sz w:val="24"/>
+          <w:szCs w:val="24"/>
+        </w:rPr>
+        <w:t>表示对前一个列表取下标，如果为</w:t>
+      </w:r>
+      <w:r>
+        <w:rPr>
+          <w:rFonts w:ascii="Consolas" w:eastAsia="宋体" w:hAnsi="Consolas" w:cs="宋体" w:hint="eastAsia"/>
+          <w:color w:val="333333"/>
+          <w:kern w:val="0"/>
+          <w:sz w:val="24"/>
+          <w:szCs w:val="24"/>
+        </w:rPr>
+        <w:t>0</w:t>
+      </w:r>
+      <w:r>
+        <w:rPr>
+          <w:rFonts w:ascii="Consolas" w:eastAsia="宋体" w:hAnsi="Consolas" w:cs="宋体" w:hint="eastAsia"/>
+          <w:color w:val="333333"/>
+          <w:kern w:val="0"/>
+          <w:sz w:val="24"/>
+          <w:szCs w:val="24"/>
+        </w:rPr>
+        <w:t>取第一个值，如果为</w:t>
+      </w:r>
+      <w:r>
+        <w:rPr>
+          <w:rFonts w:ascii="Consolas" w:eastAsia="宋体" w:hAnsi="Consolas" w:cs="宋体" w:hint="eastAsia"/>
+          <w:color w:val="333333"/>
+          <w:kern w:val="0"/>
+          <w:sz w:val="24"/>
+          <w:szCs w:val="24"/>
+        </w:rPr>
+        <w:t>1</w:t>
+      </w:r>
+      <w:r>
+        <w:rPr>
+          <w:rFonts w:ascii="Consolas" w:eastAsia="宋体" w:hAnsi="Consolas" w:cs="宋体" w:hint="eastAsia"/>
+          <w:color w:val="333333"/>
+          <w:kern w:val="0"/>
+          <w:sz w:val="24"/>
+          <w:szCs w:val="24"/>
+        </w:rPr>
+        <w:t>取第二个值。</w:t>
+      </w:r>
+    </w:p>
+    <w:p>
+      <w:pPr>
+        <w:widowControl/>
+        <w:shd w:val="clear" w:color="auto" w:fill="FFFFFF"/>
+        <w:tabs>
+          <w:tab w:val="left" w:pos="916"/>
+          <w:tab w:val="left" w:pos="1832"/>
+          <w:tab w:val="left" w:pos="2748"/>
+          <w:tab w:val="left" w:pos="3664"/>
+          <w:tab w:val="left" w:pos="4580"/>
+          <w:tab w:val="left" w:pos="5496"/>
+          <w:tab w:val="left" w:pos="6412"/>
+          <w:tab w:val="left" w:pos="7328"/>
+          <w:tab w:val="left" w:pos="8244"/>
+          <w:tab w:val="left" w:pos="9160"/>
+          <w:tab w:val="left" w:pos="10076"/>
+          <w:tab w:val="left" w:pos="10992"/>
+          <w:tab w:val="left" w:pos="11908"/>
+          <w:tab w:val="left" w:pos="12824"/>
+          <w:tab w:val="left" w:pos="13740"/>
+          <w:tab w:val="left" w:pos="14656"/>
+        </w:tabs>
+        <w:jc w:val="left"/>
+        <w:rPr>
+          <w:rFonts w:ascii="Consolas" w:eastAsia="宋体" w:hAnsi="Consolas" w:cs="宋体"/>
+          <w:color w:val="333333"/>
+          <w:kern w:val="0"/>
+          <w:sz w:val="24"/>
+          <w:szCs w:val="24"/>
+        </w:rPr>
+      </w:pPr>
+    </w:p>
+    <w:p>
+      <w:pPr>
+        <w:widowControl/>
+        <w:shd w:val="clear" w:color="auto" w:fill="FFFFFF"/>
+        <w:tabs>
+          <w:tab w:val="left" w:pos="916"/>
+          <w:tab w:val="left" w:pos="1832"/>
+          <w:tab w:val="left" w:pos="2748"/>
+          <w:tab w:val="left" w:pos="3664"/>
+          <w:tab w:val="left" w:pos="4580"/>
+          <w:tab w:val="left" w:pos="5496"/>
+          <w:tab w:val="left" w:pos="6412"/>
+          <w:tab w:val="left" w:pos="7328"/>
+          <w:tab w:val="left" w:pos="8244"/>
+          <w:tab w:val="left" w:pos="9160"/>
+          <w:tab w:val="left" w:pos="10076"/>
+          <w:tab w:val="left" w:pos="10992"/>
+          <w:tab w:val="left" w:pos="11908"/>
+          <w:tab w:val="left" w:pos="12824"/>
+          <w:tab w:val="left" w:pos="13740"/>
+          <w:tab w:val="left" w:pos="14656"/>
+        </w:tabs>
+        <w:jc w:val="left"/>
+        <w:rPr>
           <w:rFonts w:ascii="宋体" w:eastAsia="宋体" w:hAnsi="宋体" w:cs="宋体"/>
+          <w:color w:val="000000"/>
+          <w:kern w:val="0"/>
+          <w:sz w:val="14"/>
+          <w:szCs w:val="14"/>
+        </w:rPr>
+      </w:pPr>
+      <w:r>
+        <w:rPr>
+          <w:rFonts w:ascii="宋体" w:eastAsia="宋体" w:hAnsi="宋体" w:cs="宋体" w:hint="eastAsia"/>
+          <w:color w:val="000000"/>
+          <w:kern w:val="0"/>
+          <w:sz w:val="14"/>
+          <w:szCs w:val="14"/>
+        </w:rPr>
+        <w:br/>
+      </w:r>
+      <w:r>
+        <w:rPr>
+          <w:rFonts w:ascii="宋体" w:eastAsia="宋体" w:hAnsi="宋体" w:cs="宋体" w:hint="eastAsia"/>
+          <w:b/>
+          <w:bCs/>
+          <w:color w:val="000080"/>
+          <w:kern w:val="0"/>
+          <w:sz w:val="14"/>
+          <w:szCs w:val="14"/>
+        </w:rPr>
+        <w:t xml:space="preserve">def </w:t>
+      </w:r>
+      <w:r>
+        <w:rPr>
+          <w:rFonts w:ascii="宋体" w:eastAsia="宋体" w:hAnsi="宋体" w:cs="宋体" w:hint="eastAsia"/>
+          <w:color w:val="000000"/>
+          <w:kern w:val="0"/>
+          <w:sz w:val="14"/>
+          <w:szCs w:val="14"/>
+        </w:rPr>
+        <w:t>triangles():</w:t>
+      </w:r>
+      <w:r>
+        <w:rPr>
+          <w:rFonts w:ascii="宋体" w:eastAsia="宋体" w:hAnsi="宋体" w:cs="宋体" w:hint="eastAsia"/>
+          <w:color w:val="000000"/>
+          <w:kern w:val="0"/>
+          <w:sz w:val="14"/>
+          <w:szCs w:val="14"/>
+        </w:rPr>
+        <w:br/>
+        <w:t xml:space="preserve">    tri=[</w:t>
+      </w:r>
+      <w:r>
+        <w:rPr>
+          <w:rFonts w:ascii="宋体" w:eastAsia="宋体" w:hAnsi="宋体" w:cs="宋体" w:hint="eastAsia"/>
+          <w:color w:val="0000FF"/>
+          <w:kern w:val="0"/>
+          <w:sz w:val="14"/>
+          <w:szCs w:val="14"/>
+        </w:rPr>
+        <w:t>1</w:t>
+      </w:r>
+      <w:r>
+        <w:rPr>
+          <w:rFonts w:ascii="宋体" w:eastAsia="宋体" w:hAnsi="宋体" w:cs="宋体" w:hint="eastAsia"/>
+          <w:color w:val="000000"/>
+          <w:kern w:val="0"/>
+          <w:sz w:val="14"/>
+          <w:szCs w:val="14"/>
+        </w:rPr>
+        <w:t>]</w:t>
+      </w:r>
+      <w:r>
+        <w:rPr>
+          <w:rFonts w:ascii="宋体" w:eastAsia="宋体" w:hAnsi="宋体" w:cs="宋体" w:hint="eastAsia"/>
+          <w:color w:val="000000"/>
+          <w:kern w:val="0"/>
+          <w:sz w:val="14"/>
+          <w:szCs w:val="14"/>
+        </w:rPr>
+        <w:br/>
+        <w:t xml:space="preserve">    temp=tri</w:t>
+      </w:r>
+      <w:r>
+        <w:rPr>
+          <w:rFonts w:ascii="宋体" w:eastAsia="宋体" w:hAnsi="宋体" w:cs="宋体" w:hint="eastAsia"/>
+          <w:color w:val="000000"/>
+          <w:kern w:val="0"/>
+          <w:sz w:val="14"/>
+          <w:szCs w:val="14"/>
+        </w:rPr>
+        <w:br/>
+        <w:t xml:space="preserve">    j=</w:t>
+      </w:r>
+      <w:r>
+        <w:rPr>
+          <w:rFonts w:ascii="宋体" w:eastAsia="宋体" w:hAnsi="宋体" w:cs="宋体" w:hint="eastAsia"/>
+          <w:color w:val="0000FF"/>
+          <w:kern w:val="0"/>
+          <w:sz w:val="14"/>
+          <w:szCs w:val="14"/>
+        </w:rPr>
+        <w:t>0</w:t>
+      </w:r>
+      <w:r>
+        <w:rPr>
+          <w:rFonts w:ascii="宋体" w:eastAsia="宋体" w:hAnsi="宋体" w:cs="宋体" w:hint="eastAsia"/>
+          <w:color w:val="0000FF"/>
+          <w:kern w:val="0"/>
+          <w:sz w:val="14"/>
+          <w:szCs w:val="14"/>
+        </w:rPr>
+        <w:br/>
+      </w:r>
+      <w:r>
+        <w:rPr>
+          <w:rFonts w:ascii="宋体" w:eastAsia="宋体" w:hAnsi="宋体" w:cs="宋体" w:hint="eastAsia"/>
+          <w:color w:val="0000FF"/>
+          <w:kern w:val="0"/>
+          <w:sz w:val="14"/>
+          <w:szCs w:val="14"/>
+        </w:rPr>
+        <w:lastRenderedPageBreak/>
+        <w:t xml:space="preserve">    </w:t>
+      </w:r>
+      <w:r>
+        <w:rPr>
+          <w:rFonts w:ascii="宋体" w:eastAsia="宋体" w:hAnsi="宋体" w:cs="宋体" w:hint="eastAsia"/>
+          <w:b/>
+          <w:bCs/>
+          <w:color w:val="000080"/>
+          <w:kern w:val="0"/>
+          <w:sz w:val="14"/>
+          <w:szCs w:val="14"/>
+        </w:rPr>
+        <w:t xml:space="preserve">while </w:t>
+      </w:r>
+      <w:r>
+        <w:rPr>
+          <w:rFonts w:ascii="宋体" w:eastAsia="宋体" w:hAnsi="宋体" w:cs="宋体" w:hint="eastAsia"/>
+          <w:color w:val="000000"/>
+          <w:kern w:val="0"/>
+          <w:sz w:val="14"/>
+          <w:szCs w:val="14"/>
+        </w:rPr>
+        <w:t>j&lt;</w:t>
+      </w:r>
+      <w:r>
+        <w:rPr>
+          <w:rFonts w:ascii="宋体" w:eastAsia="宋体" w:hAnsi="宋体" w:cs="宋体" w:hint="eastAsia"/>
+          <w:color w:val="0000FF"/>
+          <w:kern w:val="0"/>
+          <w:sz w:val="14"/>
+          <w:szCs w:val="14"/>
+        </w:rPr>
+        <w:t>10</w:t>
+      </w:r>
+      <w:r>
+        <w:rPr>
+          <w:rFonts w:ascii="宋体" w:eastAsia="宋体" w:hAnsi="宋体" w:cs="宋体" w:hint="eastAsia"/>
+          <w:color w:val="000000"/>
+          <w:kern w:val="0"/>
+          <w:sz w:val="14"/>
+          <w:szCs w:val="14"/>
+        </w:rPr>
+        <w:t>:</w:t>
+      </w:r>
+      <w:r>
+        <w:rPr>
+          <w:rFonts w:ascii="宋体" w:eastAsia="宋体" w:hAnsi="宋体" w:cs="宋体" w:hint="eastAsia"/>
+          <w:color w:val="000000"/>
+          <w:kern w:val="0"/>
+          <w:sz w:val="14"/>
+          <w:szCs w:val="14"/>
+        </w:rPr>
+        <w:br/>
+        <w:t xml:space="preserve">        </w:t>
+      </w:r>
+      <w:r>
+        <w:rPr>
+          <w:rFonts w:ascii="宋体" w:eastAsia="宋体" w:hAnsi="宋体" w:cs="宋体" w:hint="eastAsia"/>
+          <w:i/>
+          <w:iCs/>
+          <w:color w:val="808080"/>
+          <w:kern w:val="0"/>
+          <w:sz w:val="14"/>
+          <w:szCs w:val="14"/>
+        </w:rPr>
+        <w:t># print('中断前tri为')</w:t>
+      </w:r>
+      <w:r>
+        <w:rPr>
+          <w:rFonts w:ascii="宋体" w:eastAsia="宋体" w:hAnsi="宋体" w:cs="宋体" w:hint="eastAsia"/>
+          <w:i/>
+          <w:iCs/>
+          <w:color w:val="808080"/>
+          <w:kern w:val="0"/>
+          <w:sz w:val="14"/>
+          <w:szCs w:val="14"/>
+        </w:rPr>
+        <w:br/>
+        <w:t xml:space="preserve">        </w:t>
+      </w:r>
+      <w:r>
+        <w:rPr>
+          <w:rFonts w:ascii="宋体" w:eastAsia="宋体" w:hAnsi="宋体" w:cs="宋体" w:hint="eastAsia"/>
+          <w:b/>
+          <w:bCs/>
+          <w:color w:val="000080"/>
+          <w:kern w:val="0"/>
+          <w:sz w:val="14"/>
+          <w:szCs w:val="14"/>
+        </w:rPr>
+        <w:t xml:space="preserve">yield </w:t>
+      </w:r>
+      <w:r>
+        <w:rPr>
+          <w:rFonts w:ascii="宋体" w:eastAsia="宋体" w:hAnsi="宋体" w:cs="宋体" w:hint="eastAsia"/>
+          <w:color w:val="000000"/>
+          <w:kern w:val="0"/>
+          <w:sz w:val="14"/>
+          <w:szCs w:val="14"/>
+        </w:rPr>
+        <w:t>tri</w:t>
+      </w:r>
+      <w:r>
+        <w:rPr>
+          <w:rFonts w:ascii="宋体" w:eastAsia="宋体" w:hAnsi="宋体" w:cs="宋体" w:hint="eastAsia"/>
+          <w:i/>
+          <w:iCs/>
+          <w:color w:val="808080"/>
+          <w:kern w:val="0"/>
+          <w:sz w:val="14"/>
+          <w:szCs w:val="14"/>
+        </w:rPr>
+        <w:t>#</w:t>
+      </w:r>
+      <w:r>
+        <w:rPr>
+          <w:rFonts w:ascii="宋体" w:eastAsia="宋体" w:hAnsi="宋体" w:cs="宋体" w:hint="eastAsia"/>
+          <w:i/>
+          <w:iCs/>
+          <w:color w:val="808080"/>
+          <w:kern w:val="0"/>
+          <w:sz w:val="14"/>
+          <w:szCs w:val="14"/>
+        </w:rPr>
+        <w:br/>
+        <w:t xml:space="preserve">        </w:t>
+      </w:r>
+      <w:r>
+        <w:rPr>
+          <w:rFonts w:ascii="宋体" w:eastAsia="宋体" w:hAnsi="宋体" w:cs="宋体" w:hint="eastAsia"/>
+          <w:b/>
+          <w:bCs/>
+          <w:color w:val="000080"/>
+          <w:kern w:val="0"/>
+          <w:sz w:val="14"/>
+          <w:szCs w:val="14"/>
+        </w:rPr>
+        <w:t xml:space="preserve">for </w:t>
+      </w:r>
+      <w:r>
+        <w:rPr>
+          <w:rFonts w:ascii="宋体" w:eastAsia="宋体" w:hAnsi="宋体" w:cs="宋体" w:hint="eastAsia"/>
+          <w:color w:val="000000"/>
+          <w:kern w:val="0"/>
+          <w:sz w:val="14"/>
+          <w:szCs w:val="14"/>
+        </w:rPr>
+        <w:t xml:space="preserve">i </w:t>
+      </w:r>
+      <w:r>
+        <w:rPr>
+          <w:rFonts w:ascii="宋体" w:eastAsia="宋体" w:hAnsi="宋体" w:cs="宋体" w:hint="eastAsia"/>
+          <w:b/>
+          <w:bCs/>
+          <w:color w:val="000080"/>
+          <w:kern w:val="0"/>
+          <w:sz w:val="14"/>
+          <w:szCs w:val="14"/>
+        </w:rPr>
+        <w:t xml:space="preserve">in </w:t>
+      </w:r>
+      <w:r>
+        <w:rPr>
+          <w:rFonts w:ascii="宋体" w:eastAsia="宋体" w:hAnsi="宋体" w:cs="宋体" w:hint="eastAsia"/>
+          <w:color w:val="000080"/>
+          <w:kern w:val="0"/>
+          <w:sz w:val="14"/>
+          <w:szCs w:val="14"/>
+        </w:rPr>
+        <w:t>range</w:t>
+      </w:r>
+      <w:r>
+        <w:rPr>
+          <w:rFonts w:ascii="宋体" w:eastAsia="宋体" w:hAnsi="宋体" w:cs="宋体" w:hint="eastAsia"/>
+          <w:color w:val="000000"/>
+          <w:kern w:val="0"/>
+          <w:sz w:val="14"/>
+          <w:szCs w:val="14"/>
+        </w:rPr>
+        <w:t>(</w:t>
+      </w:r>
+      <w:r>
+        <w:rPr>
+          <w:rFonts w:ascii="宋体" w:eastAsia="宋体" w:hAnsi="宋体" w:cs="宋体" w:hint="eastAsia"/>
+          <w:color w:val="0000FF"/>
+          <w:kern w:val="0"/>
+          <w:sz w:val="14"/>
+          <w:szCs w:val="14"/>
+        </w:rPr>
+        <w:t>1</w:t>
+      </w:r>
+      <w:r>
+        <w:rPr>
+          <w:rFonts w:ascii="宋体" w:eastAsia="宋体" w:hAnsi="宋体" w:cs="宋体" w:hint="eastAsia"/>
+          <w:color w:val="000000"/>
+          <w:kern w:val="0"/>
+          <w:sz w:val="14"/>
+          <w:szCs w:val="14"/>
+        </w:rPr>
+        <w:t>,</w:t>
+      </w:r>
+      <w:r>
+        <w:rPr>
+          <w:rFonts w:ascii="宋体" w:eastAsia="宋体" w:hAnsi="宋体" w:cs="宋体" w:hint="eastAsia"/>
+          <w:color w:val="000080"/>
+          <w:kern w:val="0"/>
+          <w:sz w:val="14"/>
+          <w:szCs w:val="14"/>
+        </w:rPr>
+        <w:t>len</w:t>
+      </w:r>
+      <w:r>
+        <w:rPr>
+          <w:rFonts w:ascii="宋体" w:eastAsia="宋体" w:hAnsi="宋体" w:cs="宋体" w:hint="eastAsia"/>
+          <w:color w:val="000000"/>
+          <w:kern w:val="0"/>
+          <w:sz w:val="14"/>
+          <w:szCs w:val="14"/>
+        </w:rPr>
+        <w:t>(tri)):</w:t>
+      </w:r>
+      <w:r>
+        <w:rPr>
+          <w:rFonts w:ascii="宋体" w:eastAsia="宋体" w:hAnsi="宋体" w:cs="宋体" w:hint="eastAsia"/>
+          <w:color w:val="000000"/>
+          <w:kern w:val="0"/>
+          <w:sz w:val="14"/>
+          <w:szCs w:val="14"/>
+        </w:rPr>
+        <w:br/>
+        <w:t xml:space="preserve">            </w:t>
+      </w:r>
+      <w:r>
+        <w:rPr>
+          <w:rFonts w:ascii="宋体" w:eastAsia="宋体" w:hAnsi="宋体" w:cs="宋体" w:hint="eastAsia"/>
+          <w:i/>
+          <w:iCs/>
+          <w:color w:val="808080"/>
+          <w:kern w:val="0"/>
+          <w:sz w:val="14"/>
+          <w:szCs w:val="14"/>
+        </w:rPr>
+        <w:t># print('j=', j, 'i=', i)</w:t>
+      </w:r>
+      <w:r>
+        <w:rPr>
+          <w:rFonts w:ascii="宋体" w:eastAsia="宋体" w:hAnsi="宋体" w:cs="宋体" w:hint="eastAsia"/>
+          <w:i/>
+          <w:iCs/>
+          <w:color w:val="808080"/>
+          <w:kern w:val="0"/>
+          <w:sz w:val="14"/>
+          <w:szCs w:val="14"/>
+        </w:rPr>
+        <w:br/>
+        <w:t xml:space="preserve">            </w:t>
+      </w:r>
+      <w:r>
+        <w:rPr>
+          <w:rFonts w:ascii="宋体" w:eastAsia="宋体" w:hAnsi="宋体" w:cs="宋体" w:hint="eastAsia"/>
+          <w:color w:val="000000"/>
+          <w:kern w:val="0"/>
+          <w:sz w:val="14"/>
+          <w:szCs w:val="14"/>
+        </w:rPr>
+        <w:t>tri[i]=temp[i]+temp[i-</w:t>
+      </w:r>
+      <w:r>
+        <w:rPr>
+          <w:rFonts w:ascii="宋体" w:eastAsia="宋体" w:hAnsi="宋体" w:cs="宋体" w:hint="eastAsia"/>
+          <w:color w:val="0000FF"/>
+          <w:kern w:val="0"/>
+          <w:sz w:val="14"/>
+          <w:szCs w:val="14"/>
+        </w:rPr>
+        <w:t>1</w:t>
+      </w:r>
+      <w:r>
+        <w:rPr>
+          <w:rFonts w:ascii="宋体" w:eastAsia="宋体" w:hAnsi="宋体" w:cs="宋体" w:hint="eastAsia"/>
+          <w:color w:val="000000"/>
+          <w:kern w:val="0"/>
+          <w:sz w:val="14"/>
+          <w:szCs w:val="14"/>
+        </w:rPr>
+        <w:t>]</w:t>
+      </w:r>
+      <w:r>
+        <w:rPr>
+          <w:rFonts w:ascii="宋体" w:eastAsia="宋体" w:hAnsi="宋体" w:cs="宋体" w:hint="eastAsia"/>
+          <w:color w:val="000000"/>
+          <w:kern w:val="0"/>
+          <w:sz w:val="14"/>
+          <w:szCs w:val="14"/>
+        </w:rPr>
+        <w:br/>
+        <w:t xml:space="preserve">            </w:t>
+      </w:r>
+      <w:r>
+        <w:rPr>
+          <w:rFonts w:ascii="宋体" w:eastAsia="宋体" w:hAnsi="宋体" w:cs="宋体" w:hint="eastAsia"/>
+          <w:i/>
+          <w:iCs/>
+          <w:color w:val="808080"/>
+          <w:kern w:val="0"/>
+          <w:sz w:val="14"/>
+          <w:szCs w:val="14"/>
+        </w:rPr>
+        <w:t># print('增加元素后tri为',tri)</w:t>
+      </w:r>
+      <w:r>
+        <w:rPr>
+          <w:rFonts w:ascii="宋体" w:eastAsia="宋体" w:hAnsi="宋体" w:cs="宋体" w:hint="eastAsia"/>
+          <w:i/>
+          <w:iCs/>
+          <w:color w:val="808080"/>
+          <w:kern w:val="0"/>
+          <w:sz w:val="14"/>
+          <w:szCs w:val="14"/>
+        </w:rPr>
+        <w:br/>
+        <w:t xml:space="preserve">        </w:t>
+      </w:r>
+      <w:r>
+        <w:rPr>
+          <w:rFonts w:ascii="宋体" w:eastAsia="宋体" w:hAnsi="宋体" w:cs="宋体" w:hint="eastAsia"/>
+          <w:color w:val="000000"/>
+          <w:kern w:val="0"/>
+          <w:sz w:val="14"/>
+          <w:szCs w:val="14"/>
+        </w:rPr>
+        <w:t>tri.append(</w:t>
+      </w:r>
+      <w:r>
+        <w:rPr>
+          <w:rFonts w:ascii="宋体" w:eastAsia="宋体" w:hAnsi="宋体" w:cs="宋体" w:hint="eastAsia"/>
+          <w:color w:val="0000FF"/>
+          <w:kern w:val="0"/>
+          <w:sz w:val="14"/>
+          <w:szCs w:val="14"/>
+        </w:rPr>
+        <w:t>1</w:t>
+      </w:r>
+      <w:r>
+        <w:rPr>
+          <w:rFonts w:ascii="宋体" w:eastAsia="宋体" w:hAnsi="宋体" w:cs="宋体" w:hint="eastAsia"/>
+          <w:color w:val="000000"/>
+          <w:kern w:val="0"/>
+          <w:sz w:val="14"/>
+          <w:szCs w:val="14"/>
+        </w:rPr>
+        <w:t>)</w:t>
+      </w:r>
+      <w:r>
+        <w:rPr>
+          <w:rFonts w:ascii="宋体" w:eastAsia="宋体" w:hAnsi="宋体" w:cs="宋体" w:hint="eastAsia"/>
+          <w:color w:val="000000"/>
+          <w:kern w:val="0"/>
+          <w:sz w:val="14"/>
+          <w:szCs w:val="14"/>
+        </w:rPr>
+        <w:br/>
+        <w:t xml:space="preserve">        </w:t>
+      </w:r>
+      <w:r>
+        <w:rPr>
+          <w:rFonts w:ascii="宋体" w:eastAsia="宋体" w:hAnsi="宋体" w:cs="宋体" w:hint="eastAsia"/>
+          <w:i/>
+          <w:iCs/>
+          <w:color w:val="808080"/>
+          <w:kern w:val="0"/>
+          <w:sz w:val="14"/>
+          <w:szCs w:val="14"/>
+        </w:rPr>
+        <w:t># print('j=',j,'增加末尾1后tri=',tri)</w:t>
+      </w:r>
+      <w:r>
+        <w:rPr>
+          <w:rFonts w:ascii="宋体" w:eastAsia="宋体" w:hAnsi="宋体" w:cs="宋体" w:hint="eastAsia"/>
+          <w:i/>
+          <w:iCs/>
+          <w:color w:val="808080"/>
+          <w:kern w:val="0"/>
+          <w:sz w:val="14"/>
+          <w:szCs w:val="14"/>
+        </w:rPr>
+        <w:br/>
+        <w:t xml:space="preserve">        # print('j=',j,'暂存前temp=',temp)</w:t>
+      </w:r>
+      <w:r>
+        <w:rPr>
+          <w:rFonts w:ascii="宋体" w:eastAsia="宋体" w:hAnsi="宋体" w:cs="宋体" w:hint="eastAsia"/>
+          <w:i/>
+          <w:iCs/>
+          <w:color w:val="808080"/>
+          <w:kern w:val="0"/>
+          <w:sz w:val="14"/>
+          <w:szCs w:val="14"/>
+        </w:rPr>
+        <w:br/>
+        <w:t xml:space="preserve">        </w:t>
+      </w:r>
+      <w:r>
+        <w:rPr>
+          <w:rFonts w:ascii="宋体" w:eastAsia="宋体" w:hAnsi="宋体" w:cs="宋体" w:hint="eastAsia"/>
+          <w:color w:val="000000"/>
+          <w:kern w:val="0"/>
+          <w:sz w:val="14"/>
+          <w:szCs w:val="14"/>
+        </w:rPr>
+        <w:t>temp=tri[:]</w:t>
+      </w:r>
+      <w:r>
+        <w:rPr>
+          <w:rFonts w:ascii="宋体" w:eastAsia="宋体" w:hAnsi="宋体" w:cs="宋体"/>
+          <w:color w:val="000000"/>
+          <w:kern w:val="0"/>
+          <w:sz w:val="14"/>
+          <w:szCs w:val="14"/>
+        </w:rPr>
+        <w:t>#</w:t>
+      </w:r>
+      <w:r>
+        <w:rPr>
+          <w:rFonts w:ascii="宋体" w:eastAsia="宋体" w:hAnsi="宋体" w:cs="宋体" w:hint="eastAsia"/>
+          <w:color w:val="000000"/>
+          <w:kern w:val="0"/>
+          <w:sz w:val="14"/>
+          <w:szCs w:val="14"/>
+        </w:rPr>
+        <w:t>注意这里不能用temp=tri，因为python的变量是指针类型，传可变内容不能直接变量名赋值</w:t>
+      </w:r>
+      <w:r>
+        <w:rPr>
+          <w:rFonts w:ascii="宋体" w:eastAsia="宋体" w:hAnsi="宋体" w:cs="宋体" w:hint="eastAsia"/>
+          <w:color w:val="000000"/>
+          <w:kern w:val="0"/>
+          <w:sz w:val="14"/>
+          <w:szCs w:val="14"/>
+        </w:rPr>
+        <w:br/>
+        <w:t xml:space="preserve">        </w:t>
+      </w:r>
+      <w:r>
+        <w:rPr>
+          <w:rFonts w:ascii="宋体" w:eastAsia="宋体" w:hAnsi="宋体" w:cs="宋体" w:hint="eastAsia"/>
+          <w:i/>
+          <w:iCs/>
+          <w:color w:val="808080"/>
+          <w:kern w:val="0"/>
+          <w:sz w:val="14"/>
+          <w:szCs w:val="14"/>
+        </w:rPr>
+        <w:t># print('j=',j,'暂存后temp=',temp)</w:t>
+      </w:r>
+      <w:r>
+        <w:rPr>
+          <w:rFonts w:ascii="宋体" w:eastAsia="宋体" w:hAnsi="宋体" w:cs="宋体" w:hint="eastAsia"/>
+          <w:i/>
+          <w:iCs/>
+          <w:color w:val="808080"/>
+          <w:kern w:val="0"/>
+          <w:sz w:val="14"/>
+          <w:szCs w:val="14"/>
+        </w:rPr>
+        <w:br/>
+        <w:t xml:space="preserve">        </w:t>
+      </w:r>
+      <w:r>
+        <w:rPr>
+          <w:rFonts w:ascii="宋体" w:eastAsia="宋体" w:hAnsi="宋体" w:cs="宋体" w:hint="eastAsia"/>
+          <w:color w:val="000000"/>
+          <w:kern w:val="0"/>
+          <w:sz w:val="14"/>
+          <w:szCs w:val="14"/>
+        </w:rPr>
+        <w:t>j=j+</w:t>
+      </w:r>
+      <w:r>
+        <w:rPr>
+          <w:rFonts w:ascii="宋体" w:eastAsia="宋体" w:hAnsi="宋体" w:cs="宋体" w:hint="eastAsia"/>
+          <w:color w:val="0000FF"/>
+          <w:kern w:val="0"/>
+          <w:sz w:val="14"/>
+          <w:szCs w:val="14"/>
+        </w:rPr>
+        <w:t>1</w:t>
+      </w:r>
+      <w:r>
+        <w:rPr>
+          <w:rFonts w:ascii="宋体" w:eastAsia="宋体" w:hAnsi="宋体" w:cs="宋体" w:hint="eastAsia"/>
+          <w:color w:val="0000FF"/>
+          <w:kern w:val="0"/>
+          <w:sz w:val="14"/>
+          <w:szCs w:val="14"/>
+        </w:rPr>
+        <w:br/>
+      </w:r>
+      <w:r>
+        <w:rPr>
+          <w:rFonts w:ascii="宋体" w:eastAsia="宋体" w:hAnsi="宋体" w:cs="宋体" w:hint="eastAsia"/>
+          <w:color w:val="0000FF"/>
+          <w:kern w:val="0"/>
+          <w:sz w:val="14"/>
+          <w:szCs w:val="14"/>
+        </w:rPr>
+        <w:br/>
+      </w:r>
+      <w:r>
+        <w:rPr>
+          <w:rFonts w:ascii="宋体" w:eastAsia="宋体" w:hAnsi="宋体" w:cs="宋体" w:hint="eastAsia"/>
+          <w:color w:val="000000"/>
+          <w:kern w:val="0"/>
+          <w:sz w:val="14"/>
+          <w:szCs w:val="14"/>
+        </w:rPr>
+        <w:t>s=triangles()</w:t>
+      </w:r>
+      <w:r>
+        <w:rPr>
+          <w:rFonts w:ascii="宋体" w:eastAsia="宋体" w:hAnsi="宋体" w:cs="宋体" w:hint="eastAsia"/>
+          <w:color w:val="000000"/>
+          <w:kern w:val="0"/>
+          <w:sz w:val="14"/>
+          <w:szCs w:val="14"/>
+        </w:rPr>
+        <w:br/>
+      </w:r>
+      <w:r>
+        <w:rPr>
+          <w:rFonts w:ascii="宋体" w:eastAsia="宋体" w:hAnsi="宋体" w:cs="宋体" w:hint="eastAsia"/>
+          <w:b/>
+          <w:bCs/>
+          <w:color w:val="000080"/>
+          <w:kern w:val="0"/>
+          <w:sz w:val="14"/>
+          <w:szCs w:val="14"/>
+        </w:rPr>
+        <w:t xml:space="preserve">for </w:t>
+      </w:r>
+      <w:r>
+        <w:rPr>
+          <w:rFonts w:ascii="宋体" w:eastAsia="宋体" w:hAnsi="宋体" w:cs="宋体" w:hint="eastAsia"/>
+          <w:color w:val="000000"/>
+          <w:kern w:val="0"/>
+          <w:sz w:val="14"/>
+          <w:szCs w:val="14"/>
+        </w:rPr>
+        <w:t xml:space="preserve">i </w:t>
+      </w:r>
+      <w:r>
+        <w:rPr>
+          <w:rFonts w:ascii="宋体" w:eastAsia="宋体" w:hAnsi="宋体" w:cs="宋体" w:hint="eastAsia"/>
+          <w:b/>
+          <w:bCs/>
+          <w:color w:val="000080"/>
+          <w:kern w:val="0"/>
+          <w:sz w:val="14"/>
+          <w:szCs w:val="14"/>
+        </w:rPr>
+        <w:t xml:space="preserve">in </w:t>
+      </w:r>
+      <w:r>
+        <w:rPr>
+          <w:rFonts w:ascii="宋体" w:eastAsia="宋体" w:hAnsi="宋体" w:cs="宋体" w:hint="eastAsia"/>
+          <w:color w:val="000000"/>
+          <w:kern w:val="0"/>
+          <w:sz w:val="14"/>
+          <w:szCs w:val="14"/>
+        </w:rPr>
+        <w:t>s:</w:t>
+      </w:r>
+      <w:bookmarkStart w:id="5" w:name="_GoBack"/>
+      <w:bookmarkEnd w:id="5"/>
+      <w:r>
+        <w:rPr>
+          <w:rFonts w:ascii="宋体" w:eastAsia="宋体" w:hAnsi="宋体" w:cs="宋体" w:hint="eastAsia"/>
+          <w:b/>
+          <w:bCs/>
+          <w:color w:val="008080"/>
+          <w:kern w:val="0"/>
+          <w:sz w:val="14"/>
+          <w:szCs w:val="14"/>
+        </w:rPr>
+        <w:br/>
+        <w:t xml:space="preserve">    </w:t>
+      </w:r>
+      <w:r>
+        <w:rPr>
+          <w:rFonts w:ascii="宋体" w:eastAsia="宋体" w:hAnsi="宋体" w:cs="宋体" w:hint="eastAsia"/>
+          <w:color w:val="000080"/>
+          <w:kern w:val="0"/>
+          <w:sz w:val="14"/>
+          <w:szCs w:val="14"/>
+        </w:rPr>
+        <w:t>print</w:t>
+      </w:r>
+      <w:r>
+        <w:rPr>
+          <w:rFonts w:ascii="宋体" w:eastAsia="宋体" w:hAnsi="宋体" w:cs="宋体" w:hint="eastAsia"/>
+          <w:color w:val="000000"/>
+          <w:kern w:val="0"/>
+          <w:sz w:val="14"/>
+          <w:szCs w:val="14"/>
+        </w:rPr>
+        <w:t>(a,i)</w:t>
+      </w:r>
+    </w:p>
+    <w:p>
+      <w:pPr>
+        <w:widowControl/>
+        <w:shd w:val="clear" w:color="auto" w:fill="FFFFFF"/>
+        <w:tabs>
+          <w:tab w:val="left" w:pos="916"/>
+          <w:tab w:val="left" w:pos="1832"/>
+          <w:tab w:val="left" w:pos="2748"/>
+          <w:tab w:val="left" w:pos="3664"/>
+          <w:tab w:val="left" w:pos="4580"/>
+          <w:tab w:val="left" w:pos="5496"/>
+          <w:tab w:val="left" w:pos="6412"/>
+          <w:tab w:val="left" w:pos="7328"/>
+          <w:tab w:val="left" w:pos="8244"/>
+          <w:tab w:val="left" w:pos="9160"/>
+          <w:tab w:val="left" w:pos="10076"/>
+          <w:tab w:val="left" w:pos="10992"/>
+          <w:tab w:val="left" w:pos="11908"/>
+          <w:tab w:val="left" w:pos="12824"/>
+          <w:tab w:val="left" w:pos="13740"/>
+          <w:tab w:val="left" w:pos="14656"/>
+        </w:tabs>
+        <w:jc w:val="left"/>
+        <w:rPr>
+          <w:rFonts w:ascii="宋体" w:eastAsia="宋体" w:hAnsi="宋体" w:cs="宋体" w:hint="eastAsia"/>
           <w:b/>
           <w:color w:val="000000"/>
           <w:kern w:val="0"/>
@@ -26992,78 +27869,6 @@
           <w:szCs w:val="14"/>
         </w:rPr>
       </w:pPr>
-      <w:r>
-        <w:rPr>
-          <w:rFonts w:ascii="Consolas" w:eastAsia="宋体" w:hAnsi="Consolas" w:cs="宋体"/>
-          <w:color w:val="333333"/>
-          <w:kern w:val="0"/>
-          <w:sz w:val="24"/>
-          <w:szCs w:val="24"/>
-        </w:rPr>
-        <w:t xml:space="preserve"> </w:t>
-      </w:r>
-      <w:r>
-        <w:rPr>
-          <w:rFonts w:ascii="Consolas" w:eastAsia="宋体" w:hAnsi="Consolas" w:cs="宋体"/>
-          <w:color w:val="333333"/>
-          <w:kern w:val="0"/>
-          <w:sz w:val="24"/>
-          <w:szCs w:val="24"/>
-        </w:rPr>
-        <w:t>[x=='a']</w:t>
-      </w:r>
-      <w:r>
-        <w:rPr>
-          <w:rFonts w:ascii="Consolas" w:eastAsia="宋体" w:hAnsi="Consolas" w:cs="宋体" w:hint="eastAsia"/>
-          <w:color w:val="333333"/>
-          <w:kern w:val="0"/>
-          <w:sz w:val="24"/>
-          <w:szCs w:val="24"/>
-        </w:rPr>
-        <w:t>表示对前一个列表取下标，如果为</w:t>
-      </w:r>
-      <w:r>
-        <w:rPr>
-          <w:rFonts w:ascii="Consolas" w:eastAsia="宋体" w:hAnsi="Consolas" w:cs="宋体" w:hint="eastAsia"/>
-          <w:color w:val="333333"/>
-          <w:kern w:val="0"/>
-          <w:sz w:val="24"/>
-          <w:szCs w:val="24"/>
-        </w:rPr>
-        <w:t>0</w:t>
-      </w:r>
-      <w:r>
-        <w:rPr>
-          <w:rFonts w:ascii="Consolas" w:eastAsia="宋体" w:hAnsi="Consolas" w:cs="宋体" w:hint="eastAsia"/>
-          <w:color w:val="333333"/>
-          <w:kern w:val="0"/>
-          <w:sz w:val="24"/>
-          <w:szCs w:val="24"/>
-        </w:rPr>
-        <w:t>取第一个值，如果为</w:t>
-      </w:r>
-      <w:r>
-        <w:rPr>
-          <w:rFonts w:ascii="Consolas" w:eastAsia="宋体" w:hAnsi="Consolas" w:cs="宋体" w:hint="eastAsia"/>
-          <w:color w:val="333333"/>
-          <w:kern w:val="0"/>
-          <w:sz w:val="24"/>
-          <w:szCs w:val="24"/>
-        </w:rPr>
-        <w:t>1</w:t>
-      </w:r>
-      <w:r>
-        <w:rPr>
-          <w:rFonts w:ascii="Consolas" w:eastAsia="宋体" w:hAnsi="Consolas" w:cs="宋体" w:hint="eastAsia"/>
-          <w:color w:val="333333"/>
-          <w:kern w:val="0"/>
-          <w:sz w:val="24"/>
-          <w:szCs w:val="24"/>
-        </w:rPr>
-        <w:t>取第二个值。</w:t>
-      </w:r>
-      <w:bookmarkStart w:id="5" w:name="_GoBack"/>
-      <w:bookmarkEnd w:id="5"/>
     </w:p>
     <w:p>
       <w:pPr>

--- a/python_memo.docx
+++ b/python_memo.docx
@@ -27801,8 +27801,6 @@
         </w:rPr>
         <w:t>s:</w:t>
       </w:r>
-      <w:bookmarkStart w:id="5" w:name="_GoBack"/>
-      <w:bookmarkEnd w:id="5"/>
       <w:r>
         <w:rPr>
           <w:rFonts w:ascii="宋体" w:eastAsia="宋体" w:hAnsi="宋体" w:cs="宋体" w:hint="eastAsia"/>
@@ -27861,28 +27859,836 @@
         </w:tabs>
         <w:jc w:val="left"/>
         <w:rPr>
-          <w:rFonts w:ascii="宋体" w:eastAsia="宋体" w:hAnsi="宋体" w:cs="宋体" w:hint="eastAsia"/>
-          <w:b/>
+          <w:rFonts w:ascii="宋体" w:eastAsia="宋体" w:hAnsi="宋体" w:cs="宋体"/>
           <w:color w:val="000000"/>
           <w:kern w:val="0"/>
-          <w:sz w:val="16"/>
+          <w:sz w:val="14"/>
           <w:szCs w:val="14"/>
         </w:rPr>
       </w:pPr>
     </w:p>
     <w:p>
       <w:pPr>
-        <w:pStyle w:val="a8"/>
+        <w:widowControl/>
+        <w:shd w:val="clear" w:color="auto" w:fill="FFFFFF"/>
+        <w:tabs>
+          <w:tab w:val="left" w:pos="916"/>
+          <w:tab w:val="left" w:pos="1832"/>
+          <w:tab w:val="left" w:pos="2748"/>
+          <w:tab w:val="left" w:pos="3664"/>
+          <w:tab w:val="left" w:pos="4580"/>
+          <w:tab w:val="left" w:pos="5496"/>
+          <w:tab w:val="left" w:pos="6412"/>
+          <w:tab w:val="left" w:pos="7328"/>
+          <w:tab w:val="left" w:pos="8244"/>
+          <w:tab w:val="left" w:pos="9160"/>
+          <w:tab w:val="left" w:pos="10076"/>
+          <w:tab w:val="left" w:pos="10992"/>
+          <w:tab w:val="left" w:pos="11908"/>
+          <w:tab w:val="left" w:pos="12824"/>
+          <w:tab w:val="left" w:pos="13740"/>
+          <w:tab w:val="left" w:pos="14656"/>
+        </w:tabs>
+        <w:jc w:val="left"/>
+        <w:rPr>
+          <w:rFonts w:ascii="宋体" w:eastAsia="宋体" w:hAnsi="宋体" w:cs="宋体"/>
+          <w:color w:val="000000"/>
+          <w:kern w:val="0"/>
+          <w:sz w:val="14"/>
+          <w:szCs w:val="14"/>
+        </w:rPr>
+      </w:pPr>
+    </w:p>
+    <w:p>
+      <w:pPr>
+        <w:widowControl/>
         <w:shd w:val="clear" w:color="auto" w:fill="FFFFFF"/>
         <w:wordWrap w:val="0"/>
-        <w:spacing w:before="390" w:beforeAutospacing="0" w:after="390" w:afterAutospacing="0" w:line="435" w:lineRule="atLeast"/>
-        <w:rPr>
-          <w:rFonts w:ascii="微软雅黑" w:eastAsia="微软雅黑" w:hAnsi="微软雅黑"/>
-          <w:color w:val="333333"/>
-          <w:sz w:val="32"/>
-          <w:u w:val="single"/>
-        </w:rPr>
-      </w:pPr>
+        <w:spacing w:line="390" w:lineRule="atLeast"/>
+        <w:jc w:val="left"/>
+        <w:rPr>
+          <w:rFonts w:ascii="微软雅黑" w:eastAsia="微软雅黑" w:hAnsi="微软雅黑" w:cs="宋体"/>
+          <w:color w:val="333333"/>
+          <w:kern w:val="0"/>
+          <w:sz w:val="24"/>
+          <w:szCs w:val="24"/>
+        </w:rPr>
+      </w:pPr>
+      <w:r>
+        <w:rPr>
+          <w:rFonts w:ascii="微软雅黑" w:eastAsia="微软雅黑" w:hAnsi="微软雅黑" w:cs="宋体" w:hint="eastAsia"/>
+          <w:b/>
+          <w:color w:val="333333"/>
+          <w:kern w:val="0"/>
+          <w:sz w:val="24"/>
+          <w:szCs w:val="24"/>
+        </w:rPr>
+        <w:t>什么是多态</w:t>
+      </w:r>
+      <w:r>
+        <w:rPr>
+          <w:rFonts w:ascii="微软雅黑" w:eastAsia="微软雅黑" w:hAnsi="微软雅黑" w:cs="宋体" w:hint="eastAsia"/>
+          <w:color w:val="333333"/>
+          <w:kern w:val="0"/>
+          <w:sz w:val="24"/>
+          <w:szCs w:val="24"/>
+        </w:rPr>
+        <w:br/>
+      </w:r>
+      <w:r>
+        <w:rPr>
+          <w:rFonts w:ascii="微软雅黑" w:eastAsia="微软雅黑" w:hAnsi="微软雅黑" w:cs="宋体" w:hint="eastAsia"/>
+          <w:color w:val="333333"/>
+          <w:kern w:val="0"/>
+          <w:sz w:val="24"/>
+          <w:szCs w:val="24"/>
+        </w:rPr>
+        <w:br/>
+      </w:r>
+      <w:hyperlink r:id="rId21" w:tgtFrame="_blank" w:history="1">
+        <w:r>
+          <w:rPr>
+            <w:rFonts w:ascii="微软雅黑" w:eastAsia="微软雅黑" w:hAnsi="微软雅黑" w:cs="宋体" w:hint="eastAsia"/>
+            <w:color w:val="3F88BF"/>
+            <w:kern w:val="0"/>
+            <w:sz w:val="24"/>
+            <w:szCs w:val="24"/>
+          </w:rPr>
+          <w:t>面向对象</w:t>
+        </w:r>
+      </w:hyperlink>
+      <w:r>
+        <w:rPr>
+          <w:rFonts w:ascii="微软雅黑" w:eastAsia="微软雅黑" w:hAnsi="微软雅黑" w:cs="宋体" w:hint="eastAsia"/>
+          <w:color w:val="333333"/>
+          <w:kern w:val="0"/>
+          <w:sz w:val="24"/>
+          <w:szCs w:val="24"/>
+        </w:rPr>
+        <w:t>的三大特性：封装、继承、多态。从一定角度来看，封装和继承几乎都是为多态而准备的。这是我们最后一个概念，也是最重要的知识点。</w:t>
+      </w:r>
+      <w:r>
+        <w:rPr>
+          <w:rFonts w:ascii="微软雅黑" w:eastAsia="微软雅黑" w:hAnsi="微软雅黑" w:cs="宋体" w:hint="eastAsia"/>
+          <w:color w:val="333333"/>
+          <w:kern w:val="0"/>
+          <w:sz w:val="24"/>
+          <w:szCs w:val="24"/>
+        </w:rPr>
+        <w:br/>
+        <w:t>多态的定义：指允许不同类的对象对同一消息做出响应。即同一消息可以根据发送对象的不同而采用多种不同的行为方式。（发送消息就是函数调用）</w:t>
+      </w:r>
+      <w:r>
+        <w:rPr>
+          <w:rFonts w:ascii="微软雅黑" w:eastAsia="微软雅黑" w:hAnsi="微软雅黑" w:cs="宋体" w:hint="eastAsia"/>
+          <w:color w:val="333333"/>
+          <w:kern w:val="0"/>
+          <w:sz w:val="24"/>
+          <w:szCs w:val="24"/>
+        </w:rPr>
+        <w:br/>
+        <w:t>实现多态的技术称为：动态绑定（dynamic binding），是指在执行期间判断所引用对象的实际类型，根据其实际的类型调用其相应的方法。</w:t>
+      </w:r>
+      <w:r>
+        <w:rPr>
+          <w:rFonts w:ascii="微软雅黑" w:eastAsia="微软雅黑" w:hAnsi="微软雅黑" w:cs="宋体" w:hint="eastAsia"/>
+          <w:color w:val="333333"/>
+          <w:kern w:val="0"/>
+          <w:sz w:val="24"/>
+          <w:szCs w:val="24"/>
+        </w:rPr>
+        <w:br/>
+        <w:t>多态的作用：消除类型之间的</w:t>
+      </w:r>
+      <w:hyperlink r:id="rId22" w:tgtFrame="_blank" w:history="1">
+        <w:r>
+          <w:rPr>
+            <w:rFonts w:ascii="微软雅黑" w:eastAsia="微软雅黑" w:hAnsi="微软雅黑" w:cs="宋体" w:hint="eastAsia"/>
+            <w:color w:val="3F88BF"/>
+            <w:kern w:val="0"/>
+            <w:sz w:val="24"/>
+            <w:szCs w:val="24"/>
+          </w:rPr>
+          <w:t>耦合关系</w:t>
+        </w:r>
+      </w:hyperlink>
+      <w:r>
+        <w:rPr>
+          <w:rFonts w:ascii="微软雅黑" w:eastAsia="微软雅黑" w:hAnsi="微软雅黑" w:cs="宋体" w:hint="eastAsia"/>
+          <w:color w:val="333333"/>
+          <w:kern w:val="0"/>
+          <w:sz w:val="24"/>
+          <w:szCs w:val="24"/>
+        </w:rPr>
+        <w:t>。</w:t>
+      </w:r>
+      <w:r>
+        <w:rPr>
+          <w:rFonts w:ascii="微软雅黑" w:eastAsia="微软雅黑" w:hAnsi="微软雅黑" w:cs="宋体" w:hint="eastAsia"/>
+          <w:color w:val="333333"/>
+          <w:kern w:val="0"/>
+          <w:sz w:val="24"/>
+          <w:szCs w:val="24"/>
+        </w:rPr>
+        <w:br/>
+        <w:t>现实中，关于多态的例子不胜枚举。比方说按下 </w:t>
+      </w:r>
+      <w:hyperlink r:id="rId23" w:tgtFrame="_blank" w:history="1">
+        <w:r>
+          <w:rPr>
+            <w:rFonts w:ascii="微软雅黑" w:eastAsia="微软雅黑" w:hAnsi="微软雅黑" w:cs="宋体" w:hint="eastAsia"/>
+            <w:color w:val="3F88BF"/>
+            <w:kern w:val="0"/>
+            <w:sz w:val="24"/>
+            <w:szCs w:val="24"/>
+          </w:rPr>
+          <w:t>F1</w:t>
+        </w:r>
+      </w:hyperlink>
+      <w:r>
+        <w:rPr>
+          <w:rFonts w:ascii="微软雅黑" w:eastAsia="微软雅黑" w:hAnsi="微软雅黑" w:cs="宋体" w:hint="eastAsia"/>
+          <w:color w:val="333333"/>
+          <w:kern w:val="0"/>
+          <w:sz w:val="24"/>
+          <w:szCs w:val="24"/>
+        </w:rPr>
+        <w:t> 键这个动作，如果当前在 Flash 界面下弹出的就是 AS 3 的帮助文档；如果当前在 Word 下弹出的就是 Word 帮助；在 Windows 下弹出的就是 Windows 帮助和支持。同一个事件发生在不同的对象上会产生不同的结果。</w:t>
+      </w:r>
+      <w:r>
+        <w:rPr>
+          <w:rFonts w:ascii="微软雅黑" w:eastAsia="微软雅黑" w:hAnsi="微软雅黑" w:cs="宋体" w:hint="eastAsia"/>
+          <w:color w:val="333333"/>
+          <w:kern w:val="0"/>
+          <w:sz w:val="24"/>
+          <w:szCs w:val="24"/>
+        </w:rPr>
+        <w:br/>
+      </w:r>
+      <w:r>
+        <w:rPr>
+          <w:rFonts w:ascii="微软雅黑" w:eastAsia="微软雅黑" w:hAnsi="微软雅黑" w:cs="宋体" w:hint="eastAsia"/>
+          <w:color w:val="333333"/>
+          <w:kern w:val="0"/>
+          <w:sz w:val="24"/>
+          <w:szCs w:val="24"/>
+        </w:rPr>
+        <w:lastRenderedPageBreak/>
+        <w:t>--------------------------</w:t>
+      </w:r>
+      <w:r>
+        <w:rPr>
+          <w:rFonts w:ascii="微软雅黑" w:eastAsia="微软雅黑" w:hAnsi="微软雅黑" w:cs="宋体" w:hint="eastAsia"/>
+          <w:color w:val="333333"/>
+          <w:kern w:val="0"/>
+          <w:sz w:val="24"/>
+          <w:szCs w:val="24"/>
+        </w:rPr>
+        <w:br/>
+        <w:t>再简单一点：坐公车时，一个男的靠在你的肩膀，你可能不爽，但是如果一个美女靠在你的肩膀你就很乐意，这就是多态的表现</w:t>
+      </w:r>
+    </w:p>
+    <w:p>
+      <w:pPr>
+        <w:widowControl/>
+        <w:shd w:val="clear" w:color="auto" w:fill="FFFFFF"/>
+        <w:wordWrap w:val="0"/>
+        <w:spacing w:line="480" w:lineRule="atLeast"/>
+        <w:jc w:val="left"/>
+        <w:rPr>
+          <w:rFonts w:ascii="Arial" w:eastAsia="微软雅黑" w:hAnsi="Arial" w:cs="Arial" w:hint="eastAsia"/>
+          <w:color w:val="9EADB6"/>
+          <w:kern w:val="0"/>
+          <w:sz w:val="2"/>
+          <w:szCs w:val="2"/>
+        </w:rPr>
+      </w:pPr>
+      <w:r>
+        <w:rPr>
+          <w:rFonts w:ascii="Arial" w:eastAsia="微软雅黑" w:hAnsi="Arial" w:cs="Arial"/>
+          <w:color w:val="9EADB6"/>
+          <w:kern w:val="0"/>
+          <w:sz w:val="2"/>
+          <w:szCs w:val="2"/>
+        </w:rPr>
+        <w:t> </w:t>
+      </w:r>
+      <w:r>
+        <w:rPr>
+          <w:rFonts w:ascii="PingFangSC-Semibold" w:eastAsia="微软雅黑" w:hAnsi="PingFangSC-Semibold" w:cs="Arial"/>
+          <w:b/>
+          <w:bCs/>
+          <w:color w:val="34B458"/>
+          <w:kern w:val="0"/>
+          <w:position w:val="-8"/>
+          <w:sz w:val="18"/>
+          <w:szCs w:val="18"/>
+        </w:rPr>
+        <w:t>606</w:t>
+      </w:r>
+      <w:r>
+        <w:rPr>
+          <w:rFonts w:ascii="Arial" w:eastAsia="微软雅黑" w:hAnsi="Arial" w:cs="Arial"/>
+          <w:color w:val="9EADB6"/>
+          <w:kern w:val="0"/>
+          <w:sz w:val="2"/>
+          <w:szCs w:val="2"/>
+        </w:rPr>
+        <w:t>  </w:t>
+      </w:r>
+    </w:p>
+    <w:p>
+      <w:pPr>
+        <w:widowControl/>
+        <w:shd w:val="clear" w:color="auto" w:fill="FFFFFF"/>
+        <w:wordWrap w:val="0"/>
+        <w:ind w:left="405"/>
+        <w:jc w:val="left"/>
+        <w:rPr>
+          <w:ins w:id="5" w:author="Unknown"/>
+          <w:rFonts w:ascii="Arial" w:eastAsia="微软雅黑" w:hAnsi="Arial" w:cs="Arial"/>
+          <w:color w:val="9EADB6"/>
+          <w:kern w:val="0"/>
+          <w:position w:val="-3"/>
+          <w:sz w:val="18"/>
+          <w:szCs w:val="18"/>
+        </w:rPr>
+      </w:pPr>
+      <w:ins w:id="6" w:author="Unknown">
+        <w:r>
+          <w:rPr>
+            <w:rFonts w:ascii="Arial" w:eastAsia="微软雅黑" w:hAnsi="Arial" w:cs="Arial"/>
+            <w:color w:val="9EADB6"/>
+            <w:kern w:val="0"/>
+            <w:sz w:val="18"/>
+            <w:szCs w:val="18"/>
+          </w:rPr>
+          <w:t> </w:t>
+        </w:r>
+      </w:ins>
+      <w:r>
+        <w:rPr>
+          <w:rFonts w:ascii="PingFangSC-Regular" w:eastAsia="微软雅黑" w:hAnsi="PingFangSC-Regular" w:cs="Arial"/>
+          <w:color w:val="333333"/>
+          <w:kern w:val="0"/>
+          <w:position w:val="-5"/>
+          <w:sz w:val="18"/>
+          <w:szCs w:val="18"/>
+        </w:rPr>
+        <w:t>评论</w:t>
+      </w:r>
+      <w:r>
+        <w:rPr>
+          <w:rFonts w:ascii="PingFangSC-Regular" w:eastAsia="微软雅黑" w:hAnsi="PingFangSC-Regular" w:cs="Arial"/>
+          <w:color w:val="333333"/>
+          <w:kern w:val="0"/>
+          <w:position w:val="-5"/>
+          <w:sz w:val="18"/>
+          <w:szCs w:val="18"/>
+        </w:rPr>
+        <w:t>(11)</w:t>
+      </w:r>
+      <w:r>
+        <w:rPr>
+          <w:rFonts w:ascii="Arial" w:eastAsia="微软雅黑" w:hAnsi="Arial" w:cs="Arial"/>
+          <w:color w:val="9EADB6"/>
+          <w:kern w:val="0"/>
+          <w:sz w:val="18"/>
+          <w:szCs w:val="18"/>
+        </w:rPr>
+        <w:t> </w:t>
+      </w:r>
+    </w:p>
+    <w:p>
+      <w:pPr>
+        <w:widowControl/>
+        <w:shd w:val="clear" w:color="auto" w:fill="FFFFFF"/>
+        <w:wordWrap w:val="0"/>
+        <w:spacing w:line="510" w:lineRule="atLeast"/>
+        <w:ind w:left="405"/>
+        <w:jc w:val="left"/>
+        <w:rPr>
+          <w:ins w:id="7" w:author="Unknown"/>
+          <w:rFonts w:ascii="PingFangSC-Regular" w:eastAsia="微软雅黑" w:hAnsi="PingFangSC-Regular" w:cs="Arial"/>
+          <w:color w:val="9EACB6"/>
+          <w:kern w:val="0"/>
+          <w:position w:val="-3"/>
+          <w:sz w:val="18"/>
+          <w:szCs w:val="18"/>
+        </w:rPr>
+      </w:pPr>
+      <w:ins w:id="8" w:author="Unknown">
+        <w:r>
+          <w:rPr>
+            <w:rFonts w:ascii="PingFangSC-Regular" w:eastAsia="微软雅黑" w:hAnsi="PingFangSC-Regular" w:cs="Arial"/>
+            <w:color w:val="9EACB6"/>
+            <w:kern w:val="0"/>
+            <w:position w:val="-3"/>
+            <w:sz w:val="18"/>
+            <w:szCs w:val="18"/>
+          </w:rPr>
+          <w:t>分享</w:t>
+        </w:r>
+      </w:ins>
+    </w:p>
+    <w:p>
+      <w:pPr>
+        <w:widowControl/>
+        <w:shd w:val="clear" w:color="auto" w:fill="FFFFFF"/>
+        <w:wordWrap w:val="0"/>
+        <w:jc w:val="left"/>
+        <w:rPr>
+          <w:rFonts w:ascii="Arial" w:eastAsia="微软雅黑" w:hAnsi="Arial" w:cs="Arial"/>
+          <w:color w:val="9EADB6"/>
+          <w:kern w:val="0"/>
+          <w:sz w:val="18"/>
+          <w:szCs w:val="18"/>
+        </w:rPr>
+      </w:pPr>
+      <w:r>
+        <w:rPr>
+          <w:rFonts w:ascii="Arial" w:eastAsia="微软雅黑" w:hAnsi="Arial" w:cs="Arial"/>
+          <w:color w:val="9EADB6"/>
+          <w:kern w:val="0"/>
+          <w:sz w:val="18"/>
+          <w:szCs w:val="18"/>
+        </w:rPr>
+        <w:t> </w:t>
+      </w:r>
+      <w:ins w:id="9" w:author="Unknown">
+        <w:r>
+          <w:rPr>
+            <w:rFonts w:ascii="Arial" w:eastAsia="微软雅黑" w:hAnsi="Arial" w:cs="Arial"/>
+            <w:color w:val="333333"/>
+            <w:kern w:val="0"/>
+            <w:position w:val="-2"/>
+            <w:sz w:val="18"/>
+            <w:szCs w:val="18"/>
+          </w:rPr>
+          <w:fldChar w:fldCharType="begin"/>
+        </w:r>
+        <w:r>
+          <w:rPr>
+            <w:rFonts w:ascii="Arial" w:eastAsia="微软雅黑" w:hAnsi="Arial" w:cs="Arial"/>
+            <w:color w:val="333333"/>
+            <w:kern w:val="0"/>
+            <w:position w:val="-2"/>
+            <w:sz w:val="18"/>
+            <w:szCs w:val="18"/>
+          </w:rPr>
+          <w:instrText xml:space="preserve"> HYPERLINK "javascript:void(0)" </w:instrText>
+        </w:r>
+        <w:r>
+          <w:rPr>
+            <w:rFonts w:ascii="Arial" w:eastAsia="微软雅黑" w:hAnsi="Arial" w:cs="Arial"/>
+            <w:color w:val="333333"/>
+            <w:kern w:val="0"/>
+            <w:position w:val="-2"/>
+            <w:sz w:val="18"/>
+            <w:szCs w:val="18"/>
+          </w:rPr>
+          <w:fldChar w:fldCharType="separate"/>
+        </w:r>
+        <w:r>
+          <w:rPr>
+            <w:rFonts w:ascii="PingFangSC-Regular" w:eastAsia="微软雅黑" w:hAnsi="PingFangSC-Regular" w:cs="Arial"/>
+            <w:color w:val="9EACB6"/>
+            <w:kern w:val="0"/>
+            <w:position w:val="-2"/>
+            <w:sz w:val="18"/>
+            <w:szCs w:val="18"/>
+          </w:rPr>
+          <w:t>举报</w:t>
+        </w:r>
+        <w:r>
+          <w:rPr>
+            <w:rFonts w:ascii="Arial" w:eastAsia="微软雅黑" w:hAnsi="Arial" w:cs="Arial"/>
+            <w:color w:val="333333"/>
+            <w:kern w:val="0"/>
+            <w:position w:val="-2"/>
+            <w:sz w:val="18"/>
+            <w:szCs w:val="18"/>
+          </w:rPr>
+          <w:fldChar w:fldCharType="end"/>
+        </w:r>
+      </w:ins>
+      <w:r>
+        <w:rPr>
+          <w:rFonts w:ascii="PingFangSC-Regular" w:eastAsia="微软雅黑" w:hAnsi="PingFangSC-Regular" w:cs="Arial"/>
+          <w:color w:val="7A8F9A"/>
+          <w:kern w:val="0"/>
+          <w:szCs w:val="21"/>
+        </w:rPr>
+        <w:t>收起</w:t>
+      </w:r>
+    </w:p>
+    <w:p>
+      <w:pPr>
+        <w:widowControl/>
+        <w:shd w:val="clear" w:color="auto" w:fill="FFFFFF"/>
+        <w:jc w:val="left"/>
+        <w:rPr>
+          <w:rFonts w:ascii="微软雅黑" w:eastAsia="微软雅黑" w:hAnsi="微软雅黑" w:cs="宋体"/>
+          <w:color w:val="333333"/>
+          <w:kern w:val="0"/>
+          <w:szCs w:val="21"/>
+        </w:rPr>
+      </w:pPr>
+    </w:p>
+    <w:p>
+      <w:pPr>
+        <w:widowControl/>
+        <w:shd w:val="clear" w:color="auto" w:fill="FFFFFF"/>
+        <w:jc w:val="left"/>
+        <w:rPr>
+          <w:rFonts w:ascii="微软雅黑" w:eastAsia="微软雅黑" w:hAnsi="微软雅黑" w:cs="宋体" w:hint="eastAsia"/>
+          <w:color w:val="333333"/>
+          <w:kern w:val="0"/>
+          <w:szCs w:val="21"/>
+        </w:rPr>
+      </w:pPr>
+      <w:r>
+        <w:rPr>
+          <w:rFonts w:ascii="微软雅黑" w:eastAsia="微软雅黑" w:hAnsi="微软雅黑" w:cs="宋体"/>
+          <w:noProof/>
+          <w:color w:val="333333"/>
+          <w:kern w:val="0"/>
+          <w:szCs w:val="21"/>
+        </w:rPr>
+        <w:drawing>
+          <wp:inline distT="0" distB="0" distL="0" distR="0" wp14:anchorId="16F33075" wp14:editId="49232396">
+            <wp:extent cx="952500" cy="952500"/>
+            <wp:effectExtent l="0" t="0" r="0" b="0"/>
+            <wp:docPr id="2" name="图片 2" descr="https://gss0.bdstatic.com/7Ls0a8Sm1A5BphGlnYG/sys/portrait/item/dcf0c0d6c0d63030316400.jpg"/>
+            <wp:cNvGraphicFramePr>
+              <a:graphicFrameLocks xmlns:a="http://schemas.openxmlformats.org/drawingml/2006/main" noChangeAspect="1"/>
+            </wp:cNvGraphicFramePr>
+            <a:graphic xmlns:a="http://schemas.openxmlformats.org/drawingml/2006/main">
+              <a:graphicData uri="http://schemas.openxmlformats.org/drawingml/2006/picture">
+                <pic:pic xmlns:pic="http://schemas.openxmlformats.org/drawingml/2006/picture">
+                  <pic:nvPicPr>
+                    <pic:cNvPr id="0" name="Picture 2" descr="https://gss0.bdstatic.com/7Ls0a8Sm1A5BphGlnYG/sys/portrait/item/dcf0c0d6c0d63030316400.jpg"/>
+                    <pic:cNvPicPr>
+                      <a:picLocks noChangeAspect="1" noChangeArrowheads="1"/>
+                    </pic:cNvPicPr>
+                  </pic:nvPicPr>
+                  <pic:blipFill>
+                    <a:blip r:embed="rId24">
+                      <a:extLst>
+                        <a:ext uri="{28A0092B-C50C-407E-A947-70E740481C1C}">
+                          <a14:useLocalDpi xmlns:a14="http://schemas.microsoft.com/office/drawing/2010/main" val="0"/>
+                        </a:ext>
+                      </a:extLst>
+                    </a:blip>
+                    <a:srcRect/>
+                    <a:stretch>
+                      <a:fillRect/>
+                    </a:stretch>
+                  </pic:blipFill>
+                  <pic:spPr bwMode="auto">
+                    <a:xfrm>
+                      <a:off x="0" y="0"/>
+                      <a:ext cx="952500" cy="952500"/>
+                    </a:xfrm>
+                    <a:prstGeom prst="rect">
+                      <a:avLst/>
+                    </a:prstGeom>
+                    <a:noFill/>
+                    <a:ln>
+                      <a:noFill/>
+                    </a:ln>
+                  </pic:spPr>
+                </pic:pic>
+              </a:graphicData>
+            </a:graphic>
+          </wp:inline>
+        </w:drawing>
+      </w:r>
+      <w:r>
+        <w:rPr>
+          <w:rFonts w:ascii="微软雅黑" w:eastAsia="微软雅黑" w:hAnsi="微软雅黑" w:cs="宋体" w:hint="eastAsia"/>
+          <w:color w:val="333333"/>
+          <w:kern w:val="0"/>
+          <w:szCs w:val="21"/>
+        </w:rPr>
+        <w:t>乐乐001 </w:t>
+      </w:r>
+      <w:r>
+        <w:rPr>
+          <w:rFonts w:ascii="微软雅黑" w:eastAsia="微软雅黑" w:hAnsi="微软雅黑" w:cs="宋体" w:hint="eastAsia"/>
+          <w:color w:val="333333"/>
+          <w:kern w:val="0"/>
+          <w:szCs w:val="21"/>
+        </w:rPr>
+        <w:br/>
+      </w:r>
+      <w:r>
+        <w:rPr>
+          <w:rFonts w:ascii="微软雅黑" w:eastAsia="微软雅黑" w:hAnsi="微软雅黑" w:cs="宋体" w:hint="eastAsia"/>
+          <w:color w:val="9EACB6"/>
+          <w:kern w:val="0"/>
+          <w:sz w:val="18"/>
+          <w:szCs w:val="18"/>
+        </w:rPr>
+        <w:t>推荐于2017-09-19</w:t>
+      </w:r>
+    </w:p>
+    <w:p>
+      <w:pPr>
+        <w:widowControl/>
+        <w:shd w:val="clear" w:color="auto" w:fill="FFFFFF"/>
+        <w:wordWrap w:val="0"/>
+        <w:spacing w:line="390" w:lineRule="atLeast"/>
+        <w:jc w:val="left"/>
+        <w:rPr>
+          <w:rFonts w:ascii="微软雅黑" w:eastAsia="微软雅黑" w:hAnsi="微软雅黑" w:cs="宋体" w:hint="eastAsia"/>
+          <w:color w:val="333333"/>
+          <w:kern w:val="0"/>
+          <w:sz w:val="24"/>
+          <w:szCs w:val="24"/>
+        </w:rPr>
+      </w:pPr>
+      <w:bookmarkStart w:id="10" w:name="here"/>
+      <w:bookmarkEnd w:id="10"/>
+      <w:r>
+        <w:rPr>
+          <w:rFonts w:ascii="微软雅黑" w:eastAsia="微软雅黑" w:hAnsi="微软雅黑" w:cs="宋体" w:hint="eastAsia"/>
+          <w:color w:val="333333"/>
+          <w:kern w:val="0"/>
+          <w:sz w:val="24"/>
+          <w:szCs w:val="24"/>
+        </w:rPr>
+        <w:t>多态性是指允许不同类的对象对同一消息作出响应。多态性包括参数化多态性和包含多态性。多态性语言具有灵活、抽象、行为共享、代码共享的优势，很好的解决了应用程序函数同名问题。</w:t>
+      </w:r>
+      <w:r>
+        <w:rPr>
+          <w:rFonts w:ascii="微软雅黑" w:eastAsia="微软雅黑" w:hAnsi="微软雅黑" w:cs="宋体" w:hint="eastAsia"/>
+          <w:color w:val="333333"/>
+          <w:kern w:val="0"/>
+          <w:sz w:val="24"/>
+          <w:szCs w:val="24"/>
+        </w:rPr>
+        <w:br/>
+        <w:t>多态有两种表现形式：重载和覆盖</w:t>
+      </w:r>
+      <w:r>
+        <w:rPr>
+          <w:rFonts w:ascii="微软雅黑" w:eastAsia="微软雅黑" w:hAnsi="微软雅黑" w:cs="宋体" w:hint="eastAsia"/>
+          <w:color w:val="333333"/>
+          <w:kern w:val="0"/>
+          <w:sz w:val="24"/>
+          <w:szCs w:val="24"/>
+        </w:rPr>
+        <w:br/>
+        <w:t>首先说重载（overload），是发生在同一类中。与什么父类子类、继承毫无关系。</w:t>
+      </w:r>
+      <w:r>
+        <w:rPr>
+          <w:rFonts w:ascii="微软雅黑" w:eastAsia="微软雅黑" w:hAnsi="微软雅黑" w:cs="宋体" w:hint="eastAsia"/>
+          <w:color w:val="333333"/>
+          <w:kern w:val="0"/>
+          <w:sz w:val="24"/>
+          <w:szCs w:val="24"/>
+        </w:rPr>
+        <w:br/>
+        <w:t>标识一个函数除了函数名外，还有函数的参数（个数和类型）。也就是说，一个类中可以有两个或更多的函数，叫同一个名字而他们的参数不同。</w:t>
+      </w:r>
+      <w:r>
+        <w:rPr>
+          <w:rFonts w:ascii="微软雅黑" w:eastAsia="微软雅黑" w:hAnsi="微软雅黑" w:cs="宋体" w:hint="eastAsia"/>
+          <w:color w:val="333333"/>
+          <w:kern w:val="0"/>
+          <w:sz w:val="24"/>
+          <w:szCs w:val="24"/>
+        </w:rPr>
+        <w:br/>
+        <w:t>他们之间毫无关系，是不同的函数，只是可能他们的功能类似，所以才命名一样，增加可读性，仅此而已！</w:t>
+      </w:r>
+      <w:r>
+        <w:rPr>
+          <w:rFonts w:ascii="微软雅黑" w:eastAsia="微软雅黑" w:hAnsi="微软雅黑" w:cs="宋体" w:hint="eastAsia"/>
+          <w:color w:val="333333"/>
+          <w:kern w:val="0"/>
+          <w:sz w:val="24"/>
+          <w:szCs w:val="24"/>
+        </w:rPr>
+        <w:br/>
+      </w:r>
+      <w:r>
+        <w:rPr>
+          <w:rFonts w:ascii="微软雅黑" w:eastAsia="微软雅黑" w:hAnsi="微软雅黑" w:cs="宋体" w:hint="eastAsia"/>
+          <w:color w:val="333333"/>
+          <w:kern w:val="0"/>
+          <w:sz w:val="24"/>
+          <w:szCs w:val="24"/>
+        </w:rPr>
+        <w:br/>
+      </w:r>
+      <w:r>
+        <w:rPr>
+          <w:rFonts w:ascii="微软雅黑" w:eastAsia="微软雅黑" w:hAnsi="微软雅黑" w:cs="宋体" w:hint="eastAsia"/>
+          <w:color w:val="333333"/>
+          <w:kern w:val="0"/>
+          <w:sz w:val="24"/>
+          <w:szCs w:val="24"/>
+        </w:rPr>
+        <w:lastRenderedPageBreak/>
+        <w:t>再说覆盖(override),是发生在子类中！也就是说必须有继承的情况下才有覆盖发生。</w:t>
+      </w:r>
+      <w:r>
+        <w:rPr>
+          <w:rFonts w:ascii="微软雅黑" w:eastAsia="微软雅黑" w:hAnsi="微软雅黑" w:cs="宋体" w:hint="eastAsia"/>
+          <w:color w:val="333333"/>
+          <w:kern w:val="0"/>
+          <w:sz w:val="24"/>
+          <w:szCs w:val="24"/>
+        </w:rPr>
+        <w:br/>
+      </w:r>
+      <w:r>
+        <w:rPr>
+          <w:rFonts w:ascii="微软雅黑" w:eastAsia="微软雅黑" w:hAnsi="微软雅黑" w:cs="宋体" w:hint="eastAsia"/>
+          <w:color w:val="333333"/>
+          <w:kern w:val="0"/>
+          <w:sz w:val="24"/>
+          <w:szCs w:val="24"/>
+        </w:rPr>
+        <w:br/>
+        <w:t>我们知道继承一个类，也就有了父类了全部方法，如果你感到哪个方法不爽，功能要变，那就把那个函数在子类中重新实现一遍。</w:t>
+      </w:r>
+      <w:r>
+        <w:rPr>
+          <w:rFonts w:ascii="微软雅黑" w:eastAsia="微软雅黑" w:hAnsi="微软雅黑" w:cs="宋体" w:hint="eastAsia"/>
+          <w:color w:val="333333"/>
+          <w:kern w:val="0"/>
+          <w:sz w:val="24"/>
+          <w:szCs w:val="24"/>
+        </w:rPr>
+        <w:br/>
+        <w:t>这样再调用这个方法的时候，就是执行子类中的过程了。父类中的函数就被覆盖了。（当然，覆盖的时候函数名和参数要和父类中完全一样,不然你的方法对父类中的方法就不起任何作用，因为两者是两个函数，毫不关系）</w:t>
+      </w:r>
+    </w:p>
+    <w:p>
+      <w:pPr>
+        <w:widowControl/>
+        <w:shd w:val="clear" w:color="auto" w:fill="FFFFFF"/>
+        <w:wordWrap w:val="0"/>
+        <w:jc w:val="left"/>
+        <w:rPr>
+          <w:rFonts w:ascii="微软雅黑" w:eastAsia="微软雅黑" w:hAnsi="微软雅黑" w:cs="宋体" w:hint="eastAsia"/>
+          <w:color w:val="9EADB6"/>
+          <w:kern w:val="0"/>
+          <w:sz w:val="18"/>
+          <w:szCs w:val="18"/>
+        </w:rPr>
+      </w:pPr>
+      <w:r>
+        <w:rPr>
+          <w:rFonts w:ascii="微软雅黑" w:eastAsia="微软雅黑" w:hAnsi="微软雅黑" w:cs="宋体" w:hint="eastAsia"/>
+          <w:color w:val="9EADB6"/>
+          <w:kern w:val="0"/>
+          <w:sz w:val="18"/>
+          <w:szCs w:val="18"/>
+        </w:rPr>
+        <w:t> 本回答被提问者采纳</w:t>
+      </w:r>
+    </w:p>
+    <w:p>
+      <w:pPr>
+        <w:widowControl/>
+        <w:shd w:val="clear" w:color="auto" w:fill="FFFFFF"/>
+        <w:wordWrap w:val="0"/>
+        <w:spacing w:line="855" w:lineRule="atLeast"/>
+        <w:jc w:val="left"/>
+        <w:rPr>
+          <w:rFonts w:ascii="Arial" w:eastAsia="微软雅黑" w:hAnsi="Arial" w:cs="Arial" w:hint="eastAsia"/>
+          <w:color w:val="9EADB6"/>
+          <w:kern w:val="0"/>
+          <w:sz w:val="18"/>
+          <w:szCs w:val="18"/>
+        </w:rPr>
+      </w:pPr>
+    </w:p>
+    <w:p>
+      <w:pPr>
+        <w:widowControl/>
+        <w:shd w:val="clear" w:color="auto" w:fill="FFFFFF"/>
+        <w:wordWrap w:val="0"/>
+        <w:spacing w:line="480" w:lineRule="atLeast"/>
+        <w:jc w:val="left"/>
+        <w:rPr>
+          <w:rFonts w:ascii="Arial" w:eastAsia="微软雅黑" w:hAnsi="Arial" w:cs="Arial" w:hint="eastAsia"/>
+          <w:color w:val="9EADB6"/>
+          <w:kern w:val="0"/>
+          <w:sz w:val="2"/>
+          <w:szCs w:val="2"/>
+        </w:rPr>
+      </w:pPr>
+      <w:r>
+        <w:rPr>
+          <w:rFonts w:ascii="Arial" w:eastAsia="微软雅黑" w:hAnsi="Arial" w:cs="Arial"/>
+          <w:color w:val="9EADB6"/>
+          <w:kern w:val="0"/>
+          <w:sz w:val="2"/>
+          <w:szCs w:val="2"/>
+        </w:rPr>
+        <w:t> </w:t>
+      </w:r>
+      <w:r>
+        <w:rPr>
+          <w:rFonts w:ascii="PingFangSC-Semibold" w:eastAsia="微软雅黑" w:hAnsi="PingFangSC-Semibold" w:cs="Arial"/>
+          <w:b/>
+          <w:bCs/>
+          <w:color w:val="34B458"/>
+          <w:kern w:val="0"/>
+          <w:position w:val="-8"/>
+          <w:sz w:val="18"/>
+          <w:szCs w:val="18"/>
+        </w:rPr>
+        <w:t>822</w:t>
+      </w:r>
+      <w:r>
+        <w:rPr>
+          <w:rFonts w:ascii="Arial" w:eastAsia="微软雅黑" w:hAnsi="Arial" w:cs="Arial"/>
+          <w:color w:val="9EADB6"/>
+          <w:kern w:val="0"/>
+          <w:sz w:val="2"/>
+          <w:szCs w:val="2"/>
+        </w:rPr>
+        <w:t>  </w:t>
+      </w:r>
+      <w:r>
+        <w:rPr>
+          <w:rFonts w:ascii="Arial" w:eastAsia="微软雅黑" w:hAnsi="Arial" w:cs="Arial" w:hint="eastAsia"/>
+          <w:color w:val="9EADB6"/>
+          <w:kern w:val="0"/>
+          <w:sz w:val="2"/>
+          <w:szCs w:val="2"/>
+        </w:rPr>
+        <w:t>（</w:t>
+      </w:r>
+      <w:r>
+        <w:rPr>
+          <w:rFonts w:ascii="Arial" w:eastAsia="微软雅黑" w:hAnsi="Arial" w:cs="Arial" w:hint="eastAsia"/>
+          <w:color w:val="9EADB6"/>
+          <w:kern w:val="0"/>
+          <w:sz w:val="2"/>
+          <w:szCs w:val="2"/>
+        </w:rPr>
+        <w:t>zan</w:t>
+      </w:r>
+      <w:bookmarkStart w:id="11" w:name="_GoBack"/>
+      <w:bookmarkEnd w:id="11"/>
+      <w:r>
+        <w:rPr>
+          <w:rFonts w:ascii="Arial" w:eastAsia="微软雅黑" w:hAnsi="Arial" w:cs="Arial" w:hint="eastAsia"/>
+          <w:color w:val="9EADB6"/>
+          <w:kern w:val="0"/>
+          <w:sz w:val="2"/>
+          <w:szCs w:val="2"/>
+        </w:rPr>
+        <w:t>）</w:t>
+      </w:r>
     </w:p>
     <w:sectPr>
       <w:pgSz w:w="11906" w:h="16838"/>

--- a/python_memo.docx
+++ b/python_memo.docx
@@ -23185,17 +23185,21 @@
         <w:pStyle w:val="1"/>
         <w:rPr>
           <w:rFonts w:ascii="Arial" w:hAnsi="Arial" w:cs="Arial"/>
+          <w:i/>
           <w:color w:val="333333"/>
           <w:sz w:val="36"/>
           <w:szCs w:val="36"/>
+          <w:u w:val="single"/>
         </w:rPr>
       </w:pPr>
       <w:r>
         <w:rPr>
           <w:rFonts w:ascii="Arial" w:hAnsi="Arial" w:cs="Arial"/>
+          <w:i/>
           <w:color w:val="333333"/>
           <w:sz w:val="36"/>
           <w:szCs w:val="36"/>
+          <w:u w:val="single"/>
         </w:rPr>
         <w:t>重写、覆盖、重载、多态几个概念的区别分析</w:t>
       </w:r>
@@ -27914,17 +27918,21 @@
           <w:szCs w:val="24"/>
         </w:rPr>
       </w:pPr>
+      <w:bookmarkStart w:id="5" w:name="_GoBack"/>
       <w:r>
         <w:rPr>
           <w:rFonts w:ascii="微软雅黑" w:eastAsia="微软雅黑" w:hAnsi="微软雅黑" w:cs="宋体" w:hint="eastAsia"/>
           <w:b/>
+          <w:i/>
           <w:color w:val="333333"/>
           <w:kern w:val="0"/>
-          <w:sz w:val="24"/>
-          <w:szCs w:val="24"/>
+          <w:sz w:val="32"/>
+          <w:szCs w:val="24"/>
+          <w:u w:val="single"/>
         </w:rPr>
         <w:t>什么是多态</w:t>
       </w:r>
+      <w:bookmarkEnd w:id="5"/>
       <w:r>
         <w:rPr>
           <w:rFonts w:ascii="微软雅黑" w:eastAsia="微软雅黑" w:hAnsi="微软雅黑" w:cs="宋体" w:hint="eastAsia"/>
@@ -28096,7 +28104,7 @@
         <w:spacing w:line="480" w:lineRule="atLeast"/>
         <w:jc w:val="left"/>
         <w:rPr>
-          <w:rFonts w:ascii="Arial" w:eastAsia="微软雅黑" w:hAnsi="Arial" w:cs="Arial" w:hint="eastAsia"/>
+          <w:rFonts w:ascii="Arial" w:eastAsia="微软雅黑" w:hAnsi="Arial" w:cs="Arial"/>
           <w:color w:val="9EADB6"/>
           <w:kern w:val="0"/>
           <w:sz w:val="2"/>
@@ -28145,7 +28153,7 @@
         <w:ind w:left="405"/>
         <w:jc w:val="left"/>
         <w:rPr>
-          <w:ins w:id="5" w:author="Unknown"/>
+          <w:ins w:id="6" w:author="Unknown"/>
           <w:rFonts w:ascii="Arial" w:eastAsia="微软雅黑" w:hAnsi="Arial" w:cs="Arial"/>
           <w:color w:val="9EADB6"/>
           <w:kern w:val="0"/>
@@ -28154,7 +28162,7 @@
           <w:szCs w:val="18"/>
         </w:rPr>
       </w:pPr>
-      <w:ins w:id="6" w:author="Unknown">
+      <w:ins w:id="7" w:author="Unknown">
         <w:r>
           <w:rPr>
             <w:rFonts w:ascii="Arial" w:eastAsia="微软雅黑" w:hAnsi="Arial" w:cs="Arial"/>
@@ -28208,8 +28216,8 @@
         <w:ind w:left="405"/>
         <w:jc w:val="left"/>
         <w:rPr>
-          <w:ins w:id="7" w:author="Unknown"/>
-          <w:rFonts w:ascii="PingFangSC-Regular" w:eastAsia="微软雅黑" w:hAnsi="PingFangSC-Regular" w:cs="Arial"/>
+          <w:ins w:id="8" w:author="Unknown"/>
+          <w:rFonts w:ascii="PingFangSC-Regular" w:eastAsia="微软雅黑" w:hAnsi="PingFangSC-Regular" w:cs="Arial" w:hint="eastAsia"/>
           <w:color w:val="9EACB6"/>
           <w:kern w:val="0"/>
           <w:position w:val="-3"/>
@@ -28217,7 +28225,7 @@
           <w:szCs w:val="18"/>
         </w:rPr>
       </w:pPr>
-      <w:ins w:id="8" w:author="Unknown">
+      <w:ins w:id="9" w:author="Unknown">
         <w:r>
           <w:rPr>
             <w:rFonts w:ascii="PingFangSC-Regular" w:eastAsia="微软雅黑" w:hAnsi="PingFangSC-Regular" w:cs="Arial"/>
@@ -28255,7 +28263,7 @@
         </w:rPr>
         <w:t> </w:t>
       </w:r>
-      <w:ins w:id="9" w:author="Unknown">
+      <w:ins w:id="10" w:author="Unknown">
         <w:r>
           <w:rPr>
             <w:rFonts w:ascii="Arial" w:eastAsia="微软雅黑" w:hAnsi="Arial" w:cs="Arial"/>
@@ -28341,7 +28349,7 @@
         <w:shd w:val="clear" w:color="auto" w:fill="FFFFFF"/>
         <w:jc w:val="left"/>
         <w:rPr>
-          <w:rFonts w:ascii="微软雅黑" w:eastAsia="微软雅黑" w:hAnsi="微软雅黑" w:cs="宋体" w:hint="eastAsia"/>
+          <w:rFonts w:ascii="微软雅黑" w:eastAsia="微软雅黑" w:hAnsi="微软雅黑" w:cs="宋体"/>
           <w:color w:val="333333"/>
           <w:kern w:val="0"/>
           <w:szCs w:val="21"/>
@@ -28441,15 +28449,15 @@
         <w:spacing w:line="390" w:lineRule="atLeast"/>
         <w:jc w:val="left"/>
         <w:rPr>
-          <w:rFonts w:ascii="微软雅黑" w:eastAsia="微软雅黑" w:hAnsi="微软雅黑" w:cs="宋体" w:hint="eastAsia"/>
+          <w:rFonts w:ascii="微软雅黑" w:eastAsia="微软雅黑" w:hAnsi="微软雅黑" w:cs="宋体"/>
           <w:color w:val="333333"/>
           <w:kern w:val="0"/>
           <w:sz w:val="24"/>
           <w:szCs w:val="24"/>
         </w:rPr>
       </w:pPr>
-      <w:bookmarkStart w:id="10" w:name="here"/>
-      <w:bookmarkEnd w:id="10"/>
+      <w:bookmarkStart w:id="11" w:name="here"/>
+      <w:bookmarkEnd w:id="11"/>
       <w:r>
         <w:rPr>
           <w:rFonts w:ascii="微软雅黑" w:eastAsia="微软雅黑" w:hAnsi="微软雅黑" w:cs="宋体" w:hint="eastAsia"/>
@@ -28575,7 +28583,7 @@
         <w:wordWrap w:val="0"/>
         <w:jc w:val="left"/>
         <w:rPr>
-          <w:rFonts w:ascii="微软雅黑" w:eastAsia="微软雅黑" w:hAnsi="微软雅黑" w:cs="宋体" w:hint="eastAsia"/>
+          <w:rFonts w:ascii="微软雅黑" w:eastAsia="微软雅黑" w:hAnsi="微软雅黑" w:cs="宋体"/>
           <w:color w:val="9EADB6"/>
           <w:kern w:val="0"/>
           <w:sz w:val="18"/>
@@ -28601,13 +28609,6735 @@
         <w:spacing w:line="855" w:lineRule="atLeast"/>
         <w:jc w:val="left"/>
         <w:rPr>
-          <w:rFonts w:ascii="Arial" w:eastAsia="微软雅黑" w:hAnsi="Arial" w:cs="Arial" w:hint="eastAsia"/>
-          <w:color w:val="9EADB6"/>
-          <w:kern w:val="0"/>
-          <w:sz w:val="18"/>
+          <w:rFonts w:ascii="Arial" w:eastAsia="微软雅黑" w:hAnsi="Arial" w:cs="Arial"/>
+          <w:i/>
+          <w:color w:val="FF0000"/>
+          <w:kern w:val="0"/>
+          <w:sz w:val="24"/>
           <w:szCs w:val="18"/>
-        </w:rPr>
-      </w:pPr>
+          <w:u w:val="single"/>
+        </w:rPr>
+      </w:pPr>
+    </w:p>
+    <w:p>
+      <w:pPr>
+        <w:pStyle w:val="1"/>
+        <w:pBdr>
+          <w:bottom w:val="single" w:sz="6" w:space="4" w:color="DDDDDD"/>
+        </w:pBdr>
+        <w:shd w:val="clear" w:color="auto" w:fill="FFFFFF"/>
+        <w:spacing w:before="0" w:beforeAutospacing="0" w:after="0" w:afterAutospacing="0" w:line="360" w:lineRule="atLeast"/>
+        <w:rPr>
+          <w:rFonts w:ascii="Helvetica" w:hAnsi="Helvetica"/>
+          <w:b w:val="0"/>
+          <w:i/>
+          <w:color w:val="FF0000"/>
+          <w:sz w:val="36"/>
+          <w:szCs w:val="23"/>
+          <w:u w:val="single"/>
+        </w:rPr>
+      </w:pPr>
+      <w:hyperlink r:id="rId25" w:history="1">
+        <w:r>
+          <w:rPr>
+            <w:rStyle w:val="a3"/>
+            <w:rFonts w:ascii="Helvetica" w:hAnsi="Helvetica"/>
+            <w:b w:val="0"/>
+            <w:i/>
+            <w:color w:val="FF0000"/>
+            <w:sz w:val="36"/>
+            <w:szCs w:val="23"/>
+          </w:rPr>
+          <w:t>python</w:t>
+        </w:r>
+        <w:r>
+          <w:rPr>
+            <w:rStyle w:val="a3"/>
+            <w:rFonts w:ascii="Helvetica" w:hAnsi="Helvetica"/>
+            <w:b w:val="0"/>
+            <w:i/>
+            <w:color w:val="FF0000"/>
+            <w:sz w:val="36"/>
+            <w:szCs w:val="23"/>
+          </w:rPr>
+          <w:t>的反射机制</w:t>
+        </w:r>
+      </w:hyperlink>
+    </w:p>
+    <w:p>
+      <w:pPr>
+        <w:pStyle w:val="a8"/>
+        <w:shd w:val="clear" w:color="auto" w:fill="FFFFFF"/>
+        <w:spacing w:before="150" w:beforeAutospacing="0" w:after="150" w:afterAutospacing="0" w:line="360" w:lineRule="atLeast"/>
+        <w:rPr>
+          <w:rFonts w:ascii="Helvetica" w:hAnsi="Helvetica"/>
+          <w:color w:val="393939"/>
+          <w:sz w:val="21"/>
+          <w:szCs w:val="21"/>
+        </w:rPr>
+      </w:pPr>
+      <w:r>
+        <w:rPr>
+          <w:rFonts w:ascii="Helvetica" w:hAnsi="Helvetica"/>
+          <w:color w:val="393939"/>
+          <w:sz w:val="21"/>
+          <w:szCs w:val="21"/>
+        </w:rPr>
+        <w:t>转载自：</w:t>
+      </w:r>
+      <w:r>
+        <w:rPr>
+          <w:rFonts w:ascii="Helvetica" w:hAnsi="Helvetica"/>
+          <w:color w:val="393939"/>
+          <w:sz w:val="21"/>
+          <w:szCs w:val="21"/>
+        </w:rPr>
+        <w:t>http://www.cnblogs.com/feixuelove1009/p/5576206.html</w:t>
+      </w:r>
+      <w:r>
+        <w:rPr>
+          <w:rFonts w:ascii="Helvetica" w:hAnsi="Helvetica"/>
+          <w:color w:val="393939"/>
+          <w:sz w:val="21"/>
+          <w:szCs w:val="21"/>
+        </w:rPr>
+        <w:t xml:space="preserve">　　</w:t>
+      </w:r>
+    </w:p>
+    <w:p>
+      <w:pPr>
+        <w:pStyle w:val="a8"/>
+        <w:shd w:val="clear" w:color="auto" w:fill="FFFFFF"/>
+        <w:spacing w:before="150" w:beforeAutospacing="0" w:after="150" w:afterAutospacing="0" w:line="360" w:lineRule="atLeast"/>
+        <w:rPr>
+          <w:rFonts w:ascii="Helvetica" w:hAnsi="Helvetica"/>
+          <w:color w:val="393939"/>
+          <w:sz w:val="21"/>
+          <w:szCs w:val="21"/>
+        </w:rPr>
+      </w:pPr>
+      <w:r>
+        <w:rPr>
+          <w:rFonts w:ascii="Helvetica" w:hAnsi="Helvetica"/>
+          <w:color w:val="393939"/>
+          <w:sz w:val="21"/>
+          <w:szCs w:val="21"/>
+        </w:rPr>
+        <w:t> </w:t>
+      </w:r>
+    </w:p>
+    <w:p>
+      <w:pPr>
+        <w:pStyle w:val="a8"/>
+        <w:shd w:val="clear" w:color="auto" w:fill="FFFFFF"/>
+        <w:spacing w:before="150" w:beforeAutospacing="0" w:after="150" w:afterAutospacing="0" w:line="360" w:lineRule="atLeast"/>
+        <w:rPr>
+          <w:rFonts w:ascii="Helvetica" w:hAnsi="Helvetica"/>
+          <w:color w:val="393939"/>
+          <w:sz w:val="21"/>
+          <w:szCs w:val="21"/>
+        </w:rPr>
+      </w:pPr>
+      <w:r>
+        <w:rPr>
+          <w:rFonts w:ascii="Helvetica" w:hAnsi="Helvetica"/>
+          <w:color w:val="393939"/>
+          <w:sz w:val="21"/>
+          <w:szCs w:val="21"/>
+        </w:rPr>
+        <w:t xml:space="preserve">      </w:t>
+      </w:r>
+      <w:r>
+        <w:rPr>
+          <w:rFonts w:ascii="Helvetica" w:hAnsi="Helvetica"/>
+          <w:color w:val="393939"/>
+          <w:sz w:val="21"/>
+          <w:szCs w:val="21"/>
+        </w:rPr>
+        <w:t>对编程语言比较熟悉的朋友，应该知道</w:t>
+      </w:r>
+      <w:r>
+        <w:rPr>
+          <w:rFonts w:ascii="Helvetica" w:hAnsi="Helvetica"/>
+          <w:color w:val="393939"/>
+          <w:sz w:val="21"/>
+          <w:szCs w:val="21"/>
+        </w:rPr>
+        <w:t>“</w:t>
+      </w:r>
+      <w:r>
+        <w:rPr>
+          <w:rFonts w:ascii="Helvetica" w:hAnsi="Helvetica"/>
+          <w:color w:val="393939"/>
+          <w:sz w:val="21"/>
+          <w:szCs w:val="21"/>
+        </w:rPr>
+        <w:t>反射</w:t>
+      </w:r>
+      <w:r>
+        <w:rPr>
+          <w:rFonts w:ascii="Helvetica" w:hAnsi="Helvetica"/>
+          <w:color w:val="393939"/>
+          <w:sz w:val="21"/>
+          <w:szCs w:val="21"/>
+        </w:rPr>
+        <w:t>”</w:t>
+      </w:r>
+      <w:r>
+        <w:rPr>
+          <w:rFonts w:ascii="Helvetica" w:hAnsi="Helvetica"/>
+          <w:color w:val="393939"/>
+          <w:sz w:val="21"/>
+          <w:szCs w:val="21"/>
+        </w:rPr>
+        <w:t>这个机制。</w:t>
+      </w:r>
+      <w:r>
+        <w:rPr>
+          <w:rFonts w:ascii="Helvetica" w:hAnsi="Helvetica"/>
+          <w:color w:val="393939"/>
+          <w:sz w:val="21"/>
+          <w:szCs w:val="21"/>
+        </w:rPr>
+        <w:t>Python</w:t>
+      </w:r>
+      <w:r>
+        <w:rPr>
+          <w:rFonts w:ascii="Helvetica" w:hAnsi="Helvetica"/>
+          <w:color w:val="393939"/>
+          <w:sz w:val="21"/>
+          <w:szCs w:val="21"/>
+        </w:rPr>
+        <w:t>作为一门动态语言，当然不会缺少这一重要功能。然而，在网络上却很少见到有详细或者深刻的剖析论文。下面结合一个</w:t>
+      </w:r>
+      <w:r>
+        <w:rPr>
+          <w:rFonts w:ascii="Helvetica" w:hAnsi="Helvetica"/>
+          <w:color w:val="393939"/>
+          <w:sz w:val="21"/>
+          <w:szCs w:val="21"/>
+        </w:rPr>
+        <w:t>web</w:t>
+      </w:r>
+      <w:r>
+        <w:rPr>
+          <w:rFonts w:ascii="Helvetica" w:hAnsi="Helvetica"/>
+          <w:color w:val="393939"/>
+          <w:sz w:val="21"/>
+          <w:szCs w:val="21"/>
+        </w:rPr>
+        <w:t>路由的实例来阐述</w:t>
+      </w:r>
+      <w:r>
+        <w:rPr>
+          <w:rFonts w:ascii="Helvetica" w:hAnsi="Helvetica"/>
+          <w:color w:val="393939"/>
+          <w:sz w:val="21"/>
+          <w:szCs w:val="21"/>
+        </w:rPr>
+        <w:t>python</w:t>
+      </w:r>
+      <w:r>
+        <w:rPr>
+          <w:rFonts w:ascii="Helvetica" w:hAnsi="Helvetica"/>
+          <w:color w:val="393939"/>
+          <w:sz w:val="21"/>
+          <w:szCs w:val="21"/>
+        </w:rPr>
+        <w:t>的反射机制的使用场景和核心本质。</w:t>
+      </w:r>
+    </w:p>
+    <w:p>
+      <w:pPr>
+        <w:pStyle w:val="3"/>
+        <w:shd w:val="clear" w:color="auto" w:fill="FFFFFF"/>
+        <w:spacing w:before="150" w:after="150"/>
+        <w:rPr>
+          <w:rFonts w:ascii="Helvetica" w:hAnsi="Helvetica"/>
+          <w:color w:val="393939"/>
+          <w:sz w:val="24"/>
+          <w:szCs w:val="24"/>
+        </w:rPr>
+      </w:pPr>
+      <w:r>
+        <w:rPr>
+          <w:rFonts w:ascii="Helvetica" w:hAnsi="Helvetica"/>
+          <w:color w:val="393939"/>
+          <w:sz w:val="24"/>
+          <w:szCs w:val="24"/>
+        </w:rPr>
+        <w:t>一、前言</w:t>
+      </w:r>
+    </w:p>
+    <w:tbl>
+      <w:tblPr>
+        <w:tblW w:w="18886" w:type="dxa"/>
+        <w:tblBorders>
+          <w:top w:val="single" w:sz="6" w:space="0" w:color="C0C0C0"/>
+          <w:left w:val="single" w:sz="6" w:space="0" w:color="C0C0C0"/>
+          <w:bottom w:val="single" w:sz="6" w:space="0" w:color="C0C0C0"/>
+          <w:right w:val="single" w:sz="6" w:space="0" w:color="C0C0C0"/>
+        </w:tblBorders>
+        <w:tblCellMar>
+          <w:left w:w="0" w:type="dxa"/>
+          <w:right w:w="0" w:type="dxa"/>
+        </w:tblCellMar>
+        <w:tblLook w:val="04A0" w:firstRow="1" w:lastRow="0" w:firstColumn="1" w:lastColumn="0" w:noHBand="0" w:noVBand="1"/>
+      </w:tblPr>
+      <w:tblGrid>
+        <w:gridCol w:w="777"/>
+        <w:gridCol w:w="18109"/>
+      </w:tblGrid>
+      <w:tr>
+        <w:tc>
+          <w:tcPr>
+            <w:tcW w:w="0" w:type="auto"/>
+            <w:tcBorders>
+              <w:top w:val="single" w:sz="6" w:space="0" w:color="C0C0C0"/>
+              <w:left w:val="single" w:sz="6" w:space="0" w:color="C0C0C0"/>
+              <w:bottom w:val="single" w:sz="6" w:space="0" w:color="C0C0C0"/>
+              <w:right w:val="single" w:sz="6" w:space="0" w:color="C0C0C0"/>
+            </w:tcBorders>
+            <w:tcMar>
+              <w:top w:w="45" w:type="dxa"/>
+              <w:left w:w="45" w:type="dxa"/>
+              <w:bottom w:w="45" w:type="dxa"/>
+              <w:right w:w="45" w:type="dxa"/>
+            </w:tcMar>
+            <w:vAlign w:val="center"/>
+            <w:hideMark/>
+          </w:tcPr>
+          <w:p>
+            <w:pPr>
+              <w:rPr>
+                <w:rFonts w:ascii="宋体" w:hAnsi="宋体"/>
+                <w:sz w:val="24"/>
+                <w:szCs w:val="24"/>
+              </w:rPr>
+            </w:pPr>
+            <w:r>
+              <w:t>1</w:t>
+            </w:r>
+          </w:p>
+          <w:p>
+            <w:r>
+              <w:t>2</w:t>
+            </w:r>
+          </w:p>
+          <w:p>
+            <w:r>
+              <w:t>3</w:t>
+            </w:r>
+          </w:p>
+          <w:p>
+            <w:r>
+              <w:t>4</w:t>
+            </w:r>
+          </w:p>
+          <w:p>
+            <w:r>
+              <w:t>5</w:t>
+            </w:r>
+          </w:p>
+        </w:tc>
+        <w:tc>
+          <w:tcPr>
+            <w:tcW w:w="0" w:type="auto"/>
+            <w:tcBorders>
+              <w:top w:val="single" w:sz="6" w:space="0" w:color="C0C0C0"/>
+              <w:left w:val="single" w:sz="6" w:space="0" w:color="C0C0C0"/>
+              <w:bottom w:val="single" w:sz="6" w:space="0" w:color="C0C0C0"/>
+              <w:right w:val="single" w:sz="6" w:space="0" w:color="C0C0C0"/>
+            </w:tcBorders>
+            <w:tcMar>
+              <w:top w:w="45" w:type="dxa"/>
+              <w:left w:w="45" w:type="dxa"/>
+              <w:bottom w:w="45" w:type="dxa"/>
+              <w:right w:w="45" w:type="dxa"/>
+            </w:tcMar>
+            <w:vAlign w:val="center"/>
+            <w:hideMark/>
+          </w:tcPr>
+          <w:p>
+            <w:r>
+              <w:rPr>
+                <w:rStyle w:val="HTML0"/>
+              </w:rPr>
+              <w:t>def</w:t>
+            </w:r>
+            <w:r>
+              <w:t> </w:t>
+            </w:r>
+            <w:r>
+              <w:rPr>
+                <w:rStyle w:val="HTML0"/>
+              </w:rPr>
+              <w:t>f1():</w:t>
+            </w:r>
+          </w:p>
+          <w:p>
+            <w:r>
+              <w:rPr>
+                <w:rStyle w:val="HTML0"/>
+              </w:rPr>
+              <w:t>    print("f1是这个函数的名字！")</w:t>
+            </w:r>
+          </w:p>
+          <w:p>
+            <w:r>
+              <w:t> </w:t>
+            </w:r>
+          </w:p>
+          <w:p>
+            <w:r>
+              <w:rPr>
+                <w:rStyle w:val="HTML0"/>
+              </w:rPr>
+              <w:t>s =</w:t>
+            </w:r>
+            <w:r>
+              <w:t> </w:t>
+            </w:r>
+            <w:r>
+              <w:rPr>
+                <w:rStyle w:val="HTML0"/>
+              </w:rPr>
+              <w:t>"f1"</w:t>
+            </w:r>
+          </w:p>
+          <w:p>
+            <w:r>
+              <w:rPr>
+                <w:rStyle w:val="HTML0"/>
+              </w:rPr>
+              <w:t>print("%s是个字符串"</w:t>
+            </w:r>
+            <w:r>
+              <w:t> </w:t>
+            </w:r>
+            <w:r>
+              <w:rPr>
+                <w:rStyle w:val="HTML0"/>
+              </w:rPr>
+              <w:t>%</w:t>
+            </w:r>
+            <w:r>
+              <w:t> </w:t>
+            </w:r>
+            <w:r>
+              <w:rPr>
+                <w:rStyle w:val="HTML0"/>
+              </w:rPr>
+              <w:t>s)</w:t>
+            </w:r>
+          </w:p>
+        </w:tc>
+      </w:tr>
+    </w:tbl>
+    <w:p>
+      <w:pPr>
+        <w:pStyle w:val="a8"/>
+        <w:shd w:val="clear" w:color="auto" w:fill="FFFFFF"/>
+        <w:spacing w:before="0" w:beforeAutospacing="0" w:after="0" w:afterAutospacing="0" w:line="360" w:lineRule="atLeast"/>
+        <w:rPr>
+          <w:rFonts w:ascii="Helvetica" w:hAnsi="Helvetica"/>
+          <w:color w:val="393939"/>
+          <w:sz w:val="21"/>
+          <w:szCs w:val="21"/>
+        </w:rPr>
+      </w:pPr>
+      <w:r>
+        <w:rPr>
+          <w:rFonts w:ascii="Helvetica" w:hAnsi="Helvetica"/>
+          <w:color w:val="393939"/>
+          <w:sz w:val="21"/>
+          <w:szCs w:val="21"/>
+        </w:rPr>
+        <w:t xml:space="preserve">　　在上面的代码中，我们必须区分两个概念，</w:t>
+      </w:r>
+      <w:r>
+        <w:rPr>
+          <w:rFonts w:ascii="Helvetica" w:hAnsi="Helvetica"/>
+          <w:color w:val="393939"/>
+          <w:sz w:val="21"/>
+          <w:szCs w:val="21"/>
+        </w:rPr>
+        <w:t>f1</w:t>
+      </w:r>
+      <w:r>
+        <w:rPr>
+          <w:rFonts w:ascii="Helvetica" w:hAnsi="Helvetica"/>
+          <w:color w:val="393939"/>
+          <w:sz w:val="21"/>
+          <w:szCs w:val="21"/>
+        </w:rPr>
+        <w:t>和</w:t>
+      </w:r>
+      <w:r>
+        <w:rPr>
+          <w:rFonts w:ascii="Helvetica" w:hAnsi="Helvetica"/>
+          <w:color w:val="393939"/>
+          <w:sz w:val="21"/>
+          <w:szCs w:val="21"/>
+        </w:rPr>
+        <w:t>“f1"</w:t>
+      </w:r>
+      <w:r>
+        <w:rPr>
+          <w:rFonts w:ascii="Helvetica" w:hAnsi="Helvetica"/>
+          <w:color w:val="393939"/>
+          <w:sz w:val="21"/>
+          <w:szCs w:val="21"/>
+        </w:rPr>
+        <w:t>。前者是函数</w:t>
+      </w:r>
+      <w:r>
+        <w:rPr>
+          <w:rFonts w:ascii="Helvetica" w:hAnsi="Helvetica"/>
+          <w:color w:val="393939"/>
+          <w:sz w:val="21"/>
+          <w:szCs w:val="21"/>
+        </w:rPr>
+        <w:t>f1</w:t>
+      </w:r>
+      <w:r>
+        <w:rPr>
+          <w:rFonts w:ascii="Helvetica" w:hAnsi="Helvetica"/>
+          <w:color w:val="393939"/>
+          <w:sz w:val="21"/>
+          <w:szCs w:val="21"/>
+        </w:rPr>
+        <w:t>的函数名，后者只是一个叫</w:t>
+      </w:r>
+      <w:r>
+        <w:rPr>
+          <w:rFonts w:ascii="Helvetica" w:hAnsi="Helvetica"/>
+          <w:color w:val="393939"/>
+          <w:sz w:val="21"/>
+          <w:szCs w:val="21"/>
+        </w:rPr>
+        <w:t>”f1“</w:t>
+      </w:r>
+      <w:r>
+        <w:rPr>
+          <w:rFonts w:ascii="Helvetica" w:hAnsi="Helvetica"/>
+          <w:color w:val="393939"/>
+          <w:sz w:val="21"/>
+          <w:szCs w:val="21"/>
+        </w:rPr>
+        <w:t>的字符串，两者是不同的事物。我们可以用</w:t>
+      </w:r>
+      <w:r>
+        <w:rPr>
+          <w:rFonts w:ascii="Helvetica" w:hAnsi="Helvetica"/>
+          <w:color w:val="393939"/>
+          <w:sz w:val="21"/>
+          <w:szCs w:val="21"/>
+        </w:rPr>
+        <w:t>f1()</w:t>
+      </w:r>
+      <w:r>
+        <w:rPr>
+          <w:rFonts w:ascii="Helvetica" w:hAnsi="Helvetica"/>
+          <w:color w:val="393939"/>
+          <w:sz w:val="21"/>
+          <w:szCs w:val="21"/>
+        </w:rPr>
+        <w:t>的方式调用函数</w:t>
+      </w:r>
+      <w:r>
+        <w:rPr>
+          <w:rFonts w:ascii="Helvetica" w:hAnsi="Helvetica"/>
+          <w:color w:val="393939"/>
+          <w:sz w:val="21"/>
+          <w:szCs w:val="21"/>
+        </w:rPr>
+        <w:t>f1</w:t>
+      </w:r>
+      <w:r>
+        <w:rPr>
+          <w:rFonts w:ascii="Helvetica" w:hAnsi="Helvetica"/>
+          <w:color w:val="393939"/>
+          <w:sz w:val="21"/>
+          <w:szCs w:val="21"/>
+        </w:rPr>
+        <w:t>，但我们不能用</w:t>
+      </w:r>
+      <w:r>
+        <w:rPr>
+          <w:rFonts w:ascii="Helvetica" w:hAnsi="Helvetica"/>
+          <w:color w:val="393939"/>
+          <w:sz w:val="21"/>
+          <w:szCs w:val="21"/>
+        </w:rPr>
+        <w:t>"f1"()</w:t>
+      </w:r>
+      <w:r>
+        <w:rPr>
+          <w:rFonts w:ascii="Helvetica" w:hAnsi="Helvetica"/>
+          <w:color w:val="393939"/>
+          <w:sz w:val="21"/>
+          <w:szCs w:val="21"/>
+        </w:rPr>
+        <w:t>的方式调用函数。说白了就是，</w:t>
+      </w:r>
+      <w:r>
+        <w:rPr>
+          <w:rStyle w:val="a4"/>
+          <w:rFonts w:ascii="Helvetica" w:hAnsi="Helvetica"/>
+          <w:color w:val="393939"/>
+          <w:sz w:val="21"/>
+          <w:szCs w:val="21"/>
+        </w:rPr>
+        <w:t>不能通过字符串来调用名字看起来相同的函数！</w:t>
+      </w:r>
+    </w:p>
+    <w:p>
+      <w:pPr>
+        <w:pStyle w:val="3"/>
+        <w:shd w:val="clear" w:color="auto" w:fill="FFFFFF"/>
+        <w:spacing w:before="150" w:after="150"/>
+        <w:rPr>
+          <w:rFonts w:ascii="Helvetica" w:hAnsi="Helvetica"/>
+          <w:color w:val="393939"/>
+          <w:sz w:val="24"/>
+          <w:szCs w:val="24"/>
+        </w:rPr>
+      </w:pPr>
+      <w:r>
+        <w:rPr>
+          <w:rFonts w:ascii="Helvetica" w:hAnsi="Helvetica"/>
+          <w:color w:val="393939"/>
+          <w:sz w:val="24"/>
+          <w:szCs w:val="24"/>
+        </w:rPr>
+        <w:lastRenderedPageBreak/>
+        <w:t>二、</w:t>
+      </w:r>
+      <w:r>
+        <w:rPr>
+          <w:rFonts w:ascii="Helvetica" w:hAnsi="Helvetica"/>
+          <w:color w:val="393939"/>
+          <w:sz w:val="24"/>
+          <w:szCs w:val="24"/>
+        </w:rPr>
+        <w:t>web</w:t>
+      </w:r>
+      <w:r>
+        <w:rPr>
+          <w:rFonts w:ascii="Helvetica" w:hAnsi="Helvetica"/>
+          <w:color w:val="393939"/>
+          <w:sz w:val="24"/>
+          <w:szCs w:val="24"/>
+        </w:rPr>
+        <w:t>实例</w:t>
+      </w:r>
+    </w:p>
+    <w:p>
+      <w:pPr>
+        <w:pStyle w:val="a8"/>
+        <w:shd w:val="clear" w:color="auto" w:fill="FFFFFF"/>
+        <w:spacing w:before="150" w:beforeAutospacing="0" w:after="150" w:afterAutospacing="0" w:line="360" w:lineRule="atLeast"/>
+        <w:rPr>
+          <w:rFonts w:ascii="Helvetica" w:hAnsi="Helvetica"/>
+          <w:color w:val="393939"/>
+          <w:sz w:val="21"/>
+          <w:szCs w:val="21"/>
+        </w:rPr>
+      </w:pPr>
+      <w:r>
+        <w:rPr>
+          <w:rFonts w:ascii="Helvetica" w:hAnsi="Helvetica"/>
+          <w:color w:val="393939"/>
+          <w:sz w:val="21"/>
+          <w:szCs w:val="21"/>
+        </w:rPr>
+        <w:t xml:space="preserve">　　考虑有这么一个场景，根据用户输入的</w:t>
+      </w:r>
+      <w:r>
+        <w:rPr>
+          <w:rFonts w:ascii="Helvetica" w:hAnsi="Helvetica"/>
+          <w:color w:val="393939"/>
+          <w:sz w:val="21"/>
+          <w:szCs w:val="21"/>
+        </w:rPr>
+        <w:t>url</w:t>
+      </w:r>
+      <w:r>
+        <w:rPr>
+          <w:rFonts w:ascii="Helvetica" w:hAnsi="Helvetica"/>
+          <w:color w:val="393939"/>
+          <w:sz w:val="21"/>
+          <w:szCs w:val="21"/>
+        </w:rPr>
+        <w:t>的不同，调用不同的函数，实现不同的操作，也就是一个</w:t>
+      </w:r>
+      <w:r>
+        <w:rPr>
+          <w:rFonts w:ascii="Helvetica" w:hAnsi="Helvetica"/>
+          <w:color w:val="393939"/>
+          <w:sz w:val="21"/>
+          <w:szCs w:val="21"/>
+        </w:rPr>
+        <w:t>url</w:t>
+      </w:r>
+      <w:r>
+        <w:rPr>
+          <w:rFonts w:ascii="Helvetica" w:hAnsi="Helvetica"/>
+          <w:color w:val="393939"/>
+          <w:sz w:val="21"/>
+          <w:szCs w:val="21"/>
+        </w:rPr>
+        <w:t>路由器的功能，这在</w:t>
+      </w:r>
+      <w:r>
+        <w:rPr>
+          <w:rFonts w:ascii="Helvetica" w:hAnsi="Helvetica"/>
+          <w:color w:val="393939"/>
+          <w:sz w:val="21"/>
+          <w:szCs w:val="21"/>
+        </w:rPr>
+        <w:t>web</w:t>
+      </w:r>
+      <w:r>
+        <w:rPr>
+          <w:rFonts w:ascii="Helvetica" w:hAnsi="Helvetica"/>
+          <w:color w:val="393939"/>
+          <w:sz w:val="21"/>
+          <w:szCs w:val="21"/>
+        </w:rPr>
+        <w:t>框架里是核心部件之一。下面有一个精简版的示例：</w:t>
+      </w:r>
+    </w:p>
+    <w:p>
+      <w:pPr>
+        <w:pStyle w:val="a8"/>
+        <w:shd w:val="clear" w:color="auto" w:fill="FFFFFF"/>
+        <w:spacing w:before="150" w:beforeAutospacing="0" w:after="150" w:afterAutospacing="0" w:line="360" w:lineRule="atLeast"/>
+        <w:rPr>
+          <w:rFonts w:ascii="Helvetica" w:hAnsi="Helvetica"/>
+          <w:color w:val="393939"/>
+          <w:sz w:val="21"/>
+          <w:szCs w:val="21"/>
+        </w:rPr>
+      </w:pPr>
+      <w:r>
+        <w:rPr>
+          <w:rFonts w:ascii="Helvetica" w:hAnsi="Helvetica"/>
+          <w:color w:val="393939"/>
+          <w:sz w:val="21"/>
+          <w:szCs w:val="21"/>
+        </w:rPr>
+        <w:t xml:space="preserve">　　首先，有一个</w:t>
+      </w:r>
+      <w:r>
+        <w:rPr>
+          <w:rFonts w:ascii="Helvetica" w:hAnsi="Helvetica"/>
+          <w:color w:val="393939"/>
+          <w:sz w:val="21"/>
+          <w:szCs w:val="21"/>
+        </w:rPr>
+        <w:t>commons</w:t>
+      </w:r>
+      <w:r>
+        <w:rPr>
+          <w:rFonts w:ascii="Helvetica" w:hAnsi="Helvetica"/>
+          <w:color w:val="393939"/>
+          <w:sz w:val="21"/>
+          <w:szCs w:val="21"/>
+        </w:rPr>
+        <w:t>模块，它里面有几个函数，分别用于展示不同的页面，代码如下：</w:t>
+      </w:r>
+    </w:p>
+    <w:tbl>
+      <w:tblPr>
+        <w:tblW w:w="18886" w:type="dxa"/>
+        <w:tblBorders>
+          <w:top w:val="single" w:sz="6" w:space="0" w:color="C0C0C0"/>
+          <w:left w:val="single" w:sz="6" w:space="0" w:color="C0C0C0"/>
+          <w:bottom w:val="single" w:sz="6" w:space="0" w:color="C0C0C0"/>
+          <w:right w:val="single" w:sz="6" w:space="0" w:color="C0C0C0"/>
+        </w:tblBorders>
+        <w:tblCellMar>
+          <w:left w:w="0" w:type="dxa"/>
+          <w:right w:w="0" w:type="dxa"/>
+        </w:tblCellMar>
+        <w:tblLook w:val="04A0" w:firstRow="1" w:lastRow="0" w:firstColumn="1" w:lastColumn="0" w:noHBand="0" w:noVBand="1"/>
+      </w:tblPr>
+      <w:tblGrid>
+        <w:gridCol w:w="1246"/>
+        <w:gridCol w:w="17640"/>
+      </w:tblGrid>
+      <w:tr>
+        <w:tc>
+          <w:tcPr>
+            <w:tcW w:w="0" w:type="auto"/>
+            <w:tcBorders>
+              <w:top w:val="single" w:sz="6" w:space="0" w:color="C0C0C0"/>
+              <w:left w:val="single" w:sz="6" w:space="0" w:color="C0C0C0"/>
+              <w:bottom w:val="single" w:sz="6" w:space="0" w:color="C0C0C0"/>
+              <w:right w:val="single" w:sz="6" w:space="0" w:color="C0C0C0"/>
+            </w:tcBorders>
+            <w:tcMar>
+              <w:top w:w="45" w:type="dxa"/>
+              <w:left w:w="45" w:type="dxa"/>
+              <w:bottom w:w="45" w:type="dxa"/>
+              <w:right w:w="45" w:type="dxa"/>
+            </w:tcMar>
+            <w:vAlign w:val="center"/>
+            <w:hideMark/>
+          </w:tcPr>
+          <w:p>
+            <w:pPr>
+              <w:rPr>
+                <w:rFonts w:ascii="宋体" w:hAnsi="宋体"/>
+                <w:sz w:val="24"/>
+                <w:szCs w:val="24"/>
+              </w:rPr>
+            </w:pPr>
+            <w:r>
+              <w:t>1</w:t>
+            </w:r>
+          </w:p>
+          <w:p>
+            <w:r>
+              <w:t>2</w:t>
+            </w:r>
+          </w:p>
+          <w:p>
+            <w:r>
+              <w:t>3</w:t>
+            </w:r>
+          </w:p>
+          <w:p>
+            <w:r>
+              <w:t>4</w:t>
+            </w:r>
+          </w:p>
+          <w:p>
+            <w:r>
+              <w:t>5</w:t>
+            </w:r>
+          </w:p>
+          <w:p>
+            <w:r>
+              <w:t>6</w:t>
+            </w:r>
+          </w:p>
+          <w:p>
+            <w:r>
+              <w:t>7</w:t>
+            </w:r>
+          </w:p>
+          <w:p>
+            <w:r>
+              <w:t>8</w:t>
+            </w:r>
+          </w:p>
+          <w:p>
+            <w:r>
+              <w:t>9</w:t>
+            </w:r>
+          </w:p>
+          <w:p>
+            <w:r>
+              <w:t>10</w:t>
+            </w:r>
+          </w:p>
+        </w:tc>
+        <w:tc>
+          <w:tcPr>
+            <w:tcW w:w="0" w:type="auto"/>
+            <w:tcBorders>
+              <w:top w:val="single" w:sz="6" w:space="0" w:color="C0C0C0"/>
+              <w:left w:val="single" w:sz="6" w:space="0" w:color="C0C0C0"/>
+              <w:bottom w:val="single" w:sz="6" w:space="0" w:color="C0C0C0"/>
+              <w:right w:val="single" w:sz="6" w:space="0" w:color="C0C0C0"/>
+            </w:tcBorders>
+            <w:tcMar>
+              <w:top w:w="45" w:type="dxa"/>
+              <w:left w:w="45" w:type="dxa"/>
+              <w:bottom w:w="45" w:type="dxa"/>
+              <w:right w:w="45" w:type="dxa"/>
+            </w:tcMar>
+            <w:vAlign w:val="center"/>
+            <w:hideMark/>
+          </w:tcPr>
+          <w:p>
+            <w:r>
+              <w:rPr>
+                <w:rStyle w:val="HTML0"/>
+              </w:rPr>
+              <w:t>def</w:t>
+            </w:r>
+            <w:r>
+              <w:t> </w:t>
+            </w:r>
+            <w:r>
+              <w:rPr>
+                <w:rStyle w:val="HTML0"/>
+              </w:rPr>
+              <w:t>login():</w:t>
+            </w:r>
+          </w:p>
+          <w:p>
+            <w:r>
+              <w:rPr>
+                <w:rStyle w:val="HTML0"/>
+              </w:rPr>
+              <w:t>    print("这是一个登陆页面！")</w:t>
+            </w:r>
+          </w:p>
+          <w:p>
+            <w:r>
+              <w:t> </w:t>
+            </w:r>
+          </w:p>
+          <w:p>
+            <w:r>
+              <w:t> </w:t>
+            </w:r>
+          </w:p>
+          <w:p>
+            <w:r>
+              <w:rPr>
+                <w:rStyle w:val="HTML0"/>
+              </w:rPr>
+              <w:t>def</w:t>
+            </w:r>
+            <w:r>
+              <w:t> </w:t>
+            </w:r>
+            <w:r>
+              <w:rPr>
+                <w:rStyle w:val="HTML0"/>
+              </w:rPr>
+              <w:t>logout():</w:t>
+            </w:r>
+          </w:p>
+          <w:p>
+            <w:r>
+              <w:rPr>
+                <w:rStyle w:val="HTML0"/>
+              </w:rPr>
+              <w:t>    print("这是一个退出页面！")</w:t>
+            </w:r>
+          </w:p>
+          <w:p>
+            <w:r>
+              <w:t> </w:t>
+            </w:r>
+          </w:p>
+          <w:p>
+            <w:r>
+              <w:t> </w:t>
+            </w:r>
+          </w:p>
+          <w:p>
+            <w:r>
+              <w:rPr>
+                <w:rStyle w:val="HTML0"/>
+              </w:rPr>
+              <w:t>def</w:t>
+            </w:r>
+            <w:r>
+              <w:t> </w:t>
+            </w:r>
+            <w:r>
+              <w:rPr>
+                <w:rStyle w:val="HTML0"/>
+              </w:rPr>
+              <w:t>home():</w:t>
+            </w:r>
+          </w:p>
+          <w:p>
+            <w:r>
+              <w:rPr>
+                <w:rStyle w:val="HTML0"/>
+              </w:rPr>
+              <w:t>    print("这是网站主页面！")</w:t>
+            </w:r>
+          </w:p>
+        </w:tc>
+      </w:tr>
+    </w:tbl>
+    <w:p>
+      <w:pPr>
+        <w:pStyle w:val="a8"/>
+        <w:shd w:val="clear" w:color="auto" w:fill="FFFFFF"/>
+        <w:spacing w:before="150" w:beforeAutospacing="0" w:after="150" w:afterAutospacing="0" w:line="360" w:lineRule="atLeast"/>
+        <w:rPr>
+          <w:rFonts w:ascii="Helvetica" w:hAnsi="Helvetica"/>
+          <w:color w:val="393939"/>
+          <w:sz w:val="21"/>
+          <w:szCs w:val="21"/>
+        </w:rPr>
+      </w:pPr>
+      <w:r>
+        <w:rPr>
+          <w:rFonts w:ascii="Helvetica" w:hAnsi="Helvetica"/>
+          <w:color w:val="393939"/>
+          <w:sz w:val="21"/>
+          <w:szCs w:val="21"/>
+        </w:rPr>
+        <w:t xml:space="preserve">　　其次，有一个</w:t>
+      </w:r>
+      <w:r>
+        <w:rPr>
+          <w:rFonts w:ascii="Helvetica" w:hAnsi="Helvetica"/>
+          <w:color w:val="393939"/>
+          <w:sz w:val="21"/>
+          <w:szCs w:val="21"/>
+        </w:rPr>
+        <w:t>visit</w:t>
+      </w:r>
+      <w:r>
+        <w:rPr>
+          <w:rFonts w:ascii="Helvetica" w:hAnsi="Helvetica"/>
+          <w:color w:val="393939"/>
+          <w:sz w:val="21"/>
+          <w:szCs w:val="21"/>
+        </w:rPr>
+        <w:t>模块，作为程序入口，接受用户输入，展示相应的页面，代码如下：（这段代码是比较初级的写法）</w:t>
+      </w:r>
+    </w:p>
+    <w:tbl>
+      <w:tblPr>
+        <w:tblW w:w="18886" w:type="dxa"/>
+        <w:tblBorders>
+          <w:top w:val="single" w:sz="6" w:space="0" w:color="C0C0C0"/>
+          <w:left w:val="single" w:sz="6" w:space="0" w:color="C0C0C0"/>
+          <w:bottom w:val="single" w:sz="6" w:space="0" w:color="C0C0C0"/>
+          <w:right w:val="single" w:sz="6" w:space="0" w:color="C0C0C0"/>
+        </w:tblBorders>
+        <w:tblCellMar>
+          <w:left w:w="0" w:type="dxa"/>
+          <w:right w:w="0" w:type="dxa"/>
+        </w:tblCellMar>
+        <w:tblLook w:val="04A0" w:firstRow="1" w:lastRow="0" w:firstColumn="1" w:lastColumn="0" w:noHBand="0" w:noVBand="1"/>
+      </w:tblPr>
+      <w:tblGrid>
+        <w:gridCol w:w="755"/>
+        <w:gridCol w:w="18131"/>
+      </w:tblGrid>
+      <w:tr>
+        <w:tc>
+          <w:tcPr>
+            <w:tcW w:w="0" w:type="auto"/>
+            <w:tcBorders>
+              <w:top w:val="single" w:sz="6" w:space="0" w:color="C0C0C0"/>
+              <w:left w:val="single" w:sz="6" w:space="0" w:color="C0C0C0"/>
+              <w:bottom w:val="single" w:sz="6" w:space="0" w:color="C0C0C0"/>
+              <w:right w:val="single" w:sz="6" w:space="0" w:color="C0C0C0"/>
+            </w:tcBorders>
+            <w:tcMar>
+              <w:top w:w="45" w:type="dxa"/>
+              <w:left w:w="45" w:type="dxa"/>
+              <w:bottom w:w="45" w:type="dxa"/>
+              <w:right w:w="45" w:type="dxa"/>
+            </w:tcMar>
+            <w:vAlign w:val="center"/>
+            <w:hideMark/>
+          </w:tcPr>
+          <w:p>
+            <w:pPr>
+              <w:rPr>
+                <w:rFonts w:ascii="宋体" w:hAnsi="宋体"/>
+                <w:sz w:val="24"/>
+                <w:szCs w:val="24"/>
+              </w:rPr>
+            </w:pPr>
+            <w:r>
+              <w:t>1</w:t>
+            </w:r>
+          </w:p>
+          <w:p>
+            <w:r>
+              <w:t>2</w:t>
+            </w:r>
+          </w:p>
+          <w:p>
+            <w:r>
+              <w:t>3</w:t>
+            </w:r>
+          </w:p>
+          <w:p>
+            <w:r>
+              <w:t>4</w:t>
+            </w:r>
+          </w:p>
+          <w:p>
+            <w:r>
+              <w:t>5</w:t>
+            </w:r>
+          </w:p>
+          <w:p>
+            <w:r>
+              <w:t>6</w:t>
+            </w:r>
+          </w:p>
+          <w:p>
+            <w:r>
+              <w:t>7</w:t>
+            </w:r>
+          </w:p>
+          <w:p>
+            <w:r>
+              <w:t>8</w:t>
+            </w:r>
+          </w:p>
+          <w:p>
+            <w:r>
+              <w:t>9</w:t>
+            </w:r>
+          </w:p>
+          <w:p>
+            <w:r>
+              <w:t>10</w:t>
+            </w:r>
+          </w:p>
+          <w:p>
+            <w:r>
+              <w:t>11</w:t>
+            </w:r>
+          </w:p>
+          <w:p>
+            <w:r>
+              <w:t>12</w:t>
+            </w:r>
+          </w:p>
+          <w:p>
+            <w:r>
+              <w:t>13</w:t>
+            </w:r>
+          </w:p>
+          <w:p>
+            <w:r>
+              <w:t>14</w:t>
+            </w:r>
+          </w:p>
+          <w:p>
+            <w:r>
+              <w:t>15</w:t>
+            </w:r>
+          </w:p>
+          <w:p>
+            <w:r>
+              <w:t>16</w:t>
+            </w:r>
+          </w:p>
+          <w:p>
+            <w:r>
+              <w:t>17</w:t>
+            </w:r>
+          </w:p>
+        </w:tc>
+        <w:tc>
+          <w:tcPr>
+            <w:tcW w:w="0" w:type="auto"/>
+            <w:tcBorders>
+              <w:top w:val="single" w:sz="6" w:space="0" w:color="C0C0C0"/>
+              <w:left w:val="single" w:sz="6" w:space="0" w:color="C0C0C0"/>
+              <w:bottom w:val="single" w:sz="6" w:space="0" w:color="C0C0C0"/>
+              <w:right w:val="single" w:sz="6" w:space="0" w:color="C0C0C0"/>
+            </w:tcBorders>
+            <w:tcMar>
+              <w:top w:w="45" w:type="dxa"/>
+              <w:left w:w="45" w:type="dxa"/>
+              <w:bottom w:w="45" w:type="dxa"/>
+              <w:right w:w="45" w:type="dxa"/>
+            </w:tcMar>
+            <w:vAlign w:val="center"/>
+            <w:hideMark/>
+          </w:tcPr>
+          <w:p>
+            <w:r>
+              <w:rPr>
+                <w:rStyle w:val="HTML0"/>
+              </w:rPr>
+              <w:t>import</w:t>
+            </w:r>
+            <w:r>
+              <w:t> </w:t>
+            </w:r>
+            <w:r>
+              <w:rPr>
+                <w:rStyle w:val="HTML0"/>
+              </w:rPr>
+              <w:t>commons</w:t>
+            </w:r>
+          </w:p>
+          <w:p>
+            <w:r>
+              <w:t> </w:t>
+            </w:r>
+          </w:p>
+          <w:p>
+            <w:r>
+              <w:t> </w:t>
+            </w:r>
+          </w:p>
+          <w:p>
+            <w:r>
+              <w:rPr>
+                <w:rStyle w:val="HTML0"/>
+              </w:rPr>
+              <w:t>def</w:t>
+            </w:r>
+            <w:r>
+              <w:t> </w:t>
+            </w:r>
+            <w:r>
+              <w:rPr>
+                <w:rStyle w:val="HTML0"/>
+              </w:rPr>
+              <w:t>run():</w:t>
+            </w:r>
+          </w:p>
+          <w:p>
+            <w:r>
+              <w:rPr>
+                <w:rStyle w:val="HTML0"/>
+              </w:rPr>
+              <w:t>    inp =</w:t>
+            </w:r>
+            <w:r>
+              <w:t> </w:t>
+            </w:r>
+            <w:r>
+              <w:rPr>
+                <w:rStyle w:val="HTML0"/>
+              </w:rPr>
+              <w:t>input("请输入您想访问页面的url：  ").strip()</w:t>
+            </w:r>
+          </w:p>
+          <w:p>
+            <w:r>
+              <w:rPr>
+                <w:rStyle w:val="HTML0"/>
+              </w:rPr>
+              <w:t>    if</w:t>
+            </w:r>
+            <w:r>
+              <w:t> </w:t>
+            </w:r>
+            <w:r>
+              <w:rPr>
+                <w:rStyle w:val="HTML0"/>
+              </w:rPr>
+              <w:t>inp ==</w:t>
+            </w:r>
+            <w:r>
+              <w:t> </w:t>
+            </w:r>
+            <w:r>
+              <w:rPr>
+                <w:rStyle w:val="HTML0"/>
+              </w:rPr>
+              <w:t>"login":</w:t>
+            </w:r>
+          </w:p>
+          <w:p>
+            <w:r>
+              <w:rPr>
+                <w:rStyle w:val="HTML0"/>
+              </w:rPr>
+              <w:t>        commons.login()</w:t>
+            </w:r>
+          </w:p>
+          <w:p>
+            <w:r>
+              <w:rPr>
+                <w:rStyle w:val="HTML0"/>
+              </w:rPr>
+              <w:t>    elif</w:t>
+            </w:r>
+            <w:r>
+              <w:t> </w:t>
+            </w:r>
+            <w:r>
+              <w:rPr>
+                <w:rStyle w:val="HTML0"/>
+              </w:rPr>
+              <w:t>inp ==</w:t>
+            </w:r>
+            <w:r>
+              <w:t> </w:t>
+            </w:r>
+            <w:r>
+              <w:rPr>
+                <w:rStyle w:val="HTML0"/>
+              </w:rPr>
+              <w:t>"logout":</w:t>
+            </w:r>
+          </w:p>
+          <w:p>
+            <w:r>
+              <w:rPr>
+                <w:rStyle w:val="HTML0"/>
+              </w:rPr>
+              <w:t>        commons.logout()</w:t>
+            </w:r>
+          </w:p>
+          <w:p>
+            <w:r>
+              <w:rPr>
+                <w:rStyle w:val="HTML0"/>
+              </w:rPr>
+              <w:t>    elif</w:t>
+            </w:r>
+            <w:r>
+              <w:t> </w:t>
+            </w:r>
+            <w:r>
+              <w:rPr>
+                <w:rStyle w:val="HTML0"/>
+              </w:rPr>
+              <w:t>inp ==</w:t>
+            </w:r>
+            <w:r>
+              <w:t> </w:t>
+            </w:r>
+            <w:r>
+              <w:rPr>
+                <w:rStyle w:val="HTML0"/>
+              </w:rPr>
+              <w:t>"home":</w:t>
+            </w:r>
+          </w:p>
+          <w:p>
+            <w:r>
+              <w:rPr>
+                <w:rStyle w:val="HTML0"/>
+              </w:rPr>
+              <w:t>        commons.home()</w:t>
+            </w:r>
+          </w:p>
+          <w:p>
+            <w:r>
+              <w:rPr>
+                <w:rStyle w:val="HTML0"/>
+              </w:rPr>
+              <w:t>    else:</w:t>
+            </w:r>
+          </w:p>
+          <w:p>
+            <w:r>
+              <w:rPr>
+                <w:rStyle w:val="HTML0"/>
+              </w:rPr>
+              <w:t>        print("404")</w:t>
+            </w:r>
+          </w:p>
+          <w:p>
+            <w:r>
+              <w:t> </w:t>
+            </w:r>
+          </w:p>
+          <w:p>
+            <w:r>
+              <w:t> </w:t>
+            </w:r>
+          </w:p>
+          <w:p>
+            <w:r>
+              <w:rPr>
+                <w:rStyle w:val="HTML0"/>
+              </w:rPr>
+              <w:t>if</w:t>
+            </w:r>
+            <w:r>
+              <w:t> </w:t>
+            </w:r>
+            <w:r>
+              <w:rPr>
+                <w:rStyle w:val="HTML0"/>
+              </w:rPr>
+              <w:t>__name__ ==</w:t>
+            </w:r>
+            <w:r>
+              <w:t> </w:t>
+            </w:r>
+            <w:r>
+              <w:rPr>
+                <w:rStyle w:val="HTML0"/>
+              </w:rPr>
+              <w:t>'__main__':</w:t>
+            </w:r>
+          </w:p>
+          <w:p>
+            <w:r>
+              <w:rPr>
+                <w:rStyle w:val="HTML0"/>
+              </w:rPr>
+              <w:t>    run()</w:t>
+            </w:r>
+          </w:p>
+        </w:tc>
+      </w:tr>
+    </w:tbl>
+    <w:p>
+      <w:pPr>
+        <w:pStyle w:val="a8"/>
+        <w:shd w:val="clear" w:color="auto" w:fill="FFFFFF"/>
+        <w:spacing w:before="150" w:beforeAutospacing="0" w:after="150" w:afterAutospacing="0" w:line="360" w:lineRule="atLeast"/>
+        <w:rPr>
+          <w:rFonts w:ascii="Helvetica" w:hAnsi="Helvetica"/>
+          <w:color w:val="393939"/>
+          <w:sz w:val="21"/>
+          <w:szCs w:val="21"/>
+        </w:rPr>
+      </w:pPr>
+      <w:r>
+        <w:rPr>
+          <w:rFonts w:ascii="Helvetica" w:hAnsi="Helvetica"/>
+          <w:color w:val="393939"/>
+          <w:sz w:val="21"/>
+          <w:szCs w:val="21"/>
+        </w:rPr>
+        <w:t xml:space="preserve">　　我们运行</w:t>
+      </w:r>
+      <w:r>
+        <w:rPr>
+          <w:rFonts w:ascii="Helvetica" w:hAnsi="Helvetica"/>
+          <w:color w:val="393939"/>
+          <w:sz w:val="21"/>
+          <w:szCs w:val="21"/>
+        </w:rPr>
+        <w:t>visit.py</w:t>
+      </w:r>
+      <w:r>
+        <w:rPr>
+          <w:rFonts w:ascii="Helvetica" w:hAnsi="Helvetica"/>
+          <w:color w:val="393939"/>
+          <w:sz w:val="21"/>
+          <w:szCs w:val="21"/>
+        </w:rPr>
+        <w:t>，输入：</w:t>
+      </w:r>
+      <w:r>
+        <w:rPr>
+          <w:rFonts w:ascii="Helvetica" w:hAnsi="Helvetica"/>
+          <w:color w:val="393939"/>
+          <w:sz w:val="21"/>
+          <w:szCs w:val="21"/>
+        </w:rPr>
+        <w:t>home</w:t>
+      </w:r>
+      <w:r>
+        <w:rPr>
+          <w:rFonts w:ascii="Helvetica" w:hAnsi="Helvetica"/>
+          <w:color w:val="393939"/>
+          <w:sz w:val="21"/>
+          <w:szCs w:val="21"/>
+        </w:rPr>
+        <w:t>，页面结果如下：</w:t>
+      </w:r>
+    </w:p>
+    <w:tbl>
+      <w:tblPr>
+        <w:tblW w:w="18886" w:type="dxa"/>
+        <w:tblBorders>
+          <w:top w:val="single" w:sz="6" w:space="0" w:color="C0C0C0"/>
+          <w:left w:val="single" w:sz="6" w:space="0" w:color="C0C0C0"/>
+          <w:bottom w:val="single" w:sz="6" w:space="0" w:color="C0C0C0"/>
+          <w:right w:val="single" w:sz="6" w:space="0" w:color="C0C0C0"/>
+        </w:tblBorders>
+        <w:tblCellMar>
+          <w:left w:w="0" w:type="dxa"/>
+          <w:right w:w="0" w:type="dxa"/>
+        </w:tblCellMar>
+        <w:tblLook w:val="04A0" w:firstRow="1" w:lastRow="0" w:firstColumn="1" w:lastColumn="0" w:noHBand="0" w:noVBand="1"/>
+      </w:tblPr>
+      <w:tblGrid>
+        <w:gridCol w:w="889"/>
+        <w:gridCol w:w="17997"/>
+      </w:tblGrid>
+      <w:tr>
+        <w:tc>
+          <w:tcPr>
+            <w:tcW w:w="0" w:type="auto"/>
+            <w:tcBorders>
+              <w:top w:val="single" w:sz="6" w:space="0" w:color="C0C0C0"/>
+              <w:left w:val="single" w:sz="6" w:space="0" w:color="C0C0C0"/>
+              <w:bottom w:val="single" w:sz="6" w:space="0" w:color="C0C0C0"/>
+              <w:right w:val="single" w:sz="6" w:space="0" w:color="C0C0C0"/>
+            </w:tcBorders>
+            <w:tcMar>
+              <w:top w:w="45" w:type="dxa"/>
+              <w:left w:w="45" w:type="dxa"/>
+              <w:bottom w:w="45" w:type="dxa"/>
+              <w:right w:w="45" w:type="dxa"/>
+            </w:tcMar>
+            <w:vAlign w:val="center"/>
+            <w:hideMark/>
+          </w:tcPr>
+          <w:p>
+            <w:pPr>
+              <w:rPr>
+                <w:rFonts w:ascii="宋体" w:hAnsi="宋体"/>
+                <w:sz w:val="24"/>
+                <w:szCs w:val="24"/>
+              </w:rPr>
+            </w:pPr>
+            <w:r>
+              <w:t>1</w:t>
+            </w:r>
+          </w:p>
+          <w:p>
+            <w:r>
+              <w:t>2</w:t>
+            </w:r>
+          </w:p>
+        </w:tc>
+        <w:tc>
+          <w:tcPr>
+            <w:tcW w:w="0" w:type="auto"/>
+            <w:tcBorders>
+              <w:top w:val="single" w:sz="6" w:space="0" w:color="C0C0C0"/>
+              <w:left w:val="single" w:sz="6" w:space="0" w:color="C0C0C0"/>
+              <w:bottom w:val="single" w:sz="6" w:space="0" w:color="C0C0C0"/>
+              <w:right w:val="single" w:sz="6" w:space="0" w:color="C0C0C0"/>
+            </w:tcBorders>
+            <w:tcMar>
+              <w:top w:w="45" w:type="dxa"/>
+              <w:left w:w="45" w:type="dxa"/>
+              <w:bottom w:w="45" w:type="dxa"/>
+              <w:right w:w="45" w:type="dxa"/>
+            </w:tcMar>
+            <w:vAlign w:val="center"/>
+            <w:hideMark/>
+          </w:tcPr>
+          <w:p>
+            <w:r>
+              <w:rPr>
+                <w:rStyle w:val="HTML0"/>
+              </w:rPr>
+              <w:t>请输入您想访问页面的url：  home</w:t>
+            </w:r>
+          </w:p>
+          <w:p>
+            <w:r>
+              <w:rPr>
+                <w:rStyle w:val="HTML0"/>
+              </w:rPr>
+              <w:t>这是网站主页面！</w:t>
+            </w:r>
+          </w:p>
+        </w:tc>
+      </w:tr>
+    </w:tbl>
+    <w:p>
+      <w:pPr>
+        <w:pStyle w:val="a8"/>
+        <w:shd w:val="clear" w:color="auto" w:fill="FFFFFF"/>
+        <w:spacing w:before="150" w:beforeAutospacing="0" w:after="150" w:afterAutospacing="0" w:line="360" w:lineRule="atLeast"/>
+        <w:rPr>
+          <w:rFonts w:ascii="Helvetica" w:hAnsi="Helvetica"/>
+          <w:color w:val="393939"/>
+          <w:sz w:val="21"/>
+          <w:szCs w:val="21"/>
+        </w:rPr>
+      </w:pPr>
+      <w:r>
+        <w:rPr>
+          <w:rFonts w:ascii="Helvetica" w:hAnsi="Helvetica"/>
+          <w:color w:val="393939"/>
+          <w:sz w:val="21"/>
+          <w:szCs w:val="21"/>
+        </w:rPr>
+        <w:lastRenderedPageBreak/>
+        <w:t xml:space="preserve">　　这就实现了一个简单的</w:t>
+      </w:r>
+      <w:r>
+        <w:rPr>
+          <w:rFonts w:ascii="Helvetica" w:hAnsi="Helvetica"/>
+          <w:color w:val="393939"/>
+          <w:sz w:val="21"/>
+          <w:szCs w:val="21"/>
+        </w:rPr>
+        <w:t>WEB</w:t>
+      </w:r>
+      <w:r>
+        <w:rPr>
+          <w:rFonts w:ascii="Helvetica" w:hAnsi="Helvetica"/>
+          <w:color w:val="393939"/>
+          <w:sz w:val="21"/>
+          <w:szCs w:val="21"/>
+        </w:rPr>
+        <w:t>路由功能，根据不同的</w:t>
+      </w:r>
+      <w:r>
+        <w:rPr>
+          <w:rFonts w:ascii="Helvetica" w:hAnsi="Helvetica"/>
+          <w:color w:val="393939"/>
+          <w:sz w:val="21"/>
+          <w:szCs w:val="21"/>
+        </w:rPr>
+        <w:t>url</w:t>
+      </w:r>
+      <w:r>
+        <w:rPr>
+          <w:rFonts w:ascii="Helvetica" w:hAnsi="Helvetica"/>
+          <w:color w:val="393939"/>
+          <w:sz w:val="21"/>
+          <w:szCs w:val="21"/>
+        </w:rPr>
+        <w:t>，执行不同的函数，获得不同的页面。</w:t>
+      </w:r>
+    </w:p>
+    <w:p>
+      <w:pPr>
+        <w:pStyle w:val="a8"/>
+        <w:shd w:val="clear" w:color="auto" w:fill="FFFFFF"/>
+        <w:spacing w:before="150" w:beforeAutospacing="0" w:after="150" w:afterAutospacing="0" w:line="360" w:lineRule="atLeast"/>
+        <w:rPr>
+          <w:rFonts w:ascii="Helvetica" w:hAnsi="Helvetica"/>
+          <w:color w:val="393939"/>
+          <w:sz w:val="21"/>
+          <w:szCs w:val="21"/>
+        </w:rPr>
+      </w:pPr>
+      <w:r>
+        <w:rPr>
+          <w:rFonts w:ascii="Helvetica" w:hAnsi="Helvetica"/>
+          <w:color w:val="393939"/>
+          <w:sz w:val="21"/>
+          <w:szCs w:val="21"/>
+        </w:rPr>
+        <w:t xml:space="preserve">　　然而，让我们考虑一个问题，如果</w:t>
+      </w:r>
+      <w:r>
+        <w:rPr>
+          <w:rFonts w:ascii="Helvetica" w:hAnsi="Helvetica"/>
+          <w:color w:val="393939"/>
+          <w:sz w:val="21"/>
+          <w:szCs w:val="21"/>
+        </w:rPr>
+        <w:t>commons</w:t>
+      </w:r>
+      <w:r>
+        <w:rPr>
+          <w:rFonts w:ascii="Helvetica" w:hAnsi="Helvetica"/>
+          <w:color w:val="393939"/>
+          <w:sz w:val="21"/>
+          <w:szCs w:val="21"/>
+        </w:rPr>
+        <w:t>模块里有成百上千个函数呢</w:t>
+      </w:r>
+      <w:r>
+        <w:rPr>
+          <w:rFonts w:ascii="Helvetica" w:hAnsi="Helvetica"/>
+          <w:color w:val="393939"/>
+          <w:sz w:val="21"/>
+          <w:szCs w:val="21"/>
+        </w:rPr>
+        <w:t>(</w:t>
+      </w:r>
+      <w:r>
+        <w:rPr>
+          <w:rFonts w:ascii="Helvetica" w:hAnsi="Helvetica"/>
+          <w:color w:val="393939"/>
+          <w:sz w:val="21"/>
+          <w:szCs w:val="21"/>
+        </w:rPr>
+        <w:t>这非常正常</w:t>
+      </w:r>
+      <w:r>
+        <w:rPr>
+          <w:rFonts w:ascii="Helvetica" w:hAnsi="Helvetica"/>
+          <w:color w:val="393939"/>
+          <w:sz w:val="21"/>
+          <w:szCs w:val="21"/>
+        </w:rPr>
+        <w:t>)?</w:t>
+      </w:r>
+      <w:r>
+        <w:rPr>
+          <w:rFonts w:ascii="Helvetica" w:hAnsi="Helvetica"/>
+          <w:color w:val="393939"/>
+          <w:sz w:val="21"/>
+          <w:szCs w:val="21"/>
+        </w:rPr>
+        <w:t>。难道你在</w:t>
+      </w:r>
+      <w:r>
+        <w:rPr>
+          <w:rFonts w:ascii="Helvetica" w:hAnsi="Helvetica"/>
+          <w:color w:val="393939"/>
+          <w:sz w:val="21"/>
+          <w:szCs w:val="21"/>
+        </w:rPr>
+        <w:t>visit</w:t>
+      </w:r>
+      <w:r>
+        <w:rPr>
+          <w:rFonts w:ascii="Helvetica" w:hAnsi="Helvetica"/>
+          <w:color w:val="393939"/>
+          <w:sz w:val="21"/>
+          <w:szCs w:val="21"/>
+        </w:rPr>
+        <w:t>模块里写上成百上千个</w:t>
+      </w:r>
+      <w:r>
+        <w:rPr>
+          <w:rFonts w:ascii="Helvetica" w:hAnsi="Helvetica"/>
+          <w:color w:val="393939"/>
+          <w:sz w:val="21"/>
+          <w:szCs w:val="21"/>
+        </w:rPr>
+        <w:t>elif?</w:t>
+      </w:r>
+      <w:r>
+        <w:rPr>
+          <w:rFonts w:ascii="Helvetica" w:hAnsi="Helvetica"/>
+          <w:color w:val="393939"/>
+          <w:sz w:val="21"/>
+          <w:szCs w:val="21"/>
+        </w:rPr>
+        <w:t>显然这是不可能的！那么怎么破？</w:t>
+      </w:r>
+    </w:p>
+    <w:p>
+      <w:pPr>
+        <w:pStyle w:val="3"/>
+        <w:shd w:val="clear" w:color="auto" w:fill="FFFFFF"/>
+        <w:spacing w:before="150" w:after="150"/>
+        <w:rPr>
+          <w:rFonts w:ascii="Helvetica" w:hAnsi="Helvetica"/>
+          <w:color w:val="393939"/>
+          <w:sz w:val="24"/>
+          <w:szCs w:val="24"/>
+        </w:rPr>
+      </w:pPr>
+      <w:r>
+        <w:rPr>
+          <w:rFonts w:ascii="Helvetica" w:hAnsi="Helvetica"/>
+          <w:color w:val="393939"/>
+          <w:sz w:val="24"/>
+          <w:szCs w:val="24"/>
+        </w:rPr>
+        <w:t>三、反射机制</w:t>
+      </w:r>
+    </w:p>
+    <w:p>
+      <w:pPr>
+        <w:pStyle w:val="a8"/>
+        <w:shd w:val="clear" w:color="auto" w:fill="FFFFFF"/>
+        <w:spacing w:before="150" w:beforeAutospacing="0" w:after="150" w:afterAutospacing="0" w:line="360" w:lineRule="atLeast"/>
+        <w:rPr>
+          <w:rFonts w:ascii="Helvetica" w:hAnsi="Helvetica"/>
+          <w:color w:val="393939"/>
+          <w:sz w:val="21"/>
+          <w:szCs w:val="21"/>
+        </w:rPr>
+      </w:pPr>
+      <w:r>
+        <w:rPr>
+          <w:rFonts w:ascii="Helvetica" w:hAnsi="Helvetica"/>
+          <w:color w:val="393939"/>
+          <w:sz w:val="21"/>
+          <w:szCs w:val="21"/>
+        </w:rPr>
+        <w:t xml:space="preserve">　　仔细观察</w:t>
+      </w:r>
+      <w:r>
+        <w:rPr>
+          <w:rFonts w:ascii="Helvetica" w:hAnsi="Helvetica"/>
+          <w:color w:val="393939"/>
+          <w:sz w:val="21"/>
+          <w:szCs w:val="21"/>
+        </w:rPr>
+        <w:t>visit</w:t>
+      </w:r>
+      <w:r>
+        <w:rPr>
+          <w:rFonts w:ascii="Helvetica" w:hAnsi="Helvetica"/>
+          <w:color w:val="393939"/>
+          <w:sz w:val="21"/>
+          <w:szCs w:val="21"/>
+        </w:rPr>
+        <w:t>中的代码，我们会发现用户输入的</w:t>
+      </w:r>
+      <w:r>
+        <w:rPr>
+          <w:rFonts w:ascii="Helvetica" w:hAnsi="Helvetica"/>
+          <w:color w:val="393939"/>
+          <w:sz w:val="21"/>
+          <w:szCs w:val="21"/>
+        </w:rPr>
+        <w:t>url</w:t>
+      </w:r>
+      <w:r>
+        <w:rPr>
+          <w:rFonts w:ascii="Helvetica" w:hAnsi="Helvetica"/>
+          <w:color w:val="393939"/>
+          <w:sz w:val="21"/>
+          <w:szCs w:val="21"/>
+        </w:rPr>
+        <w:t>字符串和相应调用的函数名好像！如果能用这个字符串直接调用函数就好了！但是，前面我们已经说了字符串是不能用来调用函数的。为了解决这个问题，</w:t>
+      </w:r>
+      <w:r>
+        <w:rPr>
+          <w:rFonts w:ascii="Helvetica" w:hAnsi="Helvetica"/>
+          <w:color w:val="393939"/>
+          <w:sz w:val="21"/>
+          <w:szCs w:val="21"/>
+        </w:rPr>
+        <w:t>python</w:t>
+      </w:r>
+      <w:r>
+        <w:rPr>
+          <w:rFonts w:ascii="Helvetica" w:hAnsi="Helvetica"/>
+          <w:color w:val="393939"/>
+          <w:sz w:val="21"/>
+          <w:szCs w:val="21"/>
+        </w:rPr>
+        <w:t>为我们提供一个强大的内置函数：</w:t>
+      </w:r>
+      <w:r>
+        <w:rPr>
+          <w:rFonts w:ascii="Helvetica" w:hAnsi="Helvetica"/>
+          <w:color w:val="393939"/>
+          <w:sz w:val="21"/>
+          <w:szCs w:val="21"/>
+        </w:rPr>
+        <w:t>getattr!</w:t>
+      </w:r>
+      <w:r>
+        <w:rPr>
+          <w:rFonts w:ascii="Helvetica" w:hAnsi="Helvetica"/>
+          <w:color w:val="393939"/>
+          <w:sz w:val="21"/>
+          <w:szCs w:val="21"/>
+        </w:rPr>
+        <w:t>我们将前面的</w:t>
+      </w:r>
+      <w:r>
+        <w:rPr>
+          <w:rFonts w:ascii="Helvetica" w:hAnsi="Helvetica"/>
+          <w:color w:val="393939"/>
+          <w:sz w:val="21"/>
+          <w:szCs w:val="21"/>
+        </w:rPr>
+        <w:t>visit</w:t>
+      </w:r>
+      <w:r>
+        <w:rPr>
+          <w:rFonts w:ascii="Helvetica" w:hAnsi="Helvetica"/>
+          <w:color w:val="393939"/>
+          <w:sz w:val="21"/>
+          <w:szCs w:val="21"/>
+        </w:rPr>
+        <w:t>修改一下，代码如下：</w:t>
+      </w:r>
+    </w:p>
+    <w:tbl>
+      <w:tblPr>
+        <w:tblW w:w="18886" w:type="dxa"/>
+        <w:tblBorders>
+          <w:top w:val="single" w:sz="6" w:space="0" w:color="C0C0C0"/>
+          <w:left w:val="single" w:sz="6" w:space="0" w:color="C0C0C0"/>
+          <w:bottom w:val="single" w:sz="6" w:space="0" w:color="C0C0C0"/>
+          <w:right w:val="single" w:sz="6" w:space="0" w:color="C0C0C0"/>
+        </w:tblBorders>
+        <w:tblCellMar>
+          <w:left w:w="0" w:type="dxa"/>
+          <w:right w:w="0" w:type="dxa"/>
+        </w:tblCellMar>
+        <w:tblLook w:val="04A0" w:firstRow="1" w:lastRow="0" w:firstColumn="1" w:lastColumn="0" w:noHBand="0" w:noVBand="1"/>
+      </w:tblPr>
+      <w:tblGrid>
+        <w:gridCol w:w="755"/>
+        <w:gridCol w:w="18131"/>
+      </w:tblGrid>
+      <w:tr>
+        <w:tc>
+          <w:tcPr>
+            <w:tcW w:w="0" w:type="auto"/>
+            <w:tcBorders>
+              <w:top w:val="single" w:sz="6" w:space="0" w:color="C0C0C0"/>
+              <w:left w:val="single" w:sz="6" w:space="0" w:color="C0C0C0"/>
+              <w:bottom w:val="single" w:sz="6" w:space="0" w:color="C0C0C0"/>
+              <w:right w:val="single" w:sz="6" w:space="0" w:color="C0C0C0"/>
+            </w:tcBorders>
+            <w:tcMar>
+              <w:top w:w="45" w:type="dxa"/>
+              <w:left w:w="45" w:type="dxa"/>
+              <w:bottom w:w="45" w:type="dxa"/>
+              <w:right w:w="45" w:type="dxa"/>
+            </w:tcMar>
+            <w:vAlign w:val="center"/>
+            <w:hideMark/>
+          </w:tcPr>
+          <w:p>
+            <w:pPr>
+              <w:rPr>
+                <w:rFonts w:ascii="宋体" w:hAnsi="宋体"/>
+                <w:sz w:val="24"/>
+                <w:szCs w:val="24"/>
+              </w:rPr>
+            </w:pPr>
+            <w:r>
+              <w:t>1</w:t>
+            </w:r>
+          </w:p>
+          <w:p>
+            <w:r>
+              <w:t>2</w:t>
+            </w:r>
+          </w:p>
+          <w:p>
+            <w:r>
+              <w:t>3</w:t>
+            </w:r>
+          </w:p>
+          <w:p>
+            <w:r>
+              <w:t>4</w:t>
+            </w:r>
+          </w:p>
+          <w:p>
+            <w:r>
+              <w:t>5</w:t>
+            </w:r>
+          </w:p>
+          <w:p>
+            <w:r>
+              <w:t>6</w:t>
+            </w:r>
+          </w:p>
+          <w:p>
+            <w:r>
+              <w:t>7</w:t>
+            </w:r>
+          </w:p>
+          <w:p>
+            <w:r>
+              <w:t>8</w:t>
+            </w:r>
+          </w:p>
+          <w:p>
+            <w:r>
+              <w:t>9</w:t>
+            </w:r>
+          </w:p>
+          <w:p>
+            <w:r>
+              <w:t>10</w:t>
+            </w:r>
+          </w:p>
+          <w:p>
+            <w:r>
+              <w:t>11</w:t>
+            </w:r>
+          </w:p>
+        </w:tc>
+        <w:tc>
+          <w:tcPr>
+            <w:tcW w:w="0" w:type="auto"/>
+            <w:tcBorders>
+              <w:top w:val="single" w:sz="6" w:space="0" w:color="C0C0C0"/>
+              <w:left w:val="single" w:sz="6" w:space="0" w:color="C0C0C0"/>
+              <w:bottom w:val="single" w:sz="6" w:space="0" w:color="C0C0C0"/>
+              <w:right w:val="single" w:sz="6" w:space="0" w:color="C0C0C0"/>
+            </w:tcBorders>
+            <w:tcMar>
+              <w:top w:w="45" w:type="dxa"/>
+              <w:left w:w="45" w:type="dxa"/>
+              <w:bottom w:w="45" w:type="dxa"/>
+              <w:right w:w="45" w:type="dxa"/>
+            </w:tcMar>
+            <w:vAlign w:val="center"/>
+            <w:hideMark/>
+          </w:tcPr>
+          <w:p>
+            <w:r>
+              <w:rPr>
+                <w:rStyle w:val="HTML0"/>
+              </w:rPr>
+              <w:t>import</w:t>
+            </w:r>
+            <w:r>
+              <w:t> </w:t>
+            </w:r>
+            <w:r>
+              <w:rPr>
+                <w:rStyle w:val="HTML0"/>
+              </w:rPr>
+              <w:t>commons</w:t>
+            </w:r>
+          </w:p>
+          <w:p>
+            <w:r>
+              <w:t> </w:t>
+            </w:r>
+          </w:p>
+          <w:p>
+            <w:r>
+              <w:t> </w:t>
+            </w:r>
+          </w:p>
+          <w:p>
+            <w:r>
+              <w:rPr>
+                <w:rStyle w:val="HTML0"/>
+              </w:rPr>
+              <w:t>def</w:t>
+            </w:r>
+            <w:r>
+              <w:t> </w:t>
+            </w:r>
+            <w:r>
+              <w:rPr>
+                <w:rStyle w:val="HTML0"/>
+              </w:rPr>
+              <w:t>run():</w:t>
+            </w:r>
+          </w:p>
+          <w:p>
+            <w:r>
+              <w:rPr>
+                <w:rStyle w:val="HTML0"/>
+              </w:rPr>
+              <w:t>    inp =</w:t>
+            </w:r>
+            <w:r>
+              <w:t> </w:t>
+            </w:r>
+            <w:r>
+              <w:rPr>
+                <w:rStyle w:val="HTML0"/>
+              </w:rPr>
+              <w:t>input("请输入您想访问页面的url：  ").strip()</w:t>
+            </w:r>
+          </w:p>
+          <w:p>
+            <w:r>
+              <w:rPr>
+                <w:rStyle w:val="HTML0"/>
+              </w:rPr>
+              <w:t>    func =</w:t>
+            </w:r>
+            <w:r>
+              <w:t> </w:t>
+            </w:r>
+            <w:r>
+              <w:rPr>
+                <w:rStyle w:val="HTML0"/>
+              </w:rPr>
+              <w:t>getattr(commons,inp)</w:t>
+            </w:r>
+          </w:p>
+          <w:p>
+            <w:r>
+              <w:rPr>
+                <w:rStyle w:val="HTML0"/>
+              </w:rPr>
+              <w:t>    func()</w:t>
+            </w:r>
+          </w:p>
+          <w:p>
+            <w:r>
+              <w:t> </w:t>
+            </w:r>
+          </w:p>
+          <w:p>
+            <w:r>
+              <w:t> </w:t>
+            </w:r>
+          </w:p>
+          <w:p>
+            <w:r>
+              <w:rPr>
+                <w:rStyle w:val="HTML0"/>
+              </w:rPr>
+              <w:t>if</w:t>
+            </w:r>
+            <w:r>
+              <w:t> </w:t>
+            </w:r>
+            <w:r>
+              <w:rPr>
+                <w:rStyle w:val="HTML0"/>
+              </w:rPr>
+              <w:t>__name__ ==</w:t>
+            </w:r>
+            <w:r>
+              <w:t> </w:t>
+            </w:r>
+            <w:r>
+              <w:rPr>
+                <w:rStyle w:val="HTML0"/>
+              </w:rPr>
+              <w:t>'__main__':</w:t>
+            </w:r>
+          </w:p>
+          <w:p>
+            <w:r>
+              <w:rPr>
+                <w:rStyle w:val="HTML0"/>
+              </w:rPr>
+              <w:t>    run()</w:t>
+            </w:r>
+          </w:p>
+        </w:tc>
+      </w:tr>
+    </w:tbl>
+    <w:p>
+      <w:pPr>
+        <w:pStyle w:val="a8"/>
+        <w:shd w:val="clear" w:color="auto" w:fill="FFFFFF"/>
+        <w:spacing w:before="0" w:beforeAutospacing="0" w:after="0" w:afterAutospacing="0" w:line="360" w:lineRule="atLeast"/>
+        <w:rPr>
+          <w:rFonts w:ascii="Helvetica" w:hAnsi="Helvetica"/>
+          <w:color w:val="393939"/>
+          <w:sz w:val="21"/>
+          <w:szCs w:val="21"/>
+        </w:rPr>
+      </w:pPr>
+      <w:r>
+        <w:rPr>
+          <w:rFonts w:ascii="Helvetica" w:hAnsi="Helvetica"/>
+          <w:color w:val="393939"/>
+          <w:sz w:val="21"/>
+          <w:szCs w:val="21"/>
+        </w:rPr>
+        <w:t xml:space="preserve">　　首先说明一下</w:t>
+      </w:r>
+      <w:r>
+        <w:rPr>
+          <w:rFonts w:ascii="Helvetica" w:hAnsi="Helvetica"/>
+          <w:color w:val="393939"/>
+          <w:sz w:val="21"/>
+          <w:szCs w:val="21"/>
+        </w:rPr>
+        <w:t>getattr</w:t>
+      </w:r>
+      <w:r>
+        <w:rPr>
+          <w:rFonts w:ascii="Helvetica" w:hAnsi="Helvetica"/>
+          <w:color w:val="393939"/>
+          <w:sz w:val="21"/>
+          <w:szCs w:val="21"/>
+        </w:rPr>
+        <w:t>函数的使用方法：它接收</w:t>
+      </w:r>
+      <w:r>
+        <w:rPr>
+          <w:rFonts w:ascii="Helvetica" w:hAnsi="Helvetica"/>
+          <w:color w:val="393939"/>
+          <w:sz w:val="21"/>
+          <w:szCs w:val="21"/>
+        </w:rPr>
+        <w:t>2</w:t>
+      </w:r>
+      <w:r>
+        <w:rPr>
+          <w:rFonts w:ascii="Helvetica" w:hAnsi="Helvetica"/>
+          <w:color w:val="393939"/>
+          <w:sz w:val="21"/>
+          <w:szCs w:val="21"/>
+        </w:rPr>
+        <w:t>个参数，前面的是一个对象或者模块，后面的是一个字符串，</w:t>
+      </w:r>
+      <w:r>
+        <w:rPr>
+          <w:rStyle w:val="a4"/>
+          <w:rFonts w:ascii="Helvetica" w:hAnsi="Helvetica"/>
+          <w:color w:val="393939"/>
+          <w:sz w:val="21"/>
+          <w:szCs w:val="21"/>
+        </w:rPr>
+        <w:t>注意了！是个字符串！</w:t>
+      </w:r>
+    </w:p>
+    <w:p>
+      <w:pPr>
+        <w:pStyle w:val="a8"/>
+        <w:shd w:val="clear" w:color="auto" w:fill="FFFFFF"/>
+        <w:spacing w:before="150" w:beforeAutospacing="0" w:after="150" w:afterAutospacing="0" w:line="360" w:lineRule="atLeast"/>
+        <w:rPr>
+          <w:rFonts w:ascii="Helvetica" w:hAnsi="Helvetica"/>
+          <w:color w:val="393939"/>
+          <w:sz w:val="21"/>
+          <w:szCs w:val="21"/>
+        </w:rPr>
+      </w:pPr>
+      <w:r>
+        <w:rPr>
+          <w:rFonts w:ascii="Helvetica" w:hAnsi="Helvetica"/>
+          <w:color w:val="393939"/>
+          <w:sz w:val="21"/>
+          <w:szCs w:val="21"/>
+        </w:rPr>
+        <w:t xml:space="preserve">　　例子中，用户输入储存在</w:t>
+      </w:r>
+      <w:r>
+        <w:rPr>
+          <w:rFonts w:ascii="Helvetica" w:hAnsi="Helvetica"/>
+          <w:color w:val="393939"/>
+          <w:sz w:val="21"/>
+          <w:szCs w:val="21"/>
+        </w:rPr>
+        <w:t>inp</w:t>
+      </w:r>
+      <w:r>
+        <w:rPr>
+          <w:rFonts w:ascii="Helvetica" w:hAnsi="Helvetica"/>
+          <w:color w:val="393939"/>
+          <w:sz w:val="21"/>
+          <w:szCs w:val="21"/>
+        </w:rPr>
+        <w:t>中，这个</w:t>
+      </w:r>
+      <w:r>
+        <w:rPr>
+          <w:rFonts w:ascii="Helvetica" w:hAnsi="Helvetica"/>
+          <w:color w:val="393939"/>
+          <w:sz w:val="21"/>
+          <w:szCs w:val="21"/>
+        </w:rPr>
+        <w:t>inp</w:t>
+      </w:r>
+      <w:r>
+        <w:rPr>
+          <w:rFonts w:ascii="Helvetica" w:hAnsi="Helvetica"/>
+          <w:color w:val="393939"/>
+          <w:sz w:val="21"/>
+          <w:szCs w:val="21"/>
+        </w:rPr>
+        <w:t>就是个字符串，</w:t>
+      </w:r>
+      <w:r>
+        <w:rPr>
+          <w:rFonts w:ascii="Helvetica" w:hAnsi="Helvetica"/>
+          <w:color w:val="393939"/>
+          <w:sz w:val="21"/>
+          <w:szCs w:val="21"/>
+        </w:rPr>
+        <w:t>getattr</w:t>
+      </w:r>
+      <w:r>
+        <w:rPr>
+          <w:rFonts w:ascii="Helvetica" w:hAnsi="Helvetica"/>
+          <w:color w:val="393939"/>
+          <w:sz w:val="21"/>
+          <w:szCs w:val="21"/>
+        </w:rPr>
+        <w:t>函数让程序去</w:t>
+      </w:r>
+      <w:r>
+        <w:rPr>
+          <w:rFonts w:ascii="Helvetica" w:hAnsi="Helvetica"/>
+          <w:color w:val="393939"/>
+          <w:sz w:val="21"/>
+          <w:szCs w:val="21"/>
+        </w:rPr>
+        <w:t>commons</w:t>
+      </w:r>
+      <w:r>
+        <w:rPr>
+          <w:rFonts w:ascii="Helvetica" w:hAnsi="Helvetica"/>
+          <w:color w:val="393939"/>
+          <w:sz w:val="21"/>
+          <w:szCs w:val="21"/>
+        </w:rPr>
+        <w:t>这个模块里，寻找一个叫</w:t>
+      </w:r>
+      <w:r>
+        <w:rPr>
+          <w:rFonts w:ascii="Helvetica" w:hAnsi="Helvetica"/>
+          <w:color w:val="393939"/>
+          <w:sz w:val="21"/>
+          <w:szCs w:val="21"/>
+        </w:rPr>
+        <w:t>inp</w:t>
+      </w:r>
+      <w:r>
+        <w:rPr>
+          <w:rFonts w:ascii="Helvetica" w:hAnsi="Helvetica"/>
+          <w:color w:val="393939"/>
+          <w:sz w:val="21"/>
+          <w:szCs w:val="21"/>
+        </w:rPr>
+        <w:t>的成员（是叫，不是等于），这个过程就相当于我们把一个字符串变成一个函数名的过程。然后，把获得的结果赋值给</w:t>
+      </w:r>
+      <w:r>
+        <w:rPr>
+          <w:rFonts w:ascii="Helvetica" w:hAnsi="Helvetica"/>
+          <w:color w:val="393939"/>
+          <w:sz w:val="21"/>
+          <w:szCs w:val="21"/>
+        </w:rPr>
+        <w:t>func</w:t>
+      </w:r>
+      <w:r>
+        <w:rPr>
+          <w:rFonts w:ascii="Helvetica" w:hAnsi="Helvetica"/>
+          <w:color w:val="393939"/>
+          <w:sz w:val="21"/>
+          <w:szCs w:val="21"/>
+        </w:rPr>
+        <w:t>这个变量，实际上</w:t>
+      </w:r>
+      <w:r>
+        <w:rPr>
+          <w:rFonts w:ascii="Helvetica" w:hAnsi="Helvetica"/>
+          <w:color w:val="393939"/>
+          <w:sz w:val="21"/>
+          <w:szCs w:val="21"/>
+        </w:rPr>
+        <w:t>func</w:t>
+      </w:r>
+      <w:r>
+        <w:rPr>
+          <w:rFonts w:ascii="Helvetica" w:hAnsi="Helvetica"/>
+          <w:color w:val="393939"/>
+          <w:sz w:val="21"/>
+          <w:szCs w:val="21"/>
+        </w:rPr>
+        <w:t>就指向了</w:t>
+      </w:r>
+      <w:r>
+        <w:rPr>
+          <w:rFonts w:ascii="Helvetica" w:hAnsi="Helvetica"/>
+          <w:color w:val="393939"/>
+          <w:sz w:val="21"/>
+          <w:szCs w:val="21"/>
+        </w:rPr>
+        <w:t>commons</w:t>
+      </w:r>
+      <w:r>
+        <w:rPr>
+          <w:rFonts w:ascii="Helvetica" w:hAnsi="Helvetica"/>
+          <w:color w:val="393939"/>
+          <w:sz w:val="21"/>
+          <w:szCs w:val="21"/>
+        </w:rPr>
+        <w:t>里的某个函数。最后通过调用</w:t>
+      </w:r>
+      <w:r>
+        <w:rPr>
+          <w:rFonts w:ascii="Helvetica" w:hAnsi="Helvetica"/>
+          <w:color w:val="393939"/>
+          <w:sz w:val="21"/>
+          <w:szCs w:val="21"/>
+        </w:rPr>
+        <w:t>func</w:t>
+      </w:r>
+      <w:r>
+        <w:rPr>
+          <w:rFonts w:ascii="Helvetica" w:hAnsi="Helvetica"/>
+          <w:color w:val="393939"/>
+          <w:sz w:val="21"/>
+          <w:szCs w:val="21"/>
+        </w:rPr>
+        <w:t>函数，实现对</w:t>
+      </w:r>
+      <w:r>
+        <w:rPr>
+          <w:rFonts w:ascii="Helvetica" w:hAnsi="Helvetica"/>
+          <w:color w:val="393939"/>
+          <w:sz w:val="21"/>
+          <w:szCs w:val="21"/>
+        </w:rPr>
+        <w:t>commons</w:t>
+      </w:r>
+      <w:r>
+        <w:rPr>
+          <w:rFonts w:ascii="Helvetica" w:hAnsi="Helvetica"/>
+          <w:color w:val="393939"/>
+          <w:sz w:val="21"/>
+          <w:szCs w:val="21"/>
+        </w:rPr>
+        <w:t>里函数的调用。这完全就是一个动态访问的过程，一切都不写死，全部根据用户输入来变化。</w:t>
+      </w:r>
+    </w:p>
+    <w:p>
+      <w:pPr>
+        <w:pStyle w:val="a8"/>
+        <w:shd w:val="clear" w:color="auto" w:fill="FFFFFF"/>
+        <w:spacing w:before="150" w:beforeAutospacing="0" w:after="150" w:afterAutospacing="0" w:line="360" w:lineRule="atLeast"/>
+        <w:rPr>
+          <w:rFonts w:ascii="Helvetica" w:hAnsi="Helvetica"/>
+          <w:color w:val="393939"/>
+          <w:sz w:val="21"/>
+          <w:szCs w:val="21"/>
+        </w:rPr>
+      </w:pPr>
+      <w:r>
+        <w:rPr>
+          <w:rFonts w:ascii="Helvetica" w:hAnsi="Helvetica"/>
+          <w:color w:val="393939"/>
+          <w:sz w:val="21"/>
+          <w:szCs w:val="21"/>
+        </w:rPr>
+        <w:t xml:space="preserve">　　执行上面的代码，结果和最开始的是一样的。</w:t>
+      </w:r>
+    </w:p>
+    <w:p>
+      <w:pPr>
+        <w:pStyle w:val="a8"/>
+        <w:shd w:val="clear" w:color="auto" w:fill="FFFFFF"/>
+        <w:spacing w:before="0" w:beforeAutospacing="0" w:after="0" w:afterAutospacing="0" w:line="360" w:lineRule="atLeast"/>
+        <w:rPr>
+          <w:rFonts w:ascii="Helvetica" w:hAnsi="Helvetica"/>
+          <w:color w:val="393939"/>
+          <w:sz w:val="21"/>
+          <w:szCs w:val="21"/>
+        </w:rPr>
+      </w:pPr>
+      <w:r>
+        <w:rPr>
+          <w:rFonts w:ascii="Helvetica" w:hAnsi="Helvetica"/>
+          <w:color w:val="393939"/>
+          <w:sz w:val="21"/>
+          <w:szCs w:val="21"/>
+        </w:rPr>
+        <w:t xml:space="preserve">　　</w:t>
+      </w:r>
+      <w:r>
+        <w:rPr>
+          <w:rStyle w:val="a4"/>
+          <w:rFonts w:ascii="Helvetica" w:hAnsi="Helvetica"/>
+          <w:color w:val="393939"/>
+          <w:sz w:val="21"/>
+          <w:szCs w:val="21"/>
+        </w:rPr>
+        <w:t>这就是</w:t>
+      </w:r>
+      <w:r>
+        <w:rPr>
+          <w:rStyle w:val="a4"/>
+          <w:rFonts w:ascii="Helvetica" w:hAnsi="Helvetica"/>
+          <w:color w:val="393939"/>
+          <w:sz w:val="21"/>
+          <w:szCs w:val="21"/>
+        </w:rPr>
+        <w:t>python</w:t>
+      </w:r>
+      <w:r>
+        <w:rPr>
+          <w:rStyle w:val="a4"/>
+          <w:rFonts w:ascii="Helvetica" w:hAnsi="Helvetica"/>
+          <w:color w:val="393939"/>
+          <w:sz w:val="21"/>
+          <w:szCs w:val="21"/>
+        </w:rPr>
+        <w:t>的反射，它的核心本质其实就是利用字符串的形式去对象（模块）中操作（查找</w:t>
+      </w:r>
+      <w:r>
+        <w:rPr>
+          <w:rStyle w:val="a4"/>
+          <w:rFonts w:ascii="Helvetica" w:hAnsi="Helvetica"/>
+          <w:color w:val="393939"/>
+          <w:sz w:val="21"/>
+          <w:szCs w:val="21"/>
+        </w:rPr>
+        <w:t>/</w:t>
+      </w:r>
+      <w:r>
+        <w:rPr>
+          <w:rStyle w:val="a4"/>
+          <w:rFonts w:ascii="Helvetica" w:hAnsi="Helvetica"/>
+          <w:color w:val="393939"/>
+          <w:sz w:val="21"/>
+          <w:szCs w:val="21"/>
+        </w:rPr>
+        <w:t>获取</w:t>
+      </w:r>
+      <w:r>
+        <w:rPr>
+          <w:rStyle w:val="a4"/>
+          <w:rFonts w:ascii="Helvetica" w:hAnsi="Helvetica"/>
+          <w:color w:val="393939"/>
+          <w:sz w:val="21"/>
+          <w:szCs w:val="21"/>
+        </w:rPr>
+        <w:t>/</w:t>
+      </w:r>
+      <w:r>
+        <w:rPr>
+          <w:rStyle w:val="a4"/>
+          <w:rFonts w:ascii="Helvetica" w:hAnsi="Helvetica"/>
+          <w:color w:val="393939"/>
+          <w:sz w:val="21"/>
+          <w:szCs w:val="21"/>
+        </w:rPr>
+        <w:t>删除</w:t>
+      </w:r>
+      <w:r>
+        <w:rPr>
+          <w:rStyle w:val="a4"/>
+          <w:rFonts w:ascii="Helvetica" w:hAnsi="Helvetica"/>
+          <w:color w:val="393939"/>
+          <w:sz w:val="21"/>
+          <w:szCs w:val="21"/>
+        </w:rPr>
+        <w:t>/</w:t>
+      </w:r>
+      <w:r>
+        <w:rPr>
+          <w:rStyle w:val="a4"/>
+          <w:rFonts w:ascii="Helvetica" w:hAnsi="Helvetica"/>
+          <w:color w:val="393939"/>
+          <w:sz w:val="21"/>
+          <w:szCs w:val="21"/>
+        </w:rPr>
+        <w:t>添加）成员，一种基于字符串的事件驱动！</w:t>
+      </w:r>
+    </w:p>
+    <w:p>
+      <w:pPr>
+        <w:pStyle w:val="a8"/>
+        <w:shd w:val="clear" w:color="auto" w:fill="FFFFFF"/>
+        <w:spacing w:before="150" w:beforeAutospacing="0" w:after="150" w:afterAutospacing="0" w:line="360" w:lineRule="atLeast"/>
+        <w:rPr>
+          <w:rFonts w:ascii="Helvetica" w:hAnsi="Helvetica"/>
+          <w:color w:val="393939"/>
+          <w:sz w:val="21"/>
+          <w:szCs w:val="21"/>
+        </w:rPr>
+      </w:pPr>
+      <w:r>
+        <w:rPr>
+          <w:rFonts w:ascii="Helvetica" w:hAnsi="Helvetica"/>
+          <w:color w:val="393939"/>
+          <w:sz w:val="21"/>
+          <w:szCs w:val="21"/>
+        </w:rPr>
+        <w:t xml:space="preserve">　　这段话，不一定准确，但大概就是这么个意思。</w:t>
+      </w:r>
+    </w:p>
+    <w:p>
+      <w:pPr>
+        <w:pStyle w:val="3"/>
+        <w:shd w:val="clear" w:color="auto" w:fill="FFFFFF"/>
+        <w:spacing w:before="150" w:after="150"/>
+        <w:rPr>
+          <w:rFonts w:ascii="Helvetica" w:hAnsi="Helvetica"/>
+          <w:color w:val="393939"/>
+          <w:sz w:val="24"/>
+          <w:szCs w:val="24"/>
+        </w:rPr>
+      </w:pPr>
+      <w:r>
+        <w:rPr>
+          <w:rFonts w:ascii="Helvetica" w:hAnsi="Helvetica"/>
+          <w:color w:val="393939"/>
+          <w:sz w:val="24"/>
+          <w:szCs w:val="24"/>
+        </w:rPr>
+        <w:lastRenderedPageBreak/>
+        <w:t>四、进一步完善</w:t>
+      </w:r>
+    </w:p>
+    <w:p>
+      <w:pPr>
+        <w:pStyle w:val="a8"/>
+        <w:shd w:val="clear" w:color="auto" w:fill="FFFFFF"/>
+        <w:spacing w:before="150" w:beforeAutospacing="0" w:after="150" w:afterAutospacing="0" w:line="360" w:lineRule="atLeast"/>
+        <w:rPr>
+          <w:rFonts w:ascii="Helvetica" w:hAnsi="Helvetica"/>
+          <w:color w:val="393939"/>
+          <w:sz w:val="21"/>
+          <w:szCs w:val="21"/>
+        </w:rPr>
+      </w:pPr>
+      <w:r>
+        <w:rPr>
+          <w:rFonts w:ascii="Helvetica" w:hAnsi="Helvetica"/>
+          <w:color w:val="393939"/>
+          <w:sz w:val="21"/>
+          <w:szCs w:val="21"/>
+        </w:rPr>
+        <w:t xml:space="preserve">　　上面的代码还有个小瑕疵，那就是如果用户输入一个非法的</w:t>
+      </w:r>
+      <w:r>
+        <w:rPr>
+          <w:rFonts w:ascii="Helvetica" w:hAnsi="Helvetica"/>
+          <w:color w:val="393939"/>
+          <w:sz w:val="21"/>
+          <w:szCs w:val="21"/>
+        </w:rPr>
+        <w:t>url</w:t>
+      </w:r>
+      <w:r>
+        <w:rPr>
+          <w:rFonts w:ascii="Helvetica" w:hAnsi="Helvetica"/>
+          <w:color w:val="393939"/>
+          <w:sz w:val="21"/>
+          <w:szCs w:val="21"/>
+        </w:rPr>
+        <w:t>，比如</w:t>
+      </w:r>
+      <w:r>
+        <w:rPr>
+          <w:rFonts w:ascii="Helvetica" w:hAnsi="Helvetica"/>
+          <w:color w:val="393939"/>
+          <w:sz w:val="21"/>
+          <w:szCs w:val="21"/>
+        </w:rPr>
+        <w:t>jpg</w:t>
+      </w:r>
+      <w:r>
+        <w:rPr>
+          <w:rFonts w:ascii="Helvetica" w:hAnsi="Helvetica"/>
+          <w:color w:val="393939"/>
+          <w:sz w:val="21"/>
+          <w:szCs w:val="21"/>
+        </w:rPr>
+        <w:t>，由于在</w:t>
+      </w:r>
+      <w:r>
+        <w:rPr>
+          <w:rFonts w:ascii="Helvetica" w:hAnsi="Helvetica"/>
+          <w:color w:val="393939"/>
+          <w:sz w:val="21"/>
+          <w:szCs w:val="21"/>
+        </w:rPr>
+        <w:t>commons</w:t>
+      </w:r>
+      <w:r>
+        <w:rPr>
+          <w:rFonts w:ascii="Helvetica" w:hAnsi="Helvetica"/>
+          <w:color w:val="393939"/>
+          <w:sz w:val="21"/>
+          <w:szCs w:val="21"/>
+        </w:rPr>
+        <w:t>里没有同名的函数，肯定会产生运行错误，具体如下：</w:t>
+      </w:r>
+    </w:p>
+    <w:tbl>
+      <w:tblPr>
+        <w:tblW w:w="18886" w:type="dxa"/>
+        <w:tblBorders>
+          <w:top w:val="single" w:sz="6" w:space="0" w:color="C0C0C0"/>
+          <w:left w:val="single" w:sz="6" w:space="0" w:color="C0C0C0"/>
+          <w:bottom w:val="single" w:sz="6" w:space="0" w:color="C0C0C0"/>
+          <w:right w:val="single" w:sz="6" w:space="0" w:color="C0C0C0"/>
+        </w:tblBorders>
+        <w:tblCellMar>
+          <w:left w:w="0" w:type="dxa"/>
+          <w:right w:w="0" w:type="dxa"/>
+        </w:tblCellMar>
+        <w:tblLook w:val="04A0" w:firstRow="1" w:lastRow="0" w:firstColumn="1" w:lastColumn="0" w:noHBand="0" w:noVBand="1"/>
+      </w:tblPr>
+      <w:tblGrid>
+        <w:gridCol w:w="418"/>
+        <w:gridCol w:w="18468"/>
+      </w:tblGrid>
+      <w:tr>
+        <w:tc>
+          <w:tcPr>
+            <w:tcW w:w="0" w:type="auto"/>
+            <w:tcBorders>
+              <w:top w:val="single" w:sz="6" w:space="0" w:color="C0C0C0"/>
+              <w:left w:val="single" w:sz="6" w:space="0" w:color="C0C0C0"/>
+              <w:bottom w:val="single" w:sz="6" w:space="0" w:color="C0C0C0"/>
+              <w:right w:val="single" w:sz="6" w:space="0" w:color="C0C0C0"/>
+            </w:tcBorders>
+            <w:tcMar>
+              <w:top w:w="45" w:type="dxa"/>
+              <w:left w:w="45" w:type="dxa"/>
+              <w:bottom w:w="45" w:type="dxa"/>
+              <w:right w:w="45" w:type="dxa"/>
+            </w:tcMar>
+            <w:vAlign w:val="center"/>
+            <w:hideMark/>
+          </w:tcPr>
+          <w:p>
+            <w:pPr>
+              <w:rPr>
+                <w:rFonts w:ascii="宋体" w:hAnsi="宋体"/>
+                <w:sz w:val="24"/>
+                <w:szCs w:val="24"/>
+              </w:rPr>
+            </w:pPr>
+            <w:r>
+              <w:t>1</w:t>
+            </w:r>
+          </w:p>
+          <w:p>
+            <w:r>
+              <w:t>2</w:t>
+            </w:r>
+          </w:p>
+          <w:p>
+            <w:r>
+              <w:t>3</w:t>
+            </w:r>
+          </w:p>
+          <w:p>
+            <w:r>
+              <w:t>4</w:t>
+            </w:r>
+          </w:p>
+          <w:p>
+            <w:r>
+              <w:t>5</w:t>
+            </w:r>
+          </w:p>
+          <w:p>
+            <w:r>
+              <w:t>6</w:t>
+            </w:r>
+          </w:p>
+          <w:p>
+            <w:r>
+              <w:t>7</w:t>
+            </w:r>
+          </w:p>
+        </w:tc>
+        <w:tc>
+          <w:tcPr>
+            <w:tcW w:w="0" w:type="auto"/>
+            <w:tcBorders>
+              <w:top w:val="single" w:sz="6" w:space="0" w:color="C0C0C0"/>
+              <w:left w:val="single" w:sz="6" w:space="0" w:color="C0C0C0"/>
+              <w:bottom w:val="single" w:sz="6" w:space="0" w:color="C0C0C0"/>
+              <w:right w:val="single" w:sz="6" w:space="0" w:color="C0C0C0"/>
+            </w:tcBorders>
+            <w:tcMar>
+              <w:top w:w="45" w:type="dxa"/>
+              <w:left w:w="45" w:type="dxa"/>
+              <w:bottom w:w="45" w:type="dxa"/>
+              <w:right w:w="45" w:type="dxa"/>
+            </w:tcMar>
+            <w:vAlign w:val="center"/>
+            <w:hideMark/>
+          </w:tcPr>
+          <w:p>
+            <w:r>
+              <w:rPr>
+                <w:rStyle w:val="HTML0"/>
+              </w:rPr>
+              <w:t>请输入您想访问页面的url：  jpg</w:t>
+            </w:r>
+          </w:p>
+          <w:p>
+            <w:r>
+              <w:rPr>
+                <w:rStyle w:val="HTML0"/>
+              </w:rPr>
+              <w:t>Traceback (most recent call last):</w:t>
+            </w:r>
+          </w:p>
+          <w:p>
+            <w:r>
+              <w:rPr>
+                <w:rStyle w:val="HTML0"/>
+              </w:rPr>
+              <w:t>  File</w:t>
+            </w:r>
+            <w:r>
+              <w:t> </w:t>
+            </w:r>
+            <w:r>
+              <w:rPr>
+                <w:rStyle w:val="HTML0"/>
+              </w:rPr>
+              <w:t>"F:/Python/pycharm/s13/reflect/visit.py", line 16, in</w:t>
+            </w:r>
+            <w:r>
+              <w:t> </w:t>
+            </w:r>
+            <w:r>
+              <w:rPr>
+                <w:rStyle w:val="HTML0"/>
+              </w:rPr>
+              <w:t>&lt;module&gt;</w:t>
+            </w:r>
+          </w:p>
+          <w:p>
+            <w:r>
+              <w:rPr>
+                <w:rStyle w:val="HTML0"/>
+              </w:rPr>
+              <w:t>    run()</w:t>
+            </w:r>
+          </w:p>
+          <w:p>
+            <w:r>
+              <w:rPr>
+                <w:rStyle w:val="HTML0"/>
+              </w:rPr>
+              <w:t>  File</w:t>
+            </w:r>
+            <w:r>
+              <w:t> </w:t>
+            </w:r>
+            <w:r>
+              <w:rPr>
+                <w:rStyle w:val="HTML0"/>
+              </w:rPr>
+              <w:t>"F:/Python/pycharm/s13/reflect/visit.py", line 11, in</w:t>
+            </w:r>
+            <w:r>
+              <w:t> </w:t>
+            </w:r>
+            <w:r>
+              <w:rPr>
+                <w:rStyle w:val="HTML0"/>
+              </w:rPr>
+              <w:t>run</w:t>
+            </w:r>
+          </w:p>
+          <w:p>
+            <w:r>
+              <w:rPr>
+                <w:rStyle w:val="HTML0"/>
+              </w:rPr>
+              <w:t>    func =</w:t>
+            </w:r>
+            <w:r>
+              <w:t> </w:t>
+            </w:r>
+            <w:r>
+              <w:rPr>
+                <w:rStyle w:val="HTML0"/>
+              </w:rPr>
+              <w:t>getattr(commons,inp)</w:t>
+            </w:r>
+          </w:p>
+          <w:p>
+            <w:r>
+              <w:rPr>
+                <w:rStyle w:val="HTML0"/>
+              </w:rPr>
+              <w:t>AttributeError: module 'commons'</w:t>
+            </w:r>
+            <w:r>
+              <w:t> </w:t>
+            </w:r>
+            <w:r>
+              <w:rPr>
+                <w:rStyle w:val="HTML0"/>
+              </w:rPr>
+              <w:t>has no attribute 'jpg'</w:t>
+            </w:r>
+          </w:p>
+        </w:tc>
+      </w:tr>
+    </w:tbl>
+    <w:p>
+      <w:pPr>
+        <w:pStyle w:val="a8"/>
+        <w:shd w:val="clear" w:color="auto" w:fill="FFFFFF"/>
+        <w:spacing w:before="150" w:beforeAutospacing="0" w:after="150" w:afterAutospacing="0" w:line="360" w:lineRule="atLeast"/>
+        <w:rPr>
+          <w:rFonts w:ascii="Helvetica" w:hAnsi="Helvetica"/>
+          <w:color w:val="393939"/>
+          <w:sz w:val="21"/>
+          <w:szCs w:val="21"/>
+        </w:rPr>
+      </w:pPr>
+      <w:r>
+        <w:rPr>
+          <w:rFonts w:ascii="Helvetica" w:hAnsi="Helvetica"/>
+          <w:color w:val="393939"/>
+          <w:sz w:val="21"/>
+          <w:szCs w:val="21"/>
+        </w:rPr>
+        <w:t xml:space="preserve">　　那怎么办呢？其实，</w:t>
+      </w:r>
+      <w:r>
+        <w:rPr>
+          <w:rFonts w:ascii="Helvetica" w:hAnsi="Helvetica"/>
+          <w:color w:val="393939"/>
+          <w:sz w:val="21"/>
+          <w:szCs w:val="21"/>
+        </w:rPr>
+        <w:t>python</w:t>
+      </w:r>
+      <w:r>
+        <w:rPr>
+          <w:rFonts w:ascii="Helvetica" w:hAnsi="Helvetica"/>
+          <w:color w:val="393939"/>
+          <w:sz w:val="21"/>
+          <w:szCs w:val="21"/>
+        </w:rPr>
+        <w:t>考虑的很全面了，它同样提供了一个叫</w:t>
+      </w:r>
+      <w:r>
+        <w:rPr>
+          <w:rFonts w:ascii="Helvetica" w:hAnsi="Helvetica"/>
+          <w:color w:val="393939"/>
+          <w:sz w:val="21"/>
+          <w:szCs w:val="21"/>
+        </w:rPr>
+        <w:t>hasattr</w:t>
+      </w:r>
+      <w:r>
+        <w:rPr>
+          <w:rFonts w:ascii="Helvetica" w:hAnsi="Helvetica"/>
+          <w:color w:val="393939"/>
+          <w:sz w:val="21"/>
+          <w:szCs w:val="21"/>
+        </w:rPr>
+        <w:t>的内置函数，用于判断</w:t>
+      </w:r>
+      <w:r>
+        <w:rPr>
+          <w:rFonts w:ascii="Helvetica" w:hAnsi="Helvetica"/>
+          <w:color w:val="393939"/>
+          <w:sz w:val="21"/>
+          <w:szCs w:val="21"/>
+        </w:rPr>
+        <w:t>commons</w:t>
+      </w:r>
+      <w:r>
+        <w:rPr>
+          <w:rFonts w:ascii="Helvetica" w:hAnsi="Helvetica"/>
+          <w:color w:val="393939"/>
+          <w:sz w:val="21"/>
+          <w:szCs w:val="21"/>
+        </w:rPr>
+        <w:t>中是否具有某个成员。我们将代码修改一下：</w:t>
+      </w:r>
+    </w:p>
+    <w:tbl>
+      <w:tblPr>
+        <w:tblW w:w="18886" w:type="dxa"/>
+        <w:tblBorders>
+          <w:top w:val="single" w:sz="6" w:space="0" w:color="C0C0C0"/>
+          <w:left w:val="single" w:sz="6" w:space="0" w:color="C0C0C0"/>
+          <w:bottom w:val="single" w:sz="6" w:space="0" w:color="C0C0C0"/>
+          <w:right w:val="single" w:sz="6" w:space="0" w:color="C0C0C0"/>
+        </w:tblBorders>
+        <w:tblCellMar>
+          <w:left w:w="0" w:type="dxa"/>
+          <w:right w:w="0" w:type="dxa"/>
+        </w:tblCellMar>
+        <w:tblLook w:val="04A0" w:firstRow="1" w:lastRow="0" w:firstColumn="1" w:lastColumn="0" w:noHBand="0" w:noVBand="1"/>
+      </w:tblPr>
+      <w:tblGrid>
+        <w:gridCol w:w="755"/>
+        <w:gridCol w:w="18131"/>
+      </w:tblGrid>
+      <w:tr>
+        <w:tc>
+          <w:tcPr>
+            <w:tcW w:w="0" w:type="auto"/>
+            <w:tcBorders>
+              <w:top w:val="single" w:sz="6" w:space="0" w:color="C0C0C0"/>
+              <w:left w:val="single" w:sz="6" w:space="0" w:color="C0C0C0"/>
+              <w:bottom w:val="single" w:sz="6" w:space="0" w:color="C0C0C0"/>
+              <w:right w:val="single" w:sz="6" w:space="0" w:color="C0C0C0"/>
+            </w:tcBorders>
+            <w:tcMar>
+              <w:top w:w="45" w:type="dxa"/>
+              <w:left w:w="45" w:type="dxa"/>
+              <w:bottom w:w="45" w:type="dxa"/>
+              <w:right w:w="45" w:type="dxa"/>
+            </w:tcMar>
+            <w:vAlign w:val="center"/>
+            <w:hideMark/>
+          </w:tcPr>
+          <w:p>
+            <w:pPr>
+              <w:rPr>
+                <w:rFonts w:ascii="宋体" w:hAnsi="宋体"/>
+                <w:sz w:val="24"/>
+                <w:szCs w:val="24"/>
+              </w:rPr>
+            </w:pPr>
+            <w:r>
+              <w:t>1</w:t>
+            </w:r>
+          </w:p>
+          <w:p>
+            <w:r>
+              <w:t>2</w:t>
+            </w:r>
+          </w:p>
+          <w:p>
+            <w:r>
+              <w:t>3</w:t>
+            </w:r>
+          </w:p>
+          <w:p>
+            <w:r>
+              <w:t>4</w:t>
+            </w:r>
+          </w:p>
+          <w:p>
+            <w:r>
+              <w:t>5</w:t>
+            </w:r>
+          </w:p>
+          <w:p>
+            <w:r>
+              <w:t>6</w:t>
+            </w:r>
+          </w:p>
+          <w:p>
+            <w:r>
+              <w:t>7</w:t>
+            </w:r>
+          </w:p>
+          <w:p>
+            <w:r>
+              <w:t>8</w:t>
+            </w:r>
+          </w:p>
+          <w:p>
+            <w:r>
+              <w:t>9</w:t>
+            </w:r>
+          </w:p>
+          <w:p>
+            <w:r>
+              <w:t>10</w:t>
+            </w:r>
+          </w:p>
+          <w:p>
+            <w:r>
+              <w:t>11</w:t>
+            </w:r>
+          </w:p>
+          <w:p>
+            <w:r>
+              <w:t>12</w:t>
+            </w:r>
+          </w:p>
+        </w:tc>
+        <w:tc>
+          <w:tcPr>
+            <w:tcW w:w="0" w:type="auto"/>
+            <w:tcBorders>
+              <w:top w:val="single" w:sz="6" w:space="0" w:color="C0C0C0"/>
+              <w:left w:val="single" w:sz="6" w:space="0" w:color="C0C0C0"/>
+              <w:bottom w:val="single" w:sz="6" w:space="0" w:color="C0C0C0"/>
+              <w:right w:val="single" w:sz="6" w:space="0" w:color="C0C0C0"/>
+            </w:tcBorders>
+            <w:tcMar>
+              <w:top w:w="45" w:type="dxa"/>
+              <w:left w:w="45" w:type="dxa"/>
+              <w:bottom w:w="45" w:type="dxa"/>
+              <w:right w:w="45" w:type="dxa"/>
+            </w:tcMar>
+            <w:vAlign w:val="center"/>
+            <w:hideMark/>
+          </w:tcPr>
+          <w:p>
+            <w:r>
+              <w:rPr>
+                <w:rStyle w:val="HTML0"/>
+              </w:rPr>
+              <w:t>import</w:t>
+            </w:r>
+            <w:r>
+              <w:t> </w:t>
+            </w:r>
+            <w:r>
+              <w:rPr>
+                <w:rStyle w:val="HTML0"/>
+              </w:rPr>
+              <w:t>commons</w:t>
+            </w:r>
+          </w:p>
+          <w:p>
+            <w:r>
+              <w:t> </w:t>
+            </w:r>
+          </w:p>
+          <w:p>
+            <w:r>
+              <w:rPr>
+                <w:rStyle w:val="HTML0"/>
+              </w:rPr>
+              <w:t>def</w:t>
+            </w:r>
+            <w:r>
+              <w:t> </w:t>
+            </w:r>
+            <w:r>
+              <w:rPr>
+                <w:rStyle w:val="HTML0"/>
+              </w:rPr>
+              <w:t>run():</w:t>
+            </w:r>
+          </w:p>
+          <w:p>
+            <w:r>
+              <w:rPr>
+                <w:rStyle w:val="HTML0"/>
+              </w:rPr>
+              <w:t>    inp =</w:t>
+            </w:r>
+            <w:r>
+              <w:t> </w:t>
+            </w:r>
+            <w:r>
+              <w:rPr>
+                <w:rStyle w:val="HTML0"/>
+              </w:rPr>
+              <w:t>input("请输入您想访问页面的url：  ").strip()</w:t>
+            </w:r>
+          </w:p>
+          <w:p>
+            <w:r>
+              <w:rPr>
+                <w:rStyle w:val="HTML0"/>
+              </w:rPr>
+              <w:t>    if</w:t>
+            </w:r>
+            <w:r>
+              <w:t> </w:t>
+            </w:r>
+            <w:r>
+              <w:rPr>
+                <w:rStyle w:val="HTML0"/>
+              </w:rPr>
+              <w:t>hasattr(commons,inp):</w:t>
+            </w:r>
+          </w:p>
+          <w:p>
+            <w:r>
+              <w:rPr>
+                <w:rStyle w:val="HTML0"/>
+              </w:rPr>
+              <w:t>        func =</w:t>
+            </w:r>
+            <w:r>
+              <w:t> </w:t>
+            </w:r>
+            <w:r>
+              <w:rPr>
+                <w:rStyle w:val="HTML0"/>
+              </w:rPr>
+              <w:t>getattr(commons,inp)</w:t>
+            </w:r>
+          </w:p>
+          <w:p>
+            <w:r>
+              <w:rPr>
+                <w:rStyle w:val="HTML0"/>
+              </w:rPr>
+              <w:t>        func()</w:t>
+            </w:r>
+          </w:p>
+          <w:p>
+            <w:r>
+              <w:rPr>
+                <w:rStyle w:val="HTML0"/>
+              </w:rPr>
+              <w:t>    else:</w:t>
+            </w:r>
+          </w:p>
+          <w:p>
+            <w:r>
+              <w:rPr>
+                <w:rStyle w:val="HTML0"/>
+              </w:rPr>
+              <w:t>        print("404")</w:t>
+            </w:r>
+          </w:p>
+          <w:p>
+            <w:r>
+              <w:t> </w:t>
+            </w:r>
+          </w:p>
+          <w:p>
+            <w:r>
+              <w:rPr>
+                <w:rStyle w:val="HTML0"/>
+              </w:rPr>
+              <w:t>if</w:t>
+            </w:r>
+            <w:r>
+              <w:t> </w:t>
+            </w:r>
+            <w:r>
+              <w:rPr>
+                <w:rStyle w:val="HTML0"/>
+              </w:rPr>
+              <w:t>__name__ ==</w:t>
+            </w:r>
+            <w:r>
+              <w:t> </w:t>
+            </w:r>
+            <w:r>
+              <w:rPr>
+                <w:rStyle w:val="HTML0"/>
+              </w:rPr>
+              <w:t>'__main__':</w:t>
+            </w:r>
+          </w:p>
+          <w:p>
+            <w:r>
+              <w:rPr>
+                <w:rStyle w:val="HTML0"/>
+              </w:rPr>
+              <w:t>    run()</w:t>
+            </w:r>
+          </w:p>
+        </w:tc>
+      </w:tr>
+    </w:tbl>
+    <w:p>
+      <w:pPr>
+        <w:pStyle w:val="a8"/>
+        <w:shd w:val="clear" w:color="auto" w:fill="FFFFFF"/>
+        <w:spacing w:before="150" w:beforeAutospacing="0" w:after="150" w:afterAutospacing="0" w:line="360" w:lineRule="atLeast"/>
+        <w:rPr>
+          <w:rFonts w:ascii="Helvetica" w:hAnsi="Helvetica"/>
+          <w:color w:val="393939"/>
+          <w:sz w:val="21"/>
+          <w:szCs w:val="21"/>
+        </w:rPr>
+      </w:pPr>
+      <w:r>
+        <w:rPr>
+          <w:rFonts w:ascii="Helvetica" w:hAnsi="Helvetica"/>
+          <w:color w:val="393939"/>
+          <w:sz w:val="21"/>
+          <w:szCs w:val="21"/>
+        </w:rPr>
+        <w:t xml:space="preserve">　　通过</w:t>
+      </w:r>
+      <w:r>
+        <w:rPr>
+          <w:rFonts w:ascii="Helvetica" w:hAnsi="Helvetica"/>
+          <w:color w:val="393939"/>
+          <w:sz w:val="21"/>
+          <w:szCs w:val="21"/>
+        </w:rPr>
+        <w:t>hasattr</w:t>
+      </w:r>
+      <w:r>
+        <w:rPr>
+          <w:rFonts w:ascii="Helvetica" w:hAnsi="Helvetica"/>
+          <w:color w:val="393939"/>
+          <w:sz w:val="21"/>
+          <w:szCs w:val="21"/>
+        </w:rPr>
+        <w:t>的判断，可以防止非法输入错误，并将其统一定位到错误页面。</w:t>
+      </w:r>
+    </w:p>
+    <w:p>
+      <w:pPr>
+        <w:pStyle w:val="a8"/>
+        <w:shd w:val="clear" w:color="auto" w:fill="FFFFFF"/>
+        <w:spacing w:before="150" w:beforeAutospacing="0" w:after="150" w:afterAutospacing="0" w:line="360" w:lineRule="atLeast"/>
+        <w:rPr>
+          <w:rFonts w:ascii="Helvetica" w:hAnsi="Helvetica"/>
+          <w:color w:val="393939"/>
+          <w:sz w:val="21"/>
+          <w:szCs w:val="21"/>
+        </w:rPr>
+      </w:pPr>
+      <w:r>
+        <w:rPr>
+          <w:rFonts w:ascii="Helvetica" w:hAnsi="Helvetica"/>
+          <w:color w:val="393939"/>
+          <w:sz w:val="21"/>
+          <w:szCs w:val="21"/>
+        </w:rPr>
+        <w:t xml:space="preserve">　　其实，研究过</w:t>
+      </w:r>
+      <w:r>
+        <w:rPr>
+          <w:rFonts w:ascii="Helvetica" w:hAnsi="Helvetica"/>
+          <w:color w:val="393939"/>
+          <w:sz w:val="21"/>
+          <w:szCs w:val="21"/>
+        </w:rPr>
+        <w:t>python</w:t>
+      </w:r>
+      <w:r>
+        <w:rPr>
+          <w:rFonts w:ascii="Helvetica" w:hAnsi="Helvetica"/>
+          <w:color w:val="393939"/>
+          <w:sz w:val="21"/>
+          <w:szCs w:val="21"/>
+        </w:rPr>
+        <w:t>内置函数的朋友，应该注意到还有</w:t>
+      </w:r>
+      <w:r>
+        <w:rPr>
+          <w:rFonts w:ascii="Helvetica" w:hAnsi="Helvetica"/>
+          <w:color w:val="393939"/>
+          <w:sz w:val="21"/>
+          <w:szCs w:val="21"/>
+        </w:rPr>
+        <w:t>delattr</w:t>
+      </w:r>
+      <w:r>
+        <w:rPr>
+          <w:rFonts w:ascii="Helvetica" w:hAnsi="Helvetica"/>
+          <w:color w:val="393939"/>
+          <w:sz w:val="21"/>
+          <w:szCs w:val="21"/>
+        </w:rPr>
+        <w:t>和</w:t>
+      </w:r>
+      <w:r>
+        <w:rPr>
+          <w:rFonts w:ascii="Helvetica" w:hAnsi="Helvetica"/>
+          <w:color w:val="393939"/>
+          <w:sz w:val="21"/>
+          <w:szCs w:val="21"/>
+        </w:rPr>
+        <w:t>setattr</w:t>
+      </w:r>
+      <w:r>
+        <w:rPr>
+          <w:rFonts w:ascii="Helvetica" w:hAnsi="Helvetica"/>
+          <w:color w:val="393939"/>
+          <w:sz w:val="21"/>
+          <w:szCs w:val="21"/>
+        </w:rPr>
+        <w:t>两个内置函数。从字面上已经很好理解他们的作用了。</w:t>
+      </w:r>
+    </w:p>
+    <w:p>
+      <w:pPr>
+        <w:pStyle w:val="a8"/>
+        <w:shd w:val="clear" w:color="auto" w:fill="FFFFFF"/>
+        <w:spacing w:before="150" w:beforeAutospacing="0" w:after="150" w:afterAutospacing="0" w:line="360" w:lineRule="atLeast"/>
+        <w:rPr>
+          <w:rFonts w:ascii="Helvetica" w:hAnsi="Helvetica"/>
+          <w:color w:val="393939"/>
+          <w:sz w:val="21"/>
+          <w:szCs w:val="21"/>
+        </w:rPr>
+      </w:pPr>
+      <w:r>
+        <w:rPr>
+          <w:rFonts w:ascii="Helvetica" w:hAnsi="Helvetica"/>
+          <w:color w:val="393939"/>
+          <w:sz w:val="21"/>
+          <w:szCs w:val="21"/>
+        </w:rPr>
+        <w:t xml:space="preserve">　　</w:t>
+      </w:r>
+      <w:r>
+        <w:rPr>
+          <w:rFonts w:ascii="Helvetica" w:hAnsi="Helvetica"/>
+          <w:color w:val="393939"/>
+          <w:sz w:val="21"/>
+          <w:szCs w:val="21"/>
+        </w:rPr>
+        <w:t>python</w:t>
+      </w:r>
+      <w:r>
+        <w:rPr>
+          <w:rFonts w:ascii="Helvetica" w:hAnsi="Helvetica"/>
+          <w:color w:val="393939"/>
+          <w:sz w:val="21"/>
+          <w:szCs w:val="21"/>
+        </w:rPr>
+        <w:t>的四个重要内置函数：</w:t>
+      </w:r>
+      <w:r>
+        <w:rPr>
+          <w:rFonts w:ascii="Helvetica" w:hAnsi="Helvetica"/>
+          <w:color w:val="393939"/>
+          <w:sz w:val="21"/>
+          <w:szCs w:val="21"/>
+        </w:rPr>
+        <w:t>getattr</w:t>
+      </w:r>
+      <w:r>
+        <w:rPr>
+          <w:rFonts w:ascii="Helvetica" w:hAnsi="Helvetica"/>
+          <w:color w:val="393939"/>
+          <w:sz w:val="21"/>
+          <w:szCs w:val="21"/>
+        </w:rPr>
+        <w:t>、</w:t>
+      </w:r>
+      <w:r>
+        <w:rPr>
+          <w:rFonts w:ascii="Helvetica" w:hAnsi="Helvetica"/>
+          <w:color w:val="393939"/>
+          <w:sz w:val="21"/>
+          <w:szCs w:val="21"/>
+        </w:rPr>
+        <w:t>hasattr</w:t>
+      </w:r>
+      <w:r>
+        <w:rPr>
+          <w:rFonts w:ascii="Helvetica" w:hAnsi="Helvetica"/>
+          <w:color w:val="393939"/>
+          <w:sz w:val="21"/>
+          <w:szCs w:val="21"/>
+        </w:rPr>
+        <w:t>、</w:t>
+      </w:r>
+      <w:r>
+        <w:rPr>
+          <w:rFonts w:ascii="Helvetica" w:hAnsi="Helvetica"/>
+          <w:color w:val="393939"/>
+          <w:sz w:val="21"/>
+          <w:szCs w:val="21"/>
+        </w:rPr>
+        <w:t>delattr</w:t>
+      </w:r>
+      <w:r>
+        <w:rPr>
+          <w:rFonts w:ascii="Helvetica" w:hAnsi="Helvetica"/>
+          <w:color w:val="393939"/>
+          <w:sz w:val="21"/>
+          <w:szCs w:val="21"/>
+        </w:rPr>
+        <w:t>和</w:t>
+      </w:r>
+      <w:r>
+        <w:rPr>
+          <w:rFonts w:ascii="Helvetica" w:hAnsi="Helvetica"/>
+          <w:color w:val="393939"/>
+          <w:sz w:val="21"/>
+          <w:szCs w:val="21"/>
+        </w:rPr>
+        <w:t>setattr</w:t>
+      </w:r>
+      <w:r>
+        <w:rPr>
+          <w:rFonts w:ascii="Helvetica" w:hAnsi="Helvetica"/>
+          <w:color w:val="393939"/>
+          <w:sz w:val="21"/>
+          <w:szCs w:val="21"/>
+        </w:rPr>
+        <w:t>较为全面的实现了基于字符串的反射机制。他们都是对内存内的模块进行操作，并不会对源文件进行修改。</w:t>
+      </w:r>
+    </w:p>
+    <w:p>
+      <w:pPr>
+        <w:pStyle w:val="3"/>
+        <w:shd w:val="clear" w:color="auto" w:fill="FFFFFF"/>
+        <w:spacing w:before="150" w:after="150"/>
+        <w:rPr>
+          <w:rFonts w:ascii="Helvetica" w:hAnsi="Helvetica"/>
+          <w:color w:val="393939"/>
+          <w:sz w:val="24"/>
+          <w:szCs w:val="24"/>
+        </w:rPr>
+      </w:pPr>
+      <w:r>
+        <w:rPr>
+          <w:rFonts w:ascii="Helvetica" w:hAnsi="Helvetica"/>
+          <w:color w:val="393939"/>
+          <w:sz w:val="24"/>
+          <w:szCs w:val="24"/>
+        </w:rPr>
+        <w:t>五、动态导入模块</w:t>
+      </w:r>
+    </w:p>
+    <w:p>
+      <w:pPr>
+        <w:pStyle w:val="a8"/>
+        <w:shd w:val="clear" w:color="auto" w:fill="FFFFFF"/>
+        <w:spacing w:before="150" w:beforeAutospacing="0" w:after="150" w:afterAutospacing="0" w:line="360" w:lineRule="atLeast"/>
+        <w:rPr>
+          <w:rFonts w:ascii="Helvetica" w:hAnsi="Helvetica"/>
+          <w:color w:val="393939"/>
+          <w:sz w:val="21"/>
+          <w:szCs w:val="21"/>
+        </w:rPr>
+      </w:pPr>
+      <w:r>
+        <w:rPr>
+          <w:rFonts w:ascii="Helvetica" w:hAnsi="Helvetica"/>
+          <w:color w:val="393939"/>
+          <w:sz w:val="21"/>
+          <w:szCs w:val="21"/>
+        </w:rPr>
+        <w:t xml:space="preserve">　　上面的例子是在某个特定的目录结构下才能正常实现的，也就是</w:t>
+      </w:r>
+      <w:r>
+        <w:rPr>
+          <w:rFonts w:ascii="Helvetica" w:hAnsi="Helvetica"/>
+          <w:color w:val="393939"/>
+          <w:sz w:val="21"/>
+          <w:szCs w:val="21"/>
+        </w:rPr>
+        <w:t>commons</w:t>
+      </w:r>
+      <w:r>
+        <w:rPr>
+          <w:rFonts w:ascii="Helvetica" w:hAnsi="Helvetica"/>
+          <w:color w:val="393939"/>
+          <w:sz w:val="21"/>
+          <w:szCs w:val="21"/>
+        </w:rPr>
+        <w:t>和</w:t>
+      </w:r>
+      <w:r>
+        <w:rPr>
+          <w:rFonts w:ascii="Helvetica" w:hAnsi="Helvetica"/>
+          <w:color w:val="393939"/>
+          <w:sz w:val="21"/>
+          <w:szCs w:val="21"/>
+        </w:rPr>
+        <w:t>visit</w:t>
+      </w:r>
+      <w:r>
+        <w:rPr>
+          <w:rFonts w:ascii="Helvetica" w:hAnsi="Helvetica"/>
+          <w:color w:val="393939"/>
+          <w:sz w:val="21"/>
+          <w:szCs w:val="21"/>
+        </w:rPr>
+        <w:t>模块在同一目录下，并且所有的页面处理函数都在</w:t>
+      </w:r>
+      <w:r>
+        <w:rPr>
+          <w:rFonts w:ascii="Helvetica" w:hAnsi="Helvetica"/>
+          <w:color w:val="393939"/>
+          <w:sz w:val="21"/>
+          <w:szCs w:val="21"/>
+        </w:rPr>
+        <w:t>commons</w:t>
+      </w:r>
+      <w:r>
+        <w:rPr>
+          <w:rFonts w:ascii="Helvetica" w:hAnsi="Helvetica"/>
+          <w:color w:val="393939"/>
+          <w:sz w:val="21"/>
+          <w:szCs w:val="21"/>
+        </w:rPr>
+        <w:t>模块内。如下图：</w:t>
+      </w:r>
+    </w:p>
+    <w:p>
+      <w:pPr>
+        <w:pStyle w:val="a8"/>
+        <w:shd w:val="clear" w:color="auto" w:fill="FFFFFF"/>
+        <w:spacing w:before="150" w:beforeAutospacing="0" w:after="150" w:afterAutospacing="0" w:line="360" w:lineRule="atLeast"/>
+        <w:rPr>
+          <w:rFonts w:ascii="Helvetica" w:hAnsi="Helvetica"/>
+          <w:color w:val="393939"/>
+          <w:sz w:val="21"/>
+          <w:szCs w:val="21"/>
+        </w:rPr>
+      </w:pPr>
+      <w:r>
+        <w:rPr>
+          <w:rFonts w:ascii="Helvetica" w:hAnsi="Helvetica"/>
+          <w:noProof/>
+          <w:color w:val="393939"/>
+          <w:sz w:val="21"/>
+          <w:szCs w:val="21"/>
+        </w:rPr>
+        <w:drawing>
+          <wp:inline distT="0" distB="0" distL="0" distR="0">
+            <wp:extent cx="1554480" cy="731520"/>
+            <wp:effectExtent l="0" t="0" r="7620" b="0"/>
+            <wp:docPr id="4" name="图片 4" descr="https://images2015.cnblogs.com/blog/948404/201606/948404-20160611234648715-2037989511.png"/>
+            <wp:cNvGraphicFramePr>
+              <a:graphicFrameLocks xmlns:a="http://schemas.openxmlformats.org/drawingml/2006/main" noChangeAspect="1"/>
+            </wp:cNvGraphicFramePr>
+            <a:graphic xmlns:a="http://schemas.openxmlformats.org/drawingml/2006/main">
+              <a:graphicData uri="http://schemas.openxmlformats.org/drawingml/2006/picture">
+                <pic:pic xmlns:pic="http://schemas.openxmlformats.org/drawingml/2006/picture">
+                  <pic:nvPicPr>
+                    <pic:cNvPr id="0" name="Picture 1" descr="https://images2015.cnblogs.com/blog/948404/201606/948404-20160611234648715-2037989511.png"/>
+                    <pic:cNvPicPr>
+                      <a:picLocks noChangeAspect="1" noChangeArrowheads="1"/>
+                    </pic:cNvPicPr>
+                  </pic:nvPicPr>
+                  <pic:blipFill>
+                    <a:blip r:embed="rId26">
+                      <a:extLst>
+                        <a:ext uri="{28A0092B-C50C-407E-A947-70E740481C1C}">
+                          <a14:useLocalDpi xmlns:a14="http://schemas.microsoft.com/office/drawing/2010/main" val="0"/>
+                        </a:ext>
+                      </a:extLst>
+                    </a:blip>
+                    <a:srcRect/>
+                    <a:stretch>
+                      <a:fillRect/>
+                    </a:stretch>
+                  </pic:blipFill>
+                  <pic:spPr bwMode="auto">
+                    <a:xfrm>
+                      <a:off x="0" y="0"/>
+                      <a:ext cx="1554480" cy="731520"/>
+                    </a:xfrm>
+                    <a:prstGeom prst="rect">
+                      <a:avLst/>
+                    </a:prstGeom>
+                    <a:noFill/>
+                    <a:ln>
+                      <a:noFill/>
+                    </a:ln>
+                  </pic:spPr>
+                </pic:pic>
+              </a:graphicData>
+            </a:graphic>
+          </wp:inline>
+        </w:drawing>
+      </w:r>
+    </w:p>
+    <w:p>
+      <w:pPr>
+        <w:pStyle w:val="a8"/>
+        <w:shd w:val="clear" w:color="auto" w:fill="FFFFFF"/>
+        <w:spacing w:before="150" w:beforeAutospacing="0" w:after="150" w:afterAutospacing="0" w:line="360" w:lineRule="atLeast"/>
+        <w:rPr>
+          <w:rFonts w:ascii="Helvetica" w:hAnsi="Helvetica"/>
+          <w:color w:val="393939"/>
+          <w:sz w:val="21"/>
+          <w:szCs w:val="21"/>
+        </w:rPr>
+      </w:pPr>
+      <w:r>
+        <w:rPr>
+          <w:rFonts w:ascii="Helvetica" w:hAnsi="Helvetica"/>
+          <w:color w:val="393939"/>
+          <w:sz w:val="21"/>
+          <w:szCs w:val="21"/>
+        </w:rPr>
+        <w:lastRenderedPageBreak/>
+        <w:t xml:space="preserve">　　但在现实使用环境中，页面处理函数往往被分类放置在不同目录的不同模块中，也就是如下图：</w:t>
+      </w:r>
+    </w:p>
+    <w:p>
+      <w:pPr>
+        <w:pStyle w:val="a8"/>
+        <w:shd w:val="clear" w:color="auto" w:fill="FFFFFF"/>
+        <w:spacing w:before="150" w:beforeAutospacing="0" w:after="150" w:afterAutospacing="0" w:line="360" w:lineRule="atLeast"/>
+        <w:rPr>
+          <w:rFonts w:ascii="Helvetica" w:hAnsi="Helvetica"/>
+          <w:color w:val="393939"/>
+          <w:sz w:val="21"/>
+          <w:szCs w:val="21"/>
+        </w:rPr>
+      </w:pPr>
+      <w:r>
+        <w:rPr>
+          <w:rFonts w:ascii="Helvetica" w:hAnsi="Helvetica"/>
+          <w:noProof/>
+          <w:color w:val="393939"/>
+          <w:sz w:val="21"/>
+          <w:szCs w:val="21"/>
+        </w:rPr>
+        <w:drawing>
+          <wp:inline distT="0" distB="0" distL="0" distR="0">
+            <wp:extent cx="2095500" cy="2964180"/>
+            <wp:effectExtent l="0" t="0" r="0" b="7620"/>
+            <wp:docPr id="3" name="图片 3" descr="https://images2015.cnblogs.com/blog/948404/201606/948404-20160611235720511-1977401480.png"/>
+            <wp:cNvGraphicFramePr>
+              <a:graphicFrameLocks xmlns:a="http://schemas.openxmlformats.org/drawingml/2006/main" noChangeAspect="1"/>
+            </wp:cNvGraphicFramePr>
+            <a:graphic xmlns:a="http://schemas.openxmlformats.org/drawingml/2006/main">
+              <a:graphicData uri="http://schemas.openxmlformats.org/drawingml/2006/picture">
+                <pic:pic xmlns:pic="http://schemas.openxmlformats.org/drawingml/2006/picture">
+                  <pic:nvPicPr>
+                    <pic:cNvPr id="0" name="Picture 2" descr="https://images2015.cnblogs.com/blog/948404/201606/948404-20160611235720511-1977401480.png"/>
+                    <pic:cNvPicPr>
+                      <a:picLocks noChangeAspect="1" noChangeArrowheads="1"/>
+                    </pic:cNvPicPr>
+                  </pic:nvPicPr>
+                  <pic:blipFill>
+                    <a:blip r:embed="rId27">
+                      <a:extLst>
+                        <a:ext uri="{28A0092B-C50C-407E-A947-70E740481C1C}">
+                          <a14:useLocalDpi xmlns:a14="http://schemas.microsoft.com/office/drawing/2010/main" val="0"/>
+                        </a:ext>
+                      </a:extLst>
+                    </a:blip>
+                    <a:srcRect/>
+                    <a:stretch>
+                      <a:fillRect/>
+                    </a:stretch>
+                  </pic:blipFill>
+                  <pic:spPr bwMode="auto">
+                    <a:xfrm>
+                      <a:off x="0" y="0"/>
+                      <a:ext cx="2095500" cy="2964180"/>
+                    </a:xfrm>
+                    <a:prstGeom prst="rect">
+                      <a:avLst/>
+                    </a:prstGeom>
+                    <a:noFill/>
+                    <a:ln>
+                      <a:noFill/>
+                    </a:ln>
+                  </pic:spPr>
+                </pic:pic>
+              </a:graphicData>
+            </a:graphic>
+          </wp:inline>
+        </w:drawing>
+      </w:r>
+    </w:p>
+    <w:p>
+      <w:pPr>
+        <w:pStyle w:val="a8"/>
+        <w:shd w:val="clear" w:color="auto" w:fill="FFFFFF"/>
+        <w:spacing w:before="150" w:beforeAutospacing="0" w:after="150" w:afterAutospacing="0" w:line="360" w:lineRule="atLeast"/>
+        <w:rPr>
+          <w:rFonts w:ascii="Helvetica" w:hAnsi="Helvetica"/>
+          <w:color w:val="393939"/>
+          <w:sz w:val="21"/>
+          <w:szCs w:val="21"/>
+        </w:rPr>
+      </w:pPr>
+      <w:r>
+        <w:rPr>
+          <w:rFonts w:ascii="Helvetica" w:hAnsi="Helvetica"/>
+          <w:color w:val="393939"/>
+          <w:sz w:val="21"/>
+          <w:szCs w:val="21"/>
+        </w:rPr>
+        <w:t xml:space="preserve">　　难道我们要在</w:t>
+      </w:r>
+      <w:r>
+        <w:rPr>
+          <w:rFonts w:ascii="Helvetica" w:hAnsi="Helvetica"/>
+          <w:color w:val="393939"/>
+          <w:sz w:val="21"/>
+          <w:szCs w:val="21"/>
+        </w:rPr>
+        <w:t>visit</w:t>
+      </w:r>
+      <w:r>
+        <w:rPr>
+          <w:rFonts w:ascii="Helvetica" w:hAnsi="Helvetica"/>
+          <w:color w:val="393939"/>
+          <w:sz w:val="21"/>
+          <w:szCs w:val="21"/>
+        </w:rPr>
+        <w:t>模块里写上一大堆的</w:t>
+      </w:r>
+      <w:r>
+        <w:rPr>
+          <w:rFonts w:ascii="Helvetica" w:hAnsi="Helvetica"/>
+          <w:color w:val="393939"/>
+          <w:sz w:val="21"/>
+          <w:szCs w:val="21"/>
+        </w:rPr>
+        <w:t xml:space="preserve">import </w:t>
+      </w:r>
+      <w:r>
+        <w:rPr>
+          <w:rFonts w:ascii="Helvetica" w:hAnsi="Helvetica"/>
+          <w:color w:val="393939"/>
+          <w:sz w:val="21"/>
+          <w:szCs w:val="21"/>
+        </w:rPr>
+        <w:t>语句逐个导入</w:t>
+      </w:r>
+      <w:r>
+        <w:rPr>
+          <w:rFonts w:ascii="Helvetica" w:hAnsi="Helvetica"/>
+          <w:color w:val="393939"/>
+          <w:sz w:val="21"/>
+          <w:szCs w:val="21"/>
+        </w:rPr>
+        <w:t>account</w:t>
+      </w:r>
+      <w:r>
+        <w:rPr>
+          <w:rFonts w:ascii="Helvetica" w:hAnsi="Helvetica"/>
+          <w:color w:val="393939"/>
+          <w:sz w:val="21"/>
+          <w:szCs w:val="21"/>
+        </w:rPr>
+        <w:t>、</w:t>
+      </w:r>
+      <w:r>
+        <w:rPr>
+          <w:rFonts w:ascii="Helvetica" w:hAnsi="Helvetica"/>
+          <w:color w:val="393939"/>
+          <w:sz w:val="21"/>
+          <w:szCs w:val="21"/>
+        </w:rPr>
+        <w:t>manage</w:t>
+      </w:r>
+      <w:r>
+        <w:rPr>
+          <w:rFonts w:ascii="Helvetica" w:hAnsi="Helvetica"/>
+          <w:color w:val="393939"/>
+          <w:sz w:val="21"/>
+          <w:szCs w:val="21"/>
+        </w:rPr>
+        <w:t>、</w:t>
+      </w:r>
+      <w:r>
+        <w:rPr>
+          <w:rFonts w:ascii="Helvetica" w:hAnsi="Helvetica"/>
+          <w:color w:val="393939"/>
+          <w:sz w:val="21"/>
+          <w:szCs w:val="21"/>
+        </w:rPr>
+        <w:t>commons</w:t>
+      </w:r>
+      <w:r>
+        <w:rPr>
+          <w:rFonts w:ascii="Helvetica" w:hAnsi="Helvetica"/>
+          <w:color w:val="393939"/>
+          <w:sz w:val="21"/>
+          <w:szCs w:val="21"/>
+        </w:rPr>
+        <w:t>模块吗？要是有</w:t>
+      </w:r>
+      <w:r>
+        <w:rPr>
+          <w:rFonts w:ascii="Helvetica" w:hAnsi="Helvetica"/>
+          <w:color w:val="393939"/>
+          <w:sz w:val="21"/>
+          <w:szCs w:val="21"/>
+        </w:rPr>
+        <w:t>1000</w:t>
+      </w:r>
+      <w:r>
+        <w:rPr>
+          <w:rFonts w:ascii="Helvetica" w:hAnsi="Helvetica"/>
+          <w:color w:val="393939"/>
+          <w:sz w:val="21"/>
+          <w:szCs w:val="21"/>
+        </w:rPr>
+        <w:t>个这种模块呢？</w:t>
+      </w:r>
+    </w:p>
+    <w:p>
+      <w:pPr>
+        <w:pStyle w:val="a8"/>
+        <w:shd w:val="clear" w:color="auto" w:fill="FFFFFF"/>
+        <w:spacing w:before="150" w:beforeAutospacing="0" w:after="150" w:afterAutospacing="0" w:line="360" w:lineRule="atLeast"/>
+        <w:rPr>
+          <w:rFonts w:ascii="Helvetica" w:hAnsi="Helvetica"/>
+          <w:color w:val="393939"/>
+          <w:sz w:val="21"/>
+          <w:szCs w:val="21"/>
+        </w:rPr>
+      </w:pPr>
+      <w:r>
+        <w:rPr>
+          <w:rFonts w:ascii="Helvetica" w:hAnsi="Helvetica"/>
+          <w:color w:val="393939"/>
+          <w:sz w:val="21"/>
+          <w:szCs w:val="21"/>
+        </w:rPr>
+        <w:t xml:space="preserve">　　刚才我们分析完了基于字符串的反射，实现了动态的函数调用功能，我们不禁会想那么能不能动态导入模块呢？这完全是可以的！</w:t>
+      </w:r>
+    </w:p>
+    <w:p>
+      <w:pPr>
+        <w:pStyle w:val="a8"/>
+        <w:shd w:val="clear" w:color="auto" w:fill="FFFFFF"/>
+        <w:spacing w:before="0" w:beforeAutospacing="0" w:after="0" w:afterAutospacing="0" w:line="360" w:lineRule="atLeast"/>
+        <w:rPr>
+          <w:rFonts w:ascii="Helvetica" w:hAnsi="Helvetica"/>
+          <w:color w:val="393939"/>
+          <w:sz w:val="21"/>
+          <w:szCs w:val="21"/>
+        </w:rPr>
+      </w:pPr>
+      <w:r>
+        <w:rPr>
+          <w:rFonts w:ascii="Helvetica" w:hAnsi="Helvetica"/>
+          <w:color w:val="393939"/>
+          <w:sz w:val="21"/>
+          <w:szCs w:val="21"/>
+        </w:rPr>
+        <w:t xml:space="preserve">　　</w:t>
+      </w:r>
+      <w:r>
+        <w:rPr>
+          <w:rStyle w:val="a4"/>
+          <w:rFonts w:ascii="Helvetica" w:hAnsi="Helvetica"/>
+          <w:color w:val="393939"/>
+          <w:sz w:val="21"/>
+          <w:szCs w:val="21"/>
+        </w:rPr>
+        <w:t>python</w:t>
+      </w:r>
+      <w:r>
+        <w:rPr>
+          <w:rStyle w:val="a4"/>
+          <w:rFonts w:ascii="Helvetica" w:hAnsi="Helvetica"/>
+          <w:color w:val="393939"/>
+          <w:sz w:val="21"/>
+          <w:szCs w:val="21"/>
+        </w:rPr>
+        <w:t>提供了一个特殊的方法：</w:t>
+      </w:r>
+      <w:r>
+        <w:rPr>
+          <w:rStyle w:val="a4"/>
+          <w:rFonts w:ascii="Helvetica" w:hAnsi="Helvetica"/>
+          <w:color w:val="393939"/>
+          <w:sz w:val="21"/>
+          <w:szCs w:val="21"/>
+        </w:rPr>
+        <w:t>__import__(</w:t>
+      </w:r>
+      <w:r>
+        <w:rPr>
+          <w:rStyle w:val="a4"/>
+          <w:rFonts w:ascii="Helvetica" w:hAnsi="Helvetica"/>
+          <w:color w:val="393939"/>
+          <w:sz w:val="21"/>
+          <w:szCs w:val="21"/>
+        </w:rPr>
+        <w:t>字符串参数</w:t>
+      </w:r>
+      <w:r>
+        <w:rPr>
+          <w:rStyle w:val="a4"/>
+          <w:rFonts w:ascii="Helvetica" w:hAnsi="Helvetica"/>
+          <w:color w:val="393939"/>
+          <w:sz w:val="21"/>
+          <w:szCs w:val="21"/>
+        </w:rPr>
+        <w:t>)</w:t>
+      </w:r>
+      <w:r>
+        <w:rPr>
+          <w:rStyle w:val="a4"/>
+          <w:rFonts w:ascii="Helvetica" w:hAnsi="Helvetica"/>
+          <w:color w:val="393939"/>
+          <w:sz w:val="21"/>
+          <w:szCs w:val="21"/>
+        </w:rPr>
+        <w:t>。通过它，我们就可以实现类似的反射功能。</w:t>
+      </w:r>
+      <w:r>
+        <w:rPr>
+          <w:rStyle w:val="a4"/>
+          <w:rFonts w:ascii="Helvetica" w:hAnsi="Helvetica"/>
+          <w:color w:val="393939"/>
+          <w:sz w:val="21"/>
+          <w:szCs w:val="21"/>
+        </w:rPr>
+        <w:t>__import__()</w:t>
+      </w:r>
+      <w:r>
+        <w:rPr>
+          <w:rStyle w:val="a4"/>
+          <w:rFonts w:ascii="Helvetica" w:hAnsi="Helvetica"/>
+          <w:color w:val="393939"/>
+          <w:sz w:val="21"/>
+          <w:szCs w:val="21"/>
+        </w:rPr>
+        <w:t>方法会根据参数，动态的导入同名的模块。</w:t>
+      </w:r>
+    </w:p>
+    <w:p>
+      <w:pPr>
+        <w:pStyle w:val="a8"/>
+        <w:shd w:val="clear" w:color="auto" w:fill="FFFFFF"/>
+        <w:spacing w:before="150" w:beforeAutospacing="0" w:after="150" w:afterAutospacing="0" w:line="360" w:lineRule="atLeast"/>
+        <w:rPr>
+          <w:rFonts w:ascii="Helvetica" w:hAnsi="Helvetica"/>
+          <w:color w:val="393939"/>
+          <w:sz w:val="21"/>
+          <w:szCs w:val="21"/>
+        </w:rPr>
+      </w:pPr>
+      <w:r>
+        <w:rPr>
+          <w:rFonts w:ascii="Helvetica" w:hAnsi="Helvetica"/>
+          <w:color w:val="393939"/>
+          <w:sz w:val="21"/>
+          <w:szCs w:val="21"/>
+        </w:rPr>
+        <w:t>我们再修改一下上面的</w:t>
+      </w:r>
+      <w:r>
+        <w:rPr>
+          <w:rFonts w:ascii="Helvetica" w:hAnsi="Helvetica"/>
+          <w:color w:val="393939"/>
+          <w:sz w:val="21"/>
+          <w:szCs w:val="21"/>
+        </w:rPr>
+        <w:t>visit</w:t>
+      </w:r>
+      <w:r>
+        <w:rPr>
+          <w:rFonts w:ascii="Helvetica" w:hAnsi="Helvetica"/>
+          <w:color w:val="393939"/>
+          <w:sz w:val="21"/>
+          <w:szCs w:val="21"/>
+        </w:rPr>
+        <w:t>模块的代码。</w:t>
+      </w:r>
+    </w:p>
+    <w:tbl>
+      <w:tblPr>
+        <w:tblW w:w="18886" w:type="dxa"/>
+        <w:tblBorders>
+          <w:top w:val="single" w:sz="6" w:space="0" w:color="C0C0C0"/>
+          <w:left w:val="single" w:sz="6" w:space="0" w:color="C0C0C0"/>
+          <w:bottom w:val="single" w:sz="6" w:space="0" w:color="C0C0C0"/>
+          <w:right w:val="single" w:sz="6" w:space="0" w:color="C0C0C0"/>
+        </w:tblBorders>
+        <w:tblCellMar>
+          <w:left w:w="0" w:type="dxa"/>
+          <w:right w:w="0" w:type="dxa"/>
+        </w:tblCellMar>
+        <w:tblLook w:val="04A0" w:firstRow="1" w:lastRow="0" w:firstColumn="1" w:lastColumn="0" w:noHBand="0" w:noVBand="1"/>
+      </w:tblPr>
+      <w:tblGrid>
+        <w:gridCol w:w="755"/>
+        <w:gridCol w:w="18131"/>
+      </w:tblGrid>
+      <w:tr>
+        <w:tc>
+          <w:tcPr>
+            <w:tcW w:w="0" w:type="auto"/>
+            <w:tcBorders>
+              <w:top w:val="single" w:sz="6" w:space="0" w:color="C0C0C0"/>
+              <w:left w:val="single" w:sz="6" w:space="0" w:color="C0C0C0"/>
+              <w:bottom w:val="single" w:sz="6" w:space="0" w:color="C0C0C0"/>
+              <w:right w:val="single" w:sz="6" w:space="0" w:color="C0C0C0"/>
+            </w:tcBorders>
+            <w:tcMar>
+              <w:top w:w="45" w:type="dxa"/>
+              <w:left w:w="45" w:type="dxa"/>
+              <w:bottom w:w="45" w:type="dxa"/>
+              <w:right w:w="45" w:type="dxa"/>
+            </w:tcMar>
+            <w:vAlign w:val="center"/>
+            <w:hideMark/>
+          </w:tcPr>
+          <w:p>
+            <w:pPr>
+              <w:rPr>
+                <w:rFonts w:ascii="宋体" w:hAnsi="宋体"/>
+                <w:sz w:val="24"/>
+                <w:szCs w:val="24"/>
+              </w:rPr>
+            </w:pPr>
+            <w:r>
+              <w:t>1</w:t>
+            </w:r>
+          </w:p>
+          <w:p>
+            <w:r>
+              <w:t>2</w:t>
+            </w:r>
+          </w:p>
+          <w:p>
+            <w:r>
+              <w:t>3</w:t>
+            </w:r>
+          </w:p>
+          <w:p>
+            <w:r>
+              <w:t>4</w:t>
+            </w:r>
+          </w:p>
+          <w:p>
+            <w:r>
+              <w:t>5</w:t>
+            </w:r>
+          </w:p>
+          <w:p>
+            <w:r>
+              <w:t>6</w:t>
+            </w:r>
+          </w:p>
+          <w:p>
+            <w:r>
+              <w:t>7</w:t>
+            </w:r>
+          </w:p>
+          <w:p>
+            <w:r>
+              <w:t>8</w:t>
+            </w:r>
+          </w:p>
+          <w:p>
+            <w:r>
+              <w:t>9</w:t>
+            </w:r>
+          </w:p>
+          <w:p>
+            <w:r>
+              <w:t>10</w:t>
+            </w:r>
+          </w:p>
+          <w:p>
+            <w:r>
+              <w:t>11</w:t>
+            </w:r>
+          </w:p>
+          <w:p>
+            <w:r>
+              <w:t>12</w:t>
+            </w:r>
+          </w:p>
+        </w:tc>
+        <w:tc>
+          <w:tcPr>
+            <w:tcW w:w="0" w:type="auto"/>
+            <w:tcBorders>
+              <w:top w:val="single" w:sz="6" w:space="0" w:color="C0C0C0"/>
+              <w:left w:val="single" w:sz="6" w:space="0" w:color="C0C0C0"/>
+              <w:bottom w:val="single" w:sz="6" w:space="0" w:color="C0C0C0"/>
+              <w:right w:val="single" w:sz="6" w:space="0" w:color="C0C0C0"/>
+            </w:tcBorders>
+            <w:tcMar>
+              <w:top w:w="45" w:type="dxa"/>
+              <w:left w:w="45" w:type="dxa"/>
+              <w:bottom w:w="45" w:type="dxa"/>
+              <w:right w:w="45" w:type="dxa"/>
+            </w:tcMar>
+            <w:vAlign w:val="center"/>
+            <w:hideMark/>
+          </w:tcPr>
+          <w:p>
+            <w:r>
+              <w:rPr>
+                <w:rStyle w:val="HTML0"/>
+              </w:rPr>
+              <w:t>def</w:t>
+            </w:r>
+            <w:r>
+              <w:t> </w:t>
+            </w:r>
+            <w:r>
+              <w:rPr>
+                <w:rStyle w:val="HTML0"/>
+              </w:rPr>
+              <w:t>run():</w:t>
+            </w:r>
+          </w:p>
+          <w:p>
+            <w:r>
+              <w:rPr>
+                <w:rStyle w:val="HTML0"/>
+              </w:rPr>
+              <w:t>    inp =</w:t>
+            </w:r>
+            <w:r>
+              <w:t> </w:t>
+            </w:r>
+            <w:r>
+              <w:rPr>
+                <w:rStyle w:val="HTML0"/>
+              </w:rPr>
+              <w:t>input("请输入您想访问页面的url：  ").strip()</w:t>
+            </w:r>
+          </w:p>
+          <w:p>
+            <w:r>
+              <w:rPr>
+                <w:rStyle w:val="HTML0"/>
+              </w:rPr>
+              <w:t>    modules, func =</w:t>
+            </w:r>
+            <w:r>
+              <w:t> </w:t>
+            </w:r>
+            <w:r>
+              <w:rPr>
+                <w:rStyle w:val="HTML0"/>
+              </w:rPr>
+              <w:t>inp.split("/")</w:t>
+            </w:r>
+          </w:p>
+          <w:p>
+            <w:r>
+              <w:rPr>
+                <w:rStyle w:val="HTML0"/>
+              </w:rPr>
+              <w:t>    obj =</w:t>
+            </w:r>
+            <w:r>
+              <w:t> </w:t>
+            </w:r>
+            <w:r>
+              <w:rPr>
+                <w:rStyle w:val="HTML0"/>
+              </w:rPr>
+              <w:t>__import__(modules)</w:t>
+            </w:r>
+          </w:p>
+          <w:p>
+            <w:r>
+              <w:rPr>
+                <w:rStyle w:val="HTML0"/>
+              </w:rPr>
+              <w:t>    if</w:t>
+            </w:r>
+            <w:r>
+              <w:t> </w:t>
+            </w:r>
+            <w:r>
+              <w:rPr>
+                <w:rStyle w:val="HTML0"/>
+              </w:rPr>
+              <w:t>hasattr(obj, func):</w:t>
+            </w:r>
+          </w:p>
+          <w:p>
+            <w:r>
+              <w:rPr>
+                <w:rStyle w:val="HTML0"/>
+              </w:rPr>
+              <w:t>        func =</w:t>
+            </w:r>
+            <w:r>
+              <w:t> </w:t>
+            </w:r>
+            <w:r>
+              <w:rPr>
+                <w:rStyle w:val="HTML0"/>
+              </w:rPr>
+              <w:t>getattr(obj, func)</w:t>
+            </w:r>
+          </w:p>
+          <w:p>
+            <w:r>
+              <w:rPr>
+                <w:rStyle w:val="HTML0"/>
+              </w:rPr>
+              <w:t>        func()</w:t>
+            </w:r>
+          </w:p>
+          <w:p>
+            <w:r>
+              <w:rPr>
+                <w:rStyle w:val="HTML0"/>
+              </w:rPr>
+              <w:t>    else:</w:t>
+            </w:r>
+          </w:p>
+          <w:p>
+            <w:r>
+              <w:rPr>
+                <w:rStyle w:val="HTML0"/>
+              </w:rPr>
+              <w:t>        print("404")</w:t>
+            </w:r>
+          </w:p>
+          <w:p>
+            <w:r>
+              <w:t> </w:t>
+            </w:r>
+          </w:p>
+          <w:p>
+            <w:r>
+              <w:rPr>
+                <w:rStyle w:val="HTML0"/>
+              </w:rPr>
+              <w:t>if</w:t>
+            </w:r>
+            <w:r>
+              <w:t> </w:t>
+            </w:r>
+            <w:r>
+              <w:rPr>
+                <w:rStyle w:val="HTML0"/>
+              </w:rPr>
+              <w:t>__name__ ==</w:t>
+            </w:r>
+            <w:r>
+              <w:t> </w:t>
+            </w:r>
+            <w:r>
+              <w:rPr>
+                <w:rStyle w:val="HTML0"/>
+              </w:rPr>
+              <w:t>'__main__':</w:t>
+            </w:r>
+          </w:p>
+          <w:p>
+            <w:r>
+              <w:rPr>
+                <w:rStyle w:val="HTML0"/>
+              </w:rPr>
+              <w:t>    run()</w:t>
+            </w:r>
+          </w:p>
+        </w:tc>
+      </w:tr>
+    </w:tbl>
+    <w:p>
+      <w:pPr>
+        <w:pStyle w:val="a8"/>
+        <w:shd w:val="clear" w:color="auto" w:fill="FFFFFF"/>
+        <w:spacing w:before="150" w:beforeAutospacing="0" w:after="150" w:afterAutospacing="0" w:line="360" w:lineRule="atLeast"/>
+        <w:rPr>
+          <w:rFonts w:ascii="Helvetica" w:hAnsi="Helvetica"/>
+          <w:color w:val="393939"/>
+          <w:sz w:val="21"/>
+          <w:szCs w:val="21"/>
+        </w:rPr>
+      </w:pPr>
+      <w:r>
+        <w:rPr>
+          <w:rFonts w:ascii="Helvetica" w:hAnsi="Helvetica"/>
+          <w:color w:val="393939"/>
+          <w:sz w:val="21"/>
+          <w:szCs w:val="21"/>
+        </w:rPr>
+        <w:t>运行一下：</w:t>
+      </w:r>
+    </w:p>
+    <w:tbl>
+      <w:tblPr>
+        <w:tblW w:w="18886" w:type="dxa"/>
+        <w:tblBorders>
+          <w:top w:val="single" w:sz="6" w:space="0" w:color="C0C0C0"/>
+          <w:left w:val="single" w:sz="6" w:space="0" w:color="C0C0C0"/>
+          <w:bottom w:val="single" w:sz="6" w:space="0" w:color="C0C0C0"/>
+          <w:right w:val="single" w:sz="6" w:space="0" w:color="C0C0C0"/>
+        </w:tblBorders>
+        <w:tblCellMar>
+          <w:left w:w="0" w:type="dxa"/>
+          <w:right w:w="0" w:type="dxa"/>
+        </w:tblCellMar>
+        <w:tblLook w:val="04A0" w:firstRow="1" w:lastRow="0" w:firstColumn="1" w:lastColumn="0" w:noHBand="0" w:noVBand="1"/>
+      </w:tblPr>
+      <w:tblGrid>
+        <w:gridCol w:w="723"/>
+        <w:gridCol w:w="18163"/>
+      </w:tblGrid>
+      <w:tr>
+        <w:tc>
+          <w:tcPr>
+            <w:tcW w:w="0" w:type="auto"/>
+            <w:tcBorders>
+              <w:top w:val="single" w:sz="6" w:space="0" w:color="C0C0C0"/>
+              <w:left w:val="single" w:sz="6" w:space="0" w:color="C0C0C0"/>
+              <w:bottom w:val="single" w:sz="6" w:space="0" w:color="C0C0C0"/>
+              <w:right w:val="single" w:sz="6" w:space="0" w:color="C0C0C0"/>
+            </w:tcBorders>
+            <w:tcMar>
+              <w:top w:w="45" w:type="dxa"/>
+              <w:left w:w="45" w:type="dxa"/>
+              <w:bottom w:w="45" w:type="dxa"/>
+              <w:right w:w="45" w:type="dxa"/>
+            </w:tcMar>
+            <w:vAlign w:val="center"/>
+            <w:hideMark/>
+          </w:tcPr>
+          <w:p>
+            <w:pPr>
+              <w:rPr>
+                <w:rFonts w:ascii="宋体" w:hAnsi="宋体"/>
+                <w:sz w:val="24"/>
+                <w:szCs w:val="24"/>
+              </w:rPr>
+            </w:pPr>
+            <w:r>
+              <w:lastRenderedPageBreak/>
+              <w:t>1</w:t>
+            </w:r>
+          </w:p>
+          <w:p>
+            <w:r>
+              <w:t>2</w:t>
+            </w:r>
+          </w:p>
+          <w:p>
+            <w:r>
+              <w:t>3</w:t>
+            </w:r>
+          </w:p>
+          <w:p>
+            <w:r>
+              <w:t>4</w:t>
+            </w:r>
+          </w:p>
+          <w:p>
+            <w:r>
+              <w:t>5</w:t>
+            </w:r>
+          </w:p>
+        </w:tc>
+        <w:tc>
+          <w:tcPr>
+            <w:tcW w:w="0" w:type="auto"/>
+            <w:tcBorders>
+              <w:top w:val="single" w:sz="6" w:space="0" w:color="C0C0C0"/>
+              <w:left w:val="single" w:sz="6" w:space="0" w:color="C0C0C0"/>
+              <w:bottom w:val="single" w:sz="6" w:space="0" w:color="C0C0C0"/>
+              <w:right w:val="single" w:sz="6" w:space="0" w:color="C0C0C0"/>
+            </w:tcBorders>
+            <w:tcMar>
+              <w:top w:w="45" w:type="dxa"/>
+              <w:left w:w="45" w:type="dxa"/>
+              <w:bottom w:w="45" w:type="dxa"/>
+              <w:right w:w="45" w:type="dxa"/>
+            </w:tcMar>
+            <w:vAlign w:val="center"/>
+            <w:hideMark/>
+          </w:tcPr>
+          <w:p>
+            <w:r>
+              <w:rPr>
+                <w:rStyle w:val="HTML0"/>
+              </w:rPr>
+              <w:t>请输入您想访问页面的url：  commons/home</w:t>
+            </w:r>
+          </w:p>
+          <w:p>
+            <w:r>
+              <w:rPr>
+                <w:rStyle w:val="HTML0"/>
+              </w:rPr>
+              <w:t>这是网站主页面！</w:t>
+            </w:r>
+          </w:p>
+          <w:p>
+            <w:r>
+              <w:t> </w:t>
+            </w:r>
+          </w:p>
+          <w:p>
+            <w:r>
+              <w:rPr>
+                <w:rStyle w:val="HTML0"/>
+              </w:rPr>
+              <w:t>请输入您想访问页面的url：  account/find</w:t>
+            </w:r>
+          </w:p>
+          <w:p>
+            <w:r>
+              <w:rPr>
+                <w:rStyle w:val="HTML0"/>
+              </w:rPr>
+              <w:t>这是一个查找功能页面！</w:t>
+            </w:r>
+          </w:p>
+        </w:tc>
+      </w:tr>
+    </w:tbl>
+    <w:p>
+      <w:pPr>
+        <w:pStyle w:val="a8"/>
+        <w:shd w:val="clear" w:color="auto" w:fill="FFFFFF"/>
+        <w:spacing w:before="150" w:beforeAutospacing="0" w:after="150" w:afterAutospacing="0" w:line="360" w:lineRule="atLeast"/>
+        <w:rPr>
+          <w:rFonts w:ascii="Helvetica" w:hAnsi="Helvetica"/>
+          <w:color w:val="393939"/>
+          <w:sz w:val="21"/>
+          <w:szCs w:val="21"/>
+        </w:rPr>
+      </w:pPr>
+      <w:r>
+        <w:rPr>
+          <w:rFonts w:ascii="Helvetica" w:hAnsi="Helvetica"/>
+          <w:color w:val="393939"/>
+          <w:sz w:val="21"/>
+          <w:szCs w:val="21"/>
+        </w:rPr>
+        <w:t xml:space="preserve">　　我们来分析一下上面的代码：</w:t>
+      </w:r>
+    </w:p>
+    <w:p>
+      <w:pPr>
+        <w:pStyle w:val="a8"/>
+        <w:shd w:val="clear" w:color="auto" w:fill="FFFFFF"/>
+        <w:spacing w:before="150" w:beforeAutospacing="0" w:after="150" w:afterAutospacing="0" w:line="360" w:lineRule="atLeast"/>
+        <w:rPr>
+          <w:rFonts w:ascii="Helvetica" w:hAnsi="Helvetica"/>
+          <w:color w:val="393939"/>
+          <w:sz w:val="21"/>
+          <w:szCs w:val="21"/>
+        </w:rPr>
+      </w:pPr>
+      <w:r>
+        <w:rPr>
+          <w:rFonts w:ascii="Helvetica" w:hAnsi="Helvetica"/>
+          <w:color w:val="393939"/>
+          <w:sz w:val="21"/>
+          <w:szCs w:val="21"/>
+        </w:rPr>
+        <w:t xml:space="preserve">　　首先，我们并没有定义任何一行</w:t>
+      </w:r>
+      <w:r>
+        <w:rPr>
+          <w:rFonts w:ascii="Helvetica" w:hAnsi="Helvetica"/>
+          <w:color w:val="393939"/>
+          <w:sz w:val="21"/>
+          <w:szCs w:val="21"/>
+        </w:rPr>
+        <w:t>import</w:t>
+      </w:r>
+      <w:r>
+        <w:rPr>
+          <w:rFonts w:ascii="Helvetica" w:hAnsi="Helvetica"/>
+          <w:color w:val="393939"/>
+          <w:sz w:val="21"/>
+          <w:szCs w:val="21"/>
+        </w:rPr>
+        <w:t>语句；</w:t>
+      </w:r>
+    </w:p>
+    <w:p>
+      <w:pPr>
+        <w:pStyle w:val="a8"/>
+        <w:shd w:val="clear" w:color="auto" w:fill="FFFFFF"/>
+        <w:spacing w:before="150" w:beforeAutospacing="0" w:after="150" w:afterAutospacing="0" w:line="360" w:lineRule="atLeast"/>
+        <w:rPr>
+          <w:rFonts w:ascii="Helvetica" w:hAnsi="Helvetica"/>
+          <w:color w:val="393939"/>
+          <w:sz w:val="21"/>
+          <w:szCs w:val="21"/>
+        </w:rPr>
+      </w:pPr>
+      <w:r>
+        <w:rPr>
+          <w:rFonts w:ascii="Helvetica" w:hAnsi="Helvetica"/>
+          <w:color w:val="393939"/>
+          <w:sz w:val="21"/>
+          <w:szCs w:val="21"/>
+        </w:rPr>
+        <w:t xml:space="preserve">　　其次，用户的输入</w:t>
+      </w:r>
+      <w:r>
+        <w:rPr>
+          <w:rFonts w:ascii="Helvetica" w:hAnsi="Helvetica"/>
+          <w:color w:val="393939"/>
+          <w:sz w:val="21"/>
+          <w:szCs w:val="21"/>
+        </w:rPr>
+        <w:t>inp</w:t>
+      </w:r>
+      <w:r>
+        <w:rPr>
+          <w:rFonts w:ascii="Helvetica" w:hAnsi="Helvetica"/>
+          <w:color w:val="393939"/>
+          <w:sz w:val="21"/>
+          <w:szCs w:val="21"/>
+        </w:rPr>
+        <w:t>被要求为类似</w:t>
+      </w:r>
+      <w:r>
+        <w:rPr>
+          <w:rFonts w:ascii="Helvetica" w:hAnsi="Helvetica"/>
+          <w:color w:val="393939"/>
+          <w:sz w:val="21"/>
+          <w:szCs w:val="21"/>
+        </w:rPr>
+        <w:t>“commons/home”</w:t>
+      </w:r>
+      <w:r>
+        <w:rPr>
+          <w:rFonts w:ascii="Helvetica" w:hAnsi="Helvetica"/>
+          <w:color w:val="393939"/>
+          <w:sz w:val="21"/>
+          <w:szCs w:val="21"/>
+        </w:rPr>
+        <w:t>这种格式，其实也就是模拟</w:t>
+      </w:r>
+      <w:r>
+        <w:rPr>
+          <w:rFonts w:ascii="Helvetica" w:hAnsi="Helvetica"/>
+          <w:color w:val="393939"/>
+          <w:sz w:val="21"/>
+          <w:szCs w:val="21"/>
+        </w:rPr>
+        <w:t>web</w:t>
+      </w:r>
+      <w:r>
+        <w:rPr>
+          <w:rFonts w:ascii="Helvetica" w:hAnsi="Helvetica"/>
+          <w:color w:val="393939"/>
+          <w:sz w:val="21"/>
+          <w:szCs w:val="21"/>
+        </w:rPr>
+        <w:t>框架里的</w:t>
+      </w:r>
+      <w:r>
+        <w:rPr>
+          <w:rFonts w:ascii="Helvetica" w:hAnsi="Helvetica"/>
+          <w:color w:val="393939"/>
+          <w:sz w:val="21"/>
+          <w:szCs w:val="21"/>
+        </w:rPr>
+        <w:t>url</w:t>
+      </w:r>
+      <w:r>
+        <w:rPr>
+          <w:rFonts w:ascii="Helvetica" w:hAnsi="Helvetica"/>
+          <w:color w:val="393939"/>
+          <w:sz w:val="21"/>
+          <w:szCs w:val="21"/>
+        </w:rPr>
+        <w:t>地址，斜杠左边指向模块名，右边指向模块中的成员名。</w:t>
+      </w:r>
+    </w:p>
+    <w:p>
+      <w:pPr>
+        <w:pStyle w:val="a8"/>
+        <w:shd w:val="clear" w:color="auto" w:fill="FFFFFF"/>
+        <w:spacing w:before="150" w:beforeAutospacing="0" w:after="150" w:afterAutospacing="0" w:line="360" w:lineRule="atLeast"/>
+        <w:rPr>
+          <w:rFonts w:ascii="Helvetica" w:hAnsi="Helvetica"/>
+          <w:color w:val="393939"/>
+          <w:sz w:val="21"/>
+          <w:szCs w:val="21"/>
+        </w:rPr>
+      </w:pPr>
+      <w:r>
+        <w:rPr>
+          <w:rFonts w:ascii="Helvetica" w:hAnsi="Helvetica"/>
+          <w:color w:val="393939"/>
+          <w:sz w:val="21"/>
+          <w:szCs w:val="21"/>
+        </w:rPr>
+        <w:t xml:space="preserve">　　然后，</w:t>
+      </w:r>
+      <w:r>
+        <w:rPr>
+          <w:rFonts w:ascii="Helvetica" w:hAnsi="Helvetica"/>
+          <w:color w:val="393939"/>
+          <w:sz w:val="21"/>
+          <w:szCs w:val="21"/>
+        </w:rPr>
+        <w:t>modules,func = inp.split("/")</w:t>
+      </w:r>
+      <w:r>
+        <w:rPr>
+          <w:rFonts w:ascii="Helvetica" w:hAnsi="Helvetica"/>
+          <w:color w:val="393939"/>
+          <w:sz w:val="21"/>
+          <w:szCs w:val="21"/>
+        </w:rPr>
+        <w:t>处理了用户输入，使我们获得的</w:t>
+      </w:r>
+      <w:r>
+        <w:rPr>
+          <w:rFonts w:ascii="Helvetica" w:hAnsi="Helvetica"/>
+          <w:color w:val="393939"/>
+          <w:sz w:val="21"/>
+          <w:szCs w:val="21"/>
+        </w:rPr>
+        <w:t>2</w:t>
+      </w:r>
+      <w:r>
+        <w:rPr>
+          <w:rFonts w:ascii="Helvetica" w:hAnsi="Helvetica"/>
+          <w:color w:val="393939"/>
+          <w:sz w:val="21"/>
+          <w:szCs w:val="21"/>
+        </w:rPr>
+        <w:t>个字符串，并分别保存在</w:t>
+      </w:r>
+      <w:r>
+        <w:rPr>
+          <w:rFonts w:ascii="Helvetica" w:hAnsi="Helvetica"/>
+          <w:color w:val="393939"/>
+          <w:sz w:val="21"/>
+          <w:szCs w:val="21"/>
+        </w:rPr>
+        <w:t>modules</w:t>
+      </w:r>
+      <w:r>
+        <w:rPr>
+          <w:rFonts w:ascii="Helvetica" w:hAnsi="Helvetica"/>
+          <w:color w:val="393939"/>
+          <w:sz w:val="21"/>
+          <w:szCs w:val="21"/>
+        </w:rPr>
+        <w:t>和</w:t>
+      </w:r>
+      <w:r>
+        <w:rPr>
+          <w:rFonts w:ascii="Helvetica" w:hAnsi="Helvetica"/>
+          <w:color w:val="393939"/>
+          <w:sz w:val="21"/>
+          <w:szCs w:val="21"/>
+        </w:rPr>
+        <w:t>func</w:t>
+      </w:r>
+      <w:r>
+        <w:rPr>
+          <w:rFonts w:ascii="Helvetica" w:hAnsi="Helvetica"/>
+          <w:color w:val="393939"/>
+          <w:sz w:val="21"/>
+          <w:szCs w:val="21"/>
+        </w:rPr>
+        <w:t>变量里。</w:t>
+      </w:r>
+    </w:p>
+    <w:p>
+      <w:pPr>
+        <w:pStyle w:val="a8"/>
+        <w:shd w:val="clear" w:color="auto" w:fill="FFFFFF"/>
+        <w:spacing w:before="150" w:beforeAutospacing="0" w:after="150" w:afterAutospacing="0" w:line="360" w:lineRule="atLeast"/>
+        <w:rPr>
+          <w:rFonts w:ascii="Helvetica" w:hAnsi="Helvetica"/>
+          <w:color w:val="393939"/>
+          <w:sz w:val="21"/>
+          <w:szCs w:val="21"/>
+        </w:rPr>
+      </w:pPr>
+      <w:r>
+        <w:rPr>
+          <w:rFonts w:ascii="Helvetica" w:hAnsi="Helvetica"/>
+          <w:color w:val="393939"/>
+          <w:sz w:val="21"/>
+          <w:szCs w:val="21"/>
+        </w:rPr>
+        <w:t xml:space="preserve">　　接下来，最关键的是</w:t>
+      </w:r>
+      <w:r>
+        <w:rPr>
+          <w:rFonts w:ascii="Helvetica" w:hAnsi="Helvetica"/>
+          <w:color w:val="393939"/>
+          <w:sz w:val="21"/>
+          <w:szCs w:val="21"/>
+        </w:rPr>
+        <w:t>obj = __import__(modules)</w:t>
+      </w:r>
+      <w:r>
+        <w:rPr>
+          <w:rFonts w:ascii="Helvetica" w:hAnsi="Helvetica"/>
+          <w:color w:val="393939"/>
+          <w:sz w:val="21"/>
+          <w:szCs w:val="21"/>
+        </w:rPr>
+        <w:t>这一行，它让程序去导入了</w:t>
+      </w:r>
+      <w:r>
+        <w:rPr>
+          <w:rFonts w:ascii="Helvetica" w:hAnsi="Helvetica"/>
+          <w:color w:val="393939"/>
+          <w:sz w:val="21"/>
+          <w:szCs w:val="21"/>
+        </w:rPr>
+        <w:t>modules</w:t>
+      </w:r>
+      <w:r>
+        <w:rPr>
+          <w:rFonts w:ascii="Helvetica" w:hAnsi="Helvetica"/>
+          <w:color w:val="393939"/>
+          <w:sz w:val="21"/>
+          <w:szCs w:val="21"/>
+        </w:rPr>
+        <w:t>这个变量保存的字符串同名的模块，并将它赋值给</w:t>
+      </w:r>
+      <w:r>
+        <w:rPr>
+          <w:rFonts w:ascii="Helvetica" w:hAnsi="Helvetica"/>
+          <w:color w:val="393939"/>
+          <w:sz w:val="21"/>
+          <w:szCs w:val="21"/>
+        </w:rPr>
+        <w:t>obj</w:t>
+      </w:r>
+      <w:r>
+        <w:rPr>
+          <w:rFonts w:ascii="Helvetica" w:hAnsi="Helvetica"/>
+          <w:color w:val="393939"/>
+          <w:sz w:val="21"/>
+          <w:szCs w:val="21"/>
+        </w:rPr>
+        <w:t>变量。</w:t>
+      </w:r>
+    </w:p>
+    <w:p>
+      <w:pPr>
+        <w:pStyle w:val="a8"/>
+        <w:shd w:val="clear" w:color="auto" w:fill="FFFFFF"/>
+        <w:spacing w:before="150" w:beforeAutospacing="0" w:after="150" w:afterAutospacing="0" w:line="360" w:lineRule="atLeast"/>
+        <w:rPr>
+          <w:rFonts w:ascii="Helvetica" w:hAnsi="Helvetica"/>
+          <w:color w:val="393939"/>
+          <w:sz w:val="21"/>
+          <w:szCs w:val="21"/>
+        </w:rPr>
+      </w:pPr>
+      <w:r>
+        <w:rPr>
+          <w:rFonts w:ascii="Helvetica" w:hAnsi="Helvetica"/>
+          <w:color w:val="393939"/>
+          <w:sz w:val="21"/>
+          <w:szCs w:val="21"/>
+        </w:rPr>
+        <w:t xml:space="preserve">　　最后的调用中，</w:t>
+      </w:r>
+      <w:r>
+        <w:rPr>
+          <w:rFonts w:ascii="Helvetica" w:hAnsi="Helvetica"/>
+          <w:color w:val="393939"/>
+          <w:sz w:val="21"/>
+          <w:szCs w:val="21"/>
+        </w:rPr>
+        <w:t>getattr</w:t>
+      </w:r>
+      <w:r>
+        <w:rPr>
+          <w:rFonts w:ascii="Helvetica" w:hAnsi="Helvetica"/>
+          <w:color w:val="393939"/>
+          <w:sz w:val="21"/>
+          <w:szCs w:val="21"/>
+        </w:rPr>
+        <w:t>去</w:t>
+      </w:r>
+      <w:r>
+        <w:rPr>
+          <w:rFonts w:ascii="Helvetica" w:hAnsi="Helvetica"/>
+          <w:color w:val="393939"/>
+          <w:sz w:val="21"/>
+          <w:szCs w:val="21"/>
+        </w:rPr>
+        <w:t>modules</w:t>
+      </w:r>
+      <w:r>
+        <w:rPr>
+          <w:rFonts w:ascii="Helvetica" w:hAnsi="Helvetica"/>
+          <w:color w:val="393939"/>
+          <w:sz w:val="21"/>
+          <w:szCs w:val="21"/>
+        </w:rPr>
+        <w:t>模块中调用</w:t>
+      </w:r>
+      <w:r>
+        <w:rPr>
+          <w:rFonts w:ascii="Helvetica" w:hAnsi="Helvetica"/>
+          <w:color w:val="393939"/>
+          <w:sz w:val="21"/>
+          <w:szCs w:val="21"/>
+        </w:rPr>
+        <w:t>func</w:t>
+      </w:r>
+      <w:r>
+        <w:rPr>
+          <w:rFonts w:ascii="Helvetica" w:hAnsi="Helvetica"/>
+          <w:color w:val="393939"/>
+          <w:sz w:val="21"/>
+          <w:szCs w:val="21"/>
+        </w:rPr>
+        <w:t>成员的含义和以前是一样的。</w:t>
+      </w:r>
+    </w:p>
+    <w:p>
+      <w:pPr>
+        <w:pStyle w:val="a8"/>
+        <w:shd w:val="clear" w:color="auto" w:fill="FFFFFF"/>
+        <w:spacing w:before="150" w:beforeAutospacing="0" w:after="150" w:afterAutospacing="0" w:line="360" w:lineRule="atLeast"/>
+        <w:rPr>
+          <w:rFonts w:ascii="Helvetica" w:hAnsi="Helvetica"/>
+          <w:color w:val="393939"/>
+          <w:sz w:val="21"/>
+          <w:szCs w:val="21"/>
+        </w:rPr>
+      </w:pPr>
+      <w:r>
+        <w:rPr>
+          <w:rFonts w:ascii="Helvetica" w:hAnsi="Helvetica"/>
+          <w:color w:val="393939"/>
+          <w:sz w:val="21"/>
+          <w:szCs w:val="21"/>
+        </w:rPr>
+        <w:t xml:space="preserve">　　总结：通过</w:t>
+      </w:r>
+      <w:r>
+        <w:rPr>
+          <w:rFonts w:ascii="Helvetica" w:hAnsi="Helvetica"/>
+          <w:color w:val="393939"/>
+          <w:sz w:val="21"/>
+          <w:szCs w:val="21"/>
+        </w:rPr>
+        <w:t>__import__</w:t>
+      </w:r>
+      <w:r>
+        <w:rPr>
+          <w:rFonts w:ascii="Helvetica" w:hAnsi="Helvetica"/>
+          <w:color w:val="393939"/>
+          <w:sz w:val="21"/>
+          <w:szCs w:val="21"/>
+        </w:rPr>
+        <w:t>函数，我们实现了基于字符串的动态的模块导入。</w:t>
+      </w:r>
+    </w:p>
+    <w:p>
+      <w:pPr>
+        <w:pStyle w:val="a8"/>
+        <w:shd w:val="clear" w:color="auto" w:fill="FFFFFF"/>
+        <w:spacing w:before="150" w:beforeAutospacing="0" w:after="150" w:afterAutospacing="0" w:line="360" w:lineRule="atLeast"/>
+        <w:rPr>
+          <w:rFonts w:ascii="Helvetica" w:hAnsi="Helvetica"/>
+          <w:color w:val="393939"/>
+          <w:sz w:val="21"/>
+          <w:szCs w:val="21"/>
+        </w:rPr>
+      </w:pPr>
+      <w:r>
+        <w:rPr>
+          <w:rFonts w:ascii="Helvetica" w:hAnsi="Helvetica"/>
+          <w:color w:val="393939"/>
+          <w:sz w:val="21"/>
+          <w:szCs w:val="21"/>
+        </w:rPr>
+        <w:t xml:space="preserve">　　同样的，这里也有个小瑕疵！</w:t>
+      </w:r>
+    </w:p>
+    <w:p>
+      <w:pPr>
+        <w:pStyle w:val="a8"/>
+        <w:shd w:val="clear" w:color="auto" w:fill="FFFFFF"/>
+        <w:spacing w:before="150" w:beforeAutospacing="0" w:after="150" w:afterAutospacing="0" w:line="360" w:lineRule="atLeast"/>
+        <w:rPr>
+          <w:rFonts w:ascii="Helvetica" w:hAnsi="Helvetica"/>
+          <w:color w:val="393939"/>
+          <w:sz w:val="21"/>
+          <w:szCs w:val="21"/>
+        </w:rPr>
+      </w:pPr>
+      <w:r>
+        <w:rPr>
+          <w:rFonts w:ascii="Helvetica" w:hAnsi="Helvetica"/>
+          <w:color w:val="393939"/>
+          <w:sz w:val="21"/>
+          <w:szCs w:val="21"/>
+        </w:rPr>
+        <w:t xml:space="preserve">　　如果我们的目录结构是这样的：</w:t>
+      </w:r>
+    </w:p>
+    <w:p>
+      <w:pPr>
+        <w:pStyle w:val="a8"/>
+        <w:shd w:val="clear" w:color="auto" w:fill="FFFFFF"/>
+        <w:spacing w:before="150" w:beforeAutospacing="0" w:after="150" w:afterAutospacing="0" w:line="360" w:lineRule="atLeast"/>
+        <w:rPr>
+          <w:rFonts w:ascii="Helvetica" w:hAnsi="Helvetica"/>
+          <w:color w:val="393939"/>
+          <w:sz w:val="21"/>
+          <w:szCs w:val="21"/>
+        </w:rPr>
+      </w:pPr>
+      <w:r>
+        <w:rPr>
+          <w:rFonts w:ascii="Helvetica" w:hAnsi="Helvetica"/>
+          <w:noProof/>
+          <w:color w:val="393939"/>
+          <w:sz w:val="21"/>
+          <w:szCs w:val="21"/>
+        </w:rPr>
+        <w:drawing>
+          <wp:inline distT="0" distB="0" distL="0" distR="0">
+            <wp:extent cx="2141220" cy="1455420"/>
+            <wp:effectExtent l="0" t="0" r="0" b="0"/>
+            <wp:docPr id="1" name="图片 1" descr="https://images2015.cnblogs.com/blog/948404/201606/948404-20160612002138605-2025008087.png"/>
+            <wp:cNvGraphicFramePr>
+              <a:graphicFrameLocks xmlns:a="http://schemas.openxmlformats.org/drawingml/2006/main" noChangeAspect="1"/>
+            </wp:cNvGraphicFramePr>
+            <a:graphic xmlns:a="http://schemas.openxmlformats.org/drawingml/2006/main">
+              <a:graphicData uri="http://schemas.openxmlformats.org/drawingml/2006/picture">
+                <pic:pic xmlns:pic="http://schemas.openxmlformats.org/drawingml/2006/picture">
+                  <pic:nvPicPr>
+                    <pic:cNvPr id="0" name="Picture 3" descr="https://images2015.cnblogs.com/blog/948404/201606/948404-20160612002138605-2025008087.png"/>
+                    <pic:cNvPicPr>
+                      <a:picLocks noChangeAspect="1" noChangeArrowheads="1"/>
+                    </pic:cNvPicPr>
+                  </pic:nvPicPr>
+                  <pic:blipFill>
+                    <a:blip r:embed="rId28">
+                      <a:extLst>
+                        <a:ext uri="{28A0092B-C50C-407E-A947-70E740481C1C}">
+                          <a14:useLocalDpi xmlns:a14="http://schemas.microsoft.com/office/drawing/2010/main" val="0"/>
+                        </a:ext>
+                      </a:extLst>
+                    </a:blip>
+                    <a:srcRect/>
+                    <a:stretch>
+                      <a:fillRect/>
+                    </a:stretch>
+                  </pic:blipFill>
+                  <pic:spPr bwMode="auto">
+                    <a:xfrm>
+                      <a:off x="0" y="0"/>
+                      <a:ext cx="2141220" cy="1455420"/>
+                    </a:xfrm>
+                    <a:prstGeom prst="rect">
+                      <a:avLst/>
+                    </a:prstGeom>
+                    <a:noFill/>
+                    <a:ln>
+                      <a:noFill/>
+                    </a:ln>
+                  </pic:spPr>
+                </pic:pic>
+              </a:graphicData>
+            </a:graphic>
+          </wp:inline>
+        </w:drawing>
+      </w:r>
+    </w:p>
+    <w:p>
+      <w:pPr>
+        <w:pStyle w:val="a8"/>
+        <w:shd w:val="clear" w:color="auto" w:fill="FFFFFF"/>
+        <w:spacing w:before="150" w:beforeAutospacing="0" w:after="150" w:afterAutospacing="0" w:line="360" w:lineRule="atLeast"/>
+        <w:rPr>
+          <w:rFonts w:ascii="Helvetica" w:hAnsi="Helvetica"/>
+          <w:color w:val="393939"/>
+          <w:sz w:val="21"/>
+          <w:szCs w:val="21"/>
+        </w:rPr>
+      </w:pPr>
+      <w:r>
+        <w:rPr>
+          <w:rFonts w:ascii="Helvetica" w:hAnsi="Helvetica"/>
+          <w:color w:val="393939"/>
+          <w:sz w:val="21"/>
+          <w:szCs w:val="21"/>
+        </w:rPr>
+        <w:t> </w:t>
+      </w:r>
+      <w:r>
+        <w:rPr>
+          <w:rFonts w:ascii="Helvetica" w:hAnsi="Helvetica"/>
+          <w:color w:val="393939"/>
+          <w:sz w:val="21"/>
+          <w:szCs w:val="21"/>
+        </w:rPr>
+        <w:t xml:space="preserve">　　那么在</w:t>
+      </w:r>
+      <w:r>
+        <w:rPr>
+          <w:rFonts w:ascii="Helvetica" w:hAnsi="Helvetica"/>
+          <w:color w:val="393939"/>
+          <w:sz w:val="21"/>
+          <w:szCs w:val="21"/>
+        </w:rPr>
+        <w:t>visit</w:t>
+      </w:r>
+      <w:r>
+        <w:rPr>
+          <w:rFonts w:ascii="Helvetica" w:hAnsi="Helvetica"/>
+          <w:color w:val="393939"/>
+          <w:sz w:val="21"/>
+          <w:szCs w:val="21"/>
+        </w:rPr>
+        <w:t>的模块调用语句中，必须进行修改，我们想当然地会这么做：</w:t>
+      </w:r>
+    </w:p>
+    <w:tbl>
+      <w:tblPr>
+        <w:tblW w:w="18886" w:type="dxa"/>
+        <w:tblBorders>
+          <w:top w:val="single" w:sz="6" w:space="0" w:color="C0C0C0"/>
+          <w:left w:val="single" w:sz="6" w:space="0" w:color="C0C0C0"/>
+          <w:bottom w:val="single" w:sz="6" w:space="0" w:color="C0C0C0"/>
+          <w:right w:val="single" w:sz="6" w:space="0" w:color="C0C0C0"/>
+        </w:tblBorders>
+        <w:tblCellMar>
+          <w:left w:w="0" w:type="dxa"/>
+          <w:right w:w="0" w:type="dxa"/>
+        </w:tblCellMar>
+        <w:tblLook w:val="04A0" w:firstRow="1" w:lastRow="0" w:firstColumn="1" w:lastColumn="0" w:noHBand="0" w:noVBand="1"/>
+      </w:tblPr>
+      <w:tblGrid>
+        <w:gridCol w:w="649"/>
+        <w:gridCol w:w="18237"/>
+      </w:tblGrid>
+      <w:tr>
+        <w:tc>
+          <w:tcPr>
+            <w:tcW w:w="0" w:type="auto"/>
+            <w:tcBorders>
+              <w:top w:val="single" w:sz="6" w:space="0" w:color="C0C0C0"/>
+              <w:left w:val="single" w:sz="6" w:space="0" w:color="C0C0C0"/>
+              <w:bottom w:val="single" w:sz="6" w:space="0" w:color="C0C0C0"/>
+              <w:right w:val="single" w:sz="6" w:space="0" w:color="C0C0C0"/>
+            </w:tcBorders>
+            <w:tcMar>
+              <w:top w:w="45" w:type="dxa"/>
+              <w:left w:w="45" w:type="dxa"/>
+              <w:bottom w:w="45" w:type="dxa"/>
+              <w:right w:w="45" w:type="dxa"/>
+            </w:tcMar>
+            <w:vAlign w:val="center"/>
+            <w:hideMark/>
+          </w:tcPr>
+          <w:p>
+            <w:pPr>
+              <w:rPr>
+                <w:rFonts w:ascii="宋体" w:hAnsi="宋体"/>
+                <w:sz w:val="24"/>
+                <w:szCs w:val="24"/>
+              </w:rPr>
+            </w:pPr>
+            <w:r>
+              <w:t>1</w:t>
+            </w:r>
+          </w:p>
+          <w:p>
+            <w:r>
+              <w:t>2</w:t>
+            </w:r>
+          </w:p>
+          <w:p>
+            <w:r>
+              <w:t>3</w:t>
+            </w:r>
+          </w:p>
+          <w:p>
+            <w:r>
+              <w:t>4</w:t>
+            </w:r>
+          </w:p>
+          <w:p>
+            <w:r>
+              <w:t>5</w:t>
+            </w:r>
+          </w:p>
+          <w:p>
+            <w:r>
+              <w:t>6</w:t>
+            </w:r>
+          </w:p>
+          <w:p>
+            <w:r>
+              <w:t>7</w:t>
+            </w:r>
+          </w:p>
+          <w:p>
+            <w:r>
+              <w:t>8</w:t>
+            </w:r>
+          </w:p>
+          <w:p>
+            <w:r>
+              <w:t>9</w:t>
+            </w:r>
+          </w:p>
+          <w:p>
+            <w:r>
+              <w:t>10</w:t>
+            </w:r>
+          </w:p>
+          <w:p>
+            <w:r>
+              <w:lastRenderedPageBreak/>
+              <w:t>11</w:t>
+            </w:r>
+          </w:p>
+          <w:p>
+            <w:r>
+              <w:t>12</w:t>
+            </w:r>
+          </w:p>
+        </w:tc>
+        <w:tc>
+          <w:tcPr>
+            <w:tcW w:w="0" w:type="auto"/>
+            <w:tcBorders>
+              <w:top w:val="single" w:sz="6" w:space="0" w:color="C0C0C0"/>
+              <w:left w:val="single" w:sz="6" w:space="0" w:color="C0C0C0"/>
+              <w:bottom w:val="single" w:sz="6" w:space="0" w:color="C0C0C0"/>
+              <w:right w:val="single" w:sz="6" w:space="0" w:color="C0C0C0"/>
+            </w:tcBorders>
+            <w:tcMar>
+              <w:top w:w="45" w:type="dxa"/>
+              <w:left w:w="45" w:type="dxa"/>
+              <w:bottom w:w="45" w:type="dxa"/>
+              <w:right w:w="45" w:type="dxa"/>
+            </w:tcMar>
+            <w:vAlign w:val="center"/>
+            <w:hideMark/>
+          </w:tcPr>
+          <w:p>
+            <w:r>
+              <w:rPr>
+                <w:rStyle w:val="HTML0"/>
+              </w:rPr>
+              <w:lastRenderedPageBreak/>
+              <w:t>def</w:t>
+            </w:r>
+            <w:r>
+              <w:t> </w:t>
+            </w:r>
+            <w:r>
+              <w:rPr>
+                <w:rStyle w:val="HTML0"/>
+              </w:rPr>
+              <w:t>run():</w:t>
+            </w:r>
+          </w:p>
+          <w:p>
+            <w:r>
+              <w:rPr>
+                <w:rStyle w:val="HTML0"/>
+              </w:rPr>
+              <w:t>    inp =</w:t>
+            </w:r>
+            <w:r>
+              <w:t> </w:t>
+            </w:r>
+            <w:r>
+              <w:rPr>
+                <w:rStyle w:val="HTML0"/>
+              </w:rPr>
+              <w:t>input("请输入您想访问页面的url：  ").strip()</w:t>
+            </w:r>
+          </w:p>
+          <w:p>
+            <w:r>
+              <w:rPr>
+                <w:rStyle w:val="HTML0"/>
+              </w:rPr>
+              <w:t>    modules, func =</w:t>
+            </w:r>
+            <w:r>
+              <w:t> </w:t>
+            </w:r>
+            <w:r>
+              <w:rPr>
+                <w:rStyle w:val="HTML0"/>
+              </w:rPr>
+              <w:t>inp.split("/")</w:t>
+            </w:r>
+          </w:p>
+          <w:p>
+            <w:r>
+              <w:rPr>
+                <w:rStyle w:val="HTML0"/>
+              </w:rPr>
+              <w:t>    obj =</w:t>
+            </w:r>
+            <w:r>
+              <w:t> </w:t>
+            </w:r>
+            <w:r>
+              <w:rPr>
+                <w:rStyle w:val="HTML0"/>
+              </w:rPr>
+              <w:t>__import__("lib."</w:t>
+            </w:r>
+            <w:r>
+              <w:t> </w:t>
+            </w:r>
+            <w:r>
+              <w:rPr>
+                <w:rStyle w:val="HTML0"/>
+              </w:rPr>
+              <w:t>+</w:t>
+            </w:r>
+            <w:r>
+              <w:t> </w:t>
+            </w:r>
+            <w:r>
+              <w:rPr>
+                <w:rStyle w:val="HTML0"/>
+              </w:rPr>
+              <w:t>modules)      #注意字符串的拼接</w:t>
+            </w:r>
+          </w:p>
+          <w:p>
+            <w:r>
+              <w:rPr>
+                <w:rStyle w:val="HTML0"/>
+              </w:rPr>
+              <w:t>    if</w:t>
+            </w:r>
+            <w:r>
+              <w:t> </w:t>
+            </w:r>
+            <w:r>
+              <w:rPr>
+                <w:rStyle w:val="HTML0"/>
+              </w:rPr>
+              <w:t>hasattr(obj, func):</w:t>
+            </w:r>
+          </w:p>
+          <w:p>
+            <w:r>
+              <w:rPr>
+                <w:rStyle w:val="HTML0"/>
+              </w:rPr>
+              <w:t>        func =</w:t>
+            </w:r>
+            <w:r>
+              <w:t> </w:t>
+            </w:r>
+            <w:r>
+              <w:rPr>
+                <w:rStyle w:val="HTML0"/>
+              </w:rPr>
+              <w:t>getattr(obj, func)</w:t>
+            </w:r>
+          </w:p>
+          <w:p>
+            <w:r>
+              <w:rPr>
+                <w:rStyle w:val="HTML0"/>
+              </w:rPr>
+              <w:t>        func()</w:t>
+            </w:r>
+          </w:p>
+          <w:p>
+            <w:r>
+              <w:rPr>
+                <w:rStyle w:val="HTML0"/>
+              </w:rPr>
+              <w:t>    else:</w:t>
+            </w:r>
+          </w:p>
+          <w:p>
+            <w:r>
+              <w:rPr>
+                <w:rStyle w:val="HTML0"/>
+              </w:rPr>
+              <w:t>        print("404")</w:t>
+            </w:r>
+          </w:p>
+          <w:p>
+            <w:r>
+              <w:t> </w:t>
+            </w:r>
+          </w:p>
+          <w:p>
+            <w:r>
+              <w:rPr>
+                <w:rStyle w:val="HTML0"/>
+              </w:rPr>
+              <w:lastRenderedPageBreak/>
+              <w:t>if</w:t>
+            </w:r>
+            <w:r>
+              <w:t> </w:t>
+            </w:r>
+            <w:r>
+              <w:rPr>
+                <w:rStyle w:val="HTML0"/>
+              </w:rPr>
+              <w:t>__name__ ==</w:t>
+            </w:r>
+            <w:r>
+              <w:t> </w:t>
+            </w:r>
+            <w:r>
+              <w:rPr>
+                <w:rStyle w:val="HTML0"/>
+              </w:rPr>
+              <w:t>'__main__':</w:t>
+            </w:r>
+          </w:p>
+          <w:p>
+            <w:r>
+              <w:rPr>
+                <w:rStyle w:val="HTML0"/>
+              </w:rPr>
+              <w:t>    run(</w:t>
+            </w:r>
+          </w:p>
+        </w:tc>
+      </w:tr>
+    </w:tbl>
+    <w:p>
+      <w:pPr>
+        <w:pStyle w:val="a8"/>
+        <w:shd w:val="clear" w:color="auto" w:fill="FFFFFF"/>
+        <w:spacing w:before="150" w:beforeAutospacing="0" w:after="150" w:afterAutospacing="0" w:line="360" w:lineRule="atLeast"/>
+        <w:rPr>
+          <w:rFonts w:ascii="Helvetica" w:hAnsi="Helvetica"/>
+          <w:color w:val="393939"/>
+          <w:sz w:val="21"/>
+          <w:szCs w:val="21"/>
+        </w:rPr>
+      </w:pPr>
+      <w:r>
+        <w:rPr>
+          <w:rFonts w:ascii="Helvetica" w:hAnsi="Helvetica"/>
+          <w:color w:val="393939"/>
+          <w:sz w:val="21"/>
+          <w:szCs w:val="21"/>
+        </w:rPr>
+        <w:lastRenderedPageBreak/>
+        <w:t xml:space="preserve">　　改了这么一个地方</w:t>
+      </w:r>
+      <w:r>
+        <w:rPr>
+          <w:rFonts w:ascii="Helvetica" w:hAnsi="Helvetica"/>
+          <w:color w:val="393939"/>
+          <w:sz w:val="21"/>
+          <w:szCs w:val="21"/>
+        </w:rPr>
+        <w:t>:obj = __import__("lib." + modules)</w:t>
+      </w:r>
+      <w:r>
+        <w:rPr>
+          <w:rFonts w:ascii="Helvetica" w:hAnsi="Helvetica"/>
+          <w:color w:val="393939"/>
+          <w:sz w:val="21"/>
+          <w:szCs w:val="21"/>
+        </w:rPr>
+        <w:t>，看起来似乎没什么问题，和</w:t>
+      </w:r>
+      <w:r>
+        <w:rPr>
+          <w:rFonts w:ascii="Helvetica" w:hAnsi="Helvetica"/>
+          <w:color w:val="393939"/>
+          <w:sz w:val="21"/>
+          <w:szCs w:val="21"/>
+        </w:rPr>
+        <w:t>import lib.commons</w:t>
+      </w:r>
+      <w:r>
+        <w:rPr>
+          <w:rFonts w:ascii="Helvetica" w:hAnsi="Helvetica"/>
+          <w:color w:val="393939"/>
+          <w:sz w:val="21"/>
+          <w:szCs w:val="21"/>
+        </w:rPr>
+        <w:t>的传统方法类似，但实际上运行的时候会有错误。</w:t>
+      </w:r>
+    </w:p>
+    <w:tbl>
+      <w:tblPr>
+        <w:tblW w:w="18886" w:type="dxa"/>
+        <w:tblBorders>
+          <w:top w:val="single" w:sz="6" w:space="0" w:color="C0C0C0"/>
+          <w:left w:val="single" w:sz="6" w:space="0" w:color="C0C0C0"/>
+          <w:bottom w:val="single" w:sz="6" w:space="0" w:color="C0C0C0"/>
+          <w:right w:val="single" w:sz="6" w:space="0" w:color="C0C0C0"/>
+        </w:tblBorders>
+        <w:tblCellMar>
+          <w:left w:w="0" w:type="dxa"/>
+          <w:right w:w="0" w:type="dxa"/>
+        </w:tblCellMar>
+        <w:tblLook w:val="04A0" w:firstRow="1" w:lastRow="0" w:firstColumn="1" w:lastColumn="0" w:noHBand="0" w:noVBand="1"/>
+      </w:tblPr>
+      <w:tblGrid>
+        <w:gridCol w:w="723"/>
+        <w:gridCol w:w="18163"/>
+      </w:tblGrid>
+      <w:tr>
+        <w:tc>
+          <w:tcPr>
+            <w:tcW w:w="0" w:type="auto"/>
+            <w:tcBorders>
+              <w:top w:val="single" w:sz="6" w:space="0" w:color="C0C0C0"/>
+              <w:left w:val="single" w:sz="6" w:space="0" w:color="C0C0C0"/>
+              <w:bottom w:val="single" w:sz="6" w:space="0" w:color="C0C0C0"/>
+              <w:right w:val="single" w:sz="6" w:space="0" w:color="C0C0C0"/>
+            </w:tcBorders>
+            <w:tcMar>
+              <w:top w:w="45" w:type="dxa"/>
+              <w:left w:w="45" w:type="dxa"/>
+              <w:bottom w:w="45" w:type="dxa"/>
+              <w:right w:w="45" w:type="dxa"/>
+            </w:tcMar>
+            <w:vAlign w:val="center"/>
+            <w:hideMark/>
+          </w:tcPr>
+          <w:p>
+            <w:pPr>
+              <w:rPr>
+                <w:rFonts w:ascii="宋体" w:hAnsi="宋体"/>
+                <w:sz w:val="24"/>
+                <w:szCs w:val="24"/>
+              </w:rPr>
+            </w:pPr>
+            <w:r>
+              <w:t>1</w:t>
+            </w:r>
+          </w:p>
+          <w:p>
+            <w:r>
+              <w:t>2</w:t>
+            </w:r>
+          </w:p>
+          <w:p>
+            <w:r>
+              <w:t>3</w:t>
+            </w:r>
+          </w:p>
+          <w:p>
+            <w:r>
+              <w:t>4</w:t>
+            </w:r>
+          </w:p>
+          <w:p>
+            <w:r>
+              <w:t>5</w:t>
+            </w:r>
+          </w:p>
+        </w:tc>
+        <w:tc>
+          <w:tcPr>
+            <w:tcW w:w="0" w:type="auto"/>
+            <w:tcBorders>
+              <w:top w:val="single" w:sz="6" w:space="0" w:color="C0C0C0"/>
+              <w:left w:val="single" w:sz="6" w:space="0" w:color="C0C0C0"/>
+              <w:bottom w:val="single" w:sz="6" w:space="0" w:color="C0C0C0"/>
+              <w:right w:val="single" w:sz="6" w:space="0" w:color="C0C0C0"/>
+            </w:tcBorders>
+            <w:tcMar>
+              <w:top w:w="45" w:type="dxa"/>
+              <w:left w:w="45" w:type="dxa"/>
+              <w:bottom w:w="45" w:type="dxa"/>
+              <w:right w:w="45" w:type="dxa"/>
+            </w:tcMar>
+            <w:vAlign w:val="center"/>
+            <w:hideMark/>
+          </w:tcPr>
+          <w:p>
+            <w:r>
+              <w:rPr>
+                <w:rStyle w:val="HTML0"/>
+              </w:rPr>
+              <w:t>请输入您想访问页面的url：  commons/home</w:t>
+            </w:r>
+          </w:p>
+          <w:p>
+            <w:r>
+              <w:rPr>
+                <w:rStyle w:val="HTML0"/>
+              </w:rPr>
+              <w:t>404</w:t>
+            </w:r>
+          </w:p>
+          <w:p>
+            <w:r>
+              <w:t> </w:t>
+            </w:r>
+          </w:p>
+          <w:p>
+            <w:r>
+              <w:rPr>
+                <w:rStyle w:val="HTML0"/>
+              </w:rPr>
+              <w:t>请输入您想访问页面的url：  account/find</w:t>
+            </w:r>
+          </w:p>
+          <w:p>
+            <w:r>
+              <w:rPr>
+                <w:rStyle w:val="HTML0"/>
+              </w:rPr>
+              <w:t>404</w:t>
+            </w:r>
+          </w:p>
+        </w:tc>
+      </w:tr>
+    </w:tbl>
+    <w:p>
+      <w:pPr>
+        <w:pStyle w:val="a8"/>
+        <w:shd w:val="clear" w:color="auto" w:fill="FFFFFF"/>
+        <w:spacing w:before="0" w:beforeAutospacing="0" w:after="0" w:afterAutospacing="0" w:line="360" w:lineRule="atLeast"/>
+        <w:rPr>
+          <w:rFonts w:ascii="Helvetica" w:hAnsi="Helvetica"/>
+          <w:color w:val="393939"/>
+          <w:sz w:val="21"/>
+          <w:szCs w:val="21"/>
+        </w:rPr>
+      </w:pPr>
+      <w:r>
+        <w:rPr>
+          <w:rFonts w:ascii="Helvetica" w:hAnsi="Helvetica"/>
+          <w:color w:val="393939"/>
+          <w:sz w:val="21"/>
+          <w:szCs w:val="21"/>
+        </w:rPr>
+        <w:t xml:space="preserve">　　为什么呢？因为</w:t>
+      </w:r>
+      <w:r>
+        <w:rPr>
+          <w:rStyle w:val="a4"/>
+          <w:rFonts w:ascii="Helvetica" w:hAnsi="Helvetica"/>
+          <w:color w:val="393939"/>
+          <w:sz w:val="21"/>
+          <w:szCs w:val="21"/>
+        </w:rPr>
+        <w:t>对于</w:t>
+      </w:r>
+      <w:r>
+        <w:rPr>
+          <w:rStyle w:val="a4"/>
+          <w:rFonts w:ascii="Helvetica" w:hAnsi="Helvetica"/>
+          <w:color w:val="393939"/>
+          <w:sz w:val="21"/>
+          <w:szCs w:val="21"/>
+        </w:rPr>
+        <w:t>lib.xxx.xxx.xxx</w:t>
+      </w:r>
+      <w:r>
+        <w:rPr>
+          <w:rStyle w:val="a4"/>
+          <w:rFonts w:ascii="Helvetica" w:hAnsi="Helvetica"/>
+          <w:color w:val="393939"/>
+          <w:sz w:val="21"/>
+          <w:szCs w:val="21"/>
+        </w:rPr>
+        <w:t>这一类的模块导入路径，</w:t>
+      </w:r>
+      <w:r>
+        <w:rPr>
+          <w:rStyle w:val="a4"/>
+          <w:rFonts w:ascii="Helvetica" w:hAnsi="Helvetica"/>
+          <w:color w:val="393939"/>
+          <w:sz w:val="21"/>
+          <w:szCs w:val="21"/>
+        </w:rPr>
+        <w:t>__import__</w:t>
+      </w:r>
+      <w:r>
+        <w:rPr>
+          <w:rStyle w:val="a4"/>
+          <w:rFonts w:ascii="Helvetica" w:hAnsi="Helvetica"/>
+          <w:color w:val="393939"/>
+          <w:sz w:val="21"/>
+          <w:szCs w:val="21"/>
+        </w:rPr>
+        <w:t>默认只会导入最开头的圆点左边的目录</w:t>
+      </w:r>
+      <w:r>
+        <w:rPr>
+          <w:rFonts w:ascii="Helvetica" w:hAnsi="Helvetica"/>
+          <w:color w:val="393939"/>
+          <w:sz w:val="21"/>
+          <w:szCs w:val="21"/>
+        </w:rPr>
+        <w:t>，也就是</w:t>
+      </w:r>
+      <w:r>
+        <w:rPr>
+          <w:rFonts w:ascii="Helvetica" w:hAnsi="Helvetica"/>
+          <w:color w:val="393939"/>
+          <w:sz w:val="21"/>
+          <w:szCs w:val="21"/>
+        </w:rPr>
+        <w:t>“lib”</w:t>
+      </w:r>
+      <w:r>
+        <w:rPr>
+          <w:rFonts w:ascii="Helvetica" w:hAnsi="Helvetica"/>
+          <w:color w:val="393939"/>
+          <w:sz w:val="21"/>
+          <w:szCs w:val="21"/>
+        </w:rPr>
+        <w:t>。我们可以做个测试，在</w:t>
+      </w:r>
+      <w:r>
+        <w:rPr>
+          <w:rFonts w:ascii="Helvetica" w:hAnsi="Helvetica"/>
+          <w:color w:val="393939"/>
+          <w:sz w:val="21"/>
+          <w:szCs w:val="21"/>
+        </w:rPr>
+        <w:t>visit</w:t>
+      </w:r>
+      <w:r>
+        <w:rPr>
+          <w:rFonts w:ascii="Helvetica" w:hAnsi="Helvetica"/>
+          <w:color w:val="393939"/>
+          <w:sz w:val="21"/>
+          <w:szCs w:val="21"/>
+        </w:rPr>
+        <w:t>同级目录内新建一个文件，代码如下：</w:t>
+      </w:r>
+    </w:p>
+    <w:tbl>
+      <w:tblPr>
+        <w:tblW w:w="18886" w:type="dxa"/>
+        <w:tblBorders>
+          <w:top w:val="single" w:sz="6" w:space="0" w:color="C0C0C0"/>
+          <w:left w:val="single" w:sz="6" w:space="0" w:color="C0C0C0"/>
+          <w:bottom w:val="single" w:sz="6" w:space="0" w:color="C0C0C0"/>
+          <w:right w:val="single" w:sz="6" w:space="0" w:color="C0C0C0"/>
+        </w:tblBorders>
+        <w:tblCellMar>
+          <w:left w:w="0" w:type="dxa"/>
+          <w:right w:w="0" w:type="dxa"/>
+        </w:tblCellMar>
+        <w:tblLook w:val="04A0" w:firstRow="1" w:lastRow="0" w:firstColumn="1" w:lastColumn="0" w:noHBand="0" w:noVBand="1"/>
+      </w:tblPr>
+      <w:tblGrid>
+        <w:gridCol w:w="918"/>
+        <w:gridCol w:w="17968"/>
+      </w:tblGrid>
+      <w:tr>
+        <w:tc>
+          <w:tcPr>
+            <w:tcW w:w="0" w:type="auto"/>
+            <w:tcBorders>
+              <w:top w:val="single" w:sz="6" w:space="0" w:color="C0C0C0"/>
+              <w:left w:val="single" w:sz="6" w:space="0" w:color="C0C0C0"/>
+              <w:bottom w:val="single" w:sz="6" w:space="0" w:color="C0C0C0"/>
+              <w:right w:val="single" w:sz="6" w:space="0" w:color="C0C0C0"/>
+            </w:tcBorders>
+            <w:tcMar>
+              <w:top w:w="45" w:type="dxa"/>
+              <w:left w:w="45" w:type="dxa"/>
+              <w:bottom w:w="45" w:type="dxa"/>
+              <w:right w:w="45" w:type="dxa"/>
+            </w:tcMar>
+            <w:vAlign w:val="center"/>
+            <w:hideMark/>
+          </w:tcPr>
+          <w:p>
+            <w:pPr>
+              <w:rPr>
+                <w:rFonts w:ascii="宋体" w:hAnsi="宋体"/>
+                <w:sz w:val="24"/>
+                <w:szCs w:val="24"/>
+              </w:rPr>
+            </w:pPr>
+            <w:r>
+              <w:t>1</w:t>
+            </w:r>
+          </w:p>
+          <w:p>
+            <w:r>
+              <w:t>2</w:t>
+            </w:r>
+          </w:p>
+        </w:tc>
+        <w:tc>
+          <w:tcPr>
+            <w:tcW w:w="0" w:type="auto"/>
+            <w:tcBorders>
+              <w:top w:val="single" w:sz="6" w:space="0" w:color="C0C0C0"/>
+              <w:left w:val="single" w:sz="6" w:space="0" w:color="C0C0C0"/>
+              <w:bottom w:val="single" w:sz="6" w:space="0" w:color="C0C0C0"/>
+              <w:right w:val="single" w:sz="6" w:space="0" w:color="C0C0C0"/>
+            </w:tcBorders>
+            <w:tcMar>
+              <w:top w:w="45" w:type="dxa"/>
+              <w:left w:w="45" w:type="dxa"/>
+              <w:bottom w:w="45" w:type="dxa"/>
+              <w:right w:w="45" w:type="dxa"/>
+            </w:tcMar>
+            <w:vAlign w:val="center"/>
+            <w:hideMark/>
+          </w:tcPr>
+          <w:p>
+            <w:r>
+              <w:rPr>
+                <w:rStyle w:val="HTML0"/>
+              </w:rPr>
+              <w:t>obj =</w:t>
+            </w:r>
+            <w:r>
+              <w:t> </w:t>
+            </w:r>
+            <w:r>
+              <w:rPr>
+                <w:rStyle w:val="HTML0"/>
+              </w:rPr>
+              <w:t>__import__("lib.commons")</w:t>
+            </w:r>
+          </w:p>
+          <w:p>
+            <w:r>
+              <w:rPr>
+                <w:rStyle w:val="HTML0"/>
+              </w:rPr>
+              <w:t>print(obj)</w:t>
+            </w:r>
+          </w:p>
+        </w:tc>
+      </w:tr>
+    </w:tbl>
+    <w:p>
+      <w:pPr>
+        <w:pStyle w:val="a8"/>
+        <w:shd w:val="clear" w:color="auto" w:fill="FFFFFF"/>
+        <w:spacing w:before="150" w:beforeAutospacing="0" w:after="150" w:afterAutospacing="0" w:line="360" w:lineRule="atLeast"/>
+        <w:rPr>
+          <w:rFonts w:ascii="Helvetica" w:hAnsi="Helvetica"/>
+          <w:color w:val="393939"/>
+          <w:sz w:val="21"/>
+          <w:szCs w:val="21"/>
+        </w:rPr>
+      </w:pPr>
+      <w:r>
+        <w:rPr>
+          <w:rFonts w:ascii="Helvetica" w:hAnsi="Helvetica"/>
+          <w:color w:val="393939"/>
+          <w:sz w:val="21"/>
+          <w:szCs w:val="21"/>
+        </w:rPr>
+        <w:t xml:space="preserve">　　执行结果：</w:t>
+      </w:r>
+    </w:p>
+    <w:tbl>
+      <w:tblPr>
+        <w:tblW w:w="18886" w:type="dxa"/>
+        <w:tblBorders>
+          <w:top w:val="single" w:sz="6" w:space="0" w:color="C0C0C0"/>
+          <w:left w:val="single" w:sz="6" w:space="0" w:color="C0C0C0"/>
+          <w:bottom w:val="single" w:sz="6" w:space="0" w:color="C0C0C0"/>
+          <w:right w:val="single" w:sz="6" w:space="0" w:color="C0C0C0"/>
+        </w:tblBorders>
+        <w:tblCellMar>
+          <w:left w:w="0" w:type="dxa"/>
+          <w:right w:w="0" w:type="dxa"/>
+        </w:tblCellMar>
+        <w:tblLook w:val="04A0" w:firstRow="1" w:lastRow="0" w:firstColumn="1" w:lastColumn="0" w:noHBand="0" w:noVBand="1"/>
+      </w:tblPr>
+      <w:tblGrid>
+        <w:gridCol w:w="1077"/>
+        <w:gridCol w:w="17809"/>
+      </w:tblGrid>
+      <w:tr>
+        <w:tc>
+          <w:tcPr>
+            <w:tcW w:w="0" w:type="auto"/>
+            <w:tcBorders>
+              <w:top w:val="single" w:sz="6" w:space="0" w:color="C0C0C0"/>
+              <w:left w:val="single" w:sz="6" w:space="0" w:color="C0C0C0"/>
+              <w:bottom w:val="single" w:sz="6" w:space="0" w:color="C0C0C0"/>
+              <w:right w:val="single" w:sz="6" w:space="0" w:color="C0C0C0"/>
+            </w:tcBorders>
+            <w:tcMar>
+              <w:top w:w="45" w:type="dxa"/>
+              <w:left w:w="45" w:type="dxa"/>
+              <w:bottom w:w="45" w:type="dxa"/>
+              <w:right w:w="45" w:type="dxa"/>
+            </w:tcMar>
+            <w:vAlign w:val="center"/>
+            <w:hideMark/>
+          </w:tcPr>
+          <w:p>
+            <w:pPr>
+              <w:rPr>
+                <w:rFonts w:ascii="宋体" w:hAnsi="宋体"/>
+                <w:sz w:val="24"/>
+                <w:szCs w:val="24"/>
+              </w:rPr>
+            </w:pPr>
+            <w:r>
+              <w:t>1</w:t>
+            </w:r>
+          </w:p>
+        </w:tc>
+        <w:tc>
+          <w:tcPr>
+            <w:tcW w:w="0" w:type="auto"/>
+            <w:tcBorders>
+              <w:top w:val="single" w:sz="6" w:space="0" w:color="C0C0C0"/>
+              <w:left w:val="single" w:sz="6" w:space="0" w:color="C0C0C0"/>
+              <w:bottom w:val="single" w:sz="6" w:space="0" w:color="C0C0C0"/>
+              <w:right w:val="single" w:sz="6" w:space="0" w:color="C0C0C0"/>
+            </w:tcBorders>
+            <w:tcMar>
+              <w:top w:w="45" w:type="dxa"/>
+              <w:left w:w="45" w:type="dxa"/>
+              <w:bottom w:w="45" w:type="dxa"/>
+              <w:right w:w="45" w:type="dxa"/>
+            </w:tcMar>
+            <w:vAlign w:val="center"/>
+            <w:hideMark/>
+          </w:tcPr>
+          <w:p>
+            <w:r>
+              <w:rPr>
+                <w:rStyle w:val="HTML0"/>
+              </w:rPr>
+              <w:t>&lt;module 'lib'</w:t>
+            </w:r>
+            <w:r>
+              <w:t> </w:t>
+            </w:r>
+            <w:r>
+              <w:rPr>
+                <w:rStyle w:val="HTML0"/>
+              </w:rPr>
+              <w:t>(namespace)&gt;</w:t>
+            </w:r>
+          </w:p>
+        </w:tc>
+      </w:tr>
+    </w:tbl>
+    <w:p>
+      <w:pPr>
+        <w:pStyle w:val="a8"/>
+        <w:shd w:val="clear" w:color="auto" w:fill="FFFFFF"/>
+        <w:spacing w:before="150" w:beforeAutospacing="0" w:after="150" w:afterAutospacing="0" w:line="360" w:lineRule="atLeast"/>
+        <w:rPr>
+          <w:rFonts w:ascii="Helvetica" w:hAnsi="Helvetica"/>
+          <w:color w:val="393939"/>
+          <w:sz w:val="21"/>
+          <w:szCs w:val="21"/>
+        </w:rPr>
+      </w:pPr>
+      <w:r>
+        <w:rPr>
+          <w:rFonts w:ascii="Helvetica" w:hAnsi="Helvetica"/>
+          <w:color w:val="393939"/>
+          <w:sz w:val="21"/>
+          <w:szCs w:val="21"/>
+        </w:rPr>
+        <w:t xml:space="preserve">　　这个问题怎么解决呢？加上</w:t>
+      </w:r>
+      <w:r>
+        <w:rPr>
+          <w:rFonts w:ascii="Helvetica" w:hAnsi="Helvetica"/>
+          <w:color w:val="393939"/>
+          <w:sz w:val="21"/>
+          <w:szCs w:val="21"/>
+        </w:rPr>
+        <w:t>fromlist = True</w:t>
+      </w:r>
+      <w:r>
+        <w:rPr>
+          <w:rFonts w:ascii="Helvetica" w:hAnsi="Helvetica"/>
+          <w:color w:val="393939"/>
+          <w:sz w:val="21"/>
+          <w:szCs w:val="21"/>
+        </w:rPr>
+        <w:t>参数即可！</w:t>
+      </w:r>
+    </w:p>
+    <w:tbl>
+      <w:tblPr>
+        <w:tblW w:w="18886" w:type="dxa"/>
+        <w:tblBorders>
+          <w:top w:val="single" w:sz="6" w:space="0" w:color="C0C0C0"/>
+          <w:left w:val="single" w:sz="6" w:space="0" w:color="C0C0C0"/>
+          <w:bottom w:val="single" w:sz="6" w:space="0" w:color="C0C0C0"/>
+          <w:right w:val="single" w:sz="6" w:space="0" w:color="C0C0C0"/>
+        </w:tblBorders>
+        <w:tblCellMar>
+          <w:left w:w="0" w:type="dxa"/>
+          <w:right w:w="0" w:type="dxa"/>
+        </w:tblCellMar>
+        <w:tblLook w:val="04A0" w:firstRow="1" w:lastRow="0" w:firstColumn="1" w:lastColumn="0" w:noHBand="0" w:noVBand="1"/>
+      </w:tblPr>
+      <w:tblGrid>
+        <w:gridCol w:w="578"/>
+        <w:gridCol w:w="18308"/>
+      </w:tblGrid>
+      <w:tr>
+        <w:tc>
+          <w:tcPr>
+            <w:tcW w:w="0" w:type="auto"/>
+            <w:tcBorders>
+              <w:top w:val="single" w:sz="6" w:space="0" w:color="C0C0C0"/>
+              <w:left w:val="single" w:sz="6" w:space="0" w:color="C0C0C0"/>
+              <w:bottom w:val="single" w:sz="6" w:space="0" w:color="C0C0C0"/>
+              <w:right w:val="single" w:sz="6" w:space="0" w:color="C0C0C0"/>
+            </w:tcBorders>
+            <w:tcMar>
+              <w:top w:w="45" w:type="dxa"/>
+              <w:left w:w="45" w:type="dxa"/>
+              <w:bottom w:w="45" w:type="dxa"/>
+              <w:right w:w="45" w:type="dxa"/>
+            </w:tcMar>
+            <w:vAlign w:val="center"/>
+            <w:hideMark/>
+          </w:tcPr>
+          <w:p>
+            <w:pPr>
+              <w:rPr>
+                <w:rFonts w:ascii="宋体" w:hAnsi="宋体"/>
+                <w:sz w:val="24"/>
+                <w:szCs w:val="24"/>
+              </w:rPr>
+            </w:pPr>
+            <w:r>
+              <w:t>1</w:t>
+            </w:r>
+          </w:p>
+          <w:p>
+            <w:r>
+              <w:t>2</w:t>
+            </w:r>
+          </w:p>
+          <w:p>
+            <w:r>
+              <w:t>3</w:t>
+            </w:r>
+          </w:p>
+          <w:p>
+            <w:r>
+              <w:t>4</w:t>
+            </w:r>
+          </w:p>
+          <w:p>
+            <w:r>
+              <w:t>5</w:t>
+            </w:r>
+          </w:p>
+          <w:p>
+            <w:r>
+              <w:t>6</w:t>
+            </w:r>
+          </w:p>
+          <w:p>
+            <w:r>
+              <w:t>7</w:t>
+            </w:r>
+          </w:p>
+          <w:p>
+            <w:r>
+              <w:t>8</w:t>
+            </w:r>
+          </w:p>
+          <w:p>
+            <w:r>
+              <w:t>9</w:t>
+            </w:r>
+          </w:p>
+          <w:p>
+            <w:r>
+              <w:t>10</w:t>
+            </w:r>
+          </w:p>
+          <w:p>
+            <w:r>
+              <w:t>11</w:t>
+            </w:r>
+          </w:p>
+          <w:p>
+            <w:r>
+              <w:t>12</w:t>
+            </w:r>
+          </w:p>
+        </w:tc>
+        <w:tc>
+          <w:tcPr>
+            <w:tcW w:w="0" w:type="auto"/>
+            <w:tcBorders>
+              <w:top w:val="single" w:sz="6" w:space="0" w:color="C0C0C0"/>
+              <w:left w:val="single" w:sz="6" w:space="0" w:color="C0C0C0"/>
+              <w:bottom w:val="single" w:sz="6" w:space="0" w:color="C0C0C0"/>
+              <w:right w:val="single" w:sz="6" w:space="0" w:color="C0C0C0"/>
+            </w:tcBorders>
+            <w:tcMar>
+              <w:top w:w="45" w:type="dxa"/>
+              <w:left w:w="45" w:type="dxa"/>
+              <w:bottom w:w="45" w:type="dxa"/>
+              <w:right w:w="45" w:type="dxa"/>
+            </w:tcMar>
+            <w:vAlign w:val="center"/>
+            <w:hideMark/>
+          </w:tcPr>
+          <w:p>
+            <w:r>
+              <w:rPr>
+                <w:rStyle w:val="HTML0"/>
+              </w:rPr>
+              <w:t>def</w:t>
+            </w:r>
+            <w:r>
+              <w:t> </w:t>
+            </w:r>
+            <w:r>
+              <w:rPr>
+                <w:rStyle w:val="HTML0"/>
+              </w:rPr>
+              <w:t>run():</w:t>
+            </w:r>
+          </w:p>
+          <w:p>
+            <w:r>
+              <w:rPr>
+                <w:rStyle w:val="HTML0"/>
+              </w:rPr>
+              <w:t>    inp =</w:t>
+            </w:r>
+            <w:r>
+              <w:t> </w:t>
+            </w:r>
+            <w:r>
+              <w:rPr>
+                <w:rStyle w:val="HTML0"/>
+              </w:rPr>
+              <w:t>input("请输入您想访问页面的url：  ").strip()</w:t>
+            </w:r>
+          </w:p>
+          <w:p>
+            <w:r>
+              <w:rPr>
+                <w:rStyle w:val="HTML0"/>
+              </w:rPr>
+              <w:t>    modules, func =</w:t>
+            </w:r>
+            <w:r>
+              <w:t> </w:t>
+            </w:r>
+            <w:r>
+              <w:rPr>
+                <w:rStyle w:val="HTML0"/>
+              </w:rPr>
+              <w:t>inp.split("/")</w:t>
+            </w:r>
+          </w:p>
+          <w:p>
+            <w:r>
+              <w:rPr>
+                <w:rStyle w:val="HTML0"/>
+              </w:rPr>
+              <w:t>    obj =</w:t>
+            </w:r>
+            <w:r>
+              <w:t> </w:t>
+            </w:r>
+            <w:r>
+              <w:rPr>
+                <w:rStyle w:val="HTML0"/>
+              </w:rPr>
+              <w:t>__import__("lib."</w:t>
+            </w:r>
+            <w:r>
+              <w:t> </w:t>
+            </w:r>
+            <w:r>
+              <w:rPr>
+                <w:rStyle w:val="HTML0"/>
+              </w:rPr>
+              <w:t>+</w:t>
+            </w:r>
+            <w:r>
+              <w:t> </w:t>
+            </w:r>
+            <w:r>
+              <w:rPr>
+                <w:rStyle w:val="HTML0"/>
+              </w:rPr>
+              <w:t>modules, fromlist=True)  # 注意fromlist参数</w:t>
+            </w:r>
+          </w:p>
+          <w:p>
+            <w:r>
+              <w:rPr>
+                <w:rStyle w:val="HTML0"/>
+              </w:rPr>
+              <w:t>    if</w:t>
+            </w:r>
+            <w:r>
+              <w:t> </w:t>
+            </w:r>
+            <w:r>
+              <w:rPr>
+                <w:rStyle w:val="HTML0"/>
+              </w:rPr>
+              <w:t>hasattr(obj, func):</w:t>
+            </w:r>
+          </w:p>
+          <w:p>
+            <w:r>
+              <w:rPr>
+                <w:rStyle w:val="HTML0"/>
+              </w:rPr>
+              <w:t>        func =</w:t>
+            </w:r>
+            <w:r>
+              <w:t> </w:t>
+            </w:r>
+            <w:r>
+              <w:rPr>
+                <w:rStyle w:val="HTML0"/>
+              </w:rPr>
+              <w:t>getattr(obj, func)</w:t>
+            </w:r>
+          </w:p>
+          <w:p>
+            <w:r>
+              <w:rPr>
+                <w:rStyle w:val="HTML0"/>
+              </w:rPr>
+              <w:t>        func()</w:t>
+            </w:r>
+          </w:p>
+          <w:p>
+            <w:r>
+              <w:rPr>
+                <w:rStyle w:val="HTML0"/>
+              </w:rPr>
+              <w:t>    else:</w:t>
+            </w:r>
+          </w:p>
+          <w:p>
+            <w:r>
+              <w:rPr>
+                <w:rStyle w:val="HTML0"/>
+              </w:rPr>
+              <w:t>        print("404")</w:t>
+            </w:r>
+          </w:p>
+          <w:p>
+            <w:r>
+              <w:t> </w:t>
+            </w:r>
+          </w:p>
+          <w:p>
+            <w:r>
+              <w:rPr>
+                <w:rStyle w:val="HTML0"/>
+              </w:rPr>
+              <w:t>if</w:t>
+            </w:r>
+            <w:r>
+              <w:t> </w:t>
+            </w:r>
+            <w:r>
+              <w:rPr>
+                <w:rStyle w:val="HTML0"/>
+              </w:rPr>
+              <w:t>__name__ ==</w:t>
+            </w:r>
+            <w:r>
+              <w:t> </w:t>
+            </w:r>
+            <w:r>
+              <w:rPr>
+                <w:rStyle w:val="HTML0"/>
+              </w:rPr>
+              <w:t>'__main__':</w:t>
+            </w:r>
+          </w:p>
+          <w:p>
+            <w:r>
+              <w:rPr>
+                <w:rStyle w:val="HTML0"/>
+              </w:rPr>
+              <w:t>    run()</w:t>
+            </w:r>
+          </w:p>
+        </w:tc>
+      </w:tr>
+    </w:tbl>
+    <w:p>
+      <w:pPr>
+        <w:pStyle w:val="a8"/>
+        <w:shd w:val="clear" w:color="auto" w:fill="FFFFFF"/>
+        <w:spacing w:before="150" w:beforeAutospacing="0" w:after="150" w:afterAutospacing="0" w:line="360" w:lineRule="atLeast"/>
+        <w:rPr>
+          <w:rFonts w:ascii="Helvetica" w:hAnsi="Helvetica"/>
+          <w:color w:val="393939"/>
+          <w:sz w:val="21"/>
+          <w:szCs w:val="21"/>
+        </w:rPr>
+      </w:pPr>
+      <w:r>
+        <w:rPr>
+          <w:rFonts w:ascii="Helvetica" w:hAnsi="Helvetica"/>
+          <w:color w:val="393939"/>
+          <w:sz w:val="21"/>
+          <w:szCs w:val="21"/>
+        </w:rPr>
+        <w:t xml:space="preserve">　　至此，动态导入模块的问题基本都解决了，只剩下最后一个，那就是万一用户输入错误的模块名呢？比如用户输入了</w:t>
+      </w:r>
+      <w:r>
+        <w:rPr>
+          <w:rFonts w:ascii="Helvetica" w:hAnsi="Helvetica"/>
+          <w:color w:val="393939"/>
+          <w:sz w:val="21"/>
+          <w:szCs w:val="21"/>
+        </w:rPr>
+        <w:t>somemodules/find</w:t>
+      </w:r>
+      <w:r>
+        <w:rPr>
+          <w:rFonts w:ascii="Helvetica" w:hAnsi="Helvetica"/>
+          <w:color w:val="393939"/>
+          <w:sz w:val="21"/>
+          <w:szCs w:val="21"/>
+        </w:rPr>
+        <w:t>，由于实际上不存在</w:t>
+      </w:r>
+      <w:r>
+        <w:rPr>
+          <w:rFonts w:ascii="Helvetica" w:hAnsi="Helvetica"/>
+          <w:color w:val="393939"/>
+          <w:sz w:val="21"/>
+          <w:szCs w:val="21"/>
+        </w:rPr>
+        <w:t>somemodules</w:t>
+      </w:r>
+      <w:r>
+        <w:rPr>
+          <w:rFonts w:ascii="Helvetica" w:hAnsi="Helvetica"/>
+          <w:color w:val="393939"/>
+          <w:sz w:val="21"/>
+          <w:szCs w:val="21"/>
+        </w:rPr>
+        <w:t>这个模块，必然会报错！那有没有类似上面</w:t>
+      </w:r>
+      <w:r>
+        <w:rPr>
+          <w:rFonts w:ascii="Helvetica" w:hAnsi="Helvetica"/>
+          <w:color w:val="393939"/>
+          <w:sz w:val="21"/>
+          <w:szCs w:val="21"/>
+        </w:rPr>
+        <w:t>hasattr</w:t>
+      </w:r>
+      <w:r>
+        <w:rPr>
+          <w:rFonts w:ascii="Helvetica" w:hAnsi="Helvetica"/>
+          <w:color w:val="393939"/>
+          <w:sz w:val="21"/>
+          <w:szCs w:val="21"/>
+        </w:rPr>
+        <w:t>内置函数这么个功能呢？答案是没有！碰到这种，你只能通过异常处理来解决。</w:t>
+      </w:r>
+    </w:p>
+    <w:p>
+      <w:pPr>
+        <w:pStyle w:val="3"/>
+        <w:shd w:val="clear" w:color="auto" w:fill="FFFFFF"/>
+        <w:spacing w:before="150" w:after="150"/>
+        <w:rPr>
+          <w:rFonts w:ascii="Helvetica" w:hAnsi="Helvetica"/>
+          <w:color w:val="393939"/>
+          <w:sz w:val="24"/>
+          <w:szCs w:val="24"/>
+        </w:rPr>
+      </w:pPr>
+      <w:r>
+        <w:rPr>
+          <w:rFonts w:ascii="Helvetica" w:hAnsi="Helvetica"/>
+          <w:color w:val="393939"/>
+          <w:sz w:val="24"/>
+          <w:szCs w:val="24"/>
+        </w:rPr>
+        <w:lastRenderedPageBreak/>
+        <w:t>六、最后的思考</w:t>
+      </w:r>
+    </w:p>
+    <w:p>
+      <w:pPr>
+        <w:pStyle w:val="a8"/>
+        <w:shd w:val="clear" w:color="auto" w:fill="FFFFFF"/>
+        <w:spacing w:before="150" w:beforeAutospacing="0" w:after="150" w:afterAutospacing="0" w:line="360" w:lineRule="atLeast"/>
+        <w:rPr>
+          <w:rFonts w:ascii="Helvetica" w:hAnsi="Helvetica"/>
+          <w:color w:val="393939"/>
+          <w:sz w:val="21"/>
+          <w:szCs w:val="21"/>
+        </w:rPr>
+      </w:pPr>
+      <w:r>
+        <w:rPr>
+          <w:rFonts w:ascii="Helvetica" w:hAnsi="Helvetica"/>
+          <w:color w:val="393939"/>
+          <w:sz w:val="21"/>
+          <w:szCs w:val="21"/>
+        </w:rPr>
+        <w:t xml:space="preserve">　　可能有人会问</w:t>
+      </w:r>
+      <w:r>
+        <w:rPr>
+          <w:rFonts w:ascii="Helvetica" w:hAnsi="Helvetica"/>
+          <w:color w:val="393939"/>
+          <w:sz w:val="21"/>
+          <w:szCs w:val="21"/>
+        </w:rPr>
+        <w:t>python</w:t>
+      </w:r>
+      <w:r>
+        <w:rPr>
+          <w:rFonts w:ascii="Helvetica" w:hAnsi="Helvetica"/>
+          <w:color w:val="393939"/>
+          <w:sz w:val="21"/>
+          <w:szCs w:val="21"/>
+        </w:rPr>
+        <w:t>不是有两个内置函数</w:t>
+      </w:r>
+      <w:r>
+        <w:rPr>
+          <w:rFonts w:ascii="Helvetica" w:hAnsi="Helvetica"/>
+          <w:color w:val="393939"/>
+          <w:sz w:val="21"/>
+          <w:szCs w:val="21"/>
+        </w:rPr>
+        <w:t>exec</w:t>
+      </w:r>
+      <w:r>
+        <w:rPr>
+          <w:rFonts w:ascii="Helvetica" w:hAnsi="Helvetica"/>
+          <w:color w:val="393939"/>
+          <w:sz w:val="21"/>
+          <w:szCs w:val="21"/>
+        </w:rPr>
+        <w:t>和</w:t>
+      </w:r>
+      <w:r>
+        <w:rPr>
+          <w:rFonts w:ascii="Helvetica" w:hAnsi="Helvetica"/>
+          <w:color w:val="393939"/>
+          <w:sz w:val="21"/>
+          <w:szCs w:val="21"/>
+        </w:rPr>
+        <w:t>eval</w:t>
+      </w:r>
+      <w:r>
+        <w:rPr>
+          <w:rFonts w:ascii="Helvetica" w:hAnsi="Helvetica"/>
+          <w:color w:val="393939"/>
+          <w:sz w:val="21"/>
+          <w:szCs w:val="21"/>
+        </w:rPr>
+        <w:t>吗？他们同样能够执行字符串。比如：</w:t>
+      </w:r>
+    </w:p>
+    <w:tbl>
+      <w:tblPr>
+        <w:tblW w:w="18886" w:type="dxa"/>
+        <w:tblBorders>
+          <w:top w:val="single" w:sz="6" w:space="0" w:color="C0C0C0"/>
+          <w:left w:val="single" w:sz="6" w:space="0" w:color="C0C0C0"/>
+          <w:bottom w:val="single" w:sz="6" w:space="0" w:color="C0C0C0"/>
+          <w:right w:val="single" w:sz="6" w:space="0" w:color="C0C0C0"/>
+        </w:tblBorders>
+        <w:tblCellMar>
+          <w:left w:w="0" w:type="dxa"/>
+          <w:right w:w="0" w:type="dxa"/>
+        </w:tblCellMar>
+        <w:tblLook w:val="04A0" w:firstRow="1" w:lastRow="0" w:firstColumn="1" w:lastColumn="0" w:noHBand="0" w:noVBand="1"/>
+      </w:tblPr>
+      <w:tblGrid>
+        <w:gridCol w:w="1325"/>
+        <w:gridCol w:w="17561"/>
+      </w:tblGrid>
+      <w:tr>
+        <w:tc>
+          <w:tcPr>
+            <w:tcW w:w="0" w:type="auto"/>
+            <w:tcBorders>
+              <w:top w:val="single" w:sz="6" w:space="0" w:color="C0C0C0"/>
+              <w:left w:val="single" w:sz="6" w:space="0" w:color="C0C0C0"/>
+              <w:bottom w:val="single" w:sz="6" w:space="0" w:color="C0C0C0"/>
+              <w:right w:val="single" w:sz="6" w:space="0" w:color="C0C0C0"/>
+            </w:tcBorders>
+            <w:tcMar>
+              <w:top w:w="45" w:type="dxa"/>
+              <w:left w:w="45" w:type="dxa"/>
+              <w:bottom w:w="45" w:type="dxa"/>
+              <w:right w:w="45" w:type="dxa"/>
+            </w:tcMar>
+            <w:vAlign w:val="center"/>
+            <w:hideMark/>
+          </w:tcPr>
+          <w:p>
+            <w:pPr>
+              <w:rPr>
+                <w:rFonts w:ascii="宋体" w:hAnsi="宋体"/>
+                <w:sz w:val="24"/>
+                <w:szCs w:val="24"/>
+              </w:rPr>
+            </w:pPr>
+            <w:r>
+              <w:t>1</w:t>
+            </w:r>
+          </w:p>
+          <w:p>
+            <w:r>
+              <w:t>2</w:t>
+            </w:r>
+          </w:p>
+          <w:p>
+            <w:r>
+              <w:t>3</w:t>
+            </w:r>
+          </w:p>
+          <w:p>
+            <w:r>
+              <w:t>4</w:t>
+            </w:r>
+          </w:p>
+          <w:p>
+            <w:r>
+              <w:t>5</w:t>
+            </w:r>
+          </w:p>
+        </w:tc>
+        <w:tc>
+          <w:tcPr>
+            <w:tcW w:w="0" w:type="auto"/>
+            <w:tcBorders>
+              <w:top w:val="single" w:sz="6" w:space="0" w:color="C0C0C0"/>
+              <w:left w:val="single" w:sz="6" w:space="0" w:color="C0C0C0"/>
+              <w:bottom w:val="single" w:sz="6" w:space="0" w:color="C0C0C0"/>
+              <w:right w:val="single" w:sz="6" w:space="0" w:color="C0C0C0"/>
+            </w:tcBorders>
+            <w:tcMar>
+              <w:top w:w="45" w:type="dxa"/>
+              <w:left w:w="45" w:type="dxa"/>
+              <w:bottom w:w="45" w:type="dxa"/>
+              <w:right w:w="45" w:type="dxa"/>
+            </w:tcMar>
+            <w:vAlign w:val="center"/>
+            <w:hideMark/>
+          </w:tcPr>
+          <w:p>
+            <w:r>
+              <w:rPr>
+                <w:rStyle w:val="HTML0"/>
+              </w:rPr>
+              <w:t>exec("print('haha')")</w:t>
+            </w:r>
+          </w:p>
+          <w:p>
+            <w:r>
+              <w:t> </w:t>
+            </w:r>
+          </w:p>
+          <w:p>
+            <w:r>
+              <w:rPr>
+                <w:rStyle w:val="HTML0"/>
+              </w:rPr>
+              <w:t>结果：</w:t>
+            </w:r>
+          </w:p>
+          <w:p>
+            <w:r>
+              <w:t> </w:t>
+            </w:r>
+          </w:p>
+          <w:p>
+            <w:r>
+              <w:rPr>
+                <w:rStyle w:val="HTML0"/>
+              </w:rPr>
+              <w:t>haha</w:t>
+            </w:r>
+          </w:p>
+        </w:tc>
+      </w:tr>
+    </w:tbl>
+    <w:p>
+      <w:pPr>
+        <w:pStyle w:val="a8"/>
+        <w:shd w:val="clear" w:color="auto" w:fill="FFFFFF"/>
+        <w:spacing w:before="150" w:beforeAutospacing="0" w:after="150" w:afterAutospacing="0" w:line="360" w:lineRule="atLeast"/>
+        <w:rPr>
+          <w:rFonts w:ascii="Helvetica" w:hAnsi="Helvetica"/>
+          <w:color w:val="393939"/>
+          <w:sz w:val="21"/>
+          <w:szCs w:val="21"/>
+        </w:rPr>
+      </w:pPr>
+      <w:r>
+        <w:rPr>
+          <w:rFonts w:ascii="Helvetica" w:hAnsi="Helvetica"/>
+          <w:color w:val="393939"/>
+          <w:sz w:val="21"/>
+          <w:szCs w:val="21"/>
+        </w:rPr>
+        <w:t xml:space="preserve">　　那么直接使用它们不行吗？非要那么费劲地使用</w:t>
+      </w:r>
+      <w:r>
+        <w:rPr>
+          <w:rFonts w:ascii="Helvetica" w:hAnsi="Helvetica"/>
+          <w:color w:val="393939"/>
+          <w:sz w:val="21"/>
+          <w:szCs w:val="21"/>
+        </w:rPr>
+        <w:t>getattr</w:t>
+      </w:r>
+      <w:r>
+        <w:rPr>
+          <w:rFonts w:ascii="Helvetica" w:hAnsi="Helvetica"/>
+          <w:color w:val="393939"/>
+          <w:sz w:val="21"/>
+          <w:szCs w:val="21"/>
+        </w:rPr>
+        <w:t>，</w:t>
+      </w:r>
+      <w:r>
+        <w:rPr>
+          <w:rFonts w:ascii="Helvetica" w:hAnsi="Helvetica"/>
+          <w:color w:val="393939"/>
+          <w:sz w:val="21"/>
+          <w:szCs w:val="21"/>
+        </w:rPr>
+        <w:t>__import__</w:t>
+      </w:r>
+      <w:r>
+        <w:rPr>
+          <w:rFonts w:ascii="Helvetica" w:hAnsi="Helvetica"/>
+          <w:color w:val="393939"/>
+          <w:sz w:val="21"/>
+          <w:szCs w:val="21"/>
+        </w:rPr>
+        <w:t>干嘛？</w:t>
+      </w:r>
+    </w:p>
+    <w:p>
+      <w:pPr>
+        <w:pStyle w:val="a8"/>
+        <w:shd w:val="clear" w:color="auto" w:fill="FFFFFF"/>
+        <w:spacing w:before="150" w:beforeAutospacing="0" w:after="150" w:afterAutospacing="0" w:line="360" w:lineRule="atLeast"/>
+        <w:ind w:firstLine="420"/>
+        <w:rPr>
+          <w:rFonts w:ascii="Helvetica" w:hAnsi="Helvetica"/>
+          <w:color w:val="393939"/>
+          <w:sz w:val="21"/>
+          <w:szCs w:val="21"/>
+        </w:rPr>
+      </w:pPr>
+      <w:r>
+        <w:rPr>
+          <w:rFonts w:ascii="Helvetica" w:hAnsi="Helvetica"/>
+          <w:color w:val="393939"/>
+          <w:sz w:val="21"/>
+          <w:szCs w:val="21"/>
+        </w:rPr>
+        <w:t>其实，在上面的例子中，围绕的核心主题是如何利用字符串驱动不同的事件，比如导入模块、调用函数等等，这些都是</w:t>
+      </w:r>
+      <w:r>
+        <w:rPr>
+          <w:rFonts w:ascii="Helvetica" w:hAnsi="Helvetica"/>
+          <w:color w:val="393939"/>
+          <w:sz w:val="21"/>
+          <w:szCs w:val="21"/>
+        </w:rPr>
+        <w:t>python</w:t>
+      </w:r>
+      <w:r>
+        <w:rPr>
+          <w:rFonts w:ascii="Helvetica" w:hAnsi="Helvetica"/>
+          <w:color w:val="393939"/>
+          <w:sz w:val="21"/>
+          <w:szCs w:val="21"/>
+        </w:rPr>
+        <w:t>的反射机制，是一种编程方法、设计模式的体现，凝聚了高内聚、松耦合的编程思想，不能简单的用执行字符串来代替。当然，</w:t>
+      </w:r>
+      <w:r>
+        <w:rPr>
+          <w:rFonts w:ascii="Helvetica" w:hAnsi="Helvetica"/>
+          <w:color w:val="393939"/>
+          <w:sz w:val="21"/>
+          <w:szCs w:val="21"/>
+        </w:rPr>
+        <w:t>exec</w:t>
+      </w:r>
+      <w:r>
+        <w:rPr>
+          <w:rFonts w:ascii="Helvetica" w:hAnsi="Helvetica"/>
+          <w:color w:val="393939"/>
+          <w:sz w:val="21"/>
+          <w:szCs w:val="21"/>
+        </w:rPr>
+        <w:t>和</w:t>
+      </w:r>
+      <w:r>
+        <w:rPr>
+          <w:rFonts w:ascii="Helvetica" w:hAnsi="Helvetica"/>
+          <w:color w:val="393939"/>
+          <w:sz w:val="21"/>
+          <w:szCs w:val="21"/>
+        </w:rPr>
+        <w:t>eval</w:t>
+      </w:r>
+      <w:r>
+        <w:rPr>
+          <w:rFonts w:ascii="Helvetica" w:hAnsi="Helvetica"/>
+          <w:color w:val="393939"/>
+          <w:sz w:val="21"/>
+          <w:szCs w:val="21"/>
+        </w:rPr>
+        <w:t>也有它的舞台，在</w:t>
+      </w:r>
+      <w:r>
+        <w:rPr>
+          <w:rFonts w:ascii="Helvetica" w:hAnsi="Helvetica"/>
+          <w:color w:val="393939"/>
+          <w:sz w:val="21"/>
+          <w:szCs w:val="21"/>
+        </w:rPr>
+        <w:t>web</w:t>
+      </w:r>
+      <w:r>
+        <w:rPr>
+          <w:rFonts w:ascii="Helvetica" w:hAnsi="Helvetica"/>
+          <w:color w:val="393939"/>
+          <w:sz w:val="21"/>
+          <w:szCs w:val="21"/>
+        </w:rPr>
+        <w:t>框架里也经常被使用。</w:t>
+      </w:r>
+    </w:p>
+    <w:p>
+      <w:pPr>
+        <w:pStyle w:val="a8"/>
+        <w:shd w:val="clear" w:color="auto" w:fill="FFFFFF"/>
+        <w:spacing w:before="150" w:beforeAutospacing="0" w:after="150" w:afterAutospacing="0" w:line="360" w:lineRule="atLeast"/>
+        <w:ind w:firstLine="420"/>
+        <w:rPr>
+          <w:rFonts w:ascii="Helvetica" w:hAnsi="Helvetica"/>
+          <w:b/>
+          <w:i/>
+          <w:color w:val="393939"/>
+          <w:sz w:val="44"/>
+          <w:szCs w:val="21"/>
+          <w:u w:val="single"/>
+        </w:rPr>
+      </w:pPr>
+    </w:p>
+    <w:p>
+      <w:pPr>
+        <w:pStyle w:val="a8"/>
+        <w:shd w:val="clear" w:color="auto" w:fill="FFFFFF"/>
+        <w:spacing w:before="150" w:beforeAutospacing="0" w:after="150" w:afterAutospacing="0" w:line="360" w:lineRule="atLeast"/>
+        <w:ind w:firstLine="420"/>
+        <w:rPr>
+          <w:rFonts w:ascii="Helvetica" w:hAnsi="Helvetica"/>
+          <w:b/>
+          <w:i/>
+          <w:color w:val="393939"/>
+          <w:sz w:val="44"/>
+          <w:szCs w:val="21"/>
+          <w:u w:val="single"/>
+        </w:rPr>
+      </w:pPr>
+      <w:r>
+        <w:rPr>
+          <w:rFonts w:ascii="Helvetica" w:hAnsi="Helvetica"/>
+          <w:b/>
+          <w:i/>
+          <w:color w:val="393939"/>
+          <w:sz w:val="44"/>
+          <w:szCs w:val="21"/>
+          <w:u w:val="single"/>
+        </w:rPr>
+        <w:t>GET</w:t>
+      </w:r>
+      <w:r>
+        <w:rPr>
+          <w:rFonts w:ascii="Helvetica" w:hAnsi="Helvetica" w:hint="eastAsia"/>
+          <w:b/>
+          <w:i/>
+          <w:color w:val="393939"/>
+          <w:sz w:val="44"/>
+          <w:szCs w:val="21"/>
+          <w:u w:val="single"/>
+        </w:rPr>
+        <w:t>方法说明</w:t>
+      </w:r>
+    </w:p>
+    <w:p>
+      <w:pPr>
+        <w:pStyle w:val="a8"/>
+        <w:shd w:val="clear" w:color="auto" w:fill="FFFFFF"/>
+        <w:spacing w:before="150" w:beforeAutospacing="0" w:after="150" w:afterAutospacing="0" w:line="360" w:lineRule="atLeast"/>
+        <w:ind w:firstLine="420"/>
+        <w:rPr>
+          <w:rFonts w:ascii="Helvetica" w:hAnsi="Helvetica" w:hint="eastAsia"/>
+          <w:color w:val="393939"/>
+          <w:sz w:val="21"/>
+          <w:szCs w:val="21"/>
+        </w:rPr>
+      </w:pPr>
+      <w:r>
+        <w:rPr>
+          <w:rFonts w:ascii="微软雅黑" w:eastAsia="微软雅黑" w:hAnsi="微软雅黑" w:hint="eastAsia"/>
+          <w:color w:val="4F4F4F"/>
+          <w:shd w:val="clear" w:color="auto" w:fill="FFFFFF"/>
+        </w:rPr>
+        <w:t>在get和set的过程中你可以控制,譬如合法性检查啊之类的,或者控制只让set不让get或者相反,</w:t>
+      </w:r>
+      <w:r>
+        <w:rPr>
+          <w:rFonts w:ascii="微软雅黑" w:eastAsia="微软雅黑" w:hAnsi="微软雅黑" w:hint="eastAsia"/>
+          <w:color w:val="4F4F4F"/>
+        </w:rPr>
+        <w:br/>
+      </w:r>
+      <w:r>
+        <w:rPr>
+          <w:rFonts w:ascii="微软雅黑" w:eastAsia="微软雅黑" w:hAnsi="微软雅黑" w:hint="eastAsia"/>
+          <w:color w:val="4F4F4F"/>
+          <w:shd w:val="clear" w:color="auto" w:fill="FFFFFF"/>
+        </w:rPr>
+        <w:t>当然,你不set和get也可以,直接存取也可以,只不过没有特别的理由,最好不要这样</w:t>
+      </w:r>
     </w:p>
     <w:p>
       <w:pPr>
@@ -28617,78 +35347,13 @@
         <w:spacing w:line="480" w:lineRule="atLeast"/>
         <w:jc w:val="left"/>
         <w:rPr>
-          <w:rFonts w:ascii="Arial" w:eastAsia="微软雅黑" w:hAnsi="Arial" w:cs="Arial" w:hint="eastAsia"/>
+          <w:rFonts w:ascii="Arial" w:eastAsia="微软雅黑" w:hAnsi="Arial" w:cs="Arial"/>
           <w:color w:val="9EADB6"/>
           <w:kern w:val="0"/>
           <w:sz w:val="2"/>
           <w:szCs w:val="2"/>
         </w:rPr>
       </w:pPr>
-      <w:r>
-        <w:rPr>
-          <w:rFonts w:ascii="Arial" w:eastAsia="微软雅黑" w:hAnsi="Arial" w:cs="Arial"/>
-          <w:color w:val="9EADB6"/>
-          <w:kern w:val="0"/>
-          <w:sz w:val="2"/>
-          <w:szCs w:val="2"/>
-        </w:rPr>
-        <w:t> </w:t>
-      </w:r>
-      <w:r>
-        <w:rPr>
-          <w:rFonts w:ascii="PingFangSC-Semibold" w:eastAsia="微软雅黑" w:hAnsi="PingFangSC-Semibold" w:cs="Arial"/>
-          <w:b/>
-          <w:bCs/>
-          <w:color w:val="34B458"/>
-          <w:kern w:val="0"/>
-          <w:position w:val="-8"/>
-          <w:sz w:val="18"/>
-          <w:szCs w:val="18"/>
-        </w:rPr>
-        <w:t>822</w:t>
-      </w:r>
-      <w:r>
-        <w:rPr>
-          <w:rFonts w:ascii="Arial" w:eastAsia="微软雅黑" w:hAnsi="Arial" w:cs="Arial"/>
-          <w:color w:val="9EADB6"/>
-          <w:kern w:val="0"/>
-          <w:sz w:val="2"/>
-          <w:szCs w:val="2"/>
-        </w:rPr>
-        <w:t>  </w:t>
-      </w:r>
-      <w:r>
-        <w:rPr>
-          <w:rFonts w:ascii="Arial" w:eastAsia="微软雅黑" w:hAnsi="Arial" w:cs="Arial" w:hint="eastAsia"/>
-          <w:color w:val="9EADB6"/>
-          <w:kern w:val="0"/>
-          <w:sz w:val="2"/>
-          <w:szCs w:val="2"/>
-        </w:rPr>
-        <w:t>（</w:t>
-      </w:r>
-      <w:r>
-        <w:rPr>
-          <w:rFonts w:ascii="Arial" w:eastAsia="微软雅黑" w:hAnsi="Arial" w:cs="Arial" w:hint="eastAsia"/>
-          <w:color w:val="9EADB6"/>
-          <w:kern w:val="0"/>
-          <w:sz w:val="2"/>
-          <w:szCs w:val="2"/>
-        </w:rPr>
-        <w:t>zan</w:t>
-      </w:r>
-      <w:bookmarkStart w:id="11" w:name="_GoBack"/>
-      <w:bookmarkEnd w:id="11"/>
-      <w:r>
-        <w:rPr>
-          <w:rFonts w:ascii="Arial" w:eastAsia="微软雅黑" w:hAnsi="Arial" w:cs="Arial" w:hint="eastAsia"/>
-          <w:color w:val="9EADB6"/>
-          <w:kern w:val="0"/>
-          <w:sz w:val="2"/>
-          <w:szCs w:val="2"/>
-        </w:rPr>
-        <w:t>）</w:t>
-      </w:r>
     </w:p>
     <w:sectPr>
       <w:pgSz w:w="11906" w:h="16838"/>

--- a/python_memo.docx
+++ b/python_memo.docx
@@ -27912,13 +27912,12 @@
         <w:jc w:val="left"/>
         <w:rPr>
           <w:rFonts w:ascii="微软雅黑" w:eastAsia="微软雅黑" w:hAnsi="微软雅黑" w:cs="宋体"/>
-          <w:color w:val="333333"/>
-          <w:kern w:val="0"/>
-          <w:sz w:val="24"/>
-          <w:szCs w:val="24"/>
-        </w:rPr>
-      </w:pPr>
-      <w:bookmarkStart w:id="5" w:name="_GoBack"/>
+          <w:color w:val="9EACB6"/>
+          <w:kern w:val="0"/>
+          <w:sz w:val="18"/>
+          <w:szCs w:val="18"/>
+        </w:rPr>
+      </w:pPr>
       <w:r>
         <w:rPr>
           <w:rFonts w:ascii="微软雅黑" w:eastAsia="微软雅黑" w:hAnsi="微软雅黑" w:cs="宋体" w:hint="eastAsia"/>
@@ -27932,7 +27931,6 @@
         </w:rPr>
         <w:t>什么是多态</w:t>
       </w:r>
-      <w:bookmarkEnd w:id="5"/>
       <w:r>
         <w:rPr>
           <w:rFonts w:ascii="微软雅黑" w:eastAsia="微软雅黑" w:hAnsi="微软雅黑" w:cs="宋体" w:hint="eastAsia"/>
@@ -27995,339 +27993,7 @@
           <w:szCs w:val="24"/>
         </w:rPr>
         <w:br/>
-        <w:t>实现多态的技术称为：动态绑定（dynamic binding），是指在执行期间判断所引用对象的实际类型，根据其实际的类型调用其相应的方法。</w:t>
-      </w:r>
-      <w:r>
-        <w:rPr>
-          <w:rFonts w:ascii="微软雅黑" w:eastAsia="微软雅黑" w:hAnsi="微软雅黑" w:cs="宋体" w:hint="eastAsia"/>
-          <w:color w:val="333333"/>
-          <w:kern w:val="0"/>
-          <w:sz w:val="24"/>
-          <w:szCs w:val="24"/>
-        </w:rPr>
-        <w:br/>
-        <w:t>多态的作用：消除类型之间的</w:t>
-      </w:r>
-      <w:hyperlink r:id="rId22" w:tgtFrame="_blank" w:history="1">
-        <w:r>
-          <w:rPr>
-            <w:rFonts w:ascii="微软雅黑" w:eastAsia="微软雅黑" w:hAnsi="微软雅黑" w:cs="宋体" w:hint="eastAsia"/>
-            <w:color w:val="3F88BF"/>
-            <w:kern w:val="0"/>
-            <w:sz w:val="24"/>
-            <w:szCs w:val="24"/>
-          </w:rPr>
-          <w:t>耦合关系</w:t>
-        </w:r>
-      </w:hyperlink>
-      <w:r>
-        <w:rPr>
-          <w:rFonts w:ascii="微软雅黑" w:eastAsia="微软雅黑" w:hAnsi="微软雅黑" w:cs="宋体" w:hint="eastAsia"/>
-          <w:color w:val="333333"/>
-          <w:kern w:val="0"/>
-          <w:sz w:val="24"/>
-          <w:szCs w:val="24"/>
-        </w:rPr>
-        <w:t>。</w:t>
-      </w:r>
-      <w:r>
-        <w:rPr>
-          <w:rFonts w:ascii="微软雅黑" w:eastAsia="微软雅黑" w:hAnsi="微软雅黑" w:cs="宋体" w:hint="eastAsia"/>
-          <w:color w:val="333333"/>
-          <w:kern w:val="0"/>
-          <w:sz w:val="24"/>
-          <w:szCs w:val="24"/>
-        </w:rPr>
-        <w:br/>
-        <w:t>现实中，关于多态的例子不胜枚举。比方说按下 </w:t>
-      </w:r>
-      <w:hyperlink r:id="rId23" w:tgtFrame="_blank" w:history="1">
-        <w:r>
-          <w:rPr>
-            <w:rFonts w:ascii="微软雅黑" w:eastAsia="微软雅黑" w:hAnsi="微软雅黑" w:cs="宋体" w:hint="eastAsia"/>
-            <w:color w:val="3F88BF"/>
-            <w:kern w:val="0"/>
-            <w:sz w:val="24"/>
-            <w:szCs w:val="24"/>
-          </w:rPr>
-          <w:t>F1</w:t>
-        </w:r>
-      </w:hyperlink>
-      <w:r>
-        <w:rPr>
-          <w:rFonts w:ascii="微软雅黑" w:eastAsia="微软雅黑" w:hAnsi="微软雅黑" w:cs="宋体" w:hint="eastAsia"/>
-          <w:color w:val="333333"/>
-          <w:kern w:val="0"/>
-          <w:sz w:val="24"/>
-          <w:szCs w:val="24"/>
-        </w:rPr>
-        <w:t> 键这个动作，如果当前在 Flash 界面下弹出的就是 AS 3 的帮助文档；如果当前在 Word 下弹出的就是 Word 帮助；在 Windows 下弹出的就是 Windows 帮助和支持。同一个事件发生在不同的对象上会产生不同的结果。</w:t>
-      </w:r>
-      <w:r>
-        <w:rPr>
-          <w:rFonts w:ascii="微软雅黑" w:eastAsia="微软雅黑" w:hAnsi="微软雅黑" w:cs="宋体" w:hint="eastAsia"/>
-          <w:color w:val="333333"/>
-          <w:kern w:val="0"/>
-          <w:sz w:val="24"/>
-          <w:szCs w:val="24"/>
-        </w:rPr>
-        <w:br/>
-      </w:r>
-      <w:r>
-        <w:rPr>
-          <w:rFonts w:ascii="微软雅黑" w:eastAsia="微软雅黑" w:hAnsi="微软雅黑" w:cs="宋体" w:hint="eastAsia"/>
-          <w:color w:val="333333"/>
-          <w:kern w:val="0"/>
-          <w:sz w:val="24"/>
-          <w:szCs w:val="24"/>
-        </w:rPr>
-        <w:lastRenderedPageBreak/>
         <w:t>--------------------------</w:t>
-      </w:r>
-      <w:r>
-        <w:rPr>
-          <w:rFonts w:ascii="微软雅黑" w:eastAsia="微软雅黑" w:hAnsi="微软雅黑" w:cs="宋体" w:hint="eastAsia"/>
-          <w:color w:val="333333"/>
-          <w:kern w:val="0"/>
-          <w:sz w:val="24"/>
-          <w:szCs w:val="24"/>
-        </w:rPr>
-        <w:br/>
-        <w:t>再简单一点：坐公车时，一个男的靠在你的肩膀，你可能不爽，但是如果一个美女靠在你的肩膀你就很乐意，这就是多态的表现</w:t>
-      </w:r>
-    </w:p>
-    <w:p>
-      <w:pPr>
-        <w:widowControl/>
-        <w:shd w:val="clear" w:color="auto" w:fill="FFFFFF"/>
-        <w:wordWrap w:val="0"/>
-        <w:spacing w:line="480" w:lineRule="atLeast"/>
-        <w:jc w:val="left"/>
-        <w:rPr>
-          <w:rFonts w:ascii="Arial" w:eastAsia="微软雅黑" w:hAnsi="Arial" w:cs="Arial"/>
-          <w:color w:val="9EADB6"/>
-          <w:kern w:val="0"/>
-          <w:sz w:val="2"/>
-          <w:szCs w:val="2"/>
-        </w:rPr>
-      </w:pPr>
-      <w:r>
-        <w:rPr>
-          <w:rFonts w:ascii="Arial" w:eastAsia="微软雅黑" w:hAnsi="Arial" w:cs="Arial"/>
-          <w:color w:val="9EADB6"/>
-          <w:kern w:val="0"/>
-          <w:sz w:val="2"/>
-          <w:szCs w:val="2"/>
-        </w:rPr>
-        <w:t> </w:t>
-      </w:r>
-      <w:r>
-        <w:rPr>
-          <w:rFonts w:ascii="PingFangSC-Semibold" w:eastAsia="微软雅黑" w:hAnsi="PingFangSC-Semibold" w:cs="Arial"/>
-          <w:b/>
-          <w:bCs/>
-          <w:color w:val="34B458"/>
-          <w:kern w:val="0"/>
-          <w:position w:val="-8"/>
-          <w:sz w:val="18"/>
-          <w:szCs w:val="18"/>
-        </w:rPr>
-        <w:t>606</w:t>
-      </w:r>
-      <w:r>
-        <w:rPr>
-          <w:rFonts w:ascii="Arial" w:eastAsia="微软雅黑" w:hAnsi="Arial" w:cs="Arial"/>
-          <w:color w:val="9EADB6"/>
-          <w:kern w:val="0"/>
-          <w:sz w:val="2"/>
-          <w:szCs w:val="2"/>
-        </w:rPr>
-        <w:t>  </w:t>
-      </w:r>
-    </w:p>
-    <w:p>
-      <w:pPr>
-        <w:widowControl/>
-        <w:shd w:val="clear" w:color="auto" w:fill="FFFFFF"/>
-        <w:wordWrap w:val="0"/>
-        <w:ind w:left="405"/>
-        <w:jc w:val="left"/>
-        <w:rPr>
-          <w:ins w:id="6" w:author="Unknown"/>
-          <w:rFonts w:ascii="Arial" w:eastAsia="微软雅黑" w:hAnsi="Arial" w:cs="Arial"/>
-          <w:color w:val="9EADB6"/>
-          <w:kern w:val="0"/>
-          <w:position w:val="-3"/>
-          <w:sz w:val="18"/>
-          <w:szCs w:val="18"/>
-        </w:rPr>
-      </w:pPr>
-      <w:ins w:id="7" w:author="Unknown">
-        <w:r>
-          <w:rPr>
-            <w:rFonts w:ascii="Arial" w:eastAsia="微软雅黑" w:hAnsi="Arial" w:cs="Arial"/>
-            <w:color w:val="9EADB6"/>
-            <w:kern w:val="0"/>
-            <w:sz w:val="18"/>
-            <w:szCs w:val="18"/>
-          </w:rPr>
-          <w:t> </w:t>
-        </w:r>
-      </w:ins>
-      <w:r>
-        <w:rPr>
-          <w:rFonts w:ascii="PingFangSC-Regular" w:eastAsia="微软雅黑" w:hAnsi="PingFangSC-Regular" w:cs="Arial"/>
-          <w:color w:val="333333"/>
-          <w:kern w:val="0"/>
-          <w:position w:val="-5"/>
-          <w:sz w:val="18"/>
-          <w:szCs w:val="18"/>
-        </w:rPr>
-        <w:t>评论</w:t>
-      </w:r>
-      <w:r>
-        <w:rPr>
-          <w:rFonts w:ascii="PingFangSC-Regular" w:eastAsia="微软雅黑" w:hAnsi="PingFangSC-Regular" w:cs="Arial"/>
-          <w:color w:val="333333"/>
-          <w:kern w:val="0"/>
-          <w:position w:val="-5"/>
-          <w:sz w:val="18"/>
-          <w:szCs w:val="18"/>
-        </w:rPr>
-        <w:t>(11)</w:t>
-      </w:r>
-      <w:r>
-        <w:rPr>
-          <w:rFonts w:ascii="Arial" w:eastAsia="微软雅黑" w:hAnsi="Arial" w:cs="Arial"/>
-          <w:color w:val="9EADB6"/>
-          <w:kern w:val="0"/>
-          <w:sz w:val="18"/>
-          <w:szCs w:val="18"/>
-        </w:rPr>
-        <w:t> </w:t>
-      </w:r>
-    </w:p>
-    <w:p>
-      <w:pPr>
-        <w:widowControl/>
-        <w:shd w:val="clear" w:color="auto" w:fill="FFFFFF"/>
-        <w:wordWrap w:val="0"/>
-        <w:spacing w:line="510" w:lineRule="atLeast"/>
-        <w:ind w:left="405"/>
-        <w:jc w:val="left"/>
-        <w:rPr>
-          <w:ins w:id="8" w:author="Unknown"/>
-          <w:rFonts w:ascii="PingFangSC-Regular" w:eastAsia="微软雅黑" w:hAnsi="PingFangSC-Regular" w:cs="Arial" w:hint="eastAsia"/>
-          <w:color w:val="9EACB6"/>
-          <w:kern w:val="0"/>
-          <w:position w:val="-3"/>
-          <w:sz w:val="18"/>
-          <w:szCs w:val="18"/>
-        </w:rPr>
-      </w:pPr>
-      <w:ins w:id="9" w:author="Unknown">
-        <w:r>
-          <w:rPr>
-            <w:rFonts w:ascii="PingFangSC-Regular" w:eastAsia="微软雅黑" w:hAnsi="PingFangSC-Regular" w:cs="Arial"/>
-            <w:color w:val="9EACB6"/>
-            <w:kern w:val="0"/>
-            <w:position w:val="-3"/>
-            <w:sz w:val="18"/>
-            <w:szCs w:val="18"/>
-          </w:rPr>
-          <w:t>分享</w:t>
-        </w:r>
-      </w:ins>
-    </w:p>
-    <w:p>
-      <w:pPr>
-        <w:widowControl/>
-        <w:shd w:val="clear" w:color="auto" w:fill="FFFFFF"/>
-        <w:wordWrap w:val="0"/>
-        <w:jc w:val="left"/>
-        <w:rPr>
-          <w:rFonts w:ascii="Arial" w:eastAsia="微软雅黑" w:hAnsi="Arial" w:cs="Arial"/>
-          <w:color w:val="9EADB6"/>
-          <w:kern w:val="0"/>
-          <w:sz w:val="18"/>
-          <w:szCs w:val="18"/>
-        </w:rPr>
-      </w:pPr>
-      <w:r>
-        <w:rPr>
-          <w:rFonts w:ascii="Arial" w:eastAsia="微软雅黑" w:hAnsi="Arial" w:cs="Arial"/>
-          <w:color w:val="9EADB6"/>
-          <w:kern w:val="0"/>
-          <w:sz w:val="18"/>
-          <w:szCs w:val="18"/>
-        </w:rPr>
-        <w:t> </w:t>
-      </w:r>
-      <w:ins w:id="10" w:author="Unknown">
-        <w:r>
-          <w:rPr>
-            <w:rFonts w:ascii="Arial" w:eastAsia="微软雅黑" w:hAnsi="Arial" w:cs="Arial"/>
-            <w:color w:val="333333"/>
-            <w:kern w:val="0"/>
-            <w:position w:val="-2"/>
-            <w:sz w:val="18"/>
-            <w:szCs w:val="18"/>
-          </w:rPr>
-          <w:fldChar w:fldCharType="begin"/>
-        </w:r>
-        <w:r>
-          <w:rPr>
-            <w:rFonts w:ascii="Arial" w:eastAsia="微软雅黑" w:hAnsi="Arial" w:cs="Arial"/>
-            <w:color w:val="333333"/>
-            <w:kern w:val="0"/>
-            <w:position w:val="-2"/>
-            <w:sz w:val="18"/>
-            <w:szCs w:val="18"/>
-          </w:rPr>
-          <w:instrText xml:space="preserve"> HYPERLINK "javascript:void(0)" </w:instrText>
-        </w:r>
-        <w:r>
-          <w:rPr>
-            <w:rFonts w:ascii="Arial" w:eastAsia="微软雅黑" w:hAnsi="Arial" w:cs="Arial"/>
-            <w:color w:val="333333"/>
-            <w:kern w:val="0"/>
-            <w:position w:val="-2"/>
-            <w:sz w:val="18"/>
-            <w:szCs w:val="18"/>
-          </w:rPr>
-          <w:fldChar w:fldCharType="separate"/>
-        </w:r>
-        <w:r>
-          <w:rPr>
-            <w:rFonts w:ascii="PingFangSC-Regular" w:eastAsia="微软雅黑" w:hAnsi="PingFangSC-Regular" w:cs="Arial"/>
-            <w:color w:val="9EACB6"/>
-            <w:kern w:val="0"/>
-            <w:position w:val="-2"/>
-            <w:sz w:val="18"/>
-            <w:szCs w:val="18"/>
-          </w:rPr>
-          <w:t>举报</w:t>
-        </w:r>
-        <w:r>
-          <w:rPr>
-            <w:rFonts w:ascii="Arial" w:eastAsia="微软雅黑" w:hAnsi="Arial" w:cs="Arial"/>
-            <w:color w:val="333333"/>
-            <w:kern w:val="0"/>
-            <w:position w:val="-2"/>
-            <w:sz w:val="18"/>
-            <w:szCs w:val="18"/>
-          </w:rPr>
-          <w:fldChar w:fldCharType="end"/>
-        </w:r>
-      </w:ins>
-      <w:r>
-        <w:rPr>
-          <w:rFonts w:ascii="PingFangSC-Regular" w:eastAsia="微软雅黑" w:hAnsi="PingFangSC-Regular" w:cs="Arial"/>
-          <w:color w:val="7A8F9A"/>
-          <w:kern w:val="0"/>
-          <w:szCs w:val="21"/>
-        </w:rPr>
-        <w:t>收起</w:t>
       </w:r>
     </w:p>
     <w:p>
@@ -28342,94 +28008,6 @@
           <w:szCs w:val="21"/>
         </w:rPr>
       </w:pPr>
-    </w:p>
-    <w:p>
-      <w:pPr>
-        <w:widowControl/>
-        <w:shd w:val="clear" w:color="auto" w:fill="FFFFFF"/>
-        <w:jc w:val="left"/>
-        <w:rPr>
-          <w:rFonts w:ascii="微软雅黑" w:eastAsia="微软雅黑" w:hAnsi="微软雅黑" w:cs="宋体"/>
-          <w:color w:val="333333"/>
-          <w:kern w:val="0"/>
-          <w:szCs w:val="21"/>
-        </w:rPr>
-      </w:pPr>
-      <w:r>
-        <w:rPr>
-          <w:rFonts w:ascii="微软雅黑" w:eastAsia="微软雅黑" w:hAnsi="微软雅黑" w:cs="宋体"/>
-          <w:noProof/>
-          <w:color w:val="333333"/>
-          <w:kern w:val="0"/>
-          <w:szCs w:val="21"/>
-        </w:rPr>
-        <w:drawing>
-          <wp:inline distT="0" distB="0" distL="0" distR="0" wp14:anchorId="16F33075" wp14:editId="49232396">
-            <wp:extent cx="952500" cy="952500"/>
-            <wp:effectExtent l="0" t="0" r="0" b="0"/>
-            <wp:docPr id="2" name="图片 2" descr="https://gss0.bdstatic.com/7Ls0a8Sm1A5BphGlnYG/sys/portrait/item/dcf0c0d6c0d63030316400.jpg"/>
-            <wp:cNvGraphicFramePr>
-              <a:graphicFrameLocks xmlns:a="http://schemas.openxmlformats.org/drawingml/2006/main" noChangeAspect="1"/>
-            </wp:cNvGraphicFramePr>
-            <a:graphic xmlns:a="http://schemas.openxmlformats.org/drawingml/2006/main">
-              <a:graphicData uri="http://schemas.openxmlformats.org/drawingml/2006/picture">
-                <pic:pic xmlns:pic="http://schemas.openxmlformats.org/drawingml/2006/picture">
-                  <pic:nvPicPr>
-                    <pic:cNvPr id="0" name="Picture 2" descr="https://gss0.bdstatic.com/7Ls0a8Sm1A5BphGlnYG/sys/portrait/item/dcf0c0d6c0d63030316400.jpg"/>
-                    <pic:cNvPicPr>
-                      <a:picLocks noChangeAspect="1" noChangeArrowheads="1"/>
-                    </pic:cNvPicPr>
-                  </pic:nvPicPr>
-                  <pic:blipFill>
-                    <a:blip r:embed="rId24">
-                      <a:extLst>
-                        <a:ext uri="{28A0092B-C50C-407E-A947-70E740481C1C}">
-                          <a14:useLocalDpi xmlns:a14="http://schemas.microsoft.com/office/drawing/2010/main" val="0"/>
-                        </a:ext>
-                      </a:extLst>
-                    </a:blip>
-                    <a:srcRect/>
-                    <a:stretch>
-                      <a:fillRect/>
-                    </a:stretch>
-                  </pic:blipFill>
-                  <pic:spPr bwMode="auto">
-                    <a:xfrm>
-                      <a:off x="0" y="0"/>
-                      <a:ext cx="952500" cy="952500"/>
-                    </a:xfrm>
-                    <a:prstGeom prst="rect">
-                      <a:avLst/>
-                    </a:prstGeom>
-                    <a:noFill/>
-                    <a:ln>
-                      <a:noFill/>
-                    </a:ln>
-                  </pic:spPr>
-                </pic:pic>
-              </a:graphicData>
-            </a:graphic>
-          </wp:inline>
-        </w:drawing>
-      </w:r>
-      <w:r>
-        <w:rPr>
-          <w:rFonts w:ascii="微软雅黑" w:eastAsia="微软雅黑" w:hAnsi="微软雅黑" w:cs="宋体" w:hint="eastAsia"/>
-          <w:color w:val="333333"/>
-          <w:kern w:val="0"/>
-          <w:szCs w:val="21"/>
-        </w:rPr>
-        <w:t>乐乐001 </w:t>
-      </w:r>
-      <w:r>
-        <w:rPr>
-          <w:rFonts w:ascii="微软雅黑" w:eastAsia="微软雅黑" w:hAnsi="微软雅黑" w:cs="宋体" w:hint="eastAsia"/>
-          <w:color w:val="333333"/>
-          <w:kern w:val="0"/>
-          <w:szCs w:val="21"/>
-        </w:rPr>
-        <w:br/>
-      </w:r>
       <w:r>
         <w:rPr>
           <w:rFonts w:ascii="微软雅黑" w:eastAsia="微软雅黑" w:hAnsi="微软雅黑" w:cs="宋体" w:hint="eastAsia"/>
@@ -28456,8 +28034,8 @@
           <w:szCs w:val="24"/>
         </w:rPr>
       </w:pPr>
-      <w:bookmarkStart w:id="11" w:name="here"/>
-      <w:bookmarkEnd w:id="11"/>
+      <w:bookmarkStart w:id="5" w:name="here"/>
+      <w:bookmarkEnd w:id="5"/>
       <w:r>
         <w:rPr>
           <w:rFonts w:ascii="微软雅黑" w:eastAsia="微软雅黑" w:hAnsi="微软雅黑" w:cs="宋体" w:hint="eastAsia"/>
@@ -28488,7 +28066,7 @@
           <w:szCs w:val="24"/>
         </w:rPr>
         <w:br/>
-        <w:t>首先说重载（overload），是发生在同一类中。与什么父类子类、继承毫无关系。</w:t>
+        <w:t>首先说重载（overload），是发生在同一类中。与什么父类子类、继承毫无关</w:t>
       </w:r>
       <w:r>
         <w:rPr>
@@ -28498,6 +28076,17 @@
           <w:sz w:val="24"/>
           <w:szCs w:val="24"/>
         </w:rPr>
+        <w:lastRenderedPageBreak/>
+        <w:t>系。</w:t>
+      </w:r>
+      <w:r>
+        <w:rPr>
+          <w:rFonts w:ascii="微软雅黑" w:eastAsia="微软雅黑" w:hAnsi="微软雅黑" w:cs="宋体" w:hint="eastAsia"/>
+          <w:color w:val="333333"/>
+          <w:kern w:val="0"/>
+          <w:sz w:val="24"/>
+          <w:szCs w:val="24"/>
+        </w:rPr>
         <w:br/>
         <w:t>标识一个函数除了函数名外，还有函数的参数（个数和类型）。也就是说，一个类中可以有两个或更多的函数，叫同一个名字而他们的参数不同。</w:t>
       </w:r>
@@ -28531,6 +28120,72 @@
           <w:szCs w:val="24"/>
         </w:rPr>
         <w:br/>
+        <w:t>再说覆盖(override),是发生在子类中！也就是说必须有继承的情况下才有覆盖发生。</w:t>
+      </w:r>
+      <w:r>
+        <w:rPr>
+          <w:rFonts w:ascii="微软雅黑" w:eastAsia="微软雅黑" w:hAnsi="微软雅黑" w:cs="宋体"/>
+          <w:b/>
+          <w:i/>
+          <w:color w:val="333333"/>
+          <w:kern w:val="0"/>
+          <w:sz w:val="24"/>
+          <w:szCs w:val="24"/>
+          <w:u w:val="single"/>
+        </w:rPr>
+        <w:t>P</w:t>
+      </w:r>
+      <w:r>
+        <w:rPr>
+          <w:rFonts w:ascii="微软雅黑" w:eastAsia="微软雅黑" w:hAnsi="微软雅黑" w:cs="宋体" w:hint="eastAsia"/>
+          <w:b/>
+          <w:i/>
+          <w:color w:val="333333"/>
+          <w:kern w:val="0"/>
+          <w:sz w:val="24"/>
+          <w:szCs w:val="24"/>
+          <w:u w:val="single"/>
+        </w:rPr>
+        <w:t>yqt</w:t>
+      </w:r>
+      <w:r>
+        <w:rPr>
+          <w:rFonts w:ascii="微软雅黑" w:eastAsia="微软雅黑" w:hAnsi="微软雅黑" w:cs="宋体" w:hint="eastAsia"/>
+          <w:b/>
+          <w:i/>
+          <w:color w:val="333333"/>
+          <w:kern w:val="0"/>
+          <w:sz w:val="24"/>
+          <w:szCs w:val="24"/>
+          <w:u w:val="single"/>
+        </w:rPr>
+        <w:t>中</w:t>
+      </w:r>
+      <w:r>
+        <w:rPr>
+          <w:rFonts w:ascii="微软雅黑" w:eastAsia="微软雅黑" w:hAnsi="微软雅黑" w:cs="宋体" w:hint="eastAsia"/>
+          <w:b/>
+          <w:i/>
+          <w:color w:val="333333"/>
+          <w:kern w:val="0"/>
+          <w:sz w:val="24"/>
+          <w:szCs w:val="24"/>
+          <w:u w:val="single"/>
+        </w:rPr>
+        <w:t>也叫</w:t>
+      </w:r>
+      <w:r>
+        <w:rPr>
+          <w:rFonts w:ascii="微软雅黑" w:eastAsia="微软雅黑" w:hAnsi="微软雅黑" w:cs="宋体"/>
+          <w:b/>
+          <w:i/>
+          <w:color w:val="333333"/>
+          <w:kern w:val="0"/>
+          <w:sz w:val="24"/>
+          <w:szCs w:val="24"/>
+          <w:u w:val="single"/>
+        </w:rPr>
+        <w:t>Reimplemented</w:t>
       </w:r>
       <w:r>
         <w:rPr>
@@ -28540,19 +28195,10 @@
           <w:sz w:val="24"/>
           <w:szCs w:val="24"/>
         </w:rPr>
-        <w:lastRenderedPageBreak/>
-        <w:t>再说覆盖(override),是发生在子类中！也就是说必须有继承的情况下才有覆盖发生。</w:t>
-      </w:r>
-      <w:r>
-        <w:rPr>
-          <w:rFonts w:ascii="微软雅黑" w:eastAsia="微软雅黑" w:hAnsi="微软雅黑" w:cs="宋体" w:hint="eastAsia"/>
-          <w:color w:val="333333"/>
-          <w:kern w:val="0"/>
-          <w:sz w:val="24"/>
-          <w:szCs w:val="24"/>
-        </w:rPr>
         <w:br/>
       </w:r>
+      <w:bookmarkStart w:id="6" w:name="_GoBack"/>
+      <w:bookmarkEnd w:id="6"/>
       <w:r>
         <w:rPr>
           <w:rFonts w:ascii="微软雅黑" w:eastAsia="微软雅黑" w:hAnsi="微软雅黑" w:cs="宋体" w:hint="eastAsia"/>
@@ -28637,7 +28283,7 @@
           <w:u w:val="single"/>
         </w:rPr>
       </w:pPr>
-      <w:hyperlink r:id="rId25" w:history="1">
+      <w:hyperlink r:id="rId22" w:history="1">
         <w:r>
           <w:rPr>
             <w:rStyle w:val="a3"/>
@@ -28866,6 +28512,7 @@
           <w:sz w:val="24"/>
           <w:szCs w:val="24"/>
         </w:rPr>
+        <w:lastRenderedPageBreak/>
         <w:t>一、前言</w:t>
       </w:r>
     </w:p>
@@ -29211,7 +28858,6 @@
           <w:sz w:val="24"/>
           <w:szCs w:val="24"/>
         </w:rPr>
-        <w:lastRenderedPageBreak/>
         <w:t>二、</w:t>
       </w:r>
       <w:r>
@@ -29693,6 +29339,7 @@
           </w:p>
           <w:p>
             <w:r>
+              <w:lastRenderedPageBreak/>
               <w:t>10</w:t>
             </w:r>
           </w:p>
@@ -29755,6 +29402,7 @@
               <w:rPr>
                 <w:rStyle w:val="HTML0"/>
               </w:rPr>
+              <w:lastRenderedPageBreak/>
               <w:t>import</w:t>
             </w:r>
             <w:r>
@@ -29884,6 +29532,7 @@
               <w:rPr>
                 <w:rStyle w:val="HTML0"/>
               </w:rPr>
+              <w:lastRenderedPageBreak/>
               <w:t>    elif</w:t>
             </w:r>
             <w:r>
@@ -29995,6 +29644,7 @@
           <w:sz w:val="21"/>
           <w:szCs w:val="21"/>
         </w:rPr>
+        <w:lastRenderedPageBreak/>
         <w:t xml:space="preserve">　　我们运行</w:t>
       </w:r>
       <w:r>
@@ -30146,7 +29796,6 @@
           <w:sz w:val="21"/>
           <w:szCs w:val="21"/>
         </w:rPr>
-        <w:lastRenderedPageBreak/>
         <w:t xml:space="preserve">　　这就实现了一个简单的</w:t>
       </w:r>
       <w:r>
@@ -30879,7 +30528,17 @@
           <w:sz w:val="21"/>
           <w:szCs w:val="21"/>
         </w:rPr>
-        <w:t>这个变量，实际上</w:t>
+        <w:t>这个变量，实际</w:t>
+      </w:r>
+      <w:r>
+        <w:rPr>
+          <w:rFonts w:ascii="Helvetica" w:hAnsi="Helvetica"/>
+          <w:color w:val="393939"/>
+          <w:sz w:val="21"/>
+          <w:szCs w:val="21"/>
+        </w:rPr>
+        <w:lastRenderedPageBreak/>
+        <w:t>上</w:t>
       </w:r>
       <w:r>
         <w:rPr>
@@ -31129,7 +30788,6 @@
           <w:sz w:val="24"/>
           <w:szCs w:val="24"/>
         </w:rPr>
-        <w:lastRenderedPageBreak/>
         <w:t>四、进一步完善</w:t>
       </w:r>
     </w:p>
@@ -31912,6 +31570,7 @@
           <w:sz w:val="21"/>
           <w:szCs w:val="21"/>
         </w:rPr>
+        <w:lastRenderedPageBreak/>
         <w:t xml:space="preserve">　　</w:t>
       </w:r>
       <w:r>
@@ -32141,7 +31800,7 @@
                     </pic:cNvPicPr>
                   </pic:nvPicPr>
                   <pic:blipFill>
-                    <a:blip r:embed="rId26">
+                    <a:blip r:embed="rId23">
                       <a:extLst>
                         <a:ext uri="{28A0092B-C50C-407E-A947-70E740481C1C}">
                           <a14:useLocalDpi xmlns:a14="http://schemas.microsoft.com/office/drawing/2010/main" val="0"/>
@@ -32192,7 +31851,6 @@
           <w:sz w:val="21"/>
           <w:szCs w:val="21"/>
         </w:rPr>
-        <w:lastRenderedPageBreak/>
         <w:t xml:space="preserve">　　但在现实使用环境中，页面处理函数往往被分类放置在不同目录的不同模块中，也就是如下图：</w:t>
       </w:r>
     </w:p>
@@ -32234,7 +31892,7 @@
                     </pic:cNvPicPr>
                   </pic:nvPicPr>
                   <pic:blipFill>
-                    <a:blip r:embed="rId27">
+                    <a:blip r:embed="rId24">
                       <a:extLst>
                         <a:ext uri="{28A0092B-C50C-407E-A947-70E740481C1C}">
                           <a14:useLocalDpi xmlns:a14="http://schemas.microsoft.com/office/drawing/2010/main" val="0"/>
@@ -32617,6 +32275,7 @@
           </w:p>
           <w:p>
             <w:r>
+              <w:lastRenderedPageBreak/>
               <w:t>3</w:t>
             </w:r>
           </w:p>
@@ -32689,6 +32348,7 @@
               <w:rPr>
                 <w:rStyle w:val="HTML0"/>
               </w:rPr>
+              <w:lastRenderedPageBreak/>
               <w:t>def</w:t>
             </w:r>
             <w:r>
@@ -32723,6 +32383,7 @@
               <w:rPr>
                 <w:rStyle w:val="HTML0"/>
               </w:rPr>
+              <w:lastRenderedPageBreak/>
               <w:t>    modules, func =</w:t>
             </w:r>
             <w:r>
@@ -32871,6 +32532,7 @@
           <w:sz w:val="21"/>
           <w:szCs w:val="21"/>
         </w:rPr>
+        <w:lastRenderedPageBreak/>
         <w:t>运行一下：</w:t>
       </w:r>
     </w:p>
@@ -32921,7 +32583,6 @@
               </w:rPr>
             </w:pPr>
             <w:r>
-              <w:lastRenderedPageBreak/>
               <w:t>1</w:t>
             </w:r>
           </w:p>
@@ -33528,7 +33189,7 @@
                     </pic:cNvPicPr>
                   </pic:nvPicPr>
                   <pic:blipFill>
-                    <a:blip r:embed="rId28">
+                    <a:blip r:embed="rId25">
                       <a:extLst>
                         <a:ext uri="{28A0092B-C50C-407E-A947-70E740481C1C}">
                           <a14:useLocalDpi xmlns:a14="http://schemas.microsoft.com/office/drawing/2010/main" val="0"/>
@@ -33579,6 +33240,7 @@
           <w:sz w:val="21"/>
           <w:szCs w:val="21"/>
         </w:rPr>
+        <w:lastRenderedPageBreak/>
         <w:t> </w:t>
       </w:r>
       <w:r>
@@ -33706,7 +33368,6 @@
           </w:p>
           <w:p>
             <w:r>
-              <w:lastRenderedPageBreak/>
               <w:t>11</w:t>
             </w:r>
           </w:p>
@@ -33739,7 +33400,6 @@
               <w:rPr>
                 <w:rStyle w:val="HTML0"/>
               </w:rPr>
-              <w:lastRenderedPageBreak/>
               <w:t>def</w:t>
             </w:r>
             <w:r>
@@ -33889,7 +33549,6 @@
               <w:rPr>
                 <w:rStyle w:val="HTML0"/>
               </w:rPr>
-              <w:lastRenderedPageBreak/>
               <w:t>if</w:t>
             </w:r>
             <w:r>
@@ -33941,7 +33600,6 @@
           <w:sz w:val="21"/>
           <w:szCs w:val="21"/>
         </w:rPr>
-        <w:lastRenderedPageBreak/>
         <w:t xml:space="preserve">　　改了这么一个地方</w:t>
       </w:r>
       <w:r>
@@ -34577,6 +34235,7 @@
           </w:p>
           <w:p>
             <w:r>
+              <w:lastRenderedPageBreak/>
               <w:t>11</w:t>
             </w:r>
           </w:p>
@@ -34609,6 +34268,7 @@
               <w:rPr>
                 <w:rStyle w:val="HTML0"/>
               </w:rPr>
+              <w:lastRenderedPageBreak/>
               <w:t>def</w:t>
             </w:r>
             <w:r>
@@ -34758,6 +34418,7 @@
               <w:rPr>
                 <w:rStyle w:val="HTML0"/>
               </w:rPr>
+              <w:lastRenderedPageBreak/>
               <w:t>if</w:t>
             </w:r>
             <w:r>
@@ -34809,6 +34470,7 @@
           <w:sz w:val="21"/>
           <w:szCs w:val="21"/>
         </w:rPr>
+        <w:lastRenderedPageBreak/>
         <w:t xml:space="preserve">　　至此，动态导入模块的问题基本都解决了，只剩下最后一个，那就是万一用户输入错误的模块名呢？比如用户输入了</w:t>
       </w:r>
       <w:r>
@@ -34885,7 +34547,6 @@
           <w:sz w:val="24"/>
           <w:szCs w:val="24"/>
         </w:rPr>
-        <w:lastRenderedPageBreak/>
         <w:t>六、最后的思考</w:t>
       </w:r>
     </w:p>
@@ -35309,7 +34970,7 @@
         <w:spacing w:before="150" w:beforeAutospacing="0" w:after="150" w:afterAutospacing="0" w:line="360" w:lineRule="atLeast"/>
         <w:ind w:firstLine="420"/>
         <w:rPr>
-          <w:rFonts w:ascii="Helvetica" w:hAnsi="Helvetica" w:hint="eastAsia"/>
+          <w:rFonts w:ascii="Helvetica" w:hAnsi="Helvetica"/>
           <w:color w:val="393939"/>
           <w:sz w:val="21"/>
           <w:szCs w:val="21"/>
@@ -39443,7 +39104,6 @@
   <w:style w:type="character" w:default="1" w:styleId="a0">
     <w:name w:val="Default Paragraph Font"/>
     <w:uiPriority w:val="1"/>
-    <w:semiHidden/>
     <w:unhideWhenUsed/>
   </w:style>
   <w:style w:type="table" w:default="1" w:styleId="a1">

--- a/python_memo.docx
+++ b/python_memo.docx
@@ -44830,14 +44830,12 @@
         <w:spacing w:before="0" w:beforeAutospacing="0" w:after="240" w:afterAutospacing="0" w:line="390" w:lineRule="atLeast"/>
         <w:jc w:val="both"/>
         <w:rPr>
-          <w:rFonts w:ascii="microsoft yahei" w:hAnsi="microsoft yahei" w:cs="Arial"/>
+          <w:rFonts w:ascii="microsoft yahei" w:hAnsi="microsoft yahei" w:cs="Arial" w:hint="eastAsia"/>
           <w:color w:val="3F3F3F"/>
           <w:sz w:val="23"/>
           <w:szCs w:val="23"/>
         </w:rPr>
       </w:pPr>
-      <w:bookmarkStart w:id="6" w:name="_GoBack"/>
-      <w:bookmarkEnd w:id="6"/>
       <w:r>
         <w:rPr>
           <w:rFonts w:ascii="microsoft yahei" w:hAnsi="microsoft yahei" w:cs="Arial"/>
@@ -45560,12 +45558,21 @@
         <w:spacing w:before="0" w:beforeAutospacing="0" w:after="240" w:afterAutospacing="0" w:line="390" w:lineRule="atLeast"/>
         <w:jc w:val="both"/>
         <w:rPr>
+          <w:rFonts w:ascii="microsoft yahei" w:hAnsi="microsoft yahei" w:cs="Arial" w:hint="eastAsia"/>
+          <w:color w:val="3F3F3F"/>
+          <w:sz w:val="23"/>
+          <w:szCs w:val="23"/>
+        </w:rPr>
+      </w:pPr>
+      <w:r>
+        <w:rPr>
           <w:rFonts w:ascii="microsoft yahei" w:hAnsi="microsoft yahei" w:cs="Arial"/>
           <w:color w:val="3F3F3F"/>
           <w:sz w:val="23"/>
           <w:szCs w:val="23"/>
         </w:rPr>
-      </w:pPr>
+        <w:t>下面说说区别，实例方法隐含的参数为类实例</w:t>
+      </w:r>
       <w:r>
         <w:rPr>
           <w:rFonts w:ascii="microsoft yahei" w:hAnsi="microsoft yahei" w:cs="Arial"/>
@@ -45573,7 +45580,7 @@
           <w:sz w:val="23"/>
           <w:szCs w:val="23"/>
         </w:rPr>
-        <w:t>下面说说区别，实例方法隐含的参数为类实例</w:t>
+        <w:t>self</w:t>
       </w:r>
       <w:r>
         <w:rPr>
@@ -45582,7 +45589,7 @@
           <w:sz w:val="23"/>
           <w:szCs w:val="23"/>
         </w:rPr>
-        <w:t>self</w:t>
+        <w:t>，而类方法隐含的参数为类本身</w:t>
       </w:r>
       <w:r>
         <w:rPr>
@@ -45591,7 +45598,7 @@
           <w:sz w:val="23"/>
           <w:szCs w:val="23"/>
         </w:rPr>
-        <w:t>，而类方法隐含的参数为类本身</w:t>
+        <w:t>cls</w:t>
       </w:r>
       <w:r>
         <w:rPr>
@@ -45600,7 +45607,7 @@
           <w:sz w:val="23"/>
           <w:szCs w:val="23"/>
         </w:rPr>
-        <w:t>cls</w:t>
+        <w:t>。</w:t>
       </w:r>
       <w:r>
         <w:rPr>
@@ -45609,7 +45616,7 @@
           <w:sz w:val="23"/>
           <w:szCs w:val="23"/>
         </w:rPr>
-        <w:t>。</w:t>
+        <w:t> </w:t>
       </w:r>
       <w:r>
         <w:rPr>
@@ -45618,7 +45625,7 @@
           <w:sz w:val="23"/>
           <w:szCs w:val="23"/>
         </w:rPr>
-        <w:t> </w:t>
+        <w:br/>
       </w:r>
       <w:r>
         <w:rPr>
@@ -45627,8 +45634,22 @@
           <w:sz w:val="23"/>
           <w:szCs w:val="23"/>
         </w:rPr>
-        <w:br/>
-      </w:r>
+        <w:t>静态方法无隐含参数，主要为了类实例也可以直接调用静态方法。</w:t>
+      </w:r>
+    </w:p>
+    <w:p>
+      <w:pPr>
+        <w:pStyle w:val="a8"/>
+        <w:wordWrap w:val="0"/>
+        <w:spacing w:before="0" w:beforeAutospacing="0" w:after="240" w:afterAutospacing="0" w:line="390" w:lineRule="atLeast"/>
+        <w:jc w:val="both"/>
+        <w:rPr>
+          <w:rFonts w:ascii="microsoft yahei" w:hAnsi="microsoft yahei" w:cs="Arial" w:hint="eastAsia"/>
+          <w:color w:val="3F3F3F"/>
+          <w:sz w:val="23"/>
+          <w:szCs w:val="23"/>
+        </w:rPr>
+      </w:pPr>
       <w:r>
         <w:rPr>
           <w:rFonts w:ascii="microsoft yahei" w:hAnsi="microsoft yahei" w:cs="Arial"/>
@@ -45636,7 +45657,43 @@
           <w:sz w:val="23"/>
           <w:szCs w:val="23"/>
         </w:rPr>
-        <w:t>静态方法无隐含参数，主要为了类实例也可以直接调用静态方法。</w:t>
+        <w:t>所以逻辑上，类方法应当只被类调用，实例方法实例调用，静态方法两者都能调用。主要区别在于参数传递上的区别，实例方法悄悄传递的是</w:t>
+      </w:r>
+      <w:r>
+        <w:rPr>
+          <w:rFonts w:ascii="microsoft yahei" w:hAnsi="microsoft yahei" w:cs="Arial"/>
+          <w:color w:val="3F3F3F"/>
+          <w:sz w:val="23"/>
+          <w:szCs w:val="23"/>
+        </w:rPr>
+        <w:t>self</w:t>
+      </w:r>
+      <w:r>
+        <w:rPr>
+          <w:rFonts w:ascii="microsoft yahei" w:hAnsi="microsoft yahei" w:cs="Arial"/>
+          <w:color w:val="3F3F3F"/>
+          <w:sz w:val="23"/>
+          <w:szCs w:val="23"/>
+        </w:rPr>
+        <w:t>引用作为参数，而类方法悄悄传递的是</w:t>
+      </w:r>
+      <w:r>
+        <w:rPr>
+          <w:rFonts w:ascii="microsoft yahei" w:hAnsi="microsoft yahei" w:cs="Arial"/>
+          <w:color w:val="3F3F3F"/>
+          <w:sz w:val="23"/>
+          <w:szCs w:val="23"/>
+        </w:rPr>
+        <w:t>cls</w:t>
+      </w:r>
+      <w:r>
+        <w:rPr>
+          <w:rFonts w:ascii="microsoft yahei" w:hAnsi="microsoft yahei" w:cs="Arial"/>
+          <w:color w:val="3F3F3F"/>
+          <w:sz w:val="23"/>
+          <w:szCs w:val="23"/>
+        </w:rPr>
+        <w:t>引用作为参数</w:t>
       </w:r>
     </w:p>
     <w:p>
@@ -45646,56 +45703,3339 @@
         <w:spacing w:before="0" w:beforeAutospacing="0" w:after="240" w:afterAutospacing="0" w:line="390" w:lineRule="atLeast"/>
         <w:jc w:val="both"/>
         <w:rPr>
-          <w:rFonts w:ascii="microsoft yahei" w:hAnsi="microsoft yahei" w:cs="Arial"/>
+          <w:rFonts w:ascii="microsoft yahei" w:hAnsi="microsoft yahei" w:cs="Arial" w:hint="eastAsia"/>
+          <w:b/>
           <w:color w:val="3F3F3F"/>
           <w:sz w:val="23"/>
           <w:szCs w:val="23"/>
         </w:rPr>
       </w:pPr>
-      <w:r>
-        <w:rPr>
-          <w:rFonts w:ascii="microsoft yahei" w:hAnsi="microsoft yahei" w:cs="Arial"/>
+    </w:p>
+    <w:p>
+      <w:pPr>
+        <w:widowControl/>
+        <w:numPr>
+          <w:ilvl w:val="0"/>
+          <w:numId w:val="39"/>
+        </w:numPr>
+        <w:spacing w:before="75"/>
+        <w:ind w:left="0"/>
+        <w:jc w:val="left"/>
+        <w:rPr>
+          <w:rFonts w:ascii="微软雅黑" w:eastAsia="微软雅黑" w:hAnsi="微软雅黑" w:cs="宋体"/>
+          <w:b/>
+          <w:color w:val="334455"/>
+          <w:kern w:val="0"/>
+          <w:szCs w:val="21"/>
+        </w:rPr>
+      </w:pPr>
+      <w:r>
+        <w:rPr>
+          <w:rFonts w:ascii="microsoft yahei" w:hAnsi="microsoft yahei" w:cs="Arial" w:hint="eastAsia"/>
+          <w:b/>
           <w:color w:val="3F3F3F"/>
           <w:sz w:val="23"/>
           <w:szCs w:val="23"/>
         </w:rPr>
-        <w:t>所以逻辑上，类方法应当只被类调用，实例方法实例调用，静态方法两者都能调用。主要区别在于参数传递上的区别，实例方法悄悄传递的是</w:t>
-      </w:r>
-      <w:r>
-        <w:rPr>
-          <w:rFonts w:ascii="microsoft yahei" w:hAnsi="microsoft yahei" w:cs="Arial"/>
+        <w:t>Numpy</w:t>
+      </w:r>
+      <w:r>
+        <w:rPr>
+          <w:rFonts w:ascii="microsoft yahei" w:hAnsi="microsoft yahei" w:cs="Arial" w:hint="eastAsia"/>
+          <w:b/>
           <w:color w:val="3F3F3F"/>
           <w:sz w:val="23"/>
           <w:szCs w:val="23"/>
         </w:rPr>
-        <w:t>self</w:t>
-      </w:r>
-      <w:r>
-        <w:rPr>
-          <w:rFonts w:ascii="microsoft yahei" w:hAnsi="microsoft yahei" w:cs="Arial"/>
+        <w:t>的轴就是纬度</w:t>
+      </w:r>
+      <w:r>
+        <w:rPr>
+          <w:rFonts w:ascii="microsoft yahei" w:hAnsi="microsoft yahei" w:cs="Arial" w:hint="eastAsia"/>
+          <w:b/>
           <w:color w:val="3F3F3F"/>
           <w:sz w:val="23"/>
           <w:szCs w:val="23"/>
         </w:rPr>
-        <w:t>引用作为参数，而类方法悄悄传递的是</w:t>
-      </w:r>
-      <w:r>
-        <w:rPr>
-          <w:rFonts w:ascii="microsoft yahei" w:hAnsi="microsoft yahei" w:cs="Arial"/>
+        <w:t>，就是坐标轴的个数</w:t>
+      </w:r>
+    </w:p>
+    <w:p>
+      <w:pPr>
+        <w:widowControl/>
+        <w:numPr>
+          <w:ilvl w:val="0"/>
+          <w:numId w:val="39"/>
+        </w:numPr>
+        <w:spacing w:before="75"/>
+        <w:ind w:left="0"/>
+        <w:jc w:val="left"/>
+        <w:rPr>
+          <w:rFonts w:ascii="微软雅黑" w:eastAsia="微软雅黑" w:hAnsi="微软雅黑" w:cs="宋体"/>
+          <w:color w:val="334455"/>
+          <w:kern w:val="0"/>
+          <w:szCs w:val="21"/>
+        </w:rPr>
+      </w:pPr>
+      <w:r>
+        <w:rPr>
+          <w:rFonts w:ascii="微软雅黑" w:eastAsia="微软雅黑" w:hAnsi="微软雅黑" w:cs="宋体" w:hint="eastAsia"/>
+          <w:b/>
+          <w:bCs/>
+          <w:color w:val="334455"/>
+          <w:kern w:val="0"/>
+          <w:szCs w:val="21"/>
+        </w:rPr>
+        <w:t>ndarray.ndim</w:t>
+      </w:r>
+      <w:r>
+        <w:rPr>
+          <w:rFonts w:ascii="微软雅黑" w:eastAsia="微软雅黑" w:hAnsi="微软雅黑" w:cs="宋体" w:hint="eastAsia"/>
+          <w:color w:val="334455"/>
+          <w:kern w:val="0"/>
+          <w:szCs w:val="21"/>
+        </w:rPr>
+        <w:t>：数组的轴（维度）的个数。在Python世界中，维度的数量被称为rank。</w:t>
+      </w:r>
+    </w:p>
+    <w:p>
+      <w:pPr>
+        <w:widowControl/>
+        <w:numPr>
+          <w:ilvl w:val="0"/>
+          <w:numId w:val="39"/>
+        </w:numPr>
+        <w:ind w:left="0"/>
+        <w:jc w:val="left"/>
+        <w:rPr>
+          <w:rFonts w:ascii="微软雅黑" w:eastAsia="微软雅黑" w:hAnsi="微软雅黑" w:cs="宋体"/>
+          <w:color w:val="334455"/>
+          <w:kern w:val="0"/>
+          <w:szCs w:val="21"/>
+        </w:rPr>
+      </w:pPr>
+      <w:r>
+        <w:rPr>
+          <w:rFonts w:ascii="微软雅黑" w:eastAsia="微软雅黑" w:hAnsi="微软雅黑" w:cs="宋体" w:hint="eastAsia"/>
+          <w:b/>
+          <w:bCs/>
+          <w:color w:val="334455"/>
+          <w:kern w:val="0"/>
+          <w:szCs w:val="21"/>
+        </w:rPr>
+        <w:lastRenderedPageBreak/>
+        <w:t>ndarray.shape</w:t>
+      </w:r>
+      <w:r>
+        <w:rPr>
+          <w:rFonts w:ascii="微软雅黑" w:eastAsia="微软雅黑" w:hAnsi="微软雅黑" w:cs="宋体" w:hint="eastAsia"/>
+          <w:color w:val="334455"/>
+          <w:kern w:val="0"/>
+          <w:szCs w:val="21"/>
+        </w:rPr>
+        <w:t>：数组的维度。这是一个整数的元组，表示每个维度中数组的大小。对于有n行和m列的矩阵，shape将是(n,m)。因此，</w:t>
+      </w:r>
+      <w:r>
+        <w:rPr>
+          <w:rFonts w:ascii="Consolas" w:eastAsia="宋体" w:hAnsi="Consolas" w:cs="宋体"/>
+          <w:color w:val="DD1144"/>
+          <w:kern w:val="0"/>
+          <w:szCs w:val="21"/>
+          <w:bdr w:val="single" w:sz="6" w:space="0" w:color="E9E9E9" w:frame="1"/>
+          <w:shd w:val="clear" w:color="auto" w:fill="F8F9FA"/>
+        </w:rPr>
+        <w:t>shape</w:t>
+      </w:r>
+      <w:r>
+        <w:rPr>
+          <w:rFonts w:ascii="微软雅黑" w:eastAsia="微软雅黑" w:hAnsi="微软雅黑" w:cs="宋体" w:hint="eastAsia"/>
+          <w:color w:val="334455"/>
+          <w:kern w:val="0"/>
+          <w:szCs w:val="21"/>
+        </w:rPr>
+        <w:t>元组的长度就是rank或维度的个数 </w:t>
+      </w:r>
+      <w:r>
+        <w:rPr>
+          <w:rFonts w:ascii="Consolas" w:eastAsia="宋体" w:hAnsi="Consolas" w:cs="宋体"/>
+          <w:color w:val="DD1144"/>
+          <w:kern w:val="0"/>
+          <w:szCs w:val="21"/>
+          <w:bdr w:val="single" w:sz="6" w:space="0" w:color="E9E9E9" w:frame="1"/>
+          <w:shd w:val="clear" w:color="auto" w:fill="F8F9FA"/>
+        </w:rPr>
+        <w:t>ndim</w:t>
+      </w:r>
+      <w:r>
+        <w:rPr>
+          <w:rFonts w:ascii="微软雅黑" w:eastAsia="微软雅黑" w:hAnsi="微软雅黑" w:cs="宋体" w:hint="eastAsia"/>
+          <w:color w:val="334455"/>
+          <w:kern w:val="0"/>
+          <w:szCs w:val="21"/>
+        </w:rPr>
+        <w:t>。</w:t>
+      </w:r>
+    </w:p>
+    <w:p>
+      <w:pPr>
+        <w:widowControl/>
+        <w:numPr>
+          <w:ilvl w:val="0"/>
+          <w:numId w:val="39"/>
+        </w:numPr>
+        <w:spacing w:before="75"/>
+        <w:ind w:left="0"/>
+        <w:jc w:val="left"/>
+        <w:rPr>
+          <w:rFonts w:ascii="微软雅黑" w:eastAsia="微软雅黑" w:hAnsi="微软雅黑" w:cs="宋体"/>
+          <w:color w:val="334455"/>
+          <w:kern w:val="0"/>
+          <w:szCs w:val="21"/>
+        </w:rPr>
+      </w:pPr>
+      <w:r>
+        <w:rPr>
+          <w:rFonts w:ascii="微软雅黑" w:eastAsia="微软雅黑" w:hAnsi="微软雅黑" w:cs="宋体" w:hint="eastAsia"/>
+          <w:b/>
+          <w:bCs/>
+          <w:color w:val="334455"/>
+          <w:kern w:val="0"/>
+          <w:szCs w:val="21"/>
+        </w:rPr>
+        <w:t>ndarray.size</w:t>
+      </w:r>
+      <w:r>
+        <w:rPr>
+          <w:rFonts w:ascii="微软雅黑" w:eastAsia="微软雅黑" w:hAnsi="微软雅黑" w:cs="宋体" w:hint="eastAsia"/>
+          <w:color w:val="334455"/>
+          <w:kern w:val="0"/>
+          <w:szCs w:val="21"/>
+        </w:rPr>
+        <w:t>：数组元素的总数。这等于shape的元素的乘积。</w:t>
+      </w:r>
+    </w:p>
+    <w:p>
+      <w:pPr>
+        <w:widowControl/>
+        <w:numPr>
+          <w:ilvl w:val="0"/>
+          <w:numId w:val="39"/>
+        </w:numPr>
+        <w:spacing w:before="75"/>
+        <w:ind w:left="0"/>
+        <w:jc w:val="left"/>
+        <w:rPr>
+          <w:rFonts w:ascii="微软雅黑" w:eastAsia="微软雅黑" w:hAnsi="微软雅黑" w:cs="宋体"/>
+          <w:color w:val="334455"/>
+          <w:kern w:val="0"/>
+          <w:szCs w:val="21"/>
+        </w:rPr>
+      </w:pPr>
+      <w:r>
+        <w:rPr>
+          <w:rFonts w:ascii="微软雅黑" w:eastAsia="微软雅黑" w:hAnsi="微软雅黑" w:cs="宋体" w:hint="eastAsia"/>
+          <w:b/>
+          <w:bCs/>
+          <w:color w:val="334455"/>
+          <w:kern w:val="0"/>
+          <w:szCs w:val="21"/>
+        </w:rPr>
+        <w:t>ndarray.dtype</w:t>
+      </w:r>
+      <w:r>
+        <w:rPr>
+          <w:rFonts w:ascii="微软雅黑" w:eastAsia="微软雅黑" w:hAnsi="微软雅黑" w:cs="宋体" w:hint="eastAsia"/>
+          <w:color w:val="334455"/>
+          <w:kern w:val="0"/>
+          <w:szCs w:val="21"/>
+        </w:rPr>
+        <w:t>：一个描述数组中元素类型的对象。可以使用标准的Python类型创建或指定dtype。另外NumPy提供它自己的类型。例如numpy.int32、numpy.int16和numpy.float64。</w:t>
+      </w:r>
+    </w:p>
+    <w:p>
+      <w:pPr>
+        <w:widowControl/>
+        <w:numPr>
+          <w:ilvl w:val="0"/>
+          <w:numId w:val="39"/>
+        </w:numPr>
+        <w:ind w:left="0"/>
+        <w:jc w:val="left"/>
+        <w:rPr>
+          <w:rFonts w:ascii="微软雅黑" w:eastAsia="微软雅黑" w:hAnsi="微软雅黑" w:cs="宋体"/>
+          <w:color w:val="334455"/>
+          <w:kern w:val="0"/>
+          <w:szCs w:val="21"/>
+        </w:rPr>
+      </w:pPr>
+      <w:r>
+        <w:rPr>
+          <w:rFonts w:ascii="微软雅黑" w:eastAsia="微软雅黑" w:hAnsi="微软雅黑" w:cs="宋体" w:hint="eastAsia"/>
+          <w:b/>
+          <w:bCs/>
+          <w:color w:val="334455"/>
+          <w:kern w:val="0"/>
+          <w:szCs w:val="21"/>
+        </w:rPr>
+        <w:t>ndarray.itemsize</w:t>
+      </w:r>
+      <w:r>
+        <w:rPr>
+          <w:rFonts w:ascii="微软雅黑" w:eastAsia="微软雅黑" w:hAnsi="微软雅黑" w:cs="宋体" w:hint="eastAsia"/>
+          <w:color w:val="334455"/>
+          <w:kern w:val="0"/>
+          <w:szCs w:val="21"/>
+        </w:rPr>
+        <w:t>：数组中每个元素的字节大小。例如，元素为 </w:t>
+      </w:r>
+      <w:r>
+        <w:rPr>
+          <w:rFonts w:ascii="Consolas" w:eastAsia="宋体" w:hAnsi="Consolas" w:cs="宋体"/>
+          <w:color w:val="DD1144"/>
+          <w:kern w:val="0"/>
+          <w:szCs w:val="21"/>
+          <w:bdr w:val="single" w:sz="6" w:space="0" w:color="E9E9E9" w:frame="1"/>
+          <w:shd w:val="clear" w:color="auto" w:fill="F8F9FA"/>
+        </w:rPr>
+        <w:t>float64</w:t>
+      </w:r>
+      <w:r>
+        <w:rPr>
+          <w:rFonts w:ascii="微软雅黑" w:eastAsia="微软雅黑" w:hAnsi="微软雅黑" w:cs="宋体" w:hint="eastAsia"/>
+          <w:color w:val="334455"/>
+          <w:kern w:val="0"/>
+          <w:szCs w:val="21"/>
+        </w:rPr>
+        <w:t> 类型的数组的 </w:t>
+      </w:r>
+      <w:r>
+        <w:rPr>
+          <w:rFonts w:ascii="Consolas" w:eastAsia="宋体" w:hAnsi="Consolas" w:cs="宋体"/>
+          <w:color w:val="DD1144"/>
+          <w:kern w:val="0"/>
+          <w:szCs w:val="21"/>
+          <w:bdr w:val="single" w:sz="6" w:space="0" w:color="E9E9E9" w:frame="1"/>
+          <w:shd w:val="clear" w:color="auto" w:fill="F8F9FA"/>
+        </w:rPr>
+        <w:t>itemsize</w:t>
+      </w:r>
+      <w:r>
+        <w:rPr>
+          <w:rFonts w:ascii="微软雅黑" w:eastAsia="微软雅黑" w:hAnsi="微软雅黑" w:cs="宋体" w:hint="eastAsia"/>
+          <w:color w:val="334455"/>
+          <w:kern w:val="0"/>
+          <w:szCs w:val="21"/>
+        </w:rPr>
+        <w:t> 为8（=64/8），而 </w:t>
+      </w:r>
+      <w:r>
+        <w:rPr>
+          <w:rFonts w:ascii="Consolas" w:eastAsia="宋体" w:hAnsi="Consolas" w:cs="宋体"/>
+          <w:color w:val="DD1144"/>
+          <w:kern w:val="0"/>
+          <w:szCs w:val="21"/>
+          <w:bdr w:val="single" w:sz="6" w:space="0" w:color="E9E9E9" w:frame="1"/>
+          <w:shd w:val="clear" w:color="auto" w:fill="F8F9FA"/>
+        </w:rPr>
+        <w:t>complex32</w:t>
+      </w:r>
+      <w:r>
+        <w:rPr>
+          <w:rFonts w:ascii="微软雅黑" w:eastAsia="微软雅黑" w:hAnsi="微软雅黑" w:cs="宋体" w:hint="eastAsia"/>
+          <w:color w:val="334455"/>
+          <w:kern w:val="0"/>
+          <w:szCs w:val="21"/>
+        </w:rPr>
+        <w:t> 类型的数组的 </w:t>
+      </w:r>
+      <w:r>
+        <w:rPr>
+          <w:rFonts w:ascii="Consolas" w:eastAsia="宋体" w:hAnsi="Consolas" w:cs="宋体"/>
+          <w:color w:val="DD1144"/>
+          <w:kern w:val="0"/>
+          <w:szCs w:val="21"/>
+          <w:bdr w:val="single" w:sz="6" w:space="0" w:color="E9E9E9" w:frame="1"/>
+          <w:shd w:val="clear" w:color="auto" w:fill="F8F9FA"/>
+        </w:rPr>
+        <w:t>itemsize</w:t>
+      </w:r>
+      <w:r>
+        <w:rPr>
+          <w:rFonts w:ascii="微软雅黑" w:eastAsia="微软雅黑" w:hAnsi="微软雅黑" w:cs="宋体" w:hint="eastAsia"/>
+          <w:color w:val="334455"/>
+          <w:kern w:val="0"/>
+          <w:szCs w:val="21"/>
+        </w:rPr>
+        <w:t> 为4（=32/8）。它等于 </w:t>
+      </w:r>
+      <w:r>
+        <w:rPr>
+          <w:rFonts w:ascii="Consolas" w:eastAsia="宋体" w:hAnsi="Consolas" w:cs="宋体"/>
+          <w:color w:val="DD1144"/>
+          <w:kern w:val="0"/>
+          <w:szCs w:val="21"/>
+          <w:bdr w:val="single" w:sz="6" w:space="0" w:color="E9E9E9" w:frame="1"/>
+          <w:shd w:val="clear" w:color="auto" w:fill="F8F9FA"/>
+        </w:rPr>
+        <w:t>ndarray.dtype.itemsize</w:t>
+      </w:r>
+      <w:r>
+        <w:rPr>
+          <w:rFonts w:ascii="微软雅黑" w:eastAsia="微软雅黑" w:hAnsi="微软雅黑" w:cs="宋体" w:hint="eastAsia"/>
+          <w:color w:val="334455"/>
+          <w:kern w:val="0"/>
+          <w:szCs w:val="21"/>
+        </w:rPr>
+        <w:t> 。</w:t>
+      </w:r>
+    </w:p>
+    <w:p>
+      <w:pPr>
+        <w:widowControl/>
+        <w:numPr>
+          <w:ilvl w:val="0"/>
+          <w:numId w:val="39"/>
+        </w:numPr>
+        <w:spacing w:before="75"/>
+        <w:ind w:left="0"/>
+        <w:jc w:val="left"/>
+        <w:rPr>
+          <w:rFonts w:ascii="微软雅黑" w:eastAsia="微软雅黑" w:hAnsi="微软雅黑" w:cs="宋体"/>
+          <w:color w:val="334455"/>
+          <w:kern w:val="0"/>
+          <w:szCs w:val="21"/>
+        </w:rPr>
+      </w:pPr>
+      <w:r>
+        <w:rPr>
+          <w:rFonts w:ascii="微软雅黑" w:eastAsia="微软雅黑" w:hAnsi="微软雅黑" w:cs="宋体" w:hint="eastAsia"/>
+          <w:b/>
+          <w:bCs/>
+          <w:color w:val="334455"/>
+          <w:kern w:val="0"/>
+          <w:szCs w:val="21"/>
+        </w:rPr>
+        <w:t>ndarray.data</w:t>
+      </w:r>
+      <w:r>
+        <w:rPr>
+          <w:rFonts w:ascii="微软雅黑" w:eastAsia="微软雅黑" w:hAnsi="微软雅黑" w:cs="宋体" w:hint="eastAsia"/>
+          <w:color w:val="334455"/>
+          <w:kern w:val="0"/>
+          <w:szCs w:val="21"/>
+        </w:rPr>
+        <w:t>：该缓冲区包含数组的实际元素。通常，我们不需要使用此属性，因为我们将使用索引访问数组中的元素。</w:t>
+      </w:r>
+    </w:p>
+    <w:p>
+      <w:pPr>
+        <w:pStyle w:val="a8"/>
+        <w:wordWrap w:val="0"/>
+        <w:spacing w:before="0" w:beforeAutospacing="0" w:after="240" w:afterAutospacing="0" w:line="390" w:lineRule="atLeast"/>
+        <w:jc w:val="both"/>
+        <w:rPr>
+          <w:rFonts w:ascii="microsoft yahei" w:hAnsi="microsoft yahei" w:cs="Arial" w:hint="eastAsia"/>
           <w:color w:val="3F3F3F"/>
           <w:sz w:val="23"/>
           <w:szCs w:val="23"/>
         </w:rPr>
-        <w:t>cls</w:t>
-      </w:r>
-      <w:r>
-        <w:rPr>
-          <w:rFonts w:ascii="microsoft yahei" w:hAnsi="microsoft yahei" w:cs="Arial"/>
-          <w:color w:val="3F3F3F"/>
-          <w:sz w:val="23"/>
-          <w:szCs w:val="23"/>
-        </w:rPr>
-        <w:t>引用作为参数</w:t>
+      </w:pPr>
+    </w:p>
+    <w:p>
+      <w:pPr>
+        <w:pStyle w:val="1"/>
+        <w:shd w:val="clear" w:color="auto" w:fill="FFFFFF"/>
+        <w:wordWrap w:val="0"/>
+        <w:spacing w:before="161" w:beforeAutospacing="0" w:after="161" w:afterAutospacing="0"/>
+        <w:rPr>
+          <w:rFonts w:ascii="Arial" w:hAnsi="Arial" w:cs="Arial"/>
+          <w:sz w:val="36"/>
+          <w:szCs w:val="36"/>
+        </w:rPr>
+      </w:pPr>
+      <w:r>
+        <w:rPr>
+          <w:rFonts w:ascii="Arial" w:hAnsi="Arial" w:cs="Arial"/>
+          <w:sz w:val="36"/>
+          <w:szCs w:val="36"/>
+        </w:rPr>
+        <w:t xml:space="preserve">numpy </w:t>
+      </w:r>
+      <w:r>
+        <w:rPr>
+          <w:rFonts w:ascii="Arial" w:hAnsi="Arial" w:cs="Arial"/>
+          <w:sz w:val="36"/>
+          <w:szCs w:val="36"/>
+        </w:rPr>
+        <w:t>轴的一些理解</w:t>
+      </w:r>
+    </w:p>
+    <w:p>
+      <w:pPr>
+        <w:shd w:val="clear" w:color="auto" w:fill="FFFFFF"/>
+        <w:rPr>
+          <w:rFonts w:ascii="Arial" w:hAnsi="Arial" w:cs="Arial"/>
+          <w:color w:val="858585"/>
+          <w:szCs w:val="21"/>
+        </w:rPr>
+      </w:pPr>
+      <w:r>
+        <w:rPr>
+          <w:rStyle w:val="time"/>
+          <w:rFonts w:ascii="Arial" w:hAnsi="Arial" w:cs="Arial"/>
+          <w:color w:val="858585"/>
+          <w:szCs w:val="21"/>
+        </w:rPr>
+        <w:t>2017</w:t>
+      </w:r>
+      <w:r>
+        <w:rPr>
+          <w:rStyle w:val="time"/>
+          <w:rFonts w:ascii="Arial" w:hAnsi="Arial" w:cs="Arial"/>
+          <w:color w:val="858585"/>
+          <w:szCs w:val="21"/>
+        </w:rPr>
+        <w:t>年</w:t>
+      </w:r>
+      <w:r>
+        <w:rPr>
+          <w:rStyle w:val="time"/>
+          <w:rFonts w:ascii="Arial" w:hAnsi="Arial" w:cs="Arial"/>
+          <w:color w:val="858585"/>
+          <w:szCs w:val="21"/>
+        </w:rPr>
+        <w:t>12</w:t>
+      </w:r>
+      <w:r>
+        <w:rPr>
+          <w:rStyle w:val="time"/>
+          <w:rFonts w:ascii="Arial" w:hAnsi="Arial" w:cs="Arial"/>
+          <w:color w:val="858585"/>
+          <w:szCs w:val="21"/>
+        </w:rPr>
+        <w:t>月</w:t>
+      </w:r>
+      <w:r>
+        <w:rPr>
+          <w:rStyle w:val="time"/>
+          <w:rFonts w:ascii="Arial" w:hAnsi="Arial" w:cs="Arial"/>
+          <w:color w:val="858585"/>
+          <w:szCs w:val="21"/>
+        </w:rPr>
+        <w:t>06</w:t>
+      </w:r>
+      <w:r>
+        <w:rPr>
+          <w:rStyle w:val="time"/>
+          <w:rFonts w:ascii="Arial" w:hAnsi="Arial" w:cs="Arial"/>
+          <w:color w:val="858585"/>
+          <w:szCs w:val="21"/>
+        </w:rPr>
+        <w:t>日</w:t>
+      </w:r>
+      <w:r>
+        <w:rPr>
+          <w:rStyle w:val="time"/>
+          <w:rFonts w:ascii="Arial" w:hAnsi="Arial" w:cs="Arial"/>
+          <w:color w:val="858585"/>
+          <w:szCs w:val="21"/>
+        </w:rPr>
+        <w:t xml:space="preserve"> 22:29:02</w:t>
+      </w:r>
+      <w:r>
+        <w:rPr>
+          <w:rFonts w:ascii="Arial" w:hAnsi="Arial" w:cs="Arial"/>
+          <w:color w:val="858585"/>
+          <w:szCs w:val="21"/>
+        </w:rPr>
+        <w:t> </w:t>
+      </w:r>
+      <w:hyperlink r:id="rId33" w:tgtFrame="_blank" w:history="1">
+        <w:r>
+          <w:rPr>
+            <w:rStyle w:val="a3"/>
+            <w:rFonts w:ascii="Arial" w:hAnsi="Arial" w:cs="Arial"/>
+            <w:color w:val="78A5F1"/>
+            <w:szCs w:val="21"/>
+          </w:rPr>
+          <w:t>bobobe</w:t>
+        </w:r>
+      </w:hyperlink>
+      <w:r>
+        <w:rPr>
+          <w:rFonts w:ascii="Arial" w:hAnsi="Arial" w:cs="Arial"/>
+          <w:color w:val="858585"/>
+          <w:szCs w:val="21"/>
+        </w:rPr>
+        <w:t> </w:t>
+      </w:r>
+      <w:r>
+        <w:rPr>
+          <w:rStyle w:val="read-count"/>
+          <w:rFonts w:ascii="Arial" w:hAnsi="Arial" w:cs="Arial"/>
+          <w:color w:val="858585"/>
+          <w:szCs w:val="21"/>
+        </w:rPr>
+        <w:t>阅读数：</w:t>
+      </w:r>
+      <w:r>
+        <w:rPr>
+          <w:rStyle w:val="read-count"/>
+          <w:rFonts w:ascii="Arial" w:hAnsi="Arial" w:cs="Arial"/>
+          <w:color w:val="858585"/>
+          <w:szCs w:val="21"/>
+        </w:rPr>
+        <w:t>2559</w:t>
+      </w:r>
+      <w:r>
+        <w:rPr>
+          <w:rStyle w:val="articleinfoclick"/>
+          <w:rFonts w:ascii="Arial" w:hAnsi="Arial" w:cs="Arial"/>
+          <w:color w:val="3399EA"/>
+          <w:sz w:val="18"/>
+          <w:szCs w:val="18"/>
+          <w:shd w:val="clear" w:color="auto" w:fill="FFFFFF"/>
+        </w:rPr>
+        <w:t>更多</w:t>
+      </w:r>
+    </w:p>
+    <w:p>
+      <w:pPr>
+        <w:shd w:val="clear" w:color="auto" w:fill="FFFFFF"/>
+        <w:rPr>
+          <w:rFonts w:ascii="Arial" w:hAnsi="Arial" w:cs="Arial"/>
+          <w:color w:val="858585"/>
+          <w:sz w:val="18"/>
+          <w:szCs w:val="18"/>
+        </w:rPr>
+      </w:pPr>
+      <w:r>
+        <w:rPr>
+          <w:rStyle w:val="label"/>
+          <w:rFonts w:ascii="Arial" w:hAnsi="Arial" w:cs="Arial"/>
+          <w:color w:val="4D4D4D"/>
+          <w:sz w:val="18"/>
+          <w:szCs w:val="18"/>
+        </w:rPr>
+        <w:t>个人分类：</w:t>
+      </w:r>
+      <w:r>
+        <w:rPr>
+          <w:rFonts w:ascii="Arial" w:hAnsi="Arial" w:cs="Arial"/>
+          <w:color w:val="858585"/>
+          <w:sz w:val="18"/>
+          <w:szCs w:val="18"/>
+        </w:rPr>
+        <w:t> </w:t>
+      </w:r>
+      <w:hyperlink r:id="rId34" w:tgtFrame="_blank" w:history="1">
+        <w:r>
+          <w:rPr>
+            <w:rStyle w:val="a3"/>
+            <w:rFonts w:ascii="Arial" w:hAnsi="Arial" w:cs="Arial"/>
+            <w:color w:val="79A5E5"/>
+            <w:sz w:val="18"/>
+            <w:szCs w:val="18"/>
+          </w:rPr>
+          <w:t>numpy</w:t>
+        </w:r>
+      </w:hyperlink>
+      <w:hyperlink r:id="rId35" w:tgtFrame="_blank" w:history="1">
+        <w:r>
+          <w:rPr>
+            <w:rStyle w:val="a3"/>
+            <w:rFonts w:ascii="Arial" w:hAnsi="Arial" w:cs="Arial"/>
+            <w:color w:val="79A5E5"/>
+            <w:sz w:val="18"/>
+            <w:szCs w:val="18"/>
+          </w:rPr>
+          <w:t>python</w:t>
+        </w:r>
+      </w:hyperlink>
+    </w:p>
+    <w:p>
+      <w:pPr>
+        <w:pStyle w:val="a8"/>
+        <w:wordWrap w:val="0"/>
+        <w:spacing w:before="0" w:beforeAutospacing="0" w:after="240" w:afterAutospacing="0" w:line="390" w:lineRule="atLeast"/>
+        <w:jc w:val="both"/>
+        <w:rPr>
+          <w:rFonts w:ascii="Arial" w:hAnsi="Arial" w:cs="Arial"/>
+          <w:color w:val="4F4F4F"/>
+        </w:rPr>
+      </w:pPr>
+      <w:r>
+        <w:rPr>
+          <w:rFonts w:ascii="Arial" w:hAnsi="Arial" w:cs="Arial"/>
+          <w:color w:val="4F4F4F"/>
+        </w:rPr>
+        <w:t>numpy</w:t>
+      </w:r>
+      <w:r>
+        <w:rPr>
+          <w:rFonts w:ascii="Arial" w:hAnsi="Arial" w:cs="Arial"/>
+          <w:color w:val="4F4F4F"/>
+        </w:rPr>
+        <w:t>中的一些统计函数往往需要指定轴</w:t>
+      </w:r>
+      <w:r>
+        <w:rPr>
+          <w:rFonts w:ascii="Arial" w:hAnsi="Arial" w:cs="Arial"/>
+          <w:color w:val="4F4F4F"/>
+        </w:rPr>
+        <w:t>axis </w:t>
+      </w:r>
+      <w:r>
+        <w:rPr>
+          <w:rFonts w:ascii="Arial" w:hAnsi="Arial" w:cs="Arial"/>
+          <w:color w:val="4F4F4F"/>
+        </w:rPr>
+        <w:br/>
+      </w:r>
+      <w:r>
+        <w:rPr>
+          <w:rFonts w:ascii="Arial" w:hAnsi="Arial" w:cs="Arial"/>
+          <w:color w:val="4F4F4F"/>
+        </w:rPr>
+        <w:t>如</w:t>
+      </w:r>
+      <w:r>
+        <w:rPr>
+          <w:rFonts w:ascii="Arial" w:hAnsi="Arial" w:cs="Arial"/>
+          <w:color w:val="4F4F4F"/>
+        </w:rPr>
+        <w:t>: </w:t>
+      </w:r>
+      <w:r>
+        <w:rPr>
+          <w:rFonts w:ascii="Arial" w:hAnsi="Arial" w:cs="Arial"/>
+          <w:color w:val="4F4F4F"/>
+        </w:rPr>
+        <w:br/>
+      </w:r>
+      <w:r>
+        <w:rPr>
+          <w:rStyle w:val="HTML0"/>
+          <w:rFonts w:ascii="Consolas" w:hAnsi="Consolas"/>
+          <w:color w:val="C7254E"/>
+          <w:sz w:val="21"/>
+          <w:szCs w:val="21"/>
+          <w:shd w:val="clear" w:color="auto" w:fill="F9F2F4"/>
+        </w:rPr>
+        <w:t>np.sum(a,axis = 1)</w:t>
+      </w:r>
+      <w:r>
+        <w:rPr>
+          <w:rFonts w:ascii="Arial" w:hAnsi="Arial" w:cs="Arial"/>
+          <w:color w:val="4F4F4F"/>
+        </w:rPr>
+        <w:t> </w:t>
+      </w:r>
+      <w:r>
+        <w:rPr>
+          <w:rFonts w:ascii="Arial" w:hAnsi="Arial" w:cs="Arial"/>
+          <w:color w:val="4F4F4F"/>
+        </w:rPr>
+        <w:br/>
+      </w:r>
+      <w:r>
+        <w:rPr>
+          <w:rFonts w:ascii="Arial" w:hAnsi="Arial" w:cs="Arial"/>
+          <w:color w:val="4F4F4F"/>
+        </w:rPr>
+        <w:t>那么这个</w:t>
+      </w:r>
+      <w:r>
+        <w:rPr>
+          <w:rFonts w:ascii="Arial" w:hAnsi="Arial" w:cs="Arial"/>
+          <w:color w:val="4F4F4F"/>
+        </w:rPr>
+        <w:t>axis=1</w:t>
+      </w:r>
+      <w:r>
+        <w:rPr>
+          <w:rFonts w:ascii="Arial" w:hAnsi="Arial" w:cs="Arial"/>
+          <w:color w:val="4F4F4F"/>
+        </w:rPr>
+        <w:t>实际上是说，只对第一轴进行相加操作。比如说：</w:t>
+      </w:r>
+    </w:p>
+    <w:p>
+      <w:pPr>
+        <w:pStyle w:val="HTML"/>
+        <w:shd w:val="clear" w:color="auto" w:fill="F6F8FA"/>
+        <w:wordWrap w:val="0"/>
+        <w:spacing w:after="360" w:line="330" w:lineRule="atLeast"/>
+        <w:rPr>
+          <w:rStyle w:val="HTML0"/>
+          <w:rFonts w:ascii="Consolas" w:hAnsi="Consolas"/>
+          <w:color w:val="000000"/>
+          <w:sz w:val="21"/>
+          <w:szCs w:val="21"/>
+          <w:shd w:val="clear" w:color="auto" w:fill="F6F8FA"/>
+        </w:rPr>
+      </w:pPr>
+      <w:r>
+        <w:rPr>
+          <w:rStyle w:val="HTML0"/>
+          <w:rFonts w:ascii="Consolas" w:hAnsi="Consolas"/>
+          <w:color w:val="000000"/>
+          <w:sz w:val="21"/>
+          <w:szCs w:val="21"/>
+          <w:shd w:val="clear" w:color="auto" w:fill="F6F8FA"/>
+        </w:rPr>
+        <w:t>a = np.array(</w:t>
+      </w:r>
+      <w:r>
+        <w:rPr>
+          <w:rStyle w:val="hljs-string"/>
+          <w:rFonts w:ascii="Consolas" w:hAnsi="Consolas"/>
+          <w:color w:val="009900"/>
+          <w:sz w:val="21"/>
+          <w:szCs w:val="21"/>
+          <w:shd w:val="clear" w:color="auto" w:fill="F6F8FA"/>
+        </w:rPr>
+        <w:t>[[1,2,3],[1,2,3]]</w:t>
+      </w:r>
+      <w:r>
+        <w:rPr>
+          <w:rStyle w:val="HTML0"/>
+          <w:rFonts w:ascii="Consolas" w:hAnsi="Consolas"/>
+          <w:color w:val="000000"/>
+          <w:sz w:val="21"/>
+          <w:szCs w:val="21"/>
+          <w:shd w:val="clear" w:color="auto" w:fill="F6F8FA"/>
+        </w:rPr>
+        <w:t>)</w:t>
+      </w:r>
+    </w:p>
+    <w:p>
+      <w:pPr>
+        <w:pStyle w:val="HTML"/>
+        <w:shd w:val="clear" w:color="auto" w:fill="F6F8FA"/>
+        <w:wordWrap w:val="0"/>
+        <w:spacing w:after="360" w:line="330" w:lineRule="atLeast"/>
+        <w:rPr>
+          <w:rStyle w:val="HTML0"/>
+          <w:rFonts w:ascii="Consolas" w:hAnsi="Consolas"/>
+          <w:color w:val="000000"/>
+          <w:sz w:val="21"/>
+          <w:szCs w:val="21"/>
+          <w:shd w:val="clear" w:color="auto" w:fill="F6F8FA"/>
+        </w:rPr>
+      </w:pPr>
+      <w:r>
+        <w:rPr>
+          <w:rStyle w:val="hljs-builtin"/>
+          <w:rFonts w:ascii="Consolas" w:hAnsi="Consolas"/>
+          <w:color w:val="4F4F4F"/>
+          <w:sz w:val="21"/>
+          <w:szCs w:val="21"/>
+          <w:shd w:val="clear" w:color="auto" w:fill="F6F8FA"/>
+        </w:rPr>
+        <w:t>print</w:t>
+      </w:r>
+      <w:r>
+        <w:rPr>
+          <w:rStyle w:val="HTML0"/>
+          <w:rFonts w:ascii="Consolas" w:hAnsi="Consolas"/>
+          <w:color w:val="000000"/>
+          <w:sz w:val="21"/>
+          <w:szCs w:val="21"/>
+          <w:shd w:val="clear" w:color="auto" w:fill="F6F8FA"/>
+        </w:rPr>
+        <w:t xml:space="preserve">(np.sum(a,axis = </w:t>
+      </w:r>
+      <w:r>
+        <w:rPr>
+          <w:rStyle w:val="hljs-number"/>
+          <w:rFonts w:ascii="Consolas" w:hAnsi="Consolas"/>
+          <w:color w:val="006666"/>
+          <w:sz w:val="21"/>
+          <w:szCs w:val="21"/>
+          <w:shd w:val="clear" w:color="auto" w:fill="F6F8FA"/>
+        </w:rPr>
+        <w:t>1</w:t>
+      </w:r>
+      <w:r>
+        <w:rPr>
+          <w:rStyle w:val="HTML0"/>
+          <w:rFonts w:ascii="Consolas" w:hAnsi="Consolas"/>
+          <w:color w:val="000000"/>
+          <w:sz w:val="21"/>
+          <w:szCs w:val="21"/>
+          <w:shd w:val="clear" w:color="auto" w:fill="F6F8FA"/>
+        </w:rPr>
+        <w:t>))</w:t>
+      </w:r>
+    </w:p>
+    <w:p>
+      <w:pPr>
+        <w:pStyle w:val="HTML"/>
+        <w:shd w:val="clear" w:color="auto" w:fill="F6F8FA"/>
+        <w:wordWrap w:val="0"/>
+        <w:spacing w:after="360" w:line="330" w:lineRule="atLeast"/>
+        <w:rPr>
+          <w:rStyle w:val="HTML0"/>
+          <w:rFonts w:ascii="Consolas" w:hAnsi="Consolas"/>
+          <w:color w:val="000000"/>
+          <w:sz w:val="21"/>
+          <w:szCs w:val="21"/>
+          <w:shd w:val="clear" w:color="auto" w:fill="F6F8FA"/>
+        </w:rPr>
+      </w:pPr>
+      <w:r>
+        <w:rPr>
+          <w:rStyle w:val="HTML0"/>
+          <w:rFonts w:ascii="Consolas" w:hAnsi="Consolas"/>
+          <w:color w:val="000000"/>
+          <w:sz w:val="21"/>
+          <w:szCs w:val="21"/>
+          <w:shd w:val="clear" w:color="auto" w:fill="F6F8FA"/>
+        </w:rPr>
+        <w:t>&gt;&gt;&gt;[</w:t>
+      </w:r>
+      <w:r>
+        <w:rPr>
+          <w:rStyle w:val="hljs-number"/>
+          <w:rFonts w:ascii="Consolas" w:hAnsi="Consolas"/>
+          <w:color w:val="006666"/>
+          <w:sz w:val="21"/>
+          <w:szCs w:val="21"/>
+          <w:shd w:val="clear" w:color="auto" w:fill="F6F8FA"/>
+        </w:rPr>
+        <w:t>6</w:t>
+      </w:r>
+      <w:r>
+        <w:rPr>
+          <w:rStyle w:val="HTML0"/>
+          <w:rFonts w:ascii="Consolas" w:hAnsi="Consolas"/>
+          <w:color w:val="000000"/>
+          <w:sz w:val="21"/>
+          <w:szCs w:val="21"/>
+          <w:shd w:val="clear" w:color="auto" w:fill="F6F8FA"/>
+        </w:rPr>
+        <w:t xml:space="preserve"> </w:t>
+      </w:r>
+      <w:r>
+        <w:rPr>
+          <w:rStyle w:val="hljs-number"/>
+          <w:rFonts w:ascii="Consolas" w:hAnsi="Consolas"/>
+          <w:color w:val="006666"/>
+          <w:sz w:val="21"/>
+          <w:szCs w:val="21"/>
+          <w:shd w:val="clear" w:color="auto" w:fill="F6F8FA"/>
+        </w:rPr>
+        <w:t>6</w:t>
+      </w:r>
+      <w:r>
+        <w:rPr>
+          <w:rStyle w:val="HTML0"/>
+          <w:rFonts w:ascii="Consolas" w:hAnsi="Consolas"/>
+          <w:color w:val="000000"/>
+          <w:sz w:val="21"/>
+          <w:szCs w:val="21"/>
+          <w:shd w:val="clear" w:color="auto" w:fill="F6F8FA"/>
+        </w:rPr>
+        <w:t>]</w:t>
+      </w:r>
+    </w:p>
+    <w:p>
+      <w:pPr>
+        <w:pStyle w:val="HTML"/>
+        <w:shd w:val="clear" w:color="auto" w:fill="F6F8FA"/>
+        <w:wordWrap w:val="0"/>
+        <w:spacing w:after="360" w:line="330" w:lineRule="atLeast"/>
+        <w:rPr>
+          <w:rStyle w:val="HTML0"/>
+          <w:rFonts w:ascii="Consolas" w:hAnsi="Consolas"/>
+          <w:color w:val="000000"/>
+          <w:sz w:val="21"/>
+          <w:szCs w:val="21"/>
+          <w:shd w:val="clear" w:color="auto" w:fill="F6F8FA"/>
+        </w:rPr>
+      </w:pPr>
+      <w:r>
+        <w:rPr>
+          <w:rStyle w:val="hljs-builtin"/>
+          <w:rFonts w:ascii="Consolas" w:hAnsi="Consolas"/>
+          <w:color w:val="4F4F4F"/>
+          <w:sz w:val="21"/>
+          <w:szCs w:val="21"/>
+          <w:shd w:val="clear" w:color="auto" w:fill="F6F8FA"/>
+        </w:rPr>
+        <w:t>print</w:t>
+      </w:r>
+      <w:r>
+        <w:rPr>
+          <w:rStyle w:val="HTML0"/>
+          <w:rFonts w:ascii="Consolas" w:hAnsi="Consolas"/>
+          <w:color w:val="000000"/>
+          <w:sz w:val="21"/>
+          <w:szCs w:val="21"/>
+          <w:shd w:val="clear" w:color="auto" w:fill="F6F8FA"/>
+        </w:rPr>
+        <w:t xml:space="preserve">(np.sum(a,axis = </w:t>
+      </w:r>
+      <w:r>
+        <w:rPr>
+          <w:rStyle w:val="hljs-number"/>
+          <w:rFonts w:ascii="Consolas" w:hAnsi="Consolas"/>
+          <w:color w:val="006666"/>
+          <w:sz w:val="21"/>
+          <w:szCs w:val="21"/>
+          <w:shd w:val="clear" w:color="auto" w:fill="F6F8FA"/>
+        </w:rPr>
+        <w:t>0</w:t>
+      </w:r>
+      <w:r>
+        <w:rPr>
+          <w:rStyle w:val="HTML0"/>
+          <w:rFonts w:ascii="Consolas" w:hAnsi="Consolas"/>
+          <w:color w:val="000000"/>
+          <w:sz w:val="21"/>
+          <w:szCs w:val="21"/>
+          <w:shd w:val="clear" w:color="auto" w:fill="F6F8FA"/>
+        </w:rPr>
+        <w:t>))</w:t>
+      </w:r>
+    </w:p>
+    <w:p>
+      <w:pPr>
+        <w:pStyle w:val="HTML"/>
+        <w:shd w:val="clear" w:color="auto" w:fill="F6F8FA"/>
+        <w:wordWrap w:val="0"/>
+        <w:spacing w:after="360" w:line="330" w:lineRule="atLeast"/>
+        <w:rPr>
+          <w:rStyle w:val="HTML0"/>
+          <w:rFonts w:ascii="Consolas" w:hAnsi="Consolas"/>
+          <w:color w:val="000000"/>
+          <w:sz w:val="21"/>
+          <w:szCs w:val="21"/>
+          <w:shd w:val="clear" w:color="auto" w:fill="F6F8FA"/>
+        </w:rPr>
+      </w:pPr>
+      <w:r>
+        <w:rPr>
+          <w:rStyle w:val="HTML0"/>
+          <w:rFonts w:ascii="Consolas" w:hAnsi="Consolas"/>
+          <w:color w:val="000000"/>
+          <w:sz w:val="21"/>
+          <w:szCs w:val="21"/>
+          <w:shd w:val="clear" w:color="auto" w:fill="F6F8FA"/>
+        </w:rPr>
+        <w:lastRenderedPageBreak/>
+        <w:t>&gt;&gt;&gt;[</w:t>
+      </w:r>
+      <w:r>
+        <w:rPr>
+          <w:rStyle w:val="hljs-number"/>
+          <w:rFonts w:ascii="Consolas" w:hAnsi="Consolas"/>
+          <w:color w:val="006666"/>
+          <w:sz w:val="21"/>
+          <w:szCs w:val="21"/>
+          <w:shd w:val="clear" w:color="auto" w:fill="F6F8FA"/>
+        </w:rPr>
+        <w:t>2</w:t>
+      </w:r>
+      <w:r>
+        <w:rPr>
+          <w:rStyle w:val="HTML0"/>
+          <w:rFonts w:ascii="Consolas" w:hAnsi="Consolas"/>
+          <w:color w:val="000000"/>
+          <w:sz w:val="21"/>
+          <w:szCs w:val="21"/>
+          <w:shd w:val="clear" w:color="auto" w:fill="F6F8FA"/>
+        </w:rPr>
+        <w:t xml:space="preserve"> </w:t>
+      </w:r>
+      <w:r>
+        <w:rPr>
+          <w:rStyle w:val="hljs-number"/>
+          <w:rFonts w:ascii="Consolas" w:hAnsi="Consolas"/>
+          <w:color w:val="006666"/>
+          <w:sz w:val="21"/>
+          <w:szCs w:val="21"/>
+          <w:shd w:val="clear" w:color="auto" w:fill="F6F8FA"/>
+        </w:rPr>
+        <w:t>4</w:t>
+      </w:r>
+      <w:r>
+        <w:rPr>
+          <w:rStyle w:val="HTML0"/>
+          <w:rFonts w:ascii="Consolas" w:hAnsi="Consolas"/>
+          <w:color w:val="000000"/>
+          <w:sz w:val="21"/>
+          <w:szCs w:val="21"/>
+          <w:shd w:val="clear" w:color="auto" w:fill="F6F8FA"/>
+        </w:rPr>
+        <w:t xml:space="preserve"> </w:t>
+      </w:r>
+      <w:r>
+        <w:rPr>
+          <w:rStyle w:val="hljs-number"/>
+          <w:rFonts w:ascii="Consolas" w:hAnsi="Consolas"/>
+          <w:color w:val="006666"/>
+          <w:sz w:val="21"/>
+          <w:szCs w:val="21"/>
+          <w:shd w:val="clear" w:color="auto" w:fill="F6F8FA"/>
+        </w:rPr>
+        <w:t>6</w:t>
+      </w:r>
+      <w:r>
+        <w:rPr>
+          <w:rStyle w:val="HTML0"/>
+          <w:rFonts w:ascii="Consolas" w:hAnsi="Consolas"/>
+          <w:color w:val="000000"/>
+          <w:sz w:val="21"/>
+          <w:szCs w:val="21"/>
+          <w:shd w:val="clear" w:color="auto" w:fill="F6F8FA"/>
+        </w:rPr>
+        <w:t>]</w:t>
+      </w:r>
+    </w:p>
+    <w:p>
+      <w:pPr>
+        <w:pStyle w:val="HTML"/>
+        <w:shd w:val="clear" w:color="auto" w:fill="F6F8FA"/>
+        <w:wordWrap w:val="0"/>
+        <w:spacing w:after="360" w:line="330" w:lineRule="atLeast"/>
+        <w:rPr>
+          <w:rStyle w:val="HTML0"/>
+          <w:rFonts w:ascii="Consolas" w:hAnsi="Consolas"/>
+          <w:color w:val="000000"/>
+          <w:sz w:val="21"/>
+          <w:szCs w:val="21"/>
+          <w:shd w:val="clear" w:color="auto" w:fill="F6F8FA"/>
+        </w:rPr>
+      </w:pPr>
+      <w:r>
+        <w:rPr>
+          <w:rStyle w:val="hljs-builtin"/>
+          <w:rFonts w:ascii="Consolas" w:hAnsi="Consolas"/>
+          <w:color w:val="4F4F4F"/>
+          <w:sz w:val="21"/>
+          <w:szCs w:val="21"/>
+          <w:shd w:val="clear" w:color="auto" w:fill="F6F8FA"/>
+        </w:rPr>
+        <w:t>print</w:t>
+      </w:r>
+      <w:r>
+        <w:rPr>
+          <w:rStyle w:val="HTML0"/>
+          <w:rFonts w:ascii="Consolas" w:hAnsi="Consolas"/>
+          <w:color w:val="000000"/>
+          <w:sz w:val="21"/>
+          <w:szCs w:val="21"/>
+          <w:shd w:val="clear" w:color="auto" w:fill="F6F8FA"/>
+        </w:rPr>
+        <w:t>(np.sum(a))</w:t>
+      </w:r>
+    </w:p>
+    <w:p>
+      <w:pPr>
+        <w:pStyle w:val="HTML"/>
+        <w:shd w:val="clear" w:color="auto" w:fill="F6F8FA"/>
+        <w:wordWrap w:val="0"/>
+        <w:spacing w:after="360" w:line="330" w:lineRule="atLeast"/>
+        <w:rPr>
+          <w:rFonts w:ascii="Consolas" w:hAnsi="Consolas"/>
+          <w:color w:val="000000"/>
+          <w:sz w:val="21"/>
+          <w:szCs w:val="21"/>
+        </w:rPr>
+      </w:pPr>
+      <w:r>
+        <w:rPr>
+          <w:rStyle w:val="HTML0"/>
+          <w:rFonts w:ascii="Consolas" w:hAnsi="Consolas"/>
+          <w:color w:val="000000"/>
+          <w:sz w:val="21"/>
+          <w:szCs w:val="21"/>
+          <w:shd w:val="clear" w:color="auto" w:fill="F6F8FA"/>
+        </w:rPr>
+        <w:t>&gt;&gt;&gt;</w:t>
+      </w:r>
+      <w:r>
+        <w:rPr>
+          <w:rStyle w:val="hljs-number"/>
+          <w:rFonts w:ascii="Consolas" w:hAnsi="Consolas"/>
+          <w:color w:val="006666"/>
+          <w:sz w:val="21"/>
+          <w:szCs w:val="21"/>
+          <w:shd w:val="clear" w:color="auto" w:fill="F6F8FA"/>
+        </w:rPr>
+        <w:t>12</w:t>
+      </w:r>
+    </w:p>
+    <w:p>
+      <w:pPr>
+        <w:pStyle w:val="a8"/>
+        <w:wordWrap w:val="0"/>
+        <w:spacing w:before="0" w:beforeAutospacing="0" w:after="240" w:afterAutospacing="0" w:line="390" w:lineRule="atLeast"/>
+        <w:jc w:val="both"/>
+        <w:rPr>
+          <w:rFonts w:ascii="Arial" w:hAnsi="Arial" w:cs="Arial"/>
+          <w:color w:val="4F4F4F"/>
+        </w:rPr>
+      </w:pPr>
+      <w:r>
+        <w:rPr>
+          <w:rFonts w:ascii="Arial" w:hAnsi="Arial" w:cs="Arial"/>
+          <w:color w:val="4F4F4F"/>
+        </w:rPr>
+        <w:t>可以看到，当</w:t>
+      </w:r>
+      <w:r>
+        <w:rPr>
+          <w:rFonts w:ascii="Arial" w:hAnsi="Arial" w:cs="Arial"/>
+          <w:color w:val="4F4F4F"/>
+        </w:rPr>
+        <w:t>axis=0</w:t>
+      </w:r>
+      <w:r>
+        <w:rPr>
+          <w:rFonts w:ascii="Arial" w:hAnsi="Arial" w:cs="Arial"/>
+          <w:color w:val="4F4F4F"/>
+        </w:rPr>
+        <w:t>时，即相加只对第一维度，第一维度的数为</w:t>
+      </w:r>
+      <w:r>
+        <w:rPr>
+          <w:rFonts w:ascii="Arial" w:hAnsi="Arial" w:cs="Arial"/>
+          <w:color w:val="4F4F4F"/>
+        </w:rPr>
+        <w:t>[1,2,3]</w:t>
+      </w:r>
+      <w:r>
+        <w:rPr>
+          <w:rFonts w:ascii="Arial" w:hAnsi="Arial" w:cs="Arial"/>
+          <w:color w:val="4F4F4F"/>
+        </w:rPr>
+        <w:t>和</w:t>
+      </w:r>
+      <w:r>
+        <w:rPr>
+          <w:rFonts w:ascii="Arial" w:hAnsi="Arial" w:cs="Arial"/>
+          <w:color w:val="4F4F4F"/>
+        </w:rPr>
+        <w:t>[1,2,3],</w:t>
+      </w:r>
+      <w:r>
+        <w:rPr>
+          <w:rFonts w:ascii="Arial" w:hAnsi="Arial" w:cs="Arial"/>
+          <w:color w:val="4F4F4F"/>
+        </w:rPr>
+        <w:t>所以这两个矩阵相加为</w:t>
+      </w:r>
+      <w:r>
+        <w:rPr>
+          <w:rFonts w:ascii="Arial" w:hAnsi="Arial" w:cs="Arial"/>
+          <w:color w:val="4F4F4F"/>
+        </w:rPr>
+        <w:t>[2,4,6]</w:t>
+      </w:r>
+      <w:r>
+        <w:rPr>
+          <w:rFonts w:ascii="Arial" w:hAnsi="Arial" w:cs="Arial"/>
+          <w:color w:val="4F4F4F"/>
+        </w:rPr>
+        <w:t>。</w:t>
+      </w:r>
+      <w:r>
+        <w:rPr>
+          <w:rFonts w:ascii="Arial" w:hAnsi="Arial" w:cs="Arial"/>
+          <w:color w:val="4F4F4F"/>
+        </w:rPr>
+        <w:t> </w:t>
+      </w:r>
+      <w:r>
+        <w:rPr>
+          <w:rFonts w:ascii="Arial" w:hAnsi="Arial" w:cs="Arial"/>
+          <w:color w:val="4F4F4F"/>
+        </w:rPr>
+        <w:br/>
+      </w:r>
+      <w:r>
+        <w:rPr>
+          <w:rFonts w:ascii="Arial" w:hAnsi="Arial" w:cs="Arial"/>
+          <w:color w:val="4F4F4F"/>
+        </w:rPr>
+        <w:t>当</w:t>
+      </w:r>
+      <w:r>
+        <w:rPr>
+          <w:rFonts w:ascii="Arial" w:hAnsi="Arial" w:cs="Arial"/>
+          <w:color w:val="4F4F4F"/>
+        </w:rPr>
+        <w:t>axis=1</w:t>
+      </w:r>
+      <w:r>
+        <w:rPr>
+          <w:rFonts w:ascii="Arial" w:hAnsi="Arial" w:cs="Arial"/>
+          <w:color w:val="4F4F4F"/>
+        </w:rPr>
+        <w:t>时，即相加只对第二维度，第二维度的数相加，第一维不变，即为</w:t>
+      </w:r>
+      <w:r>
+        <w:rPr>
+          <w:rFonts w:ascii="Arial" w:hAnsi="Arial" w:cs="Arial"/>
+          <w:color w:val="4F4F4F"/>
+        </w:rPr>
+        <w:t>[1+2+3,1+2+3]=[6,6]</w:t>
+      </w:r>
+      <w:r>
+        <w:rPr>
+          <w:rFonts w:ascii="Arial" w:hAnsi="Arial" w:cs="Arial"/>
+          <w:color w:val="4F4F4F"/>
+        </w:rPr>
+        <w:t>。</w:t>
+      </w:r>
+      <w:r>
+        <w:rPr>
+          <w:rFonts w:ascii="Arial" w:hAnsi="Arial" w:cs="Arial"/>
+          <w:color w:val="4F4F4F"/>
+        </w:rPr>
+        <w:t> </w:t>
+      </w:r>
+      <w:r>
+        <w:rPr>
+          <w:rFonts w:ascii="Arial" w:hAnsi="Arial" w:cs="Arial"/>
+          <w:color w:val="4F4F4F"/>
+        </w:rPr>
+        <w:br/>
+      </w:r>
+      <w:r>
+        <w:rPr>
+          <w:rFonts w:ascii="Arial" w:hAnsi="Arial" w:cs="Arial"/>
+          <w:color w:val="4F4F4F"/>
+        </w:rPr>
+        <w:t>当不加</w:t>
+      </w:r>
+      <w:r>
+        <w:rPr>
+          <w:rFonts w:ascii="Arial" w:hAnsi="Arial" w:cs="Arial"/>
+          <w:color w:val="4F4F4F"/>
+        </w:rPr>
+        <w:t>axis</w:t>
+      </w:r>
+      <w:r>
+        <w:rPr>
+          <w:rFonts w:ascii="Arial" w:hAnsi="Arial" w:cs="Arial"/>
+          <w:color w:val="4F4F4F"/>
+        </w:rPr>
+        <w:t>参数时，把所有元素相加，即为</w:t>
+      </w:r>
+      <w:r>
+        <w:rPr>
+          <w:rFonts w:ascii="Arial" w:hAnsi="Arial" w:cs="Arial"/>
+          <w:color w:val="4F4F4F"/>
+        </w:rPr>
+        <w:t>12</w:t>
+      </w:r>
+      <w:r>
+        <w:rPr>
+          <w:rFonts w:ascii="Arial" w:hAnsi="Arial" w:cs="Arial"/>
+          <w:color w:val="4F4F4F"/>
+        </w:rPr>
+        <w:t>。</w:t>
+      </w:r>
+    </w:p>
+    <w:p>
+      <w:pPr>
+        <w:pStyle w:val="HTML"/>
+        <w:shd w:val="clear" w:color="auto" w:fill="FFFFFF"/>
+        <w:rPr>
+          <w:b/>
+          <w:i/>
+          <w:color w:val="000000"/>
+        </w:rPr>
+      </w:pPr>
+      <w:r>
+        <w:rPr>
+          <w:b/>
+          <w:i/>
+          <w:noProof/>
+          <w:color w:val="000000"/>
+        </w:rPr>
+        <w:drawing>
+          <wp:inline distT="0" distB="0" distL="0" distR="0">
+            <wp:extent cx="5274310" cy="3137538"/>
+            <wp:effectExtent l="0" t="0" r="2540" b="5715"/>
+            <wp:docPr id="5" name="图片 5"/>
+            <wp:cNvGraphicFramePr>
+              <a:graphicFrameLocks xmlns:a="http://schemas.openxmlformats.org/drawingml/2006/main" noChangeAspect="1"/>
+            </wp:cNvGraphicFramePr>
+            <a:graphic xmlns:a="http://schemas.openxmlformats.org/drawingml/2006/main">
+              <a:graphicData uri="http://schemas.openxmlformats.org/drawingml/2006/picture">
+                <pic:pic xmlns:pic="http://schemas.openxmlformats.org/drawingml/2006/picture">
+                  <pic:nvPicPr>
+                    <pic:cNvPr id="0" name="Picture 1"/>
+                    <pic:cNvPicPr>
+                      <a:picLocks noChangeAspect="1" noChangeArrowheads="1"/>
+                    </pic:cNvPicPr>
+                  </pic:nvPicPr>
+                  <pic:blipFill>
+                    <a:blip r:embed="rId36" cstate="print">
+                      <a:extLst>
+                        <a:ext uri="{28A0092B-C50C-407E-A947-70E740481C1C}">
+                          <a14:useLocalDpi xmlns:a14="http://schemas.microsoft.com/office/drawing/2010/main" val="0"/>
+                        </a:ext>
+                      </a:extLst>
+                    </a:blip>
+                    <a:srcRect/>
+                    <a:stretch>
+                      <a:fillRect/>
+                    </a:stretch>
+                  </pic:blipFill>
+                  <pic:spPr bwMode="auto">
+                    <a:xfrm>
+                      <a:off x="0" y="0"/>
+                      <a:ext cx="5274310" cy="3137538"/>
+                    </a:xfrm>
+                    <a:prstGeom prst="rect">
+                      <a:avLst/>
+                    </a:prstGeom>
+                    <a:noFill/>
+                    <a:ln>
+                      <a:noFill/>
+                    </a:ln>
+                  </pic:spPr>
+                </pic:pic>
+              </a:graphicData>
+            </a:graphic>
+          </wp:inline>
+        </w:drawing>
+      </w:r>
+    </w:p>
+    <w:p>
+      <w:pPr>
+        <w:pStyle w:val="HTML"/>
+        <w:shd w:val="clear" w:color="auto" w:fill="FFFFFF"/>
+        <w:rPr>
+          <w:b/>
+          <w:i/>
+          <w:color w:val="000000"/>
+        </w:rPr>
+      </w:pPr>
+    </w:p>
+    <w:p>
+      <w:pPr>
+        <w:pStyle w:val="1"/>
+        <w:shd w:val="clear" w:color="auto" w:fill="FFFFFF"/>
+        <w:wordWrap w:val="0"/>
+        <w:spacing w:before="161" w:beforeAutospacing="0" w:after="161" w:afterAutospacing="0"/>
+        <w:rPr>
+          <w:rFonts w:ascii="Arial" w:hAnsi="Arial" w:cs="Arial"/>
+          <w:sz w:val="36"/>
+          <w:szCs w:val="36"/>
+        </w:rPr>
+      </w:pPr>
+      <w:r>
+        <w:rPr>
+          <w:rFonts w:ascii="Arial" w:hAnsi="Arial" w:cs="Arial"/>
+          <w:sz w:val="36"/>
+          <w:szCs w:val="36"/>
+        </w:rPr>
+        <w:t xml:space="preserve">python </w:t>
+      </w:r>
+      <w:r>
+        <w:rPr>
+          <w:rFonts w:ascii="Arial" w:hAnsi="Arial" w:cs="Arial"/>
+          <w:sz w:val="36"/>
+          <w:szCs w:val="36"/>
+        </w:rPr>
+        <w:t>找出序列中出现次数最多的元素方法</w:t>
+      </w:r>
+    </w:p>
+    <w:p>
+      <w:pPr>
+        <w:shd w:val="clear" w:color="auto" w:fill="FFFFFF"/>
+        <w:rPr>
+          <w:rFonts w:ascii="Arial" w:hAnsi="Arial" w:cs="Arial"/>
+          <w:color w:val="858585"/>
+          <w:szCs w:val="21"/>
+        </w:rPr>
+      </w:pPr>
+      <w:r>
+        <w:rPr>
+          <w:rStyle w:val="time"/>
+          <w:rFonts w:ascii="Arial" w:hAnsi="Arial" w:cs="Arial"/>
+          <w:color w:val="858585"/>
+          <w:szCs w:val="21"/>
+        </w:rPr>
+        <w:t>2017</w:t>
+      </w:r>
+      <w:r>
+        <w:rPr>
+          <w:rStyle w:val="time"/>
+          <w:rFonts w:ascii="Arial" w:hAnsi="Arial" w:cs="Arial"/>
+          <w:color w:val="858585"/>
+          <w:szCs w:val="21"/>
+        </w:rPr>
+        <w:t>年</w:t>
+      </w:r>
+      <w:r>
+        <w:rPr>
+          <w:rStyle w:val="time"/>
+          <w:rFonts w:ascii="Arial" w:hAnsi="Arial" w:cs="Arial"/>
+          <w:color w:val="858585"/>
+          <w:szCs w:val="21"/>
+        </w:rPr>
+        <w:t>09</w:t>
+      </w:r>
+      <w:r>
+        <w:rPr>
+          <w:rStyle w:val="time"/>
+          <w:rFonts w:ascii="Arial" w:hAnsi="Arial" w:cs="Arial"/>
+          <w:color w:val="858585"/>
+          <w:szCs w:val="21"/>
+        </w:rPr>
+        <w:t>月</w:t>
+      </w:r>
+      <w:r>
+        <w:rPr>
+          <w:rStyle w:val="time"/>
+          <w:rFonts w:ascii="Arial" w:hAnsi="Arial" w:cs="Arial"/>
+          <w:color w:val="858585"/>
+          <w:szCs w:val="21"/>
+        </w:rPr>
+        <w:t>08</w:t>
+      </w:r>
+      <w:r>
+        <w:rPr>
+          <w:rStyle w:val="time"/>
+          <w:rFonts w:ascii="Arial" w:hAnsi="Arial" w:cs="Arial"/>
+          <w:color w:val="858585"/>
+          <w:szCs w:val="21"/>
+        </w:rPr>
+        <w:t>日</w:t>
+      </w:r>
+      <w:r>
+        <w:rPr>
+          <w:rStyle w:val="time"/>
+          <w:rFonts w:ascii="Arial" w:hAnsi="Arial" w:cs="Arial"/>
+          <w:color w:val="858585"/>
+          <w:szCs w:val="21"/>
+        </w:rPr>
+        <w:t xml:space="preserve"> 16:32:14</w:t>
+      </w:r>
+      <w:r>
+        <w:rPr>
+          <w:rFonts w:ascii="Arial" w:hAnsi="Arial" w:cs="Arial"/>
+          <w:color w:val="858585"/>
+          <w:szCs w:val="21"/>
+        </w:rPr>
+        <w:t> </w:t>
+      </w:r>
+      <w:hyperlink r:id="rId37" w:tgtFrame="_blank" w:history="1">
+        <w:r>
+          <w:rPr>
+            <w:rStyle w:val="a3"/>
+            <w:rFonts w:ascii="Arial" w:hAnsi="Arial" w:cs="Arial"/>
+            <w:color w:val="78A5F1"/>
+            <w:szCs w:val="21"/>
+          </w:rPr>
+          <w:t>luoganttcc</w:t>
+        </w:r>
+      </w:hyperlink>
+      <w:r>
+        <w:rPr>
+          <w:rFonts w:ascii="Arial" w:hAnsi="Arial" w:cs="Arial"/>
+          <w:color w:val="858585"/>
+          <w:szCs w:val="21"/>
+        </w:rPr>
+        <w:t> </w:t>
+      </w:r>
+      <w:r>
+        <w:rPr>
+          <w:rStyle w:val="read-count"/>
+          <w:rFonts w:ascii="Arial" w:hAnsi="Arial" w:cs="Arial"/>
+          <w:color w:val="858585"/>
+          <w:szCs w:val="21"/>
+        </w:rPr>
+        <w:t>阅读数：</w:t>
+      </w:r>
+      <w:r>
+        <w:rPr>
+          <w:rStyle w:val="read-count"/>
+          <w:rFonts w:ascii="Arial" w:hAnsi="Arial" w:cs="Arial"/>
+          <w:color w:val="858585"/>
+          <w:szCs w:val="21"/>
+        </w:rPr>
+        <w:t>1380</w:t>
+      </w:r>
+    </w:p>
+    <w:p>
+      <w:pPr>
+        <w:pStyle w:val="HTML"/>
+        <w:shd w:val="clear" w:color="auto" w:fill="F6F8FA"/>
+        <w:wordWrap w:val="0"/>
+        <w:spacing w:after="360" w:line="330" w:lineRule="atLeast"/>
+        <w:rPr>
+          <w:rStyle w:val="HTML0"/>
+          <w:rFonts w:ascii="Consolas" w:hAnsi="Consolas"/>
+          <w:color w:val="000000"/>
+          <w:sz w:val="21"/>
+          <w:szCs w:val="21"/>
+          <w:shd w:val="clear" w:color="auto" w:fill="F6F8FA"/>
+        </w:rPr>
+      </w:pPr>
+      <w:r>
+        <w:rPr>
+          <w:rStyle w:val="hljs-keyword"/>
+          <w:rFonts w:ascii="Consolas" w:hAnsi="Consolas"/>
+          <w:color w:val="000088"/>
+          <w:sz w:val="21"/>
+          <w:szCs w:val="21"/>
+          <w:shd w:val="clear" w:color="auto" w:fill="F6F8FA"/>
+        </w:rPr>
+        <w:t>from</w:t>
+      </w:r>
+      <w:r>
+        <w:rPr>
+          <w:rStyle w:val="HTML0"/>
+          <w:rFonts w:ascii="Consolas" w:hAnsi="Consolas"/>
+          <w:color w:val="000000"/>
+          <w:sz w:val="21"/>
+          <w:szCs w:val="21"/>
+          <w:shd w:val="clear" w:color="auto" w:fill="F6F8FA"/>
+        </w:rPr>
+        <w:t xml:space="preserve"> collections </w:t>
+      </w:r>
+      <w:r>
+        <w:rPr>
+          <w:rStyle w:val="hljs-keyword"/>
+          <w:rFonts w:ascii="Consolas" w:hAnsi="Consolas"/>
+          <w:color w:val="000088"/>
+          <w:sz w:val="21"/>
+          <w:szCs w:val="21"/>
+          <w:shd w:val="clear" w:color="auto" w:fill="F6F8FA"/>
+        </w:rPr>
+        <w:t>import</w:t>
+      </w:r>
+      <w:r>
+        <w:rPr>
+          <w:rStyle w:val="HTML0"/>
+          <w:rFonts w:ascii="Consolas" w:hAnsi="Consolas"/>
+          <w:color w:val="000000"/>
+          <w:sz w:val="21"/>
+          <w:szCs w:val="21"/>
+          <w:shd w:val="clear" w:color="auto" w:fill="F6F8FA"/>
+        </w:rPr>
+        <w:t xml:space="preserve"> Counter</w:t>
+      </w:r>
+    </w:p>
+    <w:p>
+      <w:pPr>
+        <w:pStyle w:val="HTML"/>
+        <w:shd w:val="clear" w:color="auto" w:fill="F6F8FA"/>
+        <w:wordWrap w:val="0"/>
+        <w:spacing w:after="360" w:line="330" w:lineRule="atLeast"/>
+        <w:rPr>
+          <w:rStyle w:val="HTML0"/>
+          <w:rFonts w:ascii="Consolas" w:hAnsi="Consolas"/>
+          <w:color w:val="000000"/>
+          <w:sz w:val="21"/>
+          <w:szCs w:val="21"/>
+          <w:shd w:val="clear" w:color="auto" w:fill="F6F8FA"/>
+        </w:rPr>
+      </w:pPr>
+      <w:r>
+        <w:rPr>
+          <w:rStyle w:val="HTML0"/>
+          <w:rFonts w:ascii="Consolas" w:hAnsi="Consolas"/>
+          <w:color w:val="000000"/>
+          <w:sz w:val="21"/>
+          <w:szCs w:val="21"/>
+          <w:shd w:val="clear" w:color="auto" w:fill="F6F8FA"/>
+        </w:rPr>
+        <w:t>words = [</w:t>
+      </w:r>
+    </w:p>
+    <w:p>
+      <w:pPr>
+        <w:pStyle w:val="HTML"/>
+        <w:shd w:val="clear" w:color="auto" w:fill="F6F8FA"/>
+        <w:wordWrap w:val="0"/>
+        <w:spacing w:after="360" w:line="330" w:lineRule="atLeast"/>
+        <w:rPr>
+          <w:rStyle w:val="HTML0"/>
+          <w:rFonts w:ascii="Consolas" w:hAnsi="Consolas"/>
+          <w:color w:val="000000"/>
+          <w:sz w:val="21"/>
+          <w:szCs w:val="21"/>
+          <w:shd w:val="clear" w:color="auto" w:fill="F6F8FA"/>
+        </w:rPr>
+      </w:pPr>
+      <w:r>
+        <w:rPr>
+          <w:rStyle w:val="HTML0"/>
+          <w:rFonts w:ascii="Consolas" w:hAnsi="Consolas"/>
+          <w:color w:val="000000"/>
+          <w:sz w:val="21"/>
+          <w:szCs w:val="21"/>
+          <w:shd w:val="clear" w:color="auto" w:fill="F6F8FA"/>
+        </w:rPr>
+        <w:t xml:space="preserve">    </w:t>
+      </w:r>
+      <w:r>
+        <w:rPr>
+          <w:rStyle w:val="hljs-string"/>
+          <w:rFonts w:ascii="Consolas" w:hAnsi="Consolas"/>
+          <w:color w:val="009900"/>
+          <w:sz w:val="21"/>
+          <w:szCs w:val="21"/>
+          <w:shd w:val="clear" w:color="auto" w:fill="F6F8FA"/>
+        </w:rPr>
+        <w:t>'look'</w:t>
+      </w:r>
+      <w:r>
+        <w:rPr>
+          <w:rStyle w:val="HTML0"/>
+          <w:rFonts w:ascii="Consolas" w:hAnsi="Consolas"/>
+          <w:color w:val="000000"/>
+          <w:sz w:val="21"/>
+          <w:szCs w:val="21"/>
+          <w:shd w:val="clear" w:color="auto" w:fill="F6F8FA"/>
+        </w:rPr>
+        <w:t xml:space="preserve">, </w:t>
+      </w:r>
+      <w:r>
+        <w:rPr>
+          <w:rStyle w:val="hljs-string"/>
+          <w:rFonts w:ascii="Consolas" w:hAnsi="Consolas"/>
+          <w:color w:val="009900"/>
+          <w:sz w:val="21"/>
+          <w:szCs w:val="21"/>
+          <w:shd w:val="clear" w:color="auto" w:fill="F6F8FA"/>
+        </w:rPr>
+        <w:t>'into'</w:t>
+      </w:r>
+      <w:r>
+        <w:rPr>
+          <w:rStyle w:val="HTML0"/>
+          <w:rFonts w:ascii="Consolas" w:hAnsi="Consolas"/>
+          <w:color w:val="000000"/>
+          <w:sz w:val="21"/>
+          <w:szCs w:val="21"/>
+          <w:shd w:val="clear" w:color="auto" w:fill="F6F8FA"/>
+        </w:rPr>
+        <w:t xml:space="preserve">, </w:t>
+      </w:r>
+      <w:r>
+        <w:rPr>
+          <w:rStyle w:val="hljs-string"/>
+          <w:rFonts w:ascii="Consolas" w:hAnsi="Consolas"/>
+          <w:color w:val="009900"/>
+          <w:sz w:val="21"/>
+          <w:szCs w:val="21"/>
+          <w:shd w:val="clear" w:color="auto" w:fill="F6F8FA"/>
+        </w:rPr>
+        <w:t>'my'</w:t>
+      </w:r>
+      <w:r>
+        <w:rPr>
+          <w:rStyle w:val="HTML0"/>
+          <w:rFonts w:ascii="Consolas" w:hAnsi="Consolas"/>
+          <w:color w:val="000000"/>
+          <w:sz w:val="21"/>
+          <w:szCs w:val="21"/>
+          <w:shd w:val="clear" w:color="auto" w:fill="F6F8FA"/>
+        </w:rPr>
+        <w:t xml:space="preserve">, </w:t>
+      </w:r>
+      <w:r>
+        <w:rPr>
+          <w:rStyle w:val="hljs-string"/>
+          <w:rFonts w:ascii="Consolas" w:hAnsi="Consolas"/>
+          <w:color w:val="009900"/>
+          <w:sz w:val="21"/>
+          <w:szCs w:val="21"/>
+          <w:shd w:val="clear" w:color="auto" w:fill="F6F8FA"/>
+        </w:rPr>
+        <w:t>'eyes'</w:t>
+      </w:r>
+      <w:r>
+        <w:rPr>
+          <w:rStyle w:val="HTML0"/>
+          <w:rFonts w:ascii="Consolas" w:hAnsi="Consolas"/>
+          <w:color w:val="000000"/>
+          <w:sz w:val="21"/>
+          <w:szCs w:val="21"/>
+          <w:shd w:val="clear" w:color="auto" w:fill="F6F8FA"/>
+        </w:rPr>
+        <w:t xml:space="preserve">, </w:t>
+      </w:r>
+      <w:r>
+        <w:rPr>
+          <w:rStyle w:val="hljs-string"/>
+          <w:rFonts w:ascii="Consolas" w:hAnsi="Consolas"/>
+          <w:color w:val="009900"/>
+          <w:sz w:val="21"/>
+          <w:szCs w:val="21"/>
+          <w:shd w:val="clear" w:color="auto" w:fill="F6F8FA"/>
+        </w:rPr>
+        <w:t>'look'</w:t>
+      </w:r>
+      <w:r>
+        <w:rPr>
+          <w:rStyle w:val="HTML0"/>
+          <w:rFonts w:ascii="Consolas" w:hAnsi="Consolas"/>
+          <w:color w:val="000000"/>
+          <w:sz w:val="21"/>
+          <w:szCs w:val="21"/>
+          <w:shd w:val="clear" w:color="auto" w:fill="F6F8FA"/>
+        </w:rPr>
+        <w:t xml:space="preserve">, </w:t>
+      </w:r>
+      <w:r>
+        <w:rPr>
+          <w:rStyle w:val="hljs-string"/>
+          <w:rFonts w:ascii="Consolas" w:hAnsi="Consolas"/>
+          <w:color w:val="009900"/>
+          <w:sz w:val="21"/>
+          <w:szCs w:val="21"/>
+          <w:shd w:val="clear" w:color="auto" w:fill="F6F8FA"/>
+        </w:rPr>
+        <w:t>'into'</w:t>
+      </w:r>
+      <w:r>
+        <w:rPr>
+          <w:rStyle w:val="HTML0"/>
+          <w:rFonts w:ascii="Consolas" w:hAnsi="Consolas"/>
+          <w:color w:val="000000"/>
+          <w:sz w:val="21"/>
+          <w:szCs w:val="21"/>
+          <w:shd w:val="clear" w:color="auto" w:fill="F6F8FA"/>
+        </w:rPr>
+        <w:t xml:space="preserve">, </w:t>
+      </w:r>
+      <w:r>
+        <w:rPr>
+          <w:rStyle w:val="hljs-string"/>
+          <w:rFonts w:ascii="Consolas" w:hAnsi="Consolas"/>
+          <w:color w:val="009900"/>
+          <w:sz w:val="21"/>
+          <w:szCs w:val="21"/>
+          <w:shd w:val="clear" w:color="auto" w:fill="F6F8FA"/>
+        </w:rPr>
+        <w:t>'my'</w:t>
+      </w:r>
+      <w:r>
+        <w:rPr>
+          <w:rStyle w:val="HTML0"/>
+          <w:rFonts w:ascii="Consolas" w:hAnsi="Consolas"/>
+          <w:color w:val="000000"/>
+          <w:sz w:val="21"/>
+          <w:szCs w:val="21"/>
+          <w:shd w:val="clear" w:color="auto" w:fill="F6F8FA"/>
+        </w:rPr>
+        <w:t xml:space="preserve">, </w:t>
+      </w:r>
+      <w:r>
+        <w:rPr>
+          <w:rStyle w:val="hljs-string"/>
+          <w:rFonts w:ascii="Consolas" w:hAnsi="Consolas"/>
+          <w:color w:val="009900"/>
+          <w:sz w:val="21"/>
+          <w:szCs w:val="21"/>
+          <w:shd w:val="clear" w:color="auto" w:fill="F6F8FA"/>
+        </w:rPr>
+        <w:t>'eyes'</w:t>
+      </w:r>
+      <w:r>
+        <w:rPr>
+          <w:rStyle w:val="HTML0"/>
+          <w:rFonts w:ascii="Consolas" w:hAnsi="Consolas"/>
+          <w:color w:val="000000"/>
+          <w:sz w:val="21"/>
+          <w:szCs w:val="21"/>
+          <w:shd w:val="clear" w:color="auto" w:fill="F6F8FA"/>
+        </w:rPr>
+        <w:t>,</w:t>
+      </w:r>
+    </w:p>
+    <w:p>
+      <w:pPr>
+        <w:pStyle w:val="HTML"/>
+        <w:shd w:val="clear" w:color="auto" w:fill="F6F8FA"/>
+        <w:wordWrap w:val="0"/>
+        <w:spacing w:after="360" w:line="330" w:lineRule="atLeast"/>
+        <w:rPr>
+          <w:rStyle w:val="HTML0"/>
+          <w:rFonts w:ascii="Consolas" w:hAnsi="Consolas"/>
+          <w:color w:val="000000"/>
+          <w:sz w:val="21"/>
+          <w:szCs w:val="21"/>
+          <w:shd w:val="clear" w:color="auto" w:fill="F6F8FA"/>
+        </w:rPr>
+      </w:pPr>
+      <w:r>
+        <w:rPr>
+          <w:rStyle w:val="HTML0"/>
+          <w:rFonts w:ascii="Consolas" w:hAnsi="Consolas"/>
+          <w:color w:val="000000"/>
+          <w:sz w:val="21"/>
+          <w:szCs w:val="21"/>
+          <w:shd w:val="clear" w:color="auto" w:fill="F6F8FA"/>
+        </w:rPr>
+        <w:t xml:space="preserve">    </w:t>
+      </w:r>
+      <w:r>
+        <w:rPr>
+          <w:rStyle w:val="hljs-string"/>
+          <w:rFonts w:ascii="Consolas" w:hAnsi="Consolas"/>
+          <w:color w:val="009900"/>
+          <w:sz w:val="21"/>
+          <w:szCs w:val="21"/>
+          <w:shd w:val="clear" w:color="auto" w:fill="F6F8FA"/>
+        </w:rPr>
+        <w:t>'the'</w:t>
+      </w:r>
+      <w:r>
+        <w:rPr>
+          <w:rStyle w:val="HTML0"/>
+          <w:rFonts w:ascii="Consolas" w:hAnsi="Consolas"/>
+          <w:color w:val="000000"/>
+          <w:sz w:val="21"/>
+          <w:szCs w:val="21"/>
+          <w:shd w:val="clear" w:color="auto" w:fill="F6F8FA"/>
+        </w:rPr>
+        <w:t xml:space="preserve">, </w:t>
+      </w:r>
+      <w:r>
+        <w:rPr>
+          <w:rStyle w:val="hljs-string"/>
+          <w:rFonts w:ascii="Consolas" w:hAnsi="Consolas"/>
+          <w:color w:val="009900"/>
+          <w:sz w:val="21"/>
+          <w:szCs w:val="21"/>
+          <w:shd w:val="clear" w:color="auto" w:fill="F6F8FA"/>
+        </w:rPr>
+        <w:t>'eyes'</w:t>
+      </w:r>
+      <w:r>
+        <w:rPr>
+          <w:rStyle w:val="HTML0"/>
+          <w:rFonts w:ascii="Consolas" w:hAnsi="Consolas"/>
+          <w:color w:val="000000"/>
+          <w:sz w:val="21"/>
+          <w:szCs w:val="21"/>
+          <w:shd w:val="clear" w:color="auto" w:fill="F6F8FA"/>
+        </w:rPr>
+        <w:t xml:space="preserve">, </w:t>
+      </w:r>
+      <w:r>
+        <w:rPr>
+          <w:rStyle w:val="hljs-string"/>
+          <w:rFonts w:ascii="Consolas" w:hAnsi="Consolas"/>
+          <w:color w:val="009900"/>
+          <w:sz w:val="21"/>
+          <w:szCs w:val="21"/>
+          <w:shd w:val="clear" w:color="auto" w:fill="F6F8FA"/>
+        </w:rPr>
+        <w:t>'the'</w:t>
+      </w:r>
+      <w:r>
+        <w:rPr>
+          <w:rStyle w:val="HTML0"/>
+          <w:rFonts w:ascii="Consolas" w:hAnsi="Consolas"/>
+          <w:color w:val="000000"/>
+          <w:sz w:val="21"/>
+          <w:szCs w:val="21"/>
+          <w:shd w:val="clear" w:color="auto" w:fill="F6F8FA"/>
+        </w:rPr>
+        <w:t xml:space="preserve">, </w:t>
+      </w:r>
+      <w:r>
+        <w:rPr>
+          <w:rStyle w:val="hljs-string"/>
+          <w:rFonts w:ascii="Consolas" w:hAnsi="Consolas"/>
+          <w:color w:val="009900"/>
+          <w:sz w:val="21"/>
+          <w:szCs w:val="21"/>
+          <w:shd w:val="clear" w:color="auto" w:fill="F6F8FA"/>
+        </w:rPr>
+        <w:t>'eyes'</w:t>
+      </w:r>
+      <w:r>
+        <w:rPr>
+          <w:rStyle w:val="HTML0"/>
+          <w:rFonts w:ascii="Consolas" w:hAnsi="Consolas"/>
+          <w:color w:val="000000"/>
+          <w:sz w:val="21"/>
+          <w:szCs w:val="21"/>
+          <w:shd w:val="clear" w:color="auto" w:fill="F6F8FA"/>
+        </w:rPr>
+        <w:t xml:space="preserve">, </w:t>
+      </w:r>
+      <w:r>
+        <w:rPr>
+          <w:rStyle w:val="hljs-string"/>
+          <w:rFonts w:ascii="Consolas" w:hAnsi="Consolas"/>
+          <w:color w:val="009900"/>
+          <w:sz w:val="21"/>
+          <w:szCs w:val="21"/>
+          <w:shd w:val="clear" w:color="auto" w:fill="F6F8FA"/>
+        </w:rPr>
+        <w:t>'the'</w:t>
+      </w:r>
+      <w:r>
+        <w:rPr>
+          <w:rStyle w:val="HTML0"/>
+          <w:rFonts w:ascii="Consolas" w:hAnsi="Consolas"/>
+          <w:color w:val="000000"/>
+          <w:sz w:val="21"/>
+          <w:szCs w:val="21"/>
+          <w:shd w:val="clear" w:color="auto" w:fill="F6F8FA"/>
+        </w:rPr>
+        <w:t xml:space="preserve">, </w:t>
+      </w:r>
+      <w:r>
+        <w:rPr>
+          <w:rStyle w:val="hljs-string"/>
+          <w:rFonts w:ascii="Consolas" w:hAnsi="Consolas"/>
+          <w:color w:val="009900"/>
+          <w:sz w:val="21"/>
+          <w:szCs w:val="21"/>
+          <w:shd w:val="clear" w:color="auto" w:fill="F6F8FA"/>
+        </w:rPr>
+        <w:t>'eyes'</w:t>
+      </w:r>
+      <w:r>
+        <w:rPr>
+          <w:rStyle w:val="HTML0"/>
+          <w:rFonts w:ascii="Consolas" w:hAnsi="Consolas"/>
+          <w:color w:val="000000"/>
+          <w:sz w:val="21"/>
+          <w:szCs w:val="21"/>
+          <w:shd w:val="clear" w:color="auto" w:fill="F6F8FA"/>
+        </w:rPr>
+        <w:t xml:space="preserve">, </w:t>
+      </w:r>
+      <w:r>
+        <w:rPr>
+          <w:rStyle w:val="hljs-string"/>
+          <w:rFonts w:ascii="Consolas" w:hAnsi="Consolas"/>
+          <w:color w:val="009900"/>
+          <w:sz w:val="21"/>
+          <w:szCs w:val="21"/>
+          <w:shd w:val="clear" w:color="auto" w:fill="F6F8FA"/>
+        </w:rPr>
+        <w:t>'not'</w:t>
+      </w:r>
+      <w:r>
+        <w:rPr>
+          <w:rStyle w:val="HTML0"/>
+          <w:rFonts w:ascii="Consolas" w:hAnsi="Consolas"/>
+          <w:color w:val="000000"/>
+          <w:sz w:val="21"/>
+          <w:szCs w:val="21"/>
+          <w:shd w:val="clear" w:color="auto" w:fill="F6F8FA"/>
+        </w:rPr>
+        <w:t xml:space="preserve">, </w:t>
+      </w:r>
+      <w:r>
+        <w:rPr>
+          <w:rStyle w:val="hljs-string"/>
+          <w:rFonts w:ascii="Consolas" w:hAnsi="Consolas"/>
+          <w:color w:val="009900"/>
+          <w:sz w:val="21"/>
+          <w:szCs w:val="21"/>
+          <w:shd w:val="clear" w:color="auto" w:fill="F6F8FA"/>
+        </w:rPr>
+        <w:t>'around'</w:t>
+      </w:r>
+      <w:r>
+        <w:rPr>
+          <w:rStyle w:val="HTML0"/>
+          <w:rFonts w:ascii="Consolas" w:hAnsi="Consolas"/>
+          <w:color w:val="000000"/>
+          <w:sz w:val="21"/>
+          <w:szCs w:val="21"/>
+          <w:shd w:val="clear" w:color="auto" w:fill="F6F8FA"/>
+        </w:rPr>
+        <w:t xml:space="preserve">, </w:t>
+      </w:r>
+      <w:r>
+        <w:rPr>
+          <w:rStyle w:val="hljs-string"/>
+          <w:rFonts w:ascii="Consolas" w:hAnsi="Consolas"/>
+          <w:color w:val="009900"/>
+          <w:sz w:val="21"/>
+          <w:szCs w:val="21"/>
+          <w:shd w:val="clear" w:color="auto" w:fill="F6F8FA"/>
+        </w:rPr>
+        <w:t>'the'</w:t>
+      </w:r>
+      <w:r>
+        <w:rPr>
+          <w:rStyle w:val="HTML0"/>
+          <w:rFonts w:ascii="Consolas" w:hAnsi="Consolas"/>
+          <w:color w:val="000000"/>
+          <w:sz w:val="21"/>
+          <w:szCs w:val="21"/>
+          <w:shd w:val="clear" w:color="auto" w:fill="F6F8FA"/>
+        </w:rPr>
+        <w:t>,</w:t>
+      </w:r>
+    </w:p>
+    <w:p>
+      <w:pPr>
+        <w:pStyle w:val="HTML"/>
+        <w:shd w:val="clear" w:color="auto" w:fill="F6F8FA"/>
+        <w:wordWrap w:val="0"/>
+        <w:spacing w:after="360" w:line="330" w:lineRule="atLeast"/>
+        <w:rPr>
+          <w:rStyle w:val="HTML0"/>
+          <w:rFonts w:ascii="Consolas" w:hAnsi="Consolas"/>
+          <w:color w:val="000000"/>
+          <w:sz w:val="21"/>
+          <w:szCs w:val="21"/>
+          <w:shd w:val="clear" w:color="auto" w:fill="F6F8FA"/>
+        </w:rPr>
+      </w:pPr>
+      <w:r>
+        <w:rPr>
+          <w:rStyle w:val="HTML0"/>
+          <w:rFonts w:ascii="Consolas" w:hAnsi="Consolas"/>
+          <w:color w:val="000000"/>
+          <w:sz w:val="21"/>
+          <w:szCs w:val="21"/>
+          <w:shd w:val="clear" w:color="auto" w:fill="F6F8FA"/>
+        </w:rPr>
+        <w:t xml:space="preserve">    </w:t>
+      </w:r>
+      <w:r>
+        <w:rPr>
+          <w:rStyle w:val="hljs-string"/>
+          <w:rFonts w:ascii="Consolas" w:hAnsi="Consolas"/>
+          <w:color w:val="009900"/>
+          <w:sz w:val="21"/>
+          <w:szCs w:val="21"/>
+          <w:shd w:val="clear" w:color="auto" w:fill="F6F8FA"/>
+        </w:rPr>
+        <w:t>'eyes'</w:t>
+      </w:r>
+      <w:r>
+        <w:rPr>
+          <w:rStyle w:val="HTML0"/>
+          <w:rFonts w:ascii="Consolas" w:hAnsi="Consolas"/>
+          <w:color w:val="000000"/>
+          <w:sz w:val="21"/>
+          <w:szCs w:val="21"/>
+          <w:shd w:val="clear" w:color="auto" w:fill="F6F8FA"/>
+        </w:rPr>
+        <w:t xml:space="preserve">, </w:t>
+      </w:r>
+      <w:r>
+        <w:rPr>
+          <w:rStyle w:val="hljs-string"/>
+          <w:rFonts w:ascii="Consolas" w:hAnsi="Consolas"/>
+          <w:color w:val="009900"/>
+          <w:sz w:val="21"/>
+          <w:szCs w:val="21"/>
+          <w:shd w:val="clear" w:color="auto" w:fill="F6F8FA"/>
+        </w:rPr>
+        <w:t>"don't"</w:t>
+      </w:r>
+      <w:r>
+        <w:rPr>
+          <w:rStyle w:val="HTML0"/>
+          <w:rFonts w:ascii="Consolas" w:hAnsi="Consolas"/>
+          <w:color w:val="000000"/>
+          <w:sz w:val="21"/>
+          <w:szCs w:val="21"/>
+          <w:shd w:val="clear" w:color="auto" w:fill="F6F8FA"/>
+        </w:rPr>
+        <w:t xml:space="preserve">, </w:t>
+      </w:r>
+      <w:r>
+        <w:rPr>
+          <w:rStyle w:val="hljs-string"/>
+          <w:rFonts w:ascii="Consolas" w:hAnsi="Consolas"/>
+          <w:color w:val="009900"/>
+          <w:sz w:val="21"/>
+          <w:szCs w:val="21"/>
+          <w:shd w:val="clear" w:color="auto" w:fill="F6F8FA"/>
+        </w:rPr>
+        <w:t>'look'</w:t>
+      </w:r>
+      <w:r>
+        <w:rPr>
+          <w:rStyle w:val="HTML0"/>
+          <w:rFonts w:ascii="Consolas" w:hAnsi="Consolas"/>
+          <w:color w:val="000000"/>
+          <w:sz w:val="21"/>
+          <w:szCs w:val="21"/>
+          <w:shd w:val="clear" w:color="auto" w:fill="F6F8FA"/>
+        </w:rPr>
+        <w:t xml:space="preserve">, </w:t>
+      </w:r>
+      <w:r>
+        <w:rPr>
+          <w:rStyle w:val="hljs-string"/>
+          <w:rFonts w:ascii="Consolas" w:hAnsi="Consolas"/>
+          <w:color w:val="009900"/>
+          <w:sz w:val="21"/>
+          <w:szCs w:val="21"/>
+          <w:shd w:val="clear" w:color="auto" w:fill="F6F8FA"/>
+        </w:rPr>
+        <w:t>'around'</w:t>
+      </w:r>
+      <w:r>
+        <w:rPr>
+          <w:rStyle w:val="HTML0"/>
+          <w:rFonts w:ascii="Consolas" w:hAnsi="Consolas"/>
+          <w:color w:val="000000"/>
+          <w:sz w:val="21"/>
+          <w:szCs w:val="21"/>
+          <w:shd w:val="clear" w:color="auto" w:fill="F6F8FA"/>
+        </w:rPr>
+        <w:t xml:space="preserve">, </w:t>
+      </w:r>
+      <w:r>
+        <w:rPr>
+          <w:rStyle w:val="hljs-string"/>
+          <w:rFonts w:ascii="Consolas" w:hAnsi="Consolas"/>
+          <w:color w:val="009900"/>
+          <w:sz w:val="21"/>
+          <w:szCs w:val="21"/>
+          <w:shd w:val="clear" w:color="auto" w:fill="F6F8FA"/>
+        </w:rPr>
+        <w:t>'the'</w:t>
+      </w:r>
+      <w:r>
+        <w:rPr>
+          <w:rStyle w:val="HTML0"/>
+          <w:rFonts w:ascii="Consolas" w:hAnsi="Consolas"/>
+          <w:color w:val="000000"/>
+          <w:sz w:val="21"/>
+          <w:szCs w:val="21"/>
+          <w:shd w:val="clear" w:color="auto" w:fill="F6F8FA"/>
+        </w:rPr>
+        <w:t xml:space="preserve">, </w:t>
+      </w:r>
+      <w:r>
+        <w:rPr>
+          <w:rStyle w:val="hljs-string"/>
+          <w:rFonts w:ascii="Consolas" w:hAnsi="Consolas"/>
+          <w:color w:val="009900"/>
+          <w:sz w:val="21"/>
+          <w:szCs w:val="21"/>
+          <w:shd w:val="clear" w:color="auto" w:fill="F6F8FA"/>
+        </w:rPr>
+        <w:t>'eyes'</w:t>
+      </w:r>
+      <w:r>
+        <w:rPr>
+          <w:rStyle w:val="HTML0"/>
+          <w:rFonts w:ascii="Consolas" w:hAnsi="Consolas"/>
+          <w:color w:val="000000"/>
+          <w:sz w:val="21"/>
+          <w:szCs w:val="21"/>
+          <w:shd w:val="clear" w:color="auto" w:fill="F6F8FA"/>
+        </w:rPr>
+        <w:t xml:space="preserve">, </w:t>
+      </w:r>
+      <w:r>
+        <w:rPr>
+          <w:rStyle w:val="hljs-string"/>
+          <w:rFonts w:ascii="Consolas" w:hAnsi="Consolas"/>
+          <w:color w:val="009900"/>
+          <w:sz w:val="21"/>
+          <w:szCs w:val="21"/>
+          <w:shd w:val="clear" w:color="auto" w:fill="F6F8FA"/>
+        </w:rPr>
+        <w:t>'look'</w:t>
+      </w:r>
+      <w:r>
+        <w:rPr>
+          <w:rStyle w:val="HTML0"/>
+          <w:rFonts w:ascii="Consolas" w:hAnsi="Consolas"/>
+          <w:color w:val="000000"/>
+          <w:sz w:val="21"/>
+          <w:szCs w:val="21"/>
+          <w:shd w:val="clear" w:color="auto" w:fill="F6F8FA"/>
+        </w:rPr>
+        <w:t xml:space="preserve">, </w:t>
+      </w:r>
+      <w:r>
+        <w:rPr>
+          <w:rStyle w:val="hljs-string"/>
+          <w:rFonts w:ascii="Consolas" w:hAnsi="Consolas"/>
+          <w:color w:val="009900"/>
+          <w:sz w:val="21"/>
+          <w:szCs w:val="21"/>
+          <w:shd w:val="clear" w:color="auto" w:fill="F6F8FA"/>
+        </w:rPr>
+        <w:t>'into'</w:t>
+      </w:r>
+      <w:r>
+        <w:rPr>
+          <w:rStyle w:val="HTML0"/>
+          <w:rFonts w:ascii="Consolas" w:hAnsi="Consolas"/>
+          <w:color w:val="000000"/>
+          <w:sz w:val="21"/>
+          <w:szCs w:val="21"/>
+          <w:shd w:val="clear" w:color="auto" w:fill="F6F8FA"/>
+        </w:rPr>
+        <w:t>,</w:t>
+      </w:r>
+    </w:p>
+    <w:p>
+      <w:pPr>
+        <w:pStyle w:val="HTML"/>
+        <w:shd w:val="clear" w:color="auto" w:fill="F6F8FA"/>
+        <w:wordWrap w:val="0"/>
+        <w:spacing w:after="360" w:line="330" w:lineRule="atLeast"/>
+        <w:rPr>
+          <w:rStyle w:val="HTML0"/>
+          <w:rFonts w:ascii="Consolas" w:hAnsi="Consolas"/>
+          <w:color w:val="000000"/>
+          <w:sz w:val="21"/>
+          <w:szCs w:val="21"/>
+          <w:shd w:val="clear" w:color="auto" w:fill="F6F8FA"/>
+        </w:rPr>
+      </w:pPr>
+      <w:r>
+        <w:rPr>
+          <w:rStyle w:val="HTML0"/>
+          <w:rFonts w:ascii="Consolas" w:hAnsi="Consolas"/>
+          <w:color w:val="000000"/>
+          <w:sz w:val="21"/>
+          <w:szCs w:val="21"/>
+          <w:shd w:val="clear" w:color="auto" w:fill="F6F8FA"/>
+        </w:rPr>
+        <w:lastRenderedPageBreak/>
+        <w:t xml:space="preserve">    </w:t>
+      </w:r>
+      <w:r>
+        <w:rPr>
+          <w:rStyle w:val="hljs-string"/>
+          <w:rFonts w:ascii="Consolas" w:hAnsi="Consolas"/>
+          <w:color w:val="009900"/>
+          <w:sz w:val="21"/>
+          <w:szCs w:val="21"/>
+          <w:shd w:val="clear" w:color="auto" w:fill="F6F8FA"/>
+        </w:rPr>
+        <w:t>'my'</w:t>
+      </w:r>
+      <w:r>
+        <w:rPr>
+          <w:rStyle w:val="HTML0"/>
+          <w:rFonts w:ascii="Consolas" w:hAnsi="Consolas"/>
+          <w:color w:val="000000"/>
+          <w:sz w:val="21"/>
+          <w:szCs w:val="21"/>
+          <w:shd w:val="clear" w:color="auto" w:fill="F6F8FA"/>
+        </w:rPr>
+        <w:t xml:space="preserve">, </w:t>
+      </w:r>
+      <w:r>
+        <w:rPr>
+          <w:rStyle w:val="hljs-string"/>
+          <w:rFonts w:ascii="Consolas" w:hAnsi="Consolas"/>
+          <w:color w:val="009900"/>
+          <w:sz w:val="21"/>
+          <w:szCs w:val="21"/>
+          <w:shd w:val="clear" w:color="auto" w:fill="F6F8FA"/>
+        </w:rPr>
+        <w:t>'eyes'</w:t>
+      </w:r>
+      <w:r>
+        <w:rPr>
+          <w:rStyle w:val="HTML0"/>
+          <w:rFonts w:ascii="Consolas" w:hAnsi="Consolas"/>
+          <w:color w:val="000000"/>
+          <w:sz w:val="21"/>
+          <w:szCs w:val="21"/>
+          <w:shd w:val="clear" w:color="auto" w:fill="F6F8FA"/>
+        </w:rPr>
+        <w:t xml:space="preserve">, </w:t>
+      </w:r>
+      <w:r>
+        <w:rPr>
+          <w:rStyle w:val="hljs-string"/>
+          <w:rFonts w:ascii="Consolas" w:hAnsi="Consolas"/>
+          <w:color w:val="009900"/>
+          <w:sz w:val="21"/>
+          <w:szCs w:val="21"/>
+          <w:shd w:val="clear" w:color="auto" w:fill="F6F8FA"/>
+        </w:rPr>
+        <w:t>"you're"</w:t>
+      </w:r>
+      <w:r>
+        <w:rPr>
+          <w:rStyle w:val="HTML0"/>
+          <w:rFonts w:ascii="Consolas" w:hAnsi="Consolas"/>
+          <w:color w:val="000000"/>
+          <w:sz w:val="21"/>
+          <w:szCs w:val="21"/>
+          <w:shd w:val="clear" w:color="auto" w:fill="F6F8FA"/>
+        </w:rPr>
+        <w:t xml:space="preserve">, </w:t>
+      </w:r>
+      <w:r>
+        <w:rPr>
+          <w:rStyle w:val="hljs-string"/>
+          <w:rFonts w:ascii="Consolas" w:hAnsi="Consolas"/>
+          <w:color w:val="009900"/>
+          <w:sz w:val="21"/>
+          <w:szCs w:val="21"/>
+          <w:shd w:val="clear" w:color="auto" w:fill="F6F8FA"/>
+        </w:rPr>
+        <w:t>'under'</w:t>
+      </w:r>
+    </w:p>
+    <w:p>
+      <w:pPr>
+        <w:pStyle w:val="HTML"/>
+        <w:shd w:val="clear" w:color="auto" w:fill="F6F8FA"/>
+        <w:wordWrap w:val="0"/>
+        <w:spacing w:after="360" w:line="330" w:lineRule="atLeast"/>
+        <w:rPr>
+          <w:rFonts w:ascii="Consolas" w:hAnsi="Consolas"/>
+          <w:color w:val="000000"/>
+          <w:sz w:val="21"/>
+          <w:szCs w:val="21"/>
+        </w:rPr>
+      </w:pPr>
+      <w:bookmarkStart w:id="6" w:name="_GoBack"/>
+      <w:bookmarkEnd w:id="6"/>
+      <w:r>
+        <w:rPr>
+          <w:rStyle w:val="hljs-title"/>
+          <w:rFonts w:ascii="Consolas" w:hAnsi="Consolas"/>
+          <w:color w:val="009900"/>
+          <w:sz w:val="21"/>
+          <w:szCs w:val="21"/>
+          <w:shd w:val="clear" w:color="auto" w:fill="F6F8FA"/>
+        </w:rPr>
+        <w:t>print</w:t>
+      </w:r>
+      <w:r>
+        <w:rPr>
+          <w:rStyle w:val="hljs-function"/>
+          <w:rFonts w:ascii="Consolas" w:hAnsi="Consolas"/>
+          <w:color w:val="000000"/>
+          <w:sz w:val="21"/>
+          <w:szCs w:val="21"/>
+          <w:shd w:val="clear" w:color="auto" w:fill="F6F8FA"/>
+        </w:rPr>
+        <w:t xml:space="preserve"> </w:t>
+      </w:r>
+      <w:r>
+        <w:rPr>
+          <w:rStyle w:val="hljs-params"/>
+          <w:rFonts w:ascii="Consolas" w:hAnsi="Consolas"/>
+          <w:color w:val="4F4F4F"/>
+          <w:sz w:val="21"/>
+          <w:szCs w:val="21"/>
+          <w:shd w:val="clear" w:color="auto" w:fill="F6F8FA"/>
+        </w:rPr>
+        <w:t>(</w:t>
+      </w:r>
+      <w:r>
+        <w:rPr>
+          <w:rStyle w:val="hljs-variable"/>
+          <w:rFonts w:ascii="Consolas" w:hAnsi="Consolas"/>
+          <w:color w:val="4F4F4F"/>
+          <w:sz w:val="21"/>
+          <w:szCs w:val="21"/>
+          <w:shd w:val="clear" w:color="auto" w:fill="F6F8FA"/>
+        </w:rPr>
+        <w:t>Counter</w:t>
+      </w:r>
+      <w:r>
+        <w:rPr>
+          <w:rStyle w:val="hljs-params"/>
+          <w:rFonts w:ascii="Consolas" w:hAnsi="Consolas"/>
+          <w:color w:val="4F4F4F"/>
+          <w:sz w:val="21"/>
+          <w:szCs w:val="21"/>
+          <w:shd w:val="clear" w:color="auto" w:fill="F6F8FA"/>
+        </w:rPr>
+        <w:t>(words)</w:t>
+      </w:r>
+      <w:r>
+        <w:rPr>
+          <w:rStyle w:val="hljs-function"/>
+          <w:rFonts w:ascii="Consolas" w:hAnsi="Consolas"/>
+          <w:color w:val="000000"/>
+          <w:sz w:val="21"/>
+          <w:szCs w:val="21"/>
+          <w:shd w:val="clear" w:color="auto" w:fill="F6F8FA"/>
+        </w:rPr>
+        <w:t>)</w:t>
+      </w:r>
+    </w:p>
+    <w:p>
+      <w:pPr>
+        <w:pStyle w:val="HTML"/>
+        <w:numPr>
+          <w:ilvl w:val="0"/>
+          <w:numId w:val="42"/>
+        </w:numPr>
+        <w:shd w:val="clear" w:color="auto" w:fill="EEF0F4"/>
+        <w:tabs>
+          <w:tab w:val="clear" w:pos="720"/>
+        </w:tabs>
+        <w:wordWrap w:val="0"/>
+        <w:spacing w:line="330" w:lineRule="atLeast"/>
+        <w:ind w:left="0"/>
+        <w:jc w:val="right"/>
+        <w:rPr>
+          <w:rFonts w:ascii="Consolas" w:hAnsi="Consolas"/>
+          <w:color w:val="999999"/>
+          <w:sz w:val="21"/>
+          <w:szCs w:val="21"/>
+        </w:rPr>
+      </w:pPr>
+      <w:r>
+        <w:rPr>
+          <w:rFonts w:ascii="Consolas" w:hAnsi="Consolas"/>
+          <w:color w:val="999999"/>
+          <w:sz w:val="21"/>
+          <w:szCs w:val="21"/>
+        </w:rPr>
+        <w:t>1</w:t>
+      </w:r>
+    </w:p>
+    <w:p>
+      <w:pPr>
+        <w:pStyle w:val="HTML"/>
+        <w:shd w:val="clear" w:color="auto" w:fill="F6F8FA"/>
+        <w:wordWrap w:val="0"/>
+        <w:spacing w:after="360" w:line="330" w:lineRule="atLeast"/>
+        <w:rPr>
+          <w:rFonts w:ascii="Consolas" w:hAnsi="Consolas"/>
+          <w:color w:val="000000"/>
+          <w:sz w:val="21"/>
+          <w:szCs w:val="21"/>
+        </w:rPr>
+      </w:pPr>
+      <w:r>
+        <w:rPr>
+          <w:rStyle w:val="hljs-function"/>
+          <w:rFonts w:ascii="Consolas" w:hAnsi="Consolas"/>
+          <w:color w:val="000000"/>
+          <w:sz w:val="21"/>
+          <w:szCs w:val="21"/>
+          <w:shd w:val="clear" w:color="auto" w:fill="F6F8FA"/>
+        </w:rPr>
+        <w:t>Counter({</w:t>
+      </w:r>
+      <w:r>
+        <w:rPr>
+          <w:rStyle w:val="hljs-string"/>
+          <w:rFonts w:ascii="Consolas" w:hAnsi="Consolas"/>
+          <w:color w:val="009900"/>
+          <w:sz w:val="21"/>
+          <w:szCs w:val="21"/>
+          <w:shd w:val="clear" w:color="auto" w:fill="F6F8FA"/>
+        </w:rPr>
+        <w:t>'eyes'</w:t>
+      </w:r>
+      <w:r>
+        <w:rPr>
+          <w:rStyle w:val="hljs-function"/>
+          <w:rFonts w:ascii="Consolas" w:hAnsi="Consolas"/>
+          <w:color w:val="000000"/>
+          <w:sz w:val="21"/>
+          <w:szCs w:val="21"/>
+          <w:shd w:val="clear" w:color="auto" w:fill="F6F8FA"/>
+        </w:rPr>
+        <w:t xml:space="preserve">: </w:t>
+      </w:r>
+      <w:r>
+        <w:rPr>
+          <w:rStyle w:val="hljs-number"/>
+          <w:rFonts w:ascii="Consolas" w:hAnsi="Consolas"/>
+          <w:color w:val="006666"/>
+          <w:sz w:val="21"/>
+          <w:szCs w:val="21"/>
+          <w:shd w:val="clear" w:color="auto" w:fill="F6F8FA"/>
+        </w:rPr>
+        <w:t>8</w:t>
+      </w:r>
+      <w:r>
+        <w:rPr>
+          <w:rStyle w:val="hljs-function"/>
+          <w:rFonts w:ascii="Consolas" w:hAnsi="Consolas"/>
+          <w:color w:val="000000"/>
+          <w:sz w:val="21"/>
+          <w:szCs w:val="21"/>
+          <w:shd w:val="clear" w:color="auto" w:fill="F6F8FA"/>
+        </w:rPr>
+        <w:t xml:space="preserve">, </w:t>
+      </w:r>
+      <w:r>
+        <w:rPr>
+          <w:rStyle w:val="hljs-string"/>
+          <w:rFonts w:ascii="Consolas" w:hAnsi="Consolas"/>
+          <w:color w:val="009900"/>
+          <w:sz w:val="21"/>
+          <w:szCs w:val="21"/>
+          <w:shd w:val="clear" w:color="auto" w:fill="F6F8FA"/>
+        </w:rPr>
+        <w:t>'the'</w:t>
+      </w:r>
+      <w:r>
+        <w:rPr>
+          <w:rStyle w:val="hljs-function"/>
+          <w:rFonts w:ascii="Consolas" w:hAnsi="Consolas"/>
+          <w:color w:val="000000"/>
+          <w:sz w:val="21"/>
+          <w:szCs w:val="21"/>
+          <w:shd w:val="clear" w:color="auto" w:fill="F6F8FA"/>
+        </w:rPr>
+        <w:t xml:space="preserve">: </w:t>
+      </w:r>
+      <w:r>
+        <w:rPr>
+          <w:rStyle w:val="hljs-number"/>
+          <w:rFonts w:ascii="Consolas" w:hAnsi="Consolas"/>
+          <w:color w:val="006666"/>
+          <w:sz w:val="21"/>
+          <w:szCs w:val="21"/>
+          <w:shd w:val="clear" w:color="auto" w:fill="F6F8FA"/>
+        </w:rPr>
+        <w:t>5</w:t>
+      </w:r>
+      <w:r>
+        <w:rPr>
+          <w:rStyle w:val="hljs-function"/>
+          <w:rFonts w:ascii="Consolas" w:hAnsi="Consolas"/>
+          <w:color w:val="000000"/>
+          <w:sz w:val="21"/>
+          <w:szCs w:val="21"/>
+          <w:shd w:val="clear" w:color="auto" w:fill="F6F8FA"/>
+        </w:rPr>
+        <w:t xml:space="preserve">, </w:t>
+      </w:r>
+      <w:r>
+        <w:rPr>
+          <w:rStyle w:val="hljs-string"/>
+          <w:rFonts w:ascii="Consolas" w:hAnsi="Consolas"/>
+          <w:color w:val="009900"/>
+          <w:sz w:val="21"/>
+          <w:szCs w:val="21"/>
+          <w:shd w:val="clear" w:color="auto" w:fill="F6F8FA"/>
+        </w:rPr>
+        <w:t>'look'</w:t>
+      </w:r>
+      <w:r>
+        <w:rPr>
+          <w:rStyle w:val="hljs-function"/>
+          <w:rFonts w:ascii="Consolas" w:hAnsi="Consolas"/>
+          <w:color w:val="000000"/>
+          <w:sz w:val="21"/>
+          <w:szCs w:val="21"/>
+          <w:shd w:val="clear" w:color="auto" w:fill="F6F8FA"/>
+        </w:rPr>
+        <w:t xml:space="preserve">: </w:t>
+      </w:r>
+      <w:r>
+        <w:rPr>
+          <w:rStyle w:val="hljs-number"/>
+          <w:rFonts w:ascii="Consolas" w:hAnsi="Consolas"/>
+          <w:color w:val="006666"/>
+          <w:sz w:val="21"/>
+          <w:szCs w:val="21"/>
+          <w:shd w:val="clear" w:color="auto" w:fill="F6F8FA"/>
+        </w:rPr>
+        <w:t>4</w:t>
+      </w:r>
+      <w:r>
+        <w:rPr>
+          <w:rStyle w:val="hljs-function"/>
+          <w:rFonts w:ascii="Consolas" w:hAnsi="Consolas"/>
+          <w:color w:val="000000"/>
+          <w:sz w:val="21"/>
+          <w:szCs w:val="21"/>
+          <w:shd w:val="clear" w:color="auto" w:fill="F6F8FA"/>
+        </w:rPr>
+        <w:t xml:space="preserve">, </w:t>
+      </w:r>
+      <w:r>
+        <w:rPr>
+          <w:rStyle w:val="hljs-string"/>
+          <w:rFonts w:ascii="Consolas" w:hAnsi="Consolas"/>
+          <w:color w:val="009900"/>
+          <w:sz w:val="21"/>
+          <w:szCs w:val="21"/>
+          <w:shd w:val="clear" w:color="auto" w:fill="F6F8FA"/>
+        </w:rPr>
+        <w:t>'into'</w:t>
+      </w:r>
+      <w:r>
+        <w:rPr>
+          <w:rStyle w:val="hljs-function"/>
+          <w:rFonts w:ascii="Consolas" w:hAnsi="Consolas"/>
+          <w:color w:val="000000"/>
+          <w:sz w:val="21"/>
+          <w:szCs w:val="21"/>
+          <w:shd w:val="clear" w:color="auto" w:fill="F6F8FA"/>
+        </w:rPr>
+        <w:t xml:space="preserve">: </w:t>
+      </w:r>
+      <w:r>
+        <w:rPr>
+          <w:rStyle w:val="hljs-number"/>
+          <w:rFonts w:ascii="Consolas" w:hAnsi="Consolas"/>
+          <w:color w:val="006666"/>
+          <w:sz w:val="21"/>
+          <w:szCs w:val="21"/>
+          <w:shd w:val="clear" w:color="auto" w:fill="F6F8FA"/>
+        </w:rPr>
+        <w:t>3</w:t>
+      </w:r>
+      <w:r>
+        <w:rPr>
+          <w:rStyle w:val="hljs-function"/>
+          <w:rFonts w:ascii="Consolas" w:hAnsi="Consolas"/>
+          <w:color w:val="000000"/>
+          <w:sz w:val="21"/>
+          <w:szCs w:val="21"/>
+          <w:shd w:val="clear" w:color="auto" w:fill="F6F8FA"/>
+        </w:rPr>
+        <w:t xml:space="preserve">, </w:t>
+      </w:r>
+      <w:r>
+        <w:rPr>
+          <w:rStyle w:val="hljs-string"/>
+          <w:rFonts w:ascii="Consolas" w:hAnsi="Consolas"/>
+          <w:color w:val="009900"/>
+          <w:sz w:val="21"/>
+          <w:szCs w:val="21"/>
+          <w:shd w:val="clear" w:color="auto" w:fill="F6F8FA"/>
+        </w:rPr>
+        <w:t>'my'</w:t>
+      </w:r>
+      <w:r>
+        <w:rPr>
+          <w:rStyle w:val="hljs-function"/>
+          <w:rFonts w:ascii="Consolas" w:hAnsi="Consolas"/>
+          <w:color w:val="000000"/>
+          <w:sz w:val="21"/>
+          <w:szCs w:val="21"/>
+          <w:shd w:val="clear" w:color="auto" w:fill="F6F8FA"/>
+        </w:rPr>
+        <w:t xml:space="preserve">: </w:t>
+      </w:r>
+      <w:r>
+        <w:rPr>
+          <w:rStyle w:val="hljs-number"/>
+          <w:rFonts w:ascii="Consolas" w:hAnsi="Consolas"/>
+          <w:color w:val="006666"/>
+          <w:sz w:val="21"/>
+          <w:szCs w:val="21"/>
+          <w:shd w:val="clear" w:color="auto" w:fill="F6F8FA"/>
+        </w:rPr>
+        <w:t>3</w:t>
+      </w:r>
+      <w:r>
+        <w:rPr>
+          <w:rStyle w:val="hljs-function"/>
+          <w:rFonts w:ascii="Consolas" w:hAnsi="Consolas"/>
+          <w:color w:val="000000"/>
+          <w:sz w:val="21"/>
+          <w:szCs w:val="21"/>
+          <w:shd w:val="clear" w:color="auto" w:fill="F6F8FA"/>
+        </w:rPr>
+        <w:t xml:space="preserve">, </w:t>
+      </w:r>
+      <w:r>
+        <w:rPr>
+          <w:rStyle w:val="hljs-string"/>
+          <w:rFonts w:ascii="Consolas" w:hAnsi="Consolas"/>
+          <w:color w:val="009900"/>
+          <w:sz w:val="21"/>
+          <w:szCs w:val="21"/>
+          <w:shd w:val="clear" w:color="auto" w:fill="F6F8FA"/>
+        </w:rPr>
+        <w:t>'around'</w:t>
+      </w:r>
+      <w:r>
+        <w:rPr>
+          <w:rStyle w:val="hljs-function"/>
+          <w:rFonts w:ascii="Consolas" w:hAnsi="Consolas"/>
+          <w:color w:val="000000"/>
+          <w:sz w:val="21"/>
+          <w:szCs w:val="21"/>
+          <w:shd w:val="clear" w:color="auto" w:fill="F6F8FA"/>
+        </w:rPr>
+        <w:t xml:space="preserve">: </w:t>
+      </w:r>
+      <w:r>
+        <w:rPr>
+          <w:rStyle w:val="hljs-number"/>
+          <w:rFonts w:ascii="Consolas" w:hAnsi="Consolas"/>
+          <w:color w:val="006666"/>
+          <w:sz w:val="21"/>
+          <w:szCs w:val="21"/>
+          <w:shd w:val="clear" w:color="auto" w:fill="F6F8FA"/>
+        </w:rPr>
+        <w:t>2</w:t>
+      </w:r>
+      <w:r>
+        <w:rPr>
+          <w:rStyle w:val="hljs-function"/>
+          <w:rFonts w:ascii="Consolas" w:hAnsi="Consolas"/>
+          <w:color w:val="000000"/>
+          <w:sz w:val="21"/>
+          <w:szCs w:val="21"/>
+          <w:shd w:val="clear" w:color="auto" w:fill="F6F8FA"/>
+        </w:rPr>
+        <w:t xml:space="preserve">, </w:t>
+      </w:r>
+      <w:r>
+        <w:rPr>
+          <w:rStyle w:val="hljs-string"/>
+          <w:rFonts w:ascii="Consolas" w:hAnsi="Consolas"/>
+          <w:color w:val="009900"/>
+          <w:sz w:val="21"/>
+          <w:szCs w:val="21"/>
+          <w:shd w:val="clear" w:color="auto" w:fill="F6F8FA"/>
+        </w:rPr>
+        <w:t>'not'</w:t>
+      </w:r>
+      <w:r>
+        <w:rPr>
+          <w:rStyle w:val="hljs-function"/>
+          <w:rFonts w:ascii="Consolas" w:hAnsi="Consolas"/>
+          <w:color w:val="000000"/>
+          <w:sz w:val="21"/>
+          <w:szCs w:val="21"/>
+          <w:shd w:val="clear" w:color="auto" w:fill="F6F8FA"/>
+        </w:rPr>
+        <w:t xml:space="preserve">: </w:t>
+      </w:r>
+      <w:r>
+        <w:rPr>
+          <w:rStyle w:val="hljs-number"/>
+          <w:rFonts w:ascii="Consolas" w:hAnsi="Consolas"/>
+          <w:color w:val="006666"/>
+          <w:sz w:val="21"/>
+          <w:szCs w:val="21"/>
+          <w:shd w:val="clear" w:color="auto" w:fill="F6F8FA"/>
+        </w:rPr>
+        <w:t>1</w:t>
+      </w:r>
+      <w:r>
+        <w:rPr>
+          <w:rStyle w:val="hljs-function"/>
+          <w:rFonts w:ascii="Consolas" w:hAnsi="Consolas"/>
+          <w:color w:val="000000"/>
+          <w:sz w:val="21"/>
+          <w:szCs w:val="21"/>
+          <w:shd w:val="clear" w:color="auto" w:fill="F6F8FA"/>
+        </w:rPr>
+        <w:t xml:space="preserve">, </w:t>
+      </w:r>
+      <w:r>
+        <w:rPr>
+          <w:rStyle w:val="hljs-string"/>
+          <w:rFonts w:ascii="Consolas" w:hAnsi="Consolas"/>
+          <w:color w:val="009900"/>
+          <w:sz w:val="21"/>
+          <w:szCs w:val="21"/>
+          <w:shd w:val="clear" w:color="auto" w:fill="F6F8FA"/>
+        </w:rPr>
+        <w:t>"don't"</w:t>
+      </w:r>
+      <w:r>
+        <w:rPr>
+          <w:rStyle w:val="hljs-function"/>
+          <w:rFonts w:ascii="Consolas" w:hAnsi="Consolas"/>
+          <w:color w:val="000000"/>
+          <w:sz w:val="21"/>
+          <w:szCs w:val="21"/>
+          <w:shd w:val="clear" w:color="auto" w:fill="F6F8FA"/>
+        </w:rPr>
+        <w:t xml:space="preserve">: </w:t>
+      </w:r>
+      <w:r>
+        <w:rPr>
+          <w:rStyle w:val="hljs-number"/>
+          <w:rFonts w:ascii="Consolas" w:hAnsi="Consolas"/>
+          <w:color w:val="006666"/>
+          <w:sz w:val="21"/>
+          <w:szCs w:val="21"/>
+          <w:shd w:val="clear" w:color="auto" w:fill="F6F8FA"/>
+        </w:rPr>
+        <w:t>1</w:t>
+      </w:r>
+      <w:r>
+        <w:rPr>
+          <w:rStyle w:val="hljs-function"/>
+          <w:rFonts w:ascii="Consolas" w:hAnsi="Consolas"/>
+          <w:color w:val="000000"/>
+          <w:sz w:val="21"/>
+          <w:szCs w:val="21"/>
+          <w:shd w:val="clear" w:color="auto" w:fill="F6F8FA"/>
+        </w:rPr>
+        <w:t xml:space="preserve">, </w:t>
+      </w:r>
+      <w:r>
+        <w:rPr>
+          <w:rStyle w:val="hljs-string"/>
+          <w:rFonts w:ascii="Consolas" w:hAnsi="Consolas"/>
+          <w:color w:val="009900"/>
+          <w:sz w:val="21"/>
+          <w:szCs w:val="21"/>
+          <w:shd w:val="clear" w:color="auto" w:fill="F6F8FA"/>
+        </w:rPr>
+        <w:t>"you're"</w:t>
+      </w:r>
+      <w:r>
+        <w:rPr>
+          <w:rStyle w:val="hljs-function"/>
+          <w:rFonts w:ascii="Consolas" w:hAnsi="Consolas"/>
+          <w:color w:val="000000"/>
+          <w:sz w:val="21"/>
+          <w:szCs w:val="21"/>
+          <w:shd w:val="clear" w:color="auto" w:fill="F6F8FA"/>
+        </w:rPr>
+        <w:t xml:space="preserve">: </w:t>
+      </w:r>
+      <w:r>
+        <w:rPr>
+          <w:rStyle w:val="hljs-number"/>
+          <w:rFonts w:ascii="Consolas" w:hAnsi="Consolas"/>
+          <w:color w:val="006666"/>
+          <w:sz w:val="21"/>
+          <w:szCs w:val="21"/>
+          <w:shd w:val="clear" w:color="auto" w:fill="F6F8FA"/>
+        </w:rPr>
+        <w:t>1</w:t>
+      </w:r>
+      <w:r>
+        <w:rPr>
+          <w:rStyle w:val="hljs-function"/>
+          <w:rFonts w:ascii="Consolas" w:hAnsi="Consolas"/>
+          <w:color w:val="000000"/>
+          <w:sz w:val="21"/>
+          <w:szCs w:val="21"/>
+          <w:shd w:val="clear" w:color="auto" w:fill="F6F8FA"/>
+        </w:rPr>
+        <w:t xml:space="preserve">, </w:t>
+      </w:r>
+      <w:r>
+        <w:rPr>
+          <w:rStyle w:val="hljs-string"/>
+          <w:rFonts w:ascii="Consolas" w:hAnsi="Consolas"/>
+          <w:color w:val="009900"/>
+          <w:sz w:val="21"/>
+          <w:szCs w:val="21"/>
+          <w:shd w:val="clear" w:color="auto" w:fill="F6F8FA"/>
+        </w:rPr>
+        <w:t>'under'</w:t>
+      </w:r>
+      <w:r>
+        <w:rPr>
+          <w:rStyle w:val="hljs-function"/>
+          <w:rFonts w:ascii="Consolas" w:hAnsi="Consolas"/>
+          <w:color w:val="000000"/>
+          <w:sz w:val="21"/>
+          <w:szCs w:val="21"/>
+          <w:shd w:val="clear" w:color="auto" w:fill="F6F8FA"/>
+        </w:rPr>
+        <w:t xml:space="preserve">: </w:t>
+      </w:r>
+      <w:r>
+        <w:rPr>
+          <w:rStyle w:val="hljs-number"/>
+          <w:rFonts w:ascii="Consolas" w:hAnsi="Consolas"/>
+          <w:color w:val="006666"/>
+          <w:sz w:val="21"/>
+          <w:szCs w:val="21"/>
+          <w:shd w:val="clear" w:color="auto" w:fill="F6F8FA"/>
+        </w:rPr>
+        <w:t>1</w:t>
+      </w:r>
+      <w:r>
+        <w:rPr>
+          <w:rStyle w:val="hljs-function"/>
+          <w:rFonts w:ascii="Consolas" w:hAnsi="Consolas"/>
+          <w:color w:val="000000"/>
+          <w:sz w:val="21"/>
+          <w:szCs w:val="21"/>
+          <w:shd w:val="clear" w:color="auto" w:fill="F6F8FA"/>
+        </w:rPr>
+        <w:t>})</w:t>
+      </w:r>
+    </w:p>
+    <w:p>
+      <w:pPr>
+        <w:pStyle w:val="HTML"/>
+        <w:numPr>
+          <w:ilvl w:val="0"/>
+          <w:numId w:val="43"/>
+        </w:numPr>
+        <w:shd w:val="clear" w:color="auto" w:fill="EEF0F4"/>
+        <w:tabs>
+          <w:tab w:val="clear" w:pos="720"/>
+        </w:tabs>
+        <w:wordWrap w:val="0"/>
+        <w:spacing w:line="330" w:lineRule="atLeast"/>
+        <w:ind w:left="0"/>
+        <w:jc w:val="right"/>
+        <w:rPr>
+          <w:rFonts w:ascii="Consolas" w:hAnsi="Consolas"/>
+          <w:color w:val="999999"/>
+          <w:sz w:val="21"/>
+          <w:szCs w:val="21"/>
+        </w:rPr>
+      </w:pPr>
+      <w:r>
+        <w:rPr>
+          <w:rFonts w:ascii="Consolas" w:hAnsi="Consolas"/>
+          <w:color w:val="999999"/>
+          <w:sz w:val="21"/>
+          <w:szCs w:val="21"/>
+        </w:rPr>
+        <w:t>1</w:t>
+      </w:r>
+    </w:p>
+    <w:p>
+      <w:pPr>
+        <w:pStyle w:val="HTML"/>
+        <w:shd w:val="clear" w:color="auto" w:fill="F6F8FA"/>
+        <w:wordWrap w:val="0"/>
+        <w:spacing w:after="360" w:line="330" w:lineRule="atLeast"/>
+        <w:rPr>
+          <w:rStyle w:val="hljs-function"/>
+          <w:rFonts w:ascii="Consolas" w:hAnsi="Consolas"/>
+          <w:color w:val="000000"/>
+          <w:sz w:val="21"/>
+          <w:szCs w:val="21"/>
+          <w:shd w:val="clear" w:color="auto" w:fill="F6F8FA"/>
+        </w:rPr>
+      </w:pPr>
+      <w:r>
+        <w:rPr>
+          <w:rStyle w:val="hljs-title"/>
+          <w:rFonts w:ascii="Consolas" w:hAnsi="Consolas"/>
+          <w:color w:val="009900"/>
+          <w:sz w:val="21"/>
+          <w:szCs w:val="21"/>
+          <w:shd w:val="clear" w:color="auto" w:fill="F6F8FA"/>
+        </w:rPr>
+        <w:t>print</w:t>
+      </w:r>
+      <w:r>
+        <w:rPr>
+          <w:rStyle w:val="hljs-function"/>
+          <w:rFonts w:ascii="Consolas" w:hAnsi="Consolas"/>
+          <w:color w:val="000000"/>
+          <w:sz w:val="21"/>
+          <w:szCs w:val="21"/>
+          <w:shd w:val="clear" w:color="auto" w:fill="F6F8FA"/>
+        </w:rPr>
+        <w:t xml:space="preserve"> </w:t>
+      </w:r>
+      <w:r>
+        <w:rPr>
+          <w:rStyle w:val="hljs-params"/>
+          <w:rFonts w:ascii="Consolas" w:hAnsi="Consolas"/>
+          <w:color w:val="4F4F4F"/>
+          <w:sz w:val="21"/>
+          <w:szCs w:val="21"/>
+          <w:shd w:val="clear" w:color="auto" w:fill="F6F8FA"/>
+        </w:rPr>
+        <w:t>(</w:t>
+      </w:r>
+      <w:r>
+        <w:rPr>
+          <w:rStyle w:val="hljs-variable"/>
+          <w:rFonts w:ascii="Consolas" w:hAnsi="Consolas"/>
+          <w:color w:val="4F4F4F"/>
+          <w:sz w:val="21"/>
+          <w:szCs w:val="21"/>
+          <w:shd w:val="clear" w:color="auto" w:fill="F6F8FA"/>
+        </w:rPr>
+        <w:t>Counter</w:t>
+      </w:r>
+      <w:r>
+        <w:rPr>
+          <w:rStyle w:val="hljs-params"/>
+          <w:rFonts w:ascii="Consolas" w:hAnsi="Consolas"/>
+          <w:color w:val="4F4F4F"/>
+          <w:sz w:val="21"/>
+          <w:szCs w:val="21"/>
+          <w:shd w:val="clear" w:color="auto" w:fill="F6F8FA"/>
+        </w:rPr>
+        <w:t>(words)</w:t>
+      </w:r>
+      <w:r>
+        <w:rPr>
+          <w:rStyle w:val="hljs-function"/>
+          <w:rFonts w:ascii="Consolas" w:hAnsi="Consolas"/>
+          <w:color w:val="000000"/>
+          <w:sz w:val="21"/>
+          <w:szCs w:val="21"/>
+          <w:shd w:val="clear" w:color="auto" w:fill="F6F8FA"/>
+        </w:rPr>
+        <w:t>.</w:t>
+      </w:r>
+      <w:r>
+        <w:rPr>
+          <w:rStyle w:val="hljs-title"/>
+          <w:rFonts w:ascii="Consolas" w:hAnsi="Consolas"/>
+          <w:color w:val="009900"/>
+          <w:sz w:val="21"/>
+          <w:szCs w:val="21"/>
+          <w:shd w:val="clear" w:color="auto" w:fill="F6F8FA"/>
+        </w:rPr>
+        <w:t>most_common</w:t>
+      </w:r>
+      <w:r>
+        <w:rPr>
+          <w:rStyle w:val="hljs-params"/>
+          <w:rFonts w:ascii="Consolas" w:hAnsi="Consolas"/>
+          <w:color w:val="4F4F4F"/>
+          <w:sz w:val="21"/>
+          <w:szCs w:val="21"/>
+          <w:shd w:val="clear" w:color="auto" w:fill="F6F8FA"/>
+        </w:rPr>
+        <w:t>(</w:t>
+      </w:r>
+      <w:r>
+        <w:rPr>
+          <w:rStyle w:val="hljs-number"/>
+          <w:rFonts w:ascii="Consolas" w:hAnsi="Consolas"/>
+          <w:color w:val="006666"/>
+          <w:sz w:val="21"/>
+          <w:szCs w:val="21"/>
+          <w:shd w:val="clear" w:color="auto" w:fill="F6F8FA"/>
+        </w:rPr>
+        <w:t>4</w:t>
+      </w:r>
+      <w:r>
+        <w:rPr>
+          <w:rStyle w:val="hljs-params"/>
+          <w:rFonts w:ascii="Consolas" w:hAnsi="Consolas"/>
+          <w:color w:val="4F4F4F"/>
+          <w:sz w:val="21"/>
+          <w:szCs w:val="21"/>
+          <w:shd w:val="clear" w:color="auto" w:fill="F6F8FA"/>
+        </w:rPr>
+        <w:t>)</w:t>
+      </w:r>
+      <w:r>
+        <w:rPr>
+          <w:rStyle w:val="hljs-function"/>
+          <w:rFonts w:ascii="Consolas" w:hAnsi="Consolas"/>
+          <w:color w:val="000000"/>
+          <w:sz w:val="21"/>
+          <w:szCs w:val="21"/>
+          <w:shd w:val="clear" w:color="auto" w:fill="F6F8FA"/>
+        </w:rPr>
+        <w:t>)</w:t>
+      </w:r>
+    </w:p>
+    <w:p>
+      <w:pPr>
+        <w:pStyle w:val="HTML"/>
+        <w:shd w:val="clear" w:color="auto" w:fill="F6F8FA"/>
+        <w:wordWrap w:val="0"/>
+        <w:spacing w:after="360" w:line="330" w:lineRule="atLeast"/>
+        <w:rPr>
+          <w:rFonts w:ascii="Consolas" w:hAnsi="Consolas"/>
+          <w:color w:val="000000"/>
+          <w:sz w:val="21"/>
+          <w:szCs w:val="21"/>
+        </w:rPr>
+      </w:pPr>
+      <w:r>
+        <w:rPr>
+          <w:rStyle w:val="hljs-function"/>
+          <w:rFonts w:ascii="Consolas" w:hAnsi="Consolas"/>
+          <w:color w:val="000000"/>
+          <w:sz w:val="21"/>
+          <w:szCs w:val="21"/>
+          <w:shd w:val="clear" w:color="auto" w:fill="F6F8FA"/>
+        </w:rPr>
+        <w:t>[</w:t>
+      </w:r>
+      <w:r>
+        <w:rPr>
+          <w:rStyle w:val="hljs-params"/>
+          <w:rFonts w:ascii="Consolas" w:hAnsi="Consolas"/>
+          <w:color w:val="4F4F4F"/>
+          <w:sz w:val="21"/>
+          <w:szCs w:val="21"/>
+          <w:shd w:val="clear" w:color="auto" w:fill="F6F8FA"/>
+        </w:rPr>
+        <w:t xml:space="preserve">('eyes', </w:t>
+      </w:r>
+      <w:r>
+        <w:rPr>
+          <w:rStyle w:val="hljs-number"/>
+          <w:rFonts w:ascii="Consolas" w:hAnsi="Consolas"/>
+          <w:color w:val="006666"/>
+          <w:sz w:val="21"/>
+          <w:szCs w:val="21"/>
+          <w:shd w:val="clear" w:color="auto" w:fill="F6F8FA"/>
+        </w:rPr>
+        <w:t>8</w:t>
+      </w:r>
+      <w:r>
+        <w:rPr>
+          <w:rStyle w:val="hljs-params"/>
+          <w:rFonts w:ascii="Consolas" w:hAnsi="Consolas"/>
+          <w:color w:val="4F4F4F"/>
+          <w:sz w:val="21"/>
+          <w:szCs w:val="21"/>
+          <w:shd w:val="clear" w:color="auto" w:fill="F6F8FA"/>
+        </w:rPr>
+        <w:t>)</w:t>
+      </w:r>
+      <w:r>
+        <w:rPr>
+          <w:rStyle w:val="hljs-function"/>
+          <w:rFonts w:ascii="Consolas" w:hAnsi="Consolas"/>
+          <w:color w:val="000000"/>
+          <w:sz w:val="21"/>
+          <w:szCs w:val="21"/>
+          <w:shd w:val="clear" w:color="auto" w:fill="F6F8FA"/>
+        </w:rPr>
+        <w:t xml:space="preserve">, </w:t>
+      </w:r>
+      <w:r>
+        <w:rPr>
+          <w:rStyle w:val="hljs-params"/>
+          <w:rFonts w:ascii="Consolas" w:hAnsi="Consolas"/>
+          <w:color w:val="4F4F4F"/>
+          <w:sz w:val="21"/>
+          <w:szCs w:val="21"/>
+          <w:shd w:val="clear" w:color="auto" w:fill="F6F8FA"/>
+        </w:rPr>
+        <w:t xml:space="preserve">('the', </w:t>
+      </w:r>
+      <w:r>
+        <w:rPr>
+          <w:rStyle w:val="hljs-number"/>
+          <w:rFonts w:ascii="Consolas" w:hAnsi="Consolas"/>
+          <w:color w:val="006666"/>
+          <w:sz w:val="21"/>
+          <w:szCs w:val="21"/>
+          <w:shd w:val="clear" w:color="auto" w:fill="F6F8FA"/>
+        </w:rPr>
+        <w:t>5</w:t>
+      </w:r>
+      <w:r>
+        <w:rPr>
+          <w:rStyle w:val="hljs-params"/>
+          <w:rFonts w:ascii="Consolas" w:hAnsi="Consolas"/>
+          <w:color w:val="4F4F4F"/>
+          <w:sz w:val="21"/>
+          <w:szCs w:val="21"/>
+          <w:shd w:val="clear" w:color="auto" w:fill="F6F8FA"/>
+        </w:rPr>
+        <w:t>)</w:t>
+      </w:r>
+      <w:r>
+        <w:rPr>
+          <w:rStyle w:val="hljs-function"/>
+          <w:rFonts w:ascii="Consolas" w:hAnsi="Consolas"/>
+          <w:color w:val="000000"/>
+          <w:sz w:val="21"/>
+          <w:szCs w:val="21"/>
+          <w:shd w:val="clear" w:color="auto" w:fill="F6F8FA"/>
+        </w:rPr>
+        <w:t xml:space="preserve">, </w:t>
+      </w:r>
+      <w:r>
+        <w:rPr>
+          <w:rStyle w:val="hljs-params"/>
+          <w:rFonts w:ascii="Consolas" w:hAnsi="Consolas"/>
+          <w:color w:val="4F4F4F"/>
+          <w:sz w:val="21"/>
+          <w:szCs w:val="21"/>
+          <w:shd w:val="clear" w:color="auto" w:fill="F6F8FA"/>
+        </w:rPr>
+        <w:t xml:space="preserve">('look', </w:t>
+      </w:r>
+      <w:r>
+        <w:rPr>
+          <w:rStyle w:val="hljs-number"/>
+          <w:rFonts w:ascii="Consolas" w:hAnsi="Consolas"/>
+          <w:color w:val="006666"/>
+          <w:sz w:val="21"/>
+          <w:szCs w:val="21"/>
+          <w:shd w:val="clear" w:color="auto" w:fill="F6F8FA"/>
+        </w:rPr>
+        <w:t>4</w:t>
+      </w:r>
+      <w:r>
+        <w:rPr>
+          <w:rStyle w:val="hljs-params"/>
+          <w:rFonts w:ascii="Consolas" w:hAnsi="Consolas"/>
+          <w:color w:val="4F4F4F"/>
+          <w:sz w:val="21"/>
+          <w:szCs w:val="21"/>
+          <w:shd w:val="clear" w:color="auto" w:fill="F6F8FA"/>
+        </w:rPr>
+        <w:t>)</w:t>
+      </w:r>
+      <w:r>
+        <w:rPr>
+          <w:rStyle w:val="hljs-function"/>
+          <w:rFonts w:ascii="Consolas" w:hAnsi="Consolas"/>
+          <w:color w:val="000000"/>
+          <w:sz w:val="21"/>
+          <w:szCs w:val="21"/>
+          <w:shd w:val="clear" w:color="auto" w:fill="F6F8FA"/>
+        </w:rPr>
+        <w:t xml:space="preserve">, </w:t>
+      </w:r>
+      <w:r>
+        <w:rPr>
+          <w:rStyle w:val="hljs-params"/>
+          <w:rFonts w:ascii="Consolas" w:hAnsi="Consolas"/>
+          <w:color w:val="4F4F4F"/>
+          <w:sz w:val="21"/>
+          <w:szCs w:val="21"/>
+          <w:shd w:val="clear" w:color="auto" w:fill="F6F8FA"/>
+        </w:rPr>
+        <w:t xml:space="preserve">('into', </w:t>
+      </w:r>
+      <w:r>
+        <w:rPr>
+          <w:rStyle w:val="hljs-number"/>
+          <w:rFonts w:ascii="Consolas" w:hAnsi="Consolas"/>
+          <w:color w:val="006666"/>
+          <w:sz w:val="21"/>
+          <w:szCs w:val="21"/>
+          <w:shd w:val="clear" w:color="auto" w:fill="F6F8FA"/>
+        </w:rPr>
+        <w:t>3</w:t>
+      </w:r>
+      <w:r>
+        <w:rPr>
+          <w:rStyle w:val="hljs-params"/>
+          <w:rFonts w:ascii="Consolas" w:hAnsi="Consolas"/>
+          <w:color w:val="4F4F4F"/>
+          <w:sz w:val="21"/>
+          <w:szCs w:val="21"/>
+          <w:shd w:val="clear" w:color="auto" w:fill="F6F8FA"/>
+        </w:rPr>
+        <w:t>)</w:t>
+      </w:r>
+      <w:r>
+        <w:rPr>
+          <w:rStyle w:val="hljs-function"/>
+          <w:rFonts w:ascii="Consolas" w:hAnsi="Consolas"/>
+          <w:color w:val="000000"/>
+          <w:sz w:val="21"/>
+          <w:szCs w:val="21"/>
+          <w:shd w:val="clear" w:color="auto" w:fill="F6F8FA"/>
+        </w:rPr>
+        <w:t>]</w:t>
       </w:r>
     </w:p>
     <w:p>
@@ -45890,122 +49230,9 @@
     </w:lvl>
   </w:abstractNum>
   <w:abstractNum w:abstractNumId="1" w15:restartNumberingAfterBreak="0">
-    <w:nsid w:val="03B3194D"/>
+    <w:nsid w:val="02EF2EB6"/>
     <w:multiLevelType w:val="multilevel"/>
-    <w:tmpl w:val="860ACBB4"/>
-    <w:lvl w:ilvl="0">
-      <w:start w:val="1"/>
-      <w:numFmt w:val="decimal"/>
-      <w:lvlText w:val="%1."/>
-      <w:lvlJc w:val="left"/>
-      <w:pPr>
-        <w:tabs>
-          <w:tab w:val="num" w:pos="720"/>
-        </w:tabs>
-        <w:ind w:left="720" w:hanging="360"/>
-      </w:pPr>
-    </w:lvl>
-    <w:lvl w:ilvl="1" w:tentative="1">
-      <w:start w:val="1"/>
-      <w:numFmt w:val="decimal"/>
-      <w:lvlText w:val="%2."/>
-      <w:lvlJc w:val="left"/>
-      <w:pPr>
-        <w:tabs>
-          <w:tab w:val="num" w:pos="1440"/>
-        </w:tabs>
-        <w:ind w:left="1440" w:hanging="360"/>
-      </w:pPr>
-    </w:lvl>
-    <w:lvl w:ilvl="2" w:tentative="1">
-      <w:start w:val="1"/>
-      <w:numFmt w:val="decimal"/>
-      <w:lvlText w:val="%3."/>
-      <w:lvlJc w:val="left"/>
-      <w:pPr>
-        <w:tabs>
-          <w:tab w:val="num" w:pos="2160"/>
-        </w:tabs>
-        <w:ind w:left="2160" w:hanging="360"/>
-      </w:pPr>
-    </w:lvl>
-    <w:lvl w:ilvl="3" w:tentative="1">
-      <w:start w:val="1"/>
-      <w:numFmt w:val="decimal"/>
-      <w:lvlText w:val="%4."/>
-      <w:lvlJc w:val="left"/>
-      <w:pPr>
-        <w:tabs>
-          <w:tab w:val="num" w:pos="2880"/>
-        </w:tabs>
-        <w:ind w:left="2880" w:hanging="360"/>
-      </w:pPr>
-    </w:lvl>
-    <w:lvl w:ilvl="4" w:tentative="1">
-      <w:start w:val="1"/>
-      <w:numFmt w:val="decimal"/>
-      <w:lvlText w:val="%5."/>
-      <w:lvlJc w:val="left"/>
-      <w:pPr>
-        <w:tabs>
-          <w:tab w:val="num" w:pos="3600"/>
-        </w:tabs>
-        <w:ind w:left="3600" w:hanging="360"/>
-      </w:pPr>
-    </w:lvl>
-    <w:lvl w:ilvl="5" w:tentative="1">
-      <w:start w:val="1"/>
-      <w:numFmt w:val="decimal"/>
-      <w:lvlText w:val="%6."/>
-      <w:lvlJc w:val="left"/>
-      <w:pPr>
-        <w:tabs>
-          <w:tab w:val="num" w:pos="4320"/>
-        </w:tabs>
-        <w:ind w:left="4320" w:hanging="360"/>
-      </w:pPr>
-    </w:lvl>
-    <w:lvl w:ilvl="6" w:tentative="1">
-      <w:start w:val="1"/>
-      <w:numFmt w:val="decimal"/>
-      <w:lvlText w:val="%7."/>
-      <w:lvlJc w:val="left"/>
-      <w:pPr>
-        <w:tabs>
-          <w:tab w:val="num" w:pos="5040"/>
-        </w:tabs>
-        <w:ind w:left="5040" w:hanging="360"/>
-      </w:pPr>
-    </w:lvl>
-    <w:lvl w:ilvl="7" w:tentative="1">
-      <w:start w:val="1"/>
-      <w:numFmt w:val="decimal"/>
-      <w:lvlText w:val="%8."/>
-      <w:lvlJc w:val="left"/>
-      <w:pPr>
-        <w:tabs>
-          <w:tab w:val="num" w:pos="5760"/>
-        </w:tabs>
-        <w:ind w:left="5760" w:hanging="360"/>
-      </w:pPr>
-    </w:lvl>
-    <w:lvl w:ilvl="8" w:tentative="1">
-      <w:start w:val="1"/>
-      <w:numFmt w:val="decimal"/>
-      <w:lvlText w:val="%9."/>
-      <w:lvlJc w:val="left"/>
-      <w:pPr>
-        <w:tabs>
-          <w:tab w:val="num" w:pos="6480"/>
-        </w:tabs>
-        <w:ind w:left="6480" w:hanging="360"/>
-      </w:pPr>
-    </w:lvl>
-  </w:abstractNum>
-  <w:abstractNum w:abstractNumId="2" w15:restartNumberingAfterBreak="0">
-    <w:nsid w:val="07C11B19"/>
-    <w:multiLevelType w:val="multilevel"/>
-    <w:tmpl w:val="87624288"/>
+    <w:tmpl w:val="7A220696"/>
     <w:lvl w:ilvl="0">
       <w:start w:val="1"/>
       <w:numFmt w:val="bullet"/>
@@ -46151,10 +49378,123 @@
       </w:rPr>
     </w:lvl>
   </w:abstractNum>
+  <w:abstractNum w:abstractNumId="2" w15:restartNumberingAfterBreak="0">
+    <w:nsid w:val="03B3194D"/>
+    <w:multiLevelType w:val="multilevel"/>
+    <w:tmpl w:val="860ACBB4"/>
+    <w:lvl w:ilvl="0">
+      <w:start w:val="1"/>
+      <w:numFmt w:val="decimal"/>
+      <w:lvlText w:val="%1."/>
+      <w:lvlJc w:val="left"/>
+      <w:pPr>
+        <w:tabs>
+          <w:tab w:val="num" w:pos="720"/>
+        </w:tabs>
+        <w:ind w:left="720" w:hanging="360"/>
+      </w:pPr>
+    </w:lvl>
+    <w:lvl w:ilvl="1" w:tentative="1">
+      <w:start w:val="1"/>
+      <w:numFmt w:val="decimal"/>
+      <w:lvlText w:val="%2."/>
+      <w:lvlJc w:val="left"/>
+      <w:pPr>
+        <w:tabs>
+          <w:tab w:val="num" w:pos="1440"/>
+        </w:tabs>
+        <w:ind w:left="1440" w:hanging="360"/>
+      </w:pPr>
+    </w:lvl>
+    <w:lvl w:ilvl="2" w:tentative="1">
+      <w:start w:val="1"/>
+      <w:numFmt w:val="decimal"/>
+      <w:lvlText w:val="%3."/>
+      <w:lvlJc w:val="left"/>
+      <w:pPr>
+        <w:tabs>
+          <w:tab w:val="num" w:pos="2160"/>
+        </w:tabs>
+        <w:ind w:left="2160" w:hanging="360"/>
+      </w:pPr>
+    </w:lvl>
+    <w:lvl w:ilvl="3" w:tentative="1">
+      <w:start w:val="1"/>
+      <w:numFmt w:val="decimal"/>
+      <w:lvlText w:val="%4."/>
+      <w:lvlJc w:val="left"/>
+      <w:pPr>
+        <w:tabs>
+          <w:tab w:val="num" w:pos="2880"/>
+        </w:tabs>
+        <w:ind w:left="2880" w:hanging="360"/>
+      </w:pPr>
+    </w:lvl>
+    <w:lvl w:ilvl="4" w:tentative="1">
+      <w:start w:val="1"/>
+      <w:numFmt w:val="decimal"/>
+      <w:lvlText w:val="%5."/>
+      <w:lvlJc w:val="left"/>
+      <w:pPr>
+        <w:tabs>
+          <w:tab w:val="num" w:pos="3600"/>
+        </w:tabs>
+        <w:ind w:left="3600" w:hanging="360"/>
+      </w:pPr>
+    </w:lvl>
+    <w:lvl w:ilvl="5" w:tentative="1">
+      <w:start w:val="1"/>
+      <w:numFmt w:val="decimal"/>
+      <w:lvlText w:val="%6."/>
+      <w:lvlJc w:val="left"/>
+      <w:pPr>
+        <w:tabs>
+          <w:tab w:val="num" w:pos="4320"/>
+        </w:tabs>
+        <w:ind w:left="4320" w:hanging="360"/>
+      </w:pPr>
+    </w:lvl>
+    <w:lvl w:ilvl="6" w:tentative="1">
+      <w:start w:val="1"/>
+      <w:numFmt w:val="decimal"/>
+      <w:lvlText w:val="%7."/>
+      <w:lvlJc w:val="left"/>
+      <w:pPr>
+        <w:tabs>
+          <w:tab w:val="num" w:pos="5040"/>
+        </w:tabs>
+        <w:ind w:left="5040" w:hanging="360"/>
+      </w:pPr>
+    </w:lvl>
+    <w:lvl w:ilvl="7" w:tentative="1">
+      <w:start w:val="1"/>
+      <w:numFmt w:val="decimal"/>
+      <w:lvlText w:val="%8."/>
+      <w:lvlJc w:val="left"/>
+      <w:pPr>
+        <w:tabs>
+          <w:tab w:val="num" w:pos="5760"/>
+        </w:tabs>
+        <w:ind w:left="5760" w:hanging="360"/>
+      </w:pPr>
+    </w:lvl>
+    <w:lvl w:ilvl="8" w:tentative="1">
+      <w:start w:val="1"/>
+      <w:numFmt w:val="decimal"/>
+      <w:lvlText w:val="%9."/>
+      <w:lvlJc w:val="left"/>
+      <w:pPr>
+        <w:tabs>
+          <w:tab w:val="num" w:pos="6480"/>
+        </w:tabs>
+        <w:ind w:left="6480" w:hanging="360"/>
+      </w:pPr>
+    </w:lvl>
+  </w:abstractNum>
   <w:abstractNum w:abstractNumId="3" w15:restartNumberingAfterBreak="0">
-    <w:nsid w:val="07CE2D56"/>
+    <w:nsid w:val="07C11B19"/>
     <w:multiLevelType w:val="multilevel"/>
-    <w:tmpl w:val="069E20EC"/>
+    <w:tmpl w:val="87624288"/>
     <w:lvl w:ilvl="0">
       <w:start w:val="1"/>
       <w:numFmt w:val="bullet"/>
@@ -46301,9 +49641,9 @@
     </w:lvl>
   </w:abstractNum>
   <w:abstractNum w:abstractNumId="4" w15:restartNumberingAfterBreak="0">
-    <w:nsid w:val="0E8D58FF"/>
+    <w:nsid w:val="07CE2D56"/>
     <w:multiLevelType w:val="multilevel"/>
-    <w:tmpl w:val="F6E8A9C4"/>
+    <w:tmpl w:val="069E20EC"/>
     <w:lvl w:ilvl="0">
       <w:start w:val="1"/>
       <w:numFmt w:val="bullet"/>
@@ -46450,9 +49790,9 @@
     </w:lvl>
   </w:abstractNum>
   <w:abstractNum w:abstractNumId="5" w15:restartNumberingAfterBreak="0">
-    <w:nsid w:val="10483B11"/>
+    <w:nsid w:val="0AD25A99"/>
     <w:multiLevelType w:val="multilevel"/>
-    <w:tmpl w:val="7302990C"/>
+    <w:tmpl w:val="EAC8BAE8"/>
     <w:lvl w:ilvl="0">
       <w:start w:val="1"/>
       <w:numFmt w:val="bullet"/>
@@ -46599,122 +49939,9 @@
     </w:lvl>
   </w:abstractNum>
   <w:abstractNum w:abstractNumId="6" w15:restartNumberingAfterBreak="0">
-    <w:nsid w:val="195F0426"/>
+    <w:nsid w:val="0E8D58FF"/>
     <w:multiLevelType w:val="multilevel"/>
-    <w:tmpl w:val="B9CC39EC"/>
-    <w:lvl w:ilvl="0">
-      <w:start w:val="1"/>
-      <w:numFmt w:val="decimal"/>
-      <w:lvlText w:val="%1."/>
-      <w:lvlJc w:val="left"/>
-      <w:pPr>
-        <w:tabs>
-          <w:tab w:val="num" w:pos="720"/>
-        </w:tabs>
-        <w:ind w:left="720" w:hanging="360"/>
-      </w:pPr>
-    </w:lvl>
-    <w:lvl w:ilvl="1" w:tentative="1">
-      <w:start w:val="1"/>
-      <w:numFmt w:val="decimal"/>
-      <w:lvlText w:val="%2."/>
-      <w:lvlJc w:val="left"/>
-      <w:pPr>
-        <w:tabs>
-          <w:tab w:val="num" w:pos="1440"/>
-        </w:tabs>
-        <w:ind w:left="1440" w:hanging="360"/>
-      </w:pPr>
-    </w:lvl>
-    <w:lvl w:ilvl="2" w:tentative="1">
-      <w:start w:val="1"/>
-      <w:numFmt w:val="decimal"/>
-      <w:lvlText w:val="%3."/>
-      <w:lvlJc w:val="left"/>
-      <w:pPr>
-        <w:tabs>
-          <w:tab w:val="num" w:pos="2160"/>
-        </w:tabs>
-        <w:ind w:left="2160" w:hanging="360"/>
-      </w:pPr>
-    </w:lvl>
-    <w:lvl w:ilvl="3" w:tentative="1">
-      <w:start w:val="1"/>
-      <w:numFmt w:val="decimal"/>
-      <w:lvlText w:val="%4."/>
-      <w:lvlJc w:val="left"/>
-      <w:pPr>
-        <w:tabs>
-          <w:tab w:val="num" w:pos="2880"/>
-        </w:tabs>
-        <w:ind w:left="2880" w:hanging="360"/>
-      </w:pPr>
-    </w:lvl>
-    <w:lvl w:ilvl="4" w:tentative="1">
-      <w:start w:val="1"/>
-      <w:numFmt w:val="decimal"/>
-      <w:lvlText w:val="%5."/>
-      <w:lvlJc w:val="left"/>
-      <w:pPr>
-        <w:tabs>
-          <w:tab w:val="num" w:pos="3600"/>
-        </w:tabs>
-        <w:ind w:left="3600" w:hanging="360"/>
-      </w:pPr>
-    </w:lvl>
-    <w:lvl w:ilvl="5" w:tentative="1">
-      <w:start w:val="1"/>
-      <w:numFmt w:val="decimal"/>
-      <w:lvlText w:val="%6."/>
-      <w:lvlJc w:val="left"/>
-      <w:pPr>
-        <w:tabs>
-          <w:tab w:val="num" w:pos="4320"/>
-        </w:tabs>
-        <w:ind w:left="4320" w:hanging="360"/>
-      </w:pPr>
-    </w:lvl>
-    <w:lvl w:ilvl="6" w:tentative="1">
-      <w:start w:val="1"/>
-      <w:numFmt w:val="decimal"/>
-      <w:lvlText w:val="%7."/>
-      <w:lvlJc w:val="left"/>
-      <w:pPr>
-        <w:tabs>
-          <w:tab w:val="num" w:pos="5040"/>
-        </w:tabs>
-        <w:ind w:left="5040" w:hanging="360"/>
-      </w:pPr>
-    </w:lvl>
-    <w:lvl w:ilvl="7" w:tentative="1">
-      <w:start w:val="1"/>
-      <w:numFmt w:val="decimal"/>
-      <w:lvlText w:val="%8."/>
-      <w:lvlJc w:val="left"/>
-      <w:pPr>
-        <w:tabs>
-          <w:tab w:val="num" w:pos="5760"/>
-        </w:tabs>
-        <w:ind w:left="5760" w:hanging="360"/>
-      </w:pPr>
-    </w:lvl>
-    <w:lvl w:ilvl="8" w:tentative="1">
-      <w:start w:val="1"/>
-      <w:numFmt w:val="decimal"/>
-      <w:lvlText w:val="%9."/>
-      <w:lvlJc w:val="left"/>
-      <w:pPr>
-        <w:tabs>
-          <w:tab w:val="num" w:pos="6480"/>
-        </w:tabs>
-        <w:ind w:left="6480" w:hanging="360"/>
-      </w:pPr>
-    </w:lvl>
-  </w:abstractNum>
-  <w:abstractNum w:abstractNumId="7" w15:restartNumberingAfterBreak="0">
-    <w:nsid w:val="1B30338A"/>
-    <w:multiLevelType w:val="multilevel"/>
-    <w:tmpl w:val="DFC8A388"/>
+    <w:tmpl w:val="F6E8A9C4"/>
     <w:lvl w:ilvl="0">
       <w:start w:val="1"/>
       <w:numFmt w:val="bullet"/>
@@ -46860,10 +50087,10 @@
       </w:rPr>
     </w:lvl>
   </w:abstractNum>
-  <w:abstractNum w:abstractNumId="8" w15:restartNumberingAfterBreak="0">
-    <w:nsid w:val="1DD34F28"/>
+  <w:abstractNum w:abstractNumId="7" w15:restartNumberingAfterBreak="0">
+    <w:nsid w:val="10483B11"/>
     <w:multiLevelType w:val="multilevel"/>
-    <w:tmpl w:val="D8A841A8"/>
+    <w:tmpl w:val="7302990C"/>
     <w:lvl w:ilvl="0">
       <w:start w:val="1"/>
       <w:numFmt w:val="bullet"/>
@@ -47009,10 +50236,10 @@
       </w:rPr>
     </w:lvl>
   </w:abstractNum>
-  <w:abstractNum w:abstractNumId="9" w15:restartNumberingAfterBreak="0">
-    <w:nsid w:val="1DD659D4"/>
+  <w:abstractNum w:abstractNumId="8" w15:restartNumberingAfterBreak="0">
+    <w:nsid w:val="195F0426"/>
     <w:multiLevelType w:val="multilevel"/>
-    <w:tmpl w:val="C024D78C"/>
+    <w:tmpl w:val="B9CC39EC"/>
     <w:lvl w:ilvl="0">
       <w:start w:val="1"/>
       <w:numFmt w:val="decimal"/>
@@ -47122,10 +50349,10 @@
       </w:pPr>
     </w:lvl>
   </w:abstractNum>
-  <w:abstractNum w:abstractNumId="10" w15:restartNumberingAfterBreak="0">
-    <w:nsid w:val="224D2D7A"/>
+  <w:abstractNum w:abstractNumId="9" w15:restartNumberingAfterBreak="0">
+    <w:nsid w:val="1B30338A"/>
     <w:multiLevelType w:val="multilevel"/>
-    <w:tmpl w:val="976A6790"/>
+    <w:tmpl w:val="DFC8A388"/>
     <w:lvl w:ilvl="0">
       <w:start w:val="1"/>
       <w:numFmt w:val="bullet"/>
@@ -47271,10 +50498,10 @@
       </w:rPr>
     </w:lvl>
   </w:abstractNum>
-  <w:abstractNum w:abstractNumId="11" w15:restartNumberingAfterBreak="0">
-    <w:nsid w:val="25C658B4"/>
+  <w:abstractNum w:abstractNumId="10" w15:restartNumberingAfterBreak="0">
+    <w:nsid w:val="1DD34F28"/>
     <w:multiLevelType w:val="multilevel"/>
-    <w:tmpl w:val="962CB612"/>
+    <w:tmpl w:val="D8A841A8"/>
     <w:lvl w:ilvl="0">
       <w:start w:val="1"/>
       <w:numFmt w:val="bullet"/>
@@ -47420,10 +50647,123 @@
       </w:rPr>
     </w:lvl>
   </w:abstractNum>
+  <w:abstractNum w:abstractNumId="11" w15:restartNumberingAfterBreak="0">
+    <w:nsid w:val="1DD659D4"/>
+    <w:multiLevelType w:val="multilevel"/>
+    <w:tmpl w:val="C024D78C"/>
+    <w:lvl w:ilvl="0">
+      <w:start w:val="1"/>
+      <w:numFmt w:val="decimal"/>
+      <w:lvlText w:val="%1."/>
+      <w:lvlJc w:val="left"/>
+      <w:pPr>
+        <w:tabs>
+          <w:tab w:val="num" w:pos="720"/>
+        </w:tabs>
+        <w:ind w:left="720" w:hanging="360"/>
+      </w:pPr>
+    </w:lvl>
+    <w:lvl w:ilvl="1" w:tentative="1">
+      <w:start w:val="1"/>
+      <w:numFmt w:val="decimal"/>
+      <w:lvlText w:val="%2."/>
+      <w:lvlJc w:val="left"/>
+      <w:pPr>
+        <w:tabs>
+          <w:tab w:val="num" w:pos="1440"/>
+        </w:tabs>
+        <w:ind w:left="1440" w:hanging="360"/>
+      </w:pPr>
+    </w:lvl>
+    <w:lvl w:ilvl="2" w:tentative="1">
+      <w:start w:val="1"/>
+      <w:numFmt w:val="decimal"/>
+      <w:lvlText w:val="%3."/>
+      <w:lvlJc w:val="left"/>
+      <w:pPr>
+        <w:tabs>
+          <w:tab w:val="num" w:pos="2160"/>
+        </w:tabs>
+        <w:ind w:left="2160" w:hanging="360"/>
+      </w:pPr>
+    </w:lvl>
+    <w:lvl w:ilvl="3" w:tentative="1">
+      <w:start w:val="1"/>
+      <w:numFmt w:val="decimal"/>
+      <w:lvlText w:val="%4."/>
+      <w:lvlJc w:val="left"/>
+      <w:pPr>
+        <w:tabs>
+          <w:tab w:val="num" w:pos="2880"/>
+        </w:tabs>
+        <w:ind w:left="2880" w:hanging="360"/>
+      </w:pPr>
+    </w:lvl>
+    <w:lvl w:ilvl="4" w:tentative="1">
+      <w:start w:val="1"/>
+      <w:numFmt w:val="decimal"/>
+      <w:lvlText w:val="%5."/>
+      <w:lvlJc w:val="left"/>
+      <w:pPr>
+        <w:tabs>
+          <w:tab w:val="num" w:pos="3600"/>
+        </w:tabs>
+        <w:ind w:left="3600" w:hanging="360"/>
+      </w:pPr>
+    </w:lvl>
+    <w:lvl w:ilvl="5" w:tentative="1">
+      <w:start w:val="1"/>
+      <w:numFmt w:val="decimal"/>
+      <w:lvlText w:val="%6."/>
+      <w:lvlJc w:val="left"/>
+      <w:pPr>
+        <w:tabs>
+          <w:tab w:val="num" w:pos="4320"/>
+        </w:tabs>
+        <w:ind w:left="4320" w:hanging="360"/>
+      </w:pPr>
+    </w:lvl>
+    <w:lvl w:ilvl="6" w:tentative="1">
+      <w:start w:val="1"/>
+      <w:numFmt w:val="decimal"/>
+      <w:lvlText w:val="%7."/>
+      <w:lvlJc w:val="left"/>
+      <w:pPr>
+        <w:tabs>
+          <w:tab w:val="num" w:pos="5040"/>
+        </w:tabs>
+        <w:ind w:left="5040" w:hanging="360"/>
+      </w:pPr>
+    </w:lvl>
+    <w:lvl w:ilvl="7" w:tentative="1">
+      <w:start w:val="1"/>
+      <w:numFmt w:val="decimal"/>
+      <w:lvlText w:val="%8."/>
+      <w:lvlJc w:val="left"/>
+      <w:pPr>
+        <w:tabs>
+          <w:tab w:val="num" w:pos="5760"/>
+        </w:tabs>
+        <w:ind w:left="5760" w:hanging="360"/>
+      </w:pPr>
+    </w:lvl>
+    <w:lvl w:ilvl="8" w:tentative="1">
+      <w:start w:val="1"/>
+      <w:numFmt w:val="decimal"/>
+      <w:lvlText w:val="%9."/>
+      <w:lvlJc w:val="left"/>
+      <w:pPr>
+        <w:tabs>
+          <w:tab w:val="num" w:pos="6480"/>
+        </w:tabs>
+        <w:ind w:left="6480" w:hanging="360"/>
+      </w:pPr>
+    </w:lvl>
+  </w:abstractNum>
   <w:abstractNum w:abstractNumId="12" w15:restartNumberingAfterBreak="0">
-    <w:nsid w:val="26E30050"/>
+    <w:nsid w:val="224D2D7A"/>
     <w:multiLevelType w:val="multilevel"/>
-    <w:tmpl w:val="3550B7F8"/>
+    <w:tmpl w:val="976A6790"/>
     <w:lvl w:ilvl="0">
       <w:start w:val="1"/>
       <w:numFmt w:val="bullet"/>
@@ -47570,9 +50910,9 @@
     </w:lvl>
   </w:abstractNum>
   <w:abstractNum w:abstractNumId="13" w15:restartNumberingAfterBreak="0">
-    <w:nsid w:val="31EB2F77"/>
+    <w:nsid w:val="25C658B4"/>
     <w:multiLevelType w:val="multilevel"/>
-    <w:tmpl w:val="5A3C07DE"/>
+    <w:tmpl w:val="962CB612"/>
     <w:lvl w:ilvl="0">
       <w:start w:val="1"/>
       <w:numFmt w:val="bullet"/>
@@ -47719,9 +51059,9 @@
     </w:lvl>
   </w:abstractNum>
   <w:abstractNum w:abstractNumId="14" w15:restartNumberingAfterBreak="0">
-    <w:nsid w:val="35D433C8"/>
+    <w:nsid w:val="26E30050"/>
     <w:multiLevelType w:val="multilevel"/>
-    <w:tmpl w:val="9754EDEE"/>
+    <w:tmpl w:val="3550B7F8"/>
     <w:lvl w:ilvl="0">
       <w:start w:val="1"/>
       <w:numFmt w:val="bullet"/>
@@ -47868,9 +51208,9 @@
     </w:lvl>
   </w:abstractNum>
   <w:abstractNum w:abstractNumId="15" w15:restartNumberingAfterBreak="0">
-    <w:nsid w:val="36947C16"/>
+    <w:nsid w:val="26F77AE7"/>
     <w:multiLevelType w:val="multilevel"/>
-    <w:tmpl w:val="7C0A1D6A"/>
+    <w:tmpl w:val="8CEA8030"/>
     <w:lvl w:ilvl="0">
       <w:start w:val="1"/>
       <w:numFmt w:val="bullet"/>
@@ -48017,6 +51357,453 @@
     </w:lvl>
   </w:abstractNum>
   <w:abstractNum w:abstractNumId="16" w15:restartNumberingAfterBreak="0">
+    <w:nsid w:val="31EB2F77"/>
+    <w:multiLevelType w:val="multilevel"/>
+    <w:tmpl w:val="5A3C07DE"/>
+    <w:lvl w:ilvl="0">
+      <w:start w:val="1"/>
+      <w:numFmt w:val="bullet"/>
+      <w:lvlText w:val=""/>
+      <w:lvlJc w:val="left"/>
+      <w:pPr>
+        <w:tabs>
+          <w:tab w:val="num" w:pos="720"/>
+        </w:tabs>
+        <w:ind w:left="720" w:hanging="360"/>
+      </w:pPr>
+      <w:rPr>
+        <w:rFonts w:ascii="Symbol" w:hAnsi="Symbol" w:hint="default"/>
+        <w:sz w:val="20"/>
+      </w:rPr>
+    </w:lvl>
+    <w:lvl w:ilvl="1" w:tentative="1">
+      <w:start w:val="1"/>
+      <w:numFmt w:val="bullet"/>
+      <w:lvlText w:val="o"/>
+      <w:lvlJc w:val="left"/>
+      <w:pPr>
+        <w:tabs>
+          <w:tab w:val="num" w:pos="1440"/>
+        </w:tabs>
+        <w:ind w:left="1440" w:hanging="360"/>
+      </w:pPr>
+      <w:rPr>
+        <w:rFonts w:ascii="Courier New" w:hAnsi="Courier New" w:hint="default"/>
+        <w:sz w:val="20"/>
+      </w:rPr>
+    </w:lvl>
+    <w:lvl w:ilvl="2" w:tentative="1">
+      <w:start w:val="1"/>
+      <w:numFmt w:val="bullet"/>
+      <w:lvlText w:val=""/>
+      <w:lvlJc w:val="left"/>
+      <w:pPr>
+        <w:tabs>
+          <w:tab w:val="num" w:pos="2160"/>
+        </w:tabs>
+        <w:ind w:left="2160" w:hanging="360"/>
+      </w:pPr>
+      <w:rPr>
+        <w:rFonts w:ascii="Wingdings" w:hAnsi="Wingdings" w:hint="default"/>
+        <w:sz w:val="20"/>
+      </w:rPr>
+    </w:lvl>
+    <w:lvl w:ilvl="3" w:tentative="1">
+      <w:start w:val="1"/>
+      <w:numFmt w:val="bullet"/>
+      <w:lvlText w:val=""/>
+      <w:lvlJc w:val="left"/>
+      <w:pPr>
+        <w:tabs>
+          <w:tab w:val="num" w:pos="2880"/>
+        </w:tabs>
+        <w:ind w:left="2880" w:hanging="360"/>
+      </w:pPr>
+      <w:rPr>
+        <w:rFonts w:ascii="Wingdings" w:hAnsi="Wingdings" w:hint="default"/>
+        <w:sz w:val="20"/>
+      </w:rPr>
+    </w:lvl>
+    <w:lvl w:ilvl="4" w:tentative="1">
+      <w:start w:val="1"/>
+      <w:numFmt w:val="bullet"/>
+      <w:lvlText w:val=""/>
+      <w:lvlJc w:val="left"/>
+      <w:pPr>
+        <w:tabs>
+          <w:tab w:val="num" w:pos="3600"/>
+        </w:tabs>
+        <w:ind w:left="3600" w:hanging="360"/>
+      </w:pPr>
+      <w:rPr>
+        <w:rFonts w:ascii="Wingdings" w:hAnsi="Wingdings" w:hint="default"/>
+        <w:sz w:val="20"/>
+      </w:rPr>
+    </w:lvl>
+    <w:lvl w:ilvl="5" w:tentative="1">
+      <w:start w:val="1"/>
+      <w:numFmt w:val="bullet"/>
+      <w:lvlText w:val=""/>
+      <w:lvlJc w:val="left"/>
+      <w:pPr>
+        <w:tabs>
+          <w:tab w:val="num" w:pos="4320"/>
+        </w:tabs>
+        <w:ind w:left="4320" w:hanging="360"/>
+      </w:pPr>
+      <w:rPr>
+        <w:rFonts w:ascii="Wingdings" w:hAnsi="Wingdings" w:hint="default"/>
+        <w:sz w:val="20"/>
+      </w:rPr>
+    </w:lvl>
+    <w:lvl w:ilvl="6" w:tentative="1">
+      <w:start w:val="1"/>
+      <w:numFmt w:val="bullet"/>
+      <w:lvlText w:val=""/>
+      <w:lvlJc w:val="left"/>
+      <w:pPr>
+        <w:tabs>
+          <w:tab w:val="num" w:pos="5040"/>
+        </w:tabs>
+        <w:ind w:left="5040" w:hanging="360"/>
+      </w:pPr>
+      <w:rPr>
+        <w:rFonts w:ascii="Wingdings" w:hAnsi="Wingdings" w:hint="default"/>
+        <w:sz w:val="20"/>
+      </w:rPr>
+    </w:lvl>
+    <w:lvl w:ilvl="7" w:tentative="1">
+      <w:start w:val="1"/>
+      <w:numFmt w:val="bullet"/>
+      <w:lvlText w:val=""/>
+      <w:lvlJc w:val="left"/>
+      <w:pPr>
+        <w:tabs>
+          <w:tab w:val="num" w:pos="5760"/>
+        </w:tabs>
+        <w:ind w:left="5760" w:hanging="360"/>
+      </w:pPr>
+      <w:rPr>
+        <w:rFonts w:ascii="Wingdings" w:hAnsi="Wingdings" w:hint="default"/>
+        <w:sz w:val="20"/>
+      </w:rPr>
+    </w:lvl>
+    <w:lvl w:ilvl="8" w:tentative="1">
+      <w:start w:val="1"/>
+      <w:numFmt w:val="bullet"/>
+      <w:lvlText w:val=""/>
+      <w:lvlJc w:val="left"/>
+      <w:pPr>
+        <w:tabs>
+          <w:tab w:val="num" w:pos="6480"/>
+        </w:tabs>
+        <w:ind w:left="6480" w:hanging="360"/>
+      </w:pPr>
+      <w:rPr>
+        <w:rFonts w:ascii="Wingdings" w:hAnsi="Wingdings" w:hint="default"/>
+        <w:sz w:val="20"/>
+      </w:rPr>
+    </w:lvl>
+  </w:abstractNum>
+  <w:abstractNum w:abstractNumId="17" w15:restartNumberingAfterBreak="0">
+    <w:nsid w:val="35D433C8"/>
+    <w:multiLevelType w:val="multilevel"/>
+    <w:tmpl w:val="9754EDEE"/>
+    <w:lvl w:ilvl="0">
+      <w:start w:val="1"/>
+      <w:numFmt w:val="bullet"/>
+      <w:lvlText w:val=""/>
+      <w:lvlJc w:val="left"/>
+      <w:pPr>
+        <w:tabs>
+          <w:tab w:val="num" w:pos="720"/>
+        </w:tabs>
+        <w:ind w:left="720" w:hanging="360"/>
+      </w:pPr>
+      <w:rPr>
+        <w:rFonts w:ascii="Symbol" w:hAnsi="Symbol" w:hint="default"/>
+        <w:sz w:val="20"/>
+      </w:rPr>
+    </w:lvl>
+    <w:lvl w:ilvl="1" w:tentative="1">
+      <w:start w:val="1"/>
+      <w:numFmt w:val="bullet"/>
+      <w:lvlText w:val="o"/>
+      <w:lvlJc w:val="left"/>
+      <w:pPr>
+        <w:tabs>
+          <w:tab w:val="num" w:pos="1440"/>
+        </w:tabs>
+        <w:ind w:left="1440" w:hanging="360"/>
+      </w:pPr>
+      <w:rPr>
+        <w:rFonts w:ascii="Courier New" w:hAnsi="Courier New" w:hint="default"/>
+        <w:sz w:val="20"/>
+      </w:rPr>
+    </w:lvl>
+    <w:lvl w:ilvl="2" w:tentative="1">
+      <w:start w:val="1"/>
+      <w:numFmt w:val="bullet"/>
+      <w:lvlText w:val=""/>
+      <w:lvlJc w:val="left"/>
+      <w:pPr>
+        <w:tabs>
+          <w:tab w:val="num" w:pos="2160"/>
+        </w:tabs>
+        <w:ind w:left="2160" w:hanging="360"/>
+      </w:pPr>
+      <w:rPr>
+        <w:rFonts w:ascii="Wingdings" w:hAnsi="Wingdings" w:hint="default"/>
+        <w:sz w:val="20"/>
+      </w:rPr>
+    </w:lvl>
+    <w:lvl w:ilvl="3" w:tentative="1">
+      <w:start w:val="1"/>
+      <w:numFmt w:val="bullet"/>
+      <w:lvlText w:val=""/>
+      <w:lvlJc w:val="left"/>
+      <w:pPr>
+        <w:tabs>
+          <w:tab w:val="num" w:pos="2880"/>
+        </w:tabs>
+        <w:ind w:left="2880" w:hanging="360"/>
+      </w:pPr>
+      <w:rPr>
+        <w:rFonts w:ascii="Wingdings" w:hAnsi="Wingdings" w:hint="default"/>
+        <w:sz w:val="20"/>
+      </w:rPr>
+    </w:lvl>
+    <w:lvl w:ilvl="4" w:tentative="1">
+      <w:start w:val="1"/>
+      <w:numFmt w:val="bullet"/>
+      <w:lvlText w:val=""/>
+      <w:lvlJc w:val="left"/>
+      <w:pPr>
+        <w:tabs>
+          <w:tab w:val="num" w:pos="3600"/>
+        </w:tabs>
+        <w:ind w:left="3600" w:hanging="360"/>
+      </w:pPr>
+      <w:rPr>
+        <w:rFonts w:ascii="Wingdings" w:hAnsi="Wingdings" w:hint="default"/>
+        <w:sz w:val="20"/>
+      </w:rPr>
+    </w:lvl>
+    <w:lvl w:ilvl="5" w:tentative="1">
+      <w:start w:val="1"/>
+      <w:numFmt w:val="bullet"/>
+      <w:lvlText w:val=""/>
+      <w:lvlJc w:val="left"/>
+      <w:pPr>
+        <w:tabs>
+          <w:tab w:val="num" w:pos="4320"/>
+        </w:tabs>
+        <w:ind w:left="4320" w:hanging="360"/>
+      </w:pPr>
+      <w:rPr>
+        <w:rFonts w:ascii="Wingdings" w:hAnsi="Wingdings" w:hint="default"/>
+        <w:sz w:val="20"/>
+      </w:rPr>
+    </w:lvl>
+    <w:lvl w:ilvl="6" w:tentative="1">
+      <w:start w:val="1"/>
+      <w:numFmt w:val="bullet"/>
+      <w:lvlText w:val=""/>
+      <w:lvlJc w:val="left"/>
+      <w:pPr>
+        <w:tabs>
+          <w:tab w:val="num" w:pos="5040"/>
+        </w:tabs>
+        <w:ind w:left="5040" w:hanging="360"/>
+      </w:pPr>
+      <w:rPr>
+        <w:rFonts w:ascii="Wingdings" w:hAnsi="Wingdings" w:hint="default"/>
+        <w:sz w:val="20"/>
+      </w:rPr>
+    </w:lvl>
+    <w:lvl w:ilvl="7" w:tentative="1">
+      <w:start w:val="1"/>
+      <w:numFmt w:val="bullet"/>
+      <w:lvlText w:val=""/>
+      <w:lvlJc w:val="left"/>
+      <w:pPr>
+        <w:tabs>
+          <w:tab w:val="num" w:pos="5760"/>
+        </w:tabs>
+        <w:ind w:left="5760" w:hanging="360"/>
+      </w:pPr>
+      <w:rPr>
+        <w:rFonts w:ascii="Wingdings" w:hAnsi="Wingdings" w:hint="default"/>
+        <w:sz w:val="20"/>
+      </w:rPr>
+    </w:lvl>
+    <w:lvl w:ilvl="8" w:tentative="1">
+      <w:start w:val="1"/>
+      <w:numFmt w:val="bullet"/>
+      <w:lvlText w:val=""/>
+      <w:lvlJc w:val="left"/>
+      <w:pPr>
+        <w:tabs>
+          <w:tab w:val="num" w:pos="6480"/>
+        </w:tabs>
+        <w:ind w:left="6480" w:hanging="360"/>
+      </w:pPr>
+      <w:rPr>
+        <w:rFonts w:ascii="Wingdings" w:hAnsi="Wingdings" w:hint="default"/>
+        <w:sz w:val="20"/>
+      </w:rPr>
+    </w:lvl>
+  </w:abstractNum>
+  <w:abstractNum w:abstractNumId="18" w15:restartNumberingAfterBreak="0">
+    <w:nsid w:val="36947C16"/>
+    <w:multiLevelType w:val="multilevel"/>
+    <w:tmpl w:val="7C0A1D6A"/>
+    <w:lvl w:ilvl="0">
+      <w:start w:val="1"/>
+      <w:numFmt w:val="bullet"/>
+      <w:lvlText w:val=""/>
+      <w:lvlJc w:val="left"/>
+      <w:pPr>
+        <w:tabs>
+          <w:tab w:val="num" w:pos="720"/>
+        </w:tabs>
+        <w:ind w:left="720" w:hanging="360"/>
+      </w:pPr>
+      <w:rPr>
+        <w:rFonts w:ascii="Symbol" w:hAnsi="Symbol" w:hint="default"/>
+        <w:sz w:val="20"/>
+      </w:rPr>
+    </w:lvl>
+    <w:lvl w:ilvl="1" w:tentative="1">
+      <w:start w:val="1"/>
+      <w:numFmt w:val="bullet"/>
+      <w:lvlText w:val="o"/>
+      <w:lvlJc w:val="left"/>
+      <w:pPr>
+        <w:tabs>
+          <w:tab w:val="num" w:pos="1440"/>
+        </w:tabs>
+        <w:ind w:left="1440" w:hanging="360"/>
+      </w:pPr>
+      <w:rPr>
+        <w:rFonts w:ascii="Courier New" w:hAnsi="Courier New" w:hint="default"/>
+        <w:sz w:val="20"/>
+      </w:rPr>
+    </w:lvl>
+    <w:lvl w:ilvl="2" w:tentative="1">
+      <w:start w:val="1"/>
+      <w:numFmt w:val="bullet"/>
+      <w:lvlText w:val=""/>
+      <w:lvlJc w:val="left"/>
+      <w:pPr>
+        <w:tabs>
+          <w:tab w:val="num" w:pos="2160"/>
+        </w:tabs>
+        <w:ind w:left="2160" w:hanging="360"/>
+      </w:pPr>
+      <w:rPr>
+        <w:rFonts w:ascii="Wingdings" w:hAnsi="Wingdings" w:hint="default"/>
+        <w:sz w:val="20"/>
+      </w:rPr>
+    </w:lvl>
+    <w:lvl w:ilvl="3" w:tentative="1">
+      <w:start w:val="1"/>
+      <w:numFmt w:val="bullet"/>
+      <w:lvlText w:val=""/>
+      <w:lvlJc w:val="left"/>
+      <w:pPr>
+        <w:tabs>
+          <w:tab w:val="num" w:pos="2880"/>
+        </w:tabs>
+        <w:ind w:left="2880" w:hanging="360"/>
+      </w:pPr>
+      <w:rPr>
+        <w:rFonts w:ascii="Wingdings" w:hAnsi="Wingdings" w:hint="default"/>
+        <w:sz w:val="20"/>
+      </w:rPr>
+    </w:lvl>
+    <w:lvl w:ilvl="4" w:tentative="1">
+      <w:start w:val="1"/>
+      <w:numFmt w:val="bullet"/>
+      <w:lvlText w:val=""/>
+      <w:lvlJc w:val="left"/>
+      <w:pPr>
+        <w:tabs>
+          <w:tab w:val="num" w:pos="3600"/>
+        </w:tabs>
+        <w:ind w:left="3600" w:hanging="360"/>
+      </w:pPr>
+      <w:rPr>
+        <w:rFonts w:ascii="Wingdings" w:hAnsi="Wingdings" w:hint="default"/>
+        <w:sz w:val="20"/>
+      </w:rPr>
+    </w:lvl>
+    <w:lvl w:ilvl="5" w:tentative="1">
+      <w:start w:val="1"/>
+      <w:numFmt w:val="bullet"/>
+      <w:lvlText w:val=""/>
+      <w:lvlJc w:val="left"/>
+      <w:pPr>
+        <w:tabs>
+          <w:tab w:val="num" w:pos="4320"/>
+        </w:tabs>
+        <w:ind w:left="4320" w:hanging="360"/>
+      </w:pPr>
+      <w:rPr>
+        <w:rFonts w:ascii="Wingdings" w:hAnsi="Wingdings" w:hint="default"/>
+        <w:sz w:val="20"/>
+      </w:rPr>
+    </w:lvl>
+    <w:lvl w:ilvl="6" w:tentative="1">
+      <w:start w:val="1"/>
+      <w:numFmt w:val="bullet"/>
+      <w:lvlText w:val=""/>
+      <w:lvlJc w:val="left"/>
+      <w:pPr>
+        <w:tabs>
+          <w:tab w:val="num" w:pos="5040"/>
+        </w:tabs>
+        <w:ind w:left="5040" w:hanging="360"/>
+      </w:pPr>
+      <w:rPr>
+        <w:rFonts w:ascii="Wingdings" w:hAnsi="Wingdings" w:hint="default"/>
+        <w:sz w:val="20"/>
+      </w:rPr>
+    </w:lvl>
+    <w:lvl w:ilvl="7" w:tentative="1">
+      <w:start w:val="1"/>
+      <w:numFmt w:val="bullet"/>
+      <w:lvlText w:val=""/>
+      <w:lvlJc w:val="left"/>
+      <w:pPr>
+        <w:tabs>
+          <w:tab w:val="num" w:pos="5760"/>
+        </w:tabs>
+        <w:ind w:left="5760" w:hanging="360"/>
+      </w:pPr>
+      <w:rPr>
+        <w:rFonts w:ascii="Wingdings" w:hAnsi="Wingdings" w:hint="default"/>
+        <w:sz w:val="20"/>
+      </w:rPr>
+    </w:lvl>
+    <w:lvl w:ilvl="8" w:tentative="1">
+      <w:start w:val="1"/>
+      <w:numFmt w:val="bullet"/>
+      <w:lvlText w:val=""/>
+      <w:lvlJc w:val="left"/>
+      <w:pPr>
+        <w:tabs>
+          <w:tab w:val="num" w:pos="6480"/>
+        </w:tabs>
+        <w:ind w:left="6480" w:hanging="360"/>
+      </w:pPr>
+      <w:rPr>
+        <w:rFonts w:ascii="Wingdings" w:hAnsi="Wingdings" w:hint="default"/>
+        <w:sz w:val="20"/>
+      </w:rPr>
+    </w:lvl>
+  </w:abstractNum>
+  <w:abstractNum w:abstractNumId="19" w15:restartNumberingAfterBreak="0">
     <w:nsid w:val="37D06BEB"/>
     <w:multiLevelType w:val="multilevel"/>
     <w:tmpl w:val="A50EBA78"/>
@@ -48129,7 +51916,156 @@
       </w:pPr>
     </w:lvl>
   </w:abstractNum>
-  <w:abstractNum w:abstractNumId="17" w15:restartNumberingAfterBreak="0">
+  <w:abstractNum w:abstractNumId="20" w15:restartNumberingAfterBreak="0">
+    <w:nsid w:val="3ABD2B99"/>
+    <w:multiLevelType w:val="multilevel"/>
+    <w:tmpl w:val="92FC3FA4"/>
+    <w:lvl w:ilvl="0">
+      <w:start w:val="1"/>
+      <w:numFmt w:val="bullet"/>
+      <w:lvlText w:val=""/>
+      <w:lvlJc w:val="left"/>
+      <w:pPr>
+        <w:tabs>
+          <w:tab w:val="num" w:pos="720"/>
+        </w:tabs>
+        <w:ind w:left="720" w:hanging="360"/>
+      </w:pPr>
+      <w:rPr>
+        <w:rFonts w:ascii="Symbol" w:hAnsi="Symbol" w:hint="default"/>
+        <w:sz w:val="20"/>
+      </w:rPr>
+    </w:lvl>
+    <w:lvl w:ilvl="1" w:tentative="1">
+      <w:start w:val="1"/>
+      <w:numFmt w:val="bullet"/>
+      <w:lvlText w:val="o"/>
+      <w:lvlJc w:val="left"/>
+      <w:pPr>
+        <w:tabs>
+          <w:tab w:val="num" w:pos="1440"/>
+        </w:tabs>
+        <w:ind w:left="1440" w:hanging="360"/>
+      </w:pPr>
+      <w:rPr>
+        <w:rFonts w:ascii="Courier New" w:hAnsi="Courier New" w:hint="default"/>
+        <w:sz w:val="20"/>
+      </w:rPr>
+    </w:lvl>
+    <w:lvl w:ilvl="2" w:tentative="1">
+      <w:start w:val="1"/>
+      <w:numFmt w:val="bullet"/>
+      <w:lvlText w:val=""/>
+      <w:lvlJc w:val="left"/>
+      <w:pPr>
+        <w:tabs>
+          <w:tab w:val="num" w:pos="2160"/>
+        </w:tabs>
+        <w:ind w:left="2160" w:hanging="360"/>
+      </w:pPr>
+      <w:rPr>
+        <w:rFonts w:ascii="Wingdings" w:hAnsi="Wingdings" w:hint="default"/>
+        <w:sz w:val="20"/>
+      </w:rPr>
+    </w:lvl>
+    <w:lvl w:ilvl="3" w:tentative="1">
+      <w:start w:val="1"/>
+      <w:numFmt w:val="bullet"/>
+      <w:lvlText w:val=""/>
+      <w:lvlJc w:val="left"/>
+      <w:pPr>
+        <w:tabs>
+          <w:tab w:val="num" w:pos="2880"/>
+        </w:tabs>
+        <w:ind w:left="2880" w:hanging="360"/>
+      </w:pPr>
+      <w:rPr>
+        <w:rFonts w:ascii="Wingdings" w:hAnsi="Wingdings" w:hint="default"/>
+        <w:sz w:val="20"/>
+      </w:rPr>
+    </w:lvl>
+    <w:lvl w:ilvl="4" w:tentative="1">
+      <w:start w:val="1"/>
+      <w:numFmt w:val="bullet"/>
+      <w:lvlText w:val=""/>
+      <w:lvlJc w:val="left"/>
+      <w:pPr>
+        <w:tabs>
+          <w:tab w:val="num" w:pos="3600"/>
+        </w:tabs>
+        <w:ind w:left="3600" w:hanging="360"/>
+      </w:pPr>
+      <w:rPr>
+        <w:rFonts w:ascii="Wingdings" w:hAnsi="Wingdings" w:hint="default"/>
+        <w:sz w:val="20"/>
+      </w:rPr>
+    </w:lvl>
+    <w:lvl w:ilvl="5" w:tentative="1">
+      <w:start w:val="1"/>
+      <w:numFmt w:val="bullet"/>
+      <w:lvlText w:val=""/>
+      <w:lvlJc w:val="left"/>
+      <w:pPr>
+        <w:tabs>
+          <w:tab w:val="num" w:pos="4320"/>
+        </w:tabs>
+        <w:ind w:left="4320" w:hanging="360"/>
+      </w:pPr>
+      <w:rPr>
+        <w:rFonts w:ascii="Wingdings" w:hAnsi="Wingdings" w:hint="default"/>
+        <w:sz w:val="20"/>
+      </w:rPr>
+    </w:lvl>
+    <w:lvl w:ilvl="6" w:tentative="1">
+      <w:start w:val="1"/>
+      <w:numFmt w:val="bullet"/>
+      <w:lvlText w:val=""/>
+      <w:lvlJc w:val="left"/>
+      <w:pPr>
+        <w:tabs>
+          <w:tab w:val="num" w:pos="5040"/>
+        </w:tabs>
+        <w:ind w:left="5040" w:hanging="360"/>
+      </w:pPr>
+      <w:rPr>
+        <w:rFonts w:ascii="Wingdings" w:hAnsi="Wingdings" w:hint="default"/>
+        <w:sz w:val="20"/>
+      </w:rPr>
+    </w:lvl>
+    <w:lvl w:ilvl="7" w:tentative="1">
+      <w:start w:val="1"/>
+      <w:numFmt w:val="bullet"/>
+      <w:lvlText w:val=""/>
+      <w:lvlJc w:val="left"/>
+      <w:pPr>
+        <w:tabs>
+          <w:tab w:val="num" w:pos="5760"/>
+        </w:tabs>
+        <w:ind w:left="5760" w:hanging="360"/>
+      </w:pPr>
+      <w:rPr>
+        <w:rFonts w:ascii="Wingdings" w:hAnsi="Wingdings" w:hint="default"/>
+        <w:sz w:val="20"/>
+      </w:rPr>
+    </w:lvl>
+    <w:lvl w:ilvl="8" w:tentative="1">
+      <w:start w:val="1"/>
+      <w:numFmt w:val="bullet"/>
+      <w:lvlText w:val=""/>
+      <w:lvlJc w:val="left"/>
+      <w:pPr>
+        <w:tabs>
+          <w:tab w:val="num" w:pos="6480"/>
+        </w:tabs>
+        <w:ind w:left="6480" w:hanging="360"/>
+      </w:pPr>
+      <w:rPr>
+        <w:rFonts w:ascii="Wingdings" w:hAnsi="Wingdings" w:hint="default"/>
+        <w:sz w:val="20"/>
+      </w:rPr>
+    </w:lvl>
+  </w:abstractNum>
+  <w:abstractNum w:abstractNumId="21" w15:restartNumberingAfterBreak="0">
     <w:nsid w:val="3E131DFE"/>
     <w:multiLevelType w:val="multilevel"/>
     <w:tmpl w:val="8BF6EB80"/>
@@ -48278,7 +52214,7 @@
       </w:rPr>
     </w:lvl>
   </w:abstractNum>
-  <w:abstractNum w:abstractNumId="18" w15:restartNumberingAfterBreak="0">
+  <w:abstractNum w:abstractNumId="22" w15:restartNumberingAfterBreak="0">
     <w:nsid w:val="40F10D83"/>
     <w:multiLevelType w:val="multilevel"/>
     <w:tmpl w:val="1B9A5DEE"/>
@@ -48427,7 +52363,7 @@
       </w:rPr>
     </w:lvl>
   </w:abstractNum>
-  <w:abstractNum w:abstractNumId="19" w15:restartNumberingAfterBreak="0">
+  <w:abstractNum w:abstractNumId="23" w15:restartNumberingAfterBreak="0">
     <w:nsid w:val="41483670"/>
     <w:multiLevelType w:val="multilevel"/>
     <w:tmpl w:val="33EC4066"/>
@@ -48544,7 +52480,7 @@
       </w:pPr>
     </w:lvl>
   </w:abstractNum>
-  <w:abstractNum w:abstractNumId="20" w15:restartNumberingAfterBreak="0">
+  <w:abstractNum w:abstractNumId="24" w15:restartNumberingAfterBreak="0">
     <w:nsid w:val="432C43A5"/>
     <w:multiLevelType w:val="multilevel"/>
     <w:tmpl w:val="962EC796"/>
@@ -48657,7 +52593,7 @@
       </w:pPr>
     </w:lvl>
   </w:abstractNum>
-  <w:abstractNum w:abstractNumId="21" w15:restartNumberingAfterBreak="0">
+  <w:abstractNum w:abstractNumId="25" w15:restartNumberingAfterBreak="0">
     <w:nsid w:val="48CB68AA"/>
     <w:multiLevelType w:val="multilevel"/>
     <w:tmpl w:val="33FCA45C"/>
@@ -48770,7 +52706,7 @@
       </w:pPr>
     </w:lvl>
   </w:abstractNum>
-  <w:abstractNum w:abstractNumId="22" w15:restartNumberingAfterBreak="0">
+  <w:abstractNum w:abstractNumId="26" w15:restartNumberingAfterBreak="0">
     <w:nsid w:val="48D722A7"/>
     <w:multiLevelType w:val="multilevel"/>
     <w:tmpl w:val="2C38C74C"/>
@@ -48919,7 +52855,7 @@
       </w:rPr>
     </w:lvl>
   </w:abstractNum>
-  <w:abstractNum w:abstractNumId="23" w15:restartNumberingAfterBreak="0">
+  <w:abstractNum w:abstractNumId="27" w15:restartNumberingAfterBreak="0">
     <w:nsid w:val="4A863C39"/>
     <w:multiLevelType w:val="multilevel"/>
     <w:tmpl w:val="1B10B8F8"/>
@@ -49032,7 +52968,7 @@
       </w:pPr>
     </w:lvl>
   </w:abstractNum>
-  <w:abstractNum w:abstractNumId="24" w15:restartNumberingAfterBreak="0">
+  <w:abstractNum w:abstractNumId="28" w15:restartNumberingAfterBreak="0">
     <w:nsid w:val="4FD145C7"/>
     <w:multiLevelType w:val="multilevel"/>
     <w:tmpl w:val="5D2852DE"/>
@@ -49181,123 +53117,10 @@
       </w:rPr>
     </w:lvl>
   </w:abstractNum>
-  <w:abstractNum w:abstractNumId="25" w15:restartNumberingAfterBreak="0">
-    <w:nsid w:val="559338E7"/>
+  <w:abstractNum w:abstractNumId="29" w15:restartNumberingAfterBreak="0">
+    <w:nsid w:val="511A1C6B"/>
     <w:multiLevelType w:val="multilevel"/>
-    <w:tmpl w:val="60FE6B74"/>
-    <w:lvl w:ilvl="0">
-      <w:start w:val="1"/>
-      <w:numFmt w:val="decimal"/>
-      <w:lvlText w:val="%1."/>
-      <w:lvlJc w:val="left"/>
-      <w:pPr>
-        <w:tabs>
-          <w:tab w:val="num" w:pos="720"/>
-        </w:tabs>
-        <w:ind w:left="720" w:hanging="360"/>
-      </w:pPr>
-    </w:lvl>
-    <w:lvl w:ilvl="1" w:tentative="1">
-      <w:start w:val="1"/>
-      <w:numFmt w:val="decimal"/>
-      <w:lvlText w:val="%2."/>
-      <w:lvlJc w:val="left"/>
-      <w:pPr>
-        <w:tabs>
-          <w:tab w:val="num" w:pos="1440"/>
-        </w:tabs>
-        <w:ind w:left="1440" w:hanging="360"/>
-      </w:pPr>
-    </w:lvl>
-    <w:lvl w:ilvl="2" w:tentative="1">
-      <w:start w:val="1"/>
-      <w:numFmt w:val="decimal"/>
-      <w:lvlText w:val="%3."/>
-      <w:lvlJc w:val="left"/>
-      <w:pPr>
-        <w:tabs>
-          <w:tab w:val="num" w:pos="2160"/>
-        </w:tabs>
-        <w:ind w:left="2160" w:hanging="360"/>
-      </w:pPr>
-    </w:lvl>
-    <w:lvl w:ilvl="3" w:tentative="1">
-      <w:start w:val="1"/>
-      <w:numFmt w:val="decimal"/>
-      <w:lvlText w:val="%4."/>
-      <w:lvlJc w:val="left"/>
-      <w:pPr>
-        <w:tabs>
-          <w:tab w:val="num" w:pos="2880"/>
-        </w:tabs>
-        <w:ind w:left="2880" w:hanging="360"/>
-      </w:pPr>
-    </w:lvl>
-    <w:lvl w:ilvl="4" w:tentative="1">
-      <w:start w:val="1"/>
-      <w:numFmt w:val="decimal"/>
-      <w:lvlText w:val="%5."/>
-      <w:lvlJc w:val="left"/>
-      <w:pPr>
-        <w:tabs>
-          <w:tab w:val="num" w:pos="3600"/>
-        </w:tabs>
-        <w:ind w:left="3600" w:hanging="360"/>
-      </w:pPr>
-    </w:lvl>
-    <w:lvl w:ilvl="5" w:tentative="1">
-      <w:start w:val="1"/>
-      <w:numFmt w:val="decimal"/>
-      <w:lvlText w:val="%6."/>
-      <w:lvlJc w:val="left"/>
-      <w:pPr>
-        <w:tabs>
-          <w:tab w:val="num" w:pos="4320"/>
-        </w:tabs>
-        <w:ind w:left="4320" w:hanging="360"/>
-      </w:pPr>
-    </w:lvl>
-    <w:lvl w:ilvl="6" w:tentative="1">
-      <w:start w:val="1"/>
-      <w:numFmt w:val="decimal"/>
-      <w:lvlText w:val="%7."/>
-      <w:lvlJc w:val="left"/>
-      <w:pPr>
-        <w:tabs>
-          <w:tab w:val="num" w:pos="5040"/>
-        </w:tabs>
-        <w:ind w:left="5040" w:hanging="360"/>
-      </w:pPr>
-    </w:lvl>
-    <w:lvl w:ilvl="7" w:tentative="1">
-      <w:start w:val="1"/>
-      <w:numFmt w:val="decimal"/>
-      <w:lvlText w:val="%8."/>
-      <w:lvlJc w:val="left"/>
-      <w:pPr>
-        <w:tabs>
-          <w:tab w:val="num" w:pos="5760"/>
-        </w:tabs>
-        <w:ind w:left="5760" w:hanging="360"/>
-      </w:pPr>
-    </w:lvl>
-    <w:lvl w:ilvl="8" w:tentative="1">
-      <w:start w:val="1"/>
-      <w:numFmt w:val="decimal"/>
-      <w:lvlText w:val="%9."/>
-      <w:lvlJc w:val="left"/>
-      <w:pPr>
-        <w:tabs>
-          <w:tab w:val="num" w:pos="6480"/>
-        </w:tabs>
-        <w:ind w:left="6480" w:hanging="360"/>
-      </w:pPr>
-    </w:lvl>
-  </w:abstractNum>
-  <w:abstractNum w:abstractNumId="26" w15:restartNumberingAfterBreak="0">
-    <w:nsid w:val="60FD04C9"/>
-    <w:multiLevelType w:val="multilevel"/>
-    <w:tmpl w:val="831096E6"/>
+    <w:tmpl w:val="FAD09FE2"/>
     <w:lvl w:ilvl="0">
       <w:start w:val="1"/>
       <w:numFmt w:val="bullet"/>
@@ -49443,10 +53266,123 @@
       </w:rPr>
     </w:lvl>
   </w:abstractNum>
-  <w:abstractNum w:abstractNumId="27" w15:restartNumberingAfterBreak="0">
-    <w:nsid w:val="67434434"/>
+  <w:abstractNum w:abstractNumId="30" w15:restartNumberingAfterBreak="0">
+    <w:nsid w:val="559338E7"/>
     <w:multiLevelType w:val="multilevel"/>
-    <w:tmpl w:val="5F30307C"/>
+    <w:tmpl w:val="60FE6B74"/>
+    <w:lvl w:ilvl="0">
+      <w:start w:val="1"/>
+      <w:numFmt w:val="decimal"/>
+      <w:lvlText w:val="%1."/>
+      <w:lvlJc w:val="left"/>
+      <w:pPr>
+        <w:tabs>
+          <w:tab w:val="num" w:pos="720"/>
+        </w:tabs>
+        <w:ind w:left="720" w:hanging="360"/>
+      </w:pPr>
+    </w:lvl>
+    <w:lvl w:ilvl="1" w:tentative="1">
+      <w:start w:val="1"/>
+      <w:numFmt w:val="decimal"/>
+      <w:lvlText w:val="%2."/>
+      <w:lvlJc w:val="left"/>
+      <w:pPr>
+        <w:tabs>
+          <w:tab w:val="num" w:pos="1440"/>
+        </w:tabs>
+        <w:ind w:left="1440" w:hanging="360"/>
+      </w:pPr>
+    </w:lvl>
+    <w:lvl w:ilvl="2" w:tentative="1">
+      <w:start w:val="1"/>
+      <w:numFmt w:val="decimal"/>
+      <w:lvlText w:val="%3."/>
+      <w:lvlJc w:val="left"/>
+      <w:pPr>
+        <w:tabs>
+          <w:tab w:val="num" w:pos="2160"/>
+        </w:tabs>
+        <w:ind w:left="2160" w:hanging="360"/>
+      </w:pPr>
+    </w:lvl>
+    <w:lvl w:ilvl="3" w:tentative="1">
+      <w:start w:val="1"/>
+      <w:numFmt w:val="decimal"/>
+      <w:lvlText w:val="%4."/>
+      <w:lvlJc w:val="left"/>
+      <w:pPr>
+        <w:tabs>
+          <w:tab w:val="num" w:pos="2880"/>
+        </w:tabs>
+        <w:ind w:left="2880" w:hanging="360"/>
+      </w:pPr>
+    </w:lvl>
+    <w:lvl w:ilvl="4" w:tentative="1">
+      <w:start w:val="1"/>
+      <w:numFmt w:val="decimal"/>
+      <w:lvlText w:val="%5."/>
+      <w:lvlJc w:val="left"/>
+      <w:pPr>
+        <w:tabs>
+          <w:tab w:val="num" w:pos="3600"/>
+        </w:tabs>
+        <w:ind w:left="3600" w:hanging="360"/>
+      </w:pPr>
+    </w:lvl>
+    <w:lvl w:ilvl="5" w:tentative="1">
+      <w:start w:val="1"/>
+      <w:numFmt w:val="decimal"/>
+      <w:lvlText w:val="%6."/>
+      <w:lvlJc w:val="left"/>
+      <w:pPr>
+        <w:tabs>
+          <w:tab w:val="num" w:pos="4320"/>
+        </w:tabs>
+        <w:ind w:left="4320" w:hanging="360"/>
+      </w:pPr>
+    </w:lvl>
+    <w:lvl w:ilvl="6" w:tentative="1">
+      <w:start w:val="1"/>
+      <w:numFmt w:val="decimal"/>
+      <w:lvlText w:val="%7."/>
+      <w:lvlJc w:val="left"/>
+      <w:pPr>
+        <w:tabs>
+          <w:tab w:val="num" w:pos="5040"/>
+        </w:tabs>
+        <w:ind w:left="5040" w:hanging="360"/>
+      </w:pPr>
+    </w:lvl>
+    <w:lvl w:ilvl="7" w:tentative="1">
+      <w:start w:val="1"/>
+      <w:numFmt w:val="decimal"/>
+      <w:lvlText w:val="%8."/>
+      <w:lvlJc w:val="left"/>
+      <w:pPr>
+        <w:tabs>
+          <w:tab w:val="num" w:pos="5760"/>
+        </w:tabs>
+        <w:ind w:left="5760" w:hanging="360"/>
+      </w:pPr>
+    </w:lvl>
+    <w:lvl w:ilvl="8" w:tentative="1">
+      <w:start w:val="1"/>
+      <w:numFmt w:val="decimal"/>
+      <w:lvlText w:val="%9."/>
+      <w:lvlJc w:val="left"/>
+      <w:pPr>
+        <w:tabs>
+          <w:tab w:val="num" w:pos="6480"/>
+        </w:tabs>
+        <w:ind w:left="6480" w:hanging="360"/>
+      </w:pPr>
+    </w:lvl>
+  </w:abstractNum>
+  <w:abstractNum w:abstractNumId="31" w15:restartNumberingAfterBreak="0">
+    <w:nsid w:val="60FD04C9"/>
+    <w:multiLevelType w:val="multilevel"/>
+    <w:tmpl w:val="831096E6"/>
     <w:lvl w:ilvl="0">
       <w:start w:val="1"/>
       <w:numFmt w:val="bullet"/>
@@ -49592,10 +53528,10 @@
       </w:rPr>
     </w:lvl>
   </w:abstractNum>
-  <w:abstractNum w:abstractNumId="28" w15:restartNumberingAfterBreak="0">
-    <w:nsid w:val="6932635E"/>
+  <w:abstractNum w:abstractNumId="32" w15:restartNumberingAfterBreak="0">
+    <w:nsid w:val="67434434"/>
     <w:multiLevelType w:val="multilevel"/>
-    <w:tmpl w:val="BB02DD14"/>
+    <w:tmpl w:val="5F30307C"/>
     <w:lvl w:ilvl="0">
       <w:start w:val="1"/>
       <w:numFmt w:val="bullet"/>
@@ -49741,10 +53677,10 @@
       </w:rPr>
     </w:lvl>
   </w:abstractNum>
-  <w:abstractNum w:abstractNumId="29" w15:restartNumberingAfterBreak="0">
-    <w:nsid w:val="777801C9"/>
+  <w:abstractNum w:abstractNumId="33" w15:restartNumberingAfterBreak="0">
+    <w:nsid w:val="6932635E"/>
     <w:multiLevelType w:val="multilevel"/>
-    <w:tmpl w:val="3DBE0F72"/>
+    <w:tmpl w:val="BB02DD14"/>
     <w:lvl w:ilvl="0">
       <w:start w:val="1"/>
       <w:numFmt w:val="bullet"/>
@@ -49890,10 +53826,10 @@
       </w:rPr>
     </w:lvl>
   </w:abstractNum>
-  <w:abstractNum w:abstractNumId="30" w15:restartNumberingAfterBreak="0">
-    <w:nsid w:val="793D7B19"/>
+  <w:abstractNum w:abstractNumId="34" w15:restartNumberingAfterBreak="0">
+    <w:nsid w:val="777801C9"/>
     <w:multiLevelType w:val="multilevel"/>
-    <w:tmpl w:val="981AC3F6"/>
+    <w:tmpl w:val="3DBE0F72"/>
     <w:lvl w:ilvl="0">
       <w:start w:val="1"/>
       <w:numFmt w:val="bullet"/>
@@ -50039,10 +53975,10 @@
       </w:rPr>
     </w:lvl>
   </w:abstractNum>
-  <w:abstractNum w:abstractNumId="31" w15:restartNumberingAfterBreak="0">
-    <w:nsid w:val="79690211"/>
+  <w:abstractNum w:abstractNumId="35" w15:restartNumberingAfterBreak="0">
+    <w:nsid w:val="793D7B19"/>
     <w:multiLevelType w:val="multilevel"/>
-    <w:tmpl w:val="E90E443A"/>
+    <w:tmpl w:val="981AC3F6"/>
     <w:lvl w:ilvl="0">
       <w:start w:val="1"/>
       <w:numFmt w:val="bullet"/>
@@ -50188,7 +54124,156 @@
       </w:rPr>
     </w:lvl>
   </w:abstractNum>
-  <w:abstractNum w:abstractNumId="32" w15:restartNumberingAfterBreak="0">
+  <w:abstractNum w:abstractNumId="36" w15:restartNumberingAfterBreak="0">
+    <w:nsid w:val="79690211"/>
+    <w:multiLevelType w:val="multilevel"/>
+    <w:tmpl w:val="E90E443A"/>
+    <w:lvl w:ilvl="0">
+      <w:start w:val="1"/>
+      <w:numFmt w:val="bullet"/>
+      <w:lvlText w:val=""/>
+      <w:lvlJc w:val="left"/>
+      <w:pPr>
+        <w:tabs>
+          <w:tab w:val="num" w:pos="720"/>
+        </w:tabs>
+        <w:ind w:left="720" w:hanging="360"/>
+      </w:pPr>
+      <w:rPr>
+        <w:rFonts w:ascii="Symbol" w:hAnsi="Symbol" w:hint="default"/>
+        <w:sz w:val="20"/>
+      </w:rPr>
+    </w:lvl>
+    <w:lvl w:ilvl="1" w:tentative="1">
+      <w:start w:val="1"/>
+      <w:numFmt w:val="bullet"/>
+      <w:lvlText w:val="o"/>
+      <w:lvlJc w:val="left"/>
+      <w:pPr>
+        <w:tabs>
+          <w:tab w:val="num" w:pos="1440"/>
+        </w:tabs>
+        <w:ind w:left="1440" w:hanging="360"/>
+      </w:pPr>
+      <w:rPr>
+        <w:rFonts w:ascii="Courier New" w:hAnsi="Courier New" w:hint="default"/>
+        <w:sz w:val="20"/>
+      </w:rPr>
+    </w:lvl>
+    <w:lvl w:ilvl="2" w:tentative="1">
+      <w:start w:val="1"/>
+      <w:numFmt w:val="bullet"/>
+      <w:lvlText w:val=""/>
+      <w:lvlJc w:val="left"/>
+      <w:pPr>
+        <w:tabs>
+          <w:tab w:val="num" w:pos="2160"/>
+        </w:tabs>
+        <w:ind w:left="2160" w:hanging="360"/>
+      </w:pPr>
+      <w:rPr>
+        <w:rFonts w:ascii="Wingdings" w:hAnsi="Wingdings" w:hint="default"/>
+        <w:sz w:val="20"/>
+      </w:rPr>
+    </w:lvl>
+    <w:lvl w:ilvl="3" w:tentative="1">
+      <w:start w:val="1"/>
+      <w:numFmt w:val="bullet"/>
+      <w:lvlText w:val=""/>
+      <w:lvlJc w:val="left"/>
+      <w:pPr>
+        <w:tabs>
+          <w:tab w:val="num" w:pos="2880"/>
+        </w:tabs>
+        <w:ind w:left="2880" w:hanging="360"/>
+      </w:pPr>
+      <w:rPr>
+        <w:rFonts w:ascii="Wingdings" w:hAnsi="Wingdings" w:hint="default"/>
+        <w:sz w:val="20"/>
+      </w:rPr>
+    </w:lvl>
+    <w:lvl w:ilvl="4" w:tentative="1">
+      <w:start w:val="1"/>
+      <w:numFmt w:val="bullet"/>
+      <w:lvlText w:val=""/>
+      <w:lvlJc w:val="left"/>
+      <w:pPr>
+        <w:tabs>
+          <w:tab w:val="num" w:pos="3600"/>
+        </w:tabs>
+        <w:ind w:left="3600" w:hanging="360"/>
+      </w:pPr>
+      <w:rPr>
+        <w:rFonts w:ascii="Wingdings" w:hAnsi="Wingdings" w:hint="default"/>
+        <w:sz w:val="20"/>
+      </w:rPr>
+    </w:lvl>
+    <w:lvl w:ilvl="5" w:tentative="1">
+      <w:start w:val="1"/>
+      <w:numFmt w:val="bullet"/>
+      <w:lvlText w:val=""/>
+      <w:lvlJc w:val="left"/>
+      <w:pPr>
+        <w:tabs>
+          <w:tab w:val="num" w:pos="4320"/>
+        </w:tabs>
+        <w:ind w:left="4320" w:hanging="360"/>
+      </w:pPr>
+      <w:rPr>
+        <w:rFonts w:ascii="Wingdings" w:hAnsi="Wingdings" w:hint="default"/>
+        <w:sz w:val="20"/>
+      </w:rPr>
+    </w:lvl>
+    <w:lvl w:ilvl="6" w:tentative="1">
+      <w:start w:val="1"/>
+      <w:numFmt w:val="bullet"/>
+      <w:lvlText w:val=""/>
+      <w:lvlJc w:val="left"/>
+      <w:pPr>
+        <w:tabs>
+          <w:tab w:val="num" w:pos="5040"/>
+        </w:tabs>
+        <w:ind w:left="5040" w:hanging="360"/>
+      </w:pPr>
+      <w:rPr>
+        <w:rFonts w:ascii="Wingdings" w:hAnsi="Wingdings" w:hint="default"/>
+        <w:sz w:val="20"/>
+      </w:rPr>
+    </w:lvl>
+    <w:lvl w:ilvl="7" w:tentative="1">
+      <w:start w:val="1"/>
+      <w:numFmt w:val="bullet"/>
+      <w:lvlText w:val=""/>
+      <w:lvlJc w:val="left"/>
+      <w:pPr>
+        <w:tabs>
+          <w:tab w:val="num" w:pos="5760"/>
+        </w:tabs>
+        <w:ind w:left="5760" w:hanging="360"/>
+      </w:pPr>
+      <w:rPr>
+        <w:rFonts w:ascii="Wingdings" w:hAnsi="Wingdings" w:hint="default"/>
+        <w:sz w:val="20"/>
+      </w:rPr>
+    </w:lvl>
+    <w:lvl w:ilvl="8" w:tentative="1">
+      <w:start w:val="1"/>
+      <w:numFmt w:val="bullet"/>
+      <w:lvlText w:val=""/>
+      <w:lvlJc w:val="left"/>
+      <w:pPr>
+        <w:tabs>
+          <w:tab w:val="num" w:pos="6480"/>
+        </w:tabs>
+        <w:ind w:left="6480" w:hanging="360"/>
+      </w:pPr>
+      <w:rPr>
+        <w:rFonts w:ascii="Wingdings" w:hAnsi="Wingdings" w:hint="default"/>
+        <w:sz w:val="20"/>
+      </w:rPr>
+    </w:lvl>
+  </w:abstractNum>
+  <w:abstractNum w:abstractNumId="37" w15:restartNumberingAfterBreak="0">
     <w:nsid w:val="7C504D3D"/>
     <w:multiLevelType w:val="multilevel"/>
     <w:tmpl w:val="C354012A"/>
@@ -50302,76 +54387,76 @@
     </w:lvl>
   </w:abstractNum>
   <w:num w:numId="1">
-    <w:abstractNumId w:val="5"/>
+    <w:abstractNumId w:val="7"/>
   </w:num>
   <w:num w:numId="2">
-    <w:abstractNumId w:val="29"/>
+    <w:abstractNumId w:val="34"/>
   </w:num>
   <w:num w:numId="3">
-    <w:abstractNumId w:val="2"/>
+    <w:abstractNumId w:val="3"/>
   </w:num>
   <w:num w:numId="4">
-    <w:abstractNumId w:val="3"/>
+    <w:abstractNumId w:val="4"/>
   </w:num>
   <w:num w:numId="5">
+    <w:abstractNumId w:val="16"/>
+  </w:num>
+  <w:num w:numId="6">
+    <w:abstractNumId w:val="14"/>
+  </w:num>
+  <w:num w:numId="7">
     <w:abstractNumId w:val="13"/>
   </w:num>
-  <w:num w:numId="6">
+  <w:num w:numId="8">
+    <w:abstractNumId w:val="17"/>
+  </w:num>
+  <w:num w:numId="9">
+    <w:abstractNumId w:val="18"/>
+  </w:num>
+  <w:num w:numId="10">
+    <w:abstractNumId w:val="31"/>
+  </w:num>
+  <w:num w:numId="11">
+    <w:abstractNumId w:val="26"/>
+  </w:num>
+  <w:num w:numId="12">
+    <w:abstractNumId w:val="9"/>
+  </w:num>
+  <w:num w:numId="13">
+    <w:abstractNumId w:val="6"/>
+  </w:num>
+  <w:num w:numId="14">
+    <w:abstractNumId w:val="10"/>
+  </w:num>
+  <w:num w:numId="15">
     <w:abstractNumId w:val="12"/>
   </w:num>
-  <w:num w:numId="7">
-    <w:abstractNumId w:val="11"/>
-  </w:num>
-  <w:num w:numId="8">
-    <w:abstractNumId w:val="14"/>
-  </w:num>
-  <w:num w:numId="9">
-    <w:abstractNumId w:val="15"/>
-  </w:num>
-  <w:num w:numId="10">
-    <w:abstractNumId w:val="26"/>
-  </w:num>
-  <w:num w:numId="11">
+  <w:num w:numId="16">
     <w:abstractNumId w:val="22"/>
   </w:num>
-  <w:num w:numId="12">
-    <w:abstractNumId w:val="7"/>
+  <w:num w:numId="17">
+    <w:abstractNumId w:val="33"/>
   </w:num>
-  <w:num w:numId="13">
-    <w:abstractNumId w:val="4"/>
+  <w:num w:numId="18">
+    <w:abstractNumId w:val="36"/>
   </w:num>
-  <w:num w:numId="14">
-    <w:abstractNumId w:val="8"/>
+  <w:num w:numId="19">
+    <w:abstractNumId w:val="32"/>
   </w:num>
-  <w:num w:numId="15">
-    <w:abstractNumId w:val="10"/>
+  <w:num w:numId="20">
+    <w:abstractNumId w:val="21"/>
   </w:num>
-  <w:num w:numId="16">
-    <w:abstractNumId w:val="18"/>
+  <w:num w:numId="21">
+    <w:abstractNumId w:val="30"/>
   </w:num>
-  <w:num w:numId="17">
+  <w:num w:numId="22">
     <w:abstractNumId w:val="28"/>
   </w:num>
-  <w:num w:numId="18">
-    <w:abstractNumId w:val="31"/>
-  </w:num>
-  <w:num w:numId="19">
-    <w:abstractNumId w:val="27"/>
-  </w:num>
-  <w:num w:numId="20">
-    <w:abstractNumId w:val="17"/>
-  </w:num>
-  <w:num w:numId="21">
-    <w:abstractNumId w:val="25"/>
-  </w:num>
-  <w:num w:numId="22">
-    <w:abstractNumId w:val="24"/>
-  </w:num>
   <w:num w:numId="23">
-    <w:abstractNumId w:val="19"/>
+    <w:abstractNumId w:val="23"/>
   </w:num>
   <w:num w:numId="24">
-    <w:abstractNumId w:val="19"/>
+    <w:abstractNumId w:val="23"/>
     <w:lvlOverride w:ilvl="1">
       <w:lvl w:ilvl="1">
         <w:numFmt w:val="decimal"/>
@@ -50381,7 +54466,7 @@
     </w:lvlOverride>
   </w:num>
   <w:num w:numId="25">
-    <w:abstractNumId w:val="19"/>
+    <w:abstractNumId w:val="23"/>
     <w:lvlOverride w:ilvl="1">
       <w:lvl w:ilvl="1">
         <w:numFmt w:val="decimal"/>
@@ -50397,7 +54482,7 @@
     </w:lvlOverride>
   </w:num>
   <w:num w:numId="26">
-    <w:abstractNumId w:val="19"/>
+    <w:abstractNumId w:val="23"/>
     <w:lvlOverride w:ilvl="1">
       <w:lvl w:ilvl="1">
         <w:numFmt w:val="decimal"/>
@@ -50413,7 +54498,7 @@
     </w:lvlOverride>
   </w:num>
   <w:num w:numId="27">
-    <w:abstractNumId w:val="19"/>
+    <w:abstractNumId w:val="23"/>
     <w:lvlOverride w:ilvl="1">
       <w:lvl w:ilvl="1">
         <w:numFmt w:val="decimal"/>
@@ -50429,7 +54514,7 @@
     </w:lvlOverride>
   </w:num>
   <w:num w:numId="28">
-    <w:abstractNumId w:val="19"/>
+    <w:abstractNumId w:val="23"/>
     <w:lvlOverride w:ilvl="1">
       <w:lvl w:ilvl="1">
         <w:numFmt w:val="decimal"/>
@@ -50445,34 +54530,49 @@
     </w:lvlOverride>
   </w:num>
   <w:num w:numId="29">
-    <w:abstractNumId w:val="20"/>
+    <w:abstractNumId w:val="24"/>
   </w:num>
   <w:num w:numId="30">
-    <w:abstractNumId w:val="1"/>
+    <w:abstractNumId w:val="2"/>
   </w:num>
   <w:num w:numId="31">
-    <w:abstractNumId w:val="21"/>
+    <w:abstractNumId w:val="25"/>
   </w:num>
   <w:num w:numId="32">
-    <w:abstractNumId w:val="16"/>
+    <w:abstractNumId w:val="19"/>
   </w:num>
   <w:num w:numId="33">
-    <w:abstractNumId w:val="23"/>
+    <w:abstractNumId w:val="27"/>
   </w:num>
   <w:num w:numId="34">
-    <w:abstractNumId w:val="6"/>
+    <w:abstractNumId w:val="8"/>
   </w:num>
   <w:num w:numId="35">
     <w:abstractNumId w:val="0"/>
   </w:num>
   <w:num w:numId="36">
-    <w:abstractNumId w:val="32"/>
+    <w:abstractNumId w:val="37"/>
   </w:num>
   <w:num w:numId="37">
-    <w:abstractNumId w:val="30"/>
+    <w:abstractNumId w:val="35"/>
   </w:num>
   <w:num w:numId="38">
-    <w:abstractNumId w:val="9"/>
+    <w:abstractNumId w:val="11"/>
+  </w:num>
+  <w:num w:numId="39">
+    <w:abstractNumId w:val="15"/>
+  </w:num>
+  <w:num w:numId="40">
+    <w:abstractNumId w:val="20"/>
+  </w:num>
+  <w:num w:numId="41">
+    <w:abstractNumId w:val="29"/>
+  </w:num>
+  <w:num w:numId="42">
+    <w:abstractNumId w:val="5"/>
+  </w:num>
+  <w:num w:numId="43">
+    <w:abstractNumId w:val="1"/>
   </w:num>
 </w:numbering>
 </file>
@@ -51520,6 +55620,16 @@
       <w:szCs w:val="24"/>
     </w:rPr>
   </w:style>
+  <w:style w:type="character" w:customStyle="1" w:styleId="hljs-builtin">
+    <w:name w:val="hljs-built_in"/>
+    <w:basedOn w:val="a0"/>
+    <w:rsid w:val="00D0233B"/>
+  </w:style>
+  <w:style w:type="character" w:customStyle="1" w:styleId="hljs-variable">
+    <w:name w:val="hljs-variable"/>
+    <w:basedOn w:val="a0"/>
+    <w:rsid w:val="00594138"/>
+  </w:style>
 </w:styles>
 </file>
 

--- a/python_memo.docx
+++ b/python_memo.docx
@@ -48102,8 +48102,6 @@
           <w:szCs w:val="21"/>
         </w:rPr>
       </w:pPr>
-      <w:bookmarkStart w:id="6" w:name="_GoBack"/>
-      <w:bookmarkEnd w:id="6"/>
       <w:r>
         <w:rPr>
           <w:rStyle w:val="hljs-title"/>
@@ -49043,12 +49041,194 @@
         <w:pStyle w:val="HTML"/>
         <w:shd w:val="clear" w:color="auto" w:fill="FFFFFF"/>
         <w:rPr>
+          <w:b/>
+          <w:i/>
+          <w:color w:val="000000"/>
+        </w:rPr>
+      </w:pPr>
+    </w:p>
+    <w:p>
+      <w:pPr>
+        <w:pStyle w:val="HTML"/>
+        <w:shd w:val="clear" w:color="auto" w:fill="FFFFFF"/>
+        <w:rPr>
+          <w:b/>
+          <w:i/>
+          <w:color w:val="000000"/>
+        </w:rPr>
+      </w:pPr>
+    </w:p>
+    <w:p>
+      <w:pPr>
+        <w:pStyle w:val="HTML"/>
+        <w:shd w:val="clear" w:color="auto" w:fill="FFFFFF"/>
+        <w:rPr>
+          <w:b/>
+          <w:i/>
+          <w:color w:val="000000"/>
+        </w:rPr>
+      </w:pPr>
+      <w:r>
+        <w:rPr>
+          <w:b/>
+          <w:i/>
+          <w:color w:val="000000"/>
+        </w:rPr>
+        <w:t>P</w:t>
+      </w:r>
+      <w:r>
+        <w:rPr>
           <w:rFonts w:hint="eastAsia"/>
           <w:b/>
           <w:i/>
           <w:color w:val="000000"/>
         </w:rPr>
-      </w:pPr>
+        <w:t>y</w:t>
+      </w:r>
+      <w:r>
+        <w:rPr>
+          <w:b/>
+          <w:i/>
+          <w:color w:val="000000"/>
+        </w:rPr>
+        <w:t>installer</w:t>
+      </w:r>
+      <w:r>
+        <w:rPr>
+          <w:rFonts w:hint="eastAsia"/>
+          <w:b/>
+          <w:i/>
+          <w:color w:val="000000"/>
+        </w:rPr>
+        <w:t>打包經驗：</w:t>
+      </w:r>
+    </w:p>
+    <w:p>
+      <w:pPr>
+        <w:pStyle w:val="HTML"/>
+        <w:shd w:val="clear" w:color="auto" w:fill="FFFFFF"/>
+        <w:rPr>
+          <w:b/>
+          <w:i/>
+          <w:color w:val="000000"/>
+        </w:rPr>
+      </w:pPr>
+      <w:r>
+        <w:rPr>
+          <w:rFonts w:hint="eastAsia"/>
+          <w:b/>
+          <w:i/>
+          <w:color w:val="000000"/>
+        </w:rPr>
+        <w:t>1</w:t>
+      </w:r>
+      <w:r>
+        <w:rPr>
+          <w:b/>
+          <w:i/>
+          <w:color w:val="000000"/>
+        </w:rPr>
+        <w:t>/</w:t>
+      </w:r>
+      <w:r>
+        <w:rPr>
+          <w:rFonts w:hint="eastAsia"/>
+          <w:b/>
+          <w:i/>
+          <w:color w:val="000000"/>
+        </w:rPr>
+        <w:t>如果有問題在cmd窗口運行</w:t>
+      </w:r>
+    </w:p>
+    <w:p>
+      <w:pPr>
+        <w:pStyle w:val="HTML"/>
+        <w:shd w:val="clear" w:color="auto" w:fill="FFFFFF"/>
+        <w:rPr>
+          <w:rFonts w:hint="eastAsia"/>
+          <w:b/>
+          <w:i/>
+          <w:color w:val="000000"/>
+        </w:rPr>
+      </w:pPr>
+      <w:r>
+        <w:rPr>
+          <w:rFonts w:hint="eastAsia"/>
+          <w:b/>
+          <w:i/>
+          <w:color w:val="000000"/>
+        </w:rPr>
+        <w:t>2/如果彈不出，可以用攝像頭拍下來，慢放來看</w:t>
+      </w:r>
+    </w:p>
+    <w:p>
+      <w:pPr>
+        <w:pStyle w:val="HTML"/>
+        <w:shd w:val="clear" w:color="auto" w:fill="FFFFFF"/>
+        <w:rPr>
+          <w:b/>
+          <w:i/>
+          <w:color w:val="000000"/>
+        </w:rPr>
+      </w:pPr>
+      <w:r>
+        <w:rPr>
+          <w:rFonts w:hint="eastAsia"/>
+          <w:b/>
+          <w:i/>
+          <w:color w:val="000000"/>
+        </w:rPr>
+        <w:t>3/一定要在anaconda相應環境下才能找到對應庫</w:t>
+      </w:r>
+    </w:p>
+    <w:p>
+      <w:pPr>
+        <w:pStyle w:val="HTML"/>
+        <w:shd w:val="clear" w:color="auto" w:fill="FFFFFF"/>
+        <w:rPr>
+          <w:rFonts w:hint="eastAsia"/>
+          <w:b/>
+          <w:i/>
+          <w:color w:val="000000"/>
+        </w:rPr>
+      </w:pPr>
+      <w:r>
+        <w:rPr>
+          <w:rFonts w:hint="eastAsia"/>
+          <w:b/>
+          <w:i/>
+          <w:color w:val="000000"/>
+        </w:rPr>
+        <w:t>4/py</w:t>
+      </w:r>
+      <w:r>
+        <w:rPr>
+          <w:b/>
+          <w:i/>
+          <w:color w:val="000000"/>
+        </w:rPr>
+        <w:t>installer</w:t>
+      </w:r>
+      <w:r>
+        <w:rPr>
+          <w:rFonts w:hint="eastAsia"/>
+          <w:b/>
+          <w:i/>
+          <w:color w:val="000000"/>
+        </w:rPr>
+        <w:t>本身也有版本，最好安裝到最新版本然後安裝需要的</w:t>
+      </w:r>
+      <w:bookmarkStart w:id="6" w:name="_GoBack"/>
+      <w:bookmarkEnd w:id="6"/>
+      <w:r>
+        <w:rPr>
+          <w:rFonts w:hint="eastAsia"/>
+          <w:b/>
+          <w:i/>
+          <w:color w:val="000000"/>
+        </w:rPr>
+        <w:t>對應包</w:t>
+      </w:r>
     </w:p>
     <w:p>
       <w:pPr>

--- a/python_memo.docx
+++ b/python_memo.docx
@@ -49145,11 +49145,30 @@
         <w:pStyle w:val="HTML"/>
         <w:shd w:val="clear" w:color="auto" w:fill="FFFFFF"/>
         <w:rPr>
+          <w:b/>
+          <w:i/>
+          <w:color w:val="000000"/>
+        </w:rPr>
+      </w:pPr>
+      <w:r>
+        <w:rPr>
           <w:rFonts w:hint="eastAsia"/>
           <w:b/>
           <w:i/>
           <w:color w:val="000000"/>
         </w:rPr>
+        <w:t>2/如果彈不出，可以用攝像頭拍下來，慢放來看</w:t>
+      </w:r>
+    </w:p>
+    <w:p>
+      <w:pPr>
+        <w:pStyle w:val="HTML"/>
+        <w:shd w:val="clear" w:color="auto" w:fill="FFFFFF"/>
+        <w:rPr>
+          <w:b/>
+          <w:i/>
+          <w:color w:val="000000"/>
+        </w:rPr>
       </w:pPr>
       <w:r>
         <w:rPr>
@@ -49158,7 +49177,7 @@
           <w:i/>
           <w:color w:val="000000"/>
         </w:rPr>
-        <w:t>2/如果彈不出，可以用攝像頭拍下來，慢放來看</w:t>
+        <w:t>3/一定要在anaconda相應環境下才能找到對應庫</w:t>
       </w:r>
     </w:p>
     <w:p>
@@ -49178,37 +49197,37 @@
           <w:i/>
           <w:color w:val="000000"/>
         </w:rPr>
-        <w:t>3/一定要在anaconda相應環境下才能找到對應庫</w:t>
-      </w:r>
-    </w:p>
-    <w:p>
-      <w:pPr>
-        <w:pStyle w:val="HTML"/>
-        <w:shd w:val="clear" w:color="auto" w:fill="FFFFFF"/>
+        <w:t>4/py</w:t>
+      </w:r>
+      <w:r>
+        <w:rPr>
+          <w:b/>
+          <w:i/>
+          <w:color w:val="000000"/>
+        </w:rPr>
+        <w:t>installer</w:t>
+      </w:r>
+      <w:r>
         <w:rPr>
           <w:rFonts w:hint="eastAsia"/>
           <w:b/>
           <w:i/>
           <w:color w:val="000000"/>
         </w:rPr>
-      </w:pPr>
-      <w:r>
+        <w:t>本身也有版本，最好安裝到最新版本然後安裝需要的對應包</w:t>
+      </w:r>
+    </w:p>
+    <w:p>
+      <w:pPr>
+        <w:pStyle w:val="HTML"/>
+        <w:shd w:val="clear" w:color="auto" w:fill="FFFFFF"/>
         <w:rPr>
           <w:rFonts w:hint="eastAsia"/>
           <w:b/>
           <w:i/>
           <w:color w:val="000000"/>
         </w:rPr>
-        <w:t>4/py</w:t>
-      </w:r>
-      <w:r>
-        <w:rPr>
-          <w:b/>
-          <w:i/>
-          <w:color w:val="000000"/>
-        </w:rPr>
-        <w:t>installer</w:t>
-      </w:r>
+      </w:pPr>
       <w:r>
         <w:rPr>
           <w:rFonts w:hint="eastAsia"/>
@@ -49216,19 +49235,18 @@
           <w:i/>
           <w:color w:val="000000"/>
         </w:rPr>
-        <w:t>本身也有版本，最好安裝到最新版本然後安裝需要的</w:t>
-      </w:r>
-      <w:bookmarkStart w:id="6" w:name="_GoBack"/>
-      <w:bookmarkEnd w:id="6"/>
-      <w:r>
-        <w:rPr>
-          <w:rFonts w:hint="eastAsia"/>
+        <w:t>5/如果过期版本包pip找不到，可以下载whl包安装</w:t>
+      </w:r>
+      <w:r>
+        <w:rPr>
           <w:b/>
           <w:i/>
           <w:color w:val="000000"/>
         </w:rPr>
-        <w:t>對應包</w:t>
-      </w:r>
+        <w:t>https://www.lfd.uci.edu/~gohlke/pythonlibs/#pyqt4</w:t>
+      </w:r>
+      <w:bookmarkStart w:id="6" w:name="_GoBack"/>
+      <w:bookmarkEnd w:id="6"/>
     </w:p>
     <w:p>
       <w:pPr>

--- a/python_memo.docx
+++ b/python_memo.docx
@@ -49222,31 +49222,693 @@
         <w:pStyle w:val="HTML"/>
         <w:shd w:val="clear" w:color="auto" w:fill="FFFFFF"/>
         <w:rPr>
+          <w:b/>
+          <w:i/>
+          <w:color w:val="000000"/>
+        </w:rPr>
+      </w:pPr>
+      <w:r>
+        <w:rPr>
           <w:rFonts w:hint="eastAsia"/>
           <w:b/>
           <w:i/>
           <w:color w:val="000000"/>
         </w:rPr>
-      </w:pPr>
+        <w:t>5/如果过期版本包pip找不到，可以下载whl包安装</w:t>
+      </w:r>
+      <w:hyperlink r:id="rId38" w:anchor="pyqt4" w:history="1">
+        <w:r>
+          <w:rPr>
+            <w:rStyle w:val="a3"/>
+            <w:b/>
+            <w:i/>
+          </w:rPr>
+          <w:t>https://www.lfd.uci.edu/~gohlke/pythonlibs/#pyqt4</w:t>
+        </w:r>
+      </w:hyperlink>
+    </w:p>
+    <w:p>
+      <w:pPr>
+        <w:pStyle w:val="HTML"/>
+        <w:shd w:val="clear" w:color="auto" w:fill="FFFFFF"/>
+        <w:rPr>
+          <w:b/>
+          <w:i/>
+          <w:color w:val="000000"/>
+        </w:rPr>
+      </w:pPr>
+    </w:p>
+    <w:p>
+      <w:pPr>
+        <w:pStyle w:val="HTML"/>
+        <w:shd w:val="clear" w:color="auto" w:fill="FFFFFF"/>
+        <w:rPr>
+          <w:b/>
+          <w:i/>
+          <w:color w:val="000000"/>
+          <w:sz w:val="36"/>
+        </w:rPr>
+      </w:pPr>
+      <w:r>
+        <w:rPr>
+          <w:b/>
+          <w:i/>
+          <w:color w:val="000000"/>
+          <w:sz w:val="36"/>
+        </w:rPr>
+        <w:t>Python</w:t>
+      </w:r>
       <w:r>
         <w:rPr>
           <w:rFonts w:hint="eastAsia"/>
           <w:b/>
           <w:i/>
           <w:color w:val="000000"/>
-        </w:rPr>
-        <w:t>5/如果过期版本包pip找不到，可以下载whl包安装</w:t>
+          <w:sz w:val="36"/>
+        </w:rPr>
+        <w:t>。</w:t>
       </w:r>
       <w:r>
         <w:rPr>
           <w:b/>
           <w:i/>
           <w:color w:val="000000"/>
-        </w:rPr>
-        <w:t>https://www.lfd.uci.edu/~gohlke/pythonlibs/#pyqt4</w:t>
-      </w:r>
-      <w:bookmarkStart w:id="6" w:name="_GoBack"/>
-      <w:bookmarkEnd w:id="6"/>
+          <w:sz w:val="36"/>
+        </w:rPr>
+        <w:t>Pip安装笔记</w:t>
+      </w:r>
+      <w:r>
+        <w:rPr>
+          <w:rFonts w:hint="eastAsia"/>
+          <w:b/>
+          <w:i/>
+          <w:color w:val="000000"/>
+          <w:sz w:val="36"/>
+        </w:rPr>
+        <w:t>：</w:t>
+      </w:r>
+    </w:p>
+    <w:p>
+      <w:pPr>
+        <w:pStyle w:val="HTML"/>
+        <w:shd w:val="clear" w:color="auto" w:fill="FFFFFF"/>
+        <w:rPr>
+          <w:b/>
+          <w:i/>
+          <w:color w:val="000000"/>
+        </w:rPr>
+      </w:pPr>
+      <w:r>
+        <w:rPr>
+          <w:b/>
+          <w:i/>
+          <w:color w:val="000000"/>
+        </w:rPr>
+        <w:t>Python安装好后</w:t>
+      </w:r>
+      <w:r>
+        <w:rPr>
+          <w:rFonts w:hint="eastAsia"/>
+          <w:b/>
+          <w:i/>
+          <w:color w:val="000000"/>
+        </w:rPr>
+        <w:t>，</w:t>
+      </w:r>
+      <w:r>
+        <w:rPr>
+          <w:b/>
+          <w:i/>
+          <w:color w:val="000000"/>
+        </w:rPr>
+        <w:t>scripts目录下就有pip</w:t>
+      </w:r>
+      <w:r>
+        <w:rPr>
+          <w:rFonts w:hint="eastAsia"/>
+          <w:b/>
+          <w:i/>
+          <w:color w:val="000000"/>
+        </w:rPr>
+        <w:t>，</w:t>
+      </w:r>
+      <w:r>
+        <w:rPr>
+          <w:b/>
+          <w:i/>
+          <w:color w:val="000000"/>
+        </w:rPr>
+        <w:t>如果不能用就是path环境变量没配好</w:t>
+      </w:r>
+      <w:r>
+        <w:rPr>
+          <w:rFonts w:hint="eastAsia"/>
+          <w:b/>
+          <w:i/>
+          <w:color w:val="000000"/>
+        </w:rPr>
+        <w:t>！</w:t>
+      </w:r>
+    </w:p>
+    <w:p>
+      <w:pPr>
+        <w:pStyle w:val="HTML"/>
+        <w:shd w:val="clear" w:color="auto" w:fill="FFFFFF"/>
+        <w:rPr>
+          <w:b/>
+          <w:i/>
+          <w:color w:val="000000"/>
+        </w:rPr>
+      </w:pPr>
+    </w:p>
+    <w:p>
+      <w:pPr>
+        <w:pStyle w:val="2"/>
+        <w:spacing w:before="0" w:beforeAutospacing="0"/>
+        <w:rPr>
+          <w:rFonts w:ascii="Verdana" w:hAnsi="Verdana"/>
+          <w:color w:val="000000"/>
+          <w:sz w:val="20"/>
+          <w:szCs w:val="20"/>
+        </w:rPr>
+      </w:pPr>
+      <w:hyperlink r:id="rId39" w:history="1">
+        <w:r>
+          <w:rPr>
+            <w:rStyle w:val="a3"/>
+            <w:rFonts w:ascii="Verdana" w:hAnsi="Verdana"/>
+            <w:color w:val="336699"/>
+            <w:sz w:val="20"/>
+            <w:szCs w:val="20"/>
+          </w:rPr>
+          <w:t xml:space="preserve">pipreqs </w:t>
+        </w:r>
+        <w:r>
+          <w:rPr>
+            <w:rStyle w:val="a3"/>
+            <w:rFonts w:ascii="Verdana" w:hAnsi="Verdana"/>
+            <w:color w:val="336699"/>
+            <w:sz w:val="20"/>
+            <w:szCs w:val="20"/>
+          </w:rPr>
+          <w:t>生成</w:t>
+        </w:r>
+        <w:r>
+          <w:rPr>
+            <w:rStyle w:val="a3"/>
+            <w:rFonts w:ascii="Verdana" w:hAnsi="Verdana"/>
+            <w:color w:val="336699"/>
+            <w:sz w:val="20"/>
+            <w:szCs w:val="20"/>
+          </w:rPr>
+          <w:t>requirements.txt</w:t>
+        </w:r>
+        <w:r>
+          <w:rPr>
+            <w:rStyle w:val="a3"/>
+            <w:rFonts w:ascii="Verdana" w:hAnsi="Verdana"/>
+            <w:color w:val="336699"/>
+            <w:sz w:val="20"/>
+            <w:szCs w:val="20"/>
+          </w:rPr>
+          <w:t>文件时编码错误问题</w:t>
+        </w:r>
+      </w:hyperlink>
+    </w:p>
+    <w:p>
+      <w:pPr>
+        <w:pStyle w:val="a8"/>
+        <w:spacing w:before="150" w:beforeAutospacing="0" w:after="150" w:afterAutospacing="0"/>
+        <w:rPr>
+          <w:rFonts w:ascii="Verdana" w:hAnsi="Verdana"/>
+          <w:color w:val="000000"/>
+          <w:sz w:val="20"/>
+          <w:szCs w:val="20"/>
+        </w:rPr>
+      </w:pPr>
+      <w:r>
+        <w:rPr>
+          <w:rFonts w:ascii="Verdana" w:hAnsi="Verdana"/>
+          <w:color w:val="000000"/>
+          <w:sz w:val="20"/>
+          <w:szCs w:val="20"/>
+        </w:rPr>
+        <w:t>1</w:t>
+      </w:r>
+      <w:r>
+        <w:rPr>
+          <w:rFonts w:ascii="Verdana" w:hAnsi="Verdana"/>
+          <w:color w:val="000000"/>
+          <w:sz w:val="20"/>
+          <w:szCs w:val="20"/>
+        </w:rPr>
+        <w:t>，首先安装</w:t>
+      </w:r>
+      <w:r>
+        <w:rPr>
+          <w:rFonts w:ascii="Verdana" w:hAnsi="Verdana"/>
+          <w:color w:val="000000"/>
+          <w:sz w:val="20"/>
+          <w:szCs w:val="20"/>
+        </w:rPr>
+        <w:t>pipreqs --&gt; pip install pipreqs</w:t>
+      </w:r>
+    </w:p>
+    <w:p>
+      <w:pPr>
+        <w:pStyle w:val="a8"/>
+        <w:spacing w:before="150" w:beforeAutospacing="0" w:after="150" w:afterAutospacing="0"/>
+        <w:rPr>
+          <w:rFonts w:ascii="Verdana" w:hAnsi="Verdana"/>
+          <w:color w:val="000000"/>
+          <w:sz w:val="20"/>
+          <w:szCs w:val="20"/>
+        </w:rPr>
+      </w:pPr>
+      <w:r>
+        <w:rPr>
+          <w:rFonts w:ascii="Verdana" w:hAnsi="Verdana"/>
+          <w:color w:val="000000"/>
+          <w:sz w:val="20"/>
+          <w:szCs w:val="20"/>
+        </w:rPr>
+        <w:t>2.</w:t>
+      </w:r>
+      <w:r>
+        <w:rPr>
+          <w:rFonts w:ascii="Verdana" w:hAnsi="Verdana"/>
+          <w:color w:val="000000"/>
+          <w:sz w:val="20"/>
+          <w:szCs w:val="20"/>
+        </w:rPr>
+        <w:t>生成相应项目的路径</w:t>
+      </w:r>
+      <w:r>
+        <w:rPr>
+          <w:rFonts w:ascii="Verdana" w:hAnsi="Verdana"/>
+          <w:color w:val="000000"/>
+          <w:sz w:val="20"/>
+          <w:szCs w:val="20"/>
+        </w:rPr>
+        <w:t>  --</w:t>
+      </w:r>
+      <w:r>
+        <w:rPr>
+          <w:rFonts w:ascii="Verdana" w:hAnsi="Verdana"/>
+          <w:color w:val="000000"/>
+          <w:sz w:val="20"/>
+          <w:szCs w:val="20"/>
+        </w:rPr>
+        <w:t>》</w:t>
+      </w:r>
+      <w:r>
+        <w:rPr>
+          <w:rFonts w:ascii="Verdana" w:hAnsi="Verdana"/>
+          <w:color w:val="000000"/>
+          <w:sz w:val="20"/>
+          <w:szCs w:val="20"/>
+        </w:rPr>
+        <w:t xml:space="preserve"> pipreqs  e:\a\b  </w:t>
+      </w:r>
+    </w:p>
+    <w:p>
+      <w:pPr>
+        <w:pStyle w:val="a8"/>
+        <w:spacing w:before="150" w:beforeAutospacing="0" w:after="150" w:afterAutospacing="0"/>
+        <w:rPr>
+          <w:rFonts w:ascii="Verdana" w:hAnsi="Verdana"/>
+          <w:color w:val="000000"/>
+          <w:sz w:val="20"/>
+          <w:szCs w:val="20"/>
+        </w:rPr>
+      </w:pPr>
+      <w:r>
+        <w:rPr>
+          <w:rFonts w:ascii="Verdana" w:hAnsi="Verdana"/>
+          <w:color w:val="000000"/>
+          <w:sz w:val="20"/>
+          <w:szCs w:val="20"/>
+        </w:rPr>
+        <w:t xml:space="preserve">　　在此时可能会遇见</w:t>
+      </w:r>
+      <w:r>
+        <w:rPr>
+          <w:rFonts w:ascii="Verdana" w:hAnsi="Verdana"/>
+          <w:color w:val="000000"/>
+          <w:sz w:val="20"/>
+          <w:szCs w:val="20"/>
+        </w:rPr>
+        <w:t> </w:t>
+      </w:r>
+    </w:p>
+    <w:p>
+      <w:pPr>
+        <w:pStyle w:val="a8"/>
+        <w:spacing w:before="150" w:beforeAutospacing="0" w:after="150" w:afterAutospacing="0"/>
+        <w:rPr>
+          <w:rFonts w:ascii="Verdana" w:hAnsi="Verdana"/>
+          <w:color w:val="000000"/>
+          <w:sz w:val="20"/>
+          <w:szCs w:val="20"/>
+        </w:rPr>
+      </w:pPr>
+      <w:r>
+        <w:rPr>
+          <w:rFonts w:ascii="Verdana" w:hAnsi="Verdana"/>
+          <w:color w:val="000000"/>
+          <w:sz w:val="20"/>
+          <w:szCs w:val="20"/>
+        </w:rPr>
+        <w:t>UnicodeDecodeError: 'gbk' codec can't decode byte 0x80 in position 776: illegal multibyte sequence</w:t>
+      </w:r>
+    </w:p>
+    <w:p>
+      <w:pPr>
+        <w:pStyle w:val="a8"/>
+        <w:spacing w:before="150" w:beforeAutospacing="0" w:after="150" w:afterAutospacing="0"/>
+        <w:rPr>
+          <w:rFonts w:ascii="Verdana" w:hAnsi="Verdana"/>
+          <w:color w:val="000000"/>
+          <w:sz w:val="20"/>
+          <w:szCs w:val="20"/>
+        </w:rPr>
+      </w:pPr>
+      <w:r>
+        <w:rPr>
+          <w:rFonts w:ascii="Verdana" w:hAnsi="Verdana"/>
+          <w:color w:val="000000"/>
+          <w:sz w:val="20"/>
+          <w:szCs w:val="20"/>
+        </w:rPr>
+        <w:t>这个错误</w:t>
+      </w:r>
+      <w:r>
+        <w:rPr>
+          <w:rFonts w:ascii="Verdana" w:hAnsi="Verdana"/>
+          <w:color w:val="000000"/>
+          <w:sz w:val="20"/>
+          <w:szCs w:val="20"/>
+        </w:rPr>
+        <w:t>.</w:t>
+      </w:r>
+    </w:p>
+    <w:p>
+      <w:pPr>
+        <w:pStyle w:val="a8"/>
+        <w:spacing w:before="150" w:beforeAutospacing="0" w:after="150" w:afterAutospacing="0"/>
+        <w:rPr>
+          <w:rFonts w:ascii="Verdana" w:hAnsi="Verdana"/>
+          <w:color w:val="000000"/>
+          <w:sz w:val="20"/>
+          <w:szCs w:val="20"/>
+        </w:rPr>
+      </w:pPr>
+      <w:r>
+        <w:rPr>
+          <w:rFonts w:ascii="Verdana" w:hAnsi="Verdana"/>
+          <w:color w:val="000000"/>
+          <w:sz w:val="20"/>
+          <w:szCs w:val="20"/>
+        </w:rPr>
+        <w:t>解决方法：指定编码格式</w:t>
+      </w:r>
+      <w:r>
+        <w:rPr>
+          <w:rFonts w:ascii="Verdana" w:hAnsi="Verdana"/>
+          <w:color w:val="000000"/>
+          <w:sz w:val="20"/>
+          <w:szCs w:val="20"/>
+        </w:rPr>
+        <w:t>      pipreqs e:\a\b  --encoding=utf8</w:t>
+      </w:r>
+    </w:p>
+    <w:p>
+      <w:pPr>
+        <w:pStyle w:val="a8"/>
+        <w:spacing w:before="150" w:beforeAutospacing="0" w:after="150" w:afterAutospacing="0"/>
+        <w:rPr>
+          <w:rFonts w:ascii="Verdana" w:hAnsi="Verdana"/>
+          <w:color w:val="000000"/>
+          <w:sz w:val="20"/>
+          <w:szCs w:val="20"/>
+        </w:rPr>
+      </w:pPr>
+      <w:r>
+        <w:rPr>
+          <w:rFonts w:ascii="Verdana" w:hAnsi="Verdana"/>
+          <w:color w:val="000000"/>
+          <w:sz w:val="20"/>
+          <w:szCs w:val="20"/>
+        </w:rPr>
+        <w:t xml:space="preserve">　　之后会生成</w:t>
+      </w:r>
+      <w:r>
+        <w:rPr>
+          <w:rFonts w:ascii="Verdana" w:hAnsi="Verdana"/>
+          <w:color w:val="000000"/>
+          <w:sz w:val="20"/>
+          <w:szCs w:val="20"/>
+        </w:rPr>
+        <w:t xml:space="preserve">requirements.txt </w:t>
+      </w:r>
+      <w:r>
+        <w:rPr>
+          <w:rFonts w:ascii="Verdana" w:hAnsi="Verdana"/>
+          <w:color w:val="000000"/>
+          <w:sz w:val="20"/>
+          <w:szCs w:val="20"/>
+        </w:rPr>
+        <w:t>文件</w:t>
+      </w:r>
+      <w:r>
+        <w:rPr>
+          <w:rFonts w:ascii="Verdana" w:hAnsi="Verdana"/>
+          <w:color w:val="000000"/>
+          <w:sz w:val="20"/>
+          <w:szCs w:val="20"/>
+        </w:rPr>
+        <w:t>,</w:t>
+      </w:r>
+      <w:r>
+        <w:rPr>
+          <w:rFonts w:ascii="Verdana" w:hAnsi="Verdana"/>
+          <w:color w:val="000000"/>
+          <w:sz w:val="20"/>
+          <w:szCs w:val="20"/>
+        </w:rPr>
+        <w:t>包含了此路径下项目中的依赖项。</w:t>
+      </w:r>
+    </w:p>
+    <w:p>
+      <w:pPr>
+        <w:pStyle w:val="a8"/>
+        <w:spacing w:before="150" w:beforeAutospacing="0" w:after="150" w:afterAutospacing="0"/>
+        <w:rPr>
+          <w:rFonts w:ascii="Verdana" w:hAnsi="Verdana"/>
+          <w:color w:val="000000"/>
+          <w:sz w:val="20"/>
+          <w:szCs w:val="20"/>
+        </w:rPr>
+      </w:pPr>
+      <w:r>
+        <w:rPr>
+          <w:rFonts w:ascii="Verdana" w:hAnsi="Verdana"/>
+          <w:color w:val="000000"/>
+          <w:sz w:val="20"/>
+          <w:szCs w:val="20"/>
+        </w:rPr>
+        <w:t xml:space="preserve">　　用法：</w:t>
+      </w:r>
+      <w:r>
+        <w:rPr>
+          <w:rFonts w:ascii="Verdana" w:hAnsi="Verdana"/>
+          <w:color w:val="000000"/>
+          <w:sz w:val="20"/>
+          <w:szCs w:val="20"/>
+        </w:rPr>
+        <w:t xml:space="preserve">pip install -r requriements.txt </w:t>
+      </w:r>
+      <w:r>
+        <w:rPr>
+          <w:rFonts w:ascii="Verdana" w:hAnsi="Verdana"/>
+          <w:color w:val="000000"/>
+          <w:sz w:val="20"/>
+          <w:szCs w:val="20"/>
+        </w:rPr>
+        <w:t>即可安装所有依赖</w:t>
+      </w:r>
+    </w:p>
+    <w:p>
+      <w:pPr>
+        <w:pStyle w:val="HTML"/>
+        <w:shd w:val="clear" w:color="auto" w:fill="FFFFFF"/>
+        <w:rPr>
+          <w:b/>
+          <w:i/>
+          <w:color w:val="000000"/>
+        </w:rPr>
+      </w:pPr>
+      <w:r>
+        <w:rPr>
+          <w:b/>
+          <w:i/>
+          <w:color w:val="000000"/>
+        </w:rPr>
+        <w:lastRenderedPageBreak/>
+        <w:t>另一输出依赖包命令</w:t>
+      </w:r>
+      <w:r>
+        <w:rPr>
+          <w:rFonts w:hint="eastAsia"/>
+          <w:b/>
+          <w:i/>
+          <w:color w:val="000000"/>
+        </w:rPr>
+        <w:t>：</w:t>
+      </w:r>
+    </w:p>
+    <w:p>
+      <w:pPr>
+        <w:pStyle w:val="HTML"/>
+        <w:shd w:val="clear" w:color="auto" w:fill="FFFFFF"/>
+        <w:rPr>
+          <w:b/>
+          <w:i/>
+          <w:color w:val="000000"/>
+        </w:rPr>
+      </w:pPr>
+      <w:r>
+        <w:rPr>
+          <w:b/>
+          <w:i/>
+          <w:color w:val="000000"/>
+        </w:rPr>
+        <w:t>Pip freeze &gt; requirements.txt</w:t>
+      </w:r>
+    </w:p>
+    <w:p>
+      <w:pPr>
+        <w:pStyle w:val="HTML"/>
+        <w:shd w:val="clear" w:color="auto" w:fill="FFFFFF"/>
+        <w:rPr>
+          <w:b/>
+          <w:i/>
+          <w:color w:val="000000"/>
+        </w:rPr>
+      </w:pPr>
+    </w:p>
+    <w:p>
+      <w:pPr>
+        <w:pStyle w:val="HTML"/>
+        <w:shd w:val="clear" w:color="auto" w:fill="FFFFFF"/>
+        <w:rPr>
+          <w:b/>
+          <w:i/>
+          <w:color w:val="000000"/>
+        </w:rPr>
+      </w:pPr>
+    </w:p>
+    <w:p>
+      <w:pPr>
+        <w:pStyle w:val="HTML"/>
+        <w:shd w:val="clear" w:color="auto" w:fill="FFFFFF"/>
+        <w:rPr>
+          <w:b/>
+          <w:i/>
+          <w:color w:val="000000"/>
+        </w:rPr>
+      </w:pPr>
+    </w:p>
+    <w:p>
+      <w:pPr>
+        <w:pStyle w:val="1"/>
+        <w:shd w:val="clear" w:color="auto" w:fill="FFFFFF"/>
+        <w:spacing w:before="0" w:beforeAutospacing="0" w:after="0" w:afterAutospacing="0"/>
+        <w:rPr>
+          <w:rFonts w:ascii="Arial" w:hAnsi="Arial" w:cs="Arial"/>
+          <w:color w:val="333333"/>
+          <w:sz w:val="36"/>
+          <w:szCs w:val="36"/>
+        </w:rPr>
+      </w:pPr>
+      <w:r>
+        <w:rPr>
+          <w:rFonts w:ascii="Arial" w:hAnsi="Arial" w:cs="Arial"/>
+          <w:color w:val="333333"/>
+          <w:sz w:val="36"/>
+          <w:szCs w:val="36"/>
+        </w:rPr>
+        <w:t>opencv</w:t>
+      </w:r>
+      <w:r>
+        <w:rPr>
+          <w:rFonts w:ascii="Arial" w:hAnsi="Arial" w:cs="Arial"/>
+          <w:color w:val="333333"/>
+          <w:sz w:val="36"/>
+          <w:szCs w:val="36"/>
+        </w:rPr>
+        <w:t>使用</w:t>
+      </w:r>
+      <w:r>
+        <w:rPr>
+          <w:rFonts w:ascii="Arial" w:hAnsi="Arial" w:cs="Arial"/>
+          <w:color w:val="333333"/>
+          <w:sz w:val="36"/>
+          <w:szCs w:val="36"/>
+        </w:rPr>
+        <w:t>VideoCapture</w:t>
+      </w:r>
+      <w:r>
+        <w:rPr>
+          <w:rFonts w:ascii="Arial" w:hAnsi="Arial" w:cs="Arial"/>
+          <w:color w:val="333333"/>
+          <w:sz w:val="36"/>
+          <w:szCs w:val="36"/>
+        </w:rPr>
+        <w:t>无法打开视频</w:t>
+      </w:r>
+    </w:p>
+    <w:p>
+      <w:pPr>
+        <w:pStyle w:val="HTML"/>
+        <w:shd w:val="clear" w:color="auto" w:fill="FFFFFF"/>
+        <w:rPr>
+          <w:b/>
+          <w:i/>
+          <w:color w:val="000000"/>
+        </w:rPr>
+      </w:pPr>
+    </w:p>
+    <w:p>
+      <w:pPr>
+        <w:pStyle w:val="HTML"/>
+        <w:shd w:val="clear" w:color="auto" w:fill="FFFFFF"/>
+        <w:rPr>
+          <w:b/>
+          <w:i/>
+          <w:color w:val="000000"/>
+        </w:rPr>
+      </w:pPr>
+      <w:r>
+        <w:rPr>
+          <w:rFonts w:hint="eastAsia"/>
+          <w:b/>
+          <w:i/>
+          <w:color w:val="000000"/>
+        </w:rPr>
+        <w:t>缺少opencv_ffmpeg*.dll文件，64位的系统需要命名为opencv_ffmpeg*_64.dll，*是版本号。</w:t>
+      </w:r>
+    </w:p>
+    <w:p>
+      <w:pPr>
+        <w:pStyle w:val="HTML"/>
+        <w:shd w:val="clear" w:color="auto" w:fill="FFFFFF"/>
+        <w:rPr>
+          <w:b/>
+          <w:i/>
+          <w:color w:val="000000"/>
+        </w:rPr>
+      </w:pPr>
     </w:p>
     <w:p>
       <w:pPr>
@@ -49256,13 +49918,180 @@
         <w:spacing w:line="480" w:lineRule="atLeast"/>
         <w:jc w:val="left"/>
         <w:rPr>
-          <w:rFonts w:ascii="Arial" w:eastAsia="微软雅黑" w:hAnsi="Arial" w:cs="Arial"/>
+          <w:rFonts w:ascii="微软雅黑" w:eastAsia="微软雅黑" w:hAnsi="微软雅黑"/>
+          <w:color w:val="4F4F4F"/>
+          <w:shd w:val="clear" w:color="auto" w:fill="FFFFFF"/>
+        </w:rPr>
+      </w:pPr>
+      <w:r>
+        <w:rPr>
+          <w:rFonts w:ascii="微软雅黑" w:eastAsia="微软雅黑" w:hAnsi="微软雅黑" w:hint="eastAsia"/>
+          <w:color w:val="4F4F4F"/>
+          <w:shd w:val="clear" w:color="auto" w:fill="FFFFFF"/>
+        </w:rPr>
+        <w:t>把opencv_ffmpeg2413.dll库拷贝到exe文件路径下就可以了。</w:t>
+      </w:r>
+    </w:p>
+    <w:p>
+      <w:pPr>
+        <w:widowControl/>
+        <w:shd w:val="clear" w:color="auto" w:fill="FFFFFF"/>
+        <w:wordWrap w:val="0"/>
+        <w:spacing w:line="480" w:lineRule="atLeast"/>
+        <w:jc w:val="left"/>
+        <w:rPr>
+          <w:rFonts w:ascii="微软雅黑" w:eastAsia="微软雅黑" w:hAnsi="微软雅黑"/>
+          <w:color w:val="4F4F4F"/>
+          <w:shd w:val="clear" w:color="auto" w:fill="FFFFFF"/>
+        </w:rPr>
+      </w:pPr>
+    </w:p>
+    <w:p>
+      <w:pPr>
+        <w:widowControl/>
+        <w:shd w:val="clear" w:color="auto" w:fill="FFFFFF"/>
+        <w:wordWrap w:val="0"/>
+        <w:spacing w:line="480" w:lineRule="atLeast"/>
+        <w:jc w:val="left"/>
+        <w:rPr>
+          <w:rFonts w:ascii="微软雅黑" w:eastAsia="微软雅黑" w:hAnsi="微软雅黑"/>
+          <w:b/>
+          <w:i/>
+          <w:color w:val="4F4F4F"/>
+          <w:sz w:val="28"/>
+          <w:u w:val="single"/>
+          <w:shd w:val="clear" w:color="auto" w:fill="FFFFFF"/>
+        </w:rPr>
+      </w:pPr>
+      <w:r>
+        <w:rPr>
+          <w:rFonts w:ascii="微软雅黑" w:eastAsia="微软雅黑" w:hAnsi="微软雅黑"/>
+          <w:b/>
+          <w:i/>
+          <w:color w:val="4F4F4F"/>
+          <w:sz w:val="28"/>
+          <w:u w:val="single"/>
+          <w:shd w:val="clear" w:color="auto" w:fill="FFFFFF"/>
+        </w:rPr>
+        <w:t>重要提示</w:t>
+      </w:r>
+      <w:r>
+        <w:rPr>
+          <w:rFonts w:ascii="微软雅黑" w:eastAsia="微软雅黑" w:hAnsi="微软雅黑" w:hint="eastAsia"/>
+          <w:b/>
+          <w:i/>
+          <w:color w:val="4F4F4F"/>
+          <w:sz w:val="28"/>
+          <w:u w:val="single"/>
+          <w:shd w:val="clear" w:color="auto" w:fill="FFFFFF"/>
+        </w:rPr>
+        <w:t>：</w:t>
+      </w:r>
+    </w:p>
+    <w:p>
+      <w:pPr>
+        <w:widowControl/>
+        <w:shd w:val="clear" w:color="auto" w:fill="FFFFFF"/>
+        <w:wordWrap w:val="0"/>
+        <w:spacing w:line="480" w:lineRule="atLeast"/>
+        <w:jc w:val="left"/>
+        <w:rPr>
+          <w:rFonts w:ascii="微软雅黑" w:eastAsia="微软雅黑" w:hAnsi="微软雅黑"/>
+          <w:b/>
+          <w:i/>
+          <w:color w:val="4F4F4F"/>
+          <w:sz w:val="28"/>
+          <w:u w:val="single"/>
+          <w:shd w:val="clear" w:color="auto" w:fill="FFFFFF"/>
+        </w:rPr>
+      </w:pPr>
+      <w:r>
+        <w:rPr>
+          <w:rFonts w:ascii="微软雅黑" w:eastAsia="微软雅黑" w:hAnsi="微软雅黑"/>
+          <w:b/>
+          <w:i/>
+          <w:color w:val="4F4F4F"/>
+          <w:sz w:val="28"/>
+          <w:u w:val="single"/>
+          <w:shd w:val="clear" w:color="auto" w:fill="FFFFFF"/>
+        </w:rPr>
+        <w:t>如果发现程序在</w:t>
+      </w:r>
+      <w:r>
+        <w:rPr>
+          <w:rFonts w:ascii="微软雅黑" w:eastAsia="微软雅黑" w:hAnsi="微软雅黑" w:hint="eastAsia"/>
+          <w:b/>
+          <w:i/>
+          <w:color w:val="4F4F4F"/>
+          <w:sz w:val="28"/>
+          <w:u w:val="single"/>
+          <w:shd w:val="clear" w:color="auto" w:fill="FFFFFF"/>
+        </w:rPr>
+        <w:t>PYCHARM中可以运行，但是打包EXE之后运行不正常，通常是缺少相关DLL文件！</w:t>
+      </w:r>
+    </w:p>
+    <w:p>
+      <w:pPr>
+        <w:widowControl/>
+        <w:shd w:val="clear" w:color="auto" w:fill="FFFFFF"/>
+        <w:wordWrap w:val="0"/>
+        <w:spacing w:line="480" w:lineRule="atLeast"/>
+        <w:jc w:val="left"/>
+        <w:rPr>
+          <w:rFonts w:ascii="微软雅黑" w:eastAsia="微软雅黑" w:hAnsi="微软雅黑"/>
+          <w:b/>
+          <w:i/>
+          <w:color w:val="4F4F4F"/>
+          <w:sz w:val="28"/>
+          <w:u w:val="single"/>
+          <w:shd w:val="clear" w:color="auto" w:fill="FFFFFF"/>
+        </w:rPr>
+      </w:pPr>
+    </w:p>
+    <w:p>
+      <w:pPr>
+        <w:widowControl/>
+        <w:shd w:val="clear" w:color="auto" w:fill="FFFFFF"/>
+        <w:wordWrap w:val="0"/>
+        <w:spacing w:line="480" w:lineRule="atLeast"/>
+        <w:jc w:val="left"/>
+        <w:rPr>
+          <w:rFonts w:ascii="Arial" w:eastAsia="微软雅黑" w:hAnsi="Arial" w:cs="Arial" w:hint="eastAsia"/>
+          <w:b/>
+          <w:i/>
           <w:color w:val="9EADB6"/>
           <w:kern w:val="0"/>
-          <w:sz w:val="2"/>
+          <w:sz w:val="20"/>
           <w:szCs w:val="2"/>
-        </w:rPr>
-      </w:pPr>
+          <w:u w:val="single"/>
+        </w:rPr>
+      </w:pPr>
+      <w:r>
+        <w:rPr>
+          <w:rFonts w:ascii="微软雅黑" w:eastAsia="微软雅黑" w:hAnsi="微软雅黑"/>
+          <w:b/>
+          <w:i/>
+          <w:color w:val="4F4F4F"/>
+          <w:sz w:val="28"/>
+          <w:u w:val="single"/>
+          <w:shd w:val="clear" w:color="auto" w:fill="FFFFFF"/>
+        </w:rPr>
+        <w:t>如果运行出现</w:t>
+      </w:r>
+      <w:r>
+        <w:rPr>
+          <w:rFonts w:ascii="微软雅黑" w:eastAsia="微软雅黑" w:hAnsi="微软雅黑" w:hint="eastAsia"/>
+          <w:b/>
+          <w:i/>
+          <w:color w:val="4F4F4F"/>
+          <w:sz w:val="28"/>
+          <w:u w:val="single"/>
+          <w:shd w:val="clear" w:color="auto" w:fill="FFFFFF"/>
+        </w:rPr>
+        <w:t>Failed to execute 致命错误时：可以在spec编译文件中把console设置为True，然后在CMD中运行即可看见问题！</w:t>
+      </w:r>
+      <w:bookmarkStart w:id="6" w:name="_GoBack"/>
+      <w:bookmarkEnd w:id="6"/>
     </w:p>
     <w:sectPr>
       <w:pgSz w:w="11906" w:h="16838"/>
@@ -55341,7 +56170,6 @@
     <w:name w:val="Hyperlink"/>
     <w:basedOn w:val="a0"/>
     <w:uiPriority w:val="99"/>
-    <w:semiHidden/>
     <w:unhideWhenUsed/>
     <w:rsid w:val="00593147"/>
     <w:rPr>
